--- a/Documentation/Dokumentáció.docx
+++ b/Documentation/Dokumentáció.docx
@@ -2,19 +2,1748 @@
 <file path=word/document.xml><?xml version="1.0" encoding="utf-8"?>
 <w:document xmlns:wpc="http://schemas.microsoft.com/office/word/2010/wordprocessingCanvas" xmlns:cx="http://schemas.microsoft.com/office/drawing/2014/chartex" xmlns:cx1="http://schemas.microsoft.com/office/drawing/2015/9/8/chartex" xmlns:cx2="http://schemas.microsoft.com/office/drawing/2015/10/21/chartex" xmlns:cx3="http://schemas.microsoft.com/office/drawing/2016/5/9/chartex" xmlns:cx4="http://schemas.microsoft.com/office/drawing/2016/5/10/chartex" xmlns:cx5="http://schemas.microsoft.com/office/drawing/2016/5/11/chartex" xmlns:cx6="http://schemas.microsoft.com/office/drawing/2016/5/12/chartex" xmlns:cx7="http://schemas.microsoft.com/office/drawing/2016/5/13/chartex" xmlns:cx8="http://schemas.microsoft.com/office/drawing/2016/5/14/chartex" xmlns:mc="http://schemas.openxmlformats.org/markup-compatibility/2006" xmlns:aink="http://schemas.microsoft.com/office/drawing/2016/ink" xmlns:am3d="http://schemas.microsoft.com/office/drawing/2017/model3d" xmlns:o="urn:schemas-microsoft-com:office:office" xmlns:r="http://schemas.openxmlformats.org/officeDocument/2006/relationships" xmlns:m="http://schemas.openxmlformats.org/officeDocument/2006/math" xmlns:v="urn:schemas-microsoft-com:vml" xmlns:wp14="http://schemas.microsoft.com/office/word/2010/wordprocessingDrawing" xmlns:wp="http://schemas.openxmlformats.org/drawingml/2006/wordprocessingDrawing" xmlns:w10="urn:schemas-microsoft-com:office:word" xmlns:w="http://schemas.openxmlformats.org/wordprocessingml/2006/main" xmlns:w14="http://schemas.microsoft.com/office/word/2010/wordml" xmlns:w15="http://schemas.microsoft.com/office/word/2012/wordml" xmlns:w16cex="http://schemas.microsoft.com/office/word/2018/wordml/cex" xmlns:w16cid="http://schemas.microsoft.com/office/word/2016/wordml/cid" xmlns:w16="http://schemas.microsoft.com/office/word/2018/wordml" xmlns:w16sdtdh="http://schemas.microsoft.com/office/word/2020/wordml/sdtdatahash" xmlns:w16se="http://schemas.microsoft.com/office/word/2015/wordml/symex" xmlns:wpg="http://schemas.microsoft.com/office/word/2010/wordprocessingGroup" xmlns:wpi="http://schemas.microsoft.com/office/word/2010/wordprocessingInk" xmlns:wne="http://schemas.microsoft.com/office/word/2006/wordml" xmlns:wps="http://schemas.microsoft.com/office/word/2010/wordprocessingShape" mc:Ignorable="w14 w15 w16se w16cid w16 w16cex w16sdtdh wp14">
   <w:body>
-    <w:p>
-      <w:r>
-        <w:t>Ez lesz a dokumentáció</w:t>
-      </w:r>
-    </w:p>
+    <w:tbl>
+      <w:tblPr>
+        <w:tblStyle w:val="Rcsostblzat"/>
+        <w:tblW w:w="0" w:type="auto"/>
+        <w:tblBorders>
+          <w:top w:val="none" w:sz="0" w:space="0" w:color="auto"/>
+          <w:left w:val="none" w:sz="0" w:space="0" w:color="auto"/>
+          <w:bottom w:val="none" w:sz="0" w:space="0" w:color="auto"/>
+          <w:right w:val="none" w:sz="0" w:space="0" w:color="auto"/>
+          <w:insideH w:val="none" w:sz="0" w:space="0" w:color="auto"/>
+          <w:insideV w:val="none" w:sz="0" w:space="0" w:color="auto"/>
+        </w:tblBorders>
+        <w:tblLook w:val="04A0" w:firstRow="1" w:lastRow="0" w:firstColumn="1" w:lastColumn="0" w:noHBand="0" w:noVBand="1"/>
+      </w:tblPr>
+      <w:tblGrid>
+        <w:gridCol w:w="3187"/>
+        <w:gridCol w:w="5316"/>
+      </w:tblGrid>
+      <w:tr>
+        <w:tc>
+          <w:tcPr>
+            <w:tcW w:w="3256" w:type="dxa"/>
+            <w:vAlign w:val="center"/>
+          </w:tcPr>
+          <w:p>
+            <w:pPr>
+              <w:rPr>
+                <w:rFonts w:cs="Times New Roman"/>
+              </w:rPr>
+            </w:pPr>
+            <w:r>
+              <w:rPr>
+                <w:rFonts w:cs="Times New Roman"/>
+                <w:noProof/>
+              </w:rPr>
+              <w:drawing>
+                <wp:anchor distT="0" distB="0" distL="114300" distR="114300" simplePos="0" relativeHeight="251658240" behindDoc="0" locked="0" layoutInCell="1" allowOverlap="1" wp14:anchorId="19F610C0" wp14:editId="7A353783">
+                  <wp:simplePos x="0" y="0"/>
+                  <wp:positionH relativeFrom="column">
+                    <wp:posOffset>126365</wp:posOffset>
+                  </wp:positionH>
+                  <wp:positionV relativeFrom="paragraph">
+                    <wp:posOffset>-1524000</wp:posOffset>
+                  </wp:positionV>
+                  <wp:extent cx="1714500" cy="1714500"/>
+                  <wp:effectExtent l="0" t="0" r="0" b="0"/>
+                  <wp:wrapThrough wrapText="bothSides">
+                    <wp:wrapPolygon edited="0">
+                      <wp:start x="0" y="0"/>
+                      <wp:lineTo x="0" y="21360"/>
+                      <wp:lineTo x="21360" y="21360"/>
+                      <wp:lineTo x="21360" y="0"/>
+                      <wp:lineTo x="0" y="0"/>
+                    </wp:wrapPolygon>
+                  </wp:wrapThrough>
+                  <wp:docPr id="1" name="Kép 1"/>
+                  <wp:cNvGraphicFramePr>
+                    <a:graphicFrameLocks xmlns:a="http://schemas.openxmlformats.org/drawingml/2006/main" noChangeAspect="1"/>
+                  </wp:cNvGraphicFramePr>
+                  <a:graphic xmlns:a="http://schemas.openxmlformats.org/drawingml/2006/main">
+                    <a:graphicData uri="http://schemas.openxmlformats.org/drawingml/2006/picture">
+                      <pic:pic xmlns:pic="http://schemas.openxmlformats.org/drawingml/2006/picture">
+                        <pic:nvPicPr>
+                          <pic:cNvPr id="0" name="Picture 3"/>
+                          <pic:cNvPicPr>
+                            <a:picLocks noChangeAspect="1" noChangeArrowheads="1"/>
+                          </pic:cNvPicPr>
+                        </pic:nvPicPr>
+                        <pic:blipFill>
+                          <a:blip r:embed="rId8" cstate="print">
+                            <a:extLst>
+                              <a:ext uri="{28A0092B-C50C-407E-A947-70E740481C1C}">
+                                <a14:useLocalDpi xmlns:a14="http://schemas.microsoft.com/office/drawing/2010/main" val="0"/>
+                              </a:ext>
+                            </a:extLst>
+                          </a:blip>
+                          <a:srcRect/>
+                          <a:stretch>
+                            <a:fillRect/>
+                          </a:stretch>
+                        </pic:blipFill>
+                        <pic:spPr bwMode="auto">
+                          <a:xfrm>
+                            <a:off x="0" y="0"/>
+                            <a:ext cx="1714500" cy="1714500"/>
+                          </a:xfrm>
+                          <a:prstGeom prst="rect">
+                            <a:avLst/>
+                          </a:prstGeom>
+                          <a:noFill/>
+                          <a:ln>
+                            <a:noFill/>
+                          </a:ln>
+                        </pic:spPr>
+                      </pic:pic>
+                    </a:graphicData>
+                  </a:graphic>
+                  <wp14:sizeRelH relativeFrom="margin">
+                    <wp14:pctWidth>0</wp14:pctWidth>
+                  </wp14:sizeRelH>
+                  <wp14:sizeRelV relativeFrom="margin">
+                    <wp14:pctHeight>0</wp14:pctHeight>
+                  </wp14:sizeRelV>
+                </wp:anchor>
+              </w:drawing>
+            </w:r>
+          </w:p>
+        </w:tc>
+        <w:tc>
+          <w:tcPr>
+            <w:tcW w:w="5806" w:type="dxa"/>
+            <w:vAlign w:val="center"/>
+          </w:tcPr>
+          <w:p>
+            <w:pPr>
+              <w:spacing w:before="120" w:after="120"/>
+              <w:jc w:val="center"/>
+              <w:rPr>
+                <w:rFonts w:cs="Times New Roman"/>
+                <w:smallCaps/>
+                <w:sz w:val="32"/>
+                <w:szCs w:val="32"/>
+              </w:rPr>
+            </w:pPr>
+            <w:r>
+              <w:rPr>
+                <w:rFonts w:cs="Times New Roman"/>
+                <w:smallCaps/>
+                <w:sz w:val="32"/>
+                <w:szCs w:val="32"/>
+              </w:rPr>
+              <w:t>Eötvös Loránd Tudományegyetem</w:t>
+            </w:r>
+          </w:p>
+          <w:p>
+            <w:pPr>
+              <w:spacing w:before="120" w:after="120"/>
+              <w:jc w:val="center"/>
+              <w:rPr>
+                <w:rFonts w:cs="Times New Roman"/>
+                <w:smallCaps/>
+                <w:sz w:val="32"/>
+                <w:szCs w:val="32"/>
+              </w:rPr>
+            </w:pPr>
+            <w:r>
+              <w:rPr>
+                <w:rFonts w:cs="Times New Roman"/>
+                <w:smallCaps/>
+                <w:sz w:val="32"/>
+                <w:szCs w:val="32"/>
+              </w:rPr>
+              <w:t>Informatikai kar</w:t>
+            </w:r>
+          </w:p>
+          <w:p>
+            <w:pPr>
+              <w:spacing w:before="120" w:after="120"/>
+              <w:jc w:val="center"/>
+              <w:rPr>
+                <w:rFonts w:cs="Times New Roman"/>
+                <w:smallCaps/>
+                <w:sz w:val="32"/>
+                <w:szCs w:val="32"/>
+              </w:rPr>
+            </w:pPr>
+            <w:r>
+              <w:rPr>
+                <w:rFonts w:cs="Times New Roman"/>
+                <w:smallCaps/>
+                <w:sz w:val="32"/>
+                <w:szCs w:val="32"/>
+              </w:rPr>
+              <w:t>Média- és Oktatásinformatikai</w:t>
+            </w:r>
+            <w:r>
+              <w:rPr>
+                <w:rFonts w:cs="Times New Roman"/>
+                <w:smallCaps/>
+                <w:sz w:val="32"/>
+                <w:szCs w:val="32"/>
+              </w:rPr>
+              <w:br/>
+            </w:r>
+            <w:r>
+              <w:rPr>
+                <w:rFonts w:cs="Times New Roman"/>
+                <w:smallCaps/>
+                <w:sz w:val="32"/>
+                <w:szCs w:val="32"/>
+              </w:rPr>
+              <w:t>tanszék</w:t>
+            </w:r>
+          </w:p>
+          <w:p>
+            <w:pPr>
+              <w:jc w:val="center"/>
+              <w:rPr>
+                <w:rFonts w:cs="Times New Roman"/>
+              </w:rPr>
+            </w:pPr>
+          </w:p>
+        </w:tc>
+      </w:tr>
+    </w:tbl>
+    <w:p>
+      <w:pPr>
+        <w:rPr>
+          <w:rFonts w:cs="Times New Roman"/>
+        </w:rPr>
+      </w:pPr>
+    </w:p>
+    <w:p>
+      <w:pPr>
+        <w:rPr>
+          <w:rFonts w:cs="Times New Roman"/>
+        </w:rPr>
+      </w:pPr>
+    </w:p>
+    <w:p>
+      <w:pPr>
+        <w:rPr>
+          <w:rFonts w:cs="Times New Roman"/>
+        </w:rPr>
+      </w:pPr>
+    </w:p>
+    <w:p>
+      <w:pPr>
+        <w:rPr>
+          <w:rFonts w:cs="Times New Roman"/>
+        </w:rPr>
+      </w:pPr>
+    </w:p>
+    <w:p>
+      <w:pPr>
+        <w:spacing w:after="0"/>
+        <w:jc w:val="center"/>
+        <w:rPr>
+          <w:rFonts w:cs="Times New Roman"/>
+          <w:b/>
+          <w:bCs/>
+          <w:sz w:val="32"/>
+          <w:szCs w:val="32"/>
+        </w:rPr>
+      </w:pPr>
+      <w:r>
+        <w:rPr>
+          <w:rFonts w:cs="Times New Roman"/>
+          <w:b/>
+          <w:bCs/>
+          <w:sz w:val="32"/>
+          <w:szCs w:val="32"/>
+        </w:rPr>
+        <w:t>Egyedi alkalmazás fejlesztése kvízjátékokhoz</w:t>
+      </w:r>
+    </w:p>
+    <w:p>
+      <w:pPr>
+        <w:spacing w:after="0"/>
+        <w:jc w:val="center"/>
+        <w:rPr>
+          <w:rFonts w:cs="Times New Roman"/>
+          <w:b/>
+          <w:bCs/>
+          <w:sz w:val="32"/>
+          <w:szCs w:val="32"/>
+        </w:rPr>
+      </w:pPr>
+    </w:p>
+    <w:p>
+      <w:pPr>
+        <w:spacing w:after="0"/>
+        <w:jc w:val="center"/>
+        <w:rPr>
+          <w:rFonts w:cs="Times New Roman"/>
+          <w:b/>
+          <w:bCs/>
+          <w:sz w:val="32"/>
+          <w:szCs w:val="32"/>
+        </w:rPr>
+      </w:pPr>
+    </w:p>
+    <w:p>
+      <w:pPr>
+        <w:spacing w:after="0"/>
+        <w:jc w:val="center"/>
+        <w:rPr>
+          <w:rFonts w:cs="Times New Roman"/>
+          <w:b/>
+          <w:bCs/>
+          <w:sz w:val="32"/>
+          <w:szCs w:val="32"/>
+        </w:rPr>
+      </w:pPr>
+    </w:p>
+    <w:p>
+      <w:pPr>
+        <w:spacing w:before="1080"/>
+        <w:rPr>
+          <w:rFonts w:cs="Times New Roman"/>
+          <w:b/>
+          <w:bCs/>
+          <w:sz w:val="32"/>
+          <w:szCs w:val="32"/>
+        </w:rPr>
+      </w:pPr>
+    </w:p>
+    <w:tbl>
+      <w:tblPr>
+        <w:tblStyle w:val="Rcsostblzat"/>
+        <w:tblW w:w="9062" w:type="dxa"/>
+        <w:tblInd w:w="578" w:type="dxa"/>
+        <w:tblBorders>
+          <w:top w:val="none" w:sz="0" w:space="0" w:color="auto"/>
+          <w:left w:val="none" w:sz="0" w:space="0" w:color="auto"/>
+          <w:bottom w:val="none" w:sz="0" w:space="0" w:color="auto"/>
+          <w:right w:val="none" w:sz="0" w:space="0" w:color="auto"/>
+          <w:insideH w:val="none" w:sz="0" w:space="0" w:color="auto"/>
+          <w:insideV w:val="none" w:sz="0" w:space="0" w:color="auto"/>
+        </w:tblBorders>
+        <w:tblLook w:val="04A0" w:firstRow="1" w:lastRow="0" w:firstColumn="1" w:lastColumn="0" w:noHBand="0" w:noVBand="1"/>
+      </w:tblPr>
+      <w:tblGrid>
+        <w:gridCol w:w="4531"/>
+        <w:gridCol w:w="4531"/>
+      </w:tblGrid>
+      <w:tr>
+        <w:tc>
+          <w:tcPr>
+            <w:tcW w:w="4531" w:type="dxa"/>
+          </w:tcPr>
+          <w:p>
+            <w:pPr>
+              <w:rPr>
+                <w:i/>
+                <w:iCs/>
+              </w:rPr>
+            </w:pPr>
+            <w:r>
+              <w:rPr>
+                <w:i/>
+                <w:iCs/>
+              </w:rPr>
+              <w:t>Témavezető:</w:t>
+            </w:r>
+          </w:p>
+          <w:p>
+            <w:r>
+              <w:t>Dr. Illés Zoltán</w:t>
+            </w:r>
+          </w:p>
+          <w:p>
+            <w:r>
+              <w:t>habilitált egyetemi docens</w:t>
+            </w:r>
+          </w:p>
+        </w:tc>
+        <w:tc>
+          <w:tcPr>
+            <w:tcW w:w="4531" w:type="dxa"/>
+          </w:tcPr>
+          <w:p>
+            <w:pPr>
+              <w:rPr>
+                <w:i/>
+                <w:iCs/>
+              </w:rPr>
+            </w:pPr>
+            <w:r>
+              <w:rPr>
+                <w:i/>
+                <w:iCs/>
+              </w:rPr>
+              <w:t>Szerző:</w:t>
+            </w:r>
+          </w:p>
+          <w:p>
+            <w:r>
+              <w:t>Ömböli Csaba</w:t>
+            </w:r>
+          </w:p>
+          <w:p>
+            <w:r>
+              <w:t>programtervező informatikus BSc</w:t>
+            </w:r>
+          </w:p>
+        </w:tc>
+      </w:tr>
+    </w:tbl>
+    <w:p>
+      <w:pPr>
+        <w:pStyle w:val="llb"/>
+        <w:jc w:val="center"/>
+        <w:rPr>
+          <w:rFonts w:cs="Times New Roman"/>
+          <w:i/>
+          <w:iCs/>
+        </w:rPr>
+      </w:pPr>
+    </w:p>
+    <w:p>
+      <w:pPr>
+        <w:pStyle w:val="llb"/>
+        <w:jc w:val="center"/>
+        <w:rPr>
+          <w:rFonts w:cs="Times New Roman"/>
+          <w:i/>
+          <w:iCs/>
+        </w:rPr>
+      </w:pPr>
+    </w:p>
+    <w:p>
+      <w:pPr>
+        <w:pStyle w:val="llb"/>
+        <w:rPr>
+          <w:rFonts w:cs="Times New Roman"/>
+          <w:i/>
+          <w:iCs/>
+        </w:rPr>
+      </w:pPr>
+    </w:p>
+    <w:p>
+      <w:pPr>
+        <w:pStyle w:val="llb"/>
+        <w:jc w:val="center"/>
+        <w:rPr>
+          <w:rFonts w:cs="Times New Roman"/>
+          <w:i/>
+          <w:iCs/>
+        </w:rPr>
+      </w:pPr>
+    </w:p>
+    <w:p>
+      <w:pPr>
+        <w:pStyle w:val="llb"/>
+        <w:jc w:val="center"/>
+        <w:rPr>
+          <w:rFonts w:cs="Times New Roman"/>
+          <w:i/>
+          <w:iCs/>
+        </w:rPr>
+      </w:pPr>
+    </w:p>
+    <w:p>
+      <w:pPr>
+        <w:pStyle w:val="llb"/>
+        <w:jc w:val="center"/>
+        <w:rPr>
+          <w:rFonts w:cs="Times New Roman"/>
+          <w:i/>
+          <w:iCs/>
+        </w:rPr>
+      </w:pPr>
+    </w:p>
+    <w:p>
+      <w:pPr>
+        <w:pStyle w:val="llb"/>
+        <w:jc w:val="center"/>
+        <w:rPr>
+          <w:rFonts w:cs="Times New Roman"/>
+          <w:i/>
+          <w:iCs/>
+        </w:rPr>
+      </w:pPr>
+    </w:p>
+    <w:p>
+      <w:pPr>
+        <w:pStyle w:val="llb"/>
+        <w:jc w:val="center"/>
+        <w:rPr>
+          <w:rFonts w:cs="Times New Roman"/>
+          <w:i/>
+          <w:iCs/>
+        </w:rPr>
+      </w:pPr>
+    </w:p>
+    <w:p>
+      <w:pPr>
+        <w:pStyle w:val="llb"/>
+        <w:rPr>
+          <w:rFonts w:cs="Times New Roman"/>
+          <w:i/>
+          <w:iCs/>
+        </w:rPr>
+      </w:pPr>
+    </w:p>
+    <w:p>
+      <w:pPr>
+        <w:pStyle w:val="llb"/>
+        <w:jc w:val="center"/>
+        <w:rPr>
+          <w:rFonts w:cs="Times New Roman"/>
+          <w:i/>
+          <w:iCs/>
+        </w:rPr>
+      </w:pPr>
+      <w:r>
+        <w:rPr>
+          <w:rFonts w:cs="Times New Roman"/>
+          <w:i/>
+          <w:iCs/>
+        </w:rPr>
+        <w:t>Budapest</w:t>
+      </w:r>
+      <w:r>
+        <w:rPr>
+          <w:rFonts w:cs="Times New Roman"/>
+          <w:i/>
+          <w:iCs/>
+        </w:rPr>
+        <w:t>,</w:t>
+      </w:r>
+      <w:r>
+        <w:rPr>
+          <w:rFonts w:cs="Times New Roman"/>
+          <w:i/>
+          <w:iCs/>
+        </w:rPr>
+        <w:t xml:space="preserve"> 2022</w:t>
+      </w:r>
+    </w:p>
+    <w:sdt>
+      <w:sdtPr>
+        <w:id w:val="-373852233"/>
+        <w:docPartObj>
+          <w:docPartGallery w:val="Table of Contents"/>
+          <w:docPartUnique/>
+        </w:docPartObj>
+      </w:sdtPr>
+      <w:sdtEndPr>
+        <w:rPr>
+          <w:rFonts w:eastAsiaTheme="minorHAnsi" w:cstheme="minorBidi"/>
+          <w:b/>
+          <w:bCs/>
+          <w:sz w:val="24"/>
+          <w:szCs w:val="22"/>
+          <w:lang w:eastAsia="en-US"/>
+        </w:rPr>
+      </w:sdtEndPr>
+      <w:sdtContent>
+        <w:p>
+          <w:pPr>
+            <w:pStyle w:val="Tartalomjegyzkcmsora"/>
+          </w:pPr>
+          <w:r>
+            <w:t>Tartalomjegyzék</w:t>
+          </w:r>
+        </w:p>
+        <w:p>
+          <w:pPr>
+            <w:pStyle w:val="TJ1"/>
+            <w:rPr>
+              <w:rFonts w:asciiTheme="minorHAnsi" w:eastAsiaTheme="minorEastAsia" w:hAnsiTheme="minorHAnsi"/>
+              <w:noProof/>
+              <w:sz w:val="22"/>
+              <w:lang w:eastAsia="hu-HU"/>
+            </w:rPr>
+          </w:pPr>
+          <w:r>
+            <w:fldChar w:fldCharType="begin"/>
+          </w:r>
+          <w:r>
+            <w:instrText xml:space="preserve"> TOC \o "1-3" \h \z \u </w:instrText>
+          </w:r>
+          <w:r>
+            <w:fldChar w:fldCharType="separate"/>
+          </w:r>
+          <w:hyperlink w:anchor="_Toc98604567" w:history="1">
+            <w:r>
+              <w:rPr>
+                <w:rStyle w:val="Hiperhivatkozs"/>
+                <w:noProof/>
+              </w:rPr>
+              <w:t>1.</w:t>
+            </w:r>
+            <w:r>
+              <w:rPr>
+                <w:rFonts w:asciiTheme="minorHAnsi" w:eastAsiaTheme="minorEastAsia" w:hAnsiTheme="minorHAnsi"/>
+                <w:noProof/>
+                <w:sz w:val="22"/>
+                <w:lang w:eastAsia="hu-HU"/>
+              </w:rPr>
+              <w:tab/>
+            </w:r>
+            <w:r>
+              <w:rPr>
+                <w:rStyle w:val="Hiperhivatkozs"/>
+                <w:noProof/>
+              </w:rPr>
+              <w:t>Témabejelentő</w:t>
+            </w:r>
+            <w:r>
+              <w:rPr>
+                <w:noProof/>
+                <w:webHidden/>
+              </w:rPr>
+              <w:tab/>
+            </w:r>
+            <w:r>
+              <w:rPr>
+                <w:noProof/>
+                <w:webHidden/>
+              </w:rPr>
+              <w:fldChar w:fldCharType="begin"/>
+            </w:r>
+            <w:r>
+              <w:rPr>
+                <w:noProof/>
+                <w:webHidden/>
+              </w:rPr>
+              <w:instrText xml:space="preserve"> PAGEREF _Toc98604567 \h </w:instrText>
+            </w:r>
+            <w:r>
+              <w:rPr>
+                <w:noProof/>
+                <w:webHidden/>
+              </w:rPr>
+            </w:r>
+            <w:r>
+              <w:rPr>
+                <w:noProof/>
+                <w:webHidden/>
+              </w:rPr>
+              <w:fldChar w:fldCharType="separate"/>
+            </w:r>
+            <w:r>
+              <w:rPr>
+                <w:noProof/>
+                <w:webHidden/>
+              </w:rPr>
+              <w:t>3</w:t>
+            </w:r>
+            <w:r>
+              <w:rPr>
+                <w:noProof/>
+                <w:webHidden/>
+              </w:rPr>
+              <w:fldChar w:fldCharType="end"/>
+            </w:r>
+          </w:hyperlink>
+        </w:p>
+        <w:p>
+          <w:pPr>
+            <w:pStyle w:val="TJ1"/>
+            <w:rPr>
+              <w:rFonts w:asciiTheme="minorHAnsi" w:eastAsiaTheme="minorEastAsia" w:hAnsiTheme="minorHAnsi"/>
+              <w:noProof/>
+              <w:sz w:val="22"/>
+              <w:lang w:eastAsia="hu-HU"/>
+            </w:rPr>
+          </w:pPr>
+          <w:hyperlink w:anchor="_Toc98604568" w:history="1">
+            <w:r>
+              <w:rPr>
+                <w:rStyle w:val="Hiperhivatkozs"/>
+                <w:noProof/>
+              </w:rPr>
+              <w:t>2.</w:t>
+            </w:r>
+            <w:r>
+              <w:rPr>
+                <w:rFonts w:asciiTheme="minorHAnsi" w:eastAsiaTheme="minorEastAsia" w:hAnsiTheme="minorHAnsi"/>
+                <w:noProof/>
+                <w:sz w:val="22"/>
+                <w:lang w:eastAsia="hu-HU"/>
+              </w:rPr>
+              <w:tab/>
+            </w:r>
+            <w:r>
+              <w:rPr>
+                <w:rStyle w:val="Hiperhivatkozs"/>
+                <w:noProof/>
+              </w:rPr>
+              <w:t>Bevezetés</w:t>
+            </w:r>
+            <w:r>
+              <w:rPr>
+                <w:noProof/>
+                <w:webHidden/>
+              </w:rPr>
+              <w:tab/>
+            </w:r>
+            <w:r>
+              <w:rPr>
+                <w:noProof/>
+                <w:webHidden/>
+              </w:rPr>
+              <w:fldChar w:fldCharType="begin"/>
+            </w:r>
+            <w:r>
+              <w:rPr>
+                <w:noProof/>
+                <w:webHidden/>
+              </w:rPr>
+              <w:instrText xml:space="preserve"> PAGEREF _Toc98604568 \h </w:instrText>
+            </w:r>
+            <w:r>
+              <w:rPr>
+                <w:noProof/>
+                <w:webHidden/>
+              </w:rPr>
+            </w:r>
+            <w:r>
+              <w:rPr>
+                <w:noProof/>
+                <w:webHidden/>
+              </w:rPr>
+              <w:fldChar w:fldCharType="separate"/>
+            </w:r>
+            <w:r>
+              <w:rPr>
+                <w:noProof/>
+                <w:webHidden/>
+              </w:rPr>
+              <w:t>4</w:t>
+            </w:r>
+            <w:r>
+              <w:rPr>
+                <w:noProof/>
+                <w:webHidden/>
+              </w:rPr>
+              <w:fldChar w:fldCharType="end"/>
+            </w:r>
+          </w:hyperlink>
+        </w:p>
+        <w:p>
+          <w:pPr>
+            <w:pStyle w:val="TJ2"/>
+            <w:tabs>
+              <w:tab w:val="left" w:pos="880"/>
+              <w:tab w:val="right" w:leader="dot" w:pos="8493"/>
+            </w:tabs>
+            <w:rPr>
+              <w:rFonts w:asciiTheme="minorHAnsi" w:eastAsiaTheme="minorEastAsia" w:hAnsiTheme="minorHAnsi"/>
+              <w:noProof/>
+              <w:sz w:val="22"/>
+              <w:lang w:eastAsia="hu-HU"/>
+            </w:rPr>
+          </w:pPr>
+          <w:hyperlink w:anchor="_Toc98604569" w:history="1">
+            <w:r>
+              <w:rPr>
+                <w:rStyle w:val="Hiperhivatkozs"/>
+                <w:noProof/>
+              </w:rPr>
+              <w:t>2.1.</w:t>
+            </w:r>
+            <w:r>
+              <w:rPr>
+                <w:rFonts w:asciiTheme="minorHAnsi" w:eastAsiaTheme="minorEastAsia" w:hAnsiTheme="minorHAnsi"/>
+                <w:noProof/>
+                <w:sz w:val="22"/>
+                <w:lang w:eastAsia="hu-HU"/>
+              </w:rPr>
+              <w:tab/>
+            </w:r>
+            <w:r>
+              <w:rPr>
+                <w:rStyle w:val="Hiperhivatkozs"/>
+                <w:noProof/>
+              </w:rPr>
+              <w:t>Mindent vagy semmit</w:t>
+            </w:r>
+            <w:r>
+              <w:rPr>
+                <w:noProof/>
+                <w:webHidden/>
+              </w:rPr>
+              <w:tab/>
+            </w:r>
+            <w:r>
+              <w:rPr>
+                <w:noProof/>
+                <w:webHidden/>
+              </w:rPr>
+              <w:fldChar w:fldCharType="begin"/>
+            </w:r>
+            <w:r>
+              <w:rPr>
+                <w:noProof/>
+                <w:webHidden/>
+              </w:rPr>
+              <w:instrText xml:space="preserve"> PAGEREF _Toc98604569 \h </w:instrText>
+            </w:r>
+            <w:r>
+              <w:rPr>
+                <w:noProof/>
+                <w:webHidden/>
+              </w:rPr>
+            </w:r>
+            <w:r>
+              <w:rPr>
+                <w:noProof/>
+                <w:webHidden/>
+              </w:rPr>
+              <w:fldChar w:fldCharType="separate"/>
+            </w:r>
+            <w:r>
+              <w:rPr>
+                <w:noProof/>
+                <w:webHidden/>
+              </w:rPr>
+              <w:t>4</w:t>
+            </w:r>
+            <w:r>
+              <w:rPr>
+                <w:noProof/>
+                <w:webHidden/>
+              </w:rPr>
+              <w:fldChar w:fldCharType="end"/>
+            </w:r>
+          </w:hyperlink>
+        </w:p>
+        <w:p>
+          <w:pPr>
+            <w:pStyle w:val="TJ1"/>
+            <w:rPr>
+              <w:rFonts w:asciiTheme="minorHAnsi" w:eastAsiaTheme="minorEastAsia" w:hAnsiTheme="minorHAnsi"/>
+              <w:noProof/>
+              <w:sz w:val="22"/>
+              <w:lang w:eastAsia="hu-HU"/>
+            </w:rPr>
+          </w:pPr>
+          <w:hyperlink w:anchor="_Toc98604570" w:history="1">
+            <w:r>
+              <w:rPr>
+                <w:rStyle w:val="Hiperhivatkozs"/>
+                <w:noProof/>
+              </w:rPr>
+              <w:t>3.</w:t>
+            </w:r>
+            <w:r>
+              <w:rPr>
+                <w:rFonts w:asciiTheme="minorHAnsi" w:eastAsiaTheme="minorEastAsia" w:hAnsiTheme="minorHAnsi"/>
+                <w:noProof/>
+                <w:sz w:val="22"/>
+                <w:lang w:eastAsia="hu-HU"/>
+              </w:rPr>
+              <w:tab/>
+            </w:r>
+            <w:r>
+              <w:rPr>
+                <w:rStyle w:val="Hiperhivatkozs"/>
+                <w:noProof/>
+              </w:rPr>
+              <w:t>Felhasználói dokumentáció</w:t>
+            </w:r>
+            <w:r>
+              <w:rPr>
+                <w:noProof/>
+                <w:webHidden/>
+              </w:rPr>
+              <w:tab/>
+            </w:r>
+            <w:r>
+              <w:rPr>
+                <w:noProof/>
+                <w:webHidden/>
+              </w:rPr>
+              <w:fldChar w:fldCharType="begin"/>
+            </w:r>
+            <w:r>
+              <w:rPr>
+                <w:noProof/>
+                <w:webHidden/>
+              </w:rPr>
+              <w:instrText xml:space="preserve"> PAGEREF _Toc98604570 \h </w:instrText>
+            </w:r>
+            <w:r>
+              <w:rPr>
+                <w:noProof/>
+                <w:webHidden/>
+              </w:rPr>
+            </w:r>
+            <w:r>
+              <w:rPr>
+                <w:noProof/>
+                <w:webHidden/>
+              </w:rPr>
+              <w:fldChar w:fldCharType="separate"/>
+            </w:r>
+            <w:r>
+              <w:rPr>
+                <w:noProof/>
+                <w:webHidden/>
+              </w:rPr>
+              <w:t>4</w:t>
+            </w:r>
+            <w:r>
+              <w:rPr>
+                <w:noProof/>
+                <w:webHidden/>
+              </w:rPr>
+              <w:fldChar w:fldCharType="end"/>
+            </w:r>
+          </w:hyperlink>
+        </w:p>
+        <w:p>
+          <w:pPr>
+            <w:pStyle w:val="TJ1"/>
+            <w:rPr>
+              <w:rFonts w:asciiTheme="minorHAnsi" w:eastAsiaTheme="minorEastAsia" w:hAnsiTheme="minorHAnsi"/>
+              <w:noProof/>
+              <w:sz w:val="22"/>
+              <w:lang w:eastAsia="hu-HU"/>
+            </w:rPr>
+          </w:pPr>
+          <w:hyperlink w:anchor="_Toc98604571" w:history="1">
+            <w:r>
+              <w:rPr>
+                <w:rStyle w:val="Hiperhivatkozs"/>
+                <w:noProof/>
+              </w:rPr>
+              <w:t>4.</w:t>
+            </w:r>
+            <w:r>
+              <w:rPr>
+                <w:rFonts w:asciiTheme="minorHAnsi" w:eastAsiaTheme="minorEastAsia" w:hAnsiTheme="minorHAnsi"/>
+                <w:noProof/>
+                <w:sz w:val="22"/>
+                <w:lang w:eastAsia="hu-HU"/>
+              </w:rPr>
+              <w:tab/>
+            </w:r>
+            <w:r>
+              <w:rPr>
+                <w:rStyle w:val="Hiperhivatkozs"/>
+                <w:noProof/>
+              </w:rPr>
+              <w:t>Fejlesztői dokumentáció</w:t>
+            </w:r>
+            <w:r>
+              <w:rPr>
+                <w:noProof/>
+                <w:webHidden/>
+              </w:rPr>
+              <w:tab/>
+            </w:r>
+            <w:r>
+              <w:rPr>
+                <w:noProof/>
+                <w:webHidden/>
+              </w:rPr>
+              <w:fldChar w:fldCharType="begin"/>
+            </w:r>
+            <w:r>
+              <w:rPr>
+                <w:noProof/>
+                <w:webHidden/>
+              </w:rPr>
+              <w:instrText xml:space="preserve"> PAGEREF _Toc98604571 \h </w:instrText>
+            </w:r>
+            <w:r>
+              <w:rPr>
+                <w:noProof/>
+                <w:webHidden/>
+              </w:rPr>
+            </w:r>
+            <w:r>
+              <w:rPr>
+                <w:noProof/>
+                <w:webHidden/>
+              </w:rPr>
+              <w:fldChar w:fldCharType="separate"/>
+            </w:r>
+            <w:r>
+              <w:rPr>
+                <w:noProof/>
+                <w:webHidden/>
+              </w:rPr>
+              <w:t>4</w:t>
+            </w:r>
+            <w:r>
+              <w:rPr>
+                <w:noProof/>
+                <w:webHidden/>
+              </w:rPr>
+              <w:fldChar w:fldCharType="end"/>
+            </w:r>
+          </w:hyperlink>
+        </w:p>
+        <w:p>
+          <w:pPr>
+            <w:pStyle w:val="TJ1"/>
+            <w:rPr>
+              <w:rFonts w:asciiTheme="minorHAnsi" w:eastAsiaTheme="minorEastAsia" w:hAnsiTheme="minorHAnsi"/>
+              <w:noProof/>
+              <w:sz w:val="22"/>
+              <w:lang w:eastAsia="hu-HU"/>
+            </w:rPr>
+          </w:pPr>
+          <w:hyperlink w:anchor="_Toc98604572" w:history="1">
+            <w:r>
+              <w:rPr>
+                <w:rStyle w:val="Hiperhivatkozs"/>
+                <w:noProof/>
+              </w:rPr>
+              <w:t>5.</w:t>
+            </w:r>
+            <w:r>
+              <w:rPr>
+                <w:rFonts w:asciiTheme="minorHAnsi" w:eastAsiaTheme="minorEastAsia" w:hAnsiTheme="minorHAnsi"/>
+                <w:noProof/>
+                <w:sz w:val="22"/>
+                <w:lang w:eastAsia="hu-HU"/>
+              </w:rPr>
+              <w:tab/>
+            </w:r>
+            <w:r>
+              <w:rPr>
+                <w:rStyle w:val="Hiperhivatkozs"/>
+                <w:noProof/>
+              </w:rPr>
+              <w:t>Összegzés</w:t>
+            </w:r>
+            <w:r>
+              <w:rPr>
+                <w:noProof/>
+                <w:webHidden/>
+              </w:rPr>
+              <w:tab/>
+            </w:r>
+            <w:r>
+              <w:rPr>
+                <w:noProof/>
+                <w:webHidden/>
+              </w:rPr>
+              <w:fldChar w:fldCharType="begin"/>
+            </w:r>
+            <w:r>
+              <w:rPr>
+                <w:noProof/>
+                <w:webHidden/>
+              </w:rPr>
+              <w:instrText xml:space="preserve"> PAGEREF _Toc98604572 \h </w:instrText>
+            </w:r>
+            <w:r>
+              <w:rPr>
+                <w:noProof/>
+                <w:webHidden/>
+              </w:rPr>
+            </w:r>
+            <w:r>
+              <w:rPr>
+                <w:noProof/>
+                <w:webHidden/>
+              </w:rPr>
+              <w:fldChar w:fldCharType="separate"/>
+            </w:r>
+            <w:r>
+              <w:rPr>
+                <w:noProof/>
+                <w:webHidden/>
+              </w:rPr>
+              <w:t>4</w:t>
+            </w:r>
+            <w:r>
+              <w:rPr>
+                <w:noProof/>
+                <w:webHidden/>
+              </w:rPr>
+              <w:fldChar w:fldCharType="end"/>
+            </w:r>
+          </w:hyperlink>
+        </w:p>
+        <w:p>
+          <w:r>
+            <w:rPr>
+              <w:b/>
+              <w:bCs/>
+            </w:rPr>
+            <w:fldChar w:fldCharType="end"/>
+          </w:r>
+        </w:p>
+      </w:sdtContent>
+    </w:sdt>
+    <w:p/>
+    <w:p>
+      <w:pPr>
+        <w:spacing w:line="259" w:lineRule="auto"/>
+      </w:pPr>
+      <w:r>
+        <w:br w:type="page"/>
+      </w:r>
+    </w:p>
+    <w:p>
+      <w:pPr>
+        <w:pStyle w:val="Cmsor1"/>
+        <w:numPr>
+          <w:ilvl w:val="0"/>
+          <w:numId w:val="2"/>
+        </w:numPr>
+      </w:pPr>
+      <w:bookmarkStart w:id="0" w:name="_Toc98604567"/>
+      <w:r>
+        <w:lastRenderedPageBreak/>
+        <w:t>Témabejelentő</w:t>
+      </w:r>
+      <w:bookmarkEnd w:id="0"/>
+    </w:p>
+    <w:p>
+      <w:r>
+        <w:rPr>
+          <w:noProof/>
+        </w:rPr>
+        <w:drawing>
+          <wp:inline distT="0" distB="0" distL="0" distR="0" wp14:anchorId="4BDE4079" wp14:editId="7965A369">
+            <wp:extent cx="5478570" cy="7753350"/>
+            <wp:effectExtent l="19050" t="19050" r="27305" b="19050"/>
+            <wp:docPr id="2" name="Kép 2"/>
+            <wp:cNvGraphicFramePr>
+              <a:graphicFrameLocks xmlns:a="http://schemas.openxmlformats.org/drawingml/2006/main" noChangeAspect="1"/>
+            </wp:cNvGraphicFramePr>
+            <a:graphic xmlns:a="http://schemas.openxmlformats.org/drawingml/2006/main">
+              <a:graphicData uri="http://schemas.openxmlformats.org/drawingml/2006/picture">
+                <pic:pic xmlns:pic="http://schemas.openxmlformats.org/drawingml/2006/picture">
+                  <pic:nvPicPr>
+                    <pic:cNvPr id="0" name="Picture 6"/>
+                    <pic:cNvPicPr>
+                      <a:picLocks noChangeAspect="1" noChangeArrowheads="1"/>
+                    </pic:cNvPicPr>
+                  </pic:nvPicPr>
+                  <pic:blipFill>
+                    <a:blip r:embed="rId9" cstate="print">
+                      <a:extLst>
+                        <a:ext uri="{28A0092B-C50C-407E-A947-70E740481C1C}">
+                          <a14:useLocalDpi xmlns:a14="http://schemas.microsoft.com/office/drawing/2010/main" val="0"/>
+                        </a:ext>
+                      </a:extLst>
+                    </a:blip>
+                    <a:srcRect/>
+                    <a:stretch>
+                      <a:fillRect/>
+                    </a:stretch>
+                  </pic:blipFill>
+                  <pic:spPr bwMode="auto">
+                    <a:xfrm>
+                      <a:off x="0" y="0"/>
+                      <a:ext cx="5526831" cy="7821649"/>
+                    </a:xfrm>
+                    <a:prstGeom prst="rect">
+                      <a:avLst/>
+                    </a:prstGeom>
+                    <a:noFill/>
+                    <a:ln>
+                      <a:solidFill>
+                        <a:schemeClr val="tx1"/>
+                      </a:solidFill>
+                    </a:ln>
+                  </pic:spPr>
+                </pic:pic>
+              </a:graphicData>
+            </a:graphic>
+          </wp:inline>
+        </w:drawing>
+      </w:r>
+    </w:p>
+    <w:p>
+      <w:pPr>
+        <w:spacing w:line="259" w:lineRule="auto"/>
+      </w:pPr>
+      <w:r>
+        <w:br w:type="page"/>
+      </w:r>
+    </w:p>
+    <w:p/>
+    <w:p>
+      <w:pPr>
+        <w:pStyle w:val="Cmsor1"/>
+        <w:numPr>
+          <w:ilvl w:val="0"/>
+          <w:numId w:val="2"/>
+        </w:numPr>
+      </w:pPr>
+      <w:bookmarkStart w:id="1" w:name="_Toc98604568"/>
+      <w:r>
+        <w:t>Bevezetés</w:t>
+      </w:r>
+      <w:bookmarkEnd w:id="1"/>
+    </w:p>
+    <w:p>
+      <w:pPr>
+        <w:pStyle w:val="Cmsor2"/>
+        <w:numPr>
+          <w:ilvl w:val="1"/>
+          <w:numId w:val="2"/>
+        </w:numPr>
+      </w:pPr>
+      <w:r>
+        <w:t>A dolgozat tartalma</w:t>
+      </w:r>
+    </w:p>
+    <w:p>
+      <w:r>
+        <w:t>A szakdolgozat keretében elkészített program alapjaiban a témabejelentőhöz illeszkedik, de a tervezési, és implementálási fázis során felmerülő új szempontok, körülmények és nehézségek miatt helyenként minimálisan eltérhet attól.</w:t>
+      </w:r>
+    </w:p>
+    <w:p>
+      <w:r>
+        <w:t>A</w:t>
+      </w:r>
+      <w:r>
+        <w:t>z elkészült dolgozat 2 önálló részre bontható:</w:t>
+      </w:r>
+    </w:p>
+    <w:p>
+      <w:pPr>
+        <w:rPr>
+          <w:b/>
+          <w:bCs/>
+        </w:rPr>
+      </w:pPr>
+      <w:r>
+        <w:rPr>
+          <w:b/>
+          <w:bCs/>
+        </w:rPr>
+        <w:t>Indító-alkalmazás</w:t>
+      </w:r>
+    </w:p>
+    <w:p>
+      <w:r>
+        <w:t xml:space="preserve">Tartalmaz egy olyan </w:t>
+      </w:r>
+      <w:r>
+        <w:t>indító-alkalmazást</w:t>
+      </w:r>
+      <w:r>
+        <w:t>, amely keretet ad más programok rendszerezéséhez, és lehetővé teszi, a felhasználónak, hogy amennyiben az eszközén több játékkal rendelkezik, egy helyről kiválaszthassa, hogy melyiket szeretné elindítani</w:t>
+      </w:r>
+      <w:r>
+        <w:t>. A program egyszeri konfigurálásával egy helyről, gyorsan indíthat el kvízjátékokat, kiválasztva a rendelkezésre állók közül a neki leginkább tetszőt.</w:t>
+      </w:r>
+    </w:p>
+    <w:p>
+      <w:pPr>
+        <w:rPr>
+          <w:b/>
+          <w:bCs/>
+        </w:rPr>
+      </w:pPr>
+      <w:r>
+        <w:rPr>
+          <w:b/>
+          <w:bCs/>
+        </w:rPr>
+        <w:t>Mindent vagy semmit program</w:t>
+      </w:r>
+    </w:p>
+    <w:p>
+      <w:r>
+        <w:t>A másik fő komponens, egy olyan alkalmazás, ami segítséget nyújt a Mindent vagy semmit televíziós vetélkedőben megismert játékmenet előkészítésében, zökkenőmentes lebonyolításában, és dokumentálásában. A</w:t>
+      </w:r>
+      <w:r>
+        <w:t>z alkalmazás belekerült a korábban említett indító-alkalmazásba, de önállóan is használható.</w:t>
+      </w:r>
+    </w:p>
+    <w:p>
+      <w:pPr>
+        <w:pStyle w:val="Cmsor2"/>
+        <w:numPr>
+          <w:ilvl w:val="1"/>
+          <w:numId w:val="2"/>
+        </w:numPr>
+      </w:pPr>
+      <w:bookmarkStart w:id="2" w:name="_Toc98604569"/>
+      <w:r>
+        <w:t>Mindent vagy semmit</w:t>
+      </w:r>
+      <w:bookmarkEnd w:id="2"/>
+    </w:p>
+    <w:p>
+      <w:pPr>
+        <w:rPr>
+          <w:shd w:val="clear" w:color="auto" w:fill="FFFFFF"/>
+        </w:rPr>
+      </w:pPr>
+      <w:r>
+        <w:rPr>
+          <w:shd w:val="clear" w:color="auto" w:fill="FFFFFF"/>
+        </w:rPr>
+        <w:t>„</w:t>
+      </w:r>
+      <w:r>
+        <w:rPr>
+          <w:shd w:val="clear" w:color="auto" w:fill="FFFFFF"/>
+        </w:rPr>
+        <w:t>A vetélkedő 1997-ben indult az akkor újnak számító TV2 képernyőjén, és minden hétköznap az esti műsorsávban jelentkezett. A játék fődíja egy autó volt, ezen kívül pénz- és tárgynyeremények sokasága talált gazdára minden adásban. Az egész az amerikai Joepardy című kvízműsorra épült. Minden adásban három játékos versenyzett, a nap győztese pedig eldönthette, hogy megtartja-e azt a pénzt, amit nyert és kiszáll, vagy visszatér a következő adásra. Aki egy bizonyos számú játékban részt vett az vihette haza a főnyereményt, az autót.</w:t>
+      </w:r>
+      <w:r>
+        <w:rPr>
+          <w:shd w:val="clear" w:color="auto" w:fill="FFFFFF"/>
+        </w:rPr>
+        <w:t>”</w:t>
+      </w:r>
+      <w:r>
+        <w:rPr>
+          <w:shd w:val="clear" w:color="auto" w:fill="FFFFFF"/>
+        </w:rPr>
+        <w:t xml:space="preserve"> </w:t>
+      </w:r>
+      <w:sdt>
+        <w:sdtPr>
+          <w:rPr>
+            <w:shd w:val="clear" w:color="auto" w:fill="FFFFFF"/>
+          </w:rPr>
+          <w:id w:val="1712615383"/>
+          <w:citation/>
+        </w:sdtPr>
+        <w:sdtContent>
+          <w:r>
+            <w:rPr>
+              <w:shd w:val="clear" w:color="auto" w:fill="FFFFFF"/>
+            </w:rPr>
+            <w:fldChar w:fldCharType="begin"/>
+          </w:r>
+          <w:r>
+            <w:rPr>
+              <w:shd w:val="clear" w:color="auto" w:fill="FFFFFF"/>
+            </w:rPr>
+            <w:instrText xml:space="preserve"> CITATION Ger19 \l 1038 </w:instrText>
+          </w:r>
+          <w:r>
+            <w:rPr>
+              <w:shd w:val="clear" w:color="auto" w:fill="FFFFFF"/>
+            </w:rPr>
+            <w:fldChar w:fldCharType="separate"/>
+          </w:r>
+          <w:r>
+            <w:rPr>
+              <w:noProof/>
+              <w:shd w:val="clear" w:color="auto" w:fill="FFFFFF"/>
+            </w:rPr>
+            <w:t>(Gergő, 2019)</w:t>
+          </w:r>
+          <w:r>
+            <w:rPr>
+              <w:shd w:val="clear" w:color="auto" w:fill="FFFFFF"/>
+            </w:rPr>
+            <w:fldChar w:fldCharType="end"/>
+          </w:r>
+        </w:sdtContent>
+      </w:sdt>
+    </w:p>
+    <w:p>
+      <w:r>
+        <w:rPr>
+          <w:shd w:val="clear" w:color="auto" w:fill="FFFFFF"/>
+        </w:rPr>
+        <w:t>Vágó</w:t>
+      </w:r>
+    </w:p>
+    <w:p>
+      <w:pPr>
+        <w:pStyle w:val="Cmsor1"/>
+        <w:numPr>
+          <w:ilvl w:val="0"/>
+          <w:numId w:val="2"/>
+        </w:numPr>
+      </w:pPr>
+      <w:bookmarkStart w:id="3" w:name="_Toc98604570"/>
+      <w:r>
+        <w:lastRenderedPageBreak/>
+        <w:t>Felhasználói dokumentáció</w:t>
+      </w:r>
+      <w:bookmarkEnd w:id="3"/>
+    </w:p>
+    <w:p>
+      <w:pPr>
+        <w:pStyle w:val="Cmsor1"/>
+        <w:numPr>
+          <w:ilvl w:val="0"/>
+          <w:numId w:val="2"/>
+        </w:numPr>
+      </w:pPr>
+      <w:bookmarkStart w:id="4" w:name="_Toc98604571"/>
+      <w:r>
+        <w:t>Fejlesztői dokumentáció</w:t>
+      </w:r>
+      <w:bookmarkEnd w:id="4"/>
+    </w:p>
+    <w:p>
+      <w:pPr>
+        <w:pStyle w:val="Cmsor1"/>
+        <w:numPr>
+          <w:ilvl w:val="0"/>
+          <w:numId w:val="2"/>
+        </w:numPr>
+      </w:pPr>
+      <w:bookmarkStart w:id="5" w:name="_Toc98604572"/>
+      <w:r>
+        <w:t>Összegzés</w:t>
+      </w:r>
+      <w:bookmarkEnd w:id="5"/>
+    </w:p>
+    <w:p>
+      <w:pPr>
+        <w:spacing w:line="259" w:lineRule="auto"/>
+        <w:rPr>
+          <w:rFonts w:eastAsiaTheme="majorEastAsia" w:cstheme="majorBidi"/>
+          <w:sz w:val="32"/>
+          <w:szCs w:val="32"/>
+        </w:rPr>
+      </w:pPr>
+      <w:r>
+        <w:br w:type="page"/>
+      </w:r>
+    </w:p>
+    <w:sdt>
+      <w:sdtPr>
+        <w:id w:val="2114940633"/>
+        <w:docPartObj>
+          <w:docPartGallery w:val="Bibliographies"/>
+          <w:docPartUnique/>
+        </w:docPartObj>
+      </w:sdtPr>
+      <w:sdtEndPr>
+        <w:rPr>
+          <w:rFonts w:eastAsiaTheme="minorHAnsi" w:cstheme="minorBidi"/>
+          <w:sz w:val="24"/>
+          <w:szCs w:val="22"/>
+        </w:rPr>
+      </w:sdtEndPr>
+      <w:sdtContent>
+        <w:p>
+          <w:pPr>
+            <w:pStyle w:val="Cmsor1"/>
+            <w:numPr>
+              <w:ilvl w:val="0"/>
+              <w:numId w:val="2"/>
+            </w:numPr>
+          </w:pPr>
+          <w:r>
+            <w:t>Hivatkozások</w:t>
+          </w:r>
+        </w:p>
+        <w:sdt>
+          <w:sdtPr>
+            <w:id w:val="-573587230"/>
+            <w:bibliography/>
+          </w:sdtPr>
+          <w:sdtContent>
+            <w:p>
+              <w:pPr>
+                <w:pStyle w:val="Irodalomjegyzk"/>
+                <w:ind w:left="720" w:hanging="720"/>
+                <w:rPr>
+                  <w:noProof/>
+                  <w:szCs w:val="24"/>
+                </w:rPr>
+              </w:pPr>
+              <w:r>
+                <w:fldChar w:fldCharType="begin"/>
+              </w:r>
+              <w:r>
+                <w:instrText>BIBLIOGRAPHY</w:instrText>
+              </w:r>
+              <w:r>
+                <w:fldChar w:fldCharType="separate"/>
+              </w:r>
+              <w:r>
+                <w:rPr>
+                  <w:noProof/>
+                </w:rPr>
+                <w:t xml:space="preserve">Gergő, V. (2019. május 15). </w:t>
+              </w:r>
+              <w:r>
+                <w:rPr>
+                  <w:i/>
+                  <w:iCs/>
+                  <w:noProof/>
+                </w:rPr>
+                <w:t>Retro TV #1 – Mindent vagy Semmit!</w:t>
+              </w:r>
+              <w:r>
+                <w:rPr>
+                  <w:noProof/>
+                </w:rPr>
+                <w:t xml:space="preserve"> Forrás: ubulvilaga.com: https://ubulvilaga.com/2019/05/15/retro-tv-1-mindent-vagy-semmit/</w:t>
+              </w:r>
+            </w:p>
+            <w:p>
+              <w:r>
+                <w:rPr>
+                  <w:b/>
+                  <w:bCs/>
+                </w:rPr>
+                <w:fldChar w:fldCharType="end"/>
+              </w:r>
+            </w:p>
+          </w:sdtContent>
+        </w:sdt>
+      </w:sdtContent>
+    </w:sdt>
+    <w:p/>
     <w:sectPr>
       <w:pgSz w:w="11906" w:h="16838"/>
-      <w:pgMar w:top="1417" w:right="1417" w:bottom="1417" w:left="1417" w:header="708" w:footer="708" w:gutter="0"/>
+      <w:pgMar w:top="1418" w:right="1418" w:bottom="1418" w:left="1418" w:header="709" w:footer="709" w:gutter="567"/>
       <w:cols w:space="708"/>
       <w:docGrid w:linePitch="360"/>
     </w:sectPr>
   </w:body>
 </w:document>
+</file>
+
+<file path=word/endnotes.xml><?xml version="1.0" encoding="utf-8"?>
+<w:endnotes xmlns:wpc="http://schemas.microsoft.com/office/word/2010/wordprocessingCanvas" xmlns:cx="http://schemas.microsoft.com/office/drawing/2014/chartex" xmlns:cx1="http://schemas.microsoft.com/office/drawing/2015/9/8/chartex" xmlns:cx2="http://schemas.microsoft.com/office/drawing/2015/10/21/chartex" xmlns:cx3="http://schemas.microsoft.com/office/drawing/2016/5/9/chartex" xmlns:cx4="http://schemas.microsoft.com/office/drawing/2016/5/10/chartex" xmlns:cx5="http://schemas.microsoft.com/office/drawing/2016/5/11/chartex" xmlns:cx6="http://schemas.microsoft.com/office/drawing/2016/5/12/chartex" xmlns:cx7="http://schemas.microsoft.com/office/drawing/2016/5/13/chartex" xmlns:cx8="http://schemas.microsoft.com/office/drawing/2016/5/14/chartex" xmlns:mc="http://schemas.openxmlformats.org/markup-compatibility/2006" xmlns:aink="http://schemas.microsoft.com/office/drawing/2016/ink" xmlns:am3d="http://schemas.microsoft.com/office/drawing/2017/model3d" xmlns:o="urn:schemas-microsoft-com:office:office" xmlns:r="http://schemas.openxmlformats.org/officeDocument/2006/relationships" xmlns:m="http://schemas.openxmlformats.org/officeDocument/2006/math" xmlns:v="urn:schemas-microsoft-com:vml" xmlns:wp14="http://schemas.microsoft.com/office/word/2010/wordprocessingDrawing" xmlns:wp="http://schemas.openxmlformats.org/drawingml/2006/wordprocessingDrawing" xmlns:w10="urn:schemas-microsoft-com:office:word" xmlns:w="http://schemas.openxmlformats.org/wordprocessingml/2006/main" xmlns:w14="http://schemas.microsoft.com/office/word/2010/wordml" xmlns:w15="http://schemas.microsoft.com/office/word/2012/wordml" xmlns:w16cex="http://schemas.microsoft.com/office/word/2018/wordml/cex" xmlns:w16cid="http://schemas.microsoft.com/office/word/2016/wordml/cid" xmlns:w16="http://schemas.microsoft.com/office/word/2018/wordml" xmlns:w16sdtdh="http://schemas.microsoft.com/office/word/2020/wordml/sdtdatahash" xmlns:w16se="http://schemas.microsoft.com/office/word/2015/wordml/symex" xmlns:wpg="http://schemas.microsoft.com/office/word/2010/wordprocessingGroup" xmlns:wpi="http://schemas.microsoft.com/office/word/2010/wordprocessingInk" xmlns:wne="http://schemas.microsoft.com/office/word/2006/wordml" xmlns:wps="http://schemas.microsoft.com/office/word/2010/wordprocessingShape" mc:Ignorable="w14 w15 w16se w16cid w16 w16cex w16sdtdh wp14">
+  <w:endnote w:type="separator" w:id="-1">
+    <w:p>
+      <w:pPr>
+        <w:spacing w:after="0" w:line="240" w:lineRule="auto"/>
+      </w:pPr>
+      <w:r>
+        <w:separator/>
+      </w:r>
+    </w:p>
+  </w:endnote>
+  <w:endnote w:type="continuationSeparator" w:id="0">
+    <w:p>
+      <w:pPr>
+        <w:spacing w:after="0" w:line="240" w:lineRule="auto"/>
+      </w:pPr>
+      <w:r>
+        <w:continuationSeparator/>
+      </w:r>
+    </w:p>
+  </w:endnote>
+</w:endnotes>
+</file>
+
+<file path=word/footnotes.xml><?xml version="1.0" encoding="utf-8"?>
+<w:footnotes xmlns:wpc="http://schemas.microsoft.com/office/word/2010/wordprocessingCanvas" xmlns:cx="http://schemas.microsoft.com/office/drawing/2014/chartex" xmlns:cx1="http://schemas.microsoft.com/office/drawing/2015/9/8/chartex" xmlns:cx2="http://schemas.microsoft.com/office/drawing/2015/10/21/chartex" xmlns:cx3="http://schemas.microsoft.com/office/drawing/2016/5/9/chartex" xmlns:cx4="http://schemas.microsoft.com/office/drawing/2016/5/10/chartex" xmlns:cx5="http://schemas.microsoft.com/office/drawing/2016/5/11/chartex" xmlns:cx6="http://schemas.microsoft.com/office/drawing/2016/5/12/chartex" xmlns:cx7="http://schemas.microsoft.com/office/drawing/2016/5/13/chartex" xmlns:cx8="http://schemas.microsoft.com/office/drawing/2016/5/14/chartex" xmlns:mc="http://schemas.openxmlformats.org/markup-compatibility/2006" xmlns:aink="http://schemas.microsoft.com/office/drawing/2016/ink" xmlns:am3d="http://schemas.microsoft.com/office/drawing/2017/model3d" xmlns:o="urn:schemas-microsoft-com:office:office" xmlns:r="http://schemas.openxmlformats.org/officeDocument/2006/relationships" xmlns:m="http://schemas.openxmlformats.org/officeDocument/2006/math" xmlns:v="urn:schemas-microsoft-com:vml" xmlns:wp14="http://schemas.microsoft.com/office/word/2010/wordprocessingDrawing" xmlns:wp="http://schemas.openxmlformats.org/drawingml/2006/wordprocessingDrawing" xmlns:w10="urn:schemas-microsoft-com:office:word" xmlns:w="http://schemas.openxmlformats.org/wordprocessingml/2006/main" xmlns:w14="http://schemas.microsoft.com/office/word/2010/wordml" xmlns:w15="http://schemas.microsoft.com/office/word/2012/wordml" xmlns:w16cex="http://schemas.microsoft.com/office/word/2018/wordml/cex" xmlns:w16cid="http://schemas.microsoft.com/office/word/2016/wordml/cid" xmlns:w16="http://schemas.microsoft.com/office/word/2018/wordml" xmlns:w16sdtdh="http://schemas.microsoft.com/office/word/2020/wordml/sdtdatahash" xmlns:w16se="http://schemas.microsoft.com/office/word/2015/wordml/symex" xmlns:wpg="http://schemas.microsoft.com/office/word/2010/wordprocessingGroup" xmlns:wpi="http://schemas.microsoft.com/office/word/2010/wordprocessingInk" xmlns:wne="http://schemas.microsoft.com/office/word/2006/wordml" xmlns:wps="http://schemas.microsoft.com/office/word/2010/wordprocessingShape" mc:Ignorable="w14 w15 w16se w16cid w16 w16cex w16sdtdh wp14">
+  <w:footnote w:type="separator" w:id="-1">
+    <w:p>
+      <w:pPr>
+        <w:spacing w:after="0" w:line="240" w:lineRule="auto"/>
+      </w:pPr>
+      <w:r>
+        <w:separator/>
+      </w:r>
+    </w:p>
+  </w:footnote>
+  <w:footnote w:type="continuationSeparator" w:id="0">
+    <w:p>
+      <w:pPr>
+        <w:spacing w:after="0" w:line="240" w:lineRule="auto"/>
+      </w:pPr>
+      <w:r>
+        <w:continuationSeparator/>
+      </w:r>
+    </w:p>
+  </w:footnote>
+</w:footnotes>
+</file>
+
+<file path=word/numbering.xml><?xml version="1.0" encoding="utf-8"?>
+<w:numbering xmlns:wpc="http://schemas.microsoft.com/office/word/2010/wordprocessingCanvas" xmlns:cx="http://schemas.microsoft.com/office/drawing/2014/chartex" xmlns:cx1="http://schemas.microsoft.com/office/drawing/2015/9/8/chartex" xmlns:cx2="http://schemas.microsoft.com/office/drawing/2015/10/21/chartex" xmlns:cx3="http://schemas.microsoft.com/office/drawing/2016/5/9/chartex" xmlns:cx4="http://schemas.microsoft.com/office/drawing/2016/5/10/chartex" xmlns:cx5="http://schemas.microsoft.com/office/drawing/2016/5/11/chartex" xmlns:cx6="http://schemas.microsoft.com/office/drawing/2016/5/12/chartex" xmlns:cx7="http://schemas.microsoft.com/office/drawing/2016/5/13/chartex" xmlns:cx8="http://schemas.microsoft.com/office/drawing/2016/5/14/chartex" xmlns:mc="http://schemas.openxmlformats.org/markup-compatibility/2006" xmlns:aink="http://schemas.microsoft.com/office/drawing/2016/ink" xmlns:am3d="http://schemas.microsoft.com/office/drawing/2017/model3d" xmlns:o="urn:schemas-microsoft-com:office:office" xmlns:r="http://schemas.openxmlformats.org/officeDocument/2006/relationships" xmlns:m="http://schemas.openxmlformats.org/officeDocument/2006/math" xmlns:v="urn:schemas-microsoft-com:vml" xmlns:wp14="http://schemas.microsoft.com/office/word/2010/wordprocessingDrawing" xmlns:wp="http://schemas.openxmlformats.org/drawingml/2006/wordprocessingDrawing" xmlns:w10="urn:schemas-microsoft-com:office:word" xmlns:w="http://schemas.openxmlformats.org/wordprocessingml/2006/main" xmlns:w14="http://schemas.microsoft.com/office/word/2010/wordml" xmlns:w15="http://schemas.microsoft.com/office/word/2012/wordml" xmlns:w16cex="http://schemas.microsoft.com/office/word/2018/wordml/cex" xmlns:w16cid="http://schemas.microsoft.com/office/word/2016/wordml/cid" xmlns:w16="http://schemas.microsoft.com/office/word/2018/wordml" xmlns:w16sdtdh="http://schemas.microsoft.com/office/word/2020/wordml/sdtdatahash" xmlns:w16se="http://schemas.microsoft.com/office/word/2015/wordml/symex" xmlns:wpg="http://schemas.microsoft.com/office/word/2010/wordprocessingGroup" xmlns:wpi="http://schemas.microsoft.com/office/word/2010/wordprocessingInk" xmlns:wne="http://schemas.microsoft.com/office/word/2006/wordml" xmlns:wps="http://schemas.microsoft.com/office/word/2010/wordprocessingShape" mc:Ignorable="w14 w15 w16se w16cid w16 w16cex w16sdtdh wp14">
+  <w:abstractNum w:abstractNumId="0" w15:restartNumberingAfterBreak="0">
+    <w:nsid w:val="20BA41D4"/>
+    <w:multiLevelType w:val="hybridMultilevel"/>
+    <w:tmpl w:val="641AC6D6"/>
+    <w:lvl w:ilvl="0" w:tplc="040E000F">
+      <w:start w:val="1"/>
+      <w:numFmt w:val="decimal"/>
+      <w:lvlText w:val="%1."/>
+      <w:lvlJc w:val="left"/>
+      <w:pPr>
+        <w:ind w:left="720" w:hanging="360"/>
+      </w:pPr>
+      <w:rPr>
+        <w:rFonts w:hint="default"/>
+      </w:rPr>
+    </w:lvl>
+    <w:lvl w:ilvl="1" w:tplc="040E0019" w:tentative="1">
+      <w:start w:val="1"/>
+      <w:numFmt w:val="lowerLetter"/>
+      <w:lvlText w:val="%2."/>
+      <w:lvlJc w:val="left"/>
+      <w:pPr>
+        <w:ind w:left="1440" w:hanging="360"/>
+      </w:pPr>
+    </w:lvl>
+    <w:lvl w:ilvl="2" w:tplc="040E001B" w:tentative="1">
+      <w:start w:val="1"/>
+      <w:numFmt w:val="lowerRoman"/>
+      <w:lvlText w:val="%3."/>
+      <w:lvlJc w:val="right"/>
+      <w:pPr>
+        <w:ind w:left="2160" w:hanging="180"/>
+      </w:pPr>
+    </w:lvl>
+    <w:lvl w:ilvl="3" w:tplc="040E000F" w:tentative="1">
+      <w:start w:val="1"/>
+      <w:numFmt w:val="decimal"/>
+      <w:lvlText w:val="%4."/>
+      <w:lvlJc w:val="left"/>
+      <w:pPr>
+        <w:ind w:left="2880" w:hanging="360"/>
+      </w:pPr>
+    </w:lvl>
+    <w:lvl w:ilvl="4" w:tplc="040E0019" w:tentative="1">
+      <w:start w:val="1"/>
+      <w:numFmt w:val="lowerLetter"/>
+      <w:lvlText w:val="%5."/>
+      <w:lvlJc w:val="left"/>
+      <w:pPr>
+        <w:ind w:left="3600" w:hanging="360"/>
+      </w:pPr>
+    </w:lvl>
+    <w:lvl w:ilvl="5" w:tplc="040E001B" w:tentative="1">
+      <w:start w:val="1"/>
+      <w:numFmt w:val="lowerRoman"/>
+      <w:lvlText w:val="%6."/>
+      <w:lvlJc w:val="right"/>
+      <w:pPr>
+        <w:ind w:left="4320" w:hanging="180"/>
+      </w:pPr>
+    </w:lvl>
+    <w:lvl w:ilvl="6" w:tplc="040E000F" w:tentative="1">
+      <w:start w:val="1"/>
+      <w:numFmt w:val="decimal"/>
+      <w:lvlText w:val="%7."/>
+      <w:lvlJc w:val="left"/>
+      <w:pPr>
+        <w:ind w:left="5040" w:hanging="360"/>
+      </w:pPr>
+    </w:lvl>
+    <w:lvl w:ilvl="7" w:tplc="040E0019" w:tentative="1">
+      <w:start w:val="1"/>
+      <w:numFmt w:val="lowerLetter"/>
+      <w:lvlText w:val="%8."/>
+      <w:lvlJc w:val="left"/>
+      <w:pPr>
+        <w:ind w:left="5760" w:hanging="360"/>
+      </w:pPr>
+    </w:lvl>
+    <w:lvl w:ilvl="8" w:tplc="040E001B" w:tentative="1">
+      <w:start w:val="1"/>
+      <w:numFmt w:val="lowerRoman"/>
+      <w:lvlText w:val="%9."/>
+      <w:lvlJc w:val="right"/>
+      <w:pPr>
+        <w:ind w:left="6480" w:hanging="180"/>
+      </w:pPr>
+    </w:lvl>
+  </w:abstractNum>
+  <w:abstractNum w:abstractNumId="1" w15:restartNumberingAfterBreak="0">
+    <w:nsid w:val="725D337F"/>
+    <w:multiLevelType w:val="multilevel"/>
+    <w:tmpl w:val="040E001F"/>
+    <w:lvl w:ilvl="0">
+      <w:start w:val="1"/>
+      <w:numFmt w:val="decimal"/>
+      <w:lvlText w:val="%1."/>
+      <w:lvlJc w:val="left"/>
+      <w:pPr>
+        <w:ind w:left="360" w:hanging="360"/>
+      </w:pPr>
+      <w:rPr>
+        <w:rFonts w:hint="default"/>
+      </w:rPr>
+    </w:lvl>
+    <w:lvl w:ilvl="1">
+      <w:start w:val="1"/>
+      <w:numFmt w:val="decimal"/>
+      <w:lvlText w:val="%1.%2."/>
+      <w:lvlJc w:val="left"/>
+      <w:pPr>
+        <w:ind w:left="792" w:hanging="432"/>
+      </w:pPr>
+    </w:lvl>
+    <w:lvl w:ilvl="2">
+      <w:start w:val="1"/>
+      <w:numFmt w:val="decimal"/>
+      <w:lvlText w:val="%1.%2.%3."/>
+      <w:lvlJc w:val="left"/>
+      <w:pPr>
+        <w:ind w:left="1224" w:hanging="504"/>
+      </w:pPr>
+    </w:lvl>
+    <w:lvl w:ilvl="3">
+      <w:start w:val="1"/>
+      <w:numFmt w:val="decimal"/>
+      <w:lvlText w:val="%1.%2.%3.%4."/>
+      <w:lvlJc w:val="left"/>
+      <w:pPr>
+        <w:ind w:left="1728" w:hanging="648"/>
+      </w:pPr>
+    </w:lvl>
+    <w:lvl w:ilvl="4">
+      <w:start w:val="1"/>
+      <w:numFmt w:val="decimal"/>
+      <w:lvlText w:val="%1.%2.%3.%4.%5."/>
+      <w:lvlJc w:val="left"/>
+      <w:pPr>
+        <w:ind w:left="2232" w:hanging="792"/>
+      </w:pPr>
+    </w:lvl>
+    <w:lvl w:ilvl="5">
+      <w:start w:val="1"/>
+      <w:numFmt w:val="decimal"/>
+      <w:lvlText w:val="%1.%2.%3.%4.%5.%6."/>
+      <w:lvlJc w:val="left"/>
+      <w:pPr>
+        <w:ind w:left="2736" w:hanging="936"/>
+      </w:pPr>
+    </w:lvl>
+    <w:lvl w:ilvl="6">
+      <w:start w:val="1"/>
+      <w:numFmt w:val="decimal"/>
+      <w:lvlText w:val="%1.%2.%3.%4.%5.%6.%7."/>
+      <w:lvlJc w:val="left"/>
+      <w:pPr>
+        <w:ind w:left="3240" w:hanging="1080"/>
+      </w:pPr>
+    </w:lvl>
+    <w:lvl w:ilvl="7">
+      <w:start w:val="1"/>
+      <w:numFmt w:val="decimal"/>
+      <w:lvlText w:val="%1.%2.%3.%4.%5.%6.%7.%8."/>
+      <w:lvlJc w:val="left"/>
+      <w:pPr>
+        <w:ind w:left="3744" w:hanging="1224"/>
+      </w:pPr>
+    </w:lvl>
+    <w:lvl w:ilvl="8">
+      <w:start w:val="1"/>
+      <w:numFmt w:val="decimal"/>
+      <w:lvlText w:val="%1.%2.%3.%4.%5.%6.%7.%8.%9."/>
+      <w:lvlJc w:val="left"/>
+      <w:pPr>
+        <w:ind w:left="4320" w:hanging="1440"/>
+      </w:pPr>
+    </w:lvl>
+  </w:abstractNum>
+  <w:num w:numId="1">
+    <w:abstractNumId w:val="0"/>
+  </w:num>
+  <w:num w:numId="2">
+    <w:abstractNumId w:val="1"/>
+  </w:num>
+</w:numbering>
 </file>
 
 <file path=word/styles.xml><?xml version="1.0" encoding="utf-8"?>
@@ -415,6 +2144,56 @@
   <w:style w:type="paragraph" w:default="1" w:styleId="Norml">
     <w:name w:val="Normal"/>
     <w:qFormat/>
+    <w:rsid w:val="005E554D"/>
+    <w:pPr>
+      <w:spacing w:line="360" w:lineRule="auto"/>
+    </w:pPr>
+    <w:rPr>
+      <w:rFonts w:ascii="Times New Roman" w:hAnsi="Times New Roman"/>
+      <w:sz w:val="24"/>
+    </w:rPr>
+  </w:style>
+  <w:style w:type="paragraph" w:styleId="Cmsor1">
+    <w:name w:val="heading 1"/>
+    <w:basedOn w:val="Norml"/>
+    <w:next w:val="Norml"/>
+    <w:link w:val="Cmsor1Char"/>
+    <w:uiPriority w:val="9"/>
+    <w:qFormat/>
+    <w:rsid w:val="00083960"/>
+    <w:pPr>
+      <w:keepNext/>
+      <w:keepLines/>
+      <w:spacing w:before="240" w:after="0"/>
+      <w:outlineLvl w:val="0"/>
+    </w:pPr>
+    <w:rPr>
+      <w:rFonts w:eastAsiaTheme="majorEastAsia" w:cstheme="majorBidi"/>
+      <w:sz w:val="32"/>
+      <w:szCs w:val="32"/>
+    </w:rPr>
+  </w:style>
+  <w:style w:type="paragraph" w:styleId="Cmsor2">
+    <w:name w:val="heading 2"/>
+    <w:basedOn w:val="Norml"/>
+    <w:next w:val="Norml"/>
+    <w:link w:val="Cmsor2Char"/>
+    <w:uiPriority w:val="9"/>
+    <w:unhideWhenUsed/>
+    <w:qFormat/>
+    <w:rsid w:val="00B733E5"/>
+    <w:pPr>
+      <w:keepNext/>
+      <w:keepLines/>
+      <w:spacing w:before="40" w:after="0"/>
+      <w:outlineLvl w:val="1"/>
+    </w:pPr>
+    <w:rPr>
+      <w:rFonts w:eastAsiaTheme="majorEastAsia" w:cstheme="majorBidi"/>
+      <w:color w:val="000000" w:themeColor="text1"/>
+      <w:sz w:val="28"/>
+      <w:szCs w:val="26"/>
+    </w:rPr>
   </w:style>
   <w:style w:type="character" w:default="1" w:styleId="Bekezdsalapbettpusa">
     <w:name w:val="Default Paragraph Font"/>
@@ -442,6 +2221,169 @@
     <w:uiPriority w:val="99"/>
     <w:semiHidden/>
     <w:unhideWhenUsed/>
+  </w:style>
+  <w:style w:type="table" w:styleId="Rcsostblzat">
+    <w:name w:val="Table Grid"/>
+    <w:basedOn w:val="Normltblzat"/>
+    <w:uiPriority w:val="39"/>
+    <w:rsid w:val="00246B75"/>
+    <w:pPr>
+      <w:spacing w:after="0" w:line="240" w:lineRule="auto"/>
+    </w:pPr>
+    <w:tblPr>
+      <w:tblBorders>
+        <w:top w:val="single" w:sz="4" w:space="0" w:color="auto"/>
+        <w:left w:val="single" w:sz="4" w:space="0" w:color="auto"/>
+        <w:bottom w:val="single" w:sz="4" w:space="0" w:color="auto"/>
+        <w:right w:val="single" w:sz="4" w:space="0" w:color="auto"/>
+        <w:insideH w:val="single" w:sz="4" w:space="0" w:color="auto"/>
+        <w:insideV w:val="single" w:sz="4" w:space="0" w:color="auto"/>
+      </w:tblBorders>
+    </w:tblPr>
+  </w:style>
+  <w:style w:type="paragraph" w:styleId="lfej">
+    <w:name w:val="header"/>
+    <w:basedOn w:val="Norml"/>
+    <w:link w:val="lfejChar"/>
+    <w:uiPriority w:val="99"/>
+    <w:unhideWhenUsed/>
+    <w:rsid w:val="00935D91"/>
+    <w:pPr>
+      <w:tabs>
+        <w:tab w:val="center" w:pos="4536"/>
+        <w:tab w:val="right" w:pos="9072"/>
+      </w:tabs>
+      <w:spacing w:after="0" w:line="240" w:lineRule="auto"/>
+    </w:pPr>
+  </w:style>
+  <w:style w:type="character" w:customStyle="1" w:styleId="lfejChar">
+    <w:name w:val="Élőfej Char"/>
+    <w:basedOn w:val="Bekezdsalapbettpusa"/>
+    <w:link w:val="lfej"/>
+    <w:uiPriority w:val="99"/>
+    <w:rsid w:val="00935D91"/>
+  </w:style>
+  <w:style w:type="paragraph" w:styleId="llb">
+    <w:name w:val="footer"/>
+    <w:basedOn w:val="Norml"/>
+    <w:link w:val="llbChar"/>
+    <w:uiPriority w:val="99"/>
+    <w:unhideWhenUsed/>
+    <w:rsid w:val="00935D91"/>
+    <w:pPr>
+      <w:tabs>
+        <w:tab w:val="center" w:pos="4536"/>
+        <w:tab w:val="right" w:pos="9072"/>
+      </w:tabs>
+      <w:spacing w:after="0" w:line="240" w:lineRule="auto"/>
+    </w:pPr>
+  </w:style>
+  <w:style w:type="character" w:customStyle="1" w:styleId="llbChar">
+    <w:name w:val="Élőláb Char"/>
+    <w:basedOn w:val="Bekezdsalapbettpusa"/>
+    <w:link w:val="llb"/>
+    <w:uiPriority w:val="99"/>
+    <w:rsid w:val="00935D91"/>
+  </w:style>
+  <w:style w:type="character" w:customStyle="1" w:styleId="Cmsor1Char">
+    <w:name w:val="Címsor 1 Char"/>
+    <w:basedOn w:val="Bekezdsalapbettpusa"/>
+    <w:link w:val="Cmsor1"/>
+    <w:uiPriority w:val="9"/>
+    <w:rsid w:val="00083960"/>
+    <w:rPr>
+      <w:rFonts w:ascii="Times New Roman" w:eastAsiaTheme="majorEastAsia" w:hAnsi="Times New Roman" w:cstheme="majorBidi"/>
+      <w:sz w:val="32"/>
+      <w:szCs w:val="32"/>
+    </w:rPr>
+  </w:style>
+  <w:style w:type="paragraph" w:styleId="Tartalomjegyzkcmsora">
+    <w:name w:val="TOC Heading"/>
+    <w:basedOn w:val="Cmsor1"/>
+    <w:next w:val="Norml"/>
+    <w:uiPriority w:val="39"/>
+    <w:unhideWhenUsed/>
+    <w:qFormat/>
+    <w:rsid w:val="00083960"/>
+    <w:pPr>
+      <w:spacing w:line="259" w:lineRule="auto"/>
+      <w:outlineLvl w:val="9"/>
+    </w:pPr>
+    <w:rPr>
+      <w:lang w:eastAsia="hu-HU"/>
+    </w:rPr>
+  </w:style>
+  <w:style w:type="paragraph" w:styleId="Listaszerbekezds">
+    <w:name w:val="List Paragraph"/>
+    <w:basedOn w:val="Norml"/>
+    <w:uiPriority w:val="34"/>
+    <w:qFormat/>
+    <w:rsid w:val="00083960"/>
+    <w:pPr>
+      <w:ind w:left="720"/>
+      <w:contextualSpacing/>
+    </w:pPr>
+  </w:style>
+  <w:style w:type="paragraph" w:styleId="TJ1">
+    <w:name w:val="toc 1"/>
+    <w:basedOn w:val="Norml"/>
+    <w:next w:val="Norml"/>
+    <w:autoRedefine/>
+    <w:uiPriority w:val="39"/>
+    <w:unhideWhenUsed/>
+    <w:rsid w:val="00B733E5"/>
+    <w:pPr>
+      <w:tabs>
+        <w:tab w:val="left" w:pos="440"/>
+        <w:tab w:val="right" w:leader="dot" w:pos="8493"/>
+      </w:tabs>
+      <w:spacing w:after="100"/>
+    </w:pPr>
+  </w:style>
+  <w:style w:type="character" w:styleId="Hiperhivatkozs">
+    <w:name w:val="Hyperlink"/>
+    <w:basedOn w:val="Bekezdsalapbettpusa"/>
+    <w:uiPriority w:val="99"/>
+    <w:unhideWhenUsed/>
+    <w:rsid w:val="00083960"/>
+    <w:rPr>
+      <w:color w:val="0563C1" w:themeColor="hyperlink"/>
+      <w:u w:val="single"/>
+    </w:rPr>
+  </w:style>
+  <w:style w:type="character" w:customStyle="1" w:styleId="Cmsor2Char">
+    <w:name w:val="Címsor 2 Char"/>
+    <w:basedOn w:val="Bekezdsalapbettpusa"/>
+    <w:link w:val="Cmsor2"/>
+    <w:uiPriority w:val="9"/>
+    <w:rsid w:val="00B733E5"/>
+    <w:rPr>
+      <w:rFonts w:ascii="Times New Roman" w:eastAsiaTheme="majorEastAsia" w:hAnsi="Times New Roman" w:cstheme="majorBidi"/>
+      <w:color w:val="000000" w:themeColor="text1"/>
+      <w:sz w:val="28"/>
+      <w:szCs w:val="26"/>
+    </w:rPr>
+  </w:style>
+  <w:style w:type="paragraph" w:styleId="TJ2">
+    <w:name w:val="toc 2"/>
+    <w:basedOn w:val="Norml"/>
+    <w:next w:val="Norml"/>
+    <w:autoRedefine/>
+    <w:uiPriority w:val="39"/>
+    <w:unhideWhenUsed/>
+    <w:rsid w:val="00B733E5"/>
+    <w:pPr>
+      <w:spacing w:after="100"/>
+      <w:ind w:left="240"/>
+    </w:pPr>
+  </w:style>
+  <w:style w:type="paragraph" w:styleId="Irodalomjegyzk">
+    <w:name w:val="Bibliography"/>
+    <w:basedOn w:val="Norml"/>
+    <w:next w:val="Norml"/>
+    <w:uiPriority w:val="37"/>
+    <w:unhideWhenUsed/>
+    <w:rsid w:val="002A6B23"/>
   </w:style>
 </w:styles>
 </file>
@@ -739,4 +2681,39 @@
     </a:ext>
   </a:extLst>
 </a:theme>
+</file>
+
+<file path=customXml/item1.xml><?xml version="1.0" encoding="utf-8"?>
+<b:Sources xmlns:b="http://schemas.openxmlformats.org/officeDocument/2006/bibliography" xmlns="http://schemas.openxmlformats.org/officeDocument/2006/bibliography" SelectedStyle="\APASixthEditionOfficeOnline.xsl" StyleName="APA" Version="6">
+  <b:Source>
+    <b:Tag>Ger19</b:Tag>
+    <b:SourceType>InternetSite</b:SourceType>
+    <b:Guid>{3087CC3F-A949-4FE4-8531-740C74C8C6E8}</b:Guid>
+    <b:Author>
+      <b:Author>
+        <b:NameList>
+          <b:Person>
+            <b:Last>Gergő</b:Last>
+            <b:First>Vollai</b:First>
+          </b:Person>
+        </b:NameList>
+      </b:Author>
+    </b:Author>
+    <b:Title>Retro TV #1 – Mindent vagy Semmit!</b:Title>
+    <b:Year>2019</b:Year>
+    <b:InternetSiteTitle>ubulvilaga.com</b:InternetSiteTitle>
+    <b:Month>május</b:Month>
+    <b:Day>15</b:Day>
+    <b:URL>https://ubulvilaga.com/2019/05/15/retro-tv-1-mindent-vagy-semmit/</b:URL>
+    <b:RefOrder>1</b:RefOrder>
+  </b:Source>
+</b:Sources>
+</file>
+
+<file path=customXml/itemProps1.xml><?xml version="1.0" encoding="utf-8"?>
+<ds:datastoreItem xmlns:ds="http://schemas.openxmlformats.org/officeDocument/2006/customXml" ds:itemID="{59E1A028-70C1-4FB7-971B-9AE4056E7DB5}">
+  <ds:schemaRefs>
+    <ds:schemaRef ds:uri="http://schemas.openxmlformats.org/officeDocument/2006/bibliography"/>
+  </ds:schemaRefs>
+</ds:datastoreItem>
 </file>
--- a/Documentation/Dokumentáció.docx
+++ b/Documentation/Dokumentáció.docx
@@ -525,6 +525,12 @@
     </w:p>
     <w:sdt>
       <w:sdtPr>
+        <w:rPr>
+          <w:rFonts w:eastAsiaTheme="minorHAnsi" w:cstheme="minorBidi"/>
+          <w:sz w:val="24"/>
+          <w:szCs w:val="22"/>
+          <w:lang w:eastAsia="en-US"/>
+        </w:rPr>
         <w:id w:val="-373852233"/>
         <w:docPartObj>
           <w:docPartGallery w:val="Table of Contents"/>
@@ -533,12 +539,8 @@
       </w:sdtPr>
       <w:sdtEndPr>
         <w:rPr>
-          <w:rFonts w:eastAsiaTheme="minorHAnsi" w:cstheme="minorBidi"/>
           <w:b/>
           <w:bCs/>
-          <w:sz w:val="24"/>
-          <w:szCs w:val="22"/>
-          <w:lang w:eastAsia="en-US"/>
         </w:rPr>
       </w:sdtEndPr>
       <w:sdtContent>
@@ -569,7 +571,7 @@
           <w:r>
             <w:fldChar w:fldCharType="separate"/>
           </w:r>
-          <w:hyperlink w:anchor="_Toc98604567" w:history="1">
+          <w:hyperlink w:anchor="_Toc98613475" w:history="1">
             <w:r>
               <w:rPr>
                 <w:rStyle w:val="Hiperhivatkozs"/>
@@ -612,7 +614,7 @@
                 <w:noProof/>
                 <w:webHidden/>
               </w:rPr>
-              <w:instrText xml:space="preserve"> PAGEREF _Toc98604567 \h </w:instrText>
+              <w:instrText xml:space="preserve"> PAGEREF _Toc98613475 \h </w:instrText>
             </w:r>
             <w:r>
               <w:rPr>
@@ -653,7 +655,7 @@
               <w:lang w:eastAsia="hu-HU"/>
             </w:rPr>
           </w:pPr>
-          <w:hyperlink w:anchor="_Toc98604568" w:history="1">
+          <w:hyperlink w:anchor="_Toc98613476" w:history="1">
             <w:r>
               <w:rPr>
                 <w:rStyle w:val="Hiperhivatkozs"/>
@@ -696,7 +698,7 @@
                 <w:noProof/>
                 <w:webHidden/>
               </w:rPr>
-              <w:instrText xml:space="preserve"> PAGEREF _Toc98604568 \h </w:instrText>
+              <w:instrText xml:space="preserve"> PAGEREF _Toc98613476 \h </w:instrText>
             </w:r>
             <w:r>
               <w:rPr>
@@ -741,7 +743,7 @@
               <w:lang w:eastAsia="hu-HU"/>
             </w:rPr>
           </w:pPr>
-          <w:hyperlink w:anchor="_Toc98604569" w:history="1">
+          <w:hyperlink w:anchor="_Toc98613477" w:history="1">
             <w:r>
               <w:rPr>
                 <w:rStyle w:val="Hiperhivatkozs"/>
@@ -763,6 +765,94 @@
                 <w:rStyle w:val="Hiperhivatkozs"/>
                 <w:noProof/>
               </w:rPr>
+              <w:t>A dolgozat tartalma</w:t>
+            </w:r>
+            <w:r>
+              <w:rPr>
+                <w:noProof/>
+                <w:webHidden/>
+              </w:rPr>
+              <w:tab/>
+            </w:r>
+            <w:r>
+              <w:rPr>
+                <w:noProof/>
+                <w:webHidden/>
+              </w:rPr>
+              <w:fldChar w:fldCharType="begin"/>
+            </w:r>
+            <w:r>
+              <w:rPr>
+                <w:noProof/>
+                <w:webHidden/>
+              </w:rPr>
+              <w:instrText xml:space="preserve"> PAGEREF _Toc98613477 \h </w:instrText>
+            </w:r>
+            <w:r>
+              <w:rPr>
+                <w:noProof/>
+                <w:webHidden/>
+              </w:rPr>
+            </w:r>
+            <w:r>
+              <w:rPr>
+                <w:noProof/>
+                <w:webHidden/>
+              </w:rPr>
+              <w:fldChar w:fldCharType="separate"/>
+            </w:r>
+            <w:r>
+              <w:rPr>
+                <w:noProof/>
+                <w:webHidden/>
+              </w:rPr>
+              <w:t>4</w:t>
+            </w:r>
+            <w:r>
+              <w:rPr>
+                <w:noProof/>
+                <w:webHidden/>
+              </w:rPr>
+              <w:fldChar w:fldCharType="end"/>
+            </w:r>
+          </w:hyperlink>
+        </w:p>
+        <w:p>
+          <w:pPr>
+            <w:pStyle w:val="TJ2"/>
+            <w:tabs>
+              <w:tab w:val="left" w:pos="880"/>
+              <w:tab w:val="right" w:leader="dot" w:pos="8493"/>
+            </w:tabs>
+            <w:rPr>
+              <w:rFonts w:asciiTheme="minorHAnsi" w:eastAsiaTheme="minorEastAsia" w:hAnsiTheme="minorHAnsi"/>
+              <w:noProof/>
+              <w:sz w:val="22"/>
+              <w:lang w:eastAsia="hu-HU"/>
+            </w:rPr>
+          </w:pPr>
+          <w:hyperlink w:anchor="_Toc98613478" w:history="1">
+            <w:r>
+              <w:rPr>
+                <w:rStyle w:val="Hiperhivatkozs"/>
+                <w:noProof/>
+              </w:rPr>
+              <w:t>2.2.</w:t>
+            </w:r>
+            <w:r>
+              <w:rPr>
+                <w:rFonts w:asciiTheme="minorHAnsi" w:eastAsiaTheme="minorEastAsia" w:hAnsiTheme="minorHAnsi"/>
+                <w:noProof/>
+                <w:sz w:val="22"/>
+                <w:lang w:eastAsia="hu-HU"/>
+              </w:rPr>
+              <w:tab/>
+            </w:r>
+            <w:r>
+              <w:rPr>
+                <w:rStyle w:val="Hiperhivatkozs"/>
+                <w:noProof/>
+              </w:rPr>
               <w:t>Mindent vagy semmit</w:t>
             </w:r>
             <w:r>
@@ -784,7 +874,7 @@
                 <w:noProof/>
                 <w:webHidden/>
               </w:rPr>
-              <w:instrText xml:space="preserve"> PAGEREF _Toc98604569 \h </w:instrText>
+              <w:instrText xml:space="preserve"> PAGEREF _Toc98613478 \h </w:instrText>
             </w:r>
             <w:r>
               <w:rPr>
@@ -825,7 +915,7 @@
               <w:lang w:eastAsia="hu-HU"/>
             </w:rPr>
           </w:pPr>
-          <w:hyperlink w:anchor="_Toc98604570" w:history="1">
+          <w:hyperlink w:anchor="_Toc98613479" w:history="1">
             <w:r>
               <w:rPr>
                 <w:rStyle w:val="Hiperhivatkozs"/>
@@ -868,7 +958,7 @@
                 <w:noProof/>
                 <w:webHidden/>
               </w:rPr>
-              <w:instrText xml:space="preserve"> PAGEREF _Toc98604570 \h </w:instrText>
+              <w:instrText xml:space="preserve"> PAGEREF _Toc98613479 \h </w:instrText>
             </w:r>
             <w:r>
               <w:rPr>
@@ -888,7 +978,7 @@
                 <w:noProof/>
                 <w:webHidden/>
               </w:rPr>
-              <w:t>4</w:t>
+              <w:t>5</w:t>
             </w:r>
             <w:r>
               <w:rPr>
@@ -909,7 +999,7 @@
               <w:lang w:eastAsia="hu-HU"/>
             </w:rPr>
           </w:pPr>
-          <w:hyperlink w:anchor="_Toc98604571" w:history="1">
+          <w:hyperlink w:anchor="_Toc98613480" w:history="1">
             <w:r>
               <w:rPr>
                 <w:rStyle w:val="Hiperhivatkozs"/>
@@ -952,7 +1042,7 @@
                 <w:noProof/>
                 <w:webHidden/>
               </w:rPr>
-              <w:instrText xml:space="preserve"> PAGEREF _Toc98604571 \h </w:instrText>
+              <w:instrText xml:space="preserve"> PAGEREF _Toc98613480 \h </w:instrText>
             </w:r>
             <w:r>
               <w:rPr>
@@ -972,7 +1062,7 @@
                 <w:noProof/>
                 <w:webHidden/>
               </w:rPr>
-              <w:t>4</w:t>
+              <w:t>5</w:t>
             </w:r>
             <w:r>
               <w:rPr>
@@ -993,7 +1083,7 @@
               <w:lang w:eastAsia="hu-HU"/>
             </w:rPr>
           </w:pPr>
-          <w:hyperlink w:anchor="_Toc98604572" w:history="1">
+          <w:hyperlink w:anchor="_Toc98613481" w:history="1">
             <w:r>
               <w:rPr>
                 <w:rStyle w:val="Hiperhivatkozs"/>
@@ -1036,7 +1126,7 @@
                 <w:noProof/>
                 <w:webHidden/>
               </w:rPr>
-              <w:instrText xml:space="preserve"> PAGEREF _Toc98604572 \h </w:instrText>
+              <w:instrText xml:space="preserve"> PAGEREF _Toc98613481 \h </w:instrText>
             </w:r>
             <w:r>
               <w:rPr>
@@ -1056,7 +1146,91 @@
                 <w:noProof/>
                 <w:webHidden/>
               </w:rPr>
-              <w:t>4</w:t>
+              <w:t>5</w:t>
+            </w:r>
+            <w:r>
+              <w:rPr>
+                <w:noProof/>
+                <w:webHidden/>
+              </w:rPr>
+              <w:fldChar w:fldCharType="end"/>
+            </w:r>
+          </w:hyperlink>
+        </w:p>
+        <w:p>
+          <w:pPr>
+            <w:pStyle w:val="TJ1"/>
+            <w:rPr>
+              <w:rFonts w:asciiTheme="minorHAnsi" w:eastAsiaTheme="minorEastAsia" w:hAnsiTheme="minorHAnsi"/>
+              <w:noProof/>
+              <w:sz w:val="22"/>
+              <w:lang w:eastAsia="hu-HU"/>
+            </w:rPr>
+          </w:pPr>
+          <w:hyperlink w:anchor="_Toc98613482" w:history="1">
+            <w:r>
+              <w:rPr>
+                <w:rStyle w:val="Hiperhivatkozs"/>
+                <w:noProof/>
+              </w:rPr>
+              <w:t>6.</w:t>
+            </w:r>
+            <w:r>
+              <w:rPr>
+                <w:rFonts w:asciiTheme="minorHAnsi" w:eastAsiaTheme="minorEastAsia" w:hAnsiTheme="minorHAnsi"/>
+                <w:noProof/>
+                <w:sz w:val="22"/>
+                <w:lang w:eastAsia="hu-HU"/>
+              </w:rPr>
+              <w:tab/>
+            </w:r>
+            <w:r>
+              <w:rPr>
+                <w:rStyle w:val="Hiperhivatkozs"/>
+                <w:noProof/>
+              </w:rPr>
+              <w:t>Hivatkozások</w:t>
+            </w:r>
+            <w:r>
+              <w:rPr>
+                <w:noProof/>
+                <w:webHidden/>
+              </w:rPr>
+              <w:tab/>
+            </w:r>
+            <w:r>
+              <w:rPr>
+                <w:noProof/>
+                <w:webHidden/>
+              </w:rPr>
+              <w:fldChar w:fldCharType="begin"/>
+            </w:r>
+            <w:r>
+              <w:rPr>
+                <w:noProof/>
+                <w:webHidden/>
+              </w:rPr>
+              <w:instrText xml:space="preserve"> PAGEREF _Toc98613482 \h </w:instrText>
+            </w:r>
+            <w:r>
+              <w:rPr>
+                <w:noProof/>
+                <w:webHidden/>
+              </w:rPr>
+            </w:r>
+            <w:r>
+              <w:rPr>
+                <w:noProof/>
+                <w:webHidden/>
+              </w:rPr>
+              <w:fldChar w:fldCharType="separate"/>
+            </w:r>
+            <w:r>
+              <w:rPr>
+                <w:noProof/>
+                <w:webHidden/>
+              </w:rPr>
+              <w:t>6</w:t>
             </w:r>
             <w:r>
               <w:rPr>
@@ -1095,7 +1269,7 @@
           <w:numId w:val="2"/>
         </w:numPr>
       </w:pPr>
-      <w:bookmarkStart w:id="0" w:name="_Toc98604567"/>
+      <w:bookmarkStart w:id="0" w:name="_Toc98613475"/>
       <w:r>
         <w:lastRenderedPageBreak/>
         <w:t>Témabejelentő</w:t>
@@ -1176,7 +1350,7 @@
           <w:numId w:val="2"/>
         </w:numPr>
       </w:pPr>
-      <w:bookmarkStart w:id="1" w:name="_Toc98604568"/>
+      <w:bookmarkStart w:id="1" w:name="_Toc98613476"/>
       <w:r>
         <w:t>Bevezetés</w:t>
       </w:r>
@@ -1190,9 +1364,11 @@
           <w:numId w:val="2"/>
         </w:numPr>
       </w:pPr>
+      <w:bookmarkStart w:id="2" w:name="_Toc98613477"/>
       <w:r>
         <w:t>A dolgozat tartalma</w:t>
       </w:r>
+      <w:bookmarkEnd w:id="2"/>
     </w:p>
     <w:p>
       <w:r>
@@ -1267,11 +1443,23 @@
           <w:numId w:val="2"/>
         </w:numPr>
       </w:pPr>
-      <w:bookmarkStart w:id="2" w:name="_Toc98604569"/>
+      <w:bookmarkStart w:id="3" w:name="_Toc98613478"/>
       <w:r>
         <w:t>Mindent vagy semmit</w:t>
       </w:r>
-      <w:bookmarkEnd w:id="2"/>
+      <w:bookmarkEnd w:id="3"/>
+    </w:p>
+    <w:p>
+      <w:pPr>
+        <w:pStyle w:val="Cmsor3"/>
+        <w:numPr>
+          <w:ilvl w:val="2"/>
+          <w:numId w:val="2"/>
+        </w:numPr>
+      </w:pPr>
+      <w:r>
+        <w:t>Az eredeti vetélkedő</w:t>
+      </w:r>
     </w:p>
     <w:p>
       <w:pPr>
@@ -1311,6 +1499,7 @@
           <w:id w:val="1712615383"/>
           <w:citation/>
         </w:sdtPr>
+        <w:sdtEndPr/>
         <w:sdtContent>
           <w:r>
             <w:rPr>
@@ -1322,7 +1511,7 @@
             <w:rPr>
               <w:shd w:val="clear" w:color="auto" w:fill="FFFFFF"/>
             </w:rPr>
-            <w:instrText xml:space="preserve"> CITATION Ger19 \l 1038 </w:instrText>
+            <w:instrText xml:space="preserve">CITATION Ger19 \l 1038 </w:instrText>
           </w:r>
           <w:r>
             <w:rPr>
@@ -1335,7 +1524,7 @@
               <w:noProof/>
               <w:shd w:val="clear" w:color="auto" w:fill="FFFFFF"/>
             </w:rPr>
-            <w:t>(Gergő, 2019)</w:t>
+            <w:t>(Vollai, 2019)</w:t>
           </w:r>
           <w:r>
             <w:rPr>
@@ -1351,7 +1540,36 @@
         <w:rPr>
           <w:shd w:val="clear" w:color="auto" w:fill="FFFFFF"/>
         </w:rPr>
-        <w:t>Vágó</w:t>
+        <w:t>A Vágó István nevével fémjelzett műsorban több játékmódban, általános műveltségi kérdésekre válaszolva juthattak közelebb a nyeremények elnyeréséhez a játékosok</w:t>
+      </w:r>
+      <w:r>
+        <w:t>Saját szabályok</w:t>
+      </w:r>
+    </w:p>
+    <w:p>
+      <w:pPr>
+        <w:pStyle w:val="Listaszerbekezds"/>
+        <w:numPr>
+          <w:ilvl w:val="2"/>
+          <w:numId w:val="2"/>
+        </w:numPr>
+      </w:pPr>
+      <w:r>
+        <w:lastRenderedPageBreak/>
+        <w:t>Saját szabályok</w:t>
+      </w:r>
+    </w:p>
+    <w:p>
+      <w:r>
+        <w:t>Középiskolai éveim alatt megismerkedtem egy az eredeti vetélkedő szabályaival szinte teljesen egyező változattal. Az általam elkészített program ennek a v</w:t>
+      </w:r>
+      <w:r>
+        <w:t>ariánsnak a szabályrendszerét követi.</w:t>
+      </w:r>
+    </w:p>
+    <w:p>
+      <w:r>
+        <w:t>Jelenlegi formájában a játékot 4 nyomógombbal…</w:t>
       </w:r>
     </w:p>
     <w:p>
@@ -1362,12 +1580,11 @@
           <w:numId w:val="2"/>
         </w:numPr>
       </w:pPr>
-      <w:bookmarkStart w:id="3" w:name="_Toc98604570"/>
-      <w:r>
-        <w:lastRenderedPageBreak/>
+      <w:bookmarkStart w:id="4" w:name="_Toc98613479"/>
+      <w:r>
         <w:t>Felhasználói dokumentáció</w:t>
       </w:r>
-      <w:bookmarkEnd w:id="3"/>
+      <w:bookmarkEnd w:id="4"/>
     </w:p>
     <w:p>
       <w:pPr>
@@ -1377,11 +1594,11 @@
           <w:numId w:val="2"/>
         </w:numPr>
       </w:pPr>
-      <w:bookmarkStart w:id="4" w:name="_Toc98604571"/>
+      <w:bookmarkStart w:id="5" w:name="_Toc98613480"/>
       <w:r>
         <w:t>Fejlesztői dokumentáció</w:t>
       </w:r>
-      <w:bookmarkEnd w:id="4"/>
+      <w:bookmarkEnd w:id="5"/>
     </w:p>
     <w:p>
       <w:pPr>
@@ -1391,11 +1608,11 @@
           <w:numId w:val="2"/>
         </w:numPr>
       </w:pPr>
-      <w:bookmarkStart w:id="5" w:name="_Toc98604572"/>
+      <w:bookmarkStart w:id="6" w:name="_Toc98613481"/>
       <w:r>
         <w:t>Összegzés</w:t>
       </w:r>
-      <w:bookmarkEnd w:id="5"/>
+      <w:bookmarkEnd w:id="6"/>
     </w:p>
     <w:p>
       <w:pPr>
@@ -1410,21 +1627,21 @@
         <w:br w:type="page"/>
       </w:r>
     </w:p>
+    <w:bookmarkStart w:id="7" w:name="_Toc98613482" w:displacedByCustomXml="next"/>
     <w:sdt>
       <w:sdtPr>
+        <w:rPr>
+          <w:rFonts w:eastAsiaTheme="minorHAnsi" w:cstheme="minorBidi"/>
+          <w:sz w:val="24"/>
+          <w:szCs w:val="22"/>
+        </w:rPr>
         <w:id w:val="2114940633"/>
         <w:docPartObj>
           <w:docPartGallery w:val="Bibliographies"/>
           <w:docPartUnique/>
         </w:docPartObj>
       </w:sdtPr>
-      <w:sdtEndPr>
-        <w:rPr>
-          <w:rFonts w:eastAsiaTheme="minorHAnsi" w:cstheme="minorBidi"/>
-          <w:sz w:val="24"/>
-          <w:szCs w:val="22"/>
-        </w:rPr>
-      </w:sdtEndPr>
+      <w:sdtEndPr/>
       <w:sdtContent>
         <w:p>
           <w:pPr>
@@ -1437,12 +1654,14 @@
           <w:r>
             <w:t>Hivatkozások</w:t>
           </w:r>
+          <w:bookmarkEnd w:id="7"/>
         </w:p>
         <w:sdt>
           <w:sdtPr>
             <w:id w:val="-573587230"/>
             <w:bibliography/>
           </w:sdtPr>
+          <w:sdtEndPr/>
           <w:sdtContent>
             <w:p>
               <w:pPr>
@@ -1466,7 +1685,7 @@
                 <w:rPr>
                   <w:noProof/>
                 </w:rPr>
-                <w:t xml:space="preserve">Gergő, V. (2019. május 15). </w:t>
+                <w:t xml:space="preserve">Vollai, G. (2019. május 15). </w:t>
               </w:r>
               <w:r>
                 <w:rPr>
@@ -1560,6 +1779,92 @@
 <file path=word/numbering.xml><?xml version="1.0" encoding="utf-8"?>
 <w:numbering xmlns:wpc="http://schemas.microsoft.com/office/word/2010/wordprocessingCanvas" xmlns:cx="http://schemas.microsoft.com/office/drawing/2014/chartex" xmlns:cx1="http://schemas.microsoft.com/office/drawing/2015/9/8/chartex" xmlns:cx2="http://schemas.microsoft.com/office/drawing/2015/10/21/chartex" xmlns:cx3="http://schemas.microsoft.com/office/drawing/2016/5/9/chartex" xmlns:cx4="http://schemas.microsoft.com/office/drawing/2016/5/10/chartex" xmlns:cx5="http://schemas.microsoft.com/office/drawing/2016/5/11/chartex" xmlns:cx6="http://schemas.microsoft.com/office/drawing/2016/5/12/chartex" xmlns:cx7="http://schemas.microsoft.com/office/drawing/2016/5/13/chartex" xmlns:cx8="http://schemas.microsoft.com/office/drawing/2016/5/14/chartex" xmlns:mc="http://schemas.openxmlformats.org/markup-compatibility/2006" xmlns:aink="http://schemas.microsoft.com/office/drawing/2016/ink" xmlns:am3d="http://schemas.microsoft.com/office/drawing/2017/model3d" xmlns:o="urn:schemas-microsoft-com:office:office" xmlns:r="http://schemas.openxmlformats.org/officeDocument/2006/relationships" xmlns:m="http://schemas.openxmlformats.org/officeDocument/2006/math" xmlns:v="urn:schemas-microsoft-com:vml" xmlns:wp14="http://schemas.microsoft.com/office/word/2010/wordprocessingDrawing" xmlns:wp="http://schemas.openxmlformats.org/drawingml/2006/wordprocessingDrawing" xmlns:w10="urn:schemas-microsoft-com:office:word" xmlns:w="http://schemas.openxmlformats.org/wordprocessingml/2006/main" xmlns:w14="http://schemas.microsoft.com/office/word/2010/wordml" xmlns:w15="http://schemas.microsoft.com/office/word/2012/wordml" xmlns:w16cex="http://schemas.microsoft.com/office/word/2018/wordml/cex" xmlns:w16cid="http://schemas.microsoft.com/office/word/2016/wordml/cid" xmlns:w16="http://schemas.microsoft.com/office/word/2018/wordml" xmlns:w16sdtdh="http://schemas.microsoft.com/office/word/2020/wordml/sdtdatahash" xmlns:w16se="http://schemas.microsoft.com/office/word/2015/wordml/symex" xmlns:wpg="http://schemas.microsoft.com/office/word/2010/wordprocessingGroup" xmlns:wpi="http://schemas.microsoft.com/office/word/2010/wordprocessingInk" xmlns:wne="http://schemas.microsoft.com/office/word/2006/wordml" xmlns:wps="http://schemas.microsoft.com/office/word/2010/wordprocessingShape" mc:Ignorable="w14 w15 w16se w16cid w16 w16cex w16sdtdh wp14">
   <w:abstractNum w:abstractNumId="0" w15:restartNumberingAfterBreak="0">
+    <w:nsid w:val="170C63ED"/>
+    <w:multiLevelType w:val="multilevel"/>
+    <w:tmpl w:val="040E001F"/>
+    <w:lvl w:ilvl="0">
+      <w:start w:val="1"/>
+      <w:numFmt w:val="decimal"/>
+      <w:lvlText w:val="%1."/>
+      <w:lvlJc w:val="left"/>
+      <w:pPr>
+        <w:ind w:left="360" w:hanging="360"/>
+      </w:pPr>
+    </w:lvl>
+    <w:lvl w:ilvl="1">
+      <w:start w:val="1"/>
+      <w:numFmt w:val="decimal"/>
+      <w:lvlText w:val="%1.%2."/>
+      <w:lvlJc w:val="left"/>
+      <w:pPr>
+        <w:ind w:left="792" w:hanging="432"/>
+      </w:pPr>
+    </w:lvl>
+    <w:lvl w:ilvl="2">
+      <w:start w:val="1"/>
+      <w:numFmt w:val="decimal"/>
+      <w:lvlText w:val="%1.%2.%3."/>
+      <w:lvlJc w:val="left"/>
+      <w:pPr>
+        <w:ind w:left="1224" w:hanging="504"/>
+      </w:pPr>
+    </w:lvl>
+    <w:lvl w:ilvl="3">
+      <w:start w:val="1"/>
+      <w:numFmt w:val="decimal"/>
+      <w:lvlText w:val="%1.%2.%3.%4."/>
+      <w:lvlJc w:val="left"/>
+      <w:pPr>
+        <w:ind w:left="1728" w:hanging="648"/>
+      </w:pPr>
+    </w:lvl>
+    <w:lvl w:ilvl="4">
+      <w:start w:val="1"/>
+      <w:numFmt w:val="decimal"/>
+      <w:lvlText w:val="%1.%2.%3.%4.%5."/>
+      <w:lvlJc w:val="left"/>
+      <w:pPr>
+        <w:ind w:left="2232" w:hanging="792"/>
+      </w:pPr>
+    </w:lvl>
+    <w:lvl w:ilvl="5">
+      <w:start w:val="1"/>
+      <w:numFmt w:val="decimal"/>
+      <w:lvlText w:val="%1.%2.%3.%4.%5.%6."/>
+      <w:lvlJc w:val="left"/>
+      <w:pPr>
+        <w:ind w:left="2736" w:hanging="936"/>
+      </w:pPr>
+    </w:lvl>
+    <w:lvl w:ilvl="6">
+      <w:start w:val="1"/>
+      <w:numFmt w:val="decimal"/>
+      <w:lvlText w:val="%1.%2.%3.%4.%5.%6.%7."/>
+      <w:lvlJc w:val="left"/>
+      <w:pPr>
+        <w:ind w:left="3240" w:hanging="1080"/>
+      </w:pPr>
+    </w:lvl>
+    <w:lvl w:ilvl="7">
+      <w:start w:val="1"/>
+      <w:numFmt w:val="decimal"/>
+      <w:lvlText w:val="%1.%2.%3.%4.%5.%6.%7.%8."/>
+      <w:lvlJc w:val="left"/>
+      <w:pPr>
+        <w:ind w:left="3744" w:hanging="1224"/>
+      </w:pPr>
+    </w:lvl>
+    <w:lvl w:ilvl="8">
+      <w:start w:val="1"/>
+      <w:numFmt w:val="decimal"/>
+      <w:lvlText w:val="%1.%2.%3.%4.%5.%6.%7.%8.%9."/>
+      <w:lvlJc w:val="left"/>
+      <w:pPr>
+        <w:ind w:left="4320" w:hanging="1440"/>
+      </w:pPr>
+    </w:lvl>
+  </w:abstractNum>
+  <w:abstractNum w:abstractNumId="1" w15:restartNumberingAfterBreak="0">
     <w:nsid w:val="20BA41D4"/>
     <w:multiLevelType w:val="hybridMultilevel"/>
     <w:tmpl w:val="641AC6D6"/>
@@ -1648,7 +1953,781 @@
       </w:pPr>
     </w:lvl>
   </w:abstractNum>
-  <w:abstractNum w:abstractNumId="1" w15:restartNumberingAfterBreak="0">
+  <w:abstractNum w:abstractNumId="2" w15:restartNumberingAfterBreak="0">
+    <w:nsid w:val="211149C6"/>
+    <w:multiLevelType w:val="multilevel"/>
+    <w:tmpl w:val="040E001F"/>
+    <w:lvl w:ilvl="0">
+      <w:start w:val="1"/>
+      <w:numFmt w:val="decimal"/>
+      <w:lvlText w:val="%1."/>
+      <w:lvlJc w:val="left"/>
+      <w:pPr>
+        <w:ind w:left="360" w:hanging="360"/>
+      </w:pPr>
+    </w:lvl>
+    <w:lvl w:ilvl="1">
+      <w:start w:val="1"/>
+      <w:numFmt w:val="decimal"/>
+      <w:lvlText w:val="%1.%2."/>
+      <w:lvlJc w:val="left"/>
+      <w:pPr>
+        <w:ind w:left="792" w:hanging="432"/>
+      </w:pPr>
+    </w:lvl>
+    <w:lvl w:ilvl="2">
+      <w:start w:val="1"/>
+      <w:numFmt w:val="decimal"/>
+      <w:lvlText w:val="%1.%2.%3."/>
+      <w:lvlJc w:val="left"/>
+      <w:pPr>
+        <w:ind w:left="1224" w:hanging="504"/>
+      </w:pPr>
+    </w:lvl>
+    <w:lvl w:ilvl="3">
+      <w:start w:val="1"/>
+      <w:numFmt w:val="decimal"/>
+      <w:lvlText w:val="%1.%2.%3.%4."/>
+      <w:lvlJc w:val="left"/>
+      <w:pPr>
+        <w:ind w:left="1728" w:hanging="648"/>
+      </w:pPr>
+    </w:lvl>
+    <w:lvl w:ilvl="4">
+      <w:start w:val="1"/>
+      <w:numFmt w:val="decimal"/>
+      <w:lvlText w:val="%1.%2.%3.%4.%5."/>
+      <w:lvlJc w:val="left"/>
+      <w:pPr>
+        <w:ind w:left="2232" w:hanging="792"/>
+      </w:pPr>
+    </w:lvl>
+    <w:lvl w:ilvl="5">
+      <w:start w:val="1"/>
+      <w:numFmt w:val="decimal"/>
+      <w:lvlText w:val="%1.%2.%3.%4.%5.%6."/>
+      <w:lvlJc w:val="left"/>
+      <w:pPr>
+        <w:ind w:left="2736" w:hanging="936"/>
+      </w:pPr>
+    </w:lvl>
+    <w:lvl w:ilvl="6">
+      <w:start w:val="1"/>
+      <w:numFmt w:val="decimal"/>
+      <w:lvlText w:val="%1.%2.%3.%4.%5.%6.%7."/>
+      <w:lvlJc w:val="left"/>
+      <w:pPr>
+        <w:ind w:left="3240" w:hanging="1080"/>
+      </w:pPr>
+    </w:lvl>
+    <w:lvl w:ilvl="7">
+      <w:start w:val="1"/>
+      <w:numFmt w:val="decimal"/>
+      <w:lvlText w:val="%1.%2.%3.%4.%5.%6.%7.%8."/>
+      <w:lvlJc w:val="left"/>
+      <w:pPr>
+        <w:ind w:left="3744" w:hanging="1224"/>
+      </w:pPr>
+    </w:lvl>
+    <w:lvl w:ilvl="8">
+      <w:start w:val="1"/>
+      <w:numFmt w:val="decimal"/>
+      <w:lvlText w:val="%1.%2.%3.%4.%5.%6.%7.%8.%9."/>
+      <w:lvlJc w:val="left"/>
+      <w:pPr>
+        <w:ind w:left="4320" w:hanging="1440"/>
+      </w:pPr>
+    </w:lvl>
+  </w:abstractNum>
+  <w:abstractNum w:abstractNumId="3" w15:restartNumberingAfterBreak="0">
+    <w:nsid w:val="2EC902CD"/>
+    <w:multiLevelType w:val="multilevel"/>
+    <w:tmpl w:val="040E001F"/>
+    <w:lvl w:ilvl="0">
+      <w:start w:val="1"/>
+      <w:numFmt w:val="decimal"/>
+      <w:lvlText w:val="%1."/>
+      <w:lvlJc w:val="left"/>
+      <w:pPr>
+        <w:ind w:left="360" w:hanging="360"/>
+      </w:pPr>
+    </w:lvl>
+    <w:lvl w:ilvl="1">
+      <w:start w:val="1"/>
+      <w:numFmt w:val="decimal"/>
+      <w:lvlText w:val="%1.%2."/>
+      <w:lvlJc w:val="left"/>
+      <w:pPr>
+        <w:ind w:left="792" w:hanging="432"/>
+      </w:pPr>
+    </w:lvl>
+    <w:lvl w:ilvl="2">
+      <w:start w:val="1"/>
+      <w:numFmt w:val="decimal"/>
+      <w:lvlText w:val="%1.%2.%3."/>
+      <w:lvlJc w:val="left"/>
+      <w:pPr>
+        <w:ind w:left="1224" w:hanging="504"/>
+      </w:pPr>
+    </w:lvl>
+    <w:lvl w:ilvl="3">
+      <w:start w:val="1"/>
+      <w:numFmt w:val="decimal"/>
+      <w:lvlText w:val="%1.%2.%3.%4."/>
+      <w:lvlJc w:val="left"/>
+      <w:pPr>
+        <w:ind w:left="1728" w:hanging="648"/>
+      </w:pPr>
+    </w:lvl>
+    <w:lvl w:ilvl="4">
+      <w:start w:val="1"/>
+      <w:numFmt w:val="decimal"/>
+      <w:lvlText w:val="%1.%2.%3.%4.%5."/>
+      <w:lvlJc w:val="left"/>
+      <w:pPr>
+        <w:ind w:left="2232" w:hanging="792"/>
+      </w:pPr>
+    </w:lvl>
+    <w:lvl w:ilvl="5">
+      <w:start w:val="1"/>
+      <w:numFmt w:val="decimal"/>
+      <w:lvlText w:val="%1.%2.%3.%4.%5.%6."/>
+      <w:lvlJc w:val="left"/>
+      <w:pPr>
+        <w:ind w:left="2736" w:hanging="936"/>
+      </w:pPr>
+    </w:lvl>
+    <w:lvl w:ilvl="6">
+      <w:start w:val="1"/>
+      <w:numFmt w:val="decimal"/>
+      <w:lvlText w:val="%1.%2.%3.%4.%5.%6.%7."/>
+      <w:lvlJc w:val="left"/>
+      <w:pPr>
+        <w:ind w:left="3240" w:hanging="1080"/>
+      </w:pPr>
+    </w:lvl>
+    <w:lvl w:ilvl="7">
+      <w:start w:val="1"/>
+      <w:numFmt w:val="decimal"/>
+      <w:lvlText w:val="%1.%2.%3.%4.%5.%6.%7.%8."/>
+      <w:lvlJc w:val="left"/>
+      <w:pPr>
+        <w:ind w:left="3744" w:hanging="1224"/>
+      </w:pPr>
+    </w:lvl>
+    <w:lvl w:ilvl="8">
+      <w:start w:val="1"/>
+      <w:numFmt w:val="decimal"/>
+      <w:lvlText w:val="%1.%2.%3.%4.%5.%6.%7.%8.%9."/>
+      <w:lvlJc w:val="left"/>
+      <w:pPr>
+        <w:ind w:left="4320" w:hanging="1440"/>
+      </w:pPr>
+    </w:lvl>
+  </w:abstractNum>
+  <w:abstractNum w:abstractNumId="4" w15:restartNumberingAfterBreak="0">
+    <w:nsid w:val="38CD5647"/>
+    <w:multiLevelType w:val="multilevel"/>
+    <w:tmpl w:val="040E001F"/>
+    <w:lvl w:ilvl="0">
+      <w:start w:val="1"/>
+      <w:numFmt w:val="decimal"/>
+      <w:lvlText w:val="%1."/>
+      <w:lvlJc w:val="left"/>
+      <w:pPr>
+        <w:ind w:left="360" w:hanging="360"/>
+      </w:pPr>
+    </w:lvl>
+    <w:lvl w:ilvl="1">
+      <w:start w:val="1"/>
+      <w:numFmt w:val="decimal"/>
+      <w:lvlText w:val="%1.%2."/>
+      <w:lvlJc w:val="left"/>
+      <w:pPr>
+        <w:ind w:left="792" w:hanging="432"/>
+      </w:pPr>
+    </w:lvl>
+    <w:lvl w:ilvl="2">
+      <w:start w:val="1"/>
+      <w:numFmt w:val="decimal"/>
+      <w:lvlText w:val="%1.%2.%3."/>
+      <w:lvlJc w:val="left"/>
+      <w:pPr>
+        <w:ind w:left="1224" w:hanging="504"/>
+      </w:pPr>
+    </w:lvl>
+    <w:lvl w:ilvl="3">
+      <w:start w:val="1"/>
+      <w:numFmt w:val="decimal"/>
+      <w:lvlText w:val="%1.%2.%3.%4."/>
+      <w:lvlJc w:val="left"/>
+      <w:pPr>
+        <w:ind w:left="1728" w:hanging="648"/>
+      </w:pPr>
+    </w:lvl>
+    <w:lvl w:ilvl="4">
+      <w:start w:val="1"/>
+      <w:numFmt w:val="decimal"/>
+      <w:lvlText w:val="%1.%2.%3.%4.%5."/>
+      <w:lvlJc w:val="left"/>
+      <w:pPr>
+        <w:ind w:left="2232" w:hanging="792"/>
+      </w:pPr>
+    </w:lvl>
+    <w:lvl w:ilvl="5">
+      <w:start w:val="1"/>
+      <w:numFmt w:val="decimal"/>
+      <w:lvlText w:val="%1.%2.%3.%4.%5.%6."/>
+      <w:lvlJc w:val="left"/>
+      <w:pPr>
+        <w:ind w:left="2736" w:hanging="936"/>
+      </w:pPr>
+    </w:lvl>
+    <w:lvl w:ilvl="6">
+      <w:start w:val="1"/>
+      <w:numFmt w:val="decimal"/>
+      <w:lvlText w:val="%1.%2.%3.%4.%5.%6.%7."/>
+      <w:lvlJc w:val="left"/>
+      <w:pPr>
+        <w:ind w:left="3240" w:hanging="1080"/>
+      </w:pPr>
+    </w:lvl>
+    <w:lvl w:ilvl="7">
+      <w:start w:val="1"/>
+      <w:numFmt w:val="decimal"/>
+      <w:lvlText w:val="%1.%2.%3.%4.%5.%6.%7.%8."/>
+      <w:lvlJc w:val="left"/>
+      <w:pPr>
+        <w:ind w:left="3744" w:hanging="1224"/>
+      </w:pPr>
+    </w:lvl>
+    <w:lvl w:ilvl="8">
+      <w:start w:val="1"/>
+      <w:numFmt w:val="decimal"/>
+      <w:lvlText w:val="%1.%2.%3.%4.%5.%6.%7.%8.%9."/>
+      <w:lvlJc w:val="left"/>
+      <w:pPr>
+        <w:ind w:left="4320" w:hanging="1440"/>
+      </w:pPr>
+    </w:lvl>
+  </w:abstractNum>
+  <w:abstractNum w:abstractNumId="5" w15:restartNumberingAfterBreak="0">
+    <w:nsid w:val="3AE10F87"/>
+    <w:multiLevelType w:val="multilevel"/>
+    <w:tmpl w:val="040E001F"/>
+    <w:lvl w:ilvl="0">
+      <w:start w:val="1"/>
+      <w:numFmt w:val="decimal"/>
+      <w:lvlText w:val="%1."/>
+      <w:lvlJc w:val="left"/>
+      <w:pPr>
+        <w:ind w:left="360" w:hanging="360"/>
+      </w:pPr>
+    </w:lvl>
+    <w:lvl w:ilvl="1">
+      <w:start w:val="1"/>
+      <w:numFmt w:val="decimal"/>
+      <w:lvlText w:val="%1.%2."/>
+      <w:lvlJc w:val="left"/>
+      <w:pPr>
+        <w:ind w:left="792" w:hanging="432"/>
+      </w:pPr>
+    </w:lvl>
+    <w:lvl w:ilvl="2">
+      <w:start w:val="1"/>
+      <w:numFmt w:val="decimal"/>
+      <w:lvlText w:val="%1.%2.%3."/>
+      <w:lvlJc w:val="left"/>
+      <w:pPr>
+        <w:ind w:left="1224" w:hanging="504"/>
+      </w:pPr>
+    </w:lvl>
+    <w:lvl w:ilvl="3">
+      <w:start w:val="1"/>
+      <w:numFmt w:val="decimal"/>
+      <w:lvlText w:val="%1.%2.%3.%4."/>
+      <w:lvlJc w:val="left"/>
+      <w:pPr>
+        <w:ind w:left="1728" w:hanging="648"/>
+      </w:pPr>
+    </w:lvl>
+    <w:lvl w:ilvl="4">
+      <w:start w:val="1"/>
+      <w:numFmt w:val="decimal"/>
+      <w:lvlText w:val="%1.%2.%3.%4.%5."/>
+      <w:lvlJc w:val="left"/>
+      <w:pPr>
+        <w:ind w:left="2232" w:hanging="792"/>
+      </w:pPr>
+    </w:lvl>
+    <w:lvl w:ilvl="5">
+      <w:start w:val="1"/>
+      <w:numFmt w:val="decimal"/>
+      <w:lvlText w:val="%1.%2.%3.%4.%5.%6."/>
+      <w:lvlJc w:val="left"/>
+      <w:pPr>
+        <w:ind w:left="2736" w:hanging="936"/>
+      </w:pPr>
+    </w:lvl>
+    <w:lvl w:ilvl="6">
+      <w:start w:val="1"/>
+      <w:numFmt w:val="decimal"/>
+      <w:lvlText w:val="%1.%2.%3.%4.%5.%6.%7."/>
+      <w:lvlJc w:val="left"/>
+      <w:pPr>
+        <w:ind w:left="3240" w:hanging="1080"/>
+      </w:pPr>
+    </w:lvl>
+    <w:lvl w:ilvl="7">
+      <w:start w:val="1"/>
+      <w:numFmt w:val="decimal"/>
+      <w:lvlText w:val="%1.%2.%3.%4.%5.%6.%7.%8."/>
+      <w:lvlJc w:val="left"/>
+      <w:pPr>
+        <w:ind w:left="3744" w:hanging="1224"/>
+      </w:pPr>
+    </w:lvl>
+    <w:lvl w:ilvl="8">
+      <w:start w:val="1"/>
+      <w:numFmt w:val="decimal"/>
+      <w:lvlText w:val="%1.%2.%3.%4.%5.%6.%7.%8.%9."/>
+      <w:lvlJc w:val="left"/>
+      <w:pPr>
+        <w:ind w:left="4320" w:hanging="1440"/>
+      </w:pPr>
+    </w:lvl>
+  </w:abstractNum>
+  <w:abstractNum w:abstractNumId="6" w15:restartNumberingAfterBreak="0">
+    <w:nsid w:val="3CDE4A3C"/>
+    <w:multiLevelType w:val="multilevel"/>
+    <w:tmpl w:val="040E001F"/>
+    <w:lvl w:ilvl="0">
+      <w:start w:val="1"/>
+      <w:numFmt w:val="decimal"/>
+      <w:lvlText w:val="%1."/>
+      <w:lvlJc w:val="left"/>
+      <w:pPr>
+        <w:ind w:left="360" w:hanging="360"/>
+      </w:pPr>
+    </w:lvl>
+    <w:lvl w:ilvl="1">
+      <w:start w:val="1"/>
+      <w:numFmt w:val="decimal"/>
+      <w:lvlText w:val="%1.%2."/>
+      <w:lvlJc w:val="left"/>
+      <w:pPr>
+        <w:ind w:left="792" w:hanging="432"/>
+      </w:pPr>
+    </w:lvl>
+    <w:lvl w:ilvl="2">
+      <w:start w:val="1"/>
+      <w:numFmt w:val="decimal"/>
+      <w:lvlText w:val="%1.%2.%3."/>
+      <w:lvlJc w:val="left"/>
+      <w:pPr>
+        <w:ind w:left="1224" w:hanging="504"/>
+      </w:pPr>
+    </w:lvl>
+    <w:lvl w:ilvl="3">
+      <w:start w:val="1"/>
+      <w:numFmt w:val="decimal"/>
+      <w:lvlText w:val="%1.%2.%3.%4."/>
+      <w:lvlJc w:val="left"/>
+      <w:pPr>
+        <w:ind w:left="1728" w:hanging="648"/>
+      </w:pPr>
+    </w:lvl>
+    <w:lvl w:ilvl="4">
+      <w:start w:val="1"/>
+      <w:numFmt w:val="decimal"/>
+      <w:lvlText w:val="%1.%2.%3.%4.%5."/>
+      <w:lvlJc w:val="left"/>
+      <w:pPr>
+        <w:ind w:left="2232" w:hanging="792"/>
+      </w:pPr>
+    </w:lvl>
+    <w:lvl w:ilvl="5">
+      <w:start w:val="1"/>
+      <w:numFmt w:val="decimal"/>
+      <w:lvlText w:val="%1.%2.%3.%4.%5.%6."/>
+      <w:lvlJc w:val="left"/>
+      <w:pPr>
+        <w:ind w:left="2736" w:hanging="936"/>
+      </w:pPr>
+    </w:lvl>
+    <w:lvl w:ilvl="6">
+      <w:start w:val="1"/>
+      <w:numFmt w:val="decimal"/>
+      <w:lvlText w:val="%1.%2.%3.%4.%5.%6.%7."/>
+      <w:lvlJc w:val="left"/>
+      <w:pPr>
+        <w:ind w:left="3240" w:hanging="1080"/>
+      </w:pPr>
+    </w:lvl>
+    <w:lvl w:ilvl="7">
+      <w:start w:val="1"/>
+      <w:numFmt w:val="decimal"/>
+      <w:lvlText w:val="%1.%2.%3.%4.%5.%6.%7.%8."/>
+      <w:lvlJc w:val="left"/>
+      <w:pPr>
+        <w:ind w:left="3744" w:hanging="1224"/>
+      </w:pPr>
+    </w:lvl>
+    <w:lvl w:ilvl="8">
+      <w:start w:val="1"/>
+      <w:numFmt w:val="decimal"/>
+      <w:lvlText w:val="%1.%2.%3.%4.%5.%6.%7.%8.%9."/>
+      <w:lvlJc w:val="left"/>
+      <w:pPr>
+        <w:ind w:left="4320" w:hanging="1440"/>
+      </w:pPr>
+    </w:lvl>
+  </w:abstractNum>
+  <w:abstractNum w:abstractNumId="7" w15:restartNumberingAfterBreak="0">
+    <w:nsid w:val="3DED76C4"/>
+    <w:multiLevelType w:val="multilevel"/>
+    <w:tmpl w:val="040E001F"/>
+    <w:lvl w:ilvl="0">
+      <w:start w:val="1"/>
+      <w:numFmt w:val="decimal"/>
+      <w:lvlText w:val="%1."/>
+      <w:lvlJc w:val="left"/>
+      <w:pPr>
+        <w:ind w:left="360" w:hanging="360"/>
+      </w:pPr>
+    </w:lvl>
+    <w:lvl w:ilvl="1">
+      <w:start w:val="1"/>
+      <w:numFmt w:val="decimal"/>
+      <w:lvlText w:val="%1.%2."/>
+      <w:lvlJc w:val="left"/>
+      <w:pPr>
+        <w:ind w:left="792" w:hanging="432"/>
+      </w:pPr>
+    </w:lvl>
+    <w:lvl w:ilvl="2">
+      <w:start w:val="1"/>
+      <w:numFmt w:val="decimal"/>
+      <w:lvlText w:val="%1.%2.%3."/>
+      <w:lvlJc w:val="left"/>
+      <w:pPr>
+        <w:ind w:left="1224" w:hanging="504"/>
+      </w:pPr>
+    </w:lvl>
+    <w:lvl w:ilvl="3">
+      <w:start w:val="1"/>
+      <w:numFmt w:val="decimal"/>
+      <w:lvlText w:val="%1.%2.%3.%4."/>
+      <w:lvlJc w:val="left"/>
+      <w:pPr>
+        <w:ind w:left="1728" w:hanging="648"/>
+      </w:pPr>
+    </w:lvl>
+    <w:lvl w:ilvl="4">
+      <w:start w:val="1"/>
+      <w:numFmt w:val="decimal"/>
+      <w:lvlText w:val="%1.%2.%3.%4.%5."/>
+      <w:lvlJc w:val="left"/>
+      <w:pPr>
+        <w:ind w:left="2232" w:hanging="792"/>
+      </w:pPr>
+    </w:lvl>
+    <w:lvl w:ilvl="5">
+      <w:start w:val="1"/>
+      <w:numFmt w:val="decimal"/>
+      <w:lvlText w:val="%1.%2.%3.%4.%5.%6."/>
+      <w:lvlJc w:val="left"/>
+      <w:pPr>
+        <w:ind w:left="2736" w:hanging="936"/>
+      </w:pPr>
+    </w:lvl>
+    <w:lvl w:ilvl="6">
+      <w:start w:val="1"/>
+      <w:numFmt w:val="decimal"/>
+      <w:lvlText w:val="%1.%2.%3.%4.%5.%6.%7."/>
+      <w:lvlJc w:val="left"/>
+      <w:pPr>
+        <w:ind w:left="3240" w:hanging="1080"/>
+      </w:pPr>
+    </w:lvl>
+    <w:lvl w:ilvl="7">
+      <w:start w:val="1"/>
+      <w:numFmt w:val="decimal"/>
+      <w:lvlText w:val="%1.%2.%3.%4.%5.%6.%7.%8."/>
+      <w:lvlJc w:val="left"/>
+      <w:pPr>
+        <w:ind w:left="3744" w:hanging="1224"/>
+      </w:pPr>
+    </w:lvl>
+    <w:lvl w:ilvl="8">
+      <w:start w:val="1"/>
+      <w:numFmt w:val="decimal"/>
+      <w:lvlText w:val="%1.%2.%3.%4.%5.%6.%7.%8.%9."/>
+      <w:lvlJc w:val="left"/>
+      <w:pPr>
+        <w:ind w:left="4320" w:hanging="1440"/>
+      </w:pPr>
+    </w:lvl>
+  </w:abstractNum>
+  <w:abstractNum w:abstractNumId="8" w15:restartNumberingAfterBreak="0">
+    <w:nsid w:val="430670CF"/>
+    <w:multiLevelType w:val="multilevel"/>
+    <w:tmpl w:val="040E001F"/>
+    <w:lvl w:ilvl="0">
+      <w:start w:val="1"/>
+      <w:numFmt w:val="decimal"/>
+      <w:lvlText w:val="%1."/>
+      <w:lvlJc w:val="left"/>
+      <w:pPr>
+        <w:ind w:left="360" w:hanging="360"/>
+      </w:pPr>
+    </w:lvl>
+    <w:lvl w:ilvl="1">
+      <w:start w:val="1"/>
+      <w:numFmt w:val="decimal"/>
+      <w:lvlText w:val="%1.%2."/>
+      <w:lvlJc w:val="left"/>
+      <w:pPr>
+        <w:ind w:left="792" w:hanging="432"/>
+      </w:pPr>
+    </w:lvl>
+    <w:lvl w:ilvl="2">
+      <w:start w:val="1"/>
+      <w:numFmt w:val="decimal"/>
+      <w:lvlText w:val="%1.%2.%3."/>
+      <w:lvlJc w:val="left"/>
+      <w:pPr>
+        <w:ind w:left="1224" w:hanging="504"/>
+      </w:pPr>
+    </w:lvl>
+    <w:lvl w:ilvl="3">
+      <w:start w:val="1"/>
+      <w:numFmt w:val="decimal"/>
+      <w:lvlText w:val="%1.%2.%3.%4."/>
+      <w:lvlJc w:val="left"/>
+      <w:pPr>
+        <w:ind w:left="1728" w:hanging="648"/>
+      </w:pPr>
+    </w:lvl>
+    <w:lvl w:ilvl="4">
+      <w:start w:val="1"/>
+      <w:numFmt w:val="decimal"/>
+      <w:lvlText w:val="%1.%2.%3.%4.%5."/>
+      <w:lvlJc w:val="left"/>
+      <w:pPr>
+        <w:ind w:left="2232" w:hanging="792"/>
+      </w:pPr>
+    </w:lvl>
+    <w:lvl w:ilvl="5">
+      <w:start w:val="1"/>
+      <w:numFmt w:val="decimal"/>
+      <w:lvlText w:val="%1.%2.%3.%4.%5.%6."/>
+      <w:lvlJc w:val="left"/>
+      <w:pPr>
+        <w:ind w:left="2736" w:hanging="936"/>
+      </w:pPr>
+    </w:lvl>
+    <w:lvl w:ilvl="6">
+      <w:start w:val="1"/>
+      <w:numFmt w:val="decimal"/>
+      <w:lvlText w:val="%1.%2.%3.%4.%5.%6.%7."/>
+      <w:lvlJc w:val="left"/>
+      <w:pPr>
+        <w:ind w:left="3240" w:hanging="1080"/>
+      </w:pPr>
+    </w:lvl>
+    <w:lvl w:ilvl="7">
+      <w:start w:val="1"/>
+      <w:numFmt w:val="decimal"/>
+      <w:lvlText w:val="%1.%2.%3.%4.%5.%6.%7.%8."/>
+      <w:lvlJc w:val="left"/>
+      <w:pPr>
+        <w:ind w:left="3744" w:hanging="1224"/>
+      </w:pPr>
+    </w:lvl>
+    <w:lvl w:ilvl="8">
+      <w:start w:val="1"/>
+      <w:numFmt w:val="decimal"/>
+      <w:lvlText w:val="%1.%2.%3.%4.%5.%6.%7.%8.%9."/>
+      <w:lvlJc w:val="left"/>
+      <w:pPr>
+        <w:ind w:left="4320" w:hanging="1440"/>
+      </w:pPr>
+    </w:lvl>
+  </w:abstractNum>
+  <w:abstractNum w:abstractNumId="9" w15:restartNumberingAfterBreak="0">
+    <w:nsid w:val="5BC7225D"/>
+    <w:multiLevelType w:val="multilevel"/>
+    <w:tmpl w:val="040E001F"/>
+    <w:lvl w:ilvl="0">
+      <w:start w:val="1"/>
+      <w:numFmt w:val="decimal"/>
+      <w:lvlText w:val="%1."/>
+      <w:lvlJc w:val="left"/>
+      <w:pPr>
+        <w:ind w:left="2484" w:hanging="360"/>
+      </w:pPr>
+    </w:lvl>
+    <w:lvl w:ilvl="1">
+      <w:start w:val="1"/>
+      <w:numFmt w:val="decimal"/>
+      <w:lvlText w:val="%1.%2."/>
+      <w:lvlJc w:val="left"/>
+      <w:pPr>
+        <w:ind w:left="2916" w:hanging="432"/>
+      </w:pPr>
+    </w:lvl>
+    <w:lvl w:ilvl="2">
+      <w:start w:val="1"/>
+      <w:numFmt w:val="decimal"/>
+      <w:lvlText w:val="%1.%2.%3."/>
+      <w:lvlJc w:val="left"/>
+      <w:pPr>
+        <w:ind w:left="3348" w:hanging="504"/>
+      </w:pPr>
+    </w:lvl>
+    <w:lvl w:ilvl="3">
+      <w:start w:val="1"/>
+      <w:numFmt w:val="decimal"/>
+      <w:lvlText w:val="%1.%2.%3.%4."/>
+      <w:lvlJc w:val="left"/>
+      <w:pPr>
+        <w:ind w:left="3852" w:hanging="648"/>
+      </w:pPr>
+    </w:lvl>
+    <w:lvl w:ilvl="4">
+      <w:start w:val="1"/>
+      <w:numFmt w:val="decimal"/>
+      <w:lvlText w:val="%1.%2.%3.%4.%5."/>
+      <w:lvlJc w:val="left"/>
+      <w:pPr>
+        <w:ind w:left="4356" w:hanging="792"/>
+      </w:pPr>
+    </w:lvl>
+    <w:lvl w:ilvl="5">
+      <w:start w:val="1"/>
+      <w:numFmt w:val="decimal"/>
+      <w:lvlText w:val="%1.%2.%3.%4.%5.%6."/>
+      <w:lvlJc w:val="left"/>
+      <w:pPr>
+        <w:ind w:left="4860" w:hanging="936"/>
+      </w:pPr>
+    </w:lvl>
+    <w:lvl w:ilvl="6">
+      <w:start w:val="1"/>
+      <w:numFmt w:val="decimal"/>
+      <w:lvlText w:val="%1.%2.%3.%4.%5.%6.%7."/>
+      <w:lvlJc w:val="left"/>
+      <w:pPr>
+        <w:ind w:left="5364" w:hanging="1080"/>
+      </w:pPr>
+    </w:lvl>
+    <w:lvl w:ilvl="7">
+      <w:start w:val="1"/>
+      <w:numFmt w:val="decimal"/>
+      <w:lvlText w:val="%1.%2.%3.%4.%5.%6.%7.%8."/>
+      <w:lvlJc w:val="left"/>
+      <w:pPr>
+        <w:ind w:left="5868" w:hanging="1224"/>
+      </w:pPr>
+    </w:lvl>
+    <w:lvl w:ilvl="8">
+      <w:start w:val="1"/>
+      <w:numFmt w:val="decimal"/>
+      <w:lvlText w:val="%1.%2.%3.%4.%5.%6.%7.%8.%9."/>
+      <w:lvlJc w:val="left"/>
+      <w:pPr>
+        <w:ind w:left="6444" w:hanging="1440"/>
+      </w:pPr>
+    </w:lvl>
+  </w:abstractNum>
+  <w:abstractNum w:abstractNumId="10" w15:restartNumberingAfterBreak="0">
+    <w:nsid w:val="670D2D53"/>
+    <w:multiLevelType w:val="multilevel"/>
+    <w:tmpl w:val="040E001F"/>
+    <w:lvl w:ilvl="0">
+      <w:start w:val="1"/>
+      <w:numFmt w:val="decimal"/>
+      <w:lvlText w:val="%1."/>
+      <w:lvlJc w:val="left"/>
+      <w:pPr>
+        <w:ind w:left="360" w:hanging="360"/>
+      </w:pPr>
+    </w:lvl>
+    <w:lvl w:ilvl="1">
+      <w:start w:val="1"/>
+      <w:numFmt w:val="decimal"/>
+      <w:lvlText w:val="%1.%2."/>
+      <w:lvlJc w:val="left"/>
+      <w:pPr>
+        <w:ind w:left="792" w:hanging="432"/>
+      </w:pPr>
+    </w:lvl>
+    <w:lvl w:ilvl="2">
+      <w:start w:val="1"/>
+      <w:numFmt w:val="decimal"/>
+      <w:lvlText w:val="%1.%2.%3."/>
+      <w:lvlJc w:val="left"/>
+      <w:pPr>
+        <w:ind w:left="1224" w:hanging="504"/>
+      </w:pPr>
+    </w:lvl>
+    <w:lvl w:ilvl="3">
+      <w:start w:val="1"/>
+      <w:numFmt w:val="decimal"/>
+      <w:lvlText w:val="%1.%2.%3.%4."/>
+      <w:lvlJc w:val="left"/>
+      <w:pPr>
+        <w:ind w:left="1728" w:hanging="648"/>
+      </w:pPr>
+    </w:lvl>
+    <w:lvl w:ilvl="4">
+      <w:start w:val="1"/>
+      <w:numFmt w:val="decimal"/>
+      <w:lvlText w:val="%1.%2.%3.%4.%5."/>
+      <w:lvlJc w:val="left"/>
+      <w:pPr>
+        <w:ind w:left="2232" w:hanging="792"/>
+      </w:pPr>
+    </w:lvl>
+    <w:lvl w:ilvl="5">
+      <w:start w:val="1"/>
+      <w:numFmt w:val="decimal"/>
+      <w:lvlText w:val="%1.%2.%3.%4.%5.%6."/>
+      <w:lvlJc w:val="left"/>
+      <w:pPr>
+        <w:ind w:left="2736" w:hanging="936"/>
+      </w:pPr>
+    </w:lvl>
+    <w:lvl w:ilvl="6">
+      <w:start w:val="1"/>
+      <w:numFmt w:val="decimal"/>
+      <w:lvlText w:val="%1.%2.%3.%4.%5.%6.%7."/>
+      <w:lvlJc w:val="left"/>
+      <w:pPr>
+        <w:ind w:left="3240" w:hanging="1080"/>
+      </w:pPr>
+    </w:lvl>
+    <w:lvl w:ilvl="7">
+      <w:start w:val="1"/>
+      <w:numFmt w:val="decimal"/>
+      <w:lvlText w:val="%1.%2.%3.%4.%5.%6.%7.%8."/>
+      <w:lvlJc w:val="left"/>
+      <w:pPr>
+        <w:ind w:left="3744" w:hanging="1224"/>
+      </w:pPr>
+    </w:lvl>
+    <w:lvl w:ilvl="8">
+      <w:start w:val="1"/>
+      <w:numFmt w:val="decimal"/>
+      <w:lvlText w:val="%1.%2.%3.%4.%5.%6.%7.%8.%9."/>
+      <w:lvlJc w:val="left"/>
+      <w:pPr>
+        <w:ind w:left="4320" w:hanging="1440"/>
+      </w:pPr>
+    </w:lvl>
+  </w:abstractNum>
+  <w:abstractNum w:abstractNumId="11" w15:restartNumberingAfterBreak="0">
     <w:nsid w:val="725D337F"/>
     <w:multiLevelType w:val="multilevel"/>
     <w:tmpl w:val="040E001F"/>
@@ -1738,10 +2817,40 @@
     </w:lvl>
   </w:abstractNum>
   <w:num w:numId="1">
+    <w:abstractNumId w:val="1"/>
+  </w:num>
+  <w:num w:numId="2">
+    <w:abstractNumId w:val="11"/>
+  </w:num>
+  <w:num w:numId="3">
     <w:abstractNumId w:val="0"/>
   </w:num>
-  <w:num w:numId="2">
-    <w:abstractNumId w:val="1"/>
+  <w:num w:numId="4">
+    <w:abstractNumId w:val="7"/>
+  </w:num>
+  <w:num w:numId="5">
+    <w:abstractNumId w:val="3"/>
+  </w:num>
+  <w:num w:numId="6">
+    <w:abstractNumId w:val="10"/>
+  </w:num>
+  <w:num w:numId="7">
+    <w:abstractNumId w:val="8"/>
+  </w:num>
+  <w:num w:numId="8">
+    <w:abstractNumId w:val="2"/>
+  </w:num>
+  <w:num w:numId="9">
+    <w:abstractNumId w:val="9"/>
+  </w:num>
+  <w:num w:numId="10">
+    <w:abstractNumId w:val="6"/>
+  </w:num>
+  <w:num w:numId="11">
+    <w:abstractNumId w:val="5"/>
+  </w:num>
+  <w:num w:numId="12">
+    <w:abstractNumId w:val="4"/>
   </w:num>
 </w:numbering>
 </file>
@@ -2195,6 +3304,49 @@
       <w:szCs w:val="26"/>
     </w:rPr>
   </w:style>
+  <w:style w:type="paragraph" w:styleId="Cmsor3">
+    <w:name w:val="heading 3"/>
+    <w:basedOn w:val="Norml"/>
+    <w:next w:val="Norml"/>
+    <w:link w:val="Cmsor3Char"/>
+    <w:uiPriority w:val="9"/>
+    <w:unhideWhenUsed/>
+    <w:qFormat/>
+    <w:rsid w:val="00C90CF6"/>
+    <w:pPr>
+      <w:keepNext/>
+      <w:keepLines/>
+      <w:spacing w:before="40" w:after="0"/>
+      <w:outlineLvl w:val="2"/>
+    </w:pPr>
+    <w:rPr>
+      <w:rFonts w:eastAsiaTheme="majorEastAsia" w:cstheme="majorBidi"/>
+      <w:color w:val="000000" w:themeColor="text1"/>
+      <w:szCs w:val="24"/>
+    </w:rPr>
+  </w:style>
+  <w:style w:type="paragraph" w:styleId="Cmsor4">
+    <w:name w:val="heading 4"/>
+    <w:basedOn w:val="Norml"/>
+    <w:next w:val="Norml"/>
+    <w:link w:val="Cmsor4Char"/>
+    <w:uiPriority w:val="9"/>
+    <w:unhideWhenUsed/>
+    <w:qFormat/>
+    <w:rsid w:val="00141E18"/>
+    <w:pPr>
+      <w:keepNext/>
+      <w:keepLines/>
+      <w:spacing w:before="40" w:after="0"/>
+      <w:outlineLvl w:val="3"/>
+    </w:pPr>
+    <w:rPr>
+      <w:rFonts w:asciiTheme="majorHAnsi" w:eastAsiaTheme="majorEastAsia" w:hAnsiTheme="majorHAnsi" w:cstheme="majorBidi"/>
+      <w:i/>
+      <w:iCs/>
+      <w:color w:val="2F5496" w:themeColor="accent1" w:themeShade="BF"/>
+    </w:rPr>
+  </w:style>
   <w:style w:type="character" w:default="1" w:styleId="Bekezdsalapbettpusa">
     <w:name w:val="Default Paragraph Font"/>
     <w:uiPriority w:val="1"/>
@@ -2384,6 +3536,33 @@
     <w:uiPriority w:val="37"/>
     <w:unhideWhenUsed/>
     <w:rsid w:val="002A6B23"/>
+  </w:style>
+  <w:style w:type="character" w:customStyle="1" w:styleId="Cmsor3Char">
+    <w:name w:val="Címsor 3 Char"/>
+    <w:basedOn w:val="Bekezdsalapbettpusa"/>
+    <w:link w:val="Cmsor3"/>
+    <w:uiPriority w:val="9"/>
+    <w:rsid w:val="00C90CF6"/>
+    <w:rPr>
+      <w:rFonts w:ascii="Times New Roman" w:eastAsiaTheme="majorEastAsia" w:hAnsi="Times New Roman" w:cstheme="majorBidi"/>
+      <w:color w:val="000000" w:themeColor="text1"/>
+      <w:sz w:val="24"/>
+      <w:szCs w:val="24"/>
+    </w:rPr>
+  </w:style>
+  <w:style w:type="character" w:customStyle="1" w:styleId="Cmsor4Char">
+    <w:name w:val="Címsor 4 Char"/>
+    <w:basedOn w:val="Bekezdsalapbettpusa"/>
+    <w:link w:val="Cmsor4"/>
+    <w:uiPriority w:val="9"/>
+    <w:rsid w:val="00141E18"/>
+    <w:rPr>
+      <w:rFonts w:asciiTheme="majorHAnsi" w:eastAsiaTheme="majorEastAsia" w:hAnsiTheme="majorHAnsi" w:cstheme="majorBidi"/>
+      <w:i/>
+      <w:iCs/>
+      <w:color w:val="2F5496" w:themeColor="accent1" w:themeShade="BF"/>
+      <w:sz w:val="24"/>
+    </w:rPr>
   </w:style>
 </w:styles>
 </file>
@@ -2688,13 +3867,13 @@
   <b:Source>
     <b:Tag>Ger19</b:Tag>
     <b:SourceType>InternetSite</b:SourceType>
-    <b:Guid>{3087CC3F-A949-4FE4-8531-740C74C8C6E8}</b:Guid>
+    <b:Guid>{DE5D4BE8-4278-4E1A-94C2-3D02170D963D}</b:Guid>
     <b:Author>
       <b:Author>
         <b:NameList>
           <b:Person>
-            <b:Last>Gergő</b:Last>
-            <b:First>Vollai</b:First>
+            <b:Last>Vollai</b:Last>
+            <b:First>Gergő</b:First>
           </b:Person>
         </b:NameList>
       </b:Author>
@@ -2711,7 +3890,7 @@
 </file>
 
 <file path=customXml/itemProps1.xml><?xml version="1.0" encoding="utf-8"?>
-<ds:datastoreItem xmlns:ds="http://schemas.openxmlformats.org/officeDocument/2006/customXml" ds:itemID="{59E1A028-70C1-4FB7-971B-9AE4056E7DB5}">
+<ds:datastoreItem xmlns:ds="http://schemas.openxmlformats.org/officeDocument/2006/customXml" ds:itemID="{26A9B843-A4CE-4259-8326-EB43826C03A4}">
   <ds:schemaRefs>
     <ds:schemaRef ds:uri="http://schemas.openxmlformats.org/officeDocument/2006/bibliography"/>
   </ds:schemaRefs>

--- a/Documentation/Dokumentáció.docx
+++ b/Documentation/Dokumentáció.docx
@@ -17,13 +17,13 @@
         <w:tblLook w:val="04A0" w:firstRow="1" w:lastRow="0" w:firstColumn="1" w:lastColumn="0" w:noHBand="0" w:noVBand="1"/>
       </w:tblPr>
       <w:tblGrid>
-        <w:gridCol w:w="3187"/>
-        <w:gridCol w:w="5316"/>
+        <w:gridCol w:w="3114"/>
+        <w:gridCol w:w="5379"/>
       </w:tblGrid>
       <w:tr>
         <w:tc>
           <w:tcPr>
-            <w:tcW w:w="3256" w:type="dxa"/>
+            <w:tcW w:w="3114" w:type="dxa"/>
             <w:vAlign w:val="center"/>
           </w:tcPr>
           <w:p>
@@ -112,7 +112,7 @@
         </w:tc>
         <w:tc>
           <w:tcPr>
-            <w:tcW w:w="5806" w:type="dxa"/>
+            <w:tcW w:w="5379" w:type="dxa"/>
             <w:vAlign w:val="center"/>
           </w:tcPr>
           <w:p>
@@ -385,8 +385,13 @@
           </w:p>
           <w:p>
             <w:r>
-              <w:t>programtervező informatikus BSc</w:t>
-            </w:r>
+              <w:t xml:space="preserve">programtervező informatikus </w:t>
+            </w:r>
+            <w:proofErr w:type="spellStart"/>
+            <w:r>
+              <w:t>BSc</w:t>
+            </w:r>
+            <w:proofErr w:type="spellEnd"/>
           </w:p>
         </w:tc>
       </w:tr>
@@ -1477,7 +1482,28 @@
         <w:rPr>
           <w:shd w:val="clear" w:color="auto" w:fill="FFFFFF"/>
         </w:rPr>
-        <w:t>A vetélkedő 1997-ben indult az akkor újnak számító TV2 képernyőjén, és minden hétköznap az esti műsorsávban jelentkezett. A játék fődíja egy autó volt, ezen kívül pénz- és tárgynyeremények sokasága talált gazdára minden adásban. Az egész az amerikai Joepardy című kvízműsorra épült. Minden adásban három játékos versenyzett, a nap győztese pedig eldönthette, hogy megtartja-e azt a pénzt, amit nyert és kiszáll, vagy visszatér a következő adásra. Aki egy bizonyos számú játékban részt vett az vihette haza a főnyereményt, az autót.</w:t>
+        <w:t xml:space="preserve">A vetélkedő 1997-ben indult az akkor újnak számító TV2 képernyőjén, és minden hétköznap az esti műsorsávban jelentkezett. A játék fődíja egy autó volt, ezen kívül </w:t>
+      </w:r>
+      <w:r>
+        <w:rPr>
+          <w:shd w:val="clear" w:color="auto" w:fill="FFFFFF"/>
+        </w:rPr>
+        <w:lastRenderedPageBreak/>
+        <w:t xml:space="preserve">pénz- és tárgynyeremények sokasága talált gazdára minden adásban. Az egész az amerikai </w:t>
+      </w:r>
+      <w:proofErr w:type="spellStart"/>
+      <w:r>
+        <w:rPr>
+          <w:shd w:val="clear" w:color="auto" w:fill="FFFFFF"/>
+        </w:rPr>
+        <w:t>Joepardy</w:t>
+      </w:r>
+      <w:proofErr w:type="spellEnd"/>
+      <w:r>
+        <w:rPr>
+          <w:shd w:val="clear" w:color="auto" w:fill="FFFFFF"/>
+        </w:rPr>
+        <w:t xml:space="preserve"> című kvízműsorra épült. Minden adásban három játékos versenyzett, a nap győztese pedig eldönthette, hogy megtartja-e azt a pénzt, amit nyert és kiszáll, vagy visszatér a következő adásra. Aki egy bizonyos számú játékban részt vett az vihette haza a főnyereményt, az autót.</w:t>
       </w:r>
       <w:r>
         <w:rPr>
@@ -1540,10 +1566,21 @@
         <w:rPr>
           <w:shd w:val="clear" w:color="auto" w:fill="FFFFFF"/>
         </w:rPr>
-        <w:t>A Vágó István nevével fémjelzett műsorban több játékmódban, általános műveltségi kérdésekre válaszolva juthattak közelebb a nyeremények elnyeréséhez a játékosok</w:t>
-      </w:r>
-      <w:r>
-        <w:t>Saját szabályok</w:t>
+        <w:t xml:space="preserve">A Vágó István nevével fémjelzett műsorban több játékmódban, általános műveltségi kérdésekre válaszolva juthattak közelebb a nyeremények elnyeréséhez a </w:t>
+      </w:r>
+      <w:proofErr w:type="spellStart"/>
+      <w:r>
+        <w:rPr>
+          <w:shd w:val="clear" w:color="auto" w:fill="FFFFFF"/>
+        </w:rPr>
+        <w:t>játékosok</w:t>
+      </w:r>
+      <w:r>
+        <w:t>Saját</w:t>
+      </w:r>
+      <w:proofErr w:type="spellEnd"/>
+      <w:r>
+        <w:t xml:space="preserve"> szabályok</w:t>
       </w:r>
     </w:p>
     <w:p>
@@ -1555,7 +1592,6 @@
         </w:numPr>
       </w:pPr>
       <w:r>
-        <w:lastRenderedPageBreak/>
         <w:t>Saját szabályok</w:t>
       </w:r>
     </w:p>
@@ -1616,6 +1652,18 @@
     </w:p>
     <w:p>
       <w:pPr>
+        <w:pStyle w:val="Cmsor1"/>
+        <w:numPr>
+          <w:ilvl w:val="0"/>
+          <w:numId w:val="2"/>
+        </w:numPr>
+      </w:pPr>
+      <w:r>
+        <w:t>További fejlesztési lehetőségek</w:t>
+      </w:r>
+    </w:p>
+    <w:p>
+      <w:pPr>
         <w:spacing w:line="259" w:lineRule="auto"/>
         <w:rPr>
           <w:rFonts w:eastAsiaTheme="majorEastAsia" w:cstheme="majorBidi"/>
@@ -1625,6 +1673,10 @@
       </w:pPr>
       <w:r>
         <w:br w:type="page"/>
+      </w:r>
+      <w:r>
+        <w:lastRenderedPageBreak/>
+        <w:t>x0</w:t>
       </w:r>
     </w:p>
     <w:bookmarkStart w:id="7" w:name="_Toc98613482" w:displacedByCustomXml="next"/>
@@ -1779,6 +1831,92 @@
 <file path=word/numbering.xml><?xml version="1.0" encoding="utf-8"?>
 <w:numbering xmlns:wpc="http://schemas.microsoft.com/office/word/2010/wordprocessingCanvas" xmlns:cx="http://schemas.microsoft.com/office/drawing/2014/chartex" xmlns:cx1="http://schemas.microsoft.com/office/drawing/2015/9/8/chartex" xmlns:cx2="http://schemas.microsoft.com/office/drawing/2015/10/21/chartex" xmlns:cx3="http://schemas.microsoft.com/office/drawing/2016/5/9/chartex" xmlns:cx4="http://schemas.microsoft.com/office/drawing/2016/5/10/chartex" xmlns:cx5="http://schemas.microsoft.com/office/drawing/2016/5/11/chartex" xmlns:cx6="http://schemas.microsoft.com/office/drawing/2016/5/12/chartex" xmlns:cx7="http://schemas.microsoft.com/office/drawing/2016/5/13/chartex" xmlns:cx8="http://schemas.microsoft.com/office/drawing/2016/5/14/chartex" xmlns:mc="http://schemas.openxmlformats.org/markup-compatibility/2006" xmlns:aink="http://schemas.microsoft.com/office/drawing/2016/ink" xmlns:am3d="http://schemas.microsoft.com/office/drawing/2017/model3d" xmlns:o="urn:schemas-microsoft-com:office:office" xmlns:r="http://schemas.openxmlformats.org/officeDocument/2006/relationships" xmlns:m="http://schemas.openxmlformats.org/officeDocument/2006/math" xmlns:v="urn:schemas-microsoft-com:vml" xmlns:wp14="http://schemas.microsoft.com/office/word/2010/wordprocessingDrawing" xmlns:wp="http://schemas.openxmlformats.org/drawingml/2006/wordprocessingDrawing" xmlns:w10="urn:schemas-microsoft-com:office:word" xmlns:w="http://schemas.openxmlformats.org/wordprocessingml/2006/main" xmlns:w14="http://schemas.microsoft.com/office/word/2010/wordml" xmlns:w15="http://schemas.microsoft.com/office/word/2012/wordml" xmlns:w16cex="http://schemas.microsoft.com/office/word/2018/wordml/cex" xmlns:w16cid="http://schemas.microsoft.com/office/word/2016/wordml/cid" xmlns:w16="http://schemas.microsoft.com/office/word/2018/wordml" xmlns:w16sdtdh="http://schemas.microsoft.com/office/word/2020/wordml/sdtdatahash" xmlns:w16se="http://schemas.microsoft.com/office/word/2015/wordml/symex" xmlns:wpg="http://schemas.microsoft.com/office/word/2010/wordprocessingGroup" xmlns:wpi="http://schemas.microsoft.com/office/word/2010/wordprocessingInk" xmlns:wne="http://schemas.microsoft.com/office/word/2006/wordml" xmlns:wps="http://schemas.microsoft.com/office/word/2010/wordprocessingShape" mc:Ignorable="w14 w15 w16se w16cid w16 w16cex w16sdtdh wp14">
   <w:abstractNum w:abstractNumId="0" w15:restartNumberingAfterBreak="0">
+    <w:nsid w:val="03AD2872"/>
+    <w:multiLevelType w:val="multilevel"/>
+    <w:tmpl w:val="040E001F"/>
+    <w:lvl w:ilvl="0">
+      <w:start w:val="1"/>
+      <w:numFmt w:val="decimal"/>
+      <w:lvlText w:val="%1."/>
+      <w:lvlJc w:val="left"/>
+      <w:pPr>
+        <w:ind w:left="360" w:hanging="360"/>
+      </w:pPr>
+    </w:lvl>
+    <w:lvl w:ilvl="1">
+      <w:start w:val="1"/>
+      <w:numFmt w:val="decimal"/>
+      <w:lvlText w:val="%1.%2."/>
+      <w:lvlJc w:val="left"/>
+      <w:pPr>
+        <w:ind w:left="792" w:hanging="432"/>
+      </w:pPr>
+    </w:lvl>
+    <w:lvl w:ilvl="2">
+      <w:start w:val="1"/>
+      <w:numFmt w:val="decimal"/>
+      <w:lvlText w:val="%1.%2.%3."/>
+      <w:lvlJc w:val="left"/>
+      <w:pPr>
+        <w:ind w:left="1224" w:hanging="504"/>
+      </w:pPr>
+    </w:lvl>
+    <w:lvl w:ilvl="3">
+      <w:start w:val="1"/>
+      <w:numFmt w:val="decimal"/>
+      <w:lvlText w:val="%1.%2.%3.%4."/>
+      <w:lvlJc w:val="left"/>
+      <w:pPr>
+        <w:ind w:left="1728" w:hanging="648"/>
+      </w:pPr>
+    </w:lvl>
+    <w:lvl w:ilvl="4">
+      <w:start w:val="1"/>
+      <w:numFmt w:val="decimal"/>
+      <w:lvlText w:val="%1.%2.%3.%4.%5."/>
+      <w:lvlJc w:val="left"/>
+      <w:pPr>
+        <w:ind w:left="2232" w:hanging="792"/>
+      </w:pPr>
+    </w:lvl>
+    <w:lvl w:ilvl="5">
+      <w:start w:val="1"/>
+      <w:numFmt w:val="decimal"/>
+      <w:lvlText w:val="%1.%2.%3.%4.%5.%6."/>
+      <w:lvlJc w:val="left"/>
+      <w:pPr>
+        <w:ind w:left="2736" w:hanging="936"/>
+      </w:pPr>
+    </w:lvl>
+    <w:lvl w:ilvl="6">
+      <w:start w:val="1"/>
+      <w:numFmt w:val="decimal"/>
+      <w:lvlText w:val="%1.%2.%3.%4.%5.%6.%7."/>
+      <w:lvlJc w:val="left"/>
+      <w:pPr>
+        <w:ind w:left="3240" w:hanging="1080"/>
+      </w:pPr>
+    </w:lvl>
+    <w:lvl w:ilvl="7">
+      <w:start w:val="1"/>
+      <w:numFmt w:val="decimal"/>
+      <w:lvlText w:val="%1.%2.%3.%4.%5.%6.%7.%8."/>
+      <w:lvlJc w:val="left"/>
+      <w:pPr>
+        <w:ind w:left="3744" w:hanging="1224"/>
+      </w:pPr>
+    </w:lvl>
+    <w:lvl w:ilvl="8">
+      <w:start w:val="1"/>
+      <w:numFmt w:val="decimal"/>
+      <w:lvlText w:val="%1.%2.%3.%4.%5.%6.%7.%8.%9."/>
+      <w:lvlJc w:val="left"/>
+      <w:pPr>
+        <w:ind w:left="4320" w:hanging="1440"/>
+      </w:pPr>
+    </w:lvl>
+  </w:abstractNum>
+  <w:abstractNum w:abstractNumId="1" w15:restartNumberingAfterBreak="0">
     <w:nsid w:val="170C63ED"/>
     <w:multiLevelType w:val="multilevel"/>
     <w:tmpl w:val="040E001F"/>
@@ -1864,7 +2002,7 @@
       </w:pPr>
     </w:lvl>
   </w:abstractNum>
-  <w:abstractNum w:abstractNumId="1" w15:restartNumberingAfterBreak="0">
+  <w:abstractNum w:abstractNumId="2" w15:restartNumberingAfterBreak="0">
     <w:nsid w:val="20BA41D4"/>
     <w:multiLevelType w:val="hybridMultilevel"/>
     <w:tmpl w:val="641AC6D6"/>
@@ -1953,7 +2091,7 @@
       </w:pPr>
     </w:lvl>
   </w:abstractNum>
-  <w:abstractNum w:abstractNumId="2" w15:restartNumberingAfterBreak="0">
+  <w:abstractNum w:abstractNumId="3" w15:restartNumberingAfterBreak="0">
     <w:nsid w:val="211149C6"/>
     <w:multiLevelType w:val="multilevel"/>
     <w:tmpl w:val="040E001F"/>
@@ -2039,7 +2177,7 @@
       </w:pPr>
     </w:lvl>
   </w:abstractNum>
-  <w:abstractNum w:abstractNumId="3" w15:restartNumberingAfterBreak="0">
+  <w:abstractNum w:abstractNumId="4" w15:restartNumberingAfterBreak="0">
     <w:nsid w:val="2EC902CD"/>
     <w:multiLevelType w:val="multilevel"/>
     <w:tmpl w:val="040E001F"/>
@@ -2125,7 +2263,7 @@
       </w:pPr>
     </w:lvl>
   </w:abstractNum>
-  <w:abstractNum w:abstractNumId="4" w15:restartNumberingAfterBreak="0">
+  <w:abstractNum w:abstractNumId="5" w15:restartNumberingAfterBreak="0">
     <w:nsid w:val="38CD5647"/>
     <w:multiLevelType w:val="multilevel"/>
     <w:tmpl w:val="040E001F"/>
@@ -2211,7 +2349,7 @@
       </w:pPr>
     </w:lvl>
   </w:abstractNum>
-  <w:abstractNum w:abstractNumId="5" w15:restartNumberingAfterBreak="0">
+  <w:abstractNum w:abstractNumId="6" w15:restartNumberingAfterBreak="0">
     <w:nsid w:val="3AE10F87"/>
     <w:multiLevelType w:val="multilevel"/>
     <w:tmpl w:val="040E001F"/>
@@ -2297,7 +2435,7 @@
       </w:pPr>
     </w:lvl>
   </w:abstractNum>
-  <w:abstractNum w:abstractNumId="6" w15:restartNumberingAfterBreak="0">
+  <w:abstractNum w:abstractNumId="7" w15:restartNumberingAfterBreak="0">
     <w:nsid w:val="3CDE4A3C"/>
     <w:multiLevelType w:val="multilevel"/>
     <w:tmpl w:val="040E001F"/>
@@ -2383,7 +2521,7 @@
       </w:pPr>
     </w:lvl>
   </w:abstractNum>
-  <w:abstractNum w:abstractNumId="7" w15:restartNumberingAfterBreak="0">
+  <w:abstractNum w:abstractNumId="8" w15:restartNumberingAfterBreak="0">
     <w:nsid w:val="3DED76C4"/>
     <w:multiLevelType w:val="multilevel"/>
     <w:tmpl w:val="040E001F"/>
@@ -2469,7 +2607,7 @@
       </w:pPr>
     </w:lvl>
   </w:abstractNum>
-  <w:abstractNum w:abstractNumId="8" w15:restartNumberingAfterBreak="0">
+  <w:abstractNum w:abstractNumId="9" w15:restartNumberingAfterBreak="0">
     <w:nsid w:val="430670CF"/>
     <w:multiLevelType w:val="multilevel"/>
     <w:tmpl w:val="040E001F"/>
@@ -2555,7 +2693,7 @@
       </w:pPr>
     </w:lvl>
   </w:abstractNum>
-  <w:abstractNum w:abstractNumId="9" w15:restartNumberingAfterBreak="0">
+  <w:abstractNum w:abstractNumId="10" w15:restartNumberingAfterBreak="0">
     <w:nsid w:val="5BC7225D"/>
     <w:multiLevelType w:val="multilevel"/>
     <w:tmpl w:val="040E001F"/>
@@ -2641,7 +2779,7 @@
       </w:pPr>
     </w:lvl>
   </w:abstractNum>
-  <w:abstractNum w:abstractNumId="10" w15:restartNumberingAfterBreak="0">
+  <w:abstractNum w:abstractNumId="11" w15:restartNumberingAfterBreak="0">
     <w:nsid w:val="670D2D53"/>
     <w:multiLevelType w:val="multilevel"/>
     <w:tmpl w:val="040E001F"/>
@@ -2727,7 +2865,7 @@
       </w:pPr>
     </w:lvl>
   </w:abstractNum>
-  <w:abstractNum w:abstractNumId="11" w15:restartNumberingAfterBreak="0">
+  <w:abstractNum w:abstractNumId="12" w15:restartNumberingAfterBreak="0">
     <w:nsid w:val="725D337F"/>
     <w:multiLevelType w:val="multilevel"/>
     <w:tmpl w:val="040E001F"/>
@@ -2817,40 +2955,43 @@
     </w:lvl>
   </w:abstractNum>
   <w:num w:numId="1">
+    <w:abstractNumId w:val="2"/>
+  </w:num>
+  <w:num w:numId="2">
+    <w:abstractNumId w:val="12"/>
+  </w:num>
+  <w:num w:numId="3">
     <w:abstractNumId w:val="1"/>
   </w:num>
-  <w:num w:numId="2">
+  <w:num w:numId="4">
+    <w:abstractNumId w:val="8"/>
+  </w:num>
+  <w:num w:numId="5">
+    <w:abstractNumId w:val="4"/>
+  </w:num>
+  <w:num w:numId="6">
     <w:abstractNumId w:val="11"/>
   </w:num>
-  <w:num w:numId="3">
-    <w:abstractNumId w:val="0"/>
+  <w:num w:numId="7">
+    <w:abstractNumId w:val="9"/>
   </w:num>
-  <w:num w:numId="4">
+  <w:num w:numId="8">
+    <w:abstractNumId w:val="3"/>
+  </w:num>
+  <w:num w:numId="9">
+    <w:abstractNumId w:val="10"/>
+  </w:num>
+  <w:num w:numId="10">
     <w:abstractNumId w:val="7"/>
   </w:num>
-  <w:num w:numId="5">
-    <w:abstractNumId w:val="3"/>
-  </w:num>
-  <w:num w:numId="6">
-    <w:abstractNumId w:val="10"/>
-  </w:num>
-  <w:num w:numId="7">
-    <w:abstractNumId w:val="8"/>
-  </w:num>
-  <w:num w:numId="8">
-    <w:abstractNumId w:val="2"/>
-  </w:num>
-  <w:num w:numId="9">
-    <w:abstractNumId w:val="9"/>
-  </w:num>
-  <w:num w:numId="10">
+  <w:num w:numId="11">
     <w:abstractNumId w:val="6"/>
   </w:num>
-  <w:num w:numId="11">
+  <w:num w:numId="12">
     <w:abstractNumId w:val="5"/>
   </w:num>
-  <w:num w:numId="12">
-    <w:abstractNumId w:val="4"/>
+  <w:num w:numId="13">
+    <w:abstractNumId w:val="0"/>
   </w:num>
 </w:numbering>
 </file>
@@ -3253,9 +3394,9 @@
   <w:style w:type="paragraph" w:default="1" w:styleId="Norml">
     <w:name w:val="Normal"/>
     <w:qFormat/>
-    <w:rsid w:val="005E554D"/>
+    <w:rsid w:val="00FE3756"/>
     <w:pPr>
-      <w:spacing w:line="360" w:lineRule="auto"/>
+      <w:spacing w:line="480" w:lineRule="auto"/>
     </w:pPr>
     <w:rPr>
       <w:rFonts w:ascii="Times New Roman" w:hAnsi="Times New Roman"/>

--- a/Documentation/Dokumentáció.docx
+++ b/Documentation/Dokumentáció.docx
@@ -385,13 +385,8 @@
           </w:p>
           <w:p>
             <w:r>
-              <w:t xml:space="preserve">programtervező informatikus </w:t>
-            </w:r>
-            <w:proofErr w:type="spellStart"/>
-            <w:r>
-              <w:t>BSc</w:t>
-            </w:r>
-            <w:proofErr w:type="spellEnd"/>
+              <w:t>programtervező informatikus BSc</w:t>
+            </w:r>
           </w:p>
         </w:tc>
       </w:tr>
@@ -1482,28 +1477,7 @@
         <w:rPr>
           <w:shd w:val="clear" w:color="auto" w:fill="FFFFFF"/>
         </w:rPr>
-        <w:t xml:space="preserve">A vetélkedő 1997-ben indult az akkor újnak számító TV2 képernyőjén, és minden hétköznap az esti műsorsávban jelentkezett. A játék fődíja egy autó volt, ezen kívül </w:t>
-      </w:r>
-      <w:r>
-        <w:rPr>
-          <w:shd w:val="clear" w:color="auto" w:fill="FFFFFF"/>
-        </w:rPr>
-        <w:lastRenderedPageBreak/>
-        <w:t xml:space="preserve">pénz- és tárgynyeremények sokasága talált gazdára minden adásban. Az egész az amerikai </w:t>
-      </w:r>
-      <w:proofErr w:type="spellStart"/>
-      <w:r>
-        <w:rPr>
-          <w:shd w:val="clear" w:color="auto" w:fill="FFFFFF"/>
-        </w:rPr>
-        <w:t>Joepardy</w:t>
-      </w:r>
-      <w:proofErr w:type="spellEnd"/>
-      <w:r>
-        <w:rPr>
-          <w:shd w:val="clear" w:color="auto" w:fill="FFFFFF"/>
-        </w:rPr>
-        <w:t xml:space="preserve"> című kvízműsorra épült. Minden adásban három játékos versenyzett, a nap győztese pedig eldönthette, hogy megtartja-e azt a pénzt, amit nyert és kiszáll, vagy visszatér a következő adásra. Aki egy bizonyos számú játékban részt vett az vihette haza a főnyereményt, az autót.</w:t>
+        <w:t>A vetélkedő 1997-ben indult az akkor újnak számító TV2 képernyőjén, és minden hétköznap az esti műsorsávban jelentkezett. A játék fődíja egy autó volt, ezen kívül pénz- és tárgynyeremények sokasága talált gazdára minden adásban. Az egész az amerikai Joepardy című kvízműsorra épült. Minden adásban három játékos versenyzett, a nap győztese pedig eldönthette, hogy megtartja-e azt a pénzt, amit nyert és kiszáll, vagy visszatér a következő adásra. Aki egy bizonyos számú játékban részt vett az vihette haza a főnyereményt, az autót.</w:t>
       </w:r>
       <w:r>
         <w:rPr>
@@ -1566,26 +1540,15 @@
         <w:rPr>
           <w:shd w:val="clear" w:color="auto" w:fill="FFFFFF"/>
         </w:rPr>
-        <w:t xml:space="preserve">A Vágó István nevével fémjelzett műsorban több játékmódban, általános műveltségi kérdésekre válaszolva juthattak közelebb a nyeremények elnyeréséhez a </w:t>
-      </w:r>
-      <w:proofErr w:type="spellStart"/>
-      <w:r>
-        <w:rPr>
-          <w:shd w:val="clear" w:color="auto" w:fill="FFFFFF"/>
-        </w:rPr>
-        <w:t>játékosok</w:t>
-      </w:r>
-      <w:r>
-        <w:t>Saját</w:t>
-      </w:r>
-      <w:proofErr w:type="spellEnd"/>
-      <w:r>
-        <w:t xml:space="preserve"> szabályok</w:t>
-      </w:r>
-    </w:p>
-    <w:p>
-      <w:pPr>
-        <w:pStyle w:val="Listaszerbekezds"/>
+        <w:t>A Vágó István nevével fémjelzett műsorban több játékmódban, általános műveltségi kérdésekre válaszolva juthattak közelebb a nyeremények elnyeréséhez a játékosok</w:t>
+      </w:r>
+      <w:r>
+        <w:t>.</w:t>
+      </w:r>
+    </w:p>
+    <w:p>
+      <w:pPr>
+        <w:pStyle w:val="Cmsor3"/>
         <w:numPr>
           <w:ilvl w:val="2"/>
           <w:numId w:val="2"/>
@@ -1597,7 +1560,13 @@
     </w:p>
     <w:p>
       <w:r>
-        <w:t>Középiskolai éveim alatt megismerkedtem egy az eredeti vetélkedő szabályaival szinte teljesen egyező változattal. Az általam elkészített program ennek a v</w:t>
+        <w:t xml:space="preserve">Középiskolai éveim alatt megismerkedtem egy az eredeti vetélkedő szabályaival szinte teljesen </w:t>
+      </w:r>
+      <w:r>
+        <w:t>meg</w:t>
+      </w:r>
+      <w:r>
+        <w:t>egyező változattal. Az általam elkészített program ennek a v</w:t>
       </w:r>
       <w:r>
         <w:t>ariánsnak a szabályrendszerét követi.</w:t>
@@ -1605,7 +1574,300 @@
     </w:p>
     <w:p>
       <w:r>
-        <w:t>Jelenlegi formájában a játékot 4 nyomógombbal…</w:t>
+        <w:t>Ahhoz, hogy a játékot ebben a formában lehessen játszani, szükség van egy fizikai nyomógomb rendszerre</w:t>
+      </w:r>
+      <w:r>
+        <w:t>, aminek segítségével eldönthető, hogy ki adhat választ az adott kérdésre.</w:t>
+      </w:r>
+      <w:r>
+        <w:t xml:space="preserve"> </w:t>
+      </w:r>
+    </w:p>
+    <w:p>
+      <w:pPr>
+        <w:rPr>
+          <w:b/>
+          <w:bCs/>
+        </w:rPr>
+      </w:pPr>
+      <w:r>
+        <w:rPr>
+          <w:b/>
+          <w:bCs/>
+        </w:rPr>
+        <w:t>A</w:t>
+      </w:r>
+      <w:r>
+        <w:rPr>
+          <w:b/>
+          <w:bCs/>
+        </w:rPr>
+        <w:t xml:space="preserve"> meglévő</w:t>
+      </w:r>
+      <w:r>
+        <w:rPr>
+          <w:b/>
+          <w:bCs/>
+        </w:rPr>
+        <w:t xml:space="preserve"> rendszer technikai részletei</w:t>
+      </w:r>
+    </w:p>
+    <w:p>
+      <w:r>
+        <w:lastRenderedPageBreak/>
+        <w:t>A jelenlegi rendszer</w:t>
+      </w:r>
+      <w:r>
+        <w:rPr>
+          <w:rStyle w:val="Lbjegyzet-hivatkozs"/>
+        </w:rPr>
+        <w:footnoteReference w:id="1"/>
+      </w:r>
+      <w:r>
+        <w:t xml:space="preserve"> </w:t>
+      </w:r>
+      <w:r>
+        <w:t xml:space="preserve">egy hálózati áramforrásra </w:t>
+      </w:r>
+      <w:r>
+        <w:t xml:space="preserve">kötött </w:t>
+      </w:r>
+      <w:r>
+        <w:t>központi egységből, és az ehhez csatlakoztatott</w:t>
+      </w:r>
+      <w:r>
+        <w:t xml:space="preserve"> négy darab nyomógombból</w:t>
+      </w:r>
+      <w:r>
+        <w:t xml:space="preserve"> áll. A központi egység</w:t>
+      </w:r>
+      <w:r>
+        <w:t xml:space="preserve"> biztosítja </w:t>
+      </w:r>
+      <w:r>
+        <w:t>a gombok</w:t>
+      </w:r>
+      <w:r>
+        <w:t xml:space="preserve"> az</w:t>
+      </w:r>
+      <w:r>
+        <w:t xml:space="preserve"> számára az </w:t>
+      </w:r>
+      <w:r>
+        <w:t>áramellátást, és kezeli az azok lenyomásából származó input jeleket</w:t>
+      </w:r>
+      <w:r>
+        <w:t>. Ha egy nyomógombot lenyomunk, a gomb előtt található lámpa világítani kezd, a központi egység pedig</w:t>
+      </w:r>
+      <w:r>
+        <w:t xml:space="preserve"> (logikai áramkörök segítségével)</w:t>
+      </w:r>
+      <w:r>
+        <w:t xml:space="preserve"> biztosítja, hogy eztkövetően más gomb</w:t>
+      </w:r>
+      <w:r>
+        <w:t>ok lenyomására ne világítson a saját lámpájuk, tehát mindig csak az elsőként lenyomott gombhoz tartozó lámpa világítson. A központi egységen található „nullázó” gomb lenyomásával alaphelyzetbe állíthatjuk a rendszert</w:t>
+      </w:r>
+      <w:r>
+        <w:t>. (Ha van olyan lámpa, ami épp világít, az kialszik, és rendszer ismét inputra vár.)</w:t>
+      </w:r>
+    </w:p>
+    <w:p>
+      <w:pPr>
+        <w:rPr>
+          <w:b/>
+          <w:bCs/>
+        </w:rPr>
+      </w:pPr>
+      <w:r>
+        <w:rPr>
+          <w:b/>
+          <w:bCs/>
+        </w:rPr>
+        <w:t>A játék menete</w:t>
+      </w:r>
+    </w:p>
+    <w:p>
+      <w:r>
+        <w:t>A játékot az eredeti vetélkedőhöz hasonlóan egy műsorvezető/játékmester vezeti.</w:t>
+      </w:r>
+      <w:r>
+        <w:t xml:space="preserve"> Neki (általában kinyomtatott papíralapú, vagy Word formátumban) rendelkezésére állnak a játék</w:t>
+      </w:r>
+      <w:r>
+        <w:t xml:space="preserve">ban felhasználásra kerülő </w:t>
+      </w:r>
+      <w:r>
+        <w:t>kérdéssorok</w:t>
+      </w:r>
+      <w:r>
+        <w:t>.</w:t>
+      </w:r>
+    </w:p>
+    <w:p>
+      <w:r>
+        <w:t>A játékosok számától, és az alkalomtól függően lehet egyéni, vagy csapatos játék. Egyéni játék esetén mindenki egyedül áll ki a gombokhoz és versenyez, míg csapatos játéknál az egész csapat egyszerre használja ugyanazt a nyomógombot válaszadási szándékának jelzéséhez.</w:t>
+      </w:r>
+      <w:r>
+        <w:t xml:space="preserve"> (Az egyszerűség kedvéért a továbbiakban nem különböztetünk meg egyéni játékost, mivel az felfogható egy egyszemélyes csapatként is.)</w:t>
+      </w:r>
+      <w:r>
+        <w:t xml:space="preserve"> </w:t>
+      </w:r>
+      <w:r>
+        <w:t>A</w:t>
+      </w:r>
+      <w:r>
+        <w:t xml:space="preserve"> </w:t>
+      </w:r>
+      <w:r>
+        <w:t>csapatokat</w:t>
+      </w:r>
+      <w:r>
+        <w:t xml:space="preserve"> valamilyen szabály szerint</w:t>
+      </w:r>
+      <w:r>
+        <w:rPr>
+          <w:rStyle w:val="Lbjegyzet-hivatkozs"/>
+        </w:rPr>
+        <w:footnoteReference w:id="2"/>
+      </w:r>
+      <w:r>
+        <w:t xml:space="preserve"> körökre osztjuk. </w:t>
+      </w:r>
+      <w:r>
+        <w:t>A körökre osztásnak</w:t>
+      </w:r>
+      <w:r>
+        <w:t xml:space="preserve"> fontossági sorrendben</w:t>
+      </w:r>
+      <w:r>
+        <w:t xml:space="preserve"> a következő preferenciái szoktak lenni:</w:t>
+      </w:r>
+    </w:p>
+    <w:p>
+      <w:pPr>
+        <w:pStyle w:val="Listaszerbekezds"/>
+        <w:numPr>
+          <w:ilvl w:val="0"/>
+          <w:numId w:val="15"/>
+        </w:numPr>
+      </w:pPr>
+      <w:r>
+        <w:t>minden csapat legalább n kört játsszon</w:t>
+      </w:r>
+      <w:r>
+        <w:t xml:space="preserve"> a döntőt nem számolva, (n &gt; 0, n</w:t>
+      </w:r>
+      <w:r>
+        <w:t xml:space="preserve"> E N</w:t>
+      </w:r>
+      <w:r>
+        <w:t>)</w:t>
+      </w:r>
+    </w:p>
+    <w:p>
+      <w:pPr>
+        <w:pStyle w:val="Listaszerbekezds"/>
+        <w:numPr>
+          <w:ilvl w:val="0"/>
+          <w:numId w:val="15"/>
+        </w:numPr>
+      </w:pPr>
+      <w:r>
+        <w:lastRenderedPageBreak/>
+        <w:t>az egy körben szereplő csapatok száma minél egyenletesebb legyen (pl: 9 csapat</w:t>
+      </w:r>
+      <w:r>
+        <w:t>, és n = 1</w:t>
+      </w:r>
+      <w:r>
+        <w:t xml:space="preserve"> esetén rossz megoldás 2 négyfős és 1 egyfős kör kialakítása. Az optimális megoldás 3 háromfős kör</w:t>
+      </w:r>
+      <w:r>
+        <w:t>.</w:t>
+      </w:r>
+      <w:r>
+        <w:t>)</w:t>
+      </w:r>
+    </w:p>
+    <w:p>
+      <w:pPr>
+        <w:pStyle w:val="Listaszerbekezds"/>
+        <w:numPr>
+          <w:ilvl w:val="0"/>
+          <w:numId w:val="15"/>
+        </w:numPr>
+      </w:pPr>
+      <w:r>
+        <w:t>minél kevesebbszer játsszon egymás ellen két csapat</w:t>
+      </w:r>
+    </w:p>
+    <w:p>
+      <w:r>
+        <w:t xml:space="preserve">  </w:t>
+      </w:r>
+      <w:r>
+        <w:t xml:space="preserve">A körök kialakítása után a csapatok elfoglalják a helyüket egy-egy nyomógomb mögött, és a játék kezdetét veszi. </w:t>
+      </w:r>
+    </w:p>
+    <w:p>
+      <w:r>
+        <w:t>Egy kör</w:t>
+      </w:r>
+      <w:r>
+        <w:t xml:space="preserve"> két szakaszból áll.</w:t>
+      </w:r>
+      <w:r>
+        <w:t xml:space="preserve"> A csapatok feladata mindkét szakaszban az, hogy minél több pontot szerezzenek, a kérdésekre adott helyes válaszaikkal</w:t>
+      </w:r>
+      <w:r>
+        <w:t>, fontos azonban, hogy a helytelen válaszokért a megválaszolt kérdés pont értékével megegyező levonás jár.</w:t>
+      </w:r>
+      <w:r>
+        <w:t xml:space="preserve"> (A csapatok akár negatív összpontszámot is elérhetnek.)</w:t>
+      </w:r>
+      <w:r>
+        <w:t xml:space="preserve"> </w:t>
+      </w:r>
+      <w:r>
+        <w:t>Az első szakaszban ún. tematikus kérdéssorok kérdéseire lehet válaszolni. Egy kérdéssor 5 témából áll. Minden tém</w:t>
+      </w:r>
+      <w:r>
+        <w:t>a 6 egyre nehezebb kérdést tartalmaz, sorrendben a következő pont értékben: 1000, 2000, 3000, 4000, 5000, 8000.</w:t>
+      </w:r>
+      <w:r>
+        <w:t xml:space="preserve"> M</w:t>
+      </w:r>
+      <w:r>
+        <w:t>indig az előző kérdésre jó választ adó csapat kérheti a következő kérdést, ha ilyen nincs, akkor</w:t>
+      </w:r>
+      <w:r>
+        <w:t xml:space="preserve"> a legtöbb ponttal rendelkező csapat </w:t>
+      </w:r>
+      <w:r>
+        <w:t>kérhet.</w:t>
+      </w:r>
+      <w:r>
+        <w:t xml:space="preserve"> </w:t>
+      </w:r>
+      <w:r>
+        <w:t>P</w:t>
+      </w:r>
+      <w:r>
+        <w:t>ont egyenlőség esetén a játékmester dönti el, hogy ki kérhet.</w:t>
+      </w:r>
+      <w:r>
+        <w:t xml:space="preserve"> A kiválasztott kérdést a játékmester elmondja, </w:t>
+      </w:r>
+      <w:r>
+        <w:t>a csapatok pedig nyomógombjaik lenyomásával jelezhetik válaszadási szándékukat.</w:t>
+      </w:r>
+      <w:r>
+        <w:t xml:space="preserve"> (Bármelyik csapat nyomhat, nem csak az amelyik a kérdést kérte.)</w:t>
+      </w:r>
+      <w:r>
+        <w:t xml:space="preserve"> Mindig az a csapat adhat választ, aki</w:t>
       </w:r>
     </w:p>
     <w:p>
@@ -1825,6 +2087,38 @@
       </w:r>
     </w:p>
   </w:footnote>
+  <w:footnote w:id="1">
+    <w:p>
+      <w:pPr>
+        <w:pStyle w:val="Lbjegyzetszveg"/>
+      </w:pPr>
+      <w:r>
+        <w:rPr>
+          <w:rStyle w:val="Lbjegyzet-hivatkozs"/>
+        </w:rPr>
+        <w:footnoteRef/>
+      </w:r>
+      <w:r>
+        <w:t xml:space="preserve"> Ez az általam elvégzett középiskolában található, és nem az én tulajdonomat képezi.</w:t>
+      </w:r>
+    </w:p>
+  </w:footnote>
+  <w:footnote w:id="2">
+    <w:p>
+      <w:pPr>
+        <w:pStyle w:val="Lbjegyzetszveg"/>
+      </w:pPr>
+      <w:r>
+        <w:rPr>
+          <w:rStyle w:val="Lbjegyzet-hivatkozs"/>
+        </w:rPr>
+        <w:footnoteRef/>
+      </w:r>
+      <w:r>
+        <w:t xml:space="preserve"> Ez lehet bármilyen tetszőleges szabály, akár véletlen szám generálással is történhet.</w:t>
+      </w:r>
+    </w:p>
+  </w:footnote>
 </w:footnotes>
 </file>
 
@@ -1917,6 +2211,119 @@
     </w:lvl>
   </w:abstractNum>
   <w:abstractNum w:abstractNumId="1" w15:restartNumberingAfterBreak="0">
+    <w:nsid w:val="16044123"/>
+    <w:multiLevelType w:val="hybridMultilevel"/>
+    <w:tmpl w:val="5D50240A"/>
+    <w:lvl w:ilvl="0" w:tplc="040E0001">
+      <w:start w:val="1"/>
+      <w:numFmt w:val="bullet"/>
+      <w:lvlText w:val=""/>
+      <w:lvlJc w:val="left"/>
+      <w:pPr>
+        <w:ind w:left="720" w:hanging="360"/>
+      </w:pPr>
+      <w:rPr>
+        <w:rFonts w:ascii="Symbol" w:hAnsi="Symbol" w:hint="default"/>
+      </w:rPr>
+    </w:lvl>
+    <w:lvl w:ilvl="1" w:tplc="040E0003" w:tentative="1">
+      <w:start w:val="1"/>
+      <w:numFmt w:val="bullet"/>
+      <w:lvlText w:val="o"/>
+      <w:lvlJc w:val="left"/>
+      <w:pPr>
+        <w:ind w:left="1440" w:hanging="360"/>
+      </w:pPr>
+      <w:rPr>
+        <w:rFonts w:ascii="Courier New" w:hAnsi="Courier New" w:cs="Courier New" w:hint="default"/>
+      </w:rPr>
+    </w:lvl>
+    <w:lvl w:ilvl="2" w:tplc="040E0005" w:tentative="1">
+      <w:start w:val="1"/>
+      <w:numFmt w:val="bullet"/>
+      <w:lvlText w:val=""/>
+      <w:lvlJc w:val="left"/>
+      <w:pPr>
+        <w:ind w:left="2160" w:hanging="360"/>
+      </w:pPr>
+      <w:rPr>
+        <w:rFonts w:ascii="Wingdings" w:hAnsi="Wingdings" w:hint="default"/>
+      </w:rPr>
+    </w:lvl>
+    <w:lvl w:ilvl="3" w:tplc="040E0001" w:tentative="1">
+      <w:start w:val="1"/>
+      <w:numFmt w:val="bullet"/>
+      <w:lvlText w:val=""/>
+      <w:lvlJc w:val="left"/>
+      <w:pPr>
+        <w:ind w:left="2880" w:hanging="360"/>
+      </w:pPr>
+      <w:rPr>
+        <w:rFonts w:ascii="Symbol" w:hAnsi="Symbol" w:hint="default"/>
+      </w:rPr>
+    </w:lvl>
+    <w:lvl w:ilvl="4" w:tplc="040E0003" w:tentative="1">
+      <w:start w:val="1"/>
+      <w:numFmt w:val="bullet"/>
+      <w:lvlText w:val="o"/>
+      <w:lvlJc w:val="left"/>
+      <w:pPr>
+        <w:ind w:left="3600" w:hanging="360"/>
+      </w:pPr>
+      <w:rPr>
+        <w:rFonts w:ascii="Courier New" w:hAnsi="Courier New" w:cs="Courier New" w:hint="default"/>
+      </w:rPr>
+    </w:lvl>
+    <w:lvl w:ilvl="5" w:tplc="040E0005" w:tentative="1">
+      <w:start w:val="1"/>
+      <w:numFmt w:val="bullet"/>
+      <w:lvlText w:val=""/>
+      <w:lvlJc w:val="left"/>
+      <w:pPr>
+        <w:ind w:left="4320" w:hanging="360"/>
+      </w:pPr>
+      <w:rPr>
+        <w:rFonts w:ascii="Wingdings" w:hAnsi="Wingdings" w:hint="default"/>
+      </w:rPr>
+    </w:lvl>
+    <w:lvl w:ilvl="6" w:tplc="040E0001" w:tentative="1">
+      <w:start w:val="1"/>
+      <w:numFmt w:val="bullet"/>
+      <w:lvlText w:val=""/>
+      <w:lvlJc w:val="left"/>
+      <w:pPr>
+        <w:ind w:left="5040" w:hanging="360"/>
+      </w:pPr>
+      <w:rPr>
+        <w:rFonts w:ascii="Symbol" w:hAnsi="Symbol" w:hint="default"/>
+      </w:rPr>
+    </w:lvl>
+    <w:lvl w:ilvl="7" w:tplc="040E0003" w:tentative="1">
+      <w:start w:val="1"/>
+      <w:numFmt w:val="bullet"/>
+      <w:lvlText w:val="o"/>
+      <w:lvlJc w:val="left"/>
+      <w:pPr>
+        <w:ind w:left="5760" w:hanging="360"/>
+      </w:pPr>
+      <w:rPr>
+        <w:rFonts w:ascii="Courier New" w:hAnsi="Courier New" w:cs="Courier New" w:hint="default"/>
+      </w:rPr>
+    </w:lvl>
+    <w:lvl w:ilvl="8" w:tplc="040E0005" w:tentative="1">
+      <w:start w:val="1"/>
+      <w:numFmt w:val="bullet"/>
+      <w:lvlText w:val=""/>
+      <w:lvlJc w:val="left"/>
+      <w:pPr>
+        <w:ind w:left="6480" w:hanging="360"/>
+      </w:pPr>
+      <w:rPr>
+        <w:rFonts w:ascii="Wingdings" w:hAnsi="Wingdings" w:hint="default"/>
+      </w:rPr>
+    </w:lvl>
+  </w:abstractNum>
+  <w:abstractNum w:abstractNumId="2" w15:restartNumberingAfterBreak="0">
     <w:nsid w:val="170C63ED"/>
     <w:multiLevelType w:val="multilevel"/>
     <w:tmpl w:val="040E001F"/>
@@ -2002,7 +2409,7 @@
       </w:pPr>
     </w:lvl>
   </w:abstractNum>
-  <w:abstractNum w:abstractNumId="2" w15:restartNumberingAfterBreak="0">
+  <w:abstractNum w:abstractNumId="3" w15:restartNumberingAfterBreak="0">
     <w:nsid w:val="20BA41D4"/>
     <w:multiLevelType w:val="hybridMultilevel"/>
     <w:tmpl w:val="641AC6D6"/>
@@ -2091,7 +2498,7 @@
       </w:pPr>
     </w:lvl>
   </w:abstractNum>
-  <w:abstractNum w:abstractNumId="3" w15:restartNumberingAfterBreak="0">
+  <w:abstractNum w:abstractNumId="4" w15:restartNumberingAfterBreak="0">
     <w:nsid w:val="211149C6"/>
     <w:multiLevelType w:val="multilevel"/>
     <w:tmpl w:val="040E001F"/>
@@ -2177,7 +2584,7 @@
       </w:pPr>
     </w:lvl>
   </w:abstractNum>
-  <w:abstractNum w:abstractNumId="4" w15:restartNumberingAfterBreak="0">
+  <w:abstractNum w:abstractNumId="5" w15:restartNumberingAfterBreak="0">
     <w:nsid w:val="2EC902CD"/>
     <w:multiLevelType w:val="multilevel"/>
     <w:tmpl w:val="040E001F"/>
@@ -2263,7 +2670,120 @@
       </w:pPr>
     </w:lvl>
   </w:abstractNum>
-  <w:abstractNum w:abstractNumId="5" w15:restartNumberingAfterBreak="0">
+  <w:abstractNum w:abstractNumId="6" w15:restartNumberingAfterBreak="0">
+    <w:nsid w:val="327E478B"/>
+    <w:multiLevelType w:val="hybridMultilevel"/>
+    <w:tmpl w:val="AD74DD44"/>
+    <w:lvl w:ilvl="0" w:tplc="040E000F">
+      <w:start w:val="1"/>
+      <w:numFmt w:val="decimal"/>
+      <w:lvlText w:val="%1."/>
+      <w:lvlJc w:val="left"/>
+      <w:pPr>
+        <w:ind w:left="720" w:hanging="360"/>
+      </w:pPr>
+      <w:rPr>
+        <w:rFonts w:hint="default"/>
+      </w:rPr>
+    </w:lvl>
+    <w:lvl w:ilvl="1" w:tplc="FFFFFFFF" w:tentative="1">
+      <w:start w:val="1"/>
+      <w:numFmt w:val="bullet"/>
+      <w:lvlText w:val="o"/>
+      <w:lvlJc w:val="left"/>
+      <w:pPr>
+        <w:ind w:left="1440" w:hanging="360"/>
+      </w:pPr>
+      <w:rPr>
+        <w:rFonts w:ascii="Courier New" w:hAnsi="Courier New" w:cs="Courier New" w:hint="default"/>
+      </w:rPr>
+    </w:lvl>
+    <w:lvl w:ilvl="2" w:tplc="FFFFFFFF" w:tentative="1">
+      <w:start w:val="1"/>
+      <w:numFmt w:val="bullet"/>
+      <w:lvlText w:val=""/>
+      <w:lvlJc w:val="left"/>
+      <w:pPr>
+        <w:ind w:left="2160" w:hanging="360"/>
+      </w:pPr>
+      <w:rPr>
+        <w:rFonts w:ascii="Wingdings" w:hAnsi="Wingdings" w:hint="default"/>
+      </w:rPr>
+    </w:lvl>
+    <w:lvl w:ilvl="3" w:tplc="FFFFFFFF" w:tentative="1">
+      <w:start w:val="1"/>
+      <w:numFmt w:val="bullet"/>
+      <w:lvlText w:val=""/>
+      <w:lvlJc w:val="left"/>
+      <w:pPr>
+        <w:ind w:left="2880" w:hanging="360"/>
+      </w:pPr>
+      <w:rPr>
+        <w:rFonts w:ascii="Symbol" w:hAnsi="Symbol" w:hint="default"/>
+      </w:rPr>
+    </w:lvl>
+    <w:lvl w:ilvl="4" w:tplc="FFFFFFFF" w:tentative="1">
+      <w:start w:val="1"/>
+      <w:numFmt w:val="bullet"/>
+      <w:lvlText w:val="o"/>
+      <w:lvlJc w:val="left"/>
+      <w:pPr>
+        <w:ind w:left="3600" w:hanging="360"/>
+      </w:pPr>
+      <w:rPr>
+        <w:rFonts w:ascii="Courier New" w:hAnsi="Courier New" w:cs="Courier New" w:hint="default"/>
+      </w:rPr>
+    </w:lvl>
+    <w:lvl w:ilvl="5" w:tplc="FFFFFFFF" w:tentative="1">
+      <w:start w:val="1"/>
+      <w:numFmt w:val="bullet"/>
+      <w:lvlText w:val=""/>
+      <w:lvlJc w:val="left"/>
+      <w:pPr>
+        <w:ind w:left="4320" w:hanging="360"/>
+      </w:pPr>
+      <w:rPr>
+        <w:rFonts w:ascii="Wingdings" w:hAnsi="Wingdings" w:hint="default"/>
+      </w:rPr>
+    </w:lvl>
+    <w:lvl w:ilvl="6" w:tplc="FFFFFFFF" w:tentative="1">
+      <w:start w:val="1"/>
+      <w:numFmt w:val="bullet"/>
+      <w:lvlText w:val=""/>
+      <w:lvlJc w:val="left"/>
+      <w:pPr>
+        <w:ind w:left="5040" w:hanging="360"/>
+      </w:pPr>
+      <w:rPr>
+        <w:rFonts w:ascii="Symbol" w:hAnsi="Symbol" w:hint="default"/>
+      </w:rPr>
+    </w:lvl>
+    <w:lvl w:ilvl="7" w:tplc="FFFFFFFF" w:tentative="1">
+      <w:start w:val="1"/>
+      <w:numFmt w:val="bullet"/>
+      <w:lvlText w:val="o"/>
+      <w:lvlJc w:val="left"/>
+      <w:pPr>
+        <w:ind w:left="5760" w:hanging="360"/>
+      </w:pPr>
+      <w:rPr>
+        <w:rFonts w:ascii="Courier New" w:hAnsi="Courier New" w:cs="Courier New" w:hint="default"/>
+      </w:rPr>
+    </w:lvl>
+    <w:lvl w:ilvl="8" w:tplc="FFFFFFFF" w:tentative="1">
+      <w:start w:val="1"/>
+      <w:numFmt w:val="bullet"/>
+      <w:lvlText w:val=""/>
+      <w:lvlJc w:val="left"/>
+      <w:pPr>
+        <w:ind w:left="6480" w:hanging="360"/>
+      </w:pPr>
+      <w:rPr>
+        <w:rFonts w:ascii="Wingdings" w:hAnsi="Wingdings" w:hint="default"/>
+      </w:rPr>
+    </w:lvl>
+  </w:abstractNum>
+  <w:abstractNum w:abstractNumId="7" w15:restartNumberingAfterBreak="0">
     <w:nsid w:val="38CD5647"/>
     <w:multiLevelType w:val="multilevel"/>
     <w:tmpl w:val="040E001F"/>
@@ -2349,7 +2869,7 @@
       </w:pPr>
     </w:lvl>
   </w:abstractNum>
-  <w:abstractNum w:abstractNumId="6" w15:restartNumberingAfterBreak="0">
+  <w:abstractNum w:abstractNumId="8" w15:restartNumberingAfterBreak="0">
     <w:nsid w:val="3AE10F87"/>
     <w:multiLevelType w:val="multilevel"/>
     <w:tmpl w:val="040E001F"/>
@@ -2435,7 +2955,7 @@
       </w:pPr>
     </w:lvl>
   </w:abstractNum>
-  <w:abstractNum w:abstractNumId="7" w15:restartNumberingAfterBreak="0">
+  <w:abstractNum w:abstractNumId="9" w15:restartNumberingAfterBreak="0">
     <w:nsid w:val="3CDE4A3C"/>
     <w:multiLevelType w:val="multilevel"/>
     <w:tmpl w:val="040E001F"/>
@@ -2521,7 +3041,7 @@
       </w:pPr>
     </w:lvl>
   </w:abstractNum>
-  <w:abstractNum w:abstractNumId="8" w15:restartNumberingAfterBreak="0">
+  <w:abstractNum w:abstractNumId="10" w15:restartNumberingAfterBreak="0">
     <w:nsid w:val="3DED76C4"/>
     <w:multiLevelType w:val="multilevel"/>
     <w:tmpl w:val="040E001F"/>
@@ -2607,7 +3127,7 @@
       </w:pPr>
     </w:lvl>
   </w:abstractNum>
-  <w:abstractNum w:abstractNumId="9" w15:restartNumberingAfterBreak="0">
+  <w:abstractNum w:abstractNumId="11" w15:restartNumberingAfterBreak="0">
     <w:nsid w:val="430670CF"/>
     <w:multiLevelType w:val="multilevel"/>
     <w:tmpl w:val="040E001F"/>
@@ -2693,7 +3213,7 @@
       </w:pPr>
     </w:lvl>
   </w:abstractNum>
-  <w:abstractNum w:abstractNumId="10" w15:restartNumberingAfterBreak="0">
+  <w:abstractNum w:abstractNumId="12" w15:restartNumberingAfterBreak="0">
     <w:nsid w:val="5BC7225D"/>
     <w:multiLevelType w:val="multilevel"/>
     <w:tmpl w:val="040E001F"/>
@@ -2779,7 +3299,7 @@
       </w:pPr>
     </w:lvl>
   </w:abstractNum>
-  <w:abstractNum w:abstractNumId="11" w15:restartNumberingAfterBreak="0">
+  <w:abstractNum w:abstractNumId="13" w15:restartNumberingAfterBreak="0">
     <w:nsid w:val="670D2D53"/>
     <w:multiLevelType w:val="multilevel"/>
     <w:tmpl w:val="040E001F"/>
@@ -2865,7 +3385,93 @@
       </w:pPr>
     </w:lvl>
   </w:abstractNum>
-  <w:abstractNum w:abstractNumId="12" w15:restartNumberingAfterBreak="0">
+  <w:abstractNum w:abstractNumId="14" w15:restartNumberingAfterBreak="0">
+    <w:nsid w:val="68B40037"/>
+    <w:multiLevelType w:val="multilevel"/>
+    <w:tmpl w:val="040E001F"/>
+    <w:lvl w:ilvl="0">
+      <w:start w:val="1"/>
+      <w:numFmt w:val="decimal"/>
+      <w:lvlText w:val="%1."/>
+      <w:lvlJc w:val="left"/>
+      <w:pPr>
+        <w:ind w:left="360" w:hanging="360"/>
+      </w:pPr>
+    </w:lvl>
+    <w:lvl w:ilvl="1">
+      <w:start w:val="1"/>
+      <w:numFmt w:val="decimal"/>
+      <w:lvlText w:val="%1.%2."/>
+      <w:lvlJc w:val="left"/>
+      <w:pPr>
+        <w:ind w:left="792" w:hanging="432"/>
+      </w:pPr>
+    </w:lvl>
+    <w:lvl w:ilvl="2">
+      <w:start w:val="1"/>
+      <w:numFmt w:val="decimal"/>
+      <w:lvlText w:val="%1.%2.%3."/>
+      <w:lvlJc w:val="left"/>
+      <w:pPr>
+        <w:ind w:left="1224" w:hanging="504"/>
+      </w:pPr>
+    </w:lvl>
+    <w:lvl w:ilvl="3">
+      <w:start w:val="1"/>
+      <w:numFmt w:val="decimal"/>
+      <w:lvlText w:val="%1.%2.%3.%4."/>
+      <w:lvlJc w:val="left"/>
+      <w:pPr>
+        <w:ind w:left="1728" w:hanging="648"/>
+      </w:pPr>
+    </w:lvl>
+    <w:lvl w:ilvl="4">
+      <w:start w:val="1"/>
+      <w:numFmt w:val="decimal"/>
+      <w:lvlText w:val="%1.%2.%3.%4.%5."/>
+      <w:lvlJc w:val="left"/>
+      <w:pPr>
+        <w:ind w:left="2232" w:hanging="792"/>
+      </w:pPr>
+    </w:lvl>
+    <w:lvl w:ilvl="5">
+      <w:start w:val="1"/>
+      <w:numFmt w:val="decimal"/>
+      <w:lvlText w:val="%1.%2.%3.%4.%5.%6."/>
+      <w:lvlJc w:val="left"/>
+      <w:pPr>
+        <w:ind w:left="2736" w:hanging="936"/>
+      </w:pPr>
+    </w:lvl>
+    <w:lvl w:ilvl="6">
+      <w:start w:val="1"/>
+      <w:numFmt w:val="decimal"/>
+      <w:lvlText w:val="%1.%2.%3.%4.%5.%6.%7."/>
+      <w:lvlJc w:val="left"/>
+      <w:pPr>
+        <w:ind w:left="3240" w:hanging="1080"/>
+      </w:pPr>
+    </w:lvl>
+    <w:lvl w:ilvl="7">
+      <w:start w:val="1"/>
+      <w:numFmt w:val="decimal"/>
+      <w:lvlText w:val="%1.%2.%3.%4.%5.%6.%7.%8."/>
+      <w:lvlJc w:val="left"/>
+      <w:pPr>
+        <w:ind w:left="3744" w:hanging="1224"/>
+      </w:pPr>
+    </w:lvl>
+    <w:lvl w:ilvl="8">
+      <w:start w:val="1"/>
+      <w:numFmt w:val="decimal"/>
+      <w:lvlText w:val="%1.%2.%3.%4.%5.%6.%7.%8.%9."/>
+      <w:lvlJc w:val="left"/>
+      <w:pPr>
+        <w:ind w:left="4320" w:hanging="1440"/>
+      </w:pPr>
+    </w:lvl>
+  </w:abstractNum>
+  <w:abstractNum w:abstractNumId="15" w15:restartNumberingAfterBreak="0">
     <w:nsid w:val="725D337F"/>
     <w:multiLevelType w:val="multilevel"/>
     <w:tmpl w:val="040E001F"/>
@@ -2955,43 +3561,52 @@
     </w:lvl>
   </w:abstractNum>
   <w:num w:numId="1">
+    <w:abstractNumId w:val="3"/>
+  </w:num>
+  <w:num w:numId="2">
+    <w:abstractNumId w:val="15"/>
+  </w:num>
+  <w:num w:numId="3">
     <w:abstractNumId w:val="2"/>
   </w:num>
-  <w:num w:numId="2">
+  <w:num w:numId="4">
+    <w:abstractNumId w:val="10"/>
+  </w:num>
+  <w:num w:numId="5">
+    <w:abstractNumId w:val="5"/>
+  </w:num>
+  <w:num w:numId="6">
+    <w:abstractNumId w:val="13"/>
+  </w:num>
+  <w:num w:numId="7">
+    <w:abstractNumId w:val="11"/>
+  </w:num>
+  <w:num w:numId="8">
+    <w:abstractNumId w:val="4"/>
+  </w:num>
+  <w:num w:numId="9">
     <w:abstractNumId w:val="12"/>
   </w:num>
-  <w:num w:numId="3">
-    <w:abstractNumId w:val="1"/>
+  <w:num w:numId="10">
+    <w:abstractNumId w:val="9"/>
   </w:num>
-  <w:num w:numId="4">
+  <w:num w:numId="11">
     <w:abstractNumId w:val="8"/>
   </w:num>
-  <w:num w:numId="5">
-    <w:abstractNumId w:val="4"/>
-  </w:num>
-  <w:num w:numId="6">
-    <w:abstractNumId w:val="11"/>
-  </w:num>
-  <w:num w:numId="7">
-    <w:abstractNumId w:val="9"/>
-  </w:num>
-  <w:num w:numId="8">
-    <w:abstractNumId w:val="3"/>
-  </w:num>
-  <w:num w:numId="9">
-    <w:abstractNumId w:val="10"/>
-  </w:num>
-  <w:num w:numId="10">
+  <w:num w:numId="12">
     <w:abstractNumId w:val="7"/>
-  </w:num>
-  <w:num w:numId="11">
-    <w:abstractNumId w:val="6"/>
-  </w:num>
-  <w:num w:numId="12">
-    <w:abstractNumId w:val="5"/>
   </w:num>
   <w:num w:numId="13">
     <w:abstractNumId w:val="0"/>
+  </w:num>
+  <w:num w:numId="14">
+    <w:abstractNumId w:val="1"/>
+  </w:num>
+  <w:num w:numId="15">
+    <w:abstractNumId w:val="6"/>
+  </w:num>
+  <w:num w:numId="16">
+    <w:abstractNumId w:val="14"/>
   </w:num>
 </w:numbering>
 </file>
@@ -3705,6 +4320,46 @@
       <w:sz w:val="24"/>
     </w:rPr>
   </w:style>
+  <w:style w:type="paragraph" w:styleId="Lbjegyzetszveg">
+    <w:name w:val="footnote text"/>
+    <w:basedOn w:val="Norml"/>
+    <w:link w:val="LbjegyzetszvegChar"/>
+    <w:uiPriority w:val="99"/>
+    <w:semiHidden/>
+    <w:unhideWhenUsed/>
+    <w:rsid w:val="00526648"/>
+    <w:pPr>
+      <w:spacing w:after="0" w:line="240" w:lineRule="auto"/>
+    </w:pPr>
+    <w:rPr>
+      <w:sz w:val="20"/>
+      <w:szCs w:val="20"/>
+    </w:rPr>
+  </w:style>
+  <w:style w:type="character" w:customStyle="1" w:styleId="LbjegyzetszvegChar">
+    <w:name w:val="Lábjegyzetszöveg Char"/>
+    <w:basedOn w:val="Bekezdsalapbettpusa"/>
+    <w:link w:val="Lbjegyzetszveg"/>
+    <w:uiPriority w:val="99"/>
+    <w:semiHidden/>
+    <w:rsid w:val="00526648"/>
+    <w:rPr>
+      <w:rFonts w:ascii="Times New Roman" w:hAnsi="Times New Roman"/>
+      <w:sz w:val="20"/>
+      <w:szCs w:val="20"/>
+    </w:rPr>
+  </w:style>
+  <w:style w:type="character" w:styleId="Lbjegyzet-hivatkozs">
+    <w:name w:val="footnote reference"/>
+    <w:basedOn w:val="Bekezdsalapbettpusa"/>
+    <w:uiPriority w:val="99"/>
+    <w:semiHidden/>
+    <w:unhideWhenUsed/>
+    <w:rsid w:val="00526648"/>
+    <w:rPr>
+      <w:vertAlign w:val="superscript"/>
+    </w:rPr>
+  </w:style>
 </w:styles>
 </file>
 

--- a/Documentation/Dokumentáció.docx
+++ b/Documentation/Dokumentáció.docx
@@ -385,8 +385,13 @@
           </w:p>
           <w:p>
             <w:r>
-              <w:t>programtervező informatikus BSc</w:t>
-            </w:r>
+              <w:t xml:space="preserve">programtervező informatikus </w:t>
+            </w:r>
+            <w:proofErr w:type="spellStart"/>
+            <w:r>
+              <w:t>BSc</w:t>
+            </w:r>
+            <w:proofErr w:type="spellEnd"/>
           </w:p>
         </w:tc>
       </w:tr>
@@ -571,7 +576,7 @@
           <w:r>
             <w:fldChar w:fldCharType="separate"/>
           </w:r>
-          <w:hyperlink w:anchor="_Toc98613475" w:history="1">
+          <w:hyperlink w:anchor="_Toc99294227" w:history="1">
             <w:r>
               <w:rPr>
                 <w:rStyle w:val="Hiperhivatkozs"/>
@@ -614,7 +619,7 @@
                 <w:noProof/>
                 <w:webHidden/>
               </w:rPr>
-              <w:instrText xml:space="preserve"> PAGEREF _Toc98613475 \h </w:instrText>
+              <w:instrText xml:space="preserve"> PAGEREF _Toc99294227 \h </w:instrText>
             </w:r>
             <w:r>
               <w:rPr>
@@ -655,7 +660,7 @@
               <w:lang w:eastAsia="hu-HU"/>
             </w:rPr>
           </w:pPr>
-          <w:hyperlink w:anchor="_Toc98613476" w:history="1">
+          <w:hyperlink w:anchor="_Toc99294228" w:history="1">
             <w:r>
               <w:rPr>
                 <w:rStyle w:val="Hiperhivatkozs"/>
@@ -698,7 +703,7 @@
                 <w:noProof/>
                 <w:webHidden/>
               </w:rPr>
-              <w:instrText xml:space="preserve"> PAGEREF _Toc98613476 \h </w:instrText>
+              <w:instrText xml:space="preserve"> PAGEREF _Toc99294228 \h </w:instrText>
             </w:r>
             <w:r>
               <w:rPr>
@@ -743,7 +748,7 @@
               <w:lang w:eastAsia="hu-HU"/>
             </w:rPr>
           </w:pPr>
-          <w:hyperlink w:anchor="_Toc98613477" w:history="1">
+          <w:hyperlink w:anchor="_Toc99294229" w:history="1">
             <w:r>
               <w:rPr>
                 <w:rStyle w:val="Hiperhivatkozs"/>
@@ -786,7 +791,7 @@
                 <w:noProof/>
                 <w:webHidden/>
               </w:rPr>
-              <w:instrText xml:space="preserve"> PAGEREF _Toc98613477 \h </w:instrText>
+              <w:instrText xml:space="preserve"> PAGEREF _Toc99294229 \h </w:instrText>
             </w:r>
             <w:r>
               <w:rPr>
@@ -831,7 +836,7 @@
               <w:lang w:eastAsia="hu-HU"/>
             </w:rPr>
           </w:pPr>
-          <w:hyperlink w:anchor="_Toc98613478" w:history="1">
+          <w:hyperlink w:anchor="_Toc99294230" w:history="1">
             <w:r>
               <w:rPr>
                 <w:rStyle w:val="Hiperhivatkozs"/>
@@ -874,7 +879,7 @@
                 <w:noProof/>
                 <w:webHidden/>
               </w:rPr>
-              <w:instrText xml:space="preserve"> PAGEREF _Toc98613478 \h </w:instrText>
+              <w:instrText xml:space="preserve"> PAGEREF _Toc99294230 \h </w:instrText>
             </w:r>
             <w:r>
               <w:rPr>
@@ -895,6 +900,170 @@
                 <w:webHidden/>
               </w:rPr>
               <w:t>4</w:t>
+            </w:r>
+            <w:r>
+              <w:rPr>
+                <w:noProof/>
+                <w:webHidden/>
+              </w:rPr>
+              <w:fldChar w:fldCharType="end"/>
+            </w:r>
+          </w:hyperlink>
+        </w:p>
+        <w:p>
+          <w:pPr>
+            <w:pStyle w:val="TJ3"/>
+            <w:tabs>
+              <w:tab w:val="left" w:pos="1320"/>
+              <w:tab w:val="right" w:leader="dot" w:pos="8493"/>
+            </w:tabs>
+            <w:rPr>
+              <w:noProof/>
+            </w:rPr>
+          </w:pPr>
+          <w:hyperlink w:anchor="_Toc99294231" w:history="1">
+            <w:r>
+              <w:rPr>
+                <w:rStyle w:val="Hiperhivatkozs"/>
+                <w:noProof/>
+              </w:rPr>
+              <w:t>2.2.1.</w:t>
+            </w:r>
+            <w:r>
+              <w:rPr>
+                <w:noProof/>
+              </w:rPr>
+              <w:tab/>
+            </w:r>
+            <w:r>
+              <w:rPr>
+                <w:rStyle w:val="Hiperhivatkozs"/>
+                <w:noProof/>
+              </w:rPr>
+              <w:t>Az eredeti vetélkedő</w:t>
+            </w:r>
+            <w:r>
+              <w:rPr>
+                <w:noProof/>
+                <w:webHidden/>
+              </w:rPr>
+              <w:tab/>
+            </w:r>
+            <w:r>
+              <w:rPr>
+                <w:noProof/>
+                <w:webHidden/>
+              </w:rPr>
+              <w:fldChar w:fldCharType="begin"/>
+            </w:r>
+            <w:r>
+              <w:rPr>
+                <w:noProof/>
+                <w:webHidden/>
+              </w:rPr>
+              <w:instrText xml:space="preserve"> PAGEREF _Toc99294231 \h </w:instrText>
+            </w:r>
+            <w:r>
+              <w:rPr>
+                <w:noProof/>
+                <w:webHidden/>
+              </w:rPr>
+            </w:r>
+            <w:r>
+              <w:rPr>
+                <w:noProof/>
+                <w:webHidden/>
+              </w:rPr>
+              <w:fldChar w:fldCharType="separate"/>
+            </w:r>
+            <w:r>
+              <w:rPr>
+                <w:noProof/>
+                <w:webHidden/>
+              </w:rPr>
+              <w:t>4</w:t>
+            </w:r>
+            <w:r>
+              <w:rPr>
+                <w:noProof/>
+                <w:webHidden/>
+              </w:rPr>
+              <w:fldChar w:fldCharType="end"/>
+            </w:r>
+          </w:hyperlink>
+        </w:p>
+        <w:p>
+          <w:pPr>
+            <w:pStyle w:val="TJ3"/>
+            <w:tabs>
+              <w:tab w:val="left" w:pos="1320"/>
+              <w:tab w:val="right" w:leader="dot" w:pos="8493"/>
+            </w:tabs>
+            <w:rPr>
+              <w:noProof/>
+            </w:rPr>
+          </w:pPr>
+          <w:hyperlink w:anchor="_Toc99294232" w:history="1">
+            <w:r>
+              <w:rPr>
+                <w:rStyle w:val="Hiperhivatkozs"/>
+                <w:noProof/>
+              </w:rPr>
+              <w:t>2.2.2.</w:t>
+            </w:r>
+            <w:r>
+              <w:rPr>
+                <w:noProof/>
+              </w:rPr>
+              <w:tab/>
+            </w:r>
+            <w:r>
+              <w:rPr>
+                <w:rStyle w:val="Hiperhivatkozs"/>
+                <w:noProof/>
+              </w:rPr>
+              <w:t>Saját szabályok</w:t>
+            </w:r>
+            <w:r>
+              <w:rPr>
+                <w:noProof/>
+                <w:webHidden/>
+              </w:rPr>
+              <w:tab/>
+            </w:r>
+            <w:r>
+              <w:rPr>
+                <w:noProof/>
+                <w:webHidden/>
+              </w:rPr>
+              <w:fldChar w:fldCharType="begin"/>
+            </w:r>
+            <w:r>
+              <w:rPr>
+                <w:noProof/>
+                <w:webHidden/>
+              </w:rPr>
+              <w:instrText xml:space="preserve"> PAGEREF _Toc99294232 \h </w:instrText>
+            </w:r>
+            <w:r>
+              <w:rPr>
+                <w:noProof/>
+                <w:webHidden/>
+              </w:rPr>
+            </w:r>
+            <w:r>
+              <w:rPr>
+                <w:noProof/>
+                <w:webHidden/>
+              </w:rPr>
+              <w:fldChar w:fldCharType="separate"/>
+            </w:r>
+            <w:r>
+              <w:rPr>
+                <w:noProof/>
+                <w:webHidden/>
+              </w:rPr>
+              <w:t>5</w:t>
             </w:r>
             <w:r>
               <w:rPr>
@@ -915,7 +1084,7 @@
               <w:lang w:eastAsia="hu-HU"/>
             </w:rPr>
           </w:pPr>
-          <w:hyperlink w:anchor="_Toc98613479" w:history="1">
+          <w:hyperlink w:anchor="_Toc99294233" w:history="1">
             <w:r>
               <w:rPr>
                 <w:rStyle w:val="Hiperhivatkozs"/>
@@ -958,7 +1127,7 @@
                 <w:noProof/>
                 <w:webHidden/>
               </w:rPr>
-              <w:instrText xml:space="preserve"> PAGEREF _Toc98613479 \h </w:instrText>
+              <w:instrText xml:space="preserve"> PAGEREF _Toc99294233 \h </w:instrText>
             </w:r>
             <w:r>
               <w:rPr>
@@ -978,7 +1147,7 @@
                 <w:noProof/>
                 <w:webHidden/>
               </w:rPr>
-              <w:t>5</w:t>
+              <w:t>8</w:t>
             </w:r>
             <w:r>
               <w:rPr>
@@ -999,7 +1168,7 @@
               <w:lang w:eastAsia="hu-HU"/>
             </w:rPr>
           </w:pPr>
-          <w:hyperlink w:anchor="_Toc98613480" w:history="1">
+          <w:hyperlink w:anchor="_Toc99294234" w:history="1">
             <w:r>
               <w:rPr>
                 <w:rStyle w:val="Hiperhivatkozs"/>
@@ -1042,7 +1211,7 @@
                 <w:noProof/>
                 <w:webHidden/>
               </w:rPr>
-              <w:instrText xml:space="preserve"> PAGEREF _Toc98613480 \h </w:instrText>
+              <w:instrText xml:space="preserve"> PAGEREF _Toc99294234 \h </w:instrText>
             </w:r>
             <w:r>
               <w:rPr>
@@ -1062,7 +1231,7 @@
                 <w:noProof/>
                 <w:webHidden/>
               </w:rPr>
-              <w:t>5</w:t>
+              <w:t>8</w:t>
             </w:r>
             <w:r>
               <w:rPr>
@@ -1083,7 +1252,7 @@
               <w:lang w:eastAsia="hu-HU"/>
             </w:rPr>
           </w:pPr>
-          <w:hyperlink w:anchor="_Toc98613481" w:history="1">
+          <w:hyperlink w:anchor="_Toc99294235" w:history="1">
             <w:r>
               <w:rPr>
                 <w:rStyle w:val="Hiperhivatkozs"/>
@@ -1126,7 +1295,7 @@
                 <w:noProof/>
                 <w:webHidden/>
               </w:rPr>
-              <w:instrText xml:space="preserve"> PAGEREF _Toc98613481 \h </w:instrText>
+              <w:instrText xml:space="preserve"> PAGEREF _Toc99294235 \h </w:instrText>
             </w:r>
             <w:r>
               <w:rPr>
@@ -1146,7 +1315,7 @@
                 <w:noProof/>
                 <w:webHidden/>
               </w:rPr>
-              <w:t>5</w:t>
+              <w:t>8</w:t>
             </w:r>
             <w:r>
               <w:rPr>
@@ -1167,7 +1336,7 @@
               <w:lang w:eastAsia="hu-HU"/>
             </w:rPr>
           </w:pPr>
-          <w:hyperlink w:anchor="_Toc98613482" w:history="1">
+          <w:hyperlink w:anchor="_Toc99294236" w:history="1">
             <w:r>
               <w:rPr>
                 <w:rStyle w:val="Hiperhivatkozs"/>
@@ -1189,6 +1358,90 @@
                 <w:rStyle w:val="Hiperhivatkozs"/>
                 <w:noProof/>
               </w:rPr>
+              <w:t>További fejlesztési lehetőségek</w:t>
+            </w:r>
+            <w:r>
+              <w:rPr>
+                <w:noProof/>
+                <w:webHidden/>
+              </w:rPr>
+              <w:tab/>
+            </w:r>
+            <w:r>
+              <w:rPr>
+                <w:noProof/>
+                <w:webHidden/>
+              </w:rPr>
+              <w:fldChar w:fldCharType="begin"/>
+            </w:r>
+            <w:r>
+              <w:rPr>
+                <w:noProof/>
+                <w:webHidden/>
+              </w:rPr>
+              <w:instrText xml:space="preserve"> PAGEREF _Toc99294236 \h </w:instrText>
+            </w:r>
+            <w:r>
+              <w:rPr>
+                <w:noProof/>
+                <w:webHidden/>
+              </w:rPr>
+            </w:r>
+            <w:r>
+              <w:rPr>
+                <w:noProof/>
+                <w:webHidden/>
+              </w:rPr>
+              <w:fldChar w:fldCharType="separate"/>
+            </w:r>
+            <w:r>
+              <w:rPr>
+                <w:noProof/>
+                <w:webHidden/>
+              </w:rPr>
+              <w:t>8</w:t>
+            </w:r>
+            <w:r>
+              <w:rPr>
+                <w:noProof/>
+                <w:webHidden/>
+              </w:rPr>
+              <w:fldChar w:fldCharType="end"/>
+            </w:r>
+          </w:hyperlink>
+        </w:p>
+        <w:p>
+          <w:pPr>
+            <w:pStyle w:val="TJ1"/>
+            <w:rPr>
+              <w:rFonts w:asciiTheme="minorHAnsi" w:eastAsiaTheme="minorEastAsia" w:hAnsiTheme="minorHAnsi"/>
+              <w:noProof/>
+              <w:sz w:val="22"/>
+              <w:lang w:eastAsia="hu-HU"/>
+            </w:rPr>
+          </w:pPr>
+          <w:hyperlink w:anchor="_Toc99294237" w:history="1">
+            <w:r>
+              <w:rPr>
+                <w:rStyle w:val="Hiperhivatkozs"/>
+                <w:noProof/>
+              </w:rPr>
+              <w:t>7.</w:t>
+            </w:r>
+            <w:r>
+              <w:rPr>
+                <w:rFonts w:asciiTheme="minorHAnsi" w:eastAsiaTheme="minorEastAsia" w:hAnsiTheme="minorHAnsi"/>
+                <w:noProof/>
+                <w:sz w:val="22"/>
+                <w:lang w:eastAsia="hu-HU"/>
+              </w:rPr>
+              <w:tab/>
+            </w:r>
+            <w:r>
+              <w:rPr>
+                <w:rStyle w:val="Hiperhivatkozs"/>
+                <w:noProof/>
+              </w:rPr>
               <w:t>Hivatkozások</w:t>
             </w:r>
             <w:r>
@@ -1210,7 +1463,7 @@
                 <w:noProof/>
                 <w:webHidden/>
               </w:rPr>
-              <w:instrText xml:space="preserve"> PAGEREF _Toc98613482 \h </w:instrText>
+              <w:instrText xml:space="preserve"> PAGEREF _Toc99294237 \h </w:instrText>
             </w:r>
             <w:r>
               <w:rPr>
@@ -1230,7 +1483,7 @@
                 <w:noProof/>
                 <w:webHidden/>
               </w:rPr>
-              <w:t>6</w:t>
+              <w:t>9</w:t>
             </w:r>
             <w:r>
               <w:rPr>
@@ -1269,7 +1522,7 @@
           <w:numId w:val="2"/>
         </w:numPr>
       </w:pPr>
-      <w:bookmarkStart w:id="0" w:name="_Toc98613475"/>
+      <w:bookmarkStart w:id="0" w:name="_Toc99294227"/>
       <w:r>
         <w:lastRenderedPageBreak/>
         <w:t>Témabejelentő</w:t>
@@ -1350,7 +1603,7 @@
           <w:numId w:val="2"/>
         </w:numPr>
       </w:pPr>
-      <w:bookmarkStart w:id="1" w:name="_Toc98613476"/>
+      <w:bookmarkStart w:id="1" w:name="_Toc99294228"/>
       <w:r>
         <w:t>Bevezetés</w:t>
       </w:r>
@@ -1364,7 +1617,7 @@
           <w:numId w:val="2"/>
         </w:numPr>
       </w:pPr>
-      <w:bookmarkStart w:id="2" w:name="_Toc98613477"/>
+      <w:bookmarkStart w:id="2" w:name="_Toc99294229"/>
       <w:r>
         <w:t>A dolgozat tartalma</w:t>
       </w:r>
@@ -1443,7 +1696,7 @@
           <w:numId w:val="2"/>
         </w:numPr>
       </w:pPr>
-      <w:bookmarkStart w:id="3" w:name="_Toc98613478"/>
+      <w:bookmarkStart w:id="3" w:name="_Toc99294230"/>
       <w:r>
         <w:t>Mindent vagy semmit</w:t>
       </w:r>
@@ -1457,9 +1710,11 @@
           <w:numId w:val="2"/>
         </w:numPr>
       </w:pPr>
+      <w:bookmarkStart w:id="4" w:name="_Toc99294231"/>
       <w:r>
         <w:t>Az eredeti vetélkedő</w:t>
       </w:r>
+      <w:bookmarkEnd w:id="4"/>
     </w:p>
     <w:p>
       <w:pPr>
@@ -1477,7 +1732,21 @@
         <w:rPr>
           <w:shd w:val="clear" w:color="auto" w:fill="FFFFFF"/>
         </w:rPr>
-        <w:t>A vetélkedő 1997-ben indult az akkor újnak számító TV2 képernyőjén, és minden hétköznap az esti műsorsávban jelentkezett. A játék fődíja egy autó volt, ezen kívül pénz- és tárgynyeremények sokasága talált gazdára minden adásban. Az egész az amerikai Joepardy című kvízműsorra épült. Minden adásban három játékos versenyzett, a nap győztese pedig eldönthette, hogy megtartja-e azt a pénzt, amit nyert és kiszáll, vagy visszatér a következő adásra. Aki egy bizonyos számú játékban részt vett az vihette haza a főnyereményt, az autót.</w:t>
+        <w:t xml:space="preserve">A vetélkedő 1997-ben indult az akkor újnak számító TV2 képernyőjén, és minden hétköznap az esti műsorsávban jelentkezett. A játék fődíja egy autó volt, ezen kívül pénz- és tárgynyeremények sokasága talált gazdára minden adásban. Az egész az amerikai </w:t>
+      </w:r>
+      <w:proofErr w:type="spellStart"/>
+      <w:r>
+        <w:rPr>
+          <w:shd w:val="clear" w:color="auto" w:fill="FFFFFF"/>
+        </w:rPr>
+        <w:t>Joepardy</w:t>
+      </w:r>
+      <w:proofErr w:type="spellEnd"/>
+      <w:r>
+        <w:rPr>
+          <w:shd w:val="clear" w:color="auto" w:fill="FFFFFF"/>
+        </w:rPr>
+        <w:t xml:space="preserve"> című kvízműsorra épült. Minden adásban három játékos versenyzett, a nap győztese pedig eldönthette, hogy megtartja-e azt a pénzt, amit nyert és kiszáll, vagy visszatér a következő adásra. Aki egy bizonyos számú játékban részt vett az vihette haza a főnyereményt, az autót.</w:t>
       </w:r>
       <w:r>
         <w:rPr>
@@ -1554,9 +1823,12 @@
           <w:numId w:val="2"/>
         </w:numPr>
       </w:pPr>
-      <w:r>
+      <w:bookmarkStart w:id="5" w:name="_Toc99294232"/>
+      <w:r>
+        <w:lastRenderedPageBreak/>
         <w:t>Saját szabályok</w:t>
       </w:r>
+      <w:bookmarkEnd w:id="5"/>
     </w:p>
     <w:p>
       <w:r>
@@ -1614,7 +1886,6 @@
     </w:p>
     <w:p>
       <w:r>
-        <w:lastRenderedPageBreak/>
         <w:t>A jelenlegi rendszer</w:t>
       </w:r>
       <w:r>
@@ -1663,7 +1934,15 @@
         <w:t xml:space="preserve"> (logikai áramkörök segítségével)</w:t>
       </w:r>
       <w:r>
-        <w:t xml:space="preserve"> biztosítja, hogy eztkövetően más gomb</w:t>
+        <w:t xml:space="preserve"> biztosítja, hogy </w:t>
+      </w:r>
+      <w:proofErr w:type="spellStart"/>
+      <w:r>
+        <w:t>eztkövetően</w:t>
+      </w:r>
+      <w:proofErr w:type="spellEnd"/>
+      <w:r>
+        <w:t xml:space="preserve"> más gomb</w:t>
       </w:r>
       <w:r>
         <w:t>ok lenyomására ne világítson a saját lámpájuk, tehát mindig csak az elsőként lenyomott gombhoz tartozó lámpa világítson. A központi egységen található „nullázó” gomb lenyomásával alaphelyzetbe állíthatjuk a rendszert</w:t>
@@ -1706,7 +1985,23 @@
     </w:p>
     <w:p>
       <w:r>
-        <w:t>A játékosok számától, és az alkalomtól függően lehet egyéni, vagy csapatos játék. Egyéni játék esetén mindenki egyedül áll ki a gombokhoz és versenyez, míg csapatos játéknál az egész csapat egyszerre használja ugyanazt a nyomógombot válaszadási szándékának jelzéséhez.</w:t>
+        <w:t xml:space="preserve">A játékosok számától, és az alkalomtól függően lehet egyéni, vagy </w:t>
+      </w:r>
+      <w:proofErr w:type="spellStart"/>
+      <w:r>
+        <w:t>csapatos</w:t>
+      </w:r>
+      <w:proofErr w:type="spellEnd"/>
+      <w:r>
+        <w:t xml:space="preserve"> játék. Egyéni játék esetén mindenki egyedül áll ki a gombokhoz és versenyez, míg </w:t>
+      </w:r>
+      <w:proofErr w:type="spellStart"/>
+      <w:r>
+        <w:t>csapatos</w:t>
+      </w:r>
+      <w:proofErr w:type="spellEnd"/>
+      <w:r>
+        <w:t xml:space="preserve"> játéknál az egész csapat egyszerre használja ugyanazt a nyomógombot válaszadási szándékának jelzéséhez.</w:t>
       </w:r>
       <w:r>
         <w:t xml:space="preserve"> (Az egyszerűség kedvéért a továbbiakban nem különböztetünk meg egyéni játékost, mivel az felfogható egy egyszemélyes csapatként is.)</w:t>
@@ -1776,13 +2071,29 @@
       </w:pPr>
       <w:r>
         <w:lastRenderedPageBreak/>
-        <w:t>az egy körben szereplő csapatok száma minél egyenletesebb legyen (pl: 9 csapat</w:t>
+        <w:t>az egy körben szereplő csapatok száma minél egyenletesebb legyen (</w:t>
+      </w:r>
+      <w:proofErr w:type="spellStart"/>
+      <w:r>
+        <w:t>pl</w:t>
+      </w:r>
+      <w:proofErr w:type="spellEnd"/>
+      <w:r>
+        <w:t>: 9 csapat</w:t>
       </w:r>
       <w:r>
         <w:t>, és n = 1</w:t>
       </w:r>
       <w:r>
-        <w:t xml:space="preserve"> esetén rossz megoldás 2 négyfős és 1 egyfős kör kialakítása. Az optimális megoldás 3 háromfős kör</w:t>
+        <w:t xml:space="preserve"> esetén rossz megoldás 2 négyfős és 1 </w:t>
+      </w:r>
+      <w:proofErr w:type="spellStart"/>
+      <w:r>
+        <w:t>egyfős</w:t>
+      </w:r>
+      <w:proofErr w:type="spellEnd"/>
+      <w:r>
+        <w:t xml:space="preserve"> kör kialakítása. Az optimális megoldás 3 háromfős kör</w:t>
       </w:r>
       <w:r>
         <w:t>.</w:t>
@@ -1825,7 +2136,15 @@
         <w:t>, fontos azonban, hogy a helytelen válaszokért a megválaszolt kérdés pont értékével megegyező levonás jár.</w:t>
       </w:r>
       <w:r>
-        <w:t xml:space="preserve"> (A csapatok akár negatív összpontszámot is elérhetnek.)</w:t>
+        <w:t xml:space="preserve"> (A csapatok akár negatív </w:t>
+      </w:r>
+      <w:proofErr w:type="spellStart"/>
+      <w:r>
+        <w:t>összpontszámot</w:t>
+      </w:r>
+      <w:proofErr w:type="spellEnd"/>
+      <w:r>
+        <w:t xml:space="preserve"> is elérhetnek.)</w:t>
       </w:r>
       <w:r>
         <w:t xml:space="preserve"> </w:t>
@@ -1867,7 +2186,114 @@
         <w:t xml:space="preserve"> (Bármelyik csapat nyomhat, nem csak az amelyik a kérdést kérte.)</w:t>
       </w:r>
       <w:r>
-        <w:t xml:space="preserve"> Mindig az a csapat adhat választ, aki</w:t>
+        <w:t xml:space="preserve"> Mindig az a csapat adhat választ, a</w:t>
+      </w:r>
+      <w:r>
+        <w:t>melyiknek világít a lámpája.</w:t>
+      </w:r>
+    </w:p>
+    <w:p>
+      <w:r>
+        <w:t>A második szakaszban „villámkérdésekre” lehet választ adni. Itt a játékmester sorban egymás után tesz fel véletlenszerű témákból kérdéseket. Ebben a szakaszban</w:t>
+      </w:r>
+      <w:r>
+        <w:t xml:space="preserve"> az összes kérdés 3000 pontot ér</w:t>
+      </w:r>
+      <w:r>
+        <w:t>.</w:t>
+      </w:r>
+      <w:r>
+        <w:t xml:space="preserve"> Mivel itt nincsenek témák, amikből választani lehetne, ezért egy válsz elhangzása után a játékmester automatikusan folytatja a következő kérdéssel.</w:t>
+      </w:r>
+      <w:r>
+        <w:t xml:space="preserve"> Fontos, hogy míg a tematikus szakaszban a játékvezető megengedőbb, azzal kapcsolatban, hogy mennyi idő telik el a gomb lenyomása, és a válasz elhangzása között, addig a villámkérdéseknél a válasznak azonnal kell jönnie, különben a választ helytelennek ítéli meg.</w:t>
+      </w:r>
+    </w:p>
+    <w:p>
+      <w:r>
+        <w:t>A tematikus és a villámkérdéses szakasz lejátszására is korlátozott idő áll rendelkezésre.</w:t>
+      </w:r>
+      <w:r>
+        <w:t xml:space="preserve"> A csapatok által az egyes körökben megszerzett pontszám összeadódik, ez </w:t>
+      </w:r>
+      <w:proofErr w:type="spellStart"/>
+      <w:r>
+        <w:t>képzi</w:t>
+      </w:r>
+      <w:proofErr w:type="spellEnd"/>
+      <w:r>
+        <w:t xml:space="preserve"> majd az </w:t>
+      </w:r>
+      <w:proofErr w:type="spellStart"/>
+      <w:r>
+        <w:t>összpontszámot</w:t>
+      </w:r>
+      <w:proofErr w:type="spellEnd"/>
+      <w:r>
+        <w:t>.</w:t>
+      </w:r>
+    </w:p>
+    <w:p>
+      <w:r>
+        <w:t>Az egyes kö</w:t>
+      </w:r>
+      <w:r>
+        <w:t>r</w:t>
+      </w:r>
+      <w:r>
+        <w:t>ök végeztével kezdődik a sorban utánuk következő, egészen addig, amíg az összes kört le ne játszották a résztvevők. Ekkor következik a döntő kör</w:t>
+      </w:r>
+      <w:r>
+        <w:t xml:space="preserve">, melynek szabályai megegyezni a korábbiakkal. A döntő résztvevői az első 4 legmagasabb összesített </w:t>
+      </w:r>
+      <w:r>
+        <w:lastRenderedPageBreak/>
+        <w:t>pontszámmal rendelkező</w:t>
+      </w:r>
+      <w:r>
+        <w:t xml:space="preserve"> </w:t>
+      </w:r>
+      <w:r>
+        <w:t>csapat, akik a döntőben mind 0 pontról indulnak. A döntő győztese nyeri a játékot.</w:t>
+      </w:r>
+    </w:p>
+    <w:p>
+      <w:pPr>
+        <w:rPr>
+          <w:b/>
+          <w:bCs/>
+        </w:rPr>
+      </w:pPr>
+      <w:r>
+        <w:rPr>
+          <w:b/>
+          <w:bCs/>
+        </w:rPr>
+        <w:t>A jelenleg használt segédprogram</w:t>
+      </w:r>
+    </w:p>
+    <w:p>
+      <w:r>
+        <w:t xml:space="preserve">A játék során használt kérdéssorok megjelenítéséhez, a csapatok pontszámainak kijelzéséhez, és az idő méréséhez jelenleg egy általam ismeretlen személy által, a 2000-es években készített program van használatban. </w:t>
+      </w:r>
+      <w:r>
+        <w:t xml:space="preserve">A programot egy ember kezeli, aki egyrészt figyeli a játékosok által kért kérdést, és mindig azt jeleníti meg a képernyőn, másrészt </w:t>
+      </w:r>
+      <w:proofErr w:type="gramStart"/>
+      <w:r>
+        <w:t>figyeli</w:t>
+      </w:r>
+      <w:proofErr w:type="gramEnd"/>
+      <w:r>
+        <w:t xml:space="preserve"> hogy a játékmester elfogadta-e a választ, és ez alapján adja meg/vonja le a pontokat a csapatoktól.</w:t>
+      </w:r>
+    </w:p>
+    <w:p>
+      <w:r>
+        <w:t>Az általam megvalósított Mindent vagy semmit program ennek a jól bevált működését veszi alapul, és ezen program hibáiból tanulva k</w:t>
+      </w:r>
+      <w:r>
+        <w:t>ísérel meg az elődjénél jobb felhasználói élményt nyújtani (A részleteket lásd a későbbi fejezetekben.)</w:t>
       </w:r>
     </w:p>
     <w:p>
@@ -1878,11 +2304,11 @@
           <w:numId w:val="2"/>
         </w:numPr>
       </w:pPr>
-      <w:bookmarkStart w:id="4" w:name="_Toc98613479"/>
+      <w:bookmarkStart w:id="6" w:name="_Toc99294233"/>
       <w:r>
         <w:t>Felhasználói dokumentáció</w:t>
       </w:r>
-      <w:bookmarkEnd w:id="4"/>
+      <w:bookmarkEnd w:id="6"/>
     </w:p>
     <w:p>
       <w:pPr>
@@ -1892,12 +2318,320 @@
           <w:numId w:val="2"/>
         </w:numPr>
       </w:pPr>
-      <w:bookmarkStart w:id="5" w:name="_Toc98613480"/>
+      <w:bookmarkStart w:id="7" w:name="_Toc99294234"/>
       <w:r>
         <w:t>Fejlesztői dokumentáció</w:t>
       </w:r>
-      <w:bookmarkEnd w:id="5"/>
-    </w:p>
+      <w:bookmarkEnd w:id="7"/>
+    </w:p>
+    <w:p>
+      <w:pPr>
+        <w:pStyle w:val="Cmsor2"/>
+        <w:numPr>
+          <w:ilvl w:val="1"/>
+          <w:numId w:val="2"/>
+        </w:numPr>
+      </w:pPr>
+      <w:r>
+        <w:t>Igényfelmérés</w:t>
+      </w:r>
+    </w:p>
+    <w:p>
+      <w:r>
+        <w:t>Középiskolás koromtól kezdve, amikor barátaimmal még heti szinten aktívan használtam a kvízes rendszert (kiváltképp a programot), egészen mostanáig megvan</w:t>
+      </w:r>
+      <w:r>
+        <w:t xml:space="preserve"> bennem a szándék, hogy legyen egy olyan alkalmazás, ami jobban megfelel az eredeti program készítése óta eltelt évek támasztotta igényeknek. Nekem is volt sok ötletem ezzel kapcsolatban, de hogy a tényleges felhasználói igényeket felmérve tudjak nekiállni a tervezésnek, egy ehhez kapcsolódó kérdőív szétküldésével gyűjtöttem visszajelzéseket. Nem érkezett be annyi válasz, amennyire számítottam, de úgy vélem a felmérés, még így is reprezentatív.</w:t>
+      </w:r>
+    </w:p>
+    <w:p>
+      <w:r>
+        <w:t>Mivel a készítendő alkalmazásnál a funkciót tartottam elsődleges fontosságúnak, ezért az 1. és 2. ábrán látható visszajelzések fontos útmutatásként szolgáltak, hogy milyen mélységben kell „hozzányúlnom”, vagyis módosítanom, esetleg kivennem, az eddig használt funkciókhoz.</w:t>
+      </w:r>
+    </w:p>
+    <w:p>
+      <w:pPr>
+        <w:keepNext/>
+      </w:pPr>
+      <w:r>
+        <w:rPr>
+          <w:noProof/>
+        </w:rPr>
+        <w:lastRenderedPageBreak/>
+        <w:drawing>
+          <wp:inline distT="0" distB="0" distL="0" distR="0" wp14:anchorId="7A78BA9F" wp14:editId="049C70E8">
+            <wp:extent cx="5399405" cy="2273300"/>
+            <wp:effectExtent l="0" t="0" r="0" b="0"/>
+            <wp:docPr id="3" name="Kép 3"/>
+            <wp:cNvGraphicFramePr>
+              <a:graphicFrameLocks xmlns:a="http://schemas.openxmlformats.org/drawingml/2006/main" noChangeAspect="1"/>
+            </wp:cNvGraphicFramePr>
+            <a:graphic xmlns:a="http://schemas.openxmlformats.org/drawingml/2006/main">
+              <a:graphicData uri="http://schemas.openxmlformats.org/drawingml/2006/picture">
+                <pic:pic xmlns:pic="http://schemas.openxmlformats.org/drawingml/2006/picture">
+                  <pic:nvPicPr>
+                    <pic:cNvPr id="0" name="Picture 1"/>
+                    <pic:cNvPicPr>
+                      <a:picLocks noChangeAspect="1" noChangeArrowheads="1"/>
+                    </pic:cNvPicPr>
+                  </pic:nvPicPr>
+                  <pic:blipFill>
+                    <a:blip r:embed="rId10" cstate="print">
+                      <a:extLst>
+                        <a:ext uri="{28A0092B-C50C-407E-A947-70E740481C1C}">
+                          <a14:useLocalDpi xmlns:a14="http://schemas.microsoft.com/office/drawing/2010/main" val="0"/>
+                        </a:ext>
+                      </a:extLst>
+                    </a:blip>
+                    <a:srcRect/>
+                    <a:stretch>
+                      <a:fillRect/>
+                    </a:stretch>
+                  </pic:blipFill>
+                  <pic:spPr bwMode="auto">
+                    <a:xfrm>
+                      <a:off x="0" y="0"/>
+                      <a:ext cx="5399405" cy="2273300"/>
+                    </a:xfrm>
+                    <a:prstGeom prst="rect">
+                      <a:avLst/>
+                    </a:prstGeom>
+                    <a:noFill/>
+                    <a:ln>
+                      <a:noFill/>
+                    </a:ln>
+                  </pic:spPr>
+                </pic:pic>
+              </a:graphicData>
+            </a:graphic>
+          </wp:inline>
+        </w:drawing>
+      </w:r>
+    </w:p>
+    <w:p>
+      <w:pPr>
+        <w:pStyle w:val="Kpalrs"/>
+      </w:pPr>
+      <w:r>
+        <w:fldChar w:fldCharType="begin"/>
+      </w:r>
+      <w:r>
+        <w:instrText xml:space="preserve"> SEQ ábra \* ARABIC </w:instrText>
+      </w:r>
+      <w:r>
+        <w:fldChar w:fldCharType="separate"/>
+      </w:r>
+      <w:r>
+        <w:rPr>
+          <w:noProof/>
+        </w:rPr>
+        <w:t>1</w:t>
+      </w:r>
+      <w:r>
+        <w:rPr>
+          <w:noProof/>
+        </w:rPr>
+        <w:fldChar w:fldCharType="end"/>
+      </w:r>
+      <w:r>
+        <w:t>. ábra A régi program funkcionalitására irányuló kérdésre kapott válaszok aránya</w:t>
+      </w:r>
+    </w:p>
+    <w:p>
+      <w:pPr>
+        <w:keepNext/>
+      </w:pPr>
+      <w:r>
+        <w:rPr>
+          <w:noProof/>
+        </w:rPr>
+        <w:drawing>
+          <wp:inline distT="0" distB="0" distL="0" distR="0" wp14:anchorId="00A4339A" wp14:editId="365C3AB7">
+            <wp:extent cx="5399405" cy="2366645"/>
+            <wp:effectExtent l="0" t="0" r="0" b="0"/>
+            <wp:docPr id="4" name="Kép 4" descr="A képen szöveg látható&#10;&#10;Automatikusan generált leírás"/>
+            <wp:cNvGraphicFramePr>
+              <a:graphicFrameLocks xmlns:a="http://schemas.openxmlformats.org/drawingml/2006/main" noChangeAspect="1"/>
+            </wp:cNvGraphicFramePr>
+            <a:graphic xmlns:a="http://schemas.openxmlformats.org/drawingml/2006/main">
+              <a:graphicData uri="http://schemas.openxmlformats.org/drawingml/2006/picture">
+                <pic:pic xmlns:pic="http://schemas.openxmlformats.org/drawingml/2006/picture">
+                  <pic:nvPicPr>
+                    <pic:cNvPr id="4" name="Kép 4" descr="A képen szöveg látható&#10;&#10;Automatikusan generált leírás"/>
+                    <pic:cNvPicPr/>
+                  </pic:nvPicPr>
+                  <pic:blipFill>
+                    <a:blip r:embed="rId11"/>
+                    <a:stretch>
+                      <a:fillRect/>
+                    </a:stretch>
+                  </pic:blipFill>
+                  <pic:spPr>
+                    <a:xfrm>
+                      <a:off x="0" y="0"/>
+                      <a:ext cx="5399405" cy="2366645"/>
+                    </a:xfrm>
+                    <a:prstGeom prst="rect">
+                      <a:avLst/>
+                    </a:prstGeom>
+                  </pic:spPr>
+                </pic:pic>
+              </a:graphicData>
+            </a:graphic>
+          </wp:inline>
+        </w:drawing>
+      </w:r>
+    </w:p>
+    <w:p>
+      <w:pPr>
+        <w:pStyle w:val="Kpalrs"/>
+        <w:rPr>
+          <w:noProof/>
+        </w:rPr>
+      </w:pPr>
+      <w:r>
+        <w:fldChar w:fldCharType="begin"/>
+      </w:r>
+      <w:r>
+        <w:instrText xml:space="preserve"> SEQ ábra \* ARABIC </w:instrText>
+      </w:r>
+      <w:r>
+        <w:fldChar w:fldCharType="separate"/>
+      </w:r>
+      <w:r>
+        <w:rPr>
+          <w:noProof/>
+        </w:rPr>
+        <w:t>2</w:t>
+      </w:r>
+      <w:r>
+        <w:rPr>
+          <w:noProof/>
+        </w:rPr>
+        <w:fldChar w:fldCharType="end"/>
+      </w:r>
+      <w:r>
+        <w:t>. ábra A régi program esetleges haszontalan funkció</w:t>
+      </w:r>
+      <w:r>
+        <w:rPr>
+          <w:noProof/>
+        </w:rPr>
+        <w:t>iról érdeklődő kérdés, és az erre kapott válaszok.</w:t>
+      </w:r>
+    </w:p>
+    <w:p>
+      <w:r>
+        <w:t>A meglévő funkciók átdolgozására, és újak hozzáadására igen sok javaslat érkezett, amelyek együttes megvalósítása (néhány általam kitalált funkcióval együtt) túlmutat a szakdolgozat keretein, ám többségük a jövőben vélhetően megvalósításra kerül. (Lásd: További fejlesztési lehetőségek c. fejezet.)</w:t>
+      </w:r>
+    </w:p>
+    <w:p>
+      <w:r>
+        <w:t xml:space="preserve">A funkció után a megjelenés volt számomra a következő prioritás. Véleményem szerint lehet egy alkalmazás bármennyire fejlett, és funkcionálisan tökéletes, ha nem frissítik a megjelenését, az </w:t>
+      </w:r>
+      <w:proofErr w:type="spellStart"/>
+      <w:r>
+        <w:t>évenkét</w:t>
+      </w:r>
+      <w:proofErr w:type="spellEnd"/>
+      <w:r>
+        <w:t xml:space="preserve"> változó UI/UX igények és trendek fokozatosan elavulttá teszik a felhasználók szemében. Bár a meglévő program elég egyedi a maga műfajában, de korábbi állításomat a 3. ábrán látható eredmény igazolni látszik.</w:t>
+      </w:r>
+    </w:p>
+    <w:p>
+      <w:pPr>
+        <w:keepNext/>
+      </w:pPr>
+      <w:r>
+        <w:rPr>
+          <w:noProof/>
+        </w:rPr>
+        <w:lastRenderedPageBreak/>
+        <w:drawing>
+          <wp:inline distT="0" distB="0" distL="0" distR="0" wp14:anchorId="0B4558EC" wp14:editId="7E711DE3">
+            <wp:extent cx="5399405" cy="2273300"/>
+            <wp:effectExtent l="0" t="0" r="0" b="0"/>
+            <wp:docPr id="5" name="Kép 5"/>
+            <wp:cNvGraphicFramePr>
+              <a:graphicFrameLocks xmlns:a="http://schemas.openxmlformats.org/drawingml/2006/main" noChangeAspect="1"/>
+            </wp:cNvGraphicFramePr>
+            <a:graphic xmlns:a="http://schemas.openxmlformats.org/drawingml/2006/main">
+              <a:graphicData uri="http://schemas.openxmlformats.org/drawingml/2006/picture">
+                <pic:pic xmlns:pic="http://schemas.openxmlformats.org/drawingml/2006/picture">
+                  <pic:nvPicPr>
+                    <pic:cNvPr id="0" name="Picture 3"/>
+                    <pic:cNvPicPr>
+                      <a:picLocks noChangeAspect="1" noChangeArrowheads="1"/>
+                    </pic:cNvPicPr>
+                  </pic:nvPicPr>
+                  <pic:blipFill>
+                    <a:blip r:embed="rId12" cstate="print">
+                      <a:extLst>
+                        <a:ext uri="{28A0092B-C50C-407E-A947-70E740481C1C}">
+                          <a14:useLocalDpi xmlns:a14="http://schemas.microsoft.com/office/drawing/2010/main" val="0"/>
+                        </a:ext>
+                      </a:extLst>
+                    </a:blip>
+                    <a:srcRect/>
+                    <a:stretch>
+                      <a:fillRect/>
+                    </a:stretch>
+                  </pic:blipFill>
+                  <pic:spPr bwMode="auto">
+                    <a:xfrm>
+                      <a:off x="0" y="0"/>
+                      <a:ext cx="5399405" cy="2273300"/>
+                    </a:xfrm>
+                    <a:prstGeom prst="rect">
+                      <a:avLst/>
+                    </a:prstGeom>
+                    <a:noFill/>
+                    <a:ln>
+                      <a:noFill/>
+                    </a:ln>
+                  </pic:spPr>
+                </pic:pic>
+              </a:graphicData>
+            </a:graphic>
+          </wp:inline>
+        </w:drawing>
+      </w:r>
+    </w:p>
+    <w:p>
+      <w:pPr>
+        <w:pStyle w:val="Kpalrs"/>
+      </w:pPr>
+      <w:r>
+        <w:fldChar w:fldCharType="begin"/>
+      </w:r>
+      <w:r>
+        <w:instrText xml:space="preserve"> SEQ ábra \* ARABIC </w:instrText>
+      </w:r>
+      <w:r>
+        <w:fldChar w:fldCharType="separate"/>
+      </w:r>
+      <w:r>
+        <w:rPr>
+          <w:noProof/>
+        </w:rPr>
+        <w:t>3</w:t>
+      </w:r>
+      <w:r>
+        <w:rPr>
+          <w:noProof/>
+        </w:rPr>
+        <w:fldChar w:fldCharType="end"/>
+      </w:r>
+      <w:r>
+        <w:t>. ábra A régi program kinézetét érintő kérdés</w:t>
+      </w:r>
+    </w:p>
+    <w:p>
+      <w:r>
+        <w:t>A</w:t>
+      </w:r>
+    </w:p>
+    <w:p/>
     <w:p>
       <w:pPr>
         <w:pStyle w:val="Cmsor1"/>
@@ -1906,11 +2640,11 @@
           <w:numId w:val="2"/>
         </w:numPr>
       </w:pPr>
-      <w:bookmarkStart w:id="6" w:name="_Toc98613481"/>
+      <w:bookmarkStart w:id="8" w:name="_Toc99294235"/>
       <w:r>
         <w:t>Összegzés</w:t>
       </w:r>
-      <w:bookmarkEnd w:id="6"/>
+      <w:bookmarkEnd w:id="8"/>
     </w:p>
     <w:p>
       <w:pPr>
@@ -1920,9 +2654,11 @@
           <w:numId w:val="2"/>
         </w:numPr>
       </w:pPr>
+      <w:bookmarkStart w:id="9" w:name="_Toc99294236"/>
       <w:r>
         <w:t>További fejlesztési lehetőségek</w:t>
       </w:r>
+      <w:bookmarkEnd w:id="9"/>
     </w:p>
     <w:p>
       <w:pPr>
@@ -1936,12 +2672,8 @@
       <w:r>
         <w:br w:type="page"/>
       </w:r>
-      <w:r>
-        <w:lastRenderedPageBreak/>
-        <w:t>x0</w:t>
-      </w:r>
-    </w:p>
-    <w:bookmarkStart w:id="7" w:name="_Toc98613482" w:displacedByCustomXml="next"/>
+    </w:p>
+    <w:bookmarkStart w:id="10" w:name="_Toc99294237" w:displacedByCustomXml="next"/>
     <w:sdt>
       <w:sdtPr>
         <w:rPr>
@@ -1968,7 +2700,7 @@
           <w:r>
             <w:t>Hivatkozások</w:t>
           </w:r>
-          <w:bookmarkEnd w:id="7"/>
+          <w:bookmarkEnd w:id="10"/>
         </w:p>
         <w:sdt>
           <w:sdtPr>
@@ -2956,6 +3688,92 @@
     </w:lvl>
   </w:abstractNum>
   <w:abstractNum w:abstractNumId="9" w15:restartNumberingAfterBreak="0">
+    <w:nsid w:val="3B4208E2"/>
+    <w:multiLevelType w:val="multilevel"/>
+    <w:tmpl w:val="040E001F"/>
+    <w:lvl w:ilvl="0">
+      <w:start w:val="1"/>
+      <w:numFmt w:val="decimal"/>
+      <w:lvlText w:val="%1."/>
+      <w:lvlJc w:val="left"/>
+      <w:pPr>
+        <w:ind w:left="360" w:hanging="360"/>
+      </w:pPr>
+    </w:lvl>
+    <w:lvl w:ilvl="1">
+      <w:start w:val="1"/>
+      <w:numFmt w:val="decimal"/>
+      <w:lvlText w:val="%1.%2."/>
+      <w:lvlJc w:val="left"/>
+      <w:pPr>
+        <w:ind w:left="792" w:hanging="432"/>
+      </w:pPr>
+    </w:lvl>
+    <w:lvl w:ilvl="2">
+      <w:start w:val="1"/>
+      <w:numFmt w:val="decimal"/>
+      <w:lvlText w:val="%1.%2.%3."/>
+      <w:lvlJc w:val="left"/>
+      <w:pPr>
+        <w:ind w:left="1224" w:hanging="504"/>
+      </w:pPr>
+    </w:lvl>
+    <w:lvl w:ilvl="3">
+      <w:start w:val="1"/>
+      <w:numFmt w:val="decimal"/>
+      <w:lvlText w:val="%1.%2.%3.%4."/>
+      <w:lvlJc w:val="left"/>
+      <w:pPr>
+        <w:ind w:left="1728" w:hanging="648"/>
+      </w:pPr>
+    </w:lvl>
+    <w:lvl w:ilvl="4">
+      <w:start w:val="1"/>
+      <w:numFmt w:val="decimal"/>
+      <w:lvlText w:val="%1.%2.%3.%4.%5."/>
+      <w:lvlJc w:val="left"/>
+      <w:pPr>
+        <w:ind w:left="2232" w:hanging="792"/>
+      </w:pPr>
+    </w:lvl>
+    <w:lvl w:ilvl="5">
+      <w:start w:val="1"/>
+      <w:numFmt w:val="decimal"/>
+      <w:lvlText w:val="%1.%2.%3.%4.%5.%6."/>
+      <w:lvlJc w:val="left"/>
+      <w:pPr>
+        <w:ind w:left="2736" w:hanging="936"/>
+      </w:pPr>
+    </w:lvl>
+    <w:lvl w:ilvl="6">
+      <w:start w:val="1"/>
+      <w:numFmt w:val="decimal"/>
+      <w:lvlText w:val="%1.%2.%3.%4.%5.%6.%7."/>
+      <w:lvlJc w:val="left"/>
+      <w:pPr>
+        <w:ind w:left="3240" w:hanging="1080"/>
+      </w:pPr>
+    </w:lvl>
+    <w:lvl w:ilvl="7">
+      <w:start w:val="1"/>
+      <w:numFmt w:val="decimal"/>
+      <w:lvlText w:val="%1.%2.%3.%4.%5.%6.%7.%8."/>
+      <w:lvlJc w:val="left"/>
+      <w:pPr>
+        <w:ind w:left="3744" w:hanging="1224"/>
+      </w:pPr>
+    </w:lvl>
+    <w:lvl w:ilvl="8">
+      <w:start w:val="1"/>
+      <w:numFmt w:val="decimal"/>
+      <w:lvlText w:val="%1.%2.%3.%4.%5.%6.%7.%8.%9."/>
+      <w:lvlJc w:val="left"/>
+      <w:pPr>
+        <w:ind w:left="4320" w:hanging="1440"/>
+      </w:pPr>
+    </w:lvl>
+  </w:abstractNum>
+  <w:abstractNum w:abstractNumId="10" w15:restartNumberingAfterBreak="0">
     <w:nsid w:val="3CDE4A3C"/>
     <w:multiLevelType w:val="multilevel"/>
     <w:tmpl w:val="040E001F"/>
@@ -3041,7 +3859,7 @@
       </w:pPr>
     </w:lvl>
   </w:abstractNum>
-  <w:abstractNum w:abstractNumId="10" w15:restartNumberingAfterBreak="0">
+  <w:abstractNum w:abstractNumId="11" w15:restartNumberingAfterBreak="0">
     <w:nsid w:val="3DED76C4"/>
     <w:multiLevelType w:val="multilevel"/>
     <w:tmpl w:val="040E001F"/>
@@ -3127,7 +3945,7 @@
       </w:pPr>
     </w:lvl>
   </w:abstractNum>
-  <w:abstractNum w:abstractNumId="11" w15:restartNumberingAfterBreak="0">
+  <w:abstractNum w:abstractNumId="12" w15:restartNumberingAfterBreak="0">
     <w:nsid w:val="430670CF"/>
     <w:multiLevelType w:val="multilevel"/>
     <w:tmpl w:val="040E001F"/>
@@ -3213,7 +4031,7 @@
       </w:pPr>
     </w:lvl>
   </w:abstractNum>
-  <w:abstractNum w:abstractNumId="12" w15:restartNumberingAfterBreak="0">
+  <w:abstractNum w:abstractNumId="13" w15:restartNumberingAfterBreak="0">
     <w:nsid w:val="5BC7225D"/>
     <w:multiLevelType w:val="multilevel"/>
     <w:tmpl w:val="040E001F"/>
@@ -3299,7 +4117,7 @@
       </w:pPr>
     </w:lvl>
   </w:abstractNum>
-  <w:abstractNum w:abstractNumId="13" w15:restartNumberingAfterBreak="0">
+  <w:abstractNum w:abstractNumId="14" w15:restartNumberingAfterBreak="0">
     <w:nsid w:val="670D2D53"/>
     <w:multiLevelType w:val="multilevel"/>
     <w:tmpl w:val="040E001F"/>
@@ -3385,7 +4203,7 @@
       </w:pPr>
     </w:lvl>
   </w:abstractNum>
-  <w:abstractNum w:abstractNumId="14" w15:restartNumberingAfterBreak="0">
+  <w:abstractNum w:abstractNumId="15" w15:restartNumberingAfterBreak="0">
     <w:nsid w:val="68B40037"/>
     <w:multiLevelType w:val="multilevel"/>
     <w:tmpl w:val="040E001F"/>
@@ -3471,7 +4289,7 @@
       </w:pPr>
     </w:lvl>
   </w:abstractNum>
-  <w:abstractNum w:abstractNumId="15" w15:restartNumberingAfterBreak="0">
+  <w:abstractNum w:abstractNumId="16" w15:restartNumberingAfterBreak="0">
     <w:nsid w:val="725D337F"/>
     <w:multiLevelType w:val="multilevel"/>
     <w:tmpl w:val="040E001F"/>
@@ -3564,31 +4382,31 @@
     <w:abstractNumId w:val="3"/>
   </w:num>
   <w:num w:numId="2">
-    <w:abstractNumId w:val="15"/>
+    <w:abstractNumId w:val="16"/>
   </w:num>
   <w:num w:numId="3">
     <w:abstractNumId w:val="2"/>
   </w:num>
   <w:num w:numId="4">
-    <w:abstractNumId w:val="10"/>
+    <w:abstractNumId w:val="11"/>
   </w:num>
   <w:num w:numId="5">
     <w:abstractNumId w:val="5"/>
   </w:num>
   <w:num w:numId="6">
-    <w:abstractNumId w:val="13"/>
+    <w:abstractNumId w:val="14"/>
   </w:num>
   <w:num w:numId="7">
-    <w:abstractNumId w:val="11"/>
+    <w:abstractNumId w:val="12"/>
   </w:num>
   <w:num w:numId="8">
     <w:abstractNumId w:val="4"/>
   </w:num>
   <w:num w:numId="9">
-    <w:abstractNumId w:val="12"/>
+    <w:abstractNumId w:val="13"/>
   </w:num>
   <w:num w:numId="10">
-    <w:abstractNumId w:val="9"/>
+    <w:abstractNumId w:val="10"/>
   </w:num>
   <w:num w:numId="11">
     <w:abstractNumId w:val="8"/>
@@ -3606,7 +4424,10 @@
     <w:abstractNumId w:val="6"/>
   </w:num>
   <w:num w:numId="16">
-    <w:abstractNumId w:val="14"/>
+    <w:abstractNumId w:val="15"/>
+  </w:num>
+  <w:num w:numId="17">
+    <w:abstractNumId w:val="9"/>
   </w:num>
 </w:numbering>
 </file>
@@ -4009,9 +4830,10 @@
   <w:style w:type="paragraph" w:default="1" w:styleId="Norml">
     <w:name w:val="Normal"/>
     <w:qFormat/>
-    <w:rsid w:val="00FE3756"/>
+    <w:rsid w:val="000843B1"/>
     <w:pPr>
-      <w:spacing w:line="480" w:lineRule="auto"/>
+      <w:spacing w:line="360" w:lineRule="auto"/>
+      <w:jc w:val="both"/>
     </w:pPr>
     <w:rPr>
       <w:rFonts w:ascii="Times New Roman" w:hAnsi="Times New Roman"/>
@@ -4360,6 +5182,38 @@
       <w:vertAlign w:val="superscript"/>
     </w:rPr>
   </w:style>
+  <w:style w:type="paragraph" w:styleId="TJ3">
+    <w:name w:val="toc 3"/>
+    <w:basedOn w:val="Norml"/>
+    <w:next w:val="Norml"/>
+    <w:autoRedefine/>
+    <w:uiPriority w:val="39"/>
+    <w:unhideWhenUsed/>
+    <w:rsid w:val="00F15E80"/>
+    <w:pPr>
+      <w:spacing w:after="100"/>
+      <w:ind w:left="480"/>
+    </w:pPr>
+  </w:style>
+  <w:style w:type="paragraph" w:styleId="Kpalrs">
+    <w:name w:val="caption"/>
+    <w:basedOn w:val="Norml"/>
+    <w:next w:val="Norml"/>
+    <w:uiPriority w:val="35"/>
+    <w:unhideWhenUsed/>
+    <w:qFormat/>
+    <w:rsid w:val="00294FAF"/>
+    <w:pPr>
+      <w:spacing w:after="200" w:line="240" w:lineRule="auto"/>
+    </w:pPr>
+    <w:rPr>
+      <w:i/>
+      <w:iCs/>
+      <w:color w:val="44546A" w:themeColor="text2"/>
+      <w:sz w:val="18"/>
+      <w:szCs w:val="18"/>
+    </w:rPr>
+  </w:style>
 </w:styles>
 </file>
 

--- a/Documentation/Dokumentáció.docx
+++ b/Documentation/Dokumentáció.docx
@@ -385,13 +385,8 @@
           </w:p>
           <w:p>
             <w:r>
-              <w:t xml:space="preserve">programtervező informatikus </w:t>
-            </w:r>
-            <w:proofErr w:type="spellStart"/>
-            <w:r>
-              <w:t>BSc</w:t>
-            </w:r>
-            <w:proofErr w:type="spellEnd"/>
+              <w:t>programtervező informatikus BSc</w:t>
+            </w:r>
           </w:p>
         </w:tc>
       </w:tr>
@@ -576,7 +571,7 @@
           <w:r>
             <w:fldChar w:fldCharType="separate"/>
           </w:r>
-          <w:hyperlink w:anchor="_Toc99294227" w:history="1">
+          <w:hyperlink w:anchor="_Toc99662371" w:history="1">
             <w:r>
               <w:rPr>
                 <w:rStyle w:val="Hiperhivatkozs"/>
@@ -619,7 +614,7 @@
                 <w:noProof/>
                 <w:webHidden/>
               </w:rPr>
-              <w:instrText xml:space="preserve"> PAGEREF _Toc99294227 \h </w:instrText>
+              <w:instrText xml:space="preserve"> PAGEREF _Toc99662371 \h </w:instrText>
             </w:r>
             <w:r>
               <w:rPr>
@@ -660,7 +655,7 @@
               <w:lang w:eastAsia="hu-HU"/>
             </w:rPr>
           </w:pPr>
-          <w:hyperlink w:anchor="_Toc99294228" w:history="1">
+          <w:hyperlink w:anchor="_Toc99662372" w:history="1">
             <w:r>
               <w:rPr>
                 <w:rStyle w:val="Hiperhivatkozs"/>
@@ -703,7 +698,7 @@
                 <w:noProof/>
                 <w:webHidden/>
               </w:rPr>
-              <w:instrText xml:space="preserve"> PAGEREF _Toc99294228 \h </w:instrText>
+              <w:instrText xml:space="preserve"> PAGEREF _Toc99662372 \h </w:instrText>
             </w:r>
             <w:r>
               <w:rPr>
@@ -748,7 +743,7 @@
               <w:lang w:eastAsia="hu-HU"/>
             </w:rPr>
           </w:pPr>
-          <w:hyperlink w:anchor="_Toc99294229" w:history="1">
+          <w:hyperlink w:anchor="_Toc99662373" w:history="1">
             <w:r>
               <w:rPr>
                 <w:rStyle w:val="Hiperhivatkozs"/>
@@ -791,7 +786,7 @@
                 <w:noProof/>
                 <w:webHidden/>
               </w:rPr>
-              <w:instrText xml:space="preserve"> PAGEREF _Toc99294229 \h </w:instrText>
+              <w:instrText xml:space="preserve"> PAGEREF _Toc99662373 \h </w:instrText>
             </w:r>
             <w:r>
               <w:rPr>
@@ -836,7 +831,7 @@
               <w:lang w:eastAsia="hu-HU"/>
             </w:rPr>
           </w:pPr>
-          <w:hyperlink w:anchor="_Toc99294230" w:history="1">
+          <w:hyperlink w:anchor="_Toc99662374" w:history="1">
             <w:r>
               <w:rPr>
                 <w:rStyle w:val="Hiperhivatkozs"/>
@@ -879,7 +874,7 @@
                 <w:noProof/>
                 <w:webHidden/>
               </w:rPr>
-              <w:instrText xml:space="preserve"> PAGEREF _Toc99294230 \h </w:instrText>
+              <w:instrText xml:space="preserve"> PAGEREF _Toc99662374 \h </w:instrText>
             </w:r>
             <w:r>
               <w:rPr>
@@ -918,10 +913,13 @@
               <w:tab w:val="right" w:leader="dot" w:pos="8493"/>
             </w:tabs>
             <w:rPr>
+              <w:rFonts w:asciiTheme="minorHAnsi" w:eastAsiaTheme="minorEastAsia" w:hAnsiTheme="minorHAnsi"/>
               <w:noProof/>
+              <w:sz w:val="22"/>
+              <w:lang w:eastAsia="hu-HU"/>
             </w:rPr>
           </w:pPr>
-          <w:hyperlink w:anchor="_Toc99294231" w:history="1">
+          <w:hyperlink w:anchor="_Toc99662375" w:history="1">
             <w:r>
               <w:rPr>
                 <w:rStyle w:val="Hiperhivatkozs"/>
@@ -931,7 +929,10 @@
             </w:r>
             <w:r>
               <w:rPr>
-                <w:noProof/>
+                <w:rFonts w:asciiTheme="minorHAnsi" w:eastAsiaTheme="minorEastAsia" w:hAnsiTheme="minorHAnsi"/>
+                <w:noProof/>
+                <w:sz w:val="22"/>
+                <w:lang w:eastAsia="hu-HU"/>
               </w:rPr>
               <w:tab/>
             </w:r>
@@ -961,7 +962,7 @@
                 <w:noProof/>
                 <w:webHidden/>
               </w:rPr>
-              <w:instrText xml:space="preserve"> PAGEREF _Toc99294231 \h </w:instrText>
+              <w:instrText xml:space="preserve"> PAGEREF _Toc99662375 \h </w:instrText>
             </w:r>
             <w:r>
               <w:rPr>
@@ -1000,10 +1001,13 @@
               <w:tab w:val="right" w:leader="dot" w:pos="8493"/>
             </w:tabs>
             <w:rPr>
+              <w:rFonts w:asciiTheme="minorHAnsi" w:eastAsiaTheme="minorEastAsia" w:hAnsiTheme="minorHAnsi"/>
               <w:noProof/>
+              <w:sz w:val="22"/>
+              <w:lang w:eastAsia="hu-HU"/>
             </w:rPr>
           </w:pPr>
-          <w:hyperlink w:anchor="_Toc99294232" w:history="1">
+          <w:hyperlink w:anchor="_Toc99662376" w:history="1">
             <w:r>
               <w:rPr>
                 <w:rStyle w:val="Hiperhivatkozs"/>
@@ -1013,7 +1017,10 @@
             </w:r>
             <w:r>
               <w:rPr>
-                <w:noProof/>
+                <w:rFonts w:asciiTheme="minorHAnsi" w:eastAsiaTheme="minorEastAsia" w:hAnsiTheme="minorHAnsi"/>
+                <w:noProof/>
+                <w:sz w:val="22"/>
+                <w:lang w:eastAsia="hu-HU"/>
               </w:rPr>
               <w:tab/>
             </w:r>
@@ -1043,7 +1050,7 @@
                 <w:noProof/>
                 <w:webHidden/>
               </w:rPr>
-              <w:instrText xml:space="preserve"> PAGEREF _Toc99294232 \h </w:instrText>
+              <w:instrText xml:space="preserve"> PAGEREF _Toc99662376 \h </w:instrText>
             </w:r>
             <w:r>
               <w:rPr>
@@ -1084,7 +1091,7 @@
               <w:lang w:eastAsia="hu-HU"/>
             </w:rPr>
           </w:pPr>
-          <w:hyperlink w:anchor="_Toc99294233" w:history="1">
+          <w:hyperlink w:anchor="_Toc99662377" w:history="1">
             <w:r>
               <w:rPr>
                 <w:rStyle w:val="Hiperhivatkozs"/>
@@ -1127,7 +1134,7 @@
                 <w:noProof/>
                 <w:webHidden/>
               </w:rPr>
-              <w:instrText xml:space="preserve"> PAGEREF _Toc99294233 \h </w:instrText>
+              <w:instrText xml:space="preserve"> PAGEREF _Toc99662377 \h </w:instrText>
             </w:r>
             <w:r>
               <w:rPr>
@@ -1147,7 +1154,7 @@
                 <w:noProof/>
                 <w:webHidden/>
               </w:rPr>
-              <w:t>8</w:t>
+              <w:t>7</w:t>
             </w:r>
             <w:r>
               <w:rPr>
@@ -1168,7 +1175,7 @@
               <w:lang w:eastAsia="hu-HU"/>
             </w:rPr>
           </w:pPr>
-          <w:hyperlink w:anchor="_Toc99294234" w:history="1">
+          <w:hyperlink w:anchor="_Toc99662378" w:history="1">
             <w:r>
               <w:rPr>
                 <w:rStyle w:val="Hiperhivatkozs"/>
@@ -1211,7 +1218,7 @@
                 <w:noProof/>
                 <w:webHidden/>
               </w:rPr>
-              <w:instrText xml:space="preserve"> PAGEREF _Toc99294234 \h </w:instrText>
+              <w:instrText xml:space="preserve"> PAGEREF _Toc99662378 \h </w:instrText>
             </w:r>
             <w:r>
               <w:rPr>
@@ -1231,7 +1238,271 @@
                 <w:noProof/>
                 <w:webHidden/>
               </w:rPr>
-              <w:t>8</w:t>
+              <w:t>7</w:t>
+            </w:r>
+            <w:r>
+              <w:rPr>
+                <w:noProof/>
+                <w:webHidden/>
+              </w:rPr>
+              <w:fldChar w:fldCharType="end"/>
+            </w:r>
+          </w:hyperlink>
+        </w:p>
+        <w:p>
+          <w:pPr>
+            <w:pStyle w:val="TJ2"/>
+            <w:tabs>
+              <w:tab w:val="left" w:pos="880"/>
+              <w:tab w:val="right" w:leader="dot" w:pos="8493"/>
+            </w:tabs>
+            <w:rPr>
+              <w:rFonts w:asciiTheme="minorHAnsi" w:eastAsiaTheme="minorEastAsia" w:hAnsiTheme="minorHAnsi"/>
+              <w:noProof/>
+              <w:sz w:val="22"/>
+              <w:lang w:eastAsia="hu-HU"/>
+            </w:rPr>
+          </w:pPr>
+          <w:hyperlink w:anchor="_Toc99662379" w:history="1">
+            <w:r>
+              <w:rPr>
+                <w:rStyle w:val="Hiperhivatkozs"/>
+                <w:noProof/>
+              </w:rPr>
+              <w:t>4.1.</w:t>
+            </w:r>
+            <w:r>
+              <w:rPr>
+                <w:rFonts w:asciiTheme="minorHAnsi" w:eastAsiaTheme="minorEastAsia" w:hAnsiTheme="minorHAnsi"/>
+                <w:noProof/>
+                <w:sz w:val="22"/>
+                <w:lang w:eastAsia="hu-HU"/>
+              </w:rPr>
+              <w:tab/>
+            </w:r>
+            <w:r>
+              <w:rPr>
+                <w:rStyle w:val="Hiperhivatkozs"/>
+                <w:noProof/>
+              </w:rPr>
+              <w:t>Főbb tervezési irányvonalak</w:t>
+            </w:r>
+            <w:r>
+              <w:rPr>
+                <w:noProof/>
+                <w:webHidden/>
+              </w:rPr>
+              <w:tab/>
+            </w:r>
+            <w:r>
+              <w:rPr>
+                <w:noProof/>
+                <w:webHidden/>
+              </w:rPr>
+              <w:fldChar w:fldCharType="begin"/>
+            </w:r>
+            <w:r>
+              <w:rPr>
+                <w:noProof/>
+                <w:webHidden/>
+              </w:rPr>
+              <w:instrText xml:space="preserve"> PAGEREF _Toc99662379 \h </w:instrText>
+            </w:r>
+            <w:r>
+              <w:rPr>
+                <w:noProof/>
+                <w:webHidden/>
+              </w:rPr>
+            </w:r>
+            <w:r>
+              <w:rPr>
+                <w:noProof/>
+                <w:webHidden/>
+              </w:rPr>
+              <w:fldChar w:fldCharType="separate"/>
+            </w:r>
+            <w:r>
+              <w:rPr>
+                <w:noProof/>
+                <w:webHidden/>
+              </w:rPr>
+              <w:t>7</w:t>
+            </w:r>
+            <w:r>
+              <w:rPr>
+                <w:noProof/>
+                <w:webHidden/>
+              </w:rPr>
+              <w:fldChar w:fldCharType="end"/>
+            </w:r>
+          </w:hyperlink>
+        </w:p>
+        <w:p>
+          <w:pPr>
+            <w:pStyle w:val="TJ2"/>
+            <w:tabs>
+              <w:tab w:val="left" w:pos="880"/>
+              <w:tab w:val="right" w:leader="dot" w:pos="8493"/>
+            </w:tabs>
+            <w:rPr>
+              <w:rFonts w:asciiTheme="minorHAnsi" w:eastAsiaTheme="minorEastAsia" w:hAnsiTheme="minorHAnsi"/>
+              <w:noProof/>
+              <w:sz w:val="22"/>
+              <w:lang w:eastAsia="hu-HU"/>
+            </w:rPr>
+          </w:pPr>
+          <w:hyperlink w:anchor="_Toc99662380" w:history="1">
+            <w:r>
+              <w:rPr>
+                <w:rStyle w:val="Hiperhivatkozs"/>
+                <w:noProof/>
+              </w:rPr>
+              <w:t>4.2.</w:t>
+            </w:r>
+            <w:r>
+              <w:rPr>
+                <w:rFonts w:asciiTheme="minorHAnsi" w:eastAsiaTheme="minorEastAsia" w:hAnsiTheme="minorHAnsi"/>
+                <w:noProof/>
+                <w:sz w:val="22"/>
+                <w:lang w:eastAsia="hu-HU"/>
+              </w:rPr>
+              <w:tab/>
+            </w:r>
+            <w:r>
+              <w:rPr>
+                <w:rStyle w:val="Hiperhivatkozs"/>
+                <w:noProof/>
+              </w:rPr>
+              <w:t>Architekturális döntések</w:t>
+            </w:r>
+            <w:r>
+              <w:rPr>
+                <w:noProof/>
+                <w:webHidden/>
+              </w:rPr>
+              <w:tab/>
+            </w:r>
+            <w:r>
+              <w:rPr>
+                <w:noProof/>
+                <w:webHidden/>
+              </w:rPr>
+              <w:fldChar w:fldCharType="begin"/>
+            </w:r>
+            <w:r>
+              <w:rPr>
+                <w:noProof/>
+                <w:webHidden/>
+              </w:rPr>
+              <w:instrText xml:space="preserve"> PAGEREF _Toc99662380 \h </w:instrText>
+            </w:r>
+            <w:r>
+              <w:rPr>
+                <w:noProof/>
+                <w:webHidden/>
+              </w:rPr>
+            </w:r>
+            <w:r>
+              <w:rPr>
+                <w:noProof/>
+                <w:webHidden/>
+              </w:rPr>
+              <w:fldChar w:fldCharType="separate"/>
+            </w:r>
+            <w:r>
+              <w:rPr>
+                <w:noProof/>
+                <w:webHidden/>
+              </w:rPr>
+              <w:t>9</w:t>
+            </w:r>
+            <w:r>
+              <w:rPr>
+                <w:noProof/>
+                <w:webHidden/>
+              </w:rPr>
+              <w:fldChar w:fldCharType="end"/>
+            </w:r>
+          </w:hyperlink>
+        </w:p>
+        <w:p>
+          <w:pPr>
+            <w:pStyle w:val="TJ2"/>
+            <w:tabs>
+              <w:tab w:val="left" w:pos="880"/>
+              <w:tab w:val="right" w:leader="dot" w:pos="8493"/>
+            </w:tabs>
+            <w:rPr>
+              <w:rFonts w:asciiTheme="minorHAnsi" w:eastAsiaTheme="minorEastAsia" w:hAnsiTheme="minorHAnsi"/>
+              <w:noProof/>
+              <w:sz w:val="22"/>
+              <w:lang w:eastAsia="hu-HU"/>
+            </w:rPr>
+          </w:pPr>
+          <w:hyperlink w:anchor="_Toc99662381" w:history="1">
+            <w:r>
+              <w:rPr>
+                <w:rStyle w:val="Hiperhivatkozs"/>
+                <w:noProof/>
+              </w:rPr>
+              <w:t>4.3.</w:t>
+            </w:r>
+            <w:r>
+              <w:rPr>
+                <w:rFonts w:asciiTheme="minorHAnsi" w:eastAsiaTheme="minorEastAsia" w:hAnsiTheme="minorHAnsi"/>
+                <w:noProof/>
+                <w:sz w:val="22"/>
+                <w:lang w:eastAsia="hu-HU"/>
+              </w:rPr>
+              <w:tab/>
+            </w:r>
+            <w:r>
+              <w:rPr>
+                <w:rStyle w:val="Hiperhivatkozs"/>
+                <w:noProof/>
+              </w:rPr>
+              <w:t>Az Adatelérési réteg</w:t>
+            </w:r>
+            <w:r>
+              <w:rPr>
+                <w:noProof/>
+                <w:webHidden/>
+              </w:rPr>
+              <w:tab/>
+            </w:r>
+            <w:r>
+              <w:rPr>
+                <w:noProof/>
+                <w:webHidden/>
+              </w:rPr>
+              <w:fldChar w:fldCharType="begin"/>
+            </w:r>
+            <w:r>
+              <w:rPr>
+                <w:noProof/>
+                <w:webHidden/>
+              </w:rPr>
+              <w:instrText xml:space="preserve"> PAGEREF _Toc99662381 \h </w:instrText>
+            </w:r>
+            <w:r>
+              <w:rPr>
+                <w:noProof/>
+                <w:webHidden/>
+              </w:rPr>
+            </w:r>
+            <w:r>
+              <w:rPr>
+                <w:noProof/>
+                <w:webHidden/>
+              </w:rPr>
+              <w:fldChar w:fldCharType="separate"/>
+            </w:r>
+            <w:r>
+              <w:rPr>
+                <w:noProof/>
+                <w:webHidden/>
+              </w:rPr>
+              <w:t>11</w:t>
             </w:r>
             <w:r>
               <w:rPr>
@@ -1252,7 +1523,7 @@
               <w:lang w:eastAsia="hu-HU"/>
             </w:rPr>
           </w:pPr>
-          <w:hyperlink w:anchor="_Toc99294235" w:history="1">
+          <w:hyperlink w:anchor="_Toc99662382" w:history="1">
             <w:r>
               <w:rPr>
                 <w:rStyle w:val="Hiperhivatkozs"/>
@@ -1295,7 +1566,7 @@
                 <w:noProof/>
                 <w:webHidden/>
               </w:rPr>
-              <w:instrText xml:space="preserve"> PAGEREF _Toc99294235 \h </w:instrText>
+              <w:instrText xml:space="preserve"> PAGEREF _Toc99662382 \h </w:instrText>
             </w:r>
             <w:r>
               <w:rPr>
@@ -1315,7 +1586,7 @@
                 <w:noProof/>
                 <w:webHidden/>
               </w:rPr>
-              <w:t>8</w:t>
+              <w:t>11</w:t>
             </w:r>
             <w:r>
               <w:rPr>
@@ -1336,7 +1607,7 @@
               <w:lang w:eastAsia="hu-HU"/>
             </w:rPr>
           </w:pPr>
-          <w:hyperlink w:anchor="_Toc99294236" w:history="1">
+          <w:hyperlink w:anchor="_Toc99662383" w:history="1">
             <w:r>
               <w:rPr>
                 <w:rStyle w:val="Hiperhivatkozs"/>
@@ -1379,7 +1650,7 @@
                 <w:noProof/>
                 <w:webHidden/>
               </w:rPr>
-              <w:instrText xml:space="preserve"> PAGEREF _Toc99294236 \h </w:instrText>
+              <w:instrText xml:space="preserve"> PAGEREF _Toc99662383 \h </w:instrText>
             </w:r>
             <w:r>
               <w:rPr>
@@ -1399,7 +1670,7 @@
                 <w:noProof/>
                 <w:webHidden/>
               </w:rPr>
-              <w:t>8</w:t>
+              <w:t>11</w:t>
             </w:r>
             <w:r>
               <w:rPr>
@@ -1420,7 +1691,7 @@
               <w:lang w:eastAsia="hu-HU"/>
             </w:rPr>
           </w:pPr>
-          <w:hyperlink w:anchor="_Toc99294237" w:history="1">
+          <w:hyperlink w:anchor="_Toc99662384" w:history="1">
             <w:r>
               <w:rPr>
                 <w:rStyle w:val="Hiperhivatkozs"/>
@@ -1463,7 +1734,7 @@
                 <w:noProof/>
                 <w:webHidden/>
               </w:rPr>
-              <w:instrText xml:space="preserve"> PAGEREF _Toc99294237 \h </w:instrText>
+              <w:instrText xml:space="preserve"> PAGEREF _Toc99662384 \h </w:instrText>
             </w:r>
             <w:r>
               <w:rPr>
@@ -1483,7 +1754,7 @@
                 <w:noProof/>
                 <w:webHidden/>
               </w:rPr>
-              <w:t>9</w:t>
+              <w:t>12</w:t>
             </w:r>
             <w:r>
               <w:rPr>
@@ -1522,7 +1793,7 @@
           <w:numId w:val="2"/>
         </w:numPr>
       </w:pPr>
-      <w:bookmarkStart w:id="0" w:name="_Toc99294227"/>
+      <w:bookmarkStart w:id="0" w:name="_Toc99662371"/>
       <w:r>
         <w:lastRenderedPageBreak/>
         <w:t>Témabejelentő</w:t>
@@ -1603,7 +1874,7 @@
           <w:numId w:val="2"/>
         </w:numPr>
       </w:pPr>
-      <w:bookmarkStart w:id="1" w:name="_Toc99294228"/>
+      <w:bookmarkStart w:id="1" w:name="_Toc99662372"/>
       <w:r>
         <w:t>Bevezetés</w:t>
       </w:r>
@@ -1617,7 +1888,7 @@
           <w:numId w:val="2"/>
         </w:numPr>
       </w:pPr>
-      <w:bookmarkStart w:id="2" w:name="_Toc99294229"/>
+      <w:bookmarkStart w:id="2" w:name="_Toc99662373"/>
       <w:r>
         <w:t>A dolgozat tartalma</w:t>
       </w:r>
@@ -1686,6 +1957,14 @@
       </w:r>
       <w:r>
         <w:t>z alkalmazás belekerült a korábban említett indító-alkalmazásba, de önállóan is használható.</w:t>
+      </w:r>
+    </w:p>
+    <w:p>
+      <w:r>
+        <w:t xml:space="preserve">A szakdolgozat két alkalmazást tartalmaz, de mivel </w:t>
+      </w:r>
+      <w:r>
+        <w:t>mindkettőt ugyanolyan tervezési szempontok mentén, nagyon hasonlóan került megvalósításra, ezért a továbbiakban általánosan mindkettőre vonatkozóan írom a tudnivalókat. Ha valamely szempontnál a két alkalmazás eltér, akkor térek ki külön egyesével rájuk.</w:t>
       </w:r>
     </w:p>
     <w:p>
@@ -1696,7 +1975,7 @@
           <w:numId w:val="2"/>
         </w:numPr>
       </w:pPr>
-      <w:bookmarkStart w:id="3" w:name="_Toc99294230"/>
+      <w:bookmarkStart w:id="3" w:name="_Toc99662374"/>
       <w:r>
         <w:t>Mindent vagy semmit</w:t>
       </w:r>
@@ -1710,7 +1989,7 @@
           <w:numId w:val="2"/>
         </w:numPr>
       </w:pPr>
-      <w:bookmarkStart w:id="4" w:name="_Toc99294231"/>
+      <w:bookmarkStart w:id="4" w:name="_Toc99662375"/>
       <w:r>
         <w:t>Az eredeti vetélkedő</w:t>
       </w:r>
@@ -1732,21 +2011,14 @@
         <w:rPr>
           <w:shd w:val="clear" w:color="auto" w:fill="FFFFFF"/>
         </w:rPr>
-        <w:t xml:space="preserve">A vetélkedő 1997-ben indult az akkor újnak számító TV2 képernyőjén, és minden hétköznap az esti műsorsávban jelentkezett. A játék fődíja egy autó volt, ezen kívül pénz- és tárgynyeremények sokasága talált gazdára minden adásban. Az egész az amerikai </w:t>
-      </w:r>
-      <w:proofErr w:type="spellStart"/>
+        <w:t xml:space="preserve">A vetélkedő 1997-ben indult az akkor újnak számító TV2 képernyőjén, és minden hétköznap az esti műsorsávban jelentkezett. A játék fődíja egy autó volt, ezen kívül pénz- és tárgynyeremények sokasága talált gazdára minden adásban. Az egész az amerikai Joepardy című kvízműsorra épült. Minden adásban három játékos versenyzett, a nap győztese pedig eldönthette, hogy megtartja-e azt a pénzt, amit nyert és kiszáll, vagy </w:t>
+      </w:r>
       <w:r>
         <w:rPr>
           <w:shd w:val="clear" w:color="auto" w:fill="FFFFFF"/>
         </w:rPr>
-        <w:t>Joepardy</w:t>
-      </w:r>
-      <w:proofErr w:type="spellEnd"/>
-      <w:r>
-        <w:rPr>
-          <w:shd w:val="clear" w:color="auto" w:fill="FFFFFF"/>
-        </w:rPr>
-        <w:t xml:space="preserve"> című kvízműsorra épült. Minden adásban három játékos versenyzett, a nap győztese pedig eldönthette, hogy megtartja-e azt a pénzt, amit nyert és kiszáll, vagy visszatér a következő adásra. Aki egy bizonyos számú játékban részt vett az vihette haza a főnyereményt, az autót.</w:t>
+        <w:lastRenderedPageBreak/>
+        <w:t>visszatér a következő adásra. Aki egy bizonyos számú játékban részt vett az vihette haza a főnyereményt, az autót.</w:t>
       </w:r>
       <w:r>
         <w:rPr>
@@ -1823,9 +2095,8 @@
           <w:numId w:val="2"/>
         </w:numPr>
       </w:pPr>
-      <w:bookmarkStart w:id="5" w:name="_Toc99294232"/>
-      <w:r>
-        <w:lastRenderedPageBreak/>
+      <w:bookmarkStart w:id="5" w:name="_Toc99662376"/>
+      <w:r>
         <w:t>Saját szabályok</w:t>
       </w:r>
       <w:bookmarkEnd w:id="5"/>
@@ -1934,15 +2205,7 @@
         <w:t xml:space="preserve"> (logikai áramkörök segítségével)</w:t>
       </w:r>
       <w:r>
-        <w:t xml:space="preserve"> biztosítja, hogy </w:t>
-      </w:r>
-      <w:proofErr w:type="spellStart"/>
-      <w:r>
-        <w:t>eztkövetően</w:t>
-      </w:r>
-      <w:proofErr w:type="spellEnd"/>
-      <w:r>
-        <w:t xml:space="preserve"> más gomb</w:t>
+        <w:t xml:space="preserve"> biztosítja, hogy eztkövetően más gomb</w:t>
       </w:r>
       <w:r>
         <w:t>ok lenyomására ne világítson a saját lámpájuk, tehát mindig csak az elsőként lenyomott gombhoz tartozó lámpa világítson. A központi egységen található „nullázó” gomb lenyomásával alaphelyzetbe állíthatjuk a rendszert</w:t>
@@ -1985,26 +2248,14 @@
     </w:p>
     <w:p>
       <w:r>
-        <w:t xml:space="preserve">A játékosok számától, és az alkalomtól függően lehet egyéni, vagy </w:t>
-      </w:r>
-      <w:proofErr w:type="spellStart"/>
-      <w:r>
-        <w:t>csapatos</w:t>
-      </w:r>
-      <w:proofErr w:type="spellEnd"/>
-      <w:r>
-        <w:t xml:space="preserve"> játék. Egyéni játék esetén mindenki egyedül áll ki a gombokhoz és versenyez, míg </w:t>
-      </w:r>
-      <w:proofErr w:type="spellStart"/>
-      <w:r>
-        <w:t>csapatos</w:t>
-      </w:r>
-      <w:proofErr w:type="spellEnd"/>
-      <w:r>
-        <w:t xml:space="preserve"> játéknál az egész csapat egyszerre használja ugyanazt a nyomógombot válaszadási szándékának jelzéséhez.</w:t>
-      </w:r>
-      <w:r>
-        <w:t xml:space="preserve"> (Az egyszerűség kedvéért a továbbiakban nem különböztetünk meg egyéni játékost, mivel az felfogható egy egyszemélyes csapatként is.)</w:t>
+        <w:t>A játékosok számától, és az alkalomtól függően lehet egyéni, vagy csapatos játék. Egyéni játék esetén mindenki egyedül áll ki a gombokhoz és versenyez, míg csapatos játéknál az egész csapat egyszerre használja ugyanazt a nyomógombot válaszadási szándékának jelzéséhez.</w:t>
+      </w:r>
+      <w:r>
+        <w:t xml:space="preserve"> (Az egyszerűség kedvéért a továbbiakban nem különböztetünk meg egyéni </w:t>
+      </w:r>
+      <w:r>
+        <w:lastRenderedPageBreak/>
+        <w:t>játékost, mivel az felfogható egy egyszemélyes csapatként is.)</w:t>
       </w:r>
       <w:r>
         <w:t xml:space="preserve"> </w:t>
@@ -2070,30 +2321,13 @@
         </w:numPr>
       </w:pPr>
       <w:r>
-        <w:lastRenderedPageBreak/>
-        <w:t>az egy körben szereplő csapatok száma minél egyenletesebb legyen (</w:t>
-      </w:r>
-      <w:proofErr w:type="spellStart"/>
-      <w:r>
-        <w:t>pl</w:t>
-      </w:r>
-      <w:proofErr w:type="spellEnd"/>
-      <w:r>
-        <w:t>: 9 csapat</w:t>
+        <w:t>az egy körben szereplő csapatok száma minél egyenletesebb legyen (pl: 9 csapat</w:t>
       </w:r>
       <w:r>
         <w:t>, és n = 1</w:t>
       </w:r>
       <w:r>
-        <w:t xml:space="preserve"> esetén rossz megoldás 2 négyfős és 1 </w:t>
-      </w:r>
-      <w:proofErr w:type="spellStart"/>
-      <w:r>
-        <w:t>egyfős</w:t>
-      </w:r>
-      <w:proofErr w:type="spellEnd"/>
-      <w:r>
-        <w:t xml:space="preserve"> kör kialakítása. Az optimális megoldás 3 háromfős kör</w:t>
+        <w:t xml:space="preserve"> esetén rossz megoldás 2 négyfős és 1 egyfős kör kialakítása. Az optimális megoldás 3 háromfős kör</w:t>
       </w:r>
       <w:r>
         <w:t>.</w:t>
@@ -2136,15 +2370,7 @@
         <w:t>, fontos azonban, hogy a helytelen válaszokért a megválaszolt kérdés pont értékével megegyező levonás jár.</w:t>
       </w:r>
       <w:r>
-        <w:t xml:space="preserve"> (A csapatok akár negatív </w:t>
-      </w:r>
-      <w:proofErr w:type="spellStart"/>
-      <w:r>
-        <w:t>összpontszámot</w:t>
-      </w:r>
-      <w:proofErr w:type="spellEnd"/>
-      <w:r>
-        <w:t xml:space="preserve"> is elérhetnek.)</w:t>
+        <w:t xml:space="preserve"> (A csapatok akár negatív összpontszámot is elérhetnek.)</w:t>
       </w:r>
       <w:r>
         <w:t xml:space="preserve"> </w:t>
@@ -2211,26 +2437,11 @@
     </w:p>
     <w:p>
       <w:r>
+        <w:lastRenderedPageBreak/>
         <w:t>A tematikus és a villámkérdéses szakasz lejátszására is korlátozott idő áll rendelkezésre.</w:t>
       </w:r>
       <w:r>
-        <w:t xml:space="preserve"> A csapatok által az egyes körökben megszerzett pontszám összeadódik, ez </w:t>
-      </w:r>
-      <w:proofErr w:type="spellStart"/>
-      <w:r>
-        <w:t>képzi</w:t>
-      </w:r>
-      <w:proofErr w:type="spellEnd"/>
-      <w:r>
-        <w:t xml:space="preserve"> majd az </w:t>
-      </w:r>
-      <w:proofErr w:type="spellStart"/>
-      <w:r>
-        <w:t>összpontszámot</w:t>
-      </w:r>
-      <w:proofErr w:type="spellEnd"/>
-      <w:r>
-        <w:t>.</w:t>
+        <w:t xml:space="preserve"> A csapatok által az egyes körökben megszerzett pontszám összeadódik, ez képzi majd az összpontszámot.</w:t>
       </w:r>
     </w:p>
     <w:p>
@@ -2244,11 +2455,7 @@
         <w:t>ök végeztével kezdődik a sorban utánuk következő, egészen addig, amíg az összes kört le ne játszották a résztvevők. Ekkor következik a döntő kör</w:t>
       </w:r>
       <w:r>
-        <w:t xml:space="preserve">, melynek szabályai megegyezni a korábbiakkal. A döntő résztvevői az első 4 legmagasabb összesített </w:t>
-      </w:r>
-      <w:r>
-        <w:lastRenderedPageBreak/>
-        <w:t>pontszámmal rendelkező</w:t>
+        <w:t>, melynek szabályai megegyezni a korábbiakkal. A döntő résztvevői az első 4 legmagasabb összesített pontszámmal rendelkező</w:t>
       </w:r>
       <w:r>
         <w:t xml:space="preserve"> </w:t>
@@ -2277,15 +2484,7 @@
         <w:t xml:space="preserve">A játék során használt kérdéssorok megjelenítéséhez, a csapatok pontszámainak kijelzéséhez, és az idő méréséhez jelenleg egy általam ismeretlen személy által, a 2000-es években készített program van használatban. </w:t>
       </w:r>
       <w:r>
-        <w:t xml:space="preserve">A programot egy ember kezeli, aki egyrészt figyeli a játékosok által kért kérdést, és mindig azt jeleníti meg a képernyőn, másrészt </w:t>
-      </w:r>
-      <w:proofErr w:type="gramStart"/>
-      <w:r>
-        <w:t>figyeli</w:t>
-      </w:r>
-      <w:proofErr w:type="gramEnd"/>
-      <w:r>
-        <w:t xml:space="preserve"> hogy a játékmester elfogadta-e a választ, és ez alapján adja meg/vonja le a pontokat a csapatoktól.</w:t>
+        <w:t>A programot egy ember kezeli, aki egyrészt figyeli a játékosok által kért kérdést, és mindig azt jeleníti meg a képernyőn, másrészt figyeli hogy a játékmester elfogadta-e a választ, és ez alapján adja meg/vonja le a pontokat a csapatoktól.</w:t>
       </w:r>
     </w:p>
     <w:p>
@@ -2304,7 +2503,7 @@
           <w:numId w:val="2"/>
         </w:numPr>
       </w:pPr>
-      <w:bookmarkStart w:id="6" w:name="_Toc99294233"/>
+      <w:bookmarkStart w:id="6" w:name="_Toc99662377"/>
       <w:r>
         <w:t>Felhasználói dokumentáció</w:t>
       </w:r>
@@ -2318,7 +2517,7 @@
           <w:numId w:val="2"/>
         </w:numPr>
       </w:pPr>
-      <w:bookmarkStart w:id="7" w:name="_Toc99294234"/>
+      <w:bookmarkStart w:id="7" w:name="_Toc99662378"/>
       <w:r>
         <w:t>Fejlesztői dokumentáció</w:t>
       </w:r>
@@ -2332,9 +2531,11 @@
           <w:numId w:val="2"/>
         </w:numPr>
       </w:pPr>
-      <w:r>
-        <w:t>Igényfelmérés</w:t>
-      </w:r>
+      <w:bookmarkStart w:id="8" w:name="_Toc99662379"/>
+      <w:r>
+        <w:t>Főbb tervezési irányvonalak</w:t>
+      </w:r>
+      <w:bookmarkEnd w:id="8"/>
     </w:p>
     <w:p>
       <w:r>
@@ -2346,6 +2547,7 @@
     </w:p>
     <w:p>
       <w:r>
+        <w:lastRenderedPageBreak/>
         <w:t>Mivel a készítendő alkalmazásnál a funkciót tartottam elsődleges fontosságúnak, ezért az 1. és 2. ábrán látható visszajelzések fontos útmutatásként szolgáltak, hogy milyen mélységben kell „hozzányúlnom”, vagyis módosítanom, esetleg kivennem, az eddig használt funkciókhoz.</w:t>
       </w:r>
     </w:p>
@@ -2357,7 +2559,6 @@
         <w:rPr>
           <w:noProof/>
         </w:rPr>
-        <w:lastRenderedPageBreak/>
         <w:drawing>
           <wp:inline distT="0" distB="0" distL="0" distR="0" wp14:anchorId="7A78BA9F" wp14:editId="049C70E8">
             <wp:extent cx="5399405" cy="2273300"/>
@@ -2527,15 +2728,11 @@
     </w:p>
     <w:p>
       <w:r>
-        <w:t xml:space="preserve">A funkció után a megjelenés volt számomra a következő prioritás. Véleményem szerint lehet egy alkalmazás bármennyire fejlett, és funkcionálisan tökéletes, ha nem frissítik a megjelenését, az </w:t>
-      </w:r>
-      <w:proofErr w:type="spellStart"/>
-      <w:r>
-        <w:t>évenkét</w:t>
-      </w:r>
-      <w:proofErr w:type="spellEnd"/>
-      <w:r>
-        <w:t xml:space="preserve"> változó UI/UX igények és trendek fokozatosan elavulttá teszik a felhasználók szemében. Bár a meglévő program elég egyedi a maga műfajában, de korábbi állításomat a 3. ábrán látható eredmény igazolni látszik.</w:t>
+        <w:t xml:space="preserve">A funkció után a megjelenés volt számomra a következő prioritás. Véleményem szerint lehet egy alkalmazás bármennyire fejlett, és funkcionálisan tökéletes, ha nem frissítik a megjelenését, az évenkét változó UI/UX igények és trendek fokozatosan elavulttá teszik </w:t>
+      </w:r>
+      <w:r>
+        <w:lastRenderedPageBreak/>
+        <w:t>a felhasználók szemében. Bár a meglévő program elég egyedi a maga műfajában, de korábbi állításomat a 3. ábrán látható eredmény igazolni látszik.</w:t>
       </w:r>
     </w:p>
     <w:p>
@@ -2546,7 +2743,6 @@
         <w:rPr>
           <w:noProof/>
         </w:rPr>
-        <w:lastRenderedPageBreak/>
         <w:drawing>
           <wp:inline distT="0" distB="0" distL="0" distR="0" wp14:anchorId="0B4558EC" wp14:editId="7E711DE3">
             <wp:extent cx="5399405" cy="2273300"/>
@@ -2628,10 +2824,331 @@
     </w:p>
     <w:p>
       <w:r>
-        <w:t>A</w:t>
-      </w:r>
-    </w:p>
-    <w:p/>
+        <w:t>Míg az előző két szempont talán felhasználóként a leglényegesebb, addig fejlesztőként a már a témabejelentőben is szereplő bővíthetőség kritikusan fontos. Mivel az alkalmazás</w:t>
+      </w:r>
+      <w:r>
+        <w:t xml:space="preserve">t a jövőben több területen tervezem továbbfejleszteni, ezért </w:t>
+      </w:r>
+      <w:r>
+        <w:t>értékesebbnek tartok egy</w:t>
+      </w:r>
+      <w:r>
+        <w:t xml:space="preserve"> átláthatóan, és </w:t>
+      </w:r>
+      <w:r>
+        <w:t>koherensen megírtat, egy extra funkciókkal telerakott  és/vagy leg elkápráztatóbb UI megoldásokat használó, de kevésbé fejlesztő barát alkalmazásnál.</w:t>
+      </w:r>
+    </w:p>
+    <w:p>
+      <w:r>
+        <w:t>Összegezve: A fejlesztés során a prioritások sorrendben a következőként alakulnak</w:t>
+      </w:r>
+      <w:r>
+        <w:t>:</w:t>
+      </w:r>
+    </w:p>
+    <w:p>
+      <w:pPr>
+        <w:pStyle w:val="Listaszerbekezds"/>
+        <w:numPr>
+          <w:ilvl w:val="0"/>
+          <w:numId w:val="18"/>
+        </w:numPr>
+      </w:pPr>
+      <w:r>
+        <w:t>Bővíthetőség, átláthatóság</w:t>
+      </w:r>
+    </w:p>
+    <w:p>
+      <w:pPr>
+        <w:pStyle w:val="Listaszerbekezds"/>
+        <w:numPr>
+          <w:ilvl w:val="0"/>
+          <w:numId w:val="18"/>
+        </w:numPr>
+      </w:pPr>
+      <w:r>
+        <w:t>Funkcionalitás</w:t>
+      </w:r>
+    </w:p>
+    <w:p>
+      <w:pPr>
+        <w:pStyle w:val="Listaszerbekezds"/>
+        <w:numPr>
+          <w:ilvl w:val="0"/>
+          <w:numId w:val="18"/>
+        </w:numPr>
+      </w:pPr>
+      <w:r>
+        <w:t>Kinézet</w:t>
+      </w:r>
+    </w:p>
+    <w:p>
+      <w:pPr>
+        <w:pStyle w:val="Cmsor2"/>
+        <w:numPr>
+          <w:ilvl w:val="1"/>
+          <w:numId w:val="2"/>
+        </w:numPr>
+      </w:pPr>
+      <w:bookmarkStart w:id="9" w:name="_Toc99662380"/>
+      <w:r>
+        <w:t>Architekturális döntések</w:t>
+      </w:r>
+      <w:bookmarkEnd w:id="9"/>
+    </w:p>
+    <w:p>
+      <w:r>
+        <w:t>Az alkalmazás</w:t>
+      </w:r>
+      <w:r>
+        <w:t xml:space="preserve"> egy asztali alkalmazás. 2022-ben valóban szokatlan lehet</w:t>
+      </w:r>
+      <w:r>
+        <w:t xml:space="preserve"> egy</w:t>
+      </w:r>
+      <w:r>
+        <w:t xml:space="preserve"> dedikáltan asztali alkalmazást készíteni</w:t>
+      </w:r>
+      <w:r>
+        <w:t xml:space="preserve">, ám ebben az esetben vannak olyan körülmények, amik </w:t>
+      </w:r>
+      <w:r>
+        <w:t xml:space="preserve">ezt </w:t>
+      </w:r>
+      <w:r>
+        <w:t>indokolttá teszik. A közösségünkben meglévő régi program</w:t>
+      </w:r>
+      <w:r>
+        <w:t xml:space="preserve"> (aminek az utódjaként ez készült) igénybevételeire</w:t>
+      </w:r>
+      <w:r>
+        <w:t xml:space="preserve">, </w:t>
+      </w:r>
+      <w:r>
+        <w:t>jelentős hányadban olyan környezetben kerül sor, ahol nincs, vagy csak akadozó internetkapcsolat áll rendelkezésre. Ezen okból kizárható a kizárólag online működtetett alkalmazás. A fennmaradó offline platformok közül a PC-s megvalósításon kívül minden más irreleváns lett volna.</w:t>
+      </w:r>
+    </w:p>
+    <w:p>
+      <w:r>
+        <w:lastRenderedPageBreak/>
+        <w:t>A következő fontos döntés, a környezet kiválasztása volt. Mivel Windowson kívül más operációs rendszerre megvalósítani nem lett volna értelme, ezért kézenfekvő választás volt a .NET keretrendszer egy Windows specifikus szegmense.</w:t>
+      </w:r>
+    </w:p>
+    <w:p>
+      <w:r>
+        <w:t>A választott környezet</w:t>
+      </w:r>
+      <w:r>
+        <w:t xml:space="preserve"> eleinte az UWP</w:t>
+      </w:r>
+      <w:r>
+        <w:rPr>
+          <w:rStyle w:val="Lbjegyzet-hivatkozs"/>
+        </w:rPr>
+        <w:footnoteReference w:id="3"/>
+      </w:r>
+      <w:r>
+        <w:t xml:space="preserve"> volt, de </w:t>
+      </w:r>
+      <w:r>
+        <w:t>idő közben a Microsoft kiadta az új MAUI</w:t>
+      </w:r>
+      <w:r>
+        <w:rPr>
+          <w:rStyle w:val="Lbjegyzet-hivatkozs"/>
+        </w:rPr>
+        <w:footnoteReference w:id="4"/>
+      </w:r>
+      <w:r>
+        <w:t xml:space="preserve"> </w:t>
+      </w:r>
+      <w:r>
+        <w:t>rendszerbe illeszkedő WinUI 3</w:t>
+      </w:r>
+      <w:r>
+        <w:rPr>
+          <w:rStyle w:val="Lbjegyzet-hivatkozs"/>
+        </w:rPr>
+        <w:footnoteReference w:id="5"/>
+      </w:r>
+      <w:r>
+        <w:t xml:space="preserve"> </w:t>
+      </w:r>
+      <w:r>
+        <w:t>(és ezzel együtt a Windows App SDK</w:t>
+      </w:r>
+      <w:r>
+        <w:rPr>
+          <w:rStyle w:val="Lbjegyzet-hivatkozs"/>
+        </w:rPr>
+        <w:footnoteReference w:id="6"/>
+      </w:r>
+      <w:r>
+        <w:t xml:space="preserve">) első stabil verzióját. </w:t>
+      </w:r>
+      <w:r>
+        <w:t>Ez a</w:t>
+      </w:r>
+      <w:r>
+        <w:t>z újszerű platform a</w:t>
+      </w:r>
+      <w:r>
+        <w:t xml:space="preserve"> korábban lefektetett szempontok </w:t>
+      </w:r>
+      <w:r>
+        <w:t>közül a funkcionális helyességet nem befolyásolja, de a másik kettőben komoly előrelépés figelhető meg az UWP-hez képest. Általában elmondható, hogy egy újabb rendszer lévén jobban teljesíti az egyszerű bővíthetőséggel és fenntarthatósággal szemben támasztott követelményeinket, ám ezt csak fokozza</w:t>
+      </w:r>
+      <w:r>
+        <w:t>, hogy a Microsoft megszűntette az UWP platform támogatottságát, a Windows App SDK javára, valamint</w:t>
+      </w:r>
+      <w:r>
+        <w:t xml:space="preserve"> </w:t>
+      </w:r>
+      <w:r>
+        <w:t xml:space="preserve">hogy a Windows 11 operációs rendszer későbbi verzióiban várhatóan nem fognak futni az UWP-ra írt alkalmazások. A WinUI 3 </w:t>
+      </w:r>
+      <w:r>
+        <w:t xml:space="preserve">tovább bővíti majd az előd amúgysem szegényes eszköztárát a felhasználói felület megvalósításához. </w:t>
+      </w:r>
+    </w:p>
+    <w:p>
+      <w:r>
+        <w:t xml:space="preserve">Ezek alapján az alkalmazás </w:t>
+      </w:r>
+      <w:r>
+        <w:t>a következők szerint került megvalósításra:</w:t>
+      </w:r>
+    </w:p>
+    <w:p>
+      <w:pPr>
+        <w:pStyle w:val="Listaszerbekezds"/>
+        <w:numPr>
+          <w:ilvl w:val="0"/>
+          <w:numId w:val="20"/>
+        </w:numPr>
+      </w:pPr>
+      <w:r>
+        <w:t>Windows App SDK-t és WinUI 3-at használ</w:t>
+      </w:r>
+    </w:p>
+    <w:p>
+      <w:pPr>
+        <w:pStyle w:val="Listaszerbekezds"/>
+        <w:numPr>
+          <w:ilvl w:val="0"/>
+          <w:numId w:val="20"/>
+        </w:numPr>
+      </w:pPr>
+      <w:r>
+        <w:t>Szerkezete</w:t>
+      </w:r>
+      <w:r>
+        <w:t xml:space="preserve"> a</w:t>
+      </w:r>
+      <w:r>
+        <w:t xml:space="preserve"> platformhoz illő MVVM architektúrát követ</w:t>
+      </w:r>
+    </w:p>
+    <w:p>
+      <w:pPr>
+        <w:pStyle w:val="Listaszerbekezds"/>
+        <w:numPr>
+          <w:ilvl w:val="0"/>
+          <w:numId w:val="20"/>
+        </w:numPr>
+      </w:pPr>
+      <w:r>
+        <w:t xml:space="preserve">A model és view-model részek C# nyelven, a view pedig </w:t>
+      </w:r>
+      <w:r>
+        <w:t>XAML leíró nyelven kerültek megvalósításra</w:t>
+      </w:r>
+    </w:p>
+    <w:p>
+      <w:pPr>
+        <w:pStyle w:val="Listaszerbekezds"/>
+        <w:numPr>
+          <w:ilvl w:val="0"/>
+          <w:numId w:val="20"/>
+        </w:numPr>
+      </w:pPr>
+      <w:r>
+        <w:t>Az alkalmazás .NET 5 és C# 9 szabványokat támogat</w:t>
+      </w:r>
+    </w:p>
+    <w:p>
+      <w:r>
+        <w:t>Az alkalmazá</w:t>
+      </w:r>
+      <w:r>
+        <w:t xml:space="preserve">s a </w:t>
+      </w:r>
+      <w:r>
+        <w:t>Visual Studio 2019</w:t>
+      </w:r>
+      <w:r>
+        <w:t xml:space="preserve"> fejlesztői környezeteben készült</w:t>
+      </w:r>
+      <w:r>
+        <w:t>, és a további fejlesztői tevékenység zökkenőmentes folytatá</w:t>
+      </w:r>
+      <w:r>
+        <w:t>sához is ez javasolt. Régebbi és újabb verziók</w:t>
+      </w:r>
+      <w:r>
+        <w:t xml:space="preserve"> használata </w:t>
+      </w:r>
+      <w:r>
+        <w:t>az esetlegesen fellépő átmeneti problémák miatt lassíthatja a fejlesztési folyamatot.</w:t>
+      </w:r>
+      <w:r>
+        <w:t xml:space="preserve"> </w:t>
+      </w:r>
+    </w:p>
+    <w:p>
+      <w:r>
+        <w:t xml:space="preserve">A projekt létrehozásakor a Visual Studioba kiegészítőként telepíthető </w:t>
+      </w:r>
+      <w:r>
+        <w:t>Windows Template Studio-t vettem igénybe, amely néhány alapvető funkcióhoz szükséges sablonnal látta el az újonnan létrehozott alkalmazást. (Mivel a projektet</w:t>
+      </w:r>
+      <w:r>
+        <w:t xml:space="preserve"> eredetileg UWP projektként </w:t>
+      </w:r>
+      <w:r>
+        <w:lastRenderedPageBreak/>
+        <w:t>hoztam létre és csak később döntöttem a migrálásáról, ezért a</w:t>
+      </w:r>
+      <w:r>
+        <w:t>z akkor készült</w:t>
+      </w:r>
+      <w:r>
+        <w:t xml:space="preserve"> sablonok sem feltétlenül egyeznek meg egy </w:t>
+      </w:r>
+      <w:r>
+        <w:t>újonnan generálttal.)</w:t>
+      </w:r>
+    </w:p>
+    <w:p>
+      <w:pPr>
+        <w:pStyle w:val="Cmsor2"/>
+        <w:numPr>
+          <w:ilvl w:val="1"/>
+          <w:numId w:val="2"/>
+        </w:numPr>
+      </w:pPr>
+      <w:bookmarkStart w:id="10" w:name="_Toc99662381"/>
+      <w:r>
+        <w:t>Az Adatelérési réteg</w:t>
+      </w:r>
+      <w:bookmarkEnd w:id="10"/>
+    </w:p>
+    <w:p>
+      <w:r>
+        <w:t>Adatelérési rétegről csak a Mindent vagy semmit programnál beszélhetünk, ebben az alfejezetben erről lesz szó.</w:t>
+      </w:r>
+    </w:p>
     <w:p>
       <w:pPr>
         <w:pStyle w:val="Cmsor1"/>
@@ -2640,11 +3157,11 @@
           <w:numId w:val="2"/>
         </w:numPr>
       </w:pPr>
-      <w:bookmarkStart w:id="8" w:name="_Toc99294235"/>
+      <w:bookmarkStart w:id="11" w:name="_Toc99662382"/>
       <w:r>
         <w:t>Összegzés</w:t>
       </w:r>
-      <w:bookmarkEnd w:id="8"/>
+      <w:bookmarkEnd w:id="11"/>
     </w:p>
     <w:p>
       <w:pPr>
@@ -2654,11 +3171,11 @@
           <w:numId w:val="2"/>
         </w:numPr>
       </w:pPr>
-      <w:bookmarkStart w:id="9" w:name="_Toc99294236"/>
+      <w:bookmarkStart w:id="12" w:name="_Toc99662383"/>
       <w:r>
         <w:t>További fejlesztési lehetőségek</w:t>
       </w:r>
-      <w:bookmarkEnd w:id="9"/>
+      <w:bookmarkEnd w:id="12"/>
     </w:p>
     <w:p>
       <w:pPr>
@@ -2673,7 +3190,7 @@
         <w:br w:type="page"/>
       </w:r>
     </w:p>
-    <w:bookmarkStart w:id="10" w:name="_Toc99294237" w:displacedByCustomXml="next"/>
+    <w:bookmarkStart w:id="13" w:name="_Toc99662384" w:displacedByCustomXml="next"/>
     <w:sdt>
       <w:sdtPr>
         <w:rPr>
@@ -2700,7 +3217,7 @@
           <w:r>
             <w:t>Hivatkozások</w:t>
           </w:r>
-          <w:bookmarkEnd w:id="10"/>
+          <w:bookmarkEnd w:id="13"/>
         </w:p>
         <w:sdt>
           <w:sdtPr>
@@ -2851,12 +3368,207 @@
       </w:r>
     </w:p>
   </w:footnote>
+  <w:footnote w:id="3">
+    <w:p>
+      <w:pPr>
+        <w:pStyle w:val="Lbjegyzetszveg"/>
+      </w:pPr>
+      <w:r>
+        <w:rPr>
+          <w:rStyle w:val="Lbjegyzet-hivatkozs"/>
+        </w:rPr>
+        <w:footnoteRef/>
+      </w:r>
+      <w:r>
+        <w:t xml:space="preserve"> </w:t>
+      </w:r>
+      <w:r>
+        <w:t>https://docs.microsoft.com/en-us/windows/uwp/get-started/universal-application-platform-guide</w:t>
+      </w:r>
+    </w:p>
+  </w:footnote>
+  <w:footnote w:id="4">
+    <w:p>
+      <w:pPr>
+        <w:pStyle w:val="Lbjegyzetszveg"/>
+      </w:pPr>
+      <w:r>
+        <w:rPr>
+          <w:rStyle w:val="Lbjegyzet-hivatkozs"/>
+        </w:rPr>
+        <w:footnoteRef/>
+      </w:r>
+      <w:r>
+        <w:t xml:space="preserve"> </w:t>
+      </w:r>
+      <w:r>
+        <w:t>https://docs.microsoft.com/en-us/dotnet/maui/what-is-maui</w:t>
+      </w:r>
+    </w:p>
+  </w:footnote>
+  <w:footnote w:id="5">
+    <w:p>
+      <w:pPr>
+        <w:pStyle w:val="Lbjegyzetszveg"/>
+      </w:pPr>
+      <w:r>
+        <w:rPr>
+          <w:rStyle w:val="Lbjegyzet-hivatkozs"/>
+        </w:rPr>
+        <w:footnoteRef/>
+      </w:r>
+      <w:r>
+        <w:t xml:space="preserve"> </w:t>
+      </w:r>
+      <w:r>
+        <w:t>https://docs.microsoft.com/en-us/windows/apps/winui/winui3/</w:t>
+      </w:r>
+    </w:p>
+  </w:footnote>
+  <w:footnote w:id="6">
+    <w:p>
+      <w:pPr>
+        <w:pStyle w:val="Lbjegyzetszveg"/>
+      </w:pPr>
+      <w:r>
+        <w:rPr>
+          <w:rStyle w:val="Lbjegyzet-hivatkozs"/>
+        </w:rPr>
+        <w:footnoteRef/>
+      </w:r>
+      <w:r>
+        <w:t xml:space="preserve"> </w:t>
+      </w:r>
+      <w:r>
+        <w:t xml:space="preserve">Korábban Project Reunion (bővebben: </w:t>
+      </w:r>
+      <w:r>
+        <w:t>https://docs.microsoft.com/en-us/windows/apps/windows-app-sdk/</w:t>
+      </w:r>
+      <w:r>
+        <w:t>)</w:t>
+      </w:r>
+    </w:p>
+  </w:footnote>
 </w:footnotes>
 </file>
 
 <file path=word/numbering.xml><?xml version="1.0" encoding="utf-8"?>
 <w:numbering xmlns:wpc="http://schemas.microsoft.com/office/word/2010/wordprocessingCanvas" xmlns:cx="http://schemas.microsoft.com/office/drawing/2014/chartex" xmlns:cx1="http://schemas.microsoft.com/office/drawing/2015/9/8/chartex" xmlns:cx2="http://schemas.microsoft.com/office/drawing/2015/10/21/chartex" xmlns:cx3="http://schemas.microsoft.com/office/drawing/2016/5/9/chartex" xmlns:cx4="http://schemas.microsoft.com/office/drawing/2016/5/10/chartex" xmlns:cx5="http://schemas.microsoft.com/office/drawing/2016/5/11/chartex" xmlns:cx6="http://schemas.microsoft.com/office/drawing/2016/5/12/chartex" xmlns:cx7="http://schemas.microsoft.com/office/drawing/2016/5/13/chartex" xmlns:cx8="http://schemas.microsoft.com/office/drawing/2016/5/14/chartex" xmlns:mc="http://schemas.openxmlformats.org/markup-compatibility/2006" xmlns:aink="http://schemas.microsoft.com/office/drawing/2016/ink" xmlns:am3d="http://schemas.microsoft.com/office/drawing/2017/model3d" xmlns:o="urn:schemas-microsoft-com:office:office" xmlns:r="http://schemas.openxmlformats.org/officeDocument/2006/relationships" xmlns:m="http://schemas.openxmlformats.org/officeDocument/2006/math" xmlns:v="urn:schemas-microsoft-com:vml" xmlns:wp14="http://schemas.microsoft.com/office/word/2010/wordprocessingDrawing" xmlns:wp="http://schemas.openxmlformats.org/drawingml/2006/wordprocessingDrawing" xmlns:w10="urn:schemas-microsoft-com:office:word" xmlns:w="http://schemas.openxmlformats.org/wordprocessingml/2006/main" xmlns:w14="http://schemas.microsoft.com/office/word/2010/wordml" xmlns:w15="http://schemas.microsoft.com/office/word/2012/wordml" xmlns:w16cex="http://schemas.microsoft.com/office/word/2018/wordml/cex" xmlns:w16cid="http://schemas.microsoft.com/office/word/2016/wordml/cid" xmlns:w16="http://schemas.microsoft.com/office/word/2018/wordml" xmlns:w16sdtdh="http://schemas.microsoft.com/office/word/2020/wordml/sdtdatahash" xmlns:w16se="http://schemas.microsoft.com/office/word/2015/wordml/symex" xmlns:wpg="http://schemas.microsoft.com/office/word/2010/wordprocessingGroup" xmlns:wpi="http://schemas.microsoft.com/office/word/2010/wordprocessingInk" xmlns:wne="http://schemas.microsoft.com/office/word/2006/wordml" xmlns:wps="http://schemas.microsoft.com/office/word/2010/wordprocessingShape" mc:Ignorable="w14 w15 w16se w16cid w16 w16cex w16sdtdh wp14">
   <w:abstractNum w:abstractNumId="0" w15:restartNumberingAfterBreak="0">
+    <w:nsid w:val="02E7760E"/>
+    <w:multiLevelType w:val="hybridMultilevel"/>
+    <w:tmpl w:val="90B28A06"/>
+    <w:lvl w:ilvl="0" w:tplc="040E0001">
+      <w:start w:val="1"/>
+      <w:numFmt w:val="bullet"/>
+      <w:lvlText w:val=""/>
+      <w:lvlJc w:val="left"/>
+      <w:pPr>
+        <w:ind w:left="720" w:hanging="360"/>
+      </w:pPr>
+      <w:rPr>
+        <w:rFonts w:ascii="Symbol" w:hAnsi="Symbol" w:hint="default"/>
+      </w:rPr>
+    </w:lvl>
+    <w:lvl w:ilvl="1" w:tplc="040E0003" w:tentative="1">
+      <w:start w:val="1"/>
+      <w:numFmt w:val="bullet"/>
+      <w:lvlText w:val="o"/>
+      <w:lvlJc w:val="left"/>
+      <w:pPr>
+        <w:ind w:left="1440" w:hanging="360"/>
+      </w:pPr>
+      <w:rPr>
+        <w:rFonts w:ascii="Courier New" w:hAnsi="Courier New" w:cs="Courier New" w:hint="default"/>
+      </w:rPr>
+    </w:lvl>
+    <w:lvl w:ilvl="2" w:tplc="040E0005" w:tentative="1">
+      <w:start w:val="1"/>
+      <w:numFmt w:val="bullet"/>
+      <w:lvlText w:val=""/>
+      <w:lvlJc w:val="left"/>
+      <w:pPr>
+        <w:ind w:left="2160" w:hanging="360"/>
+      </w:pPr>
+      <w:rPr>
+        <w:rFonts w:ascii="Wingdings" w:hAnsi="Wingdings" w:hint="default"/>
+      </w:rPr>
+    </w:lvl>
+    <w:lvl w:ilvl="3" w:tplc="040E0001" w:tentative="1">
+      <w:start w:val="1"/>
+      <w:numFmt w:val="bullet"/>
+      <w:lvlText w:val=""/>
+      <w:lvlJc w:val="left"/>
+      <w:pPr>
+        <w:ind w:left="2880" w:hanging="360"/>
+      </w:pPr>
+      <w:rPr>
+        <w:rFonts w:ascii="Symbol" w:hAnsi="Symbol" w:hint="default"/>
+      </w:rPr>
+    </w:lvl>
+    <w:lvl w:ilvl="4" w:tplc="040E0003" w:tentative="1">
+      <w:start w:val="1"/>
+      <w:numFmt w:val="bullet"/>
+      <w:lvlText w:val="o"/>
+      <w:lvlJc w:val="left"/>
+      <w:pPr>
+        <w:ind w:left="3600" w:hanging="360"/>
+      </w:pPr>
+      <w:rPr>
+        <w:rFonts w:ascii="Courier New" w:hAnsi="Courier New" w:cs="Courier New" w:hint="default"/>
+      </w:rPr>
+    </w:lvl>
+    <w:lvl w:ilvl="5" w:tplc="040E0005" w:tentative="1">
+      <w:start w:val="1"/>
+      <w:numFmt w:val="bullet"/>
+      <w:lvlText w:val=""/>
+      <w:lvlJc w:val="left"/>
+      <w:pPr>
+        <w:ind w:left="4320" w:hanging="360"/>
+      </w:pPr>
+      <w:rPr>
+        <w:rFonts w:ascii="Wingdings" w:hAnsi="Wingdings" w:hint="default"/>
+      </w:rPr>
+    </w:lvl>
+    <w:lvl w:ilvl="6" w:tplc="040E0001" w:tentative="1">
+      <w:start w:val="1"/>
+      <w:numFmt w:val="bullet"/>
+      <w:lvlText w:val=""/>
+      <w:lvlJc w:val="left"/>
+      <w:pPr>
+        <w:ind w:left="5040" w:hanging="360"/>
+      </w:pPr>
+      <w:rPr>
+        <w:rFonts w:ascii="Symbol" w:hAnsi="Symbol" w:hint="default"/>
+      </w:rPr>
+    </w:lvl>
+    <w:lvl w:ilvl="7" w:tplc="040E0003" w:tentative="1">
+      <w:start w:val="1"/>
+      <w:numFmt w:val="bullet"/>
+      <w:lvlText w:val="o"/>
+      <w:lvlJc w:val="left"/>
+      <w:pPr>
+        <w:ind w:left="5760" w:hanging="360"/>
+      </w:pPr>
+      <w:rPr>
+        <w:rFonts w:ascii="Courier New" w:hAnsi="Courier New" w:cs="Courier New" w:hint="default"/>
+      </w:rPr>
+    </w:lvl>
+    <w:lvl w:ilvl="8" w:tplc="040E0005" w:tentative="1">
+      <w:start w:val="1"/>
+      <w:numFmt w:val="bullet"/>
+      <w:lvlText w:val=""/>
+      <w:lvlJc w:val="left"/>
+      <w:pPr>
+        <w:ind w:left="6480" w:hanging="360"/>
+      </w:pPr>
+      <w:rPr>
+        <w:rFonts w:ascii="Wingdings" w:hAnsi="Wingdings" w:hint="default"/>
+      </w:rPr>
+    </w:lvl>
+  </w:abstractNum>
+  <w:abstractNum w:abstractNumId="1" w15:restartNumberingAfterBreak="0">
     <w:nsid w:val="03AD2872"/>
     <w:multiLevelType w:val="multilevel"/>
     <w:tmpl w:val="040E001F"/>
@@ -2942,7 +3654,7 @@
       </w:pPr>
     </w:lvl>
   </w:abstractNum>
-  <w:abstractNum w:abstractNumId="1" w15:restartNumberingAfterBreak="0">
+  <w:abstractNum w:abstractNumId="2" w15:restartNumberingAfterBreak="0">
     <w:nsid w:val="16044123"/>
     <w:multiLevelType w:val="hybridMultilevel"/>
     <w:tmpl w:val="5D50240A"/>
@@ -3055,7 +3767,7 @@
       </w:rPr>
     </w:lvl>
   </w:abstractNum>
-  <w:abstractNum w:abstractNumId="2" w15:restartNumberingAfterBreak="0">
+  <w:abstractNum w:abstractNumId="3" w15:restartNumberingAfterBreak="0">
     <w:nsid w:val="170C63ED"/>
     <w:multiLevelType w:val="multilevel"/>
     <w:tmpl w:val="040E001F"/>
@@ -3141,7 +3853,93 @@
       </w:pPr>
     </w:lvl>
   </w:abstractNum>
-  <w:abstractNum w:abstractNumId="3" w15:restartNumberingAfterBreak="0">
+  <w:abstractNum w:abstractNumId="4" w15:restartNumberingAfterBreak="0">
+    <w:nsid w:val="1DA33A3F"/>
+    <w:multiLevelType w:val="hybridMultilevel"/>
+    <w:tmpl w:val="82429640"/>
+    <w:lvl w:ilvl="0" w:tplc="040E000F">
+      <w:start w:val="1"/>
+      <w:numFmt w:val="decimal"/>
+      <w:lvlText w:val="%1."/>
+      <w:lvlJc w:val="left"/>
+      <w:pPr>
+        <w:ind w:left="720" w:hanging="360"/>
+      </w:pPr>
+    </w:lvl>
+    <w:lvl w:ilvl="1" w:tplc="040E0019" w:tentative="1">
+      <w:start w:val="1"/>
+      <w:numFmt w:val="lowerLetter"/>
+      <w:lvlText w:val="%2."/>
+      <w:lvlJc w:val="left"/>
+      <w:pPr>
+        <w:ind w:left="1440" w:hanging="360"/>
+      </w:pPr>
+    </w:lvl>
+    <w:lvl w:ilvl="2" w:tplc="040E001B" w:tentative="1">
+      <w:start w:val="1"/>
+      <w:numFmt w:val="lowerRoman"/>
+      <w:lvlText w:val="%3."/>
+      <w:lvlJc w:val="right"/>
+      <w:pPr>
+        <w:ind w:left="2160" w:hanging="180"/>
+      </w:pPr>
+    </w:lvl>
+    <w:lvl w:ilvl="3" w:tplc="040E000F" w:tentative="1">
+      <w:start w:val="1"/>
+      <w:numFmt w:val="decimal"/>
+      <w:lvlText w:val="%4."/>
+      <w:lvlJc w:val="left"/>
+      <w:pPr>
+        <w:ind w:left="2880" w:hanging="360"/>
+      </w:pPr>
+    </w:lvl>
+    <w:lvl w:ilvl="4" w:tplc="040E0019" w:tentative="1">
+      <w:start w:val="1"/>
+      <w:numFmt w:val="lowerLetter"/>
+      <w:lvlText w:val="%5."/>
+      <w:lvlJc w:val="left"/>
+      <w:pPr>
+        <w:ind w:left="3600" w:hanging="360"/>
+      </w:pPr>
+    </w:lvl>
+    <w:lvl w:ilvl="5" w:tplc="040E001B" w:tentative="1">
+      <w:start w:val="1"/>
+      <w:numFmt w:val="lowerRoman"/>
+      <w:lvlText w:val="%6."/>
+      <w:lvlJc w:val="right"/>
+      <w:pPr>
+        <w:ind w:left="4320" w:hanging="180"/>
+      </w:pPr>
+    </w:lvl>
+    <w:lvl w:ilvl="6" w:tplc="040E000F" w:tentative="1">
+      <w:start w:val="1"/>
+      <w:numFmt w:val="decimal"/>
+      <w:lvlText w:val="%7."/>
+      <w:lvlJc w:val="left"/>
+      <w:pPr>
+        <w:ind w:left="5040" w:hanging="360"/>
+      </w:pPr>
+    </w:lvl>
+    <w:lvl w:ilvl="7" w:tplc="040E0019" w:tentative="1">
+      <w:start w:val="1"/>
+      <w:numFmt w:val="lowerLetter"/>
+      <w:lvlText w:val="%8."/>
+      <w:lvlJc w:val="left"/>
+      <w:pPr>
+        <w:ind w:left="5760" w:hanging="360"/>
+      </w:pPr>
+    </w:lvl>
+    <w:lvl w:ilvl="8" w:tplc="040E001B" w:tentative="1">
+      <w:start w:val="1"/>
+      <w:numFmt w:val="lowerRoman"/>
+      <w:lvlText w:val="%9."/>
+      <w:lvlJc w:val="right"/>
+      <w:pPr>
+        <w:ind w:left="6480" w:hanging="180"/>
+      </w:pPr>
+    </w:lvl>
+  </w:abstractNum>
+  <w:abstractNum w:abstractNumId="5" w15:restartNumberingAfterBreak="0">
     <w:nsid w:val="20BA41D4"/>
     <w:multiLevelType w:val="hybridMultilevel"/>
     <w:tmpl w:val="641AC6D6"/>
@@ -3230,7 +4028,7 @@
       </w:pPr>
     </w:lvl>
   </w:abstractNum>
-  <w:abstractNum w:abstractNumId="4" w15:restartNumberingAfterBreak="0">
+  <w:abstractNum w:abstractNumId="6" w15:restartNumberingAfterBreak="0">
     <w:nsid w:val="211149C6"/>
     <w:multiLevelType w:val="multilevel"/>
     <w:tmpl w:val="040E001F"/>
@@ -3316,7 +4114,7 @@
       </w:pPr>
     </w:lvl>
   </w:abstractNum>
-  <w:abstractNum w:abstractNumId="5" w15:restartNumberingAfterBreak="0">
+  <w:abstractNum w:abstractNumId="7" w15:restartNumberingAfterBreak="0">
     <w:nsid w:val="2EC902CD"/>
     <w:multiLevelType w:val="multilevel"/>
     <w:tmpl w:val="040E001F"/>
@@ -3402,7 +4200,93 @@
       </w:pPr>
     </w:lvl>
   </w:abstractNum>
-  <w:abstractNum w:abstractNumId="6" w15:restartNumberingAfterBreak="0">
+  <w:abstractNum w:abstractNumId="8" w15:restartNumberingAfterBreak="0">
+    <w:nsid w:val="2F662714"/>
+    <w:multiLevelType w:val="multilevel"/>
+    <w:tmpl w:val="040E001F"/>
+    <w:lvl w:ilvl="0">
+      <w:start w:val="1"/>
+      <w:numFmt w:val="decimal"/>
+      <w:lvlText w:val="%1."/>
+      <w:lvlJc w:val="left"/>
+      <w:pPr>
+        <w:ind w:left="360" w:hanging="360"/>
+      </w:pPr>
+    </w:lvl>
+    <w:lvl w:ilvl="1">
+      <w:start w:val="1"/>
+      <w:numFmt w:val="decimal"/>
+      <w:lvlText w:val="%1.%2."/>
+      <w:lvlJc w:val="left"/>
+      <w:pPr>
+        <w:ind w:left="792" w:hanging="432"/>
+      </w:pPr>
+    </w:lvl>
+    <w:lvl w:ilvl="2">
+      <w:start w:val="1"/>
+      <w:numFmt w:val="decimal"/>
+      <w:lvlText w:val="%1.%2.%3."/>
+      <w:lvlJc w:val="left"/>
+      <w:pPr>
+        <w:ind w:left="1224" w:hanging="504"/>
+      </w:pPr>
+    </w:lvl>
+    <w:lvl w:ilvl="3">
+      <w:start w:val="1"/>
+      <w:numFmt w:val="decimal"/>
+      <w:lvlText w:val="%1.%2.%3.%4."/>
+      <w:lvlJc w:val="left"/>
+      <w:pPr>
+        <w:ind w:left="1728" w:hanging="648"/>
+      </w:pPr>
+    </w:lvl>
+    <w:lvl w:ilvl="4">
+      <w:start w:val="1"/>
+      <w:numFmt w:val="decimal"/>
+      <w:lvlText w:val="%1.%2.%3.%4.%5."/>
+      <w:lvlJc w:val="left"/>
+      <w:pPr>
+        <w:ind w:left="2232" w:hanging="792"/>
+      </w:pPr>
+    </w:lvl>
+    <w:lvl w:ilvl="5">
+      <w:start w:val="1"/>
+      <w:numFmt w:val="decimal"/>
+      <w:lvlText w:val="%1.%2.%3.%4.%5.%6."/>
+      <w:lvlJc w:val="left"/>
+      <w:pPr>
+        <w:ind w:left="2736" w:hanging="936"/>
+      </w:pPr>
+    </w:lvl>
+    <w:lvl w:ilvl="6">
+      <w:start w:val="1"/>
+      <w:numFmt w:val="decimal"/>
+      <w:lvlText w:val="%1.%2.%3.%4.%5.%6.%7."/>
+      <w:lvlJc w:val="left"/>
+      <w:pPr>
+        <w:ind w:left="3240" w:hanging="1080"/>
+      </w:pPr>
+    </w:lvl>
+    <w:lvl w:ilvl="7">
+      <w:start w:val="1"/>
+      <w:numFmt w:val="decimal"/>
+      <w:lvlText w:val="%1.%2.%3.%4.%5.%6.%7.%8."/>
+      <w:lvlJc w:val="left"/>
+      <w:pPr>
+        <w:ind w:left="3744" w:hanging="1224"/>
+      </w:pPr>
+    </w:lvl>
+    <w:lvl w:ilvl="8">
+      <w:start w:val="1"/>
+      <w:numFmt w:val="decimal"/>
+      <w:lvlText w:val="%1.%2.%3.%4.%5.%6.%7.%8.%9."/>
+      <w:lvlJc w:val="left"/>
+      <w:pPr>
+        <w:ind w:left="4320" w:hanging="1440"/>
+      </w:pPr>
+    </w:lvl>
+  </w:abstractNum>
+  <w:abstractNum w:abstractNumId="9" w15:restartNumberingAfterBreak="0">
     <w:nsid w:val="327E478B"/>
     <w:multiLevelType w:val="hybridMultilevel"/>
     <w:tmpl w:val="AD74DD44"/>
@@ -3515,7 +4399,7 @@
       </w:rPr>
     </w:lvl>
   </w:abstractNum>
-  <w:abstractNum w:abstractNumId="7" w15:restartNumberingAfterBreak="0">
+  <w:abstractNum w:abstractNumId="10" w15:restartNumberingAfterBreak="0">
     <w:nsid w:val="38CD5647"/>
     <w:multiLevelType w:val="multilevel"/>
     <w:tmpl w:val="040E001F"/>
@@ -3601,7 +4485,7 @@
       </w:pPr>
     </w:lvl>
   </w:abstractNum>
-  <w:abstractNum w:abstractNumId="8" w15:restartNumberingAfterBreak="0">
+  <w:abstractNum w:abstractNumId="11" w15:restartNumberingAfterBreak="0">
     <w:nsid w:val="3AE10F87"/>
     <w:multiLevelType w:val="multilevel"/>
     <w:tmpl w:val="040E001F"/>
@@ -3687,7 +4571,7 @@
       </w:pPr>
     </w:lvl>
   </w:abstractNum>
-  <w:abstractNum w:abstractNumId="9" w15:restartNumberingAfterBreak="0">
+  <w:abstractNum w:abstractNumId="12" w15:restartNumberingAfterBreak="0">
     <w:nsid w:val="3B4208E2"/>
     <w:multiLevelType w:val="multilevel"/>
     <w:tmpl w:val="040E001F"/>
@@ -3773,7 +4657,7 @@
       </w:pPr>
     </w:lvl>
   </w:abstractNum>
-  <w:abstractNum w:abstractNumId="10" w15:restartNumberingAfterBreak="0">
+  <w:abstractNum w:abstractNumId="13" w15:restartNumberingAfterBreak="0">
     <w:nsid w:val="3CDE4A3C"/>
     <w:multiLevelType w:val="multilevel"/>
     <w:tmpl w:val="040E001F"/>
@@ -3859,7 +4743,7 @@
       </w:pPr>
     </w:lvl>
   </w:abstractNum>
-  <w:abstractNum w:abstractNumId="11" w15:restartNumberingAfterBreak="0">
+  <w:abstractNum w:abstractNumId="14" w15:restartNumberingAfterBreak="0">
     <w:nsid w:val="3DED76C4"/>
     <w:multiLevelType w:val="multilevel"/>
     <w:tmpl w:val="040E001F"/>
@@ -3945,7 +4829,7 @@
       </w:pPr>
     </w:lvl>
   </w:abstractNum>
-  <w:abstractNum w:abstractNumId="12" w15:restartNumberingAfterBreak="0">
+  <w:abstractNum w:abstractNumId="15" w15:restartNumberingAfterBreak="0">
     <w:nsid w:val="430670CF"/>
     <w:multiLevelType w:val="multilevel"/>
     <w:tmpl w:val="040E001F"/>
@@ -4031,7 +4915,7 @@
       </w:pPr>
     </w:lvl>
   </w:abstractNum>
-  <w:abstractNum w:abstractNumId="13" w15:restartNumberingAfterBreak="0">
+  <w:abstractNum w:abstractNumId="16" w15:restartNumberingAfterBreak="0">
     <w:nsid w:val="5BC7225D"/>
     <w:multiLevelType w:val="multilevel"/>
     <w:tmpl w:val="040E001F"/>
@@ -4117,7 +5001,7 @@
       </w:pPr>
     </w:lvl>
   </w:abstractNum>
-  <w:abstractNum w:abstractNumId="14" w15:restartNumberingAfterBreak="0">
+  <w:abstractNum w:abstractNumId="17" w15:restartNumberingAfterBreak="0">
     <w:nsid w:val="670D2D53"/>
     <w:multiLevelType w:val="multilevel"/>
     <w:tmpl w:val="040E001F"/>
@@ -4203,7 +5087,7 @@
       </w:pPr>
     </w:lvl>
   </w:abstractNum>
-  <w:abstractNum w:abstractNumId="15" w15:restartNumberingAfterBreak="0">
+  <w:abstractNum w:abstractNumId="18" w15:restartNumberingAfterBreak="0">
     <w:nsid w:val="68B40037"/>
     <w:multiLevelType w:val="multilevel"/>
     <w:tmpl w:val="040E001F"/>
@@ -4289,7 +5173,7 @@
       </w:pPr>
     </w:lvl>
   </w:abstractNum>
-  <w:abstractNum w:abstractNumId="16" w15:restartNumberingAfterBreak="0">
+  <w:abstractNum w:abstractNumId="19" w15:restartNumberingAfterBreak="0">
     <w:nsid w:val="725D337F"/>
     <w:multiLevelType w:val="multilevel"/>
     <w:tmpl w:val="040E001F"/>
@@ -4378,56 +5262,154 @@
       </w:pPr>
     </w:lvl>
   </w:abstractNum>
+  <w:abstractNum w:abstractNumId="20" w15:restartNumberingAfterBreak="0">
+    <w:nsid w:val="7C1D25AC"/>
+    <w:multiLevelType w:val="multilevel"/>
+    <w:tmpl w:val="040E001F"/>
+    <w:lvl w:ilvl="0">
+      <w:start w:val="1"/>
+      <w:numFmt w:val="decimal"/>
+      <w:lvlText w:val="%1."/>
+      <w:lvlJc w:val="left"/>
+      <w:pPr>
+        <w:ind w:left="360" w:hanging="360"/>
+      </w:pPr>
+    </w:lvl>
+    <w:lvl w:ilvl="1">
+      <w:start w:val="1"/>
+      <w:numFmt w:val="decimal"/>
+      <w:lvlText w:val="%1.%2."/>
+      <w:lvlJc w:val="left"/>
+      <w:pPr>
+        <w:ind w:left="792" w:hanging="432"/>
+      </w:pPr>
+    </w:lvl>
+    <w:lvl w:ilvl="2">
+      <w:start w:val="1"/>
+      <w:numFmt w:val="decimal"/>
+      <w:lvlText w:val="%1.%2.%3."/>
+      <w:lvlJc w:val="left"/>
+      <w:pPr>
+        <w:ind w:left="1224" w:hanging="504"/>
+      </w:pPr>
+    </w:lvl>
+    <w:lvl w:ilvl="3">
+      <w:start w:val="1"/>
+      <w:numFmt w:val="decimal"/>
+      <w:lvlText w:val="%1.%2.%3.%4."/>
+      <w:lvlJc w:val="left"/>
+      <w:pPr>
+        <w:ind w:left="1728" w:hanging="648"/>
+      </w:pPr>
+    </w:lvl>
+    <w:lvl w:ilvl="4">
+      <w:start w:val="1"/>
+      <w:numFmt w:val="decimal"/>
+      <w:lvlText w:val="%1.%2.%3.%4.%5."/>
+      <w:lvlJc w:val="left"/>
+      <w:pPr>
+        <w:ind w:left="2232" w:hanging="792"/>
+      </w:pPr>
+    </w:lvl>
+    <w:lvl w:ilvl="5">
+      <w:start w:val="1"/>
+      <w:numFmt w:val="decimal"/>
+      <w:lvlText w:val="%1.%2.%3.%4.%5.%6."/>
+      <w:lvlJc w:val="left"/>
+      <w:pPr>
+        <w:ind w:left="2736" w:hanging="936"/>
+      </w:pPr>
+    </w:lvl>
+    <w:lvl w:ilvl="6">
+      <w:start w:val="1"/>
+      <w:numFmt w:val="decimal"/>
+      <w:lvlText w:val="%1.%2.%3.%4.%5.%6.%7."/>
+      <w:lvlJc w:val="left"/>
+      <w:pPr>
+        <w:ind w:left="3240" w:hanging="1080"/>
+      </w:pPr>
+    </w:lvl>
+    <w:lvl w:ilvl="7">
+      <w:start w:val="1"/>
+      <w:numFmt w:val="decimal"/>
+      <w:lvlText w:val="%1.%2.%3.%4.%5.%6.%7.%8."/>
+      <w:lvlJc w:val="left"/>
+      <w:pPr>
+        <w:ind w:left="3744" w:hanging="1224"/>
+      </w:pPr>
+    </w:lvl>
+    <w:lvl w:ilvl="8">
+      <w:start w:val="1"/>
+      <w:numFmt w:val="decimal"/>
+      <w:lvlText w:val="%1.%2.%3.%4.%5.%6.%7.%8.%9."/>
+      <w:lvlJc w:val="left"/>
+      <w:pPr>
+        <w:ind w:left="4320" w:hanging="1440"/>
+      </w:pPr>
+    </w:lvl>
+  </w:abstractNum>
   <w:num w:numId="1">
+    <w:abstractNumId w:val="5"/>
+  </w:num>
+  <w:num w:numId="2">
+    <w:abstractNumId w:val="19"/>
+  </w:num>
+  <w:num w:numId="3">
     <w:abstractNumId w:val="3"/>
   </w:num>
-  <w:num w:numId="2">
+  <w:num w:numId="4">
+    <w:abstractNumId w:val="14"/>
+  </w:num>
+  <w:num w:numId="5">
+    <w:abstractNumId w:val="7"/>
+  </w:num>
+  <w:num w:numId="6">
+    <w:abstractNumId w:val="17"/>
+  </w:num>
+  <w:num w:numId="7">
+    <w:abstractNumId w:val="15"/>
+  </w:num>
+  <w:num w:numId="8">
+    <w:abstractNumId w:val="6"/>
+  </w:num>
+  <w:num w:numId="9">
     <w:abstractNumId w:val="16"/>
   </w:num>
-  <w:num w:numId="3">
+  <w:num w:numId="10">
+    <w:abstractNumId w:val="13"/>
+  </w:num>
+  <w:num w:numId="11">
+    <w:abstractNumId w:val="11"/>
+  </w:num>
+  <w:num w:numId="12">
+    <w:abstractNumId w:val="10"/>
+  </w:num>
+  <w:num w:numId="13">
+    <w:abstractNumId w:val="1"/>
+  </w:num>
+  <w:num w:numId="14">
     <w:abstractNumId w:val="2"/>
   </w:num>
-  <w:num w:numId="4">
-    <w:abstractNumId w:val="11"/>
+  <w:num w:numId="15">
+    <w:abstractNumId w:val="9"/>
   </w:num>
-  <w:num w:numId="5">
-    <w:abstractNumId w:val="5"/>
+  <w:num w:numId="16">
+    <w:abstractNumId w:val="18"/>
   </w:num>
-  <w:num w:numId="6">
-    <w:abstractNumId w:val="14"/>
-  </w:num>
-  <w:num w:numId="7">
+  <w:num w:numId="17">
     <w:abstractNumId w:val="12"/>
   </w:num>
-  <w:num w:numId="8">
+  <w:num w:numId="18">
     <w:abstractNumId w:val="4"/>
   </w:num>
-  <w:num w:numId="9">
-    <w:abstractNumId w:val="13"/>
-  </w:num>
-  <w:num w:numId="10">
-    <w:abstractNumId w:val="10"/>
-  </w:num>
-  <w:num w:numId="11">
+  <w:num w:numId="19">
     <w:abstractNumId w:val="8"/>
   </w:num>
-  <w:num w:numId="12">
-    <w:abstractNumId w:val="7"/>
-  </w:num>
-  <w:num w:numId="13">
+  <w:num w:numId="20">
     <w:abstractNumId w:val="0"/>
   </w:num>
-  <w:num w:numId="14">
-    <w:abstractNumId w:val="1"/>
-  </w:num>
-  <w:num w:numId="15">
-    <w:abstractNumId w:val="6"/>
-  </w:num>
-  <w:num w:numId="16">
-    <w:abstractNumId w:val="15"/>
-  </w:num>
-  <w:num w:numId="17">
-    <w:abstractNumId w:val="9"/>
+  <w:num w:numId="21">
+    <w:abstractNumId w:val="20"/>
   </w:num>
 </w:numbering>
 </file>

--- a/Documentation/Dokumentáció.docx
+++ b/Documentation/Dokumentáció.docx
@@ -571,7 +571,7 @@
           <w:r>
             <w:fldChar w:fldCharType="separate"/>
           </w:r>
-          <w:hyperlink w:anchor="_Toc99662371" w:history="1">
+          <w:hyperlink w:anchor="_Toc99903562" w:history="1">
             <w:r>
               <w:rPr>
                 <w:rStyle w:val="Hiperhivatkozs"/>
@@ -614,7 +614,7 @@
                 <w:noProof/>
                 <w:webHidden/>
               </w:rPr>
-              <w:instrText xml:space="preserve"> PAGEREF _Toc99662371 \h </w:instrText>
+              <w:instrText xml:space="preserve"> PAGEREF _Toc99903562 \h </w:instrText>
             </w:r>
             <w:r>
               <w:rPr>
@@ -655,7 +655,7 @@
               <w:lang w:eastAsia="hu-HU"/>
             </w:rPr>
           </w:pPr>
-          <w:hyperlink w:anchor="_Toc99662372" w:history="1">
+          <w:hyperlink w:anchor="_Toc99903563" w:history="1">
             <w:r>
               <w:rPr>
                 <w:rStyle w:val="Hiperhivatkozs"/>
@@ -698,7 +698,7 @@
                 <w:noProof/>
                 <w:webHidden/>
               </w:rPr>
-              <w:instrText xml:space="preserve"> PAGEREF _Toc99662372 \h </w:instrText>
+              <w:instrText xml:space="preserve"> PAGEREF _Toc99903563 \h </w:instrText>
             </w:r>
             <w:r>
               <w:rPr>
@@ -743,7 +743,7 @@
               <w:lang w:eastAsia="hu-HU"/>
             </w:rPr>
           </w:pPr>
-          <w:hyperlink w:anchor="_Toc99662373" w:history="1">
+          <w:hyperlink w:anchor="_Toc99903564" w:history="1">
             <w:r>
               <w:rPr>
                 <w:rStyle w:val="Hiperhivatkozs"/>
@@ -786,7 +786,7 @@
                 <w:noProof/>
                 <w:webHidden/>
               </w:rPr>
-              <w:instrText xml:space="preserve"> PAGEREF _Toc99662373 \h </w:instrText>
+              <w:instrText xml:space="preserve"> PAGEREF _Toc99903564 \h </w:instrText>
             </w:r>
             <w:r>
               <w:rPr>
@@ -831,7 +831,7 @@
               <w:lang w:eastAsia="hu-HU"/>
             </w:rPr>
           </w:pPr>
-          <w:hyperlink w:anchor="_Toc99662374" w:history="1">
+          <w:hyperlink w:anchor="_Toc99903565" w:history="1">
             <w:r>
               <w:rPr>
                 <w:rStyle w:val="Hiperhivatkozs"/>
@@ -874,7 +874,7 @@
                 <w:noProof/>
                 <w:webHidden/>
               </w:rPr>
-              <w:instrText xml:space="preserve"> PAGEREF _Toc99662374 \h </w:instrText>
+              <w:instrText xml:space="preserve"> PAGEREF _Toc99903565 \h </w:instrText>
             </w:r>
             <w:r>
               <w:rPr>
@@ -919,7 +919,7 @@
               <w:lang w:eastAsia="hu-HU"/>
             </w:rPr>
           </w:pPr>
-          <w:hyperlink w:anchor="_Toc99662375" w:history="1">
+          <w:hyperlink w:anchor="_Toc99903566" w:history="1">
             <w:r>
               <w:rPr>
                 <w:rStyle w:val="Hiperhivatkozs"/>
@@ -962,7 +962,7 @@
                 <w:noProof/>
                 <w:webHidden/>
               </w:rPr>
-              <w:instrText xml:space="preserve"> PAGEREF _Toc99662375 \h </w:instrText>
+              <w:instrText xml:space="preserve"> PAGEREF _Toc99903566 \h </w:instrText>
             </w:r>
             <w:r>
               <w:rPr>
@@ -1007,7 +1007,7 @@
               <w:lang w:eastAsia="hu-HU"/>
             </w:rPr>
           </w:pPr>
-          <w:hyperlink w:anchor="_Toc99662376" w:history="1">
+          <w:hyperlink w:anchor="_Toc99903567" w:history="1">
             <w:r>
               <w:rPr>
                 <w:rStyle w:val="Hiperhivatkozs"/>
@@ -1050,7 +1050,7 @@
                 <w:noProof/>
                 <w:webHidden/>
               </w:rPr>
-              <w:instrText xml:space="preserve"> PAGEREF _Toc99662376 \h </w:instrText>
+              <w:instrText xml:space="preserve"> PAGEREF _Toc99903567 \h </w:instrText>
             </w:r>
             <w:r>
               <w:rPr>
@@ -1091,7 +1091,7 @@
               <w:lang w:eastAsia="hu-HU"/>
             </w:rPr>
           </w:pPr>
-          <w:hyperlink w:anchor="_Toc99662377" w:history="1">
+          <w:hyperlink w:anchor="_Toc99903568" w:history="1">
             <w:r>
               <w:rPr>
                 <w:rStyle w:val="Hiperhivatkozs"/>
@@ -1134,7 +1134,7 @@
                 <w:noProof/>
                 <w:webHidden/>
               </w:rPr>
-              <w:instrText xml:space="preserve"> PAGEREF _Toc99662377 \h </w:instrText>
+              <w:instrText xml:space="preserve"> PAGEREF _Toc99903568 \h </w:instrText>
             </w:r>
             <w:r>
               <w:rPr>
@@ -1175,7 +1175,7 @@
               <w:lang w:eastAsia="hu-HU"/>
             </w:rPr>
           </w:pPr>
-          <w:hyperlink w:anchor="_Toc99662378" w:history="1">
+          <w:hyperlink w:anchor="_Toc99903569" w:history="1">
             <w:r>
               <w:rPr>
                 <w:rStyle w:val="Hiperhivatkozs"/>
@@ -1218,7 +1218,7 @@
                 <w:noProof/>
                 <w:webHidden/>
               </w:rPr>
-              <w:instrText xml:space="preserve"> PAGEREF _Toc99662378 \h </w:instrText>
+              <w:instrText xml:space="preserve"> PAGEREF _Toc99903569 \h </w:instrText>
             </w:r>
             <w:r>
               <w:rPr>
@@ -1263,7 +1263,7 @@
               <w:lang w:eastAsia="hu-HU"/>
             </w:rPr>
           </w:pPr>
-          <w:hyperlink w:anchor="_Toc99662379" w:history="1">
+          <w:hyperlink w:anchor="_Toc99903570" w:history="1">
             <w:r>
               <w:rPr>
                 <w:rStyle w:val="Hiperhivatkozs"/>
@@ -1306,7 +1306,7 @@
                 <w:noProof/>
                 <w:webHidden/>
               </w:rPr>
-              <w:instrText xml:space="preserve"> PAGEREF _Toc99662379 \h </w:instrText>
+              <w:instrText xml:space="preserve"> PAGEREF _Toc99903570 \h </w:instrText>
             </w:r>
             <w:r>
               <w:rPr>
@@ -1351,7 +1351,7 @@
               <w:lang w:eastAsia="hu-HU"/>
             </w:rPr>
           </w:pPr>
-          <w:hyperlink w:anchor="_Toc99662380" w:history="1">
+          <w:hyperlink w:anchor="_Toc99903571" w:history="1">
             <w:r>
               <w:rPr>
                 <w:rStyle w:val="Hiperhivatkozs"/>
@@ -1394,7 +1394,7 @@
                 <w:noProof/>
                 <w:webHidden/>
               </w:rPr>
-              <w:instrText xml:space="preserve"> PAGEREF _Toc99662380 \h </w:instrText>
+              <w:instrText xml:space="preserve"> PAGEREF _Toc99903571 \h </w:instrText>
             </w:r>
             <w:r>
               <w:rPr>
@@ -1439,7 +1439,7 @@
               <w:lang w:eastAsia="hu-HU"/>
             </w:rPr>
           </w:pPr>
-          <w:hyperlink w:anchor="_Toc99662381" w:history="1">
+          <w:hyperlink w:anchor="_Toc99903572" w:history="1">
             <w:r>
               <w:rPr>
                 <w:rStyle w:val="Hiperhivatkozs"/>
@@ -1461,6 +1461,446 @@
                 <w:rStyle w:val="Hiperhivatkozs"/>
                 <w:noProof/>
               </w:rPr>
+              <w:t>Navigáció</w:t>
+            </w:r>
+            <w:r>
+              <w:rPr>
+                <w:noProof/>
+                <w:webHidden/>
+              </w:rPr>
+              <w:tab/>
+            </w:r>
+            <w:r>
+              <w:rPr>
+                <w:noProof/>
+                <w:webHidden/>
+              </w:rPr>
+              <w:fldChar w:fldCharType="begin"/>
+            </w:r>
+            <w:r>
+              <w:rPr>
+                <w:noProof/>
+                <w:webHidden/>
+              </w:rPr>
+              <w:instrText xml:space="preserve"> PAGEREF _Toc99903572 \h </w:instrText>
+            </w:r>
+            <w:r>
+              <w:rPr>
+                <w:noProof/>
+                <w:webHidden/>
+              </w:rPr>
+            </w:r>
+            <w:r>
+              <w:rPr>
+                <w:noProof/>
+                <w:webHidden/>
+              </w:rPr>
+              <w:fldChar w:fldCharType="separate"/>
+            </w:r>
+            <w:r>
+              <w:rPr>
+                <w:noProof/>
+                <w:webHidden/>
+              </w:rPr>
+              <w:t>9</w:t>
+            </w:r>
+            <w:r>
+              <w:rPr>
+                <w:noProof/>
+                <w:webHidden/>
+              </w:rPr>
+              <w:fldChar w:fldCharType="end"/>
+            </w:r>
+          </w:hyperlink>
+        </w:p>
+        <w:p>
+          <w:pPr>
+            <w:pStyle w:val="TJ3"/>
+            <w:tabs>
+              <w:tab w:val="left" w:pos="1320"/>
+              <w:tab w:val="right" w:leader="dot" w:pos="8493"/>
+            </w:tabs>
+            <w:rPr>
+              <w:rFonts w:asciiTheme="minorHAnsi" w:eastAsiaTheme="minorEastAsia" w:hAnsiTheme="minorHAnsi"/>
+              <w:noProof/>
+              <w:sz w:val="22"/>
+              <w:lang w:eastAsia="hu-HU"/>
+            </w:rPr>
+          </w:pPr>
+          <w:hyperlink w:anchor="_Toc99903573" w:history="1">
+            <w:r>
+              <w:rPr>
+                <w:rStyle w:val="Hiperhivatkozs"/>
+                <w:noProof/>
+              </w:rPr>
+              <w:t>4.3.1.</w:t>
+            </w:r>
+            <w:r>
+              <w:rPr>
+                <w:rFonts w:asciiTheme="minorHAnsi" w:eastAsiaTheme="minorEastAsia" w:hAnsiTheme="minorHAnsi"/>
+                <w:noProof/>
+                <w:sz w:val="22"/>
+                <w:lang w:eastAsia="hu-HU"/>
+              </w:rPr>
+              <w:tab/>
+            </w:r>
+            <w:r>
+              <w:rPr>
+                <w:rStyle w:val="Hiperhivatkozs"/>
+                <w:noProof/>
+              </w:rPr>
+              <w:t>Shell</w:t>
+            </w:r>
+            <w:r>
+              <w:rPr>
+                <w:noProof/>
+                <w:webHidden/>
+              </w:rPr>
+              <w:tab/>
+            </w:r>
+            <w:r>
+              <w:rPr>
+                <w:noProof/>
+                <w:webHidden/>
+              </w:rPr>
+              <w:fldChar w:fldCharType="begin"/>
+            </w:r>
+            <w:r>
+              <w:rPr>
+                <w:noProof/>
+                <w:webHidden/>
+              </w:rPr>
+              <w:instrText xml:space="preserve"> PAGEREF _Toc99903573 \h </w:instrText>
+            </w:r>
+            <w:r>
+              <w:rPr>
+                <w:noProof/>
+                <w:webHidden/>
+              </w:rPr>
+            </w:r>
+            <w:r>
+              <w:rPr>
+                <w:noProof/>
+                <w:webHidden/>
+              </w:rPr>
+              <w:fldChar w:fldCharType="separate"/>
+            </w:r>
+            <w:r>
+              <w:rPr>
+                <w:noProof/>
+                <w:webHidden/>
+              </w:rPr>
+              <w:t>10</w:t>
+            </w:r>
+            <w:r>
+              <w:rPr>
+                <w:noProof/>
+                <w:webHidden/>
+              </w:rPr>
+              <w:fldChar w:fldCharType="end"/>
+            </w:r>
+          </w:hyperlink>
+        </w:p>
+        <w:p>
+          <w:pPr>
+            <w:pStyle w:val="TJ3"/>
+            <w:tabs>
+              <w:tab w:val="left" w:pos="1320"/>
+              <w:tab w:val="right" w:leader="dot" w:pos="8493"/>
+            </w:tabs>
+            <w:rPr>
+              <w:rFonts w:asciiTheme="minorHAnsi" w:eastAsiaTheme="minorEastAsia" w:hAnsiTheme="minorHAnsi"/>
+              <w:noProof/>
+              <w:sz w:val="22"/>
+              <w:lang w:eastAsia="hu-HU"/>
+            </w:rPr>
+          </w:pPr>
+          <w:hyperlink w:anchor="_Toc99903574" w:history="1">
+            <w:r>
+              <w:rPr>
+                <w:rStyle w:val="Hiperhivatkozs"/>
+                <w:noProof/>
+              </w:rPr>
+              <w:t>4.3.2.</w:t>
+            </w:r>
+            <w:r>
+              <w:rPr>
+                <w:rFonts w:asciiTheme="minorHAnsi" w:eastAsiaTheme="minorEastAsia" w:hAnsiTheme="minorHAnsi"/>
+                <w:noProof/>
+                <w:sz w:val="22"/>
+                <w:lang w:eastAsia="hu-HU"/>
+              </w:rPr>
+              <w:tab/>
+            </w:r>
+            <w:r>
+              <w:rPr>
+                <w:rStyle w:val="Hiperhivatkozs"/>
+                <w:noProof/>
+              </w:rPr>
+              <w:t>PageService</w:t>
+            </w:r>
+            <w:r>
+              <w:rPr>
+                <w:noProof/>
+                <w:webHidden/>
+              </w:rPr>
+              <w:tab/>
+            </w:r>
+            <w:r>
+              <w:rPr>
+                <w:noProof/>
+                <w:webHidden/>
+              </w:rPr>
+              <w:fldChar w:fldCharType="begin"/>
+            </w:r>
+            <w:r>
+              <w:rPr>
+                <w:noProof/>
+                <w:webHidden/>
+              </w:rPr>
+              <w:instrText xml:space="preserve"> PAGEREF _Toc99903574 \h </w:instrText>
+            </w:r>
+            <w:r>
+              <w:rPr>
+                <w:noProof/>
+                <w:webHidden/>
+              </w:rPr>
+            </w:r>
+            <w:r>
+              <w:rPr>
+                <w:noProof/>
+                <w:webHidden/>
+              </w:rPr>
+              <w:fldChar w:fldCharType="separate"/>
+            </w:r>
+            <w:r>
+              <w:rPr>
+                <w:noProof/>
+                <w:webHidden/>
+              </w:rPr>
+              <w:t>10</w:t>
+            </w:r>
+            <w:r>
+              <w:rPr>
+                <w:noProof/>
+                <w:webHidden/>
+              </w:rPr>
+              <w:fldChar w:fldCharType="end"/>
+            </w:r>
+          </w:hyperlink>
+        </w:p>
+        <w:p>
+          <w:pPr>
+            <w:pStyle w:val="TJ3"/>
+            <w:tabs>
+              <w:tab w:val="left" w:pos="1320"/>
+              <w:tab w:val="right" w:leader="dot" w:pos="8493"/>
+            </w:tabs>
+            <w:rPr>
+              <w:rFonts w:asciiTheme="minorHAnsi" w:eastAsiaTheme="minorEastAsia" w:hAnsiTheme="minorHAnsi"/>
+              <w:noProof/>
+              <w:sz w:val="22"/>
+              <w:lang w:eastAsia="hu-HU"/>
+            </w:rPr>
+          </w:pPr>
+          <w:hyperlink w:anchor="_Toc99903575" w:history="1">
+            <w:r>
+              <w:rPr>
+                <w:rStyle w:val="Hiperhivatkozs"/>
+                <w:noProof/>
+              </w:rPr>
+              <w:t>4.3.3.</w:t>
+            </w:r>
+            <w:r>
+              <w:rPr>
+                <w:rFonts w:asciiTheme="minorHAnsi" w:eastAsiaTheme="minorEastAsia" w:hAnsiTheme="minorHAnsi"/>
+                <w:noProof/>
+                <w:sz w:val="22"/>
+                <w:lang w:eastAsia="hu-HU"/>
+              </w:rPr>
+              <w:tab/>
+            </w:r>
+            <w:r>
+              <w:rPr>
+                <w:rStyle w:val="Hiperhivatkozs"/>
+                <w:noProof/>
+              </w:rPr>
+              <w:t>NavigationViewService</w:t>
+            </w:r>
+            <w:r>
+              <w:rPr>
+                <w:noProof/>
+                <w:webHidden/>
+              </w:rPr>
+              <w:tab/>
+            </w:r>
+            <w:r>
+              <w:rPr>
+                <w:noProof/>
+                <w:webHidden/>
+              </w:rPr>
+              <w:fldChar w:fldCharType="begin"/>
+            </w:r>
+            <w:r>
+              <w:rPr>
+                <w:noProof/>
+                <w:webHidden/>
+              </w:rPr>
+              <w:instrText xml:space="preserve"> PAGEREF _Toc99903575 \h </w:instrText>
+            </w:r>
+            <w:r>
+              <w:rPr>
+                <w:noProof/>
+                <w:webHidden/>
+              </w:rPr>
+            </w:r>
+            <w:r>
+              <w:rPr>
+                <w:noProof/>
+                <w:webHidden/>
+              </w:rPr>
+              <w:fldChar w:fldCharType="separate"/>
+            </w:r>
+            <w:r>
+              <w:rPr>
+                <w:noProof/>
+                <w:webHidden/>
+              </w:rPr>
+              <w:t>10</w:t>
+            </w:r>
+            <w:r>
+              <w:rPr>
+                <w:noProof/>
+                <w:webHidden/>
+              </w:rPr>
+              <w:fldChar w:fldCharType="end"/>
+            </w:r>
+          </w:hyperlink>
+        </w:p>
+        <w:p>
+          <w:pPr>
+            <w:pStyle w:val="TJ3"/>
+            <w:tabs>
+              <w:tab w:val="left" w:pos="1320"/>
+              <w:tab w:val="right" w:leader="dot" w:pos="8493"/>
+            </w:tabs>
+            <w:rPr>
+              <w:rFonts w:asciiTheme="minorHAnsi" w:eastAsiaTheme="minorEastAsia" w:hAnsiTheme="minorHAnsi"/>
+              <w:noProof/>
+              <w:sz w:val="22"/>
+              <w:lang w:eastAsia="hu-HU"/>
+            </w:rPr>
+          </w:pPr>
+          <w:hyperlink w:anchor="_Toc99903576" w:history="1">
+            <w:r>
+              <w:rPr>
+                <w:rStyle w:val="Hiperhivatkozs"/>
+                <w:noProof/>
+              </w:rPr>
+              <w:t>4.3.4.</w:t>
+            </w:r>
+            <w:r>
+              <w:rPr>
+                <w:rFonts w:asciiTheme="minorHAnsi" w:eastAsiaTheme="minorEastAsia" w:hAnsiTheme="minorHAnsi"/>
+                <w:noProof/>
+                <w:sz w:val="22"/>
+                <w:lang w:eastAsia="hu-HU"/>
+              </w:rPr>
+              <w:tab/>
+            </w:r>
+            <w:r>
+              <w:rPr>
+                <w:rStyle w:val="Hiperhivatkozs"/>
+                <w:noProof/>
+              </w:rPr>
+              <w:t>NavigationService</w:t>
+            </w:r>
+            <w:r>
+              <w:rPr>
+                <w:noProof/>
+                <w:webHidden/>
+              </w:rPr>
+              <w:tab/>
+            </w:r>
+            <w:r>
+              <w:rPr>
+                <w:noProof/>
+                <w:webHidden/>
+              </w:rPr>
+              <w:fldChar w:fldCharType="begin"/>
+            </w:r>
+            <w:r>
+              <w:rPr>
+                <w:noProof/>
+                <w:webHidden/>
+              </w:rPr>
+              <w:instrText xml:space="preserve"> PAGEREF _Toc99903576 \h </w:instrText>
+            </w:r>
+            <w:r>
+              <w:rPr>
+                <w:noProof/>
+                <w:webHidden/>
+              </w:rPr>
+            </w:r>
+            <w:r>
+              <w:rPr>
+                <w:noProof/>
+                <w:webHidden/>
+              </w:rPr>
+              <w:fldChar w:fldCharType="separate"/>
+            </w:r>
+            <w:r>
+              <w:rPr>
+                <w:noProof/>
+                <w:webHidden/>
+              </w:rPr>
+              <w:t>11</w:t>
+            </w:r>
+            <w:r>
+              <w:rPr>
+                <w:noProof/>
+                <w:webHidden/>
+              </w:rPr>
+              <w:fldChar w:fldCharType="end"/>
+            </w:r>
+          </w:hyperlink>
+        </w:p>
+        <w:p>
+          <w:pPr>
+            <w:pStyle w:val="TJ2"/>
+            <w:tabs>
+              <w:tab w:val="left" w:pos="880"/>
+              <w:tab w:val="right" w:leader="dot" w:pos="8493"/>
+            </w:tabs>
+            <w:rPr>
+              <w:rFonts w:asciiTheme="minorHAnsi" w:eastAsiaTheme="minorEastAsia" w:hAnsiTheme="minorHAnsi"/>
+              <w:noProof/>
+              <w:sz w:val="22"/>
+              <w:lang w:eastAsia="hu-HU"/>
+            </w:rPr>
+          </w:pPr>
+          <w:hyperlink w:anchor="_Toc99903577" w:history="1">
+            <w:r>
+              <w:rPr>
+                <w:rStyle w:val="Hiperhivatkozs"/>
+                <w:noProof/>
+              </w:rPr>
+              <w:t>4.4.</w:t>
+            </w:r>
+            <w:r>
+              <w:rPr>
+                <w:rFonts w:asciiTheme="minorHAnsi" w:eastAsiaTheme="minorEastAsia" w:hAnsiTheme="minorHAnsi"/>
+                <w:noProof/>
+                <w:sz w:val="22"/>
+                <w:lang w:eastAsia="hu-HU"/>
+              </w:rPr>
+              <w:tab/>
+            </w:r>
+            <w:r>
+              <w:rPr>
+                <w:rStyle w:val="Hiperhivatkozs"/>
+                <w:noProof/>
+              </w:rPr>
               <w:t>Az Adatelérési réteg</w:t>
             </w:r>
             <w:r>
@@ -1482,7 +1922,7 @@
                 <w:noProof/>
                 <w:webHidden/>
               </w:rPr>
-              <w:instrText xml:space="preserve"> PAGEREF _Toc99662381 \h </w:instrText>
+              <w:instrText xml:space="preserve"> PAGEREF _Toc99903577 \h </w:instrText>
             </w:r>
             <w:r>
               <w:rPr>
@@ -1523,7 +1963,7 @@
               <w:lang w:eastAsia="hu-HU"/>
             </w:rPr>
           </w:pPr>
-          <w:hyperlink w:anchor="_Toc99662382" w:history="1">
+          <w:hyperlink w:anchor="_Toc99903578" w:history="1">
             <w:r>
               <w:rPr>
                 <w:rStyle w:val="Hiperhivatkozs"/>
@@ -1566,7 +2006,7 @@
                 <w:noProof/>
                 <w:webHidden/>
               </w:rPr>
-              <w:instrText xml:space="preserve"> PAGEREF _Toc99662382 \h </w:instrText>
+              <w:instrText xml:space="preserve"> PAGEREF _Toc99903578 \h </w:instrText>
             </w:r>
             <w:r>
               <w:rPr>
@@ -1607,7 +2047,7 @@
               <w:lang w:eastAsia="hu-HU"/>
             </w:rPr>
           </w:pPr>
-          <w:hyperlink w:anchor="_Toc99662383" w:history="1">
+          <w:hyperlink w:anchor="_Toc99903579" w:history="1">
             <w:r>
               <w:rPr>
                 <w:rStyle w:val="Hiperhivatkozs"/>
@@ -1650,7 +2090,7 @@
                 <w:noProof/>
                 <w:webHidden/>
               </w:rPr>
-              <w:instrText xml:space="preserve"> PAGEREF _Toc99662383 \h </w:instrText>
+              <w:instrText xml:space="preserve"> PAGEREF _Toc99903579 \h </w:instrText>
             </w:r>
             <w:r>
               <w:rPr>
@@ -1691,7 +2131,7 @@
               <w:lang w:eastAsia="hu-HU"/>
             </w:rPr>
           </w:pPr>
-          <w:hyperlink w:anchor="_Toc99662384" w:history="1">
+          <w:hyperlink w:anchor="_Toc99903580" w:history="1">
             <w:r>
               <w:rPr>
                 <w:rStyle w:val="Hiperhivatkozs"/>
@@ -1734,7 +2174,7 @@
                 <w:noProof/>
                 <w:webHidden/>
               </w:rPr>
-              <w:instrText xml:space="preserve"> PAGEREF _Toc99662384 \h </w:instrText>
+              <w:instrText xml:space="preserve"> PAGEREF _Toc99903580 \h </w:instrText>
             </w:r>
             <w:r>
               <w:rPr>
@@ -1793,7 +2233,7 @@
           <w:numId w:val="2"/>
         </w:numPr>
       </w:pPr>
-      <w:bookmarkStart w:id="0" w:name="_Toc99662371"/>
+      <w:bookmarkStart w:id="0" w:name="_Toc99903562"/>
       <w:r>
         <w:lastRenderedPageBreak/>
         <w:t>Témabejelentő</w:t>
@@ -1874,7 +2314,7 @@
           <w:numId w:val="2"/>
         </w:numPr>
       </w:pPr>
-      <w:bookmarkStart w:id="1" w:name="_Toc99662372"/>
+      <w:bookmarkStart w:id="1" w:name="_Toc99903563"/>
       <w:r>
         <w:t>Bevezetés</w:t>
       </w:r>
@@ -1888,7 +2328,7 @@
           <w:numId w:val="2"/>
         </w:numPr>
       </w:pPr>
-      <w:bookmarkStart w:id="2" w:name="_Toc99662373"/>
+      <w:bookmarkStart w:id="2" w:name="_Toc99903564"/>
       <w:r>
         <w:t>A dolgozat tartalma</w:t>
       </w:r>
@@ -1975,7 +2415,7 @@
           <w:numId w:val="2"/>
         </w:numPr>
       </w:pPr>
-      <w:bookmarkStart w:id="3" w:name="_Toc99662374"/>
+      <w:bookmarkStart w:id="3" w:name="_Toc99903565"/>
       <w:r>
         <w:t>Mindent vagy semmit</w:t>
       </w:r>
@@ -1989,7 +2429,7 @@
           <w:numId w:val="2"/>
         </w:numPr>
       </w:pPr>
-      <w:bookmarkStart w:id="4" w:name="_Toc99662375"/>
+      <w:bookmarkStart w:id="4" w:name="_Toc99903566"/>
       <w:r>
         <w:t>Az eredeti vetélkedő</w:t>
       </w:r>
@@ -2095,7 +2535,7 @@
           <w:numId w:val="2"/>
         </w:numPr>
       </w:pPr>
-      <w:bookmarkStart w:id="5" w:name="_Toc99662376"/>
+      <w:bookmarkStart w:id="5" w:name="_Toc99903567"/>
       <w:r>
         <w:t>Saját szabályok</w:t>
       </w:r>
@@ -2503,7 +2943,7 @@
           <w:numId w:val="2"/>
         </w:numPr>
       </w:pPr>
-      <w:bookmarkStart w:id="6" w:name="_Toc99662377"/>
+      <w:bookmarkStart w:id="6" w:name="_Toc99903568"/>
       <w:r>
         <w:t>Felhasználói dokumentáció</w:t>
       </w:r>
@@ -2517,7 +2957,7 @@
           <w:numId w:val="2"/>
         </w:numPr>
       </w:pPr>
-      <w:bookmarkStart w:id="7" w:name="_Toc99662378"/>
+      <w:bookmarkStart w:id="7" w:name="_Toc99903569"/>
       <w:r>
         <w:t>Fejlesztői dokumentáció</w:t>
       </w:r>
@@ -2531,7 +2971,7 @@
           <w:numId w:val="2"/>
         </w:numPr>
       </w:pPr>
-      <w:bookmarkStart w:id="8" w:name="_Toc99662379"/>
+      <w:bookmarkStart w:id="8" w:name="_Toc99903570"/>
       <w:r>
         <w:t>Főbb tervezési irányvonalak</w:t>
       </w:r>
@@ -2891,7 +3331,7 @@
           <w:numId w:val="2"/>
         </w:numPr>
       </w:pPr>
-      <w:bookmarkStart w:id="9" w:name="_Toc99662380"/>
+      <w:bookmarkStart w:id="9" w:name="_Toc99903571"/>
       <w:r>
         <w:t>Architekturális döntések</w:t>
       </w:r>
@@ -3082,13 +3522,7 @@
         <w:t>Az alkalmazá</w:t>
       </w:r>
       <w:r>
-        <w:t xml:space="preserve">s a </w:t>
-      </w:r>
-      <w:r>
-        <w:t>Visual Studio 2019</w:t>
-      </w:r>
-      <w:r>
-        <w:t xml:space="preserve"> fejlesztői környezeteben készült</w:t>
+        <w:t>s a Visual Studio 2019 fejlesztői környezeteben készült</w:t>
       </w:r>
       <w:r>
         <w:t>, és a további fejlesztői tevékenység zökkenőmentes folytatá</w:t>
@@ -3138,11 +3572,340 @@
           <w:numId w:val="2"/>
         </w:numPr>
       </w:pPr>
-      <w:bookmarkStart w:id="10" w:name="_Toc99662381"/>
-      <w:r>
+      <w:r>
+        <w:t>Felhasznált programkönyvtárak, függőségek</w:t>
+      </w:r>
+    </w:p>
+    <w:p/>
+    <w:p>
+      <w:pPr>
+        <w:pStyle w:val="Cmsor2"/>
+        <w:numPr>
+          <w:ilvl w:val="1"/>
+          <w:numId w:val="2"/>
+        </w:numPr>
+      </w:pPr>
+      <w:r>
+        <w:t>Indulás, aktiváció</w:t>
+      </w:r>
+    </w:p>
+    <w:p>
+      <w:r>
+        <w:t>Az alkalmazás belépési pontja a környzet által generált App.g.cs fájlban található, ahol az App osztály példányosításával át is tértünk a fejlesztői kódra.</w:t>
+      </w:r>
+    </w:p>
+    <w:p>
+      <w:pPr>
+        <w:pStyle w:val="Cmsor2"/>
+        <w:numPr>
+          <w:ilvl w:val="1"/>
+          <w:numId w:val="2"/>
+        </w:numPr>
+      </w:pPr>
+      <w:bookmarkStart w:id="10" w:name="_Toc99903572"/>
+      <w:r>
+        <w:t>Navigáció</w:t>
+      </w:r>
+      <w:bookmarkEnd w:id="10"/>
+    </w:p>
+    <w:p>
+      <w:r>
+        <w:t xml:space="preserve">A program </w:t>
+      </w:r>
+      <w:r>
+        <w:t>logikailag elkülöníthető funkciói az alkalmazáson belül külön oldalon kerülnek megjelenítésre. A következő oldalak léteznek jelenleg:</w:t>
+      </w:r>
+    </w:p>
+    <w:p>
+      <w:pPr>
+        <w:pStyle w:val="Listaszerbekezds"/>
+        <w:numPr>
+          <w:ilvl w:val="0"/>
+          <w:numId w:val="23"/>
+        </w:numPr>
+      </w:pPr>
+      <w:r>
+        <w:t>főmenü</w:t>
+      </w:r>
+    </w:p>
+    <w:p>
+      <w:pPr>
+        <w:pStyle w:val="Listaszerbekezds"/>
+        <w:numPr>
+          <w:ilvl w:val="0"/>
+          <w:numId w:val="23"/>
+        </w:numPr>
+      </w:pPr>
+      <w:r>
+        <w:t>játék beállítások</w:t>
+      </w:r>
+    </w:p>
+    <w:p>
+      <w:pPr>
+        <w:pStyle w:val="Listaszerbekezds"/>
+        <w:numPr>
+          <w:ilvl w:val="0"/>
+          <w:numId w:val="23"/>
+        </w:numPr>
+      </w:pPr>
+      <w:r>
+        <w:t>Játék</w:t>
+      </w:r>
+    </w:p>
+    <w:p>
+      <w:pPr>
+        <w:pStyle w:val="Listaszerbekezds"/>
+        <w:numPr>
+          <w:ilvl w:val="0"/>
+          <w:numId w:val="23"/>
+        </w:numPr>
+      </w:pPr>
+      <w:r>
+        <w:t>eredmények</w:t>
+      </w:r>
+    </w:p>
+    <w:p>
+      <w:pPr>
+        <w:pStyle w:val="Listaszerbekezds"/>
+        <w:numPr>
+          <w:ilvl w:val="0"/>
+          <w:numId w:val="23"/>
+        </w:numPr>
+      </w:pPr>
+      <w:r>
+        <w:t>kérdéssorok-kezelő</w:t>
+      </w:r>
+    </w:p>
+    <w:p>
+      <w:pPr>
+        <w:pStyle w:val="Listaszerbekezds"/>
+        <w:numPr>
+          <w:ilvl w:val="0"/>
+          <w:numId w:val="23"/>
+        </w:numPr>
+      </w:pPr>
+      <w:r>
+        <w:t>játékos kezelő</w:t>
+      </w:r>
+    </w:p>
+    <w:p>
+      <w:pPr>
+        <w:pStyle w:val="Listaszerbekezds"/>
+        <w:numPr>
+          <w:ilvl w:val="0"/>
+          <w:numId w:val="23"/>
+        </w:numPr>
+      </w:pPr>
+      <w:r>
+        <w:t>alkalmazás szintű beállítások</w:t>
+      </w:r>
+    </w:p>
+    <w:p>
+      <w:pPr>
+        <w:pStyle w:val="Listaszerbekezds"/>
+        <w:numPr>
+          <w:ilvl w:val="0"/>
+          <w:numId w:val="23"/>
+        </w:numPr>
+      </w:pPr>
+      <w:r>
+        <w:t>statisztikák (lsd.: További fejlesztési lehetőségek c. fejezet)</w:t>
+      </w:r>
+    </w:p>
+    <w:p>
+      <w:r>
+        <w:t>Ezen oldalak megjelenítése, és az oldalak közötti váltás, egy Frame, és egy navigációs szolgáltatás segítségével történik.</w:t>
+      </w:r>
+    </w:p>
+    <w:p>
+      <w:pPr>
+        <w:pStyle w:val="Cmsor3"/>
+        <w:numPr>
+          <w:ilvl w:val="2"/>
+          <w:numId w:val="2"/>
+        </w:numPr>
+      </w:pPr>
+      <w:bookmarkStart w:id="11" w:name="_Toc99903573"/>
+      <w:r>
+        <w:t>Shell</w:t>
+      </w:r>
+      <w:bookmarkEnd w:id="11"/>
+    </w:p>
+    <w:p>
+      <w:r>
+        <w:t xml:space="preserve"> A megjelenítés alapját a </w:t>
+      </w:r>
+      <w:r>
+        <w:t>ShellPage</w:t>
+      </w:r>
+      <w:r>
+        <w:t xml:space="preserve"> és a hozzá tartozó ShellViewModel képzi.</w:t>
+      </w:r>
+      <w:r>
+        <w:t xml:space="preserve"> </w:t>
+      </w:r>
+      <w:r>
+        <w:t xml:space="preserve">A SehellPage a </w:t>
+      </w:r>
+      <w:r>
+        <w:t>Microsoft.UI.Xaml.Controls</w:t>
+      </w:r>
+      <w:r>
+        <w:t xml:space="preserve"> névtérben megtalálható Page osztályból származik, és funkcióit xaml kódon keresztül nyeri el. Az oldal tartalmát egyetlen, szintén a fenti névtérben megtalálható NavigationView objektum teszi k</w:t>
+      </w:r>
+      <w:r>
+        <w:t>i. Ennek a MenuItems gyűjteményébe vehetjük fel azokat az elemeket, amiket a menüben szeretnénk látni, a megjelenítendő oldalt pedig a NavigationView Content property-jének értékül adott Frame objektum fogja a képernyőre renderelni.</w:t>
+      </w:r>
+      <w:r>
+        <w:t xml:space="preserve"> A későbbiekben ha a program oldalt vált (akár a navigációs menüre történő kattintás hatására, akár más okból), akkor mindig a ShellPage belsejében található Frame által megjelenítendő oldalt változtatjuk.</w:t>
+      </w:r>
+    </w:p>
+    <w:p>
+      <w:r>
+        <w:lastRenderedPageBreak/>
+        <w:t>A navigáció</w:t>
+      </w:r>
+      <w:r>
+        <w:t xml:space="preserve"> másik két meghatározó része a NavigationService és a NavigationViewService.</w:t>
+      </w:r>
+    </w:p>
+    <w:p>
+      <w:pPr>
+        <w:pStyle w:val="Cmsor3"/>
+        <w:numPr>
+          <w:ilvl w:val="2"/>
+          <w:numId w:val="2"/>
+        </w:numPr>
+      </w:pPr>
+      <w:bookmarkStart w:id="12" w:name="_Toc99903574"/>
+      <w:r>
+        <w:t>PageService</w:t>
+      </w:r>
+      <w:bookmarkEnd w:id="12"/>
+    </w:p>
+    <w:p>
+      <w:r>
+        <w:t>Az oldalak egyszerű betölthetősége érdekében kulcs-érték párokként összekötjük az egyes oldalakhoz tartozó ViewModel-leket, és az oldalakat. A későbbiek során így már elég lesz csak a betöltendő oldal View</w:t>
+      </w:r>
+      <w:r>
+        <w:t>Model-jére hivatkozni, és ebből tudható lesz, hogy melyik oldalt akarjuk betölteni. Fontos, hogy ezen logika miatt viszont egy az egyhez reláció él az oldalak, és a hozzájuk tartozó ViewModellek között. Az előbb leírt folyamat a PageService osztályban történik.</w:t>
+      </w:r>
+    </w:p>
+    <w:p>
+      <w:pPr>
+        <w:pStyle w:val="Cmsor3"/>
+        <w:numPr>
+          <w:ilvl w:val="2"/>
+          <w:numId w:val="2"/>
+        </w:numPr>
+      </w:pPr>
+      <w:bookmarkStart w:id="13" w:name="_Toc99903575"/>
+      <w:r>
+        <w:t>NavigationViewService</w:t>
+      </w:r>
+      <w:bookmarkEnd w:id="13"/>
+    </w:p>
+    <w:p>
+      <w:r>
+        <w:t>Ez a szolgáltatás a</w:t>
+      </w:r>
+      <w:r>
+        <w:t xml:space="preserve"> NavigationView által tartalmazott MenuItem-ek felé húzott absztrakciós réteg, ami segíti azok használatát. Referenciaként megkapja a ShellPage-en található NavigationView objektumot, majd a metódusaival ezt manipulálja. Legfontosabb funkciói, az új </w:t>
+      </w:r>
+      <w:r>
+        <w:t>elem felvétele a navigációs menübe, valamint az egyes menüpontokra történő kattintás kezelése.</w:t>
+      </w:r>
+    </w:p>
+    <w:p>
+      <w:r>
+        <w:t>Az új elem ellenőrzött hozzáadásához tartozik, hogy ne lehessen többször ugyanazt a navigációs elemet a menühüz adni, valamint, hogy ne</w:t>
+      </w:r>
+      <w:r>
+        <w:t xml:space="preserve"> legyen a menüben két olyan elem, ami ugyanarra az oldalra vezet. Ez utóbbi ellenőrzéséhez szükséges a privát mezőként tárolt PageService példány.</w:t>
+      </w:r>
+    </w:p>
+    <w:p>
+      <w:r>
+        <w:t xml:space="preserve">A NavHelper osztály segítséget nyújt, hogy be tudjuk állítani az egyes menüelemekhez, hogy melyik oldalra vezessenek. </w:t>
+      </w:r>
+      <w:r>
+        <w:t>A</w:t>
+      </w:r>
+      <w:r>
+        <w:t xml:space="preserve"> NavigationViewService</w:t>
+      </w:r>
+      <w:r>
+        <w:t xml:space="preserve"> osztály feliratkozik a NavigationView ItemInvoked eseményére, mely az egyes menü</w:t>
+      </w:r>
+      <w:r>
+        <w:rPr>
+          <w:rFonts w:ascii="Consolas" w:hAnsi="Consolas" w:cs="Consolas"/>
+          <w:color w:val="000000"/>
+          <w:sz w:val="19"/>
+          <w:szCs w:val="19"/>
+        </w:rPr>
+        <w:t xml:space="preserve"> </w:t>
+      </w:r>
+      <w:r>
+        <w:t>elemekre történő kattintás hatására kerül elküldésre</w:t>
+      </w:r>
+      <w:r>
+        <w:t xml:space="preserve">. </w:t>
+      </w:r>
+      <w:r>
+        <w:t>Az esemény fogadásakor a privát referenciaként tárolt NavigationService példány NavigateTo metódusának meghívásávlakezdjük meg a tényleges navigációt.</w:t>
+      </w:r>
+    </w:p>
+    <w:p>
+      <w:pPr>
+        <w:pStyle w:val="Cmsor3"/>
+        <w:numPr>
+          <w:ilvl w:val="2"/>
+          <w:numId w:val="2"/>
+        </w:numPr>
+      </w:pPr>
+      <w:bookmarkStart w:id="14" w:name="_Toc99903576"/>
+      <w:r>
+        <w:t>NavigationService</w:t>
+      </w:r>
+      <w:bookmarkEnd w:id="14"/>
+    </w:p>
+    <w:p>
+      <w:pPr>
+        <w:rPr>
+          <w:lang w:val="en-US"/>
+        </w:rPr>
+      </w:pPr>
+      <w:r>
+        <w:t>Az osztály paraméterként kapja meg a ShellPage-en szereplő Frame-et, majd ezen objektum metódusai köré alakít ki biztonságos metódusokat, amik hívása biztosan elvárt eredményt ad. Legfontosabb feladata, a Frame NavigateTo metódusának meghívása,</w:t>
+      </w:r>
+      <w:r>
+        <w:t xml:space="preserve"> mely a saját azonos nevű metódusában történik meg</w:t>
+      </w:r>
+      <w:r>
+        <w:t xml:space="preserve">. </w:t>
+      </w:r>
+      <w:r>
+        <w:t xml:space="preserve">Mivel a Frame a céloldal típusát kéri, ezen metódus pedig a céloldal ViewModel-jének nevét kapja meg, ezért szükség van a privát PageService objektumra, hogy </w:t>
+      </w:r>
+      <w:r>
+        <w:t>lekérjük a ViewModel-hez tartozó típust.</w:t>
+      </w:r>
+    </w:p>
+    <w:p>
+      <w:pPr>
+        <w:pStyle w:val="Cmsor2"/>
+        <w:numPr>
+          <w:ilvl w:val="1"/>
+          <w:numId w:val="2"/>
+        </w:numPr>
+      </w:pPr>
+      <w:bookmarkStart w:id="15" w:name="_Toc99903577"/>
+      <w:r>
+        <w:lastRenderedPageBreak/>
         <w:t>Az Adatelérési réteg</w:t>
       </w:r>
-      <w:bookmarkEnd w:id="10"/>
+      <w:bookmarkEnd w:id="15"/>
     </w:p>
     <w:p>
       <w:r>
@@ -3157,11 +3920,11 @@
           <w:numId w:val="2"/>
         </w:numPr>
       </w:pPr>
-      <w:bookmarkStart w:id="11" w:name="_Toc99662382"/>
+      <w:bookmarkStart w:id="16" w:name="_Toc99903578"/>
       <w:r>
         <w:t>Összegzés</w:t>
       </w:r>
-      <w:bookmarkEnd w:id="11"/>
+      <w:bookmarkEnd w:id="16"/>
     </w:p>
     <w:p>
       <w:pPr>
@@ -3171,11 +3934,11 @@
           <w:numId w:val="2"/>
         </w:numPr>
       </w:pPr>
-      <w:bookmarkStart w:id="12" w:name="_Toc99662383"/>
+      <w:bookmarkStart w:id="17" w:name="_Toc99903579"/>
       <w:r>
         <w:t>További fejlesztési lehetőségek</w:t>
       </w:r>
-      <w:bookmarkEnd w:id="12"/>
+      <w:bookmarkEnd w:id="17"/>
     </w:p>
     <w:p>
       <w:pPr>
@@ -3190,7 +3953,7 @@
         <w:br w:type="page"/>
       </w:r>
     </w:p>
-    <w:bookmarkStart w:id="13" w:name="_Toc99662384" w:displacedByCustomXml="next"/>
+    <w:bookmarkStart w:id="18" w:name="_Toc99903580" w:displacedByCustomXml="next"/>
     <w:sdt>
       <w:sdtPr>
         <w:rPr>
@@ -3217,7 +3980,7 @@
           <w:r>
             <w:t>Hivatkozások</w:t>
           </w:r>
-          <w:bookmarkEnd w:id="13"/>
+          <w:bookmarkEnd w:id="18"/>
         </w:p>
         <w:sdt>
           <w:sdtPr>
@@ -3655,6 +4418,205 @@
     </w:lvl>
   </w:abstractNum>
   <w:abstractNum w:abstractNumId="2" w15:restartNumberingAfterBreak="0">
+    <w:nsid w:val="1011122A"/>
+    <w:multiLevelType w:val="multilevel"/>
+    <w:tmpl w:val="040E001F"/>
+    <w:lvl w:ilvl="0">
+      <w:start w:val="1"/>
+      <w:numFmt w:val="decimal"/>
+      <w:lvlText w:val="%1."/>
+      <w:lvlJc w:val="left"/>
+      <w:pPr>
+        <w:ind w:left="360" w:hanging="360"/>
+      </w:pPr>
+    </w:lvl>
+    <w:lvl w:ilvl="1">
+      <w:start w:val="1"/>
+      <w:numFmt w:val="decimal"/>
+      <w:lvlText w:val="%1.%2."/>
+      <w:lvlJc w:val="left"/>
+      <w:pPr>
+        <w:ind w:left="792" w:hanging="432"/>
+      </w:pPr>
+    </w:lvl>
+    <w:lvl w:ilvl="2">
+      <w:start w:val="1"/>
+      <w:numFmt w:val="decimal"/>
+      <w:lvlText w:val="%1.%2.%3."/>
+      <w:lvlJc w:val="left"/>
+      <w:pPr>
+        <w:ind w:left="1224" w:hanging="504"/>
+      </w:pPr>
+    </w:lvl>
+    <w:lvl w:ilvl="3">
+      <w:start w:val="1"/>
+      <w:numFmt w:val="decimal"/>
+      <w:lvlText w:val="%1.%2.%3.%4."/>
+      <w:lvlJc w:val="left"/>
+      <w:pPr>
+        <w:ind w:left="1728" w:hanging="648"/>
+      </w:pPr>
+    </w:lvl>
+    <w:lvl w:ilvl="4">
+      <w:start w:val="1"/>
+      <w:numFmt w:val="decimal"/>
+      <w:lvlText w:val="%1.%2.%3.%4.%5."/>
+      <w:lvlJc w:val="left"/>
+      <w:pPr>
+        <w:ind w:left="2232" w:hanging="792"/>
+      </w:pPr>
+    </w:lvl>
+    <w:lvl w:ilvl="5">
+      <w:start w:val="1"/>
+      <w:numFmt w:val="decimal"/>
+      <w:lvlText w:val="%1.%2.%3.%4.%5.%6."/>
+      <w:lvlJc w:val="left"/>
+      <w:pPr>
+        <w:ind w:left="2736" w:hanging="936"/>
+      </w:pPr>
+    </w:lvl>
+    <w:lvl w:ilvl="6">
+      <w:start w:val="1"/>
+      <w:numFmt w:val="decimal"/>
+      <w:lvlText w:val="%1.%2.%3.%4.%5.%6.%7."/>
+      <w:lvlJc w:val="left"/>
+      <w:pPr>
+        <w:ind w:left="3240" w:hanging="1080"/>
+      </w:pPr>
+    </w:lvl>
+    <w:lvl w:ilvl="7">
+      <w:start w:val="1"/>
+      <w:numFmt w:val="decimal"/>
+      <w:lvlText w:val="%1.%2.%3.%4.%5.%6.%7.%8."/>
+      <w:lvlJc w:val="left"/>
+      <w:pPr>
+        <w:ind w:left="3744" w:hanging="1224"/>
+      </w:pPr>
+    </w:lvl>
+    <w:lvl w:ilvl="8">
+      <w:start w:val="1"/>
+      <w:numFmt w:val="decimal"/>
+      <w:lvlText w:val="%1.%2.%3.%4.%5.%6.%7.%8.%9."/>
+      <w:lvlJc w:val="left"/>
+      <w:pPr>
+        <w:ind w:left="4320" w:hanging="1440"/>
+      </w:pPr>
+    </w:lvl>
+  </w:abstractNum>
+  <w:abstractNum w:abstractNumId="3" w15:restartNumberingAfterBreak="0">
+    <w:nsid w:val="15115079"/>
+    <w:multiLevelType w:val="hybridMultilevel"/>
+    <w:tmpl w:val="E33E7564"/>
+    <w:lvl w:ilvl="0" w:tplc="040E0001">
+      <w:start w:val="1"/>
+      <w:numFmt w:val="bullet"/>
+      <w:lvlText w:val=""/>
+      <w:lvlJc w:val="left"/>
+      <w:pPr>
+        <w:ind w:left="720" w:hanging="360"/>
+      </w:pPr>
+      <w:rPr>
+        <w:rFonts w:ascii="Symbol" w:hAnsi="Symbol" w:hint="default"/>
+      </w:rPr>
+    </w:lvl>
+    <w:lvl w:ilvl="1" w:tplc="040E0003" w:tentative="1">
+      <w:start w:val="1"/>
+      <w:numFmt w:val="bullet"/>
+      <w:lvlText w:val="o"/>
+      <w:lvlJc w:val="left"/>
+      <w:pPr>
+        <w:ind w:left="1440" w:hanging="360"/>
+      </w:pPr>
+      <w:rPr>
+        <w:rFonts w:ascii="Courier New" w:hAnsi="Courier New" w:cs="Courier New" w:hint="default"/>
+      </w:rPr>
+    </w:lvl>
+    <w:lvl w:ilvl="2" w:tplc="040E0005" w:tentative="1">
+      <w:start w:val="1"/>
+      <w:numFmt w:val="bullet"/>
+      <w:lvlText w:val=""/>
+      <w:lvlJc w:val="left"/>
+      <w:pPr>
+        <w:ind w:left="2160" w:hanging="360"/>
+      </w:pPr>
+      <w:rPr>
+        <w:rFonts w:ascii="Wingdings" w:hAnsi="Wingdings" w:hint="default"/>
+      </w:rPr>
+    </w:lvl>
+    <w:lvl w:ilvl="3" w:tplc="040E0001" w:tentative="1">
+      <w:start w:val="1"/>
+      <w:numFmt w:val="bullet"/>
+      <w:lvlText w:val=""/>
+      <w:lvlJc w:val="left"/>
+      <w:pPr>
+        <w:ind w:left="2880" w:hanging="360"/>
+      </w:pPr>
+      <w:rPr>
+        <w:rFonts w:ascii="Symbol" w:hAnsi="Symbol" w:hint="default"/>
+      </w:rPr>
+    </w:lvl>
+    <w:lvl w:ilvl="4" w:tplc="040E0003" w:tentative="1">
+      <w:start w:val="1"/>
+      <w:numFmt w:val="bullet"/>
+      <w:lvlText w:val="o"/>
+      <w:lvlJc w:val="left"/>
+      <w:pPr>
+        <w:ind w:left="3600" w:hanging="360"/>
+      </w:pPr>
+      <w:rPr>
+        <w:rFonts w:ascii="Courier New" w:hAnsi="Courier New" w:cs="Courier New" w:hint="default"/>
+      </w:rPr>
+    </w:lvl>
+    <w:lvl w:ilvl="5" w:tplc="040E0005" w:tentative="1">
+      <w:start w:val="1"/>
+      <w:numFmt w:val="bullet"/>
+      <w:lvlText w:val=""/>
+      <w:lvlJc w:val="left"/>
+      <w:pPr>
+        <w:ind w:left="4320" w:hanging="360"/>
+      </w:pPr>
+      <w:rPr>
+        <w:rFonts w:ascii="Wingdings" w:hAnsi="Wingdings" w:hint="default"/>
+      </w:rPr>
+    </w:lvl>
+    <w:lvl w:ilvl="6" w:tplc="040E0001" w:tentative="1">
+      <w:start w:val="1"/>
+      <w:numFmt w:val="bullet"/>
+      <w:lvlText w:val=""/>
+      <w:lvlJc w:val="left"/>
+      <w:pPr>
+        <w:ind w:left="5040" w:hanging="360"/>
+      </w:pPr>
+      <w:rPr>
+        <w:rFonts w:ascii="Symbol" w:hAnsi="Symbol" w:hint="default"/>
+      </w:rPr>
+    </w:lvl>
+    <w:lvl w:ilvl="7" w:tplc="040E0003" w:tentative="1">
+      <w:start w:val="1"/>
+      <w:numFmt w:val="bullet"/>
+      <w:lvlText w:val="o"/>
+      <w:lvlJc w:val="left"/>
+      <w:pPr>
+        <w:ind w:left="5760" w:hanging="360"/>
+      </w:pPr>
+      <w:rPr>
+        <w:rFonts w:ascii="Courier New" w:hAnsi="Courier New" w:cs="Courier New" w:hint="default"/>
+      </w:rPr>
+    </w:lvl>
+    <w:lvl w:ilvl="8" w:tplc="040E0005" w:tentative="1">
+      <w:start w:val="1"/>
+      <w:numFmt w:val="bullet"/>
+      <w:lvlText w:val=""/>
+      <w:lvlJc w:val="left"/>
+      <w:pPr>
+        <w:ind w:left="6480" w:hanging="360"/>
+      </w:pPr>
+      <w:rPr>
+        <w:rFonts w:ascii="Wingdings" w:hAnsi="Wingdings" w:hint="default"/>
+      </w:rPr>
+    </w:lvl>
+  </w:abstractNum>
+  <w:abstractNum w:abstractNumId="4" w15:restartNumberingAfterBreak="0">
     <w:nsid w:val="16044123"/>
     <w:multiLevelType w:val="hybridMultilevel"/>
     <w:tmpl w:val="5D50240A"/>
@@ -3767,7 +4729,7 @@
       </w:rPr>
     </w:lvl>
   </w:abstractNum>
-  <w:abstractNum w:abstractNumId="3" w15:restartNumberingAfterBreak="0">
+  <w:abstractNum w:abstractNumId="5" w15:restartNumberingAfterBreak="0">
     <w:nsid w:val="170C63ED"/>
     <w:multiLevelType w:val="multilevel"/>
     <w:tmpl w:val="040E001F"/>
@@ -3853,7 +4815,7 @@
       </w:pPr>
     </w:lvl>
   </w:abstractNum>
-  <w:abstractNum w:abstractNumId="4" w15:restartNumberingAfterBreak="0">
+  <w:abstractNum w:abstractNumId="6" w15:restartNumberingAfterBreak="0">
     <w:nsid w:val="1DA33A3F"/>
     <w:multiLevelType w:val="hybridMultilevel"/>
     <w:tmpl w:val="82429640"/>
@@ -3939,7 +4901,7 @@
       </w:pPr>
     </w:lvl>
   </w:abstractNum>
-  <w:abstractNum w:abstractNumId="5" w15:restartNumberingAfterBreak="0">
+  <w:abstractNum w:abstractNumId="7" w15:restartNumberingAfterBreak="0">
     <w:nsid w:val="20BA41D4"/>
     <w:multiLevelType w:val="hybridMultilevel"/>
     <w:tmpl w:val="641AC6D6"/>
@@ -4028,7 +4990,7 @@
       </w:pPr>
     </w:lvl>
   </w:abstractNum>
-  <w:abstractNum w:abstractNumId="6" w15:restartNumberingAfterBreak="0">
+  <w:abstractNum w:abstractNumId="8" w15:restartNumberingAfterBreak="0">
     <w:nsid w:val="211149C6"/>
     <w:multiLevelType w:val="multilevel"/>
     <w:tmpl w:val="040E001F"/>
@@ -4114,7 +5076,7 @@
       </w:pPr>
     </w:lvl>
   </w:abstractNum>
-  <w:abstractNum w:abstractNumId="7" w15:restartNumberingAfterBreak="0">
+  <w:abstractNum w:abstractNumId="9" w15:restartNumberingAfterBreak="0">
     <w:nsid w:val="2EC902CD"/>
     <w:multiLevelType w:val="multilevel"/>
     <w:tmpl w:val="040E001F"/>
@@ -4200,7 +5162,7 @@
       </w:pPr>
     </w:lvl>
   </w:abstractNum>
-  <w:abstractNum w:abstractNumId="8" w15:restartNumberingAfterBreak="0">
+  <w:abstractNum w:abstractNumId="10" w15:restartNumberingAfterBreak="0">
     <w:nsid w:val="2F662714"/>
     <w:multiLevelType w:val="multilevel"/>
     <w:tmpl w:val="040E001F"/>
@@ -4286,7 +5248,7 @@
       </w:pPr>
     </w:lvl>
   </w:abstractNum>
-  <w:abstractNum w:abstractNumId="9" w15:restartNumberingAfterBreak="0">
+  <w:abstractNum w:abstractNumId="11" w15:restartNumberingAfterBreak="0">
     <w:nsid w:val="327E478B"/>
     <w:multiLevelType w:val="hybridMultilevel"/>
     <w:tmpl w:val="AD74DD44"/>
@@ -4399,7 +5361,7 @@
       </w:rPr>
     </w:lvl>
   </w:abstractNum>
-  <w:abstractNum w:abstractNumId="10" w15:restartNumberingAfterBreak="0">
+  <w:abstractNum w:abstractNumId="12" w15:restartNumberingAfterBreak="0">
     <w:nsid w:val="38CD5647"/>
     <w:multiLevelType w:val="multilevel"/>
     <w:tmpl w:val="040E001F"/>
@@ -4485,7 +5447,7 @@
       </w:pPr>
     </w:lvl>
   </w:abstractNum>
-  <w:abstractNum w:abstractNumId="11" w15:restartNumberingAfterBreak="0">
+  <w:abstractNum w:abstractNumId="13" w15:restartNumberingAfterBreak="0">
     <w:nsid w:val="3AE10F87"/>
     <w:multiLevelType w:val="multilevel"/>
     <w:tmpl w:val="040E001F"/>
@@ -4571,7 +5533,7 @@
       </w:pPr>
     </w:lvl>
   </w:abstractNum>
-  <w:abstractNum w:abstractNumId="12" w15:restartNumberingAfterBreak="0">
+  <w:abstractNum w:abstractNumId="14" w15:restartNumberingAfterBreak="0">
     <w:nsid w:val="3B4208E2"/>
     <w:multiLevelType w:val="multilevel"/>
     <w:tmpl w:val="040E001F"/>
@@ -4657,7 +5619,93 @@
       </w:pPr>
     </w:lvl>
   </w:abstractNum>
-  <w:abstractNum w:abstractNumId="13" w15:restartNumberingAfterBreak="0">
+  <w:abstractNum w:abstractNumId="15" w15:restartNumberingAfterBreak="0">
+    <w:nsid w:val="3B4C1D22"/>
+    <w:multiLevelType w:val="multilevel"/>
+    <w:tmpl w:val="040E001F"/>
+    <w:lvl w:ilvl="0">
+      <w:start w:val="1"/>
+      <w:numFmt w:val="decimal"/>
+      <w:lvlText w:val="%1."/>
+      <w:lvlJc w:val="left"/>
+      <w:pPr>
+        <w:ind w:left="360" w:hanging="360"/>
+      </w:pPr>
+    </w:lvl>
+    <w:lvl w:ilvl="1">
+      <w:start w:val="1"/>
+      <w:numFmt w:val="decimal"/>
+      <w:lvlText w:val="%1.%2."/>
+      <w:lvlJc w:val="left"/>
+      <w:pPr>
+        <w:ind w:left="792" w:hanging="432"/>
+      </w:pPr>
+    </w:lvl>
+    <w:lvl w:ilvl="2">
+      <w:start w:val="1"/>
+      <w:numFmt w:val="decimal"/>
+      <w:lvlText w:val="%1.%2.%3."/>
+      <w:lvlJc w:val="left"/>
+      <w:pPr>
+        <w:ind w:left="1224" w:hanging="504"/>
+      </w:pPr>
+    </w:lvl>
+    <w:lvl w:ilvl="3">
+      <w:start w:val="1"/>
+      <w:numFmt w:val="decimal"/>
+      <w:lvlText w:val="%1.%2.%3.%4."/>
+      <w:lvlJc w:val="left"/>
+      <w:pPr>
+        <w:ind w:left="1728" w:hanging="648"/>
+      </w:pPr>
+    </w:lvl>
+    <w:lvl w:ilvl="4">
+      <w:start w:val="1"/>
+      <w:numFmt w:val="decimal"/>
+      <w:lvlText w:val="%1.%2.%3.%4.%5."/>
+      <w:lvlJc w:val="left"/>
+      <w:pPr>
+        <w:ind w:left="2232" w:hanging="792"/>
+      </w:pPr>
+    </w:lvl>
+    <w:lvl w:ilvl="5">
+      <w:start w:val="1"/>
+      <w:numFmt w:val="decimal"/>
+      <w:lvlText w:val="%1.%2.%3.%4.%5.%6."/>
+      <w:lvlJc w:val="left"/>
+      <w:pPr>
+        <w:ind w:left="2736" w:hanging="936"/>
+      </w:pPr>
+    </w:lvl>
+    <w:lvl w:ilvl="6">
+      <w:start w:val="1"/>
+      <w:numFmt w:val="decimal"/>
+      <w:lvlText w:val="%1.%2.%3.%4.%5.%6.%7."/>
+      <w:lvlJc w:val="left"/>
+      <w:pPr>
+        <w:ind w:left="3240" w:hanging="1080"/>
+      </w:pPr>
+    </w:lvl>
+    <w:lvl w:ilvl="7">
+      <w:start w:val="1"/>
+      <w:numFmt w:val="decimal"/>
+      <w:lvlText w:val="%1.%2.%3.%4.%5.%6.%7.%8."/>
+      <w:lvlJc w:val="left"/>
+      <w:pPr>
+        <w:ind w:left="3744" w:hanging="1224"/>
+      </w:pPr>
+    </w:lvl>
+    <w:lvl w:ilvl="8">
+      <w:start w:val="1"/>
+      <w:numFmt w:val="decimal"/>
+      <w:lvlText w:val="%1.%2.%3.%4.%5.%6.%7.%8.%9."/>
+      <w:lvlJc w:val="left"/>
+      <w:pPr>
+        <w:ind w:left="4320" w:hanging="1440"/>
+      </w:pPr>
+    </w:lvl>
+  </w:abstractNum>
+  <w:abstractNum w:abstractNumId="16" w15:restartNumberingAfterBreak="0">
     <w:nsid w:val="3CDE4A3C"/>
     <w:multiLevelType w:val="multilevel"/>
     <w:tmpl w:val="040E001F"/>
@@ -4743,7 +5791,7 @@
       </w:pPr>
     </w:lvl>
   </w:abstractNum>
-  <w:abstractNum w:abstractNumId="14" w15:restartNumberingAfterBreak="0">
+  <w:abstractNum w:abstractNumId="17" w15:restartNumberingAfterBreak="0">
     <w:nsid w:val="3DED76C4"/>
     <w:multiLevelType w:val="multilevel"/>
     <w:tmpl w:val="040E001F"/>
@@ -4829,7 +5877,7 @@
       </w:pPr>
     </w:lvl>
   </w:abstractNum>
-  <w:abstractNum w:abstractNumId="15" w15:restartNumberingAfterBreak="0">
+  <w:abstractNum w:abstractNumId="18" w15:restartNumberingAfterBreak="0">
     <w:nsid w:val="430670CF"/>
     <w:multiLevelType w:val="multilevel"/>
     <w:tmpl w:val="040E001F"/>
@@ -4915,7 +5963,351 @@
       </w:pPr>
     </w:lvl>
   </w:abstractNum>
-  <w:abstractNum w:abstractNumId="16" w15:restartNumberingAfterBreak="0">
+  <w:abstractNum w:abstractNumId="19" w15:restartNumberingAfterBreak="0">
+    <w:nsid w:val="47803F8D"/>
+    <w:multiLevelType w:val="multilevel"/>
+    <w:tmpl w:val="040E001F"/>
+    <w:lvl w:ilvl="0">
+      <w:start w:val="1"/>
+      <w:numFmt w:val="decimal"/>
+      <w:lvlText w:val="%1."/>
+      <w:lvlJc w:val="left"/>
+      <w:pPr>
+        <w:ind w:left="360" w:hanging="360"/>
+      </w:pPr>
+    </w:lvl>
+    <w:lvl w:ilvl="1">
+      <w:start w:val="1"/>
+      <w:numFmt w:val="decimal"/>
+      <w:lvlText w:val="%1.%2."/>
+      <w:lvlJc w:val="left"/>
+      <w:pPr>
+        <w:ind w:left="792" w:hanging="432"/>
+      </w:pPr>
+    </w:lvl>
+    <w:lvl w:ilvl="2">
+      <w:start w:val="1"/>
+      <w:numFmt w:val="decimal"/>
+      <w:lvlText w:val="%1.%2.%3."/>
+      <w:lvlJc w:val="left"/>
+      <w:pPr>
+        <w:ind w:left="1224" w:hanging="504"/>
+      </w:pPr>
+    </w:lvl>
+    <w:lvl w:ilvl="3">
+      <w:start w:val="1"/>
+      <w:numFmt w:val="decimal"/>
+      <w:lvlText w:val="%1.%2.%3.%4."/>
+      <w:lvlJc w:val="left"/>
+      <w:pPr>
+        <w:ind w:left="1728" w:hanging="648"/>
+      </w:pPr>
+    </w:lvl>
+    <w:lvl w:ilvl="4">
+      <w:start w:val="1"/>
+      <w:numFmt w:val="decimal"/>
+      <w:lvlText w:val="%1.%2.%3.%4.%5."/>
+      <w:lvlJc w:val="left"/>
+      <w:pPr>
+        <w:ind w:left="2232" w:hanging="792"/>
+      </w:pPr>
+    </w:lvl>
+    <w:lvl w:ilvl="5">
+      <w:start w:val="1"/>
+      <w:numFmt w:val="decimal"/>
+      <w:lvlText w:val="%1.%2.%3.%4.%5.%6."/>
+      <w:lvlJc w:val="left"/>
+      <w:pPr>
+        <w:ind w:left="2736" w:hanging="936"/>
+      </w:pPr>
+    </w:lvl>
+    <w:lvl w:ilvl="6">
+      <w:start w:val="1"/>
+      <w:numFmt w:val="decimal"/>
+      <w:lvlText w:val="%1.%2.%3.%4.%5.%6.%7."/>
+      <w:lvlJc w:val="left"/>
+      <w:pPr>
+        <w:ind w:left="3240" w:hanging="1080"/>
+      </w:pPr>
+    </w:lvl>
+    <w:lvl w:ilvl="7">
+      <w:start w:val="1"/>
+      <w:numFmt w:val="decimal"/>
+      <w:lvlText w:val="%1.%2.%3.%4.%5.%6.%7.%8."/>
+      <w:lvlJc w:val="left"/>
+      <w:pPr>
+        <w:ind w:left="3744" w:hanging="1224"/>
+      </w:pPr>
+    </w:lvl>
+    <w:lvl w:ilvl="8">
+      <w:start w:val="1"/>
+      <w:numFmt w:val="decimal"/>
+      <w:lvlText w:val="%1.%2.%3.%4.%5.%6.%7.%8.%9."/>
+      <w:lvlJc w:val="left"/>
+      <w:pPr>
+        <w:ind w:left="4320" w:hanging="1440"/>
+      </w:pPr>
+    </w:lvl>
+  </w:abstractNum>
+  <w:abstractNum w:abstractNumId="20" w15:restartNumberingAfterBreak="0">
+    <w:nsid w:val="50B56C00"/>
+    <w:multiLevelType w:val="multilevel"/>
+    <w:tmpl w:val="040E001F"/>
+    <w:lvl w:ilvl="0">
+      <w:start w:val="1"/>
+      <w:numFmt w:val="decimal"/>
+      <w:lvlText w:val="%1."/>
+      <w:lvlJc w:val="left"/>
+      <w:pPr>
+        <w:ind w:left="360" w:hanging="360"/>
+      </w:pPr>
+    </w:lvl>
+    <w:lvl w:ilvl="1">
+      <w:start w:val="1"/>
+      <w:numFmt w:val="decimal"/>
+      <w:lvlText w:val="%1.%2."/>
+      <w:lvlJc w:val="left"/>
+      <w:pPr>
+        <w:ind w:left="792" w:hanging="432"/>
+      </w:pPr>
+    </w:lvl>
+    <w:lvl w:ilvl="2">
+      <w:start w:val="1"/>
+      <w:numFmt w:val="decimal"/>
+      <w:lvlText w:val="%1.%2.%3."/>
+      <w:lvlJc w:val="left"/>
+      <w:pPr>
+        <w:ind w:left="1224" w:hanging="504"/>
+      </w:pPr>
+    </w:lvl>
+    <w:lvl w:ilvl="3">
+      <w:start w:val="1"/>
+      <w:numFmt w:val="decimal"/>
+      <w:lvlText w:val="%1.%2.%3.%4."/>
+      <w:lvlJc w:val="left"/>
+      <w:pPr>
+        <w:ind w:left="1728" w:hanging="648"/>
+      </w:pPr>
+    </w:lvl>
+    <w:lvl w:ilvl="4">
+      <w:start w:val="1"/>
+      <w:numFmt w:val="decimal"/>
+      <w:lvlText w:val="%1.%2.%3.%4.%5."/>
+      <w:lvlJc w:val="left"/>
+      <w:pPr>
+        <w:ind w:left="2232" w:hanging="792"/>
+      </w:pPr>
+    </w:lvl>
+    <w:lvl w:ilvl="5">
+      <w:start w:val="1"/>
+      <w:numFmt w:val="decimal"/>
+      <w:lvlText w:val="%1.%2.%3.%4.%5.%6."/>
+      <w:lvlJc w:val="left"/>
+      <w:pPr>
+        <w:ind w:left="2736" w:hanging="936"/>
+      </w:pPr>
+    </w:lvl>
+    <w:lvl w:ilvl="6">
+      <w:start w:val="1"/>
+      <w:numFmt w:val="decimal"/>
+      <w:lvlText w:val="%1.%2.%3.%4.%5.%6.%7."/>
+      <w:lvlJc w:val="left"/>
+      <w:pPr>
+        <w:ind w:left="3240" w:hanging="1080"/>
+      </w:pPr>
+    </w:lvl>
+    <w:lvl w:ilvl="7">
+      <w:start w:val="1"/>
+      <w:numFmt w:val="decimal"/>
+      <w:lvlText w:val="%1.%2.%3.%4.%5.%6.%7.%8."/>
+      <w:lvlJc w:val="left"/>
+      <w:pPr>
+        <w:ind w:left="3744" w:hanging="1224"/>
+      </w:pPr>
+    </w:lvl>
+    <w:lvl w:ilvl="8">
+      <w:start w:val="1"/>
+      <w:numFmt w:val="decimal"/>
+      <w:lvlText w:val="%1.%2.%3.%4.%5.%6.%7.%8.%9."/>
+      <w:lvlJc w:val="left"/>
+      <w:pPr>
+        <w:ind w:left="4320" w:hanging="1440"/>
+      </w:pPr>
+    </w:lvl>
+  </w:abstractNum>
+  <w:abstractNum w:abstractNumId="21" w15:restartNumberingAfterBreak="0">
+    <w:nsid w:val="5B8C591B"/>
+    <w:multiLevelType w:val="multilevel"/>
+    <w:tmpl w:val="040E001F"/>
+    <w:lvl w:ilvl="0">
+      <w:start w:val="1"/>
+      <w:numFmt w:val="decimal"/>
+      <w:lvlText w:val="%1."/>
+      <w:lvlJc w:val="left"/>
+      <w:pPr>
+        <w:ind w:left="360" w:hanging="360"/>
+      </w:pPr>
+    </w:lvl>
+    <w:lvl w:ilvl="1">
+      <w:start w:val="1"/>
+      <w:numFmt w:val="decimal"/>
+      <w:lvlText w:val="%1.%2."/>
+      <w:lvlJc w:val="left"/>
+      <w:pPr>
+        <w:ind w:left="792" w:hanging="432"/>
+      </w:pPr>
+    </w:lvl>
+    <w:lvl w:ilvl="2">
+      <w:start w:val="1"/>
+      <w:numFmt w:val="decimal"/>
+      <w:lvlText w:val="%1.%2.%3."/>
+      <w:lvlJc w:val="left"/>
+      <w:pPr>
+        <w:ind w:left="1224" w:hanging="504"/>
+      </w:pPr>
+    </w:lvl>
+    <w:lvl w:ilvl="3">
+      <w:start w:val="1"/>
+      <w:numFmt w:val="decimal"/>
+      <w:lvlText w:val="%1.%2.%3.%4."/>
+      <w:lvlJc w:val="left"/>
+      <w:pPr>
+        <w:ind w:left="1728" w:hanging="648"/>
+      </w:pPr>
+    </w:lvl>
+    <w:lvl w:ilvl="4">
+      <w:start w:val="1"/>
+      <w:numFmt w:val="decimal"/>
+      <w:lvlText w:val="%1.%2.%3.%4.%5."/>
+      <w:lvlJc w:val="left"/>
+      <w:pPr>
+        <w:ind w:left="2232" w:hanging="792"/>
+      </w:pPr>
+    </w:lvl>
+    <w:lvl w:ilvl="5">
+      <w:start w:val="1"/>
+      <w:numFmt w:val="decimal"/>
+      <w:lvlText w:val="%1.%2.%3.%4.%5.%6."/>
+      <w:lvlJc w:val="left"/>
+      <w:pPr>
+        <w:ind w:left="2736" w:hanging="936"/>
+      </w:pPr>
+    </w:lvl>
+    <w:lvl w:ilvl="6">
+      <w:start w:val="1"/>
+      <w:numFmt w:val="decimal"/>
+      <w:lvlText w:val="%1.%2.%3.%4.%5.%6.%7."/>
+      <w:lvlJc w:val="left"/>
+      <w:pPr>
+        <w:ind w:left="3240" w:hanging="1080"/>
+      </w:pPr>
+    </w:lvl>
+    <w:lvl w:ilvl="7">
+      <w:start w:val="1"/>
+      <w:numFmt w:val="decimal"/>
+      <w:lvlText w:val="%1.%2.%3.%4.%5.%6.%7.%8."/>
+      <w:lvlJc w:val="left"/>
+      <w:pPr>
+        <w:ind w:left="3744" w:hanging="1224"/>
+      </w:pPr>
+    </w:lvl>
+    <w:lvl w:ilvl="8">
+      <w:start w:val="1"/>
+      <w:numFmt w:val="decimal"/>
+      <w:lvlText w:val="%1.%2.%3.%4.%5.%6.%7.%8.%9."/>
+      <w:lvlJc w:val="left"/>
+      <w:pPr>
+        <w:ind w:left="4320" w:hanging="1440"/>
+      </w:pPr>
+    </w:lvl>
+  </w:abstractNum>
+  <w:abstractNum w:abstractNumId="22" w15:restartNumberingAfterBreak="0">
+    <w:nsid w:val="5BC55795"/>
+    <w:multiLevelType w:val="multilevel"/>
+    <w:tmpl w:val="040E001F"/>
+    <w:lvl w:ilvl="0">
+      <w:start w:val="1"/>
+      <w:numFmt w:val="decimal"/>
+      <w:lvlText w:val="%1."/>
+      <w:lvlJc w:val="left"/>
+      <w:pPr>
+        <w:ind w:left="360" w:hanging="360"/>
+      </w:pPr>
+    </w:lvl>
+    <w:lvl w:ilvl="1">
+      <w:start w:val="1"/>
+      <w:numFmt w:val="decimal"/>
+      <w:lvlText w:val="%1.%2."/>
+      <w:lvlJc w:val="left"/>
+      <w:pPr>
+        <w:ind w:left="792" w:hanging="432"/>
+      </w:pPr>
+    </w:lvl>
+    <w:lvl w:ilvl="2">
+      <w:start w:val="1"/>
+      <w:numFmt w:val="decimal"/>
+      <w:lvlText w:val="%1.%2.%3."/>
+      <w:lvlJc w:val="left"/>
+      <w:pPr>
+        <w:ind w:left="1224" w:hanging="504"/>
+      </w:pPr>
+    </w:lvl>
+    <w:lvl w:ilvl="3">
+      <w:start w:val="1"/>
+      <w:numFmt w:val="decimal"/>
+      <w:lvlText w:val="%1.%2.%3.%4."/>
+      <w:lvlJc w:val="left"/>
+      <w:pPr>
+        <w:ind w:left="1728" w:hanging="648"/>
+      </w:pPr>
+    </w:lvl>
+    <w:lvl w:ilvl="4">
+      <w:start w:val="1"/>
+      <w:numFmt w:val="decimal"/>
+      <w:lvlText w:val="%1.%2.%3.%4.%5."/>
+      <w:lvlJc w:val="left"/>
+      <w:pPr>
+        <w:ind w:left="2232" w:hanging="792"/>
+      </w:pPr>
+    </w:lvl>
+    <w:lvl w:ilvl="5">
+      <w:start w:val="1"/>
+      <w:numFmt w:val="decimal"/>
+      <w:lvlText w:val="%1.%2.%3.%4.%5.%6."/>
+      <w:lvlJc w:val="left"/>
+      <w:pPr>
+        <w:ind w:left="2736" w:hanging="936"/>
+      </w:pPr>
+    </w:lvl>
+    <w:lvl w:ilvl="6">
+      <w:start w:val="1"/>
+      <w:numFmt w:val="decimal"/>
+      <w:lvlText w:val="%1.%2.%3.%4.%5.%6.%7."/>
+      <w:lvlJc w:val="left"/>
+      <w:pPr>
+        <w:ind w:left="3240" w:hanging="1080"/>
+      </w:pPr>
+    </w:lvl>
+    <w:lvl w:ilvl="7">
+      <w:start w:val="1"/>
+      <w:numFmt w:val="decimal"/>
+      <w:lvlText w:val="%1.%2.%3.%4.%5.%6.%7.%8."/>
+      <w:lvlJc w:val="left"/>
+      <w:pPr>
+        <w:ind w:left="3744" w:hanging="1224"/>
+      </w:pPr>
+    </w:lvl>
+    <w:lvl w:ilvl="8">
+      <w:start w:val="1"/>
+      <w:numFmt w:val="decimal"/>
+      <w:lvlText w:val="%1.%2.%3.%4.%5.%6.%7.%8.%9."/>
+      <w:lvlJc w:val="left"/>
+      <w:pPr>
+        <w:ind w:left="4320" w:hanging="1440"/>
+      </w:pPr>
+    </w:lvl>
+  </w:abstractNum>
+  <w:abstractNum w:abstractNumId="23" w15:restartNumberingAfterBreak="0">
     <w:nsid w:val="5BC7225D"/>
     <w:multiLevelType w:val="multilevel"/>
     <w:tmpl w:val="040E001F"/>
@@ -5001,7 +6393,7 @@
       </w:pPr>
     </w:lvl>
   </w:abstractNum>
-  <w:abstractNum w:abstractNumId="17" w15:restartNumberingAfterBreak="0">
+  <w:abstractNum w:abstractNumId="24" w15:restartNumberingAfterBreak="0">
     <w:nsid w:val="670D2D53"/>
     <w:multiLevelType w:val="multilevel"/>
     <w:tmpl w:val="040E001F"/>
@@ -5087,7 +6479,7 @@
       </w:pPr>
     </w:lvl>
   </w:abstractNum>
-  <w:abstractNum w:abstractNumId="18" w15:restartNumberingAfterBreak="0">
+  <w:abstractNum w:abstractNumId="25" w15:restartNumberingAfterBreak="0">
     <w:nsid w:val="68B40037"/>
     <w:multiLevelType w:val="multilevel"/>
     <w:tmpl w:val="040E001F"/>
@@ -5173,7 +6565,93 @@
       </w:pPr>
     </w:lvl>
   </w:abstractNum>
-  <w:abstractNum w:abstractNumId="19" w15:restartNumberingAfterBreak="0">
+  <w:abstractNum w:abstractNumId="26" w15:restartNumberingAfterBreak="0">
+    <w:nsid w:val="6AFD310F"/>
+    <w:multiLevelType w:val="multilevel"/>
+    <w:tmpl w:val="040E001F"/>
+    <w:lvl w:ilvl="0">
+      <w:start w:val="1"/>
+      <w:numFmt w:val="decimal"/>
+      <w:lvlText w:val="%1."/>
+      <w:lvlJc w:val="left"/>
+      <w:pPr>
+        <w:ind w:left="360" w:hanging="360"/>
+      </w:pPr>
+    </w:lvl>
+    <w:lvl w:ilvl="1">
+      <w:start w:val="1"/>
+      <w:numFmt w:val="decimal"/>
+      <w:lvlText w:val="%1.%2."/>
+      <w:lvlJc w:val="left"/>
+      <w:pPr>
+        <w:ind w:left="792" w:hanging="432"/>
+      </w:pPr>
+    </w:lvl>
+    <w:lvl w:ilvl="2">
+      <w:start w:val="1"/>
+      <w:numFmt w:val="decimal"/>
+      <w:lvlText w:val="%1.%2.%3."/>
+      <w:lvlJc w:val="left"/>
+      <w:pPr>
+        <w:ind w:left="1224" w:hanging="504"/>
+      </w:pPr>
+    </w:lvl>
+    <w:lvl w:ilvl="3">
+      <w:start w:val="1"/>
+      <w:numFmt w:val="decimal"/>
+      <w:lvlText w:val="%1.%2.%3.%4."/>
+      <w:lvlJc w:val="left"/>
+      <w:pPr>
+        <w:ind w:left="1728" w:hanging="648"/>
+      </w:pPr>
+    </w:lvl>
+    <w:lvl w:ilvl="4">
+      <w:start w:val="1"/>
+      <w:numFmt w:val="decimal"/>
+      <w:lvlText w:val="%1.%2.%3.%4.%5."/>
+      <w:lvlJc w:val="left"/>
+      <w:pPr>
+        <w:ind w:left="2232" w:hanging="792"/>
+      </w:pPr>
+    </w:lvl>
+    <w:lvl w:ilvl="5">
+      <w:start w:val="1"/>
+      <w:numFmt w:val="decimal"/>
+      <w:lvlText w:val="%1.%2.%3.%4.%5.%6."/>
+      <w:lvlJc w:val="left"/>
+      <w:pPr>
+        <w:ind w:left="2736" w:hanging="936"/>
+      </w:pPr>
+    </w:lvl>
+    <w:lvl w:ilvl="6">
+      <w:start w:val="1"/>
+      <w:numFmt w:val="decimal"/>
+      <w:lvlText w:val="%1.%2.%3.%4.%5.%6.%7."/>
+      <w:lvlJc w:val="left"/>
+      <w:pPr>
+        <w:ind w:left="3240" w:hanging="1080"/>
+      </w:pPr>
+    </w:lvl>
+    <w:lvl w:ilvl="7">
+      <w:start w:val="1"/>
+      <w:numFmt w:val="decimal"/>
+      <w:lvlText w:val="%1.%2.%3.%4.%5.%6.%7.%8."/>
+      <w:lvlJc w:val="left"/>
+      <w:pPr>
+        <w:ind w:left="3744" w:hanging="1224"/>
+      </w:pPr>
+    </w:lvl>
+    <w:lvl w:ilvl="8">
+      <w:start w:val="1"/>
+      <w:numFmt w:val="decimal"/>
+      <w:lvlText w:val="%1.%2.%3.%4.%5.%6.%7.%8.%9."/>
+      <w:lvlJc w:val="left"/>
+      <w:pPr>
+        <w:ind w:left="4320" w:hanging="1440"/>
+      </w:pPr>
+    </w:lvl>
+  </w:abstractNum>
+  <w:abstractNum w:abstractNumId="27" w15:restartNumberingAfterBreak="0">
     <w:nsid w:val="725D337F"/>
     <w:multiLevelType w:val="multilevel"/>
     <w:tmpl w:val="040E001F"/>
@@ -5262,7 +6740,7 @@
       </w:pPr>
     </w:lvl>
   </w:abstractNum>
-  <w:abstractNum w:abstractNumId="20" w15:restartNumberingAfterBreak="0">
+  <w:abstractNum w:abstractNumId="28" w15:restartNumberingAfterBreak="0">
     <w:nsid w:val="7C1D25AC"/>
     <w:multiLevelType w:val="multilevel"/>
     <w:tmpl w:val="040E001F"/>
@@ -5348,68 +6826,181 @@
       </w:pPr>
     </w:lvl>
   </w:abstractNum>
+  <w:abstractNum w:abstractNumId="29" w15:restartNumberingAfterBreak="0">
+    <w:nsid w:val="7E17006E"/>
+    <w:multiLevelType w:val="multilevel"/>
+    <w:tmpl w:val="040E001F"/>
+    <w:lvl w:ilvl="0">
+      <w:start w:val="1"/>
+      <w:numFmt w:val="decimal"/>
+      <w:lvlText w:val="%1."/>
+      <w:lvlJc w:val="left"/>
+      <w:pPr>
+        <w:ind w:left="360" w:hanging="360"/>
+      </w:pPr>
+    </w:lvl>
+    <w:lvl w:ilvl="1">
+      <w:start w:val="1"/>
+      <w:numFmt w:val="decimal"/>
+      <w:lvlText w:val="%1.%2."/>
+      <w:lvlJc w:val="left"/>
+      <w:pPr>
+        <w:ind w:left="792" w:hanging="432"/>
+      </w:pPr>
+    </w:lvl>
+    <w:lvl w:ilvl="2">
+      <w:start w:val="1"/>
+      <w:numFmt w:val="decimal"/>
+      <w:lvlText w:val="%1.%2.%3."/>
+      <w:lvlJc w:val="left"/>
+      <w:pPr>
+        <w:ind w:left="1224" w:hanging="504"/>
+      </w:pPr>
+    </w:lvl>
+    <w:lvl w:ilvl="3">
+      <w:start w:val="1"/>
+      <w:numFmt w:val="decimal"/>
+      <w:lvlText w:val="%1.%2.%3.%4."/>
+      <w:lvlJc w:val="left"/>
+      <w:pPr>
+        <w:ind w:left="1728" w:hanging="648"/>
+      </w:pPr>
+    </w:lvl>
+    <w:lvl w:ilvl="4">
+      <w:start w:val="1"/>
+      <w:numFmt w:val="decimal"/>
+      <w:lvlText w:val="%1.%2.%3.%4.%5."/>
+      <w:lvlJc w:val="left"/>
+      <w:pPr>
+        <w:ind w:left="2232" w:hanging="792"/>
+      </w:pPr>
+    </w:lvl>
+    <w:lvl w:ilvl="5">
+      <w:start w:val="1"/>
+      <w:numFmt w:val="decimal"/>
+      <w:lvlText w:val="%1.%2.%3.%4.%5.%6."/>
+      <w:lvlJc w:val="left"/>
+      <w:pPr>
+        <w:ind w:left="2736" w:hanging="936"/>
+      </w:pPr>
+    </w:lvl>
+    <w:lvl w:ilvl="6">
+      <w:start w:val="1"/>
+      <w:numFmt w:val="decimal"/>
+      <w:lvlText w:val="%1.%2.%3.%4.%5.%6.%7."/>
+      <w:lvlJc w:val="left"/>
+      <w:pPr>
+        <w:ind w:left="3240" w:hanging="1080"/>
+      </w:pPr>
+    </w:lvl>
+    <w:lvl w:ilvl="7">
+      <w:start w:val="1"/>
+      <w:numFmt w:val="decimal"/>
+      <w:lvlText w:val="%1.%2.%3.%4.%5.%6.%7.%8."/>
+      <w:lvlJc w:val="left"/>
+      <w:pPr>
+        <w:ind w:left="3744" w:hanging="1224"/>
+      </w:pPr>
+    </w:lvl>
+    <w:lvl w:ilvl="8">
+      <w:start w:val="1"/>
+      <w:numFmt w:val="decimal"/>
+      <w:lvlText w:val="%1.%2.%3.%4.%5.%6.%7.%8.%9."/>
+      <w:lvlJc w:val="left"/>
+      <w:pPr>
+        <w:ind w:left="4320" w:hanging="1440"/>
+      </w:pPr>
+    </w:lvl>
+  </w:abstractNum>
   <w:num w:numId="1">
+    <w:abstractNumId w:val="7"/>
+  </w:num>
+  <w:num w:numId="2">
+    <w:abstractNumId w:val="27"/>
+  </w:num>
+  <w:num w:numId="3">
     <w:abstractNumId w:val="5"/>
   </w:num>
-  <w:num w:numId="2">
-    <w:abstractNumId w:val="19"/>
-  </w:num>
-  <w:num w:numId="3">
-    <w:abstractNumId w:val="3"/>
-  </w:num>
   <w:num w:numId="4">
-    <w:abstractNumId w:val="14"/>
+    <w:abstractNumId w:val="17"/>
   </w:num>
   <w:num w:numId="5">
-    <w:abstractNumId w:val="7"/>
+    <w:abstractNumId w:val="9"/>
   </w:num>
   <w:num w:numId="6">
-    <w:abstractNumId w:val="17"/>
+    <w:abstractNumId w:val="24"/>
   </w:num>
   <w:num w:numId="7">
-    <w:abstractNumId w:val="15"/>
+    <w:abstractNumId w:val="18"/>
   </w:num>
   <w:num w:numId="8">
-    <w:abstractNumId w:val="6"/>
+    <w:abstractNumId w:val="8"/>
   </w:num>
   <w:num w:numId="9">
+    <w:abstractNumId w:val="23"/>
+  </w:num>
+  <w:num w:numId="10">
     <w:abstractNumId w:val="16"/>
   </w:num>
-  <w:num w:numId="10">
+  <w:num w:numId="11">
     <w:abstractNumId w:val="13"/>
   </w:num>
-  <w:num w:numId="11">
-    <w:abstractNumId w:val="11"/>
-  </w:num>
   <w:num w:numId="12">
-    <w:abstractNumId w:val="10"/>
+    <w:abstractNumId w:val="12"/>
   </w:num>
   <w:num w:numId="13">
     <w:abstractNumId w:val="1"/>
   </w:num>
   <w:num w:numId="14">
-    <w:abstractNumId w:val="2"/>
+    <w:abstractNumId w:val="4"/>
   </w:num>
   <w:num w:numId="15">
-    <w:abstractNumId w:val="9"/>
+    <w:abstractNumId w:val="11"/>
   </w:num>
   <w:num w:numId="16">
-    <w:abstractNumId w:val="18"/>
+    <w:abstractNumId w:val="25"/>
   </w:num>
   <w:num w:numId="17">
-    <w:abstractNumId w:val="12"/>
+    <w:abstractNumId w:val="14"/>
   </w:num>
   <w:num w:numId="18">
-    <w:abstractNumId w:val="4"/>
+    <w:abstractNumId w:val="6"/>
   </w:num>
   <w:num w:numId="19">
-    <w:abstractNumId w:val="8"/>
+    <w:abstractNumId w:val="10"/>
   </w:num>
   <w:num w:numId="20">
     <w:abstractNumId w:val="0"/>
   </w:num>
   <w:num w:numId="21">
+    <w:abstractNumId w:val="28"/>
+  </w:num>
+  <w:num w:numId="22">
+    <w:abstractNumId w:val="29"/>
+  </w:num>
+  <w:num w:numId="23">
+    <w:abstractNumId w:val="3"/>
+  </w:num>
+  <w:num w:numId="24">
     <w:abstractNumId w:val="20"/>
+  </w:num>
+  <w:num w:numId="25">
+    <w:abstractNumId w:val="21"/>
+  </w:num>
+  <w:num w:numId="26">
+    <w:abstractNumId w:val="2"/>
+  </w:num>
+  <w:num w:numId="27">
+    <w:abstractNumId w:val="15"/>
+  </w:num>
+  <w:num w:numId="28">
+    <w:abstractNumId w:val="22"/>
+  </w:num>
+  <w:num w:numId="29">
+    <w:abstractNumId w:val="19"/>
+  </w:num>
+  <w:num w:numId="30">
+    <w:abstractNumId w:val="26"/>
   </w:num>
 </w:numbering>
 </file>
@@ -5910,7 +7501,6 @@
   <w:style w:type="character" w:default="1" w:styleId="Bekezdsalapbettpusa">
     <w:name w:val="Default Paragraph Font"/>
     <w:uiPriority w:val="1"/>
-    <w:semiHidden/>
     <w:unhideWhenUsed/>
   </w:style>
   <w:style w:type="table" w:default="1" w:styleId="Normltblzat">
@@ -6043,7 +7633,7 @@
     <w:autoRedefine/>
     <w:uiPriority w:val="39"/>
     <w:unhideWhenUsed/>
-    <w:rsid w:val="00B733E5"/>
+    <w:rsid w:val="00E93A92"/>
     <w:pPr>
       <w:tabs>
         <w:tab w:val="left" w:pos="440"/>

--- a/Documentation/Dokumentáció.docx
+++ b/Documentation/Dokumentáció.docx
@@ -385,8 +385,13 @@
           </w:p>
           <w:p>
             <w:r>
-              <w:t>programtervező informatikus BSc</w:t>
-            </w:r>
+              <w:t xml:space="preserve">programtervező informatikus </w:t>
+            </w:r>
+            <w:proofErr w:type="spellStart"/>
+            <w:r>
+              <w:t>BSc</w:t>
+            </w:r>
+            <w:proofErr w:type="spellEnd"/>
           </w:p>
         </w:tc>
       </w:tr>
@@ -571,7 +576,7 @@
           <w:r>
             <w:fldChar w:fldCharType="separate"/>
           </w:r>
-          <w:hyperlink w:anchor="_Toc99903562" w:history="1">
+          <w:hyperlink w:anchor="_Toc100008109" w:history="1">
             <w:r>
               <w:rPr>
                 <w:rStyle w:val="Hiperhivatkozs"/>
@@ -614,7 +619,7 @@
                 <w:noProof/>
                 <w:webHidden/>
               </w:rPr>
-              <w:instrText xml:space="preserve"> PAGEREF _Toc99903562 \h </w:instrText>
+              <w:instrText xml:space="preserve"> PAGEREF _Toc100008109 \h </w:instrText>
             </w:r>
             <w:r>
               <w:rPr>
@@ -655,7 +660,7 @@
               <w:lang w:eastAsia="hu-HU"/>
             </w:rPr>
           </w:pPr>
-          <w:hyperlink w:anchor="_Toc99903563" w:history="1">
+          <w:hyperlink w:anchor="_Toc100008110" w:history="1">
             <w:r>
               <w:rPr>
                 <w:rStyle w:val="Hiperhivatkozs"/>
@@ -698,7 +703,7 @@
                 <w:noProof/>
                 <w:webHidden/>
               </w:rPr>
-              <w:instrText xml:space="preserve"> PAGEREF _Toc99903563 \h </w:instrText>
+              <w:instrText xml:space="preserve"> PAGEREF _Toc100008110 \h </w:instrText>
             </w:r>
             <w:r>
               <w:rPr>
@@ -743,7 +748,7 @@
               <w:lang w:eastAsia="hu-HU"/>
             </w:rPr>
           </w:pPr>
-          <w:hyperlink w:anchor="_Toc99903564" w:history="1">
+          <w:hyperlink w:anchor="_Toc100008111" w:history="1">
             <w:r>
               <w:rPr>
                 <w:rStyle w:val="Hiperhivatkozs"/>
@@ -786,7 +791,7 @@
                 <w:noProof/>
                 <w:webHidden/>
               </w:rPr>
-              <w:instrText xml:space="preserve"> PAGEREF _Toc99903564 \h </w:instrText>
+              <w:instrText xml:space="preserve"> PAGEREF _Toc100008111 \h </w:instrText>
             </w:r>
             <w:r>
               <w:rPr>
@@ -831,7 +836,7 @@
               <w:lang w:eastAsia="hu-HU"/>
             </w:rPr>
           </w:pPr>
-          <w:hyperlink w:anchor="_Toc99903565" w:history="1">
+          <w:hyperlink w:anchor="_Toc100008112" w:history="1">
             <w:r>
               <w:rPr>
                 <w:rStyle w:val="Hiperhivatkozs"/>
@@ -874,7 +879,7 @@
                 <w:noProof/>
                 <w:webHidden/>
               </w:rPr>
-              <w:instrText xml:space="preserve"> PAGEREF _Toc99903565 \h </w:instrText>
+              <w:instrText xml:space="preserve"> PAGEREF _Toc100008112 \h </w:instrText>
             </w:r>
             <w:r>
               <w:rPr>
@@ -919,7 +924,7 @@
               <w:lang w:eastAsia="hu-HU"/>
             </w:rPr>
           </w:pPr>
-          <w:hyperlink w:anchor="_Toc99903566" w:history="1">
+          <w:hyperlink w:anchor="_Toc100008113" w:history="1">
             <w:r>
               <w:rPr>
                 <w:rStyle w:val="Hiperhivatkozs"/>
@@ -962,7 +967,7 @@
                 <w:noProof/>
                 <w:webHidden/>
               </w:rPr>
-              <w:instrText xml:space="preserve"> PAGEREF _Toc99903566 \h </w:instrText>
+              <w:instrText xml:space="preserve"> PAGEREF _Toc100008113 \h </w:instrText>
             </w:r>
             <w:r>
               <w:rPr>
@@ -1007,7 +1012,7 @@
               <w:lang w:eastAsia="hu-HU"/>
             </w:rPr>
           </w:pPr>
-          <w:hyperlink w:anchor="_Toc99903567" w:history="1">
+          <w:hyperlink w:anchor="_Toc100008114" w:history="1">
             <w:r>
               <w:rPr>
                 <w:rStyle w:val="Hiperhivatkozs"/>
@@ -1050,7 +1055,7 @@
                 <w:noProof/>
                 <w:webHidden/>
               </w:rPr>
-              <w:instrText xml:space="preserve"> PAGEREF _Toc99903567 \h </w:instrText>
+              <w:instrText xml:space="preserve"> PAGEREF _Toc100008114 \h </w:instrText>
             </w:r>
             <w:r>
               <w:rPr>
@@ -1091,7 +1096,7 @@
               <w:lang w:eastAsia="hu-HU"/>
             </w:rPr>
           </w:pPr>
-          <w:hyperlink w:anchor="_Toc99903568" w:history="1">
+          <w:hyperlink w:anchor="_Toc100008115" w:history="1">
             <w:r>
               <w:rPr>
                 <w:rStyle w:val="Hiperhivatkozs"/>
@@ -1134,91 +1139,7 @@
                 <w:noProof/>
                 <w:webHidden/>
               </w:rPr>
-              <w:instrText xml:space="preserve"> PAGEREF _Toc99903568 \h </w:instrText>
-            </w:r>
-            <w:r>
-              <w:rPr>
-                <w:noProof/>
-                <w:webHidden/>
-              </w:rPr>
-            </w:r>
-            <w:r>
-              <w:rPr>
-                <w:noProof/>
-                <w:webHidden/>
-              </w:rPr>
-              <w:fldChar w:fldCharType="separate"/>
-            </w:r>
-            <w:r>
-              <w:rPr>
-                <w:noProof/>
-                <w:webHidden/>
-              </w:rPr>
-              <w:t>7</w:t>
-            </w:r>
-            <w:r>
-              <w:rPr>
-                <w:noProof/>
-                <w:webHidden/>
-              </w:rPr>
-              <w:fldChar w:fldCharType="end"/>
-            </w:r>
-          </w:hyperlink>
-        </w:p>
-        <w:p>
-          <w:pPr>
-            <w:pStyle w:val="TJ1"/>
-            <w:rPr>
-              <w:rFonts w:asciiTheme="minorHAnsi" w:eastAsiaTheme="minorEastAsia" w:hAnsiTheme="minorHAnsi"/>
-              <w:noProof/>
-              <w:sz w:val="22"/>
-              <w:lang w:eastAsia="hu-HU"/>
-            </w:rPr>
-          </w:pPr>
-          <w:hyperlink w:anchor="_Toc99903569" w:history="1">
-            <w:r>
-              <w:rPr>
-                <w:rStyle w:val="Hiperhivatkozs"/>
-                <w:noProof/>
-              </w:rPr>
-              <w:t>4.</w:t>
-            </w:r>
-            <w:r>
-              <w:rPr>
-                <w:rFonts w:asciiTheme="minorHAnsi" w:eastAsiaTheme="minorEastAsia" w:hAnsiTheme="minorHAnsi"/>
-                <w:noProof/>
-                <w:sz w:val="22"/>
-                <w:lang w:eastAsia="hu-HU"/>
-              </w:rPr>
-              <w:tab/>
-            </w:r>
-            <w:r>
-              <w:rPr>
-                <w:rStyle w:val="Hiperhivatkozs"/>
-                <w:noProof/>
-              </w:rPr>
-              <w:t>Fejlesztői dokumentáció</w:t>
-            </w:r>
-            <w:r>
-              <w:rPr>
-                <w:noProof/>
-                <w:webHidden/>
-              </w:rPr>
-              <w:tab/>
-            </w:r>
-            <w:r>
-              <w:rPr>
-                <w:noProof/>
-                <w:webHidden/>
-              </w:rPr>
-              <w:fldChar w:fldCharType="begin"/>
-            </w:r>
-            <w:r>
-              <w:rPr>
-                <w:noProof/>
-                <w:webHidden/>
-              </w:rPr>
-              <w:instrText xml:space="preserve"> PAGEREF _Toc99903569 \h </w:instrText>
+              <w:instrText xml:space="preserve"> PAGEREF _Toc100008115 \h </w:instrText>
             </w:r>
             <w:r>
               <w:rPr>
@@ -1263,13 +1184,13 @@
               <w:lang w:eastAsia="hu-HU"/>
             </w:rPr>
           </w:pPr>
-          <w:hyperlink w:anchor="_Toc99903570" w:history="1">
+          <w:hyperlink w:anchor="_Toc100008116" w:history="1">
             <w:r>
               <w:rPr>
                 <w:rStyle w:val="Hiperhivatkozs"/>
                 <w:noProof/>
               </w:rPr>
-              <w:t>4.1.</w:t>
+              <w:t>3.1.</w:t>
             </w:r>
             <w:r>
               <w:rPr>
@@ -1285,7 +1206,7 @@
                 <w:rStyle w:val="Hiperhivatkozs"/>
                 <w:noProof/>
               </w:rPr>
-              <w:t>Főbb tervezési irányvonalak</w:t>
+              <w:t>Rendszerkövetelmények</w:t>
             </w:r>
             <w:r>
               <w:rPr>
@@ -1306,7 +1227,7 @@
                 <w:noProof/>
                 <w:webHidden/>
               </w:rPr>
-              <w:instrText xml:space="preserve"> PAGEREF _Toc99903570 \h </w:instrText>
+              <w:instrText xml:space="preserve"> PAGEREF _Toc100008116 \h </w:instrText>
             </w:r>
             <w:r>
               <w:rPr>
@@ -1351,13 +1272,13 @@
               <w:lang w:eastAsia="hu-HU"/>
             </w:rPr>
           </w:pPr>
-          <w:hyperlink w:anchor="_Toc99903571" w:history="1">
+          <w:hyperlink w:anchor="_Toc100008117" w:history="1">
             <w:r>
               <w:rPr>
                 <w:rStyle w:val="Hiperhivatkozs"/>
                 <w:noProof/>
               </w:rPr>
-              <w:t>4.2.</w:t>
+              <w:t>3.2.</w:t>
             </w:r>
             <w:r>
               <w:rPr>
@@ -1373,7 +1294,7 @@
                 <w:rStyle w:val="Hiperhivatkozs"/>
                 <w:noProof/>
               </w:rPr>
-              <w:t>Architekturális döntések</w:t>
+              <w:t>Telepítés</w:t>
             </w:r>
             <w:r>
               <w:rPr>
@@ -1394,7 +1315,7 @@
                 <w:noProof/>
                 <w:webHidden/>
               </w:rPr>
-              <w:instrText xml:space="preserve"> PAGEREF _Toc99903571 \h </w:instrText>
+              <w:instrText xml:space="preserve"> PAGEREF _Toc100008117 \h </w:instrText>
             </w:r>
             <w:r>
               <w:rPr>
@@ -1414,7 +1335,7 @@
                 <w:noProof/>
                 <w:webHidden/>
               </w:rPr>
-              <w:t>9</w:t>
+              <w:t>7</w:t>
             </w:r>
             <w:r>
               <w:rPr>
@@ -1439,13 +1360,13 @@
               <w:lang w:eastAsia="hu-HU"/>
             </w:rPr>
           </w:pPr>
-          <w:hyperlink w:anchor="_Toc99903572" w:history="1">
+          <w:hyperlink w:anchor="_Toc100008118" w:history="1">
             <w:r>
               <w:rPr>
                 <w:rStyle w:val="Hiperhivatkozs"/>
                 <w:noProof/>
               </w:rPr>
-              <w:t>4.3.</w:t>
+              <w:t>3.3.</w:t>
             </w:r>
             <w:r>
               <w:rPr>
@@ -1461,6 +1382,530 @@
                 <w:rStyle w:val="Hiperhivatkozs"/>
                 <w:noProof/>
               </w:rPr>
+              <w:t>A program helyes használata</w:t>
+            </w:r>
+            <w:r>
+              <w:rPr>
+                <w:noProof/>
+                <w:webHidden/>
+              </w:rPr>
+              <w:tab/>
+            </w:r>
+            <w:r>
+              <w:rPr>
+                <w:noProof/>
+                <w:webHidden/>
+              </w:rPr>
+              <w:fldChar w:fldCharType="begin"/>
+            </w:r>
+            <w:r>
+              <w:rPr>
+                <w:noProof/>
+                <w:webHidden/>
+              </w:rPr>
+              <w:instrText xml:space="preserve"> PAGEREF _Toc100008118 \h </w:instrText>
+            </w:r>
+            <w:r>
+              <w:rPr>
+                <w:noProof/>
+                <w:webHidden/>
+              </w:rPr>
+            </w:r>
+            <w:r>
+              <w:rPr>
+                <w:noProof/>
+                <w:webHidden/>
+              </w:rPr>
+              <w:fldChar w:fldCharType="separate"/>
+            </w:r>
+            <w:r>
+              <w:rPr>
+                <w:noProof/>
+                <w:webHidden/>
+              </w:rPr>
+              <w:t>7</w:t>
+            </w:r>
+            <w:r>
+              <w:rPr>
+                <w:noProof/>
+                <w:webHidden/>
+              </w:rPr>
+              <w:fldChar w:fldCharType="end"/>
+            </w:r>
+          </w:hyperlink>
+        </w:p>
+        <w:p>
+          <w:pPr>
+            <w:pStyle w:val="TJ1"/>
+            <w:rPr>
+              <w:rFonts w:asciiTheme="minorHAnsi" w:eastAsiaTheme="minorEastAsia" w:hAnsiTheme="minorHAnsi"/>
+              <w:noProof/>
+              <w:sz w:val="22"/>
+              <w:lang w:eastAsia="hu-HU"/>
+            </w:rPr>
+          </w:pPr>
+          <w:hyperlink w:anchor="_Toc100008119" w:history="1">
+            <w:r>
+              <w:rPr>
+                <w:rStyle w:val="Hiperhivatkozs"/>
+                <w:noProof/>
+              </w:rPr>
+              <w:t>4.</w:t>
+            </w:r>
+            <w:r>
+              <w:rPr>
+                <w:rFonts w:asciiTheme="minorHAnsi" w:eastAsiaTheme="minorEastAsia" w:hAnsiTheme="minorHAnsi"/>
+                <w:noProof/>
+                <w:sz w:val="22"/>
+                <w:lang w:eastAsia="hu-HU"/>
+              </w:rPr>
+              <w:tab/>
+            </w:r>
+            <w:r>
+              <w:rPr>
+                <w:rStyle w:val="Hiperhivatkozs"/>
+                <w:noProof/>
+              </w:rPr>
+              <w:t>Fejlesztői dokumentáció</w:t>
+            </w:r>
+            <w:r>
+              <w:rPr>
+                <w:noProof/>
+                <w:webHidden/>
+              </w:rPr>
+              <w:tab/>
+            </w:r>
+            <w:r>
+              <w:rPr>
+                <w:noProof/>
+                <w:webHidden/>
+              </w:rPr>
+              <w:fldChar w:fldCharType="begin"/>
+            </w:r>
+            <w:r>
+              <w:rPr>
+                <w:noProof/>
+                <w:webHidden/>
+              </w:rPr>
+              <w:instrText xml:space="preserve"> PAGEREF _Toc100008119 \h </w:instrText>
+            </w:r>
+            <w:r>
+              <w:rPr>
+                <w:noProof/>
+                <w:webHidden/>
+              </w:rPr>
+            </w:r>
+            <w:r>
+              <w:rPr>
+                <w:noProof/>
+                <w:webHidden/>
+              </w:rPr>
+              <w:fldChar w:fldCharType="separate"/>
+            </w:r>
+            <w:r>
+              <w:rPr>
+                <w:noProof/>
+                <w:webHidden/>
+              </w:rPr>
+              <w:t>7</w:t>
+            </w:r>
+            <w:r>
+              <w:rPr>
+                <w:noProof/>
+                <w:webHidden/>
+              </w:rPr>
+              <w:fldChar w:fldCharType="end"/>
+            </w:r>
+          </w:hyperlink>
+        </w:p>
+        <w:p>
+          <w:pPr>
+            <w:pStyle w:val="TJ2"/>
+            <w:tabs>
+              <w:tab w:val="left" w:pos="880"/>
+              <w:tab w:val="right" w:leader="dot" w:pos="8493"/>
+            </w:tabs>
+            <w:rPr>
+              <w:rFonts w:asciiTheme="minorHAnsi" w:eastAsiaTheme="minorEastAsia" w:hAnsiTheme="minorHAnsi"/>
+              <w:noProof/>
+              <w:sz w:val="22"/>
+              <w:lang w:eastAsia="hu-HU"/>
+            </w:rPr>
+          </w:pPr>
+          <w:hyperlink w:anchor="_Toc100008120" w:history="1">
+            <w:r>
+              <w:rPr>
+                <w:rStyle w:val="Hiperhivatkozs"/>
+                <w:noProof/>
+              </w:rPr>
+              <w:t>4.1.</w:t>
+            </w:r>
+            <w:r>
+              <w:rPr>
+                <w:rFonts w:asciiTheme="minorHAnsi" w:eastAsiaTheme="minorEastAsia" w:hAnsiTheme="minorHAnsi"/>
+                <w:noProof/>
+                <w:sz w:val="22"/>
+                <w:lang w:eastAsia="hu-HU"/>
+              </w:rPr>
+              <w:tab/>
+            </w:r>
+            <w:r>
+              <w:rPr>
+                <w:rStyle w:val="Hiperhivatkozs"/>
+                <w:noProof/>
+              </w:rPr>
+              <w:t>Főbb tervezési irányvonalak</w:t>
+            </w:r>
+            <w:r>
+              <w:rPr>
+                <w:noProof/>
+                <w:webHidden/>
+              </w:rPr>
+              <w:tab/>
+            </w:r>
+            <w:r>
+              <w:rPr>
+                <w:noProof/>
+                <w:webHidden/>
+              </w:rPr>
+              <w:fldChar w:fldCharType="begin"/>
+            </w:r>
+            <w:r>
+              <w:rPr>
+                <w:noProof/>
+                <w:webHidden/>
+              </w:rPr>
+              <w:instrText xml:space="preserve"> PAGEREF _Toc100008120 \h </w:instrText>
+            </w:r>
+            <w:r>
+              <w:rPr>
+                <w:noProof/>
+                <w:webHidden/>
+              </w:rPr>
+            </w:r>
+            <w:r>
+              <w:rPr>
+                <w:noProof/>
+                <w:webHidden/>
+              </w:rPr>
+              <w:fldChar w:fldCharType="separate"/>
+            </w:r>
+            <w:r>
+              <w:rPr>
+                <w:noProof/>
+                <w:webHidden/>
+              </w:rPr>
+              <w:t>7</w:t>
+            </w:r>
+            <w:r>
+              <w:rPr>
+                <w:noProof/>
+                <w:webHidden/>
+              </w:rPr>
+              <w:fldChar w:fldCharType="end"/>
+            </w:r>
+          </w:hyperlink>
+        </w:p>
+        <w:p>
+          <w:pPr>
+            <w:pStyle w:val="TJ2"/>
+            <w:tabs>
+              <w:tab w:val="left" w:pos="880"/>
+              <w:tab w:val="right" w:leader="dot" w:pos="8493"/>
+            </w:tabs>
+            <w:rPr>
+              <w:rFonts w:asciiTheme="minorHAnsi" w:eastAsiaTheme="minorEastAsia" w:hAnsiTheme="minorHAnsi"/>
+              <w:noProof/>
+              <w:sz w:val="22"/>
+              <w:lang w:eastAsia="hu-HU"/>
+            </w:rPr>
+          </w:pPr>
+          <w:hyperlink w:anchor="_Toc100008121" w:history="1">
+            <w:r>
+              <w:rPr>
+                <w:rStyle w:val="Hiperhivatkozs"/>
+                <w:noProof/>
+              </w:rPr>
+              <w:t>4.2.</w:t>
+            </w:r>
+            <w:r>
+              <w:rPr>
+                <w:rFonts w:asciiTheme="minorHAnsi" w:eastAsiaTheme="minorEastAsia" w:hAnsiTheme="minorHAnsi"/>
+                <w:noProof/>
+                <w:sz w:val="22"/>
+                <w:lang w:eastAsia="hu-HU"/>
+              </w:rPr>
+              <w:tab/>
+            </w:r>
+            <w:r>
+              <w:rPr>
+                <w:rStyle w:val="Hiperhivatkozs"/>
+                <w:noProof/>
+              </w:rPr>
+              <w:t>Architekturális döntések</w:t>
+            </w:r>
+            <w:r>
+              <w:rPr>
+                <w:noProof/>
+                <w:webHidden/>
+              </w:rPr>
+              <w:tab/>
+            </w:r>
+            <w:r>
+              <w:rPr>
+                <w:noProof/>
+                <w:webHidden/>
+              </w:rPr>
+              <w:fldChar w:fldCharType="begin"/>
+            </w:r>
+            <w:r>
+              <w:rPr>
+                <w:noProof/>
+                <w:webHidden/>
+              </w:rPr>
+              <w:instrText xml:space="preserve"> PAGEREF _Toc100008121 \h </w:instrText>
+            </w:r>
+            <w:r>
+              <w:rPr>
+                <w:noProof/>
+                <w:webHidden/>
+              </w:rPr>
+            </w:r>
+            <w:r>
+              <w:rPr>
+                <w:noProof/>
+                <w:webHidden/>
+              </w:rPr>
+              <w:fldChar w:fldCharType="separate"/>
+            </w:r>
+            <w:r>
+              <w:rPr>
+                <w:noProof/>
+                <w:webHidden/>
+              </w:rPr>
+              <w:t>9</w:t>
+            </w:r>
+            <w:r>
+              <w:rPr>
+                <w:noProof/>
+                <w:webHidden/>
+              </w:rPr>
+              <w:fldChar w:fldCharType="end"/>
+            </w:r>
+          </w:hyperlink>
+        </w:p>
+        <w:p>
+          <w:pPr>
+            <w:pStyle w:val="TJ2"/>
+            <w:tabs>
+              <w:tab w:val="left" w:pos="880"/>
+              <w:tab w:val="right" w:leader="dot" w:pos="8493"/>
+            </w:tabs>
+            <w:rPr>
+              <w:rFonts w:asciiTheme="minorHAnsi" w:eastAsiaTheme="minorEastAsia" w:hAnsiTheme="minorHAnsi"/>
+              <w:noProof/>
+              <w:sz w:val="22"/>
+              <w:lang w:eastAsia="hu-HU"/>
+            </w:rPr>
+          </w:pPr>
+          <w:hyperlink w:anchor="_Toc100008122" w:history="1">
+            <w:r>
+              <w:rPr>
+                <w:rStyle w:val="Hiperhivatkozs"/>
+                <w:noProof/>
+              </w:rPr>
+              <w:t>4.3.</w:t>
+            </w:r>
+            <w:r>
+              <w:rPr>
+                <w:rFonts w:asciiTheme="minorHAnsi" w:eastAsiaTheme="minorEastAsia" w:hAnsiTheme="minorHAnsi"/>
+                <w:noProof/>
+                <w:sz w:val="22"/>
+                <w:lang w:eastAsia="hu-HU"/>
+              </w:rPr>
+              <w:tab/>
+            </w:r>
+            <w:r>
+              <w:rPr>
+                <w:rStyle w:val="Hiperhivatkozs"/>
+                <w:noProof/>
+              </w:rPr>
+              <w:t>Felhasznált programkönyvtárak, függőségek</w:t>
+            </w:r>
+            <w:r>
+              <w:rPr>
+                <w:noProof/>
+                <w:webHidden/>
+              </w:rPr>
+              <w:tab/>
+            </w:r>
+            <w:r>
+              <w:rPr>
+                <w:noProof/>
+                <w:webHidden/>
+              </w:rPr>
+              <w:fldChar w:fldCharType="begin"/>
+            </w:r>
+            <w:r>
+              <w:rPr>
+                <w:noProof/>
+                <w:webHidden/>
+              </w:rPr>
+              <w:instrText xml:space="preserve"> PAGEREF _Toc100008122 \h </w:instrText>
+            </w:r>
+            <w:r>
+              <w:rPr>
+                <w:noProof/>
+                <w:webHidden/>
+              </w:rPr>
+            </w:r>
+            <w:r>
+              <w:rPr>
+                <w:noProof/>
+                <w:webHidden/>
+              </w:rPr>
+              <w:fldChar w:fldCharType="separate"/>
+            </w:r>
+            <w:r>
+              <w:rPr>
+                <w:noProof/>
+                <w:webHidden/>
+              </w:rPr>
+              <w:t>11</w:t>
+            </w:r>
+            <w:r>
+              <w:rPr>
+                <w:noProof/>
+                <w:webHidden/>
+              </w:rPr>
+              <w:fldChar w:fldCharType="end"/>
+            </w:r>
+          </w:hyperlink>
+        </w:p>
+        <w:p>
+          <w:pPr>
+            <w:pStyle w:val="TJ2"/>
+            <w:tabs>
+              <w:tab w:val="left" w:pos="880"/>
+              <w:tab w:val="right" w:leader="dot" w:pos="8493"/>
+            </w:tabs>
+            <w:rPr>
+              <w:rFonts w:asciiTheme="minorHAnsi" w:eastAsiaTheme="minorEastAsia" w:hAnsiTheme="minorHAnsi"/>
+              <w:noProof/>
+              <w:sz w:val="22"/>
+              <w:lang w:eastAsia="hu-HU"/>
+            </w:rPr>
+          </w:pPr>
+          <w:hyperlink w:anchor="_Toc100008123" w:history="1">
+            <w:r>
+              <w:rPr>
+                <w:rStyle w:val="Hiperhivatkozs"/>
+                <w:noProof/>
+              </w:rPr>
+              <w:t>4.4.</w:t>
+            </w:r>
+            <w:r>
+              <w:rPr>
+                <w:rFonts w:asciiTheme="minorHAnsi" w:eastAsiaTheme="minorEastAsia" w:hAnsiTheme="minorHAnsi"/>
+                <w:noProof/>
+                <w:sz w:val="22"/>
+                <w:lang w:eastAsia="hu-HU"/>
+              </w:rPr>
+              <w:tab/>
+            </w:r>
+            <w:r>
+              <w:rPr>
+                <w:rStyle w:val="Hiperhivatkozs"/>
+                <w:noProof/>
+              </w:rPr>
+              <w:t>Indulás, aktiváció</w:t>
+            </w:r>
+            <w:r>
+              <w:rPr>
+                <w:noProof/>
+                <w:webHidden/>
+              </w:rPr>
+              <w:tab/>
+            </w:r>
+            <w:r>
+              <w:rPr>
+                <w:noProof/>
+                <w:webHidden/>
+              </w:rPr>
+              <w:fldChar w:fldCharType="begin"/>
+            </w:r>
+            <w:r>
+              <w:rPr>
+                <w:noProof/>
+                <w:webHidden/>
+              </w:rPr>
+              <w:instrText xml:space="preserve"> PAGEREF _Toc100008123 \h </w:instrText>
+            </w:r>
+            <w:r>
+              <w:rPr>
+                <w:noProof/>
+                <w:webHidden/>
+              </w:rPr>
+            </w:r>
+            <w:r>
+              <w:rPr>
+                <w:noProof/>
+                <w:webHidden/>
+              </w:rPr>
+              <w:fldChar w:fldCharType="separate"/>
+            </w:r>
+            <w:r>
+              <w:rPr>
+                <w:noProof/>
+                <w:webHidden/>
+              </w:rPr>
+              <w:t>11</w:t>
+            </w:r>
+            <w:r>
+              <w:rPr>
+                <w:noProof/>
+                <w:webHidden/>
+              </w:rPr>
+              <w:fldChar w:fldCharType="end"/>
+            </w:r>
+          </w:hyperlink>
+        </w:p>
+        <w:p>
+          <w:pPr>
+            <w:pStyle w:val="TJ2"/>
+            <w:tabs>
+              <w:tab w:val="left" w:pos="880"/>
+              <w:tab w:val="right" w:leader="dot" w:pos="8493"/>
+            </w:tabs>
+            <w:rPr>
+              <w:rFonts w:asciiTheme="minorHAnsi" w:eastAsiaTheme="minorEastAsia" w:hAnsiTheme="minorHAnsi"/>
+              <w:noProof/>
+              <w:sz w:val="22"/>
+              <w:lang w:eastAsia="hu-HU"/>
+            </w:rPr>
+          </w:pPr>
+          <w:hyperlink w:anchor="_Toc100008124" w:history="1">
+            <w:r>
+              <w:rPr>
+                <w:rStyle w:val="Hiperhivatkozs"/>
+                <w:noProof/>
+              </w:rPr>
+              <w:t>4.5.</w:t>
+            </w:r>
+            <w:r>
+              <w:rPr>
+                <w:rFonts w:asciiTheme="minorHAnsi" w:eastAsiaTheme="minorEastAsia" w:hAnsiTheme="minorHAnsi"/>
+                <w:noProof/>
+                <w:sz w:val="22"/>
+                <w:lang w:eastAsia="hu-HU"/>
+              </w:rPr>
+              <w:tab/>
+            </w:r>
+            <w:r>
+              <w:rPr>
+                <w:rStyle w:val="Hiperhivatkozs"/>
+                <w:noProof/>
+              </w:rPr>
               <w:t>Navigáció</w:t>
             </w:r>
             <w:r>
@@ -1482,7 +1927,7 @@
                 <w:noProof/>
                 <w:webHidden/>
               </w:rPr>
-              <w:instrText xml:space="preserve"> PAGEREF _Toc99903572 \h </w:instrText>
+              <w:instrText xml:space="preserve"> PAGEREF _Toc100008124 \h </w:instrText>
             </w:r>
             <w:r>
               <w:rPr>
@@ -1502,7 +1947,7 @@
                 <w:noProof/>
                 <w:webHidden/>
               </w:rPr>
-              <w:t>9</w:t>
+              <w:t>11</w:t>
             </w:r>
             <w:r>
               <w:rPr>
@@ -1527,13 +1972,13 @@
               <w:lang w:eastAsia="hu-HU"/>
             </w:rPr>
           </w:pPr>
-          <w:hyperlink w:anchor="_Toc99903573" w:history="1">
+          <w:hyperlink w:anchor="_Toc100008125" w:history="1">
             <w:r>
               <w:rPr>
                 <w:rStyle w:val="Hiperhivatkozs"/>
                 <w:noProof/>
               </w:rPr>
-              <w:t>4.3.1.</w:t>
+              <w:t>4.5.1.</w:t>
             </w:r>
             <w:r>
               <w:rPr>
@@ -1570,7 +2015,7 @@
                 <w:noProof/>
                 <w:webHidden/>
               </w:rPr>
-              <w:instrText xml:space="preserve"> PAGEREF _Toc99903573 \h </w:instrText>
+              <w:instrText xml:space="preserve"> PAGEREF _Toc100008125 \h </w:instrText>
             </w:r>
             <w:r>
               <w:rPr>
@@ -1590,7 +2035,7 @@
                 <w:noProof/>
                 <w:webHidden/>
               </w:rPr>
-              <w:t>10</w:t>
+              <w:t>11</w:t>
             </w:r>
             <w:r>
               <w:rPr>
@@ -1615,13 +2060,13 @@
               <w:lang w:eastAsia="hu-HU"/>
             </w:rPr>
           </w:pPr>
-          <w:hyperlink w:anchor="_Toc99903574" w:history="1">
+          <w:hyperlink w:anchor="_Toc100008126" w:history="1">
             <w:r>
               <w:rPr>
                 <w:rStyle w:val="Hiperhivatkozs"/>
                 <w:noProof/>
               </w:rPr>
-              <w:t>4.3.2.</w:t>
+              <w:t>4.5.2.</w:t>
             </w:r>
             <w:r>
               <w:rPr>
@@ -1658,7 +2103,7 @@
                 <w:noProof/>
                 <w:webHidden/>
               </w:rPr>
-              <w:instrText xml:space="preserve"> PAGEREF _Toc99903574 \h </w:instrText>
+              <w:instrText xml:space="preserve"> PAGEREF _Toc100008126 \h </w:instrText>
             </w:r>
             <w:r>
               <w:rPr>
@@ -1678,7 +2123,7 @@
                 <w:noProof/>
                 <w:webHidden/>
               </w:rPr>
-              <w:t>10</w:t>
+              <w:t>12</w:t>
             </w:r>
             <w:r>
               <w:rPr>
@@ -1703,13 +2148,13 @@
               <w:lang w:eastAsia="hu-HU"/>
             </w:rPr>
           </w:pPr>
-          <w:hyperlink w:anchor="_Toc99903575" w:history="1">
+          <w:hyperlink w:anchor="_Toc100008127" w:history="1">
             <w:r>
               <w:rPr>
                 <w:rStyle w:val="Hiperhivatkozs"/>
                 <w:noProof/>
               </w:rPr>
-              <w:t>4.3.3.</w:t>
+              <w:t>4.5.3.</w:t>
             </w:r>
             <w:r>
               <w:rPr>
@@ -1746,7 +2191,7 @@
                 <w:noProof/>
                 <w:webHidden/>
               </w:rPr>
-              <w:instrText xml:space="preserve"> PAGEREF _Toc99903575 \h </w:instrText>
+              <w:instrText xml:space="preserve"> PAGEREF _Toc100008127 \h </w:instrText>
             </w:r>
             <w:r>
               <w:rPr>
@@ -1766,7 +2211,7 @@
                 <w:noProof/>
                 <w:webHidden/>
               </w:rPr>
-              <w:t>10</w:t>
+              <w:t>12</w:t>
             </w:r>
             <w:r>
               <w:rPr>
@@ -1791,13 +2236,13 @@
               <w:lang w:eastAsia="hu-HU"/>
             </w:rPr>
           </w:pPr>
-          <w:hyperlink w:anchor="_Toc99903576" w:history="1">
+          <w:hyperlink w:anchor="_Toc100008128" w:history="1">
             <w:r>
               <w:rPr>
                 <w:rStyle w:val="Hiperhivatkozs"/>
                 <w:noProof/>
               </w:rPr>
-              <w:t>4.3.4.</w:t>
+              <w:t>4.5.4.</w:t>
             </w:r>
             <w:r>
               <w:rPr>
@@ -1834,7 +2279,7 @@
                 <w:noProof/>
                 <w:webHidden/>
               </w:rPr>
-              <w:instrText xml:space="preserve"> PAGEREF _Toc99903576 \h </w:instrText>
+              <w:instrText xml:space="preserve"> PAGEREF _Toc100008128 \h </w:instrText>
             </w:r>
             <w:r>
               <w:rPr>
@@ -1854,7 +2299,7 @@
                 <w:noProof/>
                 <w:webHidden/>
               </w:rPr>
-              <w:t>11</w:t>
+              <w:t>12</w:t>
             </w:r>
             <w:r>
               <w:rPr>
@@ -1879,13 +2324,13 @@
               <w:lang w:eastAsia="hu-HU"/>
             </w:rPr>
           </w:pPr>
-          <w:hyperlink w:anchor="_Toc99903577" w:history="1">
+          <w:hyperlink w:anchor="_Toc100008129" w:history="1">
             <w:r>
               <w:rPr>
                 <w:rStyle w:val="Hiperhivatkozs"/>
                 <w:noProof/>
               </w:rPr>
-              <w:t>4.4.</w:t>
+              <w:t>4.6.</w:t>
             </w:r>
             <w:r>
               <w:rPr>
@@ -1901,6 +2346,182 @@
                 <w:rStyle w:val="Hiperhivatkozs"/>
                 <w:noProof/>
               </w:rPr>
+              <w:t>Játék indítása</w:t>
+            </w:r>
+            <w:r>
+              <w:rPr>
+                <w:noProof/>
+                <w:webHidden/>
+              </w:rPr>
+              <w:tab/>
+            </w:r>
+            <w:r>
+              <w:rPr>
+                <w:noProof/>
+                <w:webHidden/>
+              </w:rPr>
+              <w:fldChar w:fldCharType="begin"/>
+            </w:r>
+            <w:r>
+              <w:rPr>
+                <w:noProof/>
+                <w:webHidden/>
+              </w:rPr>
+              <w:instrText xml:space="preserve"> PAGEREF _Toc100008129 \h </w:instrText>
+            </w:r>
+            <w:r>
+              <w:rPr>
+                <w:noProof/>
+                <w:webHidden/>
+              </w:rPr>
+            </w:r>
+            <w:r>
+              <w:rPr>
+                <w:noProof/>
+                <w:webHidden/>
+              </w:rPr>
+              <w:fldChar w:fldCharType="separate"/>
+            </w:r>
+            <w:r>
+              <w:rPr>
+                <w:noProof/>
+                <w:webHidden/>
+              </w:rPr>
+              <w:t>13</w:t>
+            </w:r>
+            <w:r>
+              <w:rPr>
+                <w:noProof/>
+                <w:webHidden/>
+              </w:rPr>
+              <w:fldChar w:fldCharType="end"/>
+            </w:r>
+          </w:hyperlink>
+        </w:p>
+        <w:p>
+          <w:pPr>
+            <w:pStyle w:val="TJ2"/>
+            <w:tabs>
+              <w:tab w:val="left" w:pos="880"/>
+              <w:tab w:val="right" w:leader="dot" w:pos="8493"/>
+            </w:tabs>
+            <w:rPr>
+              <w:rFonts w:asciiTheme="minorHAnsi" w:eastAsiaTheme="minorEastAsia" w:hAnsiTheme="minorHAnsi"/>
+              <w:noProof/>
+              <w:sz w:val="22"/>
+              <w:lang w:eastAsia="hu-HU"/>
+            </w:rPr>
+          </w:pPr>
+          <w:hyperlink w:anchor="_Toc100008130" w:history="1">
+            <w:r>
+              <w:rPr>
+                <w:rStyle w:val="Hiperhivatkozs"/>
+                <w:noProof/>
+              </w:rPr>
+              <w:t>4.7.</w:t>
+            </w:r>
+            <w:r>
+              <w:rPr>
+                <w:rFonts w:asciiTheme="minorHAnsi" w:eastAsiaTheme="minorEastAsia" w:hAnsiTheme="minorHAnsi"/>
+                <w:noProof/>
+                <w:sz w:val="22"/>
+                <w:lang w:eastAsia="hu-HU"/>
+              </w:rPr>
+              <w:tab/>
+            </w:r>
+            <w:r>
+              <w:rPr>
+                <w:rStyle w:val="Hiperhivatkozs"/>
+                <w:noProof/>
+              </w:rPr>
+              <w:t>Adatok bevitele és szerkesztése</w:t>
+            </w:r>
+            <w:r>
+              <w:rPr>
+                <w:noProof/>
+                <w:webHidden/>
+              </w:rPr>
+              <w:tab/>
+            </w:r>
+            <w:r>
+              <w:rPr>
+                <w:noProof/>
+                <w:webHidden/>
+              </w:rPr>
+              <w:fldChar w:fldCharType="begin"/>
+            </w:r>
+            <w:r>
+              <w:rPr>
+                <w:noProof/>
+                <w:webHidden/>
+              </w:rPr>
+              <w:instrText xml:space="preserve"> PAGEREF _Toc100008130 \h </w:instrText>
+            </w:r>
+            <w:r>
+              <w:rPr>
+                <w:noProof/>
+                <w:webHidden/>
+              </w:rPr>
+            </w:r>
+            <w:r>
+              <w:rPr>
+                <w:noProof/>
+                <w:webHidden/>
+              </w:rPr>
+              <w:fldChar w:fldCharType="separate"/>
+            </w:r>
+            <w:r>
+              <w:rPr>
+                <w:noProof/>
+                <w:webHidden/>
+              </w:rPr>
+              <w:t>13</w:t>
+            </w:r>
+            <w:r>
+              <w:rPr>
+                <w:noProof/>
+                <w:webHidden/>
+              </w:rPr>
+              <w:fldChar w:fldCharType="end"/>
+            </w:r>
+          </w:hyperlink>
+        </w:p>
+        <w:p>
+          <w:pPr>
+            <w:pStyle w:val="TJ2"/>
+            <w:tabs>
+              <w:tab w:val="left" w:pos="880"/>
+              <w:tab w:val="right" w:leader="dot" w:pos="8493"/>
+            </w:tabs>
+            <w:rPr>
+              <w:rFonts w:asciiTheme="minorHAnsi" w:eastAsiaTheme="minorEastAsia" w:hAnsiTheme="minorHAnsi"/>
+              <w:noProof/>
+              <w:sz w:val="22"/>
+              <w:lang w:eastAsia="hu-HU"/>
+            </w:rPr>
+          </w:pPr>
+          <w:hyperlink w:anchor="_Toc100008131" w:history="1">
+            <w:r>
+              <w:rPr>
+                <w:rStyle w:val="Hiperhivatkozs"/>
+                <w:noProof/>
+              </w:rPr>
+              <w:t>4.8.</w:t>
+            </w:r>
+            <w:r>
+              <w:rPr>
+                <w:rFonts w:asciiTheme="minorHAnsi" w:eastAsiaTheme="minorEastAsia" w:hAnsiTheme="minorHAnsi"/>
+                <w:noProof/>
+                <w:sz w:val="22"/>
+                <w:lang w:eastAsia="hu-HU"/>
+              </w:rPr>
+              <w:tab/>
+            </w:r>
+            <w:r>
+              <w:rPr>
+                <w:rStyle w:val="Hiperhivatkozs"/>
+                <w:noProof/>
+              </w:rPr>
               <w:t>Az Adatelérési réteg</w:t>
             </w:r>
             <w:r>
@@ -1922,7 +2543,7 @@
                 <w:noProof/>
                 <w:webHidden/>
               </w:rPr>
-              <w:instrText xml:space="preserve"> PAGEREF _Toc99903577 \h </w:instrText>
+              <w:instrText xml:space="preserve"> PAGEREF _Toc100008131 \h </w:instrText>
             </w:r>
             <w:r>
               <w:rPr>
@@ -1942,7 +2563,95 @@
                 <w:noProof/>
                 <w:webHidden/>
               </w:rPr>
-              <w:t>11</w:t>
+              <w:t>13</w:t>
+            </w:r>
+            <w:r>
+              <w:rPr>
+                <w:noProof/>
+                <w:webHidden/>
+              </w:rPr>
+              <w:fldChar w:fldCharType="end"/>
+            </w:r>
+          </w:hyperlink>
+        </w:p>
+        <w:p>
+          <w:pPr>
+            <w:pStyle w:val="TJ2"/>
+            <w:tabs>
+              <w:tab w:val="left" w:pos="880"/>
+              <w:tab w:val="right" w:leader="dot" w:pos="8493"/>
+            </w:tabs>
+            <w:rPr>
+              <w:rFonts w:asciiTheme="minorHAnsi" w:eastAsiaTheme="minorEastAsia" w:hAnsiTheme="minorHAnsi"/>
+              <w:noProof/>
+              <w:sz w:val="22"/>
+              <w:lang w:eastAsia="hu-HU"/>
+            </w:rPr>
+          </w:pPr>
+          <w:hyperlink w:anchor="_Toc100008132" w:history="1">
+            <w:r>
+              <w:rPr>
+                <w:rStyle w:val="Hiperhivatkozs"/>
+                <w:noProof/>
+              </w:rPr>
+              <w:t>4.9.</w:t>
+            </w:r>
+            <w:r>
+              <w:rPr>
+                <w:rFonts w:asciiTheme="minorHAnsi" w:eastAsiaTheme="minorEastAsia" w:hAnsiTheme="minorHAnsi"/>
+                <w:noProof/>
+                <w:sz w:val="22"/>
+                <w:lang w:eastAsia="hu-HU"/>
+              </w:rPr>
+              <w:tab/>
+            </w:r>
+            <w:r>
+              <w:rPr>
+                <w:rStyle w:val="Hiperhivatkozs"/>
+                <w:noProof/>
+              </w:rPr>
+              <w:t>Tesztelési terv</w:t>
+            </w:r>
+            <w:r>
+              <w:rPr>
+                <w:noProof/>
+                <w:webHidden/>
+              </w:rPr>
+              <w:tab/>
+            </w:r>
+            <w:r>
+              <w:rPr>
+                <w:noProof/>
+                <w:webHidden/>
+              </w:rPr>
+              <w:fldChar w:fldCharType="begin"/>
+            </w:r>
+            <w:r>
+              <w:rPr>
+                <w:noProof/>
+                <w:webHidden/>
+              </w:rPr>
+              <w:instrText xml:space="preserve"> PAGEREF _Toc100008132 \h </w:instrText>
+            </w:r>
+            <w:r>
+              <w:rPr>
+                <w:noProof/>
+                <w:webHidden/>
+              </w:rPr>
+            </w:r>
+            <w:r>
+              <w:rPr>
+                <w:noProof/>
+                <w:webHidden/>
+              </w:rPr>
+              <w:fldChar w:fldCharType="separate"/>
+            </w:r>
+            <w:r>
+              <w:rPr>
+                <w:noProof/>
+                <w:webHidden/>
+              </w:rPr>
+              <w:t>13</w:t>
             </w:r>
             <w:r>
               <w:rPr>
@@ -1963,7 +2672,7 @@
               <w:lang w:eastAsia="hu-HU"/>
             </w:rPr>
           </w:pPr>
-          <w:hyperlink w:anchor="_Toc99903578" w:history="1">
+          <w:hyperlink w:anchor="_Toc100008133" w:history="1">
             <w:r>
               <w:rPr>
                 <w:rStyle w:val="Hiperhivatkozs"/>
@@ -2006,7 +2715,7 @@
                 <w:noProof/>
                 <w:webHidden/>
               </w:rPr>
-              <w:instrText xml:space="preserve"> PAGEREF _Toc99903578 \h </w:instrText>
+              <w:instrText xml:space="preserve"> PAGEREF _Toc100008133 \h </w:instrText>
             </w:r>
             <w:r>
               <w:rPr>
@@ -2026,7 +2735,7 @@
                 <w:noProof/>
                 <w:webHidden/>
               </w:rPr>
-              <w:t>11</w:t>
+              <w:t>13</w:t>
             </w:r>
             <w:r>
               <w:rPr>
@@ -2047,7 +2756,7 @@
               <w:lang w:eastAsia="hu-HU"/>
             </w:rPr>
           </w:pPr>
-          <w:hyperlink w:anchor="_Toc99903579" w:history="1">
+          <w:hyperlink w:anchor="_Toc100008134" w:history="1">
             <w:r>
               <w:rPr>
                 <w:rStyle w:val="Hiperhivatkozs"/>
@@ -2090,7 +2799,7 @@
                 <w:noProof/>
                 <w:webHidden/>
               </w:rPr>
-              <w:instrText xml:space="preserve"> PAGEREF _Toc99903579 \h </w:instrText>
+              <w:instrText xml:space="preserve"> PAGEREF _Toc100008134 \h </w:instrText>
             </w:r>
             <w:r>
               <w:rPr>
@@ -2110,7 +2819,7 @@
                 <w:noProof/>
                 <w:webHidden/>
               </w:rPr>
-              <w:t>11</w:t>
+              <w:t>13</w:t>
             </w:r>
             <w:r>
               <w:rPr>
@@ -2131,7 +2840,7 @@
               <w:lang w:eastAsia="hu-HU"/>
             </w:rPr>
           </w:pPr>
-          <w:hyperlink w:anchor="_Toc99903580" w:history="1">
+          <w:hyperlink w:anchor="_Toc100008135" w:history="1">
             <w:r>
               <w:rPr>
                 <w:rStyle w:val="Hiperhivatkozs"/>
@@ -2174,7 +2883,7 @@
                 <w:noProof/>
                 <w:webHidden/>
               </w:rPr>
-              <w:instrText xml:space="preserve"> PAGEREF _Toc99903580 \h </w:instrText>
+              <w:instrText xml:space="preserve"> PAGEREF _Toc100008135 \h </w:instrText>
             </w:r>
             <w:r>
               <w:rPr>
@@ -2194,7 +2903,7 @@
                 <w:noProof/>
                 <w:webHidden/>
               </w:rPr>
-              <w:t>12</w:t>
+              <w:t>14</w:t>
             </w:r>
             <w:r>
               <w:rPr>
@@ -2216,15 +2925,6 @@
         </w:p>
       </w:sdtContent>
     </w:sdt>
-    <w:p/>
-    <w:p>
-      <w:pPr>
-        <w:spacing w:line="259" w:lineRule="auto"/>
-      </w:pPr>
-      <w:r>
-        <w:br w:type="page"/>
-      </w:r>
-    </w:p>
     <w:p>
       <w:pPr>
         <w:pStyle w:val="Cmsor1"/>
@@ -2233,9 +2933,8 @@
           <w:numId w:val="2"/>
         </w:numPr>
       </w:pPr>
-      <w:bookmarkStart w:id="0" w:name="_Toc99903562"/>
-      <w:r>
-        <w:lastRenderedPageBreak/>
+      <w:bookmarkStart w:id="0" w:name="_Toc100008109"/>
+      <w:r>
         <w:t>Témabejelentő</w:t>
       </w:r>
       <w:bookmarkEnd w:id="0"/>
@@ -2297,14 +2996,6 @@
         </w:drawing>
       </w:r>
     </w:p>
-    <w:p>
-      <w:pPr>
-        <w:spacing w:line="259" w:lineRule="auto"/>
-      </w:pPr>
-      <w:r>
-        <w:br w:type="page"/>
-      </w:r>
-    </w:p>
     <w:p/>
     <w:p>
       <w:pPr>
@@ -2314,7 +3005,7 @@
           <w:numId w:val="2"/>
         </w:numPr>
       </w:pPr>
-      <w:bookmarkStart w:id="1" w:name="_Toc99903563"/>
+      <w:bookmarkStart w:id="1" w:name="_Toc100008110"/>
       <w:r>
         <w:t>Bevezetés</w:t>
       </w:r>
@@ -2328,7 +3019,7 @@
           <w:numId w:val="2"/>
         </w:numPr>
       </w:pPr>
-      <w:bookmarkStart w:id="2" w:name="_Toc99903564"/>
+      <w:bookmarkStart w:id="2" w:name="_Toc100008111"/>
       <w:r>
         <w:t>A dolgozat tartalma</w:t>
       </w:r>
@@ -2415,7 +3106,7 @@
           <w:numId w:val="2"/>
         </w:numPr>
       </w:pPr>
-      <w:bookmarkStart w:id="3" w:name="_Toc99903565"/>
+      <w:bookmarkStart w:id="3" w:name="_Toc100008112"/>
       <w:r>
         <w:t>Mindent vagy semmit</w:t>
       </w:r>
@@ -2429,7 +3120,7 @@
           <w:numId w:val="2"/>
         </w:numPr>
       </w:pPr>
-      <w:bookmarkStart w:id="4" w:name="_Toc99903566"/>
+      <w:bookmarkStart w:id="4" w:name="_Toc100008113"/>
       <w:r>
         <w:t>Az eredeti vetélkedő</w:t>
       </w:r>
@@ -2451,7 +3142,21 @@
         <w:rPr>
           <w:shd w:val="clear" w:color="auto" w:fill="FFFFFF"/>
         </w:rPr>
-        <w:t xml:space="preserve">A vetélkedő 1997-ben indult az akkor újnak számító TV2 képernyőjén, és minden hétköznap az esti műsorsávban jelentkezett. A játék fődíja egy autó volt, ezen kívül pénz- és tárgynyeremények sokasága talált gazdára minden adásban. Az egész az amerikai Joepardy című kvízműsorra épült. Minden adásban három játékos versenyzett, a nap győztese pedig eldönthette, hogy megtartja-e azt a pénzt, amit nyert és kiszáll, vagy </w:t>
+        <w:t xml:space="preserve">A vetélkedő 1997-ben indult az akkor újnak számító TV2 képernyőjén, és minden hétköznap az esti műsorsávban jelentkezett. A játék fődíja egy autó volt, ezen kívül pénz- és tárgynyeremények sokasága talált gazdára minden adásban. Az egész az amerikai </w:t>
+      </w:r>
+      <w:proofErr w:type="spellStart"/>
+      <w:r>
+        <w:rPr>
+          <w:shd w:val="clear" w:color="auto" w:fill="FFFFFF"/>
+        </w:rPr>
+        <w:t>Joepardy</w:t>
+      </w:r>
+      <w:proofErr w:type="spellEnd"/>
+      <w:r>
+        <w:rPr>
+          <w:shd w:val="clear" w:color="auto" w:fill="FFFFFF"/>
+        </w:rPr>
+        <w:t xml:space="preserve"> című kvízműsorra épült. Minden adásban három játékos versenyzett, a nap győztese pedig eldönthette, hogy megtartja-e azt a pénzt, amit nyert és kiszáll, vagy </w:t>
       </w:r>
       <w:r>
         <w:rPr>
@@ -2535,7 +3240,7 @@
           <w:numId w:val="2"/>
         </w:numPr>
       </w:pPr>
-      <w:bookmarkStart w:id="5" w:name="_Toc99903567"/>
+      <w:bookmarkStart w:id="5" w:name="_Toc100008114"/>
       <w:r>
         <w:t>Saját szabályok</w:t>
       </w:r>
@@ -2645,7 +3350,15 @@
         <w:t xml:space="preserve"> (logikai áramkörök segítségével)</w:t>
       </w:r>
       <w:r>
-        <w:t xml:space="preserve"> biztosítja, hogy eztkövetően más gomb</w:t>
+        <w:t xml:space="preserve"> biztosítja, hogy </w:t>
+      </w:r>
+      <w:proofErr w:type="spellStart"/>
+      <w:r>
+        <w:t>eztkövetően</w:t>
+      </w:r>
+      <w:proofErr w:type="spellEnd"/>
+      <w:r>
+        <w:t xml:space="preserve"> más gomb</w:t>
       </w:r>
       <w:r>
         <w:t>ok lenyomására ne világítson a saját lámpájuk, tehát mindig csak az elsőként lenyomott gombhoz tartozó lámpa világítson. A központi egységen található „nullázó” gomb lenyomásával alaphelyzetbe állíthatjuk a rendszert</w:t>
@@ -2688,7 +3401,23 @@
     </w:p>
     <w:p>
       <w:r>
-        <w:t>A játékosok számától, és az alkalomtól függően lehet egyéni, vagy csapatos játék. Egyéni játék esetén mindenki egyedül áll ki a gombokhoz és versenyez, míg csapatos játéknál az egész csapat egyszerre használja ugyanazt a nyomógombot válaszadási szándékának jelzéséhez.</w:t>
+        <w:t xml:space="preserve">A játékosok számától, és az alkalomtól függően lehet egyéni, vagy </w:t>
+      </w:r>
+      <w:proofErr w:type="spellStart"/>
+      <w:r>
+        <w:t>csapatos</w:t>
+      </w:r>
+      <w:proofErr w:type="spellEnd"/>
+      <w:r>
+        <w:t xml:space="preserve"> játék. Egyéni játék esetén mindenki egyedül áll ki a gombokhoz és versenyez, míg </w:t>
+      </w:r>
+      <w:proofErr w:type="spellStart"/>
+      <w:r>
+        <w:t>csapatos</w:t>
+      </w:r>
+      <w:proofErr w:type="spellEnd"/>
+      <w:r>
+        <w:t xml:space="preserve"> játéknál az egész csapat egyszerre használja ugyanazt a nyomógombot válaszadási szándékának jelzéséhez.</w:t>
       </w:r>
       <w:r>
         <w:t xml:space="preserve"> (Az egyszerűség kedvéért a továbbiakban nem különböztetünk meg egyéni </w:t>
@@ -2761,13 +3490,29 @@
         </w:numPr>
       </w:pPr>
       <w:r>
-        <w:t>az egy körben szereplő csapatok száma minél egyenletesebb legyen (pl: 9 csapat</w:t>
+        <w:t>az egy körben szereplő csapatok száma minél egyenletesebb legyen (</w:t>
+      </w:r>
+      <w:proofErr w:type="spellStart"/>
+      <w:r>
+        <w:t>pl</w:t>
+      </w:r>
+      <w:proofErr w:type="spellEnd"/>
+      <w:r>
+        <w:t>: 9 csapat</w:t>
       </w:r>
       <w:r>
         <w:t>, és n = 1</w:t>
       </w:r>
       <w:r>
-        <w:t xml:space="preserve"> esetén rossz megoldás 2 négyfős és 1 egyfős kör kialakítása. Az optimális megoldás 3 háromfős kör</w:t>
+        <w:t xml:space="preserve"> esetén rossz megoldás 2 négyfős és 1 </w:t>
+      </w:r>
+      <w:proofErr w:type="spellStart"/>
+      <w:r>
+        <w:t>egyfős</w:t>
+      </w:r>
+      <w:proofErr w:type="spellEnd"/>
+      <w:r>
+        <w:t xml:space="preserve"> kör kialakítása. Az optimális megoldás 3 háromfős kör</w:t>
       </w:r>
       <w:r>
         <w:t>.</w:t>
@@ -2810,7 +3555,15 @@
         <w:t>, fontos azonban, hogy a helytelen válaszokért a megválaszolt kérdés pont értékével megegyező levonás jár.</w:t>
       </w:r>
       <w:r>
-        <w:t xml:space="preserve"> (A csapatok akár negatív összpontszámot is elérhetnek.)</w:t>
+        <w:t xml:space="preserve"> (A csapatok akár negatív </w:t>
+      </w:r>
+      <w:proofErr w:type="spellStart"/>
+      <w:r>
+        <w:t>összpontszámot</w:t>
+      </w:r>
+      <w:proofErr w:type="spellEnd"/>
+      <w:r>
+        <w:t xml:space="preserve"> is elérhetnek.)</w:t>
       </w:r>
       <w:r>
         <w:t xml:space="preserve"> </w:t>
@@ -2881,7 +3634,23 @@
         <w:t>A tematikus és a villámkérdéses szakasz lejátszására is korlátozott idő áll rendelkezésre.</w:t>
       </w:r>
       <w:r>
-        <w:t xml:space="preserve"> A csapatok által az egyes körökben megszerzett pontszám összeadódik, ez képzi majd az összpontszámot.</w:t>
+        <w:t xml:space="preserve"> A csapatok által az egyes körökben megszerzett pontszám összeadódik, ez </w:t>
+      </w:r>
+      <w:proofErr w:type="spellStart"/>
+      <w:r>
+        <w:t>képzi</w:t>
+      </w:r>
+      <w:proofErr w:type="spellEnd"/>
+      <w:r>
+        <w:t xml:space="preserve"> majd az </w:t>
+      </w:r>
+      <w:proofErr w:type="spellStart"/>
+      <w:r>
+        <w:t>összpontszámot</w:t>
+      </w:r>
+      <w:proofErr w:type="spellEnd"/>
+      <w:r>
+        <w:t>.</w:t>
       </w:r>
     </w:p>
     <w:p>
@@ -2924,7 +3693,15 @@
         <w:t xml:space="preserve">A játék során használt kérdéssorok megjelenítéséhez, a csapatok pontszámainak kijelzéséhez, és az idő méréséhez jelenleg egy általam ismeretlen személy által, a 2000-es években készített program van használatban. </w:t>
       </w:r>
       <w:r>
-        <w:t>A programot egy ember kezeli, aki egyrészt figyeli a játékosok által kért kérdést, és mindig azt jeleníti meg a képernyőn, másrészt figyeli hogy a játékmester elfogadta-e a választ, és ez alapján adja meg/vonja le a pontokat a csapatoktól.</w:t>
+        <w:t xml:space="preserve">A programot egy ember kezeli, aki egyrészt figyeli a játékosok által kért kérdést, és mindig azt jeleníti meg a képernyőn, másrészt </w:t>
+      </w:r>
+      <w:proofErr w:type="gramStart"/>
+      <w:r>
+        <w:t>figyeli</w:t>
+      </w:r>
+      <w:proofErr w:type="gramEnd"/>
+      <w:r>
+        <w:t xml:space="preserve"> hogy a játékmester elfogadta-e a választ, és ez alapján adja meg/vonja le a pontokat a csapatoktól.</w:t>
       </w:r>
     </w:p>
     <w:p>
@@ -2943,11 +3720,53 @@
           <w:numId w:val="2"/>
         </w:numPr>
       </w:pPr>
-      <w:bookmarkStart w:id="6" w:name="_Toc99903568"/>
+      <w:bookmarkStart w:id="6" w:name="_Toc100008115"/>
       <w:r>
         <w:t>Felhasználói dokumentáció</w:t>
       </w:r>
       <w:bookmarkEnd w:id="6"/>
+    </w:p>
+    <w:p>
+      <w:pPr>
+        <w:pStyle w:val="Cmsor2"/>
+        <w:numPr>
+          <w:ilvl w:val="1"/>
+          <w:numId w:val="2"/>
+        </w:numPr>
+      </w:pPr>
+      <w:bookmarkStart w:id="7" w:name="_Toc100008116"/>
+      <w:r>
+        <w:t>Rendszerkövetelmények</w:t>
+      </w:r>
+      <w:bookmarkEnd w:id="7"/>
+    </w:p>
+    <w:p>
+      <w:pPr>
+        <w:pStyle w:val="Cmsor2"/>
+        <w:numPr>
+          <w:ilvl w:val="1"/>
+          <w:numId w:val="2"/>
+        </w:numPr>
+      </w:pPr>
+      <w:bookmarkStart w:id="8" w:name="_Toc100008117"/>
+      <w:r>
+        <w:t>Telepítés</w:t>
+      </w:r>
+      <w:bookmarkEnd w:id="8"/>
+    </w:p>
+    <w:p>
+      <w:pPr>
+        <w:pStyle w:val="Cmsor2"/>
+        <w:numPr>
+          <w:ilvl w:val="1"/>
+          <w:numId w:val="2"/>
+        </w:numPr>
+      </w:pPr>
+      <w:bookmarkStart w:id="9" w:name="_Toc100008118"/>
+      <w:r>
+        <w:t>A program helyes használata</w:t>
+      </w:r>
+      <w:bookmarkEnd w:id="9"/>
     </w:p>
     <w:p>
       <w:pPr>
@@ -2957,11 +3776,11 @@
           <w:numId w:val="2"/>
         </w:numPr>
       </w:pPr>
-      <w:bookmarkStart w:id="7" w:name="_Toc99903569"/>
+      <w:bookmarkStart w:id="10" w:name="_Toc100008119"/>
       <w:r>
         <w:t>Fejlesztői dokumentáció</w:t>
       </w:r>
-      <w:bookmarkEnd w:id="7"/>
+      <w:bookmarkEnd w:id="10"/>
     </w:p>
     <w:p>
       <w:pPr>
@@ -2971,23 +3790,26 @@
           <w:numId w:val="2"/>
         </w:numPr>
       </w:pPr>
-      <w:bookmarkStart w:id="8" w:name="_Toc99903570"/>
+      <w:bookmarkStart w:id="11" w:name="_Toc100008120"/>
       <w:r>
         <w:t>Főbb tervezési irányvonalak</w:t>
       </w:r>
-      <w:bookmarkEnd w:id="8"/>
+      <w:bookmarkEnd w:id="11"/>
     </w:p>
     <w:p>
       <w:r>
         <w:t>Középiskolás koromtól kezdve, amikor barátaimmal még heti szinten aktívan használtam a kvízes rendszert (kiváltképp a programot), egészen mostanáig megvan</w:t>
       </w:r>
       <w:r>
-        <w:t xml:space="preserve"> bennem a szándék, hogy legyen egy olyan alkalmazás, ami jobban megfelel az eredeti program készítése óta eltelt évek támasztotta igényeknek. Nekem is volt sok ötletem ezzel kapcsolatban, de hogy a tényleges felhasználói igényeket felmérve tudjak nekiállni a tervezésnek, egy ehhez kapcsolódó kérdőív szétküldésével gyűjtöttem visszajelzéseket. Nem érkezett be annyi válasz, amennyire számítottam, de úgy vélem a felmérés, még így is reprezentatív.</w:t>
-      </w:r>
-    </w:p>
-    <w:p>
+        <w:t xml:space="preserve"> bennem a szándék, hogy legyen egy olyan alkalmazás, ami jobban megfelel az eredeti program készítése óta eltelt évek támasztotta igényeknek. Nekem is volt sok ötletem ezzel kapcsolatban, de hogy a tényleges felhasználói igényeket felmérve tudjak nekiállni a </w:t>
+      </w:r>
       <w:r>
         <w:lastRenderedPageBreak/>
+        <w:t>tervezésnek, egy ehhez kapcsolódó kérdőív szétküldésével gyűjtöttem visszajelzéseket. Nem érkezett be annyi válasz, amennyire számítottam, de úgy vélem a felmérés, még így is reprezentatív.</w:t>
+      </w:r>
+    </w:p>
+    <w:p>
+      <w:r>
         <w:t>Mivel a készítendő alkalmazásnál a funkciót tartottam elsődleges fontosságúnak, ezért az 1. és 2. ábrán látható visszajelzések fontos útmutatásként szolgáltak, hogy milyen mélységben kell „hozzányúlnom”, vagyis módosítanom, esetleg kivennem, az eddig használt funkciókhoz.</w:t>
       </w:r>
     </w:p>
@@ -3053,27 +3875,14 @@
       <w:pPr>
         <w:pStyle w:val="Kpalrs"/>
       </w:pPr>
-      <w:r>
-        <w:fldChar w:fldCharType="begin"/>
-      </w:r>
-      <w:r>
-        <w:instrText xml:space="preserve"> SEQ ábra \* ARABIC </w:instrText>
-      </w:r>
-      <w:r>
-        <w:fldChar w:fldCharType="separate"/>
-      </w:r>
-      <w:r>
-        <w:rPr>
-          <w:noProof/>
-        </w:rPr>
-        <w:t>1</w:t>
-      </w:r>
-      <w:r>
-        <w:rPr>
-          <w:noProof/>
-        </w:rPr>
-        <w:fldChar w:fldCharType="end"/>
-      </w:r>
+      <w:fldSimple w:instr=" SEQ ábra \* ARABIC ">
+        <w:r>
+          <w:rPr>
+            <w:noProof/>
+          </w:rPr>
+          <w:t>1</w:t>
+        </w:r>
+      </w:fldSimple>
       <w:r>
         <w:t>. ábra A régi program funkcionalitására irányuló kérdésre kapott válaszok aránya</w:t>
       </w:r>
@@ -3130,27 +3939,14 @@
           <w:noProof/>
         </w:rPr>
       </w:pPr>
-      <w:r>
-        <w:fldChar w:fldCharType="begin"/>
-      </w:r>
-      <w:r>
-        <w:instrText xml:space="preserve"> SEQ ábra \* ARABIC </w:instrText>
-      </w:r>
-      <w:r>
-        <w:fldChar w:fldCharType="separate"/>
-      </w:r>
-      <w:r>
-        <w:rPr>
-          <w:noProof/>
-        </w:rPr>
-        <w:t>2</w:t>
-      </w:r>
-      <w:r>
-        <w:rPr>
-          <w:noProof/>
-        </w:rPr>
-        <w:fldChar w:fldCharType="end"/>
-      </w:r>
+      <w:fldSimple w:instr=" SEQ ábra \* ARABIC ">
+        <w:r>
+          <w:rPr>
+            <w:noProof/>
+          </w:rPr>
+          <w:t>2</w:t>
+        </w:r>
+      </w:fldSimple>
       <w:r>
         <w:t>. ábra A régi program esetleges haszontalan funkció</w:t>
       </w:r>
@@ -3168,11 +3964,16 @@
     </w:p>
     <w:p>
       <w:r>
-        <w:t xml:space="preserve">A funkció után a megjelenés volt számomra a következő prioritás. Véleményem szerint lehet egy alkalmazás bármennyire fejlett, és funkcionálisan tökéletes, ha nem frissítik a megjelenését, az évenkét változó UI/UX igények és trendek fokozatosan elavulttá teszik </w:t>
-      </w:r>
-      <w:r>
         <w:lastRenderedPageBreak/>
-        <w:t>a felhasználók szemében. Bár a meglévő program elég egyedi a maga műfajában, de korábbi állításomat a 3. ábrán látható eredmény igazolni látszik.</w:t>
+        <w:t xml:space="preserve">A funkció után a megjelenés volt számomra a következő prioritás. Véleményem szerint lehet egy alkalmazás bármennyire fejlett, és funkcionálisan tökéletes, ha nem frissítik a megjelenését, az </w:t>
+      </w:r>
+      <w:proofErr w:type="spellStart"/>
+      <w:r>
+        <w:t>évenkét</w:t>
+      </w:r>
+      <w:proofErr w:type="spellEnd"/>
+      <w:r>
+        <w:t xml:space="preserve"> változó UI/UX igények és trendek fokozatosan elavulttá teszik a felhasználók szemében. Bár a meglévő program elég egyedi a maga műfajában, de korábbi állításomat a 3. ábrán látható eredmény igazolni látszik.</w:t>
       </w:r>
     </w:p>
     <w:p>
@@ -3237,27 +4038,14 @@
       <w:pPr>
         <w:pStyle w:val="Kpalrs"/>
       </w:pPr>
-      <w:r>
-        <w:fldChar w:fldCharType="begin"/>
-      </w:r>
-      <w:r>
-        <w:instrText xml:space="preserve"> SEQ ábra \* ARABIC </w:instrText>
-      </w:r>
-      <w:r>
-        <w:fldChar w:fldCharType="separate"/>
-      </w:r>
-      <w:r>
-        <w:rPr>
-          <w:noProof/>
-        </w:rPr>
-        <w:t>3</w:t>
-      </w:r>
-      <w:r>
-        <w:rPr>
-          <w:noProof/>
-        </w:rPr>
-        <w:fldChar w:fldCharType="end"/>
-      </w:r>
+      <w:fldSimple w:instr=" SEQ ábra \* ARABIC ">
+        <w:r>
+          <w:rPr>
+            <w:noProof/>
+          </w:rPr>
+          <w:t>3</w:t>
+        </w:r>
+      </w:fldSimple>
       <w:r>
         <w:t>. ábra A régi program kinézetét érintő kérdés</w:t>
       </w:r>
@@ -3276,7 +4064,15 @@
         <w:t xml:space="preserve"> átláthatóan, és </w:t>
       </w:r>
       <w:r>
-        <w:t>koherensen megírtat, egy extra funkciókkal telerakott  és/vagy leg elkápráztatóbb UI megoldásokat használó, de kevésbé fejlesztő barát alkalmazásnál.</w:t>
+        <w:t xml:space="preserve">koherensen megírtat, egy extra funkciókkal </w:t>
+      </w:r>
+      <w:proofErr w:type="gramStart"/>
+      <w:r>
+        <w:t>telerakott  és</w:t>
+      </w:r>
+      <w:proofErr w:type="gramEnd"/>
+      <w:r>
+        <w:t>/vagy leg elkápráztatóbb UI megoldásokat használó, de kevésbé fejlesztő barát alkalmazásnál.</w:t>
       </w:r>
     </w:p>
     <w:p>
@@ -3331,11 +4127,16 @@
           <w:numId w:val="2"/>
         </w:numPr>
       </w:pPr>
-      <w:bookmarkStart w:id="9" w:name="_Toc99903571"/>
-      <w:r>
-        <w:t>Architekturális döntések</w:t>
-      </w:r>
-      <w:bookmarkEnd w:id="9"/>
+      <w:bookmarkStart w:id="12" w:name="_Toc100008121"/>
+      <w:proofErr w:type="spellStart"/>
+      <w:r>
+        <w:t>Architekturális</w:t>
+      </w:r>
+      <w:proofErr w:type="spellEnd"/>
+      <w:r>
+        <w:t xml:space="preserve"> döntések</w:t>
+      </w:r>
+      <w:bookmarkEnd w:id="12"/>
     </w:p>
     <w:p>
       <w:r>
@@ -3404,7 +4205,15 @@
         <w:t xml:space="preserve"> </w:t>
       </w:r>
       <w:r>
-        <w:t>rendszerbe illeszkedő WinUI 3</w:t>
+        <w:t xml:space="preserve">rendszerbe illeszkedő </w:t>
+      </w:r>
+      <w:proofErr w:type="spellStart"/>
+      <w:r>
+        <w:t>WinUI</w:t>
+      </w:r>
+      <w:proofErr w:type="spellEnd"/>
+      <w:r>
+        <w:t xml:space="preserve"> 3</w:t>
       </w:r>
       <w:r>
         <w:rPr>
@@ -3437,16 +4246,53 @@
         <w:t xml:space="preserve"> korábban lefektetett szempontok </w:t>
       </w:r>
       <w:r>
-        <w:t>közül a funkcionális helyességet nem befolyásolja, de a másik kettőben komoly előrelépés figelhető meg az UWP-hez képest. Általában elmondható, hogy egy újabb rendszer lévén jobban teljesíti az egyszerű bővíthetőséggel és fenntarthatósággal szemben támasztott követelményeinket, ám ezt csak fokozza</w:t>
-      </w:r>
-      <w:r>
-        <w:t>, hogy a Microsoft megszűntette az UWP platform támogatottságát, a Windows App SDK javára, valamint</w:t>
-      </w:r>
+        <w:t xml:space="preserve">közül a funkcionális helyességet nem befolyásolja, de a másik kettőben komoly előrelépés </w:t>
+      </w:r>
+      <w:proofErr w:type="spellStart"/>
+      <w:r>
+        <w:t>figelhető</w:t>
+      </w:r>
+      <w:proofErr w:type="spellEnd"/>
+      <w:r>
+        <w:t xml:space="preserve"> meg az UWP-</w:t>
+      </w:r>
+      <w:proofErr w:type="spellStart"/>
+      <w:r>
+        <w:t>hez</w:t>
+      </w:r>
+      <w:proofErr w:type="spellEnd"/>
+      <w:r>
+        <w:t xml:space="preserve"> képest. Általában elmondható, hogy egy újabb rendszer lévén jobban teljesíti az egyszerű bővíthetőséggel és fenntarthatósággal szemben támasztott követelményeinket, ám ezt csak fokozza</w:t>
+      </w:r>
+      <w:r>
+        <w:t xml:space="preserve">, hogy a Microsoft megszűntette az UWP platform támogatottságát, a Windows App SDK javára, </w:t>
+      </w:r>
+      <w:proofErr w:type="gramStart"/>
+      <w:r>
+        <w:t>valamint</w:t>
+      </w:r>
+      <w:proofErr w:type="gramEnd"/>
       <w:r>
         <w:t xml:space="preserve"> </w:t>
       </w:r>
       <w:r>
-        <w:t xml:space="preserve">hogy a Windows 11 operációs rendszer későbbi verzióiban várhatóan nem fognak futni az UWP-ra írt alkalmazások. A WinUI 3 </w:t>
+        <w:t>hogy a Windows 11 operációs rendszer későbbi verzióiban várhatóan nem fognak futni az UWP-</w:t>
+      </w:r>
+      <w:proofErr w:type="spellStart"/>
+      <w:r>
+        <w:t>ra</w:t>
+      </w:r>
+      <w:proofErr w:type="spellEnd"/>
+      <w:r>
+        <w:t xml:space="preserve"> írt alkalmazások. A </w:t>
+      </w:r>
+      <w:proofErr w:type="spellStart"/>
+      <w:r>
+        <w:t>WinUI</w:t>
+      </w:r>
+      <w:proofErr w:type="spellEnd"/>
+      <w:r>
+        <w:t xml:space="preserve"> 3 </w:t>
       </w:r>
       <w:r>
         <w:t xml:space="preserve">tovább bővíti majd az előd amúgysem szegényes eszköztárát a felhasználói felület megvalósításához. </w:t>
@@ -3469,7 +4315,15 @@
         </w:numPr>
       </w:pPr>
       <w:r>
-        <w:t>Windows App SDK-t és WinUI 3-at használ</w:t>
+        <w:t xml:space="preserve">Windows App SDK-t és </w:t>
+      </w:r>
+      <w:proofErr w:type="spellStart"/>
+      <w:r>
+        <w:t>WinUI</w:t>
+      </w:r>
+      <w:proofErr w:type="spellEnd"/>
+      <w:r>
+        <w:t xml:space="preserve"> 3-at használ</w:t>
       </w:r>
     </w:p>
     <w:p>
@@ -3499,7 +4353,31 @@
         </w:numPr>
       </w:pPr>
       <w:r>
-        <w:t xml:space="preserve">A model és view-model részek C# nyelven, a view pedig </w:t>
+        <w:t xml:space="preserve">A </w:t>
+      </w:r>
+      <w:proofErr w:type="spellStart"/>
+      <w:r>
+        <w:t>model</w:t>
+      </w:r>
+      <w:proofErr w:type="spellEnd"/>
+      <w:r>
+        <w:t xml:space="preserve"> és </w:t>
+      </w:r>
+      <w:proofErr w:type="spellStart"/>
+      <w:r>
+        <w:t>view-model</w:t>
+      </w:r>
+      <w:proofErr w:type="spellEnd"/>
+      <w:r>
+        <w:t xml:space="preserve"> részek C# nyelven, a </w:t>
+      </w:r>
+      <w:proofErr w:type="spellStart"/>
+      <w:r>
+        <w:t>view</w:t>
+      </w:r>
+      <w:proofErr w:type="spellEnd"/>
+      <w:r>
+        <w:t xml:space="preserve"> pedig </w:t>
       </w:r>
       <w:r>
         <w:t>XAML leíró nyelven kerültek megvalósításra</w:t>
@@ -3522,7 +4400,15 @@
         <w:t>Az alkalmazá</w:t>
       </w:r>
       <w:r>
-        <w:t>s a Visual Studio 2019 fejlesztői környezeteben készült</w:t>
+        <w:t xml:space="preserve">s a Visual </w:t>
+      </w:r>
+      <w:proofErr w:type="spellStart"/>
+      <w:r>
+        <w:t>Studio</w:t>
+      </w:r>
+      <w:proofErr w:type="spellEnd"/>
+      <w:r>
+        <w:t xml:space="preserve"> 2019 fejlesztői környezeteben készült</w:t>
       </w:r>
       <w:r>
         <w:t>, és a további fejlesztői tevékenység zökkenőmentes folytatá</w:t>
@@ -3542,17 +4428,49 @@
     </w:p>
     <w:p>
       <w:r>
-        <w:t xml:space="preserve">A projekt létrehozásakor a Visual Studioba kiegészítőként telepíthető </w:t>
-      </w:r>
-      <w:r>
-        <w:t>Windows Template Studio-t vettem igénybe, amely néhány alapvető funkcióhoz szükséges sablonnal látta el az újonnan létrehozott alkalmazást. (Mivel a projektet</w:t>
+        <w:t xml:space="preserve">A projekt létrehozásakor a Visual </w:t>
+      </w:r>
+      <w:proofErr w:type="spellStart"/>
+      <w:r>
+        <w:t>Studioba</w:t>
+      </w:r>
+      <w:proofErr w:type="spellEnd"/>
+      <w:r>
+        <w:t xml:space="preserve"> kiegészítőként telepíthető </w:t>
+      </w:r>
+      <w:r>
+        <w:t xml:space="preserve">Windows </w:t>
+      </w:r>
+      <w:proofErr w:type="spellStart"/>
+      <w:r>
+        <w:t>Template</w:t>
+      </w:r>
+      <w:proofErr w:type="spellEnd"/>
+      <w:r>
+        <w:t xml:space="preserve"> </w:t>
+      </w:r>
+      <w:proofErr w:type="spellStart"/>
+      <w:r>
+        <w:t>Studio</w:t>
+      </w:r>
+      <w:proofErr w:type="spellEnd"/>
+      <w:r>
+        <w:t>-t vettem igénybe, amely néhány alapvető funkcióhoz szükséges sablonnal látta el az újonnan létrehozott alkalmazást. (Mivel a projektet</w:t>
       </w:r>
       <w:r>
         <w:t xml:space="preserve"> eredetileg UWP projektként </w:t>
       </w:r>
       <w:r>
         <w:lastRenderedPageBreak/>
-        <w:t>hoztam létre és csak később döntöttem a migrálásáról, ezért a</w:t>
+        <w:t xml:space="preserve">hoztam létre és csak később döntöttem a </w:t>
+      </w:r>
+      <w:proofErr w:type="spellStart"/>
+      <w:r>
+        <w:t>migrálásáról</w:t>
+      </w:r>
+      <w:proofErr w:type="spellEnd"/>
+      <w:r>
+        <w:t>, ezért a</w:t>
       </w:r>
       <w:r>
         <w:t>z akkor készült</w:t>
@@ -3561,7 +4479,15 @@
         <w:t xml:space="preserve"> sablonok sem feltétlenül egyeznek meg egy </w:t>
       </w:r>
       <w:r>
-        <w:t>újonnan generálttal.)</w:t>
+        <w:t xml:space="preserve">újonnan </w:t>
+      </w:r>
+      <w:proofErr w:type="spellStart"/>
+      <w:r>
+        <w:t>generálttal</w:t>
+      </w:r>
+      <w:proofErr w:type="spellEnd"/>
+      <w:r>
+        <w:t>.)</w:t>
       </w:r>
     </w:p>
     <w:p>
@@ -3572,9 +4498,11 @@
           <w:numId w:val="2"/>
         </w:numPr>
       </w:pPr>
+      <w:bookmarkStart w:id="13" w:name="_Toc100008122"/>
       <w:r>
         <w:t>Felhasznált programkönyvtárak, függőségek</w:t>
       </w:r>
+      <w:bookmarkEnd w:id="13"/>
     </w:p>
     <w:p/>
     <w:p>
@@ -3585,13 +4513,39 @@
           <w:numId w:val="2"/>
         </w:numPr>
       </w:pPr>
+      <w:bookmarkStart w:id="14" w:name="_Toc100008123"/>
       <w:r>
         <w:t>Indulás, aktiváció</w:t>
       </w:r>
-    </w:p>
-    <w:p>
-      <w:r>
-        <w:t>Az alkalmazás belépési pontja a környzet által generált App.g.cs fájlban található, ahol az App osztály példányosításával át is tértünk a fejlesztői kódra.</w:t>
+      <w:bookmarkEnd w:id="14"/>
+    </w:p>
+    <w:p>
+      <w:r>
+        <w:t xml:space="preserve">Az alkalmazás belépési pontja a </w:t>
+      </w:r>
+      <w:proofErr w:type="spellStart"/>
+      <w:r>
+        <w:t>környzet</w:t>
+      </w:r>
+      <w:proofErr w:type="spellEnd"/>
+      <w:r>
+        <w:t xml:space="preserve"> által generált </w:t>
+      </w:r>
+      <w:proofErr w:type="spellStart"/>
+      <w:r>
+        <w:t>App.g.cs</w:t>
+      </w:r>
+      <w:proofErr w:type="spellEnd"/>
+      <w:r>
+        <w:t xml:space="preserve"> fájlban található, ahol az App osztály </w:t>
+      </w:r>
+      <w:proofErr w:type="spellStart"/>
+      <w:r>
+        <w:t>példányosításával</w:t>
+      </w:r>
+      <w:proofErr w:type="spellEnd"/>
+      <w:r>
+        <w:t xml:space="preserve"> át is tértünk a fejlesztői kódra.</w:t>
       </w:r>
     </w:p>
     <w:p>
@@ -3602,11 +4556,11 @@
           <w:numId w:val="2"/>
         </w:numPr>
       </w:pPr>
-      <w:bookmarkStart w:id="10" w:name="_Toc99903572"/>
+      <w:bookmarkStart w:id="15" w:name="_Toc100008124"/>
       <w:r>
         <w:t>Navigáció</w:t>
       </w:r>
-      <w:bookmarkEnd w:id="10"/>
+      <w:bookmarkEnd w:id="15"/>
     </w:p>
     <w:p>
       <w:r>
@@ -3709,12 +4663,28 @@
         </w:numPr>
       </w:pPr>
       <w:r>
-        <w:t>statisztikák (lsd.: További fejlesztési lehetőségek c. fejezet)</w:t>
-      </w:r>
-    </w:p>
-    <w:p>
-      <w:r>
-        <w:t>Ezen oldalak megjelenítése, és az oldalak közötti váltás, egy Frame, és egy navigációs szolgáltatás segítségével történik.</w:t>
+        <w:t>statisztikák (</w:t>
+      </w:r>
+      <w:proofErr w:type="spellStart"/>
+      <w:r>
+        <w:t>lsd</w:t>
+      </w:r>
+      <w:proofErr w:type="spellEnd"/>
+      <w:r>
+        <w:t>.: További fejlesztési lehetőségek c. fejezet)</w:t>
+      </w:r>
+    </w:p>
+    <w:p>
+      <w:r>
+        <w:t xml:space="preserve">Ezen oldalak megjelenítése, és az oldalak közötti váltás, egy </w:t>
+      </w:r>
+      <w:proofErr w:type="spellStart"/>
+      <w:r>
+        <w:t>Frame</w:t>
+      </w:r>
+      <w:proofErr w:type="spellEnd"/>
+      <w:r>
+        <w:t>, és egy navigációs szolgáltatás segítségével történik.</w:t>
       </w:r>
     </w:p>
     <w:p>
@@ -3725,39 +4695,165 @@
           <w:numId w:val="2"/>
         </w:numPr>
       </w:pPr>
-      <w:bookmarkStart w:id="11" w:name="_Toc99903573"/>
+      <w:bookmarkStart w:id="16" w:name="_Toc100008125"/>
       <w:r>
         <w:t>Shell</w:t>
       </w:r>
-      <w:bookmarkEnd w:id="11"/>
+      <w:bookmarkEnd w:id="16"/>
     </w:p>
     <w:p>
       <w:r>
         <w:t xml:space="preserve"> A megjelenítés alapját a </w:t>
       </w:r>
+      <w:proofErr w:type="spellStart"/>
       <w:r>
         <w:t>ShellPage</w:t>
       </w:r>
-      <w:r>
-        <w:t xml:space="preserve"> és a hozzá tartozó ShellViewModel képzi.</w:t>
-      </w:r>
+      <w:proofErr w:type="spellEnd"/>
+      <w:r>
+        <w:t xml:space="preserve"> és a hozzá tartozó </w:t>
+      </w:r>
+      <w:proofErr w:type="spellStart"/>
+      <w:r>
+        <w:t>ShellViewModel</w:t>
+      </w:r>
+      <w:proofErr w:type="spellEnd"/>
       <w:r>
         <w:t xml:space="preserve"> </w:t>
       </w:r>
-      <w:r>
-        <w:t xml:space="preserve">A SehellPage a </w:t>
-      </w:r>
+      <w:proofErr w:type="spellStart"/>
+      <w:r>
+        <w:t>képzi</w:t>
+      </w:r>
+      <w:proofErr w:type="spellEnd"/>
+      <w:r>
+        <w:t>.</w:t>
+      </w:r>
+      <w:r>
+        <w:t xml:space="preserve"> </w:t>
+      </w:r>
+      <w:r>
+        <w:t xml:space="preserve">A </w:t>
+      </w:r>
+      <w:proofErr w:type="spellStart"/>
+      <w:r>
+        <w:t>SehellPage</w:t>
+      </w:r>
+      <w:proofErr w:type="spellEnd"/>
+      <w:r>
+        <w:t xml:space="preserve"> a </w:t>
+      </w:r>
+      <w:proofErr w:type="spellStart"/>
+      <w:proofErr w:type="gramStart"/>
       <w:r>
         <w:t>Microsoft.UI.Xaml.Controls</w:t>
       </w:r>
-      <w:r>
-        <w:t xml:space="preserve"> névtérben megtalálható Page osztályból származik, és funkcióit xaml kódon keresztül nyeri el. Az oldal tartalmát egyetlen, szintén a fenti névtérben megtalálható NavigationView objektum teszi k</w:t>
-      </w:r>
-      <w:r>
-        <w:t>i. Ennek a MenuItems gyűjteményébe vehetjük fel azokat az elemeket, amiket a menüben szeretnénk látni, a megjelenítendő oldalt pedig a NavigationView Content property-jének értékül adott Frame objektum fogja a képernyőre renderelni.</w:t>
-      </w:r>
-      <w:r>
-        <w:t xml:space="preserve"> A későbbiekben ha a program oldalt vált (akár a navigációs menüre történő kattintás hatására, akár más okból), akkor mindig a ShellPage belsejében található Frame által megjelenítendő oldalt változtatjuk.</w:t>
+      <w:proofErr w:type="spellEnd"/>
+      <w:proofErr w:type="gramEnd"/>
+      <w:r>
+        <w:t xml:space="preserve"> névtérben megtalálható Page osztályból származik, és funkcióit </w:t>
+      </w:r>
+      <w:proofErr w:type="spellStart"/>
+      <w:r>
+        <w:t>xaml</w:t>
+      </w:r>
+      <w:proofErr w:type="spellEnd"/>
+      <w:r>
+        <w:t xml:space="preserve"> kódon keresztül nyeri el. Az oldal tartalmát egyetlen, szintén a fenti névtérben megtalálható </w:t>
+      </w:r>
+      <w:proofErr w:type="spellStart"/>
+      <w:r>
+        <w:t>NavigationView</w:t>
+      </w:r>
+      <w:proofErr w:type="spellEnd"/>
+      <w:r>
+        <w:t xml:space="preserve"> objektum teszi k</w:t>
+      </w:r>
+      <w:r>
+        <w:t xml:space="preserve">i. Ennek a </w:t>
+      </w:r>
+      <w:proofErr w:type="spellStart"/>
+      <w:r>
+        <w:t>MenuItems</w:t>
+      </w:r>
+      <w:proofErr w:type="spellEnd"/>
+      <w:r>
+        <w:t xml:space="preserve"> gyűjteményébe vehetjük fel azokat az elemeket, amiket a menüben szeretnénk látni, a megjelenítendő oldalt pedig a </w:t>
+      </w:r>
+      <w:proofErr w:type="spellStart"/>
+      <w:r>
+        <w:t>NavigationView</w:t>
+      </w:r>
+      <w:proofErr w:type="spellEnd"/>
+      <w:r>
+        <w:t xml:space="preserve"> </w:t>
+      </w:r>
+      <w:proofErr w:type="spellStart"/>
+      <w:r>
+        <w:t>Content</w:t>
+      </w:r>
+      <w:proofErr w:type="spellEnd"/>
+      <w:r>
+        <w:t xml:space="preserve"> </w:t>
+      </w:r>
+      <w:proofErr w:type="spellStart"/>
+      <w:r>
+        <w:t>property-jének</w:t>
+      </w:r>
+      <w:proofErr w:type="spellEnd"/>
+      <w:r>
+        <w:t xml:space="preserve"> értékül adott </w:t>
+      </w:r>
+      <w:proofErr w:type="spellStart"/>
+      <w:r>
+        <w:t>Frame</w:t>
+      </w:r>
+      <w:proofErr w:type="spellEnd"/>
+      <w:r>
+        <w:t xml:space="preserve"> objektum fogja a képernyőre </w:t>
+      </w:r>
+      <w:proofErr w:type="spellStart"/>
+      <w:r>
+        <w:t>renderelni</w:t>
+      </w:r>
+      <w:proofErr w:type="spellEnd"/>
+      <w:r>
+        <w:t>.</w:t>
+      </w:r>
+      <w:r>
+        <w:t xml:space="preserve"> A </w:t>
+      </w:r>
+      <w:proofErr w:type="gramStart"/>
+      <w:r>
+        <w:t>későbbiekben</w:t>
+      </w:r>
+      <w:proofErr w:type="gramEnd"/>
+      <w:r>
+        <w:t xml:space="preserve"> ha a program oldalt vált (akár a navigációs menüre történő kattintás hatására, akár más okból), akkor mindig a </w:t>
+      </w:r>
+      <w:proofErr w:type="spellStart"/>
+      <w:r>
+        <w:t>ShellPage</w:t>
+      </w:r>
+      <w:proofErr w:type="spellEnd"/>
+      <w:r>
+        <w:t xml:space="preserve"> </w:t>
+      </w:r>
+      <w:proofErr w:type="spellStart"/>
+      <w:r>
+        <w:t>belsejében</w:t>
+      </w:r>
+      <w:proofErr w:type="spellEnd"/>
+      <w:r>
+        <w:t xml:space="preserve"> található </w:t>
+      </w:r>
+      <w:proofErr w:type="spellStart"/>
+      <w:r>
+        <w:t>Frame</w:t>
+      </w:r>
+      <w:proofErr w:type="spellEnd"/>
+      <w:r>
+        <w:t xml:space="preserve"> által megjelenítendő oldalt változtatjuk.</w:t>
       </w:r>
     </w:p>
     <w:p>
@@ -3766,7 +4862,23 @@
         <w:t>A navigáció</w:t>
       </w:r>
       <w:r>
-        <w:t xml:space="preserve"> másik két meghatározó része a NavigationService és a NavigationViewService.</w:t>
+        <w:t xml:space="preserve"> másik két meghatározó része a </w:t>
+      </w:r>
+      <w:proofErr w:type="spellStart"/>
+      <w:r>
+        <w:t>NavigationService</w:t>
+      </w:r>
+      <w:proofErr w:type="spellEnd"/>
+      <w:r>
+        <w:t xml:space="preserve"> és a </w:t>
+      </w:r>
+      <w:proofErr w:type="spellStart"/>
+      <w:r>
+        <w:t>NavigationViewService</w:t>
+      </w:r>
+      <w:proofErr w:type="spellEnd"/>
+      <w:r>
+        <w:t>.</w:t>
       </w:r>
     </w:p>
     <w:p>
@@ -3777,18 +4889,60 @@
           <w:numId w:val="2"/>
         </w:numPr>
       </w:pPr>
-      <w:bookmarkStart w:id="12" w:name="_Toc99903574"/>
+      <w:bookmarkStart w:id="17" w:name="_Toc100008126"/>
+      <w:proofErr w:type="spellStart"/>
       <w:r>
         <w:t>PageService</w:t>
       </w:r>
-      <w:bookmarkEnd w:id="12"/>
-    </w:p>
-    <w:p>
-      <w:r>
-        <w:t>Az oldalak egyszerű betölthetősége érdekében kulcs-érték párokként összekötjük az egyes oldalakhoz tartozó ViewModel-leket, és az oldalakat. A későbbiek során így már elég lesz csak a betöltendő oldal View</w:t>
-      </w:r>
-      <w:r>
-        <w:t>Model-jére hivatkozni, és ebből tudható lesz, hogy melyik oldalt akarjuk betölteni. Fontos, hogy ezen logika miatt viszont egy az egyhez reláció él az oldalak, és a hozzájuk tartozó ViewModellek között. Az előbb leírt folyamat a PageService osztályban történik.</w:t>
+      <w:bookmarkEnd w:id="17"/>
+      <w:proofErr w:type="spellEnd"/>
+    </w:p>
+    <w:p>
+      <w:r>
+        <w:t xml:space="preserve">Az oldalak egyszerű </w:t>
+      </w:r>
+      <w:proofErr w:type="spellStart"/>
+      <w:r>
+        <w:t>betölthetősége</w:t>
+      </w:r>
+      <w:proofErr w:type="spellEnd"/>
+      <w:r>
+        <w:t xml:space="preserve"> érdekében kulcs-érték párokként összekötjük az egyes oldalakhoz tartozó </w:t>
+      </w:r>
+      <w:proofErr w:type="spellStart"/>
+      <w:r>
+        <w:t>ViewModel-leket</w:t>
+      </w:r>
+      <w:proofErr w:type="spellEnd"/>
+      <w:r>
+        <w:t xml:space="preserve">, és az oldalakat. A későbbiek során így már elég lesz csak a betöltendő oldal </w:t>
+      </w:r>
+      <w:proofErr w:type="spellStart"/>
+      <w:r>
+        <w:t>View</w:t>
+      </w:r>
+      <w:r>
+        <w:t>Model-jére</w:t>
+      </w:r>
+      <w:proofErr w:type="spellEnd"/>
+      <w:r>
+        <w:t xml:space="preserve"> hivatkozni, és ebből tudható lesz, hogy melyik oldalt akarjuk betölteni. Fontos, hogy ezen logika miatt viszont egy az egyhez reláció él az oldalak, és a hozzájuk tartozó </w:t>
+      </w:r>
+      <w:proofErr w:type="spellStart"/>
+      <w:r>
+        <w:t>ViewModellek</w:t>
+      </w:r>
+      <w:proofErr w:type="spellEnd"/>
+      <w:r>
+        <w:t xml:space="preserve"> között. Az előbb leírt folyamat a </w:t>
+      </w:r>
+      <w:proofErr w:type="spellStart"/>
+      <w:r>
+        <w:t>PageService</w:t>
+      </w:r>
+      <w:proofErr w:type="spellEnd"/>
+      <w:r>
+        <w:t xml:space="preserve"> osztályban történik.</w:t>
       </w:r>
     </w:p>
     <w:p>
@@ -3799,18 +4953,52 @@
           <w:numId w:val="2"/>
         </w:numPr>
       </w:pPr>
-      <w:bookmarkStart w:id="13" w:name="_Toc99903575"/>
+      <w:bookmarkStart w:id="18" w:name="_Toc100008127"/>
+      <w:proofErr w:type="spellStart"/>
       <w:r>
         <w:t>NavigationViewService</w:t>
       </w:r>
-      <w:bookmarkEnd w:id="13"/>
+      <w:bookmarkEnd w:id="18"/>
+      <w:proofErr w:type="spellEnd"/>
     </w:p>
     <w:p>
       <w:r>
         <w:t>Ez a szolgáltatás a</w:t>
       </w:r>
       <w:r>
-        <w:t xml:space="preserve"> NavigationView által tartalmazott MenuItem-ek felé húzott absztrakciós réteg, ami segíti azok használatát. Referenciaként megkapja a ShellPage-en található NavigationView objektumot, majd a metódusaival ezt manipulálja. Legfontosabb funkciói, az új </w:t>
+        <w:t xml:space="preserve"> </w:t>
+      </w:r>
+      <w:proofErr w:type="spellStart"/>
+      <w:r>
+        <w:t>NavigationView</w:t>
+      </w:r>
+      <w:proofErr w:type="spellEnd"/>
+      <w:r>
+        <w:t xml:space="preserve"> által tartalmazott </w:t>
+      </w:r>
+      <w:proofErr w:type="spellStart"/>
+      <w:r>
+        <w:t>MenuItem</w:t>
+      </w:r>
+      <w:proofErr w:type="spellEnd"/>
+      <w:r>
+        <w:t xml:space="preserve">-ek felé húzott absztrakciós réteg, ami segíti azok használatát. Referenciaként megkapja a </w:t>
+      </w:r>
+      <w:proofErr w:type="spellStart"/>
+      <w:r>
+        <w:t>ShellPage</w:t>
+      </w:r>
+      <w:proofErr w:type="spellEnd"/>
+      <w:r>
+        <w:t xml:space="preserve">-en található </w:t>
+      </w:r>
+      <w:proofErr w:type="spellStart"/>
+      <w:r>
+        <w:t>NavigationView</w:t>
+      </w:r>
+      <w:proofErr w:type="spellEnd"/>
+      <w:r>
+        <w:t xml:space="preserve"> objektumot, majd a metódusaival ezt manipulálja. Legfontosabb funkciói, az új </w:t>
       </w:r>
       <w:r>
         <w:t>elem felvétele a navigációs menübe, valamint az egyes menüpontokra történő kattintás kezelése.</w:t>
@@ -3818,24 +5006,69 @@
     </w:p>
     <w:p>
       <w:r>
-        <w:t>Az új elem ellenőrzött hozzáadásához tartozik, hogy ne lehessen többször ugyanazt a navigációs elemet a menühüz adni, valamint, hogy ne</w:t>
-      </w:r>
-      <w:r>
-        <w:t xml:space="preserve"> legyen a menüben két olyan elem, ami ugyanarra az oldalra vezet. Ez utóbbi ellenőrzéséhez szükséges a privát mezőként tárolt PageService példány.</w:t>
-      </w:r>
-    </w:p>
-    <w:p>
-      <w:r>
-        <w:t xml:space="preserve">A NavHelper osztály segítséget nyújt, hogy be tudjuk állítani az egyes menüelemekhez, hogy melyik oldalra vezessenek. </w:t>
+        <w:t xml:space="preserve">Az új elem ellenőrzött hozzáadásához tartozik, hogy ne lehessen többször ugyanazt a navigációs elemet a </w:t>
+      </w:r>
+      <w:proofErr w:type="spellStart"/>
+      <w:r>
+        <w:t>menühüz</w:t>
+      </w:r>
+      <w:proofErr w:type="spellEnd"/>
+      <w:r>
+        <w:t xml:space="preserve"> adni, valamint, hogy ne</w:t>
+      </w:r>
+      <w:r>
+        <w:t xml:space="preserve"> legyen a menüben két olyan elem, ami ugyanarra az oldalra vezet. Ez utóbbi ellenőrzéséhez szükséges a privát mezőként tárolt </w:t>
+      </w:r>
+      <w:proofErr w:type="spellStart"/>
+      <w:r>
+        <w:t>PageService</w:t>
+      </w:r>
+      <w:proofErr w:type="spellEnd"/>
+      <w:r>
+        <w:t xml:space="preserve"> példány.</w:t>
+      </w:r>
+    </w:p>
+    <w:p>
+      <w:r>
+        <w:t xml:space="preserve">A </w:t>
+      </w:r>
+      <w:proofErr w:type="spellStart"/>
+      <w:r>
+        <w:t>NavHelper</w:t>
+      </w:r>
+      <w:proofErr w:type="spellEnd"/>
+      <w:r>
+        <w:t xml:space="preserve"> osztály segítséget nyújt, hogy be tudjuk állítani az egyes menüelemekhez, hogy melyik oldalra vezessenek. </w:t>
       </w:r>
       <w:r>
         <w:t>A</w:t>
       </w:r>
       <w:r>
-        <w:t xml:space="preserve"> NavigationViewService</w:t>
-      </w:r>
-      <w:r>
-        <w:t xml:space="preserve"> osztály feliratkozik a NavigationView ItemInvoked eseményére, mely az egyes menü</w:t>
+        <w:t xml:space="preserve"> </w:t>
+      </w:r>
+      <w:proofErr w:type="spellStart"/>
+      <w:r>
+        <w:t>NavigationViewService</w:t>
+      </w:r>
+      <w:proofErr w:type="spellEnd"/>
+      <w:r>
+        <w:t xml:space="preserve"> osztály feliratkozik a </w:t>
+      </w:r>
+      <w:proofErr w:type="spellStart"/>
+      <w:r>
+        <w:t>NavigationView</w:t>
+      </w:r>
+      <w:proofErr w:type="spellEnd"/>
+      <w:r>
+        <w:t xml:space="preserve"> </w:t>
+      </w:r>
+      <w:proofErr w:type="spellStart"/>
+      <w:r>
+        <w:t>ItemInvoked</w:t>
+      </w:r>
+      <w:proofErr w:type="spellEnd"/>
+      <w:r>
+        <w:t xml:space="preserve"> eseményére, mely az egyes menü</w:t>
       </w:r>
       <w:r>
         <w:rPr>
@@ -3853,7 +5086,31 @@
         <w:t xml:space="preserve">. </w:t>
       </w:r>
       <w:r>
-        <w:t>Az esemény fogadásakor a privát referenciaként tárolt NavigationService példány NavigateTo metódusának meghívásávlakezdjük meg a tényleges navigációt.</w:t>
+        <w:t xml:space="preserve">Az esemény fogadásakor a privát referenciaként tárolt </w:t>
+      </w:r>
+      <w:proofErr w:type="spellStart"/>
+      <w:r>
+        <w:t>NavigationService</w:t>
+      </w:r>
+      <w:proofErr w:type="spellEnd"/>
+      <w:r>
+        <w:t xml:space="preserve"> példány </w:t>
+      </w:r>
+      <w:proofErr w:type="spellStart"/>
+      <w:r>
+        <w:t>NavigateTo</w:t>
+      </w:r>
+      <w:proofErr w:type="spellEnd"/>
+      <w:r>
+        <w:t xml:space="preserve"> metódusának </w:t>
+      </w:r>
+      <w:proofErr w:type="spellStart"/>
+      <w:r>
+        <w:t>meghívásávlakezdjük</w:t>
+      </w:r>
+      <w:proofErr w:type="spellEnd"/>
+      <w:r>
+        <w:t xml:space="preserve"> meg a tényleges navigációt.</w:t>
       </w:r>
     </w:p>
     <w:p>
@@ -3864,20 +5121,49 @@
           <w:numId w:val="2"/>
         </w:numPr>
       </w:pPr>
-      <w:bookmarkStart w:id="14" w:name="_Toc99903576"/>
+      <w:bookmarkStart w:id="19" w:name="_Toc100008128"/>
+      <w:proofErr w:type="spellStart"/>
       <w:r>
         <w:t>NavigationService</w:t>
       </w:r>
-      <w:bookmarkEnd w:id="14"/>
-    </w:p>
-    <w:p>
-      <w:pPr>
-        <w:rPr>
-          <w:lang w:val="en-US"/>
-        </w:rPr>
-      </w:pPr>
-      <w:r>
-        <w:t>Az osztály paraméterként kapja meg a ShellPage-en szereplő Frame-et, majd ezen objektum metódusai köré alakít ki biztonságos metódusokat, amik hívása biztosan elvárt eredményt ad. Legfontosabb feladata, a Frame NavigateTo metódusának meghívása,</w:t>
+      <w:bookmarkEnd w:id="19"/>
+      <w:proofErr w:type="spellEnd"/>
+    </w:p>
+    <w:p>
+      <w:r>
+        <w:t xml:space="preserve">Az osztály paraméterként kapja meg a </w:t>
+      </w:r>
+      <w:proofErr w:type="spellStart"/>
+      <w:r>
+        <w:t>ShellPage</w:t>
+      </w:r>
+      <w:proofErr w:type="spellEnd"/>
+      <w:r>
+        <w:t xml:space="preserve">-en szereplő </w:t>
+      </w:r>
+      <w:proofErr w:type="spellStart"/>
+      <w:r>
+        <w:t>Frame-et</w:t>
+      </w:r>
+      <w:proofErr w:type="spellEnd"/>
+      <w:r>
+        <w:t xml:space="preserve">, majd ezen objektum metódusai köré alakít ki biztonságos metódusokat, amik hívása biztosan elvárt eredményt ad. Legfontosabb feladata, a </w:t>
+      </w:r>
+      <w:proofErr w:type="spellStart"/>
+      <w:r>
+        <w:t>Frame</w:t>
+      </w:r>
+      <w:proofErr w:type="spellEnd"/>
+      <w:r>
+        <w:t xml:space="preserve"> </w:t>
+      </w:r>
+      <w:proofErr w:type="spellStart"/>
+      <w:r>
+        <w:t>NavigateTo</w:t>
+      </w:r>
+      <w:proofErr w:type="spellEnd"/>
+      <w:r>
+        <w:t xml:space="preserve"> metódusának meghívása,</w:t>
       </w:r>
       <w:r>
         <w:t xml:space="preserve"> mely a saját azonos nevű metódusában történik meg</w:t>
@@ -3886,10 +5172,42 @@
         <w:t xml:space="preserve">. </w:t>
       </w:r>
       <w:r>
-        <w:t xml:space="preserve">Mivel a Frame a céloldal típusát kéri, ezen metódus pedig a céloldal ViewModel-jének nevét kapja meg, ezért szükség van a privát PageService objektumra, hogy </w:t>
-      </w:r>
-      <w:r>
-        <w:t>lekérjük a ViewModel-hez tartozó típust.</w:t>
+        <w:t xml:space="preserve">Mivel a </w:t>
+      </w:r>
+      <w:proofErr w:type="spellStart"/>
+      <w:r>
+        <w:t>Frame</w:t>
+      </w:r>
+      <w:proofErr w:type="spellEnd"/>
+      <w:r>
+        <w:t xml:space="preserve"> a céloldal típusát kéri, ezen metódus pedig a céloldal </w:t>
+      </w:r>
+      <w:proofErr w:type="spellStart"/>
+      <w:r>
+        <w:t>ViewModel-jének</w:t>
+      </w:r>
+      <w:proofErr w:type="spellEnd"/>
+      <w:r>
+        <w:t xml:space="preserve"> nevét kapja meg, ezért szükség van a privát </w:t>
+      </w:r>
+      <w:proofErr w:type="spellStart"/>
+      <w:r>
+        <w:t>PageService</w:t>
+      </w:r>
+      <w:proofErr w:type="spellEnd"/>
+      <w:r>
+        <w:t xml:space="preserve"> objektumra, hogy </w:t>
+      </w:r>
+      <w:r>
+        <w:t xml:space="preserve">lekérjük a </w:t>
+      </w:r>
+      <w:proofErr w:type="spellStart"/>
+      <w:r>
+        <w:t>ViewModel-hez</w:t>
+      </w:r>
+      <w:proofErr w:type="spellEnd"/>
+      <w:r>
+        <w:t xml:space="preserve"> tartozó típust.</w:t>
       </w:r>
     </w:p>
     <w:p>
@@ -3900,12 +5218,54 @@
           <w:numId w:val="2"/>
         </w:numPr>
       </w:pPr>
-      <w:bookmarkStart w:id="15" w:name="_Toc99903577"/>
+      <w:bookmarkStart w:id="20" w:name="_Toc100008129"/>
       <w:r>
         <w:lastRenderedPageBreak/>
+        <w:t>Játék indítása</w:t>
+      </w:r>
+      <w:bookmarkEnd w:id="20"/>
+    </w:p>
+    <w:p>
+      <w:pPr>
+        <w:pStyle w:val="Cmsor2"/>
+        <w:numPr>
+          <w:ilvl w:val="1"/>
+          <w:numId w:val="2"/>
+        </w:numPr>
+      </w:pPr>
+      <w:bookmarkStart w:id="21" w:name="_Toc100008130"/>
+      <w:r>
+        <w:t>Adatok bevitele és szerkesztése</w:t>
+      </w:r>
+      <w:bookmarkEnd w:id="21"/>
+    </w:p>
+    <w:p>
+      <w:pPr>
+        <w:pStyle w:val="Cmsor2"/>
+        <w:numPr>
+          <w:ilvl w:val="1"/>
+          <w:numId w:val="2"/>
+        </w:numPr>
+      </w:pPr>
+      <w:bookmarkStart w:id="22" w:name="_Toc100008131"/>
+      <w:r>
         <w:t>Az Adatelérési réteg</w:t>
       </w:r>
-      <w:bookmarkEnd w:id="15"/>
+      <w:bookmarkEnd w:id="22"/>
+    </w:p>
+    <w:p>
+      <w:pPr>
+        <w:pStyle w:val="Cmsor2"/>
+        <w:numPr>
+          <w:ilvl w:val="1"/>
+          <w:numId w:val="2"/>
+        </w:numPr>
+      </w:pPr>
+      <w:bookmarkStart w:id="23" w:name="_Toc100008132"/>
+      <w:r>
+        <w:t>Tesztelési terv</w:t>
+      </w:r>
+      <w:bookmarkEnd w:id="23"/>
     </w:p>
     <w:p>
       <w:r>
@@ -3920,11 +5280,11 @@
           <w:numId w:val="2"/>
         </w:numPr>
       </w:pPr>
-      <w:bookmarkStart w:id="16" w:name="_Toc99903578"/>
+      <w:bookmarkStart w:id="24" w:name="_Toc100008133"/>
       <w:r>
         <w:t>Összegzés</w:t>
       </w:r>
-      <w:bookmarkEnd w:id="16"/>
+      <w:bookmarkEnd w:id="24"/>
     </w:p>
     <w:p>
       <w:pPr>
@@ -3934,11 +5294,11 @@
           <w:numId w:val="2"/>
         </w:numPr>
       </w:pPr>
-      <w:bookmarkStart w:id="17" w:name="_Toc99903579"/>
+      <w:bookmarkStart w:id="25" w:name="_Toc100008134"/>
       <w:r>
         <w:t>További fejlesztési lehetőségek</w:t>
       </w:r>
-      <w:bookmarkEnd w:id="17"/>
+      <w:bookmarkEnd w:id="25"/>
     </w:p>
     <w:p>
       <w:pPr>
@@ -3953,7 +5313,7 @@
         <w:br w:type="page"/>
       </w:r>
     </w:p>
-    <w:bookmarkStart w:id="18" w:name="_Toc99903580" w:displacedByCustomXml="next"/>
+    <w:bookmarkStart w:id="26" w:name="_Toc100008135" w:displacedByCustomXml="next"/>
     <w:sdt>
       <w:sdtPr>
         <w:rPr>
@@ -3980,7 +5340,7 @@
           <w:r>
             <w:t>Hivatkozások</w:t>
           </w:r>
-          <w:bookmarkEnd w:id="18"/>
+          <w:bookmarkEnd w:id="26"/>
         </w:p>
         <w:sdt>
           <w:sdtPr>
@@ -4203,7 +5563,15 @@
         <w:t xml:space="preserve"> </w:t>
       </w:r>
       <w:r>
-        <w:t xml:space="preserve">Korábban Project Reunion (bővebben: </w:t>
+        <w:t xml:space="preserve">Korábban Project </w:t>
+      </w:r>
+      <w:proofErr w:type="spellStart"/>
+      <w:r>
+        <w:t>Reunion</w:t>
+      </w:r>
+      <w:proofErr w:type="spellEnd"/>
+      <w:r>
+        <w:t xml:space="preserve"> (bővebben: </w:t>
       </w:r>
       <w:r>
         <w:t>https://docs.microsoft.com/en-us/windows/apps/windows-app-sdk/</w:t>
@@ -4418,6 +5786,92 @@
     </w:lvl>
   </w:abstractNum>
   <w:abstractNum w:abstractNumId="2" w15:restartNumberingAfterBreak="0">
+    <w:nsid w:val="0D517F25"/>
+    <w:multiLevelType w:val="multilevel"/>
+    <w:tmpl w:val="040E001F"/>
+    <w:lvl w:ilvl="0">
+      <w:start w:val="1"/>
+      <w:numFmt w:val="decimal"/>
+      <w:lvlText w:val="%1."/>
+      <w:lvlJc w:val="left"/>
+      <w:pPr>
+        <w:ind w:left="360" w:hanging="360"/>
+      </w:pPr>
+    </w:lvl>
+    <w:lvl w:ilvl="1">
+      <w:start w:val="1"/>
+      <w:numFmt w:val="decimal"/>
+      <w:lvlText w:val="%1.%2."/>
+      <w:lvlJc w:val="left"/>
+      <w:pPr>
+        <w:ind w:left="792" w:hanging="432"/>
+      </w:pPr>
+    </w:lvl>
+    <w:lvl w:ilvl="2">
+      <w:start w:val="1"/>
+      <w:numFmt w:val="decimal"/>
+      <w:lvlText w:val="%1.%2.%3."/>
+      <w:lvlJc w:val="left"/>
+      <w:pPr>
+        <w:ind w:left="1224" w:hanging="504"/>
+      </w:pPr>
+    </w:lvl>
+    <w:lvl w:ilvl="3">
+      <w:start w:val="1"/>
+      <w:numFmt w:val="decimal"/>
+      <w:lvlText w:val="%1.%2.%3.%4."/>
+      <w:lvlJc w:val="left"/>
+      <w:pPr>
+        <w:ind w:left="1728" w:hanging="648"/>
+      </w:pPr>
+    </w:lvl>
+    <w:lvl w:ilvl="4">
+      <w:start w:val="1"/>
+      <w:numFmt w:val="decimal"/>
+      <w:lvlText w:val="%1.%2.%3.%4.%5."/>
+      <w:lvlJc w:val="left"/>
+      <w:pPr>
+        <w:ind w:left="2232" w:hanging="792"/>
+      </w:pPr>
+    </w:lvl>
+    <w:lvl w:ilvl="5">
+      <w:start w:val="1"/>
+      <w:numFmt w:val="decimal"/>
+      <w:lvlText w:val="%1.%2.%3.%4.%5.%6."/>
+      <w:lvlJc w:val="left"/>
+      <w:pPr>
+        <w:ind w:left="2736" w:hanging="936"/>
+      </w:pPr>
+    </w:lvl>
+    <w:lvl w:ilvl="6">
+      <w:start w:val="1"/>
+      <w:numFmt w:val="decimal"/>
+      <w:lvlText w:val="%1.%2.%3.%4.%5.%6.%7."/>
+      <w:lvlJc w:val="left"/>
+      <w:pPr>
+        <w:ind w:left="3240" w:hanging="1080"/>
+      </w:pPr>
+    </w:lvl>
+    <w:lvl w:ilvl="7">
+      <w:start w:val="1"/>
+      <w:numFmt w:val="decimal"/>
+      <w:lvlText w:val="%1.%2.%3.%4.%5.%6.%7.%8."/>
+      <w:lvlJc w:val="left"/>
+      <w:pPr>
+        <w:ind w:left="3744" w:hanging="1224"/>
+      </w:pPr>
+    </w:lvl>
+    <w:lvl w:ilvl="8">
+      <w:start w:val="1"/>
+      <w:numFmt w:val="decimal"/>
+      <w:lvlText w:val="%1.%2.%3.%4.%5.%6.%7.%8.%9."/>
+      <w:lvlJc w:val="left"/>
+      <w:pPr>
+        <w:ind w:left="4320" w:hanging="1440"/>
+      </w:pPr>
+    </w:lvl>
+  </w:abstractNum>
+  <w:abstractNum w:abstractNumId="3" w15:restartNumberingAfterBreak="0">
     <w:nsid w:val="1011122A"/>
     <w:multiLevelType w:val="multilevel"/>
     <w:tmpl w:val="040E001F"/>
@@ -4503,7 +5957,7 @@
       </w:pPr>
     </w:lvl>
   </w:abstractNum>
-  <w:abstractNum w:abstractNumId="3" w15:restartNumberingAfterBreak="0">
+  <w:abstractNum w:abstractNumId="4" w15:restartNumberingAfterBreak="0">
     <w:nsid w:val="15115079"/>
     <w:multiLevelType w:val="hybridMultilevel"/>
     <w:tmpl w:val="E33E7564"/>
@@ -4616,7 +6070,7 @@
       </w:rPr>
     </w:lvl>
   </w:abstractNum>
-  <w:abstractNum w:abstractNumId="4" w15:restartNumberingAfterBreak="0">
+  <w:abstractNum w:abstractNumId="5" w15:restartNumberingAfterBreak="0">
     <w:nsid w:val="16044123"/>
     <w:multiLevelType w:val="hybridMultilevel"/>
     <w:tmpl w:val="5D50240A"/>
@@ -4729,7 +6183,7 @@
       </w:rPr>
     </w:lvl>
   </w:abstractNum>
-  <w:abstractNum w:abstractNumId="5" w15:restartNumberingAfterBreak="0">
+  <w:abstractNum w:abstractNumId="6" w15:restartNumberingAfterBreak="0">
     <w:nsid w:val="170C63ED"/>
     <w:multiLevelType w:val="multilevel"/>
     <w:tmpl w:val="040E001F"/>
@@ -4815,7 +6269,7 @@
       </w:pPr>
     </w:lvl>
   </w:abstractNum>
-  <w:abstractNum w:abstractNumId="6" w15:restartNumberingAfterBreak="0">
+  <w:abstractNum w:abstractNumId="7" w15:restartNumberingAfterBreak="0">
     <w:nsid w:val="1DA33A3F"/>
     <w:multiLevelType w:val="hybridMultilevel"/>
     <w:tmpl w:val="82429640"/>
@@ -4901,7 +6355,7 @@
       </w:pPr>
     </w:lvl>
   </w:abstractNum>
-  <w:abstractNum w:abstractNumId="7" w15:restartNumberingAfterBreak="0">
+  <w:abstractNum w:abstractNumId="8" w15:restartNumberingAfterBreak="0">
     <w:nsid w:val="20BA41D4"/>
     <w:multiLevelType w:val="hybridMultilevel"/>
     <w:tmpl w:val="641AC6D6"/>
@@ -4990,7 +6444,7 @@
       </w:pPr>
     </w:lvl>
   </w:abstractNum>
-  <w:abstractNum w:abstractNumId="8" w15:restartNumberingAfterBreak="0">
+  <w:abstractNum w:abstractNumId="9" w15:restartNumberingAfterBreak="0">
     <w:nsid w:val="211149C6"/>
     <w:multiLevelType w:val="multilevel"/>
     <w:tmpl w:val="040E001F"/>
@@ -5076,7 +6530,7 @@
       </w:pPr>
     </w:lvl>
   </w:abstractNum>
-  <w:abstractNum w:abstractNumId="9" w15:restartNumberingAfterBreak="0">
+  <w:abstractNum w:abstractNumId="10" w15:restartNumberingAfterBreak="0">
     <w:nsid w:val="2EC902CD"/>
     <w:multiLevelType w:val="multilevel"/>
     <w:tmpl w:val="040E001F"/>
@@ -5162,7 +6616,7 @@
       </w:pPr>
     </w:lvl>
   </w:abstractNum>
-  <w:abstractNum w:abstractNumId="10" w15:restartNumberingAfterBreak="0">
+  <w:abstractNum w:abstractNumId="11" w15:restartNumberingAfterBreak="0">
     <w:nsid w:val="2F662714"/>
     <w:multiLevelType w:val="multilevel"/>
     <w:tmpl w:val="040E001F"/>
@@ -5248,7 +6702,7 @@
       </w:pPr>
     </w:lvl>
   </w:abstractNum>
-  <w:abstractNum w:abstractNumId="11" w15:restartNumberingAfterBreak="0">
+  <w:abstractNum w:abstractNumId="12" w15:restartNumberingAfterBreak="0">
     <w:nsid w:val="327E478B"/>
     <w:multiLevelType w:val="hybridMultilevel"/>
     <w:tmpl w:val="AD74DD44"/>
@@ -5361,7 +6815,7 @@
       </w:rPr>
     </w:lvl>
   </w:abstractNum>
-  <w:abstractNum w:abstractNumId="12" w15:restartNumberingAfterBreak="0">
+  <w:abstractNum w:abstractNumId="13" w15:restartNumberingAfterBreak="0">
     <w:nsid w:val="38CD5647"/>
     <w:multiLevelType w:val="multilevel"/>
     <w:tmpl w:val="040E001F"/>
@@ -5447,7 +6901,7 @@
       </w:pPr>
     </w:lvl>
   </w:abstractNum>
-  <w:abstractNum w:abstractNumId="13" w15:restartNumberingAfterBreak="0">
+  <w:abstractNum w:abstractNumId="14" w15:restartNumberingAfterBreak="0">
     <w:nsid w:val="3AE10F87"/>
     <w:multiLevelType w:val="multilevel"/>
     <w:tmpl w:val="040E001F"/>
@@ -5533,7 +6987,7 @@
       </w:pPr>
     </w:lvl>
   </w:abstractNum>
-  <w:abstractNum w:abstractNumId="14" w15:restartNumberingAfterBreak="0">
+  <w:abstractNum w:abstractNumId="15" w15:restartNumberingAfterBreak="0">
     <w:nsid w:val="3B4208E2"/>
     <w:multiLevelType w:val="multilevel"/>
     <w:tmpl w:val="040E001F"/>
@@ -5619,7 +7073,7 @@
       </w:pPr>
     </w:lvl>
   </w:abstractNum>
-  <w:abstractNum w:abstractNumId="15" w15:restartNumberingAfterBreak="0">
+  <w:abstractNum w:abstractNumId="16" w15:restartNumberingAfterBreak="0">
     <w:nsid w:val="3B4C1D22"/>
     <w:multiLevelType w:val="multilevel"/>
     <w:tmpl w:val="040E001F"/>
@@ -5705,7 +7159,7 @@
       </w:pPr>
     </w:lvl>
   </w:abstractNum>
-  <w:abstractNum w:abstractNumId="16" w15:restartNumberingAfterBreak="0">
+  <w:abstractNum w:abstractNumId="17" w15:restartNumberingAfterBreak="0">
     <w:nsid w:val="3CDE4A3C"/>
     <w:multiLevelType w:val="multilevel"/>
     <w:tmpl w:val="040E001F"/>
@@ -5791,7 +7245,7 @@
       </w:pPr>
     </w:lvl>
   </w:abstractNum>
-  <w:abstractNum w:abstractNumId="17" w15:restartNumberingAfterBreak="0">
+  <w:abstractNum w:abstractNumId="18" w15:restartNumberingAfterBreak="0">
     <w:nsid w:val="3DED76C4"/>
     <w:multiLevelType w:val="multilevel"/>
     <w:tmpl w:val="040E001F"/>
@@ -5877,7 +7331,7 @@
       </w:pPr>
     </w:lvl>
   </w:abstractNum>
-  <w:abstractNum w:abstractNumId="18" w15:restartNumberingAfterBreak="0">
+  <w:abstractNum w:abstractNumId="19" w15:restartNumberingAfterBreak="0">
     <w:nsid w:val="430670CF"/>
     <w:multiLevelType w:val="multilevel"/>
     <w:tmpl w:val="040E001F"/>
@@ -5963,7 +7417,7 @@
       </w:pPr>
     </w:lvl>
   </w:abstractNum>
-  <w:abstractNum w:abstractNumId="19" w15:restartNumberingAfterBreak="0">
+  <w:abstractNum w:abstractNumId="20" w15:restartNumberingAfterBreak="0">
     <w:nsid w:val="47803F8D"/>
     <w:multiLevelType w:val="multilevel"/>
     <w:tmpl w:val="040E001F"/>
@@ -6049,7 +7503,7 @@
       </w:pPr>
     </w:lvl>
   </w:abstractNum>
-  <w:abstractNum w:abstractNumId="20" w15:restartNumberingAfterBreak="0">
+  <w:abstractNum w:abstractNumId="21" w15:restartNumberingAfterBreak="0">
     <w:nsid w:val="50B56C00"/>
     <w:multiLevelType w:val="multilevel"/>
     <w:tmpl w:val="040E001F"/>
@@ -6135,7 +7589,93 @@
       </w:pPr>
     </w:lvl>
   </w:abstractNum>
-  <w:abstractNum w:abstractNumId="21" w15:restartNumberingAfterBreak="0">
+  <w:abstractNum w:abstractNumId="22" w15:restartNumberingAfterBreak="0">
+    <w:nsid w:val="512F4F7A"/>
+    <w:multiLevelType w:val="multilevel"/>
+    <w:tmpl w:val="040E001F"/>
+    <w:lvl w:ilvl="0">
+      <w:start w:val="1"/>
+      <w:numFmt w:val="decimal"/>
+      <w:lvlText w:val="%1."/>
+      <w:lvlJc w:val="left"/>
+      <w:pPr>
+        <w:ind w:left="360" w:hanging="360"/>
+      </w:pPr>
+    </w:lvl>
+    <w:lvl w:ilvl="1">
+      <w:start w:val="1"/>
+      <w:numFmt w:val="decimal"/>
+      <w:lvlText w:val="%1.%2."/>
+      <w:lvlJc w:val="left"/>
+      <w:pPr>
+        <w:ind w:left="792" w:hanging="432"/>
+      </w:pPr>
+    </w:lvl>
+    <w:lvl w:ilvl="2">
+      <w:start w:val="1"/>
+      <w:numFmt w:val="decimal"/>
+      <w:lvlText w:val="%1.%2.%3."/>
+      <w:lvlJc w:val="left"/>
+      <w:pPr>
+        <w:ind w:left="1224" w:hanging="504"/>
+      </w:pPr>
+    </w:lvl>
+    <w:lvl w:ilvl="3">
+      <w:start w:val="1"/>
+      <w:numFmt w:val="decimal"/>
+      <w:lvlText w:val="%1.%2.%3.%4."/>
+      <w:lvlJc w:val="left"/>
+      <w:pPr>
+        <w:ind w:left="1728" w:hanging="648"/>
+      </w:pPr>
+    </w:lvl>
+    <w:lvl w:ilvl="4">
+      <w:start w:val="1"/>
+      <w:numFmt w:val="decimal"/>
+      <w:lvlText w:val="%1.%2.%3.%4.%5."/>
+      <w:lvlJc w:val="left"/>
+      <w:pPr>
+        <w:ind w:left="2232" w:hanging="792"/>
+      </w:pPr>
+    </w:lvl>
+    <w:lvl w:ilvl="5">
+      <w:start w:val="1"/>
+      <w:numFmt w:val="decimal"/>
+      <w:lvlText w:val="%1.%2.%3.%4.%5.%6."/>
+      <w:lvlJc w:val="left"/>
+      <w:pPr>
+        <w:ind w:left="2736" w:hanging="936"/>
+      </w:pPr>
+    </w:lvl>
+    <w:lvl w:ilvl="6">
+      <w:start w:val="1"/>
+      <w:numFmt w:val="decimal"/>
+      <w:lvlText w:val="%1.%2.%3.%4.%5.%6.%7."/>
+      <w:lvlJc w:val="left"/>
+      <w:pPr>
+        <w:ind w:left="3240" w:hanging="1080"/>
+      </w:pPr>
+    </w:lvl>
+    <w:lvl w:ilvl="7">
+      <w:start w:val="1"/>
+      <w:numFmt w:val="decimal"/>
+      <w:lvlText w:val="%1.%2.%3.%4.%5.%6.%7.%8."/>
+      <w:lvlJc w:val="left"/>
+      <w:pPr>
+        <w:ind w:left="3744" w:hanging="1224"/>
+      </w:pPr>
+    </w:lvl>
+    <w:lvl w:ilvl="8">
+      <w:start w:val="1"/>
+      <w:numFmt w:val="decimal"/>
+      <w:lvlText w:val="%1.%2.%3.%4.%5.%6.%7.%8.%9."/>
+      <w:lvlJc w:val="left"/>
+      <w:pPr>
+        <w:ind w:left="4320" w:hanging="1440"/>
+      </w:pPr>
+    </w:lvl>
+  </w:abstractNum>
+  <w:abstractNum w:abstractNumId="23" w15:restartNumberingAfterBreak="0">
     <w:nsid w:val="5B8C591B"/>
     <w:multiLevelType w:val="multilevel"/>
     <w:tmpl w:val="040E001F"/>
@@ -6221,7 +7761,7 @@
       </w:pPr>
     </w:lvl>
   </w:abstractNum>
-  <w:abstractNum w:abstractNumId="22" w15:restartNumberingAfterBreak="0">
+  <w:abstractNum w:abstractNumId="24" w15:restartNumberingAfterBreak="0">
     <w:nsid w:val="5BC55795"/>
     <w:multiLevelType w:val="multilevel"/>
     <w:tmpl w:val="040E001F"/>
@@ -6307,7 +7847,7 @@
       </w:pPr>
     </w:lvl>
   </w:abstractNum>
-  <w:abstractNum w:abstractNumId="23" w15:restartNumberingAfterBreak="0">
+  <w:abstractNum w:abstractNumId="25" w15:restartNumberingAfterBreak="0">
     <w:nsid w:val="5BC7225D"/>
     <w:multiLevelType w:val="multilevel"/>
     <w:tmpl w:val="040E001F"/>
@@ -6393,7 +7933,93 @@
       </w:pPr>
     </w:lvl>
   </w:abstractNum>
-  <w:abstractNum w:abstractNumId="24" w15:restartNumberingAfterBreak="0">
+  <w:abstractNum w:abstractNumId="26" w15:restartNumberingAfterBreak="0">
+    <w:nsid w:val="60B70746"/>
+    <w:multiLevelType w:val="multilevel"/>
+    <w:tmpl w:val="040E001F"/>
+    <w:lvl w:ilvl="0">
+      <w:start w:val="1"/>
+      <w:numFmt w:val="decimal"/>
+      <w:lvlText w:val="%1."/>
+      <w:lvlJc w:val="left"/>
+      <w:pPr>
+        <w:ind w:left="360" w:hanging="360"/>
+      </w:pPr>
+    </w:lvl>
+    <w:lvl w:ilvl="1">
+      <w:start w:val="1"/>
+      <w:numFmt w:val="decimal"/>
+      <w:lvlText w:val="%1.%2."/>
+      <w:lvlJc w:val="left"/>
+      <w:pPr>
+        <w:ind w:left="792" w:hanging="432"/>
+      </w:pPr>
+    </w:lvl>
+    <w:lvl w:ilvl="2">
+      <w:start w:val="1"/>
+      <w:numFmt w:val="decimal"/>
+      <w:lvlText w:val="%1.%2.%3."/>
+      <w:lvlJc w:val="left"/>
+      <w:pPr>
+        <w:ind w:left="1224" w:hanging="504"/>
+      </w:pPr>
+    </w:lvl>
+    <w:lvl w:ilvl="3">
+      <w:start w:val="1"/>
+      <w:numFmt w:val="decimal"/>
+      <w:lvlText w:val="%1.%2.%3.%4."/>
+      <w:lvlJc w:val="left"/>
+      <w:pPr>
+        <w:ind w:left="1728" w:hanging="648"/>
+      </w:pPr>
+    </w:lvl>
+    <w:lvl w:ilvl="4">
+      <w:start w:val="1"/>
+      <w:numFmt w:val="decimal"/>
+      <w:lvlText w:val="%1.%2.%3.%4.%5."/>
+      <w:lvlJc w:val="left"/>
+      <w:pPr>
+        <w:ind w:left="2232" w:hanging="792"/>
+      </w:pPr>
+    </w:lvl>
+    <w:lvl w:ilvl="5">
+      <w:start w:val="1"/>
+      <w:numFmt w:val="decimal"/>
+      <w:lvlText w:val="%1.%2.%3.%4.%5.%6."/>
+      <w:lvlJc w:val="left"/>
+      <w:pPr>
+        <w:ind w:left="2736" w:hanging="936"/>
+      </w:pPr>
+    </w:lvl>
+    <w:lvl w:ilvl="6">
+      <w:start w:val="1"/>
+      <w:numFmt w:val="decimal"/>
+      <w:lvlText w:val="%1.%2.%3.%4.%5.%6.%7."/>
+      <w:lvlJc w:val="left"/>
+      <w:pPr>
+        <w:ind w:left="3240" w:hanging="1080"/>
+      </w:pPr>
+    </w:lvl>
+    <w:lvl w:ilvl="7">
+      <w:start w:val="1"/>
+      <w:numFmt w:val="decimal"/>
+      <w:lvlText w:val="%1.%2.%3.%4.%5.%6.%7.%8."/>
+      <w:lvlJc w:val="left"/>
+      <w:pPr>
+        <w:ind w:left="3744" w:hanging="1224"/>
+      </w:pPr>
+    </w:lvl>
+    <w:lvl w:ilvl="8">
+      <w:start w:val="1"/>
+      <w:numFmt w:val="decimal"/>
+      <w:lvlText w:val="%1.%2.%3.%4.%5.%6.%7.%8.%9."/>
+      <w:lvlJc w:val="left"/>
+      <w:pPr>
+        <w:ind w:left="4320" w:hanging="1440"/>
+      </w:pPr>
+    </w:lvl>
+  </w:abstractNum>
+  <w:abstractNum w:abstractNumId="27" w15:restartNumberingAfterBreak="0">
     <w:nsid w:val="670D2D53"/>
     <w:multiLevelType w:val="multilevel"/>
     <w:tmpl w:val="040E001F"/>
@@ -6479,7 +8105,7 @@
       </w:pPr>
     </w:lvl>
   </w:abstractNum>
-  <w:abstractNum w:abstractNumId="25" w15:restartNumberingAfterBreak="0">
+  <w:abstractNum w:abstractNumId="28" w15:restartNumberingAfterBreak="0">
     <w:nsid w:val="68B40037"/>
     <w:multiLevelType w:val="multilevel"/>
     <w:tmpl w:val="040E001F"/>
@@ -6565,7 +8191,7 @@
       </w:pPr>
     </w:lvl>
   </w:abstractNum>
-  <w:abstractNum w:abstractNumId="26" w15:restartNumberingAfterBreak="0">
+  <w:abstractNum w:abstractNumId="29" w15:restartNumberingAfterBreak="0">
     <w:nsid w:val="6AFD310F"/>
     <w:multiLevelType w:val="multilevel"/>
     <w:tmpl w:val="040E001F"/>
@@ -6651,7 +8277,93 @@
       </w:pPr>
     </w:lvl>
   </w:abstractNum>
-  <w:abstractNum w:abstractNumId="27" w15:restartNumberingAfterBreak="0">
+  <w:abstractNum w:abstractNumId="30" w15:restartNumberingAfterBreak="0">
+    <w:nsid w:val="7111609E"/>
+    <w:multiLevelType w:val="multilevel"/>
+    <w:tmpl w:val="040E001F"/>
+    <w:lvl w:ilvl="0">
+      <w:start w:val="1"/>
+      <w:numFmt w:val="decimal"/>
+      <w:lvlText w:val="%1."/>
+      <w:lvlJc w:val="left"/>
+      <w:pPr>
+        <w:ind w:left="360" w:hanging="360"/>
+      </w:pPr>
+    </w:lvl>
+    <w:lvl w:ilvl="1">
+      <w:start w:val="1"/>
+      <w:numFmt w:val="decimal"/>
+      <w:lvlText w:val="%1.%2."/>
+      <w:lvlJc w:val="left"/>
+      <w:pPr>
+        <w:ind w:left="792" w:hanging="432"/>
+      </w:pPr>
+    </w:lvl>
+    <w:lvl w:ilvl="2">
+      <w:start w:val="1"/>
+      <w:numFmt w:val="decimal"/>
+      <w:lvlText w:val="%1.%2.%3."/>
+      <w:lvlJc w:val="left"/>
+      <w:pPr>
+        <w:ind w:left="1224" w:hanging="504"/>
+      </w:pPr>
+    </w:lvl>
+    <w:lvl w:ilvl="3">
+      <w:start w:val="1"/>
+      <w:numFmt w:val="decimal"/>
+      <w:lvlText w:val="%1.%2.%3.%4."/>
+      <w:lvlJc w:val="left"/>
+      <w:pPr>
+        <w:ind w:left="1728" w:hanging="648"/>
+      </w:pPr>
+    </w:lvl>
+    <w:lvl w:ilvl="4">
+      <w:start w:val="1"/>
+      <w:numFmt w:val="decimal"/>
+      <w:lvlText w:val="%1.%2.%3.%4.%5."/>
+      <w:lvlJc w:val="left"/>
+      <w:pPr>
+        <w:ind w:left="2232" w:hanging="792"/>
+      </w:pPr>
+    </w:lvl>
+    <w:lvl w:ilvl="5">
+      <w:start w:val="1"/>
+      <w:numFmt w:val="decimal"/>
+      <w:lvlText w:val="%1.%2.%3.%4.%5.%6."/>
+      <w:lvlJc w:val="left"/>
+      <w:pPr>
+        <w:ind w:left="2736" w:hanging="936"/>
+      </w:pPr>
+    </w:lvl>
+    <w:lvl w:ilvl="6">
+      <w:start w:val="1"/>
+      <w:numFmt w:val="decimal"/>
+      <w:lvlText w:val="%1.%2.%3.%4.%5.%6.%7."/>
+      <w:lvlJc w:val="left"/>
+      <w:pPr>
+        <w:ind w:left="3240" w:hanging="1080"/>
+      </w:pPr>
+    </w:lvl>
+    <w:lvl w:ilvl="7">
+      <w:start w:val="1"/>
+      <w:numFmt w:val="decimal"/>
+      <w:lvlText w:val="%1.%2.%3.%4.%5.%6.%7.%8."/>
+      <w:lvlJc w:val="left"/>
+      <w:pPr>
+        <w:ind w:left="3744" w:hanging="1224"/>
+      </w:pPr>
+    </w:lvl>
+    <w:lvl w:ilvl="8">
+      <w:start w:val="1"/>
+      <w:numFmt w:val="decimal"/>
+      <w:lvlText w:val="%1.%2.%3.%4.%5.%6.%7.%8.%9."/>
+      <w:lvlJc w:val="left"/>
+      <w:pPr>
+        <w:ind w:left="4320" w:hanging="1440"/>
+      </w:pPr>
+    </w:lvl>
+  </w:abstractNum>
+  <w:abstractNum w:abstractNumId="31" w15:restartNumberingAfterBreak="0">
     <w:nsid w:val="725D337F"/>
     <w:multiLevelType w:val="multilevel"/>
     <w:tmpl w:val="040E001F"/>
@@ -6740,7 +8452,7 @@
       </w:pPr>
     </w:lvl>
   </w:abstractNum>
-  <w:abstractNum w:abstractNumId="28" w15:restartNumberingAfterBreak="0">
+  <w:abstractNum w:abstractNumId="32" w15:restartNumberingAfterBreak="0">
     <w:nsid w:val="7C1D25AC"/>
     <w:multiLevelType w:val="multilevel"/>
     <w:tmpl w:val="040E001F"/>
@@ -6826,7 +8538,7 @@
       </w:pPr>
     </w:lvl>
   </w:abstractNum>
-  <w:abstractNum w:abstractNumId="29" w15:restartNumberingAfterBreak="0">
+  <w:abstractNum w:abstractNumId="33" w15:restartNumberingAfterBreak="0">
     <w:nsid w:val="7E17006E"/>
     <w:multiLevelType w:val="multilevel"/>
     <w:tmpl w:val="040E001F"/>
@@ -6913,94 +8625,106 @@
     </w:lvl>
   </w:abstractNum>
   <w:num w:numId="1">
-    <w:abstractNumId w:val="7"/>
+    <w:abstractNumId w:val="8"/>
   </w:num>
   <w:num w:numId="2">
+    <w:abstractNumId w:val="31"/>
+  </w:num>
+  <w:num w:numId="3">
+    <w:abstractNumId w:val="6"/>
+  </w:num>
+  <w:num w:numId="4">
+    <w:abstractNumId w:val="18"/>
+  </w:num>
+  <w:num w:numId="5">
+    <w:abstractNumId w:val="10"/>
+  </w:num>
+  <w:num w:numId="6">
     <w:abstractNumId w:val="27"/>
   </w:num>
-  <w:num w:numId="3">
-    <w:abstractNumId w:val="5"/>
+  <w:num w:numId="7">
+    <w:abstractNumId w:val="19"/>
   </w:num>
-  <w:num w:numId="4">
+  <w:num w:numId="8">
+    <w:abstractNumId w:val="9"/>
+  </w:num>
+  <w:num w:numId="9">
+    <w:abstractNumId w:val="25"/>
+  </w:num>
+  <w:num w:numId="10">
     <w:abstractNumId w:val="17"/>
   </w:num>
-  <w:num w:numId="5">
-    <w:abstractNumId w:val="9"/>
-  </w:num>
-  <w:num w:numId="6">
-    <w:abstractNumId w:val="24"/>
-  </w:num>
-  <w:num w:numId="7">
-    <w:abstractNumId w:val="18"/>
-  </w:num>
-  <w:num w:numId="8">
-    <w:abstractNumId w:val="8"/>
-  </w:num>
-  <w:num w:numId="9">
-    <w:abstractNumId w:val="23"/>
-  </w:num>
-  <w:num w:numId="10">
-    <w:abstractNumId w:val="16"/>
-  </w:num>
   <w:num w:numId="11">
-    <w:abstractNumId w:val="13"/>
+    <w:abstractNumId w:val="14"/>
   </w:num>
   <w:num w:numId="12">
-    <w:abstractNumId w:val="12"/>
+    <w:abstractNumId w:val="13"/>
   </w:num>
   <w:num w:numId="13">
     <w:abstractNumId w:val="1"/>
   </w:num>
   <w:num w:numId="14">
-    <w:abstractNumId w:val="4"/>
+    <w:abstractNumId w:val="5"/>
   </w:num>
   <w:num w:numId="15">
-    <w:abstractNumId w:val="11"/>
+    <w:abstractNumId w:val="12"/>
   </w:num>
   <w:num w:numId="16">
-    <w:abstractNumId w:val="25"/>
+    <w:abstractNumId w:val="28"/>
   </w:num>
   <w:num w:numId="17">
-    <w:abstractNumId w:val="14"/>
+    <w:abstractNumId w:val="15"/>
   </w:num>
   <w:num w:numId="18">
-    <w:abstractNumId w:val="6"/>
+    <w:abstractNumId w:val="7"/>
   </w:num>
   <w:num w:numId="19">
-    <w:abstractNumId w:val="10"/>
+    <w:abstractNumId w:val="11"/>
   </w:num>
   <w:num w:numId="20">
     <w:abstractNumId w:val="0"/>
   </w:num>
   <w:num w:numId="21">
-    <w:abstractNumId w:val="28"/>
+    <w:abstractNumId w:val="32"/>
   </w:num>
   <w:num w:numId="22">
+    <w:abstractNumId w:val="33"/>
+  </w:num>
+  <w:num w:numId="23">
+    <w:abstractNumId w:val="4"/>
+  </w:num>
+  <w:num w:numId="24">
+    <w:abstractNumId w:val="21"/>
+  </w:num>
+  <w:num w:numId="25">
+    <w:abstractNumId w:val="23"/>
+  </w:num>
+  <w:num w:numId="26">
+    <w:abstractNumId w:val="3"/>
+  </w:num>
+  <w:num w:numId="27">
+    <w:abstractNumId w:val="16"/>
+  </w:num>
+  <w:num w:numId="28">
+    <w:abstractNumId w:val="24"/>
+  </w:num>
+  <w:num w:numId="29">
+    <w:abstractNumId w:val="20"/>
+  </w:num>
+  <w:num w:numId="30">
     <w:abstractNumId w:val="29"/>
   </w:num>
-  <w:num w:numId="23">
-    <w:abstractNumId w:val="3"/>
+  <w:num w:numId="31">
+    <w:abstractNumId w:val="30"/>
   </w:num>
-  <w:num w:numId="24">
-    <w:abstractNumId w:val="20"/>
+  <w:num w:numId="32">
+    <w:abstractNumId w:val="26"/>
   </w:num>
-  <w:num w:numId="25">
-    <w:abstractNumId w:val="21"/>
-  </w:num>
-  <w:num w:numId="26">
+  <w:num w:numId="33">
     <w:abstractNumId w:val="2"/>
   </w:num>
-  <w:num w:numId="27">
-    <w:abstractNumId w:val="15"/>
-  </w:num>
-  <w:num w:numId="28">
+  <w:num w:numId="34">
     <w:abstractNumId w:val="22"/>
-  </w:num>
-  <w:num w:numId="29">
-    <w:abstractNumId w:val="19"/>
-  </w:num>
-  <w:num w:numId="30">
-    <w:abstractNumId w:val="26"/>
   </w:num>
 </w:numbering>
 </file>
@@ -7501,6 +9225,7 @@
   <w:style w:type="character" w:default="1" w:styleId="Bekezdsalapbettpusa">
     <w:name w:val="Default Paragraph Font"/>
     <w:uiPriority w:val="1"/>
+    <w:semiHidden/>
     <w:unhideWhenUsed/>
   </w:style>
   <w:style w:type="table" w:default="1" w:styleId="Normltblzat">

--- a/Documentation/Dokumentáció.docx
+++ b/Documentation/Dokumentáció.docx
@@ -3875,14 +3875,27 @@
       <w:pPr>
         <w:pStyle w:val="Kpalrs"/>
       </w:pPr>
-      <w:fldSimple w:instr=" SEQ ábra \* ARABIC ">
-        <w:r>
-          <w:rPr>
-            <w:noProof/>
-          </w:rPr>
-          <w:t>1</w:t>
-        </w:r>
-      </w:fldSimple>
+      <w:r>
+        <w:fldChar w:fldCharType="begin"/>
+      </w:r>
+      <w:r>
+        <w:instrText xml:space="preserve"> SEQ ábra \* ARABIC </w:instrText>
+      </w:r>
+      <w:r>
+        <w:fldChar w:fldCharType="separate"/>
+      </w:r>
+      <w:r>
+        <w:rPr>
+          <w:noProof/>
+        </w:rPr>
+        <w:t>1</w:t>
+      </w:r>
+      <w:r>
+        <w:rPr>
+          <w:noProof/>
+        </w:rPr>
+        <w:fldChar w:fldCharType="end"/>
+      </w:r>
       <w:r>
         <w:t>. ábra A régi program funkcionalitására irányuló kérdésre kapott válaszok aránya</w:t>
       </w:r>
@@ -3939,14 +3952,27 @@
           <w:noProof/>
         </w:rPr>
       </w:pPr>
-      <w:fldSimple w:instr=" SEQ ábra \* ARABIC ">
-        <w:r>
-          <w:rPr>
-            <w:noProof/>
-          </w:rPr>
-          <w:t>2</w:t>
-        </w:r>
-      </w:fldSimple>
+      <w:r>
+        <w:fldChar w:fldCharType="begin"/>
+      </w:r>
+      <w:r>
+        <w:instrText xml:space="preserve"> SEQ ábra \* ARABIC </w:instrText>
+      </w:r>
+      <w:r>
+        <w:fldChar w:fldCharType="separate"/>
+      </w:r>
+      <w:r>
+        <w:rPr>
+          <w:noProof/>
+        </w:rPr>
+        <w:t>2</w:t>
+      </w:r>
+      <w:r>
+        <w:rPr>
+          <w:noProof/>
+        </w:rPr>
+        <w:fldChar w:fldCharType="end"/>
+      </w:r>
       <w:r>
         <w:t>. ábra A régi program esetleges haszontalan funkció</w:t>
       </w:r>
@@ -4038,14 +4064,27 @@
       <w:pPr>
         <w:pStyle w:val="Kpalrs"/>
       </w:pPr>
-      <w:fldSimple w:instr=" SEQ ábra \* ARABIC ">
-        <w:r>
-          <w:rPr>
-            <w:noProof/>
-          </w:rPr>
-          <w:t>3</w:t>
-        </w:r>
-      </w:fldSimple>
+      <w:r>
+        <w:fldChar w:fldCharType="begin"/>
+      </w:r>
+      <w:r>
+        <w:instrText xml:space="preserve"> SEQ ábra \* ARABIC </w:instrText>
+      </w:r>
+      <w:r>
+        <w:fldChar w:fldCharType="separate"/>
+      </w:r>
+      <w:r>
+        <w:rPr>
+          <w:noProof/>
+        </w:rPr>
+        <w:t>3</w:t>
+      </w:r>
+      <w:r>
+        <w:rPr>
+          <w:noProof/>
+        </w:rPr>
+        <w:fldChar w:fldCharType="end"/>
+      </w:r>
       <w:r>
         <w:t>. ábra A régi program kinézetét érintő kérdés</w:t>
       </w:r>
@@ -4068,11 +4107,17 @@
       </w:r>
       <w:proofErr w:type="gramStart"/>
       <w:r>
-        <w:t>telerakott  és</w:t>
+        <w:t>telerakott</w:t>
+      </w:r>
+      <w:r>
+        <w:t>,</w:t>
+      </w:r>
+      <w:r>
+        <w:t xml:space="preserve">  és</w:t>
       </w:r>
       <w:proofErr w:type="gramEnd"/>
       <w:r>
-        <w:t>/vagy leg elkápráztatóbb UI megoldásokat használó, de kevésbé fejlesztő barát alkalmazásnál.</w:t>
+        <w:t>/vagy legelkápráztatóbb UI megoldásokat használó, de kevésbé fejlesztő barát alkalmazásnál.</w:t>
       </w:r>
     </w:p>
     <w:p>

--- a/Documentation/Dokumentáció.docx
+++ b/Documentation/Dokumentáció.docx
@@ -576,7 +576,7 @@
           <w:r>
             <w:fldChar w:fldCharType="separate"/>
           </w:r>
-          <w:hyperlink w:anchor="_Toc100008109" w:history="1">
+          <w:hyperlink w:anchor="_Toc101127319" w:history="1">
             <w:r>
               <w:rPr>
                 <w:rStyle w:val="Hiperhivatkozs"/>
@@ -619,7 +619,7 @@
                 <w:noProof/>
                 <w:webHidden/>
               </w:rPr>
-              <w:instrText xml:space="preserve"> PAGEREF _Toc100008109 \h </w:instrText>
+              <w:instrText xml:space="preserve"> PAGEREF _Toc101127319 \h </w:instrText>
             </w:r>
             <w:r>
               <w:rPr>
@@ -639,7 +639,7 @@
                 <w:noProof/>
                 <w:webHidden/>
               </w:rPr>
-              <w:t>3</w:t>
+              <w:t>4</w:t>
             </w:r>
             <w:r>
               <w:rPr>
@@ -660,7 +660,7 @@
               <w:lang w:eastAsia="hu-HU"/>
             </w:rPr>
           </w:pPr>
-          <w:hyperlink w:anchor="_Toc100008110" w:history="1">
+          <w:hyperlink w:anchor="_Toc101127320" w:history="1">
             <w:r>
               <w:rPr>
                 <w:rStyle w:val="Hiperhivatkozs"/>
@@ -703,7 +703,7 @@
                 <w:noProof/>
                 <w:webHidden/>
               </w:rPr>
-              <w:instrText xml:space="preserve"> PAGEREF _Toc100008110 \h </w:instrText>
+              <w:instrText xml:space="preserve"> PAGEREF _Toc101127320 \h </w:instrText>
             </w:r>
             <w:r>
               <w:rPr>
@@ -723,7 +723,7 @@
                 <w:noProof/>
                 <w:webHidden/>
               </w:rPr>
-              <w:t>4</w:t>
+              <w:t>5</w:t>
             </w:r>
             <w:r>
               <w:rPr>
@@ -748,7 +748,7 @@
               <w:lang w:eastAsia="hu-HU"/>
             </w:rPr>
           </w:pPr>
-          <w:hyperlink w:anchor="_Toc100008111" w:history="1">
+          <w:hyperlink w:anchor="_Toc101127321" w:history="1">
             <w:r>
               <w:rPr>
                 <w:rStyle w:val="Hiperhivatkozs"/>
@@ -791,7 +791,7 @@
                 <w:noProof/>
                 <w:webHidden/>
               </w:rPr>
-              <w:instrText xml:space="preserve"> PAGEREF _Toc100008111 \h </w:instrText>
+              <w:instrText xml:space="preserve"> PAGEREF _Toc101127321 \h </w:instrText>
             </w:r>
             <w:r>
               <w:rPr>
@@ -811,7 +811,7 @@
                 <w:noProof/>
                 <w:webHidden/>
               </w:rPr>
-              <w:t>4</w:t>
+              <w:t>5</w:t>
             </w:r>
             <w:r>
               <w:rPr>
@@ -836,7 +836,7 @@
               <w:lang w:eastAsia="hu-HU"/>
             </w:rPr>
           </w:pPr>
-          <w:hyperlink w:anchor="_Toc100008112" w:history="1">
+          <w:hyperlink w:anchor="_Toc101127322" w:history="1">
             <w:r>
               <w:rPr>
                 <w:rStyle w:val="Hiperhivatkozs"/>
@@ -879,7 +879,7 @@
                 <w:noProof/>
                 <w:webHidden/>
               </w:rPr>
-              <w:instrText xml:space="preserve"> PAGEREF _Toc100008112 \h </w:instrText>
+              <w:instrText xml:space="preserve"> PAGEREF _Toc101127322 \h </w:instrText>
             </w:r>
             <w:r>
               <w:rPr>
@@ -899,7 +899,7 @@
                 <w:noProof/>
                 <w:webHidden/>
               </w:rPr>
-              <w:t>4</w:t>
+              <w:t>5</w:t>
             </w:r>
             <w:r>
               <w:rPr>
@@ -924,7 +924,7 @@
               <w:lang w:eastAsia="hu-HU"/>
             </w:rPr>
           </w:pPr>
-          <w:hyperlink w:anchor="_Toc100008113" w:history="1">
+          <w:hyperlink w:anchor="_Toc101127323" w:history="1">
             <w:r>
               <w:rPr>
                 <w:rStyle w:val="Hiperhivatkozs"/>
@@ -967,7 +967,7 @@
                 <w:noProof/>
                 <w:webHidden/>
               </w:rPr>
-              <w:instrText xml:space="preserve"> PAGEREF _Toc100008113 \h </w:instrText>
+              <w:instrText xml:space="preserve"> PAGEREF _Toc101127323 \h </w:instrText>
             </w:r>
             <w:r>
               <w:rPr>
@@ -987,7 +987,7 @@
                 <w:noProof/>
                 <w:webHidden/>
               </w:rPr>
-              <w:t>4</w:t>
+              <w:t>5</w:t>
             </w:r>
             <w:r>
               <w:rPr>
@@ -1012,7 +1012,7 @@
               <w:lang w:eastAsia="hu-HU"/>
             </w:rPr>
           </w:pPr>
-          <w:hyperlink w:anchor="_Toc100008114" w:history="1">
+          <w:hyperlink w:anchor="_Toc101127324" w:history="1">
             <w:r>
               <w:rPr>
                 <w:rStyle w:val="Hiperhivatkozs"/>
@@ -1055,7 +1055,7 @@
                 <w:noProof/>
                 <w:webHidden/>
               </w:rPr>
-              <w:instrText xml:space="preserve"> PAGEREF _Toc100008114 \h </w:instrText>
+              <w:instrText xml:space="preserve"> PAGEREF _Toc101127324 \h </w:instrText>
             </w:r>
             <w:r>
               <w:rPr>
@@ -1075,7 +1075,7 @@
                 <w:noProof/>
                 <w:webHidden/>
               </w:rPr>
-              <w:t>5</w:t>
+              <w:t>6</w:t>
             </w:r>
             <w:r>
               <w:rPr>
@@ -1096,7 +1096,7 @@
               <w:lang w:eastAsia="hu-HU"/>
             </w:rPr>
           </w:pPr>
-          <w:hyperlink w:anchor="_Toc100008115" w:history="1">
+          <w:hyperlink w:anchor="_Toc101127325" w:history="1">
             <w:r>
               <w:rPr>
                 <w:rStyle w:val="Hiperhivatkozs"/>
@@ -1139,7 +1139,7 @@
                 <w:noProof/>
                 <w:webHidden/>
               </w:rPr>
-              <w:instrText xml:space="preserve"> PAGEREF _Toc100008115 \h </w:instrText>
+              <w:instrText xml:space="preserve"> PAGEREF _Toc101127325 \h </w:instrText>
             </w:r>
             <w:r>
               <w:rPr>
@@ -1159,7 +1159,7 @@
                 <w:noProof/>
                 <w:webHidden/>
               </w:rPr>
-              <w:t>7</w:t>
+              <w:t>8</w:t>
             </w:r>
             <w:r>
               <w:rPr>
@@ -1184,7 +1184,7 @@
               <w:lang w:eastAsia="hu-HU"/>
             </w:rPr>
           </w:pPr>
-          <w:hyperlink w:anchor="_Toc100008116" w:history="1">
+          <w:hyperlink w:anchor="_Toc101127326" w:history="1">
             <w:r>
               <w:rPr>
                 <w:rStyle w:val="Hiperhivatkozs"/>
@@ -1227,7 +1227,7 @@
                 <w:noProof/>
                 <w:webHidden/>
               </w:rPr>
-              <w:instrText xml:space="preserve"> PAGEREF _Toc100008116 \h </w:instrText>
+              <w:instrText xml:space="preserve"> PAGEREF _Toc101127326 \h </w:instrText>
             </w:r>
             <w:r>
               <w:rPr>
@@ -1247,7 +1247,7 @@
                 <w:noProof/>
                 <w:webHidden/>
               </w:rPr>
-              <w:t>7</w:t>
+              <w:t>8</w:t>
             </w:r>
             <w:r>
               <w:rPr>
@@ -1272,7 +1272,7 @@
               <w:lang w:eastAsia="hu-HU"/>
             </w:rPr>
           </w:pPr>
-          <w:hyperlink w:anchor="_Toc100008117" w:history="1">
+          <w:hyperlink w:anchor="_Toc101127327" w:history="1">
             <w:r>
               <w:rPr>
                 <w:rStyle w:val="Hiperhivatkozs"/>
@@ -1315,7 +1315,7 @@
                 <w:noProof/>
                 <w:webHidden/>
               </w:rPr>
-              <w:instrText xml:space="preserve"> PAGEREF _Toc100008117 \h </w:instrText>
+              <w:instrText xml:space="preserve"> PAGEREF _Toc101127327 \h </w:instrText>
             </w:r>
             <w:r>
               <w:rPr>
@@ -1335,7 +1335,7 @@
                 <w:noProof/>
                 <w:webHidden/>
               </w:rPr>
-              <w:t>7</w:t>
+              <w:t>8</w:t>
             </w:r>
             <w:r>
               <w:rPr>
@@ -1360,7 +1360,7 @@
               <w:lang w:eastAsia="hu-HU"/>
             </w:rPr>
           </w:pPr>
-          <w:hyperlink w:anchor="_Toc100008118" w:history="1">
+          <w:hyperlink w:anchor="_Toc101127328" w:history="1">
             <w:r>
               <w:rPr>
                 <w:rStyle w:val="Hiperhivatkozs"/>
@@ -1403,7 +1403,7 @@
                 <w:noProof/>
                 <w:webHidden/>
               </w:rPr>
-              <w:instrText xml:space="preserve"> PAGEREF _Toc100008118 \h </w:instrText>
+              <w:instrText xml:space="preserve"> PAGEREF _Toc101127328 \h </w:instrText>
             </w:r>
             <w:r>
               <w:rPr>
@@ -1423,7 +1423,7 @@
                 <w:noProof/>
                 <w:webHidden/>
               </w:rPr>
-              <w:t>7</w:t>
+              <w:t>8</w:t>
             </w:r>
             <w:r>
               <w:rPr>
@@ -1444,7 +1444,7 @@
               <w:lang w:eastAsia="hu-HU"/>
             </w:rPr>
           </w:pPr>
-          <w:hyperlink w:anchor="_Toc100008119" w:history="1">
+          <w:hyperlink w:anchor="_Toc101127329" w:history="1">
             <w:r>
               <w:rPr>
                 <w:rStyle w:val="Hiperhivatkozs"/>
@@ -1487,7 +1487,7 @@
                 <w:noProof/>
                 <w:webHidden/>
               </w:rPr>
-              <w:instrText xml:space="preserve"> PAGEREF _Toc100008119 \h </w:instrText>
+              <w:instrText xml:space="preserve"> PAGEREF _Toc101127329 \h </w:instrText>
             </w:r>
             <w:r>
               <w:rPr>
@@ -1507,7 +1507,7 @@
                 <w:noProof/>
                 <w:webHidden/>
               </w:rPr>
-              <w:t>7</w:t>
+              <w:t>8</w:t>
             </w:r>
             <w:r>
               <w:rPr>
@@ -1532,7 +1532,7 @@
               <w:lang w:eastAsia="hu-HU"/>
             </w:rPr>
           </w:pPr>
-          <w:hyperlink w:anchor="_Toc100008120" w:history="1">
+          <w:hyperlink w:anchor="_Toc101127330" w:history="1">
             <w:r>
               <w:rPr>
                 <w:rStyle w:val="Hiperhivatkozs"/>
@@ -1575,7 +1575,7 @@
                 <w:noProof/>
                 <w:webHidden/>
               </w:rPr>
-              <w:instrText xml:space="preserve"> PAGEREF _Toc100008120 \h </w:instrText>
+              <w:instrText xml:space="preserve"> PAGEREF _Toc101127330 \h </w:instrText>
             </w:r>
             <w:r>
               <w:rPr>
@@ -1595,7 +1595,7 @@
                 <w:noProof/>
                 <w:webHidden/>
               </w:rPr>
-              <w:t>7</w:t>
+              <w:t>8</w:t>
             </w:r>
             <w:r>
               <w:rPr>
@@ -1620,7 +1620,7 @@
               <w:lang w:eastAsia="hu-HU"/>
             </w:rPr>
           </w:pPr>
-          <w:hyperlink w:anchor="_Toc100008121" w:history="1">
+          <w:hyperlink w:anchor="_Toc101127331" w:history="1">
             <w:r>
               <w:rPr>
                 <w:rStyle w:val="Hiperhivatkozs"/>
@@ -1663,7 +1663,7 @@
                 <w:noProof/>
                 <w:webHidden/>
               </w:rPr>
-              <w:instrText xml:space="preserve"> PAGEREF _Toc100008121 \h </w:instrText>
+              <w:instrText xml:space="preserve"> PAGEREF _Toc101127331 \h </w:instrText>
             </w:r>
             <w:r>
               <w:rPr>
@@ -1683,7 +1683,7 @@
                 <w:noProof/>
                 <w:webHidden/>
               </w:rPr>
-              <w:t>9</w:t>
+              <w:t>10</w:t>
             </w:r>
             <w:r>
               <w:rPr>
@@ -1708,7 +1708,7 @@
               <w:lang w:eastAsia="hu-HU"/>
             </w:rPr>
           </w:pPr>
-          <w:hyperlink w:anchor="_Toc100008122" w:history="1">
+          <w:hyperlink w:anchor="_Toc101127332" w:history="1">
             <w:r>
               <w:rPr>
                 <w:rStyle w:val="Hiperhivatkozs"/>
@@ -1751,7 +1751,7 @@
                 <w:noProof/>
                 <w:webHidden/>
               </w:rPr>
-              <w:instrText xml:space="preserve"> PAGEREF _Toc100008122 \h </w:instrText>
+              <w:instrText xml:space="preserve"> PAGEREF _Toc101127332 \h </w:instrText>
             </w:r>
             <w:r>
               <w:rPr>
@@ -1771,7 +1771,7 @@
                 <w:noProof/>
                 <w:webHidden/>
               </w:rPr>
-              <w:t>11</w:t>
+              <w:t>12</w:t>
             </w:r>
             <w:r>
               <w:rPr>
@@ -1796,7 +1796,7 @@
               <w:lang w:eastAsia="hu-HU"/>
             </w:rPr>
           </w:pPr>
-          <w:hyperlink w:anchor="_Toc100008123" w:history="1">
+          <w:hyperlink w:anchor="_Toc101127333" w:history="1">
             <w:r>
               <w:rPr>
                 <w:rStyle w:val="Hiperhivatkozs"/>
@@ -1839,7 +1839,7 @@
                 <w:noProof/>
                 <w:webHidden/>
               </w:rPr>
-              <w:instrText xml:space="preserve"> PAGEREF _Toc100008123 \h </w:instrText>
+              <w:instrText xml:space="preserve"> PAGEREF _Toc101127333 \h </w:instrText>
             </w:r>
             <w:r>
               <w:rPr>
@@ -1859,7 +1859,7 @@
                 <w:noProof/>
                 <w:webHidden/>
               </w:rPr>
-              <w:t>11</w:t>
+              <w:t>12</w:t>
             </w:r>
             <w:r>
               <w:rPr>
@@ -1884,7 +1884,7 @@
               <w:lang w:eastAsia="hu-HU"/>
             </w:rPr>
           </w:pPr>
-          <w:hyperlink w:anchor="_Toc100008124" w:history="1">
+          <w:hyperlink w:anchor="_Toc101127334" w:history="1">
             <w:r>
               <w:rPr>
                 <w:rStyle w:val="Hiperhivatkozs"/>
@@ -1927,7 +1927,7 @@
                 <w:noProof/>
                 <w:webHidden/>
               </w:rPr>
-              <w:instrText xml:space="preserve"> PAGEREF _Toc100008124 \h </w:instrText>
+              <w:instrText xml:space="preserve"> PAGEREF _Toc101127334 \h </w:instrText>
             </w:r>
             <w:r>
               <w:rPr>
@@ -1947,7 +1947,7 @@
                 <w:noProof/>
                 <w:webHidden/>
               </w:rPr>
-              <w:t>11</w:t>
+              <w:t>12</w:t>
             </w:r>
             <w:r>
               <w:rPr>
@@ -1972,7 +1972,7 @@
               <w:lang w:eastAsia="hu-HU"/>
             </w:rPr>
           </w:pPr>
-          <w:hyperlink w:anchor="_Toc100008125" w:history="1">
+          <w:hyperlink w:anchor="_Toc101127335" w:history="1">
             <w:r>
               <w:rPr>
                 <w:rStyle w:val="Hiperhivatkozs"/>
@@ -2015,7 +2015,7 @@
                 <w:noProof/>
                 <w:webHidden/>
               </w:rPr>
-              <w:instrText xml:space="preserve"> PAGEREF _Toc100008125 \h </w:instrText>
+              <w:instrText xml:space="preserve"> PAGEREF _Toc101127335 \h </w:instrText>
             </w:r>
             <w:r>
               <w:rPr>
@@ -2035,7 +2035,7 @@
                 <w:noProof/>
                 <w:webHidden/>
               </w:rPr>
-              <w:t>11</w:t>
+              <w:t>12</w:t>
             </w:r>
             <w:r>
               <w:rPr>
@@ -2060,7 +2060,7 @@
               <w:lang w:eastAsia="hu-HU"/>
             </w:rPr>
           </w:pPr>
-          <w:hyperlink w:anchor="_Toc100008126" w:history="1">
+          <w:hyperlink w:anchor="_Toc101127336" w:history="1">
             <w:r>
               <w:rPr>
                 <w:rStyle w:val="Hiperhivatkozs"/>
@@ -2103,7 +2103,7 @@
                 <w:noProof/>
                 <w:webHidden/>
               </w:rPr>
-              <w:instrText xml:space="preserve"> PAGEREF _Toc100008126 \h </w:instrText>
+              <w:instrText xml:space="preserve"> PAGEREF _Toc101127336 \h </w:instrText>
             </w:r>
             <w:r>
               <w:rPr>
@@ -2123,7 +2123,7 @@
                 <w:noProof/>
                 <w:webHidden/>
               </w:rPr>
-              <w:t>12</w:t>
+              <w:t>13</w:t>
             </w:r>
             <w:r>
               <w:rPr>
@@ -2148,7 +2148,7 @@
               <w:lang w:eastAsia="hu-HU"/>
             </w:rPr>
           </w:pPr>
-          <w:hyperlink w:anchor="_Toc100008127" w:history="1">
+          <w:hyperlink w:anchor="_Toc101127337" w:history="1">
             <w:r>
               <w:rPr>
                 <w:rStyle w:val="Hiperhivatkozs"/>
@@ -2191,7 +2191,7 @@
                 <w:noProof/>
                 <w:webHidden/>
               </w:rPr>
-              <w:instrText xml:space="preserve"> PAGEREF _Toc100008127 \h </w:instrText>
+              <w:instrText xml:space="preserve"> PAGEREF _Toc101127337 \h </w:instrText>
             </w:r>
             <w:r>
               <w:rPr>
@@ -2211,7 +2211,7 @@
                 <w:noProof/>
                 <w:webHidden/>
               </w:rPr>
-              <w:t>12</w:t>
+              <w:t>13</w:t>
             </w:r>
             <w:r>
               <w:rPr>
@@ -2236,7 +2236,7 @@
               <w:lang w:eastAsia="hu-HU"/>
             </w:rPr>
           </w:pPr>
-          <w:hyperlink w:anchor="_Toc100008128" w:history="1">
+          <w:hyperlink w:anchor="_Toc101127338" w:history="1">
             <w:r>
               <w:rPr>
                 <w:rStyle w:val="Hiperhivatkozs"/>
@@ -2279,7 +2279,7 @@
                 <w:noProof/>
                 <w:webHidden/>
               </w:rPr>
-              <w:instrText xml:space="preserve"> PAGEREF _Toc100008128 \h </w:instrText>
+              <w:instrText xml:space="preserve"> PAGEREF _Toc101127338 \h </w:instrText>
             </w:r>
             <w:r>
               <w:rPr>
@@ -2299,7 +2299,7 @@
                 <w:noProof/>
                 <w:webHidden/>
               </w:rPr>
-              <w:t>12</w:t>
+              <w:t>13</w:t>
             </w:r>
             <w:r>
               <w:rPr>
@@ -2324,7 +2324,7 @@
               <w:lang w:eastAsia="hu-HU"/>
             </w:rPr>
           </w:pPr>
-          <w:hyperlink w:anchor="_Toc100008129" w:history="1">
+          <w:hyperlink w:anchor="_Toc101127339" w:history="1">
             <w:r>
               <w:rPr>
                 <w:rStyle w:val="Hiperhivatkozs"/>
@@ -2367,7 +2367,7 @@
                 <w:noProof/>
                 <w:webHidden/>
               </w:rPr>
-              <w:instrText xml:space="preserve"> PAGEREF _Toc100008129 \h </w:instrText>
+              <w:instrText xml:space="preserve"> PAGEREF _Toc101127339 \h </w:instrText>
             </w:r>
             <w:r>
               <w:rPr>
@@ -2387,7 +2387,7 @@
                 <w:noProof/>
                 <w:webHidden/>
               </w:rPr>
-              <w:t>13</w:t>
+              <w:t>14</w:t>
             </w:r>
             <w:r>
               <w:rPr>
@@ -2412,7 +2412,7 @@
               <w:lang w:eastAsia="hu-HU"/>
             </w:rPr>
           </w:pPr>
-          <w:hyperlink w:anchor="_Toc100008130" w:history="1">
+          <w:hyperlink w:anchor="_Toc101127340" w:history="1">
             <w:r>
               <w:rPr>
                 <w:rStyle w:val="Hiperhivatkozs"/>
@@ -2455,7 +2455,7 @@
                 <w:noProof/>
                 <w:webHidden/>
               </w:rPr>
-              <w:instrText xml:space="preserve"> PAGEREF _Toc100008130 \h </w:instrText>
+              <w:instrText xml:space="preserve"> PAGEREF _Toc101127340 \h </w:instrText>
             </w:r>
             <w:r>
               <w:rPr>
@@ -2475,7 +2475,7 @@
                 <w:noProof/>
                 <w:webHidden/>
               </w:rPr>
-              <w:t>13</w:t>
+              <w:t>14</w:t>
             </w:r>
             <w:r>
               <w:rPr>
@@ -2500,7 +2500,7 @@
               <w:lang w:eastAsia="hu-HU"/>
             </w:rPr>
           </w:pPr>
-          <w:hyperlink w:anchor="_Toc100008131" w:history="1">
+          <w:hyperlink w:anchor="_Toc101127341" w:history="1">
             <w:r>
               <w:rPr>
                 <w:rStyle w:val="Hiperhivatkozs"/>
@@ -2543,7 +2543,7 @@
                 <w:noProof/>
                 <w:webHidden/>
               </w:rPr>
-              <w:instrText xml:space="preserve"> PAGEREF _Toc100008131 \h </w:instrText>
+              <w:instrText xml:space="preserve"> PAGEREF _Toc101127341 \h </w:instrText>
             </w:r>
             <w:r>
               <w:rPr>
@@ -2563,7 +2563,7 @@
                 <w:noProof/>
                 <w:webHidden/>
               </w:rPr>
-              <w:t>13</w:t>
+              <w:t>14</w:t>
             </w:r>
             <w:r>
               <w:rPr>
@@ -2588,7 +2588,7 @@
               <w:lang w:eastAsia="hu-HU"/>
             </w:rPr>
           </w:pPr>
-          <w:hyperlink w:anchor="_Toc100008132" w:history="1">
+          <w:hyperlink w:anchor="_Toc101127342" w:history="1">
             <w:r>
               <w:rPr>
                 <w:rStyle w:val="Hiperhivatkozs"/>
@@ -2631,7 +2631,7 @@
                 <w:noProof/>
                 <w:webHidden/>
               </w:rPr>
-              <w:instrText xml:space="preserve"> PAGEREF _Toc100008132 \h </w:instrText>
+              <w:instrText xml:space="preserve"> PAGEREF _Toc101127342 \h </w:instrText>
             </w:r>
             <w:r>
               <w:rPr>
@@ -2651,7 +2651,95 @@
                 <w:noProof/>
                 <w:webHidden/>
               </w:rPr>
-              <w:t>13</w:t>
+              <w:t>14</w:t>
+            </w:r>
+            <w:r>
+              <w:rPr>
+                <w:noProof/>
+                <w:webHidden/>
+              </w:rPr>
+              <w:fldChar w:fldCharType="end"/>
+            </w:r>
+          </w:hyperlink>
+        </w:p>
+        <w:p>
+          <w:pPr>
+            <w:pStyle w:val="TJ3"/>
+            <w:tabs>
+              <w:tab w:val="left" w:pos="1320"/>
+              <w:tab w:val="right" w:leader="dot" w:pos="8493"/>
+            </w:tabs>
+            <w:rPr>
+              <w:rFonts w:asciiTheme="minorHAnsi" w:eastAsiaTheme="minorEastAsia" w:hAnsiTheme="minorHAnsi"/>
+              <w:noProof/>
+              <w:sz w:val="22"/>
+              <w:lang w:eastAsia="hu-HU"/>
+            </w:rPr>
+          </w:pPr>
+          <w:hyperlink w:anchor="_Toc101127343" w:history="1">
+            <w:r>
+              <w:rPr>
+                <w:rStyle w:val="Hiperhivatkozs"/>
+                <w:noProof/>
+              </w:rPr>
+              <w:t>4.9.1.</w:t>
+            </w:r>
+            <w:r>
+              <w:rPr>
+                <w:rFonts w:asciiTheme="minorHAnsi" w:eastAsiaTheme="minorEastAsia" w:hAnsiTheme="minorHAnsi"/>
+                <w:noProof/>
+                <w:sz w:val="22"/>
+                <w:lang w:eastAsia="hu-HU"/>
+              </w:rPr>
+              <w:tab/>
+            </w:r>
+            <w:r>
+              <w:rPr>
+                <w:rStyle w:val="Hiperhivatkozs"/>
+                <w:noProof/>
+              </w:rPr>
+              <w:t>End to end tesztek</w:t>
+            </w:r>
+            <w:r>
+              <w:rPr>
+                <w:noProof/>
+                <w:webHidden/>
+              </w:rPr>
+              <w:tab/>
+            </w:r>
+            <w:r>
+              <w:rPr>
+                <w:noProof/>
+                <w:webHidden/>
+              </w:rPr>
+              <w:fldChar w:fldCharType="begin"/>
+            </w:r>
+            <w:r>
+              <w:rPr>
+                <w:noProof/>
+                <w:webHidden/>
+              </w:rPr>
+              <w:instrText xml:space="preserve"> PAGEREF _Toc101127343 \h </w:instrText>
+            </w:r>
+            <w:r>
+              <w:rPr>
+                <w:noProof/>
+                <w:webHidden/>
+              </w:rPr>
+            </w:r>
+            <w:r>
+              <w:rPr>
+                <w:noProof/>
+                <w:webHidden/>
+              </w:rPr>
+              <w:fldChar w:fldCharType="separate"/>
+            </w:r>
+            <w:r>
+              <w:rPr>
+                <w:noProof/>
+                <w:webHidden/>
+              </w:rPr>
+              <w:t>14</w:t>
             </w:r>
             <w:r>
               <w:rPr>
@@ -2672,7 +2760,7 @@
               <w:lang w:eastAsia="hu-HU"/>
             </w:rPr>
           </w:pPr>
-          <w:hyperlink w:anchor="_Toc100008133" w:history="1">
+          <w:hyperlink w:anchor="_Toc101127344" w:history="1">
             <w:r>
               <w:rPr>
                 <w:rStyle w:val="Hiperhivatkozs"/>
@@ -2715,7 +2803,7 @@
                 <w:noProof/>
                 <w:webHidden/>
               </w:rPr>
-              <w:instrText xml:space="preserve"> PAGEREF _Toc100008133 \h </w:instrText>
+              <w:instrText xml:space="preserve"> PAGEREF _Toc101127344 \h </w:instrText>
             </w:r>
             <w:r>
               <w:rPr>
@@ -2735,7 +2823,7 @@
                 <w:noProof/>
                 <w:webHidden/>
               </w:rPr>
-              <w:t>13</w:t>
+              <w:t>17</w:t>
             </w:r>
             <w:r>
               <w:rPr>
@@ -2756,7 +2844,7 @@
               <w:lang w:eastAsia="hu-HU"/>
             </w:rPr>
           </w:pPr>
-          <w:hyperlink w:anchor="_Toc100008134" w:history="1">
+          <w:hyperlink w:anchor="_Toc101127345" w:history="1">
             <w:r>
               <w:rPr>
                 <w:rStyle w:val="Hiperhivatkozs"/>
@@ -2799,7 +2887,7 @@
                 <w:noProof/>
                 <w:webHidden/>
               </w:rPr>
-              <w:instrText xml:space="preserve"> PAGEREF _Toc100008134 \h </w:instrText>
+              <w:instrText xml:space="preserve"> PAGEREF _Toc101127345 \h </w:instrText>
             </w:r>
             <w:r>
               <w:rPr>
@@ -2819,7 +2907,7 @@
                 <w:noProof/>
                 <w:webHidden/>
               </w:rPr>
-              <w:t>13</w:t>
+              <w:t>17</w:t>
             </w:r>
             <w:r>
               <w:rPr>
@@ -2840,7 +2928,7 @@
               <w:lang w:eastAsia="hu-HU"/>
             </w:rPr>
           </w:pPr>
-          <w:hyperlink w:anchor="_Toc100008135" w:history="1">
+          <w:hyperlink w:anchor="_Toc101127346" w:history="1">
             <w:r>
               <w:rPr>
                 <w:rStyle w:val="Hiperhivatkozs"/>
@@ -2883,7 +2971,7 @@
                 <w:noProof/>
                 <w:webHidden/>
               </w:rPr>
-              <w:instrText xml:space="preserve"> PAGEREF _Toc100008135 \h </w:instrText>
+              <w:instrText xml:space="preserve"> PAGEREF _Toc101127346 \h </w:instrText>
             </w:r>
             <w:r>
               <w:rPr>
@@ -2903,7 +2991,7 @@
                 <w:noProof/>
                 <w:webHidden/>
               </w:rPr>
-              <w:t>14</w:t>
+              <w:t>18</w:t>
             </w:r>
             <w:r>
               <w:rPr>
@@ -2933,8 +3021,9 @@
           <w:numId w:val="2"/>
         </w:numPr>
       </w:pPr>
-      <w:bookmarkStart w:id="0" w:name="_Toc100008109"/>
-      <w:r>
+      <w:bookmarkStart w:id="0" w:name="_Toc101127319"/>
+      <w:r>
+        <w:lastRenderedPageBreak/>
         <w:t>Témabejelentő</w:t>
       </w:r>
       <w:bookmarkEnd w:id="0"/>
@@ -3005,8 +3094,9 @@
           <w:numId w:val="2"/>
         </w:numPr>
       </w:pPr>
-      <w:bookmarkStart w:id="1" w:name="_Toc100008110"/>
-      <w:r>
+      <w:bookmarkStart w:id="1" w:name="_Toc101127320"/>
+      <w:r>
+        <w:lastRenderedPageBreak/>
         <w:t>Bevezetés</w:t>
       </w:r>
       <w:bookmarkEnd w:id="1"/>
@@ -3019,7 +3109,7 @@
           <w:numId w:val="2"/>
         </w:numPr>
       </w:pPr>
-      <w:bookmarkStart w:id="2" w:name="_Toc100008111"/>
+      <w:bookmarkStart w:id="2" w:name="_Toc101127321"/>
       <w:r>
         <w:t>A dolgozat tartalma</w:t>
       </w:r>
@@ -3106,7 +3196,7 @@
           <w:numId w:val="2"/>
         </w:numPr>
       </w:pPr>
-      <w:bookmarkStart w:id="3" w:name="_Toc100008112"/>
+      <w:bookmarkStart w:id="3" w:name="_Toc101127322"/>
       <w:r>
         <w:t>Mindent vagy semmit</w:t>
       </w:r>
@@ -3120,7 +3210,7 @@
           <w:numId w:val="2"/>
         </w:numPr>
       </w:pPr>
-      <w:bookmarkStart w:id="4" w:name="_Toc100008113"/>
+      <w:bookmarkStart w:id="4" w:name="_Toc101127323"/>
       <w:r>
         <w:t>Az eredeti vetélkedő</w:t>
       </w:r>
@@ -3156,14 +3246,7 @@
         <w:rPr>
           <w:shd w:val="clear" w:color="auto" w:fill="FFFFFF"/>
         </w:rPr>
-        <w:t xml:space="preserve"> című kvízműsorra épült. Minden adásban három játékos versenyzett, a nap győztese pedig eldönthette, hogy megtartja-e azt a pénzt, amit nyert és kiszáll, vagy </w:t>
-      </w:r>
-      <w:r>
-        <w:rPr>
-          <w:shd w:val="clear" w:color="auto" w:fill="FFFFFF"/>
-        </w:rPr>
-        <w:lastRenderedPageBreak/>
-        <w:t>visszatér a következő adásra. Aki egy bizonyos számú játékban részt vett az vihette haza a főnyereményt, az autót.</w:t>
+        <w:t xml:space="preserve"> című kvízműsorra épült. Minden adásban három játékos versenyzett, a nap győztese pedig eldönthette, hogy megtartja-e azt a pénzt, amit nyert és kiszáll, vagy visszatér a következő adásra. Aki egy bizonyos számú játékban részt vett az vihette haza a főnyereményt, az autót.</w:t>
       </w:r>
       <w:r>
         <w:rPr>
@@ -3226,6 +3309,7 @@
         <w:rPr>
           <w:shd w:val="clear" w:color="auto" w:fill="FFFFFF"/>
         </w:rPr>
+        <w:lastRenderedPageBreak/>
         <w:t>A Vágó István nevével fémjelzett műsorban több játékmódban, általános műveltségi kérdésekre válaszolva juthattak közelebb a nyeremények elnyeréséhez a játékosok</w:t>
       </w:r>
       <w:r>
@@ -3240,7 +3324,7 @@
           <w:numId w:val="2"/>
         </w:numPr>
       </w:pPr>
-      <w:bookmarkStart w:id="5" w:name="_Toc100008114"/>
+      <w:bookmarkStart w:id="5" w:name="_Toc101127324"/>
       <w:r>
         <w:t>Saját szabályok</w:t>
       </w:r>
@@ -3420,26 +3504,26 @@
         <w:t xml:space="preserve"> játéknál az egész csapat egyszerre használja ugyanazt a nyomógombot válaszadási szándékának jelzéséhez.</w:t>
       </w:r>
       <w:r>
-        <w:t xml:space="preserve"> (Az egyszerűség kedvéért a továbbiakban nem különböztetünk meg egyéni </w:t>
+        <w:t xml:space="preserve"> (Az egyszerűség kedvéért a továbbiakban nem különböztetünk meg egyéni játékost, mivel az felfogható egy egyszemélyes csapatként is.)</w:t>
+      </w:r>
+      <w:r>
+        <w:t xml:space="preserve"> </w:t>
+      </w:r>
+      <w:r>
+        <w:t>A</w:t>
+      </w:r>
+      <w:r>
+        <w:t xml:space="preserve"> </w:t>
+      </w:r>
+      <w:r>
+        <w:t>csapatokat</w:t>
+      </w:r>
+      <w:r>
+        <w:t xml:space="preserve"> valamilyen </w:t>
       </w:r>
       <w:r>
         <w:lastRenderedPageBreak/>
-        <w:t>játékost, mivel az felfogható egy egyszemélyes csapatként is.)</w:t>
-      </w:r>
-      <w:r>
-        <w:t xml:space="preserve"> </w:t>
-      </w:r>
-      <w:r>
-        <w:t>A</w:t>
-      </w:r>
-      <w:r>
-        <w:t xml:space="preserve"> </w:t>
-      </w:r>
-      <w:r>
-        <w:t>csapatokat</w:t>
-      </w:r>
-      <w:r>
-        <w:t xml:space="preserve"> valamilyen szabály szerint</w:t>
+        <w:t>szabály szerint</w:t>
       </w:r>
       <w:r>
         <w:rPr>
@@ -3720,7 +3804,7 @@
           <w:numId w:val="2"/>
         </w:numPr>
       </w:pPr>
-      <w:bookmarkStart w:id="6" w:name="_Toc100008115"/>
+      <w:bookmarkStart w:id="6" w:name="_Toc101127325"/>
       <w:r>
         <w:t>Felhasználói dokumentáció</w:t>
       </w:r>
@@ -3734,7 +3818,7 @@
           <w:numId w:val="2"/>
         </w:numPr>
       </w:pPr>
-      <w:bookmarkStart w:id="7" w:name="_Toc100008116"/>
+      <w:bookmarkStart w:id="7" w:name="_Toc101127326"/>
       <w:r>
         <w:t>Rendszerkövetelmények</w:t>
       </w:r>
@@ -3748,7 +3832,7 @@
           <w:numId w:val="2"/>
         </w:numPr>
       </w:pPr>
-      <w:bookmarkStart w:id="8" w:name="_Toc100008117"/>
+      <w:bookmarkStart w:id="8" w:name="_Toc101127327"/>
       <w:r>
         <w:t>Telepítés</w:t>
       </w:r>
@@ -3762,7 +3846,7 @@
           <w:numId w:val="2"/>
         </w:numPr>
       </w:pPr>
-      <w:bookmarkStart w:id="9" w:name="_Toc100008118"/>
+      <w:bookmarkStart w:id="9" w:name="_Toc101127328"/>
       <w:r>
         <w:t>A program helyes használata</w:t>
       </w:r>
@@ -3776,7 +3860,7 @@
           <w:numId w:val="2"/>
         </w:numPr>
       </w:pPr>
-      <w:bookmarkStart w:id="10" w:name="_Toc100008119"/>
+      <w:bookmarkStart w:id="10" w:name="_Toc101127329"/>
       <w:r>
         <w:t>Fejlesztői dokumentáció</w:t>
       </w:r>
@@ -3790,7 +3874,7 @@
           <w:numId w:val="2"/>
         </w:numPr>
       </w:pPr>
-      <w:bookmarkStart w:id="11" w:name="_Toc100008120"/>
+      <w:bookmarkStart w:id="11" w:name="_Toc101127330"/>
       <w:r>
         <w:t>Főbb tervezési irányvonalak</w:t>
       </w:r>
@@ -3875,27 +3959,14 @@
       <w:pPr>
         <w:pStyle w:val="Kpalrs"/>
       </w:pPr>
-      <w:r>
-        <w:fldChar w:fldCharType="begin"/>
-      </w:r>
-      <w:r>
-        <w:instrText xml:space="preserve"> SEQ ábra \* ARABIC </w:instrText>
-      </w:r>
-      <w:r>
-        <w:fldChar w:fldCharType="separate"/>
-      </w:r>
-      <w:r>
-        <w:rPr>
-          <w:noProof/>
-        </w:rPr>
-        <w:t>1</w:t>
-      </w:r>
-      <w:r>
-        <w:rPr>
-          <w:noProof/>
-        </w:rPr>
-        <w:fldChar w:fldCharType="end"/>
-      </w:r>
+      <w:fldSimple w:instr=" SEQ ábra \* ARABIC ">
+        <w:r>
+          <w:rPr>
+            <w:noProof/>
+          </w:rPr>
+          <w:t>1</w:t>
+        </w:r>
+      </w:fldSimple>
       <w:r>
         <w:t>. ábra A régi program funkcionalitására irányuló kérdésre kapott válaszok aránya</w:t>
       </w:r>
@@ -3952,27 +4023,14 @@
           <w:noProof/>
         </w:rPr>
       </w:pPr>
-      <w:r>
-        <w:fldChar w:fldCharType="begin"/>
-      </w:r>
-      <w:r>
-        <w:instrText xml:space="preserve"> SEQ ábra \* ARABIC </w:instrText>
-      </w:r>
-      <w:r>
-        <w:fldChar w:fldCharType="separate"/>
-      </w:r>
-      <w:r>
-        <w:rPr>
-          <w:noProof/>
-        </w:rPr>
-        <w:t>2</w:t>
-      </w:r>
-      <w:r>
-        <w:rPr>
-          <w:noProof/>
-        </w:rPr>
-        <w:fldChar w:fldCharType="end"/>
-      </w:r>
+      <w:fldSimple w:instr=" SEQ ábra \* ARABIC ">
+        <w:r>
+          <w:rPr>
+            <w:noProof/>
+          </w:rPr>
+          <w:t>2</w:t>
+        </w:r>
+      </w:fldSimple>
       <w:r>
         <w:t>. ábra A régi program esetleges haszontalan funkció</w:t>
       </w:r>
@@ -4064,27 +4122,14 @@
       <w:pPr>
         <w:pStyle w:val="Kpalrs"/>
       </w:pPr>
-      <w:r>
-        <w:fldChar w:fldCharType="begin"/>
-      </w:r>
-      <w:r>
-        <w:instrText xml:space="preserve"> SEQ ábra \* ARABIC </w:instrText>
-      </w:r>
-      <w:r>
-        <w:fldChar w:fldCharType="separate"/>
-      </w:r>
-      <w:r>
-        <w:rPr>
-          <w:noProof/>
-        </w:rPr>
-        <w:t>3</w:t>
-      </w:r>
-      <w:r>
-        <w:rPr>
-          <w:noProof/>
-        </w:rPr>
-        <w:fldChar w:fldCharType="end"/>
-      </w:r>
+      <w:fldSimple w:instr=" SEQ ábra \* ARABIC ">
+        <w:r>
+          <w:rPr>
+            <w:noProof/>
+          </w:rPr>
+          <w:t>3</w:t>
+        </w:r>
+      </w:fldSimple>
       <w:r>
         <w:t>. ábra A régi program kinézetét érintő kérdés</w:t>
       </w:r>
@@ -4172,7 +4217,7 @@
           <w:numId w:val="2"/>
         </w:numPr>
       </w:pPr>
-      <w:bookmarkStart w:id="12" w:name="_Toc100008121"/>
+      <w:bookmarkStart w:id="12" w:name="_Toc101127331"/>
       <w:proofErr w:type="spellStart"/>
       <w:r>
         <w:t>Architekturális</w:t>
@@ -4543,7 +4588,7 @@
           <w:numId w:val="2"/>
         </w:numPr>
       </w:pPr>
-      <w:bookmarkStart w:id="13" w:name="_Toc100008122"/>
+      <w:bookmarkStart w:id="13" w:name="_Toc101127332"/>
       <w:r>
         <w:t>Felhasznált programkönyvtárak, függőségek</w:t>
       </w:r>
@@ -4558,7 +4603,7 @@
           <w:numId w:val="2"/>
         </w:numPr>
       </w:pPr>
-      <w:bookmarkStart w:id="14" w:name="_Toc100008123"/>
+      <w:bookmarkStart w:id="14" w:name="_Toc101127333"/>
       <w:r>
         <w:t>Indulás, aktiváció</w:t>
       </w:r>
@@ -4601,7 +4646,7 @@
           <w:numId w:val="2"/>
         </w:numPr>
       </w:pPr>
-      <w:bookmarkStart w:id="15" w:name="_Toc100008124"/>
+      <w:bookmarkStart w:id="15" w:name="_Toc101127334"/>
       <w:r>
         <w:t>Navigáció</w:t>
       </w:r>
@@ -4740,7 +4785,7 @@
           <w:numId w:val="2"/>
         </w:numPr>
       </w:pPr>
-      <w:bookmarkStart w:id="16" w:name="_Toc100008125"/>
+      <w:bookmarkStart w:id="16" w:name="_Toc101127335"/>
       <w:r>
         <w:t>Shell</w:t>
       </w:r>
@@ -4934,7 +4979,7 @@
           <w:numId w:val="2"/>
         </w:numPr>
       </w:pPr>
-      <w:bookmarkStart w:id="17" w:name="_Toc100008126"/>
+      <w:bookmarkStart w:id="17" w:name="_Toc101127336"/>
       <w:proofErr w:type="spellStart"/>
       <w:r>
         <w:t>PageService</w:t>
@@ -4998,7 +5043,7 @@
           <w:numId w:val="2"/>
         </w:numPr>
       </w:pPr>
-      <w:bookmarkStart w:id="18" w:name="_Toc100008127"/>
+      <w:bookmarkStart w:id="18" w:name="_Toc101127337"/>
       <w:proofErr w:type="spellStart"/>
       <w:r>
         <w:t>NavigationViewService</w:t>
@@ -5166,7 +5211,7 @@
           <w:numId w:val="2"/>
         </w:numPr>
       </w:pPr>
-      <w:bookmarkStart w:id="19" w:name="_Toc100008128"/>
+      <w:bookmarkStart w:id="19" w:name="_Toc101127338"/>
       <w:proofErr w:type="spellStart"/>
       <w:r>
         <w:t>NavigationService</w:t>
@@ -5263,7 +5308,7 @@
           <w:numId w:val="2"/>
         </w:numPr>
       </w:pPr>
-      <w:bookmarkStart w:id="20" w:name="_Toc100008129"/>
+      <w:bookmarkStart w:id="20" w:name="_Toc101127339"/>
       <w:r>
         <w:lastRenderedPageBreak/>
         <w:t>Játék indítása</w:t>
@@ -5278,7 +5323,7 @@
           <w:numId w:val="2"/>
         </w:numPr>
       </w:pPr>
-      <w:bookmarkStart w:id="21" w:name="_Toc100008130"/>
+      <w:bookmarkStart w:id="21" w:name="_Toc101127340"/>
       <w:r>
         <w:t>Adatok bevitele és szerkesztése</w:t>
       </w:r>
@@ -5292,7 +5337,7 @@
           <w:numId w:val="2"/>
         </w:numPr>
       </w:pPr>
-      <w:bookmarkStart w:id="22" w:name="_Toc100008131"/>
+      <w:bookmarkStart w:id="22" w:name="_Toc101127341"/>
       <w:r>
         <w:t>Az Adatelérési réteg</w:t>
       </w:r>
@@ -5306,12 +5351,3297 @@
           <w:numId w:val="2"/>
         </w:numPr>
       </w:pPr>
-      <w:bookmarkStart w:id="23" w:name="_Toc100008132"/>
+      <w:bookmarkStart w:id="23" w:name="_Toc101127342"/>
       <w:r>
         <w:t>Tesztelési terv</w:t>
       </w:r>
       <w:bookmarkEnd w:id="23"/>
     </w:p>
+    <w:p>
+      <w:pPr>
+        <w:pStyle w:val="Cmsor3"/>
+        <w:numPr>
+          <w:ilvl w:val="2"/>
+          <w:numId w:val="2"/>
+        </w:numPr>
+      </w:pPr>
+      <w:bookmarkStart w:id="24" w:name="_Toc101127343"/>
+      <w:r>
+        <w:t xml:space="preserve">End </w:t>
+      </w:r>
+      <w:proofErr w:type="spellStart"/>
+      <w:r>
+        <w:t>to</w:t>
+      </w:r>
+      <w:proofErr w:type="spellEnd"/>
+      <w:r>
+        <w:t xml:space="preserve"> end tesztek</w:t>
+      </w:r>
+      <w:bookmarkEnd w:id="24"/>
+    </w:p>
+    <w:tbl>
+      <w:tblPr>
+        <w:tblStyle w:val="Rcsostblzat"/>
+        <w:tblW w:w="0" w:type="auto"/>
+        <w:tblLook w:val="04A0" w:firstRow="1" w:lastRow="0" w:firstColumn="1" w:lastColumn="0" w:noHBand="0" w:noVBand="1"/>
+      </w:tblPr>
+      <w:tblGrid>
+        <w:gridCol w:w="562"/>
+        <w:gridCol w:w="3686"/>
+        <w:gridCol w:w="4245"/>
+      </w:tblGrid>
+      <w:tr>
+        <w:tc>
+          <w:tcPr>
+            <w:tcW w:w="562" w:type="dxa"/>
+          </w:tcPr>
+          <w:p/>
+        </w:tc>
+        <w:tc>
+          <w:tcPr>
+            <w:tcW w:w="3686" w:type="dxa"/>
+          </w:tcPr>
+          <w:p/>
+        </w:tc>
+        <w:tc>
+          <w:tcPr>
+            <w:tcW w:w="4245" w:type="dxa"/>
+          </w:tcPr>
+          <w:p/>
+        </w:tc>
+      </w:tr>
+      <w:tr>
+        <w:tc>
+          <w:tcPr>
+            <w:tcW w:w="562" w:type="dxa"/>
+          </w:tcPr>
+          <w:p>
+            <w:proofErr w:type="spellStart"/>
+            <w:r>
+              <w:t>id</w:t>
+            </w:r>
+            <w:proofErr w:type="spellEnd"/>
+          </w:p>
+        </w:tc>
+        <w:tc>
+          <w:tcPr>
+            <w:tcW w:w="3686" w:type="dxa"/>
+          </w:tcPr>
+          <w:p>
+            <w:r>
+              <w:t>Test-</w:t>
+            </w:r>
+            <w:proofErr w:type="spellStart"/>
+            <w:r>
+              <w:t>case</w:t>
+            </w:r>
+            <w:proofErr w:type="spellEnd"/>
+          </w:p>
+        </w:tc>
+        <w:tc>
+          <w:tcPr>
+            <w:tcW w:w="4245" w:type="dxa"/>
+          </w:tcPr>
+          <w:p>
+            <w:proofErr w:type="spellStart"/>
+            <w:r>
+              <w:t>Expected</w:t>
+            </w:r>
+            <w:proofErr w:type="spellEnd"/>
+            <w:r>
+              <w:t xml:space="preserve"> </w:t>
+            </w:r>
+            <w:proofErr w:type="spellStart"/>
+            <w:r>
+              <w:t>result</w:t>
+            </w:r>
+            <w:proofErr w:type="spellEnd"/>
+          </w:p>
+        </w:tc>
+      </w:tr>
+      <w:tr>
+        <w:tc>
+          <w:tcPr>
+            <w:tcW w:w="562" w:type="dxa"/>
+          </w:tcPr>
+          <w:p/>
+        </w:tc>
+        <w:tc>
+          <w:tcPr>
+            <w:tcW w:w="3686" w:type="dxa"/>
+          </w:tcPr>
+          <w:p>
+            <w:r>
+              <w:t xml:space="preserve">Open </w:t>
+            </w:r>
+            <w:proofErr w:type="spellStart"/>
+            <w:r>
+              <w:t>the</w:t>
+            </w:r>
+            <w:proofErr w:type="spellEnd"/>
+            <w:r>
+              <w:t xml:space="preserve"> </w:t>
+            </w:r>
+            <w:proofErr w:type="spellStart"/>
+            <w:r>
+              <w:t>application</w:t>
+            </w:r>
+            <w:proofErr w:type="spellEnd"/>
+          </w:p>
+        </w:tc>
+        <w:tc>
+          <w:tcPr>
+            <w:tcW w:w="4245" w:type="dxa"/>
+          </w:tcPr>
+          <w:p>
+            <w:r>
+              <w:t xml:space="preserve">The </w:t>
+            </w:r>
+            <w:proofErr w:type="spellStart"/>
+            <w:r>
+              <w:t>application</w:t>
+            </w:r>
+            <w:proofErr w:type="spellEnd"/>
+            <w:r>
+              <w:t xml:space="preserve"> </w:t>
+            </w:r>
+            <w:proofErr w:type="spellStart"/>
+            <w:r>
+              <w:t>opens</w:t>
+            </w:r>
+            <w:proofErr w:type="spellEnd"/>
+            <w:r>
+              <w:t xml:space="preserve"> </w:t>
+            </w:r>
+            <w:proofErr w:type="spellStart"/>
+            <w:r>
+              <w:t>the</w:t>
+            </w:r>
+            <w:proofErr w:type="spellEnd"/>
+            <w:r>
+              <w:t xml:space="preserve"> main </w:t>
+            </w:r>
+            <w:proofErr w:type="spellStart"/>
+            <w:r>
+              <w:t>menu</w:t>
+            </w:r>
+            <w:proofErr w:type="spellEnd"/>
+            <w:r>
+              <w:t xml:space="preserve"> </w:t>
+            </w:r>
+            <w:proofErr w:type="spellStart"/>
+            <w:r>
+              <w:t>page</w:t>
+            </w:r>
+            <w:proofErr w:type="spellEnd"/>
+            <w:r>
+              <w:t xml:space="preserve">, </w:t>
+            </w:r>
+            <w:proofErr w:type="spellStart"/>
+            <w:r>
+              <w:t>with</w:t>
+            </w:r>
+            <w:proofErr w:type="spellEnd"/>
+            <w:r>
+              <w:t xml:space="preserve"> 3 </w:t>
+            </w:r>
+            <w:proofErr w:type="spellStart"/>
+            <w:r>
+              <w:t>menu</w:t>
+            </w:r>
+            <w:proofErr w:type="spellEnd"/>
+            <w:r>
+              <w:t xml:space="preserve"> </w:t>
+            </w:r>
+            <w:proofErr w:type="spellStart"/>
+            <w:r>
+              <w:t>points</w:t>
+            </w:r>
+            <w:proofErr w:type="spellEnd"/>
+            <w:r>
+              <w:t>. („Új játék”, „Kérdéssorok”, „Játékosok”)</w:t>
+            </w:r>
+          </w:p>
+        </w:tc>
+      </w:tr>
+      <w:tr>
+        <w:tc>
+          <w:tcPr>
+            <w:tcW w:w="562" w:type="dxa"/>
+          </w:tcPr>
+          <w:p/>
+        </w:tc>
+        <w:tc>
+          <w:tcPr>
+            <w:tcW w:w="3686" w:type="dxa"/>
+          </w:tcPr>
+          <w:p>
+            <w:proofErr w:type="spellStart"/>
+            <w:r>
+              <w:t>Click</w:t>
+            </w:r>
+            <w:proofErr w:type="spellEnd"/>
+            <w:r>
+              <w:t xml:space="preserve"> ont he </w:t>
+            </w:r>
+            <w:proofErr w:type="spellStart"/>
+            <w:r>
+              <w:t>menu</w:t>
+            </w:r>
+            <w:proofErr w:type="spellEnd"/>
+            <w:r>
+              <w:t xml:space="preserve"> </w:t>
+            </w:r>
+            <w:proofErr w:type="spellStart"/>
+            <w:r>
+              <w:t>point</w:t>
+            </w:r>
+            <w:proofErr w:type="spellEnd"/>
+            <w:r>
+              <w:t xml:space="preserve"> „Játékosok”</w:t>
+            </w:r>
+          </w:p>
+        </w:tc>
+        <w:tc>
+          <w:tcPr>
+            <w:tcW w:w="4245" w:type="dxa"/>
+          </w:tcPr>
+          <w:p>
+            <w:r>
+              <w:t xml:space="preserve">The </w:t>
+            </w:r>
+            <w:proofErr w:type="spellStart"/>
+            <w:r>
+              <w:t>player</w:t>
+            </w:r>
+            <w:proofErr w:type="spellEnd"/>
+            <w:r>
+              <w:t xml:space="preserve"> editor </w:t>
+            </w:r>
+            <w:proofErr w:type="spellStart"/>
+            <w:r>
+              <w:t>page</w:t>
+            </w:r>
+            <w:proofErr w:type="spellEnd"/>
+            <w:r>
+              <w:t xml:space="preserve"> </w:t>
+            </w:r>
+            <w:proofErr w:type="spellStart"/>
+            <w:r>
+              <w:t>opens</w:t>
+            </w:r>
+            <w:proofErr w:type="spellEnd"/>
+            <w:r>
+              <w:t xml:space="preserve"> and </w:t>
+            </w:r>
+            <w:proofErr w:type="spellStart"/>
+            <w:r>
+              <w:t>the</w:t>
+            </w:r>
+            <w:proofErr w:type="spellEnd"/>
+            <w:r>
+              <w:t xml:space="preserve"> </w:t>
+            </w:r>
+            <w:proofErr w:type="spellStart"/>
+            <w:r>
+              <w:t>navigation</w:t>
+            </w:r>
+            <w:proofErr w:type="spellEnd"/>
+            <w:r>
+              <w:t xml:space="preserve"> bar </w:t>
+            </w:r>
+            <w:proofErr w:type="spellStart"/>
+            <w:r>
+              <w:t>indicates</w:t>
+            </w:r>
+            <w:proofErr w:type="spellEnd"/>
+            <w:r>
+              <w:t xml:space="preserve"> </w:t>
+            </w:r>
+            <w:proofErr w:type="spellStart"/>
+            <w:r>
+              <w:t>the</w:t>
+            </w:r>
+            <w:proofErr w:type="spellEnd"/>
+            <w:r>
+              <w:t xml:space="preserve"> </w:t>
+            </w:r>
+            <w:proofErr w:type="spellStart"/>
+            <w:r>
+              <w:t>switch</w:t>
+            </w:r>
+            <w:proofErr w:type="spellEnd"/>
+            <w:r>
+              <w:t xml:space="preserve">. The </w:t>
+            </w:r>
+            <w:proofErr w:type="spellStart"/>
+            <w:r>
+              <w:t>existing</w:t>
+            </w:r>
+            <w:proofErr w:type="spellEnd"/>
+            <w:r>
+              <w:t xml:space="preserve"> </w:t>
+            </w:r>
+            <w:proofErr w:type="spellStart"/>
+            <w:r>
+              <w:t>players</w:t>
+            </w:r>
+            <w:proofErr w:type="spellEnd"/>
+            <w:r>
+              <w:t xml:space="preserve"> </w:t>
+            </w:r>
+            <w:proofErr w:type="spellStart"/>
+            <w:r>
+              <w:t>are</w:t>
+            </w:r>
+            <w:proofErr w:type="spellEnd"/>
+            <w:r>
+              <w:t xml:space="preserve"> </w:t>
+            </w:r>
+            <w:proofErr w:type="spellStart"/>
+            <w:r>
+              <w:t>listed</w:t>
+            </w:r>
+            <w:proofErr w:type="spellEnd"/>
+            <w:r>
+              <w:t xml:space="preserve"> </w:t>
+            </w:r>
+            <w:proofErr w:type="spellStart"/>
+            <w:r>
+              <w:t>on</w:t>
+            </w:r>
+            <w:proofErr w:type="spellEnd"/>
+            <w:r>
+              <w:t xml:space="preserve"> </w:t>
+            </w:r>
+            <w:proofErr w:type="spellStart"/>
+            <w:r>
+              <w:t>the</w:t>
+            </w:r>
+            <w:proofErr w:type="spellEnd"/>
+            <w:r>
+              <w:t xml:space="preserve"> </w:t>
+            </w:r>
+            <w:proofErr w:type="spellStart"/>
+            <w:r>
+              <w:t>left</w:t>
+            </w:r>
+            <w:proofErr w:type="spellEnd"/>
+            <w:r>
+              <w:t xml:space="preserve"> </w:t>
+            </w:r>
+            <w:proofErr w:type="spellStart"/>
+            <w:r>
+              <w:t>side</w:t>
+            </w:r>
+            <w:proofErr w:type="spellEnd"/>
+            <w:r>
+              <w:t xml:space="preserve">, ont he </w:t>
+            </w:r>
+            <w:proofErr w:type="spellStart"/>
+            <w:r>
+              <w:t>right</w:t>
+            </w:r>
+            <w:proofErr w:type="spellEnd"/>
+            <w:r>
+              <w:t xml:space="preserve"> </w:t>
+            </w:r>
+            <w:proofErr w:type="spellStart"/>
+            <w:r>
+              <w:t>side</w:t>
+            </w:r>
+            <w:proofErr w:type="spellEnd"/>
+            <w:r>
+              <w:t xml:space="preserve"> is a text: „Válass</w:t>
+            </w:r>
+            <w:r>
+              <w:t>zon játékost</w:t>
+            </w:r>
+            <w:r>
+              <w:t>!</w:t>
+            </w:r>
+            <w:r>
+              <w:t>”</w:t>
+            </w:r>
+          </w:p>
+        </w:tc>
+      </w:tr>
+      <w:tr>
+        <w:tc>
+          <w:tcPr>
+            <w:tcW w:w="562" w:type="dxa"/>
+          </w:tcPr>
+          <w:p/>
+        </w:tc>
+        <w:tc>
+          <w:tcPr>
+            <w:tcW w:w="3686" w:type="dxa"/>
+          </w:tcPr>
+          <w:p>
+            <w:r>
+              <w:t xml:space="preserve">Press </w:t>
+            </w:r>
+            <w:proofErr w:type="spellStart"/>
+            <w:r>
+              <w:t>the</w:t>
+            </w:r>
+            <w:proofErr w:type="spellEnd"/>
+            <w:r>
+              <w:t xml:space="preserve"> „Új játékos” </w:t>
+            </w:r>
+            <w:proofErr w:type="spellStart"/>
+            <w:r>
+              <w:t>button</w:t>
+            </w:r>
+            <w:proofErr w:type="spellEnd"/>
+          </w:p>
+        </w:tc>
+        <w:tc>
+          <w:tcPr>
+            <w:tcW w:w="4245" w:type="dxa"/>
+          </w:tcPr>
+          <w:p>
+            <w:r>
+              <w:t xml:space="preserve">The „Azonosító”, „Név”, „Becenév”, and „Intézmény” </w:t>
+            </w:r>
+            <w:proofErr w:type="spellStart"/>
+            <w:r>
+              <w:t>fields</w:t>
+            </w:r>
+            <w:proofErr w:type="spellEnd"/>
+            <w:r>
+              <w:t xml:space="preserve"> </w:t>
+            </w:r>
+            <w:proofErr w:type="spellStart"/>
+            <w:r>
+              <w:t>appears</w:t>
+            </w:r>
+            <w:proofErr w:type="spellEnd"/>
+            <w:r>
+              <w:t xml:space="preserve">, </w:t>
+            </w:r>
+            <w:proofErr w:type="spellStart"/>
+            <w:r>
+              <w:t>all</w:t>
+            </w:r>
+            <w:proofErr w:type="spellEnd"/>
+            <w:r>
+              <w:t xml:space="preserve"> of </w:t>
+            </w:r>
+            <w:proofErr w:type="spellStart"/>
+            <w:r>
+              <w:t>the</w:t>
+            </w:r>
+            <w:proofErr w:type="spellEnd"/>
+            <w:r>
+              <w:t xml:space="preserve"> is </w:t>
+            </w:r>
+            <w:proofErr w:type="spellStart"/>
+            <w:r>
+              <w:t>empty</w:t>
+            </w:r>
+            <w:proofErr w:type="spellEnd"/>
+            <w:r>
+              <w:t xml:space="preserve"> </w:t>
+            </w:r>
+            <w:proofErr w:type="spellStart"/>
+            <w:r>
+              <w:t>except</w:t>
+            </w:r>
+            <w:proofErr w:type="spellEnd"/>
+            <w:r>
+              <w:t xml:space="preserve"> „Név”</w:t>
+            </w:r>
+            <w:r>
+              <w:t xml:space="preserve">. The „Mentés” and </w:t>
+            </w:r>
+            <w:proofErr w:type="spellStart"/>
+            <w:r>
+              <w:t>the</w:t>
+            </w:r>
+            <w:proofErr w:type="spellEnd"/>
+            <w:r>
+              <w:t xml:space="preserve"> „Játékos törlése” </w:t>
+            </w:r>
+            <w:proofErr w:type="spellStart"/>
+            <w:r>
+              <w:t>buttons</w:t>
+            </w:r>
+            <w:proofErr w:type="spellEnd"/>
+            <w:r>
+              <w:t xml:space="preserve"> </w:t>
+            </w:r>
+            <w:proofErr w:type="spellStart"/>
+            <w:r>
+              <w:t>are</w:t>
+            </w:r>
+            <w:proofErr w:type="spellEnd"/>
+            <w:r>
+              <w:t xml:space="preserve"> </w:t>
+            </w:r>
+            <w:proofErr w:type="spellStart"/>
+            <w:r>
+              <w:t>visible</w:t>
+            </w:r>
+            <w:proofErr w:type="spellEnd"/>
+            <w:r>
+              <w:t>.</w:t>
+            </w:r>
+          </w:p>
+        </w:tc>
+      </w:tr>
+      <w:tr>
+        <w:tc>
+          <w:tcPr>
+            <w:tcW w:w="562" w:type="dxa"/>
+          </w:tcPr>
+          <w:p/>
+        </w:tc>
+        <w:tc>
+          <w:tcPr>
+            <w:tcW w:w="3686" w:type="dxa"/>
+          </w:tcPr>
+          <w:p>
+            <w:proofErr w:type="spellStart"/>
+            <w:r>
+              <w:t>Fill</w:t>
+            </w:r>
+            <w:proofErr w:type="spellEnd"/>
+            <w:r>
+              <w:t xml:space="preserve"> </w:t>
+            </w:r>
+            <w:proofErr w:type="spellStart"/>
+            <w:r>
+              <w:t>the</w:t>
+            </w:r>
+            <w:proofErr w:type="spellEnd"/>
+            <w:r>
+              <w:t xml:space="preserve"> </w:t>
+            </w:r>
+            <w:proofErr w:type="spellStart"/>
+            <w:r>
+              <w:t>fields</w:t>
+            </w:r>
+            <w:proofErr w:type="spellEnd"/>
+            <w:r>
+              <w:t xml:space="preserve"> „Név</w:t>
+            </w:r>
+            <w:proofErr w:type="gramStart"/>
+            <w:r>
+              <w:t>” :</w:t>
+            </w:r>
+            <w:proofErr w:type="gramEnd"/>
+            <w:r>
+              <w:t xml:space="preserve"> </w:t>
+            </w:r>
+            <w:r>
+              <w:t>E2E Test1</w:t>
+            </w:r>
+            <w:r>
+              <w:t>,</w:t>
+            </w:r>
+          </w:p>
+          <w:p>
+            <w:r>
+              <w:t xml:space="preserve">„Becenév”: E2E1, „Intézmény”: </w:t>
+            </w:r>
+            <w:r>
+              <w:t>Testing</w:t>
+            </w:r>
+          </w:p>
+        </w:tc>
+        <w:tc>
+          <w:tcPr>
+            <w:tcW w:w="4245" w:type="dxa"/>
+          </w:tcPr>
+          <w:p>
+            <w:r>
+              <w:t xml:space="preserve">The </w:t>
+            </w:r>
+            <w:proofErr w:type="spellStart"/>
+            <w:r>
+              <w:t>fields</w:t>
+            </w:r>
+            <w:proofErr w:type="spellEnd"/>
+            <w:r>
+              <w:t xml:space="preserve"> </w:t>
+            </w:r>
+            <w:proofErr w:type="spellStart"/>
+            <w:r>
+              <w:t>are</w:t>
+            </w:r>
+            <w:proofErr w:type="spellEnd"/>
+            <w:r>
+              <w:t xml:space="preserve"> </w:t>
+            </w:r>
+            <w:proofErr w:type="spellStart"/>
+            <w:r>
+              <w:t>properly</w:t>
+            </w:r>
+            <w:proofErr w:type="spellEnd"/>
+            <w:r>
+              <w:t xml:space="preserve"> </w:t>
+            </w:r>
+            <w:proofErr w:type="spellStart"/>
+            <w:r>
+              <w:t>filled</w:t>
+            </w:r>
+            <w:proofErr w:type="spellEnd"/>
+          </w:p>
+        </w:tc>
+      </w:tr>
+      <w:tr>
+        <w:tc>
+          <w:tcPr>
+            <w:tcW w:w="562" w:type="dxa"/>
+          </w:tcPr>
+          <w:p/>
+        </w:tc>
+        <w:tc>
+          <w:tcPr>
+            <w:tcW w:w="3686" w:type="dxa"/>
+          </w:tcPr>
+          <w:p>
+            <w:r>
+              <w:t xml:space="preserve">Press </w:t>
+            </w:r>
+            <w:proofErr w:type="spellStart"/>
+            <w:r>
+              <w:t>the</w:t>
+            </w:r>
+            <w:proofErr w:type="spellEnd"/>
+            <w:r>
+              <w:t xml:space="preserve"> „Mentés” </w:t>
+            </w:r>
+            <w:proofErr w:type="spellStart"/>
+            <w:r>
+              <w:t>button</w:t>
+            </w:r>
+            <w:proofErr w:type="spellEnd"/>
+            <w:r>
+              <w:t>.</w:t>
+            </w:r>
+          </w:p>
+        </w:tc>
+        <w:tc>
+          <w:tcPr>
+            <w:tcW w:w="4245" w:type="dxa"/>
+          </w:tcPr>
+          <w:p>
+            <w:r>
+              <w:t>A pop-</w:t>
+            </w:r>
+            <w:proofErr w:type="spellStart"/>
+            <w:r>
+              <w:t>up</w:t>
+            </w:r>
+            <w:proofErr w:type="spellEnd"/>
+            <w:r>
+              <w:t xml:space="preserve"> is </w:t>
+            </w:r>
+            <w:proofErr w:type="spellStart"/>
+            <w:r>
+              <w:t>shown</w:t>
+            </w:r>
+            <w:proofErr w:type="spellEnd"/>
+            <w:r>
+              <w:t xml:space="preserve"> </w:t>
+            </w:r>
+            <w:proofErr w:type="spellStart"/>
+            <w:r>
+              <w:t>with</w:t>
+            </w:r>
+            <w:proofErr w:type="spellEnd"/>
+            <w:r>
+              <w:t xml:space="preserve"> </w:t>
+            </w:r>
+            <w:proofErr w:type="spellStart"/>
+            <w:r>
+              <w:t>the</w:t>
+            </w:r>
+            <w:proofErr w:type="spellEnd"/>
+            <w:r>
+              <w:t xml:space="preserve"> „Sikeres mentés!” </w:t>
+            </w:r>
+            <w:proofErr w:type="spellStart"/>
+            <w:r>
+              <w:t>message</w:t>
+            </w:r>
+            <w:proofErr w:type="spellEnd"/>
+            <w:r>
+              <w:t>.</w:t>
+            </w:r>
+          </w:p>
+        </w:tc>
+      </w:tr>
+      <w:tr>
+        <w:tc>
+          <w:tcPr>
+            <w:tcW w:w="562" w:type="dxa"/>
+          </w:tcPr>
+          <w:p/>
+        </w:tc>
+        <w:tc>
+          <w:tcPr>
+            <w:tcW w:w="3686" w:type="dxa"/>
+          </w:tcPr>
+          <w:p>
+            <w:r>
+              <w:t xml:space="preserve">Press </w:t>
+            </w:r>
+            <w:proofErr w:type="spellStart"/>
+            <w:r>
+              <w:t>the</w:t>
+            </w:r>
+            <w:proofErr w:type="spellEnd"/>
+            <w:r>
+              <w:t xml:space="preserve"> „Ok” </w:t>
+            </w:r>
+            <w:proofErr w:type="spellStart"/>
+            <w:r>
+              <w:t>button</w:t>
+            </w:r>
+            <w:proofErr w:type="spellEnd"/>
+            <w:r>
+              <w:t xml:space="preserve"> in </w:t>
+            </w:r>
+            <w:proofErr w:type="spellStart"/>
+            <w:r>
+              <w:t>the</w:t>
+            </w:r>
+            <w:proofErr w:type="spellEnd"/>
+            <w:r>
+              <w:t xml:space="preserve"> pop-</w:t>
+            </w:r>
+            <w:proofErr w:type="spellStart"/>
+            <w:r>
+              <w:t>up</w:t>
+            </w:r>
+            <w:proofErr w:type="spellEnd"/>
+          </w:p>
+        </w:tc>
+        <w:tc>
+          <w:tcPr>
+            <w:tcW w:w="4245" w:type="dxa"/>
+          </w:tcPr>
+          <w:p>
+            <w:r>
+              <w:t>The</w:t>
+            </w:r>
+            <w:r>
+              <w:t xml:space="preserve"> </w:t>
+            </w:r>
+            <w:proofErr w:type="spellStart"/>
+            <w:r>
+              <w:t>player</w:t>
+            </w:r>
+            <w:proofErr w:type="spellEnd"/>
+            <w:r>
+              <w:t xml:space="preserve"> </w:t>
+            </w:r>
+            <w:proofErr w:type="spellStart"/>
+            <w:r>
+              <w:t>named</w:t>
+            </w:r>
+            <w:proofErr w:type="spellEnd"/>
+            <w:r>
+              <w:t xml:space="preserve"> „E2E Test1” is </w:t>
+            </w:r>
+            <w:proofErr w:type="spellStart"/>
+            <w:r>
+              <w:t>present</w:t>
+            </w:r>
+            <w:proofErr w:type="spellEnd"/>
+            <w:r>
+              <w:t xml:space="preserve"> in </w:t>
+            </w:r>
+            <w:proofErr w:type="spellStart"/>
+            <w:r>
+              <w:t>the</w:t>
+            </w:r>
+            <w:proofErr w:type="spellEnd"/>
+            <w:r>
+              <w:t xml:space="preserve"> </w:t>
+            </w:r>
+            <w:proofErr w:type="spellStart"/>
+            <w:r>
+              <w:t>list</w:t>
+            </w:r>
+            <w:proofErr w:type="spellEnd"/>
+            <w:r>
+              <w:t>, and t</w:t>
+            </w:r>
+            <w:proofErr w:type="spellStart"/>
+            <w:r>
+              <w:t>here</w:t>
+            </w:r>
+            <w:proofErr w:type="spellEnd"/>
+            <w:r>
+              <w:t xml:space="preserve"> is a text </w:t>
+            </w:r>
+            <w:proofErr w:type="spellStart"/>
+            <w:r>
+              <w:t>on</w:t>
+            </w:r>
+            <w:proofErr w:type="spellEnd"/>
+            <w:r>
+              <w:t xml:space="preserve"> </w:t>
+            </w:r>
+            <w:proofErr w:type="spellStart"/>
+            <w:r>
+              <w:t>the</w:t>
+            </w:r>
+            <w:proofErr w:type="spellEnd"/>
+            <w:r>
+              <w:t xml:space="preserve"> </w:t>
+            </w:r>
+            <w:proofErr w:type="spellStart"/>
+            <w:r>
+              <w:t>right</w:t>
+            </w:r>
+            <w:proofErr w:type="spellEnd"/>
+            <w:r>
+              <w:t xml:space="preserve"> </w:t>
+            </w:r>
+            <w:proofErr w:type="spellStart"/>
+            <w:r>
+              <w:t>side</w:t>
+            </w:r>
+            <w:proofErr w:type="spellEnd"/>
+            <w:r>
+              <w:t xml:space="preserve">: </w:t>
+            </w:r>
+            <w:r>
+              <w:t>„Válasszon játékost!”</w:t>
+            </w:r>
+            <w:r>
+              <w:t>.</w:t>
+            </w:r>
+          </w:p>
+        </w:tc>
+      </w:tr>
+      <w:tr>
+        <w:tc>
+          <w:tcPr>
+            <w:tcW w:w="562" w:type="dxa"/>
+          </w:tcPr>
+          <w:p/>
+        </w:tc>
+        <w:tc>
+          <w:tcPr>
+            <w:tcW w:w="3686" w:type="dxa"/>
+          </w:tcPr>
+          <w:p>
+            <w:r>
+              <w:t xml:space="preserve">Press </w:t>
+            </w:r>
+            <w:proofErr w:type="spellStart"/>
+            <w:r>
+              <w:t>the</w:t>
+            </w:r>
+            <w:proofErr w:type="spellEnd"/>
+            <w:r>
+              <w:t xml:space="preserve"> „Új játékos” </w:t>
+            </w:r>
+            <w:proofErr w:type="spellStart"/>
+            <w:r>
+              <w:t>button</w:t>
+            </w:r>
+            <w:proofErr w:type="spellEnd"/>
+          </w:p>
+        </w:tc>
+        <w:tc>
+          <w:tcPr>
+            <w:tcW w:w="4245" w:type="dxa"/>
+          </w:tcPr>
+          <w:p>
+            <w:r>
+              <w:t xml:space="preserve">The „Azonosító”, „Név”, „Becenév”, and „Intézmény” </w:t>
+            </w:r>
+            <w:proofErr w:type="spellStart"/>
+            <w:r>
+              <w:t>fields</w:t>
+            </w:r>
+            <w:proofErr w:type="spellEnd"/>
+            <w:r>
+              <w:t xml:space="preserve"> </w:t>
+            </w:r>
+            <w:proofErr w:type="spellStart"/>
+            <w:r>
+              <w:t>appears</w:t>
+            </w:r>
+            <w:proofErr w:type="spellEnd"/>
+            <w:r>
+              <w:t xml:space="preserve">, </w:t>
+            </w:r>
+            <w:proofErr w:type="spellStart"/>
+            <w:r>
+              <w:t>all</w:t>
+            </w:r>
+            <w:proofErr w:type="spellEnd"/>
+            <w:r>
+              <w:t xml:space="preserve"> of </w:t>
+            </w:r>
+            <w:proofErr w:type="spellStart"/>
+            <w:r>
+              <w:t>the</w:t>
+            </w:r>
+            <w:proofErr w:type="spellEnd"/>
+            <w:r>
+              <w:t xml:space="preserve"> is </w:t>
+            </w:r>
+            <w:proofErr w:type="spellStart"/>
+            <w:r>
+              <w:t>empty</w:t>
+            </w:r>
+            <w:proofErr w:type="spellEnd"/>
+            <w:r>
+              <w:t xml:space="preserve"> </w:t>
+            </w:r>
+            <w:proofErr w:type="spellStart"/>
+            <w:r>
+              <w:t>except</w:t>
+            </w:r>
+            <w:proofErr w:type="spellEnd"/>
+            <w:r>
+              <w:t xml:space="preserve"> „Név”. The „Mentés” and </w:t>
+            </w:r>
+            <w:proofErr w:type="spellStart"/>
+            <w:r>
+              <w:t>the</w:t>
+            </w:r>
+            <w:proofErr w:type="spellEnd"/>
+            <w:r>
+              <w:t xml:space="preserve"> „Játékos törlése” </w:t>
+            </w:r>
+            <w:proofErr w:type="spellStart"/>
+            <w:r>
+              <w:t>buttons</w:t>
+            </w:r>
+            <w:proofErr w:type="spellEnd"/>
+            <w:r>
+              <w:t xml:space="preserve"> </w:t>
+            </w:r>
+            <w:proofErr w:type="spellStart"/>
+            <w:r>
+              <w:t>are</w:t>
+            </w:r>
+            <w:proofErr w:type="spellEnd"/>
+            <w:r>
+              <w:t xml:space="preserve"> </w:t>
+            </w:r>
+            <w:proofErr w:type="spellStart"/>
+            <w:r>
+              <w:t>visible</w:t>
+            </w:r>
+            <w:proofErr w:type="spellEnd"/>
+            <w:r>
+              <w:t>.</w:t>
+            </w:r>
+          </w:p>
+        </w:tc>
+      </w:tr>
+      <w:tr>
+        <w:tc>
+          <w:tcPr>
+            <w:tcW w:w="562" w:type="dxa"/>
+          </w:tcPr>
+          <w:p/>
+        </w:tc>
+        <w:tc>
+          <w:tcPr>
+            <w:tcW w:w="3686" w:type="dxa"/>
+          </w:tcPr>
+          <w:p>
+            <w:proofErr w:type="spellStart"/>
+            <w:r>
+              <w:t>Fill</w:t>
+            </w:r>
+            <w:proofErr w:type="spellEnd"/>
+            <w:r>
+              <w:t xml:space="preserve"> </w:t>
+            </w:r>
+            <w:proofErr w:type="spellStart"/>
+            <w:r>
+              <w:t>the</w:t>
+            </w:r>
+            <w:proofErr w:type="spellEnd"/>
+            <w:r>
+              <w:t xml:space="preserve"> </w:t>
+            </w:r>
+            <w:proofErr w:type="spellStart"/>
+            <w:r>
+              <w:t>fields</w:t>
+            </w:r>
+            <w:proofErr w:type="spellEnd"/>
+            <w:r>
+              <w:t xml:space="preserve"> „Név</w:t>
+            </w:r>
+            <w:proofErr w:type="gramStart"/>
+            <w:r>
+              <w:t>” :</w:t>
+            </w:r>
+            <w:proofErr w:type="gramEnd"/>
+            <w:r>
+              <w:t xml:space="preserve"> </w:t>
+            </w:r>
+            <w:r>
+              <w:t>E2E Test</w:t>
+            </w:r>
+            <w:r>
+              <w:t>2</w:t>
+            </w:r>
+            <w:r>
+              <w:t>,</w:t>
+            </w:r>
+          </w:p>
+          <w:p>
+            <w:r>
+              <w:lastRenderedPageBreak/>
+              <w:t>„Becenév”: E2E</w:t>
+            </w:r>
+            <w:r>
+              <w:t>2</w:t>
+            </w:r>
+            <w:r>
+              <w:t xml:space="preserve">, „Intézmény”: </w:t>
+            </w:r>
+            <w:r>
+              <w:t>Testing</w:t>
+            </w:r>
+          </w:p>
+        </w:tc>
+        <w:tc>
+          <w:tcPr>
+            <w:tcW w:w="4245" w:type="dxa"/>
+          </w:tcPr>
+          <w:p>
+            <w:r>
+              <w:lastRenderedPageBreak/>
+              <w:t xml:space="preserve">The </w:t>
+            </w:r>
+            <w:proofErr w:type="spellStart"/>
+            <w:r>
+              <w:t>fields</w:t>
+            </w:r>
+            <w:proofErr w:type="spellEnd"/>
+            <w:r>
+              <w:t xml:space="preserve"> </w:t>
+            </w:r>
+            <w:proofErr w:type="spellStart"/>
+            <w:r>
+              <w:t>are</w:t>
+            </w:r>
+            <w:proofErr w:type="spellEnd"/>
+            <w:r>
+              <w:t xml:space="preserve"> </w:t>
+            </w:r>
+            <w:proofErr w:type="spellStart"/>
+            <w:r>
+              <w:t>properly</w:t>
+            </w:r>
+            <w:proofErr w:type="spellEnd"/>
+            <w:r>
+              <w:t xml:space="preserve"> </w:t>
+            </w:r>
+            <w:proofErr w:type="spellStart"/>
+            <w:r>
+              <w:t>filled</w:t>
+            </w:r>
+            <w:proofErr w:type="spellEnd"/>
+          </w:p>
+        </w:tc>
+      </w:tr>
+      <w:tr>
+        <w:tc>
+          <w:tcPr>
+            <w:tcW w:w="562" w:type="dxa"/>
+          </w:tcPr>
+          <w:p/>
+        </w:tc>
+        <w:tc>
+          <w:tcPr>
+            <w:tcW w:w="3686" w:type="dxa"/>
+          </w:tcPr>
+          <w:p>
+            <w:r>
+              <w:t xml:space="preserve">Press </w:t>
+            </w:r>
+            <w:proofErr w:type="spellStart"/>
+            <w:r>
+              <w:t>the</w:t>
+            </w:r>
+            <w:proofErr w:type="spellEnd"/>
+            <w:r>
+              <w:t xml:space="preserve"> „Mentés” </w:t>
+            </w:r>
+            <w:proofErr w:type="spellStart"/>
+            <w:r>
+              <w:t>button</w:t>
+            </w:r>
+            <w:proofErr w:type="spellEnd"/>
+            <w:r>
+              <w:t>.</w:t>
+            </w:r>
+          </w:p>
+        </w:tc>
+        <w:tc>
+          <w:tcPr>
+            <w:tcW w:w="4245" w:type="dxa"/>
+          </w:tcPr>
+          <w:p>
+            <w:r>
+              <w:t>A pop-</w:t>
+            </w:r>
+            <w:proofErr w:type="spellStart"/>
+            <w:r>
+              <w:t>up</w:t>
+            </w:r>
+            <w:proofErr w:type="spellEnd"/>
+            <w:r>
+              <w:t xml:space="preserve"> is </w:t>
+            </w:r>
+            <w:proofErr w:type="spellStart"/>
+            <w:r>
+              <w:t>shown</w:t>
+            </w:r>
+            <w:proofErr w:type="spellEnd"/>
+            <w:r>
+              <w:t xml:space="preserve"> </w:t>
+            </w:r>
+            <w:proofErr w:type="spellStart"/>
+            <w:r>
+              <w:t>with</w:t>
+            </w:r>
+            <w:proofErr w:type="spellEnd"/>
+            <w:r>
+              <w:t xml:space="preserve"> </w:t>
+            </w:r>
+            <w:proofErr w:type="spellStart"/>
+            <w:r>
+              <w:t>the</w:t>
+            </w:r>
+            <w:proofErr w:type="spellEnd"/>
+            <w:r>
+              <w:t xml:space="preserve"> „Sikeres mentés!” </w:t>
+            </w:r>
+            <w:proofErr w:type="spellStart"/>
+            <w:r>
+              <w:t>message</w:t>
+            </w:r>
+            <w:proofErr w:type="spellEnd"/>
+            <w:r>
+              <w:t>.</w:t>
+            </w:r>
+          </w:p>
+        </w:tc>
+      </w:tr>
+      <w:tr>
+        <w:tc>
+          <w:tcPr>
+            <w:tcW w:w="562" w:type="dxa"/>
+          </w:tcPr>
+          <w:p/>
+        </w:tc>
+        <w:tc>
+          <w:tcPr>
+            <w:tcW w:w="3686" w:type="dxa"/>
+          </w:tcPr>
+          <w:p>
+            <w:r>
+              <w:t xml:space="preserve">Press </w:t>
+            </w:r>
+            <w:proofErr w:type="spellStart"/>
+            <w:r>
+              <w:t>the</w:t>
+            </w:r>
+            <w:proofErr w:type="spellEnd"/>
+            <w:r>
+              <w:t xml:space="preserve"> „Ok” </w:t>
+            </w:r>
+            <w:proofErr w:type="spellStart"/>
+            <w:r>
+              <w:t>button</w:t>
+            </w:r>
+            <w:proofErr w:type="spellEnd"/>
+            <w:r>
+              <w:t xml:space="preserve"> in </w:t>
+            </w:r>
+            <w:proofErr w:type="spellStart"/>
+            <w:r>
+              <w:t>the</w:t>
+            </w:r>
+            <w:proofErr w:type="spellEnd"/>
+            <w:r>
+              <w:t xml:space="preserve"> pop-</w:t>
+            </w:r>
+            <w:proofErr w:type="spellStart"/>
+            <w:r>
+              <w:t>up</w:t>
+            </w:r>
+            <w:proofErr w:type="spellEnd"/>
+          </w:p>
+        </w:tc>
+        <w:tc>
+          <w:tcPr>
+            <w:tcW w:w="4245" w:type="dxa"/>
+          </w:tcPr>
+          <w:p>
+            <w:r>
+              <w:t xml:space="preserve">The </w:t>
+            </w:r>
+            <w:proofErr w:type="spellStart"/>
+            <w:r>
+              <w:t>player</w:t>
+            </w:r>
+            <w:proofErr w:type="spellEnd"/>
+            <w:r>
+              <w:t xml:space="preserve"> </w:t>
+            </w:r>
+            <w:proofErr w:type="spellStart"/>
+            <w:r>
+              <w:t>named</w:t>
+            </w:r>
+            <w:proofErr w:type="spellEnd"/>
+            <w:r>
+              <w:t xml:space="preserve"> „E2E Test</w:t>
+            </w:r>
+            <w:r>
+              <w:t>2</w:t>
+            </w:r>
+            <w:r>
+              <w:t xml:space="preserve">” is </w:t>
+            </w:r>
+            <w:proofErr w:type="spellStart"/>
+            <w:r>
+              <w:t>present</w:t>
+            </w:r>
+            <w:proofErr w:type="spellEnd"/>
+            <w:r>
+              <w:t xml:space="preserve"> in </w:t>
+            </w:r>
+            <w:proofErr w:type="spellStart"/>
+            <w:r>
+              <w:t>the</w:t>
+            </w:r>
+            <w:proofErr w:type="spellEnd"/>
+            <w:r>
+              <w:t xml:space="preserve"> </w:t>
+            </w:r>
+            <w:proofErr w:type="spellStart"/>
+            <w:r>
+              <w:t>list</w:t>
+            </w:r>
+            <w:proofErr w:type="spellEnd"/>
+            <w:r>
+              <w:t xml:space="preserve">, and </w:t>
+            </w:r>
+            <w:proofErr w:type="spellStart"/>
+            <w:r>
+              <w:t>there</w:t>
+            </w:r>
+            <w:proofErr w:type="spellEnd"/>
+            <w:r>
+              <w:t xml:space="preserve"> is a text </w:t>
+            </w:r>
+            <w:proofErr w:type="spellStart"/>
+            <w:r>
+              <w:t>on</w:t>
+            </w:r>
+            <w:proofErr w:type="spellEnd"/>
+            <w:r>
+              <w:t xml:space="preserve"> </w:t>
+            </w:r>
+            <w:proofErr w:type="spellStart"/>
+            <w:r>
+              <w:t>the</w:t>
+            </w:r>
+            <w:proofErr w:type="spellEnd"/>
+            <w:r>
+              <w:t xml:space="preserve"> </w:t>
+            </w:r>
+            <w:proofErr w:type="spellStart"/>
+            <w:r>
+              <w:t>right</w:t>
+            </w:r>
+            <w:proofErr w:type="spellEnd"/>
+            <w:r>
+              <w:t xml:space="preserve"> </w:t>
+            </w:r>
+            <w:proofErr w:type="spellStart"/>
+            <w:r>
+              <w:t>side</w:t>
+            </w:r>
+            <w:proofErr w:type="spellEnd"/>
+            <w:r>
+              <w:t>: „Válasszon játékost!”.</w:t>
+            </w:r>
+          </w:p>
+        </w:tc>
+      </w:tr>
+      <w:tr>
+        <w:tc>
+          <w:tcPr>
+            <w:tcW w:w="562" w:type="dxa"/>
+          </w:tcPr>
+          <w:p/>
+        </w:tc>
+        <w:tc>
+          <w:tcPr>
+            <w:tcW w:w="3686" w:type="dxa"/>
+          </w:tcPr>
+          <w:p>
+            <w:proofErr w:type="spellStart"/>
+            <w:r>
+              <w:t>Select</w:t>
+            </w:r>
+            <w:proofErr w:type="spellEnd"/>
+            <w:r>
+              <w:t xml:space="preserve"> </w:t>
+            </w:r>
+            <w:proofErr w:type="spellStart"/>
+            <w:r>
+              <w:t>the</w:t>
+            </w:r>
+            <w:proofErr w:type="spellEnd"/>
+            <w:r>
+              <w:t xml:space="preserve"> </w:t>
+            </w:r>
+            <w:proofErr w:type="spellStart"/>
+            <w:r>
+              <w:t>player</w:t>
+            </w:r>
+            <w:proofErr w:type="spellEnd"/>
+            <w:r>
+              <w:t xml:space="preserve"> </w:t>
+            </w:r>
+            <w:proofErr w:type="spellStart"/>
+            <w:r>
+              <w:t>named</w:t>
+            </w:r>
+            <w:proofErr w:type="spellEnd"/>
+            <w:r>
+              <w:t xml:space="preserve"> „E2E Test2”</w:t>
+            </w:r>
+          </w:p>
+        </w:tc>
+        <w:tc>
+          <w:tcPr>
+            <w:tcW w:w="4245" w:type="dxa"/>
+          </w:tcPr>
+          <w:p>
+            <w:r>
+              <w:t xml:space="preserve">The </w:t>
+            </w:r>
+            <w:proofErr w:type="spellStart"/>
+            <w:r>
+              <w:t>form</w:t>
+            </w:r>
+            <w:proofErr w:type="spellEnd"/>
+            <w:r>
+              <w:t xml:space="preserve"> is </w:t>
+            </w:r>
+            <w:proofErr w:type="spellStart"/>
+            <w:r>
+              <w:t>filled</w:t>
+            </w:r>
+            <w:proofErr w:type="spellEnd"/>
+            <w:r>
+              <w:t xml:space="preserve"> </w:t>
+            </w:r>
+            <w:proofErr w:type="spellStart"/>
+            <w:r>
+              <w:t>with</w:t>
+            </w:r>
+            <w:proofErr w:type="spellEnd"/>
+            <w:r>
+              <w:t xml:space="preserve"> </w:t>
+            </w:r>
+            <w:proofErr w:type="spellStart"/>
+            <w:r>
+              <w:t>the</w:t>
+            </w:r>
+            <w:proofErr w:type="spellEnd"/>
+            <w:r>
+              <w:t xml:space="preserve"> </w:t>
+            </w:r>
+            <w:proofErr w:type="spellStart"/>
+            <w:r>
+              <w:t>previously</w:t>
+            </w:r>
+            <w:proofErr w:type="spellEnd"/>
+            <w:r>
+              <w:t xml:space="preserve"> </w:t>
+            </w:r>
+            <w:proofErr w:type="spellStart"/>
+            <w:r>
+              <w:t>given</w:t>
+            </w:r>
+            <w:proofErr w:type="spellEnd"/>
+            <w:r>
+              <w:t xml:space="preserve"> </w:t>
+            </w:r>
+            <w:proofErr w:type="spellStart"/>
+            <w:r>
+              <w:t>data</w:t>
+            </w:r>
+            <w:proofErr w:type="spellEnd"/>
+            <w:r>
+              <w:t xml:space="preserve">. The „Mentés” and „Játékos törlése” </w:t>
+            </w:r>
+            <w:proofErr w:type="spellStart"/>
+            <w:r>
+              <w:t>buttons</w:t>
+            </w:r>
+            <w:proofErr w:type="spellEnd"/>
+            <w:r>
+              <w:t xml:space="preserve"> </w:t>
+            </w:r>
+            <w:proofErr w:type="spellStart"/>
+            <w:r>
+              <w:t>are</w:t>
+            </w:r>
+            <w:proofErr w:type="spellEnd"/>
+            <w:r>
+              <w:t xml:space="preserve"> </w:t>
+            </w:r>
+            <w:proofErr w:type="spellStart"/>
+            <w:r>
+              <w:t>visible</w:t>
+            </w:r>
+            <w:proofErr w:type="spellEnd"/>
+            <w:r>
+              <w:t>.</w:t>
+            </w:r>
+          </w:p>
+        </w:tc>
+      </w:tr>
+      <w:tr>
+        <w:tc>
+          <w:tcPr>
+            <w:tcW w:w="562" w:type="dxa"/>
+          </w:tcPr>
+          <w:p/>
+        </w:tc>
+        <w:tc>
+          <w:tcPr>
+            <w:tcW w:w="3686" w:type="dxa"/>
+          </w:tcPr>
+          <w:p>
+            <w:proofErr w:type="spellStart"/>
+            <w:r>
+              <w:t>Click</w:t>
+            </w:r>
+            <w:proofErr w:type="spellEnd"/>
+            <w:r>
+              <w:t xml:space="preserve"> </w:t>
+            </w:r>
+            <w:proofErr w:type="spellStart"/>
+            <w:r>
+              <w:t>on</w:t>
+            </w:r>
+            <w:proofErr w:type="spellEnd"/>
+            <w:r>
+              <w:t xml:space="preserve"> </w:t>
+            </w:r>
+            <w:proofErr w:type="spellStart"/>
+            <w:r>
+              <w:t>the</w:t>
+            </w:r>
+            <w:proofErr w:type="spellEnd"/>
+            <w:r>
+              <w:t xml:space="preserve"> „Játékos törlése” </w:t>
+            </w:r>
+            <w:proofErr w:type="spellStart"/>
+            <w:r>
+              <w:t>button</w:t>
+            </w:r>
+            <w:proofErr w:type="spellEnd"/>
+          </w:p>
+        </w:tc>
+        <w:tc>
+          <w:tcPr>
+            <w:tcW w:w="4245" w:type="dxa"/>
+          </w:tcPr>
+          <w:p>
+            <w:r>
+              <w:t>A pop-</w:t>
+            </w:r>
+            <w:proofErr w:type="spellStart"/>
+            <w:r>
+              <w:t>up</w:t>
+            </w:r>
+            <w:proofErr w:type="spellEnd"/>
+            <w:r>
+              <w:t xml:space="preserve"> </w:t>
+            </w:r>
+            <w:proofErr w:type="spellStart"/>
+            <w:r>
+              <w:t>message</w:t>
+            </w:r>
+            <w:proofErr w:type="spellEnd"/>
+            <w:r>
+              <w:t xml:space="preserve"> </w:t>
+            </w:r>
+            <w:proofErr w:type="spellStart"/>
+            <w:r>
+              <w:t>appeares</w:t>
+            </w:r>
+            <w:proofErr w:type="spellEnd"/>
+            <w:r>
+              <w:t>: „Biztosan törli a játékost?”</w:t>
+            </w:r>
+          </w:p>
+        </w:tc>
+      </w:tr>
+      <w:tr>
+        <w:tc>
+          <w:tcPr>
+            <w:tcW w:w="562" w:type="dxa"/>
+          </w:tcPr>
+          <w:p/>
+        </w:tc>
+        <w:tc>
+          <w:tcPr>
+            <w:tcW w:w="3686" w:type="dxa"/>
+          </w:tcPr>
+          <w:p>
+            <w:r>
+              <w:t xml:space="preserve">Press </w:t>
+            </w:r>
+            <w:proofErr w:type="spellStart"/>
+            <w:r>
+              <w:t>the</w:t>
+            </w:r>
+            <w:proofErr w:type="spellEnd"/>
+            <w:r>
+              <w:t xml:space="preserve"> „Mégse” </w:t>
+            </w:r>
+            <w:proofErr w:type="spellStart"/>
+            <w:r>
+              <w:t>button</w:t>
+            </w:r>
+            <w:proofErr w:type="spellEnd"/>
+          </w:p>
+        </w:tc>
+        <w:tc>
+          <w:tcPr>
+            <w:tcW w:w="4245" w:type="dxa"/>
+          </w:tcPr>
+          <w:p>
+            <w:r>
+              <w:t>The pop-</w:t>
+            </w:r>
+            <w:proofErr w:type="spellStart"/>
+            <w:r>
+              <w:t>up</w:t>
+            </w:r>
+            <w:proofErr w:type="spellEnd"/>
+            <w:r>
+              <w:t xml:space="preserve"> </w:t>
+            </w:r>
+            <w:proofErr w:type="spellStart"/>
+            <w:r>
+              <w:t>disappeares</w:t>
+            </w:r>
+            <w:proofErr w:type="spellEnd"/>
+            <w:r>
+              <w:t xml:space="preserve">, and </w:t>
+            </w:r>
+            <w:proofErr w:type="spellStart"/>
+            <w:r>
+              <w:t>the</w:t>
+            </w:r>
+            <w:proofErr w:type="spellEnd"/>
+            <w:r>
+              <w:t xml:space="preserve"> </w:t>
+            </w:r>
+            <w:proofErr w:type="spellStart"/>
+            <w:r>
+              <w:t>player</w:t>
+            </w:r>
+            <w:proofErr w:type="spellEnd"/>
+            <w:r>
+              <w:t xml:space="preserve"> </w:t>
+            </w:r>
+            <w:proofErr w:type="spellStart"/>
+            <w:r>
+              <w:t>named</w:t>
+            </w:r>
+            <w:proofErr w:type="spellEnd"/>
+            <w:r>
+              <w:t xml:space="preserve"> „E2E Test2” is </w:t>
+            </w:r>
+            <w:proofErr w:type="spellStart"/>
+            <w:r>
+              <w:t>still</w:t>
+            </w:r>
+            <w:proofErr w:type="spellEnd"/>
+            <w:r>
+              <w:t xml:space="preserve"> </w:t>
+            </w:r>
+            <w:proofErr w:type="spellStart"/>
+            <w:r>
+              <w:t>avaible</w:t>
+            </w:r>
+            <w:proofErr w:type="spellEnd"/>
+            <w:r>
+              <w:t xml:space="preserve"> in </w:t>
+            </w:r>
+            <w:proofErr w:type="spellStart"/>
+            <w:r>
+              <w:t>the</w:t>
+            </w:r>
+            <w:proofErr w:type="spellEnd"/>
+            <w:r>
+              <w:t xml:space="preserve"> </w:t>
+            </w:r>
+            <w:proofErr w:type="spellStart"/>
+            <w:r>
+              <w:t>list</w:t>
+            </w:r>
+            <w:proofErr w:type="spellEnd"/>
+            <w:r>
+              <w:t>.</w:t>
+            </w:r>
+          </w:p>
+        </w:tc>
+      </w:tr>
+      <w:tr>
+        <w:tc>
+          <w:tcPr>
+            <w:tcW w:w="562" w:type="dxa"/>
+          </w:tcPr>
+          <w:p/>
+        </w:tc>
+        <w:tc>
+          <w:tcPr>
+            <w:tcW w:w="3686" w:type="dxa"/>
+          </w:tcPr>
+          <w:p>
+            <w:proofErr w:type="spellStart"/>
+            <w:r>
+              <w:t>Click</w:t>
+            </w:r>
+            <w:proofErr w:type="spellEnd"/>
+            <w:r>
+              <w:t xml:space="preserve"> </w:t>
+            </w:r>
+            <w:proofErr w:type="spellStart"/>
+            <w:r>
+              <w:t>on</w:t>
+            </w:r>
+            <w:proofErr w:type="spellEnd"/>
+            <w:r>
+              <w:t xml:space="preserve"> </w:t>
+            </w:r>
+            <w:proofErr w:type="spellStart"/>
+            <w:r>
+              <w:t>the</w:t>
+            </w:r>
+            <w:proofErr w:type="spellEnd"/>
+            <w:r>
+              <w:t xml:space="preserve"> „Játékos törlése” </w:t>
+            </w:r>
+            <w:proofErr w:type="spellStart"/>
+            <w:r>
+              <w:t>button</w:t>
+            </w:r>
+            <w:proofErr w:type="spellEnd"/>
+          </w:p>
+        </w:tc>
+        <w:tc>
+          <w:tcPr>
+            <w:tcW w:w="4245" w:type="dxa"/>
+          </w:tcPr>
+          <w:p>
+            <w:r>
+              <w:t>A pop-</w:t>
+            </w:r>
+            <w:proofErr w:type="spellStart"/>
+            <w:r>
+              <w:t>up</w:t>
+            </w:r>
+            <w:proofErr w:type="spellEnd"/>
+            <w:r>
+              <w:t xml:space="preserve"> </w:t>
+            </w:r>
+            <w:proofErr w:type="spellStart"/>
+            <w:r>
+              <w:t>message</w:t>
+            </w:r>
+            <w:proofErr w:type="spellEnd"/>
+            <w:r>
+              <w:t xml:space="preserve"> </w:t>
+            </w:r>
+            <w:proofErr w:type="spellStart"/>
+            <w:r>
+              <w:t>appeares</w:t>
+            </w:r>
+            <w:proofErr w:type="spellEnd"/>
+            <w:r>
+              <w:t>: „Biztosan törli a játékost?”</w:t>
+            </w:r>
+          </w:p>
+        </w:tc>
+      </w:tr>
+      <w:tr>
+        <w:tc>
+          <w:tcPr>
+            <w:tcW w:w="562" w:type="dxa"/>
+          </w:tcPr>
+          <w:p/>
+        </w:tc>
+        <w:tc>
+          <w:tcPr>
+            <w:tcW w:w="3686" w:type="dxa"/>
+          </w:tcPr>
+          <w:p>
+            <w:r>
+              <w:t xml:space="preserve">Press </w:t>
+            </w:r>
+            <w:proofErr w:type="spellStart"/>
+            <w:r>
+              <w:t>the</w:t>
+            </w:r>
+            <w:proofErr w:type="spellEnd"/>
+            <w:r>
+              <w:t xml:space="preserve"> „Igen” </w:t>
+            </w:r>
+            <w:proofErr w:type="spellStart"/>
+            <w:r>
+              <w:t>button</w:t>
+            </w:r>
+            <w:proofErr w:type="spellEnd"/>
+            <w:r>
+              <w:t>.</w:t>
+            </w:r>
+          </w:p>
+        </w:tc>
+        <w:tc>
+          <w:tcPr>
+            <w:tcW w:w="4245" w:type="dxa"/>
+          </w:tcPr>
+          <w:p>
+            <w:r>
+              <w:t xml:space="preserve">The </w:t>
+            </w:r>
+            <w:proofErr w:type="spellStart"/>
+            <w:r>
+              <w:t>player</w:t>
+            </w:r>
+            <w:proofErr w:type="spellEnd"/>
+            <w:r>
+              <w:t xml:space="preserve"> </w:t>
+            </w:r>
+            <w:proofErr w:type="spellStart"/>
+            <w:r>
+              <w:t>named</w:t>
+            </w:r>
+            <w:proofErr w:type="spellEnd"/>
+            <w:r>
+              <w:t xml:space="preserve"> „E2E Test2” is </w:t>
+            </w:r>
+            <w:proofErr w:type="spellStart"/>
+            <w:r>
+              <w:t>deleted</w:t>
+            </w:r>
+            <w:proofErr w:type="spellEnd"/>
+            <w:r>
+              <w:t xml:space="preserve"> </w:t>
+            </w:r>
+            <w:proofErr w:type="spellStart"/>
+            <w:r>
+              <w:t>from</w:t>
+            </w:r>
+            <w:proofErr w:type="spellEnd"/>
+            <w:r>
+              <w:t xml:space="preserve"> </w:t>
+            </w:r>
+            <w:proofErr w:type="spellStart"/>
+            <w:r>
+              <w:t>the</w:t>
+            </w:r>
+            <w:proofErr w:type="spellEnd"/>
+            <w:r>
+              <w:t xml:space="preserve"> </w:t>
+            </w:r>
+            <w:proofErr w:type="spellStart"/>
+            <w:r>
+              <w:t>list</w:t>
+            </w:r>
+            <w:proofErr w:type="spellEnd"/>
+            <w:r>
+              <w:t xml:space="preserve">, and </w:t>
+            </w:r>
+            <w:proofErr w:type="spellStart"/>
+            <w:r>
+              <w:t>there</w:t>
+            </w:r>
+            <w:proofErr w:type="spellEnd"/>
+            <w:r>
+              <w:t xml:space="preserve"> is a text </w:t>
+            </w:r>
+            <w:proofErr w:type="spellStart"/>
+            <w:r>
+              <w:t>on</w:t>
+            </w:r>
+            <w:proofErr w:type="spellEnd"/>
+            <w:r>
+              <w:t xml:space="preserve"> </w:t>
+            </w:r>
+            <w:proofErr w:type="spellStart"/>
+            <w:r>
+              <w:t>the</w:t>
+            </w:r>
+            <w:proofErr w:type="spellEnd"/>
+            <w:r>
+              <w:t xml:space="preserve"> </w:t>
+            </w:r>
+            <w:proofErr w:type="spellStart"/>
+            <w:r>
+              <w:t>right</w:t>
+            </w:r>
+            <w:proofErr w:type="spellEnd"/>
+            <w:r>
+              <w:t xml:space="preserve"> </w:t>
+            </w:r>
+            <w:proofErr w:type="spellStart"/>
+            <w:r>
+              <w:t>side</w:t>
+            </w:r>
+            <w:proofErr w:type="spellEnd"/>
+            <w:r>
+              <w:t>: „Válasszon játékost!”.</w:t>
+            </w:r>
+          </w:p>
+        </w:tc>
+      </w:tr>
+      <w:tr>
+        <w:tc>
+          <w:tcPr>
+            <w:tcW w:w="562" w:type="dxa"/>
+          </w:tcPr>
+          <w:p/>
+        </w:tc>
+        <w:tc>
+          <w:tcPr>
+            <w:tcW w:w="3686" w:type="dxa"/>
+          </w:tcPr>
+          <w:p>
+            <w:proofErr w:type="spellStart"/>
+            <w:r>
+              <w:t>Repeate</w:t>
+            </w:r>
+            <w:proofErr w:type="spellEnd"/>
+            <w:r>
+              <w:t xml:space="preserve"> </w:t>
+            </w:r>
+            <w:proofErr w:type="spellStart"/>
+            <w:r>
+              <w:t>the</w:t>
+            </w:r>
+            <w:proofErr w:type="spellEnd"/>
+            <w:r>
+              <w:t xml:space="preserve"> </w:t>
+            </w:r>
+            <w:proofErr w:type="spellStart"/>
+            <w:r>
+              <w:t>previous</w:t>
+            </w:r>
+            <w:proofErr w:type="spellEnd"/>
+            <w:r>
+              <w:t xml:space="preserve"> </w:t>
+            </w:r>
+            <w:proofErr w:type="spellStart"/>
+            <w:r>
+              <w:t>steps</w:t>
+            </w:r>
+            <w:proofErr w:type="spellEnd"/>
+            <w:r>
+              <w:t xml:space="preserve">, </w:t>
+            </w:r>
+            <w:proofErr w:type="spellStart"/>
+            <w:r>
+              <w:t>to</w:t>
+            </w:r>
+            <w:proofErr w:type="spellEnd"/>
+            <w:r>
+              <w:t xml:space="preserve"> </w:t>
+            </w:r>
+            <w:proofErr w:type="spellStart"/>
+            <w:r>
+              <w:t>have</w:t>
+            </w:r>
+            <w:proofErr w:type="spellEnd"/>
+            <w:r>
+              <w:t xml:space="preserve"> </w:t>
+            </w:r>
+            <w:proofErr w:type="spellStart"/>
+            <w:r>
+              <w:t>at</w:t>
+            </w:r>
+            <w:proofErr w:type="spellEnd"/>
+            <w:r>
+              <w:t xml:space="preserve"> </w:t>
+            </w:r>
+            <w:proofErr w:type="spellStart"/>
+            <w:r>
+              <w:t>least</w:t>
+            </w:r>
+            <w:proofErr w:type="spellEnd"/>
+            <w:r>
+              <w:t xml:space="preserve"> 16 </w:t>
+            </w:r>
+            <w:proofErr w:type="spellStart"/>
+            <w:r>
+              <w:t>players</w:t>
+            </w:r>
+            <w:proofErr w:type="spellEnd"/>
+            <w:r>
+              <w:t xml:space="preserve"> in </w:t>
+            </w:r>
+            <w:proofErr w:type="spellStart"/>
+            <w:r>
+              <w:t>the</w:t>
+            </w:r>
+            <w:proofErr w:type="spellEnd"/>
+            <w:r>
+              <w:t xml:space="preserve"> </w:t>
+            </w:r>
+            <w:proofErr w:type="spellStart"/>
+            <w:r>
+              <w:t>list</w:t>
+            </w:r>
+            <w:proofErr w:type="spellEnd"/>
+          </w:p>
+        </w:tc>
+        <w:tc>
+          <w:tcPr>
+            <w:tcW w:w="4245" w:type="dxa"/>
+          </w:tcPr>
+          <w:p>
+            <w:proofErr w:type="spellStart"/>
+            <w:r>
+              <w:t>At</w:t>
+            </w:r>
+            <w:proofErr w:type="spellEnd"/>
+            <w:r>
+              <w:t xml:space="preserve"> </w:t>
+            </w:r>
+            <w:proofErr w:type="spellStart"/>
+            <w:r>
+              <w:t>least</w:t>
+            </w:r>
+            <w:proofErr w:type="spellEnd"/>
+            <w:r>
+              <w:t xml:space="preserve"> 16 </w:t>
+            </w:r>
+            <w:proofErr w:type="spellStart"/>
+            <w:r>
+              <w:t>players</w:t>
+            </w:r>
+            <w:proofErr w:type="spellEnd"/>
+            <w:r>
+              <w:t xml:space="preserve"> </w:t>
+            </w:r>
+            <w:proofErr w:type="spellStart"/>
+            <w:r>
+              <w:t>are</w:t>
+            </w:r>
+            <w:proofErr w:type="spellEnd"/>
+            <w:r>
+              <w:t xml:space="preserve"> </w:t>
+            </w:r>
+            <w:proofErr w:type="spellStart"/>
+            <w:r>
+              <w:t>avaible</w:t>
+            </w:r>
+            <w:proofErr w:type="spellEnd"/>
+            <w:r>
+              <w:t xml:space="preserve"> in </w:t>
+            </w:r>
+            <w:proofErr w:type="spellStart"/>
+            <w:r>
+              <w:t>the</w:t>
+            </w:r>
+            <w:proofErr w:type="spellEnd"/>
+            <w:r>
+              <w:t xml:space="preserve"> </w:t>
+            </w:r>
+            <w:proofErr w:type="spellStart"/>
+            <w:r>
+              <w:t>list</w:t>
+            </w:r>
+            <w:proofErr w:type="spellEnd"/>
+          </w:p>
+        </w:tc>
+      </w:tr>
+    </w:tbl>
+    <w:p/>
+    <w:tbl>
+      <w:tblPr>
+        <w:tblStyle w:val="Rcsostblzat"/>
+        <w:tblW w:w="0" w:type="auto"/>
+        <w:tblLook w:val="04A0" w:firstRow="1" w:lastRow="0" w:firstColumn="1" w:lastColumn="0" w:noHBand="0" w:noVBand="1"/>
+      </w:tblPr>
+      <w:tblGrid>
+        <w:gridCol w:w="562"/>
+        <w:gridCol w:w="3686"/>
+        <w:gridCol w:w="4245"/>
+      </w:tblGrid>
+      <w:tr>
+        <w:tc>
+          <w:tcPr>
+            <w:tcW w:w="562" w:type="dxa"/>
+          </w:tcPr>
+          <w:p/>
+        </w:tc>
+        <w:tc>
+          <w:tcPr>
+            <w:tcW w:w="3686" w:type="dxa"/>
+          </w:tcPr>
+          <w:p>
+            <w:r>
+              <w:t xml:space="preserve">Open </w:t>
+            </w:r>
+            <w:proofErr w:type="spellStart"/>
+            <w:r>
+              <w:t>the</w:t>
+            </w:r>
+            <w:proofErr w:type="spellEnd"/>
+            <w:r>
+              <w:t xml:space="preserve"> </w:t>
+            </w:r>
+            <w:proofErr w:type="spellStart"/>
+            <w:r>
+              <w:t>application</w:t>
+            </w:r>
+            <w:proofErr w:type="spellEnd"/>
+          </w:p>
+        </w:tc>
+        <w:tc>
+          <w:tcPr>
+            <w:tcW w:w="4245" w:type="dxa"/>
+          </w:tcPr>
+          <w:p>
+            <w:r>
+              <w:t xml:space="preserve">The </w:t>
+            </w:r>
+            <w:proofErr w:type="spellStart"/>
+            <w:r>
+              <w:t>application</w:t>
+            </w:r>
+            <w:proofErr w:type="spellEnd"/>
+            <w:r>
+              <w:t xml:space="preserve"> </w:t>
+            </w:r>
+            <w:proofErr w:type="spellStart"/>
+            <w:r>
+              <w:t>opens</w:t>
+            </w:r>
+            <w:proofErr w:type="spellEnd"/>
+            <w:r>
+              <w:t xml:space="preserve"> </w:t>
+            </w:r>
+            <w:proofErr w:type="spellStart"/>
+            <w:r>
+              <w:t>the</w:t>
+            </w:r>
+            <w:proofErr w:type="spellEnd"/>
+            <w:r>
+              <w:t xml:space="preserve"> main </w:t>
+            </w:r>
+            <w:proofErr w:type="spellStart"/>
+            <w:r>
+              <w:t>menu</w:t>
+            </w:r>
+            <w:proofErr w:type="spellEnd"/>
+            <w:r>
+              <w:t xml:space="preserve"> </w:t>
+            </w:r>
+            <w:proofErr w:type="spellStart"/>
+            <w:r>
+              <w:t>page</w:t>
+            </w:r>
+            <w:proofErr w:type="spellEnd"/>
+            <w:r>
+              <w:t xml:space="preserve">, </w:t>
+            </w:r>
+            <w:proofErr w:type="spellStart"/>
+            <w:r>
+              <w:t>with</w:t>
+            </w:r>
+            <w:proofErr w:type="spellEnd"/>
+            <w:r>
+              <w:t xml:space="preserve"> 3 </w:t>
+            </w:r>
+            <w:proofErr w:type="spellStart"/>
+            <w:r>
+              <w:t>menu</w:t>
+            </w:r>
+            <w:proofErr w:type="spellEnd"/>
+            <w:r>
+              <w:t xml:space="preserve"> </w:t>
+            </w:r>
+            <w:proofErr w:type="spellStart"/>
+            <w:r>
+              <w:t>points</w:t>
+            </w:r>
+            <w:proofErr w:type="spellEnd"/>
+            <w:r>
+              <w:t>. („Új játék”, „Kérdéssorok”, „Játékosok”)</w:t>
+            </w:r>
+          </w:p>
+        </w:tc>
+      </w:tr>
+      <w:tr>
+        <w:tc>
+          <w:tcPr>
+            <w:tcW w:w="562" w:type="dxa"/>
+          </w:tcPr>
+          <w:p/>
+        </w:tc>
+        <w:tc>
+          <w:tcPr>
+            <w:tcW w:w="3686" w:type="dxa"/>
+          </w:tcPr>
+          <w:p>
+            <w:proofErr w:type="spellStart"/>
+            <w:r>
+              <w:t>Click</w:t>
+            </w:r>
+            <w:proofErr w:type="spellEnd"/>
+            <w:r>
+              <w:t xml:space="preserve"> </w:t>
+            </w:r>
+            <w:proofErr w:type="spellStart"/>
+            <w:r>
+              <w:t>on</w:t>
+            </w:r>
+            <w:proofErr w:type="spellEnd"/>
+            <w:r>
+              <w:t xml:space="preserve"> </w:t>
+            </w:r>
+            <w:proofErr w:type="spellStart"/>
+            <w:r>
+              <w:t>the</w:t>
+            </w:r>
+            <w:proofErr w:type="spellEnd"/>
+            <w:r>
+              <w:t xml:space="preserve"> </w:t>
+            </w:r>
+            <w:proofErr w:type="spellStart"/>
+            <w:r>
+              <w:t>menu</w:t>
+            </w:r>
+            <w:proofErr w:type="spellEnd"/>
+            <w:r>
+              <w:t xml:space="preserve"> </w:t>
+            </w:r>
+            <w:proofErr w:type="spellStart"/>
+            <w:r>
+              <w:t>point</w:t>
+            </w:r>
+            <w:proofErr w:type="spellEnd"/>
+            <w:r>
+              <w:t xml:space="preserve"> „</w:t>
+            </w:r>
+            <w:r>
+              <w:t>Kérdéssorok</w:t>
+            </w:r>
+            <w:r>
+              <w:t>”</w:t>
+            </w:r>
+          </w:p>
+        </w:tc>
+        <w:tc>
+          <w:tcPr>
+            <w:tcW w:w="4245" w:type="dxa"/>
+          </w:tcPr>
+          <w:p>
+            <w:r>
+              <w:t xml:space="preserve">The </w:t>
+            </w:r>
+            <w:proofErr w:type="spellStart"/>
+            <w:r>
+              <w:t>questoin</w:t>
+            </w:r>
+            <w:proofErr w:type="spellEnd"/>
+            <w:r>
+              <w:t xml:space="preserve"> </w:t>
+            </w:r>
+            <w:proofErr w:type="spellStart"/>
+            <w:r>
+              <w:t>serie</w:t>
+            </w:r>
+            <w:proofErr w:type="spellEnd"/>
+            <w:r>
+              <w:t xml:space="preserve"> editor </w:t>
+            </w:r>
+            <w:proofErr w:type="spellStart"/>
+            <w:r>
+              <w:t>page</w:t>
+            </w:r>
+            <w:proofErr w:type="spellEnd"/>
+            <w:r>
+              <w:t xml:space="preserve"> </w:t>
+            </w:r>
+            <w:proofErr w:type="spellStart"/>
+            <w:r>
+              <w:t>opens</w:t>
+            </w:r>
+            <w:proofErr w:type="spellEnd"/>
+            <w:r>
+              <w:t xml:space="preserve"> and </w:t>
+            </w:r>
+            <w:proofErr w:type="spellStart"/>
+            <w:r>
+              <w:t>the</w:t>
+            </w:r>
+            <w:proofErr w:type="spellEnd"/>
+            <w:r>
+              <w:t xml:space="preserve"> </w:t>
+            </w:r>
+            <w:proofErr w:type="spellStart"/>
+            <w:r>
+              <w:t>navigation</w:t>
+            </w:r>
+            <w:proofErr w:type="spellEnd"/>
+            <w:r>
+              <w:t xml:space="preserve"> bar </w:t>
+            </w:r>
+            <w:proofErr w:type="spellStart"/>
+            <w:r>
+              <w:t>indicates</w:t>
+            </w:r>
+            <w:proofErr w:type="spellEnd"/>
+            <w:r>
+              <w:t xml:space="preserve"> </w:t>
+            </w:r>
+            <w:proofErr w:type="spellStart"/>
+            <w:r>
+              <w:t>the</w:t>
+            </w:r>
+            <w:proofErr w:type="spellEnd"/>
+            <w:r>
+              <w:t xml:space="preserve"> </w:t>
+            </w:r>
+            <w:proofErr w:type="spellStart"/>
+            <w:r>
+              <w:t>switch</w:t>
+            </w:r>
+            <w:proofErr w:type="spellEnd"/>
+            <w:r>
+              <w:t xml:space="preserve">. The </w:t>
+            </w:r>
+            <w:proofErr w:type="spellStart"/>
+            <w:r>
+              <w:t>existing</w:t>
+            </w:r>
+            <w:proofErr w:type="spellEnd"/>
+            <w:r>
+              <w:t xml:space="preserve"> </w:t>
+            </w:r>
+            <w:proofErr w:type="spellStart"/>
+            <w:r>
+              <w:t>series</w:t>
+            </w:r>
+            <w:proofErr w:type="spellEnd"/>
+            <w:r>
+              <w:t xml:space="preserve"> </w:t>
+            </w:r>
+            <w:proofErr w:type="spellStart"/>
+            <w:r>
+              <w:t>are</w:t>
+            </w:r>
+            <w:proofErr w:type="spellEnd"/>
+            <w:r>
+              <w:t xml:space="preserve"> </w:t>
+            </w:r>
+            <w:proofErr w:type="spellStart"/>
+            <w:r>
+              <w:t>listed</w:t>
+            </w:r>
+            <w:proofErr w:type="spellEnd"/>
+            <w:r>
+              <w:t xml:space="preserve"> </w:t>
+            </w:r>
+            <w:proofErr w:type="spellStart"/>
+            <w:r>
+              <w:t>on</w:t>
+            </w:r>
+            <w:proofErr w:type="spellEnd"/>
+            <w:r>
+              <w:t xml:space="preserve"> </w:t>
+            </w:r>
+            <w:proofErr w:type="spellStart"/>
+            <w:r>
+              <w:t>the</w:t>
+            </w:r>
+            <w:proofErr w:type="spellEnd"/>
+            <w:r>
+              <w:t xml:space="preserve"> </w:t>
+            </w:r>
+            <w:proofErr w:type="spellStart"/>
+            <w:r>
+              <w:t>left</w:t>
+            </w:r>
+            <w:proofErr w:type="spellEnd"/>
+            <w:r>
+              <w:t xml:space="preserve"> </w:t>
+            </w:r>
+            <w:proofErr w:type="spellStart"/>
+            <w:r>
+              <w:t>side</w:t>
+            </w:r>
+            <w:proofErr w:type="spellEnd"/>
+            <w:r>
+              <w:t xml:space="preserve">, ont he </w:t>
+            </w:r>
+            <w:proofErr w:type="spellStart"/>
+            <w:r>
+              <w:t>right</w:t>
+            </w:r>
+            <w:proofErr w:type="spellEnd"/>
+            <w:r>
+              <w:t xml:space="preserve"> </w:t>
+            </w:r>
+            <w:proofErr w:type="spellStart"/>
+            <w:r>
+              <w:t>side</w:t>
+            </w:r>
+            <w:proofErr w:type="spellEnd"/>
+            <w:r>
+              <w:t xml:space="preserve"> is a text: „Válasszon </w:t>
+            </w:r>
+            <w:r>
+              <w:t>kérdéssort</w:t>
+            </w:r>
+            <w:r>
+              <w:t>!”</w:t>
+            </w:r>
+          </w:p>
+        </w:tc>
+      </w:tr>
+      <w:tr>
+        <w:tc>
+          <w:tcPr>
+            <w:tcW w:w="562" w:type="dxa"/>
+          </w:tcPr>
+          <w:p/>
+        </w:tc>
+        <w:tc>
+          <w:tcPr>
+            <w:tcW w:w="3686" w:type="dxa"/>
+          </w:tcPr>
+          <w:p>
+            <w:r>
+              <w:t xml:space="preserve">Press </w:t>
+            </w:r>
+            <w:proofErr w:type="spellStart"/>
+            <w:r>
+              <w:t>the</w:t>
+            </w:r>
+            <w:proofErr w:type="spellEnd"/>
+            <w:r>
+              <w:t xml:space="preserve"> „Új kérdéssor” </w:t>
+            </w:r>
+            <w:proofErr w:type="spellStart"/>
+            <w:r>
+              <w:t>button</w:t>
+            </w:r>
+            <w:proofErr w:type="spellEnd"/>
+          </w:p>
+        </w:tc>
+        <w:tc>
+          <w:tcPr>
+            <w:tcW w:w="4245" w:type="dxa"/>
+          </w:tcPr>
+          <w:p>
+            <w:r>
+              <w:t xml:space="preserve">Ont he top of </w:t>
+            </w:r>
+            <w:proofErr w:type="spellStart"/>
+            <w:r>
+              <w:t>the</w:t>
+            </w:r>
+            <w:proofErr w:type="spellEnd"/>
+            <w:r>
+              <w:t xml:space="preserve"> </w:t>
+            </w:r>
+            <w:proofErr w:type="spellStart"/>
+            <w:r>
+              <w:t>form</w:t>
+            </w:r>
+            <w:proofErr w:type="spellEnd"/>
+            <w:r>
+              <w:t xml:space="preserve"> </w:t>
+            </w:r>
+            <w:proofErr w:type="spellStart"/>
+            <w:r>
+              <w:t>there</w:t>
+            </w:r>
+            <w:proofErr w:type="spellEnd"/>
+            <w:r>
+              <w:t xml:space="preserve"> is a </w:t>
+            </w:r>
+            <w:proofErr w:type="spellStart"/>
+            <w:r>
+              <w:t>field</w:t>
+            </w:r>
+            <w:proofErr w:type="spellEnd"/>
+            <w:r>
+              <w:t xml:space="preserve"> </w:t>
+            </w:r>
+            <w:proofErr w:type="spellStart"/>
+            <w:r>
+              <w:t>called</w:t>
+            </w:r>
+            <w:proofErr w:type="spellEnd"/>
+            <w:r>
+              <w:t xml:space="preserve"> „Kérdéssor címe”, </w:t>
+            </w:r>
+            <w:proofErr w:type="spellStart"/>
+            <w:r>
+              <w:t>with</w:t>
+            </w:r>
+            <w:proofErr w:type="spellEnd"/>
+            <w:r>
+              <w:t xml:space="preserve"> a </w:t>
+            </w:r>
+            <w:proofErr w:type="spellStart"/>
+            <w:r>
+              <w:t>valuo</w:t>
+            </w:r>
+            <w:proofErr w:type="spellEnd"/>
+            <w:r>
+              <w:t xml:space="preserve"> of </w:t>
+            </w:r>
+            <w:r>
+              <w:lastRenderedPageBreak/>
+              <w:t xml:space="preserve">„Új kérdéssor”. </w:t>
+            </w:r>
+            <w:r>
+              <w:t xml:space="preserve">The </w:t>
+            </w:r>
+            <w:proofErr w:type="spellStart"/>
+            <w:r>
+              <w:t>form</w:t>
+            </w:r>
+            <w:proofErr w:type="spellEnd"/>
+            <w:r>
+              <w:t xml:space="preserve"> </w:t>
+            </w:r>
+            <w:proofErr w:type="spellStart"/>
+            <w:r>
+              <w:t>populates</w:t>
+            </w:r>
+            <w:proofErr w:type="spellEnd"/>
+            <w:r>
+              <w:t xml:space="preserve"> </w:t>
+            </w:r>
+            <w:proofErr w:type="spellStart"/>
+            <w:r>
+              <w:t>itself</w:t>
+            </w:r>
+            <w:proofErr w:type="spellEnd"/>
+            <w:r>
+              <w:t xml:space="preserve"> </w:t>
+            </w:r>
+            <w:proofErr w:type="spellStart"/>
+            <w:r>
+              <w:t>with</w:t>
+            </w:r>
+            <w:proofErr w:type="spellEnd"/>
+            <w:r>
+              <w:t xml:space="preserve"> 5 </w:t>
+            </w:r>
+            <w:proofErr w:type="spellStart"/>
+            <w:r>
+              <w:t>topics</w:t>
+            </w:r>
+            <w:proofErr w:type="spellEnd"/>
+            <w:r>
+              <w:t xml:space="preserve">, </w:t>
+            </w:r>
+            <w:proofErr w:type="spellStart"/>
+            <w:r>
+              <w:t>all</w:t>
+            </w:r>
+            <w:proofErr w:type="spellEnd"/>
+            <w:r>
+              <w:t xml:space="preserve"> </w:t>
+            </w:r>
+            <w:proofErr w:type="spellStart"/>
+            <w:r>
+              <w:t>with</w:t>
+            </w:r>
+            <w:proofErr w:type="spellEnd"/>
+            <w:r>
+              <w:t xml:space="preserve"> </w:t>
+            </w:r>
+            <w:proofErr w:type="spellStart"/>
+            <w:r>
+              <w:t>the</w:t>
+            </w:r>
+            <w:proofErr w:type="spellEnd"/>
+            <w:r>
+              <w:t xml:space="preserve"> </w:t>
+            </w:r>
+            <w:proofErr w:type="spellStart"/>
+            <w:r>
+              <w:t>following</w:t>
+            </w:r>
+            <w:proofErr w:type="spellEnd"/>
+            <w:r>
+              <w:t xml:space="preserve"> </w:t>
+            </w:r>
+            <w:proofErr w:type="spellStart"/>
+            <w:r>
+              <w:t>values</w:t>
+            </w:r>
+            <w:proofErr w:type="spellEnd"/>
+            <w:r>
+              <w:t>:</w:t>
+            </w:r>
+            <w:r>
+              <w:t xml:space="preserve"> </w:t>
+            </w:r>
+            <w:proofErr w:type="spellStart"/>
+            <w:r>
+              <w:t>E</w:t>
+            </w:r>
+            <w:r>
+              <w:t>mpty</w:t>
+            </w:r>
+            <w:proofErr w:type="spellEnd"/>
+            <w:r>
+              <w:t xml:space="preserve"> </w:t>
+            </w:r>
+            <w:proofErr w:type="spellStart"/>
+            <w:r>
+              <w:t>fields</w:t>
+            </w:r>
+            <w:proofErr w:type="spellEnd"/>
+            <w:r>
+              <w:t xml:space="preserve">: „Téma címe”, „Leírás”. The </w:t>
+            </w:r>
+            <w:proofErr w:type="spellStart"/>
+            <w:r>
+              <w:t>seletion</w:t>
+            </w:r>
+            <w:proofErr w:type="spellEnd"/>
+            <w:r>
+              <w:t xml:space="preserve"> </w:t>
+            </w:r>
+            <w:proofErr w:type="spellStart"/>
+            <w:r>
+              <w:t>area</w:t>
+            </w:r>
+            <w:proofErr w:type="spellEnd"/>
+            <w:r>
+              <w:t xml:space="preserve"> </w:t>
+            </w:r>
+            <w:proofErr w:type="spellStart"/>
+            <w:r>
+              <w:t>named</w:t>
+            </w:r>
+            <w:proofErr w:type="spellEnd"/>
+            <w:r>
+              <w:t xml:space="preserve"> „Ismeretkör” is </w:t>
+            </w:r>
+            <w:proofErr w:type="spellStart"/>
+            <w:r>
+              <w:t>empty</w:t>
+            </w:r>
+            <w:proofErr w:type="spellEnd"/>
+            <w:r>
+              <w:t xml:space="preserve">. 6 </w:t>
+            </w:r>
+            <w:proofErr w:type="spellStart"/>
+            <w:r>
+              <w:t>times</w:t>
+            </w:r>
+            <w:proofErr w:type="spellEnd"/>
+            <w:r>
+              <w:t xml:space="preserve"> </w:t>
+            </w:r>
+            <w:proofErr w:type="spellStart"/>
+            <w:r>
+              <w:t>the</w:t>
+            </w:r>
+            <w:proofErr w:type="spellEnd"/>
+            <w:r>
+              <w:t xml:space="preserve"> </w:t>
+            </w:r>
+            <w:proofErr w:type="spellStart"/>
+            <w:r>
+              <w:t>following</w:t>
+            </w:r>
+            <w:proofErr w:type="spellEnd"/>
+            <w:r>
+              <w:t>: „Kérdés” (</w:t>
+            </w:r>
+            <w:proofErr w:type="spellStart"/>
+            <w:r>
+              <w:t>empty</w:t>
+            </w:r>
+            <w:proofErr w:type="spellEnd"/>
+            <w:r>
+              <w:t>), „Válasz” (</w:t>
+            </w:r>
+            <w:proofErr w:type="spellStart"/>
+            <w:r>
+              <w:t>empty</w:t>
+            </w:r>
+            <w:proofErr w:type="spellEnd"/>
+            <w:r>
+              <w:t>), „Érték” (0)</w:t>
+            </w:r>
+          </w:p>
+        </w:tc>
+      </w:tr>
+      <w:tr>
+        <w:tc>
+          <w:tcPr>
+            <w:tcW w:w="562" w:type="dxa"/>
+          </w:tcPr>
+          <w:p/>
+        </w:tc>
+        <w:tc>
+          <w:tcPr>
+            <w:tcW w:w="3686" w:type="dxa"/>
+          </w:tcPr>
+          <w:p>
+            <w:pPr>
+              <w:spacing w:line="480" w:lineRule="auto"/>
+            </w:pPr>
+            <w:proofErr w:type="spellStart"/>
+            <w:r>
+              <w:t>Change</w:t>
+            </w:r>
+            <w:proofErr w:type="spellEnd"/>
+            <w:r>
+              <w:t xml:space="preserve"> </w:t>
+            </w:r>
+            <w:proofErr w:type="spellStart"/>
+            <w:r>
+              <w:t>the</w:t>
+            </w:r>
+            <w:proofErr w:type="spellEnd"/>
+            <w:r>
+              <w:t xml:space="preserve"> </w:t>
+            </w:r>
+            <w:proofErr w:type="spellStart"/>
+            <w:r>
+              <w:t>field</w:t>
+            </w:r>
+            <w:proofErr w:type="spellEnd"/>
+            <w:r>
+              <w:t xml:space="preserve"> „Kérdéssor címe” </w:t>
+            </w:r>
+            <w:proofErr w:type="spellStart"/>
+            <w:r>
+              <w:t>to</w:t>
+            </w:r>
+            <w:proofErr w:type="spellEnd"/>
+            <w:r>
+              <w:t xml:space="preserve"> „</w:t>
+            </w:r>
+            <w:r>
+              <w:t>E2E TestSerie1</w:t>
+            </w:r>
+            <w:r>
+              <w:t>”</w:t>
+            </w:r>
+          </w:p>
+        </w:tc>
+        <w:tc>
+          <w:tcPr>
+            <w:tcW w:w="4245" w:type="dxa"/>
+          </w:tcPr>
+          <w:p>
+            <w:r>
+              <w:t xml:space="preserve">The </w:t>
+            </w:r>
+            <w:proofErr w:type="spellStart"/>
+            <w:r>
+              <w:t>field</w:t>
+            </w:r>
+            <w:proofErr w:type="spellEnd"/>
+            <w:r>
+              <w:t xml:space="preserve"> </w:t>
+            </w:r>
+            <w:proofErr w:type="spellStart"/>
+            <w:r>
+              <w:t>value</w:t>
+            </w:r>
+            <w:proofErr w:type="spellEnd"/>
+            <w:r>
+              <w:t xml:space="preserve"> is </w:t>
+            </w:r>
+            <w:proofErr w:type="spellStart"/>
+            <w:r>
+              <w:t>changed</w:t>
+            </w:r>
+            <w:proofErr w:type="spellEnd"/>
+          </w:p>
+        </w:tc>
+      </w:tr>
+      <w:tr>
+        <w:tc>
+          <w:tcPr>
+            <w:tcW w:w="562" w:type="dxa"/>
+          </w:tcPr>
+          <w:p/>
+        </w:tc>
+        <w:tc>
+          <w:tcPr>
+            <w:tcW w:w="3686" w:type="dxa"/>
+          </w:tcPr>
+          <w:p>
+            <w:r>
+              <w:t xml:space="preserve">Press </w:t>
+            </w:r>
+            <w:proofErr w:type="spellStart"/>
+            <w:r>
+              <w:t>the</w:t>
+            </w:r>
+            <w:proofErr w:type="spellEnd"/>
+            <w:r>
+              <w:t xml:space="preserve"> </w:t>
+            </w:r>
+            <w:proofErr w:type="spellStart"/>
+            <w:r>
+              <w:t>button</w:t>
+            </w:r>
+            <w:proofErr w:type="spellEnd"/>
+            <w:r>
+              <w:t xml:space="preserve"> „Mentés”</w:t>
+            </w:r>
+          </w:p>
+        </w:tc>
+        <w:tc>
+          <w:tcPr>
+            <w:tcW w:w="4245" w:type="dxa"/>
+          </w:tcPr>
+          <w:p>
+            <w:r>
+              <w:t>A pop-</w:t>
+            </w:r>
+            <w:proofErr w:type="spellStart"/>
+            <w:r>
+              <w:t>up</w:t>
+            </w:r>
+            <w:proofErr w:type="spellEnd"/>
+            <w:r>
+              <w:t xml:space="preserve"> is </w:t>
+            </w:r>
+            <w:proofErr w:type="spellStart"/>
+            <w:r>
+              <w:t>shown</w:t>
+            </w:r>
+            <w:proofErr w:type="spellEnd"/>
+            <w:r>
+              <w:t xml:space="preserve"> </w:t>
+            </w:r>
+            <w:proofErr w:type="spellStart"/>
+            <w:r>
+              <w:t>to</w:t>
+            </w:r>
+            <w:proofErr w:type="spellEnd"/>
+            <w:r>
+              <w:t xml:space="preserve"> </w:t>
+            </w:r>
+            <w:proofErr w:type="spellStart"/>
+            <w:r>
+              <w:t>warn</w:t>
+            </w:r>
+            <w:proofErr w:type="spellEnd"/>
+            <w:r>
+              <w:t xml:space="preserve"> </w:t>
+            </w:r>
+            <w:proofErr w:type="spellStart"/>
+            <w:r>
+              <w:t>you</w:t>
+            </w:r>
+            <w:proofErr w:type="spellEnd"/>
+            <w:r>
+              <w:t xml:space="preserve"> t </w:t>
+            </w:r>
+            <w:proofErr w:type="spellStart"/>
+            <w:r>
+              <w:t>ofill</w:t>
+            </w:r>
+            <w:proofErr w:type="spellEnd"/>
+            <w:r>
+              <w:t xml:space="preserve"> </w:t>
+            </w:r>
+            <w:proofErr w:type="spellStart"/>
+            <w:r>
+              <w:t>all</w:t>
+            </w:r>
+            <w:proofErr w:type="spellEnd"/>
+            <w:r>
+              <w:t xml:space="preserve"> </w:t>
+            </w:r>
+            <w:proofErr w:type="spellStart"/>
+            <w:r>
+              <w:t>the</w:t>
+            </w:r>
+            <w:proofErr w:type="spellEnd"/>
+            <w:r>
+              <w:t xml:space="preserve"> </w:t>
+            </w:r>
+            <w:proofErr w:type="spellStart"/>
+            <w:r>
+              <w:t>rquiered</w:t>
+            </w:r>
+            <w:proofErr w:type="spellEnd"/>
+            <w:r>
+              <w:t xml:space="preserve"> </w:t>
+            </w:r>
+            <w:proofErr w:type="spellStart"/>
+            <w:r>
+              <w:t>fields</w:t>
+            </w:r>
+            <w:proofErr w:type="spellEnd"/>
+            <w:r>
+              <w:t>.</w:t>
+            </w:r>
+          </w:p>
+        </w:tc>
+      </w:tr>
+      <w:tr>
+        <w:tc>
+          <w:tcPr>
+            <w:tcW w:w="562" w:type="dxa"/>
+          </w:tcPr>
+          <w:p/>
+        </w:tc>
+        <w:tc>
+          <w:tcPr>
+            <w:tcW w:w="3686" w:type="dxa"/>
+          </w:tcPr>
+          <w:p/>
+        </w:tc>
+        <w:tc>
+          <w:tcPr>
+            <w:tcW w:w="4245" w:type="dxa"/>
+          </w:tcPr>
+          <w:p/>
+        </w:tc>
+      </w:tr>
+      <w:tr>
+        <w:tc>
+          <w:tcPr>
+            <w:tcW w:w="562" w:type="dxa"/>
+          </w:tcPr>
+          <w:p/>
+        </w:tc>
+        <w:tc>
+          <w:tcPr>
+            <w:tcW w:w="3686" w:type="dxa"/>
+          </w:tcPr>
+          <w:p/>
+        </w:tc>
+        <w:tc>
+          <w:tcPr>
+            <w:tcW w:w="4245" w:type="dxa"/>
+          </w:tcPr>
+          <w:p/>
+        </w:tc>
+      </w:tr>
+      <w:tr>
+        <w:tc>
+          <w:tcPr>
+            <w:tcW w:w="562" w:type="dxa"/>
+          </w:tcPr>
+          <w:p/>
+        </w:tc>
+        <w:tc>
+          <w:tcPr>
+            <w:tcW w:w="3686" w:type="dxa"/>
+          </w:tcPr>
+          <w:p/>
+        </w:tc>
+        <w:tc>
+          <w:tcPr>
+            <w:tcW w:w="4245" w:type="dxa"/>
+          </w:tcPr>
+          <w:p/>
+        </w:tc>
+      </w:tr>
+    </w:tbl>
+    <w:p/>
+    <w:tbl>
+      <w:tblPr>
+        <w:tblStyle w:val="Rcsostblzat"/>
+        <w:tblW w:w="0" w:type="auto"/>
+        <w:tblLook w:val="04A0" w:firstRow="1" w:lastRow="0" w:firstColumn="1" w:lastColumn="0" w:noHBand="0" w:noVBand="1"/>
+      </w:tblPr>
+      <w:tblGrid>
+        <w:gridCol w:w="2831"/>
+        <w:gridCol w:w="2831"/>
+        <w:gridCol w:w="2831"/>
+      </w:tblGrid>
+      <w:tr>
+        <w:tc>
+          <w:tcPr>
+            <w:tcW w:w="2831" w:type="dxa"/>
+          </w:tcPr>
+          <w:p/>
+        </w:tc>
+        <w:tc>
+          <w:tcPr>
+            <w:tcW w:w="2831" w:type="dxa"/>
+          </w:tcPr>
+          <w:p>
+            <w:r>
+              <w:t xml:space="preserve">Open </w:t>
+            </w:r>
+            <w:proofErr w:type="spellStart"/>
+            <w:r>
+              <w:t>the</w:t>
+            </w:r>
+            <w:proofErr w:type="spellEnd"/>
+            <w:r>
+              <w:t xml:space="preserve"> </w:t>
+            </w:r>
+            <w:proofErr w:type="spellStart"/>
+            <w:r>
+              <w:t>application</w:t>
+            </w:r>
+            <w:proofErr w:type="spellEnd"/>
+          </w:p>
+        </w:tc>
+        <w:tc>
+          <w:tcPr>
+            <w:tcW w:w="2831" w:type="dxa"/>
+          </w:tcPr>
+          <w:p>
+            <w:r>
+              <w:t xml:space="preserve">The </w:t>
+            </w:r>
+            <w:proofErr w:type="spellStart"/>
+            <w:r>
+              <w:t>application</w:t>
+            </w:r>
+            <w:proofErr w:type="spellEnd"/>
+            <w:r>
+              <w:t xml:space="preserve"> </w:t>
+            </w:r>
+            <w:proofErr w:type="spellStart"/>
+            <w:r>
+              <w:t>opens</w:t>
+            </w:r>
+            <w:proofErr w:type="spellEnd"/>
+            <w:r>
+              <w:t xml:space="preserve"> </w:t>
+            </w:r>
+            <w:proofErr w:type="spellStart"/>
+            <w:r>
+              <w:t>the</w:t>
+            </w:r>
+            <w:proofErr w:type="spellEnd"/>
+            <w:r>
+              <w:t xml:space="preserve"> main </w:t>
+            </w:r>
+            <w:proofErr w:type="spellStart"/>
+            <w:r>
+              <w:t>menu</w:t>
+            </w:r>
+            <w:proofErr w:type="spellEnd"/>
+            <w:r>
+              <w:t xml:space="preserve"> </w:t>
+            </w:r>
+            <w:proofErr w:type="spellStart"/>
+            <w:r>
+              <w:t>page</w:t>
+            </w:r>
+            <w:proofErr w:type="spellEnd"/>
+            <w:r>
+              <w:t xml:space="preserve">, </w:t>
+            </w:r>
+            <w:proofErr w:type="spellStart"/>
+            <w:r>
+              <w:t>with</w:t>
+            </w:r>
+            <w:proofErr w:type="spellEnd"/>
+            <w:r>
+              <w:t xml:space="preserve"> 3 </w:t>
+            </w:r>
+            <w:proofErr w:type="spellStart"/>
+            <w:r>
+              <w:t>menu</w:t>
+            </w:r>
+            <w:proofErr w:type="spellEnd"/>
+            <w:r>
+              <w:t xml:space="preserve"> </w:t>
+            </w:r>
+            <w:proofErr w:type="spellStart"/>
+            <w:r>
+              <w:t>points</w:t>
+            </w:r>
+            <w:proofErr w:type="spellEnd"/>
+            <w:r>
+              <w:t>. („Új játék”, „Kérdéssorok”, „Játékosok”)</w:t>
+            </w:r>
+          </w:p>
+        </w:tc>
+      </w:tr>
+      <w:tr>
+        <w:tc>
+          <w:tcPr>
+            <w:tcW w:w="2831" w:type="dxa"/>
+          </w:tcPr>
+          <w:p/>
+        </w:tc>
+        <w:tc>
+          <w:tcPr>
+            <w:tcW w:w="2831" w:type="dxa"/>
+          </w:tcPr>
+          <w:p>
+            <w:proofErr w:type="spellStart"/>
+            <w:r>
+              <w:t>Click</w:t>
+            </w:r>
+            <w:proofErr w:type="spellEnd"/>
+            <w:r>
+              <w:t xml:space="preserve"> </w:t>
+            </w:r>
+            <w:proofErr w:type="spellStart"/>
+            <w:r>
+              <w:t>on</w:t>
+            </w:r>
+            <w:proofErr w:type="spellEnd"/>
+            <w:r>
+              <w:t xml:space="preserve"> </w:t>
+            </w:r>
+            <w:proofErr w:type="spellStart"/>
+            <w:r>
+              <w:t>the</w:t>
+            </w:r>
+            <w:proofErr w:type="spellEnd"/>
+            <w:r>
+              <w:t xml:space="preserve"> </w:t>
+            </w:r>
+            <w:proofErr w:type="spellStart"/>
+            <w:r>
+              <w:t>menu</w:t>
+            </w:r>
+            <w:proofErr w:type="spellEnd"/>
+            <w:r>
+              <w:t xml:space="preserve"> </w:t>
+            </w:r>
+            <w:proofErr w:type="spellStart"/>
+            <w:r>
+              <w:t>point</w:t>
+            </w:r>
+            <w:proofErr w:type="spellEnd"/>
+            <w:r>
+              <w:t xml:space="preserve"> „Új játék”</w:t>
+            </w:r>
+          </w:p>
+        </w:tc>
+        <w:tc>
+          <w:tcPr>
+            <w:tcW w:w="2831" w:type="dxa"/>
+          </w:tcPr>
+          <w:p>
+            <w:r>
+              <w:t xml:space="preserve">The game </w:t>
+            </w:r>
+            <w:proofErr w:type="spellStart"/>
+            <w:r>
+              <w:t>settings</w:t>
+            </w:r>
+            <w:proofErr w:type="spellEnd"/>
+            <w:r>
+              <w:t xml:space="preserve"> </w:t>
+            </w:r>
+            <w:proofErr w:type="spellStart"/>
+            <w:r>
+              <w:t>page</w:t>
+            </w:r>
+            <w:proofErr w:type="spellEnd"/>
+            <w:r>
+              <w:t xml:space="preserve"> </w:t>
+            </w:r>
+            <w:proofErr w:type="spellStart"/>
+            <w:r>
+              <w:t>opens</w:t>
+            </w:r>
+            <w:proofErr w:type="spellEnd"/>
+            <w:r>
+              <w:t xml:space="preserve">, </w:t>
+            </w:r>
+            <w:proofErr w:type="spellStart"/>
+            <w:r>
+              <w:t>the</w:t>
+            </w:r>
+            <w:proofErr w:type="spellEnd"/>
+            <w:r>
+              <w:t xml:space="preserve"> </w:t>
+            </w:r>
+            <w:proofErr w:type="spellStart"/>
+            <w:r>
+              <w:t>navigation</w:t>
+            </w:r>
+            <w:proofErr w:type="spellEnd"/>
+            <w:r>
+              <w:t xml:space="preserve"> bar </w:t>
+            </w:r>
+            <w:proofErr w:type="spellStart"/>
+            <w:r>
+              <w:t>indicates</w:t>
+            </w:r>
+            <w:proofErr w:type="spellEnd"/>
+            <w:r>
+              <w:t xml:space="preserve"> </w:t>
+            </w:r>
+            <w:proofErr w:type="spellStart"/>
+            <w:r>
+              <w:t>the</w:t>
+            </w:r>
+            <w:proofErr w:type="spellEnd"/>
+            <w:r>
+              <w:t xml:space="preserve"> </w:t>
+            </w:r>
+            <w:proofErr w:type="spellStart"/>
+            <w:r>
+              <w:t>page-switch</w:t>
+            </w:r>
+            <w:proofErr w:type="spellEnd"/>
+            <w:r>
+              <w:t>.</w:t>
+            </w:r>
+          </w:p>
+        </w:tc>
+      </w:tr>
+      <w:tr>
+        <w:tc>
+          <w:tcPr>
+            <w:tcW w:w="2831" w:type="dxa"/>
+          </w:tcPr>
+          <w:p/>
+        </w:tc>
+        <w:tc>
+          <w:tcPr>
+            <w:tcW w:w="2831" w:type="dxa"/>
+          </w:tcPr>
+          <w:p/>
+        </w:tc>
+        <w:tc>
+          <w:tcPr>
+            <w:tcW w:w="2831" w:type="dxa"/>
+          </w:tcPr>
+          <w:p/>
+        </w:tc>
+      </w:tr>
+      <w:tr>
+        <w:tc>
+          <w:tcPr>
+            <w:tcW w:w="2831" w:type="dxa"/>
+          </w:tcPr>
+          <w:p/>
+        </w:tc>
+        <w:tc>
+          <w:tcPr>
+            <w:tcW w:w="2831" w:type="dxa"/>
+          </w:tcPr>
+          <w:p/>
+        </w:tc>
+        <w:tc>
+          <w:tcPr>
+            <w:tcW w:w="2831" w:type="dxa"/>
+          </w:tcPr>
+          <w:p/>
+        </w:tc>
+      </w:tr>
+      <w:tr>
+        <w:tc>
+          <w:tcPr>
+            <w:tcW w:w="2831" w:type="dxa"/>
+          </w:tcPr>
+          <w:p/>
+        </w:tc>
+        <w:tc>
+          <w:tcPr>
+            <w:tcW w:w="2831" w:type="dxa"/>
+          </w:tcPr>
+          <w:p/>
+        </w:tc>
+        <w:tc>
+          <w:tcPr>
+            <w:tcW w:w="2831" w:type="dxa"/>
+          </w:tcPr>
+          <w:p/>
+        </w:tc>
+      </w:tr>
+      <w:tr>
+        <w:tc>
+          <w:tcPr>
+            <w:tcW w:w="2831" w:type="dxa"/>
+          </w:tcPr>
+          <w:p/>
+        </w:tc>
+        <w:tc>
+          <w:tcPr>
+            <w:tcW w:w="2831" w:type="dxa"/>
+          </w:tcPr>
+          <w:p/>
+        </w:tc>
+        <w:tc>
+          <w:tcPr>
+            <w:tcW w:w="2831" w:type="dxa"/>
+          </w:tcPr>
+          <w:p/>
+        </w:tc>
+      </w:tr>
+      <w:tr>
+        <w:tc>
+          <w:tcPr>
+            <w:tcW w:w="2831" w:type="dxa"/>
+          </w:tcPr>
+          <w:p/>
+        </w:tc>
+        <w:tc>
+          <w:tcPr>
+            <w:tcW w:w="2831" w:type="dxa"/>
+          </w:tcPr>
+          <w:p/>
+        </w:tc>
+        <w:tc>
+          <w:tcPr>
+            <w:tcW w:w="2831" w:type="dxa"/>
+          </w:tcPr>
+          <w:p/>
+        </w:tc>
+      </w:tr>
+      <w:tr>
+        <w:tc>
+          <w:tcPr>
+            <w:tcW w:w="2831" w:type="dxa"/>
+          </w:tcPr>
+          <w:p/>
+        </w:tc>
+        <w:tc>
+          <w:tcPr>
+            <w:tcW w:w="2831" w:type="dxa"/>
+          </w:tcPr>
+          <w:p/>
+        </w:tc>
+        <w:tc>
+          <w:tcPr>
+            <w:tcW w:w="2831" w:type="dxa"/>
+          </w:tcPr>
+          <w:p/>
+        </w:tc>
+      </w:tr>
+    </w:tbl>
+    <w:p/>
     <w:p>
       <w:r>
         <w:t>Adatelérési rétegről csak a Mindent vagy semmit programnál beszélhetünk, ebben az alfejezetben erről lesz szó.</w:t>
@@ -5325,11 +8655,12 @@
           <w:numId w:val="2"/>
         </w:numPr>
       </w:pPr>
-      <w:bookmarkStart w:id="24" w:name="_Toc100008133"/>
-      <w:r>
+      <w:bookmarkStart w:id="25" w:name="_Toc101127344"/>
+      <w:r>
+        <w:lastRenderedPageBreak/>
         <w:t>Összegzés</w:t>
       </w:r>
-      <w:bookmarkEnd w:id="24"/>
+      <w:bookmarkEnd w:id="25"/>
     </w:p>
     <w:p>
       <w:pPr>
@@ -5339,11 +8670,11 @@
           <w:numId w:val="2"/>
         </w:numPr>
       </w:pPr>
-      <w:bookmarkStart w:id="25" w:name="_Toc100008134"/>
+      <w:bookmarkStart w:id="26" w:name="_Toc101127345"/>
       <w:r>
         <w:t>További fejlesztési lehetőségek</w:t>
       </w:r>
-      <w:bookmarkEnd w:id="25"/>
+      <w:bookmarkEnd w:id="26"/>
     </w:p>
     <w:p>
       <w:pPr>
@@ -5358,7 +8689,7 @@
         <w:br w:type="page"/>
       </w:r>
     </w:p>
-    <w:bookmarkStart w:id="26" w:name="_Toc100008135" w:displacedByCustomXml="next"/>
+    <w:bookmarkStart w:id="27" w:name="_Toc101127346" w:displacedByCustomXml="next"/>
     <w:sdt>
       <w:sdtPr>
         <w:rPr>
@@ -5385,7 +8716,7 @@
           <w:r>
             <w:t>Hivatkozások</w:t>
           </w:r>
-          <w:bookmarkEnd w:id="26"/>
+          <w:bookmarkEnd w:id="27"/>
         </w:p>
         <w:sdt>
           <w:sdtPr>
@@ -6003,6 +9334,92 @@
     </w:lvl>
   </w:abstractNum>
   <w:abstractNum w:abstractNumId="4" w15:restartNumberingAfterBreak="0">
+    <w:nsid w:val="13067154"/>
+    <w:multiLevelType w:val="multilevel"/>
+    <w:tmpl w:val="040E001F"/>
+    <w:lvl w:ilvl="0">
+      <w:start w:val="1"/>
+      <w:numFmt w:val="decimal"/>
+      <w:lvlText w:val="%1."/>
+      <w:lvlJc w:val="left"/>
+      <w:pPr>
+        <w:ind w:left="360" w:hanging="360"/>
+      </w:pPr>
+    </w:lvl>
+    <w:lvl w:ilvl="1">
+      <w:start w:val="1"/>
+      <w:numFmt w:val="decimal"/>
+      <w:lvlText w:val="%1.%2."/>
+      <w:lvlJc w:val="left"/>
+      <w:pPr>
+        <w:ind w:left="792" w:hanging="432"/>
+      </w:pPr>
+    </w:lvl>
+    <w:lvl w:ilvl="2">
+      <w:start w:val="1"/>
+      <w:numFmt w:val="decimal"/>
+      <w:lvlText w:val="%1.%2.%3."/>
+      <w:lvlJc w:val="left"/>
+      <w:pPr>
+        <w:ind w:left="1224" w:hanging="504"/>
+      </w:pPr>
+    </w:lvl>
+    <w:lvl w:ilvl="3">
+      <w:start w:val="1"/>
+      <w:numFmt w:val="decimal"/>
+      <w:lvlText w:val="%1.%2.%3.%4."/>
+      <w:lvlJc w:val="left"/>
+      <w:pPr>
+        <w:ind w:left="1728" w:hanging="648"/>
+      </w:pPr>
+    </w:lvl>
+    <w:lvl w:ilvl="4">
+      <w:start w:val="1"/>
+      <w:numFmt w:val="decimal"/>
+      <w:lvlText w:val="%1.%2.%3.%4.%5."/>
+      <w:lvlJc w:val="left"/>
+      <w:pPr>
+        <w:ind w:left="2232" w:hanging="792"/>
+      </w:pPr>
+    </w:lvl>
+    <w:lvl w:ilvl="5">
+      <w:start w:val="1"/>
+      <w:numFmt w:val="decimal"/>
+      <w:lvlText w:val="%1.%2.%3.%4.%5.%6."/>
+      <w:lvlJc w:val="left"/>
+      <w:pPr>
+        <w:ind w:left="2736" w:hanging="936"/>
+      </w:pPr>
+    </w:lvl>
+    <w:lvl w:ilvl="6">
+      <w:start w:val="1"/>
+      <w:numFmt w:val="decimal"/>
+      <w:lvlText w:val="%1.%2.%3.%4.%5.%6.%7."/>
+      <w:lvlJc w:val="left"/>
+      <w:pPr>
+        <w:ind w:left="3240" w:hanging="1080"/>
+      </w:pPr>
+    </w:lvl>
+    <w:lvl w:ilvl="7">
+      <w:start w:val="1"/>
+      <w:numFmt w:val="decimal"/>
+      <w:lvlText w:val="%1.%2.%3.%4.%5.%6.%7.%8."/>
+      <w:lvlJc w:val="left"/>
+      <w:pPr>
+        <w:ind w:left="3744" w:hanging="1224"/>
+      </w:pPr>
+    </w:lvl>
+    <w:lvl w:ilvl="8">
+      <w:start w:val="1"/>
+      <w:numFmt w:val="decimal"/>
+      <w:lvlText w:val="%1.%2.%3.%4.%5.%6.%7.%8.%9."/>
+      <w:lvlJc w:val="left"/>
+      <w:pPr>
+        <w:ind w:left="4320" w:hanging="1440"/>
+      </w:pPr>
+    </w:lvl>
+  </w:abstractNum>
+  <w:abstractNum w:abstractNumId="5" w15:restartNumberingAfterBreak="0">
     <w:nsid w:val="15115079"/>
     <w:multiLevelType w:val="hybridMultilevel"/>
     <w:tmpl w:val="E33E7564"/>
@@ -6115,7 +9532,7 @@
       </w:rPr>
     </w:lvl>
   </w:abstractNum>
-  <w:abstractNum w:abstractNumId="5" w15:restartNumberingAfterBreak="0">
+  <w:abstractNum w:abstractNumId="6" w15:restartNumberingAfterBreak="0">
     <w:nsid w:val="16044123"/>
     <w:multiLevelType w:val="hybridMultilevel"/>
     <w:tmpl w:val="5D50240A"/>
@@ -6228,7 +9645,7 @@
       </w:rPr>
     </w:lvl>
   </w:abstractNum>
-  <w:abstractNum w:abstractNumId="6" w15:restartNumberingAfterBreak="0">
+  <w:abstractNum w:abstractNumId="7" w15:restartNumberingAfterBreak="0">
     <w:nsid w:val="170C63ED"/>
     <w:multiLevelType w:val="multilevel"/>
     <w:tmpl w:val="040E001F"/>
@@ -6314,7 +9731,7 @@
       </w:pPr>
     </w:lvl>
   </w:abstractNum>
-  <w:abstractNum w:abstractNumId="7" w15:restartNumberingAfterBreak="0">
+  <w:abstractNum w:abstractNumId="8" w15:restartNumberingAfterBreak="0">
     <w:nsid w:val="1DA33A3F"/>
     <w:multiLevelType w:val="hybridMultilevel"/>
     <w:tmpl w:val="82429640"/>
@@ -6400,7 +9817,7 @@
       </w:pPr>
     </w:lvl>
   </w:abstractNum>
-  <w:abstractNum w:abstractNumId="8" w15:restartNumberingAfterBreak="0">
+  <w:abstractNum w:abstractNumId="9" w15:restartNumberingAfterBreak="0">
     <w:nsid w:val="20BA41D4"/>
     <w:multiLevelType w:val="hybridMultilevel"/>
     <w:tmpl w:val="641AC6D6"/>
@@ -6489,7 +9906,7 @@
       </w:pPr>
     </w:lvl>
   </w:abstractNum>
-  <w:abstractNum w:abstractNumId="9" w15:restartNumberingAfterBreak="0">
+  <w:abstractNum w:abstractNumId="10" w15:restartNumberingAfterBreak="0">
     <w:nsid w:val="211149C6"/>
     <w:multiLevelType w:val="multilevel"/>
     <w:tmpl w:val="040E001F"/>
@@ -6575,7 +9992,7 @@
       </w:pPr>
     </w:lvl>
   </w:abstractNum>
-  <w:abstractNum w:abstractNumId="10" w15:restartNumberingAfterBreak="0">
+  <w:abstractNum w:abstractNumId="11" w15:restartNumberingAfterBreak="0">
     <w:nsid w:val="2EC902CD"/>
     <w:multiLevelType w:val="multilevel"/>
     <w:tmpl w:val="040E001F"/>
@@ -6661,7 +10078,7 @@
       </w:pPr>
     </w:lvl>
   </w:abstractNum>
-  <w:abstractNum w:abstractNumId="11" w15:restartNumberingAfterBreak="0">
+  <w:abstractNum w:abstractNumId="12" w15:restartNumberingAfterBreak="0">
     <w:nsid w:val="2F662714"/>
     <w:multiLevelType w:val="multilevel"/>
     <w:tmpl w:val="040E001F"/>
@@ -6747,7 +10164,7 @@
       </w:pPr>
     </w:lvl>
   </w:abstractNum>
-  <w:abstractNum w:abstractNumId="12" w15:restartNumberingAfterBreak="0">
+  <w:abstractNum w:abstractNumId="13" w15:restartNumberingAfterBreak="0">
     <w:nsid w:val="327E478B"/>
     <w:multiLevelType w:val="hybridMultilevel"/>
     <w:tmpl w:val="AD74DD44"/>
@@ -6860,7 +10277,7 @@
       </w:rPr>
     </w:lvl>
   </w:abstractNum>
-  <w:abstractNum w:abstractNumId="13" w15:restartNumberingAfterBreak="0">
+  <w:abstractNum w:abstractNumId="14" w15:restartNumberingAfterBreak="0">
     <w:nsid w:val="38CD5647"/>
     <w:multiLevelType w:val="multilevel"/>
     <w:tmpl w:val="040E001F"/>
@@ -6946,7 +10363,7 @@
       </w:pPr>
     </w:lvl>
   </w:abstractNum>
-  <w:abstractNum w:abstractNumId="14" w15:restartNumberingAfterBreak="0">
+  <w:abstractNum w:abstractNumId="15" w15:restartNumberingAfterBreak="0">
     <w:nsid w:val="3AE10F87"/>
     <w:multiLevelType w:val="multilevel"/>
     <w:tmpl w:val="040E001F"/>
@@ -7032,7 +10449,7 @@
       </w:pPr>
     </w:lvl>
   </w:abstractNum>
-  <w:abstractNum w:abstractNumId="15" w15:restartNumberingAfterBreak="0">
+  <w:abstractNum w:abstractNumId="16" w15:restartNumberingAfterBreak="0">
     <w:nsid w:val="3B4208E2"/>
     <w:multiLevelType w:val="multilevel"/>
     <w:tmpl w:val="040E001F"/>
@@ -7118,7 +10535,7 @@
       </w:pPr>
     </w:lvl>
   </w:abstractNum>
-  <w:abstractNum w:abstractNumId="16" w15:restartNumberingAfterBreak="0">
+  <w:abstractNum w:abstractNumId="17" w15:restartNumberingAfterBreak="0">
     <w:nsid w:val="3B4C1D22"/>
     <w:multiLevelType w:val="multilevel"/>
     <w:tmpl w:val="040E001F"/>
@@ -7204,7 +10621,7 @@
       </w:pPr>
     </w:lvl>
   </w:abstractNum>
-  <w:abstractNum w:abstractNumId="17" w15:restartNumberingAfterBreak="0">
+  <w:abstractNum w:abstractNumId="18" w15:restartNumberingAfterBreak="0">
     <w:nsid w:val="3CDE4A3C"/>
     <w:multiLevelType w:val="multilevel"/>
     <w:tmpl w:val="040E001F"/>
@@ -7290,7 +10707,7 @@
       </w:pPr>
     </w:lvl>
   </w:abstractNum>
-  <w:abstractNum w:abstractNumId="18" w15:restartNumberingAfterBreak="0">
+  <w:abstractNum w:abstractNumId="19" w15:restartNumberingAfterBreak="0">
     <w:nsid w:val="3DED76C4"/>
     <w:multiLevelType w:val="multilevel"/>
     <w:tmpl w:val="040E001F"/>
@@ -7376,7 +10793,7 @@
       </w:pPr>
     </w:lvl>
   </w:abstractNum>
-  <w:abstractNum w:abstractNumId="19" w15:restartNumberingAfterBreak="0">
+  <w:abstractNum w:abstractNumId="20" w15:restartNumberingAfterBreak="0">
     <w:nsid w:val="430670CF"/>
     <w:multiLevelType w:val="multilevel"/>
     <w:tmpl w:val="040E001F"/>
@@ -7462,7 +10879,7 @@
       </w:pPr>
     </w:lvl>
   </w:abstractNum>
-  <w:abstractNum w:abstractNumId="20" w15:restartNumberingAfterBreak="0">
+  <w:abstractNum w:abstractNumId="21" w15:restartNumberingAfterBreak="0">
     <w:nsid w:val="47803F8D"/>
     <w:multiLevelType w:val="multilevel"/>
     <w:tmpl w:val="040E001F"/>
@@ -7548,7 +10965,7 @@
       </w:pPr>
     </w:lvl>
   </w:abstractNum>
-  <w:abstractNum w:abstractNumId="21" w15:restartNumberingAfterBreak="0">
+  <w:abstractNum w:abstractNumId="22" w15:restartNumberingAfterBreak="0">
     <w:nsid w:val="50B56C00"/>
     <w:multiLevelType w:val="multilevel"/>
     <w:tmpl w:val="040E001F"/>
@@ -7634,7 +11051,7 @@
       </w:pPr>
     </w:lvl>
   </w:abstractNum>
-  <w:abstractNum w:abstractNumId="22" w15:restartNumberingAfterBreak="0">
+  <w:abstractNum w:abstractNumId="23" w15:restartNumberingAfterBreak="0">
     <w:nsid w:val="512F4F7A"/>
     <w:multiLevelType w:val="multilevel"/>
     <w:tmpl w:val="040E001F"/>
@@ -7720,7 +11137,7 @@
       </w:pPr>
     </w:lvl>
   </w:abstractNum>
-  <w:abstractNum w:abstractNumId="23" w15:restartNumberingAfterBreak="0">
+  <w:abstractNum w:abstractNumId="24" w15:restartNumberingAfterBreak="0">
     <w:nsid w:val="5B8C591B"/>
     <w:multiLevelType w:val="multilevel"/>
     <w:tmpl w:val="040E001F"/>
@@ -7806,7 +11223,7 @@
       </w:pPr>
     </w:lvl>
   </w:abstractNum>
-  <w:abstractNum w:abstractNumId="24" w15:restartNumberingAfterBreak="0">
+  <w:abstractNum w:abstractNumId="25" w15:restartNumberingAfterBreak="0">
     <w:nsid w:val="5BC55795"/>
     <w:multiLevelType w:val="multilevel"/>
     <w:tmpl w:val="040E001F"/>
@@ -7892,7 +11309,7 @@
       </w:pPr>
     </w:lvl>
   </w:abstractNum>
-  <w:abstractNum w:abstractNumId="25" w15:restartNumberingAfterBreak="0">
+  <w:abstractNum w:abstractNumId="26" w15:restartNumberingAfterBreak="0">
     <w:nsid w:val="5BC7225D"/>
     <w:multiLevelType w:val="multilevel"/>
     <w:tmpl w:val="040E001F"/>
@@ -7978,7 +11395,7 @@
       </w:pPr>
     </w:lvl>
   </w:abstractNum>
-  <w:abstractNum w:abstractNumId="26" w15:restartNumberingAfterBreak="0">
+  <w:abstractNum w:abstractNumId="27" w15:restartNumberingAfterBreak="0">
     <w:nsid w:val="60B70746"/>
     <w:multiLevelType w:val="multilevel"/>
     <w:tmpl w:val="040E001F"/>
@@ -8064,7 +11481,7 @@
       </w:pPr>
     </w:lvl>
   </w:abstractNum>
-  <w:abstractNum w:abstractNumId="27" w15:restartNumberingAfterBreak="0">
+  <w:abstractNum w:abstractNumId="28" w15:restartNumberingAfterBreak="0">
     <w:nsid w:val="670D2D53"/>
     <w:multiLevelType w:val="multilevel"/>
     <w:tmpl w:val="040E001F"/>
@@ -8150,7 +11567,7 @@
       </w:pPr>
     </w:lvl>
   </w:abstractNum>
-  <w:abstractNum w:abstractNumId="28" w15:restartNumberingAfterBreak="0">
+  <w:abstractNum w:abstractNumId="29" w15:restartNumberingAfterBreak="0">
     <w:nsid w:val="68B40037"/>
     <w:multiLevelType w:val="multilevel"/>
     <w:tmpl w:val="040E001F"/>
@@ -8236,7 +11653,7 @@
       </w:pPr>
     </w:lvl>
   </w:abstractNum>
-  <w:abstractNum w:abstractNumId="29" w15:restartNumberingAfterBreak="0">
+  <w:abstractNum w:abstractNumId="30" w15:restartNumberingAfterBreak="0">
     <w:nsid w:val="6AFD310F"/>
     <w:multiLevelType w:val="multilevel"/>
     <w:tmpl w:val="040E001F"/>
@@ -8322,7 +11739,7 @@
       </w:pPr>
     </w:lvl>
   </w:abstractNum>
-  <w:abstractNum w:abstractNumId="30" w15:restartNumberingAfterBreak="0">
+  <w:abstractNum w:abstractNumId="31" w15:restartNumberingAfterBreak="0">
     <w:nsid w:val="7111609E"/>
     <w:multiLevelType w:val="multilevel"/>
     <w:tmpl w:val="040E001F"/>
@@ -8408,7 +11825,7 @@
       </w:pPr>
     </w:lvl>
   </w:abstractNum>
-  <w:abstractNum w:abstractNumId="31" w15:restartNumberingAfterBreak="0">
+  <w:abstractNum w:abstractNumId="32" w15:restartNumberingAfterBreak="0">
     <w:nsid w:val="725D337F"/>
     <w:multiLevelType w:val="multilevel"/>
     <w:tmpl w:val="040E001F"/>
@@ -8497,7 +11914,7 @@
       </w:pPr>
     </w:lvl>
   </w:abstractNum>
-  <w:abstractNum w:abstractNumId="32" w15:restartNumberingAfterBreak="0">
+  <w:abstractNum w:abstractNumId="33" w15:restartNumberingAfterBreak="0">
     <w:nsid w:val="7C1D25AC"/>
     <w:multiLevelType w:val="multilevel"/>
     <w:tmpl w:val="040E001F"/>
@@ -8583,7 +12000,7 @@
       </w:pPr>
     </w:lvl>
   </w:abstractNum>
-  <w:abstractNum w:abstractNumId="33" w15:restartNumberingAfterBreak="0">
+  <w:abstractNum w:abstractNumId="34" w15:restartNumberingAfterBreak="0">
     <w:nsid w:val="7E17006E"/>
     <w:multiLevelType w:val="multilevel"/>
     <w:tmpl w:val="040E001F"/>
@@ -8669,107 +12086,110 @@
       </w:pPr>
     </w:lvl>
   </w:abstractNum>
-  <w:num w:numId="1">
+  <w:num w:numId="1" w16cid:durableId="659240260">
+    <w:abstractNumId w:val="9"/>
+  </w:num>
+  <w:num w:numId="2" w16cid:durableId="1915626154">
+    <w:abstractNumId w:val="32"/>
+  </w:num>
+  <w:num w:numId="3" w16cid:durableId="224537611">
+    <w:abstractNumId w:val="7"/>
+  </w:num>
+  <w:num w:numId="4" w16cid:durableId="1851405585">
+    <w:abstractNumId w:val="19"/>
+  </w:num>
+  <w:num w:numId="5" w16cid:durableId="332341700">
+    <w:abstractNumId w:val="11"/>
+  </w:num>
+  <w:num w:numId="6" w16cid:durableId="1302468165">
+    <w:abstractNumId w:val="28"/>
+  </w:num>
+  <w:num w:numId="7" w16cid:durableId="771709484">
+    <w:abstractNumId w:val="20"/>
+  </w:num>
+  <w:num w:numId="8" w16cid:durableId="531578335">
+    <w:abstractNumId w:val="10"/>
+  </w:num>
+  <w:num w:numId="9" w16cid:durableId="674109170">
+    <w:abstractNumId w:val="26"/>
+  </w:num>
+  <w:num w:numId="10" w16cid:durableId="2120756538">
+    <w:abstractNumId w:val="18"/>
+  </w:num>
+  <w:num w:numId="11" w16cid:durableId="846988052">
+    <w:abstractNumId w:val="15"/>
+  </w:num>
+  <w:num w:numId="12" w16cid:durableId="1362317727">
+    <w:abstractNumId w:val="14"/>
+  </w:num>
+  <w:num w:numId="13" w16cid:durableId="1391536099">
+    <w:abstractNumId w:val="1"/>
+  </w:num>
+  <w:num w:numId="14" w16cid:durableId="418722627">
+    <w:abstractNumId w:val="6"/>
+  </w:num>
+  <w:num w:numId="15" w16cid:durableId="1977369670">
+    <w:abstractNumId w:val="13"/>
+  </w:num>
+  <w:num w:numId="16" w16cid:durableId="2130010187">
+    <w:abstractNumId w:val="29"/>
+  </w:num>
+  <w:num w:numId="17" w16cid:durableId="887764533">
+    <w:abstractNumId w:val="16"/>
+  </w:num>
+  <w:num w:numId="18" w16cid:durableId="41756297">
     <w:abstractNumId w:val="8"/>
   </w:num>
-  <w:num w:numId="2">
+  <w:num w:numId="19" w16cid:durableId="1790002523">
+    <w:abstractNumId w:val="12"/>
+  </w:num>
+  <w:num w:numId="20" w16cid:durableId="1824856776">
+    <w:abstractNumId w:val="0"/>
+  </w:num>
+  <w:num w:numId="21" w16cid:durableId="1388143466">
+    <w:abstractNumId w:val="33"/>
+  </w:num>
+  <w:num w:numId="22" w16cid:durableId="511992935">
+    <w:abstractNumId w:val="34"/>
+  </w:num>
+  <w:num w:numId="23" w16cid:durableId="768549184">
+    <w:abstractNumId w:val="5"/>
+  </w:num>
+  <w:num w:numId="24" w16cid:durableId="1118336862">
+    <w:abstractNumId w:val="22"/>
+  </w:num>
+  <w:num w:numId="25" w16cid:durableId="1159923653">
+    <w:abstractNumId w:val="24"/>
+  </w:num>
+  <w:num w:numId="26" w16cid:durableId="1748918256">
+    <w:abstractNumId w:val="3"/>
+  </w:num>
+  <w:num w:numId="27" w16cid:durableId="1448311528">
+    <w:abstractNumId w:val="17"/>
+  </w:num>
+  <w:num w:numId="28" w16cid:durableId="1003363864">
+    <w:abstractNumId w:val="25"/>
+  </w:num>
+  <w:num w:numId="29" w16cid:durableId="1994022260">
+    <w:abstractNumId w:val="21"/>
+  </w:num>
+  <w:num w:numId="30" w16cid:durableId="862474421">
+    <w:abstractNumId w:val="30"/>
+  </w:num>
+  <w:num w:numId="31" w16cid:durableId="157816015">
     <w:abstractNumId w:val="31"/>
   </w:num>
-  <w:num w:numId="3">
-    <w:abstractNumId w:val="6"/>
-  </w:num>
-  <w:num w:numId="4">
-    <w:abstractNumId w:val="18"/>
-  </w:num>
-  <w:num w:numId="5">
-    <w:abstractNumId w:val="10"/>
-  </w:num>
-  <w:num w:numId="6">
+  <w:num w:numId="32" w16cid:durableId="2041776767">
     <w:abstractNumId w:val="27"/>
   </w:num>
-  <w:num w:numId="7">
-    <w:abstractNumId w:val="19"/>
+  <w:num w:numId="33" w16cid:durableId="1019281852">
+    <w:abstractNumId w:val="2"/>
   </w:num>
-  <w:num w:numId="8">
-    <w:abstractNumId w:val="9"/>
-  </w:num>
-  <w:num w:numId="9">
-    <w:abstractNumId w:val="25"/>
-  </w:num>
-  <w:num w:numId="10">
-    <w:abstractNumId w:val="17"/>
-  </w:num>
-  <w:num w:numId="11">
-    <w:abstractNumId w:val="14"/>
-  </w:num>
-  <w:num w:numId="12">
-    <w:abstractNumId w:val="13"/>
-  </w:num>
-  <w:num w:numId="13">
-    <w:abstractNumId w:val="1"/>
-  </w:num>
-  <w:num w:numId="14">
-    <w:abstractNumId w:val="5"/>
-  </w:num>
-  <w:num w:numId="15">
-    <w:abstractNumId w:val="12"/>
-  </w:num>
-  <w:num w:numId="16">
-    <w:abstractNumId w:val="28"/>
-  </w:num>
-  <w:num w:numId="17">
-    <w:abstractNumId w:val="15"/>
-  </w:num>
-  <w:num w:numId="18">
-    <w:abstractNumId w:val="7"/>
-  </w:num>
-  <w:num w:numId="19">
-    <w:abstractNumId w:val="11"/>
-  </w:num>
-  <w:num w:numId="20">
-    <w:abstractNumId w:val="0"/>
-  </w:num>
-  <w:num w:numId="21">
-    <w:abstractNumId w:val="32"/>
-  </w:num>
-  <w:num w:numId="22">
-    <w:abstractNumId w:val="33"/>
-  </w:num>
-  <w:num w:numId="23">
-    <w:abstractNumId w:val="4"/>
-  </w:num>
-  <w:num w:numId="24">
-    <w:abstractNumId w:val="21"/>
-  </w:num>
-  <w:num w:numId="25">
+  <w:num w:numId="34" w16cid:durableId="1299916096">
     <w:abstractNumId w:val="23"/>
   </w:num>
-  <w:num w:numId="26">
-    <w:abstractNumId w:val="3"/>
-  </w:num>
-  <w:num w:numId="27">
-    <w:abstractNumId w:val="16"/>
-  </w:num>
-  <w:num w:numId="28">
-    <w:abstractNumId w:val="24"/>
-  </w:num>
-  <w:num w:numId="29">
-    <w:abstractNumId w:val="20"/>
-  </w:num>
-  <w:num w:numId="30">
-    <w:abstractNumId w:val="29"/>
-  </w:num>
-  <w:num w:numId="31">
-    <w:abstractNumId w:val="30"/>
-  </w:num>
-  <w:num w:numId="32">
-    <w:abstractNumId w:val="26"/>
-  </w:num>
-  <w:num w:numId="33">
-    <w:abstractNumId w:val="2"/>
-  </w:num>
-  <w:num w:numId="34">
-    <w:abstractNumId w:val="22"/>
+  <w:num w:numId="35" w16cid:durableId="112750239">
+    <w:abstractNumId w:val="4"/>
   </w:num>
 </w:numbering>
 </file>

--- a/Documentation/Dokumentáció.docx
+++ b/Documentation/Dokumentáció.docx
@@ -385,13 +385,8 @@
           </w:p>
           <w:p>
             <w:r>
-              <w:t xml:space="preserve">programtervező informatikus </w:t>
-            </w:r>
-            <w:proofErr w:type="spellStart"/>
-            <w:r>
-              <w:t>BSc</w:t>
-            </w:r>
-            <w:proofErr w:type="spellEnd"/>
+              <w:t>programtervező informatikus BSc</w:t>
+            </w:r>
           </w:p>
         </w:tc>
       </w:tr>
@@ -3232,21 +3227,7 @@
         <w:rPr>
           <w:shd w:val="clear" w:color="auto" w:fill="FFFFFF"/>
         </w:rPr>
-        <w:t xml:space="preserve">A vetélkedő 1997-ben indult az akkor újnak számító TV2 képernyőjén, és minden hétköznap az esti műsorsávban jelentkezett. A játék fődíja egy autó volt, ezen kívül pénz- és tárgynyeremények sokasága talált gazdára minden adásban. Az egész az amerikai </w:t>
-      </w:r>
-      <w:proofErr w:type="spellStart"/>
-      <w:r>
-        <w:rPr>
-          <w:shd w:val="clear" w:color="auto" w:fill="FFFFFF"/>
-        </w:rPr>
-        <w:t>Joepardy</w:t>
-      </w:r>
-      <w:proofErr w:type="spellEnd"/>
-      <w:r>
-        <w:rPr>
-          <w:shd w:val="clear" w:color="auto" w:fill="FFFFFF"/>
-        </w:rPr>
-        <w:t xml:space="preserve"> című kvízműsorra épült. Minden adásban három játékos versenyzett, a nap győztese pedig eldönthette, hogy megtartja-e azt a pénzt, amit nyert és kiszáll, vagy visszatér a következő adásra. Aki egy bizonyos számú játékban részt vett az vihette haza a főnyereményt, az autót.</w:t>
+        <w:t>A vetélkedő 1997-ben indult az akkor újnak számító TV2 képernyőjén, és minden hétköznap az esti műsorsávban jelentkezett. A játék fődíja egy autó volt, ezen kívül pénz- és tárgynyeremények sokasága talált gazdára minden adásban. Az egész az amerikai Joepardy című kvízműsorra épült. Minden adásban három játékos versenyzett, a nap győztese pedig eldönthette, hogy megtartja-e azt a pénzt, amit nyert és kiszáll, vagy visszatér a következő adásra. Aki egy bizonyos számú játékban részt vett az vihette haza a főnyereményt, az autót.</w:t>
       </w:r>
       <w:r>
         <w:rPr>
@@ -3434,15 +3415,7 @@
         <w:t xml:space="preserve"> (logikai áramkörök segítségével)</w:t>
       </w:r>
       <w:r>
-        <w:t xml:space="preserve"> biztosítja, hogy </w:t>
-      </w:r>
-      <w:proofErr w:type="spellStart"/>
-      <w:r>
-        <w:t>eztkövetően</w:t>
-      </w:r>
-      <w:proofErr w:type="spellEnd"/>
-      <w:r>
-        <w:t xml:space="preserve"> más gomb</w:t>
+        <w:t xml:space="preserve"> biztosítja, hogy eztkövetően más gomb</w:t>
       </w:r>
       <w:r>
         <w:t>ok lenyomására ne világítson a saját lámpájuk, tehát mindig csak az elsőként lenyomott gombhoz tartozó lámpa világítson. A központi egységen található „nullázó” gomb lenyomásával alaphelyzetbe állíthatjuk a rendszert</w:t>
@@ -3485,23 +3458,7 @@
     </w:p>
     <w:p>
       <w:r>
-        <w:t xml:space="preserve">A játékosok számától, és az alkalomtól függően lehet egyéni, vagy </w:t>
-      </w:r>
-      <w:proofErr w:type="spellStart"/>
-      <w:r>
-        <w:t>csapatos</w:t>
-      </w:r>
-      <w:proofErr w:type="spellEnd"/>
-      <w:r>
-        <w:t xml:space="preserve"> játék. Egyéni játék esetén mindenki egyedül áll ki a gombokhoz és versenyez, míg </w:t>
-      </w:r>
-      <w:proofErr w:type="spellStart"/>
-      <w:r>
-        <w:t>csapatos</w:t>
-      </w:r>
-      <w:proofErr w:type="spellEnd"/>
-      <w:r>
-        <w:t xml:space="preserve"> játéknál az egész csapat egyszerre használja ugyanazt a nyomógombot válaszadási szándékának jelzéséhez.</w:t>
+        <w:t>A játékosok számától, és az alkalomtól függően lehet egyéni, vagy csapatos játék. Egyéni játék esetén mindenki egyedül áll ki a gombokhoz és versenyez, míg csapatos játéknál az egész csapat egyszerre használja ugyanazt a nyomógombot válaszadási szándékának jelzéséhez.</w:t>
       </w:r>
       <w:r>
         <w:t xml:space="preserve"> (Az egyszerűség kedvéért a továbbiakban nem különböztetünk meg egyéni játékost, mivel az felfogható egy egyszemélyes csapatként is.)</w:t>
@@ -3574,29 +3531,13 @@
         </w:numPr>
       </w:pPr>
       <w:r>
-        <w:t>az egy körben szereplő csapatok száma minél egyenletesebb legyen (</w:t>
-      </w:r>
-      <w:proofErr w:type="spellStart"/>
-      <w:r>
-        <w:t>pl</w:t>
-      </w:r>
-      <w:proofErr w:type="spellEnd"/>
-      <w:r>
-        <w:t>: 9 csapat</w:t>
+        <w:t>az egy körben szereplő csapatok száma minél egyenletesebb legyen (pl: 9 csapat</w:t>
       </w:r>
       <w:r>
         <w:t>, és n = 1</w:t>
       </w:r>
       <w:r>
-        <w:t xml:space="preserve"> esetén rossz megoldás 2 négyfős és 1 </w:t>
-      </w:r>
-      <w:proofErr w:type="spellStart"/>
-      <w:r>
-        <w:t>egyfős</w:t>
-      </w:r>
-      <w:proofErr w:type="spellEnd"/>
-      <w:r>
-        <w:t xml:space="preserve"> kör kialakítása. Az optimális megoldás 3 háromfős kör</w:t>
+        <w:t xml:space="preserve"> esetén rossz megoldás 2 négyfős és 1 egyfős kör kialakítása. Az optimális megoldás 3 háromfős kör</w:t>
       </w:r>
       <w:r>
         <w:t>.</w:t>
@@ -3639,15 +3580,7 @@
         <w:t>, fontos azonban, hogy a helytelen válaszokért a megválaszolt kérdés pont értékével megegyező levonás jár.</w:t>
       </w:r>
       <w:r>
-        <w:t xml:space="preserve"> (A csapatok akár negatív </w:t>
-      </w:r>
-      <w:proofErr w:type="spellStart"/>
-      <w:r>
-        <w:t>összpontszámot</w:t>
-      </w:r>
-      <w:proofErr w:type="spellEnd"/>
-      <w:r>
-        <w:t xml:space="preserve"> is elérhetnek.)</w:t>
+        <w:t xml:space="preserve"> (A csapatok akár negatív összpontszámot is elérhetnek.)</w:t>
       </w:r>
       <w:r>
         <w:t xml:space="preserve"> </w:t>
@@ -3718,23 +3651,7 @@
         <w:t>A tematikus és a villámkérdéses szakasz lejátszására is korlátozott idő áll rendelkezésre.</w:t>
       </w:r>
       <w:r>
-        <w:t xml:space="preserve"> A csapatok által az egyes körökben megszerzett pontszám összeadódik, ez </w:t>
-      </w:r>
-      <w:proofErr w:type="spellStart"/>
-      <w:r>
-        <w:t>képzi</w:t>
-      </w:r>
-      <w:proofErr w:type="spellEnd"/>
-      <w:r>
-        <w:t xml:space="preserve"> majd az </w:t>
-      </w:r>
-      <w:proofErr w:type="spellStart"/>
-      <w:r>
-        <w:t>összpontszámot</w:t>
-      </w:r>
-      <w:proofErr w:type="spellEnd"/>
-      <w:r>
-        <w:t>.</w:t>
+        <w:t xml:space="preserve"> A csapatok által az egyes körökben megszerzett pontszám összeadódik, ez képzi majd az összpontszámot.</w:t>
       </w:r>
     </w:p>
     <w:p>
@@ -3777,15 +3694,7 @@
         <w:t xml:space="preserve">A játék során használt kérdéssorok megjelenítéséhez, a csapatok pontszámainak kijelzéséhez, és az idő méréséhez jelenleg egy általam ismeretlen személy által, a 2000-es években készített program van használatban. </w:t>
       </w:r>
       <w:r>
-        <w:t xml:space="preserve">A programot egy ember kezeli, aki egyrészt figyeli a játékosok által kért kérdést, és mindig azt jeleníti meg a képernyőn, másrészt </w:t>
-      </w:r>
-      <w:proofErr w:type="gramStart"/>
-      <w:r>
-        <w:t>figyeli</w:t>
-      </w:r>
-      <w:proofErr w:type="gramEnd"/>
-      <w:r>
-        <w:t xml:space="preserve"> hogy a játékmester elfogadta-e a választ, és ez alapján adja meg/vonja le a pontokat a csapatoktól.</w:t>
+        <w:t>A programot egy ember kezeli, aki egyrészt figyeli a játékosok által kért kérdést, és mindig azt jeleníti meg a képernyőn, másrészt figyeli hogy a játékmester elfogadta-e a választ, és ez alapján adja meg/vonja le a pontokat a csapatoktól.</w:t>
       </w:r>
     </w:p>
     <w:p>
@@ -4049,15 +3958,7 @@
     <w:p>
       <w:r>
         <w:lastRenderedPageBreak/>
-        <w:t xml:space="preserve">A funkció után a megjelenés volt számomra a következő prioritás. Véleményem szerint lehet egy alkalmazás bármennyire fejlett, és funkcionálisan tökéletes, ha nem frissítik a megjelenését, az </w:t>
-      </w:r>
-      <w:proofErr w:type="spellStart"/>
-      <w:r>
-        <w:t>évenkét</w:t>
-      </w:r>
-      <w:proofErr w:type="spellEnd"/>
-      <w:r>
-        <w:t xml:space="preserve"> változó UI/UX igények és trendek fokozatosan elavulttá teszik a felhasználók szemében. Bár a meglévő program elég egyedi a maga műfajában, de korábbi állításomat a 3. ábrán látható eredmény igazolni látszik.</w:t>
+        <w:t>A funkció után a megjelenés volt számomra a következő prioritás. Véleményem szerint lehet egy alkalmazás bármennyire fejlett, és funkcionálisan tökéletes, ha nem frissítik a megjelenését, az évenkét változó UI/UX igények és trendek fokozatosan elavulttá teszik a felhasználók szemében. Bár a meglévő program elég egyedi a maga műfajában, de korábbi állításomat a 3. ábrán látható eredmény igazolni látszik.</w:t>
       </w:r>
     </w:p>
     <w:p>
@@ -4148,21 +4049,13 @@
         <w:t xml:space="preserve"> átláthatóan, és </w:t>
       </w:r>
       <w:r>
-        <w:t xml:space="preserve">koherensen megírtat, egy extra funkciókkal </w:t>
-      </w:r>
-      <w:proofErr w:type="gramStart"/>
-      <w:r>
-        <w:t>telerakott</w:t>
+        <w:t>koherensen megírtat, egy extra funkciókkal telerakott</w:t>
       </w:r>
       <w:r>
         <w:t>,</w:t>
       </w:r>
       <w:r>
-        <w:t xml:space="preserve">  és</w:t>
-      </w:r>
-      <w:proofErr w:type="gramEnd"/>
-      <w:r>
-        <w:t>/vagy legelkápráztatóbb UI megoldásokat használó, de kevésbé fejlesztő barát alkalmazásnál.</w:t>
+        <w:t xml:space="preserve">  és/vagy legelkápráztatóbb UI megoldásokat használó, de kevésbé fejlesztő barát alkalmazásnál.</w:t>
       </w:r>
     </w:p>
     <w:p>
@@ -4218,13 +4111,8 @@
         </w:numPr>
       </w:pPr>
       <w:bookmarkStart w:id="12" w:name="_Toc101127331"/>
-      <w:proofErr w:type="spellStart"/>
-      <w:r>
-        <w:t>Architekturális</w:t>
-      </w:r>
-      <w:proofErr w:type="spellEnd"/>
-      <w:r>
-        <w:t xml:space="preserve"> döntések</w:t>
+      <w:r>
+        <w:t>Architekturális döntések</w:t>
       </w:r>
       <w:bookmarkEnd w:id="12"/>
     </w:p>
@@ -4295,15 +4183,7 @@
         <w:t xml:space="preserve"> </w:t>
       </w:r>
       <w:r>
-        <w:t xml:space="preserve">rendszerbe illeszkedő </w:t>
-      </w:r>
-      <w:proofErr w:type="spellStart"/>
-      <w:r>
-        <w:t>WinUI</w:t>
-      </w:r>
-      <w:proofErr w:type="spellEnd"/>
-      <w:r>
-        <w:t xml:space="preserve"> 3</w:t>
+        <w:t>rendszerbe illeszkedő WinUI 3</w:t>
       </w:r>
       <w:r>
         <w:rPr>
@@ -4336,53 +4216,16 @@
         <w:t xml:space="preserve"> korábban lefektetett szempontok </w:t>
       </w:r>
       <w:r>
-        <w:t xml:space="preserve">közül a funkcionális helyességet nem befolyásolja, de a másik kettőben komoly előrelépés </w:t>
-      </w:r>
-      <w:proofErr w:type="spellStart"/>
-      <w:r>
-        <w:t>figelhető</w:t>
-      </w:r>
-      <w:proofErr w:type="spellEnd"/>
-      <w:r>
-        <w:t xml:space="preserve"> meg az UWP-</w:t>
-      </w:r>
-      <w:proofErr w:type="spellStart"/>
-      <w:r>
-        <w:t>hez</w:t>
-      </w:r>
-      <w:proofErr w:type="spellEnd"/>
-      <w:r>
-        <w:t xml:space="preserve"> képest. Általában elmondható, hogy egy újabb rendszer lévén jobban teljesíti az egyszerű bővíthetőséggel és fenntarthatósággal szemben támasztott követelményeinket, ám ezt csak fokozza</w:t>
-      </w:r>
-      <w:r>
-        <w:t xml:space="preserve">, hogy a Microsoft megszűntette az UWP platform támogatottságát, a Windows App SDK javára, </w:t>
-      </w:r>
-      <w:proofErr w:type="gramStart"/>
-      <w:r>
-        <w:t>valamint</w:t>
-      </w:r>
-      <w:proofErr w:type="gramEnd"/>
+        <w:t>közül a funkcionális helyességet nem befolyásolja, de a másik kettőben komoly előrelépés figelhető meg az UWP-hez képest. Általában elmondható, hogy egy újabb rendszer lévén jobban teljesíti az egyszerű bővíthetőséggel és fenntarthatósággal szemben támasztott követelményeinket, ám ezt csak fokozza</w:t>
+      </w:r>
+      <w:r>
+        <w:t>, hogy a Microsoft megszűntette az UWP platform támogatottságát, a Windows App SDK javára, valamint</w:t>
+      </w:r>
       <w:r>
         <w:t xml:space="preserve"> </w:t>
       </w:r>
       <w:r>
-        <w:t>hogy a Windows 11 operációs rendszer későbbi verzióiban várhatóan nem fognak futni az UWP-</w:t>
-      </w:r>
-      <w:proofErr w:type="spellStart"/>
-      <w:r>
-        <w:t>ra</w:t>
-      </w:r>
-      <w:proofErr w:type="spellEnd"/>
-      <w:r>
-        <w:t xml:space="preserve"> írt alkalmazások. A </w:t>
-      </w:r>
-      <w:proofErr w:type="spellStart"/>
-      <w:r>
-        <w:t>WinUI</w:t>
-      </w:r>
-      <w:proofErr w:type="spellEnd"/>
-      <w:r>
-        <w:t xml:space="preserve"> 3 </w:t>
+        <w:t xml:space="preserve">hogy a Windows 11 operációs rendszer későbbi verzióiban várhatóan nem fognak futni az UWP-ra írt alkalmazások. A WinUI 3 </w:t>
       </w:r>
       <w:r>
         <w:t xml:space="preserve">tovább bővíti majd az előd amúgysem szegényes eszköztárát a felhasználói felület megvalósításához. </w:t>
@@ -4405,15 +4248,7 @@
         </w:numPr>
       </w:pPr>
       <w:r>
-        <w:t xml:space="preserve">Windows App SDK-t és </w:t>
-      </w:r>
-      <w:proofErr w:type="spellStart"/>
-      <w:r>
-        <w:t>WinUI</w:t>
-      </w:r>
-      <w:proofErr w:type="spellEnd"/>
-      <w:r>
-        <w:t xml:space="preserve"> 3-at használ</w:t>
+        <w:t>Windows App SDK-t és WinUI 3-at használ</w:t>
       </w:r>
     </w:p>
     <w:p>
@@ -4443,31 +4278,7 @@
         </w:numPr>
       </w:pPr>
       <w:r>
-        <w:t xml:space="preserve">A </w:t>
-      </w:r>
-      <w:proofErr w:type="spellStart"/>
-      <w:r>
-        <w:t>model</w:t>
-      </w:r>
-      <w:proofErr w:type="spellEnd"/>
-      <w:r>
-        <w:t xml:space="preserve"> és </w:t>
-      </w:r>
-      <w:proofErr w:type="spellStart"/>
-      <w:r>
-        <w:t>view-model</w:t>
-      </w:r>
-      <w:proofErr w:type="spellEnd"/>
-      <w:r>
-        <w:t xml:space="preserve"> részek C# nyelven, a </w:t>
-      </w:r>
-      <w:proofErr w:type="spellStart"/>
-      <w:r>
-        <w:t>view</w:t>
-      </w:r>
-      <w:proofErr w:type="spellEnd"/>
-      <w:r>
-        <w:t xml:space="preserve"> pedig </w:t>
+        <w:t xml:space="preserve">A model és view-model részek C# nyelven, a view pedig </w:t>
       </w:r>
       <w:r>
         <w:t>XAML leíró nyelven kerültek megvalósításra</w:t>
@@ -4490,15 +4301,7 @@
         <w:t>Az alkalmazá</w:t>
       </w:r>
       <w:r>
-        <w:t xml:space="preserve">s a Visual </w:t>
-      </w:r>
-      <w:proofErr w:type="spellStart"/>
-      <w:r>
-        <w:t>Studio</w:t>
-      </w:r>
-      <w:proofErr w:type="spellEnd"/>
-      <w:r>
-        <w:t xml:space="preserve"> 2019 fejlesztői környezeteben készült</w:t>
+        <w:t>s a Visual Studio 2019 fejlesztői környezeteben készült</w:t>
       </w:r>
       <w:r>
         <w:t>, és a további fejlesztői tevékenység zökkenőmentes folytatá</w:t>
@@ -4518,49 +4321,17 @@
     </w:p>
     <w:p>
       <w:r>
-        <w:t xml:space="preserve">A projekt létrehozásakor a Visual </w:t>
-      </w:r>
-      <w:proofErr w:type="spellStart"/>
-      <w:r>
-        <w:t>Studioba</w:t>
-      </w:r>
-      <w:proofErr w:type="spellEnd"/>
-      <w:r>
-        <w:t xml:space="preserve"> kiegészítőként telepíthető </w:t>
-      </w:r>
-      <w:r>
-        <w:t xml:space="preserve">Windows </w:t>
-      </w:r>
-      <w:proofErr w:type="spellStart"/>
-      <w:r>
-        <w:t>Template</w:t>
-      </w:r>
-      <w:proofErr w:type="spellEnd"/>
-      <w:r>
-        <w:t xml:space="preserve"> </w:t>
-      </w:r>
-      <w:proofErr w:type="spellStart"/>
-      <w:r>
-        <w:t>Studio</w:t>
-      </w:r>
-      <w:proofErr w:type="spellEnd"/>
-      <w:r>
-        <w:t>-t vettem igénybe, amely néhány alapvető funkcióhoz szükséges sablonnal látta el az újonnan létrehozott alkalmazást. (Mivel a projektet</w:t>
+        <w:t xml:space="preserve">A projekt létrehozásakor a Visual Studioba kiegészítőként telepíthető </w:t>
+      </w:r>
+      <w:r>
+        <w:t>Windows Template Studio-t vettem igénybe, amely néhány alapvető funkcióhoz szükséges sablonnal látta el az újonnan létrehozott alkalmazást. (Mivel a projektet</w:t>
       </w:r>
       <w:r>
         <w:t xml:space="preserve"> eredetileg UWP projektként </w:t>
       </w:r>
       <w:r>
         <w:lastRenderedPageBreak/>
-        <w:t xml:space="preserve">hoztam létre és csak később döntöttem a </w:t>
-      </w:r>
-      <w:proofErr w:type="spellStart"/>
-      <w:r>
-        <w:t>migrálásáról</w:t>
-      </w:r>
-      <w:proofErr w:type="spellEnd"/>
-      <w:r>
-        <w:t>, ezért a</w:t>
+        <w:t>hoztam létre és csak később döntöttem a migrálásáról, ezért a</w:t>
       </w:r>
       <w:r>
         <w:t>z akkor készült</w:t>
@@ -4569,15 +4340,7 @@
         <w:t xml:space="preserve"> sablonok sem feltétlenül egyeznek meg egy </w:t>
       </w:r>
       <w:r>
-        <w:t xml:space="preserve">újonnan </w:t>
-      </w:r>
-      <w:proofErr w:type="spellStart"/>
-      <w:r>
-        <w:t>generálttal</w:t>
-      </w:r>
-      <w:proofErr w:type="spellEnd"/>
-      <w:r>
-        <w:t>.)</w:t>
+        <w:t>újonnan generálttal.)</w:t>
       </w:r>
     </w:p>
     <w:p>
@@ -4611,31 +4374,7 @@
     </w:p>
     <w:p>
       <w:r>
-        <w:t xml:space="preserve">Az alkalmazás belépési pontja a </w:t>
-      </w:r>
-      <w:proofErr w:type="spellStart"/>
-      <w:r>
-        <w:t>környzet</w:t>
-      </w:r>
-      <w:proofErr w:type="spellEnd"/>
-      <w:r>
-        <w:t xml:space="preserve"> által generált </w:t>
-      </w:r>
-      <w:proofErr w:type="spellStart"/>
-      <w:r>
-        <w:t>App.g.cs</w:t>
-      </w:r>
-      <w:proofErr w:type="spellEnd"/>
-      <w:r>
-        <w:t xml:space="preserve"> fájlban található, ahol az App osztály </w:t>
-      </w:r>
-      <w:proofErr w:type="spellStart"/>
-      <w:r>
-        <w:t>példányosításával</w:t>
-      </w:r>
-      <w:proofErr w:type="spellEnd"/>
-      <w:r>
-        <w:t xml:space="preserve"> át is tértünk a fejlesztői kódra.</w:t>
+        <w:t>Az alkalmazás belépési pontja a környzet által generált App.g.cs fájlban található, ahol az App osztály példányosításával át is tértünk a fejlesztői kódra.</w:t>
       </w:r>
     </w:p>
     <w:p>
@@ -4753,28 +4492,12 @@
         </w:numPr>
       </w:pPr>
       <w:r>
-        <w:t>statisztikák (</w:t>
-      </w:r>
-      <w:proofErr w:type="spellStart"/>
-      <w:r>
-        <w:t>lsd</w:t>
-      </w:r>
-      <w:proofErr w:type="spellEnd"/>
-      <w:r>
-        <w:t>.: További fejlesztési lehetőségek c. fejezet)</w:t>
-      </w:r>
-    </w:p>
-    <w:p>
-      <w:r>
-        <w:t xml:space="preserve">Ezen oldalak megjelenítése, és az oldalak közötti váltás, egy </w:t>
-      </w:r>
-      <w:proofErr w:type="spellStart"/>
-      <w:r>
-        <w:t>Frame</w:t>
-      </w:r>
-      <w:proofErr w:type="spellEnd"/>
-      <w:r>
-        <w:t>, és egy navigációs szolgáltatás segítségével történik.</w:t>
+        <w:t>statisztikák (lsd.: További fejlesztési lehetőségek c. fejezet)</w:t>
+      </w:r>
+    </w:p>
+    <w:p>
+      <w:r>
+        <w:t>Ezen oldalak megjelenítése, és az oldalak közötti váltás, egy Frame, és egy navigációs szolgáltatás segítségével történik.</w:t>
       </w:r>
     </w:p>
     <w:p>
@@ -4795,155 +4518,26 @@
       <w:r>
         <w:t xml:space="preserve"> A megjelenítés alapját a </w:t>
       </w:r>
-      <w:proofErr w:type="spellStart"/>
       <w:r>
         <w:t>ShellPage</w:t>
       </w:r>
-      <w:proofErr w:type="spellEnd"/>
-      <w:r>
-        <w:t xml:space="preserve"> és a hozzá tartozó </w:t>
-      </w:r>
-      <w:proofErr w:type="spellStart"/>
-      <w:r>
-        <w:t>ShellViewModel</w:t>
-      </w:r>
-      <w:proofErr w:type="spellEnd"/>
+      <w:r>
+        <w:t xml:space="preserve"> és a hozzá tartozó ShellViewModel képzi.</w:t>
+      </w:r>
       <w:r>
         <w:t xml:space="preserve"> </w:t>
       </w:r>
-      <w:proofErr w:type="spellStart"/>
-      <w:r>
-        <w:t>képzi</w:t>
-      </w:r>
-      <w:proofErr w:type="spellEnd"/>
-      <w:r>
-        <w:t>.</w:t>
-      </w:r>
-      <w:r>
-        <w:t xml:space="preserve"> </w:t>
-      </w:r>
-      <w:r>
-        <w:t xml:space="preserve">A </w:t>
-      </w:r>
-      <w:proofErr w:type="spellStart"/>
-      <w:r>
-        <w:t>SehellPage</w:t>
-      </w:r>
-      <w:proofErr w:type="spellEnd"/>
-      <w:r>
-        <w:t xml:space="preserve"> a </w:t>
-      </w:r>
-      <w:proofErr w:type="spellStart"/>
-      <w:proofErr w:type="gramStart"/>
-      <w:r>
-        <w:t>Microsoft.UI.Xaml.Controls</w:t>
-      </w:r>
-      <w:proofErr w:type="spellEnd"/>
-      <w:proofErr w:type="gramEnd"/>
-      <w:r>
-        <w:t xml:space="preserve"> névtérben megtalálható Page osztályból származik, és funkcióit </w:t>
-      </w:r>
-      <w:proofErr w:type="spellStart"/>
-      <w:r>
-        <w:t>xaml</w:t>
-      </w:r>
-      <w:proofErr w:type="spellEnd"/>
-      <w:r>
-        <w:t xml:space="preserve"> kódon keresztül nyeri el. Az oldal tartalmát egyetlen, szintén a fenti névtérben megtalálható </w:t>
-      </w:r>
-      <w:proofErr w:type="spellStart"/>
-      <w:r>
-        <w:t>NavigationView</w:t>
-      </w:r>
-      <w:proofErr w:type="spellEnd"/>
-      <w:r>
-        <w:t xml:space="preserve"> objektum teszi k</w:t>
-      </w:r>
-      <w:r>
-        <w:t xml:space="preserve">i. Ennek a </w:t>
-      </w:r>
-      <w:proofErr w:type="spellStart"/>
-      <w:r>
-        <w:t>MenuItems</w:t>
-      </w:r>
-      <w:proofErr w:type="spellEnd"/>
-      <w:r>
-        <w:t xml:space="preserve"> gyűjteményébe vehetjük fel azokat az elemeket, amiket a menüben szeretnénk látni, a megjelenítendő oldalt pedig a </w:t>
-      </w:r>
-      <w:proofErr w:type="spellStart"/>
-      <w:r>
-        <w:t>NavigationView</w:t>
-      </w:r>
-      <w:proofErr w:type="spellEnd"/>
-      <w:r>
-        <w:t xml:space="preserve"> </w:t>
-      </w:r>
-      <w:proofErr w:type="spellStart"/>
-      <w:r>
-        <w:t>Content</w:t>
-      </w:r>
-      <w:proofErr w:type="spellEnd"/>
-      <w:r>
-        <w:t xml:space="preserve"> </w:t>
-      </w:r>
-      <w:proofErr w:type="spellStart"/>
-      <w:r>
-        <w:t>property-jének</w:t>
-      </w:r>
-      <w:proofErr w:type="spellEnd"/>
-      <w:r>
-        <w:t xml:space="preserve"> értékül adott </w:t>
-      </w:r>
-      <w:proofErr w:type="spellStart"/>
-      <w:r>
-        <w:t>Frame</w:t>
-      </w:r>
-      <w:proofErr w:type="spellEnd"/>
-      <w:r>
-        <w:t xml:space="preserve"> objektum fogja a képernyőre </w:t>
-      </w:r>
-      <w:proofErr w:type="spellStart"/>
-      <w:r>
-        <w:t>renderelni</w:t>
-      </w:r>
-      <w:proofErr w:type="spellEnd"/>
-      <w:r>
-        <w:t>.</w:t>
-      </w:r>
-      <w:r>
-        <w:t xml:space="preserve"> A </w:t>
-      </w:r>
-      <w:proofErr w:type="gramStart"/>
-      <w:r>
-        <w:t>későbbiekben</w:t>
-      </w:r>
-      <w:proofErr w:type="gramEnd"/>
-      <w:r>
-        <w:t xml:space="preserve"> ha a program oldalt vált (akár a navigációs menüre történő kattintás hatására, akár más okból), akkor mindig a </w:t>
-      </w:r>
-      <w:proofErr w:type="spellStart"/>
-      <w:r>
-        <w:t>ShellPage</w:t>
-      </w:r>
-      <w:proofErr w:type="spellEnd"/>
-      <w:r>
-        <w:t xml:space="preserve"> </w:t>
-      </w:r>
-      <w:proofErr w:type="spellStart"/>
-      <w:r>
-        <w:t>belsejében</w:t>
-      </w:r>
-      <w:proofErr w:type="spellEnd"/>
-      <w:r>
-        <w:t xml:space="preserve"> található </w:t>
-      </w:r>
-      <w:proofErr w:type="spellStart"/>
-      <w:r>
-        <w:t>Frame</w:t>
-      </w:r>
-      <w:proofErr w:type="spellEnd"/>
-      <w:r>
-        <w:t xml:space="preserve"> által megjelenítendő oldalt változtatjuk.</w:t>
+      <w:r>
+        <w:t xml:space="preserve">A SehellPage a </w:t>
+      </w:r>
+      <w:r>
+        <w:t>Microsoft.UI.Xaml.Controls névtérben megtalálható Page osztályból származik, és funkcióit xaml kódon keresztül nyeri el. Az oldal tartalmát egyetlen, szintén a fenti névtérben megtalálható NavigationView objektum teszi k</w:t>
+      </w:r>
+      <w:r>
+        <w:t>i. Ennek a MenuItems gyűjteményébe vehetjük fel azokat az elemeket, amiket a menüben szeretnénk látni, a megjelenítendő oldalt pedig a NavigationView Content property-jének értékül adott Frame objektum fogja a képernyőre renderelni.</w:t>
+      </w:r>
+      <w:r>
+        <w:t xml:space="preserve"> A későbbiekben ha a program oldalt vált (akár a navigációs menüre történő kattintás hatására, akár más okból), akkor mindig a ShellPage belsejében található Frame által megjelenítendő oldalt változtatjuk.</w:t>
       </w:r>
     </w:p>
     <w:p>
@@ -4952,23 +4546,7 @@
         <w:t>A navigáció</w:t>
       </w:r>
       <w:r>
-        <w:t xml:space="preserve"> másik két meghatározó része a </w:t>
-      </w:r>
-      <w:proofErr w:type="spellStart"/>
-      <w:r>
-        <w:t>NavigationService</w:t>
-      </w:r>
-      <w:proofErr w:type="spellEnd"/>
-      <w:r>
-        <w:t xml:space="preserve"> és a </w:t>
-      </w:r>
-      <w:proofErr w:type="spellStart"/>
-      <w:r>
-        <w:t>NavigationViewService</w:t>
-      </w:r>
-      <w:proofErr w:type="spellEnd"/>
-      <w:r>
-        <w:t>.</w:t>
+        <w:t xml:space="preserve"> másik két meghatározó része a NavigationService és a NavigationViewService.</w:t>
       </w:r>
     </w:p>
     <w:p>
@@ -4980,59 +4558,17 @@
         </w:numPr>
       </w:pPr>
       <w:bookmarkStart w:id="17" w:name="_Toc101127336"/>
-      <w:proofErr w:type="spellStart"/>
       <w:r>
         <w:t>PageService</w:t>
       </w:r>
       <w:bookmarkEnd w:id="17"/>
-      <w:proofErr w:type="spellEnd"/>
-    </w:p>
-    <w:p>
-      <w:r>
-        <w:t xml:space="preserve">Az oldalak egyszerű </w:t>
-      </w:r>
-      <w:proofErr w:type="spellStart"/>
-      <w:r>
-        <w:t>betölthetősége</w:t>
-      </w:r>
-      <w:proofErr w:type="spellEnd"/>
-      <w:r>
-        <w:t xml:space="preserve"> érdekében kulcs-érték párokként összekötjük az egyes oldalakhoz tartozó </w:t>
-      </w:r>
-      <w:proofErr w:type="spellStart"/>
-      <w:r>
-        <w:t>ViewModel-leket</w:t>
-      </w:r>
-      <w:proofErr w:type="spellEnd"/>
-      <w:r>
-        <w:t xml:space="preserve">, és az oldalakat. A későbbiek során így már elég lesz csak a betöltendő oldal </w:t>
-      </w:r>
-      <w:proofErr w:type="spellStart"/>
-      <w:r>
-        <w:t>View</w:t>
-      </w:r>
-      <w:r>
-        <w:t>Model-jére</w:t>
-      </w:r>
-      <w:proofErr w:type="spellEnd"/>
-      <w:r>
-        <w:t xml:space="preserve"> hivatkozni, és ebből tudható lesz, hogy melyik oldalt akarjuk betölteni. Fontos, hogy ezen logika miatt viszont egy az egyhez reláció él az oldalak, és a hozzájuk tartozó </w:t>
-      </w:r>
-      <w:proofErr w:type="spellStart"/>
-      <w:r>
-        <w:t>ViewModellek</w:t>
-      </w:r>
-      <w:proofErr w:type="spellEnd"/>
-      <w:r>
-        <w:t xml:space="preserve"> között. Az előbb leírt folyamat a </w:t>
-      </w:r>
-      <w:proofErr w:type="spellStart"/>
-      <w:r>
-        <w:t>PageService</w:t>
-      </w:r>
-      <w:proofErr w:type="spellEnd"/>
-      <w:r>
-        <w:t xml:space="preserve"> osztályban történik.</w:t>
+    </w:p>
+    <w:p>
+      <w:r>
+        <w:t>Az oldalak egyszerű betölthetősége érdekében kulcs-érték párokként összekötjük az egyes oldalakhoz tartozó ViewModel-leket, és az oldalakat. A későbbiek során így már elég lesz csak a betöltendő oldal View</w:t>
+      </w:r>
+      <w:r>
+        <w:t>Model-jére hivatkozni, és ebből tudható lesz, hogy melyik oldalt akarjuk betölteni. Fontos, hogy ezen logika miatt viszont egy az egyhez reláció él az oldalak, és a hozzájuk tartozó ViewModellek között. Az előbb leírt folyamat a PageService osztályban történik.</w:t>
       </w:r>
     </w:p>
     <w:p>
@@ -5044,51 +4580,17 @@
         </w:numPr>
       </w:pPr>
       <w:bookmarkStart w:id="18" w:name="_Toc101127337"/>
-      <w:proofErr w:type="spellStart"/>
       <w:r>
         <w:t>NavigationViewService</w:t>
       </w:r>
       <w:bookmarkEnd w:id="18"/>
-      <w:proofErr w:type="spellEnd"/>
     </w:p>
     <w:p>
       <w:r>
         <w:t>Ez a szolgáltatás a</w:t>
       </w:r>
       <w:r>
-        <w:t xml:space="preserve"> </w:t>
-      </w:r>
-      <w:proofErr w:type="spellStart"/>
-      <w:r>
-        <w:t>NavigationView</w:t>
-      </w:r>
-      <w:proofErr w:type="spellEnd"/>
-      <w:r>
-        <w:t xml:space="preserve"> által tartalmazott </w:t>
-      </w:r>
-      <w:proofErr w:type="spellStart"/>
-      <w:r>
-        <w:t>MenuItem</w:t>
-      </w:r>
-      <w:proofErr w:type="spellEnd"/>
-      <w:r>
-        <w:t xml:space="preserve">-ek felé húzott absztrakciós réteg, ami segíti azok használatát. Referenciaként megkapja a </w:t>
-      </w:r>
-      <w:proofErr w:type="spellStart"/>
-      <w:r>
-        <w:t>ShellPage</w:t>
-      </w:r>
-      <w:proofErr w:type="spellEnd"/>
-      <w:r>
-        <w:t xml:space="preserve">-en található </w:t>
-      </w:r>
-      <w:proofErr w:type="spellStart"/>
-      <w:r>
-        <w:t>NavigationView</w:t>
-      </w:r>
-      <w:proofErr w:type="spellEnd"/>
-      <w:r>
-        <w:t xml:space="preserve"> objektumot, majd a metódusaival ezt manipulálja. Legfontosabb funkciói, az új </w:t>
+        <w:t xml:space="preserve"> NavigationView által tartalmazott MenuItem-ek felé húzott absztrakciós réteg, ami segíti azok használatát. Referenciaként megkapja a ShellPage-en található NavigationView objektumot, majd a metódusaival ezt manipulálja. Legfontosabb funkciói, az új </w:t>
       </w:r>
       <w:r>
         <w:t>elem felvétele a navigációs menübe, valamint az egyes menüpontokra történő kattintás kezelése.</w:t>
@@ -5096,69 +4598,24 @@
     </w:p>
     <w:p>
       <w:r>
-        <w:t xml:space="preserve">Az új elem ellenőrzött hozzáadásához tartozik, hogy ne lehessen többször ugyanazt a navigációs elemet a </w:t>
-      </w:r>
-      <w:proofErr w:type="spellStart"/>
-      <w:r>
-        <w:t>menühüz</w:t>
-      </w:r>
-      <w:proofErr w:type="spellEnd"/>
-      <w:r>
-        <w:t xml:space="preserve"> adni, valamint, hogy ne</w:t>
-      </w:r>
-      <w:r>
-        <w:t xml:space="preserve"> legyen a menüben két olyan elem, ami ugyanarra az oldalra vezet. Ez utóbbi ellenőrzéséhez szükséges a privát mezőként tárolt </w:t>
-      </w:r>
-      <w:proofErr w:type="spellStart"/>
-      <w:r>
-        <w:t>PageService</w:t>
-      </w:r>
-      <w:proofErr w:type="spellEnd"/>
-      <w:r>
-        <w:t xml:space="preserve"> példány.</w:t>
-      </w:r>
-    </w:p>
-    <w:p>
-      <w:r>
-        <w:t xml:space="preserve">A </w:t>
-      </w:r>
-      <w:proofErr w:type="spellStart"/>
-      <w:r>
-        <w:t>NavHelper</w:t>
-      </w:r>
-      <w:proofErr w:type="spellEnd"/>
-      <w:r>
-        <w:t xml:space="preserve"> osztály segítséget nyújt, hogy be tudjuk állítani az egyes menüelemekhez, hogy melyik oldalra vezessenek. </w:t>
+        <w:t>Az új elem ellenőrzött hozzáadásához tartozik, hogy ne lehessen többször ugyanazt a navigációs elemet a menühüz adni, valamint, hogy ne</w:t>
+      </w:r>
+      <w:r>
+        <w:t xml:space="preserve"> legyen a menüben két olyan elem, ami ugyanarra az oldalra vezet. Ez utóbbi ellenőrzéséhez szükséges a privát mezőként tárolt PageService példány.</w:t>
+      </w:r>
+    </w:p>
+    <w:p>
+      <w:r>
+        <w:t xml:space="preserve">A NavHelper osztály segítséget nyújt, hogy be tudjuk állítani az egyes menüelemekhez, hogy melyik oldalra vezessenek. </w:t>
       </w:r>
       <w:r>
         <w:t>A</w:t>
       </w:r>
       <w:r>
-        <w:t xml:space="preserve"> </w:t>
-      </w:r>
-      <w:proofErr w:type="spellStart"/>
-      <w:r>
-        <w:t>NavigationViewService</w:t>
-      </w:r>
-      <w:proofErr w:type="spellEnd"/>
-      <w:r>
-        <w:t xml:space="preserve"> osztály feliratkozik a </w:t>
-      </w:r>
-      <w:proofErr w:type="spellStart"/>
-      <w:r>
-        <w:t>NavigationView</w:t>
-      </w:r>
-      <w:proofErr w:type="spellEnd"/>
-      <w:r>
-        <w:t xml:space="preserve"> </w:t>
-      </w:r>
-      <w:proofErr w:type="spellStart"/>
-      <w:r>
-        <w:t>ItemInvoked</w:t>
-      </w:r>
-      <w:proofErr w:type="spellEnd"/>
-      <w:r>
-        <w:t xml:space="preserve"> eseményére, mely az egyes menü</w:t>
+        <w:t xml:space="preserve"> NavigationViewService</w:t>
+      </w:r>
+      <w:r>
+        <w:t xml:space="preserve"> osztály feliratkozik a NavigationView ItemInvoked eseményére, mely az egyes menü</w:t>
       </w:r>
       <w:r>
         <w:rPr>
@@ -5176,31 +4633,7 @@
         <w:t xml:space="preserve">. </w:t>
       </w:r>
       <w:r>
-        <w:t xml:space="preserve">Az esemény fogadásakor a privát referenciaként tárolt </w:t>
-      </w:r>
-      <w:proofErr w:type="spellStart"/>
-      <w:r>
-        <w:t>NavigationService</w:t>
-      </w:r>
-      <w:proofErr w:type="spellEnd"/>
-      <w:r>
-        <w:t xml:space="preserve"> példány </w:t>
-      </w:r>
-      <w:proofErr w:type="spellStart"/>
-      <w:r>
-        <w:t>NavigateTo</w:t>
-      </w:r>
-      <w:proofErr w:type="spellEnd"/>
-      <w:r>
-        <w:t xml:space="preserve"> metódusának </w:t>
-      </w:r>
-      <w:proofErr w:type="spellStart"/>
-      <w:r>
-        <w:t>meghívásávlakezdjük</w:t>
-      </w:r>
-      <w:proofErr w:type="spellEnd"/>
-      <w:r>
-        <w:t xml:space="preserve"> meg a tényleges navigációt.</w:t>
+        <w:t>Az esemény fogadásakor a privát referenciaként tárolt NavigationService példány NavigateTo metódusának meghívásávlakezdjük meg a tényleges navigációt.</w:t>
       </w:r>
     </w:p>
     <w:p>
@@ -5212,48 +4645,14 @@
         </w:numPr>
       </w:pPr>
       <w:bookmarkStart w:id="19" w:name="_Toc101127338"/>
-      <w:proofErr w:type="spellStart"/>
       <w:r>
         <w:t>NavigationService</w:t>
       </w:r>
       <w:bookmarkEnd w:id="19"/>
-      <w:proofErr w:type="spellEnd"/>
-    </w:p>
-    <w:p>
-      <w:r>
-        <w:t xml:space="preserve">Az osztály paraméterként kapja meg a </w:t>
-      </w:r>
-      <w:proofErr w:type="spellStart"/>
-      <w:r>
-        <w:t>ShellPage</w:t>
-      </w:r>
-      <w:proofErr w:type="spellEnd"/>
-      <w:r>
-        <w:t xml:space="preserve">-en szereplő </w:t>
-      </w:r>
-      <w:proofErr w:type="spellStart"/>
-      <w:r>
-        <w:t>Frame-et</w:t>
-      </w:r>
-      <w:proofErr w:type="spellEnd"/>
-      <w:r>
-        <w:t xml:space="preserve">, majd ezen objektum metódusai köré alakít ki biztonságos metódusokat, amik hívása biztosan elvárt eredményt ad. Legfontosabb feladata, a </w:t>
-      </w:r>
-      <w:proofErr w:type="spellStart"/>
-      <w:r>
-        <w:t>Frame</w:t>
-      </w:r>
-      <w:proofErr w:type="spellEnd"/>
-      <w:r>
-        <w:t xml:space="preserve"> </w:t>
-      </w:r>
-      <w:proofErr w:type="spellStart"/>
-      <w:r>
-        <w:t>NavigateTo</w:t>
-      </w:r>
-      <w:proofErr w:type="spellEnd"/>
-      <w:r>
-        <w:t xml:space="preserve"> metódusának meghívása,</w:t>
+    </w:p>
+    <w:p>
+      <w:r>
+        <w:t>Az osztály paraméterként kapja meg a ShellPage-en szereplő Frame-et, majd ezen objektum metódusai köré alakít ki biztonságos metódusokat, amik hívása biztosan elvárt eredményt ad. Legfontosabb feladata, a Frame NavigateTo metódusának meghívása,</w:t>
       </w:r>
       <w:r>
         <w:t xml:space="preserve"> mely a saját azonos nevű metódusában történik meg</w:t>
@@ -5262,42 +4661,10 @@
         <w:t xml:space="preserve">. </w:t>
       </w:r>
       <w:r>
-        <w:t xml:space="preserve">Mivel a </w:t>
-      </w:r>
-      <w:proofErr w:type="spellStart"/>
-      <w:r>
-        <w:t>Frame</w:t>
-      </w:r>
-      <w:proofErr w:type="spellEnd"/>
-      <w:r>
-        <w:t xml:space="preserve"> a céloldal típusát kéri, ezen metódus pedig a céloldal </w:t>
-      </w:r>
-      <w:proofErr w:type="spellStart"/>
-      <w:r>
-        <w:t>ViewModel-jének</w:t>
-      </w:r>
-      <w:proofErr w:type="spellEnd"/>
-      <w:r>
-        <w:t xml:space="preserve"> nevét kapja meg, ezért szükség van a privát </w:t>
-      </w:r>
-      <w:proofErr w:type="spellStart"/>
-      <w:r>
-        <w:t>PageService</w:t>
-      </w:r>
-      <w:proofErr w:type="spellEnd"/>
-      <w:r>
-        <w:t xml:space="preserve"> objektumra, hogy </w:t>
-      </w:r>
-      <w:r>
-        <w:t xml:space="preserve">lekérjük a </w:t>
-      </w:r>
-      <w:proofErr w:type="spellStart"/>
-      <w:r>
-        <w:t>ViewModel-hez</w:t>
-      </w:r>
-      <w:proofErr w:type="spellEnd"/>
-      <w:r>
-        <w:t xml:space="preserve"> tartozó típust.</w:t>
+        <w:t xml:space="preserve">Mivel a Frame a céloldal típusát kéri, ezen metódus pedig a céloldal ViewModel-jének nevét kapja meg, ezért szükség van a privát PageService objektumra, hogy </w:t>
+      </w:r>
+      <w:r>
+        <w:t>lekérjük a ViewModel-hez tartozó típust.</w:t>
       </w:r>
     </w:p>
     <w:p>
@@ -5367,15 +4734,7 @@
       </w:pPr>
       <w:bookmarkStart w:id="24" w:name="_Toc101127343"/>
       <w:r>
-        <w:t xml:space="preserve">End </w:t>
-      </w:r>
-      <w:proofErr w:type="spellStart"/>
-      <w:r>
-        <w:t>to</w:t>
-      </w:r>
-      <w:proofErr w:type="spellEnd"/>
-      <w:r>
-        <w:t xml:space="preserve"> end tesztek</w:t>
+        <w:t>End to end tesztek</w:t>
       </w:r>
       <w:bookmarkEnd w:id="24"/>
     </w:p>
@@ -5386,76 +4745,68 @@
         <w:tblLook w:val="04A0" w:firstRow="1" w:lastRow="0" w:firstColumn="1" w:lastColumn="0" w:noHBand="0" w:noVBand="1"/>
       </w:tblPr>
       <w:tblGrid>
-        <w:gridCol w:w="562"/>
-        <w:gridCol w:w="3686"/>
-        <w:gridCol w:w="4245"/>
+        <w:gridCol w:w="636"/>
+        <w:gridCol w:w="3652"/>
+        <w:gridCol w:w="4205"/>
       </w:tblGrid>
       <w:tr>
         <w:tc>
           <w:tcPr>
-            <w:tcW w:w="562" w:type="dxa"/>
-          </w:tcPr>
-          <w:p/>
-        </w:tc>
-        <w:tc>
-          <w:tcPr>
-            <w:tcW w:w="3686" w:type="dxa"/>
-          </w:tcPr>
-          <w:p/>
-        </w:tc>
-        <w:tc>
-          <w:tcPr>
-            <w:tcW w:w="4245" w:type="dxa"/>
-          </w:tcPr>
-          <w:p/>
+            <w:tcW w:w="8493" w:type="dxa"/>
+            <w:gridSpan w:val="3"/>
+            <w:vAlign w:val="center"/>
+          </w:tcPr>
+          <w:p>
+            <w:pPr>
+              <w:jc w:val="center"/>
+            </w:pPr>
+            <w:r>
+              <w:t>Player adding page test</w:t>
+            </w:r>
+          </w:p>
         </w:tc>
       </w:tr>
       <w:tr>
         <w:tc>
           <w:tcPr>
             <w:tcW w:w="562" w:type="dxa"/>
-          </w:tcPr>
-          <w:p>
-            <w:proofErr w:type="spellStart"/>
+            <w:vAlign w:val="center"/>
+          </w:tcPr>
+          <w:p>
+            <w:pPr>
+              <w:jc w:val="center"/>
+            </w:pPr>
             <w:r>
               <w:t>id</w:t>
             </w:r>
-            <w:proofErr w:type="spellEnd"/>
           </w:p>
         </w:tc>
         <w:tc>
           <w:tcPr>
             <w:tcW w:w="3686" w:type="dxa"/>
-          </w:tcPr>
-          <w:p>
-            <w:r>
-              <w:t>Test-</w:t>
-            </w:r>
-            <w:proofErr w:type="spellStart"/>
-            <w:r>
-              <w:t>case</w:t>
-            </w:r>
-            <w:proofErr w:type="spellEnd"/>
+            <w:vAlign w:val="center"/>
+          </w:tcPr>
+          <w:p>
+            <w:pPr>
+              <w:jc w:val="center"/>
+            </w:pPr>
+            <w:r>
+              <w:t>Test-case</w:t>
+            </w:r>
           </w:p>
         </w:tc>
         <w:tc>
           <w:tcPr>
             <w:tcW w:w="4245" w:type="dxa"/>
-          </w:tcPr>
-          <w:p>
-            <w:proofErr w:type="spellStart"/>
-            <w:r>
-              <w:t>Expected</w:t>
-            </w:r>
-            <w:proofErr w:type="spellEnd"/>
-            <w:r>
-              <w:t xml:space="preserve"> </w:t>
-            </w:r>
-            <w:proofErr w:type="spellStart"/>
-            <w:r>
-              <w:t>result</w:t>
-            </w:r>
-            <w:proofErr w:type="spellEnd"/>
+            <w:vAlign w:val="center"/>
+          </w:tcPr>
+          <w:p>
+            <w:pPr>
+              <w:jc w:val="center"/>
+            </w:pPr>
+            <w:r>
+              <w:t>Expected result</w:t>
+            </w:r>
           </w:p>
         </w:tc>
       </w:tr>
@@ -5463,103 +4814,42 @@
         <w:tc>
           <w:tcPr>
             <w:tcW w:w="562" w:type="dxa"/>
-          </w:tcPr>
-          <w:p/>
+            <w:vAlign w:val="center"/>
+          </w:tcPr>
+          <w:p>
+            <w:pPr>
+              <w:jc w:val="center"/>
+            </w:pPr>
+            <w:r>
+              <w:t>1.1</w:t>
+            </w:r>
+          </w:p>
         </w:tc>
         <w:tc>
           <w:tcPr>
             <w:tcW w:w="3686" w:type="dxa"/>
-          </w:tcPr>
-          <w:p>
-            <w:r>
-              <w:t xml:space="preserve">Open </w:t>
-            </w:r>
-            <w:proofErr w:type="spellStart"/>
-            <w:r>
-              <w:t>the</w:t>
-            </w:r>
-            <w:proofErr w:type="spellEnd"/>
-            <w:r>
-              <w:t xml:space="preserve"> </w:t>
-            </w:r>
-            <w:proofErr w:type="spellStart"/>
-            <w:r>
-              <w:t>application</w:t>
-            </w:r>
-            <w:proofErr w:type="spellEnd"/>
+            <w:vAlign w:val="center"/>
+          </w:tcPr>
+          <w:p>
+            <w:pPr>
+              <w:jc w:val="center"/>
+            </w:pPr>
+            <w:r>
+              <w:t>Open the application</w:t>
+            </w:r>
           </w:p>
         </w:tc>
         <w:tc>
           <w:tcPr>
             <w:tcW w:w="4245" w:type="dxa"/>
-          </w:tcPr>
-          <w:p>
-            <w:r>
-              <w:t xml:space="preserve">The </w:t>
-            </w:r>
-            <w:proofErr w:type="spellStart"/>
-            <w:r>
-              <w:t>application</w:t>
-            </w:r>
-            <w:proofErr w:type="spellEnd"/>
-            <w:r>
-              <w:t xml:space="preserve"> </w:t>
-            </w:r>
-            <w:proofErr w:type="spellStart"/>
-            <w:r>
-              <w:t>opens</w:t>
-            </w:r>
-            <w:proofErr w:type="spellEnd"/>
-            <w:r>
-              <w:t xml:space="preserve"> </w:t>
-            </w:r>
-            <w:proofErr w:type="spellStart"/>
-            <w:r>
-              <w:t>the</w:t>
-            </w:r>
-            <w:proofErr w:type="spellEnd"/>
-            <w:r>
-              <w:t xml:space="preserve"> main </w:t>
-            </w:r>
-            <w:proofErr w:type="spellStart"/>
-            <w:r>
-              <w:t>menu</w:t>
-            </w:r>
-            <w:proofErr w:type="spellEnd"/>
-            <w:r>
-              <w:t xml:space="preserve"> </w:t>
-            </w:r>
-            <w:proofErr w:type="spellStart"/>
-            <w:r>
-              <w:t>page</w:t>
-            </w:r>
-            <w:proofErr w:type="spellEnd"/>
-            <w:r>
-              <w:t xml:space="preserve">, </w:t>
-            </w:r>
-            <w:proofErr w:type="spellStart"/>
-            <w:r>
-              <w:t>with</w:t>
-            </w:r>
-            <w:proofErr w:type="spellEnd"/>
-            <w:r>
-              <w:t xml:space="preserve"> 3 </w:t>
-            </w:r>
-            <w:proofErr w:type="spellStart"/>
-            <w:r>
-              <w:t>menu</w:t>
-            </w:r>
-            <w:proofErr w:type="spellEnd"/>
-            <w:r>
-              <w:t xml:space="preserve"> </w:t>
-            </w:r>
-            <w:proofErr w:type="spellStart"/>
-            <w:r>
-              <w:t>points</w:t>
-            </w:r>
-            <w:proofErr w:type="spellEnd"/>
-            <w:r>
-              <w:t>. („Új játék”, „Kérdéssorok”, „Játékosok”)</w:t>
+            <w:vAlign w:val="center"/>
+          </w:tcPr>
+          <w:p>
+            <w:pPr>
+              <w:jc w:val="center"/>
+            </w:pPr>
+            <w:r>
+              <w:t>The application opens the main menu page, with 3 menu points. („Új játék”, „Kérdéssorok”, „Játékosok”)</w:t>
             </w:r>
           </w:p>
         </w:tc>
@@ -5568,191 +4858,51 @@
         <w:tc>
           <w:tcPr>
             <w:tcW w:w="562" w:type="dxa"/>
-          </w:tcPr>
-          <w:p/>
+            <w:vAlign w:val="center"/>
+          </w:tcPr>
+          <w:p>
+            <w:pPr>
+              <w:jc w:val="center"/>
+            </w:pPr>
+            <w:r>
+              <w:t>1.2</w:t>
+            </w:r>
+          </w:p>
         </w:tc>
         <w:tc>
           <w:tcPr>
             <w:tcW w:w="3686" w:type="dxa"/>
-          </w:tcPr>
-          <w:p>
-            <w:proofErr w:type="spellStart"/>
-            <w:r>
-              <w:t>Click</w:t>
-            </w:r>
-            <w:proofErr w:type="spellEnd"/>
-            <w:r>
-              <w:t xml:space="preserve"> ont he </w:t>
-            </w:r>
-            <w:proofErr w:type="spellStart"/>
-            <w:r>
-              <w:t>menu</w:t>
-            </w:r>
-            <w:proofErr w:type="spellEnd"/>
+            <w:vAlign w:val="center"/>
+          </w:tcPr>
+          <w:p>
+            <w:pPr>
+              <w:jc w:val="center"/>
+            </w:pPr>
+            <w:r>
+              <w:t>Click ont he menu point</w:t>
+            </w:r>
+            <w:r>
+              <w:t xml:space="preserve"> „Játékosok”</w:t>
+            </w:r>
+          </w:p>
+        </w:tc>
+        <w:tc>
+          <w:tcPr>
+            <w:tcW w:w="4245" w:type="dxa"/>
+            <w:vAlign w:val="center"/>
+          </w:tcPr>
+          <w:p>
+            <w:pPr>
+              <w:jc w:val="center"/>
+            </w:pPr>
+            <w:r>
+              <w:t>The player editor page opens and the navigation bar indicates the switch. The existing players are listed on</w:t>
+            </w:r>
             <w:r>
               <w:t xml:space="preserve"> </w:t>
             </w:r>
-            <w:proofErr w:type="spellStart"/>
-            <w:r>
-              <w:t>point</w:t>
-            </w:r>
-            <w:proofErr w:type="spellEnd"/>
-            <w:r>
-              <w:t xml:space="preserve"> „Játékosok”</w:t>
-            </w:r>
-          </w:p>
-        </w:tc>
-        <w:tc>
-          <w:tcPr>
-            <w:tcW w:w="4245" w:type="dxa"/>
-          </w:tcPr>
-          <w:p>
-            <w:r>
-              <w:t xml:space="preserve">The </w:t>
-            </w:r>
-            <w:proofErr w:type="spellStart"/>
-            <w:r>
-              <w:t>player</w:t>
-            </w:r>
-            <w:proofErr w:type="spellEnd"/>
-            <w:r>
-              <w:t xml:space="preserve"> editor </w:t>
-            </w:r>
-            <w:proofErr w:type="spellStart"/>
-            <w:r>
-              <w:t>page</w:t>
-            </w:r>
-            <w:proofErr w:type="spellEnd"/>
-            <w:r>
-              <w:t xml:space="preserve"> </w:t>
-            </w:r>
-            <w:proofErr w:type="spellStart"/>
-            <w:r>
-              <w:t>opens</w:t>
-            </w:r>
-            <w:proofErr w:type="spellEnd"/>
-            <w:r>
-              <w:t xml:space="preserve"> and </w:t>
-            </w:r>
-            <w:proofErr w:type="spellStart"/>
-            <w:r>
-              <w:t>the</w:t>
-            </w:r>
-            <w:proofErr w:type="spellEnd"/>
-            <w:r>
-              <w:t xml:space="preserve"> </w:t>
-            </w:r>
-            <w:proofErr w:type="spellStart"/>
-            <w:r>
-              <w:t>navigation</w:t>
-            </w:r>
-            <w:proofErr w:type="spellEnd"/>
-            <w:r>
-              <w:t xml:space="preserve"> bar </w:t>
-            </w:r>
-            <w:proofErr w:type="spellStart"/>
-            <w:r>
-              <w:t>indicates</w:t>
-            </w:r>
-            <w:proofErr w:type="spellEnd"/>
-            <w:r>
-              <w:t xml:space="preserve"> </w:t>
-            </w:r>
-            <w:proofErr w:type="spellStart"/>
-            <w:r>
-              <w:t>the</w:t>
-            </w:r>
-            <w:proofErr w:type="spellEnd"/>
-            <w:r>
-              <w:t xml:space="preserve"> </w:t>
-            </w:r>
-            <w:proofErr w:type="spellStart"/>
-            <w:r>
-              <w:t>switch</w:t>
-            </w:r>
-            <w:proofErr w:type="spellEnd"/>
-            <w:r>
-              <w:t xml:space="preserve">. The </w:t>
-            </w:r>
-            <w:proofErr w:type="spellStart"/>
-            <w:r>
-              <w:t>existing</w:t>
-            </w:r>
-            <w:proofErr w:type="spellEnd"/>
-            <w:r>
-              <w:t xml:space="preserve"> </w:t>
-            </w:r>
-            <w:proofErr w:type="spellStart"/>
-            <w:r>
-              <w:t>players</w:t>
-            </w:r>
-            <w:proofErr w:type="spellEnd"/>
-            <w:r>
-              <w:t xml:space="preserve"> </w:t>
-            </w:r>
-            <w:proofErr w:type="spellStart"/>
-            <w:r>
-              <w:t>are</w:t>
-            </w:r>
-            <w:proofErr w:type="spellEnd"/>
-            <w:r>
-              <w:t xml:space="preserve"> </w:t>
-            </w:r>
-            <w:proofErr w:type="spellStart"/>
-            <w:r>
-              <w:t>listed</w:t>
-            </w:r>
-            <w:proofErr w:type="spellEnd"/>
-            <w:r>
-              <w:t xml:space="preserve"> </w:t>
-            </w:r>
-            <w:proofErr w:type="spellStart"/>
-            <w:r>
-              <w:t>on</w:t>
-            </w:r>
-            <w:proofErr w:type="spellEnd"/>
-            <w:r>
-              <w:t xml:space="preserve"> </w:t>
-            </w:r>
-            <w:proofErr w:type="spellStart"/>
-            <w:r>
-              <w:t>the</w:t>
-            </w:r>
-            <w:proofErr w:type="spellEnd"/>
-            <w:r>
-              <w:t xml:space="preserve"> </w:t>
-            </w:r>
-            <w:proofErr w:type="spellStart"/>
-            <w:r>
-              <w:t>left</w:t>
-            </w:r>
-            <w:proofErr w:type="spellEnd"/>
-            <w:r>
-              <w:t xml:space="preserve"> </w:t>
-            </w:r>
-            <w:proofErr w:type="spellStart"/>
-            <w:r>
-              <w:t>side</w:t>
-            </w:r>
-            <w:proofErr w:type="spellEnd"/>
-            <w:r>
-              <w:t xml:space="preserve">, ont he </w:t>
-            </w:r>
-            <w:proofErr w:type="spellStart"/>
-            <w:r>
-              <w:t>right</w:t>
-            </w:r>
-            <w:proofErr w:type="spellEnd"/>
-            <w:r>
-              <w:t xml:space="preserve"> </w:t>
-            </w:r>
-            <w:proofErr w:type="spellStart"/>
-            <w:r>
-              <w:t>side</w:t>
-            </w:r>
-            <w:proofErr w:type="spellEnd"/>
-            <w:r>
-              <w:t xml:space="preserve"> is a text: „Válass</w:t>
+            <w:r>
+              <w:t>the left side, ont he right side is a text: „Válass</w:t>
             </w:r>
             <w:r>
               <w:t>zon játékost</w:t>
@@ -5770,120 +4920,49 @@
         <w:tc>
           <w:tcPr>
             <w:tcW w:w="562" w:type="dxa"/>
-          </w:tcPr>
-          <w:p/>
+            <w:vAlign w:val="center"/>
+          </w:tcPr>
+          <w:p>
+            <w:pPr>
+              <w:jc w:val="center"/>
+            </w:pPr>
+            <w:r>
+              <w:t>1.</w:t>
+            </w:r>
+            <w:r>
+              <w:t>3</w:t>
+            </w:r>
+          </w:p>
         </w:tc>
         <w:tc>
           <w:tcPr>
             <w:tcW w:w="3686" w:type="dxa"/>
-          </w:tcPr>
-          <w:p>
-            <w:r>
-              <w:t xml:space="preserve">Press </w:t>
-            </w:r>
-            <w:proofErr w:type="spellStart"/>
-            <w:r>
-              <w:t>the</w:t>
-            </w:r>
-            <w:proofErr w:type="spellEnd"/>
-            <w:r>
-              <w:t xml:space="preserve"> „Új játékos” </w:t>
-            </w:r>
-            <w:proofErr w:type="spellStart"/>
-            <w:r>
-              <w:t>button</w:t>
-            </w:r>
-            <w:proofErr w:type="spellEnd"/>
+            <w:vAlign w:val="center"/>
+          </w:tcPr>
+          <w:p>
+            <w:pPr>
+              <w:jc w:val="center"/>
+            </w:pPr>
+            <w:r>
+              <w:t>Press the „Új játékos” button</w:t>
+            </w:r>
           </w:p>
         </w:tc>
         <w:tc>
           <w:tcPr>
             <w:tcW w:w="4245" w:type="dxa"/>
-          </w:tcPr>
-          <w:p>
-            <w:r>
-              <w:t xml:space="preserve">The „Azonosító”, „Név”, „Becenév”, and „Intézmény” </w:t>
-            </w:r>
-            <w:proofErr w:type="spellStart"/>
-            <w:r>
-              <w:t>fields</w:t>
-            </w:r>
-            <w:proofErr w:type="spellEnd"/>
-            <w:r>
-              <w:t xml:space="preserve"> </w:t>
-            </w:r>
-            <w:proofErr w:type="spellStart"/>
-            <w:r>
-              <w:t>appears</w:t>
-            </w:r>
-            <w:proofErr w:type="spellEnd"/>
-            <w:r>
-              <w:t xml:space="preserve">, </w:t>
-            </w:r>
-            <w:proofErr w:type="spellStart"/>
-            <w:r>
-              <w:t>all</w:t>
-            </w:r>
-            <w:proofErr w:type="spellEnd"/>
-            <w:r>
-              <w:t xml:space="preserve"> of </w:t>
-            </w:r>
-            <w:proofErr w:type="spellStart"/>
-            <w:r>
-              <w:t>the</w:t>
-            </w:r>
-            <w:proofErr w:type="spellEnd"/>
-            <w:r>
-              <w:t xml:space="preserve"> is </w:t>
-            </w:r>
-            <w:proofErr w:type="spellStart"/>
-            <w:r>
-              <w:t>empty</w:t>
-            </w:r>
-            <w:proofErr w:type="spellEnd"/>
-            <w:r>
-              <w:t xml:space="preserve"> </w:t>
-            </w:r>
-            <w:proofErr w:type="spellStart"/>
-            <w:r>
-              <w:t>except</w:t>
-            </w:r>
-            <w:proofErr w:type="spellEnd"/>
-            <w:r>
-              <w:t xml:space="preserve"> „Név”</w:t>
-            </w:r>
-            <w:r>
-              <w:t xml:space="preserve">. The „Mentés” and </w:t>
-            </w:r>
-            <w:proofErr w:type="spellStart"/>
-            <w:r>
-              <w:t>the</w:t>
-            </w:r>
-            <w:proofErr w:type="spellEnd"/>
-            <w:r>
-              <w:t xml:space="preserve"> „Játékos törlése” </w:t>
-            </w:r>
-            <w:proofErr w:type="spellStart"/>
-            <w:r>
-              <w:t>buttons</w:t>
-            </w:r>
-            <w:proofErr w:type="spellEnd"/>
-            <w:r>
-              <w:t xml:space="preserve"> </w:t>
-            </w:r>
-            <w:proofErr w:type="spellStart"/>
-            <w:r>
-              <w:t>are</w:t>
-            </w:r>
-            <w:proofErr w:type="spellEnd"/>
-            <w:r>
-              <w:t xml:space="preserve"> </w:t>
-            </w:r>
-            <w:proofErr w:type="spellStart"/>
-            <w:r>
-              <w:t>visible</w:t>
-            </w:r>
-            <w:proofErr w:type="spellEnd"/>
+            <w:vAlign w:val="center"/>
+          </w:tcPr>
+          <w:p>
+            <w:pPr>
+              <w:jc w:val="center"/>
+            </w:pPr>
+            <w:r>
+              <w:t>The „Azonosító”, „Név”, „Becenév”, and „Intézmény” fields appears, all of the is empty except „Név”</w:t>
+            </w:r>
+            <w:r>
+              <w:t>. The „Mentés” and the „Játékos törlése” buttons are visible</w:t>
+            </w:r>
             <w:r>
               <w:t>.</w:t>
             </w:r>
@@ -5894,45 +4973,31 @@
         <w:tc>
           <w:tcPr>
             <w:tcW w:w="562" w:type="dxa"/>
-          </w:tcPr>
-          <w:p/>
+            <w:vAlign w:val="center"/>
+          </w:tcPr>
+          <w:p>
+            <w:pPr>
+              <w:jc w:val="center"/>
+            </w:pPr>
+            <w:r>
+              <w:t>1.</w:t>
+            </w:r>
+            <w:r>
+              <w:t>4</w:t>
+            </w:r>
+          </w:p>
         </w:tc>
         <w:tc>
           <w:tcPr>
             <w:tcW w:w="3686" w:type="dxa"/>
-          </w:tcPr>
-          <w:p>
-            <w:proofErr w:type="spellStart"/>
-            <w:r>
-              <w:t>Fill</w:t>
-            </w:r>
-            <w:proofErr w:type="spellEnd"/>
-            <w:r>
-              <w:t xml:space="preserve"> </w:t>
-            </w:r>
-            <w:proofErr w:type="spellStart"/>
-            <w:r>
-              <w:t>the</w:t>
-            </w:r>
-            <w:proofErr w:type="spellEnd"/>
-            <w:r>
-              <w:t xml:space="preserve"> </w:t>
-            </w:r>
-            <w:proofErr w:type="spellStart"/>
-            <w:r>
-              <w:t>fields</w:t>
-            </w:r>
-            <w:proofErr w:type="spellEnd"/>
-            <w:r>
-              <w:t xml:space="preserve"> „Név</w:t>
-            </w:r>
-            <w:proofErr w:type="gramStart"/>
-            <w:r>
-              <w:t>” :</w:t>
-            </w:r>
-            <w:proofErr w:type="gramEnd"/>
-            <w:r>
-              <w:t xml:space="preserve"> </w:t>
+            <w:vAlign w:val="center"/>
+          </w:tcPr>
+          <w:p>
+            <w:pPr>
+              <w:jc w:val="center"/>
+            </w:pPr>
+            <w:r>
+              <w:t xml:space="preserve">Fill the fields „Név” : </w:t>
             </w:r>
             <w:r>
               <w:t>E2E Test1</w:t>
@@ -5942,6 +5007,9 @@
             </w:r>
           </w:p>
           <w:p>
+            <w:pPr>
+              <w:jc w:val="center"/>
+            </w:pPr>
             <w:r>
               <w:t xml:space="preserve">„Becenév”: E2E1, „Intézmény”: </w:t>
             </w:r>
@@ -5953,40 +5021,15 @@
         <w:tc>
           <w:tcPr>
             <w:tcW w:w="4245" w:type="dxa"/>
-          </w:tcPr>
-          <w:p>
-            <w:r>
-              <w:t xml:space="preserve">The </w:t>
-            </w:r>
-            <w:proofErr w:type="spellStart"/>
-            <w:r>
-              <w:t>fields</w:t>
-            </w:r>
-            <w:proofErr w:type="spellEnd"/>
-            <w:r>
-              <w:t xml:space="preserve"> </w:t>
-            </w:r>
-            <w:proofErr w:type="spellStart"/>
-            <w:r>
-              <w:t>are</w:t>
-            </w:r>
-            <w:proofErr w:type="spellEnd"/>
-            <w:r>
-              <w:t xml:space="preserve"> </w:t>
-            </w:r>
-            <w:proofErr w:type="spellStart"/>
-            <w:r>
-              <w:t>properly</w:t>
-            </w:r>
-            <w:proofErr w:type="spellEnd"/>
-            <w:r>
-              <w:t xml:space="preserve"> </w:t>
-            </w:r>
-            <w:proofErr w:type="spellStart"/>
-            <w:r>
-              <w:t>filled</w:t>
-            </w:r>
-            <w:proofErr w:type="spellEnd"/>
+            <w:vAlign w:val="center"/>
+          </w:tcPr>
+          <w:p>
+            <w:pPr>
+              <w:jc w:val="center"/>
+            </w:pPr>
+            <w:r>
+              <w:t>The fields are properly filled</w:t>
+            </w:r>
           </w:p>
         </w:tc>
       </w:tr>
@@ -5994,82 +5037,45 @@
         <w:tc>
           <w:tcPr>
             <w:tcW w:w="562" w:type="dxa"/>
-          </w:tcPr>
-          <w:p/>
+            <w:vAlign w:val="center"/>
+          </w:tcPr>
+          <w:p>
+            <w:pPr>
+              <w:jc w:val="center"/>
+            </w:pPr>
+            <w:r>
+              <w:t>1.</w:t>
+            </w:r>
+            <w:r>
+              <w:t>5</w:t>
+            </w:r>
+          </w:p>
         </w:tc>
         <w:tc>
           <w:tcPr>
             <w:tcW w:w="3686" w:type="dxa"/>
-          </w:tcPr>
-          <w:p>
-            <w:r>
-              <w:t xml:space="preserve">Press </w:t>
-            </w:r>
-            <w:proofErr w:type="spellStart"/>
-            <w:r>
-              <w:t>the</w:t>
-            </w:r>
-            <w:proofErr w:type="spellEnd"/>
-            <w:r>
-              <w:t xml:space="preserve"> „Mentés” </w:t>
-            </w:r>
-            <w:proofErr w:type="spellStart"/>
-            <w:r>
-              <w:t>button</w:t>
-            </w:r>
-            <w:proofErr w:type="spellEnd"/>
-            <w:r>
-              <w:t>.</w:t>
+            <w:vAlign w:val="center"/>
+          </w:tcPr>
+          <w:p>
+            <w:pPr>
+              <w:jc w:val="center"/>
+            </w:pPr>
+            <w:r>
+              <w:t>Press the „Mentés” button.</w:t>
             </w:r>
           </w:p>
         </w:tc>
         <w:tc>
           <w:tcPr>
             <w:tcW w:w="4245" w:type="dxa"/>
-          </w:tcPr>
-          <w:p>
-            <w:r>
-              <w:t>A pop-</w:t>
-            </w:r>
-            <w:proofErr w:type="spellStart"/>
-            <w:r>
-              <w:t>up</w:t>
-            </w:r>
-            <w:proofErr w:type="spellEnd"/>
-            <w:r>
-              <w:t xml:space="preserve"> is </w:t>
-            </w:r>
-            <w:proofErr w:type="spellStart"/>
-            <w:r>
-              <w:t>shown</w:t>
-            </w:r>
-            <w:proofErr w:type="spellEnd"/>
-            <w:r>
-              <w:t xml:space="preserve"> </w:t>
-            </w:r>
-            <w:proofErr w:type="spellStart"/>
-            <w:r>
-              <w:t>with</w:t>
-            </w:r>
-            <w:proofErr w:type="spellEnd"/>
-            <w:r>
-              <w:t xml:space="preserve"> </w:t>
-            </w:r>
-            <w:proofErr w:type="spellStart"/>
-            <w:r>
-              <w:t>the</w:t>
-            </w:r>
-            <w:proofErr w:type="spellEnd"/>
-            <w:r>
-              <w:t xml:space="preserve"> „Sikeres mentés!” </w:t>
-            </w:r>
-            <w:proofErr w:type="spellStart"/>
-            <w:r>
-              <w:t>message</w:t>
-            </w:r>
-            <w:proofErr w:type="spellEnd"/>
-            <w:r>
-              <w:t>.</w:t>
+            <w:vAlign w:val="center"/>
+          </w:tcPr>
+          <w:p>
+            <w:pPr>
+              <w:jc w:val="center"/>
+            </w:pPr>
+            <w:r>
+              <w:t>A pop-up is shown with the „Sikeres mentés!” message.</w:t>
             </w:r>
           </w:p>
         </w:tc>
@@ -6078,136 +5084,52 @@
         <w:tc>
           <w:tcPr>
             <w:tcW w:w="562" w:type="dxa"/>
-          </w:tcPr>
-          <w:p/>
+            <w:vAlign w:val="center"/>
+          </w:tcPr>
+          <w:p>
+            <w:pPr>
+              <w:jc w:val="center"/>
+            </w:pPr>
+            <w:r>
+              <w:t>1.</w:t>
+            </w:r>
+            <w:r>
+              <w:t>6</w:t>
+            </w:r>
+          </w:p>
         </w:tc>
         <w:tc>
           <w:tcPr>
             <w:tcW w:w="3686" w:type="dxa"/>
-          </w:tcPr>
-          <w:p>
-            <w:r>
-              <w:t xml:space="preserve">Press </w:t>
-            </w:r>
-            <w:proofErr w:type="spellStart"/>
-            <w:r>
-              <w:t>the</w:t>
-            </w:r>
-            <w:proofErr w:type="spellEnd"/>
-            <w:r>
-              <w:t xml:space="preserve"> „Ok” </w:t>
-            </w:r>
-            <w:proofErr w:type="spellStart"/>
-            <w:r>
-              <w:t>button</w:t>
-            </w:r>
-            <w:proofErr w:type="spellEnd"/>
-            <w:r>
-              <w:t xml:space="preserve"> in </w:t>
-            </w:r>
-            <w:proofErr w:type="spellStart"/>
-            <w:r>
-              <w:t>the</w:t>
-            </w:r>
-            <w:proofErr w:type="spellEnd"/>
-            <w:r>
-              <w:t xml:space="preserve"> pop-</w:t>
-            </w:r>
-            <w:proofErr w:type="spellStart"/>
-            <w:r>
-              <w:t>up</w:t>
-            </w:r>
-            <w:proofErr w:type="spellEnd"/>
+            <w:vAlign w:val="center"/>
+          </w:tcPr>
+          <w:p>
+            <w:pPr>
+              <w:jc w:val="center"/>
+            </w:pPr>
+            <w:r>
+              <w:t>Press the „Ok” button in the pop-up</w:t>
+            </w:r>
           </w:p>
         </w:tc>
         <w:tc>
           <w:tcPr>
             <w:tcW w:w="4245" w:type="dxa"/>
-          </w:tcPr>
-          <w:p>
+            <w:vAlign w:val="center"/>
+          </w:tcPr>
+          <w:p>
+            <w:pPr>
+              <w:jc w:val="center"/>
+            </w:pPr>
             <w:r>
               <w:t>The</w:t>
             </w:r>
             <w:r>
-              <w:t xml:space="preserve"> </w:t>
-            </w:r>
-            <w:proofErr w:type="spellStart"/>
-            <w:r>
-              <w:t>player</w:t>
-            </w:r>
-            <w:proofErr w:type="spellEnd"/>
-            <w:r>
-              <w:t xml:space="preserve"> </w:t>
-            </w:r>
-            <w:proofErr w:type="spellStart"/>
-            <w:r>
-              <w:t>named</w:t>
-            </w:r>
-            <w:proofErr w:type="spellEnd"/>
-            <w:r>
-              <w:t xml:space="preserve"> „E2E Test1” is </w:t>
-            </w:r>
-            <w:proofErr w:type="spellStart"/>
-            <w:r>
-              <w:t>present</w:t>
-            </w:r>
-            <w:proofErr w:type="spellEnd"/>
-            <w:r>
-              <w:t xml:space="preserve"> in </w:t>
-            </w:r>
-            <w:proofErr w:type="spellStart"/>
-            <w:r>
-              <w:t>the</w:t>
-            </w:r>
-            <w:proofErr w:type="spellEnd"/>
-            <w:r>
-              <w:t xml:space="preserve"> </w:t>
-            </w:r>
-            <w:proofErr w:type="spellStart"/>
-            <w:r>
-              <w:t>list</w:t>
-            </w:r>
-            <w:proofErr w:type="spellEnd"/>
-            <w:r>
-              <w:t>, and t</w:t>
-            </w:r>
-            <w:proofErr w:type="spellStart"/>
-            <w:r>
-              <w:t>here</w:t>
-            </w:r>
-            <w:proofErr w:type="spellEnd"/>
-            <w:r>
-              <w:t xml:space="preserve"> is a text </w:t>
-            </w:r>
-            <w:proofErr w:type="spellStart"/>
-            <w:r>
-              <w:t>on</w:t>
-            </w:r>
-            <w:proofErr w:type="spellEnd"/>
-            <w:r>
-              <w:t xml:space="preserve"> </w:t>
-            </w:r>
-            <w:proofErr w:type="spellStart"/>
-            <w:r>
-              <w:t>the</w:t>
-            </w:r>
-            <w:proofErr w:type="spellEnd"/>
-            <w:r>
-              <w:t xml:space="preserve"> </w:t>
-            </w:r>
-            <w:proofErr w:type="spellStart"/>
-            <w:r>
-              <w:t>right</w:t>
-            </w:r>
-            <w:proofErr w:type="spellEnd"/>
-            <w:r>
-              <w:t xml:space="preserve"> </w:t>
-            </w:r>
-            <w:proofErr w:type="spellStart"/>
-            <w:r>
-              <w:t>side</w:t>
-            </w:r>
-            <w:proofErr w:type="spellEnd"/>
+              <w:t xml:space="preserve"> player named „E2E Test1” is present in the list, and there is a text on </w:t>
+            </w:r>
+            <w:r>
+              <w:t>the right side</w:t>
+            </w:r>
             <w:r>
               <w:t xml:space="preserve">: </w:t>
             </w:r>
@@ -6224,119 +5146,49 @@
         <w:tc>
           <w:tcPr>
             <w:tcW w:w="562" w:type="dxa"/>
-          </w:tcPr>
-          <w:p/>
+            <w:vAlign w:val="center"/>
+          </w:tcPr>
+          <w:p>
+            <w:pPr>
+              <w:jc w:val="center"/>
+            </w:pPr>
+            <w:r>
+              <w:t>1.</w:t>
+            </w:r>
+            <w:r>
+              <w:t>7</w:t>
+            </w:r>
+          </w:p>
         </w:tc>
         <w:tc>
           <w:tcPr>
             <w:tcW w:w="3686" w:type="dxa"/>
-          </w:tcPr>
-          <w:p>
-            <w:r>
-              <w:t xml:space="preserve">Press </w:t>
-            </w:r>
-            <w:proofErr w:type="spellStart"/>
-            <w:r>
-              <w:t>the</w:t>
-            </w:r>
-            <w:proofErr w:type="spellEnd"/>
-            <w:r>
-              <w:t xml:space="preserve"> „Új játékos” </w:t>
-            </w:r>
-            <w:proofErr w:type="spellStart"/>
-            <w:r>
-              <w:t>button</w:t>
-            </w:r>
-            <w:proofErr w:type="spellEnd"/>
+            <w:vAlign w:val="center"/>
+          </w:tcPr>
+          <w:p>
+            <w:pPr>
+              <w:jc w:val="center"/>
+            </w:pPr>
+            <w:r>
+              <w:t>Press the „Új játékos” button</w:t>
+            </w:r>
           </w:p>
         </w:tc>
         <w:tc>
           <w:tcPr>
             <w:tcW w:w="4245" w:type="dxa"/>
-          </w:tcPr>
-          <w:p>
-            <w:r>
-              <w:t xml:space="preserve">The „Azonosító”, „Név”, „Becenév”, and „Intézmény” </w:t>
-            </w:r>
-            <w:proofErr w:type="spellStart"/>
-            <w:r>
-              <w:t>fields</w:t>
-            </w:r>
-            <w:proofErr w:type="spellEnd"/>
-            <w:r>
-              <w:t xml:space="preserve"> </w:t>
-            </w:r>
-            <w:proofErr w:type="spellStart"/>
-            <w:r>
-              <w:t>appears</w:t>
-            </w:r>
-            <w:proofErr w:type="spellEnd"/>
-            <w:r>
-              <w:t xml:space="preserve">, </w:t>
-            </w:r>
-            <w:proofErr w:type="spellStart"/>
-            <w:r>
-              <w:t>all</w:t>
-            </w:r>
-            <w:proofErr w:type="spellEnd"/>
-            <w:r>
-              <w:t xml:space="preserve"> of </w:t>
-            </w:r>
-            <w:proofErr w:type="spellStart"/>
-            <w:r>
-              <w:t>the</w:t>
-            </w:r>
-            <w:proofErr w:type="spellEnd"/>
-            <w:r>
-              <w:t xml:space="preserve"> is </w:t>
-            </w:r>
-            <w:proofErr w:type="spellStart"/>
-            <w:r>
-              <w:t>empty</w:t>
-            </w:r>
-            <w:proofErr w:type="spellEnd"/>
-            <w:r>
-              <w:t xml:space="preserve"> </w:t>
-            </w:r>
-            <w:proofErr w:type="spellStart"/>
-            <w:r>
-              <w:t>except</w:t>
-            </w:r>
-            <w:proofErr w:type="spellEnd"/>
-            <w:r>
-              <w:t xml:space="preserve"> „Név”. The „Mentés” and </w:t>
-            </w:r>
-            <w:proofErr w:type="spellStart"/>
-            <w:r>
-              <w:t>the</w:t>
-            </w:r>
-            <w:proofErr w:type="spellEnd"/>
-            <w:r>
-              <w:t xml:space="preserve"> „Játékos törlése” </w:t>
-            </w:r>
-            <w:proofErr w:type="spellStart"/>
-            <w:r>
-              <w:t>buttons</w:t>
-            </w:r>
-            <w:proofErr w:type="spellEnd"/>
-            <w:r>
-              <w:t xml:space="preserve"> </w:t>
-            </w:r>
-            <w:proofErr w:type="spellStart"/>
-            <w:r>
-              <w:t>are</w:t>
-            </w:r>
-            <w:proofErr w:type="spellEnd"/>
-            <w:r>
-              <w:t xml:space="preserve"> </w:t>
-            </w:r>
-            <w:proofErr w:type="spellStart"/>
-            <w:r>
-              <w:t>visible</w:t>
-            </w:r>
-            <w:proofErr w:type="spellEnd"/>
-            <w:r>
-              <w:t>.</w:t>
+            <w:vAlign w:val="center"/>
+          </w:tcPr>
+          <w:p>
+            <w:pPr>
+              <w:jc w:val="center"/>
+            </w:pPr>
+            <w:r>
+              <w:t xml:space="preserve">The „Azonosító”, „Név”, „Becenév”, and „Intézmény” fields appears, all of the is empty except „Név”. The </w:t>
+            </w:r>
+            <w:r>
+              <w:lastRenderedPageBreak/>
+              <w:t>„Mentés” and the „Játékos törlése” buttons are visible.</w:t>
             </w:r>
           </w:p>
         </w:tc>
@@ -6345,45 +5197,32 @@
         <w:tc>
           <w:tcPr>
             <w:tcW w:w="562" w:type="dxa"/>
-          </w:tcPr>
-          <w:p/>
+            <w:vAlign w:val="center"/>
+          </w:tcPr>
+          <w:p>
+            <w:pPr>
+              <w:jc w:val="center"/>
+            </w:pPr>
+            <w:r>
+              <w:lastRenderedPageBreak/>
+              <w:t>1.</w:t>
+            </w:r>
+            <w:r>
+              <w:t>8</w:t>
+            </w:r>
+          </w:p>
         </w:tc>
         <w:tc>
           <w:tcPr>
             <w:tcW w:w="3686" w:type="dxa"/>
-          </w:tcPr>
-          <w:p>
-            <w:proofErr w:type="spellStart"/>
-            <w:r>
-              <w:t>Fill</w:t>
-            </w:r>
-            <w:proofErr w:type="spellEnd"/>
-            <w:r>
-              <w:t xml:space="preserve"> </w:t>
-            </w:r>
-            <w:proofErr w:type="spellStart"/>
-            <w:r>
-              <w:t>the</w:t>
-            </w:r>
-            <w:proofErr w:type="spellEnd"/>
-            <w:r>
-              <w:t xml:space="preserve"> </w:t>
-            </w:r>
-            <w:proofErr w:type="spellStart"/>
-            <w:r>
-              <w:t>fields</w:t>
-            </w:r>
-            <w:proofErr w:type="spellEnd"/>
-            <w:r>
-              <w:t xml:space="preserve"> „Név</w:t>
-            </w:r>
-            <w:proofErr w:type="gramStart"/>
-            <w:r>
-              <w:t>” :</w:t>
-            </w:r>
-            <w:proofErr w:type="gramEnd"/>
-            <w:r>
-              <w:t xml:space="preserve"> </w:t>
+            <w:vAlign w:val="center"/>
+          </w:tcPr>
+          <w:p>
+            <w:pPr>
+              <w:jc w:val="center"/>
+            </w:pPr>
+            <w:r>
+              <w:t xml:space="preserve">Fill the fields „Név” : </w:t>
             </w:r>
             <w:r>
               <w:t>E2E Test</w:t>
@@ -6396,8 +5235,10 @@
             </w:r>
           </w:p>
           <w:p>
-            <w:r>
-              <w:lastRenderedPageBreak/>
+            <w:pPr>
+              <w:jc w:val="center"/>
+            </w:pPr>
+            <w:r>
               <w:t>„Becenév”: E2E</w:t>
             </w:r>
             <w:r>
@@ -6414,41 +5255,15 @@
         <w:tc>
           <w:tcPr>
             <w:tcW w:w="4245" w:type="dxa"/>
-          </w:tcPr>
-          <w:p>
-            <w:r>
-              <w:lastRenderedPageBreak/>
-              <w:t xml:space="preserve">The </w:t>
-            </w:r>
-            <w:proofErr w:type="spellStart"/>
-            <w:r>
-              <w:t>fields</w:t>
-            </w:r>
-            <w:proofErr w:type="spellEnd"/>
-            <w:r>
-              <w:t xml:space="preserve"> </w:t>
-            </w:r>
-            <w:proofErr w:type="spellStart"/>
-            <w:r>
-              <w:t>are</w:t>
-            </w:r>
-            <w:proofErr w:type="spellEnd"/>
-            <w:r>
-              <w:t xml:space="preserve"> </w:t>
-            </w:r>
-            <w:proofErr w:type="spellStart"/>
-            <w:r>
-              <w:t>properly</w:t>
-            </w:r>
-            <w:proofErr w:type="spellEnd"/>
-            <w:r>
-              <w:t xml:space="preserve"> </w:t>
-            </w:r>
-            <w:proofErr w:type="spellStart"/>
-            <w:r>
-              <w:t>filled</w:t>
-            </w:r>
-            <w:proofErr w:type="spellEnd"/>
+            <w:vAlign w:val="center"/>
+          </w:tcPr>
+          <w:p>
+            <w:pPr>
+              <w:jc w:val="center"/>
+            </w:pPr>
+            <w:r>
+              <w:t>The fields are properly filled</w:t>
+            </w:r>
           </w:p>
         </w:tc>
       </w:tr>
@@ -6456,82 +5271,45 @@
         <w:tc>
           <w:tcPr>
             <w:tcW w:w="562" w:type="dxa"/>
-          </w:tcPr>
-          <w:p/>
+            <w:vAlign w:val="center"/>
+          </w:tcPr>
+          <w:p>
+            <w:pPr>
+              <w:jc w:val="center"/>
+            </w:pPr>
+            <w:r>
+              <w:t>1.</w:t>
+            </w:r>
+            <w:r>
+              <w:t>9</w:t>
+            </w:r>
+          </w:p>
         </w:tc>
         <w:tc>
           <w:tcPr>
             <w:tcW w:w="3686" w:type="dxa"/>
-          </w:tcPr>
-          <w:p>
-            <w:r>
-              <w:t xml:space="preserve">Press </w:t>
-            </w:r>
-            <w:proofErr w:type="spellStart"/>
-            <w:r>
-              <w:t>the</w:t>
-            </w:r>
-            <w:proofErr w:type="spellEnd"/>
-            <w:r>
-              <w:t xml:space="preserve"> „Mentés” </w:t>
-            </w:r>
-            <w:proofErr w:type="spellStart"/>
-            <w:r>
-              <w:t>button</w:t>
-            </w:r>
-            <w:proofErr w:type="spellEnd"/>
-            <w:r>
-              <w:t>.</w:t>
+            <w:vAlign w:val="center"/>
+          </w:tcPr>
+          <w:p>
+            <w:pPr>
+              <w:jc w:val="center"/>
+            </w:pPr>
+            <w:r>
+              <w:t>Press the „Mentés” button.</w:t>
             </w:r>
           </w:p>
         </w:tc>
         <w:tc>
           <w:tcPr>
             <w:tcW w:w="4245" w:type="dxa"/>
-          </w:tcPr>
-          <w:p>
-            <w:r>
-              <w:t>A pop-</w:t>
-            </w:r>
-            <w:proofErr w:type="spellStart"/>
-            <w:r>
-              <w:t>up</w:t>
-            </w:r>
-            <w:proofErr w:type="spellEnd"/>
-            <w:r>
-              <w:t xml:space="preserve"> is </w:t>
-            </w:r>
-            <w:proofErr w:type="spellStart"/>
-            <w:r>
-              <w:t>shown</w:t>
-            </w:r>
-            <w:proofErr w:type="spellEnd"/>
-            <w:r>
-              <w:t xml:space="preserve"> </w:t>
-            </w:r>
-            <w:proofErr w:type="spellStart"/>
-            <w:r>
-              <w:t>with</w:t>
-            </w:r>
-            <w:proofErr w:type="spellEnd"/>
-            <w:r>
-              <w:t xml:space="preserve"> </w:t>
-            </w:r>
-            <w:proofErr w:type="spellStart"/>
-            <w:r>
-              <w:t>the</w:t>
-            </w:r>
-            <w:proofErr w:type="spellEnd"/>
-            <w:r>
-              <w:t xml:space="preserve"> „Sikeres mentés!” </w:t>
-            </w:r>
-            <w:proofErr w:type="spellStart"/>
-            <w:r>
-              <w:t>message</w:t>
-            </w:r>
-            <w:proofErr w:type="spellEnd"/>
-            <w:r>
-              <w:t>.</w:t>
+            <w:vAlign w:val="center"/>
+          </w:tcPr>
+          <w:p>
+            <w:pPr>
+              <w:jc w:val="center"/>
+            </w:pPr>
+            <w:r>
+              <w:t>A pop-up is shown with the „Sikeres mentés!” message.</w:t>
             </w:r>
           </w:p>
         </w:tc>
@@ -6540,141 +5318,51 @@
         <w:tc>
           <w:tcPr>
             <w:tcW w:w="562" w:type="dxa"/>
-          </w:tcPr>
-          <w:p/>
+            <w:vAlign w:val="center"/>
+          </w:tcPr>
+          <w:p>
+            <w:pPr>
+              <w:jc w:val="center"/>
+            </w:pPr>
+            <w:r>
+              <w:t>1.</w:t>
+            </w:r>
+            <w:r>
+              <w:t>10</w:t>
+            </w:r>
+          </w:p>
         </w:tc>
         <w:tc>
           <w:tcPr>
             <w:tcW w:w="3686" w:type="dxa"/>
-          </w:tcPr>
-          <w:p>
-            <w:r>
-              <w:t xml:space="preserve">Press </w:t>
-            </w:r>
-            <w:proofErr w:type="spellStart"/>
-            <w:r>
-              <w:t>the</w:t>
-            </w:r>
-            <w:proofErr w:type="spellEnd"/>
-            <w:r>
-              <w:t xml:space="preserve"> „Ok” </w:t>
-            </w:r>
-            <w:proofErr w:type="spellStart"/>
-            <w:r>
-              <w:t>button</w:t>
-            </w:r>
-            <w:proofErr w:type="spellEnd"/>
-            <w:r>
-              <w:t xml:space="preserve"> in </w:t>
-            </w:r>
-            <w:proofErr w:type="spellStart"/>
-            <w:r>
-              <w:t>the</w:t>
-            </w:r>
-            <w:proofErr w:type="spellEnd"/>
-            <w:r>
-              <w:t xml:space="preserve"> pop-</w:t>
-            </w:r>
-            <w:proofErr w:type="spellStart"/>
-            <w:r>
-              <w:t>up</w:t>
-            </w:r>
-            <w:proofErr w:type="spellEnd"/>
+            <w:vAlign w:val="center"/>
+          </w:tcPr>
+          <w:p>
+            <w:pPr>
+              <w:jc w:val="center"/>
+            </w:pPr>
+            <w:r>
+              <w:t>Press the „Ok” button in the pop-up</w:t>
+            </w:r>
           </w:p>
         </w:tc>
         <w:tc>
           <w:tcPr>
             <w:tcW w:w="4245" w:type="dxa"/>
-          </w:tcPr>
-          <w:p>
-            <w:r>
-              <w:t xml:space="preserve">The </w:t>
-            </w:r>
-            <w:proofErr w:type="spellStart"/>
-            <w:r>
-              <w:t>player</w:t>
-            </w:r>
-            <w:proofErr w:type="spellEnd"/>
-            <w:r>
-              <w:t xml:space="preserve"> </w:t>
-            </w:r>
-            <w:proofErr w:type="spellStart"/>
-            <w:r>
-              <w:t>named</w:t>
-            </w:r>
-            <w:proofErr w:type="spellEnd"/>
-            <w:r>
-              <w:t xml:space="preserve"> „E2E Test</w:t>
+            <w:vAlign w:val="center"/>
+          </w:tcPr>
+          <w:p>
+            <w:pPr>
+              <w:jc w:val="center"/>
+            </w:pPr>
+            <w:r>
+              <w:t>The player named „E2E Test</w:t>
             </w:r>
             <w:r>
               <w:t>2</w:t>
             </w:r>
             <w:r>
-              <w:t xml:space="preserve">” is </w:t>
-            </w:r>
-            <w:proofErr w:type="spellStart"/>
-            <w:r>
-              <w:t>present</w:t>
-            </w:r>
-            <w:proofErr w:type="spellEnd"/>
-            <w:r>
-              <w:t xml:space="preserve"> in </w:t>
-            </w:r>
-            <w:proofErr w:type="spellStart"/>
-            <w:r>
-              <w:t>the</w:t>
-            </w:r>
-            <w:proofErr w:type="spellEnd"/>
-            <w:r>
-              <w:t xml:space="preserve"> </w:t>
-            </w:r>
-            <w:proofErr w:type="spellStart"/>
-            <w:r>
-              <w:t>list</w:t>
-            </w:r>
-            <w:proofErr w:type="spellEnd"/>
-            <w:r>
-              <w:t xml:space="preserve">, and </w:t>
-            </w:r>
-            <w:proofErr w:type="spellStart"/>
-            <w:r>
-              <w:t>there</w:t>
-            </w:r>
-            <w:proofErr w:type="spellEnd"/>
-            <w:r>
-              <w:t xml:space="preserve"> is a text </w:t>
-            </w:r>
-            <w:proofErr w:type="spellStart"/>
-            <w:r>
-              <w:t>on</w:t>
-            </w:r>
-            <w:proofErr w:type="spellEnd"/>
-            <w:r>
-              <w:t xml:space="preserve"> </w:t>
-            </w:r>
-            <w:proofErr w:type="spellStart"/>
-            <w:r>
-              <w:t>the</w:t>
-            </w:r>
-            <w:proofErr w:type="spellEnd"/>
-            <w:r>
-              <w:t xml:space="preserve"> </w:t>
-            </w:r>
-            <w:proofErr w:type="spellStart"/>
-            <w:r>
-              <w:t>right</w:t>
-            </w:r>
-            <w:proofErr w:type="spellEnd"/>
-            <w:r>
-              <w:t xml:space="preserve"> </w:t>
-            </w:r>
-            <w:proofErr w:type="spellStart"/>
-            <w:r>
-              <w:t>side</w:t>
-            </w:r>
-            <w:proofErr w:type="spellEnd"/>
-            <w:r>
-              <w:t>: „Válasszon játékost!”.</w:t>
+              <w:t>” is present in the list, and there is a text on the right side: „Válasszon játékost!”.</w:t>
             </w:r>
           </w:p>
         </w:tc>
@@ -6683,133 +5371,46 @@
         <w:tc>
           <w:tcPr>
             <w:tcW w:w="562" w:type="dxa"/>
-          </w:tcPr>
-          <w:p/>
+            <w:vAlign w:val="center"/>
+          </w:tcPr>
+          <w:p>
+            <w:pPr>
+              <w:jc w:val="center"/>
+            </w:pPr>
+            <w:r>
+              <w:t>1.</w:t>
+            </w:r>
+            <w:r>
+              <w:t>11</w:t>
+            </w:r>
+          </w:p>
         </w:tc>
         <w:tc>
           <w:tcPr>
             <w:tcW w:w="3686" w:type="dxa"/>
-          </w:tcPr>
-          <w:p>
-            <w:proofErr w:type="spellStart"/>
-            <w:r>
-              <w:t>Select</w:t>
-            </w:r>
-            <w:proofErr w:type="spellEnd"/>
-            <w:r>
-              <w:t xml:space="preserve"> </w:t>
-            </w:r>
-            <w:proofErr w:type="spellStart"/>
-            <w:r>
-              <w:t>the</w:t>
-            </w:r>
-            <w:proofErr w:type="spellEnd"/>
-            <w:r>
-              <w:t xml:space="preserve"> </w:t>
-            </w:r>
-            <w:proofErr w:type="spellStart"/>
-            <w:r>
-              <w:t>player</w:t>
-            </w:r>
-            <w:proofErr w:type="spellEnd"/>
-            <w:r>
-              <w:t xml:space="preserve"> </w:t>
-            </w:r>
-            <w:proofErr w:type="spellStart"/>
-            <w:r>
-              <w:t>named</w:t>
-            </w:r>
-            <w:proofErr w:type="spellEnd"/>
-            <w:r>
-              <w:t xml:space="preserve"> „E2E Test2”</w:t>
+            <w:vAlign w:val="center"/>
+          </w:tcPr>
+          <w:p>
+            <w:pPr>
+              <w:jc w:val="center"/>
+            </w:pPr>
+            <w:r>
+              <w:t>Select the player named „E2E Test2”</w:t>
             </w:r>
           </w:p>
         </w:tc>
         <w:tc>
           <w:tcPr>
             <w:tcW w:w="4245" w:type="dxa"/>
-          </w:tcPr>
-          <w:p>
-            <w:r>
-              <w:t xml:space="preserve">The </w:t>
-            </w:r>
-            <w:proofErr w:type="spellStart"/>
-            <w:r>
-              <w:t>form</w:t>
-            </w:r>
-            <w:proofErr w:type="spellEnd"/>
-            <w:r>
-              <w:t xml:space="preserve"> is </w:t>
-            </w:r>
-            <w:proofErr w:type="spellStart"/>
-            <w:r>
-              <w:t>filled</w:t>
-            </w:r>
-            <w:proofErr w:type="spellEnd"/>
-            <w:r>
-              <w:t xml:space="preserve"> </w:t>
-            </w:r>
-            <w:proofErr w:type="spellStart"/>
-            <w:r>
-              <w:t>with</w:t>
-            </w:r>
-            <w:proofErr w:type="spellEnd"/>
-            <w:r>
-              <w:t xml:space="preserve"> </w:t>
-            </w:r>
-            <w:proofErr w:type="spellStart"/>
-            <w:r>
-              <w:t>the</w:t>
-            </w:r>
-            <w:proofErr w:type="spellEnd"/>
-            <w:r>
-              <w:t xml:space="preserve"> </w:t>
-            </w:r>
-            <w:proofErr w:type="spellStart"/>
-            <w:r>
-              <w:t>previously</w:t>
-            </w:r>
-            <w:proofErr w:type="spellEnd"/>
-            <w:r>
-              <w:t xml:space="preserve"> </w:t>
-            </w:r>
-            <w:proofErr w:type="spellStart"/>
-            <w:r>
-              <w:t>given</w:t>
-            </w:r>
-            <w:proofErr w:type="spellEnd"/>
-            <w:r>
-              <w:t xml:space="preserve"> </w:t>
-            </w:r>
-            <w:proofErr w:type="spellStart"/>
-            <w:r>
-              <w:t>data</w:t>
-            </w:r>
-            <w:proofErr w:type="spellEnd"/>
-            <w:r>
-              <w:t xml:space="preserve">. The „Mentés” and „Játékos törlése” </w:t>
-            </w:r>
-            <w:proofErr w:type="spellStart"/>
-            <w:r>
-              <w:t>buttons</w:t>
-            </w:r>
-            <w:proofErr w:type="spellEnd"/>
-            <w:r>
-              <w:t xml:space="preserve"> </w:t>
-            </w:r>
-            <w:proofErr w:type="spellStart"/>
-            <w:r>
-              <w:t>are</w:t>
-            </w:r>
-            <w:proofErr w:type="spellEnd"/>
-            <w:r>
-              <w:t xml:space="preserve"> </w:t>
-            </w:r>
-            <w:proofErr w:type="spellStart"/>
-            <w:r>
-              <w:t>visible</w:t>
-            </w:r>
-            <w:proofErr w:type="spellEnd"/>
+            <w:vAlign w:val="center"/>
+          </w:tcPr>
+          <w:p>
+            <w:pPr>
+              <w:jc w:val="center"/>
+            </w:pPr>
+            <w:r>
+              <w:t>The form is filled with the previously given data. The „Mentés” and „Játékos törlése” buttons are visible</w:t>
+            </w:r>
             <w:r>
               <w:t>.</w:t>
             </w:r>
@@ -6820,76 +5421,45 @@
         <w:tc>
           <w:tcPr>
             <w:tcW w:w="562" w:type="dxa"/>
-          </w:tcPr>
-          <w:p/>
+            <w:vAlign w:val="center"/>
+          </w:tcPr>
+          <w:p>
+            <w:pPr>
+              <w:jc w:val="center"/>
+            </w:pPr>
+            <w:r>
+              <w:t>1.</w:t>
+            </w:r>
+            <w:r>
+              <w:t>12</w:t>
+            </w:r>
+          </w:p>
         </w:tc>
         <w:tc>
           <w:tcPr>
             <w:tcW w:w="3686" w:type="dxa"/>
-          </w:tcPr>
-          <w:p>
-            <w:proofErr w:type="spellStart"/>
-            <w:r>
-              <w:t>Click</w:t>
-            </w:r>
-            <w:proofErr w:type="spellEnd"/>
-            <w:r>
-              <w:t xml:space="preserve"> </w:t>
-            </w:r>
-            <w:proofErr w:type="spellStart"/>
-            <w:r>
-              <w:t>on</w:t>
-            </w:r>
-            <w:proofErr w:type="spellEnd"/>
-            <w:r>
-              <w:t xml:space="preserve"> </w:t>
-            </w:r>
-            <w:proofErr w:type="spellStart"/>
-            <w:r>
-              <w:t>the</w:t>
-            </w:r>
-            <w:proofErr w:type="spellEnd"/>
-            <w:r>
-              <w:t xml:space="preserve"> „Játékos törlése” </w:t>
-            </w:r>
-            <w:proofErr w:type="spellStart"/>
-            <w:r>
-              <w:t>button</w:t>
-            </w:r>
-            <w:proofErr w:type="spellEnd"/>
+            <w:vAlign w:val="center"/>
+          </w:tcPr>
+          <w:p>
+            <w:pPr>
+              <w:jc w:val="center"/>
+            </w:pPr>
+            <w:r>
+              <w:t>Click on the „Játékos törlése” button</w:t>
+            </w:r>
           </w:p>
         </w:tc>
         <w:tc>
           <w:tcPr>
             <w:tcW w:w="4245" w:type="dxa"/>
-          </w:tcPr>
-          <w:p>
-            <w:r>
-              <w:t>A pop-</w:t>
-            </w:r>
-            <w:proofErr w:type="spellStart"/>
-            <w:r>
-              <w:t>up</w:t>
-            </w:r>
-            <w:proofErr w:type="spellEnd"/>
-            <w:r>
-              <w:t xml:space="preserve"> </w:t>
-            </w:r>
-            <w:proofErr w:type="spellStart"/>
-            <w:r>
-              <w:t>message</w:t>
-            </w:r>
-            <w:proofErr w:type="spellEnd"/>
-            <w:r>
-              <w:t xml:space="preserve"> </w:t>
-            </w:r>
-            <w:proofErr w:type="spellStart"/>
-            <w:r>
-              <w:t>appeares</w:t>
-            </w:r>
-            <w:proofErr w:type="spellEnd"/>
-            <w:r>
-              <w:t>: „Biztosan törli a játékost?”</w:t>
+            <w:vAlign w:val="center"/>
+          </w:tcPr>
+          <w:p>
+            <w:pPr>
+              <w:jc w:val="center"/>
+            </w:pPr>
+            <w:r>
+              <w:t>A pop-up message appeares: „Biztosan törli a játékost?”</w:t>
             </w:r>
           </w:p>
         </w:tc>
@@ -6898,111 +5468,45 @@
         <w:tc>
           <w:tcPr>
             <w:tcW w:w="562" w:type="dxa"/>
-          </w:tcPr>
-          <w:p/>
+            <w:vAlign w:val="center"/>
+          </w:tcPr>
+          <w:p>
+            <w:pPr>
+              <w:jc w:val="center"/>
+            </w:pPr>
+            <w:r>
+              <w:t>1.</w:t>
+            </w:r>
+            <w:r>
+              <w:t>13</w:t>
+            </w:r>
+          </w:p>
         </w:tc>
         <w:tc>
           <w:tcPr>
             <w:tcW w:w="3686" w:type="dxa"/>
-          </w:tcPr>
-          <w:p>
-            <w:r>
-              <w:t xml:space="preserve">Press </w:t>
-            </w:r>
-            <w:proofErr w:type="spellStart"/>
-            <w:r>
-              <w:t>the</w:t>
-            </w:r>
-            <w:proofErr w:type="spellEnd"/>
-            <w:r>
-              <w:t xml:space="preserve"> „Mégse” </w:t>
-            </w:r>
-            <w:proofErr w:type="spellStart"/>
-            <w:r>
-              <w:t>button</w:t>
-            </w:r>
-            <w:proofErr w:type="spellEnd"/>
+            <w:vAlign w:val="center"/>
+          </w:tcPr>
+          <w:p>
+            <w:pPr>
+              <w:jc w:val="center"/>
+            </w:pPr>
+            <w:r>
+              <w:t>Press the „Mégse” button</w:t>
+            </w:r>
           </w:p>
         </w:tc>
         <w:tc>
           <w:tcPr>
             <w:tcW w:w="4245" w:type="dxa"/>
-          </w:tcPr>
-          <w:p>
-            <w:r>
-              <w:t>The pop-</w:t>
-            </w:r>
-            <w:proofErr w:type="spellStart"/>
-            <w:r>
-              <w:t>up</w:t>
-            </w:r>
-            <w:proofErr w:type="spellEnd"/>
-            <w:r>
-              <w:t xml:space="preserve"> </w:t>
-            </w:r>
-            <w:proofErr w:type="spellStart"/>
-            <w:r>
-              <w:t>disappeares</w:t>
-            </w:r>
-            <w:proofErr w:type="spellEnd"/>
-            <w:r>
-              <w:t xml:space="preserve">, and </w:t>
-            </w:r>
-            <w:proofErr w:type="spellStart"/>
-            <w:r>
-              <w:t>the</w:t>
-            </w:r>
-            <w:proofErr w:type="spellEnd"/>
-            <w:r>
-              <w:t xml:space="preserve"> </w:t>
-            </w:r>
-            <w:proofErr w:type="spellStart"/>
-            <w:r>
-              <w:t>player</w:t>
-            </w:r>
-            <w:proofErr w:type="spellEnd"/>
-            <w:r>
-              <w:t xml:space="preserve"> </w:t>
-            </w:r>
-            <w:proofErr w:type="spellStart"/>
-            <w:r>
-              <w:t>named</w:t>
-            </w:r>
-            <w:proofErr w:type="spellEnd"/>
-            <w:r>
-              <w:t xml:space="preserve"> „E2E Test2” is </w:t>
-            </w:r>
-            <w:proofErr w:type="spellStart"/>
-            <w:r>
-              <w:t>still</w:t>
-            </w:r>
-            <w:proofErr w:type="spellEnd"/>
-            <w:r>
-              <w:t xml:space="preserve"> </w:t>
-            </w:r>
-            <w:proofErr w:type="spellStart"/>
-            <w:r>
-              <w:t>avaible</w:t>
-            </w:r>
-            <w:proofErr w:type="spellEnd"/>
-            <w:r>
-              <w:t xml:space="preserve"> in </w:t>
-            </w:r>
-            <w:proofErr w:type="spellStart"/>
-            <w:r>
-              <w:t>the</w:t>
-            </w:r>
-            <w:proofErr w:type="spellEnd"/>
-            <w:r>
-              <w:t xml:space="preserve"> </w:t>
-            </w:r>
-            <w:proofErr w:type="spellStart"/>
-            <w:r>
-              <w:t>list</w:t>
-            </w:r>
-            <w:proofErr w:type="spellEnd"/>
-            <w:r>
-              <w:t>.</w:t>
+            <w:vAlign w:val="center"/>
+          </w:tcPr>
+          <w:p>
+            <w:pPr>
+              <w:jc w:val="center"/>
+            </w:pPr>
+            <w:r>
+              <w:t>The pop-up disappeares, and the player named „E2E Test2” is still avaible in the list.</w:t>
             </w:r>
           </w:p>
         </w:tc>
@@ -7011,76 +5515,45 @@
         <w:tc>
           <w:tcPr>
             <w:tcW w:w="562" w:type="dxa"/>
-          </w:tcPr>
-          <w:p/>
+            <w:vAlign w:val="center"/>
+          </w:tcPr>
+          <w:p>
+            <w:pPr>
+              <w:jc w:val="center"/>
+            </w:pPr>
+            <w:r>
+              <w:t>1.</w:t>
+            </w:r>
+            <w:r>
+              <w:t>14</w:t>
+            </w:r>
+          </w:p>
         </w:tc>
         <w:tc>
           <w:tcPr>
             <w:tcW w:w="3686" w:type="dxa"/>
-          </w:tcPr>
-          <w:p>
-            <w:proofErr w:type="spellStart"/>
-            <w:r>
-              <w:t>Click</w:t>
-            </w:r>
-            <w:proofErr w:type="spellEnd"/>
-            <w:r>
-              <w:t xml:space="preserve"> </w:t>
-            </w:r>
-            <w:proofErr w:type="spellStart"/>
-            <w:r>
-              <w:t>on</w:t>
-            </w:r>
-            <w:proofErr w:type="spellEnd"/>
-            <w:r>
-              <w:t xml:space="preserve"> </w:t>
-            </w:r>
-            <w:proofErr w:type="spellStart"/>
-            <w:r>
-              <w:t>the</w:t>
-            </w:r>
-            <w:proofErr w:type="spellEnd"/>
-            <w:r>
-              <w:t xml:space="preserve"> „Játékos törlése” </w:t>
-            </w:r>
-            <w:proofErr w:type="spellStart"/>
-            <w:r>
-              <w:t>button</w:t>
-            </w:r>
-            <w:proofErr w:type="spellEnd"/>
+            <w:vAlign w:val="center"/>
+          </w:tcPr>
+          <w:p>
+            <w:pPr>
+              <w:jc w:val="center"/>
+            </w:pPr>
+            <w:r>
+              <w:t>Click on the „Játékos törlése” button</w:t>
+            </w:r>
           </w:p>
         </w:tc>
         <w:tc>
           <w:tcPr>
             <w:tcW w:w="4245" w:type="dxa"/>
-          </w:tcPr>
-          <w:p>
-            <w:r>
-              <w:t>A pop-</w:t>
-            </w:r>
-            <w:proofErr w:type="spellStart"/>
-            <w:r>
-              <w:t>up</w:t>
-            </w:r>
-            <w:proofErr w:type="spellEnd"/>
-            <w:r>
-              <w:t xml:space="preserve"> </w:t>
-            </w:r>
-            <w:proofErr w:type="spellStart"/>
-            <w:r>
-              <w:t>message</w:t>
-            </w:r>
-            <w:proofErr w:type="spellEnd"/>
-            <w:r>
-              <w:t xml:space="preserve"> </w:t>
-            </w:r>
-            <w:proofErr w:type="spellStart"/>
-            <w:r>
-              <w:t>appeares</w:t>
-            </w:r>
-            <w:proofErr w:type="spellEnd"/>
-            <w:r>
-              <w:t>: „Biztosan törli a játékost?”</w:t>
+            <w:vAlign w:val="center"/>
+          </w:tcPr>
+          <w:p>
+            <w:pPr>
+              <w:jc w:val="center"/>
+            </w:pPr>
+            <w:r>
+              <w:t>A pop-up message appeares: „Biztosan törli a játékost?”</w:t>
             </w:r>
           </w:p>
         </w:tc>
@@ -7089,130 +5562,57 @@
         <w:tc>
           <w:tcPr>
             <w:tcW w:w="562" w:type="dxa"/>
-          </w:tcPr>
-          <w:p/>
+            <w:vAlign w:val="center"/>
+          </w:tcPr>
+          <w:p>
+            <w:pPr>
+              <w:jc w:val="center"/>
+            </w:pPr>
+            <w:r>
+              <w:t>1.</w:t>
+            </w:r>
+            <w:r>
+              <w:t>15</w:t>
+            </w:r>
+          </w:p>
         </w:tc>
         <w:tc>
           <w:tcPr>
             <w:tcW w:w="3686" w:type="dxa"/>
-          </w:tcPr>
-          <w:p>
-            <w:r>
-              <w:t xml:space="preserve">Press </w:t>
-            </w:r>
-            <w:proofErr w:type="spellStart"/>
-            <w:r>
-              <w:t>the</w:t>
-            </w:r>
-            <w:proofErr w:type="spellEnd"/>
-            <w:r>
-              <w:t xml:space="preserve"> „Igen” </w:t>
-            </w:r>
-            <w:proofErr w:type="spellStart"/>
-            <w:r>
-              <w:t>button</w:t>
-            </w:r>
-            <w:proofErr w:type="spellEnd"/>
-            <w:r>
-              <w:t>.</w:t>
+            <w:vAlign w:val="center"/>
+          </w:tcPr>
+          <w:p>
+            <w:pPr>
+              <w:jc w:val="center"/>
+            </w:pPr>
+            <w:r>
+              <w:t>Press the „Igen” button.</w:t>
             </w:r>
           </w:p>
         </w:tc>
         <w:tc>
           <w:tcPr>
             <w:tcW w:w="4245" w:type="dxa"/>
-          </w:tcPr>
-          <w:p>
-            <w:r>
-              <w:t xml:space="preserve">The </w:t>
-            </w:r>
-            <w:proofErr w:type="spellStart"/>
-            <w:r>
-              <w:t>player</w:t>
-            </w:r>
-            <w:proofErr w:type="spellEnd"/>
+            <w:vAlign w:val="center"/>
+          </w:tcPr>
+          <w:p>
+            <w:pPr>
+              <w:jc w:val="center"/>
+            </w:pPr>
+            <w:r>
+              <w:t xml:space="preserve">The player named „E2E Test2” is </w:t>
+            </w:r>
+            <w:r>
+              <w:t>deleted</w:t>
+            </w:r>
             <w:r>
               <w:t xml:space="preserve"> </w:t>
             </w:r>
-            <w:proofErr w:type="spellStart"/>
-            <w:r>
-              <w:t>named</w:t>
-            </w:r>
-            <w:proofErr w:type="spellEnd"/>
-            <w:r>
-              <w:t xml:space="preserve"> „E2E Test2” is </w:t>
-            </w:r>
-            <w:proofErr w:type="spellStart"/>
-            <w:r>
-              <w:t>deleted</w:t>
-            </w:r>
-            <w:proofErr w:type="spellEnd"/>
-            <w:r>
-              <w:t xml:space="preserve"> </w:t>
-            </w:r>
-            <w:proofErr w:type="spellStart"/>
             <w:r>
               <w:t>from</w:t>
             </w:r>
-            <w:proofErr w:type="spellEnd"/>
-            <w:r>
-              <w:t xml:space="preserve"> </w:t>
-            </w:r>
-            <w:proofErr w:type="spellStart"/>
-            <w:r>
-              <w:t>the</w:t>
-            </w:r>
-            <w:proofErr w:type="spellEnd"/>
-            <w:r>
-              <w:t xml:space="preserve"> </w:t>
-            </w:r>
-            <w:proofErr w:type="spellStart"/>
-            <w:r>
-              <w:t>list</w:t>
-            </w:r>
-            <w:proofErr w:type="spellEnd"/>
-            <w:r>
-              <w:t xml:space="preserve">, and </w:t>
-            </w:r>
-            <w:proofErr w:type="spellStart"/>
-            <w:r>
-              <w:t>there</w:t>
-            </w:r>
-            <w:proofErr w:type="spellEnd"/>
-            <w:r>
-              <w:t xml:space="preserve"> is a text </w:t>
-            </w:r>
-            <w:proofErr w:type="spellStart"/>
-            <w:r>
-              <w:t>on</w:t>
-            </w:r>
-            <w:proofErr w:type="spellEnd"/>
-            <w:r>
-              <w:t xml:space="preserve"> </w:t>
-            </w:r>
-            <w:proofErr w:type="spellStart"/>
-            <w:r>
-              <w:t>the</w:t>
-            </w:r>
-            <w:proofErr w:type="spellEnd"/>
-            <w:r>
-              <w:t xml:space="preserve"> </w:t>
-            </w:r>
-            <w:proofErr w:type="spellStart"/>
-            <w:r>
-              <w:t>right</w:t>
-            </w:r>
-            <w:proofErr w:type="spellEnd"/>
-            <w:r>
-              <w:t xml:space="preserve"> </w:t>
-            </w:r>
-            <w:proofErr w:type="spellStart"/>
-            <w:r>
-              <w:t>side</w:t>
-            </w:r>
-            <w:proofErr w:type="spellEnd"/>
-            <w:r>
-              <w:t>: „Válasszon játékost!”.</w:t>
+            <w:r>
+              <w:t xml:space="preserve"> the list, and there is a text on the right side: „Válasszon játékost!”.</w:t>
             </w:r>
           </w:p>
         </w:tc>
@@ -7221,159 +5621,46 @@
         <w:tc>
           <w:tcPr>
             <w:tcW w:w="562" w:type="dxa"/>
-          </w:tcPr>
-          <w:p/>
+            <w:vAlign w:val="center"/>
+          </w:tcPr>
+          <w:p>
+            <w:pPr>
+              <w:jc w:val="center"/>
+            </w:pPr>
+            <w:r>
+              <w:t>1.</w:t>
+            </w:r>
+            <w:r>
+              <w:t>16</w:t>
+            </w:r>
+          </w:p>
         </w:tc>
         <w:tc>
           <w:tcPr>
             <w:tcW w:w="3686" w:type="dxa"/>
-          </w:tcPr>
-          <w:p>
-            <w:proofErr w:type="spellStart"/>
-            <w:r>
-              <w:t>Repeate</w:t>
-            </w:r>
-            <w:proofErr w:type="spellEnd"/>
-            <w:r>
-              <w:t xml:space="preserve"> </w:t>
-            </w:r>
-            <w:proofErr w:type="spellStart"/>
-            <w:r>
-              <w:t>the</w:t>
-            </w:r>
-            <w:proofErr w:type="spellEnd"/>
-            <w:r>
-              <w:t xml:space="preserve"> </w:t>
-            </w:r>
-            <w:proofErr w:type="spellStart"/>
-            <w:r>
-              <w:t>previous</w:t>
-            </w:r>
-            <w:proofErr w:type="spellEnd"/>
-            <w:r>
-              <w:t xml:space="preserve"> </w:t>
-            </w:r>
-            <w:proofErr w:type="spellStart"/>
-            <w:r>
-              <w:t>steps</w:t>
-            </w:r>
-            <w:proofErr w:type="spellEnd"/>
-            <w:r>
-              <w:t xml:space="preserve">, </w:t>
-            </w:r>
-            <w:proofErr w:type="spellStart"/>
-            <w:r>
-              <w:t>to</w:t>
-            </w:r>
-            <w:proofErr w:type="spellEnd"/>
-            <w:r>
-              <w:t xml:space="preserve"> </w:t>
-            </w:r>
-            <w:proofErr w:type="spellStart"/>
-            <w:r>
-              <w:t>have</w:t>
-            </w:r>
-            <w:proofErr w:type="spellEnd"/>
-            <w:r>
-              <w:t xml:space="preserve"> </w:t>
-            </w:r>
-            <w:proofErr w:type="spellStart"/>
-            <w:r>
-              <w:t>at</w:t>
-            </w:r>
-            <w:proofErr w:type="spellEnd"/>
-            <w:r>
-              <w:t xml:space="preserve"> </w:t>
-            </w:r>
-            <w:proofErr w:type="spellStart"/>
-            <w:r>
-              <w:t>least</w:t>
-            </w:r>
-            <w:proofErr w:type="spellEnd"/>
-            <w:r>
-              <w:t xml:space="preserve"> 16 </w:t>
-            </w:r>
-            <w:proofErr w:type="spellStart"/>
-            <w:r>
-              <w:t>players</w:t>
-            </w:r>
-            <w:proofErr w:type="spellEnd"/>
-            <w:r>
-              <w:t xml:space="preserve"> in </w:t>
-            </w:r>
-            <w:proofErr w:type="spellStart"/>
-            <w:r>
-              <w:t>the</w:t>
-            </w:r>
-            <w:proofErr w:type="spellEnd"/>
-            <w:r>
-              <w:t xml:space="preserve"> </w:t>
-            </w:r>
-            <w:proofErr w:type="spellStart"/>
-            <w:r>
-              <w:t>list</w:t>
-            </w:r>
-            <w:proofErr w:type="spellEnd"/>
+            <w:vAlign w:val="center"/>
+          </w:tcPr>
+          <w:p>
+            <w:pPr>
+              <w:jc w:val="center"/>
+            </w:pPr>
+            <w:r>
+              <w:t>Repeate the previous steps, to have at least 16 players in the list</w:t>
+            </w:r>
           </w:p>
         </w:tc>
         <w:tc>
           <w:tcPr>
             <w:tcW w:w="4245" w:type="dxa"/>
-          </w:tcPr>
-          <w:p>
-            <w:proofErr w:type="spellStart"/>
-            <w:r>
-              <w:t>At</w:t>
-            </w:r>
-            <w:proofErr w:type="spellEnd"/>
-            <w:r>
-              <w:t xml:space="preserve"> </w:t>
-            </w:r>
-            <w:proofErr w:type="spellStart"/>
-            <w:r>
-              <w:t>least</w:t>
-            </w:r>
-            <w:proofErr w:type="spellEnd"/>
-            <w:r>
-              <w:t xml:space="preserve"> 16 </w:t>
-            </w:r>
-            <w:proofErr w:type="spellStart"/>
-            <w:r>
-              <w:t>players</w:t>
-            </w:r>
-            <w:proofErr w:type="spellEnd"/>
-            <w:r>
-              <w:t xml:space="preserve"> </w:t>
-            </w:r>
-            <w:proofErr w:type="spellStart"/>
-            <w:r>
-              <w:t>are</w:t>
-            </w:r>
-            <w:proofErr w:type="spellEnd"/>
-            <w:r>
-              <w:t xml:space="preserve"> </w:t>
-            </w:r>
-            <w:proofErr w:type="spellStart"/>
-            <w:r>
-              <w:t>avaible</w:t>
-            </w:r>
-            <w:proofErr w:type="spellEnd"/>
-            <w:r>
-              <w:t xml:space="preserve"> in </w:t>
-            </w:r>
-            <w:proofErr w:type="spellStart"/>
-            <w:r>
-              <w:t>the</w:t>
-            </w:r>
-            <w:proofErr w:type="spellEnd"/>
-            <w:r>
-              <w:t xml:space="preserve"> </w:t>
-            </w:r>
-            <w:proofErr w:type="spellStart"/>
-            <w:r>
-              <w:t>list</w:t>
-            </w:r>
-            <w:proofErr w:type="spellEnd"/>
+            <w:vAlign w:val="center"/>
+          </w:tcPr>
+          <w:p>
+            <w:pPr>
+              <w:jc w:val="center"/>
+            </w:pPr>
+            <w:r>
+              <w:t>At least 16 players are avaible in the list</w:t>
+            </w:r>
           </w:p>
         </w:tc>
       </w:tr>
@@ -7386,111 +5673,23 @@
         <w:tblLook w:val="04A0" w:firstRow="1" w:lastRow="0" w:firstColumn="1" w:lastColumn="0" w:noHBand="0" w:noVBand="1"/>
       </w:tblPr>
       <w:tblGrid>
-        <w:gridCol w:w="562"/>
-        <w:gridCol w:w="3686"/>
-        <w:gridCol w:w="4245"/>
+        <w:gridCol w:w="636"/>
+        <w:gridCol w:w="3653"/>
+        <w:gridCol w:w="4204"/>
       </w:tblGrid>
       <w:tr>
         <w:tc>
           <w:tcPr>
-            <w:tcW w:w="562" w:type="dxa"/>
-          </w:tcPr>
-          <w:p/>
-        </w:tc>
-        <w:tc>
-          <w:tcPr>
-            <w:tcW w:w="3686" w:type="dxa"/>
-          </w:tcPr>
-          <w:p>
-            <w:r>
-              <w:t xml:space="preserve">Open </w:t>
-            </w:r>
-            <w:proofErr w:type="spellStart"/>
-            <w:r>
-              <w:t>the</w:t>
-            </w:r>
-            <w:proofErr w:type="spellEnd"/>
-            <w:r>
-              <w:t xml:space="preserve"> </w:t>
-            </w:r>
-            <w:proofErr w:type="spellStart"/>
-            <w:r>
-              <w:t>application</w:t>
-            </w:r>
-            <w:proofErr w:type="spellEnd"/>
-          </w:p>
-        </w:tc>
-        <w:tc>
-          <w:tcPr>
-            <w:tcW w:w="4245" w:type="dxa"/>
-          </w:tcPr>
-          <w:p>
-            <w:r>
-              <w:t xml:space="preserve">The </w:t>
-            </w:r>
-            <w:proofErr w:type="spellStart"/>
-            <w:r>
-              <w:t>application</w:t>
-            </w:r>
-            <w:proofErr w:type="spellEnd"/>
-            <w:r>
-              <w:t xml:space="preserve"> </w:t>
-            </w:r>
-            <w:proofErr w:type="spellStart"/>
-            <w:r>
-              <w:t>opens</w:t>
-            </w:r>
-            <w:proofErr w:type="spellEnd"/>
-            <w:r>
-              <w:t xml:space="preserve"> </w:t>
-            </w:r>
-            <w:proofErr w:type="spellStart"/>
-            <w:r>
-              <w:t>the</w:t>
-            </w:r>
-            <w:proofErr w:type="spellEnd"/>
-            <w:r>
-              <w:t xml:space="preserve"> main </w:t>
-            </w:r>
-            <w:proofErr w:type="spellStart"/>
-            <w:r>
-              <w:t>menu</w:t>
-            </w:r>
-            <w:proofErr w:type="spellEnd"/>
-            <w:r>
-              <w:t xml:space="preserve"> </w:t>
-            </w:r>
-            <w:proofErr w:type="spellStart"/>
-            <w:r>
-              <w:t>page</w:t>
-            </w:r>
-            <w:proofErr w:type="spellEnd"/>
-            <w:r>
-              <w:t xml:space="preserve">, </w:t>
-            </w:r>
-            <w:proofErr w:type="spellStart"/>
-            <w:r>
-              <w:t>with</w:t>
-            </w:r>
-            <w:proofErr w:type="spellEnd"/>
-            <w:r>
-              <w:t xml:space="preserve"> 3 </w:t>
-            </w:r>
-            <w:proofErr w:type="spellStart"/>
-            <w:r>
-              <w:t>menu</w:t>
-            </w:r>
-            <w:proofErr w:type="spellEnd"/>
-            <w:r>
-              <w:t xml:space="preserve"> </w:t>
-            </w:r>
-            <w:proofErr w:type="spellStart"/>
-            <w:r>
-              <w:t>points</w:t>
-            </w:r>
-            <w:proofErr w:type="spellEnd"/>
-            <w:r>
-              <w:t>. („Új játék”, „Kérdéssorok”, „Játékosok”)</w:t>
+            <w:tcW w:w="8493" w:type="dxa"/>
+            <w:gridSpan w:val="3"/>
+            <w:vAlign w:val="center"/>
+          </w:tcPr>
+          <w:p>
+            <w:pPr>
+              <w:jc w:val="center"/>
+            </w:pPr>
+            <w:r>
+              <w:t>Questionserie page test</w:t>
             </w:r>
           </w:p>
         </w:tc>
@@ -7499,227 +5698,42 @@
         <w:tc>
           <w:tcPr>
             <w:tcW w:w="562" w:type="dxa"/>
-          </w:tcPr>
-          <w:p/>
+            <w:vAlign w:val="center"/>
+          </w:tcPr>
+          <w:p>
+            <w:pPr>
+              <w:jc w:val="center"/>
+            </w:pPr>
+            <w:r>
+              <w:t>Id</w:t>
+            </w:r>
+          </w:p>
         </w:tc>
         <w:tc>
           <w:tcPr>
             <w:tcW w:w="3686" w:type="dxa"/>
-          </w:tcPr>
-          <w:p>
-            <w:proofErr w:type="spellStart"/>
-            <w:r>
-              <w:t>Click</w:t>
-            </w:r>
-            <w:proofErr w:type="spellEnd"/>
-            <w:r>
-              <w:t xml:space="preserve"> </w:t>
-            </w:r>
-            <w:proofErr w:type="spellStart"/>
-            <w:r>
-              <w:t>on</w:t>
-            </w:r>
-            <w:proofErr w:type="spellEnd"/>
-            <w:r>
-              <w:t xml:space="preserve"> </w:t>
-            </w:r>
-            <w:proofErr w:type="spellStart"/>
-            <w:r>
-              <w:t>the</w:t>
-            </w:r>
-            <w:proofErr w:type="spellEnd"/>
-            <w:r>
-              <w:t xml:space="preserve"> </w:t>
-            </w:r>
-            <w:proofErr w:type="spellStart"/>
-            <w:r>
-              <w:t>menu</w:t>
-            </w:r>
-            <w:proofErr w:type="spellEnd"/>
-            <w:r>
-              <w:t xml:space="preserve"> </w:t>
-            </w:r>
-            <w:proofErr w:type="spellStart"/>
-            <w:r>
-              <w:t>point</w:t>
-            </w:r>
-            <w:proofErr w:type="spellEnd"/>
-            <w:r>
-              <w:t xml:space="preserve"> „</w:t>
-            </w:r>
-            <w:r>
-              <w:t>Kérdéssorok</w:t>
-            </w:r>
-            <w:r>
-              <w:t>”</w:t>
+            <w:vAlign w:val="center"/>
+          </w:tcPr>
+          <w:p>
+            <w:pPr>
+              <w:jc w:val="center"/>
+            </w:pPr>
+            <w:r>
+              <w:t>Test-case</w:t>
             </w:r>
           </w:p>
         </w:tc>
         <w:tc>
           <w:tcPr>
             <w:tcW w:w="4245" w:type="dxa"/>
-          </w:tcPr>
-          <w:p>
-            <w:r>
-              <w:t xml:space="preserve">The </w:t>
-            </w:r>
-            <w:proofErr w:type="spellStart"/>
-            <w:r>
-              <w:t>questoin</w:t>
-            </w:r>
-            <w:proofErr w:type="spellEnd"/>
-            <w:r>
-              <w:t xml:space="preserve"> </w:t>
-            </w:r>
-            <w:proofErr w:type="spellStart"/>
-            <w:r>
-              <w:t>serie</w:t>
-            </w:r>
-            <w:proofErr w:type="spellEnd"/>
-            <w:r>
-              <w:t xml:space="preserve"> editor </w:t>
-            </w:r>
-            <w:proofErr w:type="spellStart"/>
-            <w:r>
-              <w:t>page</w:t>
-            </w:r>
-            <w:proofErr w:type="spellEnd"/>
-            <w:r>
-              <w:t xml:space="preserve"> </w:t>
-            </w:r>
-            <w:proofErr w:type="spellStart"/>
-            <w:r>
-              <w:t>opens</w:t>
-            </w:r>
-            <w:proofErr w:type="spellEnd"/>
-            <w:r>
-              <w:t xml:space="preserve"> and </w:t>
-            </w:r>
-            <w:proofErr w:type="spellStart"/>
-            <w:r>
-              <w:t>the</w:t>
-            </w:r>
-            <w:proofErr w:type="spellEnd"/>
-            <w:r>
-              <w:t xml:space="preserve"> </w:t>
-            </w:r>
-            <w:proofErr w:type="spellStart"/>
-            <w:r>
-              <w:t>navigation</w:t>
-            </w:r>
-            <w:proofErr w:type="spellEnd"/>
-            <w:r>
-              <w:t xml:space="preserve"> bar </w:t>
-            </w:r>
-            <w:proofErr w:type="spellStart"/>
-            <w:r>
-              <w:t>indicates</w:t>
-            </w:r>
-            <w:proofErr w:type="spellEnd"/>
-            <w:r>
-              <w:t xml:space="preserve"> </w:t>
-            </w:r>
-            <w:proofErr w:type="spellStart"/>
-            <w:r>
-              <w:t>the</w:t>
-            </w:r>
-            <w:proofErr w:type="spellEnd"/>
-            <w:r>
-              <w:t xml:space="preserve"> </w:t>
-            </w:r>
-            <w:proofErr w:type="spellStart"/>
-            <w:r>
-              <w:t>switch</w:t>
-            </w:r>
-            <w:proofErr w:type="spellEnd"/>
-            <w:r>
-              <w:t xml:space="preserve">. The </w:t>
-            </w:r>
-            <w:proofErr w:type="spellStart"/>
-            <w:r>
-              <w:t>existing</w:t>
-            </w:r>
-            <w:proofErr w:type="spellEnd"/>
-            <w:r>
-              <w:t xml:space="preserve"> </w:t>
-            </w:r>
-            <w:proofErr w:type="spellStart"/>
-            <w:r>
-              <w:t>series</w:t>
-            </w:r>
-            <w:proofErr w:type="spellEnd"/>
-            <w:r>
-              <w:t xml:space="preserve"> </w:t>
-            </w:r>
-            <w:proofErr w:type="spellStart"/>
-            <w:r>
-              <w:t>are</w:t>
-            </w:r>
-            <w:proofErr w:type="spellEnd"/>
-            <w:r>
-              <w:t xml:space="preserve"> </w:t>
-            </w:r>
-            <w:proofErr w:type="spellStart"/>
-            <w:r>
-              <w:t>listed</w:t>
-            </w:r>
-            <w:proofErr w:type="spellEnd"/>
-            <w:r>
-              <w:t xml:space="preserve"> </w:t>
-            </w:r>
-            <w:proofErr w:type="spellStart"/>
-            <w:r>
-              <w:t>on</w:t>
-            </w:r>
-            <w:proofErr w:type="spellEnd"/>
-            <w:r>
-              <w:t xml:space="preserve"> </w:t>
-            </w:r>
-            <w:proofErr w:type="spellStart"/>
-            <w:r>
-              <w:t>the</w:t>
-            </w:r>
-            <w:proofErr w:type="spellEnd"/>
-            <w:r>
-              <w:t xml:space="preserve"> </w:t>
-            </w:r>
-            <w:proofErr w:type="spellStart"/>
-            <w:r>
-              <w:t>left</w:t>
-            </w:r>
-            <w:proofErr w:type="spellEnd"/>
-            <w:r>
-              <w:t xml:space="preserve"> </w:t>
-            </w:r>
-            <w:proofErr w:type="spellStart"/>
-            <w:r>
-              <w:t>side</w:t>
-            </w:r>
-            <w:proofErr w:type="spellEnd"/>
-            <w:r>
-              <w:t xml:space="preserve">, ont he </w:t>
-            </w:r>
-            <w:proofErr w:type="spellStart"/>
-            <w:r>
-              <w:t>right</w:t>
-            </w:r>
-            <w:proofErr w:type="spellEnd"/>
-            <w:r>
-              <w:t xml:space="preserve"> </w:t>
-            </w:r>
-            <w:proofErr w:type="spellStart"/>
-            <w:r>
-              <w:t>side</w:t>
-            </w:r>
-            <w:proofErr w:type="spellEnd"/>
-            <w:r>
-              <w:t xml:space="preserve"> is a text: „Válasszon </w:t>
-            </w:r>
-            <w:r>
-              <w:t>kérdéssort</w:t>
-            </w:r>
-            <w:r>
-              <w:t>!”</w:t>
+            <w:vAlign w:val="center"/>
+          </w:tcPr>
+          <w:p>
+            <w:pPr>
+              <w:jc w:val="center"/>
+            </w:pPr>
+            <w:r>
+              <w:t>Expected result</w:t>
             </w:r>
           </w:p>
         </w:tc>
@@ -7728,276 +5742,48 @@
         <w:tc>
           <w:tcPr>
             <w:tcW w:w="562" w:type="dxa"/>
-          </w:tcPr>
-          <w:p/>
+            <w:vAlign w:val="center"/>
+          </w:tcPr>
+          <w:p>
+            <w:pPr>
+              <w:jc w:val="center"/>
+            </w:pPr>
+            <w:r>
+              <w:t>2</w:t>
+            </w:r>
+            <w:r>
+              <w:t>.</w:t>
+            </w:r>
+            <w:r>
+              <w:t>1</w:t>
+            </w:r>
+          </w:p>
         </w:tc>
         <w:tc>
           <w:tcPr>
             <w:tcW w:w="3686" w:type="dxa"/>
-          </w:tcPr>
-          <w:p>
-            <w:r>
-              <w:t xml:space="preserve">Press </w:t>
-            </w:r>
-            <w:proofErr w:type="spellStart"/>
-            <w:r>
-              <w:t>the</w:t>
-            </w:r>
-            <w:proofErr w:type="spellEnd"/>
-            <w:r>
-              <w:t xml:space="preserve"> „Új kérdéssor” </w:t>
-            </w:r>
-            <w:proofErr w:type="spellStart"/>
-            <w:r>
-              <w:t>button</w:t>
-            </w:r>
-            <w:proofErr w:type="spellEnd"/>
+            <w:vAlign w:val="center"/>
+          </w:tcPr>
+          <w:p>
+            <w:pPr>
+              <w:jc w:val="center"/>
+            </w:pPr>
+            <w:r>
+              <w:t>Open the application</w:t>
+            </w:r>
           </w:p>
         </w:tc>
         <w:tc>
           <w:tcPr>
             <w:tcW w:w="4245" w:type="dxa"/>
-          </w:tcPr>
-          <w:p>
-            <w:r>
-              <w:t xml:space="preserve">Ont he top of </w:t>
-            </w:r>
-            <w:proofErr w:type="spellStart"/>
-            <w:r>
-              <w:t>the</w:t>
-            </w:r>
-            <w:proofErr w:type="spellEnd"/>
-            <w:r>
-              <w:t xml:space="preserve"> </w:t>
-            </w:r>
-            <w:proofErr w:type="spellStart"/>
-            <w:r>
-              <w:t>form</w:t>
-            </w:r>
-            <w:proofErr w:type="spellEnd"/>
-            <w:r>
-              <w:t xml:space="preserve"> </w:t>
-            </w:r>
-            <w:proofErr w:type="spellStart"/>
-            <w:r>
-              <w:t>there</w:t>
-            </w:r>
-            <w:proofErr w:type="spellEnd"/>
-            <w:r>
-              <w:t xml:space="preserve"> is a </w:t>
-            </w:r>
-            <w:proofErr w:type="spellStart"/>
-            <w:r>
-              <w:t>field</w:t>
-            </w:r>
-            <w:proofErr w:type="spellEnd"/>
-            <w:r>
-              <w:t xml:space="preserve"> </w:t>
-            </w:r>
-            <w:proofErr w:type="spellStart"/>
-            <w:r>
-              <w:t>called</w:t>
-            </w:r>
-            <w:proofErr w:type="spellEnd"/>
-            <w:r>
-              <w:t xml:space="preserve"> „Kérdéssor címe”, </w:t>
-            </w:r>
-            <w:proofErr w:type="spellStart"/>
-            <w:r>
-              <w:t>with</w:t>
-            </w:r>
-            <w:proofErr w:type="spellEnd"/>
-            <w:r>
-              <w:t xml:space="preserve"> a </w:t>
-            </w:r>
-            <w:proofErr w:type="spellStart"/>
-            <w:r>
-              <w:t>valuo</w:t>
-            </w:r>
-            <w:proofErr w:type="spellEnd"/>
-            <w:r>
-              <w:t xml:space="preserve"> of </w:t>
-            </w:r>
-            <w:r>
-              <w:lastRenderedPageBreak/>
-              <w:t xml:space="preserve">„Új kérdéssor”. </w:t>
-            </w:r>
-            <w:r>
-              <w:t xml:space="preserve">The </w:t>
-            </w:r>
-            <w:proofErr w:type="spellStart"/>
-            <w:r>
-              <w:t>form</w:t>
-            </w:r>
-            <w:proofErr w:type="spellEnd"/>
-            <w:r>
-              <w:t xml:space="preserve"> </w:t>
-            </w:r>
-            <w:proofErr w:type="spellStart"/>
-            <w:r>
-              <w:t>populates</w:t>
-            </w:r>
-            <w:proofErr w:type="spellEnd"/>
-            <w:r>
-              <w:t xml:space="preserve"> </w:t>
-            </w:r>
-            <w:proofErr w:type="spellStart"/>
-            <w:r>
-              <w:t>itself</w:t>
-            </w:r>
-            <w:proofErr w:type="spellEnd"/>
-            <w:r>
-              <w:t xml:space="preserve"> </w:t>
-            </w:r>
-            <w:proofErr w:type="spellStart"/>
-            <w:r>
-              <w:t>with</w:t>
-            </w:r>
-            <w:proofErr w:type="spellEnd"/>
-            <w:r>
-              <w:t xml:space="preserve"> 5 </w:t>
-            </w:r>
-            <w:proofErr w:type="spellStart"/>
-            <w:r>
-              <w:t>topics</w:t>
-            </w:r>
-            <w:proofErr w:type="spellEnd"/>
-            <w:r>
-              <w:t xml:space="preserve">, </w:t>
-            </w:r>
-            <w:proofErr w:type="spellStart"/>
-            <w:r>
-              <w:t>all</w:t>
-            </w:r>
-            <w:proofErr w:type="spellEnd"/>
-            <w:r>
-              <w:t xml:space="preserve"> </w:t>
-            </w:r>
-            <w:proofErr w:type="spellStart"/>
-            <w:r>
-              <w:t>with</w:t>
-            </w:r>
-            <w:proofErr w:type="spellEnd"/>
-            <w:r>
-              <w:t xml:space="preserve"> </w:t>
-            </w:r>
-            <w:proofErr w:type="spellStart"/>
-            <w:r>
-              <w:t>the</w:t>
-            </w:r>
-            <w:proofErr w:type="spellEnd"/>
-            <w:r>
-              <w:t xml:space="preserve"> </w:t>
-            </w:r>
-            <w:proofErr w:type="spellStart"/>
-            <w:r>
-              <w:t>following</w:t>
-            </w:r>
-            <w:proofErr w:type="spellEnd"/>
-            <w:r>
-              <w:t xml:space="preserve"> </w:t>
-            </w:r>
-            <w:proofErr w:type="spellStart"/>
-            <w:r>
-              <w:t>values</w:t>
-            </w:r>
-            <w:proofErr w:type="spellEnd"/>
-            <w:r>
-              <w:t>:</w:t>
-            </w:r>
-            <w:r>
-              <w:t xml:space="preserve"> </w:t>
-            </w:r>
-            <w:proofErr w:type="spellStart"/>
-            <w:r>
-              <w:t>E</w:t>
-            </w:r>
-            <w:r>
-              <w:t>mpty</w:t>
-            </w:r>
-            <w:proofErr w:type="spellEnd"/>
-            <w:r>
-              <w:t xml:space="preserve"> </w:t>
-            </w:r>
-            <w:proofErr w:type="spellStart"/>
-            <w:r>
-              <w:t>fields</w:t>
-            </w:r>
-            <w:proofErr w:type="spellEnd"/>
-            <w:r>
-              <w:t xml:space="preserve">: „Téma címe”, „Leírás”. The </w:t>
-            </w:r>
-            <w:proofErr w:type="spellStart"/>
-            <w:r>
-              <w:t>seletion</w:t>
-            </w:r>
-            <w:proofErr w:type="spellEnd"/>
-            <w:r>
-              <w:t xml:space="preserve"> </w:t>
-            </w:r>
-            <w:proofErr w:type="spellStart"/>
-            <w:r>
-              <w:t>area</w:t>
-            </w:r>
-            <w:proofErr w:type="spellEnd"/>
-            <w:r>
-              <w:t xml:space="preserve"> </w:t>
-            </w:r>
-            <w:proofErr w:type="spellStart"/>
-            <w:r>
-              <w:t>named</w:t>
-            </w:r>
-            <w:proofErr w:type="spellEnd"/>
-            <w:r>
-              <w:t xml:space="preserve"> „Ismeretkör” is </w:t>
-            </w:r>
-            <w:proofErr w:type="spellStart"/>
-            <w:r>
-              <w:t>empty</w:t>
-            </w:r>
-            <w:proofErr w:type="spellEnd"/>
-            <w:r>
-              <w:t xml:space="preserve">. 6 </w:t>
-            </w:r>
-            <w:proofErr w:type="spellStart"/>
-            <w:r>
-              <w:t>times</w:t>
-            </w:r>
-            <w:proofErr w:type="spellEnd"/>
-            <w:r>
-              <w:t xml:space="preserve"> </w:t>
-            </w:r>
-            <w:proofErr w:type="spellStart"/>
-            <w:r>
-              <w:t>the</w:t>
-            </w:r>
-            <w:proofErr w:type="spellEnd"/>
-            <w:r>
-              <w:t xml:space="preserve"> </w:t>
-            </w:r>
-            <w:proofErr w:type="spellStart"/>
-            <w:r>
-              <w:t>following</w:t>
-            </w:r>
-            <w:proofErr w:type="spellEnd"/>
-            <w:r>
-              <w:t>: „Kérdés” (</w:t>
-            </w:r>
-            <w:proofErr w:type="spellStart"/>
-            <w:r>
-              <w:t>empty</w:t>
-            </w:r>
-            <w:proofErr w:type="spellEnd"/>
-            <w:r>
-              <w:t>), „Válasz” (</w:t>
-            </w:r>
-            <w:proofErr w:type="spellStart"/>
-            <w:r>
-              <w:t>empty</w:t>
-            </w:r>
-            <w:proofErr w:type="spellEnd"/>
-            <w:r>
-              <w:t>), „Érték” (0)</w:t>
+            <w:vAlign w:val="center"/>
+          </w:tcPr>
+          <w:p>
+            <w:pPr>
+              <w:jc w:val="center"/>
+            </w:pPr>
+            <w:r>
+              <w:t>The application opens the main menu page, with 3 menu points. („Új játék”, „Kérdéssorok”, „Játékosok”)</w:t>
             </w:r>
           </w:p>
         </w:tc>
@@ -8006,51 +5792,34 @@
         <w:tc>
           <w:tcPr>
             <w:tcW w:w="562" w:type="dxa"/>
-          </w:tcPr>
-          <w:p/>
+            <w:vAlign w:val="center"/>
+          </w:tcPr>
+          <w:p>
+            <w:pPr>
+              <w:jc w:val="center"/>
+            </w:pPr>
+            <w:r>
+              <w:t>2.</w:t>
+            </w:r>
+            <w:r>
+              <w:t>2</w:t>
+            </w:r>
+          </w:p>
         </w:tc>
         <w:tc>
           <w:tcPr>
             <w:tcW w:w="3686" w:type="dxa"/>
-          </w:tcPr>
-          <w:p>
-            <w:pPr>
-              <w:spacing w:line="480" w:lineRule="auto"/>
-            </w:pPr>
-            <w:proofErr w:type="spellStart"/>
-            <w:r>
-              <w:t>Change</w:t>
-            </w:r>
-            <w:proofErr w:type="spellEnd"/>
-            <w:r>
-              <w:t xml:space="preserve"> </w:t>
-            </w:r>
-            <w:proofErr w:type="spellStart"/>
-            <w:r>
-              <w:t>the</w:t>
-            </w:r>
-            <w:proofErr w:type="spellEnd"/>
-            <w:r>
-              <w:t xml:space="preserve"> </w:t>
-            </w:r>
-            <w:proofErr w:type="spellStart"/>
-            <w:r>
-              <w:t>field</w:t>
-            </w:r>
-            <w:proofErr w:type="spellEnd"/>
-            <w:r>
-              <w:t xml:space="preserve"> „Kérdéssor címe” </w:t>
-            </w:r>
-            <w:proofErr w:type="spellStart"/>
-            <w:r>
-              <w:t>to</w:t>
-            </w:r>
-            <w:proofErr w:type="spellEnd"/>
-            <w:r>
-              <w:t xml:space="preserve"> „</w:t>
-            </w:r>
-            <w:r>
-              <w:t>E2E TestSerie1</w:t>
+            <w:vAlign w:val="center"/>
+          </w:tcPr>
+          <w:p>
+            <w:pPr>
+              <w:jc w:val="center"/>
+            </w:pPr>
+            <w:r>
+              <w:t>Click on the menu point „</w:t>
+            </w:r>
+            <w:r>
+              <w:t>Kérdéssorok</w:t>
             </w:r>
             <w:r>
               <w:t>”</w:t>
@@ -8060,32 +5829,37 @@
         <w:tc>
           <w:tcPr>
             <w:tcW w:w="4245" w:type="dxa"/>
-          </w:tcPr>
-          <w:p>
+            <w:vAlign w:val="center"/>
+          </w:tcPr>
+          <w:p>
+            <w:pPr>
+              <w:jc w:val="center"/>
+            </w:pPr>
             <w:r>
               <w:t xml:space="preserve">The </w:t>
             </w:r>
-            <w:proofErr w:type="spellStart"/>
-            <w:r>
-              <w:t>field</w:t>
-            </w:r>
-            <w:proofErr w:type="spellEnd"/>
-            <w:r>
-              <w:t xml:space="preserve"> </w:t>
-            </w:r>
-            <w:proofErr w:type="spellStart"/>
-            <w:r>
-              <w:t>value</w:t>
-            </w:r>
-            <w:proofErr w:type="spellEnd"/>
-            <w:r>
-              <w:t xml:space="preserve"> is </w:t>
-            </w:r>
-            <w:proofErr w:type="spellStart"/>
-            <w:r>
-              <w:t>changed</w:t>
-            </w:r>
-            <w:proofErr w:type="spellEnd"/>
+            <w:r>
+              <w:t>questoin serie</w:t>
+            </w:r>
+            <w:r>
+              <w:t xml:space="preserve"> editor page opens and the navigation bar indicates the switch. </w:t>
+            </w:r>
+            <w:r>
+              <w:lastRenderedPageBreak/>
+              <w:t xml:space="preserve">The existing </w:t>
+            </w:r>
+            <w:r>
+              <w:t>series</w:t>
+            </w:r>
+            <w:r>
+              <w:t xml:space="preserve"> are listed on the left side, ont he right side is a text: „Válasszon </w:t>
+            </w:r>
+            <w:r>
+              <w:t>kérdéssort</w:t>
+            </w:r>
+            <w:r>
+              <w:t>!”</w:t>
+            </w:r>
           </w:p>
         </w:tc>
       </w:tr>
@@ -8093,122 +5867,46 @@
         <w:tc>
           <w:tcPr>
             <w:tcW w:w="562" w:type="dxa"/>
-          </w:tcPr>
-          <w:p/>
+            <w:vAlign w:val="center"/>
+          </w:tcPr>
+          <w:p>
+            <w:pPr>
+              <w:jc w:val="center"/>
+            </w:pPr>
+            <w:r>
+              <w:lastRenderedPageBreak/>
+              <w:t>2.</w:t>
+            </w:r>
+            <w:r>
+              <w:t>3</w:t>
+            </w:r>
+          </w:p>
         </w:tc>
         <w:tc>
           <w:tcPr>
             <w:tcW w:w="3686" w:type="dxa"/>
-          </w:tcPr>
-          <w:p>
-            <w:r>
-              <w:t xml:space="preserve">Press </w:t>
-            </w:r>
-            <w:proofErr w:type="spellStart"/>
-            <w:r>
-              <w:t>the</w:t>
-            </w:r>
-            <w:proofErr w:type="spellEnd"/>
-            <w:r>
-              <w:t xml:space="preserve"> </w:t>
-            </w:r>
-            <w:proofErr w:type="spellStart"/>
-            <w:r>
-              <w:t>button</w:t>
-            </w:r>
-            <w:proofErr w:type="spellEnd"/>
-            <w:r>
-              <w:t xml:space="preserve"> „Mentés”</w:t>
+            <w:vAlign w:val="center"/>
+          </w:tcPr>
+          <w:p>
+            <w:pPr>
+              <w:jc w:val="center"/>
+            </w:pPr>
+            <w:r>
+              <w:t>Press the „Új kérdéssor” button</w:t>
             </w:r>
           </w:p>
         </w:tc>
         <w:tc>
           <w:tcPr>
             <w:tcW w:w="4245" w:type="dxa"/>
-          </w:tcPr>
-          <w:p>
-            <w:r>
-              <w:t>A pop-</w:t>
-            </w:r>
-            <w:proofErr w:type="spellStart"/>
-            <w:r>
-              <w:t>up</w:t>
-            </w:r>
-            <w:proofErr w:type="spellEnd"/>
-            <w:r>
-              <w:t xml:space="preserve"> is </w:t>
-            </w:r>
-            <w:proofErr w:type="spellStart"/>
-            <w:r>
-              <w:t>shown</w:t>
-            </w:r>
-            <w:proofErr w:type="spellEnd"/>
-            <w:r>
-              <w:t xml:space="preserve"> </w:t>
-            </w:r>
-            <w:proofErr w:type="spellStart"/>
-            <w:r>
-              <w:t>to</w:t>
-            </w:r>
-            <w:proofErr w:type="spellEnd"/>
-            <w:r>
-              <w:t xml:space="preserve"> </w:t>
-            </w:r>
-            <w:proofErr w:type="spellStart"/>
-            <w:r>
-              <w:t>warn</w:t>
-            </w:r>
-            <w:proofErr w:type="spellEnd"/>
-            <w:r>
-              <w:t xml:space="preserve"> </w:t>
-            </w:r>
-            <w:proofErr w:type="spellStart"/>
-            <w:r>
-              <w:t>you</w:t>
-            </w:r>
-            <w:proofErr w:type="spellEnd"/>
-            <w:r>
-              <w:t xml:space="preserve"> t </w:t>
-            </w:r>
-            <w:proofErr w:type="spellStart"/>
-            <w:r>
-              <w:t>ofill</w:t>
-            </w:r>
-            <w:proofErr w:type="spellEnd"/>
-            <w:r>
-              <w:t xml:space="preserve"> </w:t>
-            </w:r>
-            <w:proofErr w:type="spellStart"/>
-            <w:r>
-              <w:t>all</w:t>
-            </w:r>
-            <w:proofErr w:type="spellEnd"/>
-            <w:r>
-              <w:t xml:space="preserve"> </w:t>
-            </w:r>
-            <w:proofErr w:type="spellStart"/>
-            <w:r>
-              <w:t>the</w:t>
-            </w:r>
-            <w:proofErr w:type="spellEnd"/>
-            <w:r>
-              <w:t xml:space="preserve"> </w:t>
-            </w:r>
-            <w:proofErr w:type="spellStart"/>
-            <w:r>
-              <w:t>rquiered</w:t>
-            </w:r>
-            <w:proofErr w:type="spellEnd"/>
-            <w:r>
-              <w:t xml:space="preserve"> </w:t>
-            </w:r>
-            <w:proofErr w:type="spellStart"/>
-            <w:r>
-              <w:t>fields</w:t>
-            </w:r>
-            <w:proofErr w:type="spellEnd"/>
-            <w:r>
-              <w:t>.</w:t>
+            <w:vAlign w:val="center"/>
+          </w:tcPr>
+          <w:p>
+            <w:pPr>
+              <w:jc w:val="center"/>
+            </w:pPr>
+            <w:r>
+              <w:t>Ont he top of the form there is a field called „Kérdéssor címe”, with a valuo of „Új kérdéssor”. The form populates itself with 5 topics, all with the following values: Empty fields: „Téma címe”, „Leírás”. The seletion area named „Ismeretkör” is empty. 6 times the following: „Kérdés” (empty), „Válasz” (empty), „Érték” (0)</w:t>
             </w:r>
           </w:p>
         </w:tc>
@@ -8217,60 +5915,940 @@
         <w:tc>
           <w:tcPr>
             <w:tcW w:w="562" w:type="dxa"/>
-          </w:tcPr>
-          <w:p/>
+            <w:vAlign w:val="center"/>
+          </w:tcPr>
+          <w:p>
+            <w:pPr>
+              <w:jc w:val="center"/>
+            </w:pPr>
+            <w:r>
+              <w:t>2.</w:t>
+            </w:r>
+            <w:r>
+              <w:t>4</w:t>
+            </w:r>
+          </w:p>
         </w:tc>
         <w:tc>
           <w:tcPr>
             <w:tcW w:w="3686" w:type="dxa"/>
-          </w:tcPr>
-          <w:p/>
+            <w:vAlign w:val="center"/>
+          </w:tcPr>
+          <w:p>
+            <w:pPr>
+              <w:spacing w:line="480" w:lineRule="auto"/>
+              <w:jc w:val="center"/>
+            </w:pPr>
+            <w:r>
+              <w:t>Change the field „Kérdéssor címe” to „</w:t>
+            </w:r>
+            <w:r>
+              <w:t>E2E TestSerie1</w:t>
+            </w:r>
+            <w:r>
+              <w:t>”</w:t>
+            </w:r>
+          </w:p>
         </w:tc>
         <w:tc>
           <w:tcPr>
             <w:tcW w:w="4245" w:type="dxa"/>
-          </w:tcPr>
-          <w:p/>
+            <w:vAlign w:val="center"/>
+          </w:tcPr>
+          <w:p>
+            <w:pPr>
+              <w:jc w:val="center"/>
+            </w:pPr>
+            <w:r>
+              <w:t>The field value is changed</w:t>
+            </w:r>
+          </w:p>
         </w:tc>
       </w:tr>
       <w:tr>
         <w:tc>
           <w:tcPr>
             <w:tcW w:w="562" w:type="dxa"/>
-          </w:tcPr>
-          <w:p/>
+            <w:vAlign w:val="center"/>
+          </w:tcPr>
+          <w:p>
+            <w:pPr>
+              <w:jc w:val="center"/>
+            </w:pPr>
+            <w:r>
+              <w:t>2.</w:t>
+            </w:r>
+            <w:r>
+              <w:t>5</w:t>
+            </w:r>
+          </w:p>
         </w:tc>
         <w:tc>
           <w:tcPr>
             <w:tcW w:w="3686" w:type="dxa"/>
-          </w:tcPr>
-          <w:p/>
+            <w:vAlign w:val="center"/>
+          </w:tcPr>
+          <w:p>
+            <w:pPr>
+              <w:jc w:val="center"/>
+            </w:pPr>
+            <w:r>
+              <w:t>Press the button „Mentés”</w:t>
+            </w:r>
+          </w:p>
         </w:tc>
         <w:tc>
           <w:tcPr>
             <w:tcW w:w="4245" w:type="dxa"/>
-          </w:tcPr>
-          <w:p/>
+            <w:vAlign w:val="center"/>
+          </w:tcPr>
+          <w:p>
+            <w:pPr>
+              <w:jc w:val="center"/>
+            </w:pPr>
+            <w:r>
+              <w:t>A pop-up is shown to warn you to fill all the rquiered fields.</w:t>
+            </w:r>
+          </w:p>
         </w:tc>
       </w:tr>
       <w:tr>
         <w:tc>
           <w:tcPr>
             <w:tcW w:w="562" w:type="dxa"/>
-          </w:tcPr>
-          <w:p/>
+            <w:vAlign w:val="center"/>
+          </w:tcPr>
+          <w:p>
+            <w:pPr>
+              <w:jc w:val="center"/>
+            </w:pPr>
+            <w:r>
+              <w:t>2.</w:t>
+            </w:r>
+            <w:r>
+              <w:t>6</w:t>
+            </w:r>
+          </w:p>
         </w:tc>
         <w:tc>
           <w:tcPr>
             <w:tcW w:w="3686" w:type="dxa"/>
-          </w:tcPr>
-          <w:p/>
+            <w:vAlign w:val="center"/>
+          </w:tcPr>
+          <w:p>
+            <w:pPr>
+              <w:jc w:val="center"/>
+            </w:pPr>
+            <w:r>
+              <w:t>Press the „Ok” button in the pop-up</w:t>
+            </w:r>
+          </w:p>
         </w:tc>
         <w:tc>
           <w:tcPr>
             <w:tcW w:w="4245" w:type="dxa"/>
-          </w:tcPr>
-          <w:p/>
+            <w:vAlign w:val="center"/>
+          </w:tcPr>
+          <w:p>
+            <w:pPr>
+              <w:jc w:val="center"/>
+            </w:pPr>
+            <w:r>
+              <w:t>The pop-up gets closed, and the form has the same values as before</w:t>
+            </w:r>
+          </w:p>
+        </w:tc>
+      </w:tr>
+      <w:tr>
+        <w:tc>
+          <w:tcPr>
+            <w:tcW w:w="562" w:type="dxa"/>
+            <w:vAlign w:val="center"/>
+          </w:tcPr>
+          <w:p>
+            <w:pPr>
+              <w:jc w:val="center"/>
+            </w:pPr>
+            <w:r>
+              <w:t>2.</w:t>
+            </w:r>
+            <w:r>
+              <w:t>7</w:t>
+            </w:r>
+          </w:p>
+        </w:tc>
+        <w:tc>
+          <w:tcPr>
+            <w:tcW w:w="3686" w:type="dxa"/>
+            <w:vAlign w:val="center"/>
+          </w:tcPr>
+          <w:p>
+            <w:pPr>
+              <w:jc w:val="center"/>
+            </w:pPr>
+            <w:r>
+              <w:t>Type some non numeric characters in the field „Érték”, and clikck elsewhere (or get rid of the focus on the field)</w:t>
+            </w:r>
+          </w:p>
+        </w:tc>
+        <w:tc>
+          <w:tcPr>
+            <w:tcW w:w="4245" w:type="dxa"/>
+            <w:vAlign w:val="center"/>
+          </w:tcPr>
+          <w:p>
+            <w:pPr>
+              <w:jc w:val="center"/>
+            </w:pPr>
+            <w:r>
+              <w:t>The field deletes the non-numeric characters, and set it’s value to 0.</w:t>
+            </w:r>
+          </w:p>
+        </w:tc>
+      </w:tr>
+      <w:tr>
+        <w:tc>
+          <w:tcPr>
+            <w:tcW w:w="562" w:type="dxa"/>
+            <w:vAlign w:val="center"/>
+          </w:tcPr>
+          <w:p>
+            <w:pPr>
+              <w:jc w:val="center"/>
+            </w:pPr>
+            <w:r>
+              <w:t>2.</w:t>
+            </w:r>
+            <w:r>
+              <w:t>8</w:t>
+            </w:r>
+          </w:p>
+        </w:tc>
+        <w:tc>
+          <w:tcPr>
+            <w:tcW w:w="3686" w:type="dxa"/>
+            <w:vAlign w:val="center"/>
+          </w:tcPr>
+          <w:p>
+            <w:pPr>
+              <w:jc w:val="center"/>
+            </w:pPr>
+            <w:r>
+              <w:t>Type 1000 to field „Érték”</w:t>
+            </w:r>
+          </w:p>
+        </w:tc>
+        <w:tc>
+          <w:tcPr>
+            <w:tcW w:w="4245" w:type="dxa"/>
+            <w:vAlign w:val="center"/>
+          </w:tcPr>
+          <w:p>
+            <w:pPr>
+              <w:jc w:val="center"/>
+            </w:pPr>
+            <w:r>
+              <w:t>The value is properly set</w:t>
+            </w:r>
+          </w:p>
+        </w:tc>
+      </w:tr>
+      <w:tr>
+        <w:tc>
+          <w:tcPr>
+            <w:tcW w:w="562" w:type="dxa"/>
+            <w:vAlign w:val="center"/>
+          </w:tcPr>
+          <w:p>
+            <w:pPr>
+              <w:jc w:val="center"/>
+            </w:pPr>
+            <w:r>
+              <w:t>2.</w:t>
+            </w:r>
+            <w:r>
+              <w:t>9</w:t>
+            </w:r>
+          </w:p>
+        </w:tc>
+        <w:tc>
+          <w:tcPr>
+            <w:tcW w:w="3686" w:type="dxa"/>
+            <w:vAlign w:val="center"/>
+          </w:tcPr>
+          <w:p>
+            <w:pPr>
+              <w:jc w:val="center"/>
+            </w:pPr>
+            <w:r>
+              <w:t>Type some non</w:t>
+            </w:r>
+            <w:r>
+              <w:t>-</w:t>
+            </w:r>
+            <w:r>
+              <w:t>numeric characters in the field „Érték”, and clikc</w:t>
+            </w:r>
+            <w:r>
+              <w:t>k</w:t>
+            </w:r>
+            <w:r>
+              <w:t xml:space="preserve"> elsewhere (or get rid of the focus on the field)</w:t>
+            </w:r>
+          </w:p>
+        </w:tc>
+        <w:tc>
+          <w:tcPr>
+            <w:tcW w:w="4245" w:type="dxa"/>
+            <w:vAlign w:val="center"/>
+          </w:tcPr>
+          <w:p>
+            <w:pPr>
+              <w:jc w:val="center"/>
+            </w:pPr>
+            <w:r>
+              <w:t xml:space="preserve">The field deletes the non-numeric characters, and set it’s value to </w:t>
+            </w:r>
+            <w:r>
+              <w:t>1000</w:t>
+            </w:r>
+            <w:r>
+              <w:t>.</w:t>
+            </w:r>
+          </w:p>
+        </w:tc>
+      </w:tr>
+      <w:tr>
+        <w:tc>
+          <w:tcPr>
+            <w:tcW w:w="562" w:type="dxa"/>
+            <w:vAlign w:val="center"/>
+          </w:tcPr>
+          <w:p>
+            <w:pPr>
+              <w:jc w:val="center"/>
+            </w:pPr>
+            <w:r>
+              <w:t>2.</w:t>
+            </w:r>
+            <w:r>
+              <w:t>10</w:t>
+            </w:r>
+          </w:p>
+        </w:tc>
+        <w:tc>
+          <w:tcPr>
+            <w:tcW w:w="3686" w:type="dxa"/>
+            <w:vAlign w:val="center"/>
+          </w:tcPr>
+          <w:p>
+            <w:pPr>
+              <w:jc w:val="center"/>
+            </w:pPr>
+            <w:r>
+              <w:t>Type „t” in the field „Ismeretkör”</w:t>
+            </w:r>
+          </w:p>
+        </w:tc>
+        <w:tc>
+          <w:tcPr>
+            <w:tcW w:w="4245" w:type="dxa"/>
+            <w:vAlign w:val="center"/>
+          </w:tcPr>
+          <w:p>
+            <w:pPr>
+              <w:jc w:val="center"/>
+            </w:pPr>
+            <w:r>
+              <w:t>A list appears, and all values in it contain „t”</w:t>
+            </w:r>
+          </w:p>
+        </w:tc>
+      </w:tr>
+      <w:tr>
+        <w:tc>
+          <w:tcPr>
+            <w:tcW w:w="562" w:type="dxa"/>
+            <w:vAlign w:val="center"/>
+          </w:tcPr>
+          <w:p>
+            <w:pPr>
+              <w:jc w:val="center"/>
+            </w:pPr>
+            <w:r>
+              <w:t>2.1</w:t>
+            </w:r>
+            <w:r>
+              <w:t>1</w:t>
+            </w:r>
+          </w:p>
+        </w:tc>
+        <w:tc>
+          <w:tcPr>
+            <w:tcW w:w="3686" w:type="dxa"/>
+            <w:vAlign w:val="center"/>
+          </w:tcPr>
+          <w:p>
+            <w:pPr>
+              <w:jc w:val="center"/>
+            </w:pPr>
+            <w:r>
+              <w:t>Click one of them</w:t>
+            </w:r>
+          </w:p>
+        </w:tc>
+        <w:tc>
+          <w:tcPr>
+            <w:tcW w:w="4245" w:type="dxa"/>
+            <w:vAlign w:val="center"/>
+          </w:tcPr>
+          <w:p>
+            <w:pPr>
+              <w:jc w:val="center"/>
+            </w:pPr>
+            <w:r>
+              <w:t>The competence gets added tot he area below</w:t>
+            </w:r>
+          </w:p>
+        </w:tc>
+      </w:tr>
+      <w:tr>
+        <w:tc>
+          <w:tcPr>
+            <w:tcW w:w="562" w:type="dxa"/>
+            <w:vAlign w:val="center"/>
+          </w:tcPr>
+          <w:p>
+            <w:pPr>
+              <w:jc w:val="center"/>
+            </w:pPr>
+            <w:r>
+              <w:lastRenderedPageBreak/>
+              <w:t>2.1</w:t>
+            </w:r>
+            <w:r>
+              <w:t>2</w:t>
+            </w:r>
+          </w:p>
+        </w:tc>
+        <w:tc>
+          <w:tcPr>
+            <w:tcW w:w="3686" w:type="dxa"/>
+            <w:vAlign w:val="center"/>
+          </w:tcPr>
+          <w:p>
+            <w:pPr>
+              <w:jc w:val="center"/>
+            </w:pPr>
+            <w:r>
+              <w:t>Press the X nex tot he competence</w:t>
+            </w:r>
+          </w:p>
+        </w:tc>
+        <w:tc>
+          <w:tcPr>
+            <w:tcW w:w="4245" w:type="dxa"/>
+            <w:vAlign w:val="center"/>
+          </w:tcPr>
+          <w:p>
+            <w:pPr>
+              <w:jc w:val="center"/>
+            </w:pPr>
+            <w:r>
+              <w:t>The competence is now removed from the area</w:t>
+            </w:r>
+          </w:p>
+        </w:tc>
+      </w:tr>
+      <w:tr>
+        <w:tc>
+          <w:tcPr>
+            <w:tcW w:w="562" w:type="dxa"/>
+            <w:vAlign w:val="center"/>
+          </w:tcPr>
+          <w:p>
+            <w:pPr>
+              <w:jc w:val="center"/>
+            </w:pPr>
+            <w:r>
+              <w:t>2.1</w:t>
+            </w:r>
+            <w:r>
+              <w:t>3</w:t>
+            </w:r>
+          </w:p>
+        </w:tc>
+        <w:tc>
+          <w:tcPr>
+            <w:tcW w:w="3686" w:type="dxa"/>
+            <w:vAlign w:val="center"/>
+          </w:tcPr>
+          <w:p>
+            <w:pPr>
+              <w:jc w:val="center"/>
+            </w:pPr>
+            <w:r>
+              <w:t>Fill all the fields with some values excetp the „Ismeretkör”</w:t>
+            </w:r>
+          </w:p>
+        </w:tc>
+        <w:tc>
+          <w:tcPr>
+            <w:tcW w:w="4245" w:type="dxa"/>
+            <w:vAlign w:val="center"/>
+          </w:tcPr>
+          <w:p>
+            <w:pPr>
+              <w:jc w:val="center"/>
+            </w:pPr>
+            <w:r>
+              <w:t>Each field has a value, except „Ismeretkör”</w:t>
+            </w:r>
+          </w:p>
+        </w:tc>
+      </w:tr>
+      <w:tr>
+        <w:tc>
+          <w:tcPr>
+            <w:tcW w:w="562" w:type="dxa"/>
+            <w:vAlign w:val="center"/>
+          </w:tcPr>
+          <w:p>
+            <w:pPr>
+              <w:jc w:val="center"/>
+            </w:pPr>
+            <w:r>
+              <w:t>2.1</w:t>
+            </w:r>
+            <w:r>
+              <w:t>4</w:t>
+            </w:r>
+          </w:p>
+        </w:tc>
+        <w:tc>
+          <w:tcPr>
+            <w:tcW w:w="3686" w:type="dxa"/>
+            <w:vAlign w:val="center"/>
+          </w:tcPr>
+          <w:p>
+            <w:pPr>
+              <w:jc w:val="center"/>
+            </w:pPr>
+            <w:r>
+              <w:t>At the first topic add competence „történelem” to the competence area</w:t>
+            </w:r>
+          </w:p>
+        </w:tc>
+        <w:tc>
+          <w:tcPr>
+            <w:tcW w:w="4245" w:type="dxa"/>
+            <w:vAlign w:val="center"/>
+          </w:tcPr>
+          <w:p>
+            <w:pPr>
+              <w:jc w:val="center"/>
+            </w:pPr>
+            <w:r>
+              <w:t>„történelem” is in the competence area</w:t>
+            </w:r>
+          </w:p>
+        </w:tc>
+      </w:tr>
+      <w:tr>
+        <w:tc>
+          <w:tcPr>
+            <w:tcW w:w="562" w:type="dxa"/>
+            <w:vAlign w:val="center"/>
+          </w:tcPr>
+          <w:p>
+            <w:pPr>
+              <w:jc w:val="center"/>
+            </w:pPr>
+            <w:r>
+              <w:t>2.1</w:t>
+            </w:r>
+            <w:r>
+              <w:t>5</w:t>
+            </w:r>
+          </w:p>
+        </w:tc>
+        <w:tc>
+          <w:tcPr>
+            <w:tcW w:w="3686" w:type="dxa"/>
+            <w:vAlign w:val="center"/>
+          </w:tcPr>
+          <w:p>
+            <w:pPr>
+              <w:jc w:val="center"/>
+            </w:pPr>
+            <w:r>
+              <w:t>At the second topic add „történelem” to the competece area</w:t>
+            </w:r>
+          </w:p>
+        </w:tc>
+        <w:tc>
+          <w:tcPr>
+            <w:tcW w:w="4245" w:type="dxa"/>
+            <w:vAlign w:val="center"/>
+          </w:tcPr>
+          <w:p>
+            <w:pPr>
+              <w:jc w:val="center"/>
+            </w:pPr>
+            <w:r>
+              <w:t>„történelem” is in the competence area</w:t>
+            </w:r>
+          </w:p>
+        </w:tc>
+      </w:tr>
+      <w:tr>
+        <w:tc>
+          <w:tcPr>
+            <w:tcW w:w="562" w:type="dxa"/>
+            <w:vAlign w:val="center"/>
+          </w:tcPr>
+          <w:p>
+            <w:pPr>
+              <w:jc w:val="center"/>
+            </w:pPr>
+            <w:r>
+              <w:t>2.1</w:t>
+            </w:r>
+            <w:r>
+              <w:t>6</w:t>
+            </w:r>
+          </w:p>
+        </w:tc>
+        <w:tc>
+          <w:tcPr>
+            <w:tcW w:w="3686" w:type="dxa"/>
+            <w:vAlign w:val="center"/>
+          </w:tcPr>
+          <w:p>
+            <w:pPr>
+              <w:jc w:val="center"/>
+            </w:pPr>
+            <w:r>
+              <w:t>At the last topic add „földrajz” to the competence area</w:t>
+            </w:r>
+          </w:p>
+        </w:tc>
+        <w:tc>
+          <w:tcPr>
+            <w:tcW w:w="4245" w:type="dxa"/>
+            <w:vAlign w:val="center"/>
+          </w:tcPr>
+          <w:p>
+            <w:pPr>
+              <w:jc w:val="center"/>
+            </w:pPr>
+            <w:r>
+              <w:t>„</w:t>
+            </w:r>
+            <w:r>
+              <w:t>földrajz</w:t>
+            </w:r>
+            <w:r>
+              <w:t>” is in the competence area</w:t>
+            </w:r>
+          </w:p>
+        </w:tc>
+      </w:tr>
+      <w:tr>
+        <w:tc>
+          <w:tcPr>
+            <w:tcW w:w="562" w:type="dxa"/>
+            <w:vAlign w:val="center"/>
+          </w:tcPr>
+          <w:p>
+            <w:pPr>
+              <w:jc w:val="center"/>
+            </w:pPr>
+            <w:r>
+              <w:t>2.1</w:t>
+            </w:r>
+            <w:r>
+              <w:t>7</w:t>
+            </w:r>
+          </w:p>
+        </w:tc>
+        <w:tc>
+          <w:tcPr>
+            <w:tcW w:w="3686" w:type="dxa"/>
+            <w:vAlign w:val="center"/>
+          </w:tcPr>
+          <w:p>
+            <w:pPr>
+              <w:jc w:val="center"/>
+            </w:pPr>
+            <w:r>
+              <w:t>Press the „Mentés” button</w:t>
+            </w:r>
+          </w:p>
+        </w:tc>
+        <w:tc>
+          <w:tcPr>
+            <w:tcW w:w="4245" w:type="dxa"/>
+            <w:vAlign w:val="center"/>
+          </w:tcPr>
+          <w:p>
+            <w:pPr>
+              <w:jc w:val="center"/>
+            </w:pPr>
+            <w:r>
+              <w:t>A pop-up appears with the message „Sikeres mentés”</w:t>
+            </w:r>
+          </w:p>
+        </w:tc>
+      </w:tr>
+      <w:tr>
+        <w:tc>
+          <w:tcPr>
+            <w:tcW w:w="562" w:type="dxa"/>
+            <w:vAlign w:val="center"/>
+          </w:tcPr>
+          <w:p>
+            <w:pPr>
+              <w:jc w:val="center"/>
+            </w:pPr>
+            <w:r>
+              <w:t>2.1</w:t>
+            </w:r>
+            <w:r>
+              <w:t>8</w:t>
+            </w:r>
+          </w:p>
+        </w:tc>
+        <w:tc>
+          <w:tcPr>
+            <w:tcW w:w="3686" w:type="dxa"/>
+            <w:vAlign w:val="center"/>
+          </w:tcPr>
+          <w:p>
+            <w:pPr>
+              <w:jc w:val="center"/>
+            </w:pPr>
+            <w:r>
+              <w:t>Close the pop-up by pressing „Ok”</w:t>
+            </w:r>
+          </w:p>
+        </w:tc>
+        <w:tc>
+          <w:tcPr>
+            <w:tcW w:w="4245" w:type="dxa"/>
+            <w:vAlign w:val="center"/>
+          </w:tcPr>
+          <w:p>
+            <w:pPr>
+              <w:jc w:val="center"/>
+            </w:pPr>
+            <w:r>
+              <w:t>The serie named „</w:t>
+            </w:r>
+            <w:r>
+              <w:t>E2E TestSerie1</w:t>
+            </w:r>
+            <w:r>
+              <w:t>”</w:t>
+            </w:r>
+            <w:r>
+              <w:t xml:space="preserve"> is visible in the list. Its „Dátum” field has the value of the current date, its „Ismeretkör” field has exactly the following values: „történelem”, „földrajz”</w:t>
+            </w:r>
+            <w:r>
+              <w:t>. Ont he right side the „Válasszon kérdéssort” message is visible</w:t>
+            </w:r>
+          </w:p>
+        </w:tc>
+      </w:tr>
+      <w:tr>
+        <w:tc>
+          <w:tcPr>
+            <w:tcW w:w="562" w:type="dxa"/>
+            <w:vAlign w:val="center"/>
+          </w:tcPr>
+          <w:p>
+            <w:pPr>
+              <w:jc w:val="center"/>
+            </w:pPr>
+            <w:r>
+              <w:t>2.1</w:t>
+            </w:r>
+            <w:r>
+              <w:t>9</w:t>
+            </w:r>
+          </w:p>
+        </w:tc>
+        <w:tc>
+          <w:tcPr>
+            <w:tcW w:w="3686" w:type="dxa"/>
+            <w:vAlign w:val="center"/>
+          </w:tcPr>
+          <w:p>
+            <w:pPr>
+              <w:jc w:val="center"/>
+            </w:pPr>
+            <w:r>
+              <w:t>Click on the previously created serie</w:t>
+            </w:r>
+          </w:p>
+        </w:tc>
+        <w:tc>
+          <w:tcPr>
+            <w:tcW w:w="4245" w:type="dxa"/>
+            <w:vAlign w:val="center"/>
+          </w:tcPr>
+          <w:p>
+            <w:pPr>
+              <w:jc w:val="center"/>
+            </w:pPr>
+            <w:r>
+              <w:t>The form gets populated with all the previously given values</w:t>
+            </w:r>
+          </w:p>
+        </w:tc>
+      </w:tr>
+      <w:tr>
+        <w:tc>
+          <w:tcPr>
+            <w:tcW w:w="562" w:type="dxa"/>
+            <w:vAlign w:val="center"/>
+          </w:tcPr>
+          <w:p>
+            <w:pPr>
+              <w:jc w:val="center"/>
+            </w:pPr>
+            <w:r>
+              <w:t>2.</w:t>
+            </w:r>
+            <w:r>
+              <w:t>20</w:t>
+            </w:r>
+          </w:p>
+        </w:tc>
+        <w:tc>
+          <w:tcPr>
+            <w:tcW w:w="3686" w:type="dxa"/>
+            <w:vAlign w:val="center"/>
+          </w:tcPr>
+          <w:p>
+            <w:pPr>
+              <w:jc w:val="center"/>
+            </w:pPr>
+            <w:r>
+              <w:t>Press the button „Kérdéssor törlése”</w:t>
+            </w:r>
+          </w:p>
+        </w:tc>
+        <w:tc>
+          <w:tcPr>
+            <w:tcW w:w="4245" w:type="dxa"/>
+            <w:vAlign w:val="center"/>
+          </w:tcPr>
+          <w:p>
+            <w:pPr>
+              <w:jc w:val="center"/>
+            </w:pPr>
+            <w:r>
+              <w:t>A pop-up shows with the message „Biztosan törli a kérdéssort?”</w:t>
+            </w:r>
+          </w:p>
+        </w:tc>
+      </w:tr>
+      <w:tr>
+        <w:tc>
+          <w:tcPr>
+            <w:tcW w:w="562" w:type="dxa"/>
+            <w:vAlign w:val="center"/>
+          </w:tcPr>
+          <w:p>
+            <w:pPr>
+              <w:jc w:val="center"/>
+            </w:pPr>
+            <w:r>
+              <w:t>2.</w:t>
+            </w:r>
+            <w:r>
+              <w:t>21</w:t>
+            </w:r>
+          </w:p>
+        </w:tc>
+        <w:tc>
+          <w:tcPr>
+            <w:tcW w:w="3686" w:type="dxa"/>
+            <w:vAlign w:val="center"/>
+          </w:tcPr>
+          <w:p>
+            <w:pPr>
+              <w:jc w:val="center"/>
+            </w:pPr>
+            <w:r>
+              <w:t>Press „Mégse”</w:t>
+            </w:r>
+          </w:p>
+        </w:tc>
+        <w:tc>
+          <w:tcPr>
+            <w:tcW w:w="4245" w:type="dxa"/>
+            <w:vAlign w:val="center"/>
+          </w:tcPr>
+          <w:p>
+            <w:pPr>
+              <w:jc w:val="center"/>
+            </w:pPr>
+            <w:r>
+              <w:t>The pop-up disappears, and the form’s values are unchanged.</w:t>
+            </w:r>
+          </w:p>
+        </w:tc>
+      </w:tr>
+      <w:tr>
+        <w:tc>
+          <w:tcPr>
+            <w:tcW w:w="562" w:type="dxa"/>
+            <w:vAlign w:val="center"/>
+          </w:tcPr>
+          <w:p>
+            <w:pPr>
+              <w:jc w:val="center"/>
+            </w:pPr>
+            <w:r>
+              <w:t>2.</w:t>
+            </w:r>
+            <w:r>
+              <w:t>22</w:t>
+            </w:r>
+          </w:p>
+        </w:tc>
+        <w:tc>
+          <w:tcPr>
+            <w:tcW w:w="3686" w:type="dxa"/>
+            <w:vAlign w:val="center"/>
+          </w:tcPr>
+          <w:p>
+            <w:pPr>
+              <w:jc w:val="center"/>
+            </w:pPr>
+            <w:r>
+              <w:t>Press the button „Kérdéssor törlése”</w:t>
+            </w:r>
+            <w:r>
+              <w:t>, and after that press the button „Igen”</w:t>
+            </w:r>
+          </w:p>
+        </w:tc>
+        <w:tc>
+          <w:tcPr>
+            <w:tcW w:w="4245" w:type="dxa"/>
+            <w:vAlign w:val="center"/>
+          </w:tcPr>
+          <w:p>
+            <w:pPr>
+              <w:jc w:val="center"/>
+            </w:pPr>
+            <w:r>
+              <w:t>The same pop-up appears as before, and after that, the serie is removed from the list, and the form displays the message: „Válasszon kérdéssort!”</w:t>
+            </w:r>
+          </w:p>
         </w:tc>
       </w:tr>
     </w:tbl>
@@ -8282,111 +6860,19 @@
         <w:tblLook w:val="04A0" w:firstRow="1" w:lastRow="0" w:firstColumn="1" w:lastColumn="0" w:noHBand="0" w:noVBand="1"/>
       </w:tblPr>
       <w:tblGrid>
-        <w:gridCol w:w="2831"/>
-        <w:gridCol w:w="2831"/>
-        <w:gridCol w:w="2831"/>
+        <w:gridCol w:w="704"/>
+        <w:gridCol w:w="4111"/>
+        <w:gridCol w:w="3678"/>
       </w:tblGrid>
       <w:tr>
         <w:tc>
           <w:tcPr>
-            <w:tcW w:w="2831" w:type="dxa"/>
-          </w:tcPr>
-          <w:p/>
-        </w:tc>
-        <w:tc>
-          <w:tcPr>
-            <w:tcW w:w="2831" w:type="dxa"/>
-          </w:tcPr>
-          <w:p>
-            <w:r>
-              <w:t xml:space="preserve">Open </w:t>
-            </w:r>
-            <w:proofErr w:type="spellStart"/>
-            <w:r>
-              <w:t>the</w:t>
-            </w:r>
-            <w:proofErr w:type="spellEnd"/>
-            <w:r>
-              <w:t xml:space="preserve"> </w:t>
-            </w:r>
-            <w:proofErr w:type="spellStart"/>
-            <w:r>
-              <w:t>application</w:t>
-            </w:r>
-            <w:proofErr w:type="spellEnd"/>
-          </w:p>
-        </w:tc>
-        <w:tc>
-          <w:tcPr>
-            <w:tcW w:w="2831" w:type="dxa"/>
-          </w:tcPr>
-          <w:p>
-            <w:r>
-              <w:t xml:space="preserve">The </w:t>
-            </w:r>
-            <w:proofErr w:type="spellStart"/>
-            <w:r>
-              <w:t>application</w:t>
-            </w:r>
-            <w:proofErr w:type="spellEnd"/>
-            <w:r>
-              <w:t xml:space="preserve"> </w:t>
-            </w:r>
-            <w:proofErr w:type="spellStart"/>
-            <w:r>
-              <w:t>opens</w:t>
-            </w:r>
-            <w:proofErr w:type="spellEnd"/>
-            <w:r>
-              <w:t xml:space="preserve"> </w:t>
-            </w:r>
-            <w:proofErr w:type="spellStart"/>
-            <w:r>
-              <w:t>the</w:t>
-            </w:r>
-            <w:proofErr w:type="spellEnd"/>
-            <w:r>
-              <w:t xml:space="preserve"> main </w:t>
-            </w:r>
-            <w:proofErr w:type="spellStart"/>
-            <w:r>
-              <w:t>menu</w:t>
-            </w:r>
-            <w:proofErr w:type="spellEnd"/>
-            <w:r>
-              <w:t xml:space="preserve"> </w:t>
-            </w:r>
-            <w:proofErr w:type="spellStart"/>
-            <w:r>
-              <w:t>page</w:t>
-            </w:r>
-            <w:proofErr w:type="spellEnd"/>
-            <w:r>
-              <w:t xml:space="preserve">, </w:t>
-            </w:r>
-            <w:proofErr w:type="spellStart"/>
-            <w:r>
-              <w:t>with</w:t>
-            </w:r>
-            <w:proofErr w:type="spellEnd"/>
-            <w:r>
-              <w:t xml:space="preserve"> 3 </w:t>
-            </w:r>
-            <w:proofErr w:type="spellStart"/>
-            <w:r>
-              <w:t>menu</w:t>
-            </w:r>
-            <w:proofErr w:type="spellEnd"/>
-            <w:r>
-              <w:t xml:space="preserve"> </w:t>
-            </w:r>
-            <w:proofErr w:type="spellStart"/>
-            <w:r>
-              <w:t>points</w:t>
-            </w:r>
-            <w:proofErr w:type="spellEnd"/>
-            <w:r>
-              <w:t>. („Új játék”, „Kérdéssorok”, „Játékosok”)</w:t>
+            <w:tcW w:w="8493" w:type="dxa"/>
+            <w:gridSpan w:val="3"/>
+          </w:tcPr>
+          <w:p>
+            <w:r>
+              <w:t>Game test 1</w:t>
             </w:r>
           </w:p>
         </w:tc>
@@ -8394,128 +6880,32 @@
       <w:tr>
         <w:tc>
           <w:tcPr>
-            <w:tcW w:w="2831" w:type="dxa"/>
-          </w:tcPr>
-          <w:p/>
-        </w:tc>
-        <w:tc>
-          <w:tcPr>
-            <w:tcW w:w="2831" w:type="dxa"/>
-          </w:tcPr>
-          <w:p>
-            <w:proofErr w:type="spellStart"/>
-            <w:r>
-              <w:t>Click</w:t>
-            </w:r>
-            <w:proofErr w:type="spellEnd"/>
-            <w:r>
-              <w:t xml:space="preserve"> </w:t>
-            </w:r>
-            <w:proofErr w:type="spellStart"/>
-            <w:r>
-              <w:t>on</w:t>
-            </w:r>
-            <w:proofErr w:type="spellEnd"/>
-            <w:r>
-              <w:t xml:space="preserve"> </w:t>
-            </w:r>
-            <w:proofErr w:type="spellStart"/>
-            <w:r>
-              <w:t>the</w:t>
-            </w:r>
-            <w:proofErr w:type="spellEnd"/>
-            <w:r>
-              <w:t xml:space="preserve"> </w:t>
-            </w:r>
-            <w:proofErr w:type="spellStart"/>
-            <w:r>
-              <w:t>menu</w:t>
-            </w:r>
-            <w:proofErr w:type="spellEnd"/>
-            <w:r>
-              <w:t xml:space="preserve"> </w:t>
-            </w:r>
-            <w:proofErr w:type="spellStart"/>
-            <w:r>
-              <w:t>point</w:t>
-            </w:r>
-            <w:proofErr w:type="spellEnd"/>
-            <w:r>
-              <w:t xml:space="preserve"> „Új játék”</w:t>
-            </w:r>
-          </w:p>
-        </w:tc>
-        <w:tc>
-          <w:tcPr>
-            <w:tcW w:w="2831" w:type="dxa"/>
-          </w:tcPr>
-          <w:p>
-            <w:r>
-              <w:t xml:space="preserve">The game </w:t>
-            </w:r>
-            <w:proofErr w:type="spellStart"/>
-            <w:r>
-              <w:t>settings</w:t>
-            </w:r>
-            <w:proofErr w:type="spellEnd"/>
-            <w:r>
-              <w:t xml:space="preserve"> </w:t>
-            </w:r>
-            <w:proofErr w:type="spellStart"/>
-            <w:r>
-              <w:t>page</w:t>
-            </w:r>
-            <w:proofErr w:type="spellEnd"/>
-            <w:r>
-              <w:t xml:space="preserve"> </w:t>
-            </w:r>
-            <w:proofErr w:type="spellStart"/>
-            <w:r>
-              <w:t>opens</w:t>
-            </w:r>
-            <w:proofErr w:type="spellEnd"/>
-            <w:r>
-              <w:t xml:space="preserve">, </w:t>
-            </w:r>
-            <w:proofErr w:type="spellStart"/>
-            <w:r>
-              <w:t>the</w:t>
-            </w:r>
-            <w:proofErr w:type="spellEnd"/>
-            <w:r>
-              <w:t xml:space="preserve"> </w:t>
-            </w:r>
-            <w:proofErr w:type="spellStart"/>
-            <w:r>
-              <w:t>navigation</w:t>
-            </w:r>
-            <w:proofErr w:type="spellEnd"/>
-            <w:r>
-              <w:t xml:space="preserve"> bar </w:t>
-            </w:r>
-            <w:proofErr w:type="spellStart"/>
-            <w:r>
-              <w:t>indicates</w:t>
-            </w:r>
-            <w:proofErr w:type="spellEnd"/>
-            <w:r>
-              <w:t xml:space="preserve"> </w:t>
-            </w:r>
-            <w:proofErr w:type="spellStart"/>
-            <w:r>
-              <w:t>the</w:t>
-            </w:r>
-            <w:proofErr w:type="spellEnd"/>
-            <w:r>
-              <w:t xml:space="preserve"> </w:t>
-            </w:r>
-            <w:proofErr w:type="spellStart"/>
-            <w:r>
-              <w:t>page-switch</w:t>
-            </w:r>
-            <w:proofErr w:type="spellEnd"/>
-            <w:r>
-              <w:t>.</w:t>
+            <w:tcW w:w="704" w:type="dxa"/>
+          </w:tcPr>
+          <w:p>
+            <w:r>
+              <w:lastRenderedPageBreak/>
+              <w:t>id</w:t>
+            </w:r>
+          </w:p>
+        </w:tc>
+        <w:tc>
+          <w:tcPr>
+            <w:tcW w:w="4111" w:type="dxa"/>
+          </w:tcPr>
+          <w:p>
+            <w:r>
+              <w:t>Test-case</w:t>
+            </w:r>
+          </w:p>
+        </w:tc>
+        <w:tc>
+          <w:tcPr>
+            <w:tcW w:w="3678" w:type="dxa"/>
+          </w:tcPr>
+          <w:p>
+            <w:r>
+              <w:t>Expected result</w:t>
             </w:r>
           </w:p>
         </w:tc>
@@ -8523,59 +6913,75 @@
       <w:tr>
         <w:tc>
           <w:tcPr>
-            <w:tcW w:w="2831" w:type="dxa"/>
+            <w:tcW w:w="704" w:type="dxa"/>
           </w:tcPr>
           <w:p/>
         </w:tc>
         <w:tc>
           <w:tcPr>
-            <w:tcW w:w="2831" w:type="dxa"/>
-          </w:tcPr>
-          <w:p/>
-        </w:tc>
-        <w:tc>
-          <w:tcPr>
-            <w:tcW w:w="2831" w:type="dxa"/>
-          </w:tcPr>
-          <w:p/>
+            <w:tcW w:w="4111" w:type="dxa"/>
+          </w:tcPr>
+          <w:p>
+            <w:r>
+              <w:t>Open the application</w:t>
+            </w:r>
+          </w:p>
+        </w:tc>
+        <w:tc>
+          <w:tcPr>
+            <w:tcW w:w="3678" w:type="dxa"/>
+          </w:tcPr>
+          <w:p>
+            <w:r>
+              <w:t>The application opens the main menu page, with 3 menu points. („Új játék”, „Kérdéssorok”, „Játékosok”)</w:t>
+            </w:r>
+          </w:p>
         </w:tc>
       </w:tr>
       <w:tr>
         <w:tc>
           <w:tcPr>
-            <w:tcW w:w="2831" w:type="dxa"/>
+            <w:tcW w:w="704" w:type="dxa"/>
           </w:tcPr>
           <w:p/>
         </w:tc>
         <w:tc>
           <w:tcPr>
-            <w:tcW w:w="2831" w:type="dxa"/>
-          </w:tcPr>
-          <w:p/>
-        </w:tc>
-        <w:tc>
-          <w:tcPr>
-            <w:tcW w:w="2831" w:type="dxa"/>
-          </w:tcPr>
-          <w:p/>
+            <w:tcW w:w="4111" w:type="dxa"/>
+          </w:tcPr>
+          <w:p>
+            <w:r>
+              <w:t>Click on the menu point „Új játék”</w:t>
+            </w:r>
+          </w:p>
+        </w:tc>
+        <w:tc>
+          <w:tcPr>
+            <w:tcW w:w="3678" w:type="dxa"/>
+          </w:tcPr>
+          <w:p>
+            <w:r>
+              <w:t>The game settings page opens, the navigation bar indicates the page-switch.</w:t>
+            </w:r>
+          </w:p>
         </w:tc>
       </w:tr>
       <w:tr>
         <w:tc>
           <w:tcPr>
-            <w:tcW w:w="2831" w:type="dxa"/>
+            <w:tcW w:w="704" w:type="dxa"/>
           </w:tcPr>
           <w:p/>
         </w:tc>
         <w:tc>
           <w:tcPr>
-            <w:tcW w:w="2831" w:type="dxa"/>
+            <w:tcW w:w="4111" w:type="dxa"/>
           </w:tcPr>
           <w:p/>
         </w:tc>
         <w:tc>
           <w:tcPr>
-            <w:tcW w:w="2831" w:type="dxa"/>
+            <w:tcW w:w="3678" w:type="dxa"/>
           </w:tcPr>
           <w:p/>
         </w:tc>
@@ -8583,19 +6989,19 @@
       <w:tr>
         <w:tc>
           <w:tcPr>
-            <w:tcW w:w="2831" w:type="dxa"/>
+            <w:tcW w:w="704" w:type="dxa"/>
           </w:tcPr>
           <w:p/>
         </w:tc>
         <w:tc>
           <w:tcPr>
-            <w:tcW w:w="2831" w:type="dxa"/>
+            <w:tcW w:w="4111" w:type="dxa"/>
           </w:tcPr>
           <w:p/>
         </w:tc>
         <w:tc>
           <w:tcPr>
-            <w:tcW w:w="2831" w:type="dxa"/>
+            <w:tcW w:w="3678" w:type="dxa"/>
           </w:tcPr>
           <w:p/>
         </w:tc>
@@ -8603,19 +7009,19 @@
       <w:tr>
         <w:tc>
           <w:tcPr>
-            <w:tcW w:w="2831" w:type="dxa"/>
+            <w:tcW w:w="704" w:type="dxa"/>
           </w:tcPr>
           <w:p/>
         </w:tc>
         <w:tc>
           <w:tcPr>
-            <w:tcW w:w="2831" w:type="dxa"/>
+            <w:tcW w:w="4111" w:type="dxa"/>
           </w:tcPr>
           <w:p/>
         </w:tc>
         <w:tc>
           <w:tcPr>
-            <w:tcW w:w="2831" w:type="dxa"/>
+            <w:tcW w:w="3678" w:type="dxa"/>
           </w:tcPr>
           <w:p/>
         </w:tc>
@@ -8623,19 +7029,59 @@
       <w:tr>
         <w:tc>
           <w:tcPr>
-            <w:tcW w:w="2831" w:type="dxa"/>
+            <w:tcW w:w="704" w:type="dxa"/>
           </w:tcPr>
           <w:p/>
         </w:tc>
         <w:tc>
           <w:tcPr>
-            <w:tcW w:w="2831" w:type="dxa"/>
+            <w:tcW w:w="4111" w:type="dxa"/>
           </w:tcPr>
           <w:p/>
         </w:tc>
         <w:tc>
           <w:tcPr>
-            <w:tcW w:w="2831" w:type="dxa"/>
+            <w:tcW w:w="3678" w:type="dxa"/>
+          </w:tcPr>
+          <w:p/>
+        </w:tc>
+      </w:tr>
+      <w:tr>
+        <w:tc>
+          <w:tcPr>
+            <w:tcW w:w="704" w:type="dxa"/>
+          </w:tcPr>
+          <w:p/>
+        </w:tc>
+        <w:tc>
+          <w:tcPr>
+            <w:tcW w:w="4111" w:type="dxa"/>
+          </w:tcPr>
+          <w:p/>
+        </w:tc>
+        <w:tc>
+          <w:tcPr>
+            <w:tcW w:w="3678" w:type="dxa"/>
+          </w:tcPr>
+          <w:p/>
+        </w:tc>
+      </w:tr>
+      <w:tr>
+        <w:tc>
+          <w:tcPr>
+            <w:tcW w:w="704" w:type="dxa"/>
+          </w:tcPr>
+          <w:p/>
+        </w:tc>
+        <w:tc>
+          <w:tcPr>
+            <w:tcW w:w="4111" w:type="dxa"/>
+          </w:tcPr>
+          <w:p/>
+        </w:tc>
+        <w:tc>
+          <w:tcPr>
+            <w:tcW w:w="3678" w:type="dxa"/>
           </w:tcPr>
           <w:p/>
         </w:tc>
@@ -8657,7 +7103,6 @@
       </w:pPr>
       <w:bookmarkStart w:id="25" w:name="_Toc101127344"/>
       <w:r>
-        <w:lastRenderedPageBreak/>
         <w:t>Összegzés</w:t>
       </w:r>
       <w:bookmarkEnd w:id="25"/>
@@ -8939,15 +7384,7 @@
         <w:t xml:space="preserve"> </w:t>
       </w:r>
       <w:r>
-        <w:t xml:space="preserve">Korábban Project </w:t>
-      </w:r>
-      <w:proofErr w:type="spellStart"/>
-      <w:r>
-        <w:t>Reunion</w:t>
-      </w:r>
-      <w:proofErr w:type="spellEnd"/>
-      <w:r>
-        <w:t xml:space="preserve"> (bővebben: </w:t>
+        <w:t xml:space="preserve">Korábban Project Reunion (bővebben: </w:t>
       </w:r>
       <w:r>
         <w:t>https://docs.microsoft.com/en-us/windows/apps/windows-app-sdk/</w:t>

--- a/Documentation/Dokumentáció.docx
+++ b/Documentation/Dokumentáció.docx
@@ -576,7 +576,7 @@
           <w:r>
             <w:fldChar w:fldCharType="separate"/>
           </w:r>
-          <w:hyperlink w:anchor="_Toc101185262" w:history="1">
+          <w:hyperlink w:anchor="_Toc101375273" w:history="1">
             <w:r>
               <w:rPr>
                 <w:rStyle w:val="Hiperhivatkozs"/>
@@ -619,7 +619,7 @@
                 <w:noProof/>
                 <w:webHidden/>
               </w:rPr>
-              <w:instrText xml:space="preserve"> PAGEREF _Toc101185262 \h </w:instrText>
+              <w:instrText xml:space="preserve"> PAGEREF _Toc101375273 \h </w:instrText>
             </w:r>
             <w:r>
               <w:rPr>
@@ -660,7 +660,7 @@
               <w:lang w:eastAsia="hu-HU"/>
             </w:rPr>
           </w:pPr>
-          <w:hyperlink w:anchor="_Toc101185263" w:history="1">
+          <w:hyperlink w:anchor="_Toc101375274" w:history="1">
             <w:r>
               <w:rPr>
                 <w:rStyle w:val="Hiperhivatkozs"/>
@@ -703,7 +703,7 @@
                 <w:noProof/>
                 <w:webHidden/>
               </w:rPr>
-              <w:instrText xml:space="preserve"> PAGEREF _Toc101185263 \h </w:instrText>
+              <w:instrText xml:space="preserve"> PAGEREF _Toc101375274 \h </w:instrText>
             </w:r>
             <w:r>
               <w:rPr>
@@ -748,7 +748,7 @@
               <w:lang w:eastAsia="hu-HU"/>
             </w:rPr>
           </w:pPr>
-          <w:hyperlink w:anchor="_Toc101185264" w:history="1">
+          <w:hyperlink w:anchor="_Toc101375275" w:history="1">
             <w:r>
               <w:rPr>
                 <w:rStyle w:val="Hiperhivatkozs"/>
@@ -791,7 +791,7 @@
                 <w:noProof/>
                 <w:webHidden/>
               </w:rPr>
-              <w:instrText xml:space="preserve"> PAGEREF _Toc101185264 \h </w:instrText>
+              <w:instrText xml:space="preserve"> PAGEREF _Toc101375275 \h </w:instrText>
             </w:r>
             <w:r>
               <w:rPr>
@@ -836,7 +836,7 @@
               <w:lang w:eastAsia="hu-HU"/>
             </w:rPr>
           </w:pPr>
-          <w:hyperlink w:anchor="_Toc101185265" w:history="1">
+          <w:hyperlink w:anchor="_Toc101375276" w:history="1">
             <w:r>
               <w:rPr>
                 <w:rStyle w:val="Hiperhivatkozs"/>
@@ -879,7 +879,7 @@
                 <w:noProof/>
                 <w:webHidden/>
               </w:rPr>
-              <w:instrText xml:space="preserve"> PAGEREF _Toc101185265 \h </w:instrText>
+              <w:instrText xml:space="preserve"> PAGEREF _Toc101375276 \h </w:instrText>
             </w:r>
             <w:r>
               <w:rPr>
@@ -924,7 +924,7 @@
               <w:lang w:eastAsia="hu-HU"/>
             </w:rPr>
           </w:pPr>
-          <w:hyperlink w:anchor="_Toc101185266" w:history="1">
+          <w:hyperlink w:anchor="_Toc101375277" w:history="1">
             <w:r>
               <w:rPr>
                 <w:rStyle w:val="Hiperhivatkozs"/>
@@ -967,7 +967,7 @@
                 <w:noProof/>
                 <w:webHidden/>
               </w:rPr>
-              <w:instrText xml:space="preserve"> PAGEREF _Toc101185266 \h </w:instrText>
+              <w:instrText xml:space="preserve"> PAGEREF _Toc101375277 \h </w:instrText>
             </w:r>
             <w:r>
               <w:rPr>
@@ -1012,7 +1012,7 @@
               <w:lang w:eastAsia="hu-HU"/>
             </w:rPr>
           </w:pPr>
-          <w:hyperlink w:anchor="_Toc101185267" w:history="1">
+          <w:hyperlink w:anchor="_Toc101375278" w:history="1">
             <w:r>
               <w:rPr>
                 <w:rStyle w:val="Hiperhivatkozs"/>
@@ -1055,7 +1055,7 @@
                 <w:noProof/>
                 <w:webHidden/>
               </w:rPr>
-              <w:instrText xml:space="preserve"> PAGEREF _Toc101185267 \h </w:instrText>
+              <w:instrText xml:space="preserve"> PAGEREF _Toc101375278 \h </w:instrText>
             </w:r>
             <w:r>
               <w:rPr>
@@ -1096,7 +1096,7 @@
               <w:lang w:eastAsia="hu-HU"/>
             </w:rPr>
           </w:pPr>
-          <w:hyperlink w:anchor="_Toc101185268" w:history="1">
+          <w:hyperlink w:anchor="_Toc101375279" w:history="1">
             <w:r>
               <w:rPr>
                 <w:rStyle w:val="Hiperhivatkozs"/>
@@ -1139,7 +1139,7 @@
                 <w:noProof/>
                 <w:webHidden/>
               </w:rPr>
-              <w:instrText xml:space="preserve"> PAGEREF _Toc101185268 \h </w:instrText>
+              <w:instrText xml:space="preserve"> PAGEREF _Toc101375279 \h </w:instrText>
             </w:r>
             <w:r>
               <w:rPr>
@@ -1184,7 +1184,7 @@
               <w:lang w:eastAsia="hu-HU"/>
             </w:rPr>
           </w:pPr>
-          <w:hyperlink w:anchor="_Toc101185269" w:history="1">
+          <w:hyperlink w:anchor="_Toc101375280" w:history="1">
             <w:r>
               <w:rPr>
                 <w:rStyle w:val="Hiperhivatkozs"/>
@@ -1227,7 +1227,7 @@
                 <w:noProof/>
                 <w:webHidden/>
               </w:rPr>
-              <w:instrText xml:space="preserve"> PAGEREF _Toc101185269 \h </w:instrText>
+              <w:instrText xml:space="preserve"> PAGEREF _Toc101375280 \h </w:instrText>
             </w:r>
             <w:r>
               <w:rPr>
@@ -1272,7 +1272,7 @@
               <w:lang w:eastAsia="hu-HU"/>
             </w:rPr>
           </w:pPr>
-          <w:hyperlink w:anchor="_Toc101185270" w:history="1">
+          <w:hyperlink w:anchor="_Toc101375281" w:history="1">
             <w:r>
               <w:rPr>
                 <w:rStyle w:val="Hiperhivatkozs"/>
@@ -1315,7 +1315,7 @@
                 <w:noProof/>
                 <w:webHidden/>
               </w:rPr>
-              <w:instrText xml:space="preserve"> PAGEREF _Toc101185270 \h </w:instrText>
+              <w:instrText xml:space="preserve"> PAGEREF _Toc101375281 \h </w:instrText>
             </w:r>
             <w:r>
               <w:rPr>
@@ -1360,7 +1360,7 @@
               <w:lang w:eastAsia="hu-HU"/>
             </w:rPr>
           </w:pPr>
-          <w:hyperlink w:anchor="_Toc101185271" w:history="1">
+          <w:hyperlink w:anchor="_Toc101375282" w:history="1">
             <w:r>
               <w:rPr>
                 <w:rStyle w:val="Hiperhivatkozs"/>
@@ -1403,7 +1403,7 @@
                 <w:noProof/>
                 <w:webHidden/>
               </w:rPr>
-              <w:instrText xml:space="preserve"> PAGEREF _Toc101185271 \h </w:instrText>
+              <w:instrText xml:space="preserve"> PAGEREF _Toc101375282 \h </w:instrText>
             </w:r>
             <w:r>
               <w:rPr>
@@ -1444,7 +1444,7 @@
               <w:lang w:eastAsia="hu-HU"/>
             </w:rPr>
           </w:pPr>
-          <w:hyperlink w:anchor="_Toc101185272" w:history="1">
+          <w:hyperlink w:anchor="_Toc101375283" w:history="1">
             <w:r>
               <w:rPr>
                 <w:rStyle w:val="Hiperhivatkozs"/>
@@ -1487,7 +1487,7 @@
                 <w:noProof/>
                 <w:webHidden/>
               </w:rPr>
-              <w:instrText xml:space="preserve"> PAGEREF _Toc101185272 \h </w:instrText>
+              <w:instrText xml:space="preserve"> PAGEREF _Toc101375283 \h </w:instrText>
             </w:r>
             <w:r>
               <w:rPr>
@@ -1532,7 +1532,7 @@
               <w:lang w:eastAsia="hu-HU"/>
             </w:rPr>
           </w:pPr>
-          <w:hyperlink w:anchor="_Toc101185273" w:history="1">
+          <w:hyperlink w:anchor="_Toc101375284" w:history="1">
             <w:r>
               <w:rPr>
                 <w:rStyle w:val="Hiperhivatkozs"/>
@@ -1575,7 +1575,7 @@
                 <w:noProof/>
                 <w:webHidden/>
               </w:rPr>
-              <w:instrText xml:space="preserve"> PAGEREF _Toc101185273 \h </w:instrText>
+              <w:instrText xml:space="preserve"> PAGEREF _Toc101375284 \h </w:instrText>
             </w:r>
             <w:r>
               <w:rPr>
@@ -1620,7 +1620,7 @@
               <w:lang w:eastAsia="hu-HU"/>
             </w:rPr>
           </w:pPr>
-          <w:hyperlink w:anchor="_Toc101185274" w:history="1">
+          <w:hyperlink w:anchor="_Toc101375285" w:history="1">
             <w:r>
               <w:rPr>
                 <w:rStyle w:val="Hiperhivatkozs"/>
@@ -1663,7 +1663,7 @@
                 <w:noProof/>
                 <w:webHidden/>
               </w:rPr>
-              <w:instrText xml:space="preserve"> PAGEREF _Toc101185274 \h </w:instrText>
+              <w:instrText xml:space="preserve"> PAGEREF _Toc101375285 \h </w:instrText>
             </w:r>
             <w:r>
               <w:rPr>
@@ -1708,7 +1708,7 @@
               <w:lang w:eastAsia="hu-HU"/>
             </w:rPr>
           </w:pPr>
-          <w:hyperlink w:anchor="_Toc101185275" w:history="1">
+          <w:hyperlink w:anchor="_Toc101375286" w:history="1">
             <w:r>
               <w:rPr>
                 <w:rStyle w:val="Hiperhivatkozs"/>
@@ -1751,7 +1751,7 @@
                 <w:noProof/>
                 <w:webHidden/>
               </w:rPr>
-              <w:instrText xml:space="preserve"> PAGEREF _Toc101185275 \h </w:instrText>
+              <w:instrText xml:space="preserve"> PAGEREF _Toc101375286 \h </w:instrText>
             </w:r>
             <w:r>
               <w:rPr>
@@ -1796,7 +1796,7 @@
               <w:lang w:eastAsia="hu-HU"/>
             </w:rPr>
           </w:pPr>
-          <w:hyperlink w:anchor="_Toc101185276" w:history="1">
+          <w:hyperlink w:anchor="_Toc101375287" w:history="1">
             <w:r>
               <w:rPr>
                 <w:rStyle w:val="Hiperhivatkozs"/>
@@ -1839,7 +1839,7 @@
                 <w:noProof/>
                 <w:webHidden/>
               </w:rPr>
-              <w:instrText xml:space="preserve"> PAGEREF _Toc101185276 \h </w:instrText>
+              <w:instrText xml:space="preserve"> PAGEREF _Toc101375287 \h </w:instrText>
             </w:r>
             <w:r>
               <w:rPr>
@@ -1884,7 +1884,7 @@
               <w:lang w:eastAsia="hu-HU"/>
             </w:rPr>
           </w:pPr>
-          <w:hyperlink w:anchor="_Toc101185277" w:history="1">
+          <w:hyperlink w:anchor="_Toc101375288" w:history="1">
             <w:r>
               <w:rPr>
                 <w:rStyle w:val="Hiperhivatkozs"/>
@@ -1927,7 +1927,7 @@
                 <w:noProof/>
                 <w:webHidden/>
               </w:rPr>
-              <w:instrText xml:space="preserve"> PAGEREF _Toc101185277 \h </w:instrText>
+              <w:instrText xml:space="preserve"> PAGEREF _Toc101375288 \h </w:instrText>
             </w:r>
             <w:r>
               <w:rPr>
@@ -1972,7 +1972,7 @@
               <w:lang w:eastAsia="hu-HU"/>
             </w:rPr>
           </w:pPr>
-          <w:hyperlink w:anchor="_Toc101185278" w:history="1">
+          <w:hyperlink w:anchor="_Toc101375289" w:history="1">
             <w:r>
               <w:rPr>
                 <w:rStyle w:val="Hiperhivatkozs"/>
@@ -2015,7 +2015,7 @@
                 <w:noProof/>
                 <w:webHidden/>
               </w:rPr>
-              <w:instrText xml:space="preserve"> PAGEREF _Toc101185278 \h </w:instrText>
+              <w:instrText xml:space="preserve"> PAGEREF _Toc101375289 \h </w:instrText>
             </w:r>
             <w:r>
               <w:rPr>
@@ -2060,7 +2060,7 @@
               <w:lang w:eastAsia="hu-HU"/>
             </w:rPr>
           </w:pPr>
-          <w:hyperlink w:anchor="_Toc101185279" w:history="1">
+          <w:hyperlink w:anchor="_Toc101375290" w:history="1">
             <w:r>
               <w:rPr>
                 <w:rStyle w:val="Hiperhivatkozs"/>
@@ -2103,7 +2103,7 @@
                 <w:noProof/>
                 <w:webHidden/>
               </w:rPr>
-              <w:instrText xml:space="preserve"> PAGEREF _Toc101185279 \h </w:instrText>
+              <w:instrText xml:space="preserve"> PAGEREF _Toc101375290 \h </w:instrText>
             </w:r>
             <w:r>
               <w:rPr>
@@ -2148,7 +2148,7 @@
               <w:lang w:eastAsia="hu-HU"/>
             </w:rPr>
           </w:pPr>
-          <w:hyperlink w:anchor="_Toc101185280" w:history="1">
+          <w:hyperlink w:anchor="_Toc101375291" w:history="1">
             <w:r>
               <w:rPr>
                 <w:rStyle w:val="Hiperhivatkozs"/>
@@ -2191,7 +2191,7 @@
                 <w:noProof/>
                 <w:webHidden/>
               </w:rPr>
-              <w:instrText xml:space="preserve"> PAGEREF _Toc101185280 \h </w:instrText>
+              <w:instrText xml:space="preserve"> PAGEREF _Toc101375291 \h </w:instrText>
             </w:r>
             <w:r>
               <w:rPr>
@@ -2236,7 +2236,7 @@
               <w:lang w:eastAsia="hu-HU"/>
             </w:rPr>
           </w:pPr>
-          <w:hyperlink w:anchor="_Toc101185281" w:history="1">
+          <w:hyperlink w:anchor="_Toc101375292" w:history="1">
             <w:r>
               <w:rPr>
                 <w:rStyle w:val="Hiperhivatkozs"/>
@@ -2279,7 +2279,7 @@
                 <w:noProof/>
                 <w:webHidden/>
               </w:rPr>
-              <w:instrText xml:space="preserve"> PAGEREF _Toc101185281 \h </w:instrText>
+              <w:instrText xml:space="preserve"> PAGEREF _Toc101375292 \h </w:instrText>
             </w:r>
             <w:r>
               <w:rPr>
@@ -2324,7 +2324,7 @@
               <w:lang w:eastAsia="hu-HU"/>
             </w:rPr>
           </w:pPr>
-          <w:hyperlink w:anchor="_Toc101185282" w:history="1">
+          <w:hyperlink w:anchor="_Toc101375293" w:history="1">
             <w:r>
               <w:rPr>
                 <w:rStyle w:val="Hiperhivatkozs"/>
@@ -2367,7 +2367,7 @@
                 <w:noProof/>
                 <w:webHidden/>
               </w:rPr>
-              <w:instrText xml:space="preserve"> PAGEREF _Toc101185282 \h </w:instrText>
+              <w:instrText xml:space="preserve"> PAGEREF _Toc101375293 \h </w:instrText>
             </w:r>
             <w:r>
               <w:rPr>
@@ -2412,7 +2412,7 @@
               <w:lang w:eastAsia="hu-HU"/>
             </w:rPr>
           </w:pPr>
-          <w:hyperlink w:anchor="_Toc101185283" w:history="1">
+          <w:hyperlink w:anchor="_Toc101375294" w:history="1">
             <w:r>
               <w:rPr>
                 <w:rStyle w:val="Hiperhivatkozs"/>
@@ -2455,7 +2455,7 @@
                 <w:noProof/>
                 <w:webHidden/>
               </w:rPr>
-              <w:instrText xml:space="preserve"> PAGEREF _Toc101185283 \h </w:instrText>
+              <w:instrText xml:space="preserve"> PAGEREF _Toc101375294 \h </w:instrText>
             </w:r>
             <w:r>
               <w:rPr>
@@ -2500,7 +2500,7 @@
               <w:lang w:eastAsia="hu-HU"/>
             </w:rPr>
           </w:pPr>
-          <w:hyperlink w:anchor="_Toc101185284" w:history="1">
+          <w:hyperlink w:anchor="_Toc101375295" w:history="1">
             <w:r>
               <w:rPr>
                 <w:rStyle w:val="Hiperhivatkozs"/>
@@ -2543,7 +2543,7 @@
                 <w:noProof/>
                 <w:webHidden/>
               </w:rPr>
-              <w:instrText xml:space="preserve"> PAGEREF _Toc101185284 \h </w:instrText>
+              <w:instrText xml:space="preserve"> PAGEREF _Toc101375295 \h </w:instrText>
             </w:r>
             <w:r>
               <w:rPr>
@@ -2588,7 +2588,7 @@
               <w:lang w:eastAsia="hu-HU"/>
             </w:rPr>
           </w:pPr>
-          <w:hyperlink w:anchor="_Toc101185285" w:history="1">
+          <w:hyperlink w:anchor="_Toc101375296" w:history="1">
             <w:r>
               <w:rPr>
                 <w:rStyle w:val="Hiperhivatkozs"/>
@@ -2631,7 +2631,7 @@
                 <w:noProof/>
                 <w:webHidden/>
               </w:rPr>
-              <w:instrText xml:space="preserve"> PAGEREF _Toc101185285 \h </w:instrText>
+              <w:instrText xml:space="preserve"> PAGEREF _Toc101375296 \h </w:instrText>
             </w:r>
             <w:r>
               <w:rPr>
@@ -2676,7 +2676,7 @@
               <w:lang w:eastAsia="hu-HU"/>
             </w:rPr>
           </w:pPr>
-          <w:hyperlink w:anchor="_Toc101185286" w:history="1">
+          <w:hyperlink w:anchor="_Toc101375297" w:history="1">
             <w:r>
               <w:rPr>
                 <w:rStyle w:val="Hiperhivatkozs"/>
@@ -2698,6 +2698,182 @@
                 <w:rStyle w:val="Hiperhivatkozs"/>
                 <w:noProof/>
               </w:rPr>
+              <w:t>Unit-tesztek</w:t>
+            </w:r>
+            <w:r>
+              <w:rPr>
+                <w:noProof/>
+                <w:webHidden/>
+              </w:rPr>
+              <w:tab/>
+            </w:r>
+            <w:r>
+              <w:rPr>
+                <w:noProof/>
+                <w:webHidden/>
+              </w:rPr>
+              <w:fldChar w:fldCharType="begin"/>
+            </w:r>
+            <w:r>
+              <w:rPr>
+                <w:noProof/>
+                <w:webHidden/>
+              </w:rPr>
+              <w:instrText xml:space="preserve"> PAGEREF _Toc101375297 \h </w:instrText>
+            </w:r>
+            <w:r>
+              <w:rPr>
+                <w:noProof/>
+                <w:webHidden/>
+              </w:rPr>
+            </w:r>
+            <w:r>
+              <w:rPr>
+                <w:noProof/>
+                <w:webHidden/>
+              </w:rPr>
+              <w:fldChar w:fldCharType="separate"/>
+            </w:r>
+            <w:r>
+              <w:rPr>
+                <w:noProof/>
+                <w:webHidden/>
+              </w:rPr>
+              <w:t>14</w:t>
+            </w:r>
+            <w:r>
+              <w:rPr>
+                <w:noProof/>
+                <w:webHidden/>
+              </w:rPr>
+              <w:fldChar w:fldCharType="end"/>
+            </w:r>
+          </w:hyperlink>
+        </w:p>
+        <w:p>
+          <w:pPr>
+            <w:pStyle w:val="TJ3"/>
+            <w:tabs>
+              <w:tab w:val="left" w:pos="1320"/>
+              <w:tab w:val="right" w:leader="dot" w:pos="8493"/>
+            </w:tabs>
+            <w:rPr>
+              <w:rFonts w:asciiTheme="minorHAnsi" w:eastAsiaTheme="minorEastAsia" w:hAnsiTheme="minorHAnsi"/>
+              <w:noProof/>
+              <w:sz w:val="22"/>
+              <w:lang w:eastAsia="hu-HU"/>
+            </w:rPr>
+          </w:pPr>
+          <w:hyperlink w:anchor="_Toc101375298" w:history="1">
+            <w:r>
+              <w:rPr>
+                <w:rStyle w:val="Hiperhivatkozs"/>
+                <w:noProof/>
+              </w:rPr>
+              <w:t>4.9.2.</w:t>
+            </w:r>
+            <w:r>
+              <w:rPr>
+                <w:rFonts w:asciiTheme="minorHAnsi" w:eastAsiaTheme="minorEastAsia" w:hAnsiTheme="minorHAnsi"/>
+                <w:noProof/>
+                <w:sz w:val="22"/>
+                <w:lang w:eastAsia="hu-HU"/>
+              </w:rPr>
+              <w:tab/>
+            </w:r>
+            <w:r>
+              <w:rPr>
+                <w:rStyle w:val="Hiperhivatkozs"/>
+                <w:noProof/>
+              </w:rPr>
+              <w:t>Teljesítménytesztek</w:t>
+            </w:r>
+            <w:r>
+              <w:rPr>
+                <w:noProof/>
+                <w:webHidden/>
+              </w:rPr>
+              <w:tab/>
+            </w:r>
+            <w:r>
+              <w:rPr>
+                <w:noProof/>
+                <w:webHidden/>
+              </w:rPr>
+              <w:fldChar w:fldCharType="begin"/>
+            </w:r>
+            <w:r>
+              <w:rPr>
+                <w:noProof/>
+                <w:webHidden/>
+              </w:rPr>
+              <w:instrText xml:space="preserve"> PAGEREF _Toc101375298 \h </w:instrText>
+            </w:r>
+            <w:r>
+              <w:rPr>
+                <w:noProof/>
+                <w:webHidden/>
+              </w:rPr>
+            </w:r>
+            <w:r>
+              <w:rPr>
+                <w:noProof/>
+                <w:webHidden/>
+              </w:rPr>
+              <w:fldChar w:fldCharType="separate"/>
+            </w:r>
+            <w:r>
+              <w:rPr>
+                <w:noProof/>
+                <w:webHidden/>
+              </w:rPr>
+              <w:t>16</w:t>
+            </w:r>
+            <w:r>
+              <w:rPr>
+                <w:noProof/>
+                <w:webHidden/>
+              </w:rPr>
+              <w:fldChar w:fldCharType="end"/>
+            </w:r>
+          </w:hyperlink>
+        </w:p>
+        <w:p>
+          <w:pPr>
+            <w:pStyle w:val="TJ3"/>
+            <w:tabs>
+              <w:tab w:val="left" w:pos="1320"/>
+              <w:tab w:val="right" w:leader="dot" w:pos="8493"/>
+            </w:tabs>
+            <w:rPr>
+              <w:rFonts w:asciiTheme="minorHAnsi" w:eastAsiaTheme="minorEastAsia" w:hAnsiTheme="minorHAnsi"/>
+              <w:noProof/>
+              <w:sz w:val="22"/>
+              <w:lang w:eastAsia="hu-HU"/>
+            </w:rPr>
+          </w:pPr>
+          <w:hyperlink w:anchor="_Toc101375299" w:history="1">
+            <w:r>
+              <w:rPr>
+                <w:rStyle w:val="Hiperhivatkozs"/>
+                <w:noProof/>
+              </w:rPr>
+              <w:t>4.9.3.</w:t>
+            </w:r>
+            <w:r>
+              <w:rPr>
+                <w:rFonts w:asciiTheme="minorHAnsi" w:eastAsiaTheme="minorEastAsia" w:hAnsiTheme="minorHAnsi"/>
+                <w:noProof/>
+                <w:sz w:val="22"/>
+                <w:lang w:eastAsia="hu-HU"/>
+              </w:rPr>
+              <w:tab/>
+            </w:r>
+            <w:r>
+              <w:rPr>
+                <w:rStyle w:val="Hiperhivatkozs"/>
+                <w:noProof/>
+              </w:rPr>
               <w:t>End to end tesztek</w:t>
             </w:r>
             <w:r>
@@ -2719,7 +2895,7 @@
                 <w:noProof/>
                 <w:webHidden/>
               </w:rPr>
-              <w:instrText xml:space="preserve"> PAGEREF _Toc101185286 \h </w:instrText>
+              <w:instrText xml:space="preserve"> PAGEREF _Toc101375299 \h </w:instrText>
             </w:r>
             <w:r>
               <w:rPr>
@@ -2739,7 +2915,7 @@
                 <w:noProof/>
                 <w:webHidden/>
               </w:rPr>
-              <w:t>14</w:t>
+              <w:t>16</w:t>
             </w:r>
             <w:r>
               <w:rPr>
@@ -2760,7 +2936,7 @@
               <w:lang w:eastAsia="hu-HU"/>
             </w:rPr>
           </w:pPr>
-          <w:hyperlink w:anchor="_Toc101185287" w:history="1">
+          <w:hyperlink w:anchor="_Toc101375300" w:history="1">
             <w:r>
               <w:rPr>
                 <w:rStyle w:val="Hiperhivatkozs"/>
@@ -2803,7 +2979,7 @@
                 <w:noProof/>
                 <w:webHidden/>
               </w:rPr>
-              <w:instrText xml:space="preserve"> PAGEREF _Toc101185287 \h </w:instrText>
+              <w:instrText xml:space="preserve"> PAGEREF _Toc101375300 \h </w:instrText>
             </w:r>
             <w:r>
               <w:rPr>
@@ -2823,7 +2999,7 @@
                 <w:noProof/>
                 <w:webHidden/>
               </w:rPr>
-              <w:t>21</w:t>
+              <w:t>22</w:t>
             </w:r>
             <w:r>
               <w:rPr>
@@ -2844,7 +3020,7 @@
               <w:lang w:eastAsia="hu-HU"/>
             </w:rPr>
           </w:pPr>
-          <w:hyperlink w:anchor="_Toc101185288" w:history="1">
+          <w:hyperlink w:anchor="_Toc101375301" w:history="1">
             <w:r>
               <w:rPr>
                 <w:rStyle w:val="Hiperhivatkozs"/>
@@ -2887,7 +3063,7 @@
                 <w:noProof/>
                 <w:webHidden/>
               </w:rPr>
-              <w:instrText xml:space="preserve"> PAGEREF _Toc101185288 \h </w:instrText>
+              <w:instrText xml:space="preserve"> PAGEREF _Toc101375301 \h </w:instrText>
             </w:r>
             <w:r>
               <w:rPr>
@@ -2907,7 +3083,7 @@
                 <w:noProof/>
                 <w:webHidden/>
               </w:rPr>
-              <w:t>21</w:t>
+              <w:t>22</w:t>
             </w:r>
             <w:r>
               <w:rPr>
@@ -2928,7 +3104,7 @@
               <w:lang w:eastAsia="hu-HU"/>
             </w:rPr>
           </w:pPr>
-          <w:hyperlink w:anchor="_Toc101185289" w:history="1">
+          <w:hyperlink w:anchor="_Toc101375302" w:history="1">
             <w:r>
               <w:rPr>
                 <w:rStyle w:val="Hiperhivatkozs"/>
@@ -2971,7 +3147,7 @@
                 <w:noProof/>
                 <w:webHidden/>
               </w:rPr>
-              <w:instrText xml:space="preserve"> PAGEREF _Toc101185289 \h </w:instrText>
+              <w:instrText xml:space="preserve"> PAGEREF _Toc101375302 \h </w:instrText>
             </w:r>
             <w:r>
               <w:rPr>
@@ -2991,7 +3167,7 @@
                 <w:noProof/>
                 <w:webHidden/>
               </w:rPr>
-              <w:t>22</w:t>
+              <w:t>23</w:t>
             </w:r>
             <w:r>
               <w:rPr>
@@ -3021,7 +3197,7 @@
           <w:numId w:val="2"/>
         </w:numPr>
       </w:pPr>
-      <w:bookmarkStart w:id="0" w:name="_Toc101185262"/>
+      <w:bookmarkStart w:id="0" w:name="_Toc101375273"/>
       <w:r>
         <w:lastRenderedPageBreak/>
         <w:t>Témabejelentő</w:t>
@@ -3094,7 +3270,7 @@
           <w:numId w:val="2"/>
         </w:numPr>
       </w:pPr>
-      <w:bookmarkStart w:id="1" w:name="_Toc101185263"/>
+      <w:bookmarkStart w:id="1" w:name="_Toc101375274"/>
       <w:r>
         <w:lastRenderedPageBreak/>
         <w:t>Bevezetés</w:t>
@@ -3109,7 +3285,7 @@
           <w:numId w:val="2"/>
         </w:numPr>
       </w:pPr>
-      <w:bookmarkStart w:id="2" w:name="_Toc101185264"/>
+      <w:bookmarkStart w:id="2" w:name="_Toc101375275"/>
       <w:r>
         <w:t>A dolgozat tartalma</w:t>
       </w:r>
@@ -3196,7 +3372,7 @@
           <w:numId w:val="2"/>
         </w:numPr>
       </w:pPr>
-      <w:bookmarkStart w:id="3" w:name="_Toc101185265"/>
+      <w:bookmarkStart w:id="3" w:name="_Toc101375276"/>
       <w:r>
         <w:t>Mindent vagy semmit</w:t>
       </w:r>
@@ -3210,7 +3386,7 @@
           <w:numId w:val="2"/>
         </w:numPr>
       </w:pPr>
-      <w:bookmarkStart w:id="4" w:name="_Toc101185266"/>
+      <w:bookmarkStart w:id="4" w:name="_Toc101375277"/>
       <w:r>
         <w:t>Az eredeti vetélkedő</w:t>
       </w:r>
@@ -3324,7 +3500,7 @@
           <w:numId w:val="2"/>
         </w:numPr>
       </w:pPr>
-      <w:bookmarkStart w:id="5" w:name="_Toc101185267"/>
+      <w:bookmarkStart w:id="5" w:name="_Toc101375278"/>
       <w:r>
         <w:t>Saját szabályok</w:t>
       </w:r>
@@ -3804,7 +3980,7 @@
           <w:numId w:val="2"/>
         </w:numPr>
       </w:pPr>
-      <w:bookmarkStart w:id="6" w:name="_Toc101185268"/>
+      <w:bookmarkStart w:id="6" w:name="_Toc101375279"/>
       <w:r>
         <w:t>Felhasználói dokumentáció</w:t>
       </w:r>
@@ -3818,7 +3994,7 @@
           <w:numId w:val="2"/>
         </w:numPr>
       </w:pPr>
-      <w:bookmarkStart w:id="7" w:name="_Toc101185269"/>
+      <w:bookmarkStart w:id="7" w:name="_Toc101375280"/>
       <w:r>
         <w:t>Rendszerkövetelmények</w:t>
       </w:r>
@@ -3832,7 +4008,7 @@
           <w:numId w:val="2"/>
         </w:numPr>
       </w:pPr>
-      <w:bookmarkStart w:id="8" w:name="_Toc101185270"/>
+      <w:bookmarkStart w:id="8" w:name="_Toc101375281"/>
       <w:r>
         <w:t>Telepítés</w:t>
       </w:r>
@@ -3846,7 +4022,7 @@
           <w:numId w:val="2"/>
         </w:numPr>
       </w:pPr>
-      <w:bookmarkStart w:id="9" w:name="_Toc101185271"/>
+      <w:bookmarkStart w:id="9" w:name="_Toc101375282"/>
       <w:r>
         <w:t>A program helyes használata</w:t>
       </w:r>
@@ -3860,7 +4036,7 @@
           <w:numId w:val="2"/>
         </w:numPr>
       </w:pPr>
-      <w:bookmarkStart w:id="10" w:name="_Toc101185272"/>
+      <w:bookmarkStart w:id="10" w:name="_Toc101375283"/>
       <w:r>
         <w:t>Fejlesztői dokumentáció</w:t>
       </w:r>
@@ -3874,7 +4050,7 @@
           <w:numId w:val="2"/>
         </w:numPr>
       </w:pPr>
-      <w:bookmarkStart w:id="11" w:name="_Toc101185273"/>
+      <w:bookmarkStart w:id="11" w:name="_Toc101375284"/>
       <w:r>
         <w:t>Főbb tervezési irányvonalak</w:t>
       </w:r>
@@ -3959,14 +4135,27 @@
       <w:pPr>
         <w:pStyle w:val="Kpalrs"/>
       </w:pPr>
-      <w:fldSimple w:instr=" SEQ ábra \* ARABIC ">
-        <w:r>
-          <w:rPr>
-            <w:noProof/>
-          </w:rPr>
-          <w:t>1</w:t>
-        </w:r>
-      </w:fldSimple>
+      <w:r>
+        <w:fldChar w:fldCharType="begin"/>
+      </w:r>
+      <w:r>
+        <w:instrText xml:space="preserve"> SEQ ábra \* ARABIC </w:instrText>
+      </w:r>
+      <w:r>
+        <w:fldChar w:fldCharType="separate"/>
+      </w:r>
+      <w:r>
+        <w:rPr>
+          <w:noProof/>
+        </w:rPr>
+        <w:t>1</w:t>
+      </w:r>
+      <w:r>
+        <w:rPr>
+          <w:noProof/>
+        </w:rPr>
+        <w:fldChar w:fldCharType="end"/>
+      </w:r>
       <w:r>
         <w:t>. ábra A régi program funkcionalitására irányuló kérdésre kapott válaszok aránya</w:t>
       </w:r>
@@ -4023,14 +4212,27 @@
           <w:noProof/>
         </w:rPr>
       </w:pPr>
-      <w:fldSimple w:instr=" SEQ ábra \* ARABIC ">
-        <w:r>
-          <w:rPr>
-            <w:noProof/>
-          </w:rPr>
-          <w:t>2</w:t>
-        </w:r>
-      </w:fldSimple>
+      <w:r>
+        <w:fldChar w:fldCharType="begin"/>
+      </w:r>
+      <w:r>
+        <w:instrText xml:space="preserve"> SEQ ábra \* ARABIC </w:instrText>
+      </w:r>
+      <w:r>
+        <w:fldChar w:fldCharType="separate"/>
+      </w:r>
+      <w:r>
+        <w:rPr>
+          <w:noProof/>
+        </w:rPr>
+        <w:t>2</w:t>
+      </w:r>
+      <w:r>
+        <w:rPr>
+          <w:noProof/>
+        </w:rPr>
+        <w:fldChar w:fldCharType="end"/>
+      </w:r>
       <w:r>
         <w:t>. ábra A régi program esetleges haszontalan funkció</w:t>
       </w:r>
@@ -4122,14 +4324,27 @@
       <w:pPr>
         <w:pStyle w:val="Kpalrs"/>
       </w:pPr>
-      <w:fldSimple w:instr=" SEQ ábra \* ARABIC ">
-        <w:r>
-          <w:rPr>
-            <w:noProof/>
-          </w:rPr>
-          <w:t>3</w:t>
-        </w:r>
-      </w:fldSimple>
+      <w:r>
+        <w:fldChar w:fldCharType="begin"/>
+      </w:r>
+      <w:r>
+        <w:instrText xml:space="preserve"> SEQ ábra \* ARABIC </w:instrText>
+      </w:r>
+      <w:r>
+        <w:fldChar w:fldCharType="separate"/>
+      </w:r>
+      <w:r>
+        <w:rPr>
+          <w:noProof/>
+        </w:rPr>
+        <w:t>3</w:t>
+      </w:r>
+      <w:r>
+        <w:rPr>
+          <w:noProof/>
+        </w:rPr>
+        <w:fldChar w:fldCharType="end"/>
+      </w:r>
       <w:r>
         <w:t>. ábra A régi program kinézetét érintő kérdés</w:t>
       </w:r>
@@ -4217,7 +4432,7 @@
           <w:numId w:val="2"/>
         </w:numPr>
       </w:pPr>
-      <w:bookmarkStart w:id="12" w:name="_Toc101185274"/>
+      <w:bookmarkStart w:id="12" w:name="_Toc101375285"/>
       <w:proofErr w:type="spellStart"/>
       <w:r>
         <w:t>Architekturális</w:t>
@@ -4588,13 +4803,202 @@
           <w:numId w:val="2"/>
         </w:numPr>
       </w:pPr>
-      <w:bookmarkStart w:id="13" w:name="_Toc101185275"/>
-      <w:r>
-        <w:t>Felhasznált programkönyvtárak, függőségek</w:t>
-      </w:r>
-      <w:bookmarkEnd w:id="13"/>
+      <w:r>
+        <w:t>Projektfelépítés</w:t>
+      </w:r>
     </w:p>
-    <w:p/>
+    <w:p>
+      <w:r>
+        <w:t xml:space="preserve">A </w:t>
+      </w:r>
+      <w:proofErr w:type="spellStart"/>
+      <w:r>
+        <w:t>forrsákód</w:t>
+      </w:r>
+      <w:proofErr w:type="spellEnd"/>
+      <w:r>
+        <w:t xml:space="preserve"> az egyes elemek logikai felépítésének szétválaszthatósága, és a könnyebb áttekinthetőség érdekében 3 projectbe rendeződik:</w:t>
+      </w:r>
+    </w:p>
+    <w:p>
+      <w:pPr>
+        <w:rPr>
+          <w:b/>
+          <w:bCs/>
+        </w:rPr>
+      </w:pPr>
+      <w:proofErr w:type="spellStart"/>
+      <w:r>
+        <w:rPr>
+          <w:b/>
+          <w:bCs/>
+        </w:rPr>
+        <w:t>AllOrNothing</w:t>
+      </w:r>
+      <w:proofErr w:type="spellEnd"/>
+    </w:p>
+    <w:p>
+      <w:r>
+        <w:t xml:space="preserve">Ez az alkalmazás fő projektje, itt történik a legtöbb lényeges dolog. Ebben találhatóak meg a megjelenítésért felelős </w:t>
+      </w:r>
+      <w:proofErr w:type="spellStart"/>
+      <w:r>
+        <w:t>View</w:t>
+      </w:r>
+      <w:proofErr w:type="spellEnd"/>
+      <w:r>
+        <w:t xml:space="preserve">-k, a hozzájuk kapcsolódó </w:t>
+      </w:r>
+      <w:proofErr w:type="spellStart"/>
+      <w:r>
+        <w:t>ViewModel</w:t>
+      </w:r>
+      <w:proofErr w:type="spellEnd"/>
+      <w:r>
+        <w:t>-ek</w:t>
+      </w:r>
+      <w:r>
+        <w:t xml:space="preserve">, az alkalmazás tagolt működését </w:t>
+      </w:r>
+      <w:proofErr w:type="spellStart"/>
+      <w:r>
+        <w:t>lehetővétevő</w:t>
+      </w:r>
+      <w:proofErr w:type="spellEnd"/>
+      <w:r>
+        <w:t xml:space="preserve"> Service-ek, és segítő osztályok.</w:t>
+      </w:r>
+    </w:p>
+    <w:p>
+      <w:pPr>
+        <w:rPr>
+          <w:b/>
+          <w:bCs/>
+        </w:rPr>
+      </w:pPr>
+      <w:proofErr w:type="spellStart"/>
+      <w:r>
+        <w:rPr>
+          <w:b/>
+          <w:bCs/>
+        </w:rPr>
+        <w:t>AllOrNothing.Repository</w:t>
+      </w:r>
+      <w:proofErr w:type="spellEnd"/>
+    </w:p>
+    <w:p>
+      <w:r>
+        <w:t xml:space="preserve">Ez az </w:t>
+      </w:r>
+      <w:proofErr w:type="spellStart"/>
+      <w:r>
+        <w:t>elkalmazás</w:t>
+      </w:r>
+      <w:proofErr w:type="spellEnd"/>
+      <w:r>
+        <w:t xml:space="preserve"> adatelérési rétege. Itt kerül </w:t>
+      </w:r>
+      <w:proofErr w:type="spellStart"/>
+      <w:r>
+        <w:t>megvalóósításra</w:t>
+      </w:r>
+      <w:proofErr w:type="spellEnd"/>
+      <w:r>
+        <w:t xml:space="preserve"> a </w:t>
+      </w:r>
+      <w:proofErr w:type="spellStart"/>
+      <w:r>
+        <w:t>Repository</w:t>
+      </w:r>
+      <w:proofErr w:type="spellEnd"/>
+      <w:r>
+        <w:t xml:space="preserve"> és a </w:t>
+      </w:r>
+      <w:proofErr w:type="spellStart"/>
+      <w:r>
+        <w:t>UnitOfWork</w:t>
+      </w:r>
+      <w:proofErr w:type="spellEnd"/>
+      <w:r>
+        <w:t xml:space="preserve"> programtervezési minta, illetve itt található az </w:t>
+      </w:r>
+      <w:proofErr w:type="spellStart"/>
+      <w:r>
+        <w:t>EntityFramework</w:t>
+      </w:r>
+      <w:proofErr w:type="spellEnd"/>
+      <w:r>
+        <w:t xml:space="preserve"> működéséhez szükséges fájlok (migrációs fájlok, </w:t>
+      </w:r>
+      <w:proofErr w:type="spellStart"/>
+      <w:r>
+        <w:t>data</w:t>
+      </w:r>
+      <w:proofErr w:type="spellEnd"/>
+      <w:r>
+        <w:t xml:space="preserve">-context fájlok </w:t>
+      </w:r>
+      <w:proofErr w:type="spellStart"/>
+      <w:r>
+        <w:t>stb</w:t>
+      </w:r>
+      <w:proofErr w:type="spellEnd"/>
+      <w:r>
+        <w:t>…), az adatmodellek kivételével. (</w:t>
+      </w:r>
+      <w:proofErr w:type="spellStart"/>
+      <w:r>
+        <w:t>lsd</w:t>
+      </w:r>
+      <w:proofErr w:type="spellEnd"/>
+      <w:r>
+        <w:t>.</w:t>
+      </w:r>
+      <w:r>
+        <w:t>:</w:t>
+      </w:r>
+      <w:r>
+        <w:t xml:space="preserve"> Adatelérési réteg c. fejezet)</w:t>
+      </w:r>
+    </w:p>
+    <w:p>
+      <w:pPr>
+        <w:rPr>
+          <w:b/>
+          <w:bCs/>
+        </w:rPr>
+      </w:pPr>
+      <w:proofErr w:type="spellStart"/>
+      <w:r>
+        <w:rPr>
+          <w:b/>
+          <w:bCs/>
+        </w:rPr>
+        <w:t>AllOrNothing.Data</w:t>
+      </w:r>
+      <w:proofErr w:type="spellEnd"/>
+    </w:p>
+    <w:p>
+      <w:r>
+        <w:t xml:space="preserve">Ebben a projektben kerültek definiálásra </w:t>
+      </w:r>
+      <w:r>
+        <w:t>az adatok kezeléséhez és tárolásához kapcsolódó adatmodellek.</w:t>
+      </w:r>
+    </w:p>
+    <w:p>
+      <w:pPr>
+        <w:rPr>
+          <w:lang w:val="en-US"/>
+        </w:rPr>
+      </w:pPr>
+      <w:r>
+        <w:rPr>
+          <w:highlight w:val="yellow"/>
+        </w:rPr>
+        <w:t>Test project</w:t>
+      </w:r>
+    </w:p>
     <w:p>
       <w:pPr>
         <w:pStyle w:val="Cmsor2"/>
@@ -4603,41 +5007,14 @@
           <w:numId w:val="2"/>
         </w:numPr>
       </w:pPr>
-      <w:bookmarkStart w:id="14" w:name="_Toc101185276"/>
-      <w:r>
-        <w:t>Indulás, aktiváció</w:t>
-      </w:r>
-      <w:bookmarkEnd w:id="14"/>
+      <w:bookmarkStart w:id="13" w:name="_Toc101375286"/>
+      <w:r>
+        <w:t>Felhasznált programkönyvtárak, függőségek</w:t>
+      </w:r>
+      <w:bookmarkEnd w:id="13"/>
     </w:p>
-    <w:p>
-      <w:r>
-        <w:t xml:space="preserve">Az alkalmazás belépési pontja a </w:t>
-      </w:r>
-      <w:proofErr w:type="spellStart"/>
-      <w:r>
-        <w:t>környzet</w:t>
-      </w:r>
-      <w:proofErr w:type="spellEnd"/>
-      <w:r>
-        <w:t xml:space="preserve"> által generált </w:t>
-      </w:r>
-      <w:proofErr w:type="spellStart"/>
-      <w:r>
-        <w:t>App.g.cs</w:t>
-      </w:r>
-      <w:proofErr w:type="spellEnd"/>
-      <w:r>
-        <w:t xml:space="preserve"> fájlban található, ahol az App osztály </w:t>
-      </w:r>
-      <w:proofErr w:type="spellStart"/>
-      <w:r>
-        <w:t>példányosításával</w:t>
-      </w:r>
-      <w:proofErr w:type="spellEnd"/>
-      <w:r>
-        <w:t xml:space="preserve"> át is tértünk a fejlesztői kódra.</w:t>
-      </w:r>
-    </w:p>
+    <w:p/>
+    <w:p/>
     <w:p>
       <w:pPr>
         <w:pStyle w:val="Cmsor2"/>
@@ -4646,7 +5023,50 @@
           <w:numId w:val="2"/>
         </w:numPr>
       </w:pPr>
-      <w:bookmarkStart w:id="15" w:name="_Toc101185277"/>
+      <w:bookmarkStart w:id="14" w:name="_Toc101375287"/>
+      <w:r>
+        <w:t>Indulás, aktiváció</w:t>
+      </w:r>
+      <w:bookmarkEnd w:id="14"/>
+    </w:p>
+    <w:p>
+      <w:r>
+        <w:t xml:space="preserve">Az alkalmazás belépési pontja a </w:t>
+      </w:r>
+      <w:proofErr w:type="spellStart"/>
+      <w:r>
+        <w:t>környzet</w:t>
+      </w:r>
+      <w:proofErr w:type="spellEnd"/>
+      <w:r>
+        <w:t xml:space="preserve"> által generált </w:t>
+      </w:r>
+      <w:proofErr w:type="spellStart"/>
+      <w:r>
+        <w:t>App.g.cs</w:t>
+      </w:r>
+      <w:proofErr w:type="spellEnd"/>
+      <w:r>
+        <w:t xml:space="preserve"> fájlban található, ahol az App osztály </w:t>
+      </w:r>
+      <w:proofErr w:type="spellStart"/>
+      <w:r>
+        <w:t>példányosításával</w:t>
+      </w:r>
+      <w:proofErr w:type="spellEnd"/>
+      <w:r>
+        <w:t xml:space="preserve"> át is tértünk a fejlesztői kódra.</w:t>
+      </w:r>
+    </w:p>
+    <w:p>
+      <w:pPr>
+        <w:pStyle w:val="Cmsor2"/>
+        <w:numPr>
+          <w:ilvl w:val="1"/>
+          <w:numId w:val="2"/>
+        </w:numPr>
+      </w:pPr>
+      <w:bookmarkStart w:id="15" w:name="_Toc101375288"/>
       <w:r>
         <w:t>Navigáció</w:t>
       </w:r>
@@ -4785,7 +5205,7 @@
           <w:numId w:val="2"/>
         </w:numPr>
       </w:pPr>
-      <w:bookmarkStart w:id="16" w:name="_Toc101185278"/>
+      <w:bookmarkStart w:id="16" w:name="_Toc101375289"/>
       <w:r>
         <w:t>Shell</w:t>
       </w:r>
@@ -4948,7 +5368,6 @@
     </w:p>
     <w:p>
       <w:r>
-        <w:lastRenderedPageBreak/>
         <w:t>A navigáció</w:t>
       </w:r>
       <w:r>
@@ -4979,7 +5398,7 @@
           <w:numId w:val="2"/>
         </w:numPr>
       </w:pPr>
-      <w:bookmarkStart w:id="17" w:name="_Toc101185279"/>
+      <w:bookmarkStart w:id="17" w:name="_Toc101375290"/>
       <w:proofErr w:type="spellStart"/>
       <w:r>
         <w:t>PageService</w:t>
@@ -5043,7 +5462,7 @@
           <w:numId w:val="2"/>
         </w:numPr>
       </w:pPr>
-      <w:bookmarkStart w:id="18" w:name="_Toc101185280"/>
+      <w:bookmarkStart w:id="18" w:name="_Toc101375291"/>
       <w:proofErr w:type="spellStart"/>
       <w:r>
         <w:t>NavigationViewService</w:t>
@@ -5211,7 +5630,7 @@
           <w:numId w:val="2"/>
         </w:numPr>
       </w:pPr>
-      <w:bookmarkStart w:id="19" w:name="_Toc101185281"/>
+      <w:bookmarkStart w:id="19" w:name="_Toc101375292"/>
       <w:proofErr w:type="spellStart"/>
       <w:r>
         <w:t>NavigationService</w:t>
@@ -5308,7 +5727,7 @@
           <w:numId w:val="2"/>
         </w:numPr>
       </w:pPr>
-      <w:bookmarkStart w:id="20" w:name="_Toc101185282"/>
+      <w:bookmarkStart w:id="20" w:name="_Toc101375293"/>
       <w:r>
         <w:lastRenderedPageBreak/>
         <w:t>Játék indítása</w:t>
@@ -5323,7 +5742,7 @@
           <w:numId w:val="2"/>
         </w:numPr>
       </w:pPr>
-      <w:bookmarkStart w:id="21" w:name="_Toc101185283"/>
+      <w:bookmarkStart w:id="21" w:name="_Toc101375294"/>
       <w:r>
         <w:t>Adatok bevitele és szerkesztése</w:t>
       </w:r>
@@ -5337,10 +5756,11 @@
           <w:numId w:val="2"/>
         </w:numPr>
       </w:pPr>
-      <w:bookmarkStart w:id="22" w:name="_Toc101185284"/>
+      <w:bookmarkStart w:id="22" w:name="_Toc101375295"/>
       <w:r>
         <w:t>Az Adatelérési réteg</w:t>
       </w:r>
+      <w:bookmarkStart w:id="23" w:name="_Toc101375296"/>
       <w:bookmarkEnd w:id="22"/>
     </w:p>
     <w:p>
@@ -5351,7 +5771,6 @@
           <w:numId w:val="2"/>
         </w:numPr>
       </w:pPr>
-      <w:bookmarkStart w:id="23" w:name="_Toc101185285"/>
       <w:r>
         <w:t>Tesztelési terv</w:t>
       </w:r>
@@ -5365,7 +5784,752 @@
           <w:numId w:val="2"/>
         </w:numPr>
       </w:pPr>
-      <w:bookmarkStart w:id="24" w:name="_Toc101185286"/>
+      <w:bookmarkStart w:id="24" w:name="_Toc101375297"/>
+      <w:r>
+        <w:t>Unit-</w:t>
+      </w:r>
+      <w:r>
+        <w:t>te</w:t>
+      </w:r>
+      <w:r>
+        <w:t>sztek</w:t>
+      </w:r>
+      <w:bookmarkEnd w:id="24"/>
+    </w:p>
+    <w:p>
+      <w:proofErr w:type="spellStart"/>
+      <w:r>
+        <w:t>asd</w:t>
+      </w:r>
+      <w:proofErr w:type="spellEnd"/>
+    </w:p>
+    <w:p>
+      <w:r>
+        <w:t>Beolvasás fájlból:</w:t>
+      </w:r>
+    </w:p>
+    <w:p>
+      <w:pPr>
+        <w:pStyle w:val="Listaszerbekezds"/>
+        <w:numPr>
+          <w:ilvl w:val="0"/>
+          <w:numId w:val="38"/>
+        </w:numPr>
+      </w:pPr>
+      <w:r>
+        <w:t>Helyes régi</w:t>
+      </w:r>
+    </w:p>
+    <w:p>
+      <w:pPr>
+        <w:pStyle w:val="Listaszerbekezds"/>
+        <w:numPr>
+          <w:ilvl w:val="0"/>
+          <w:numId w:val="38"/>
+        </w:numPr>
+      </w:pPr>
+      <w:r>
+        <w:t>Helytelen régi</w:t>
+      </w:r>
+    </w:p>
+    <w:p>
+      <w:pPr>
+        <w:pStyle w:val="Listaszerbekezds"/>
+        <w:numPr>
+          <w:ilvl w:val="1"/>
+          <w:numId w:val="38"/>
+        </w:numPr>
+      </w:pPr>
+      <w:r>
+        <w:t>kevesebb téma</w:t>
+      </w:r>
+    </w:p>
+    <w:p>
+      <w:pPr>
+        <w:pStyle w:val="Listaszerbekezds"/>
+        <w:numPr>
+          <w:ilvl w:val="1"/>
+          <w:numId w:val="38"/>
+        </w:numPr>
+      </w:pPr>
+      <w:r>
+        <w:t>kevesebb kérdés egy témában</w:t>
+      </w:r>
+    </w:p>
+    <w:p>
+      <w:pPr>
+        <w:pStyle w:val="Listaszerbekezds"/>
+        <w:numPr>
+          <w:ilvl w:val="1"/>
+          <w:numId w:val="38"/>
+        </w:numPr>
+      </w:pPr>
+      <w:r>
+        <w:t>több téma</w:t>
+      </w:r>
+    </w:p>
+    <w:p>
+      <w:pPr>
+        <w:pStyle w:val="Listaszerbekezds"/>
+        <w:numPr>
+          <w:ilvl w:val="1"/>
+          <w:numId w:val="38"/>
+        </w:numPr>
+      </w:pPr>
+      <w:r>
+        <w:t>több kérdés</w:t>
+      </w:r>
+    </w:p>
+    <w:p>
+      <w:pPr>
+        <w:pStyle w:val="Listaszerbekezds"/>
+        <w:numPr>
+          <w:ilvl w:val="1"/>
+          <w:numId w:val="38"/>
+        </w:numPr>
+      </w:pPr>
+      <w:r>
+        <w:t>más elválasztó karakter</w:t>
+      </w:r>
+    </w:p>
+    <w:p>
+      <w:pPr>
+        <w:pStyle w:val="Listaszerbekezds"/>
+        <w:numPr>
+          <w:ilvl w:val="0"/>
+          <w:numId w:val="38"/>
+        </w:numPr>
+      </w:pPr>
+      <w:r>
+        <w:t>Helyes új</w:t>
+      </w:r>
+    </w:p>
+    <w:p>
+      <w:pPr>
+        <w:pStyle w:val="Listaszerbekezds"/>
+        <w:numPr>
+          <w:ilvl w:val="1"/>
+          <w:numId w:val="38"/>
+        </w:numPr>
+      </w:pPr>
+      <w:r>
+        <w:t>nincs megadva szerző</w:t>
+      </w:r>
+    </w:p>
+    <w:p>
+      <w:pPr>
+        <w:pStyle w:val="Listaszerbekezds"/>
+        <w:numPr>
+          <w:ilvl w:val="1"/>
+          <w:numId w:val="38"/>
+        </w:numPr>
+      </w:pPr>
+      <w:r>
+        <w:t>csak szerző név van</w:t>
+      </w:r>
+    </w:p>
+    <w:p>
+      <w:pPr>
+        <w:pStyle w:val="Listaszerbekezds"/>
+        <w:numPr>
+          <w:ilvl w:val="1"/>
+          <w:numId w:val="38"/>
+        </w:numPr>
+      </w:pPr>
+      <w:r>
+        <w:t xml:space="preserve">csak szerző </w:t>
+      </w:r>
+      <w:proofErr w:type="spellStart"/>
+      <w:r>
+        <w:t>id</w:t>
+      </w:r>
+      <w:proofErr w:type="spellEnd"/>
+      <w:r>
+        <w:t xml:space="preserve"> van</w:t>
+      </w:r>
+    </w:p>
+    <w:p>
+      <w:pPr>
+        <w:pStyle w:val="Listaszerbekezds"/>
+        <w:numPr>
+          <w:ilvl w:val="1"/>
+          <w:numId w:val="38"/>
+        </w:numPr>
+      </w:pPr>
+      <w:r>
+        <w:t>csak intézmény van</w:t>
+      </w:r>
+    </w:p>
+    <w:p>
+      <w:pPr>
+        <w:pStyle w:val="Listaszerbekezds"/>
+        <w:numPr>
+          <w:ilvl w:val="1"/>
+          <w:numId w:val="38"/>
+        </w:numPr>
+      </w:pPr>
+      <w:r>
+        <w:t xml:space="preserve">nincs játékos az </w:t>
+      </w:r>
+      <w:proofErr w:type="spellStart"/>
+      <w:r>
+        <w:t>id</w:t>
+      </w:r>
+      <w:proofErr w:type="spellEnd"/>
+      <w:r>
+        <w:t>-vel</w:t>
+      </w:r>
+    </w:p>
+    <w:p>
+      <w:pPr>
+        <w:pStyle w:val="Listaszerbekezds"/>
+        <w:numPr>
+          <w:ilvl w:val="1"/>
+          <w:numId w:val="38"/>
+        </w:numPr>
+      </w:pPr>
+      <w:r>
+        <w:t xml:space="preserve">van játékos az </w:t>
+      </w:r>
+      <w:proofErr w:type="spellStart"/>
+      <w:r>
+        <w:t>id</w:t>
+      </w:r>
+      <w:proofErr w:type="spellEnd"/>
+      <w:r>
+        <w:t>-vel, de nem a megadott néven</w:t>
+      </w:r>
+    </w:p>
+    <w:p>
+      <w:pPr>
+        <w:pStyle w:val="Listaszerbekezds"/>
+        <w:numPr>
+          <w:ilvl w:val="1"/>
+          <w:numId w:val="38"/>
+        </w:numPr>
+      </w:pPr>
+      <w:r>
+        <w:t>nincs meg</w:t>
+      </w:r>
+      <w:r>
+        <w:t>adva leírás</w:t>
+      </w:r>
+    </w:p>
+    <w:p>
+      <w:pPr>
+        <w:pStyle w:val="Listaszerbekezds"/>
+        <w:numPr>
+          <w:ilvl w:val="1"/>
+          <w:numId w:val="38"/>
+        </w:numPr>
+      </w:pPr>
+      <w:r>
+        <w:t xml:space="preserve">sehol nincs megadva </w:t>
+      </w:r>
+      <w:proofErr w:type="spellStart"/>
+      <w:r>
+        <w:t>imeretkö</w:t>
+      </w:r>
+      <w:r>
+        <w:t>r</w:t>
+      </w:r>
+      <w:proofErr w:type="spellEnd"/>
+    </w:p>
+    <w:p>
+      <w:pPr>
+        <w:pStyle w:val="Listaszerbekezds"/>
+        <w:numPr>
+          <w:ilvl w:val="1"/>
+          <w:numId w:val="38"/>
+        </w:numPr>
+      </w:pPr>
+      <w:r>
+        <w:t>nem mindenhol van megadva ismeretkör</w:t>
+      </w:r>
+    </w:p>
+    <w:p>
+      <w:pPr>
+        <w:pStyle w:val="Listaszerbekezds"/>
+        <w:numPr>
+          <w:ilvl w:val="1"/>
+          <w:numId w:val="38"/>
+        </w:numPr>
+      </w:pPr>
+      <w:r>
+        <w:t>olyan ismeretkör van megadva, ami nem szerepel a rendszerben</w:t>
+      </w:r>
+    </w:p>
+    <w:p>
+      <w:pPr>
+        <w:pStyle w:val="Listaszerbekezds"/>
+        <w:numPr>
+          <w:ilvl w:val="1"/>
+          <w:numId w:val="38"/>
+        </w:numPr>
+      </w:pPr>
+      <w:r>
+        <w:t>egy témánál többször szerepel ugyanaz az ismeretkör</w:t>
+      </w:r>
+    </w:p>
+    <w:p>
+      <w:pPr>
+        <w:pStyle w:val="Listaszerbekezds"/>
+        <w:numPr>
+          <w:ilvl w:val="1"/>
+          <w:numId w:val="38"/>
+        </w:numPr>
+      </w:pPr>
+      <w:r>
+        <w:t>egy kérdéssoron belül többször szerepel ugyanaz az ismeretkör</w:t>
+      </w:r>
+    </w:p>
+    <w:p>
+      <w:pPr>
+        <w:pStyle w:val="Listaszerbekezds"/>
+        <w:numPr>
+          <w:ilvl w:val="0"/>
+          <w:numId w:val="38"/>
+        </w:numPr>
+      </w:pPr>
+      <w:r>
+        <w:t xml:space="preserve">helytelen új </w:t>
+      </w:r>
+    </w:p>
+    <w:p>
+      <w:pPr>
+        <w:pStyle w:val="Listaszerbekezds"/>
+        <w:numPr>
+          <w:ilvl w:val="1"/>
+          <w:numId w:val="38"/>
+        </w:numPr>
+      </w:pPr>
+      <w:r>
+        <w:t>kevesebb téma</w:t>
+      </w:r>
+    </w:p>
+    <w:p>
+      <w:pPr>
+        <w:pStyle w:val="Listaszerbekezds"/>
+        <w:numPr>
+          <w:ilvl w:val="1"/>
+          <w:numId w:val="38"/>
+        </w:numPr>
+      </w:pPr>
+      <w:r>
+        <w:t>kevesebb kérdés egy témában</w:t>
+      </w:r>
+    </w:p>
+    <w:p>
+      <w:pPr>
+        <w:pStyle w:val="Listaszerbekezds"/>
+        <w:numPr>
+          <w:ilvl w:val="1"/>
+          <w:numId w:val="38"/>
+        </w:numPr>
+      </w:pPr>
+      <w:r>
+        <w:t>több téma</w:t>
+      </w:r>
+    </w:p>
+    <w:p>
+      <w:pPr>
+        <w:pStyle w:val="Listaszerbekezds"/>
+        <w:numPr>
+          <w:ilvl w:val="1"/>
+          <w:numId w:val="38"/>
+        </w:numPr>
+      </w:pPr>
+      <w:r>
+        <w:t>több kérdés</w:t>
+      </w:r>
+    </w:p>
+    <w:p>
+      <w:pPr>
+        <w:pStyle w:val="Listaszerbekezds"/>
+        <w:numPr>
+          <w:ilvl w:val="1"/>
+          <w:numId w:val="38"/>
+        </w:numPr>
+      </w:pPr>
+      <w:r>
+        <w:t>más elválasztó karakter</w:t>
+      </w:r>
+    </w:p>
+    <w:p>
+      <w:pPr>
+        <w:pStyle w:val="Listaszerbekezds"/>
+        <w:numPr>
+          <w:ilvl w:val="1"/>
+          <w:numId w:val="38"/>
+        </w:numPr>
+      </w:pPr>
+      <w:r>
+        <w:t xml:space="preserve">érvénytelen </w:t>
+      </w:r>
+      <w:proofErr w:type="spellStart"/>
+      <w:r>
+        <w:t>id</w:t>
+      </w:r>
+      <w:proofErr w:type="spellEnd"/>
+      <w:r>
+        <w:t xml:space="preserve"> van megadva (nem szám, túl nagy szám </w:t>
+      </w:r>
+      <w:proofErr w:type="spellStart"/>
+      <w:r>
+        <w:t>stb</w:t>
+      </w:r>
+      <w:proofErr w:type="spellEnd"/>
+      <w:r>
+        <w:t>)</w:t>
+      </w:r>
+    </w:p>
+    <w:p>
+      <w:r>
+        <w:t>Csapat generálás</w:t>
+      </w:r>
+    </w:p>
+    <w:p>
+      <w:pPr>
+        <w:pStyle w:val="Listaszerbekezds"/>
+        <w:numPr>
+          <w:ilvl w:val="0"/>
+          <w:numId w:val="39"/>
+        </w:numPr>
+      </w:pPr>
+      <w:r>
+        <w:t>normál eset =&gt; mindenki csak egyszer szerepel csapatban összesen</w:t>
+      </w:r>
+    </w:p>
+    <w:p>
+      <w:pPr>
+        <w:pStyle w:val="Listaszerbekezds"/>
+        <w:numPr>
+          <w:ilvl w:val="0"/>
+          <w:numId w:val="39"/>
+        </w:numPr>
+      </w:pPr>
+      <w:r>
+        <w:t>normál eset =&gt; a legnagyobb csapat létszáma maximum M</w:t>
+      </w:r>
+    </w:p>
+    <w:p>
+      <w:pPr>
+        <w:pStyle w:val="Listaszerbekezds"/>
+        <w:numPr>
+          <w:ilvl w:val="0"/>
+          <w:numId w:val="39"/>
+        </w:numPr>
+      </w:pPr>
+      <w:r>
+        <w:t xml:space="preserve">kevesebb </w:t>
+      </w:r>
+      <w:proofErr w:type="gramStart"/>
+      <w:r>
+        <w:t>játékos</w:t>
+      </w:r>
+      <w:proofErr w:type="gramEnd"/>
+      <w:r>
+        <w:t xml:space="preserve"> mint M</w:t>
+      </w:r>
+    </w:p>
+    <w:p>
+      <w:pPr>
+        <w:pStyle w:val="Listaszerbekezds"/>
+        <w:numPr>
+          <w:ilvl w:val="0"/>
+          <w:numId w:val="39"/>
+        </w:numPr>
+      </w:pPr>
+      <w:r>
+        <w:t>több fős csapat =&gt; csapatnév jó-e</w:t>
+      </w:r>
+    </w:p>
+    <w:p>
+      <w:pPr>
+        <w:pStyle w:val="Listaszerbekezds"/>
+        <w:numPr>
+          <w:ilvl w:val="0"/>
+          <w:numId w:val="39"/>
+        </w:numPr>
+      </w:pPr>
+      <w:proofErr w:type="spellStart"/>
+      <w:r>
+        <w:t>egyfős</w:t>
+      </w:r>
+      <w:proofErr w:type="spellEnd"/>
+      <w:r>
+        <w:t xml:space="preserve"> csapat =&gt; csapatnév jó-e</w:t>
+      </w:r>
+    </w:p>
+    <w:p>
+      <w:r>
+        <w:t>Körök generálása</w:t>
+      </w:r>
+    </w:p>
+    <w:p>
+      <w:pPr>
+        <w:pStyle w:val="Listaszerbekezds"/>
+        <w:numPr>
+          <w:ilvl w:val="0"/>
+          <w:numId w:val="40"/>
+        </w:numPr>
+      </w:pPr>
+      <w:r>
+        <w:t>minden körben különböző csapatok szerepel</w:t>
+      </w:r>
+    </w:p>
+    <w:p>
+      <w:pPr>
+        <w:pStyle w:val="Listaszerbekezds"/>
+        <w:numPr>
+          <w:ilvl w:val="0"/>
+          <w:numId w:val="40"/>
+        </w:numPr>
+      </w:pPr>
+      <w:r>
+        <w:t xml:space="preserve">minden körben </w:t>
+      </w:r>
+      <w:proofErr w:type="spellStart"/>
+      <w:r>
+        <w:t>max</w:t>
+      </w:r>
+      <w:proofErr w:type="spellEnd"/>
+      <w:r>
+        <w:t xml:space="preserve"> M csapat szerepel</w:t>
+      </w:r>
+    </w:p>
+    <w:p>
+      <w:pPr>
+        <w:pStyle w:val="Listaszerbekezds"/>
+        <w:numPr>
+          <w:ilvl w:val="0"/>
+          <w:numId w:val="40"/>
+        </w:numPr>
+      </w:pPr>
+      <w:r>
+        <w:t>minden csapat pontosan K körben szerepel</w:t>
+      </w:r>
+    </w:p>
+    <w:p>
+      <w:pPr>
+        <w:pStyle w:val="Listaszerbekezds"/>
+        <w:numPr>
+          <w:ilvl w:val="0"/>
+          <w:numId w:val="40"/>
+        </w:numPr>
+      </w:pPr>
+      <w:r>
+        <w:t>egy csapat &lt;K alkalommal szerepel bármely másik csapat ell</w:t>
+      </w:r>
+      <w:r>
+        <w:t>en</w:t>
+      </w:r>
+    </w:p>
+    <w:p>
+      <w:pPr>
+        <w:pStyle w:val="Listaszerbekezds"/>
+        <w:numPr>
+          <w:ilvl w:val="0"/>
+          <w:numId w:val="40"/>
+        </w:numPr>
+      </w:pPr>
+      <w:r>
+        <w:t>nincs csapat megadva</w:t>
+      </w:r>
+    </w:p>
+    <w:p>
+      <w:pPr>
+        <w:pStyle w:val="Listaszerbekezds"/>
+        <w:numPr>
+          <w:ilvl w:val="0"/>
+          <w:numId w:val="40"/>
+        </w:numPr>
+      </w:pPr>
+      <w:r>
+        <w:t>kevés csapat van megadva (?)</w:t>
+      </w:r>
+    </w:p>
+    <w:p>
+      <w:r>
+        <w:t>Adatelérés tesztje</w:t>
+      </w:r>
+    </w:p>
+    <w:p>
+      <w:pPr>
+        <w:pStyle w:val="Listaszerbekezds"/>
+        <w:numPr>
+          <w:ilvl w:val="0"/>
+          <w:numId w:val="41"/>
+        </w:numPr>
+      </w:pPr>
+      <w:r>
+        <w:t>játékos hozzáadása</w:t>
+      </w:r>
+    </w:p>
+    <w:p>
+      <w:pPr>
+        <w:pStyle w:val="Listaszerbekezds"/>
+        <w:numPr>
+          <w:ilvl w:val="0"/>
+          <w:numId w:val="41"/>
+        </w:numPr>
+      </w:pPr>
+      <w:r>
+        <w:t>játékos módosítása</w:t>
+      </w:r>
+    </w:p>
+    <w:p>
+      <w:pPr>
+        <w:pStyle w:val="Listaszerbekezds"/>
+        <w:numPr>
+          <w:ilvl w:val="0"/>
+          <w:numId w:val="41"/>
+        </w:numPr>
+      </w:pPr>
+      <w:r>
+        <w:t>játékos törlése</w:t>
+      </w:r>
+    </w:p>
+    <w:p>
+      <w:pPr>
+        <w:pStyle w:val="Listaszerbekezds"/>
+        <w:numPr>
+          <w:ilvl w:val="0"/>
+          <w:numId w:val="41"/>
+        </w:numPr>
+      </w:pPr>
+      <w:r>
+        <w:t>kérdéssor</w:t>
+      </w:r>
+      <w:r>
+        <w:t xml:space="preserve"> hozzáadása</w:t>
+      </w:r>
+    </w:p>
+    <w:p>
+      <w:pPr>
+        <w:pStyle w:val="Listaszerbekezds"/>
+        <w:numPr>
+          <w:ilvl w:val="0"/>
+          <w:numId w:val="41"/>
+        </w:numPr>
+      </w:pPr>
+      <w:r>
+        <w:t>kérdéssor módosítása</w:t>
+      </w:r>
+    </w:p>
+    <w:p>
+      <w:pPr>
+        <w:pStyle w:val="Listaszerbekezds"/>
+        <w:numPr>
+          <w:ilvl w:val="0"/>
+          <w:numId w:val="41"/>
+        </w:numPr>
+      </w:pPr>
+      <w:r>
+        <w:t>kérdéssor törlése</w:t>
+      </w:r>
+    </w:p>
+    <w:p>
+      <w:pPr>
+        <w:pStyle w:val="Listaszerbekezds"/>
+        <w:numPr>
+          <w:ilvl w:val="0"/>
+          <w:numId w:val="41"/>
+        </w:numPr>
+      </w:pPr>
+      <w:r>
+        <w:t>kérdés</w:t>
+      </w:r>
+      <w:r>
+        <w:t xml:space="preserve"> hozzáadása</w:t>
+      </w:r>
+    </w:p>
+    <w:p>
+      <w:pPr>
+        <w:pStyle w:val="Listaszerbekezds"/>
+        <w:numPr>
+          <w:ilvl w:val="0"/>
+          <w:numId w:val="41"/>
+        </w:numPr>
+      </w:pPr>
+      <w:r>
+        <w:t>kérdés módosítása</w:t>
+      </w:r>
+    </w:p>
+    <w:p>
+      <w:pPr>
+        <w:pStyle w:val="Listaszerbekezds"/>
+        <w:numPr>
+          <w:ilvl w:val="0"/>
+          <w:numId w:val="41"/>
+        </w:numPr>
+      </w:pPr>
+      <w:r>
+        <w:t>kérdés törlése</w:t>
+      </w:r>
+    </w:p>
+    <w:p>
+      <w:pPr>
+        <w:pStyle w:val="Listaszerbekezds"/>
+        <w:numPr>
+          <w:ilvl w:val="0"/>
+          <w:numId w:val="41"/>
+        </w:numPr>
+      </w:pPr>
+      <w:r>
+        <w:t>ismeretkör</w:t>
+      </w:r>
+      <w:r>
+        <w:t xml:space="preserve"> hozzáadása</w:t>
+      </w:r>
+    </w:p>
+    <w:p>
+      <w:pPr>
+        <w:pStyle w:val="Listaszerbekezds"/>
+        <w:numPr>
+          <w:ilvl w:val="0"/>
+          <w:numId w:val="41"/>
+        </w:numPr>
+      </w:pPr>
+      <w:r>
+        <w:t>ismeretkör módosítása</w:t>
+      </w:r>
+    </w:p>
+    <w:p>
+      <w:pPr>
+        <w:pStyle w:val="Listaszerbekezds"/>
+        <w:numPr>
+          <w:ilvl w:val="0"/>
+          <w:numId w:val="41"/>
+        </w:numPr>
+      </w:pPr>
+      <w:r>
+        <w:t>ismeretkör törlése</w:t>
+      </w:r>
+    </w:p>
+    <w:p>
+      <w:pPr>
+        <w:pStyle w:val="Cmsor3"/>
+        <w:numPr>
+          <w:ilvl w:val="2"/>
+          <w:numId w:val="2"/>
+        </w:numPr>
+      </w:pPr>
+      <w:bookmarkStart w:id="25" w:name="_Toc101375298"/>
+      <w:r>
+        <w:t>Teljesítménytesztek</w:t>
+      </w:r>
+      <w:bookmarkEnd w:id="25"/>
+    </w:p>
+    <w:p>
+      <w:pPr>
+        <w:pStyle w:val="Cmsor3"/>
+        <w:numPr>
+          <w:ilvl w:val="2"/>
+          <w:numId w:val="2"/>
+        </w:numPr>
+      </w:pPr>
+      <w:bookmarkStart w:id="26" w:name="_Toc101375299"/>
       <w:r>
         <w:t xml:space="preserve">End </w:t>
       </w:r>
@@ -5377,7 +6541,7 @@
       <w:r>
         <w:t xml:space="preserve"> end tesztek</w:t>
       </w:r>
-      <w:bookmarkEnd w:id="24"/>
+      <w:bookmarkEnd w:id="26"/>
     </w:p>
     <w:tbl>
       <w:tblPr>
@@ -5839,10 +7003,7 @@
               <w:jc w:val="center"/>
             </w:pPr>
             <w:r>
-              <w:t>1.</w:t>
-            </w:r>
-            <w:r>
-              <w:t>3</w:t>
+              <w:t>1.3</w:t>
             </w:r>
           </w:p>
         </w:tc>
@@ -5982,10 +7143,7 @@
               <w:jc w:val="center"/>
             </w:pPr>
             <w:r>
-              <w:t>1.</w:t>
-            </w:r>
-            <w:r>
-              <w:t>4</w:t>
+              <w:t>1.4</w:t>
             </w:r>
           </w:p>
         </w:tc>
@@ -6104,10 +7262,7 @@
               <w:jc w:val="center"/>
             </w:pPr>
             <w:r>
-              <w:t>1.</w:t>
-            </w:r>
-            <w:r>
-              <w:t>5</w:t>
+              <w:t>1.5</w:t>
             </w:r>
           </w:p>
         </w:tc>
@@ -6207,10 +7362,7 @@
               <w:jc w:val="center"/>
             </w:pPr>
             <w:r>
-              <w:t>1.</w:t>
-            </w:r>
-            <w:r>
-              <w:t>6</w:t>
+              <w:t>1.6</w:t>
             </w:r>
           </w:p>
         </w:tc>
@@ -6267,10 +7419,7 @@
               <w:jc w:val="center"/>
             </w:pPr>
             <w:r>
-              <w:t>The</w:t>
-            </w:r>
-            <w:r>
-              <w:t xml:space="preserve"> </w:t>
+              <w:t xml:space="preserve">The </w:t>
             </w:r>
             <w:proofErr w:type="spellStart"/>
             <w:r>
@@ -6310,11 +7459,11 @@
             </w:r>
             <w:proofErr w:type="spellEnd"/>
             <w:r>
-              <w:t>, and t</w:t>
-            </w:r>
-            <w:proofErr w:type="spellStart"/>
-            <w:r>
-              <w:t>here</w:t>
+              <w:t xml:space="preserve">, and </w:t>
+            </w:r>
+            <w:proofErr w:type="spellStart"/>
+            <w:r>
+              <w:t>there</w:t>
             </w:r>
             <w:proofErr w:type="spellEnd"/>
             <w:r>
@@ -6350,13 +7499,7 @@
             </w:r>
             <w:proofErr w:type="spellEnd"/>
             <w:r>
-              <w:t xml:space="preserve">: </w:t>
-            </w:r>
-            <w:r>
-              <w:t>„Válasszon játékost!”</w:t>
-            </w:r>
-            <w:r>
-              <w:t>.</w:t>
+              <w:t>: „Válasszon játékost!”.</w:t>
             </w:r>
           </w:p>
         </w:tc>
@@ -6372,10 +7515,7 @@
               <w:jc w:val="center"/>
             </w:pPr>
             <w:r>
-              <w:t>1.</w:t>
-            </w:r>
-            <w:r>
-              <w:t>7</w:t>
+              <w:t>1.7</w:t>
             </w:r>
           </w:p>
         </w:tc>
@@ -6464,11 +7604,7 @@
             </w:r>
             <w:proofErr w:type="spellEnd"/>
             <w:r>
-              <w:t xml:space="preserve"> „Név”. The </w:t>
-            </w:r>
-            <w:r>
-              <w:lastRenderedPageBreak/>
-              <w:t xml:space="preserve">„Mentés” and </w:t>
+              <w:t xml:space="preserve"> „Név”. The „Mentés” and </w:t>
             </w:r>
             <w:proofErr w:type="spellStart"/>
             <w:r>
@@ -6516,11 +7652,7 @@
               <w:jc w:val="center"/>
             </w:pPr>
             <w:r>
-              <w:lastRenderedPageBreak/>
-              <w:t>1.</w:t>
-            </w:r>
-            <w:r>
-              <w:t>8</w:t>
+              <w:t>1.8</w:t>
             </w:r>
           </w:p>
         </w:tc>
@@ -6569,10 +7701,7 @@
               <w:t>E2E Test</w:t>
             </w:r>
             <w:r>
-              <w:t>2</w:t>
-            </w:r>
-            <w:r>
-              <w:t>,</w:t>
+              <w:t>2,</w:t>
             </w:r>
           </w:p>
           <w:p>
@@ -6580,13 +7709,7 @@
               <w:jc w:val="center"/>
             </w:pPr>
             <w:r>
-              <w:t>„Becenév”: E2E</w:t>
-            </w:r>
-            <w:r>
-              <w:t>2</w:t>
-            </w:r>
-            <w:r>
-              <w:t xml:space="preserve">, „Intézmény”: </w:t>
+              <w:t xml:space="preserve">„Becenév”: E2E2, „Intézmény”: </w:t>
             </w:r>
             <w:r>
               <w:t>Testing</w:t>
@@ -6648,10 +7771,7 @@
               <w:jc w:val="center"/>
             </w:pPr>
             <w:r>
-              <w:t>1.</w:t>
-            </w:r>
-            <w:r>
-              <w:t>9</w:t>
+              <w:t>1.9</w:t>
             </w:r>
           </w:p>
         </w:tc>
@@ -6751,10 +7871,7 @@
               <w:jc w:val="center"/>
             </w:pPr>
             <w:r>
-              <w:t>1.</w:t>
-            </w:r>
-            <w:r>
-              <w:t>10</w:t>
+              <w:t>1.10</w:t>
             </w:r>
           </w:p>
         </w:tc>
@@ -6827,13 +7944,7 @@
             </w:r>
             <w:proofErr w:type="spellEnd"/>
             <w:r>
-              <w:t xml:space="preserve"> „E2E Test</w:t>
-            </w:r>
-            <w:r>
-              <w:t>2</w:t>
-            </w:r>
-            <w:r>
-              <w:t xml:space="preserve">” is </w:t>
+              <w:t xml:space="preserve"> „E2E Test2” is </w:t>
             </w:r>
             <w:proofErr w:type="spellStart"/>
             <w:r>
@@ -6913,10 +8024,7 @@
               <w:jc w:val="center"/>
             </w:pPr>
             <w:r>
-              <w:t>1.</w:t>
-            </w:r>
-            <w:r>
-              <w:t>11</w:t>
+              <w:t>1.11</w:t>
             </w:r>
           </w:p>
         </w:tc>
@@ -7069,10 +8177,7 @@
               <w:jc w:val="center"/>
             </w:pPr>
             <w:r>
-              <w:t>1.</w:t>
-            </w:r>
-            <w:r>
-              <w:t>12</w:t>
+              <w:t>1.12</w:t>
             </w:r>
           </w:p>
         </w:tc>
@@ -7166,10 +8271,7 @@
               <w:jc w:val="center"/>
             </w:pPr>
             <w:r>
-              <w:t>1.</w:t>
-            </w:r>
-            <w:r>
-              <w:t>13</w:t>
+              <w:t>1.13</w:t>
             </w:r>
           </w:p>
         </w:tc>
@@ -7298,10 +8400,7 @@
               <w:jc w:val="center"/>
             </w:pPr>
             <w:r>
-              <w:t>1.</w:t>
-            </w:r>
-            <w:r>
-              <w:t>14</w:t>
+              <w:t>1.14</w:t>
             </w:r>
           </w:p>
         </w:tc>
@@ -7395,10 +8494,7 @@
               <w:jc w:val="center"/>
             </w:pPr>
             <w:r>
-              <w:t>1.</w:t>
-            </w:r>
-            <w:r>
-              <w:t>15</w:t>
+              <w:t>1.15</w:t>
             </w:r>
           </w:p>
         </w:tc>
@@ -7546,10 +8642,7 @@
               <w:jc w:val="center"/>
             </w:pPr>
             <w:r>
-              <w:t>1.</w:t>
-            </w:r>
-            <w:r>
-              <w:t>16</w:t>
+              <w:t>1.16</w:t>
             </w:r>
           </w:p>
         </w:tc>
@@ -7829,13 +8922,7 @@
               <w:jc w:val="center"/>
             </w:pPr>
             <w:r>
-              <w:t>2</w:t>
-            </w:r>
-            <w:r>
-              <w:t>.</w:t>
-            </w:r>
-            <w:r>
-              <w:t>1</w:t>
+              <w:t>2.1</w:t>
             </w:r>
           </w:p>
         </w:tc>
@@ -7956,10 +9043,7 @@
               <w:jc w:val="center"/>
             </w:pPr>
             <w:r>
-              <w:t>2.</w:t>
-            </w:r>
-            <w:r>
-              <w:t>2</w:t>
+              <w:t>2.2</w:t>
             </w:r>
           </w:p>
         </w:tc>
@@ -8010,13 +9094,7 @@
             </w:r>
             <w:proofErr w:type="spellEnd"/>
             <w:r>
-              <w:t xml:space="preserve"> „</w:t>
-            </w:r>
-            <w:r>
-              <w:t>Kérdéssorok</w:t>
-            </w:r>
-            <w:r>
-              <w:t>”</w:t>
+              <w:t xml:space="preserve"> „Kérdéssorok”</w:t>
             </w:r>
           </w:p>
         </w:tc>
@@ -8102,11 +9180,7 @@
             </w:r>
             <w:proofErr w:type="spellEnd"/>
             <w:r>
-              <w:t xml:space="preserve">. </w:t>
-            </w:r>
-            <w:r>
-              <w:lastRenderedPageBreak/>
-              <w:t xml:space="preserve">The </w:t>
+              <w:t xml:space="preserve">. The </w:t>
             </w:r>
             <w:proofErr w:type="spellStart"/>
             <w:r>
@@ -8186,13 +9260,7 @@
             </w:r>
             <w:proofErr w:type="spellEnd"/>
             <w:r>
-              <w:t xml:space="preserve"> is a text: „Válasszon </w:t>
-            </w:r>
-            <w:r>
-              <w:t>kérdéssort</w:t>
-            </w:r>
-            <w:r>
-              <w:t>!”</w:t>
+              <w:t xml:space="preserve"> is a text: „Válasszon kérdéssort!”</w:t>
             </w:r>
           </w:p>
         </w:tc>
@@ -8208,11 +9276,7 @@
               <w:jc w:val="center"/>
             </w:pPr>
             <w:r>
-              <w:lastRenderedPageBreak/>
-              <w:t>2.</w:t>
-            </w:r>
-            <w:r>
-              <w:t>3</w:t>
+              <w:t>2.3</w:t>
             </w:r>
           </w:p>
         </w:tc>
@@ -8493,10 +9557,7 @@
               <w:jc w:val="center"/>
             </w:pPr>
             <w:r>
-              <w:t>2.</w:t>
-            </w:r>
-            <w:r>
-              <w:t>4</w:t>
+              <w:t>2.4</w:t>
             </w:r>
           </w:p>
         </w:tc>
@@ -8597,10 +9658,7 @@
               <w:jc w:val="center"/>
             </w:pPr>
             <w:r>
-              <w:t>2.</w:t>
-            </w:r>
-            <w:r>
-              <w:t>5</w:t>
+              <w:t>2.5</w:t>
             </w:r>
           </w:p>
         </w:tc>
@@ -8748,10 +9806,7 @@
               <w:jc w:val="center"/>
             </w:pPr>
             <w:r>
-              <w:t>2.</w:t>
-            </w:r>
-            <w:r>
-              <w:t>6</w:t>
+              <w:t>2.6</w:t>
             </w:r>
           </w:p>
         </w:tc>
@@ -8901,10 +9956,7 @@
               <w:jc w:val="center"/>
             </w:pPr>
             <w:r>
-              <w:t>2.</w:t>
-            </w:r>
-            <w:r>
-              <w:t>7</w:t>
+              <w:t>2.7</w:t>
             </w:r>
           </w:p>
         </w:tc>
@@ -9150,10 +10202,7 @@
               <w:jc w:val="center"/>
             </w:pPr>
             <w:r>
-              <w:t>2.</w:t>
-            </w:r>
-            <w:r>
-              <w:t>8</w:t>
+              <w:t>2.8</w:t>
             </w:r>
           </w:p>
         </w:tc>
@@ -9239,10 +10288,7 @@
               <w:jc w:val="center"/>
             </w:pPr>
             <w:r>
-              <w:t>2.</w:t>
-            </w:r>
-            <w:r>
-              <w:t>9</w:t>
+              <w:t>2.9</w:t>
             </w:r>
           </w:p>
         </w:tc>
@@ -9273,10 +10319,7 @@
             </w:r>
             <w:proofErr w:type="gramStart"/>
             <w:r>
-              <w:t>non</w:t>
-            </w:r>
-            <w:r>
-              <w:t>-</w:t>
+              <w:t>non-</w:t>
             </w:r>
             <w:proofErr w:type="spellStart"/>
             <w:r>
@@ -9313,10 +10356,7 @@
             </w:r>
             <w:proofErr w:type="spellStart"/>
             <w:r>
-              <w:t>clikc</w:t>
-            </w:r>
-            <w:r>
-              <w:t>k</w:t>
+              <w:t>clikck</w:t>
             </w:r>
             <w:proofErr w:type="spellEnd"/>
             <w:r>
@@ -9483,13 +10523,7 @@
             </w:r>
             <w:proofErr w:type="spellEnd"/>
             <w:r>
-              <w:t xml:space="preserve"> </w:t>
-            </w:r>
-            <w:r>
-              <w:t>1000</w:t>
-            </w:r>
-            <w:r>
-              <w:t>.</w:t>
+              <w:t xml:space="preserve"> 1000.</w:t>
             </w:r>
           </w:p>
         </w:tc>
@@ -9505,10 +10539,7 @@
               <w:jc w:val="center"/>
             </w:pPr>
             <w:r>
-              <w:t>2.</w:t>
-            </w:r>
-            <w:r>
-              <w:t>10</w:t>
+              <w:t>2.10</w:t>
             </w:r>
           </w:p>
         </w:tc>
@@ -9621,10 +10652,7 @@
               <w:jc w:val="center"/>
             </w:pPr>
             <w:r>
-              <w:t>2.1</w:t>
-            </w:r>
-            <w:r>
-              <w:t>1</w:t>
+              <w:t>2.11</w:t>
             </w:r>
           </w:p>
         </w:tc>
@@ -9723,11 +10751,7 @@
               <w:jc w:val="center"/>
             </w:pPr>
             <w:r>
-              <w:lastRenderedPageBreak/>
-              <w:t>2.1</w:t>
-            </w:r>
-            <w:r>
-              <w:t>2</w:t>
+              <w:t>2.12</w:t>
             </w:r>
           </w:p>
         </w:tc>
@@ -9837,10 +10861,7 @@
               <w:jc w:val="center"/>
             </w:pPr>
             <w:r>
-              <w:t>2.1</w:t>
-            </w:r>
-            <w:r>
-              <w:t>3</w:t>
+              <w:t>2.13</w:t>
             </w:r>
           </w:p>
         </w:tc>
@@ -9982,10 +11003,7 @@
               <w:jc w:val="center"/>
             </w:pPr>
             <w:r>
-              <w:t>2.1</w:t>
-            </w:r>
-            <w:r>
-              <w:t>4</w:t>
+              <w:t>2.14</w:t>
             </w:r>
           </w:p>
         </w:tc>
@@ -10116,10 +11134,7 @@
               <w:jc w:val="center"/>
             </w:pPr>
             <w:r>
-              <w:t>2.1</w:t>
-            </w:r>
-            <w:r>
-              <w:t>5</w:t>
+              <w:t>2.15</w:t>
             </w:r>
           </w:p>
         </w:tc>
@@ -10242,10 +11257,7 @@
               <w:jc w:val="center"/>
             </w:pPr>
             <w:r>
-              <w:t>2.1</w:t>
-            </w:r>
-            <w:r>
-              <w:t>6</w:t>
+              <w:t>2.16</w:t>
             </w:r>
           </w:p>
         </w:tc>
@@ -10323,13 +11335,7 @@
               <w:jc w:val="center"/>
             </w:pPr>
             <w:r>
-              <w:t>„</w:t>
-            </w:r>
-            <w:r>
-              <w:t>földrajz</w:t>
-            </w:r>
-            <w:r>
-              <w:t xml:space="preserve">” is in </w:t>
+              <w:t xml:space="preserve">„földrajz” is in </w:t>
             </w:r>
             <w:proofErr w:type="spellStart"/>
             <w:r>
@@ -10366,10 +11372,7 @@
               <w:jc w:val="center"/>
             </w:pPr>
             <w:r>
-              <w:t>2.1</w:t>
-            </w:r>
-            <w:r>
-              <w:t>7</w:t>
+              <w:t>2.17</w:t>
             </w:r>
           </w:p>
         </w:tc>
@@ -10466,10 +11469,7 @@
               <w:jc w:val="center"/>
             </w:pPr>
             <w:r>
-              <w:t>2.1</w:t>
-            </w:r>
-            <w:r>
-              <w:t>8</w:t>
+              <w:t>2.18</w:t>
             </w:r>
           </w:p>
         </w:tc>
@@ -10743,10 +11743,7 @@
               <w:jc w:val="center"/>
             </w:pPr>
             <w:r>
-              <w:t>2.1</w:t>
-            </w:r>
-            <w:r>
-              <w:t>9</w:t>
+              <w:t>2.19</w:t>
             </w:r>
           </w:p>
         </w:tc>
@@ -10901,10 +11898,7 @@
               <w:jc w:val="center"/>
             </w:pPr>
             <w:r>
-              <w:t>2.</w:t>
-            </w:r>
-            <w:r>
-              <w:t>20</w:t>
+              <w:t>2.20</w:t>
             </w:r>
           </w:p>
         </w:tc>
@@ -10996,10 +11990,7 @@
               <w:jc w:val="center"/>
             </w:pPr>
             <w:r>
-              <w:t>2.</w:t>
-            </w:r>
-            <w:r>
-              <w:t>21</w:t>
+              <w:t>2.21</w:t>
             </w:r>
           </w:p>
         </w:tc>
@@ -11099,10 +12090,7 @@
               <w:jc w:val="center"/>
             </w:pPr>
             <w:r>
-              <w:t>2.</w:t>
-            </w:r>
-            <w:r>
-              <w:t>22</w:t>
+              <w:t>2.22</w:t>
             </w:r>
           </w:p>
         </w:tc>
@@ -11132,10 +12120,7 @@
             </w:r>
             <w:proofErr w:type="spellEnd"/>
             <w:r>
-              <w:t xml:space="preserve"> „Kérdéssor törlése”</w:t>
-            </w:r>
-            <w:r>
-              <w:t xml:space="preserve">, and </w:t>
+              <w:t xml:space="preserve"> „Kérdéssor törlése”, and </w:t>
             </w:r>
             <w:proofErr w:type="spellStart"/>
             <w:r>
@@ -11364,7 +12349,6 @@
           <w:p>
             <w:proofErr w:type="spellStart"/>
             <w:r>
-              <w:lastRenderedPageBreak/>
               <w:t>id</w:t>
             </w:r>
             <w:proofErr w:type="spellEnd"/>
@@ -12614,10 +13598,7 @@
             </w:r>
             <w:proofErr w:type="spellEnd"/>
             <w:r>
-              <w:t xml:space="preserve"> </w:t>
-            </w:r>
-            <w:r>
-              <w:t xml:space="preserve">     a </w:t>
+              <w:t xml:space="preserve">      a </w:t>
             </w:r>
             <w:proofErr w:type="spellStart"/>
             <w:r>
@@ -12641,10 +13622,7 @@
             </w:r>
             <w:proofErr w:type="spellEnd"/>
             <w:r>
-              <w:t xml:space="preserve"> 1</w:t>
-            </w:r>
-            <w:r>
-              <w:t xml:space="preserve">, and </w:t>
+              <w:t xml:space="preserve"> 1, and </w:t>
             </w:r>
             <w:proofErr w:type="spellStart"/>
             <w:r>
@@ -12824,13 +13802,7 @@
             </w:r>
             <w:proofErr w:type="spellEnd"/>
             <w:r>
-              <w:t xml:space="preserve"> „</w:t>
-            </w:r>
-            <w:r>
-              <w:t>Maximális csapatlétszám</w:t>
-            </w:r>
-            <w:r>
-              <w:t xml:space="preserve">” </w:t>
+              <w:t xml:space="preserve"> „Maximális csapatlétszám” </w:t>
             </w:r>
             <w:proofErr w:type="spellStart"/>
             <w:r>
@@ -13694,13 +14666,7 @@
             </w:r>
             <w:proofErr w:type="spellEnd"/>
             <w:r>
-              <w:t xml:space="preserve"> „</w:t>
-            </w:r>
-            <w:r>
-              <w:t>Villám</w:t>
-            </w:r>
-            <w:r>
-              <w:t>”</w:t>
+              <w:t xml:space="preserve"> „Villám”</w:t>
             </w:r>
           </w:p>
         </w:tc>
@@ -13877,13 +14843,7 @@
             </w:r>
             <w:proofErr w:type="spellEnd"/>
             <w:r>
-              <w:t xml:space="preserve"> „</w:t>
-            </w:r>
-            <w:r>
-              <w:t>Villám</w:t>
-            </w:r>
-            <w:r>
-              <w:t>”</w:t>
+              <w:t xml:space="preserve"> „Villám”</w:t>
             </w:r>
           </w:p>
         </w:tc>
@@ -14175,13 +15135,7 @@
             </w:r>
             <w:proofErr w:type="spellEnd"/>
             <w:r>
-              <w:t xml:space="preserve"> „</w:t>
-            </w:r>
-            <w:r>
-              <w:t>Tovább</w:t>
-            </w:r>
-            <w:r>
-              <w:t>”</w:t>
+              <w:t xml:space="preserve"> „Tovább”</w:t>
             </w:r>
           </w:p>
         </w:tc>
@@ -14231,10 +15185,7 @@
             </w:r>
             <w:proofErr w:type="spellEnd"/>
             <w:r>
-              <w:t xml:space="preserve"> „</w:t>
-            </w:r>
-            <w:r>
-              <w:t>Legalább egy játékmódot válasszon ki!”</w:t>
+              <w:t xml:space="preserve"> „Legalább egy játékmódot válasszon ki!”</w:t>
             </w:r>
           </w:p>
         </w:tc>
@@ -14585,7 +15536,6 @@
             </w:r>
             <w:proofErr w:type="spellStart"/>
             <w:r>
-              <w:lastRenderedPageBreak/>
               <w:t>navigation</w:t>
             </w:r>
             <w:proofErr w:type="spellEnd"/>
@@ -15461,12 +16411,11 @@
           <w:numId w:val="2"/>
         </w:numPr>
       </w:pPr>
-      <w:bookmarkStart w:id="25" w:name="_Toc101185287"/>
-      <w:r>
-        <w:lastRenderedPageBreak/>
+      <w:bookmarkStart w:id="27" w:name="_Toc101375300"/>
+      <w:r>
         <w:t>Összegzés</w:t>
       </w:r>
-      <w:bookmarkEnd w:id="25"/>
+      <w:bookmarkEnd w:id="27"/>
     </w:p>
     <w:p>
       <w:pPr>
@@ -15476,11 +16425,11 @@
           <w:numId w:val="2"/>
         </w:numPr>
       </w:pPr>
-      <w:bookmarkStart w:id="26" w:name="_Toc101185288"/>
+      <w:bookmarkStart w:id="28" w:name="_Toc101375301"/>
       <w:r>
         <w:t>További fejlesztési lehetőségek</w:t>
       </w:r>
-      <w:bookmarkEnd w:id="26"/>
+      <w:bookmarkEnd w:id="28"/>
     </w:p>
     <w:p>
       <w:pPr>
@@ -15495,7 +16444,7 @@
         <w:br w:type="page"/>
       </w:r>
     </w:p>
-    <w:bookmarkStart w:id="27" w:name="_Toc101185289" w:displacedByCustomXml="next"/>
+    <w:bookmarkStart w:id="29" w:name="_Toc101375302" w:displacedByCustomXml="next"/>
     <w:sdt>
       <w:sdtPr>
         <w:rPr>
@@ -15522,7 +16471,7 @@
           <w:r>
             <w:t>Hivatkozások</w:t>
           </w:r>
-          <w:bookmarkEnd w:id="27"/>
+          <w:bookmarkEnd w:id="29"/>
         </w:p>
         <w:sdt>
           <w:sdtPr>
@@ -16799,6 +17748,119 @@
     </w:lvl>
   </w:abstractNum>
   <w:abstractNum w:abstractNumId="11" w15:restartNumberingAfterBreak="0">
+    <w:nsid w:val="2A635CA3"/>
+    <w:multiLevelType w:val="hybridMultilevel"/>
+    <w:tmpl w:val="5C00CB28"/>
+    <w:lvl w:ilvl="0" w:tplc="040E0001">
+      <w:start w:val="1"/>
+      <w:numFmt w:val="bullet"/>
+      <w:lvlText w:val=""/>
+      <w:lvlJc w:val="left"/>
+      <w:pPr>
+        <w:ind w:left="720" w:hanging="360"/>
+      </w:pPr>
+      <w:rPr>
+        <w:rFonts w:ascii="Symbol" w:hAnsi="Symbol" w:hint="default"/>
+      </w:rPr>
+    </w:lvl>
+    <w:lvl w:ilvl="1" w:tplc="040E0003" w:tentative="1">
+      <w:start w:val="1"/>
+      <w:numFmt w:val="bullet"/>
+      <w:lvlText w:val="o"/>
+      <w:lvlJc w:val="left"/>
+      <w:pPr>
+        <w:ind w:left="1440" w:hanging="360"/>
+      </w:pPr>
+      <w:rPr>
+        <w:rFonts w:ascii="Courier New" w:hAnsi="Courier New" w:cs="Courier New" w:hint="default"/>
+      </w:rPr>
+    </w:lvl>
+    <w:lvl w:ilvl="2" w:tplc="040E0005" w:tentative="1">
+      <w:start w:val="1"/>
+      <w:numFmt w:val="bullet"/>
+      <w:lvlText w:val=""/>
+      <w:lvlJc w:val="left"/>
+      <w:pPr>
+        <w:ind w:left="2160" w:hanging="360"/>
+      </w:pPr>
+      <w:rPr>
+        <w:rFonts w:ascii="Wingdings" w:hAnsi="Wingdings" w:hint="default"/>
+      </w:rPr>
+    </w:lvl>
+    <w:lvl w:ilvl="3" w:tplc="040E0001" w:tentative="1">
+      <w:start w:val="1"/>
+      <w:numFmt w:val="bullet"/>
+      <w:lvlText w:val=""/>
+      <w:lvlJc w:val="left"/>
+      <w:pPr>
+        <w:ind w:left="2880" w:hanging="360"/>
+      </w:pPr>
+      <w:rPr>
+        <w:rFonts w:ascii="Symbol" w:hAnsi="Symbol" w:hint="default"/>
+      </w:rPr>
+    </w:lvl>
+    <w:lvl w:ilvl="4" w:tplc="040E0003" w:tentative="1">
+      <w:start w:val="1"/>
+      <w:numFmt w:val="bullet"/>
+      <w:lvlText w:val="o"/>
+      <w:lvlJc w:val="left"/>
+      <w:pPr>
+        <w:ind w:left="3600" w:hanging="360"/>
+      </w:pPr>
+      <w:rPr>
+        <w:rFonts w:ascii="Courier New" w:hAnsi="Courier New" w:cs="Courier New" w:hint="default"/>
+      </w:rPr>
+    </w:lvl>
+    <w:lvl w:ilvl="5" w:tplc="040E0005" w:tentative="1">
+      <w:start w:val="1"/>
+      <w:numFmt w:val="bullet"/>
+      <w:lvlText w:val=""/>
+      <w:lvlJc w:val="left"/>
+      <w:pPr>
+        <w:ind w:left="4320" w:hanging="360"/>
+      </w:pPr>
+      <w:rPr>
+        <w:rFonts w:ascii="Wingdings" w:hAnsi="Wingdings" w:hint="default"/>
+      </w:rPr>
+    </w:lvl>
+    <w:lvl w:ilvl="6" w:tplc="040E0001" w:tentative="1">
+      <w:start w:val="1"/>
+      <w:numFmt w:val="bullet"/>
+      <w:lvlText w:val=""/>
+      <w:lvlJc w:val="left"/>
+      <w:pPr>
+        <w:ind w:left="5040" w:hanging="360"/>
+      </w:pPr>
+      <w:rPr>
+        <w:rFonts w:ascii="Symbol" w:hAnsi="Symbol" w:hint="default"/>
+      </w:rPr>
+    </w:lvl>
+    <w:lvl w:ilvl="7" w:tplc="040E0003" w:tentative="1">
+      <w:start w:val="1"/>
+      <w:numFmt w:val="bullet"/>
+      <w:lvlText w:val="o"/>
+      <w:lvlJc w:val="left"/>
+      <w:pPr>
+        <w:ind w:left="5760" w:hanging="360"/>
+      </w:pPr>
+      <w:rPr>
+        <w:rFonts w:ascii="Courier New" w:hAnsi="Courier New" w:cs="Courier New" w:hint="default"/>
+      </w:rPr>
+    </w:lvl>
+    <w:lvl w:ilvl="8" w:tplc="040E0005" w:tentative="1">
+      <w:start w:val="1"/>
+      <w:numFmt w:val="bullet"/>
+      <w:lvlText w:val=""/>
+      <w:lvlJc w:val="left"/>
+      <w:pPr>
+        <w:ind w:left="6480" w:hanging="360"/>
+      </w:pPr>
+      <w:rPr>
+        <w:rFonts w:ascii="Wingdings" w:hAnsi="Wingdings" w:hint="default"/>
+      </w:rPr>
+    </w:lvl>
+  </w:abstractNum>
+  <w:abstractNum w:abstractNumId="12" w15:restartNumberingAfterBreak="0">
     <w:nsid w:val="2EC902CD"/>
     <w:multiLevelType w:val="multilevel"/>
     <w:tmpl w:val="040E001F"/>
@@ -16884,7 +17946,7 @@
       </w:pPr>
     </w:lvl>
   </w:abstractNum>
-  <w:abstractNum w:abstractNumId="12" w15:restartNumberingAfterBreak="0">
+  <w:abstractNum w:abstractNumId="13" w15:restartNumberingAfterBreak="0">
     <w:nsid w:val="2F662714"/>
     <w:multiLevelType w:val="multilevel"/>
     <w:tmpl w:val="040E001F"/>
@@ -16970,7 +18032,7 @@
       </w:pPr>
     </w:lvl>
   </w:abstractNum>
-  <w:abstractNum w:abstractNumId="13" w15:restartNumberingAfterBreak="0">
+  <w:abstractNum w:abstractNumId="14" w15:restartNumberingAfterBreak="0">
     <w:nsid w:val="327E478B"/>
     <w:multiLevelType w:val="hybridMultilevel"/>
     <w:tmpl w:val="AD74DD44"/>
@@ -17083,7 +18145,7 @@
       </w:rPr>
     </w:lvl>
   </w:abstractNum>
-  <w:abstractNum w:abstractNumId="14" w15:restartNumberingAfterBreak="0">
+  <w:abstractNum w:abstractNumId="15" w15:restartNumberingAfterBreak="0">
     <w:nsid w:val="38CD5647"/>
     <w:multiLevelType w:val="multilevel"/>
     <w:tmpl w:val="040E001F"/>
@@ -17169,7 +18231,7 @@
       </w:pPr>
     </w:lvl>
   </w:abstractNum>
-  <w:abstractNum w:abstractNumId="15" w15:restartNumberingAfterBreak="0">
+  <w:abstractNum w:abstractNumId="16" w15:restartNumberingAfterBreak="0">
     <w:nsid w:val="3AE10F87"/>
     <w:multiLevelType w:val="multilevel"/>
     <w:tmpl w:val="040E001F"/>
@@ -17255,7 +18317,7 @@
       </w:pPr>
     </w:lvl>
   </w:abstractNum>
-  <w:abstractNum w:abstractNumId="16" w15:restartNumberingAfterBreak="0">
+  <w:abstractNum w:abstractNumId="17" w15:restartNumberingAfterBreak="0">
     <w:nsid w:val="3B4208E2"/>
     <w:multiLevelType w:val="multilevel"/>
     <w:tmpl w:val="040E001F"/>
@@ -17341,7 +18403,7 @@
       </w:pPr>
     </w:lvl>
   </w:abstractNum>
-  <w:abstractNum w:abstractNumId="17" w15:restartNumberingAfterBreak="0">
+  <w:abstractNum w:abstractNumId="18" w15:restartNumberingAfterBreak="0">
     <w:nsid w:val="3B4C1D22"/>
     <w:multiLevelType w:val="multilevel"/>
     <w:tmpl w:val="040E001F"/>
@@ -17427,7 +18489,120 @@
       </w:pPr>
     </w:lvl>
   </w:abstractNum>
-  <w:abstractNum w:abstractNumId="18" w15:restartNumberingAfterBreak="0">
+  <w:abstractNum w:abstractNumId="19" w15:restartNumberingAfterBreak="0">
+    <w:nsid w:val="3BA86635"/>
+    <w:multiLevelType w:val="hybridMultilevel"/>
+    <w:tmpl w:val="930E1C46"/>
+    <w:lvl w:ilvl="0" w:tplc="040E0001">
+      <w:start w:val="1"/>
+      <w:numFmt w:val="bullet"/>
+      <w:lvlText w:val=""/>
+      <w:lvlJc w:val="left"/>
+      <w:pPr>
+        <w:ind w:left="720" w:hanging="360"/>
+      </w:pPr>
+      <w:rPr>
+        <w:rFonts w:ascii="Symbol" w:hAnsi="Symbol" w:hint="default"/>
+      </w:rPr>
+    </w:lvl>
+    <w:lvl w:ilvl="1" w:tplc="040E0003">
+      <w:start w:val="1"/>
+      <w:numFmt w:val="bullet"/>
+      <w:lvlText w:val="o"/>
+      <w:lvlJc w:val="left"/>
+      <w:pPr>
+        <w:ind w:left="1440" w:hanging="360"/>
+      </w:pPr>
+      <w:rPr>
+        <w:rFonts w:ascii="Courier New" w:hAnsi="Courier New" w:cs="Courier New" w:hint="default"/>
+      </w:rPr>
+    </w:lvl>
+    <w:lvl w:ilvl="2" w:tplc="040E0005" w:tentative="1">
+      <w:start w:val="1"/>
+      <w:numFmt w:val="bullet"/>
+      <w:lvlText w:val=""/>
+      <w:lvlJc w:val="left"/>
+      <w:pPr>
+        <w:ind w:left="2160" w:hanging="360"/>
+      </w:pPr>
+      <w:rPr>
+        <w:rFonts w:ascii="Wingdings" w:hAnsi="Wingdings" w:hint="default"/>
+      </w:rPr>
+    </w:lvl>
+    <w:lvl w:ilvl="3" w:tplc="040E0001" w:tentative="1">
+      <w:start w:val="1"/>
+      <w:numFmt w:val="bullet"/>
+      <w:lvlText w:val=""/>
+      <w:lvlJc w:val="left"/>
+      <w:pPr>
+        <w:ind w:left="2880" w:hanging="360"/>
+      </w:pPr>
+      <w:rPr>
+        <w:rFonts w:ascii="Symbol" w:hAnsi="Symbol" w:hint="default"/>
+      </w:rPr>
+    </w:lvl>
+    <w:lvl w:ilvl="4" w:tplc="040E0003" w:tentative="1">
+      <w:start w:val="1"/>
+      <w:numFmt w:val="bullet"/>
+      <w:lvlText w:val="o"/>
+      <w:lvlJc w:val="left"/>
+      <w:pPr>
+        <w:ind w:left="3600" w:hanging="360"/>
+      </w:pPr>
+      <w:rPr>
+        <w:rFonts w:ascii="Courier New" w:hAnsi="Courier New" w:cs="Courier New" w:hint="default"/>
+      </w:rPr>
+    </w:lvl>
+    <w:lvl w:ilvl="5" w:tplc="040E0005" w:tentative="1">
+      <w:start w:val="1"/>
+      <w:numFmt w:val="bullet"/>
+      <w:lvlText w:val=""/>
+      <w:lvlJc w:val="left"/>
+      <w:pPr>
+        <w:ind w:left="4320" w:hanging="360"/>
+      </w:pPr>
+      <w:rPr>
+        <w:rFonts w:ascii="Wingdings" w:hAnsi="Wingdings" w:hint="default"/>
+      </w:rPr>
+    </w:lvl>
+    <w:lvl w:ilvl="6" w:tplc="040E0001" w:tentative="1">
+      <w:start w:val="1"/>
+      <w:numFmt w:val="bullet"/>
+      <w:lvlText w:val=""/>
+      <w:lvlJc w:val="left"/>
+      <w:pPr>
+        <w:ind w:left="5040" w:hanging="360"/>
+      </w:pPr>
+      <w:rPr>
+        <w:rFonts w:ascii="Symbol" w:hAnsi="Symbol" w:hint="default"/>
+      </w:rPr>
+    </w:lvl>
+    <w:lvl w:ilvl="7" w:tplc="040E0003" w:tentative="1">
+      <w:start w:val="1"/>
+      <w:numFmt w:val="bullet"/>
+      <w:lvlText w:val="o"/>
+      <w:lvlJc w:val="left"/>
+      <w:pPr>
+        <w:ind w:left="5760" w:hanging="360"/>
+      </w:pPr>
+      <w:rPr>
+        <w:rFonts w:ascii="Courier New" w:hAnsi="Courier New" w:cs="Courier New" w:hint="default"/>
+      </w:rPr>
+    </w:lvl>
+    <w:lvl w:ilvl="8" w:tplc="040E0005" w:tentative="1">
+      <w:start w:val="1"/>
+      <w:numFmt w:val="bullet"/>
+      <w:lvlText w:val=""/>
+      <w:lvlJc w:val="left"/>
+      <w:pPr>
+        <w:ind w:left="6480" w:hanging="360"/>
+      </w:pPr>
+      <w:rPr>
+        <w:rFonts w:ascii="Wingdings" w:hAnsi="Wingdings" w:hint="default"/>
+      </w:rPr>
+    </w:lvl>
+  </w:abstractNum>
+  <w:abstractNum w:abstractNumId="20" w15:restartNumberingAfterBreak="0">
     <w:nsid w:val="3CDE4A3C"/>
     <w:multiLevelType w:val="multilevel"/>
     <w:tmpl w:val="040E001F"/>
@@ -17513,7 +18688,7 @@
       </w:pPr>
     </w:lvl>
   </w:abstractNum>
-  <w:abstractNum w:abstractNumId="19" w15:restartNumberingAfterBreak="0">
+  <w:abstractNum w:abstractNumId="21" w15:restartNumberingAfterBreak="0">
     <w:nsid w:val="3DED76C4"/>
     <w:multiLevelType w:val="multilevel"/>
     <w:tmpl w:val="040E001F"/>
@@ -17599,7 +18774,93 @@
       </w:pPr>
     </w:lvl>
   </w:abstractNum>
-  <w:abstractNum w:abstractNumId="20" w15:restartNumberingAfterBreak="0">
+  <w:abstractNum w:abstractNumId="22" w15:restartNumberingAfterBreak="0">
+    <w:nsid w:val="42561840"/>
+    <w:multiLevelType w:val="multilevel"/>
+    <w:tmpl w:val="040E001F"/>
+    <w:lvl w:ilvl="0">
+      <w:start w:val="1"/>
+      <w:numFmt w:val="decimal"/>
+      <w:lvlText w:val="%1."/>
+      <w:lvlJc w:val="left"/>
+      <w:pPr>
+        <w:ind w:left="360" w:hanging="360"/>
+      </w:pPr>
+    </w:lvl>
+    <w:lvl w:ilvl="1">
+      <w:start w:val="1"/>
+      <w:numFmt w:val="decimal"/>
+      <w:lvlText w:val="%1.%2."/>
+      <w:lvlJc w:val="left"/>
+      <w:pPr>
+        <w:ind w:left="792" w:hanging="432"/>
+      </w:pPr>
+    </w:lvl>
+    <w:lvl w:ilvl="2">
+      <w:start w:val="1"/>
+      <w:numFmt w:val="decimal"/>
+      <w:lvlText w:val="%1.%2.%3."/>
+      <w:lvlJc w:val="left"/>
+      <w:pPr>
+        <w:ind w:left="1224" w:hanging="504"/>
+      </w:pPr>
+    </w:lvl>
+    <w:lvl w:ilvl="3">
+      <w:start w:val="1"/>
+      <w:numFmt w:val="decimal"/>
+      <w:lvlText w:val="%1.%2.%3.%4."/>
+      <w:lvlJc w:val="left"/>
+      <w:pPr>
+        <w:ind w:left="1728" w:hanging="648"/>
+      </w:pPr>
+    </w:lvl>
+    <w:lvl w:ilvl="4">
+      <w:start w:val="1"/>
+      <w:numFmt w:val="decimal"/>
+      <w:lvlText w:val="%1.%2.%3.%4.%5."/>
+      <w:lvlJc w:val="left"/>
+      <w:pPr>
+        <w:ind w:left="2232" w:hanging="792"/>
+      </w:pPr>
+    </w:lvl>
+    <w:lvl w:ilvl="5">
+      <w:start w:val="1"/>
+      <w:numFmt w:val="decimal"/>
+      <w:lvlText w:val="%1.%2.%3.%4.%5.%6."/>
+      <w:lvlJc w:val="left"/>
+      <w:pPr>
+        <w:ind w:left="2736" w:hanging="936"/>
+      </w:pPr>
+    </w:lvl>
+    <w:lvl w:ilvl="6">
+      <w:start w:val="1"/>
+      <w:numFmt w:val="decimal"/>
+      <w:lvlText w:val="%1.%2.%3.%4.%5.%6.%7."/>
+      <w:lvlJc w:val="left"/>
+      <w:pPr>
+        <w:ind w:left="3240" w:hanging="1080"/>
+      </w:pPr>
+    </w:lvl>
+    <w:lvl w:ilvl="7">
+      <w:start w:val="1"/>
+      <w:numFmt w:val="decimal"/>
+      <w:lvlText w:val="%1.%2.%3.%4.%5.%6.%7.%8."/>
+      <w:lvlJc w:val="left"/>
+      <w:pPr>
+        <w:ind w:left="3744" w:hanging="1224"/>
+      </w:pPr>
+    </w:lvl>
+    <w:lvl w:ilvl="8">
+      <w:start w:val="1"/>
+      <w:numFmt w:val="decimal"/>
+      <w:lvlText w:val="%1.%2.%3.%4.%5.%6.%7.%8.%9."/>
+      <w:lvlJc w:val="left"/>
+      <w:pPr>
+        <w:ind w:left="4320" w:hanging="1440"/>
+      </w:pPr>
+    </w:lvl>
+  </w:abstractNum>
+  <w:abstractNum w:abstractNumId="23" w15:restartNumberingAfterBreak="0">
     <w:nsid w:val="430670CF"/>
     <w:multiLevelType w:val="multilevel"/>
     <w:tmpl w:val="040E001F"/>
@@ -17685,7 +18946,120 @@
       </w:pPr>
     </w:lvl>
   </w:abstractNum>
-  <w:abstractNum w:abstractNumId="21" w15:restartNumberingAfterBreak="0">
+  <w:abstractNum w:abstractNumId="24" w15:restartNumberingAfterBreak="0">
+    <w:nsid w:val="45951AB3"/>
+    <w:multiLevelType w:val="hybridMultilevel"/>
+    <w:tmpl w:val="D200C762"/>
+    <w:lvl w:ilvl="0" w:tplc="040E0001">
+      <w:start w:val="1"/>
+      <w:numFmt w:val="bullet"/>
+      <w:lvlText w:val=""/>
+      <w:lvlJc w:val="left"/>
+      <w:pPr>
+        <w:ind w:left="720" w:hanging="360"/>
+      </w:pPr>
+      <w:rPr>
+        <w:rFonts w:ascii="Symbol" w:hAnsi="Symbol" w:hint="default"/>
+      </w:rPr>
+    </w:lvl>
+    <w:lvl w:ilvl="1" w:tplc="040E0003" w:tentative="1">
+      <w:start w:val="1"/>
+      <w:numFmt w:val="bullet"/>
+      <w:lvlText w:val="o"/>
+      <w:lvlJc w:val="left"/>
+      <w:pPr>
+        <w:ind w:left="1440" w:hanging="360"/>
+      </w:pPr>
+      <w:rPr>
+        <w:rFonts w:ascii="Courier New" w:hAnsi="Courier New" w:cs="Courier New" w:hint="default"/>
+      </w:rPr>
+    </w:lvl>
+    <w:lvl w:ilvl="2" w:tplc="040E0005" w:tentative="1">
+      <w:start w:val="1"/>
+      <w:numFmt w:val="bullet"/>
+      <w:lvlText w:val=""/>
+      <w:lvlJc w:val="left"/>
+      <w:pPr>
+        <w:ind w:left="2160" w:hanging="360"/>
+      </w:pPr>
+      <w:rPr>
+        <w:rFonts w:ascii="Wingdings" w:hAnsi="Wingdings" w:hint="default"/>
+      </w:rPr>
+    </w:lvl>
+    <w:lvl w:ilvl="3" w:tplc="040E0001" w:tentative="1">
+      <w:start w:val="1"/>
+      <w:numFmt w:val="bullet"/>
+      <w:lvlText w:val=""/>
+      <w:lvlJc w:val="left"/>
+      <w:pPr>
+        <w:ind w:left="2880" w:hanging="360"/>
+      </w:pPr>
+      <w:rPr>
+        <w:rFonts w:ascii="Symbol" w:hAnsi="Symbol" w:hint="default"/>
+      </w:rPr>
+    </w:lvl>
+    <w:lvl w:ilvl="4" w:tplc="040E0003" w:tentative="1">
+      <w:start w:val="1"/>
+      <w:numFmt w:val="bullet"/>
+      <w:lvlText w:val="o"/>
+      <w:lvlJc w:val="left"/>
+      <w:pPr>
+        <w:ind w:left="3600" w:hanging="360"/>
+      </w:pPr>
+      <w:rPr>
+        <w:rFonts w:ascii="Courier New" w:hAnsi="Courier New" w:cs="Courier New" w:hint="default"/>
+      </w:rPr>
+    </w:lvl>
+    <w:lvl w:ilvl="5" w:tplc="040E0005" w:tentative="1">
+      <w:start w:val="1"/>
+      <w:numFmt w:val="bullet"/>
+      <w:lvlText w:val=""/>
+      <w:lvlJc w:val="left"/>
+      <w:pPr>
+        <w:ind w:left="4320" w:hanging="360"/>
+      </w:pPr>
+      <w:rPr>
+        <w:rFonts w:ascii="Wingdings" w:hAnsi="Wingdings" w:hint="default"/>
+      </w:rPr>
+    </w:lvl>
+    <w:lvl w:ilvl="6" w:tplc="040E0001" w:tentative="1">
+      <w:start w:val="1"/>
+      <w:numFmt w:val="bullet"/>
+      <w:lvlText w:val=""/>
+      <w:lvlJc w:val="left"/>
+      <w:pPr>
+        <w:ind w:left="5040" w:hanging="360"/>
+      </w:pPr>
+      <w:rPr>
+        <w:rFonts w:ascii="Symbol" w:hAnsi="Symbol" w:hint="default"/>
+      </w:rPr>
+    </w:lvl>
+    <w:lvl w:ilvl="7" w:tplc="040E0003" w:tentative="1">
+      <w:start w:val="1"/>
+      <w:numFmt w:val="bullet"/>
+      <w:lvlText w:val="o"/>
+      <w:lvlJc w:val="left"/>
+      <w:pPr>
+        <w:ind w:left="5760" w:hanging="360"/>
+      </w:pPr>
+      <w:rPr>
+        <w:rFonts w:ascii="Courier New" w:hAnsi="Courier New" w:cs="Courier New" w:hint="default"/>
+      </w:rPr>
+    </w:lvl>
+    <w:lvl w:ilvl="8" w:tplc="040E0005" w:tentative="1">
+      <w:start w:val="1"/>
+      <w:numFmt w:val="bullet"/>
+      <w:lvlText w:val=""/>
+      <w:lvlJc w:val="left"/>
+      <w:pPr>
+        <w:ind w:left="6480" w:hanging="360"/>
+      </w:pPr>
+      <w:rPr>
+        <w:rFonts w:ascii="Wingdings" w:hAnsi="Wingdings" w:hint="default"/>
+      </w:rPr>
+    </w:lvl>
+  </w:abstractNum>
+  <w:abstractNum w:abstractNumId="25" w15:restartNumberingAfterBreak="0">
     <w:nsid w:val="47803F8D"/>
     <w:multiLevelType w:val="multilevel"/>
     <w:tmpl w:val="040E001F"/>
@@ -17771,7 +19145,206 @@
       </w:pPr>
     </w:lvl>
   </w:abstractNum>
-  <w:abstractNum w:abstractNumId="22" w15:restartNumberingAfterBreak="0">
+  <w:abstractNum w:abstractNumId="26" w15:restartNumberingAfterBreak="0">
+    <w:nsid w:val="4AAF6DEE"/>
+    <w:multiLevelType w:val="hybridMultilevel"/>
+    <w:tmpl w:val="FF1453E4"/>
+    <w:lvl w:ilvl="0" w:tplc="040E0001">
+      <w:start w:val="1"/>
+      <w:numFmt w:val="bullet"/>
+      <w:lvlText w:val=""/>
+      <w:lvlJc w:val="left"/>
+      <w:pPr>
+        <w:ind w:left="720" w:hanging="360"/>
+      </w:pPr>
+      <w:rPr>
+        <w:rFonts w:ascii="Symbol" w:hAnsi="Symbol" w:hint="default"/>
+      </w:rPr>
+    </w:lvl>
+    <w:lvl w:ilvl="1" w:tplc="040E0003" w:tentative="1">
+      <w:start w:val="1"/>
+      <w:numFmt w:val="bullet"/>
+      <w:lvlText w:val="o"/>
+      <w:lvlJc w:val="left"/>
+      <w:pPr>
+        <w:ind w:left="1440" w:hanging="360"/>
+      </w:pPr>
+      <w:rPr>
+        <w:rFonts w:ascii="Courier New" w:hAnsi="Courier New" w:cs="Courier New" w:hint="default"/>
+      </w:rPr>
+    </w:lvl>
+    <w:lvl w:ilvl="2" w:tplc="040E0005" w:tentative="1">
+      <w:start w:val="1"/>
+      <w:numFmt w:val="bullet"/>
+      <w:lvlText w:val=""/>
+      <w:lvlJc w:val="left"/>
+      <w:pPr>
+        <w:ind w:left="2160" w:hanging="360"/>
+      </w:pPr>
+      <w:rPr>
+        <w:rFonts w:ascii="Wingdings" w:hAnsi="Wingdings" w:hint="default"/>
+      </w:rPr>
+    </w:lvl>
+    <w:lvl w:ilvl="3" w:tplc="040E0001" w:tentative="1">
+      <w:start w:val="1"/>
+      <w:numFmt w:val="bullet"/>
+      <w:lvlText w:val=""/>
+      <w:lvlJc w:val="left"/>
+      <w:pPr>
+        <w:ind w:left="2880" w:hanging="360"/>
+      </w:pPr>
+      <w:rPr>
+        <w:rFonts w:ascii="Symbol" w:hAnsi="Symbol" w:hint="default"/>
+      </w:rPr>
+    </w:lvl>
+    <w:lvl w:ilvl="4" w:tplc="040E0003" w:tentative="1">
+      <w:start w:val="1"/>
+      <w:numFmt w:val="bullet"/>
+      <w:lvlText w:val="o"/>
+      <w:lvlJc w:val="left"/>
+      <w:pPr>
+        <w:ind w:left="3600" w:hanging="360"/>
+      </w:pPr>
+      <w:rPr>
+        <w:rFonts w:ascii="Courier New" w:hAnsi="Courier New" w:cs="Courier New" w:hint="default"/>
+      </w:rPr>
+    </w:lvl>
+    <w:lvl w:ilvl="5" w:tplc="040E0005" w:tentative="1">
+      <w:start w:val="1"/>
+      <w:numFmt w:val="bullet"/>
+      <w:lvlText w:val=""/>
+      <w:lvlJc w:val="left"/>
+      <w:pPr>
+        <w:ind w:left="4320" w:hanging="360"/>
+      </w:pPr>
+      <w:rPr>
+        <w:rFonts w:ascii="Wingdings" w:hAnsi="Wingdings" w:hint="default"/>
+      </w:rPr>
+    </w:lvl>
+    <w:lvl w:ilvl="6" w:tplc="040E0001" w:tentative="1">
+      <w:start w:val="1"/>
+      <w:numFmt w:val="bullet"/>
+      <w:lvlText w:val=""/>
+      <w:lvlJc w:val="left"/>
+      <w:pPr>
+        <w:ind w:left="5040" w:hanging="360"/>
+      </w:pPr>
+      <w:rPr>
+        <w:rFonts w:ascii="Symbol" w:hAnsi="Symbol" w:hint="default"/>
+      </w:rPr>
+    </w:lvl>
+    <w:lvl w:ilvl="7" w:tplc="040E0003" w:tentative="1">
+      <w:start w:val="1"/>
+      <w:numFmt w:val="bullet"/>
+      <w:lvlText w:val="o"/>
+      <w:lvlJc w:val="left"/>
+      <w:pPr>
+        <w:ind w:left="5760" w:hanging="360"/>
+      </w:pPr>
+      <w:rPr>
+        <w:rFonts w:ascii="Courier New" w:hAnsi="Courier New" w:cs="Courier New" w:hint="default"/>
+      </w:rPr>
+    </w:lvl>
+    <w:lvl w:ilvl="8" w:tplc="040E0005" w:tentative="1">
+      <w:start w:val="1"/>
+      <w:numFmt w:val="bullet"/>
+      <w:lvlText w:val=""/>
+      <w:lvlJc w:val="left"/>
+      <w:pPr>
+        <w:ind w:left="6480" w:hanging="360"/>
+      </w:pPr>
+      <w:rPr>
+        <w:rFonts w:ascii="Wingdings" w:hAnsi="Wingdings" w:hint="default"/>
+      </w:rPr>
+    </w:lvl>
+  </w:abstractNum>
+  <w:abstractNum w:abstractNumId="27" w15:restartNumberingAfterBreak="0">
+    <w:nsid w:val="4E9C0107"/>
+    <w:multiLevelType w:val="multilevel"/>
+    <w:tmpl w:val="040E001F"/>
+    <w:lvl w:ilvl="0">
+      <w:start w:val="1"/>
+      <w:numFmt w:val="decimal"/>
+      <w:lvlText w:val="%1."/>
+      <w:lvlJc w:val="left"/>
+      <w:pPr>
+        <w:ind w:left="360" w:hanging="360"/>
+      </w:pPr>
+    </w:lvl>
+    <w:lvl w:ilvl="1">
+      <w:start w:val="1"/>
+      <w:numFmt w:val="decimal"/>
+      <w:lvlText w:val="%1.%2."/>
+      <w:lvlJc w:val="left"/>
+      <w:pPr>
+        <w:ind w:left="792" w:hanging="432"/>
+      </w:pPr>
+    </w:lvl>
+    <w:lvl w:ilvl="2">
+      <w:start w:val="1"/>
+      <w:numFmt w:val="decimal"/>
+      <w:lvlText w:val="%1.%2.%3."/>
+      <w:lvlJc w:val="left"/>
+      <w:pPr>
+        <w:ind w:left="1224" w:hanging="504"/>
+      </w:pPr>
+    </w:lvl>
+    <w:lvl w:ilvl="3">
+      <w:start w:val="1"/>
+      <w:numFmt w:val="decimal"/>
+      <w:lvlText w:val="%1.%2.%3.%4."/>
+      <w:lvlJc w:val="left"/>
+      <w:pPr>
+        <w:ind w:left="1728" w:hanging="648"/>
+      </w:pPr>
+    </w:lvl>
+    <w:lvl w:ilvl="4">
+      <w:start w:val="1"/>
+      <w:numFmt w:val="decimal"/>
+      <w:lvlText w:val="%1.%2.%3.%4.%5."/>
+      <w:lvlJc w:val="left"/>
+      <w:pPr>
+        <w:ind w:left="2232" w:hanging="792"/>
+      </w:pPr>
+    </w:lvl>
+    <w:lvl w:ilvl="5">
+      <w:start w:val="1"/>
+      <w:numFmt w:val="decimal"/>
+      <w:lvlText w:val="%1.%2.%3.%4.%5.%6."/>
+      <w:lvlJc w:val="left"/>
+      <w:pPr>
+        <w:ind w:left="2736" w:hanging="936"/>
+      </w:pPr>
+    </w:lvl>
+    <w:lvl w:ilvl="6">
+      <w:start w:val="1"/>
+      <w:numFmt w:val="decimal"/>
+      <w:lvlText w:val="%1.%2.%3.%4.%5.%6.%7."/>
+      <w:lvlJc w:val="left"/>
+      <w:pPr>
+        <w:ind w:left="3240" w:hanging="1080"/>
+      </w:pPr>
+    </w:lvl>
+    <w:lvl w:ilvl="7">
+      <w:start w:val="1"/>
+      <w:numFmt w:val="decimal"/>
+      <w:lvlText w:val="%1.%2.%3.%4.%5.%6.%7.%8."/>
+      <w:lvlJc w:val="left"/>
+      <w:pPr>
+        <w:ind w:left="3744" w:hanging="1224"/>
+      </w:pPr>
+    </w:lvl>
+    <w:lvl w:ilvl="8">
+      <w:start w:val="1"/>
+      <w:numFmt w:val="decimal"/>
+      <w:lvlText w:val="%1.%2.%3.%4.%5.%6.%7.%8.%9."/>
+      <w:lvlJc w:val="left"/>
+      <w:pPr>
+        <w:ind w:left="4320" w:hanging="1440"/>
+      </w:pPr>
+    </w:lvl>
+  </w:abstractNum>
+  <w:abstractNum w:abstractNumId="28" w15:restartNumberingAfterBreak="0">
     <w:nsid w:val="50B56C00"/>
     <w:multiLevelType w:val="multilevel"/>
     <w:tmpl w:val="040E001F"/>
@@ -17857,7 +19430,7 @@
       </w:pPr>
     </w:lvl>
   </w:abstractNum>
-  <w:abstractNum w:abstractNumId="23" w15:restartNumberingAfterBreak="0">
+  <w:abstractNum w:abstractNumId="29" w15:restartNumberingAfterBreak="0">
     <w:nsid w:val="512F4F7A"/>
     <w:multiLevelType w:val="multilevel"/>
     <w:tmpl w:val="040E001F"/>
@@ -17943,7 +19516,7 @@
       </w:pPr>
     </w:lvl>
   </w:abstractNum>
-  <w:abstractNum w:abstractNumId="24" w15:restartNumberingAfterBreak="0">
+  <w:abstractNum w:abstractNumId="30" w15:restartNumberingAfterBreak="0">
     <w:nsid w:val="5B8C591B"/>
     <w:multiLevelType w:val="multilevel"/>
     <w:tmpl w:val="040E001F"/>
@@ -18029,7 +19602,7 @@
       </w:pPr>
     </w:lvl>
   </w:abstractNum>
-  <w:abstractNum w:abstractNumId="25" w15:restartNumberingAfterBreak="0">
+  <w:abstractNum w:abstractNumId="31" w15:restartNumberingAfterBreak="0">
     <w:nsid w:val="5BC55795"/>
     <w:multiLevelType w:val="multilevel"/>
     <w:tmpl w:val="040E001F"/>
@@ -18115,7 +19688,7 @@
       </w:pPr>
     </w:lvl>
   </w:abstractNum>
-  <w:abstractNum w:abstractNumId="26" w15:restartNumberingAfterBreak="0">
+  <w:abstractNum w:abstractNumId="32" w15:restartNumberingAfterBreak="0">
     <w:nsid w:val="5BC7225D"/>
     <w:multiLevelType w:val="multilevel"/>
     <w:tmpl w:val="040E001F"/>
@@ -18201,7 +19774,7 @@
       </w:pPr>
     </w:lvl>
   </w:abstractNum>
-  <w:abstractNum w:abstractNumId="27" w15:restartNumberingAfterBreak="0">
+  <w:abstractNum w:abstractNumId="33" w15:restartNumberingAfterBreak="0">
     <w:nsid w:val="60B70746"/>
     <w:multiLevelType w:val="multilevel"/>
     <w:tmpl w:val="040E001F"/>
@@ -18287,7 +19860,7 @@
       </w:pPr>
     </w:lvl>
   </w:abstractNum>
-  <w:abstractNum w:abstractNumId="28" w15:restartNumberingAfterBreak="0">
+  <w:abstractNum w:abstractNumId="34" w15:restartNumberingAfterBreak="0">
     <w:nsid w:val="670D2D53"/>
     <w:multiLevelType w:val="multilevel"/>
     <w:tmpl w:val="040E001F"/>
@@ -18373,7 +19946,7 @@
       </w:pPr>
     </w:lvl>
   </w:abstractNum>
-  <w:abstractNum w:abstractNumId="29" w15:restartNumberingAfterBreak="0">
+  <w:abstractNum w:abstractNumId="35" w15:restartNumberingAfterBreak="0">
     <w:nsid w:val="68B40037"/>
     <w:multiLevelType w:val="multilevel"/>
     <w:tmpl w:val="040E001F"/>
@@ -18459,7 +20032,7 @@
       </w:pPr>
     </w:lvl>
   </w:abstractNum>
-  <w:abstractNum w:abstractNumId="30" w15:restartNumberingAfterBreak="0">
+  <w:abstractNum w:abstractNumId="36" w15:restartNumberingAfterBreak="0">
     <w:nsid w:val="6AFD310F"/>
     <w:multiLevelType w:val="multilevel"/>
     <w:tmpl w:val="040E001F"/>
@@ -18545,7 +20118,7 @@
       </w:pPr>
     </w:lvl>
   </w:abstractNum>
-  <w:abstractNum w:abstractNumId="31" w15:restartNumberingAfterBreak="0">
+  <w:abstractNum w:abstractNumId="37" w15:restartNumberingAfterBreak="0">
     <w:nsid w:val="7111609E"/>
     <w:multiLevelType w:val="multilevel"/>
     <w:tmpl w:val="040E001F"/>
@@ -18631,7 +20204,7 @@
       </w:pPr>
     </w:lvl>
   </w:abstractNum>
-  <w:abstractNum w:abstractNumId="32" w15:restartNumberingAfterBreak="0">
+  <w:abstractNum w:abstractNumId="38" w15:restartNumberingAfterBreak="0">
     <w:nsid w:val="725D337F"/>
     <w:multiLevelType w:val="multilevel"/>
     <w:tmpl w:val="040E001F"/>
@@ -18720,7 +20293,120 @@
       </w:pPr>
     </w:lvl>
   </w:abstractNum>
-  <w:abstractNum w:abstractNumId="33" w15:restartNumberingAfterBreak="0">
+  <w:abstractNum w:abstractNumId="39" w15:restartNumberingAfterBreak="0">
+    <w:nsid w:val="727F4872"/>
+    <w:multiLevelType w:val="hybridMultilevel"/>
+    <w:tmpl w:val="F2240570"/>
+    <w:lvl w:ilvl="0" w:tplc="040E0001">
+      <w:start w:val="1"/>
+      <w:numFmt w:val="bullet"/>
+      <w:lvlText w:val=""/>
+      <w:lvlJc w:val="left"/>
+      <w:pPr>
+        <w:ind w:left="720" w:hanging="360"/>
+      </w:pPr>
+      <w:rPr>
+        <w:rFonts w:ascii="Symbol" w:hAnsi="Symbol" w:hint="default"/>
+      </w:rPr>
+    </w:lvl>
+    <w:lvl w:ilvl="1" w:tplc="040E0003" w:tentative="1">
+      <w:start w:val="1"/>
+      <w:numFmt w:val="bullet"/>
+      <w:lvlText w:val="o"/>
+      <w:lvlJc w:val="left"/>
+      <w:pPr>
+        <w:ind w:left="1440" w:hanging="360"/>
+      </w:pPr>
+      <w:rPr>
+        <w:rFonts w:ascii="Courier New" w:hAnsi="Courier New" w:cs="Courier New" w:hint="default"/>
+      </w:rPr>
+    </w:lvl>
+    <w:lvl w:ilvl="2" w:tplc="040E0005" w:tentative="1">
+      <w:start w:val="1"/>
+      <w:numFmt w:val="bullet"/>
+      <w:lvlText w:val=""/>
+      <w:lvlJc w:val="left"/>
+      <w:pPr>
+        <w:ind w:left="2160" w:hanging="360"/>
+      </w:pPr>
+      <w:rPr>
+        <w:rFonts w:ascii="Wingdings" w:hAnsi="Wingdings" w:hint="default"/>
+      </w:rPr>
+    </w:lvl>
+    <w:lvl w:ilvl="3" w:tplc="040E0001" w:tentative="1">
+      <w:start w:val="1"/>
+      <w:numFmt w:val="bullet"/>
+      <w:lvlText w:val=""/>
+      <w:lvlJc w:val="left"/>
+      <w:pPr>
+        <w:ind w:left="2880" w:hanging="360"/>
+      </w:pPr>
+      <w:rPr>
+        <w:rFonts w:ascii="Symbol" w:hAnsi="Symbol" w:hint="default"/>
+      </w:rPr>
+    </w:lvl>
+    <w:lvl w:ilvl="4" w:tplc="040E0003" w:tentative="1">
+      <w:start w:val="1"/>
+      <w:numFmt w:val="bullet"/>
+      <w:lvlText w:val="o"/>
+      <w:lvlJc w:val="left"/>
+      <w:pPr>
+        <w:ind w:left="3600" w:hanging="360"/>
+      </w:pPr>
+      <w:rPr>
+        <w:rFonts w:ascii="Courier New" w:hAnsi="Courier New" w:cs="Courier New" w:hint="default"/>
+      </w:rPr>
+    </w:lvl>
+    <w:lvl w:ilvl="5" w:tplc="040E0005" w:tentative="1">
+      <w:start w:val="1"/>
+      <w:numFmt w:val="bullet"/>
+      <w:lvlText w:val=""/>
+      <w:lvlJc w:val="left"/>
+      <w:pPr>
+        <w:ind w:left="4320" w:hanging="360"/>
+      </w:pPr>
+      <w:rPr>
+        <w:rFonts w:ascii="Wingdings" w:hAnsi="Wingdings" w:hint="default"/>
+      </w:rPr>
+    </w:lvl>
+    <w:lvl w:ilvl="6" w:tplc="040E0001" w:tentative="1">
+      <w:start w:val="1"/>
+      <w:numFmt w:val="bullet"/>
+      <w:lvlText w:val=""/>
+      <w:lvlJc w:val="left"/>
+      <w:pPr>
+        <w:ind w:left="5040" w:hanging="360"/>
+      </w:pPr>
+      <w:rPr>
+        <w:rFonts w:ascii="Symbol" w:hAnsi="Symbol" w:hint="default"/>
+      </w:rPr>
+    </w:lvl>
+    <w:lvl w:ilvl="7" w:tplc="040E0003" w:tentative="1">
+      <w:start w:val="1"/>
+      <w:numFmt w:val="bullet"/>
+      <w:lvlText w:val="o"/>
+      <w:lvlJc w:val="left"/>
+      <w:pPr>
+        <w:ind w:left="5760" w:hanging="360"/>
+      </w:pPr>
+      <w:rPr>
+        <w:rFonts w:ascii="Courier New" w:hAnsi="Courier New" w:cs="Courier New" w:hint="default"/>
+      </w:rPr>
+    </w:lvl>
+    <w:lvl w:ilvl="8" w:tplc="040E0005" w:tentative="1">
+      <w:start w:val="1"/>
+      <w:numFmt w:val="bullet"/>
+      <w:lvlText w:val=""/>
+      <w:lvlJc w:val="left"/>
+      <w:pPr>
+        <w:ind w:left="6480" w:hanging="360"/>
+      </w:pPr>
+      <w:rPr>
+        <w:rFonts w:ascii="Wingdings" w:hAnsi="Wingdings" w:hint="default"/>
+      </w:rPr>
+    </w:lvl>
+  </w:abstractNum>
+  <w:abstractNum w:abstractNumId="40" w15:restartNumberingAfterBreak="0">
     <w:nsid w:val="7C1D25AC"/>
     <w:multiLevelType w:val="multilevel"/>
     <w:tmpl w:val="040E001F"/>
@@ -18806,7 +20492,7 @@
       </w:pPr>
     </w:lvl>
   </w:abstractNum>
-  <w:abstractNum w:abstractNumId="34" w15:restartNumberingAfterBreak="0">
+  <w:abstractNum w:abstractNumId="41" w15:restartNumberingAfterBreak="0">
     <w:nsid w:val="7E17006E"/>
     <w:multiLevelType w:val="multilevel"/>
     <w:tmpl w:val="040E001F"/>
@@ -18896,37 +20582,37 @@
     <w:abstractNumId w:val="9"/>
   </w:num>
   <w:num w:numId="2" w16cid:durableId="1915626154">
-    <w:abstractNumId w:val="32"/>
+    <w:abstractNumId w:val="38"/>
   </w:num>
   <w:num w:numId="3" w16cid:durableId="224537611">
     <w:abstractNumId w:val="7"/>
   </w:num>
   <w:num w:numId="4" w16cid:durableId="1851405585">
-    <w:abstractNumId w:val="19"/>
+    <w:abstractNumId w:val="21"/>
   </w:num>
   <w:num w:numId="5" w16cid:durableId="332341700">
-    <w:abstractNumId w:val="11"/>
+    <w:abstractNumId w:val="12"/>
   </w:num>
   <w:num w:numId="6" w16cid:durableId="1302468165">
-    <w:abstractNumId w:val="28"/>
+    <w:abstractNumId w:val="34"/>
   </w:num>
   <w:num w:numId="7" w16cid:durableId="771709484">
-    <w:abstractNumId w:val="20"/>
+    <w:abstractNumId w:val="23"/>
   </w:num>
   <w:num w:numId="8" w16cid:durableId="531578335">
     <w:abstractNumId w:val="10"/>
   </w:num>
   <w:num w:numId="9" w16cid:durableId="674109170">
-    <w:abstractNumId w:val="26"/>
+    <w:abstractNumId w:val="32"/>
   </w:num>
   <w:num w:numId="10" w16cid:durableId="2120756538">
-    <w:abstractNumId w:val="18"/>
+    <w:abstractNumId w:val="20"/>
   </w:num>
   <w:num w:numId="11" w16cid:durableId="846988052">
-    <w:abstractNumId w:val="15"/>
+    <w:abstractNumId w:val="16"/>
   </w:num>
   <w:num w:numId="12" w16cid:durableId="1362317727">
-    <w:abstractNumId w:val="14"/>
+    <w:abstractNumId w:val="15"/>
   </w:num>
   <w:num w:numId="13" w16cid:durableId="1391536099">
     <w:abstractNumId w:val="1"/>
@@ -18935,67 +20621,88 @@
     <w:abstractNumId w:val="6"/>
   </w:num>
   <w:num w:numId="15" w16cid:durableId="1977369670">
-    <w:abstractNumId w:val="13"/>
+    <w:abstractNumId w:val="14"/>
   </w:num>
   <w:num w:numId="16" w16cid:durableId="2130010187">
-    <w:abstractNumId w:val="29"/>
+    <w:abstractNumId w:val="35"/>
   </w:num>
   <w:num w:numId="17" w16cid:durableId="887764533">
-    <w:abstractNumId w:val="16"/>
+    <w:abstractNumId w:val="17"/>
   </w:num>
   <w:num w:numId="18" w16cid:durableId="41756297">
     <w:abstractNumId w:val="8"/>
   </w:num>
   <w:num w:numId="19" w16cid:durableId="1790002523">
-    <w:abstractNumId w:val="12"/>
+    <w:abstractNumId w:val="13"/>
   </w:num>
   <w:num w:numId="20" w16cid:durableId="1824856776">
     <w:abstractNumId w:val="0"/>
   </w:num>
   <w:num w:numId="21" w16cid:durableId="1388143466">
-    <w:abstractNumId w:val="33"/>
+    <w:abstractNumId w:val="40"/>
   </w:num>
   <w:num w:numId="22" w16cid:durableId="511992935">
-    <w:abstractNumId w:val="34"/>
+    <w:abstractNumId w:val="41"/>
   </w:num>
   <w:num w:numId="23" w16cid:durableId="768549184">
     <w:abstractNumId w:val="5"/>
   </w:num>
   <w:num w:numId="24" w16cid:durableId="1118336862">
-    <w:abstractNumId w:val="22"/>
+    <w:abstractNumId w:val="28"/>
   </w:num>
   <w:num w:numId="25" w16cid:durableId="1159923653">
-    <w:abstractNumId w:val="24"/>
+    <w:abstractNumId w:val="30"/>
   </w:num>
   <w:num w:numId="26" w16cid:durableId="1748918256">
     <w:abstractNumId w:val="3"/>
   </w:num>
   <w:num w:numId="27" w16cid:durableId="1448311528">
-    <w:abstractNumId w:val="17"/>
+    <w:abstractNumId w:val="18"/>
   </w:num>
   <w:num w:numId="28" w16cid:durableId="1003363864">
+    <w:abstractNumId w:val="31"/>
+  </w:num>
+  <w:num w:numId="29" w16cid:durableId="1994022260">
     <w:abstractNumId w:val="25"/>
   </w:num>
-  <w:num w:numId="29" w16cid:durableId="1994022260">
-    <w:abstractNumId w:val="21"/>
-  </w:num>
   <w:num w:numId="30" w16cid:durableId="862474421">
-    <w:abstractNumId w:val="30"/>
+    <w:abstractNumId w:val="36"/>
   </w:num>
   <w:num w:numId="31" w16cid:durableId="157816015">
-    <w:abstractNumId w:val="31"/>
+    <w:abstractNumId w:val="37"/>
   </w:num>
   <w:num w:numId="32" w16cid:durableId="2041776767">
-    <w:abstractNumId w:val="27"/>
+    <w:abstractNumId w:val="33"/>
   </w:num>
   <w:num w:numId="33" w16cid:durableId="1019281852">
     <w:abstractNumId w:val="2"/>
   </w:num>
   <w:num w:numId="34" w16cid:durableId="1299916096">
-    <w:abstractNumId w:val="23"/>
+    <w:abstractNumId w:val="29"/>
   </w:num>
   <w:num w:numId="35" w16cid:durableId="112750239">
     <w:abstractNumId w:val="4"/>
+  </w:num>
+  <w:num w:numId="36" w16cid:durableId="673731497">
+    <w:abstractNumId w:val="22"/>
+  </w:num>
+  <w:num w:numId="37" w16cid:durableId="168519464">
+    <w:abstractNumId w:val="24"/>
+  </w:num>
+  <w:num w:numId="38" w16cid:durableId="437023766">
+    <w:abstractNumId w:val="19"/>
+  </w:num>
+  <w:num w:numId="39" w16cid:durableId="1991863010">
+    <w:abstractNumId w:val="11"/>
+  </w:num>
+  <w:num w:numId="40" w16cid:durableId="95634805">
+    <w:abstractNumId w:val="26"/>
+  </w:num>
+  <w:num w:numId="41" w16cid:durableId="1045838567">
+    <w:abstractNumId w:val="39"/>
+  </w:num>
+  <w:num w:numId="42" w16cid:durableId="1607343240">
+    <w:abstractNumId w:val="27"/>
   </w:num>
 </w:numbering>
 </file>
@@ -19496,7 +21203,6 @@
   <w:style w:type="character" w:default="1" w:styleId="Bekezdsalapbettpusa">
     <w:name w:val="Default Paragraph Font"/>
     <w:uiPriority w:val="1"/>
-    <w:semiHidden/>
     <w:unhideWhenUsed/>
   </w:style>
   <w:style w:type="table" w:default="1" w:styleId="Normltblzat">

--- a/Documentation/Dokumentáció.docx
+++ b/Documentation/Dokumentáció.docx
@@ -576,7 +576,7 @@
           <w:r>
             <w:fldChar w:fldCharType="separate"/>
           </w:r>
-          <w:hyperlink w:anchor="_Toc101375273" w:history="1">
+          <w:hyperlink w:anchor="_Toc101649671" w:history="1">
             <w:r>
               <w:rPr>
                 <w:rStyle w:val="Hiperhivatkozs"/>
@@ -619,7 +619,7 @@
                 <w:noProof/>
                 <w:webHidden/>
               </w:rPr>
-              <w:instrText xml:space="preserve"> PAGEREF _Toc101375273 \h </w:instrText>
+              <w:instrText xml:space="preserve"> PAGEREF _Toc101649671 \h </w:instrText>
             </w:r>
             <w:r>
               <w:rPr>
@@ -660,7 +660,7 @@
               <w:lang w:eastAsia="hu-HU"/>
             </w:rPr>
           </w:pPr>
-          <w:hyperlink w:anchor="_Toc101375274" w:history="1">
+          <w:hyperlink w:anchor="_Toc101649672" w:history="1">
             <w:r>
               <w:rPr>
                 <w:rStyle w:val="Hiperhivatkozs"/>
@@ -703,7 +703,7 @@
                 <w:noProof/>
                 <w:webHidden/>
               </w:rPr>
-              <w:instrText xml:space="preserve"> PAGEREF _Toc101375274 \h </w:instrText>
+              <w:instrText xml:space="preserve"> PAGEREF _Toc101649672 \h </w:instrText>
             </w:r>
             <w:r>
               <w:rPr>
@@ -748,7 +748,7 @@
               <w:lang w:eastAsia="hu-HU"/>
             </w:rPr>
           </w:pPr>
-          <w:hyperlink w:anchor="_Toc101375275" w:history="1">
+          <w:hyperlink w:anchor="_Toc101649673" w:history="1">
             <w:r>
               <w:rPr>
                 <w:rStyle w:val="Hiperhivatkozs"/>
@@ -791,7 +791,7 @@
                 <w:noProof/>
                 <w:webHidden/>
               </w:rPr>
-              <w:instrText xml:space="preserve"> PAGEREF _Toc101375275 \h </w:instrText>
+              <w:instrText xml:space="preserve"> PAGEREF _Toc101649673 \h </w:instrText>
             </w:r>
             <w:r>
               <w:rPr>
@@ -836,7 +836,7 @@
               <w:lang w:eastAsia="hu-HU"/>
             </w:rPr>
           </w:pPr>
-          <w:hyperlink w:anchor="_Toc101375276" w:history="1">
+          <w:hyperlink w:anchor="_Toc101649674" w:history="1">
             <w:r>
               <w:rPr>
                 <w:rStyle w:val="Hiperhivatkozs"/>
@@ -879,7 +879,7 @@
                 <w:noProof/>
                 <w:webHidden/>
               </w:rPr>
-              <w:instrText xml:space="preserve"> PAGEREF _Toc101375276 \h </w:instrText>
+              <w:instrText xml:space="preserve"> PAGEREF _Toc101649674 \h </w:instrText>
             </w:r>
             <w:r>
               <w:rPr>
@@ -924,7 +924,7 @@
               <w:lang w:eastAsia="hu-HU"/>
             </w:rPr>
           </w:pPr>
-          <w:hyperlink w:anchor="_Toc101375277" w:history="1">
+          <w:hyperlink w:anchor="_Toc101649675" w:history="1">
             <w:r>
               <w:rPr>
                 <w:rStyle w:val="Hiperhivatkozs"/>
@@ -967,7 +967,7 @@
                 <w:noProof/>
                 <w:webHidden/>
               </w:rPr>
-              <w:instrText xml:space="preserve"> PAGEREF _Toc101375277 \h </w:instrText>
+              <w:instrText xml:space="preserve"> PAGEREF _Toc101649675 \h </w:instrText>
             </w:r>
             <w:r>
               <w:rPr>
@@ -1012,7 +1012,7 @@
               <w:lang w:eastAsia="hu-HU"/>
             </w:rPr>
           </w:pPr>
-          <w:hyperlink w:anchor="_Toc101375278" w:history="1">
+          <w:hyperlink w:anchor="_Toc101649676" w:history="1">
             <w:r>
               <w:rPr>
                 <w:rStyle w:val="Hiperhivatkozs"/>
@@ -1055,7 +1055,7 @@
                 <w:noProof/>
                 <w:webHidden/>
               </w:rPr>
-              <w:instrText xml:space="preserve"> PAGEREF _Toc101375278 \h </w:instrText>
+              <w:instrText xml:space="preserve"> PAGEREF _Toc101649676 \h </w:instrText>
             </w:r>
             <w:r>
               <w:rPr>
@@ -1096,7 +1096,7 @@
               <w:lang w:eastAsia="hu-HU"/>
             </w:rPr>
           </w:pPr>
-          <w:hyperlink w:anchor="_Toc101375279" w:history="1">
+          <w:hyperlink w:anchor="_Toc101649677" w:history="1">
             <w:r>
               <w:rPr>
                 <w:rStyle w:val="Hiperhivatkozs"/>
@@ -1139,7 +1139,7 @@
                 <w:noProof/>
                 <w:webHidden/>
               </w:rPr>
-              <w:instrText xml:space="preserve"> PAGEREF _Toc101375279 \h </w:instrText>
+              <w:instrText xml:space="preserve"> PAGEREF _Toc101649677 \h </w:instrText>
             </w:r>
             <w:r>
               <w:rPr>
@@ -1184,7 +1184,7 @@
               <w:lang w:eastAsia="hu-HU"/>
             </w:rPr>
           </w:pPr>
-          <w:hyperlink w:anchor="_Toc101375280" w:history="1">
+          <w:hyperlink w:anchor="_Toc101649678" w:history="1">
             <w:r>
               <w:rPr>
                 <w:rStyle w:val="Hiperhivatkozs"/>
@@ -1227,7 +1227,7 @@
                 <w:noProof/>
                 <w:webHidden/>
               </w:rPr>
-              <w:instrText xml:space="preserve"> PAGEREF _Toc101375280 \h </w:instrText>
+              <w:instrText xml:space="preserve"> PAGEREF _Toc101649678 \h </w:instrText>
             </w:r>
             <w:r>
               <w:rPr>
@@ -1272,7 +1272,7 @@
               <w:lang w:eastAsia="hu-HU"/>
             </w:rPr>
           </w:pPr>
-          <w:hyperlink w:anchor="_Toc101375281" w:history="1">
+          <w:hyperlink w:anchor="_Toc101649679" w:history="1">
             <w:r>
               <w:rPr>
                 <w:rStyle w:val="Hiperhivatkozs"/>
@@ -1315,7 +1315,7 @@
                 <w:noProof/>
                 <w:webHidden/>
               </w:rPr>
-              <w:instrText xml:space="preserve"> PAGEREF _Toc101375281 \h </w:instrText>
+              <w:instrText xml:space="preserve"> PAGEREF _Toc101649679 \h </w:instrText>
             </w:r>
             <w:r>
               <w:rPr>
@@ -1360,7 +1360,7 @@
               <w:lang w:eastAsia="hu-HU"/>
             </w:rPr>
           </w:pPr>
-          <w:hyperlink w:anchor="_Toc101375282" w:history="1">
+          <w:hyperlink w:anchor="_Toc101649680" w:history="1">
             <w:r>
               <w:rPr>
                 <w:rStyle w:val="Hiperhivatkozs"/>
@@ -1403,7 +1403,7 @@
                 <w:noProof/>
                 <w:webHidden/>
               </w:rPr>
-              <w:instrText xml:space="preserve"> PAGEREF _Toc101375282 \h </w:instrText>
+              <w:instrText xml:space="preserve"> PAGEREF _Toc101649680 \h </w:instrText>
             </w:r>
             <w:r>
               <w:rPr>
@@ -1444,7 +1444,7 @@
               <w:lang w:eastAsia="hu-HU"/>
             </w:rPr>
           </w:pPr>
-          <w:hyperlink w:anchor="_Toc101375283" w:history="1">
+          <w:hyperlink w:anchor="_Toc101649681" w:history="1">
             <w:r>
               <w:rPr>
                 <w:rStyle w:val="Hiperhivatkozs"/>
@@ -1487,7 +1487,7 @@
                 <w:noProof/>
                 <w:webHidden/>
               </w:rPr>
-              <w:instrText xml:space="preserve"> PAGEREF _Toc101375283 \h </w:instrText>
+              <w:instrText xml:space="preserve"> PAGEREF _Toc101649681 \h </w:instrText>
             </w:r>
             <w:r>
               <w:rPr>
@@ -1507,7 +1507,7 @@
                 <w:noProof/>
                 <w:webHidden/>
               </w:rPr>
-              <w:t>8</w:t>
+              <w:t>10</w:t>
             </w:r>
             <w:r>
               <w:rPr>
@@ -1532,7 +1532,7 @@
               <w:lang w:eastAsia="hu-HU"/>
             </w:rPr>
           </w:pPr>
-          <w:hyperlink w:anchor="_Toc101375284" w:history="1">
+          <w:hyperlink w:anchor="_Toc101649682" w:history="1">
             <w:r>
               <w:rPr>
                 <w:rStyle w:val="Hiperhivatkozs"/>
@@ -1575,7 +1575,7 @@
                 <w:noProof/>
                 <w:webHidden/>
               </w:rPr>
-              <w:instrText xml:space="preserve"> PAGEREF _Toc101375284 \h </w:instrText>
+              <w:instrText xml:space="preserve"> PAGEREF _Toc101649682 \h </w:instrText>
             </w:r>
             <w:r>
               <w:rPr>
@@ -1595,7 +1595,7 @@
                 <w:noProof/>
                 <w:webHidden/>
               </w:rPr>
-              <w:t>8</w:t>
+              <w:t>10</w:t>
             </w:r>
             <w:r>
               <w:rPr>
@@ -1620,7 +1620,7 @@
               <w:lang w:eastAsia="hu-HU"/>
             </w:rPr>
           </w:pPr>
-          <w:hyperlink w:anchor="_Toc101375285" w:history="1">
+          <w:hyperlink w:anchor="_Toc101649683" w:history="1">
             <w:r>
               <w:rPr>
                 <w:rStyle w:val="Hiperhivatkozs"/>
@@ -1663,7 +1663,7 @@
                 <w:noProof/>
                 <w:webHidden/>
               </w:rPr>
-              <w:instrText xml:space="preserve"> PAGEREF _Toc101375285 \h </w:instrText>
+              <w:instrText xml:space="preserve"> PAGEREF _Toc101649683 \h </w:instrText>
             </w:r>
             <w:r>
               <w:rPr>
@@ -1683,7 +1683,7 @@
                 <w:noProof/>
                 <w:webHidden/>
               </w:rPr>
-              <w:t>10</w:t>
+              <w:t>12</w:t>
             </w:r>
             <w:r>
               <w:rPr>
@@ -1708,7 +1708,7 @@
               <w:lang w:eastAsia="hu-HU"/>
             </w:rPr>
           </w:pPr>
-          <w:hyperlink w:anchor="_Toc101375286" w:history="1">
+          <w:hyperlink w:anchor="_Toc101649684" w:history="1">
             <w:r>
               <w:rPr>
                 <w:rStyle w:val="Hiperhivatkozs"/>
@@ -1730,7 +1730,7 @@
                 <w:rStyle w:val="Hiperhivatkozs"/>
                 <w:noProof/>
               </w:rPr>
-              <w:t>Felhasznált programkönyvtárak, függőségek</w:t>
+              <w:t>Projektfelépítés</w:t>
             </w:r>
             <w:r>
               <w:rPr>
@@ -1751,7 +1751,7 @@
                 <w:noProof/>
                 <w:webHidden/>
               </w:rPr>
-              <w:instrText xml:space="preserve"> PAGEREF _Toc101375286 \h </w:instrText>
+              <w:instrText xml:space="preserve"> PAGEREF _Toc101649684 \h </w:instrText>
             </w:r>
             <w:r>
               <w:rPr>
@@ -1771,7 +1771,7 @@
                 <w:noProof/>
                 <w:webHidden/>
               </w:rPr>
-              <w:t>12</w:t>
+              <w:t>13</w:t>
             </w:r>
             <w:r>
               <w:rPr>
@@ -1796,7 +1796,7 @@
               <w:lang w:eastAsia="hu-HU"/>
             </w:rPr>
           </w:pPr>
-          <w:hyperlink w:anchor="_Toc101375287" w:history="1">
+          <w:hyperlink w:anchor="_Toc101649685" w:history="1">
             <w:r>
               <w:rPr>
                 <w:rStyle w:val="Hiperhivatkozs"/>
@@ -1818,7 +1818,7 @@
                 <w:rStyle w:val="Hiperhivatkozs"/>
                 <w:noProof/>
               </w:rPr>
-              <w:t>Indulás, aktiváció</w:t>
+              <w:t>Felhasznált programkönyvtárak, függőségek</w:t>
             </w:r>
             <w:r>
               <w:rPr>
@@ -1839,7 +1839,7 @@
                 <w:noProof/>
                 <w:webHidden/>
               </w:rPr>
-              <w:instrText xml:space="preserve"> PAGEREF _Toc101375287 \h </w:instrText>
+              <w:instrText xml:space="preserve"> PAGEREF _Toc101649685 \h </w:instrText>
             </w:r>
             <w:r>
               <w:rPr>
@@ -1859,7 +1859,7 @@
                 <w:noProof/>
                 <w:webHidden/>
               </w:rPr>
-              <w:t>12</w:t>
+              <w:t>14</w:t>
             </w:r>
             <w:r>
               <w:rPr>
@@ -1884,7 +1884,7 @@
               <w:lang w:eastAsia="hu-HU"/>
             </w:rPr>
           </w:pPr>
-          <w:hyperlink w:anchor="_Toc101375288" w:history="1">
+          <w:hyperlink w:anchor="_Toc101649686" w:history="1">
             <w:r>
               <w:rPr>
                 <w:rStyle w:val="Hiperhivatkozs"/>
@@ -1906,6 +1906,94 @@
                 <w:rStyle w:val="Hiperhivatkozs"/>
                 <w:noProof/>
               </w:rPr>
+              <w:t>Indulás, aktiváció</w:t>
+            </w:r>
+            <w:r>
+              <w:rPr>
+                <w:noProof/>
+                <w:webHidden/>
+              </w:rPr>
+              <w:tab/>
+            </w:r>
+            <w:r>
+              <w:rPr>
+                <w:noProof/>
+                <w:webHidden/>
+              </w:rPr>
+              <w:fldChar w:fldCharType="begin"/>
+            </w:r>
+            <w:r>
+              <w:rPr>
+                <w:noProof/>
+                <w:webHidden/>
+              </w:rPr>
+              <w:instrText xml:space="preserve"> PAGEREF _Toc101649686 \h </w:instrText>
+            </w:r>
+            <w:r>
+              <w:rPr>
+                <w:noProof/>
+                <w:webHidden/>
+              </w:rPr>
+            </w:r>
+            <w:r>
+              <w:rPr>
+                <w:noProof/>
+                <w:webHidden/>
+              </w:rPr>
+              <w:fldChar w:fldCharType="separate"/>
+            </w:r>
+            <w:r>
+              <w:rPr>
+                <w:noProof/>
+                <w:webHidden/>
+              </w:rPr>
+              <w:t>14</w:t>
+            </w:r>
+            <w:r>
+              <w:rPr>
+                <w:noProof/>
+                <w:webHidden/>
+              </w:rPr>
+              <w:fldChar w:fldCharType="end"/>
+            </w:r>
+          </w:hyperlink>
+        </w:p>
+        <w:p>
+          <w:pPr>
+            <w:pStyle w:val="TJ2"/>
+            <w:tabs>
+              <w:tab w:val="left" w:pos="880"/>
+              <w:tab w:val="right" w:leader="dot" w:pos="8493"/>
+            </w:tabs>
+            <w:rPr>
+              <w:rFonts w:asciiTheme="minorHAnsi" w:eastAsiaTheme="minorEastAsia" w:hAnsiTheme="minorHAnsi"/>
+              <w:noProof/>
+              <w:sz w:val="22"/>
+              <w:lang w:eastAsia="hu-HU"/>
+            </w:rPr>
+          </w:pPr>
+          <w:hyperlink w:anchor="_Toc101649687" w:history="1">
+            <w:r>
+              <w:rPr>
+                <w:rStyle w:val="Hiperhivatkozs"/>
+                <w:noProof/>
+              </w:rPr>
+              <w:t>4.6.</w:t>
+            </w:r>
+            <w:r>
+              <w:rPr>
+                <w:rFonts w:asciiTheme="minorHAnsi" w:eastAsiaTheme="minorEastAsia" w:hAnsiTheme="minorHAnsi"/>
+                <w:noProof/>
+                <w:sz w:val="22"/>
+                <w:lang w:eastAsia="hu-HU"/>
+              </w:rPr>
+              <w:tab/>
+            </w:r>
+            <w:r>
+              <w:rPr>
+                <w:rStyle w:val="Hiperhivatkozs"/>
+                <w:noProof/>
+              </w:rPr>
               <w:t>Navigáció</w:t>
             </w:r>
             <w:r>
@@ -1927,7 +2015,7 @@
                 <w:noProof/>
                 <w:webHidden/>
               </w:rPr>
-              <w:instrText xml:space="preserve"> PAGEREF _Toc101375288 \h </w:instrText>
+              <w:instrText xml:space="preserve"> PAGEREF _Toc101649687 \h </w:instrText>
             </w:r>
             <w:r>
               <w:rPr>
@@ -1947,7 +2035,7 @@
                 <w:noProof/>
                 <w:webHidden/>
               </w:rPr>
-              <w:t>12</w:t>
+              <w:t>14</w:t>
             </w:r>
             <w:r>
               <w:rPr>
@@ -1972,13 +2060,13 @@
               <w:lang w:eastAsia="hu-HU"/>
             </w:rPr>
           </w:pPr>
-          <w:hyperlink w:anchor="_Toc101375289" w:history="1">
+          <w:hyperlink w:anchor="_Toc101649688" w:history="1">
             <w:r>
               <w:rPr>
                 <w:rStyle w:val="Hiperhivatkozs"/>
                 <w:noProof/>
               </w:rPr>
-              <w:t>4.5.1.</w:t>
+              <w:t>4.6.1.</w:t>
             </w:r>
             <w:r>
               <w:rPr>
@@ -2015,7 +2103,7 @@
                 <w:noProof/>
                 <w:webHidden/>
               </w:rPr>
-              <w:instrText xml:space="preserve"> PAGEREF _Toc101375289 \h </w:instrText>
+              <w:instrText xml:space="preserve"> PAGEREF _Toc101649688 \h </w:instrText>
             </w:r>
             <w:r>
               <w:rPr>
@@ -2035,7 +2123,7 @@
                 <w:noProof/>
                 <w:webHidden/>
               </w:rPr>
-              <w:t>12</w:t>
+              <w:t>14</w:t>
             </w:r>
             <w:r>
               <w:rPr>
@@ -2060,13 +2148,13 @@
               <w:lang w:eastAsia="hu-HU"/>
             </w:rPr>
           </w:pPr>
-          <w:hyperlink w:anchor="_Toc101375290" w:history="1">
+          <w:hyperlink w:anchor="_Toc101649689" w:history="1">
             <w:r>
               <w:rPr>
                 <w:rStyle w:val="Hiperhivatkozs"/>
                 <w:noProof/>
               </w:rPr>
-              <w:t>4.5.2.</w:t>
+              <w:t>4.6.2.</w:t>
             </w:r>
             <w:r>
               <w:rPr>
@@ -2103,7 +2191,7 @@
                 <w:noProof/>
                 <w:webHidden/>
               </w:rPr>
-              <w:instrText xml:space="preserve"> PAGEREF _Toc101375290 \h </w:instrText>
+              <w:instrText xml:space="preserve"> PAGEREF _Toc101649689 \h </w:instrText>
             </w:r>
             <w:r>
               <w:rPr>
@@ -2123,7 +2211,7 @@
                 <w:noProof/>
                 <w:webHidden/>
               </w:rPr>
-              <w:t>13</w:t>
+              <w:t>15</w:t>
             </w:r>
             <w:r>
               <w:rPr>
@@ -2148,13 +2236,13 @@
               <w:lang w:eastAsia="hu-HU"/>
             </w:rPr>
           </w:pPr>
-          <w:hyperlink w:anchor="_Toc101375291" w:history="1">
+          <w:hyperlink w:anchor="_Toc101649690" w:history="1">
             <w:r>
               <w:rPr>
                 <w:rStyle w:val="Hiperhivatkozs"/>
                 <w:noProof/>
               </w:rPr>
-              <w:t>4.5.3.</w:t>
+              <w:t>4.6.3.</w:t>
             </w:r>
             <w:r>
               <w:rPr>
@@ -2191,7 +2279,7 @@
                 <w:noProof/>
                 <w:webHidden/>
               </w:rPr>
-              <w:instrText xml:space="preserve"> PAGEREF _Toc101375291 \h </w:instrText>
+              <w:instrText xml:space="preserve"> PAGEREF _Toc101649690 \h </w:instrText>
             </w:r>
             <w:r>
               <w:rPr>
@@ -2211,7 +2299,7 @@
                 <w:noProof/>
                 <w:webHidden/>
               </w:rPr>
-              <w:t>13</w:t>
+              <w:t>15</w:t>
             </w:r>
             <w:r>
               <w:rPr>
@@ -2236,13 +2324,13 @@
               <w:lang w:eastAsia="hu-HU"/>
             </w:rPr>
           </w:pPr>
-          <w:hyperlink w:anchor="_Toc101375292" w:history="1">
+          <w:hyperlink w:anchor="_Toc101649691" w:history="1">
             <w:r>
               <w:rPr>
                 <w:rStyle w:val="Hiperhivatkozs"/>
                 <w:noProof/>
               </w:rPr>
-              <w:t>4.5.4.</w:t>
+              <w:t>4.6.4.</w:t>
             </w:r>
             <w:r>
               <w:rPr>
@@ -2279,7 +2367,7 @@
                 <w:noProof/>
                 <w:webHidden/>
               </w:rPr>
-              <w:instrText xml:space="preserve"> PAGEREF _Toc101375292 \h </w:instrText>
+              <w:instrText xml:space="preserve"> PAGEREF _Toc101649691 \h </w:instrText>
             </w:r>
             <w:r>
               <w:rPr>
@@ -2299,7 +2387,7 @@
                 <w:noProof/>
                 <w:webHidden/>
               </w:rPr>
-              <w:t>13</w:t>
+              <w:t>16</w:t>
             </w:r>
             <w:r>
               <w:rPr>
@@ -2324,13 +2412,13 @@
               <w:lang w:eastAsia="hu-HU"/>
             </w:rPr>
           </w:pPr>
-          <w:hyperlink w:anchor="_Toc101375293" w:history="1">
+          <w:hyperlink w:anchor="_Toc101649692" w:history="1">
             <w:r>
               <w:rPr>
                 <w:rStyle w:val="Hiperhivatkozs"/>
                 <w:noProof/>
               </w:rPr>
-              <w:t>4.6.</w:t>
+              <w:t>4.7.</w:t>
             </w:r>
             <w:r>
               <w:rPr>
@@ -2367,7 +2455,7 @@
                 <w:noProof/>
                 <w:webHidden/>
               </w:rPr>
-              <w:instrText xml:space="preserve"> PAGEREF _Toc101375293 \h </w:instrText>
+              <w:instrText xml:space="preserve"> PAGEREF _Toc101649692 \h </w:instrText>
             </w:r>
             <w:r>
               <w:rPr>
@@ -2387,7 +2475,7 @@
                 <w:noProof/>
                 <w:webHidden/>
               </w:rPr>
-              <w:t>14</w:t>
+              <w:t>16</w:t>
             </w:r>
             <w:r>
               <w:rPr>
@@ -2412,13 +2500,13 @@
               <w:lang w:eastAsia="hu-HU"/>
             </w:rPr>
           </w:pPr>
-          <w:hyperlink w:anchor="_Toc101375294" w:history="1">
+          <w:hyperlink w:anchor="_Toc101649693" w:history="1">
             <w:r>
               <w:rPr>
                 <w:rStyle w:val="Hiperhivatkozs"/>
                 <w:noProof/>
               </w:rPr>
-              <w:t>4.7.</w:t>
+              <w:t>4.8.</w:t>
             </w:r>
             <w:r>
               <w:rPr>
@@ -2455,7 +2543,7 @@
                 <w:noProof/>
                 <w:webHidden/>
               </w:rPr>
-              <w:instrText xml:space="preserve"> PAGEREF _Toc101375294 \h </w:instrText>
+              <w:instrText xml:space="preserve"> PAGEREF _Toc101649693 \h </w:instrText>
             </w:r>
             <w:r>
               <w:rPr>
@@ -2475,7 +2563,7 @@
                 <w:noProof/>
                 <w:webHidden/>
               </w:rPr>
-              <w:t>14</w:t>
+              <w:t>16</w:t>
             </w:r>
             <w:r>
               <w:rPr>
@@ -2500,13 +2588,13 @@
               <w:lang w:eastAsia="hu-HU"/>
             </w:rPr>
           </w:pPr>
-          <w:hyperlink w:anchor="_Toc101375295" w:history="1">
+          <w:hyperlink w:anchor="_Toc101649694" w:history="1">
             <w:r>
               <w:rPr>
                 <w:rStyle w:val="Hiperhivatkozs"/>
                 <w:noProof/>
               </w:rPr>
-              <w:t>4.8.</w:t>
+              <w:t>4.9.</w:t>
             </w:r>
             <w:r>
               <w:rPr>
@@ -2543,7 +2631,7 @@
                 <w:noProof/>
                 <w:webHidden/>
               </w:rPr>
-              <w:instrText xml:space="preserve"> PAGEREF _Toc101375295 \h </w:instrText>
+              <w:instrText xml:space="preserve"> PAGEREF _Toc101649694 \h </w:instrText>
             </w:r>
             <w:r>
               <w:rPr>
@@ -2563,7 +2651,7 @@
                 <w:noProof/>
                 <w:webHidden/>
               </w:rPr>
-              <w:t>14</w:t>
+              <w:t>16</w:t>
             </w:r>
             <w:r>
               <w:rPr>
@@ -2578,7 +2666,7 @@
           <w:pPr>
             <w:pStyle w:val="TJ2"/>
             <w:tabs>
-              <w:tab w:val="left" w:pos="880"/>
+              <w:tab w:val="left" w:pos="1100"/>
               <w:tab w:val="right" w:leader="dot" w:pos="8493"/>
             </w:tabs>
             <w:rPr>
@@ -2588,13 +2676,13 @@
               <w:lang w:eastAsia="hu-HU"/>
             </w:rPr>
           </w:pPr>
-          <w:hyperlink w:anchor="_Toc101375296" w:history="1">
+          <w:hyperlink w:anchor="_Toc101649695" w:history="1">
             <w:r>
               <w:rPr>
                 <w:rStyle w:val="Hiperhivatkozs"/>
                 <w:noProof/>
               </w:rPr>
-              <w:t>4.9.</w:t>
+              <w:t>4.10.</w:t>
             </w:r>
             <w:r>
               <w:rPr>
@@ -2631,7 +2719,7 @@
                 <w:noProof/>
                 <w:webHidden/>
               </w:rPr>
-              <w:instrText xml:space="preserve"> PAGEREF _Toc101375296 \h </w:instrText>
+              <w:instrText xml:space="preserve"> PAGEREF _Toc101649695 \h </w:instrText>
             </w:r>
             <w:r>
               <w:rPr>
@@ -2651,7 +2739,7 @@
                 <w:noProof/>
                 <w:webHidden/>
               </w:rPr>
-              <w:t>14</w:t>
+              <w:t>16</w:t>
             </w:r>
             <w:r>
               <w:rPr>
@@ -2666,7 +2754,7 @@
           <w:pPr>
             <w:pStyle w:val="TJ3"/>
             <w:tabs>
-              <w:tab w:val="left" w:pos="1320"/>
+              <w:tab w:val="left" w:pos="1540"/>
               <w:tab w:val="right" w:leader="dot" w:pos="8493"/>
             </w:tabs>
             <w:rPr>
@@ -2676,13 +2764,13 @@
               <w:lang w:eastAsia="hu-HU"/>
             </w:rPr>
           </w:pPr>
-          <w:hyperlink w:anchor="_Toc101375297" w:history="1">
+          <w:hyperlink w:anchor="_Toc101649696" w:history="1">
             <w:r>
               <w:rPr>
                 <w:rStyle w:val="Hiperhivatkozs"/>
                 <w:noProof/>
               </w:rPr>
-              <w:t>4.9.1.</w:t>
+              <w:t>4.10.1.</w:t>
             </w:r>
             <w:r>
               <w:rPr>
@@ -2719,7 +2807,7 @@
                 <w:noProof/>
                 <w:webHidden/>
               </w:rPr>
-              <w:instrText xml:space="preserve"> PAGEREF _Toc101375297 \h </w:instrText>
+              <w:instrText xml:space="preserve"> PAGEREF _Toc101649696 \h </w:instrText>
             </w:r>
             <w:r>
               <w:rPr>
@@ -2739,7 +2827,7 @@
                 <w:noProof/>
                 <w:webHidden/>
               </w:rPr>
-              <w:t>14</w:t>
+              <w:t>16</w:t>
             </w:r>
             <w:r>
               <w:rPr>
@@ -2754,7 +2842,7 @@
           <w:pPr>
             <w:pStyle w:val="TJ3"/>
             <w:tabs>
-              <w:tab w:val="left" w:pos="1320"/>
+              <w:tab w:val="left" w:pos="1540"/>
               <w:tab w:val="right" w:leader="dot" w:pos="8493"/>
             </w:tabs>
             <w:rPr>
@@ -2764,13 +2852,13 @@
               <w:lang w:eastAsia="hu-HU"/>
             </w:rPr>
           </w:pPr>
-          <w:hyperlink w:anchor="_Toc101375298" w:history="1">
+          <w:hyperlink w:anchor="_Toc101649697" w:history="1">
             <w:r>
               <w:rPr>
                 <w:rStyle w:val="Hiperhivatkozs"/>
                 <w:noProof/>
               </w:rPr>
-              <w:t>4.9.2.</w:t>
+              <w:t>4.10.2.</w:t>
             </w:r>
             <w:r>
               <w:rPr>
@@ -2807,7 +2895,7 @@
                 <w:noProof/>
                 <w:webHidden/>
               </w:rPr>
-              <w:instrText xml:space="preserve"> PAGEREF _Toc101375298 \h </w:instrText>
+              <w:instrText xml:space="preserve"> PAGEREF _Toc101649697 \h </w:instrText>
             </w:r>
             <w:r>
               <w:rPr>
@@ -2827,7 +2915,7 @@
                 <w:noProof/>
                 <w:webHidden/>
               </w:rPr>
-              <w:t>16</w:t>
+              <w:t>18</w:t>
             </w:r>
             <w:r>
               <w:rPr>
@@ -2842,7 +2930,7 @@
           <w:pPr>
             <w:pStyle w:val="TJ3"/>
             <w:tabs>
-              <w:tab w:val="left" w:pos="1320"/>
+              <w:tab w:val="left" w:pos="1540"/>
               <w:tab w:val="right" w:leader="dot" w:pos="8493"/>
             </w:tabs>
             <w:rPr>
@@ -2852,13 +2940,13 @@
               <w:lang w:eastAsia="hu-HU"/>
             </w:rPr>
           </w:pPr>
-          <w:hyperlink w:anchor="_Toc101375299" w:history="1">
+          <w:hyperlink w:anchor="_Toc101649698" w:history="1">
             <w:r>
               <w:rPr>
                 <w:rStyle w:val="Hiperhivatkozs"/>
                 <w:noProof/>
               </w:rPr>
-              <w:t>4.9.3.</w:t>
+              <w:t>4.10.3.</w:t>
             </w:r>
             <w:r>
               <w:rPr>
@@ -2895,7 +2983,7 @@
                 <w:noProof/>
                 <w:webHidden/>
               </w:rPr>
-              <w:instrText xml:space="preserve"> PAGEREF _Toc101375299 \h </w:instrText>
+              <w:instrText xml:space="preserve"> PAGEREF _Toc101649698 \h </w:instrText>
             </w:r>
             <w:r>
               <w:rPr>
@@ -2915,7 +3003,7 @@
                 <w:noProof/>
                 <w:webHidden/>
               </w:rPr>
-              <w:t>16</w:t>
+              <w:t>18</w:t>
             </w:r>
             <w:r>
               <w:rPr>
@@ -2936,7 +3024,7 @@
               <w:lang w:eastAsia="hu-HU"/>
             </w:rPr>
           </w:pPr>
-          <w:hyperlink w:anchor="_Toc101375300" w:history="1">
+          <w:hyperlink w:anchor="_Toc101649699" w:history="1">
             <w:r>
               <w:rPr>
                 <w:rStyle w:val="Hiperhivatkozs"/>
@@ -2979,7 +3067,7 @@
                 <w:noProof/>
                 <w:webHidden/>
               </w:rPr>
-              <w:instrText xml:space="preserve"> PAGEREF _Toc101375300 \h </w:instrText>
+              <w:instrText xml:space="preserve"> PAGEREF _Toc101649699 \h </w:instrText>
             </w:r>
             <w:r>
               <w:rPr>
@@ -2999,7 +3087,7 @@
                 <w:noProof/>
                 <w:webHidden/>
               </w:rPr>
-              <w:t>22</w:t>
+              <w:t>25</w:t>
             </w:r>
             <w:r>
               <w:rPr>
@@ -3020,7 +3108,7 @@
               <w:lang w:eastAsia="hu-HU"/>
             </w:rPr>
           </w:pPr>
-          <w:hyperlink w:anchor="_Toc101375301" w:history="1">
+          <w:hyperlink w:anchor="_Toc101649700" w:history="1">
             <w:r>
               <w:rPr>
                 <w:rStyle w:val="Hiperhivatkozs"/>
@@ -3063,7 +3151,7 @@
                 <w:noProof/>
                 <w:webHidden/>
               </w:rPr>
-              <w:instrText xml:space="preserve"> PAGEREF _Toc101375301 \h </w:instrText>
+              <w:instrText xml:space="preserve"> PAGEREF _Toc101649700 \h </w:instrText>
             </w:r>
             <w:r>
               <w:rPr>
@@ -3083,7 +3171,7 @@
                 <w:noProof/>
                 <w:webHidden/>
               </w:rPr>
-              <w:t>22</w:t>
+              <w:t>25</w:t>
             </w:r>
             <w:r>
               <w:rPr>
@@ -3104,7 +3192,7 @@
               <w:lang w:eastAsia="hu-HU"/>
             </w:rPr>
           </w:pPr>
-          <w:hyperlink w:anchor="_Toc101375302" w:history="1">
+          <w:hyperlink w:anchor="_Toc101649701" w:history="1">
             <w:r>
               <w:rPr>
                 <w:rStyle w:val="Hiperhivatkozs"/>
@@ -3147,7 +3235,7 @@
                 <w:noProof/>
                 <w:webHidden/>
               </w:rPr>
-              <w:instrText xml:space="preserve"> PAGEREF _Toc101375302 \h </w:instrText>
+              <w:instrText xml:space="preserve"> PAGEREF _Toc101649701 \h </w:instrText>
             </w:r>
             <w:r>
               <w:rPr>
@@ -3167,7 +3255,7 @@
                 <w:noProof/>
                 <w:webHidden/>
               </w:rPr>
-              <w:t>23</w:t>
+              <w:t>26</w:t>
             </w:r>
             <w:r>
               <w:rPr>
@@ -3197,7 +3285,7 @@
           <w:numId w:val="2"/>
         </w:numPr>
       </w:pPr>
-      <w:bookmarkStart w:id="0" w:name="_Toc101375273"/>
+      <w:bookmarkStart w:id="0" w:name="_Toc101649671"/>
       <w:r>
         <w:lastRenderedPageBreak/>
         <w:t>Témabejelentő</w:t>
@@ -3270,7 +3358,7 @@
           <w:numId w:val="2"/>
         </w:numPr>
       </w:pPr>
-      <w:bookmarkStart w:id="1" w:name="_Toc101375274"/>
+      <w:bookmarkStart w:id="1" w:name="_Toc101649672"/>
       <w:r>
         <w:lastRenderedPageBreak/>
         <w:t>Bevezetés</w:t>
@@ -3285,7 +3373,7 @@
           <w:numId w:val="2"/>
         </w:numPr>
       </w:pPr>
-      <w:bookmarkStart w:id="2" w:name="_Toc101375275"/>
+      <w:bookmarkStart w:id="2" w:name="_Toc101649673"/>
       <w:r>
         <w:t>A dolgozat tartalma</w:t>
       </w:r>
@@ -3372,7 +3460,7 @@
           <w:numId w:val="2"/>
         </w:numPr>
       </w:pPr>
-      <w:bookmarkStart w:id="3" w:name="_Toc101375276"/>
+      <w:bookmarkStart w:id="3" w:name="_Toc101649674"/>
       <w:r>
         <w:t>Mindent vagy semmit</w:t>
       </w:r>
@@ -3386,7 +3474,7 @@
           <w:numId w:val="2"/>
         </w:numPr>
       </w:pPr>
-      <w:bookmarkStart w:id="4" w:name="_Toc101375277"/>
+      <w:bookmarkStart w:id="4" w:name="_Toc101649675"/>
       <w:r>
         <w:t>Az eredeti vetélkedő</w:t>
       </w:r>
@@ -3500,7 +3588,7 @@
           <w:numId w:val="2"/>
         </w:numPr>
       </w:pPr>
-      <w:bookmarkStart w:id="5" w:name="_Toc101375278"/>
+      <w:bookmarkStart w:id="5" w:name="_Toc101649676"/>
       <w:r>
         <w:t>Saját szabályok</w:t>
       </w:r>
@@ -3980,7 +4068,7 @@
           <w:numId w:val="2"/>
         </w:numPr>
       </w:pPr>
-      <w:bookmarkStart w:id="6" w:name="_Toc101375279"/>
+      <w:bookmarkStart w:id="6" w:name="_Toc101649677"/>
       <w:r>
         <w:t>Felhasználói dokumentáció</w:t>
       </w:r>
@@ -3994,7 +4082,7 @@
           <w:numId w:val="2"/>
         </w:numPr>
       </w:pPr>
-      <w:bookmarkStart w:id="7" w:name="_Toc101375280"/>
+      <w:bookmarkStart w:id="7" w:name="_Toc101649678"/>
       <w:r>
         <w:t>Rendszerkövetelmények</w:t>
       </w:r>
@@ -4008,7 +4096,7 @@
           <w:numId w:val="2"/>
         </w:numPr>
       </w:pPr>
-      <w:bookmarkStart w:id="8" w:name="_Toc101375281"/>
+      <w:bookmarkStart w:id="8" w:name="_Toc101649679"/>
       <w:r>
         <w:t>Telepítés</w:t>
       </w:r>
@@ -4022,11 +4110,245 @@
           <w:numId w:val="2"/>
         </w:numPr>
       </w:pPr>
-      <w:bookmarkStart w:id="9" w:name="_Toc101375282"/>
+      <w:bookmarkStart w:id="9" w:name="_Toc101649680"/>
       <w:r>
         <w:t>A program helyes használata</w:t>
       </w:r>
       <w:bookmarkEnd w:id="9"/>
+    </w:p>
+    <w:p>
+      <w:r>
+        <w:t xml:space="preserve">Az alkalmazást </w:t>
+      </w:r>
+      <w:r>
+        <w:t xml:space="preserve">mindig a következőképpen néz ki: A </w:t>
+      </w:r>
+      <w:proofErr w:type="spellStart"/>
+      <w:r>
+        <w:t>tetjén</w:t>
+      </w:r>
+      <w:proofErr w:type="spellEnd"/>
+      <w:r>
+        <w:t xml:space="preserve"> található egy navigációs sáv, ez alatt pedig az aktuálisan betöltött oldal.</w:t>
+      </w:r>
+      <w:r>
+        <w:t xml:space="preserve"> A navigációs sáv sosem változtatja a pozícióját, viszont az alatta megjelenített oldalak igen. </w:t>
+      </w:r>
+      <w:r>
+        <w:t xml:space="preserve">A sáv célja épp az, hogy jelezze a felhasználónak, hogy jelenleg melyik oldalon jár, </w:t>
+      </w:r>
+      <w:proofErr w:type="gramStart"/>
+      <w:r>
+        <w:t>illetve</w:t>
+      </w:r>
+      <w:proofErr w:type="gramEnd"/>
+      <w:r>
+        <w:t xml:space="preserve"> hogy az abban megjelenő elemekre kattintva váltani tudjon az oldalak között. (KÉP)</w:t>
+      </w:r>
+    </w:p>
+    <w:p>
+      <w:r>
+        <w:t xml:space="preserve">Az alkalmazást elindítva az első </w:t>
+      </w:r>
+      <w:proofErr w:type="gramStart"/>
+      <w:r>
+        <w:t>oldal</w:t>
+      </w:r>
+      <w:proofErr w:type="gramEnd"/>
+      <w:r>
+        <w:t xml:space="preserve"> amit a felhasználó meglát, az a főmenü (KÉP)</w:t>
+      </w:r>
+      <w:r>
+        <w:t xml:space="preserve"> Az itt található három gomb lenyomásával indíthatunk új játékot, kezelhetjük a kérdéssorokat, vagy a játékosokat.</w:t>
+      </w:r>
+    </w:p>
+    <w:p>
+      <w:pPr>
+        <w:rPr>
+          <w:b/>
+          <w:bCs/>
+        </w:rPr>
+      </w:pPr>
+      <w:r>
+        <w:rPr>
+          <w:b/>
+          <w:bCs/>
+        </w:rPr>
+        <w:lastRenderedPageBreak/>
+        <w:t>Játékosok</w:t>
+      </w:r>
+    </w:p>
+    <w:p>
+      <w:r>
+        <w:t xml:space="preserve">Az alkalmazás saját lehetőséget nyújt játékosok bevitelére, mellyel nagyban </w:t>
+      </w:r>
+      <w:proofErr w:type="spellStart"/>
+      <w:r>
+        <w:t>megkönnyithetőek</w:t>
+      </w:r>
+      <w:proofErr w:type="spellEnd"/>
+      <w:r>
+        <w:t xml:space="preserve"> az egyes játékok lebonyo</w:t>
+      </w:r>
+      <w:r>
+        <w:t>lítása. Az így bevitt játékosok saját adatbázisban kerülnek tárolásra, de személyes vagy bizalmas jellegű adatokat senkinek sem kell megadnia.</w:t>
+      </w:r>
+    </w:p>
+    <w:p>
+      <w:r>
+        <w:t>A fűmenüben a „Játékosok” gombra kattintva, vagy ha az oldal már korábban megnyitásra került, akkor a navigációs sávban a „Játékosok” elemre kattintva, megjelenik a játékosok bevitelére, szerkesztésére és törlésére használt oldal (KÉP számokkal)</w:t>
+      </w:r>
+    </w:p>
+    <w:p>
+      <w:r>
+        <w:t>Az oldal részei:</w:t>
+      </w:r>
+    </w:p>
+    <w:p>
+      <w:pPr>
+        <w:pStyle w:val="Listaszerbekezds"/>
+        <w:numPr>
+          <w:ilvl w:val="0"/>
+          <w:numId w:val="43"/>
+        </w:numPr>
+      </w:pPr>
+      <w:r>
+        <w:t>Ebben a listában jelenik meg az adatbázisban aktuálisan elérhető összes játékos. Ha valamelyiket kiválasztjuk a jobb oldali szerkesztő felület elérhetővé válik, és</w:t>
+      </w:r>
+      <w:r>
+        <w:t xml:space="preserve"> szerkeszthetjük a játékos adatait.</w:t>
+      </w:r>
+    </w:p>
+    <w:p>
+      <w:pPr>
+        <w:pStyle w:val="Listaszerbekezds"/>
+        <w:numPr>
+          <w:ilvl w:val="0"/>
+          <w:numId w:val="43"/>
+        </w:numPr>
+      </w:pPr>
+      <w:r>
+        <w:t>Ezzel a gombbal adhatunk hozzá új játékost. Lenyomására az jobb oldali szerkesztő felületen adhatjuk meg az új játékos adatait.</w:t>
+      </w:r>
+    </w:p>
+    <w:p>
+      <w:pPr>
+        <w:pStyle w:val="Listaszerbekezds"/>
+        <w:numPr>
+          <w:ilvl w:val="0"/>
+          <w:numId w:val="43"/>
+        </w:numPr>
+      </w:pPr>
+      <w:r>
+        <w:t>Ezzel a gombbal térhetünk vissza a főmenübe. Figyelem! Ha a felhasználó nem menti az adatait mielőtt visszalép a főmenübe, az összes nem mentett adat elveszik!</w:t>
+      </w:r>
+    </w:p>
+    <w:p>
+      <w:pPr>
+        <w:pStyle w:val="Listaszerbekezds"/>
+        <w:numPr>
+          <w:ilvl w:val="0"/>
+          <w:numId w:val="43"/>
+        </w:numPr>
+      </w:pPr>
+      <w:r>
+        <w:t>Ide kell írni a játékos nevét. (Bármilyen karakter megengedett)</w:t>
+      </w:r>
+    </w:p>
+    <w:p>
+      <w:pPr>
+        <w:pStyle w:val="Listaszerbekezds"/>
+        <w:numPr>
+          <w:ilvl w:val="0"/>
+          <w:numId w:val="43"/>
+        </w:numPr>
+      </w:pPr>
+      <w:r>
+        <w:t>Ide kell írni a játékos</w:t>
+      </w:r>
+      <w:r>
+        <w:t xml:space="preserve"> intézményét, cégét, iskoláját, vagy </w:t>
+      </w:r>
+      <w:proofErr w:type="gramStart"/>
+      <w:r>
+        <w:t>bármit</w:t>
+      </w:r>
+      <w:proofErr w:type="gramEnd"/>
+      <w:r>
+        <w:t xml:space="preserve"> aminek/</w:t>
+      </w:r>
+      <w:proofErr w:type="spellStart"/>
+      <w:r>
+        <w:t>akine</w:t>
+      </w:r>
+      <w:proofErr w:type="spellEnd"/>
+      <w:r>
+        <w:t xml:space="preserve"> a színeiben a játékban indul. (Bármilyen karakter megengedett)</w:t>
+      </w:r>
+    </w:p>
+    <w:p>
+      <w:pPr>
+        <w:rPr>
+          <w:b/>
+          <w:bCs/>
+        </w:rPr>
+      </w:pPr>
+      <w:r>
+        <w:rPr>
+          <w:b/>
+          <w:bCs/>
+        </w:rPr>
+        <w:t>Kérdéssorok</w:t>
+      </w:r>
+    </w:p>
+    <w:p>
+      <w:r>
+        <w:t>Az alkalmazásban lehetőség van kérdéssorok eltárolására is, így egy kényelmesebb módot adva arra, hogy minden kérdéssor egy helyen legyen, és könnyen betölthetőek legyenek a játékba.</w:t>
+      </w:r>
+    </w:p>
+    <w:p>
+      <w:r>
+        <w:t>A kérdéssorokat kezelő oldalra a főmenü „Kérdéssorok” gombjára kattintással</w:t>
+      </w:r>
+      <w:r>
+        <w:t xml:space="preserve"> juthat el a felhasználó. Ha már meg volt nyitva az oldal, akkor a navigációs sáv „Kérdéssorok” elemére kattintva is ez az oldal kerül betöltésre.</w:t>
+      </w:r>
+      <w:r>
+        <w:t xml:space="preserve"> (KÉP számokkal)</w:t>
+      </w:r>
+    </w:p>
+    <w:p>
+      <w:r>
+        <w:t>Az oldal részei:</w:t>
+      </w:r>
+    </w:p>
+    <w:p>
+      <w:pPr>
+        <w:pStyle w:val="Listaszerbekezds"/>
+        <w:numPr>
+          <w:ilvl w:val="0"/>
+          <w:numId w:val="44"/>
+        </w:numPr>
+      </w:pPr>
+      <w:r>
+        <w:lastRenderedPageBreak/>
+        <w:t>Ebben a listában jelennek meg az adatbázisban aktuálisan elérhető kérdéssorok. Egy kérdéssort kiválasztva az megjelenik a jobb oldali szerkesztő felületen</w:t>
+      </w:r>
+    </w:p>
+    <w:p>
+      <w:pPr>
+        <w:pStyle w:val="Listaszerbekezds"/>
+        <w:numPr>
+          <w:ilvl w:val="0"/>
+          <w:numId w:val="44"/>
+        </w:numPr>
+      </w:pPr>
+      <w:r>
+        <w:t>Ezzel a gombbal hozható létre új kérdéssor.</w:t>
+      </w:r>
+      <w:r>
+        <w:t xml:space="preserve"> </w:t>
+      </w:r>
     </w:p>
     <w:p>
       <w:pPr>
@@ -4036,7 +4358,7 @@
           <w:numId w:val="2"/>
         </w:numPr>
       </w:pPr>
-      <w:bookmarkStart w:id="10" w:name="_Toc101375283"/>
+      <w:bookmarkStart w:id="10" w:name="_Toc101649681"/>
       <w:r>
         <w:t>Fejlesztői dokumentáció</w:t>
       </w:r>
@@ -4050,7 +4372,7 @@
           <w:numId w:val="2"/>
         </w:numPr>
       </w:pPr>
-      <w:bookmarkStart w:id="11" w:name="_Toc101375284"/>
+      <w:bookmarkStart w:id="11" w:name="_Toc101649682"/>
       <w:r>
         <w:t>Főbb tervezési irányvonalak</w:t>
       </w:r>
@@ -4061,11 +4383,7 @@
         <w:t>Középiskolás koromtól kezdve, amikor barátaimmal még heti szinten aktívan használtam a kvízes rendszert (kiváltképp a programot), egészen mostanáig megvan</w:t>
       </w:r>
       <w:r>
-        <w:t xml:space="preserve"> bennem a szándék, hogy legyen egy olyan alkalmazás, ami jobban megfelel az eredeti program készítése óta eltelt évek támasztotta igényeknek. Nekem is volt sok ötletem ezzel kapcsolatban, de hogy a tényleges felhasználói igényeket felmérve tudjak nekiállni a </w:t>
-      </w:r>
-      <w:r>
-        <w:lastRenderedPageBreak/>
-        <w:t>tervezésnek, egy ehhez kapcsolódó kérdőív szétküldésével gyűjtöttem visszajelzéseket. Nem érkezett be annyi válasz, amennyire számítottam, de úgy vélem a felmérés, még így is reprezentatív.</w:t>
+        <w:t xml:space="preserve"> bennem a szándék, hogy legyen egy olyan alkalmazás, ami jobban megfelel az eredeti program készítése óta eltelt évek támasztotta igényeknek. Nekem is volt sok ötletem ezzel kapcsolatban, de hogy a tényleges felhasználói igényeket felmérve tudjak nekiállni a tervezésnek, egy ehhez kapcsolódó kérdőív szétküldésével gyűjtöttem visszajelzéseket. Nem érkezett be annyi válasz, amennyire számítottam, de úgy vélem a felmérés, még így is reprezentatív.</w:t>
       </w:r>
     </w:p>
     <w:p>
@@ -4135,39 +4453,27 @@
       <w:pPr>
         <w:pStyle w:val="Kpalrs"/>
       </w:pPr>
-      <w:r>
-        <w:fldChar w:fldCharType="begin"/>
-      </w:r>
-      <w:r>
-        <w:instrText xml:space="preserve"> SEQ ábra \* ARABIC </w:instrText>
-      </w:r>
-      <w:r>
-        <w:fldChar w:fldCharType="separate"/>
-      </w:r>
+      <w:fldSimple w:instr=" SEQ ábra \* ARABIC ">
+        <w:r>
+          <w:rPr>
+            <w:noProof/>
+          </w:rPr>
+          <w:t>1</w:t>
+        </w:r>
+      </w:fldSimple>
+      <w:r>
+        <w:t>. ábra A régi program funkcionalitására irányuló kérdésre kapott válaszok aránya</w:t>
+      </w:r>
+    </w:p>
+    <w:p>
+      <w:pPr>
+        <w:keepNext/>
+      </w:pPr>
       <w:r>
         <w:rPr>
           <w:noProof/>
         </w:rPr>
-        <w:t>1</w:t>
-      </w:r>
-      <w:r>
-        <w:rPr>
-          <w:noProof/>
-        </w:rPr>
-        <w:fldChar w:fldCharType="end"/>
-      </w:r>
-      <w:r>
-        <w:t>. ábra A régi program funkcionalitására irányuló kérdésre kapott válaszok aránya</w:t>
-      </w:r>
-    </w:p>
-    <w:p>
-      <w:pPr>
-        <w:keepNext/>
-      </w:pPr>
-      <w:r>
-        <w:rPr>
-          <w:noProof/>
-        </w:rPr>
+        <w:lastRenderedPageBreak/>
         <w:drawing>
           <wp:inline distT="0" distB="0" distL="0" distR="0" wp14:anchorId="00A4339A" wp14:editId="365C3AB7">
             <wp:extent cx="5399405" cy="2366645"/>
@@ -4212,27 +4518,14 @@
           <w:noProof/>
         </w:rPr>
       </w:pPr>
-      <w:r>
-        <w:fldChar w:fldCharType="begin"/>
-      </w:r>
-      <w:r>
-        <w:instrText xml:space="preserve"> SEQ ábra \* ARABIC </w:instrText>
-      </w:r>
-      <w:r>
-        <w:fldChar w:fldCharType="separate"/>
-      </w:r>
-      <w:r>
-        <w:rPr>
-          <w:noProof/>
-        </w:rPr>
-        <w:t>2</w:t>
-      </w:r>
-      <w:r>
-        <w:rPr>
-          <w:noProof/>
-        </w:rPr>
-        <w:fldChar w:fldCharType="end"/>
-      </w:r>
+      <w:fldSimple w:instr=" SEQ ábra \* ARABIC ">
+        <w:r>
+          <w:rPr>
+            <w:noProof/>
+          </w:rPr>
+          <w:t>2</w:t>
+        </w:r>
+      </w:fldSimple>
       <w:r>
         <w:t>. ábra A régi program esetleges haszontalan funkció</w:t>
       </w:r>
@@ -4250,7 +4543,6 @@
     </w:p>
     <w:p>
       <w:r>
-        <w:lastRenderedPageBreak/>
         <w:t xml:space="preserve">A funkció után a megjelenés volt számomra a következő prioritás. Véleményem szerint lehet egy alkalmazás bármennyire fejlett, és funkcionálisan tökéletes, ha nem frissítik a megjelenését, az </w:t>
       </w:r>
       <w:proofErr w:type="spellStart"/>
@@ -4324,27 +4616,14 @@
       <w:pPr>
         <w:pStyle w:val="Kpalrs"/>
       </w:pPr>
-      <w:r>
-        <w:fldChar w:fldCharType="begin"/>
-      </w:r>
-      <w:r>
-        <w:instrText xml:space="preserve"> SEQ ábra \* ARABIC </w:instrText>
-      </w:r>
-      <w:r>
-        <w:fldChar w:fldCharType="separate"/>
-      </w:r>
-      <w:r>
-        <w:rPr>
-          <w:noProof/>
-        </w:rPr>
-        <w:t>3</w:t>
-      </w:r>
-      <w:r>
-        <w:rPr>
-          <w:noProof/>
-        </w:rPr>
-        <w:fldChar w:fldCharType="end"/>
-      </w:r>
+      <w:fldSimple w:instr=" SEQ ábra \* ARABIC ">
+        <w:r>
+          <w:rPr>
+            <w:noProof/>
+          </w:rPr>
+          <w:t>3</w:t>
+        </w:r>
+      </w:fldSimple>
       <w:r>
         <w:t>. ábra A régi program kinézetét érintő kérdés</w:t>
       </w:r>
@@ -4360,7 +4639,11 @@
         <w:t>értékesebbnek tartok egy</w:t>
       </w:r>
       <w:r>
-        <w:t xml:space="preserve"> átláthatóan, és </w:t>
+        <w:t xml:space="preserve"> </w:t>
+      </w:r>
+      <w:r>
+        <w:lastRenderedPageBreak/>
+        <w:t xml:space="preserve">átláthatóan, és </w:t>
       </w:r>
       <w:r>
         <w:t xml:space="preserve">koherensen megírtat, egy extra funkciókkal </w:t>
@@ -4432,7 +4715,7 @@
           <w:numId w:val="2"/>
         </w:numPr>
       </w:pPr>
-      <w:bookmarkStart w:id="12" w:name="_Toc101375285"/>
+      <w:bookmarkStart w:id="12" w:name="_Toc101649683"/>
       <w:proofErr w:type="spellStart"/>
       <w:r>
         <w:t>Architekturális</w:t>
@@ -4477,7 +4760,6 @@
     </w:p>
     <w:p>
       <w:r>
-        <w:lastRenderedPageBreak/>
         <w:t>A következő fontos döntés, a környezet kiválasztása volt. Mivel Windowson kívül más operációs rendszerre megvalósítani nem lett volna értelme, ezért kézenfekvő választás volt a .NET keretrendszer egy Windows specifikus szegmense.</w:t>
       </w:r>
     </w:p>
@@ -4589,7 +4871,11 @@
       </w:r>
       <w:proofErr w:type="spellEnd"/>
       <w:r>
-        <w:t xml:space="preserve"> írt alkalmazások. A </w:t>
+        <w:t xml:space="preserve"> írt </w:t>
+      </w:r>
+      <w:r>
+        <w:lastRenderedPageBreak/>
+        <w:t xml:space="preserve">alkalmazások. A </w:t>
       </w:r>
       <w:proofErr w:type="spellStart"/>
       <w:r>
@@ -4763,11 +5049,7 @@
         <w:t>-t vettem igénybe, amely néhány alapvető funkcióhoz szükséges sablonnal látta el az újonnan létrehozott alkalmazást. (Mivel a projektet</w:t>
       </w:r>
       <w:r>
-        <w:t xml:space="preserve"> eredetileg UWP projektként </w:t>
-      </w:r>
-      <w:r>
-        <w:lastRenderedPageBreak/>
-        <w:t xml:space="preserve">hoztam létre és csak később döntöttem a </w:t>
+        <w:t xml:space="preserve"> eredetileg UWP projektként hoztam létre és csak később döntöttem a </w:t>
       </w:r>
       <w:proofErr w:type="spellStart"/>
       <w:r>
@@ -4803,9 +5085,11 @@
           <w:numId w:val="2"/>
         </w:numPr>
       </w:pPr>
+      <w:bookmarkStart w:id="13" w:name="_Toc101649684"/>
       <w:r>
         <w:t>Projektfelépítés</w:t>
       </w:r>
+      <w:bookmarkEnd w:id="13"/>
     </w:p>
     <w:p>
       <w:r>
@@ -4974,6 +5258,7 @@
           <w:b/>
           <w:bCs/>
         </w:rPr>
+        <w:lastRenderedPageBreak/>
         <w:t>AllOrNothing.Data</w:t>
       </w:r>
       <w:proofErr w:type="spellEnd"/>
@@ -5007,11 +5292,11 @@
           <w:numId w:val="2"/>
         </w:numPr>
       </w:pPr>
-      <w:bookmarkStart w:id="13" w:name="_Toc101375286"/>
+      <w:bookmarkStart w:id="14" w:name="_Toc101649685"/>
       <w:r>
         <w:t>Felhasznált programkönyvtárak, függőségek</w:t>
       </w:r>
-      <w:bookmarkEnd w:id="13"/>
+      <w:bookmarkEnd w:id="14"/>
     </w:p>
     <w:p/>
     <w:p/>
@@ -5023,11 +5308,11 @@
           <w:numId w:val="2"/>
         </w:numPr>
       </w:pPr>
-      <w:bookmarkStart w:id="14" w:name="_Toc101375287"/>
+      <w:bookmarkStart w:id="15" w:name="_Toc101649686"/>
       <w:r>
         <w:t>Indulás, aktiváció</w:t>
       </w:r>
-      <w:bookmarkEnd w:id="14"/>
+      <w:bookmarkEnd w:id="15"/>
     </w:p>
     <w:p>
       <w:r>
@@ -5066,11 +5351,11 @@
           <w:numId w:val="2"/>
         </w:numPr>
       </w:pPr>
-      <w:bookmarkStart w:id="15" w:name="_Toc101375288"/>
+      <w:bookmarkStart w:id="16" w:name="_Toc101649687"/>
       <w:r>
         <w:t>Navigáció</w:t>
       </w:r>
-      <w:bookmarkEnd w:id="15"/>
+      <w:bookmarkEnd w:id="16"/>
     </w:p>
     <w:p>
       <w:r>
@@ -5205,11 +5490,11 @@
           <w:numId w:val="2"/>
         </w:numPr>
       </w:pPr>
-      <w:bookmarkStart w:id="16" w:name="_Toc101375289"/>
+      <w:bookmarkStart w:id="17" w:name="_Toc101649688"/>
       <w:r>
         <w:t>Shell</w:t>
       </w:r>
-      <w:bookmarkEnd w:id="16"/>
+      <w:bookmarkEnd w:id="17"/>
     </w:p>
     <w:p>
       <w:r>
@@ -5288,7 +5573,11 @@
       </w:r>
       <w:proofErr w:type="spellEnd"/>
       <w:r>
-        <w:t xml:space="preserve"> gyűjteményébe vehetjük fel azokat az elemeket, amiket a menüben szeretnénk látni, a megjelenítendő oldalt pedig a </w:t>
+        <w:t xml:space="preserve"> gyűjteményébe vehetjük fel azokat az elemeket, amiket a menüben szeretnénk látni, a </w:t>
+      </w:r>
+      <w:r>
+        <w:lastRenderedPageBreak/>
+        <w:t xml:space="preserve">megjelenítendő oldalt pedig a </w:t>
       </w:r>
       <w:proofErr w:type="spellStart"/>
       <w:r>
@@ -5398,12 +5687,12 @@
           <w:numId w:val="2"/>
         </w:numPr>
       </w:pPr>
-      <w:bookmarkStart w:id="17" w:name="_Toc101375290"/>
+      <w:bookmarkStart w:id="18" w:name="_Toc101649689"/>
       <w:proofErr w:type="spellStart"/>
       <w:r>
         <w:t>PageService</w:t>
       </w:r>
-      <w:bookmarkEnd w:id="17"/>
+      <w:bookmarkEnd w:id="18"/>
       <w:proofErr w:type="spellEnd"/>
     </w:p>
     <w:p>
@@ -5462,12 +5751,12 @@
           <w:numId w:val="2"/>
         </w:numPr>
       </w:pPr>
-      <w:bookmarkStart w:id="18" w:name="_Toc101375291"/>
+      <w:bookmarkStart w:id="19" w:name="_Toc101649690"/>
       <w:proofErr w:type="spellStart"/>
       <w:r>
         <w:t>NavigationViewService</w:t>
       </w:r>
-      <w:bookmarkEnd w:id="18"/>
+      <w:bookmarkEnd w:id="19"/>
       <w:proofErr w:type="spellEnd"/>
     </w:p>
     <w:p>
@@ -5630,12 +5919,13 @@
           <w:numId w:val="2"/>
         </w:numPr>
       </w:pPr>
-      <w:bookmarkStart w:id="19" w:name="_Toc101375292"/>
+      <w:bookmarkStart w:id="20" w:name="_Toc101649691"/>
       <w:proofErr w:type="spellStart"/>
       <w:r>
+        <w:lastRenderedPageBreak/>
         <w:t>NavigationService</w:t>
       </w:r>
-      <w:bookmarkEnd w:id="19"/>
+      <w:bookmarkEnd w:id="20"/>
       <w:proofErr w:type="spellEnd"/>
     </w:p>
     <w:p>
@@ -5656,7 +5946,19 @@
       </w:r>
       <w:proofErr w:type="spellEnd"/>
       <w:r>
-        <w:t xml:space="preserve">, majd ezen objektum metódusai köré alakít ki biztonságos metódusokat, amik hívása biztosan elvárt eredményt ad. Legfontosabb feladata, a </w:t>
+        <w:t>, majd ezen objektu</w:t>
+      </w:r>
+      <w:r>
+        <w:t xml:space="preserve">mot csomagolja be </w:t>
+      </w:r>
+      <w:r>
+        <w:t>biztonságos metódusok</w:t>
+      </w:r>
+      <w:r>
+        <w:t>kal</w:t>
+      </w:r>
+      <w:r>
+        <w:t xml:space="preserve">, amik hívása biztosan elvárt eredményt ad. Legfontosabb feladata, a </w:t>
       </w:r>
       <w:proofErr w:type="spellStart"/>
       <w:r>
@@ -5727,12 +6029,11 @@
           <w:numId w:val="2"/>
         </w:numPr>
       </w:pPr>
-      <w:bookmarkStart w:id="20" w:name="_Toc101375293"/>
-      <w:r>
-        <w:lastRenderedPageBreak/>
+      <w:bookmarkStart w:id="21" w:name="_Toc101649692"/>
+      <w:r>
         <w:t>Játék indítása</w:t>
       </w:r>
-      <w:bookmarkEnd w:id="20"/>
+      <w:bookmarkEnd w:id="21"/>
     </w:p>
     <w:p>
       <w:pPr>
@@ -5742,11 +6043,11 @@
           <w:numId w:val="2"/>
         </w:numPr>
       </w:pPr>
-      <w:bookmarkStart w:id="21" w:name="_Toc101375294"/>
+      <w:bookmarkStart w:id="22" w:name="_Toc101649693"/>
       <w:r>
         <w:t>Adatok bevitele és szerkesztése</w:t>
       </w:r>
-      <w:bookmarkEnd w:id="21"/>
+      <w:bookmarkEnd w:id="22"/>
     </w:p>
     <w:p>
       <w:pPr>
@@ -5756,12 +6057,11 @@
           <w:numId w:val="2"/>
         </w:numPr>
       </w:pPr>
-      <w:bookmarkStart w:id="22" w:name="_Toc101375295"/>
+      <w:bookmarkStart w:id="23" w:name="_Toc101649694"/>
       <w:r>
         <w:t>Az Adatelérési réteg</w:t>
       </w:r>
-      <w:bookmarkStart w:id="23" w:name="_Toc101375296"/>
-      <w:bookmarkEnd w:id="22"/>
+      <w:bookmarkEnd w:id="23"/>
     </w:p>
     <w:p>
       <w:pPr>
@@ -5771,10 +6071,11 @@
           <w:numId w:val="2"/>
         </w:numPr>
       </w:pPr>
+      <w:bookmarkStart w:id="24" w:name="_Toc101649695"/>
       <w:r>
         <w:t>Tesztelési terv</w:t>
       </w:r>
-      <w:bookmarkEnd w:id="23"/>
+      <w:bookmarkEnd w:id="24"/>
     </w:p>
     <w:p>
       <w:pPr>
@@ -5784,7 +6085,7 @@
           <w:numId w:val="2"/>
         </w:numPr>
       </w:pPr>
-      <w:bookmarkStart w:id="24" w:name="_Toc101375297"/>
+      <w:bookmarkStart w:id="25" w:name="_Toc101649696"/>
       <w:r>
         <w:t>Unit-</w:t>
       </w:r>
@@ -5794,7 +6095,7 @@
       <w:r>
         <w:t>sztek</w:t>
       </w:r>
-      <w:bookmarkEnd w:id="24"/>
+      <w:bookmarkEnd w:id="25"/>
     </w:p>
     <w:p>
       <w:proofErr w:type="spellStart"/>
@@ -6056,6 +6357,7 @@
         </w:numPr>
       </w:pPr>
       <w:r>
+        <w:lastRenderedPageBreak/>
         <w:t>olyan ismeretkör van megadva, ami nem szerepel a rendszerben</w:t>
       </w:r>
     </w:p>
@@ -6399,10 +6701,7 @@
         </w:numPr>
       </w:pPr>
       <w:r>
-        <w:t>kérdéssor</w:t>
-      </w:r>
-      <w:r>
-        <w:t xml:space="preserve"> hozzáadása</w:t>
+        <w:t>kérdéssor hozzáadása</w:t>
       </w:r>
     </w:p>
     <w:p>
@@ -6438,10 +6737,7 @@
         </w:numPr>
       </w:pPr>
       <w:r>
-        <w:t>kérdés</w:t>
-      </w:r>
-      <w:r>
-        <w:t xml:space="preserve"> hozzáadása</w:t>
+        <w:t>kérdés hozzáadása</w:t>
       </w:r>
     </w:p>
     <w:p>
@@ -6453,6 +6749,7 @@
         </w:numPr>
       </w:pPr>
       <w:r>
+        <w:lastRenderedPageBreak/>
         <w:t>kérdés módosítása</w:t>
       </w:r>
     </w:p>
@@ -6477,10 +6774,7 @@
         </w:numPr>
       </w:pPr>
       <w:r>
-        <w:t>ismeretkör</w:t>
-      </w:r>
-      <w:r>
-        <w:t xml:space="preserve"> hozzáadása</w:t>
+        <w:t>ismeretkör hozzáadása</w:t>
       </w:r>
     </w:p>
     <w:p>
@@ -6515,11 +6809,11 @@
           <w:numId w:val="2"/>
         </w:numPr>
       </w:pPr>
-      <w:bookmarkStart w:id="25" w:name="_Toc101375298"/>
+      <w:bookmarkStart w:id="26" w:name="_Toc101649697"/>
       <w:r>
         <w:t>Teljesítménytesztek</w:t>
       </w:r>
-      <w:bookmarkEnd w:id="25"/>
+      <w:bookmarkEnd w:id="26"/>
     </w:p>
     <w:p>
       <w:pPr>
@@ -6529,7 +6823,7 @@
           <w:numId w:val="2"/>
         </w:numPr>
       </w:pPr>
-      <w:bookmarkStart w:id="26" w:name="_Toc101375299"/>
+      <w:bookmarkStart w:id="27" w:name="_Toc101649698"/>
       <w:r>
         <w:t xml:space="preserve">End </w:t>
       </w:r>
@@ -6541,7 +6835,7 @@
       <w:r>
         <w:t xml:space="preserve"> end tesztek</w:t>
       </w:r>
-      <w:bookmarkEnd w:id="26"/>
+      <w:bookmarkEnd w:id="27"/>
     </w:p>
     <w:tbl>
       <w:tblPr>
@@ -7584,6 +7878,7 @@
             </w:r>
             <w:proofErr w:type="spellStart"/>
             <w:r>
+              <w:lastRenderedPageBreak/>
               <w:t>the</w:t>
             </w:r>
             <w:proofErr w:type="spellEnd"/>
@@ -7652,6 +7947,7 @@
               <w:jc w:val="center"/>
             </w:pPr>
             <w:r>
+              <w:lastRenderedPageBreak/>
               <w:t>1.8</w:t>
             </w:r>
           </w:p>
@@ -9043,6 +9339,7 @@
               <w:jc w:val="center"/>
             </w:pPr>
             <w:r>
+              <w:lastRenderedPageBreak/>
               <w:t>2.2</w:t>
             </w:r>
           </w:p>
@@ -10652,6 +10949,7 @@
               <w:jc w:val="center"/>
             </w:pPr>
             <w:r>
+              <w:lastRenderedPageBreak/>
               <w:t>2.11</w:t>
             </w:r>
           </w:p>
@@ -16400,6 +16698,7 @@
     <w:p/>
     <w:p>
       <w:r>
+        <w:lastRenderedPageBreak/>
         <w:t>Adatelérési rétegről csak a Mindent vagy semmit programnál beszélhetünk, ebben az alfejezetben erről lesz szó.</w:t>
       </w:r>
     </w:p>
@@ -16411,11 +16710,11 @@
           <w:numId w:val="2"/>
         </w:numPr>
       </w:pPr>
-      <w:bookmarkStart w:id="27" w:name="_Toc101375300"/>
+      <w:bookmarkStart w:id="28" w:name="_Toc101649699"/>
       <w:r>
         <w:t>Összegzés</w:t>
       </w:r>
-      <w:bookmarkEnd w:id="27"/>
+      <w:bookmarkEnd w:id="28"/>
     </w:p>
     <w:p>
       <w:pPr>
@@ -16425,11 +16724,11 @@
           <w:numId w:val="2"/>
         </w:numPr>
       </w:pPr>
-      <w:bookmarkStart w:id="28" w:name="_Toc101375301"/>
+      <w:bookmarkStart w:id="29" w:name="_Toc101649700"/>
       <w:r>
         <w:t>További fejlesztési lehetőségek</w:t>
       </w:r>
-      <w:bookmarkEnd w:id="28"/>
+      <w:bookmarkEnd w:id="29"/>
     </w:p>
     <w:p>
       <w:pPr>
@@ -16444,7 +16743,7 @@
         <w:br w:type="page"/>
       </w:r>
     </w:p>
-    <w:bookmarkStart w:id="29" w:name="_Toc101375302" w:displacedByCustomXml="next"/>
+    <w:bookmarkStart w:id="30" w:name="_Toc101649701" w:displacedByCustomXml="next"/>
     <w:sdt>
       <w:sdtPr>
         <w:rPr>
@@ -16471,7 +16770,7 @@
           <w:r>
             <w:t>Hivatkozások</w:t>
           </w:r>
-          <w:bookmarkEnd w:id="29"/>
+          <w:bookmarkEnd w:id="30"/>
         </w:p>
         <w:sdt>
           <w:sdtPr>
@@ -16917,6 +17216,119 @@
     </w:lvl>
   </w:abstractNum>
   <w:abstractNum w:abstractNumId="2" w15:restartNumberingAfterBreak="0">
+    <w:nsid w:val="09522FC1"/>
+    <w:multiLevelType w:val="hybridMultilevel"/>
+    <w:tmpl w:val="73C81E4E"/>
+    <w:lvl w:ilvl="0" w:tplc="040E0001">
+      <w:start w:val="1"/>
+      <w:numFmt w:val="bullet"/>
+      <w:lvlText w:val=""/>
+      <w:lvlJc w:val="left"/>
+      <w:pPr>
+        <w:ind w:left="720" w:hanging="360"/>
+      </w:pPr>
+      <w:rPr>
+        <w:rFonts w:ascii="Symbol" w:hAnsi="Symbol" w:hint="default"/>
+      </w:rPr>
+    </w:lvl>
+    <w:lvl w:ilvl="1" w:tplc="040E0003" w:tentative="1">
+      <w:start w:val="1"/>
+      <w:numFmt w:val="bullet"/>
+      <w:lvlText w:val="o"/>
+      <w:lvlJc w:val="left"/>
+      <w:pPr>
+        <w:ind w:left="1440" w:hanging="360"/>
+      </w:pPr>
+      <w:rPr>
+        <w:rFonts w:ascii="Courier New" w:hAnsi="Courier New" w:cs="Courier New" w:hint="default"/>
+      </w:rPr>
+    </w:lvl>
+    <w:lvl w:ilvl="2" w:tplc="040E0005" w:tentative="1">
+      <w:start w:val="1"/>
+      <w:numFmt w:val="bullet"/>
+      <w:lvlText w:val=""/>
+      <w:lvlJc w:val="left"/>
+      <w:pPr>
+        <w:ind w:left="2160" w:hanging="360"/>
+      </w:pPr>
+      <w:rPr>
+        <w:rFonts w:ascii="Wingdings" w:hAnsi="Wingdings" w:hint="default"/>
+      </w:rPr>
+    </w:lvl>
+    <w:lvl w:ilvl="3" w:tplc="040E0001" w:tentative="1">
+      <w:start w:val="1"/>
+      <w:numFmt w:val="bullet"/>
+      <w:lvlText w:val=""/>
+      <w:lvlJc w:val="left"/>
+      <w:pPr>
+        <w:ind w:left="2880" w:hanging="360"/>
+      </w:pPr>
+      <w:rPr>
+        <w:rFonts w:ascii="Symbol" w:hAnsi="Symbol" w:hint="default"/>
+      </w:rPr>
+    </w:lvl>
+    <w:lvl w:ilvl="4" w:tplc="040E0003" w:tentative="1">
+      <w:start w:val="1"/>
+      <w:numFmt w:val="bullet"/>
+      <w:lvlText w:val="o"/>
+      <w:lvlJc w:val="left"/>
+      <w:pPr>
+        <w:ind w:left="3600" w:hanging="360"/>
+      </w:pPr>
+      <w:rPr>
+        <w:rFonts w:ascii="Courier New" w:hAnsi="Courier New" w:cs="Courier New" w:hint="default"/>
+      </w:rPr>
+    </w:lvl>
+    <w:lvl w:ilvl="5" w:tplc="040E0005" w:tentative="1">
+      <w:start w:val="1"/>
+      <w:numFmt w:val="bullet"/>
+      <w:lvlText w:val=""/>
+      <w:lvlJc w:val="left"/>
+      <w:pPr>
+        <w:ind w:left="4320" w:hanging="360"/>
+      </w:pPr>
+      <w:rPr>
+        <w:rFonts w:ascii="Wingdings" w:hAnsi="Wingdings" w:hint="default"/>
+      </w:rPr>
+    </w:lvl>
+    <w:lvl w:ilvl="6" w:tplc="040E0001" w:tentative="1">
+      <w:start w:val="1"/>
+      <w:numFmt w:val="bullet"/>
+      <w:lvlText w:val=""/>
+      <w:lvlJc w:val="left"/>
+      <w:pPr>
+        <w:ind w:left="5040" w:hanging="360"/>
+      </w:pPr>
+      <w:rPr>
+        <w:rFonts w:ascii="Symbol" w:hAnsi="Symbol" w:hint="default"/>
+      </w:rPr>
+    </w:lvl>
+    <w:lvl w:ilvl="7" w:tplc="040E0003" w:tentative="1">
+      <w:start w:val="1"/>
+      <w:numFmt w:val="bullet"/>
+      <w:lvlText w:val="o"/>
+      <w:lvlJc w:val="left"/>
+      <w:pPr>
+        <w:ind w:left="5760" w:hanging="360"/>
+      </w:pPr>
+      <w:rPr>
+        <w:rFonts w:ascii="Courier New" w:hAnsi="Courier New" w:cs="Courier New" w:hint="default"/>
+      </w:rPr>
+    </w:lvl>
+    <w:lvl w:ilvl="8" w:tplc="040E0005" w:tentative="1">
+      <w:start w:val="1"/>
+      <w:numFmt w:val="bullet"/>
+      <w:lvlText w:val=""/>
+      <w:lvlJc w:val="left"/>
+      <w:pPr>
+        <w:ind w:left="6480" w:hanging="360"/>
+      </w:pPr>
+      <w:rPr>
+        <w:rFonts w:ascii="Wingdings" w:hAnsi="Wingdings" w:hint="default"/>
+      </w:rPr>
+    </w:lvl>
+  </w:abstractNum>
+  <w:abstractNum w:abstractNumId="3" w15:restartNumberingAfterBreak="0">
     <w:nsid w:val="0D517F25"/>
     <w:multiLevelType w:val="multilevel"/>
     <w:tmpl w:val="040E001F"/>
@@ -17002,7 +17414,7 @@
       </w:pPr>
     </w:lvl>
   </w:abstractNum>
-  <w:abstractNum w:abstractNumId="3" w15:restartNumberingAfterBreak="0">
+  <w:abstractNum w:abstractNumId="4" w15:restartNumberingAfterBreak="0">
     <w:nsid w:val="1011122A"/>
     <w:multiLevelType w:val="multilevel"/>
     <w:tmpl w:val="040E001F"/>
@@ -17088,7 +17500,7 @@
       </w:pPr>
     </w:lvl>
   </w:abstractNum>
-  <w:abstractNum w:abstractNumId="4" w15:restartNumberingAfterBreak="0">
+  <w:abstractNum w:abstractNumId="5" w15:restartNumberingAfterBreak="0">
     <w:nsid w:val="13067154"/>
     <w:multiLevelType w:val="multilevel"/>
     <w:tmpl w:val="040E001F"/>
@@ -17174,7 +17586,7 @@
       </w:pPr>
     </w:lvl>
   </w:abstractNum>
-  <w:abstractNum w:abstractNumId="5" w15:restartNumberingAfterBreak="0">
+  <w:abstractNum w:abstractNumId="6" w15:restartNumberingAfterBreak="0">
     <w:nsid w:val="15115079"/>
     <w:multiLevelType w:val="hybridMultilevel"/>
     <w:tmpl w:val="E33E7564"/>
@@ -17287,7 +17699,7 @@
       </w:rPr>
     </w:lvl>
   </w:abstractNum>
-  <w:abstractNum w:abstractNumId="6" w15:restartNumberingAfterBreak="0">
+  <w:abstractNum w:abstractNumId="7" w15:restartNumberingAfterBreak="0">
     <w:nsid w:val="16044123"/>
     <w:multiLevelType w:val="hybridMultilevel"/>
     <w:tmpl w:val="5D50240A"/>
@@ -17400,7 +17812,7 @@
       </w:rPr>
     </w:lvl>
   </w:abstractNum>
-  <w:abstractNum w:abstractNumId="7" w15:restartNumberingAfterBreak="0">
+  <w:abstractNum w:abstractNumId="8" w15:restartNumberingAfterBreak="0">
     <w:nsid w:val="170C63ED"/>
     <w:multiLevelType w:val="multilevel"/>
     <w:tmpl w:val="040E001F"/>
@@ -17486,7 +17898,7 @@
       </w:pPr>
     </w:lvl>
   </w:abstractNum>
-  <w:abstractNum w:abstractNumId="8" w15:restartNumberingAfterBreak="0">
+  <w:abstractNum w:abstractNumId="9" w15:restartNumberingAfterBreak="0">
     <w:nsid w:val="1DA33A3F"/>
     <w:multiLevelType w:val="hybridMultilevel"/>
     <w:tmpl w:val="82429640"/>
@@ -17572,7 +17984,7 @@
       </w:pPr>
     </w:lvl>
   </w:abstractNum>
-  <w:abstractNum w:abstractNumId="9" w15:restartNumberingAfterBreak="0">
+  <w:abstractNum w:abstractNumId="10" w15:restartNumberingAfterBreak="0">
     <w:nsid w:val="20BA41D4"/>
     <w:multiLevelType w:val="hybridMultilevel"/>
     <w:tmpl w:val="641AC6D6"/>
@@ -17661,7 +18073,7 @@
       </w:pPr>
     </w:lvl>
   </w:abstractNum>
-  <w:abstractNum w:abstractNumId="10" w15:restartNumberingAfterBreak="0">
+  <w:abstractNum w:abstractNumId="11" w15:restartNumberingAfterBreak="0">
     <w:nsid w:val="211149C6"/>
     <w:multiLevelType w:val="multilevel"/>
     <w:tmpl w:val="040E001F"/>
@@ -17747,7 +18159,120 @@
       </w:pPr>
     </w:lvl>
   </w:abstractNum>
-  <w:abstractNum w:abstractNumId="11" w15:restartNumberingAfterBreak="0">
+  <w:abstractNum w:abstractNumId="12" w15:restartNumberingAfterBreak="0">
+    <w:nsid w:val="25BA7CB4"/>
+    <w:multiLevelType w:val="hybridMultilevel"/>
+    <w:tmpl w:val="BEB0DF90"/>
+    <w:lvl w:ilvl="0" w:tplc="040E0001">
+      <w:start w:val="1"/>
+      <w:numFmt w:val="bullet"/>
+      <w:lvlText w:val=""/>
+      <w:lvlJc w:val="left"/>
+      <w:pPr>
+        <w:ind w:left="1428" w:hanging="360"/>
+      </w:pPr>
+      <w:rPr>
+        <w:rFonts w:ascii="Symbol" w:hAnsi="Symbol" w:hint="default"/>
+      </w:rPr>
+    </w:lvl>
+    <w:lvl w:ilvl="1" w:tplc="040E0003" w:tentative="1">
+      <w:start w:val="1"/>
+      <w:numFmt w:val="bullet"/>
+      <w:lvlText w:val="o"/>
+      <w:lvlJc w:val="left"/>
+      <w:pPr>
+        <w:ind w:left="2148" w:hanging="360"/>
+      </w:pPr>
+      <w:rPr>
+        <w:rFonts w:ascii="Courier New" w:hAnsi="Courier New" w:cs="Courier New" w:hint="default"/>
+      </w:rPr>
+    </w:lvl>
+    <w:lvl w:ilvl="2" w:tplc="040E0005" w:tentative="1">
+      <w:start w:val="1"/>
+      <w:numFmt w:val="bullet"/>
+      <w:lvlText w:val=""/>
+      <w:lvlJc w:val="left"/>
+      <w:pPr>
+        <w:ind w:left="2868" w:hanging="360"/>
+      </w:pPr>
+      <w:rPr>
+        <w:rFonts w:ascii="Wingdings" w:hAnsi="Wingdings" w:hint="default"/>
+      </w:rPr>
+    </w:lvl>
+    <w:lvl w:ilvl="3" w:tplc="040E0001" w:tentative="1">
+      <w:start w:val="1"/>
+      <w:numFmt w:val="bullet"/>
+      <w:lvlText w:val=""/>
+      <w:lvlJc w:val="left"/>
+      <w:pPr>
+        <w:ind w:left="3588" w:hanging="360"/>
+      </w:pPr>
+      <w:rPr>
+        <w:rFonts w:ascii="Symbol" w:hAnsi="Symbol" w:hint="default"/>
+      </w:rPr>
+    </w:lvl>
+    <w:lvl w:ilvl="4" w:tplc="040E0003" w:tentative="1">
+      <w:start w:val="1"/>
+      <w:numFmt w:val="bullet"/>
+      <w:lvlText w:val="o"/>
+      <w:lvlJc w:val="left"/>
+      <w:pPr>
+        <w:ind w:left="4308" w:hanging="360"/>
+      </w:pPr>
+      <w:rPr>
+        <w:rFonts w:ascii="Courier New" w:hAnsi="Courier New" w:cs="Courier New" w:hint="default"/>
+      </w:rPr>
+    </w:lvl>
+    <w:lvl w:ilvl="5" w:tplc="040E0005" w:tentative="1">
+      <w:start w:val="1"/>
+      <w:numFmt w:val="bullet"/>
+      <w:lvlText w:val=""/>
+      <w:lvlJc w:val="left"/>
+      <w:pPr>
+        <w:ind w:left="5028" w:hanging="360"/>
+      </w:pPr>
+      <w:rPr>
+        <w:rFonts w:ascii="Wingdings" w:hAnsi="Wingdings" w:hint="default"/>
+      </w:rPr>
+    </w:lvl>
+    <w:lvl w:ilvl="6" w:tplc="040E0001" w:tentative="1">
+      <w:start w:val="1"/>
+      <w:numFmt w:val="bullet"/>
+      <w:lvlText w:val=""/>
+      <w:lvlJc w:val="left"/>
+      <w:pPr>
+        <w:ind w:left="5748" w:hanging="360"/>
+      </w:pPr>
+      <w:rPr>
+        <w:rFonts w:ascii="Symbol" w:hAnsi="Symbol" w:hint="default"/>
+      </w:rPr>
+    </w:lvl>
+    <w:lvl w:ilvl="7" w:tplc="040E0003" w:tentative="1">
+      <w:start w:val="1"/>
+      <w:numFmt w:val="bullet"/>
+      <w:lvlText w:val="o"/>
+      <w:lvlJc w:val="left"/>
+      <w:pPr>
+        <w:ind w:left="6468" w:hanging="360"/>
+      </w:pPr>
+      <w:rPr>
+        <w:rFonts w:ascii="Courier New" w:hAnsi="Courier New" w:cs="Courier New" w:hint="default"/>
+      </w:rPr>
+    </w:lvl>
+    <w:lvl w:ilvl="8" w:tplc="040E0005" w:tentative="1">
+      <w:start w:val="1"/>
+      <w:numFmt w:val="bullet"/>
+      <w:lvlText w:val=""/>
+      <w:lvlJc w:val="left"/>
+      <w:pPr>
+        <w:ind w:left="7188" w:hanging="360"/>
+      </w:pPr>
+      <w:rPr>
+        <w:rFonts w:ascii="Wingdings" w:hAnsi="Wingdings" w:hint="default"/>
+      </w:rPr>
+    </w:lvl>
+  </w:abstractNum>
+  <w:abstractNum w:abstractNumId="13" w15:restartNumberingAfterBreak="0">
     <w:nsid w:val="2A635CA3"/>
     <w:multiLevelType w:val="hybridMultilevel"/>
     <w:tmpl w:val="5C00CB28"/>
@@ -17860,7 +18385,7 @@
       </w:rPr>
     </w:lvl>
   </w:abstractNum>
-  <w:abstractNum w:abstractNumId="12" w15:restartNumberingAfterBreak="0">
+  <w:abstractNum w:abstractNumId="14" w15:restartNumberingAfterBreak="0">
     <w:nsid w:val="2EC902CD"/>
     <w:multiLevelType w:val="multilevel"/>
     <w:tmpl w:val="040E001F"/>
@@ -17946,7 +18471,7 @@
       </w:pPr>
     </w:lvl>
   </w:abstractNum>
-  <w:abstractNum w:abstractNumId="13" w15:restartNumberingAfterBreak="0">
+  <w:abstractNum w:abstractNumId="15" w15:restartNumberingAfterBreak="0">
     <w:nsid w:val="2F662714"/>
     <w:multiLevelType w:val="multilevel"/>
     <w:tmpl w:val="040E001F"/>
@@ -18032,7 +18557,7 @@
       </w:pPr>
     </w:lvl>
   </w:abstractNum>
-  <w:abstractNum w:abstractNumId="14" w15:restartNumberingAfterBreak="0">
+  <w:abstractNum w:abstractNumId="16" w15:restartNumberingAfterBreak="0">
     <w:nsid w:val="327E478B"/>
     <w:multiLevelType w:val="hybridMultilevel"/>
     <w:tmpl w:val="AD74DD44"/>
@@ -18145,7 +18670,7 @@
       </w:rPr>
     </w:lvl>
   </w:abstractNum>
-  <w:abstractNum w:abstractNumId="15" w15:restartNumberingAfterBreak="0">
+  <w:abstractNum w:abstractNumId="17" w15:restartNumberingAfterBreak="0">
     <w:nsid w:val="38CD5647"/>
     <w:multiLevelType w:val="multilevel"/>
     <w:tmpl w:val="040E001F"/>
@@ -18231,7 +18756,7 @@
       </w:pPr>
     </w:lvl>
   </w:abstractNum>
-  <w:abstractNum w:abstractNumId="16" w15:restartNumberingAfterBreak="0">
+  <w:abstractNum w:abstractNumId="18" w15:restartNumberingAfterBreak="0">
     <w:nsid w:val="3AE10F87"/>
     <w:multiLevelType w:val="multilevel"/>
     <w:tmpl w:val="040E001F"/>
@@ -18317,7 +18842,7 @@
       </w:pPr>
     </w:lvl>
   </w:abstractNum>
-  <w:abstractNum w:abstractNumId="17" w15:restartNumberingAfterBreak="0">
+  <w:abstractNum w:abstractNumId="19" w15:restartNumberingAfterBreak="0">
     <w:nsid w:val="3B4208E2"/>
     <w:multiLevelType w:val="multilevel"/>
     <w:tmpl w:val="040E001F"/>
@@ -18403,7 +18928,7 @@
       </w:pPr>
     </w:lvl>
   </w:abstractNum>
-  <w:abstractNum w:abstractNumId="18" w15:restartNumberingAfterBreak="0">
+  <w:abstractNum w:abstractNumId="20" w15:restartNumberingAfterBreak="0">
     <w:nsid w:val="3B4C1D22"/>
     <w:multiLevelType w:val="multilevel"/>
     <w:tmpl w:val="040E001F"/>
@@ -18489,7 +19014,7 @@
       </w:pPr>
     </w:lvl>
   </w:abstractNum>
-  <w:abstractNum w:abstractNumId="19" w15:restartNumberingAfterBreak="0">
+  <w:abstractNum w:abstractNumId="21" w15:restartNumberingAfterBreak="0">
     <w:nsid w:val="3BA86635"/>
     <w:multiLevelType w:val="hybridMultilevel"/>
     <w:tmpl w:val="930E1C46"/>
@@ -18602,7 +19127,7 @@
       </w:rPr>
     </w:lvl>
   </w:abstractNum>
-  <w:abstractNum w:abstractNumId="20" w15:restartNumberingAfterBreak="0">
+  <w:abstractNum w:abstractNumId="22" w15:restartNumberingAfterBreak="0">
     <w:nsid w:val="3CDE4A3C"/>
     <w:multiLevelType w:val="multilevel"/>
     <w:tmpl w:val="040E001F"/>
@@ -18688,7 +19213,7 @@
       </w:pPr>
     </w:lvl>
   </w:abstractNum>
-  <w:abstractNum w:abstractNumId="21" w15:restartNumberingAfterBreak="0">
+  <w:abstractNum w:abstractNumId="23" w15:restartNumberingAfterBreak="0">
     <w:nsid w:val="3DED76C4"/>
     <w:multiLevelType w:val="multilevel"/>
     <w:tmpl w:val="040E001F"/>
@@ -18774,7 +19299,7 @@
       </w:pPr>
     </w:lvl>
   </w:abstractNum>
-  <w:abstractNum w:abstractNumId="22" w15:restartNumberingAfterBreak="0">
+  <w:abstractNum w:abstractNumId="24" w15:restartNumberingAfterBreak="0">
     <w:nsid w:val="42561840"/>
     <w:multiLevelType w:val="multilevel"/>
     <w:tmpl w:val="040E001F"/>
@@ -18860,7 +19385,7 @@
       </w:pPr>
     </w:lvl>
   </w:abstractNum>
-  <w:abstractNum w:abstractNumId="23" w15:restartNumberingAfterBreak="0">
+  <w:abstractNum w:abstractNumId="25" w15:restartNumberingAfterBreak="0">
     <w:nsid w:val="430670CF"/>
     <w:multiLevelType w:val="multilevel"/>
     <w:tmpl w:val="040E001F"/>
@@ -18946,7 +19471,7 @@
       </w:pPr>
     </w:lvl>
   </w:abstractNum>
-  <w:abstractNum w:abstractNumId="24" w15:restartNumberingAfterBreak="0">
+  <w:abstractNum w:abstractNumId="26" w15:restartNumberingAfterBreak="0">
     <w:nsid w:val="45951AB3"/>
     <w:multiLevelType w:val="hybridMultilevel"/>
     <w:tmpl w:val="D200C762"/>
@@ -19059,7 +19584,7 @@
       </w:rPr>
     </w:lvl>
   </w:abstractNum>
-  <w:abstractNum w:abstractNumId="25" w15:restartNumberingAfterBreak="0">
+  <w:abstractNum w:abstractNumId="27" w15:restartNumberingAfterBreak="0">
     <w:nsid w:val="47803F8D"/>
     <w:multiLevelType w:val="multilevel"/>
     <w:tmpl w:val="040E001F"/>
@@ -19145,7 +19670,7 @@
       </w:pPr>
     </w:lvl>
   </w:abstractNum>
-  <w:abstractNum w:abstractNumId="26" w15:restartNumberingAfterBreak="0">
+  <w:abstractNum w:abstractNumId="28" w15:restartNumberingAfterBreak="0">
     <w:nsid w:val="4AAF6DEE"/>
     <w:multiLevelType w:val="hybridMultilevel"/>
     <w:tmpl w:val="FF1453E4"/>
@@ -19258,7 +19783,7 @@
       </w:rPr>
     </w:lvl>
   </w:abstractNum>
-  <w:abstractNum w:abstractNumId="27" w15:restartNumberingAfterBreak="0">
+  <w:abstractNum w:abstractNumId="29" w15:restartNumberingAfterBreak="0">
     <w:nsid w:val="4E9C0107"/>
     <w:multiLevelType w:val="multilevel"/>
     <w:tmpl w:val="040E001F"/>
@@ -19344,7 +19869,7 @@
       </w:pPr>
     </w:lvl>
   </w:abstractNum>
-  <w:abstractNum w:abstractNumId="28" w15:restartNumberingAfterBreak="0">
+  <w:abstractNum w:abstractNumId="30" w15:restartNumberingAfterBreak="0">
     <w:nsid w:val="50B56C00"/>
     <w:multiLevelType w:val="multilevel"/>
     <w:tmpl w:val="040E001F"/>
@@ -19430,7 +19955,7 @@
       </w:pPr>
     </w:lvl>
   </w:abstractNum>
-  <w:abstractNum w:abstractNumId="29" w15:restartNumberingAfterBreak="0">
+  <w:abstractNum w:abstractNumId="31" w15:restartNumberingAfterBreak="0">
     <w:nsid w:val="512F4F7A"/>
     <w:multiLevelType w:val="multilevel"/>
     <w:tmpl w:val="040E001F"/>
@@ -19516,7 +20041,7 @@
       </w:pPr>
     </w:lvl>
   </w:abstractNum>
-  <w:abstractNum w:abstractNumId="30" w15:restartNumberingAfterBreak="0">
+  <w:abstractNum w:abstractNumId="32" w15:restartNumberingAfterBreak="0">
     <w:nsid w:val="5B8C591B"/>
     <w:multiLevelType w:val="multilevel"/>
     <w:tmpl w:val="040E001F"/>
@@ -19602,7 +20127,7 @@
       </w:pPr>
     </w:lvl>
   </w:abstractNum>
-  <w:abstractNum w:abstractNumId="31" w15:restartNumberingAfterBreak="0">
+  <w:abstractNum w:abstractNumId="33" w15:restartNumberingAfterBreak="0">
     <w:nsid w:val="5BC55795"/>
     <w:multiLevelType w:val="multilevel"/>
     <w:tmpl w:val="040E001F"/>
@@ -19688,7 +20213,7 @@
       </w:pPr>
     </w:lvl>
   </w:abstractNum>
-  <w:abstractNum w:abstractNumId="32" w15:restartNumberingAfterBreak="0">
+  <w:abstractNum w:abstractNumId="34" w15:restartNumberingAfterBreak="0">
     <w:nsid w:val="5BC7225D"/>
     <w:multiLevelType w:val="multilevel"/>
     <w:tmpl w:val="040E001F"/>
@@ -19774,7 +20299,7 @@
       </w:pPr>
     </w:lvl>
   </w:abstractNum>
-  <w:abstractNum w:abstractNumId="33" w15:restartNumberingAfterBreak="0">
+  <w:abstractNum w:abstractNumId="35" w15:restartNumberingAfterBreak="0">
     <w:nsid w:val="60B70746"/>
     <w:multiLevelType w:val="multilevel"/>
     <w:tmpl w:val="040E001F"/>
@@ -19860,7 +20385,7 @@
       </w:pPr>
     </w:lvl>
   </w:abstractNum>
-  <w:abstractNum w:abstractNumId="34" w15:restartNumberingAfterBreak="0">
+  <w:abstractNum w:abstractNumId="36" w15:restartNumberingAfterBreak="0">
     <w:nsid w:val="670D2D53"/>
     <w:multiLevelType w:val="multilevel"/>
     <w:tmpl w:val="040E001F"/>
@@ -19946,7 +20471,7 @@
       </w:pPr>
     </w:lvl>
   </w:abstractNum>
-  <w:abstractNum w:abstractNumId="35" w15:restartNumberingAfterBreak="0">
+  <w:abstractNum w:abstractNumId="37" w15:restartNumberingAfterBreak="0">
     <w:nsid w:val="68B40037"/>
     <w:multiLevelType w:val="multilevel"/>
     <w:tmpl w:val="040E001F"/>
@@ -20032,7 +20557,7 @@
       </w:pPr>
     </w:lvl>
   </w:abstractNum>
-  <w:abstractNum w:abstractNumId="36" w15:restartNumberingAfterBreak="0">
+  <w:abstractNum w:abstractNumId="38" w15:restartNumberingAfterBreak="0">
     <w:nsid w:val="6AFD310F"/>
     <w:multiLevelType w:val="multilevel"/>
     <w:tmpl w:val="040E001F"/>
@@ -20118,7 +20643,7 @@
       </w:pPr>
     </w:lvl>
   </w:abstractNum>
-  <w:abstractNum w:abstractNumId="37" w15:restartNumberingAfterBreak="0">
+  <w:abstractNum w:abstractNumId="39" w15:restartNumberingAfterBreak="0">
     <w:nsid w:val="7111609E"/>
     <w:multiLevelType w:val="multilevel"/>
     <w:tmpl w:val="040E001F"/>
@@ -20204,7 +20729,7 @@
       </w:pPr>
     </w:lvl>
   </w:abstractNum>
-  <w:abstractNum w:abstractNumId="38" w15:restartNumberingAfterBreak="0">
+  <w:abstractNum w:abstractNumId="40" w15:restartNumberingAfterBreak="0">
     <w:nsid w:val="725D337F"/>
     <w:multiLevelType w:val="multilevel"/>
     <w:tmpl w:val="040E001F"/>
@@ -20293,7 +20818,7 @@
       </w:pPr>
     </w:lvl>
   </w:abstractNum>
-  <w:abstractNum w:abstractNumId="39" w15:restartNumberingAfterBreak="0">
+  <w:abstractNum w:abstractNumId="41" w15:restartNumberingAfterBreak="0">
     <w:nsid w:val="727F4872"/>
     <w:multiLevelType w:val="hybridMultilevel"/>
     <w:tmpl w:val="F2240570"/>
@@ -20406,7 +20931,7 @@
       </w:rPr>
     </w:lvl>
   </w:abstractNum>
-  <w:abstractNum w:abstractNumId="40" w15:restartNumberingAfterBreak="0">
+  <w:abstractNum w:abstractNumId="42" w15:restartNumberingAfterBreak="0">
     <w:nsid w:val="7C1D25AC"/>
     <w:multiLevelType w:val="multilevel"/>
     <w:tmpl w:val="040E001F"/>
@@ -20492,7 +21017,7 @@
       </w:pPr>
     </w:lvl>
   </w:abstractNum>
-  <w:abstractNum w:abstractNumId="41" w15:restartNumberingAfterBreak="0">
+  <w:abstractNum w:abstractNumId="43" w15:restartNumberingAfterBreak="0">
     <w:nsid w:val="7E17006E"/>
     <w:multiLevelType w:val="multilevel"/>
     <w:tmpl w:val="040E001F"/>
@@ -20579,130 +21104,136 @@
     </w:lvl>
   </w:abstractNum>
   <w:num w:numId="1" w16cid:durableId="659240260">
-    <w:abstractNumId w:val="9"/>
+    <w:abstractNumId w:val="10"/>
   </w:num>
   <w:num w:numId="2" w16cid:durableId="1915626154">
-    <w:abstractNumId w:val="38"/>
+    <w:abstractNumId w:val="40"/>
   </w:num>
   <w:num w:numId="3" w16cid:durableId="224537611">
-    <w:abstractNumId w:val="7"/>
+    <w:abstractNumId w:val="8"/>
   </w:num>
   <w:num w:numId="4" w16cid:durableId="1851405585">
-    <w:abstractNumId w:val="21"/>
+    <w:abstractNumId w:val="23"/>
   </w:num>
   <w:num w:numId="5" w16cid:durableId="332341700">
-    <w:abstractNumId w:val="12"/>
+    <w:abstractNumId w:val="14"/>
   </w:num>
   <w:num w:numId="6" w16cid:durableId="1302468165">
+    <w:abstractNumId w:val="36"/>
+  </w:num>
+  <w:num w:numId="7" w16cid:durableId="771709484">
+    <w:abstractNumId w:val="25"/>
+  </w:num>
+  <w:num w:numId="8" w16cid:durableId="531578335">
+    <w:abstractNumId w:val="11"/>
+  </w:num>
+  <w:num w:numId="9" w16cid:durableId="674109170">
     <w:abstractNumId w:val="34"/>
   </w:num>
-  <w:num w:numId="7" w16cid:durableId="771709484">
-    <w:abstractNumId w:val="23"/>
-  </w:num>
-  <w:num w:numId="8" w16cid:durableId="531578335">
-    <w:abstractNumId w:val="10"/>
-  </w:num>
-  <w:num w:numId="9" w16cid:durableId="674109170">
-    <w:abstractNumId w:val="32"/>
-  </w:num>
   <w:num w:numId="10" w16cid:durableId="2120756538">
-    <w:abstractNumId w:val="20"/>
+    <w:abstractNumId w:val="22"/>
   </w:num>
   <w:num w:numId="11" w16cid:durableId="846988052">
-    <w:abstractNumId w:val="16"/>
+    <w:abstractNumId w:val="18"/>
   </w:num>
   <w:num w:numId="12" w16cid:durableId="1362317727">
-    <w:abstractNumId w:val="15"/>
+    <w:abstractNumId w:val="17"/>
   </w:num>
   <w:num w:numId="13" w16cid:durableId="1391536099">
     <w:abstractNumId w:val="1"/>
   </w:num>
   <w:num w:numId="14" w16cid:durableId="418722627">
-    <w:abstractNumId w:val="6"/>
+    <w:abstractNumId w:val="7"/>
   </w:num>
   <w:num w:numId="15" w16cid:durableId="1977369670">
-    <w:abstractNumId w:val="14"/>
+    <w:abstractNumId w:val="16"/>
   </w:num>
   <w:num w:numId="16" w16cid:durableId="2130010187">
-    <w:abstractNumId w:val="35"/>
+    <w:abstractNumId w:val="37"/>
   </w:num>
   <w:num w:numId="17" w16cid:durableId="887764533">
-    <w:abstractNumId w:val="17"/>
+    <w:abstractNumId w:val="19"/>
   </w:num>
   <w:num w:numId="18" w16cid:durableId="41756297">
-    <w:abstractNumId w:val="8"/>
+    <w:abstractNumId w:val="9"/>
   </w:num>
   <w:num w:numId="19" w16cid:durableId="1790002523">
-    <w:abstractNumId w:val="13"/>
+    <w:abstractNumId w:val="15"/>
   </w:num>
   <w:num w:numId="20" w16cid:durableId="1824856776">
     <w:abstractNumId w:val="0"/>
   </w:num>
   <w:num w:numId="21" w16cid:durableId="1388143466">
-    <w:abstractNumId w:val="40"/>
+    <w:abstractNumId w:val="42"/>
   </w:num>
   <w:num w:numId="22" w16cid:durableId="511992935">
+    <w:abstractNumId w:val="43"/>
+  </w:num>
+  <w:num w:numId="23" w16cid:durableId="768549184">
+    <w:abstractNumId w:val="6"/>
+  </w:num>
+  <w:num w:numId="24" w16cid:durableId="1118336862">
+    <w:abstractNumId w:val="30"/>
+  </w:num>
+  <w:num w:numId="25" w16cid:durableId="1159923653">
+    <w:abstractNumId w:val="32"/>
+  </w:num>
+  <w:num w:numId="26" w16cid:durableId="1748918256">
+    <w:abstractNumId w:val="4"/>
+  </w:num>
+  <w:num w:numId="27" w16cid:durableId="1448311528">
+    <w:abstractNumId w:val="20"/>
+  </w:num>
+  <w:num w:numId="28" w16cid:durableId="1003363864">
+    <w:abstractNumId w:val="33"/>
+  </w:num>
+  <w:num w:numId="29" w16cid:durableId="1994022260">
+    <w:abstractNumId w:val="27"/>
+  </w:num>
+  <w:num w:numId="30" w16cid:durableId="862474421">
+    <w:abstractNumId w:val="38"/>
+  </w:num>
+  <w:num w:numId="31" w16cid:durableId="157816015">
+    <w:abstractNumId w:val="39"/>
+  </w:num>
+  <w:num w:numId="32" w16cid:durableId="2041776767">
+    <w:abstractNumId w:val="35"/>
+  </w:num>
+  <w:num w:numId="33" w16cid:durableId="1019281852">
+    <w:abstractNumId w:val="3"/>
+  </w:num>
+  <w:num w:numId="34" w16cid:durableId="1299916096">
+    <w:abstractNumId w:val="31"/>
+  </w:num>
+  <w:num w:numId="35" w16cid:durableId="112750239">
+    <w:abstractNumId w:val="5"/>
+  </w:num>
+  <w:num w:numId="36" w16cid:durableId="673731497">
+    <w:abstractNumId w:val="24"/>
+  </w:num>
+  <w:num w:numId="37" w16cid:durableId="168519464">
+    <w:abstractNumId w:val="26"/>
+  </w:num>
+  <w:num w:numId="38" w16cid:durableId="437023766">
+    <w:abstractNumId w:val="21"/>
+  </w:num>
+  <w:num w:numId="39" w16cid:durableId="1991863010">
+    <w:abstractNumId w:val="13"/>
+  </w:num>
+  <w:num w:numId="40" w16cid:durableId="95634805">
+    <w:abstractNumId w:val="28"/>
+  </w:num>
+  <w:num w:numId="41" w16cid:durableId="1045838567">
     <w:abstractNumId w:val="41"/>
   </w:num>
-  <w:num w:numId="23" w16cid:durableId="768549184">
-    <w:abstractNumId w:val="5"/>
-  </w:num>
-  <w:num w:numId="24" w16cid:durableId="1118336862">
-    <w:abstractNumId w:val="28"/>
-  </w:num>
-  <w:num w:numId="25" w16cid:durableId="1159923653">
-    <w:abstractNumId w:val="30"/>
-  </w:num>
-  <w:num w:numId="26" w16cid:durableId="1748918256">
-    <w:abstractNumId w:val="3"/>
-  </w:num>
-  <w:num w:numId="27" w16cid:durableId="1448311528">
-    <w:abstractNumId w:val="18"/>
-  </w:num>
-  <w:num w:numId="28" w16cid:durableId="1003363864">
-    <w:abstractNumId w:val="31"/>
-  </w:num>
-  <w:num w:numId="29" w16cid:durableId="1994022260">
-    <w:abstractNumId w:val="25"/>
-  </w:num>
-  <w:num w:numId="30" w16cid:durableId="862474421">
-    <w:abstractNumId w:val="36"/>
-  </w:num>
-  <w:num w:numId="31" w16cid:durableId="157816015">
-    <w:abstractNumId w:val="37"/>
-  </w:num>
-  <w:num w:numId="32" w16cid:durableId="2041776767">
-    <w:abstractNumId w:val="33"/>
-  </w:num>
-  <w:num w:numId="33" w16cid:durableId="1019281852">
-    <w:abstractNumId w:val="2"/>
-  </w:num>
-  <w:num w:numId="34" w16cid:durableId="1299916096">
+  <w:num w:numId="42" w16cid:durableId="1607343240">
     <w:abstractNumId w:val="29"/>
   </w:num>
-  <w:num w:numId="35" w16cid:durableId="112750239">
-    <w:abstractNumId w:val="4"/>
+  <w:num w:numId="43" w16cid:durableId="385302759">
+    <w:abstractNumId w:val="12"/>
   </w:num>
-  <w:num w:numId="36" w16cid:durableId="673731497">
-    <w:abstractNumId w:val="22"/>
-  </w:num>
-  <w:num w:numId="37" w16cid:durableId="168519464">
-    <w:abstractNumId w:val="24"/>
-  </w:num>
-  <w:num w:numId="38" w16cid:durableId="437023766">
-    <w:abstractNumId w:val="19"/>
-  </w:num>
-  <w:num w:numId="39" w16cid:durableId="1991863010">
-    <w:abstractNumId w:val="11"/>
-  </w:num>
-  <w:num w:numId="40" w16cid:durableId="95634805">
-    <w:abstractNumId w:val="26"/>
-  </w:num>
-  <w:num w:numId="41" w16cid:durableId="1045838567">
-    <w:abstractNumId w:val="39"/>
-  </w:num>
-  <w:num w:numId="42" w16cid:durableId="1607343240">
-    <w:abstractNumId w:val="27"/>
+  <w:num w:numId="44" w16cid:durableId="1765416117">
+    <w:abstractNumId w:val="2"/>
   </w:num>
 </w:numbering>
 </file>
@@ -21203,6 +21734,7 @@
   <w:style w:type="character" w:default="1" w:styleId="Bekezdsalapbettpusa">
     <w:name w:val="Default Paragraph Font"/>
     <w:uiPriority w:val="1"/>
+    <w:semiHidden/>
     <w:unhideWhenUsed/>
   </w:style>
   <w:style w:type="table" w:default="1" w:styleId="Normltblzat">

--- a/Documentation/Dokumentáció.docx
+++ b/Documentation/Dokumentáció.docx
@@ -38,7 +38,7 @@
                 <w:noProof/>
               </w:rPr>
               <w:drawing>
-                <wp:anchor distT="0" distB="0" distL="114300" distR="114300" simplePos="0" relativeHeight="251658240" behindDoc="0" locked="0" layoutInCell="1" allowOverlap="1" wp14:anchorId="19F610C0" wp14:editId="7A353783">
+                <wp:anchor distT="0" distB="0" distL="114300" distR="114300" simplePos="0" relativeHeight="251657216" behindDoc="0" locked="0" layoutInCell="1" allowOverlap="1" wp14:anchorId="19F610C0" wp14:editId="2B31EE9D">
                   <wp:simplePos x="0" y="0"/>
                   <wp:positionH relativeFrom="column">
                     <wp:posOffset>126365</wp:posOffset>
@@ -1382,21 +1382,7 @@
                 <w:rStyle w:val="Hiperhivatkozs"/>
                 <w:noProof/>
               </w:rPr>
-              <w:t>A pro</w:t>
-            </w:r>
-            <w:r>
-              <w:rPr>
-                <w:rStyle w:val="Hiperhivatkozs"/>
-                <w:noProof/>
-              </w:rPr>
-              <w:t>g</w:t>
-            </w:r>
-            <w:r>
-              <w:rPr>
-                <w:rStyle w:val="Hiperhivatkozs"/>
-                <w:noProof/>
-              </w:rPr>
-              <w:t>ram helyes használata</w:t>
+              <w:t>A program helyes használata</w:t>
             </w:r>
             <w:r>
               <w:rPr>
@@ -3144,21 +3130,7 @@
                 <w:rStyle w:val="Hiperhivatkozs"/>
                 <w:noProof/>
               </w:rPr>
-              <w:t>További fejlesztési le</w:t>
-            </w:r>
-            <w:r>
-              <w:rPr>
-                <w:rStyle w:val="Hiperhivatkozs"/>
-                <w:noProof/>
-              </w:rPr>
-              <w:t>h</w:t>
-            </w:r>
-            <w:r>
-              <w:rPr>
-                <w:rStyle w:val="Hiperhivatkozs"/>
-                <w:noProof/>
-              </w:rPr>
-              <w:t>etőségek</w:t>
+              <w:t>További fejlesztési lehetőségek</w:t>
             </w:r>
             <w:r>
               <w:rPr>
@@ -3590,7 +3562,7 @@
           <w:noProof/>
         </w:rPr>
         <w:drawing>
-          <wp:inline distT="0" distB="0" distL="0" distR="0" wp14:anchorId="4BDE4079" wp14:editId="7965A369">
+          <wp:inline distT="0" distB="0" distL="0" distR="0" wp14:anchorId="4BDE4079" wp14:editId="359BCD22">
             <wp:extent cx="5478570" cy="7753350"/>
             <wp:effectExtent l="19050" t="19050" r="27305" b="19050"/>
             <wp:docPr id="2" name="Kép 2"/>
@@ -3677,43 +3649,6 @@
       </w:r>
     </w:p>
     <w:p>
-      <w:r>
-        <w:t>A</w:t>
-      </w:r>
-      <w:r>
-        <w:t>z elkészült dolgozat 2 önálló részre bontható:</w:t>
-      </w:r>
-    </w:p>
-    <w:p>
-      <w:pPr>
-        <w:rPr>
-          <w:b/>
-          <w:bCs/>
-        </w:rPr>
-      </w:pPr>
-      <w:r>
-        <w:rPr>
-          <w:b/>
-          <w:bCs/>
-        </w:rPr>
-        <w:t>Indító-alkalmazás</w:t>
-      </w:r>
-    </w:p>
-    <w:p>
-      <w:r>
-        <w:t xml:space="preserve">Tartalmaz egy olyan </w:t>
-      </w:r>
-      <w:r>
-        <w:t>indító-alkalmazást</w:t>
-      </w:r>
-      <w:r>
-        <w:t>, amely keretet ad más programok rendszerezéséhez, és lehetővé teszi, a felhasználónak, hogy amennyiben az eszközén több játékkal rendelkezik, egy helyről kiválaszthassa, hogy melyiket szeretné elindítani</w:t>
-      </w:r>
-      <w:r>
-        <w:t>. A program egyszeri konfigurálásával egy helyről, gyorsan indíthat el kvízjátékokat, kiválasztva a rendelkezésre állók közül a neki leginkább tetszőt.</w:t>
-      </w:r>
-    </w:p>
-    <w:p>
       <w:pPr>
         <w:rPr>
           <w:b/>
@@ -3865,7 +3800,6 @@
         <w:rPr>
           <w:shd w:val="clear" w:color="auto" w:fill="FFFFFF"/>
         </w:rPr>
-        <w:lastRenderedPageBreak/>
         <w:t>A Vágó István nevével fémjelzett műsorban több játékmódban, általános műveltségi kérdésekre válaszolva juthattak közelebb a nyeremények elnyeréséhez a játékosok</w:t>
       </w:r>
       <w:r>
@@ -3902,6 +3836,7 @@
     </w:p>
     <w:p>
       <w:r>
+        <w:lastRenderedPageBreak/>
         <w:t>Ahhoz, hogy a játékot ebben a formában lehessen játszani, szükség van egy fizikai nyomógomb rendszerre</w:t>
       </w:r>
       <w:r>
@@ -4075,11 +4010,7 @@
         <w:t>csapatokat</w:t>
       </w:r>
       <w:r>
-        <w:t xml:space="preserve"> valamilyen </w:t>
-      </w:r>
-      <w:r>
-        <w:lastRenderedPageBreak/>
-        <w:t>szabály szerint</w:t>
+        <w:t xml:space="preserve"> valamilyen szabály szerint</w:t>
       </w:r>
       <w:r>
         <w:rPr>
@@ -4175,6 +4106,7 @@
     </w:p>
     <w:p>
       <w:r>
+        <w:lastRenderedPageBreak/>
         <w:t xml:space="preserve">  </w:t>
       </w:r>
       <w:r>
@@ -4270,7 +4202,6 @@
     </w:p>
     <w:p>
       <w:r>
-        <w:lastRenderedPageBreak/>
         <w:t>A tematikus és a villámkérdéses szakasz lejátszására is korlátozott idő áll rendelkezésre.</w:t>
       </w:r>
       <w:r>
@@ -4330,6 +4261,7 @@
     </w:p>
     <w:p>
       <w:r>
+        <w:lastRenderedPageBreak/>
         <w:t xml:space="preserve">A játék során használt kérdéssorok megjelenítéséhez, a csapatok pontszámainak kijelzéséhez, és az idő méréséhez jelenleg egy általam ismeretlen személy által, a 2000-es években készített program van használatban. </w:t>
       </w:r>
       <w:r>
@@ -4435,11 +4367,96 @@
       </w:r>
       <w:proofErr w:type="gramEnd"/>
       <w:r>
-        <w:t xml:space="preserve"> hogy az abban megjelenő elemekre kattintva váltani tudjon az oldalak között. (KÉP)</w:t>
-      </w:r>
-    </w:p>
-    <w:p>
-      <w:r>
+        <w:t xml:space="preserve"> hogy az abban megjelenő elemekre kattintva váltani tudjon az oldalak között.</w:t>
+      </w:r>
+    </w:p>
+    <w:p>
+      <w:pPr>
+        <w:rPr>
+          <w:noProof/>
+        </w:rPr>
+      </w:pPr>
+    </w:p>
+    <w:p>
+      <w:pPr>
+        <w:keepNext/>
+      </w:pPr>
+      <w:r>
+        <w:rPr>
+          <w:noProof/>
+        </w:rPr>
+        <w:drawing>
+          <wp:inline distT="0" distB="0" distL="0" distR="0" wp14:anchorId="0E60ADD0" wp14:editId="351971DC">
+            <wp:extent cx="5399405" cy="2749550"/>
+            <wp:effectExtent l="0" t="0" r="0" b="0"/>
+            <wp:docPr id="6" name="Kép 6"/>
+            <wp:cNvGraphicFramePr>
+              <a:graphicFrameLocks xmlns:a="http://schemas.openxmlformats.org/drawingml/2006/main" noChangeAspect="1"/>
+            </wp:cNvGraphicFramePr>
+            <a:graphic xmlns:a="http://schemas.openxmlformats.org/drawingml/2006/main">
+              <a:graphicData uri="http://schemas.openxmlformats.org/drawingml/2006/picture">
+                <pic:pic xmlns:pic="http://schemas.openxmlformats.org/drawingml/2006/picture">
+                  <pic:nvPicPr>
+                    <pic:cNvPr id="0" name="Picture 1"/>
+                    <pic:cNvPicPr>
+                      <a:picLocks noChangeAspect="1" noChangeArrowheads="1"/>
+                    </pic:cNvPicPr>
+                  </pic:nvPicPr>
+                  <pic:blipFill rotWithShape="1">
+                    <a:blip r:embed="rId10" cstate="print">
+                      <a:extLst>
+                        <a:ext uri="{28A0092B-C50C-407E-A947-70E740481C1C}">
+                          <a14:useLocalDpi xmlns:a14="http://schemas.microsoft.com/office/drawing/2010/main" val="0"/>
+                        </a:ext>
+                      </a:extLst>
+                    </a:blip>
+                    <a:srcRect b="1614"/>
+                    <a:stretch/>
+                  </pic:blipFill>
+                  <pic:spPr bwMode="auto">
+                    <a:xfrm>
+                      <a:off x="0" y="0"/>
+                      <a:ext cx="5399405" cy="2749550"/>
+                    </a:xfrm>
+                    <a:prstGeom prst="rect">
+                      <a:avLst/>
+                    </a:prstGeom>
+                    <a:noFill/>
+                    <a:ln>
+                      <a:noFill/>
+                    </a:ln>
+                    <a:extLst>
+                      <a:ext uri="{53640926-AAD7-44D8-BBD7-CCE9431645EC}">
+                        <a14:shadowObscured xmlns:a14="http://schemas.microsoft.com/office/drawing/2010/main"/>
+                      </a:ext>
+                    </a:extLst>
+                  </pic:spPr>
+                </pic:pic>
+              </a:graphicData>
+            </a:graphic>
+          </wp:inline>
+        </w:drawing>
+      </w:r>
+    </w:p>
+    <w:p>
+      <w:pPr>
+        <w:pStyle w:val="Kpalrs"/>
+      </w:pPr>
+      <w:fldSimple w:instr=" SEQ ábra \* ARABIC ">
+        <w:r>
+          <w:rPr>
+            <w:noProof/>
+          </w:rPr>
+          <w:t>1</w:t>
+        </w:r>
+      </w:fldSimple>
+      <w:r>
+        <w:t>. ábra, A főmenü</w:t>
+      </w:r>
+    </w:p>
+    <w:p>
+      <w:r>
+        <w:lastRenderedPageBreak/>
         <w:t xml:space="preserve">Az alkalmazást elindítva az első </w:t>
       </w:r>
       <w:proofErr w:type="gramStart"/>
@@ -4466,7 +4483,6 @@
           <w:b/>
           <w:bCs/>
         </w:rPr>
-        <w:lastRenderedPageBreak/>
         <w:t>Játékosok</w:t>
       </w:r>
     </w:p>
@@ -4488,12 +4504,101 @@
     </w:p>
     <w:p>
       <w:r>
-        <w:t>A fűmenüben a „Játékosok” gombra kattintva, vagy ha az oldal már korábban megnyitásra került, akkor a navigációs sávban a „Játékosok” elemre kattintva, megjelenik a játékosok bevitelére, szerkesztésére és törlésére használt oldal (KÉP számokkal)</w:t>
-      </w:r>
-    </w:p>
-    <w:p>
-      <w:r>
-        <w:t>Az oldal részei:</w:t>
+        <w:t xml:space="preserve">A fűmenüben a „Játékosok” gombra kattintva, vagy ha az oldal már korábban megnyitásra került, akkor a navigációs sávban a „Játékosok” elemre kattintva, megjelenik a játékosok bevitelére, szerkesztésére és törlésére használt oldal </w:t>
+      </w:r>
+    </w:p>
+    <w:p>
+      <w:pPr>
+        <w:keepNext/>
+      </w:pPr>
+      <w:r>
+        <w:rPr>
+          <w:noProof/>
+        </w:rPr>
+        <w:drawing>
+          <wp:inline distT="0" distB="0" distL="0" distR="0" wp14:anchorId="5C1DEFDD" wp14:editId="446A94A4">
+            <wp:extent cx="5399405" cy="2782570"/>
+            <wp:effectExtent l="0" t="0" r="0" b="8255"/>
+            <wp:docPr id="10" name="Kép 10"/>
+            <wp:cNvGraphicFramePr>
+              <a:graphicFrameLocks xmlns:a="http://schemas.openxmlformats.org/drawingml/2006/main" noChangeAspect="1"/>
+            </wp:cNvGraphicFramePr>
+            <a:graphic xmlns:a="http://schemas.openxmlformats.org/drawingml/2006/main">
+              <a:graphicData uri="http://schemas.openxmlformats.org/drawingml/2006/picture">
+                <pic:pic xmlns:pic="http://schemas.openxmlformats.org/drawingml/2006/picture">
+                  <pic:nvPicPr>
+                    <pic:cNvPr id="0" name="Picture 3"/>
+                    <pic:cNvPicPr>
+                      <a:picLocks noChangeAspect="1" noChangeArrowheads="1"/>
+                    </pic:cNvPicPr>
+                  </pic:nvPicPr>
+                  <pic:blipFill>
+                    <a:blip r:embed="rId11" cstate="print">
+                      <a:extLst>
+                        <a:ext uri="{28A0092B-C50C-407E-A947-70E740481C1C}">
+                          <a14:useLocalDpi xmlns:a14="http://schemas.microsoft.com/office/drawing/2010/main" val="0"/>
+                        </a:ext>
+                      </a:extLst>
+                    </a:blip>
+                    <a:srcRect/>
+                    <a:stretch>
+                      <a:fillRect/>
+                    </a:stretch>
+                  </pic:blipFill>
+                  <pic:spPr bwMode="auto">
+                    <a:xfrm>
+                      <a:off x="0" y="0"/>
+                      <a:ext cx="5399405" cy="2782570"/>
+                    </a:xfrm>
+                    <a:prstGeom prst="rect">
+                      <a:avLst/>
+                    </a:prstGeom>
+                    <a:noFill/>
+                    <a:ln>
+                      <a:noFill/>
+                    </a:ln>
+                  </pic:spPr>
+                </pic:pic>
+              </a:graphicData>
+            </a:graphic>
+          </wp:inline>
+        </w:drawing>
+      </w:r>
+    </w:p>
+    <w:p>
+      <w:pPr>
+        <w:pStyle w:val="Kpalrs"/>
+      </w:pPr>
+      <w:fldSimple w:instr=" SEQ ábra \* ARABIC ">
+        <w:r>
+          <w:rPr>
+            <w:noProof/>
+          </w:rPr>
+          <w:t>2</w:t>
+        </w:r>
+      </w:fldSimple>
+      <w:r>
+        <w:t xml:space="preserve">. ábra, A játékos </w:t>
+      </w:r>
+      <w:r>
+        <w:t>nyilvántartó</w:t>
+      </w:r>
+      <w:r>
+        <w:t xml:space="preserve"> oldal</w:t>
+      </w:r>
+    </w:p>
+    <w:p>
+      <w:r>
+        <w:t>Az oldal részei</w:t>
+      </w:r>
+      <w:r>
+        <w:t xml:space="preserve"> </w:t>
+      </w:r>
+      <w:r>
+        <w:t>(az 1. ábra számozásának megfelelően)</w:t>
+      </w:r>
+      <w:r>
+        <w:t>:</w:t>
       </w:r>
     </w:p>
     <w:p>
@@ -4501,14 +4606,11 @@
         <w:pStyle w:val="Listaszerbekezds"/>
         <w:numPr>
           <w:ilvl w:val="0"/>
-          <w:numId w:val="43"/>
+          <w:numId w:val="46"/>
         </w:numPr>
       </w:pPr>
       <w:r>
-        <w:t>Ebben a listában jelenik meg az adatbázisban aktuálisan elérhető összes játékos. Ha valamelyiket kiválasztjuk a jobb oldali szerkesztő felület elérhetővé válik, és</w:t>
-      </w:r>
-      <w:r>
-        <w:t xml:space="preserve"> szerkeszthetjük a játékos adatait.</w:t>
+        <w:t>Ezzel a gombbal térhetünk vissza a főmenübe. Figyelem! Ha a felhasználó nem menti az adatait mielőtt visszalép a főmenübe, az összes nem mentett adat elveszik!</w:t>
       </w:r>
     </w:p>
     <w:p>
@@ -4516,7 +4618,7 @@
         <w:pStyle w:val="Listaszerbekezds"/>
         <w:numPr>
           <w:ilvl w:val="0"/>
-          <w:numId w:val="43"/>
+          <w:numId w:val="46"/>
         </w:numPr>
       </w:pPr>
       <w:r>
@@ -4528,11 +4630,15 @@
         <w:pStyle w:val="Listaszerbekezds"/>
         <w:numPr>
           <w:ilvl w:val="0"/>
-          <w:numId w:val="43"/>
+          <w:numId w:val="46"/>
         </w:numPr>
       </w:pPr>
       <w:r>
-        <w:t>Ezzel a gombbal térhetünk vissza a főmenübe. Figyelem! Ha a felhasználó nem menti az adatait mielőtt visszalép a főmenübe, az összes nem mentett adat elveszik!</w:t>
+        <w:lastRenderedPageBreak/>
+        <w:t>Ebben a listában jelenik meg az adatbázisban aktuálisan elérhető összes játékos. Ha valamelyiket kiválasztjuk a jobb oldali szerkesztő felület elérhetővé válik, és</w:t>
+      </w:r>
+      <w:r>
+        <w:t xml:space="preserve"> szerkeszthetjük a játékos adatait.</w:t>
       </w:r>
     </w:p>
     <w:p>
@@ -4540,11 +4646,117 @@
         <w:pStyle w:val="Listaszerbekezds"/>
         <w:numPr>
           <w:ilvl w:val="0"/>
-          <w:numId w:val="43"/>
+          <w:numId w:val="46"/>
         </w:numPr>
       </w:pPr>
-      <w:r>
-        <w:t>Ide kell írni a játékos nevét. (Bármilyen karakter megengedett)</w:t>
+      <w:proofErr w:type="gramStart"/>
+      <w:r>
+        <w:t>Egy játékos kiválasztása,</w:t>
+      </w:r>
+      <w:proofErr w:type="gramEnd"/>
+      <w:r>
+        <w:t xml:space="preserve"> vagy új játékos hozzáadása esetén itt válik elérhetővé a szerkesztő felület.</w:t>
+      </w:r>
+    </w:p>
+    <w:p>
+      <w:r>
+        <w:t>Egy játékost kijelölve, vagy egy újat hozzáadva</w:t>
+      </w:r>
+      <w:r>
+        <w:t xml:space="preserve"> jobb oldalon</w:t>
+      </w:r>
+      <w:r>
+        <w:t xml:space="preserve"> megjelenik az adatok </w:t>
+      </w:r>
+      <w:proofErr w:type="spellStart"/>
+      <w:r>
+        <w:t>szekesztésére</w:t>
+      </w:r>
+      <w:proofErr w:type="spellEnd"/>
+      <w:r>
+        <w:t xml:space="preserve"> szolgáló felület. (2. ábra)</w:t>
+      </w:r>
+    </w:p>
+    <w:p>
+      <w:pPr>
+        <w:keepNext/>
+      </w:pPr>
+      <w:r>
+        <w:rPr>
+          <w:noProof/>
+        </w:rPr>
+        <w:drawing>
+          <wp:inline distT="0" distB="0" distL="0" distR="0" wp14:anchorId="7D08CF9B" wp14:editId="137B4D74">
+            <wp:extent cx="5398770" cy="2643505"/>
+            <wp:effectExtent l="0" t="0" r="0" b="4445"/>
+            <wp:docPr id="13" name="Kép 13"/>
+            <wp:cNvGraphicFramePr>
+              <a:graphicFrameLocks xmlns:a="http://schemas.openxmlformats.org/drawingml/2006/main" noChangeAspect="1"/>
+            </wp:cNvGraphicFramePr>
+            <a:graphic xmlns:a="http://schemas.openxmlformats.org/drawingml/2006/main">
+              <a:graphicData uri="http://schemas.openxmlformats.org/drawingml/2006/picture">
+                <pic:pic xmlns:pic="http://schemas.openxmlformats.org/drawingml/2006/picture">
+                  <pic:nvPicPr>
+                    <pic:cNvPr id="0" name="Picture 5"/>
+                    <pic:cNvPicPr>
+                      <a:picLocks noChangeAspect="1" noChangeArrowheads="1"/>
+                    </pic:cNvPicPr>
+                  </pic:nvPicPr>
+                  <pic:blipFill>
+                    <a:blip r:embed="rId12">
+                      <a:extLst>
+                        <a:ext uri="{28A0092B-C50C-407E-A947-70E740481C1C}">
+                          <a14:useLocalDpi xmlns:a14="http://schemas.microsoft.com/office/drawing/2010/main" val="0"/>
+                        </a:ext>
+                      </a:extLst>
+                    </a:blip>
+                    <a:srcRect/>
+                    <a:stretch>
+                      <a:fillRect/>
+                    </a:stretch>
+                  </pic:blipFill>
+                  <pic:spPr bwMode="auto">
+                    <a:xfrm>
+                      <a:off x="0" y="0"/>
+                      <a:ext cx="5398770" cy="2643505"/>
+                    </a:xfrm>
+                    <a:prstGeom prst="rect">
+                      <a:avLst/>
+                    </a:prstGeom>
+                    <a:noFill/>
+                    <a:ln>
+                      <a:noFill/>
+                    </a:ln>
+                  </pic:spPr>
+                </pic:pic>
+              </a:graphicData>
+            </a:graphic>
+          </wp:inline>
+        </w:drawing>
+      </w:r>
+    </w:p>
+    <w:p>
+      <w:pPr>
+        <w:pStyle w:val="Kpalrs"/>
+      </w:pPr>
+      <w:fldSimple w:instr=" SEQ ábra \* ARABIC ">
+        <w:r>
+          <w:rPr>
+            <w:noProof/>
+          </w:rPr>
+          <w:t>3</w:t>
+        </w:r>
+      </w:fldSimple>
+      <w:r>
+        <w:t>. ábra, A játékos szerkesztő felület</w:t>
+      </w:r>
+    </w:p>
+    <w:p>
+      <w:r>
+        <w:t>A szerkesztő felület részei (a 2. ábra számozásának megfelelően)</w:t>
+      </w:r>
+      <w:r>
+        <w:t>:</w:t>
       </w:r>
     </w:p>
     <w:p>
@@ -4552,10 +4764,49 @@
         <w:pStyle w:val="Listaszerbekezds"/>
         <w:numPr>
           <w:ilvl w:val="0"/>
-          <w:numId w:val="43"/>
+          <w:numId w:val="47"/>
         </w:numPr>
       </w:pPr>
       <w:r>
+        <w:t>A játékos egyedi azonosítója. Nem szerkeszthető. Új játékos esetén automatikusan -1-et mutat, majd mentés után a rendszer állítja be egy még nem foglalt értékre.</w:t>
+      </w:r>
+    </w:p>
+    <w:p>
+      <w:pPr>
+        <w:pStyle w:val="Listaszerbekezds"/>
+        <w:numPr>
+          <w:ilvl w:val="0"/>
+          <w:numId w:val="47"/>
+        </w:numPr>
+      </w:pPr>
+      <w:r>
+        <w:t>Ebben a mezőben lehet szerkeszteni a játékos nevét. Tetszőleges név megadható.</w:t>
+      </w:r>
+    </w:p>
+    <w:p>
+      <w:pPr>
+        <w:pStyle w:val="Listaszerbekezds"/>
+        <w:numPr>
+          <w:ilvl w:val="0"/>
+          <w:numId w:val="47"/>
+        </w:numPr>
+      </w:pPr>
+      <w:r>
+        <w:t>Itt adható meg, hogy a játékos milyen becenevet választ magának.</w:t>
+      </w:r>
+      <w:r>
+        <w:t xml:space="preserve"> A későbbi játékok során alapértelmezetten a becenév lesz kijelezve. Ha egy játékoshoz nem tartozik becenév, a név kerül jelzésre.</w:t>
+      </w:r>
+    </w:p>
+    <w:p>
+      <w:pPr>
+        <w:pStyle w:val="Listaszerbekezds"/>
+        <w:numPr>
+          <w:ilvl w:val="0"/>
+          <w:numId w:val="47"/>
+        </w:numPr>
+      </w:pPr>
+      <w:r>
         <w:t>Ide kell írni a játékos</w:t>
       </w:r>
       <w:r>
@@ -4567,15 +4818,50 @@
       </w:r>
       <w:proofErr w:type="gramEnd"/>
       <w:r>
-        <w:t xml:space="preserve"> aminek/</w:t>
-      </w:r>
-      <w:proofErr w:type="spellStart"/>
-      <w:r>
-        <w:t>akine</w:t>
-      </w:r>
-      <w:proofErr w:type="spellEnd"/>
+        <w:t xml:space="preserve"> aminek/akine</w:t>
+      </w:r>
+      <w:r>
+        <w:t>k</w:t>
+      </w:r>
       <w:r>
         <w:t xml:space="preserve"> a színeiben a játékban indul. (Bármilyen karakter megengedett)</w:t>
+      </w:r>
+    </w:p>
+    <w:p>
+      <w:pPr>
+        <w:pStyle w:val="Listaszerbekezds"/>
+        <w:numPr>
+          <w:ilvl w:val="0"/>
+          <w:numId w:val="47"/>
+        </w:numPr>
+      </w:pPr>
+      <w:r>
+        <w:t>Ezen gomb lenyomásával menthetőek a változtatások az aktuálisan szerkesztett játékoson</w:t>
+      </w:r>
+      <w:r>
+        <w:t xml:space="preserve"> </w:t>
+      </w:r>
+    </w:p>
+    <w:p>
+      <w:pPr>
+        <w:pStyle w:val="Listaszerbekezds"/>
+        <w:numPr>
+          <w:ilvl w:val="0"/>
+          <w:numId w:val="47"/>
+        </w:numPr>
+      </w:pPr>
+      <w:r>
+        <w:lastRenderedPageBreak/>
+        <w:t xml:space="preserve">Ezen gomb lenyomásával </w:t>
+      </w:r>
+      <w:r>
+        <w:t>törölhető</w:t>
+      </w:r>
+      <w:r>
+        <w:t xml:space="preserve"> az aktuálisan szerkesztett játékos</w:t>
+      </w:r>
+      <w:r>
+        <w:t xml:space="preserve"> a program adatbázisából. </w:t>
       </w:r>
     </w:p>
     <w:p>
@@ -4623,24 +4909,666 @@
         </w:numPr>
       </w:pPr>
       <w:r>
-        <w:lastRenderedPageBreak/>
         <w:t>Ebben a listában jelennek meg az adatbázisban aktuálisan elérhető kérdéssorok. Egy kérdéssort kiválasztva az megjelenik a jobb oldali szerkesztő felületen</w:t>
       </w:r>
     </w:p>
     <w:p>
       <w:pPr>
         <w:pStyle w:val="Listaszerbekezds"/>
+        <w:keepNext/>
         <w:numPr>
           <w:ilvl w:val="0"/>
           <w:numId w:val="44"/>
         </w:numPr>
-      </w:pPr>
-      <w:r>
+        <w:ind w:left="360"/>
+      </w:pPr>
+      <w:r>
+        <w:lastRenderedPageBreak/>
         <w:t>Ezzel a gombbal hozható létre új kérdéssor.</w:t>
       </w:r>
       <w:r>
         <w:t xml:space="preserve"> </w:t>
       </w:r>
+      <w:r>
+        <w:rPr>
+          <w:noProof/>
+        </w:rPr>
+        <w:drawing>
+          <wp:inline distT="0" distB="0" distL="0" distR="0" wp14:anchorId="44E3D78E" wp14:editId="5AC1ED6C">
+            <wp:extent cx="5394960" cy="5113020"/>
+            <wp:effectExtent l="0" t="0" r="0" b="0"/>
+            <wp:docPr id="15" name="Kép 15"/>
+            <wp:cNvGraphicFramePr>
+              <a:graphicFrameLocks xmlns:a="http://schemas.openxmlformats.org/drawingml/2006/main" noChangeAspect="1"/>
+            </wp:cNvGraphicFramePr>
+            <a:graphic xmlns:a="http://schemas.openxmlformats.org/drawingml/2006/main">
+              <a:graphicData uri="http://schemas.openxmlformats.org/drawingml/2006/picture">
+                <pic:pic xmlns:pic="http://schemas.openxmlformats.org/drawingml/2006/picture">
+                  <pic:nvPicPr>
+                    <pic:cNvPr id="0" name="Picture 7"/>
+                    <pic:cNvPicPr>
+                      <a:picLocks noChangeAspect="1" noChangeArrowheads="1"/>
+                    </pic:cNvPicPr>
+                  </pic:nvPicPr>
+                  <pic:blipFill>
+                    <a:blip r:embed="rId13">
+                      <a:extLst>
+                        <a:ext uri="{28A0092B-C50C-407E-A947-70E740481C1C}">
+                          <a14:useLocalDpi xmlns:a14="http://schemas.microsoft.com/office/drawing/2010/main" val="0"/>
+                        </a:ext>
+                      </a:extLst>
+                    </a:blip>
+                    <a:srcRect/>
+                    <a:stretch>
+                      <a:fillRect/>
+                    </a:stretch>
+                  </pic:blipFill>
+                  <pic:spPr bwMode="auto">
+                    <a:xfrm>
+                      <a:off x="0" y="0"/>
+                      <a:ext cx="5394960" cy="5113020"/>
+                    </a:xfrm>
+                    <a:prstGeom prst="rect">
+                      <a:avLst/>
+                    </a:prstGeom>
+                    <a:noFill/>
+                    <a:ln>
+                      <a:noFill/>
+                    </a:ln>
+                  </pic:spPr>
+                </pic:pic>
+              </a:graphicData>
+            </a:graphic>
+          </wp:inline>
+        </w:drawing>
+      </w:r>
+    </w:p>
+    <w:p>
+      <w:pPr>
+        <w:pStyle w:val="Kpalrs"/>
+      </w:pPr>
+      <w:fldSimple w:instr=" SEQ ábra \* ARABIC ">
+        <w:r>
+          <w:rPr>
+            <w:noProof/>
+          </w:rPr>
+          <w:t>4</w:t>
+        </w:r>
+      </w:fldSimple>
+      <w:r>
+        <w:t>. ábra, A kérdéssorok szerkesztőfelülete</w:t>
+      </w:r>
+    </w:p>
+    <w:p>
+      <w:r>
+        <w:t xml:space="preserve">A jobb oldalon fellelhető szerkesztő felület lehetőség nyújt egy teljes kérdéssor bevitelére. Fent a téma címének megadása után lejjebb görgetve vihetőek be az egyes témák adatai. </w:t>
+      </w:r>
+      <w:r>
+        <w:t xml:space="preserve">A program csak 5 témából, és </w:t>
+      </w:r>
+      <w:proofErr w:type="spellStart"/>
+      <w:r>
+        <w:t>témánként</w:t>
+      </w:r>
+      <w:proofErr w:type="spellEnd"/>
+      <w:r>
+        <w:t xml:space="preserve"> hat kérdé</w:t>
+      </w:r>
+      <w:r>
+        <w:t>s</w:t>
+      </w:r>
+      <w:r>
+        <w:t>ből álló kérdéssorok bevitelét támogatja.</w:t>
+      </w:r>
+    </w:p>
+    <w:p>
+      <w:r>
+        <w:t>A szerkesztő felület részei (a 4. ábra számozásának megfelelően):</w:t>
+      </w:r>
+    </w:p>
+    <w:p>
+      <w:pPr>
+        <w:pStyle w:val="Listaszerbekezds"/>
+        <w:numPr>
+          <w:ilvl w:val="0"/>
+          <w:numId w:val="48"/>
+        </w:numPr>
+      </w:pPr>
+      <w:r>
+        <w:t>Ebben a mezőben szerkeszthető az aktuálisan kiválasztott kérdéssor címe. Új kérdéssor létrehozásakor automatikusan az „Új kérdéssor” felirat jelenik meg benne.</w:t>
+      </w:r>
+    </w:p>
+    <w:p>
+      <w:pPr>
+        <w:pStyle w:val="Listaszerbekezds"/>
+        <w:numPr>
+          <w:ilvl w:val="0"/>
+          <w:numId w:val="48"/>
+        </w:numPr>
+      </w:pPr>
+      <w:r>
+        <w:t>Itt adható meg az éppen szerkesztés alatt álló téma címe</w:t>
+      </w:r>
+      <w:r>
+        <w:t>. Témacím választáskor törekedni kell a minél tömörebb megfogalmazásra. Ha egyéb hozzáfűzni valója akad a felhasználónak a témához, akkor azt a leírás mezőbe fejtheti ki.</w:t>
+      </w:r>
+    </w:p>
+    <w:p>
+      <w:pPr>
+        <w:pStyle w:val="Listaszerbekezds"/>
+        <w:numPr>
+          <w:ilvl w:val="0"/>
+          <w:numId w:val="48"/>
+        </w:numPr>
+      </w:pPr>
+      <w:r>
+        <w:lastRenderedPageBreak/>
+        <w:t>Ide szúrható be az aktuális téma leírás. Itt hosszabban is megfogalmazható, hogy mit is takar a téma címe.</w:t>
+      </w:r>
+    </w:p>
+    <w:p>
+      <w:pPr>
+        <w:pStyle w:val="Listaszerbekezds"/>
+        <w:numPr>
+          <w:ilvl w:val="0"/>
+          <w:numId w:val="48"/>
+        </w:numPr>
+      </w:pPr>
+      <w:r>
+        <w:t>Ezen panel segítségével állíthatók be a témát jellemző ismeretkörök</w:t>
+      </w:r>
+    </w:p>
+    <w:p>
+      <w:pPr>
+        <w:pStyle w:val="Listaszerbekezds"/>
+        <w:numPr>
+          <w:ilvl w:val="0"/>
+          <w:numId w:val="48"/>
+        </w:numPr>
+      </w:pPr>
+      <w:r>
+        <w:t>A témához tartozó kérdések itt állíthatóak be</w:t>
+      </w:r>
+    </w:p>
+    <w:p>
+      <w:pPr>
+        <w:pStyle w:val="Listaszerbekezds"/>
+        <w:numPr>
+          <w:ilvl w:val="1"/>
+          <w:numId w:val="48"/>
+        </w:numPr>
+      </w:pPr>
+      <w:r>
+        <w:t>Az egyes kérdések szövege itt állítható be</w:t>
+      </w:r>
+    </w:p>
+    <w:p>
+      <w:pPr>
+        <w:pStyle w:val="Listaszerbekezds"/>
+        <w:numPr>
+          <w:ilvl w:val="1"/>
+          <w:numId w:val="48"/>
+        </w:numPr>
+      </w:pPr>
+      <w:r>
+        <w:t>A kérdésre elvárt helyes válasz helye</w:t>
+      </w:r>
+    </w:p>
+    <w:p>
+      <w:pPr>
+        <w:pStyle w:val="Listaszerbekezds"/>
+        <w:numPr>
+          <w:ilvl w:val="1"/>
+          <w:numId w:val="48"/>
+        </w:numPr>
+      </w:pPr>
+      <w:r>
+        <w:t xml:space="preserve">A kérdés helyes megválaszolásáért járó pont értéke. Érdemes 0-nál nagyobb számot megadni, </w:t>
+      </w:r>
+      <w:proofErr w:type="gramStart"/>
+      <w:r>
+        <w:t>úgy</w:t>
+      </w:r>
+      <w:proofErr w:type="gramEnd"/>
+      <w:r>
+        <w:t xml:space="preserve"> hogy nagyságrendileg illeszkedjen a többi kérdés pont értékéhez.</w:t>
+      </w:r>
+    </w:p>
+    <w:p>
+      <w:pPr>
+        <w:pStyle w:val="Listaszerbekezds"/>
+        <w:numPr>
+          <w:ilvl w:val="0"/>
+          <w:numId w:val="48"/>
+        </w:numPr>
+      </w:pPr>
+      <w:r>
+        <w:t>Erre a gombra kattintva menthető el az aktuálisan szerkesztés alatt álló kérdéssor.</w:t>
+      </w:r>
+    </w:p>
+    <w:p>
+      <w:pPr>
+        <w:pStyle w:val="Listaszerbekezds"/>
+        <w:numPr>
+          <w:ilvl w:val="0"/>
+          <w:numId w:val="48"/>
+        </w:numPr>
+      </w:pPr>
+      <w:r>
+        <w:t>Ezzel a gombbal törölhetjük a szerkesztés alatt álló kérdéssort</w:t>
+      </w:r>
+    </w:p>
+    <w:p>
+      <w:pPr>
+        <w:jc w:val="center"/>
+      </w:pPr>
+      <w:r>
+        <w:rPr>
+          <w:noProof/>
+        </w:rPr>
+        <w:drawing>
+          <wp:inline distT="0" distB="0" distL="0" distR="0" wp14:anchorId="4A056ADA" wp14:editId="449AC4DC">
+            <wp:extent cx="3078480" cy="2011680"/>
+            <wp:effectExtent l="0" t="0" r="7620" b="7620"/>
+            <wp:docPr id="16" name="Kép 16"/>
+            <wp:cNvGraphicFramePr>
+              <a:graphicFrameLocks xmlns:a="http://schemas.openxmlformats.org/drawingml/2006/main" noChangeAspect="1"/>
+            </wp:cNvGraphicFramePr>
+            <a:graphic xmlns:a="http://schemas.openxmlformats.org/drawingml/2006/main">
+              <a:graphicData uri="http://schemas.openxmlformats.org/drawingml/2006/picture">
+                <pic:pic xmlns:pic="http://schemas.openxmlformats.org/drawingml/2006/picture">
+                  <pic:nvPicPr>
+                    <pic:cNvPr id="0" name="Picture 8"/>
+                    <pic:cNvPicPr>
+                      <a:picLocks noChangeAspect="1" noChangeArrowheads="1"/>
+                    </pic:cNvPicPr>
+                  </pic:nvPicPr>
+                  <pic:blipFill>
+                    <a:blip r:embed="rId14">
+                      <a:extLst>
+                        <a:ext uri="{28A0092B-C50C-407E-A947-70E740481C1C}">
+                          <a14:useLocalDpi xmlns:a14="http://schemas.microsoft.com/office/drawing/2010/main" val="0"/>
+                        </a:ext>
+                      </a:extLst>
+                    </a:blip>
+                    <a:srcRect/>
+                    <a:stretch>
+                      <a:fillRect/>
+                    </a:stretch>
+                  </pic:blipFill>
+                  <pic:spPr bwMode="auto">
+                    <a:xfrm>
+                      <a:off x="0" y="0"/>
+                      <a:ext cx="3078480" cy="2011680"/>
+                    </a:xfrm>
+                    <a:prstGeom prst="rect">
+                      <a:avLst/>
+                    </a:prstGeom>
+                    <a:noFill/>
+                    <a:ln>
+                      <a:noFill/>
+                    </a:ln>
+                  </pic:spPr>
+                </pic:pic>
+              </a:graphicData>
+            </a:graphic>
+          </wp:inline>
+        </w:drawing>
+      </w:r>
+    </w:p>
+    <w:p>
+      <w:r>
+        <w:t xml:space="preserve">A program lehetőség nyújt arra, hogy a felhasználó ismeretköröket rendeljen az egyes témákhoz, így is elősegítve az egyes </w:t>
+      </w:r>
+      <w:proofErr w:type="gramStart"/>
+      <w:r>
+        <w:t>témák</w:t>
+      </w:r>
+      <w:proofErr w:type="gramEnd"/>
+      <w:r>
+        <w:t xml:space="preserve"> illetve kérdéssorok átláthatóságát. A témákhoz rendelt ismeretkörök kérdéssor választáskor hasznos információt szolgáltatnak az adott témáról.</w:t>
+      </w:r>
+      <w:r>
+        <w:t xml:space="preserve"> Egy témánál a rendelkezésre állók közül bármennyi, </w:t>
+      </w:r>
+      <w:proofErr w:type="gramStart"/>
+      <w:r>
+        <w:t>és  bármely</w:t>
+      </w:r>
+      <w:proofErr w:type="gramEnd"/>
+      <w:r>
+        <w:t xml:space="preserve"> ismeretkör kiválasztható.</w:t>
+      </w:r>
+      <w:r>
+        <w:t xml:space="preserve"> Az alkalmazásban ala</w:t>
+      </w:r>
+      <w:r>
+        <w:t>p</w:t>
+      </w:r>
+      <w:r>
+        <w:t xml:space="preserve">ból elérhető </w:t>
+      </w:r>
+      <w:r>
+        <w:t xml:space="preserve">12 téma közül lehet választani: </w:t>
+      </w:r>
+    </w:p>
+    <w:p>
+      <w:pPr>
+        <w:pStyle w:val="Listaszerbekezds"/>
+        <w:numPr>
+          <w:ilvl w:val="0"/>
+          <w:numId w:val="50"/>
+        </w:numPr>
+      </w:pPr>
+      <w:r>
+        <w:t>Biológia</w:t>
+      </w:r>
+    </w:p>
+    <w:p>
+      <w:pPr>
+        <w:pStyle w:val="Listaszerbekezds"/>
+        <w:numPr>
+          <w:ilvl w:val="0"/>
+          <w:numId w:val="50"/>
+        </w:numPr>
+      </w:pPr>
+      <w:r>
+        <w:t>Kémia,</w:t>
+      </w:r>
+    </w:p>
+    <w:p>
+      <w:pPr>
+        <w:pStyle w:val="Listaszerbekezds"/>
+        <w:numPr>
+          <w:ilvl w:val="0"/>
+          <w:numId w:val="50"/>
+        </w:numPr>
+      </w:pPr>
+      <w:r>
+        <w:t>Sport</w:t>
+      </w:r>
+    </w:p>
+    <w:p>
+      <w:pPr>
+        <w:pStyle w:val="Listaszerbekezds"/>
+        <w:numPr>
+          <w:ilvl w:val="0"/>
+          <w:numId w:val="50"/>
+        </w:numPr>
+      </w:pPr>
+      <w:r>
+        <w:t>Szórakozás</w:t>
+      </w:r>
+    </w:p>
+    <w:p>
+      <w:pPr>
+        <w:pStyle w:val="Listaszerbekezds"/>
+        <w:numPr>
+          <w:ilvl w:val="0"/>
+          <w:numId w:val="50"/>
+        </w:numPr>
+      </w:pPr>
+      <w:r>
+        <w:t>Életmód</w:t>
+      </w:r>
+    </w:p>
+    <w:p>
+      <w:pPr>
+        <w:pStyle w:val="Listaszerbekezds"/>
+        <w:numPr>
+          <w:ilvl w:val="0"/>
+          <w:numId w:val="50"/>
+        </w:numPr>
+      </w:pPr>
+      <w:r>
+        <w:t>Művészet</w:t>
+      </w:r>
+    </w:p>
+    <w:p>
+      <w:pPr>
+        <w:pStyle w:val="Listaszerbekezds"/>
+        <w:numPr>
+          <w:ilvl w:val="0"/>
+          <w:numId w:val="50"/>
+        </w:numPr>
+      </w:pPr>
+      <w:r>
+        <w:t>Mindennapok</w:t>
+      </w:r>
+    </w:p>
+    <w:p>
+      <w:pPr>
+        <w:pStyle w:val="Listaszerbekezds"/>
+        <w:numPr>
+          <w:ilvl w:val="0"/>
+          <w:numId w:val="50"/>
+        </w:numPr>
+      </w:pPr>
+      <w:r>
+        <w:lastRenderedPageBreak/>
+        <w:t>Földrajz</w:t>
+      </w:r>
+    </w:p>
+    <w:p>
+      <w:pPr>
+        <w:pStyle w:val="Listaszerbekezds"/>
+        <w:numPr>
+          <w:ilvl w:val="0"/>
+          <w:numId w:val="50"/>
+        </w:numPr>
+      </w:pPr>
+      <w:r>
+        <w:t>Történelem</w:t>
+      </w:r>
+    </w:p>
+    <w:p>
+      <w:pPr>
+        <w:pStyle w:val="Listaszerbekezds"/>
+        <w:numPr>
+          <w:ilvl w:val="0"/>
+          <w:numId w:val="50"/>
+        </w:numPr>
+      </w:pPr>
+      <w:r>
+        <w:t>Irodalom</w:t>
+      </w:r>
+    </w:p>
+    <w:p>
+      <w:pPr>
+        <w:pStyle w:val="Listaszerbekezds"/>
+        <w:numPr>
+          <w:ilvl w:val="0"/>
+          <w:numId w:val="50"/>
+        </w:numPr>
+      </w:pPr>
+      <w:r>
+        <w:t>Matematika</w:t>
+      </w:r>
+    </w:p>
+    <w:p>
+      <w:pPr>
+        <w:pStyle w:val="Listaszerbekezds"/>
+        <w:numPr>
+          <w:ilvl w:val="0"/>
+          <w:numId w:val="50"/>
+        </w:numPr>
+      </w:pPr>
+      <w:r>
+        <w:t>Fizika</w:t>
+      </w:r>
+    </w:p>
+    <w:p>
+      <w:pPr>
+        <w:pStyle w:val="Listaszerbekezds"/>
+        <w:numPr>
+          <w:ilvl w:val="0"/>
+          <w:numId w:val="50"/>
+        </w:numPr>
+      </w:pPr>
+      <w:r>
+        <w:t xml:space="preserve">Technológia </w:t>
+      </w:r>
+    </w:p>
+    <w:p>
+      <w:r>
+        <w:t>Az ismeretkör-választó panel részei</w:t>
+      </w:r>
+      <w:r>
+        <w:t xml:space="preserve"> </w:t>
+      </w:r>
+      <w:r>
+        <w:t>(</w:t>
+      </w:r>
+      <w:r>
+        <w:t>az 5. ábra számozásának megfelelően</w:t>
+      </w:r>
+      <w:r>
+        <w:t>)</w:t>
+      </w:r>
+      <w:r>
+        <w:t>:</w:t>
+      </w:r>
+    </w:p>
+    <w:p>
+      <w:pPr>
+        <w:pStyle w:val="Listaszerbekezds"/>
+        <w:numPr>
+          <w:ilvl w:val="0"/>
+          <w:numId w:val="49"/>
+        </w:numPr>
+      </w:pPr>
+      <w:r>
+        <w:t>Ebbe a keresősávba kezdheti el begépelni a felhasználó a keresett ismeretkör nevét, és a program egy legördülő lista formájában automatikusan felajánlja a keresett szöveggel legpontosabban egyező nevű témakört.</w:t>
+      </w:r>
+    </w:p>
+    <w:p>
+      <w:pPr>
+        <w:pStyle w:val="Listaszerbekezds"/>
+        <w:numPr>
+          <w:ilvl w:val="0"/>
+          <w:numId w:val="49"/>
+        </w:numPr>
+      </w:pPr>
+      <w:r>
+        <w:t>Itt jelennek meg a fent említett legördülő lista segítségével a témához rendelt ismeretkörök.</w:t>
+      </w:r>
+    </w:p>
+    <w:p>
+      <w:pPr>
+        <w:pStyle w:val="Listaszerbekezds"/>
+        <w:numPr>
+          <w:ilvl w:val="0"/>
+          <w:numId w:val="49"/>
+        </w:numPr>
+      </w:pPr>
+      <w:r>
+        <w:t>Minden ismeretkör mellett található egy X gomb, amire kattintva az ismeretkör eltávolításra kerül az adott témából</w:t>
+      </w:r>
+    </w:p>
+    <w:p>
+      <w:r>
+        <w:t>Kötelező mezők</w:t>
+      </w:r>
+    </w:p>
+    <w:p>
+      <w:pPr>
+        <w:rPr>
+          <w:b/>
+          <w:bCs/>
+        </w:rPr>
+      </w:pPr>
+      <w:r>
+        <w:rPr>
+          <w:b/>
+          <w:bCs/>
+        </w:rPr>
+        <w:t>Játék</w:t>
+      </w:r>
+    </w:p>
+    <w:p>
+      <w:r>
+        <w:t>A főmenüben az „Új játék” gombra kattintva az új játék beállításait listázó oldalra navigál az alkalmazás. (6. ábra)</w:t>
+      </w:r>
+    </w:p>
+    <w:p>
+      <w:pPr>
+        <w:keepNext/>
+      </w:pPr>
+      <w:r>
+        <w:rPr>
+          <w:noProof/>
+        </w:rPr>
+        <w:drawing>
+          <wp:inline distT="0" distB="0" distL="0" distR="0" wp14:anchorId="67DAF641" wp14:editId="5CF994A9">
+            <wp:extent cx="5398770" cy="2795905"/>
+            <wp:effectExtent l="0" t="0" r="0" b="4445"/>
+            <wp:docPr id="18" name="Kép 18"/>
+            <wp:cNvGraphicFramePr>
+              <a:graphicFrameLocks xmlns:a="http://schemas.openxmlformats.org/drawingml/2006/main" noChangeAspect="1"/>
+            </wp:cNvGraphicFramePr>
+            <a:graphic xmlns:a="http://schemas.openxmlformats.org/drawingml/2006/main">
+              <a:graphicData uri="http://schemas.openxmlformats.org/drawingml/2006/picture">
+                <pic:pic xmlns:pic="http://schemas.openxmlformats.org/drawingml/2006/picture">
+                  <pic:nvPicPr>
+                    <pic:cNvPr id="0" name="Picture 10"/>
+                    <pic:cNvPicPr>
+                      <a:picLocks noChangeAspect="1" noChangeArrowheads="1"/>
+                    </pic:cNvPicPr>
+                  </pic:nvPicPr>
+                  <pic:blipFill>
+                    <a:blip r:embed="rId15" cstate="print">
+                      <a:extLst>
+                        <a:ext uri="{28A0092B-C50C-407E-A947-70E740481C1C}">
+                          <a14:useLocalDpi xmlns:a14="http://schemas.microsoft.com/office/drawing/2010/main" val="0"/>
+                        </a:ext>
+                      </a:extLst>
+                    </a:blip>
+                    <a:srcRect/>
+                    <a:stretch>
+                      <a:fillRect/>
+                    </a:stretch>
+                  </pic:blipFill>
+                  <pic:spPr bwMode="auto">
+                    <a:xfrm>
+                      <a:off x="0" y="0"/>
+                      <a:ext cx="5398770" cy="2795905"/>
+                    </a:xfrm>
+                    <a:prstGeom prst="rect">
+                      <a:avLst/>
+                    </a:prstGeom>
+                    <a:noFill/>
+                    <a:ln>
+                      <a:noFill/>
+                    </a:ln>
+                  </pic:spPr>
+                </pic:pic>
+              </a:graphicData>
+            </a:graphic>
+          </wp:inline>
+        </w:drawing>
+      </w:r>
+    </w:p>
+    <w:p>
+      <w:pPr>
+        <w:pStyle w:val="Kpalrs"/>
+      </w:pPr>
+      <w:fldSimple w:instr=" SEQ ábra \* ARABIC ">
+        <w:r>
+          <w:rPr>
+            <w:noProof/>
+          </w:rPr>
+          <w:t>5</w:t>
+        </w:r>
+      </w:fldSimple>
+      <w:r>
+        <w:t>. ábra, Az új játék beállításai</w:t>
+      </w:r>
+    </w:p>
+    <w:p/>
+    <w:p>
+      <w:pPr>
+        <w:pStyle w:val="Listaszerbekezds"/>
+      </w:pPr>
     </w:p>
     <w:p>
       <w:pPr>
@@ -4709,7 +5637,7 @@
                     </pic:cNvPicPr>
                   </pic:nvPicPr>
                   <pic:blipFill>
-                    <a:blip r:embed="rId10" cstate="print">
+                    <a:blip r:embed="rId16" cstate="print">
                       <a:extLst>
                         <a:ext uri="{28A0092B-C50C-407E-A947-70E740481C1C}">
                           <a14:useLocalDpi xmlns:a14="http://schemas.microsoft.com/office/drawing/2010/main" val="0"/>
@@ -4745,14 +5673,27 @@
       <w:pPr>
         <w:pStyle w:val="Kpalrs"/>
       </w:pPr>
-      <w:fldSimple w:instr=" SEQ ábra \* ARABIC ">
-        <w:r>
-          <w:rPr>
-            <w:noProof/>
-          </w:rPr>
-          <w:t>1</w:t>
-        </w:r>
-      </w:fldSimple>
+      <w:r>
+        <w:fldChar w:fldCharType="begin"/>
+      </w:r>
+      <w:r>
+        <w:instrText xml:space="preserve"> SEQ ábra \* ARABIC </w:instrText>
+      </w:r>
+      <w:r>
+        <w:fldChar w:fldCharType="separate"/>
+      </w:r>
+      <w:r>
+        <w:rPr>
+          <w:noProof/>
+        </w:rPr>
+        <w:t>6</w:t>
+      </w:r>
+      <w:r>
+        <w:rPr>
+          <w:noProof/>
+        </w:rPr>
+        <w:fldChar w:fldCharType="end"/>
+      </w:r>
       <w:r>
         <w:t>. ábra A régi program funkcionalitására irányuló kérdésre kapott válaszok aránya</w:t>
       </w:r>
@@ -4782,7 +5723,7 @@
                     <pic:cNvPicPr/>
                   </pic:nvPicPr>
                   <pic:blipFill>
-                    <a:blip r:embed="rId11"/>
+                    <a:blip r:embed="rId17"/>
                     <a:stretch>
                       <a:fillRect/>
                     </a:stretch>
@@ -4810,14 +5751,30 @@
           <w:noProof/>
         </w:rPr>
       </w:pPr>
-      <w:fldSimple w:instr=" SEQ ábra \* ARABIC ">
-        <w:r>
-          <w:rPr>
-            <w:noProof/>
-          </w:rPr>
-          <w:t>2</w:t>
-        </w:r>
-      </w:fldSimple>
+      <w:r>
+        <w:fldChar w:fldCharType="begin"/>
+      </w:r>
+      <w:r>
+        <w:instrText xml:space="preserve"> SEQ ábra \* A</w:instrText>
+      </w:r>
+      <w:r>
+        <w:instrText xml:space="preserve">RABIC </w:instrText>
+      </w:r>
+      <w:r>
+        <w:fldChar w:fldCharType="separate"/>
+      </w:r>
+      <w:r>
+        <w:rPr>
+          <w:noProof/>
+        </w:rPr>
+        <w:t>7</w:t>
+      </w:r>
+      <w:r>
+        <w:rPr>
+          <w:noProof/>
+        </w:rPr>
+        <w:fldChar w:fldCharType="end"/>
+      </w:r>
       <w:r>
         <w:t>. ábra A régi program esetleges haszontalan funkció</w:t>
       </w:r>
@@ -4872,7 +5829,7 @@
                     </pic:cNvPicPr>
                   </pic:nvPicPr>
                   <pic:blipFill>
-                    <a:blip r:embed="rId12" cstate="print">
+                    <a:blip r:embed="rId18" cstate="print">
                       <a:extLst>
                         <a:ext uri="{28A0092B-C50C-407E-A947-70E740481C1C}">
                           <a14:useLocalDpi xmlns:a14="http://schemas.microsoft.com/office/drawing/2010/main" val="0"/>
@@ -4908,14 +5865,27 @@
       <w:pPr>
         <w:pStyle w:val="Kpalrs"/>
       </w:pPr>
-      <w:fldSimple w:instr=" SEQ ábra \* ARABIC ">
-        <w:r>
-          <w:rPr>
-            <w:noProof/>
-          </w:rPr>
-          <w:t>3</w:t>
-        </w:r>
-      </w:fldSimple>
+      <w:r>
+        <w:fldChar w:fldCharType="begin"/>
+      </w:r>
+      <w:r>
+        <w:instrText xml:space="preserve"> SEQ ábra \* ARABIC </w:instrText>
+      </w:r>
+      <w:r>
+        <w:fldChar w:fldCharType="separate"/>
+      </w:r>
+      <w:r>
+        <w:rPr>
+          <w:noProof/>
+        </w:rPr>
+        <w:t>8</w:t>
+      </w:r>
+      <w:r>
+        <w:rPr>
+          <w:noProof/>
+        </w:rPr>
+        <w:fldChar w:fldCharType="end"/>
+      </w:r>
       <w:r>
         <w:t>. ábra A régi program kinézetét érintő kérdés</w:t>
       </w:r>
@@ -8114,6 +9084,7 @@
               <w:jc w:val="center"/>
             </w:pPr>
             <w:r>
+              <w:lastRenderedPageBreak/>
               <w:t>1.7</w:t>
             </w:r>
           </w:p>
@@ -9521,6 +10492,7 @@
               <w:jc w:val="center"/>
             </w:pPr>
             <w:r>
+              <w:lastRenderedPageBreak/>
               <w:t>2.1</w:t>
             </w:r>
           </w:p>
@@ -11138,6 +12110,7 @@
               <w:jc w:val="center"/>
             </w:pPr>
             <w:r>
+              <w:lastRenderedPageBreak/>
               <w:t>2.10</w:t>
             </w:r>
           </w:p>
@@ -12689,6 +13662,7 @@
               <w:jc w:val="center"/>
             </w:pPr>
             <w:r>
+              <w:lastRenderedPageBreak/>
               <w:t>2.22</w:t>
             </w:r>
           </w:p>
@@ -17135,21 +18109,21 @@
     </w:p>
     <w:p>
       <w:r>
+        <w:t>Az én megoldásom erre,</w:t>
+      </w:r>
+      <w:r>
+        <w:t xml:space="preserve"> illetve arra, hogy a kérdéssor írási kedv fokozatosan csökkent az elmúlt évek során, az egységbontás lenne. A jelenleg használt metodológiában az alapegység a kérdésso</w:t>
+      </w:r>
+      <w:r>
+        <w:t xml:space="preserve">r. Elképzelésem szerint, ha </w:t>
+      </w:r>
+      <w:r>
+        <w:t>kérdéssorok helyett témákat írnánk, az emberek szívesebben állnának neki, tudva, hogy nem egy egész sok témát felülelő produktumot kell megvalósítaniuk, figyelve arra, hogy az egyes témák lehetőleg ne fedjék egymást, hanem csak egy önálló témát.</w:t>
+      </w:r>
+    </w:p>
+    <w:p>
+      <w:r>
         <w:lastRenderedPageBreak/>
-        <w:t>Az én megoldásom erre,</w:t>
-      </w:r>
-      <w:r>
-        <w:t xml:space="preserve"> illetve arra, hogy a kérdéssor írási kedv fokozatosan csökkent az elmúlt évek során, az egységbontás lenne. A jelenleg használt metodológiában az alapegység a kérdésso</w:t>
-      </w:r>
-      <w:r>
-        <w:t xml:space="preserve">r. Elképzelésem szerint, ha </w:t>
-      </w:r>
-      <w:r>
-        <w:t>kérdéssorok helyett témákat írnánk, az emberek szívesebben állnának neki, tudva, hogy nem egy egész sok témát felülelő produktumot kell megvalósítaniuk, figyelve arra, hogy az egyes témák lehetőleg ne fedjék egymást, hanem csak egy önálló témát.</w:t>
-      </w:r>
-    </w:p>
-    <w:p>
-      <w:r>
         <w:t>Ehhez több ponton is szükséges lenne módosítani az alkalmazást. A kérdéssorok kezelésének lehetősége megmaradna benne, de az elsődleges szerkesztési oldal egy webes felületre kerülne. A játékosok fiókokat regisztrálhatnak maguknak az online felületen, és ott tudják rögzíteni, beküldeni az elkészült témáikat</w:t>
       </w:r>
       <w:r>
@@ -17225,7 +18199,6 @@
     </w:p>
     <w:p>
       <w:r>
-        <w:lastRenderedPageBreak/>
         <w:t>Mivel a kérdéssorok papír alapú verzióira a jövőben vélhetően továbbra is lesz igény, ezért a</w:t>
       </w:r>
       <w:r>
@@ -17267,7 +18240,11 @@
       </w:r>
       <w:proofErr w:type="gramEnd"/>
       <w:r>
-        <w:t>z egyébként az eredeti vetélkedőben is szereplő) „rablás” funkciót. A rablás azt jelenti, hogy alap esetben a leggyorsabban gombot nyomó csapat adhat választ, ám ezen csapat rossz válasza esetén a további gombnyomások sorrendjében egyéb csapatok is válaszolhatnak a kérdésre.</w:t>
+        <w:t xml:space="preserve">z egyébként az eredeti vetélkedőben is szereplő) „rablás” funkciót. A rablás </w:t>
+      </w:r>
+      <w:r>
+        <w:lastRenderedPageBreak/>
+        <w:t>azt jelenti, hogy alap esetben a leggyorsabban gombot nyomó csapat adhat választ, ám ezen csapat rossz válasza esetén a további gombnyomások sorrendjében egyéb csapatok is válaszolhatnak a kérdésre.</w:t>
       </w:r>
       <w:r>
         <w:t xml:space="preserve"> </w:t>
@@ -17416,7 +18393,7 @@
     </w:sdt>
     <w:p/>
     <w:sectPr>
-      <w:footerReference w:type="default" r:id="rId13"/>
+      <w:footerReference w:type="default" r:id="rId19"/>
       <w:pgSz w:w="11906" w:h="16838"/>
       <w:pgMar w:top="1418" w:right="1418" w:bottom="1418" w:left="1418" w:header="709" w:footer="709" w:gutter="567"/>
       <w:cols w:space="708"/>
@@ -17461,6 +18438,7 @@
         <w:docPartUnique/>
       </w:docPartObj>
     </w:sdtPr>
+    <w:sdtEndPr/>
     <w:sdtContent>
       <w:p>
         <w:pPr>
@@ -18237,6 +19215,92 @@
     </w:lvl>
   </w:abstractNum>
   <w:abstractNum w:abstractNumId="6" w15:restartNumberingAfterBreak="0">
+    <w:nsid w:val="13CF23B7"/>
+    <w:multiLevelType w:val="multilevel"/>
+    <w:tmpl w:val="040E001F"/>
+    <w:lvl w:ilvl="0">
+      <w:start w:val="1"/>
+      <w:numFmt w:val="decimal"/>
+      <w:lvlText w:val="%1."/>
+      <w:lvlJc w:val="left"/>
+      <w:pPr>
+        <w:ind w:left="360" w:hanging="360"/>
+      </w:pPr>
+    </w:lvl>
+    <w:lvl w:ilvl="1">
+      <w:start w:val="1"/>
+      <w:numFmt w:val="decimal"/>
+      <w:lvlText w:val="%1.%2."/>
+      <w:lvlJc w:val="left"/>
+      <w:pPr>
+        <w:ind w:left="792" w:hanging="432"/>
+      </w:pPr>
+    </w:lvl>
+    <w:lvl w:ilvl="2">
+      <w:start w:val="1"/>
+      <w:numFmt w:val="decimal"/>
+      <w:lvlText w:val="%1.%2.%3."/>
+      <w:lvlJc w:val="left"/>
+      <w:pPr>
+        <w:ind w:left="1224" w:hanging="504"/>
+      </w:pPr>
+    </w:lvl>
+    <w:lvl w:ilvl="3">
+      <w:start w:val="1"/>
+      <w:numFmt w:val="decimal"/>
+      <w:lvlText w:val="%1.%2.%3.%4."/>
+      <w:lvlJc w:val="left"/>
+      <w:pPr>
+        <w:ind w:left="1728" w:hanging="648"/>
+      </w:pPr>
+    </w:lvl>
+    <w:lvl w:ilvl="4">
+      <w:start w:val="1"/>
+      <w:numFmt w:val="decimal"/>
+      <w:lvlText w:val="%1.%2.%3.%4.%5."/>
+      <w:lvlJc w:val="left"/>
+      <w:pPr>
+        <w:ind w:left="2232" w:hanging="792"/>
+      </w:pPr>
+    </w:lvl>
+    <w:lvl w:ilvl="5">
+      <w:start w:val="1"/>
+      <w:numFmt w:val="decimal"/>
+      <w:lvlText w:val="%1.%2.%3.%4.%5.%6."/>
+      <w:lvlJc w:val="left"/>
+      <w:pPr>
+        <w:ind w:left="2736" w:hanging="936"/>
+      </w:pPr>
+    </w:lvl>
+    <w:lvl w:ilvl="6">
+      <w:start w:val="1"/>
+      <w:numFmt w:val="decimal"/>
+      <w:lvlText w:val="%1.%2.%3.%4.%5.%6.%7."/>
+      <w:lvlJc w:val="left"/>
+      <w:pPr>
+        <w:ind w:left="3240" w:hanging="1080"/>
+      </w:pPr>
+    </w:lvl>
+    <w:lvl w:ilvl="7">
+      <w:start w:val="1"/>
+      <w:numFmt w:val="decimal"/>
+      <w:lvlText w:val="%1.%2.%3.%4.%5.%6.%7.%8."/>
+      <w:lvlJc w:val="left"/>
+      <w:pPr>
+        <w:ind w:left="3744" w:hanging="1224"/>
+      </w:pPr>
+    </w:lvl>
+    <w:lvl w:ilvl="8">
+      <w:start w:val="1"/>
+      <w:numFmt w:val="decimal"/>
+      <w:lvlText w:val="%1.%2.%3.%4.%5.%6.%7.%8.%9."/>
+      <w:lvlJc w:val="left"/>
+      <w:pPr>
+        <w:ind w:left="4320" w:hanging="1440"/>
+      </w:pPr>
+    </w:lvl>
+  </w:abstractNum>
+  <w:abstractNum w:abstractNumId="7" w15:restartNumberingAfterBreak="0">
     <w:nsid w:val="15115079"/>
     <w:multiLevelType w:val="hybridMultilevel"/>
     <w:tmpl w:val="E33E7564"/>
@@ -18349,7 +19413,7 @@
       </w:rPr>
     </w:lvl>
   </w:abstractNum>
-  <w:abstractNum w:abstractNumId="7" w15:restartNumberingAfterBreak="0">
+  <w:abstractNum w:abstractNumId="8" w15:restartNumberingAfterBreak="0">
     <w:nsid w:val="16044123"/>
     <w:multiLevelType w:val="hybridMultilevel"/>
     <w:tmpl w:val="5D50240A"/>
@@ -18462,7 +19526,7 @@
       </w:rPr>
     </w:lvl>
   </w:abstractNum>
-  <w:abstractNum w:abstractNumId="8" w15:restartNumberingAfterBreak="0">
+  <w:abstractNum w:abstractNumId="9" w15:restartNumberingAfterBreak="0">
     <w:nsid w:val="170C63ED"/>
     <w:multiLevelType w:val="multilevel"/>
     <w:tmpl w:val="040E001F"/>
@@ -18548,7 +19612,7 @@
       </w:pPr>
     </w:lvl>
   </w:abstractNum>
-  <w:abstractNum w:abstractNumId="9" w15:restartNumberingAfterBreak="0">
+  <w:abstractNum w:abstractNumId="10" w15:restartNumberingAfterBreak="0">
     <w:nsid w:val="1DA33A3F"/>
     <w:multiLevelType w:val="hybridMultilevel"/>
     <w:tmpl w:val="82429640"/>
@@ -18634,7 +19698,7 @@
       </w:pPr>
     </w:lvl>
   </w:abstractNum>
-  <w:abstractNum w:abstractNumId="10" w15:restartNumberingAfterBreak="0">
+  <w:abstractNum w:abstractNumId="11" w15:restartNumberingAfterBreak="0">
     <w:nsid w:val="20BA41D4"/>
     <w:multiLevelType w:val="hybridMultilevel"/>
     <w:tmpl w:val="641AC6D6"/>
@@ -18723,7 +19787,7 @@
       </w:pPr>
     </w:lvl>
   </w:abstractNum>
-  <w:abstractNum w:abstractNumId="11" w15:restartNumberingAfterBreak="0">
+  <w:abstractNum w:abstractNumId="12" w15:restartNumberingAfterBreak="0">
     <w:nsid w:val="211149C6"/>
     <w:multiLevelType w:val="multilevel"/>
     <w:tmpl w:val="040E001F"/>
@@ -18809,7 +19873,7 @@
       </w:pPr>
     </w:lvl>
   </w:abstractNum>
-  <w:abstractNum w:abstractNumId="12" w15:restartNumberingAfterBreak="0">
+  <w:abstractNum w:abstractNumId="13" w15:restartNumberingAfterBreak="0">
     <w:nsid w:val="25BA7CB4"/>
     <w:multiLevelType w:val="hybridMultilevel"/>
     <w:tmpl w:val="BEB0DF90"/>
@@ -18922,7 +19986,7 @@
       </w:rPr>
     </w:lvl>
   </w:abstractNum>
-  <w:abstractNum w:abstractNumId="13" w15:restartNumberingAfterBreak="0">
+  <w:abstractNum w:abstractNumId="14" w15:restartNumberingAfterBreak="0">
     <w:nsid w:val="2A635CA3"/>
     <w:multiLevelType w:val="hybridMultilevel"/>
     <w:tmpl w:val="5C00CB28"/>
@@ -19035,7 +20099,7 @@
       </w:rPr>
     </w:lvl>
   </w:abstractNum>
-  <w:abstractNum w:abstractNumId="14" w15:restartNumberingAfterBreak="0">
+  <w:abstractNum w:abstractNumId="15" w15:restartNumberingAfterBreak="0">
     <w:nsid w:val="2EC902CD"/>
     <w:multiLevelType w:val="multilevel"/>
     <w:tmpl w:val="040E001F"/>
@@ -19121,7 +20185,7 @@
       </w:pPr>
     </w:lvl>
   </w:abstractNum>
-  <w:abstractNum w:abstractNumId="15" w15:restartNumberingAfterBreak="0">
+  <w:abstractNum w:abstractNumId="16" w15:restartNumberingAfterBreak="0">
     <w:nsid w:val="2F662714"/>
     <w:multiLevelType w:val="multilevel"/>
     <w:tmpl w:val="040E001F"/>
@@ -19207,7 +20271,7 @@
       </w:pPr>
     </w:lvl>
   </w:abstractNum>
-  <w:abstractNum w:abstractNumId="16" w15:restartNumberingAfterBreak="0">
+  <w:abstractNum w:abstractNumId="17" w15:restartNumberingAfterBreak="0">
     <w:nsid w:val="327E478B"/>
     <w:multiLevelType w:val="hybridMultilevel"/>
     <w:tmpl w:val="AD74DD44"/>
@@ -19320,7 +20384,7 @@
       </w:rPr>
     </w:lvl>
   </w:abstractNum>
-  <w:abstractNum w:abstractNumId="17" w15:restartNumberingAfterBreak="0">
+  <w:abstractNum w:abstractNumId="18" w15:restartNumberingAfterBreak="0">
     <w:nsid w:val="38CD5647"/>
     <w:multiLevelType w:val="multilevel"/>
     <w:tmpl w:val="040E001F"/>
@@ -19406,7 +20470,7 @@
       </w:pPr>
     </w:lvl>
   </w:abstractNum>
-  <w:abstractNum w:abstractNumId="18" w15:restartNumberingAfterBreak="0">
+  <w:abstractNum w:abstractNumId="19" w15:restartNumberingAfterBreak="0">
     <w:nsid w:val="3AE10F87"/>
     <w:multiLevelType w:val="multilevel"/>
     <w:tmpl w:val="040E001F"/>
@@ -19492,7 +20556,7 @@
       </w:pPr>
     </w:lvl>
   </w:abstractNum>
-  <w:abstractNum w:abstractNumId="19" w15:restartNumberingAfterBreak="0">
+  <w:abstractNum w:abstractNumId="20" w15:restartNumberingAfterBreak="0">
     <w:nsid w:val="3B4208E2"/>
     <w:multiLevelType w:val="multilevel"/>
     <w:tmpl w:val="040E001F"/>
@@ -19578,7 +20642,7 @@
       </w:pPr>
     </w:lvl>
   </w:abstractNum>
-  <w:abstractNum w:abstractNumId="20" w15:restartNumberingAfterBreak="0">
+  <w:abstractNum w:abstractNumId="21" w15:restartNumberingAfterBreak="0">
     <w:nsid w:val="3B4C1D22"/>
     <w:multiLevelType w:val="multilevel"/>
     <w:tmpl w:val="040E001F"/>
@@ -19664,7 +20728,7 @@
       </w:pPr>
     </w:lvl>
   </w:abstractNum>
-  <w:abstractNum w:abstractNumId="21" w15:restartNumberingAfterBreak="0">
+  <w:abstractNum w:abstractNumId="22" w15:restartNumberingAfterBreak="0">
     <w:nsid w:val="3BA86635"/>
     <w:multiLevelType w:val="hybridMultilevel"/>
     <w:tmpl w:val="930E1C46"/>
@@ -19777,7 +20841,7 @@
       </w:rPr>
     </w:lvl>
   </w:abstractNum>
-  <w:abstractNum w:abstractNumId="22" w15:restartNumberingAfterBreak="0">
+  <w:abstractNum w:abstractNumId="23" w15:restartNumberingAfterBreak="0">
     <w:nsid w:val="3CDE4A3C"/>
     <w:multiLevelType w:val="multilevel"/>
     <w:tmpl w:val="040E001F"/>
@@ -19863,7 +20927,7 @@
       </w:pPr>
     </w:lvl>
   </w:abstractNum>
-  <w:abstractNum w:abstractNumId="23" w15:restartNumberingAfterBreak="0">
+  <w:abstractNum w:abstractNumId="24" w15:restartNumberingAfterBreak="0">
     <w:nsid w:val="3DED76C4"/>
     <w:multiLevelType w:val="multilevel"/>
     <w:tmpl w:val="040E001F"/>
@@ -19949,7 +21013,7 @@
       </w:pPr>
     </w:lvl>
   </w:abstractNum>
-  <w:abstractNum w:abstractNumId="24" w15:restartNumberingAfterBreak="0">
+  <w:abstractNum w:abstractNumId="25" w15:restartNumberingAfterBreak="0">
     <w:nsid w:val="42561840"/>
     <w:multiLevelType w:val="multilevel"/>
     <w:tmpl w:val="040E001F"/>
@@ -20035,7 +21099,7 @@
       </w:pPr>
     </w:lvl>
   </w:abstractNum>
-  <w:abstractNum w:abstractNumId="25" w15:restartNumberingAfterBreak="0">
+  <w:abstractNum w:abstractNumId="26" w15:restartNumberingAfterBreak="0">
     <w:nsid w:val="430670CF"/>
     <w:multiLevelType w:val="multilevel"/>
     <w:tmpl w:val="040E001F"/>
@@ -20121,7 +21185,120 @@
       </w:pPr>
     </w:lvl>
   </w:abstractNum>
-  <w:abstractNum w:abstractNumId="26" w15:restartNumberingAfterBreak="0">
+  <w:abstractNum w:abstractNumId="27" w15:restartNumberingAfterBreak="0">
+    <w:nsid w:val="44E00226"/>
+    <w:multiLevelType w:val="hybridMultilevel"/>
+    <w:tmpl w:val="82A80918"/>
+    <w:lvl w:ilvl="0" w:tplc="040E000F">
+      <w:start w:val="1"/>
+      <w:numFmt w:val="decimal"/>
+      <w:lvlText w:val="%1."/>
+      <w:lvlJc w:val="left"/>
+      <w:pPr>
+        <w:ind w:left="1428" w:hanging="360"/>
+      </w:pPr>
+      <w:rPr>
+        <w:rFonts w:hint="default"/>
+      </w:rPr>
+    </w:lvl>
+    <w:lvl w:ilvl="1" w:tplc="FFFFFFFF" w:tentative="1">
+      <w:start w:val="1"/>
+      <w:numFmt w:val="bullet"/>
+      <w:lvlText w:val="o"/>
+      <w:lvlJc w:val="left"/>
+      <w:pPr>
+        <w:ind w:left="2148" w:hanging="360"/>
+      </w:pPr>
+      <w:rPr>
+        <w:rFonts w:ascii="Courier New" w:hAnsi="Courier New" w:cs="Courier New" w:hint="default"/>
+      </w:rPr>
+    </w:lvl>
+    <w:lvl w:ilvl="2" w:tplc="FFFFFFFF" w:tentative="1">
+      <w:start w:val="1"/>
+      <w:numFmt w:val="bullet"/>
+      <w:lvlText w:val=""/>
+      <w:lvlJc w:val="left"/>
+      <w:pPr>
+        <w:ind w:left="2868" w:hanging="360"/>
+      </w:pPr>
+      <w:rPr>
+        <w:rFonts w:ascii="Wingdings" w:hAnsi="Wingdings" w:hint="default"/>
+      </w:rPr>
+    </w:lvl>
+    <w:lvl w:ilvl="3" w:tplc="FFFFFFFF" w:tentative="1">
+      <w:start w:val="1"/>
+      <w:numFmt w:val="bullet"/>
+      <w:lvlText w:val=""/>
+      <w:lvlJc w:val="left"/>
+      <w:pPr>
+        <w:ind w:left="3588" w:hanging="360"/>
+      </w:pPr>
+      <w:rPr>
+        <w:rFonts w:ascii="Symbol" w:hAnsi="Symbol" w:hint="default"/>
+      </w:rPr>
+    </w:lvl>
+    <w:lvl w:ilvl="4" w:tplc="FFFFFFFF" w:tentative="1">
+      <w:start w:val="1"/>
+      <w:numFmt w:val="bullet"/>
+      <w:lvlText w:val="o"/>
+      <w:lvlJc w:val="left"/>
+      <w:pPr>
+        <w:ind w:left="4308" w:hanging="360"/>
+      </w:pPr>
+      <w:rPr>
+        <w:rFonts w:ascii="Courier New" w:hAnsi="Courier New" w:cs="Courier New" w:hint="default"/>
+      </w:rPr>
+    </w:lvl>
+    <w:lvl w:ilvl="5" w:tplc="FFFFFFFF" w:tentative="1">
+      <w:start w:val="1"/>
+      <w:numFmt w:val="bullet"/>
+      <w:lvlText w:val=""/>
+      <w:lvlJc w:val="left"/>
+      <w:pPr>
+        <w:ind w:left="5028" w:hanging="360"/>
+      </w:pPr>
+      <w:rPr>
+        <w:rFonts w:ascii="Wingdings" w:hAnsi="Wingdings" w:hint="default"/>
+      </w:rPr>
+    </w:lvl>
+    <w:lvl w:ilvl="6" w:tplc="FFFFFFFF" w:tentative="1">
+      <w:start w:val="1"/>
+      <w:numFmt w:val="bullet"/>
+      <w:lvlText w:val=""/>
+      <w:lvlJc w:val="left"/>
+      <w:pPr>
+        <w:ind w:left="5748" w:hanging="360"/>
+      </w:pPr>
+      <w:rPr>
+        <w:rFonts w:ascii="Symbol" w:hAnsi="Symbol" w:hint="default"/>
+      </w:rPr>
+    </w:lvl>
+    <w:lvl w:ilvl="7" w:tplc="FFFFFFFF" w:tentative="1">
+      <w:start w:val="1"/>
+      <w:numFmt w:val="bullet"/>
+      <w:lvlText w:val="o"/>
+      <w:lvlJc w:val="left"/>
+      <w:pPr>
+        <w:ind w:left="6468" w:hanging="360"/>
+      </w:pPr>
+      <w:rPr>
+        <w:rFonts w:ascii="Courier New" w:hAnsi="Courier New" w:cs="Courier New" w:hint="default"/>
+      </w:rPr>
+    </w:lvl>
+    <w:lvl w:ilvl="8" w:tplc="FFFFFFFF" w:tentative="1">
+      <w:start w:val="1"/>
+      <w:numFmt w:val="bullet"/>
+      <w:lvlText w:val=""/>
+      <w:lvlJc w:val="left"/>
+      <w:pPr>
+        <w:ind w:left="7188" w:hanging="360"/>
+      </w:pPr>
+      <w:rPr>
+        <w:rFonts w:ascii="Wingdings" w:hAnsi="Wingdings" w:hint="default"/>
+      </w:rPr>
+    </w:lvl>
+  </w:abstractNum>
+  <w:abstractNum w:abstractNumId="28" w15:restartNumberingAfterBreak="0">
     <w:nsid w:val="45951AB3"/>
     <w:multiLevelType w:val="hybridMultilevel"/>
     <w:tmpl w:val="D200C762"/>
@@ -20234,7 +21411,93 @@
       </w:rPr>
     </w:lvl>
   </w:abstractNum>
-  <w:abstractNum w:abstractNumId="27" w15:restartNumberingAfterBreak="0">
+  <w:abstractNum w:abstractNumId="29" w15:restartNumberingAfterBreak="0">
+    <w:nsid w:val="45C714F3"/>
+    <w:multiLevelType w:val="multilevel"/>
+    <w:tmpl w:val="040E001F"/>
+    <w:lvl w:ilvl="0">
+      <w:start w:val="1"/>
+      <w:numFmt w:val="decimal"/>
+      <w:lvlText w:val="%1."/>
+      <w:lvlJc w:val="left"/>
+      <w:pPr>
+        <w:ind w:left="720" w:hanging="360"/>
+      </w:pPr>
+    </w:lvl>
+    <w:lvl w:ilvl="1">
+      <w:start w:val="1"/>
+      <w:numFmt w:val="decimal"/>
+      <w:lvlText w:val="%1.%2."/>
+      <w:lvlJc w:val="left"/>
+      <w:pPr>
+        <w:ind w:left="1152" w:hanging="432"/>
+      </w:pPr>
+    </w:lvl>
+    <w:lvl w:ilvl="2">
+      <w:start w:val="1"/>
+      <w:numFmt w:val="decimal"/>
+      <w:lvlText w:val="%1.%2.%3."/>
+      <w:lvlJc w:val="left"/>
+      <w:pPr>
+        <w:ind w:left="1584" w:hanging="504"/>
+      </w:pPr>
+    </w:lvl>
+    <w:lvl w:ilvl="3">
+      <w:start w:val="1"/>
+      <w:numFmt w:val="decimal"/>
+      <w:lvlText w:val="%1.%2.%3.%4."/>
+      <w:lvlJc w:val="left"/>
+      <w:pPr>
+        <w:ind w:left="2088" w:hanging="648"/>
+      </w:pPr>
+    </w:lvl>
+    <w:lvl w:ilvl="4">
+      <w:start w:val="1"/>
+      <w:numFmt w:val="decimal"/>
+      <w:lvlText w:val="%1.%2.%3.%4.%5."/>
+      <w:lvlJc w:val="left"/>
+      <w:pPr>
+        <w:ind w:left="2592" w:hanging="792"/>
+      </w:pPr>
+    </w:lvl>
+    <w:lvl w:ilvl="5">
+      <w:start w:val="1"/>
+      <w:numFmt w:val="decimal"/>
+      <w:lvlText w:val="%1.%2.%3.%4.%5.%6."/>
+      <w:lvlJc w:val="left"/>
+      <w:pPr>
+        <w:ind w:left="3096" w:hanging="936"/>
+      </w:pPr>
+    </w:lvl>
+    <w:lvl w:ilvl="6">
+      <w:start w:val="1"/>
+      <w:numFmt w:val="decimal"/>
+      <w:lvlText w:val="%1.%2.%3.%4.%5.%6.%7."/>
+      <w:lvlJc w:val="left"/>
+      <w:pPr>
+        <w:ind w:left="3600" w:hanging="1080"/>
+      </w:pPr>
+    </w:lvl>
+    <w:lvl w:ilvl="7">
+      <w:start w:val="1"/>
+      <w:numFmt w:val="decimal"/>
+      <w:lvlText w:val="%1.%2.%3.%4.%5.%6.%7.%8."/>
+      <w:lvlJc w:val="left"/>
+      <w:pPr>
+        <w:ind w:left="4104" w:hanging="1224"/>
+      </w:pPr>
+    </w:lvl>
+    <w:lvl w:ilvl="8">
+      <w:start w:val="1"/>
+      <w:numFmt w:val="decimal"/>
+      <w:lvlText w:val="%1.%2.%3.%4.%5.%6.%7.%8.%9."/>
+      <w:lvlJc w:val="left"/>
+      <w:pPr>
+        <w:ind w:left="4680" w:hanging="1440"/>
+      </w:pPr>
+    </w:lvl>
+  </w:abstractNum>
+  <w:abstractNum w:abstractNumId="30" w15:restartNumberingAfterBreak="0">
     <w:nsid w:val="47803F8D"/>
     <w:multiLevelType w:val="multilevel"/>
     <w:tmpl w:val="040E001F"/>
@@ -20320,7 +21583,120 @@
       </w:pPr>
     </w:lvl>
   </w:abstractNum>
-  <w:abstractNum w:abstractNumId="28" w15:restartNumberingAfterBreak="0">
+  <w:abstractNum w:abstractNumId="31" w15:restartNumberingAfterBreak="0">
+    <w:nsid w:val="48093C6E"/>
+    <w:multiLevelType w:val="hybridMultilevel"/>
+    <w:tmpl w:val="8ADEF342"/>
+    <w:lvl w:ilvl="0" w:tplc="040E000F">
+      <w:start w:val="1"/>
+      <w:numFmt w:val="decimal"/>
+      <w:lvlText w:val="%1."/>
+      <w:lvlJc w:val="left"/>
+      <w:pPr>
+        <w:ind w:left="1428" w:hanging="360"/>
+      </w:pPr>
+      <w:rPr>
+        <w:rFonts w:hint="default"/>
+      </w:rPr>
+    </w:lvl>
+    <w:lvl w:ilvl="1" w:tplc="FFFFFFFF" w:tentative="1">
+      <w:start w:val="1"/>
+      <w:numFmt w:val="bullet"/>
+      <w:lvlText w:val="o"/>
+      <w:lvlJc w:val="left"/>
+      <w:pPr>
+        <w:ind w:left="2148" w:hanging="360"/>
+      </w:pPr>
+      <w:rPr>
+        <w:rFonts w:ascii="Courier New" w:hAnsi="Courier New" w:cs="Courier New" w:hint="default"/>
+      </w:rPr>
+    </w:lvl>
+    <w:lvl w:ilvl="2" w:tplc="FFFFFFFF" w:tentative="1">
+      <w:start w:val="1"/>
+      <w:numFmt w:val="bullet"/>
+      <w:lvlText w:val=""/>
+      <w:lvlJc w:val="left"/>
+      <w:pPr>
+        <w:ind w:left="2868" w:hanging="360"/>
+      </w:pPr>
+      <w:rPr>
+        <w:rFonts w:ascii="Wingdings" w:hAnsi="Wingdings" w:hint="default"/>
+      </w:rPr>
+    </w:lvl>
+    <w:lvl w:ilvl="3" w:tplc="FFFFFFFF" w:tentative="1">
+      <w:start w:val="1"/>
+      <w:numFmt w:val="bullet"/>
+      <w:lvlText w:val=""/>
+      <w:lvlJc w:val="left"/>
+      <w:pPr>
+        <w:ind w:left="3588" w:hanging="360"/>
+      </w:pPr>
+      <w:rPr>
+        <w:rFonts w:ascii="Symbol" w:hAnsi="Symbol" w:hint="default"/>
+      </w:rPr>
+    </w:lvl>
+    <w:lvl w:ilvl="4" w:tplc="FFFFFFFF" w:tentative="1">
+      <w:start w:val="1"/>
+      <w:numFmt w:val="bullet"/>
+      <w:lvlText w:val="o"/>
+      <w:lvlJc w:val="left"/>
+      <w:pPr>
+        <w:ind w:left="4308" w:hanging="360"/>
+      </w:pPr>
+      <w:rPr>
+        <w:rFonts w:ascii="Courier New" w:hAnsi="Courier New" w:cs="Courier New" w:hint="default"/>
+      </w:rPr>
+    </w:lvl>
+    <w:lvl w:ilvl="5" w:tplc="FFFFFFFF" w:tentative="1">
+      <w:start w:val="1"/>
+      <w:numFmt w:val="bullet"/>
+      <w:lvlText w:val=""/>
+      <w:lvlJc w:val="left"/>
+      <w:pPr>
+        <w:ind w:left="5028" w:hanging="360"/>
+      </w:pPr>
+      <w:rPr>
+        <w:rFonts w:ascii="Wingdings" w:hAnsi="Wingdings" w:hint="default"/>
+      </w:rPr>
+    </w:lvl>
+    <w:lvl w:ilvl="6" w:tplc="FFFFFFFF" w:tentative="1">
+      <w:start w:val="1"/>
+      <w:numFmt w:val="bullet"/>
+      <w:lvlText w:val=""/>
+      <w:lvlJc w:val="left"/>
+      <w:pPr>
+        <w:ind w:left="5748" w:hanging="360"/>
+      </w:pPr>
+      <w:rPr>
+        <w:rFonts w:ascii="Symbol" w:hAnsi="Symbol" w:hint="default"/>
+      </w:rPr>
+    </w:lvl>
+    <w:lvl w:ilvl="7" w:tplc="FFFFFFFF" w:tentative="1">
+      <w:start w:val="1"/>
+      <w:numFmt w:val="bullet"/>
+      <w:lvlText w:val="o"/>
+      <w:lvlJc w:val="left"/>
+      <w:pPr>
+        <w:ind w:left="6468" w:hanging="360"/>
+      </w:pPr>
+      <w:rPr>
+        <w:rFonts w:ascii="Courier New" w:hAnsi="Courier New" w:cs="Courier New" w:hint="default"/>
+      </w:rPr>
+    </w:lvl>
+    <w:lvl w:ilvl="8" w:tplc="FFFFFFFF" w:tentative="1">
+      <w:start w:val="1"/>
+      <w:numFmt w:val="bullet"/>
+      <w:lvlText w:val=""/>
+      <w:lvlJc w:val="left"/>
+      <w:pPr>
+        <w:ind w:left="7188" w:hanging="360"/>
+      </w:pPr>
+      <w:rPr>
+        <w:rFonts w:ascii="Wingdings" w:hAnsi="Wingdings" w:hint="default"/>
+      </w:rPr>
+    </w:lvl>
+  </w:abstractNum>
+  <w:abstractNum w:abstractNumId="32" w15:restartNumberingAfterBreak="0">
     <w:nsid w:val="4AAF6DEE"/>
     <w:multiLevelType w:val="hybridMultilevel"/>
     <w:tmpl w:val="FF1453E4"/>
@@ -20433,7 +21809,7 @@
       </w:rPr>
     </w:lvl>
   </w:abstractNum>
-  <w:abstractNum w:abstractNumId="29" w15:restartNumberingAfterBreak="0">
+  <w:abstractNum w:abstractNumId="33" w15:restartNumberingAfterBreak="0">
     <w:nsid w:val="4E9C0107"/>
     <w:multiLevelType w:val="multilevel"/>
     <w:tmpl w:val="040E001F"/>
@@ -20519,7 +21895,7 @@
       </w:pPr>
     </w:lvl>
   </w:abstractNum>
-  <w:abstractNum w:abstractNumId="30" w15:restartNumberingAfterBreak="0">
+  <w:abstractNum w:abstractNumId="34" w15:restartNumberingAfterBreak="0">
     <w:nsid w:val="50B56C00"/>
     <w:multiLevelType w:val="multilevel"/>
     <w:tmpl w:val="040E001F"/>
@@ -20605,7 +21981,7 @@
       </w:pPr>
     </w:lvl>
   </w:abstractNum>
-  <w:abstractNum w:abstractNumId="31" w15:restartNumberingAfterBreak="0">
+  <w:abstractNum w:abstractNumId="35" w15:restartNumberingAfterBreak="0">
     <w:nsid w:val="512F4F7A"/>
     <w:multiLevelType w:val="multilevel"/>
     <w:tmpl w:val="040E001F"/>
@@ -20691,7 +22067,7 @@
       </w:pPr>
     </w:lvl>
   </w:abstractNum>
-  <w:abstractNum w:abstractNumId="32" w15:restartNumberingAfterBreak="0">
+  <w:abstractNum w:abstractNumId="36" w15:restartNumberingAfterBreak="0">
     <w:nsid w:val="5B8C591B"/>
     <w:multiLevelType w:val="multilevel"/>
     <w:tmpl w:val="040E001F"/>
@@ -20777,7 +22153,7 @@
       </w:pPr>
     </w:lvl>
   </w:abstractNum>
-  <w:abstractNum w:abstractNumId="33" w15:restartNumberingAfterBreak="0">
+  <w:abstractNum w:abstractNumId="37" w15:restartNumberingAfterBreak="0">
     <w:nsid w:val="5BC55795"/>
     <w:multiLevelType w:val="multilevel"/>
     <w:tmpl w:val="040E001F"/>
@@ -20863,7 +22239,7 @@
       </w:pPr>
     </w:lvl>
   </w:abstractNum>
-  <w:abstractNum w:abstractNumId="34" w15:restartNumberingAfterBreak="0">
+  <w:abstractNum w:abstractNumId="38" w15:restartNumberingAfterBreak="0">
     <w:nsid w:val="5BC7225D"/>
     <w:multiLevelType w:val="multilevel"/>
     <w:tmpl w:val="040E001F"/>
@@ -20949,7 +22325,7 @@
       </w:pPr>
     </w:lvl>
   </w:abstractNum>
-  <w:abstractNum w:abstractNumId="35" w15:restartNumberingAfterBreak="0">
+  <w:abstractNum w:abstractNumId="39" w15:restartNumberingAfterBreak="0">
     <w:nsid w:val="60B70746"/>
     <w:multiLevelType w:val="multilevel"/>
     <w:tmpl w:val="040E001F"/>
@@ -21035,7 +22411,120 @@
       </w:pPr>
     </w:lvl>
   </w:abstractNum>
-  <w:abstractNum w:abstractNumId="36" w15:restartNumberingAfterBreak="0">
+  <w:abstractNum w:abstractNumId="40" w15:restartNumberingAfterBreak="0">
+    <w:nsid w:val="65FC4E3C"/>
+    <w:multiLevelType w:val="hybridMultilevel"/>
+    <w:tmpl w:val="0E1CB31C"/>
+    <w:lvl w:ilvl="0" w:tplc="040E0001">
+      <w:start w:val="1"/>
+      <w:numFmt w:val="bullet"/>
+      <w:lvlText w:val=""/>
+      <w:lvlJc w:val="left"/>
+      <w:pPr>
+        <w:ind w:left="720" w:hanging="360"/>
+      </w:pPr>
+      <w:rPr>
+        <w:rFonts w:ascii="Symbol" w:hAnsi="Symbol" w:hint="default"/>
+      </w:rPr>
+    </w:lvl>
+    <w:lvl w:ilvl="1" w:tplc="040E0003" w:tentative="1">
+      <w:start w:val="1"/>
+      <w:numFmt w:val="bullet"/>
+      <w:lvlText w:val="o"/>
+      <w:lvlJc w:val="left"/>
+      <w:pPr>
+        <w:ind w:left="1440" w:hanging="360"/>
+      </w:pPr>
+      <w:rPr>
+        <w:rFonts w:ascii="Courier New" w:hAnsi="Courier New" w:cs="Courier New" w:hint="default"/>
+      </w:rPr>
+    </w:lvl>
+    <w:lvl w:ilvl="2" w:tplc="040E0005" w:tentative="1">
+      <w:start w:val="1"/>
+      <w:numFmt w:val="bullet"/>
+      <w:lvlText w:val=""/>
+      <w:lvlJc w:val="left"/>
+      <w:pPr>
+        <w:ind w:left="2160" w:hanging="360"/>
+      </w:pPr>
+      <w:rPr>
+        <w:rFonts w:ascii="Wingdings" w:hAnsi="Wingdings" w:hint="default"/>
+      </w:rPr>
+    </w:lvl>
+    <w:lvl w:ilvl="3" w:tplc="040E0001" w:tentative="1">
+      <w:start w:val="1"/>
+      <w:numFmt w:val="bullet"/>
+      <w:lvlText w:val=""/>
+      <w:lvlJc w:val="left"/>
+      <w:pPr>
+        <w:ind w:left="2880" w:hanging="360"/>
+      </w:pPr>
+      <w:rPr>
+        <w:rFonts w:ascii="Symbol" w:hAnsi="Symbol" w:hint="default"/>
+      </w:rPr>
+    </w:lvl>
+    <w:lvl w:ilvl="4" w:tplc="040E0003" w:tentative="1">
+      <w:start w:val="1"/>
+      <w:numFmt w:val="bullet"/>
+      <w:lvlText w:val="o"/>
+      <w:lvlJc w:val="left"/>
+      <w:pPr>
+        <w:ind w:left="3600" w:hanging="360"/>
+      </w:pPr>
+      <w:rPr>
+        <w:rFonts w:ascii="Courier New" w:hAnsi="Courier New" w:cs="Courier New" w:hint="default"/>
+      </w:rPr>
+    </w:lvl>
+    <w:lvl w:ilvl="5" w:tplc="040E0005" w:tentative="1">
+      <w:start w:val="1"/>
+      <w:numFmt w:val="bullet"/>
+      <w:lvlText w:val=""/>
+      <w:lvlJc w:val="left"/>
+      <w:pPr>
+        <w:ind w:left="4320" w:hanging="360"/>
+      </w:pPr>
+      <w:rPr>
+        <w:rFonts w:ascii="Wingdings" w:hAnsi="Wingdings" w:hint="default"/>
+      </w:rPr>
+    </w:lvl>
+    <w:lvl w:ilvl="6" w:tplc="040E0001" w:tentative="1">
+      <w:start w:val="1"/>
+      <w:numFmt w:val="bullet"/>
+      <w:lvlText w:val=""/>
+      <w:lvlJc w:val="left"/>
+      <w:pPr>
+        <w:ind w:left="5040" w:hanging="360"/>
+      </w:pPr>
+      <w:rPr>
+        <w:rFonts w:ascii="Symbol" w:hAnsi="Symbol" w:hint="default"/>
+      </w:rPr>
+    </w:lvl>
+    <w:lvl w:ilvl="7" w:tplc="040E0003" w:tentative="1">
+      <w:start w:val="1"/>
+      <w:numFmt w:val="bullet"/>
+      <w:lvlText w:val="o"/>
+      <w:lvlJc w:val="left"/>
+      <w:pPr>
+        <w:ind w:left="5760" w:hanging="360"/>
+      </w:pPr>
+      <w:rPr>
+        <w:rFonts w:ascii="Courier New" w:hAnsi="Courier New" w:cs="Courier New" w:hint="default"/>
+      </w:rPr>
+    </w:lvl>
+    <w:lvl w:ilvl="8" w:tplc="040E0005" w:tentative="1">
+      <w:start w:val="1"/>
+      <w:numFmt w:val="bullet"/>
+      <w:lvlText w:val=""/>
+      <w:lvlJc w:val="left"/>
+      <w:pPr>
+        <w:ind w:left="6480" w:hanging="360"/>
+      </w:pPr>
+      <w:rPr>
+        <w:rFonts w:ascii="Wingdings" w:hAnsi="Wingdings" w:hint="default"/>
+      </w:rPr>
+    </w:lvl>
+  </w:abstractNum>
+  <w:abstractNum w:abstractNumId="41" w15:restartNumberingAfterBreak="0">
     <w:nsid w:val="670D2D53"/>
     <w:multiLevelType w:val="multilevel"/>
     <w:tmpl w:val="040E001F"/>
@@ -21121,7 +22610,7 @@
       </w:pPr>
     </w:lvl>
   </w:abstractNum>
-  <w:abstractNum w:abstractNumId="37" w15:restartNumberingAfterBreak="0">
+  <w:abstractNum w:abstractNumId="42" w15:restartNumberingAfterBreak="0">
     <w:nsid w:val="68B40037"/>
     <w:multiLevelType w:val="multilevel"/>
     <w:tmpl w:val="040E001F"/>
@@ -21207,7 +22696,7 @@
       </w:pPr>
     </w:lvl>
   </w:abstractNum>
-  <w:abstractNum w:abstractNumId="38" w15:restartNumberingAfterBreak="0">
+  <w:abstractNum w:abstractNumId="43" w15:restartNumberingAfterBreak="0">
     <w:nsid w:val="6AFD310F"/>
     <w:multiLevelType w:val="multilevel"/>
     <w:tmpl w:val="040E001F"/>
@@ -21293,7 +22782,7 @@
       </w:pPr>
     </w:lvl>
   </w:abstractNum>
-  <w:abstractNum w:abstractNumId="39" w15:restartNumberingAfterBreak="0">
+  <w:abstractNum w:abstractNumId="44" w15:restartNumberingAfterBreak="0">
     <w:nsid w:val="7111609E"/>
     <w:multiLevelType w:val="multilevel"/>
     <w:tmpl w:val="040E001F"/>
@@ -21379,7 +22868,7 @@
       </w:pPr>
     </w:lvl>
   </w:abstractNum>
-  <w:abstractNum w:abstractNumId="40" w15:restartNumberingAfterBreak="0">
+  <w:abstractNum w:abstractNumId="45" w15:restartNumberingAfterBreak="0">
     <w:nsid w:val="725D337F"/>
     <w:multiLevelType w:val="multilevel"/>
     <w:tmpl w:val="040E001F"/>
@@ -21468,7 +22957,7 @@
       </w:pPr>
     </w:lvl>
   </w:abstractNum>
-  <w:abstractNum w:abstractNumId="41" w15:restartNumberingAfterBreak="0">
+  <w:abstractNum w:abstractNumId="46" w15:restartNumberingAfterBreak="0">
     <w:nsid w:val="727F4872"/>
     <w:multiLevelType w:val="hybridMultilevel"/>
     <w:tmpl w:val="F2240570"/>
@@ -21581,7 +23070,7 @@
       </w:rPr>
     </w:lvl>
   </w:abstractNum>
-  <w:abstractNum w:abstractNumId="42" w15:restartNumberingAfterBreak="0">
+  <w:abstractNum w:abstractNumId="47" w15:restartNumberingAfterBreak="0">
     <w:nsid w:val="79602F64"/>
     <w:multiLevelType w:val="multilevel"/>
     <w:tmpl w:val="040E001F"/>
@@ -21667,7 +23156,7 @@
       </w:pPr>
     </w:lvl>
   </w:abstractNum>
-  <w:abstractNum w:abstractNumId="43" w15:restartNumberingAfterBreak="0">
+  <w:abstractNum w:abstractNumId="48" w15:restartNumberingAfterBreak="0">
     <w:nsid w:val="7C1D25AC"/>
     <w:multiLevelType w:val="multilevel"/>
     <w:tmpl w:val="040E001F"/>
@@ -21753,7 +23242,7 @@
       </w:pPr>
     </w:lvl>
   </w:abstractNum>
-  <w:abstractNum w:abstractNumId="44" w15:restartNumberingAfterBreak="0">
+  <w:abstractNum w:abstractNumId="49" w15:restartNumberingAfterBreak="0">
     <w:nsid w:val="7E17006E"/>
     <w:multiLevelType w:val="multilevel"/>
     <w:tmpl w:val="040E001F"/>
@@ -21840,139 +23329,154 @@
     </w:lvl>
   </w:abstractNum>
   <w:num w:numId="1" w16cid:durableId="659240260">
-    <w:abstractNumId w:val="10"/>
+    <w:abstractNumId w:val="11"/>
   </w:num>
   <w:num w:numId="2" w16cid:durableId="1915626154">
-    <w:abstractNumId w:val="40"/>
+    <w:abstractNumId w:val="45"/>
   </w:num>
   <w:num w:numId="3" w16cid:durableId="224537611">
-    <w:abstractNumId w:val="8"/>
+    <w:abstractNumId w:val="9"/>
   </w:num>
   <w:num w:numId="4" w16cid:durableId="1851405585">
+    <w:abstractNumId w:val="24"/>
+  </w:num>
+  <w:num w:numId="5" w16cid:durableId="332341700">
+    <w:abstractNumId w:val="15"/>
+  </w:num>
+  <w:num w:numId="6" w16cid:durableId="1302468165">
+    <w:abstractNumId w:val="41"/>
+  </w:num>
+  <w:num w:numId="7" w16cid:durableId="771709484">
+    <w:abstractNumId w:val="26"/>
+  </w:num>
+  <w:num w:numId="8" w16cid:durableId="531578335">
+    <w:abstractNumId w:val="12"/>
+  </w:num>
+  <w:num w:numId="9" w16cid:durableId="674109170">
+    <w:abstractNumId w:val="38"/>
+  </w:num>
+  <w:num w:numId="10" w16cid:durableId="2120756538">
     <w:abstractNumId w:val="23"/>
   </w:num>
-  <w:num w:numId="5" w16cid:durableId="332341700">
-    <w:abstractNumId w:val="14"/>
-  </w:num>
-  <w:num w:numId="6" w16cid:durableId="1302468165">
-    <w:abstractNumId w:val="36"/>
-  </w:num>
-  <w:num w:numId="7" w16cid:durableId="771709484">
-    <w:abstractNumId w:val="25"/>
-  </w:num>
-  <w:num w:numId="8" w16cid:durableId="531578335">
-    <w:abstractNumId w:val="11"/>
-  </w:num>
-  <w:num w:numId="9" w16cid:durableId="674109170">
-    <w:abstractNumId w:val="34"/>
-  </w:num>
-  <w:num w:numId="10" w16cid:durableId="2120756538">
-    <w:abstractNumId w:val="22"/>
-  </w:num>
   <w:num w:numId="11" w16cid:durableId="846988052">
-    <w:abstractNumId w:val="18"/>
+    <w:abstractNumId w:val="19"/>
   </w:num>
   <w:num w:numId="12" w16cid:durableId="1362317727">
-    <w:abstractNumId w:val="17"/>
+    <w:abstractNumId w:val="18"/>
   </w:num>
   <w:num w:numId="13" w16cid:durableId="1391536099">
     <w:abstractNumId w:val="1"/>
   </w:num>
   <w:num w:numId="14" w16cid:durableId="418722627">
-    <w:abstractNumId w:val="7"/>
+    <w:abstractNumId w:val="8"/>
   </w:num>
   <w:num w:numId="15" w16cid:durableId="1977369670">
-    <w:abstractNumId w:val="16"/>
+    <w:abstractNumId w:val="17"/>
   </w:num>
   <w:num w:numId="16" w16cid:durableId="2130010187">
-    <w:abstractNumId w:val="37"/>
+    <w:abstractNumId w:val="42"/>
   </w:num>
   <w:num w:numId="17" w16cid:durableId="887764533">
-    <w:abstractNumId w:val="19"/>
+    <w:abstractNumId w:val="20"/>
   </w:num>
   <w:num w:numId="18" w16cid:durableId="41756297">
-    <w:abstractNumId w:val="9"/>
+    <w:abstractNumId w:val="10"/>
   </w:num>
   <w:num w:numId="19" w16cid:durableId="1790002523">
-    <w:abstractNumId w:val="15"/>
+    <w:abstractNumId w:val="16"/>
   </w:num>
   <w:num w:numId="20" w16cid:durableId="1824856776">
     <w:abstractNumId w:val="0"/>
   </w:num>
   <w:num w:numId="21" w16cid:durableId="1388143466">
-    <w:abstractNumId w:val="43"/>
+    <w:abstractNumId w:val="48"/>
   </w:num>
   <w:num w:numId="22" w16cid:durableId="511992935">
-    <w:abstractNumId w:val="44"/>
+    <w:abstractNumId w:val="49"/>
   </w:num>
   <w:num w:numId="23" w16cid:durableId="768549184">
-    <w:abstractNumId w:val="6"/>
+    <w:abstractNumId w:val="7"/>
   </w:num>
   <w:num w:numId="24" w16cid:durableId="1118336862">
-    <w:abstractNumId w:val="30"/>
+    <w:abstractNumId w:val="34"/>
   </w:num>
   <w:num w:numId="25" w16cid:durableId="1159923653">
-    <w:abstractNumId w:val="32"/>
+    <w:abstractNumId w:val="36"/>
   </w:num>
   <w:num w:numId="26" w16cid:durableId="1748918256">
     <w:abstractNumId w:val="4"/>
   </w:num>
   <w:num w:numId="27" w16cid:durableId="1448311528">
-    <w:abstractNumId w:val="20"/>
+    <w:abstractNumId w:val="21"/>
   </w:num>
   <w:num w:numId="28" w16cid:durableId="1003363864">
-    <w:abstractNumId w:val="33"/>
+    <w:abstractNumId w:val="37"/>
   </w:num>
   <w:num w:numId="29" w16cid:durableId="1994022260">
-    <w:abstractNumId w:val="27"/>
+    <w:abstractNumId w:val="30"/>
   </w:num>
   <w:num w:numId="30" w16cid:durableId="862474421">
-    <w:abstractNumId w:val="38"/>
+    <w:abstractNumId w:val="43"/>
   </w:num>
   <w:num w:numId="31" w16cid:durableId="157816015">
-    <w:abstractNumId w:val="39"/>
+    <w:abstractNumId w:val="44"/>
   </w:num>
   <w:num w:numId="32" w16cid:durableId="2041776767">
-    <w:abstractNumId w:val="35"/>
+    <w:abstractNumId w:val="39"/>
   </w:num>
   <w:num w:numId="33" w16cid:durableId="1019281852">
     <w:abstractNumId w:val="3"/>
   </w:num>
   <w:num w:numId="34" w16cid:durableId="1299916096">
-    <w:abstractNumId w:val="31"/>
+    <w:abstractNumId w:val="35"/>
   </w:num>
   <w:num w:numId="35" w16cid:durableId="112750239">
     <w:abstractNumId w:val="5"/>
   </w:num>
   <w:num w:numId="36" w16cid:durableId="673731497">
-    <w:abstractNumId w:val="24"/>
+    <w:abstractNumId w:val="25"/>
   </w:num>
   <w:num w:numId="37" w16cid:durableId="168519464">
-    <w:abstractNumId w:val="26"/>
+    <w:abstractNumId w:val="28"/>
   </w:num>
   <w:num w:numId="38" w16cid:durableId="437023766">
-    <w:abstractNumId w:val="21"/>
+    <w:abstractNumId w:val="22"/>
   </w:num>
   <w:num w:numId="39" w16cid:durableId="1991863010">
-    <w:abstractNumId w:val="13"/>
+    <w:abstractNumId w:val="14"/>
   </w:num>
   <w:num w:numId="40" w16cid:durableId="95634805">
-    <w:abstractNumId w:val="28"/>
+    <w:abstractNumId w:val="32"/>
   </w:num>
   <w:num w:numId="41" w16cid:durableId="1045838567">
-    <w:abstractNumId w:val="41"/>
+    <w:abstractNumId w:val="46"/>
   </w:num>
   <w:num w:numId="42" w16cid:durableId="1607343240">
-    <w:abstractNumId w:val="29"/>
+    <w:abstractNumId w:val="33"/>
   </w:num>
   <w:num w:numId="43" w16cid:durableId="385302759">
-    <w:abstractNumId w:val="12"/>
+    <w:abstractNumId w:val="13"/>
   </w:num>
   <w:num w:numId="44" w16cid:durableId="1765416117">
     <w:abstractNumId w:val="2"/>
   </w:num>
   <w:num w:numId="45" w16cid:durableId="1431513653">
-    <w:abstractNumId w:val="42"/>
+    <w:abstractNumId w:val="47"/>
+  </w:num>
+  <w:num w:numId="46" w16cid:durableId="298000550">
+    <w:abstractNumId w:val="31"/>
+  </w:num>
+  <w:num w:numId="47" w16cid:durableId="258173983">
+    <w:abstractNumId w:val="27"/>
+  </w:num>
+  <w:num w:numId="48" w16cid:durableId="1793864965">
+    <w:abstractNumId w:val="29"/>
+  </w:num>
+  <w:num w:numId="49" w16cid:durableId="1821459917">
+    <w:abstractNumId w:val="6"/>
+  </w:num>
+  <w:num w:numId="50" w16cid:durableId="227033381">
+    <w:abstractNumId w:val="40"/>
   </w:num>
 </w:numbering>
 </file>
@@ -22759,6 +24263,17 @@
       <w:szCs w:val="18"/>
     </w:rPr>
   </w:style>
+  <w:style w:type="paragraph" w:styleId="brajegyzk">
+    <w:name w:val="table of figures"/>
+    <w:basedOn w:val="Norml"/>
+    <w:next w:val="Norml"/>
+    <w:uiPriority w:val="99"/>
+    <w:unhideWhenUsed/>
+    <w:rsid w:val="006856D5"/>
+    <w:pPr>
+      <w:spacing w:after="0"/>
+    </w:pPr>
+  </w:style>
 </w:styles>
 </file>
 

--- a/Documentation/Dokumentáció.docx
+++ b/Documentation/Dokumentáció.docx
@@ -3987,6 +3987,7 @@
       </w:pPr>
       <w:bookmarkStart w:id="0" w:name="_Toc102508587"/>
       <w:r>
+        <w:lastRenderedPageBreak/>
         <w:t>Témabejelentő</w:t>
       </w:r>
       <w:bookmarkEnd w:id="0"/>
@@ -4059,6 +4060,7 @@
       </w:pPr>
       <w:bookmarkStart w:id="1" w:name="_Toc102508588"/>
       <w:r>
+        <w:lastRenderedPageBreak/>
         <w:t>Bevezetés</w:t>
       </w:r>
       <w:bookmarkEnd w:id="1"/>
@@ -4270,6 +4272,7 @@
     </w:p>
     <w:p>
       <w:r>
+        <w:lastRenderedPageBreak/>
         <w:t>Ahhoz, hogy a játékot ebben a formában lehessen játszani, szükség van egy fizikai nyomógomb rendszerre</w:t>
       </w:r>
       <w:r>
@@ -4539,6 +4542,7 @@
     </w:p>
     <w:p>
       <w:r>
+        <w:lastRenderedPageBreak/>
         <w:t xml:space="preserve">  </w:t>
       </w:r>
       <w:r>
@@ -4693,10 +4697,19 @@
     </w:p>
     <w:p>
       <w:r>
+        <w:lastRenderedPageBreak/>
         <w:t xml:space="preserve">A játék során használt kérdéssorok megjelenítéséhez, a csapatok pontszámainak kijelzéséhez, és az idő méréséhez jelenleg egy általam ismeretlen személy által, a 2000-es években készített program van használatban. </w:t>
       </w:r>
       <w:r>
-        <w:t>A programot egy ember kezeli, aki egyrészt figyeli a játékosok által kért kérdést, és mindig azt jeleníti meg a képernyőn, másrészt figyeli hogy a játékmester elfogadta-e a választ, és ez alapján adja meg/vonja le a pontokat a csapatoktól.</w:t>
+        <w:t xml:space="preserve">A programot egy ember kezeli, aki egyrészt figyeli a játékosok által kért kérdést, és mindig azt jeleníti meg a képernyőn, másrészt </w:t>
+      </w:r>
+      <w:proofErr w:type="gramStart"/>
+      <w:r>
+        <w:t>figyeli</w:t>
+      </w:r>
+      <w:proofErr w:type="gramEnd"/>
+      <w:r>
+        <w:t xml:space="preserve"> hogy a játékmester elfogadta-e a választ, és ez alapján adja meg/vonja le a pontokat a csapatoktól.</w:t>
       </w:r>
     </w:p>
     <w:p>
@@ -4802,7 +4815,15 @@
         <w:t xml:space="preserve"> A navigációs sáv sosem változtatja a pozícióját, viszont az alatta megjelenített oldalak igen. </w:t>
       </w:r>
       <w:r>
-        <w:t>A sáv célja épp az, hogy jelezze a felhasználónak, hogy jelenleg melyik oldalon jár, illetve hogy az abban megjelenő elemekre kattintva váltani tudjon az oldalak között.</w:t>
+        <w:t xml:space="preserve">A sáv célja épp az, hogy jelezze a felhasználónak, hogy jelenleg melyik oldalon jár, </w:t>
+      </w:r>
+      <w:proofErr w:type="gramStart"/>
+      <w:r>
+        <w:t>illetve</w:t>
+      </w:r>
+      <w:proofErr w:type="gramEnd"/>
+      <w:r>
+        <w:t xml:space="preserve"> hogy az abban megjelenő elemekre kattintva váltani tudjon az oldalak között.</w:t>
       </w:r>
     </w:p>
     <w:p>
@@ -4820,6 +4841,7 @@
         <w:rPr>
           <w:noProof/>
         </w:rPr>
+        <w:lastRenderedPageBreak/>
         <w:drawing>
           <wp:inline distT="0" distB="0" distL="0" distR="0" wp14:anchorId="0E60ADD0" wp14:editId="351971DC">
             <wp:extent cx="5399405" cy="2749550"/>
@@ -4903,7 +4925,15 @@
     </w:p>
     <w:p>
       <w:r>
-        <w:t>Az alkalmazást elindítva az első oldal amit a felhasználó meglát, az a főmenü (KÉP)</w:t>
+        <w:t xml:space="preserve">Az alkalmazást elindítva az első </w:t>
+      </w:r>
+      <w:proofErr w:type="gramStart"/>
+      <w:r>
+        <w:t>oldal</w:t>
+      </w:r>
+      <w:proofErr w:type="gramEnd"/>
+      <w:r>
+        <w:t xml:space="preserve"> amit a felhasználó meglát, az a főmenü (KÉP)</w:t>
       </w:r>
       <w:r>
         <w:t xml:space="preserve"> Az itt található három gomb lenyomásával indíthatunk új játékot, kezelhetjük a kérdéssorokat, vagy a játékosokat.</w:t>
@@ -4952,6 +4982,7 @@
         <w:rPr>
           <w:noProof/>
         </w:rPr>
+        <w:lastRenderedPageBreak/>
         <w:drawing>
           <wp:inline distT="0" distB="0" distL="0" distR="0" wp14:anchorId="5C1DEFDD" wp14:editId="446A94A4">
             <wp:extent cx="5399405" cy="2782570"/>
@@ -5097,8 +5128,13 @@
           <w:numId w:val="11"/>
         </w:numPr>
       </w:pPr>
-      <w:r>
-        <w:t>Egy játékos kiválasztása, vagy új játékos hozzáadása esetén itt válik elérhetővé a szerkesztő felület.</w:t>
+      <w:proofErr w:type="gramStart"/>
+      <w:r>
+        <w:t>Egy játékos kiválasztása,</w:t>
+      </w:r>
+      <w:proofErr w:type="gramEnd"/>
+      <w:r>
+        <w:t xml:space="preserve"> vagy új játékos hozzáadása esetén itt válik elérhetővé a szerkesztő felület.</w:t>
       </w:r>
     </w:p>
     <w:p>
@@ -5128,6 +5164,7 @@
         <w:rPr>
           <w:noProof/>
         </w:rPr>
+        <w:lastRenderedPageBreak/>
         <w:drawing>
           <wp:inline distT="0" distB="0" distL="0" distR="0" wp14:anchorId="7D08CF9B" wp14:editId="137B4D74">
             <wp:extent cx="5398770" cy="2643505"/>
@@ -5265,7 +5302,15 @@
         <w:t>Ide kell írni a játékos</w:t>
       </w:r>
       <w:r>
-        <w:t xml:space="preserve"> intézményét, cégét, iskoláját, vagy bármit aminek/akine</w:t>
+        <w:t xml:space="preserve"> intézményét, cégét, iskoláját, vagy </w:t>
+      </w:r>
+      <w:proofErr w:type="gramStart"/>
+      <w:r>
+        <w:t>bármit</w:t>
+      </w:r>
+      <w:proofErr w:type="gramEnd"/>
+      <w:r>
+        <w:t xml:space="preserve"> aminek/akine</w:t>
       </w:r>
       <w:r>
         <w:t>k</w:t>
@@ -5322,6 +5367,7 @@
     </w:p>
     <w:p>
       <w:r>
+        <w:lastRenderedPageBreak/>
         <w:t>A kérdéssorokat kezelő oldalra a főmenü „Kérdéssorok” gombjára kattintással</w:t>
       </w:r>
       <w:r>
@@ -5479,6 +5525,7 @@
     </w:p>
     <w:p>
       <w:r>
+        <w:lastRenderedPageBreak/>
         <w:t>A szerkesztő felület részei (a 4. ábra számozásának megfelelően):</w:t>
       </w:r>
     </w:p>
@@ -5578,7 +5625,15 @@
         </w:numPr>
       </w:pPr>
       <w:r>
-        <w:t>A kérdés helyes megválaszolásáért járó pont értéke. Érdemes 0-nál nagyobb számot megadni, úgy hogy nagyságrendileg illeszkedjen a többi kérdés pont értékéhez.</w:t>
+        <w:t xml:space="preserve">A kérdés helyes megválaszolásáért járó pont értéke. Érdemes 0-nál nagyobb számot megadni, </w:t>
+      </w:r>
+      <w:proofErr w:type="gramStart"/>
+      <w:r>
+        <w:t>úgy</w:t>
+      </w:r>
+      <w:proofErr w:type="gramEnd"/>
+      <w:r>
+        <w:t xml:space="preserve"> hogy nagyságrendileg illeszkedjen a többi kérdés pont értékéhez.</w:t>
       </w:r>
     </w:p>
     <w:p>
@@ -5665,10 +5720,26 @@
     </w:p>
     <w:p>
       <w:r>
-        <w:t>A program lehetőség nyújt arra, hogy a felhasználó ismeretköröket rendeljen az egyes témákhoz, így is elősegítve az egyes témák illetve kérdéssorok átláthatóságát. A témákhoz rendelt ismeretkörök kérdéssor választáskor hasznos információt szolgáltatnak az adott témáról.</w:t>
-      </w:r>
-      <w:r>
-        <w:t xml:space="preserve"> Egy témánál a rendelkezésre állók közül bármennyi, és  bármely ismeretkör kiválasztható.</w:t>
+        <w:t xml:space="preserve">A program lehetőség nyújt arra, hogy a felhasználó ismeretköröket rendeljen az egyes témákhoz, így is elősegítve az egyes </w:t>
+      </w:r>
+      <w:proofErr w:type="gramStart"/>
+      <w:r>
+        <w:t>témák</w:t>
+      </w:r>
+      <w:proofErr w:type="gramEnd"/>
+      <w:r>
+        <w:t xml:space="preserve"> illetve kérdéssorok átláthatóságát. A témákhoz rendelt ismeretkörök kérdéssor választáskor hasznos információt szolgáltatnak az adott témáról.</w:t>
+      </w:r>
+      <w:r>
+        <w:t xml:space="preserve"> Egy témánál a rendelkezésre állók közül bármennyi, </w:t>
+      </w:r>
+      <w:proofErr w:type="gramStart"/>
+      <w:r>
+        <w:t>és  bármely</w:t>
+      </w:r>
+      <w:proofErr w:type="gramEnd"/>
+      <w:r>
+        <w:t xml:space="preserve"> ismeretkör kiválasztható.</w:t>
       </w:r>
       <w:r>
         <w:t xml:space="preserve"> Az alkalmazásban ala</w:t>
@@ -5692,6 +5763,7 @@
         </w:numPr>
       </w:pPr>
       <w:r>
+        <w:lastRenderedPageBreak/>
         <w:t>Biológia</w:t>
       </w:r>
     </w:p>
@@ -6059,7 +6131,6 @@
     </w:p>
     <w:p>
       <w:r>
-        <w:lastRenderedPageBreak/>
         <w:t>A felhasználónak azt kell megadnia, hogy a csapatok egyenként pontosan hány kört játsszanak</w:t>
       </w:r>
       <w:r>
@@ -6077,6 +6148,7 @@
     </w:p>
     <w:p>
       <w:r>
+        <w:lastRenderedPageBreak/>
         <w:t>A körökbe több játékmód is választható:</w:t>
       </w:r>
     </w:p>
@@ -6269,7 +6341,6 @@
         </w:numPr>
       </w:pPr>
       <w:r>
-        <w:lastRenderedPageBreak/>
         <w:t>Játékos hozzáadó felület.</w:t>
       </w:r>
     </w:p>
@@ -6303,7 +6374,11 @@
         <w:t>.</w:t>
       </w:r>
       <w:r>
-        <w:t xml:space="preserve"> A kívánt játékosra kattintva az hozzáadásra kerül a keresősáv alatti területhez. Az újonnan létrehozott játékban az itt szereplő a játékosokból alkothatók csapatok.</w:t>
+        <w:t xml:space="preserve"> A </w:t>
+      </w:r>
+      <w:r>
+        <w:lastRenderedPageBreak/>
+        <w:t>kívánt játékosra kattintva az hozzáadásra kerül a keresősáv alatti területhez. Az újonnan létrehozott játékban az itt szereplő a játékosokból alkothatók csapatok.</w:t>
       </w:r>
       <w:r>
         <w:br/>
@@ -6519,11 +6594,7 @@
       </w:r>
       <w:proofErr w:type="spellEnd"/>
       <w:r>
-        <w:t xml:space="preserve"> segítségével át lehet helyezni egyik csapatból a másikba. (10. ábra) Csapatnévnek alapértelmezetten a csapattagok megadott becenevéből </w:t>
-      </w:r>
-      <w:r>
-        <w:lastRenderedPageBreak/>
-        <w:t>(vagy ha nincs becenév megadva, akkor a rendes nevükből) alkot egy csapatnevet, amit a felhasználó tetszőleges névre módosíthat. (9. ábra)</w:t>
+        <w:t xml:space="preserve"> segítségével át lehet helyezni egyik csapatból a másikba. (10. ábra) Csapatnévnek alapértelmezetten a csapattagok megadott becenevéből (vagy ha nincs becenév megadva, akkor a rendes nevükből) alkot egy csapatnevet, amit a felhasználó tetszőleges névre módosíthat. (9. ábra)</w:t>
       </w:r>
     </w:p>
     <w:p>
@@ -6536,6 +6607,7 @@
         <w:rPr>
           <w:noProof/>
         </w:rPr>
+        <w:lastRenderedPageBreak/>
         <w:drawing>
           <wp:inline distT="0" distB="0" distL="0" distR="0" wp14:anchorId="4850664C" wp14:editId="54E08B3F">
             <wp:extent cx="3641391" cy="1669473"/>
@@ -6639,10 +6711,10 @@
             <v:path o:extrusionok="f" gradientshapeok="t" o:connecttype="rect"/>
             <o:lock v:ext="edit" aspectratio="t"/>
           </v:shapetype>
-          <v:shape id="_x0000_i1025" type="#_x0000_t75" style="width:285.8pt;height:132.55pt" o:ole="">
+          <v:shape id="_x0000_i1025" type="#_x0000_t75" style="width:286pt;height:132.65pt" o:ole="">
             <v:imagedata r:id="rId19" o:title=""/>
           </v:shape>
-          <o:OLEObject Type="Embed" ProgID="PBrush" ShapeID="_x0000_i1025" DrawAspect="Content" ObjectID="_1713123216" r:id="rId20"/>
+          <o:OLEObject Type="Embed" ProgID="PBrush" ShapeID="_x0000_i1025" DrawAspect="Content" ObjectID="_1713130548" r:id="rId20"/>
         </w:object>
       </w:r>
     </w:p>
@@ -6733,7 +6805,15 @@
         </w:numPr>
       </w:pPr>
       <w:r>
-        <w:t>Itt nyílik lehetőség a játék nevének (pl.: verseny aminek alkalmából a vetélkedő működik) beállítására.</w:t>
+        <w:t xml:space="preserve">Itt nyílik lehetőség a játék nevének (pl.: </w:t>
+      </w:r>
+      <w:proofErr w:type="gramStart"/>
+      <w:r>
+        <w:t>verseny</w:t>
+      </w:r>
+      <w:proofErr w:type="gramEnd"/>
+      <w:r>
+        <w:t xml:space="preserve"> aminek alkalmából a vetélkedő működik) beállítására.</w:t>
       </w:r>
     </w:p>
     <w:p>
@@ -7240,14 +7320,779 @@
     </w:p>
     <w:p>
       <w:pPr>
+        <w:rPr>
+          <w:b/>
+          <w:bCs/>
+        </w:rPr>
+      </w:pPr>
+      <w:r>
+        <w:rPr>
+          <w:b/>
+          <w:bCs/>
+        </w:rPr>
+        <w:t>Tematikus játék</w:t>
+      </w:r>
+      <w:r>
+        <w:rPr>
+          <w:b/>
+          <w:bCs/>
+        </w:rPr>
+        <w:t>mód</w:t>
+      </w:r>
+    </w:p>
+    <w:p>
+      <w:r>
+        <w:t>A tematikus játékmód során a játék menete a Bevezető c. fejezet, Saját szabályok részében leírtaknak megfelelően zajlik.</w:t>
+      </w:r>
+    </w:p>
+    <w:p>
+      <w:r>
+        <w:t xml:space="preserve">A kör beállításai oldalon egy kört </w:t>
+      </w:r>
+      <w:r>
+        <w:t>és hozzá egy kérdéssort</w:t>
+      </w:r>
+      <w:r>
+        <w:t xml:space="preserve"> kiválasztva a tematikus oldalra navigálhatunk.</w:t>
+      </w:r>
+    </w:p>
+    <w:p>
+      <w:r>
+        <w:t>Az oldal részei a (1</w:t>
+      </w:r>
+      <w:r>
+        <w:t>4</w:t>
+      </w:r>
+      <w:r>
+        <w:t>. ábra számozásának megfelelően)</w:t>
+      </w:r>
+      <w:r>
+        <w:t>:</w:t>
+      </w:r>
+    </w:p>
+    <w:p>
+      <w:pPr>
+        <w:pStyle w:val="Listaszerbekezds"/>
+        <w:numPr>
+          <w:ilvl w:val="0"/>
+          <w:numId w:val="27"/>
+        </w:numPr>
+      </w:pPr>
+      <w:r>
+        <w:t>Itt jelenik meg a beállításoknál megadott játéknév</w:t>
+      </w:r>
+    </w:p>
+    <w:p>
+      <w:pPr>
+        <w:pStyle w:val="Listaszerbekezds"/>
+        <w:numPr>
+          <w:ilvl w:val="0"/>
+          <w:numId w:val="27"/>
+        </w:numPr>
+      </w:pPr>
+      <w:r>
+        <w:t>Ez a mező jelzi a hátralévő időt. Rákattintva elindítható, ismét rákattintva megállítható a visszaszámlálás.</w:t>
+      </w:r>
+    </w:p>
+    <w:p>
+      <w:pPr>
+        <w:pStyle w:val="Listaszerbekezds"/>
+        <w:numPr>
+          <w:ilvl w:val="0"/>
+          <w:numId w:val="27"/>
+        </w:numPr>
+      </w:pPr>
+      <w:r>
+        <w:t>Ezen a területen jelenik meg a kiválasztott kérdéssor. A gombrács felső gombjain olvashatóak a témák címei, rájuk kattintva megjelen</w:t>
+      </w:r>
+      <w:r>
+        <w:t xml:space="preserve">ik </w:t>
+      </w:r>
+      <w:r>
+        <w:t>a témához</w:t>
+      </w:r>
+      <w:r>
+        <w:t xml:space="preserve"> tartozó leírás.</w:t>
+      </w:r>
+      <w:r>
+        <w:br/>
+        <w:t>A gombrács szürke gombjain a kérdések pont értékei olvashatóak. Egy gombra kattintva a kérdés szövege megjelenik az alsó panelen.</w:t>
+      </w:r>
+    </w:p>
+    <w:p>
+      <w:pPr>
+        <w:pStyle w:val="Listaszerbekezds"/>
+        <w:numPr>
+          <w:ilvl w:val="0"/>
+          <w:numId w:val="27"/>
+        </w:numPr>
+      </w:pPr>
+      <w:r>
+        <w:t>Ezen a panelen jelenik meg a kiválasztott kérdés szövege</w:t>
+      </w:r>
+    </w:p>
+    <w:p>
+      <w:pPr>
+        <w:pStyle w:val="Listaszerbekezds"/>
+        <w:numPr>
+          <w:ilvl w:val="0"/>
+          <w:numId w:val="27"/>
+        </w:numPr>
+      </w:pPr>
+      <w:r>
+        <w:t>Ezen a területen követhetőek nyomon a csapatok által a körben megszerzett pontok. Minden csapathoz egy külön mező tartozik, felül a csapatnévvel, alul a pontszámmal. A programot kezelő személy a + illetve a – gombokra kattintással adhatja meg a pontot a válaszadó csapatnak, illetve vonhatja le azt tőle.</w:t>
+      </w:r>
+    </w:p>
+    <w:p>
+      <w:pPr>
+        <w:pStyle w:val="Listaszerbekezds"/>
+        <w:numPr>
+          <w:ilvl w:val="0"/>
+          <w:numId w:val="27"/>
+        </w:numPr>
+      </w:pPr>
+      <w:r>
+        <w:t>Erre a gombra történő kattintással t</w:t>
+      </w:r>
+      <w:r>
+        <w:t>ü</w:t>
+      </w:r>
+      <w:r>
+        <w:t>ntethető el a kérdés szövege, ha nem érkezett rá válasz.</w:t>
+      </w:r>
+    </w:p>
+    <w:p>
+      <w:pPr>
+        <w:pStyle w:val="Listaszerbekezds"/>
+        <w:numPr>
+          <w:ilvl w:val="0"/>
+          <w:numId w:val="27"/>
+        </w:numPr>
+      </w:pPr>
+      <w:r>
+        <w:t>Amennyiben a villám játékmód kiválasztásra került, erre a gombra kattintva válthatunk át arra a játékmódra.</w:t>
+      </w:r>
+    </w:p>
+    <w:p>
+      <w:pPr>
+        <w:pStyle w:val="Listaszerbekezds"/>
+        <w:numPr>
+          <w:ilvl w:val="0"/>
+          <w:numId w:val="27"/>
+        </w:numPr>
+      </w:pPr>
+      <w:r>
+        <w:t>Ha valamilyen oknál fogva előbb meg szeretnénk szakítani a játékot, erre a gombra nyomva véget vethetünk a körnek az aktuális állásnál.</w:t>
+      </w:r>
+    </w:p>
+    <w:p>
+      <w:pPr>
+        <w:keepNext/>
+      </w:pPr>
+      <w:r>
+        <w:rPr>
+          <w:noProof/>
+        </w:rPr>
+        <w:lastRenderedPageBreak/>
+        <w:drawing>
+          <wp:inline distT="0" distB="0" distL="0" distR="0" wp14:anchorId="6382BDE0" wp14:editId="04576701">
+            <wp:extent cx="5391150" cy="2781300"/>
+            <wp:effectExtent l="0" t="0" r="0" b="0"/>
+            <wp:docPr id="12" name="Kép 12"/>
+            <wp:cNvGraphicFramePr>
+              <a:graphicFrameLocks xmlns:a="http://schemas.openxmlformats.org/drawingml/2006/main" noChangeAspect="1"/>
+            </wp:cNvGraphicFramePr>
+            <a:graphic xmlns:a="http://schemas.openxmlformats.org/drawingml/2006/main">
+              <a:graphicData uri="http://schemas.openxmlformats.org/drawingml/2006/picture">
+                <pic:pic xmlns:pic="http://schemas.openxmlformats.org/drawingml/2006/picture">
+                  <pic:nvPicPr>
+                    <pic:cNvPr id="0" name="Picture 25"/>
+                    <pic:cNvPicPr>
+                      <a:picLocks noChangeAspect="1" noChangeArrowheads="1"/>
+                    </pic:cNvPicPr>
+                  </pic:nvPicPr>
+                  <pic:blipFill>
+                    <a:blip r:embed="rId24" cstate="print">
+                      <a:extLst>
+                        <a:ext uri="{28A0092B-C50C-407E-A947-70E740481C1C}">
+                          <a14:useLocalDpi xmlns:a14="http://schemas.microsoft.com/office/drawing/2010/main" val="0"/>
+                        </a:ext>
+                      </a:extLst>
+                    </a:blip>
+                    <a:srcRect/>
+                    <a:stretch>
+                      <a:fillRect/>
+                    </a:stretch>
+                  </pic:blipFill>
+                  <pic:spPr bwMode="auto">
+                    <a:xfrm>
+                      <a:off x="0" y="0"/>
+                      <a:ext cx="5391150" cy="2781300"/>
+                    </a:xfrm>
+                    <a:prstGeom prst="rect">
+                      <a:avLst/>
+                    </a:prstGeom>
+                    <a:noFill/>
+                    <a:ln>
+                      <a:noFill/>
+                    </a:ln>
+                  </pic:spPr>
+                </pic:pic>
+              </a:graphicData>
+            </a:graphic>
+          </wp:inline>
+        </w:drawing>
+      </w:r>
+    </w:p>
+    <w:p>
+      <w:pPr>
+        <w:pStyle w:val="Kpalrs"/>
+      </w:pPr>
+      <w:r>
+        <w:fldChar w:fldCharType="begin"/>
+      </w:r>
+      <w:r>
+        <w:instrText xml:space="preserve"> SEQ ábra \* ARABIC </w:instrText>
+      </w:r>
+      <w:r>
+        <w:fldChar w:fldCharType="separate"/>
+      </w:r>
+      <w:r>
+        <w:rPr>
+          <w:noProof/>
+        </w:rPr>
+        <w:t>13</w:t>
+      </w:r>
+      <w:r>
+        <w:fldChar w:fldCharType="end"/>
+      </w:r>
+      <w:r>
+        <w:t>. ábra, A tematikus játékmód felülete</w:t>
+      </w:r>
+    </w:p>
+    <w:p>
+      <w:pPr>
+        <w:rPr>
+          <w:b/>
+          <w:bCs/>
+        </w:rPr>
+      </w:pPr>
+      <w:r>
+        <w:rPr>
+          <w:b/>
+          <w:bCs/>
+        </w:rPr>
+        <w:t>Villámkérdések</w:t>
+      </w:r>
+    </w:p>
+    <w:p>
+      <w:r>
+        <w:t>A villám játékmód szintén a bevezetőben leírtaknak megfelelően zajlik. A</w:t>
+      </w:r>
+      <w:r>
+        <w:t xml:space="preserve"> </w:t>
+      </w:r>
+      <w:r>
+        <w:t>változás</w:t>
+      </w:r>
+      <w:r>
+        <w:t xml:space="preserve"> a tematikus oldalhoz képest az, hogy nem lehet kérdést választani, és a + illetve – gombokra történő kattintás fixen 3000, illetve -3000 pontos változást idéz elő.</w:t>
+      </w:r>
+      <w:r>
+        <w:t xml:space="preserve"> </w:t>
+      </w:r>
+    </w:p>
+    <w:p>
+      <w:r>
+        <w:t>Mivel ennek a játékmódnak a lényege a fizikai nyomógomb mihamarabbi lenyomása, ezért nem játszható automatizált játékban.</w:t>
+      </w:r>
+    </w:p>
+    <w:p>
+      <w:pPr>
+        <w:rPr>
+          <w:b/>
+          <w:bCs/>
+        </w:rPr>
+      </w:pPr>
+      <w:r>
+        <w:rPr>
+          <w:b/>
+          <w:bCs/>
+        </w:rPr>
+        <w:t>Automatizált játék</w:t>
+      </w:r>
+    </w:p>
+    <w:p>
+      <w:pPr>
+        <w:rPr>
+          <w:b/>
+          <w:bCs/>
+        </w:rPr>
+      </w:pPr>
+    </w:p>
+    <w:p>
+      <w:r>
+        <w:t>Az automatizált játék lényege, hogy a játékosok akkor is tudjanak játszani, ha nem áll rendelkezésre a fizikai nyomógomb rendszer</w:t>
+      </w:r>
+      <w:r>
+        <w:t>. Ebben az esetben egy tematikus kérdéssorral játszhatnak a csapatok. A játék addig tart, amíg el nem fogy az összes kérdés, tehát megszabott időkeret nincs. A csapatok felváltva válaszolhatnak egy általuk kiválasztott kérdésre, de lehetőségük van passzolni is.</w:t>
+      </w:r>
+    </w:p>
+    <w:p>
+      <w:pPr>
+        <w:keepNext/>
+      </w:pPr>
+      <w:r>
+        <w:rPr>
+          <w:b/>
+          <w:bCs/>
+          <w:noProof/>
+        </w:rPr>
+        <w:lastRenderedPageBreak/>
+        <w:drawing>
+          <wp:inline distT="0" distB="0" distL="0" distR="0" wp14:anchorId="786CC206" wp14:editId="7F5C627A">
+            <wp:extent cx="5397500" cy="2781300"/>
+            <wp:effectExtent l="0" t="0" r="0" b="0"/>
+            <wp:docPr id="14" name="Kép 14" descr="A képen szöveg, képernyőkép, beltéri látható&#10;&#10;Automatikusan generált leírás"/>
+            <wp:cNvGraphicFramePr>
+              <a:graphicFrameLocks xmlns:a="http://schemas.openxmlformats.org/drawingml/2006/main" noChangeAspect="1"/>
+            </wp:cNvGraphicFramePr>
+            <a:graphic xmlns:a="http://schemas.openxmlformats.org/drawingml/2006/main">
+              <a:graphicData uri="http://schemas.openxmlformats.org/drawingml/2006/picture">
+                <pic:pic xmlns:pic="http://schemas.openxmlformats.org/drawingml/2006/picture">
+                  <pic:nvPicPr>
+                    <pic:cNvPr id="14" name="Kép 14" descr="A képen szöveg, képernyőkép, beltéri látható&#10;&#10;Automatikusan generált leírás"/>
+                    <pic:cNvPicPr>
+                      <a:picLocks noChangeAspect="1" noChangeArrowheads="1"/>
+                    </pic:cNvPicPr>
+                  </pic:nvPicPr>
+                  <pic:blipFill>
+                    <a:blip r:embed="rId25" cstate="print">
+                      <a:extLst>
+                        <a:ext uri="{28A0092B-C50C-407E-A947-70E740481C1C}">
+                          <a14:useLocalDpi xmlns:a14="http://schemas.microsoft.com/office/drawing/2010/main" val="0"/>
+                        </a:ext>
+                      </a:extLst>
+                    </a:blip>
+                    <a:srcRect/>
+                    <a:stretch>
+                      <a:fillRect/>
+                    </a:stretch>
+                  </pic:blipFill>
+                  <pic:spPr bwMode="auto">
+                    <a:xfrm>
+                      <a:off x="0" y="0"/>
+                      <a:ext cx="5397500" cy="2781300"/>
+                    </a:xfrm>
+                    <a:prstGeom prst="rect">
+                      <a:avLst/>
+                    </a:prstGeom>
+                    <a:noFill/>
+                    <a:ln>
+                      <a:noFill/>
+                    </a:ln>
+                  </pic:spPr>
+                </pic:pic>
+              </a:graphicData>
+            </a:graphic>
+          </wp:inline>
+        </w:drawing>
+      </w:r>
+    </w:p>
+    <w:p>
+      <w:pPr>
+        <w:pStyle w:val="Kpalrs"/>
+      </w:pPr>
+      <w:r>
+        <w:fldChar w:fldCharType="begin"/>
+      </w:r>
+      <w:r>
+        <w:instrText xml:space="preserve"> SEQ ábra \* ARABIC </w:instrText>
+      </w:r>
+      <w:r>
+        <w:fldChar w:fldCharType="separate"/>
+      </w:r>
+      <w:r>
+        <w:rPr>
+          <w:noProof/>
+        </w:rPr>
+        <w:t>14</w:t>
+      </w:r>
+      <w:r>
+        <w:fldChar w:fldCharType="end"/>
+      </w:r>
+      <w:r>
+        <w:t>. ábra, Az automatizált játék felülete</w:t>
+      </w:r>
+    </w:p>
+    <w:p/>
+    <w:p>
+      <w:r>
+        <w:rPr>
+          <w:noProof/>
+        </w:rPr>
+        <mc:AlternateContent>
+          <mc:Choice Requires="wps">
+            <w:drawing>
+              <wp:anchor distT="0" distB="0" distL="114300" distR="114300" simplePos="0" relativeHeight="251660288" behindDoc="1" locked="0" layoutInCell="1" allowOverlap="1" wp14:anchorId="391A52F1" wp14:editId="6943A758">
+                <wp:simplePos x="0" y="0"/>
+                <wp:positionH relativeFrom="column">
+                  <wp:posOffset>0</wp:posOffset>
+                </wp:positionH>
+                <wp:positionV relativeFrom="paragraph">
+                  <wp:posOffset>3837940</wp:posOffset>
+                </wp:positionV>
+                <wp:extent cx="1676400" cy="635"/>
+                <wp:effectExtent l="0" t="0" r="0" b="0"/>
+                <wp:wrapTight wrapText="bothSides">
+                  <wp:wrapPolygon edited="0">
+                    <wp:start x="0" y="0"/>
+                    <wp:lineTo x="0" y="21600"/>
+                    <wp:lineTo x="21600" y="21600"/>
+                    <wp:lineTo x="21600" y="0"/>
+                  </wp:wrapPolygon>
+                </wp:wrapTight>
+                <wp:docPr id="21" name="Szövegdoboz 21"/>
+                <wp:cNvGraphicFramePr/>
+                <a:graphic xmlns:a="http://schemas.openxmlformats.org/drawingml/2006/main">
+                  <a:graphicData uri="http://schemas.microsoft.com/office/word/2010/wordprocessingShape">
+                    <wps:wsp>
+                      <wps:cNvSpPr txBox="1"/>
+                      <wps:spPr>
+                        <a:xfrm>
+                          <a:off x="0" y="0"/>
+                          <a:ext cx="1676400" cy="635"/>
+                        </a:xfrm>
+                        <a:prstGeom prst="rect">
+                          <a:avLst/>
+                        </a:prstGeom>
+                        <a:solidFill>
+                          <a:prstClr val="white"/>
+                        </a:solidFill>
+                        <a:ln>
+                          <a:noFill/>
+                        </a:ln>
+                      </wps:spPr>
+                      <wps:txbx>
+                        <w:txbxContent>
+                          <w:p>
+                            <w:pPr>
+                              <w:pStyle w:val="Kpalrs"/>
+                              <w:rPr>
+                                <w:noProof/>
+                                <w:sz w:val="24"/>
+                              </w:rPr>
+                            </w:pPr>
+                            <w:r>
+                              <w:rPr>
+                                <w:noProof/>
+                              </w:rPr>
+                              <w:fldChar w:fldCharType="begin"/>
+                            </w:r>
+                            <w:r>
+                              <w:rPr>
+                                <w:noProof/>
+                              </w:rPr>
+                              <w:instrText xml:space="preserve"> SEQ ábra \* ARABIC </w:instrText>
+                            </w:r>
+                            <w:r>
+                              <w:rPr>
+                                <w:noProof/>
+                              </w:rPr>
+                              <w:fldChar w:fldCharType="separate"/>
+                            </w:r>
+                            <w:r>
+                              <w:rPr>
+                                <w:noProof/>
+                              </w:rPr>
+                              <w:t>15</w:t>
+                            </w:r>
+                            <w:r>
+                              <w:rPr>
+                                <w:noProof/>
+                              </w:rPr>
+                              <w:fldChar w:fldCharType="end"/>
+                            </w:r>
+                            <w:r>
+                              <w:t>. ábra, Az automatizált játék új elemei a tematikushoz képest</w:t>
+                            </w:r>
+                          </w:p>
+                        </w:txbxContent>
+                      </wps:txbx>
+                      <wps:bodyPr rot="0" spcFirstLastPara="0" vertOverflow="overflow" horzOverflow="overflow" vert="horz" wrap="square" lIns="0" tIns="0" rIns="0" bIns="0" numCol="1" spcCol="0" rtlCol="0" fromWordArt="0" anchor="t" anchorCtr="0" forceAA="0" compatLnSpc="1">
+                        <a:prstTxWarp prst="textNoShape">
+                          <a:avLst/>
+                        </a:prstTxWarp>
+                        <a:spAutoFit/>
+                      </wps:bodyPr>
+                    </wps:wsp>
+                  </a:graphicData>
+                </a:graphic>
+              </wp:anchor>
+            </w:drawing>
+          </mc:Choice>
+          <mc:Fallback>
+            <w:pict>
+              <v:shapetype w14:anchorId="391A52F1" id="_x0000_t202" coordsize="21600,21600" o:spt="202" path="m,l,21600r21600,l21600,xe">
+                <v:stroke joinstyle="miter"/>
+                <v:path gradientshapeok="t" o:connecttype="rect"/>
+              </v:shapetype>
+              <v:shape id="Szövegdoboz 21" o:spid="_x0000_s1026" type="#_x0000_t202" style="position:absolute;left:0;text-align:left;margin-left:0;margin-top:302.2pt;width:132pt;height:.05pt;z-index:-251656192;visibility:visible;mso-wrap-style:square;mso-wrap-distance-left:9pt;mso-wrap-distance-top:0;mso-wrap-distance-right:9pt;mso-wrap-distance-bottom:0;mso-position-horizontal:absolute;mso-position-horizontal-relative:text;mso-position-vertical:absolute;mso-position-vertical-relative:text;v-text-anchor:top" o:gfxdata="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" stroked="f">
+                <v:textbox style="mso-fit-shape-to-text:t" inset="0,0,0,0">
+                  <w:txbxContent>
+                    <w:p>
+                      <w:pPr>
+                        <w:pStyle w:val="Kpalrs"/>
+                        <w:rPr>
+                          <w:noProof/>
+                          <w:sz w:val="24"/>
+                        </w:rPr>
+                      </w:pPr>
+                      <w:r>
+                        <w:rPr>
+                          <w:noProof/>
+                        </w:rPr>
+                        <w:fldChar w:fldCharType="begin"/>
+                      </w:r>
+                      <w:r>
+                        <w:rPr>
+                          <w:noProof/>
+                        </w:rPr>
+                        <w:instrText xml:space="preserve"> SEQ ábra \* ARABIC </w:instrText>
+                      </w:r>
+                      <w:r>
+                        <w:rPr>
+                          <w:noProof/>
+                        </w:rPr>
+                        <w:fldChar w:fldCharType="separate"/>
+                      </w:r>
+                      <w:r>
+                        <w:rPr>
+                          <w:noProof/>
+                        </w:rPr>
+                        <w:t>15</w:t>
+                      </w:r>
+                      <w:r>
+                        <w:rPr>
+                          <w:noProof/>
+                        </w:rPr>
+                        <w:fldChar w:fldCharType="end"/>
+                      </w:r>
+                      <w:r>
+                        <w:t>. ábra, Az automatizált játék új elemei a tematikushoz képest</w:t>
+                      </w:r>
+                    </w:p>
+                  </w:txbxContent>
+                </v:textbox>
+                <w10:wrap type="tight"/>
+              </v:shape>
+            </w:pict>
+          </mc:Fallback>
+        </mc:AlternateContent>
+      </w:r>
+      <w:r>
+        <w:rPr>
+          <w:noProof/>
+        </w:rPr>
+        <w:drawing>
+          <wp:anchor distT="0" distB="0" distL="114300" distR="114300" simplePos="0" relativeHeight="251658240" behindDoc="1" locked="0" layoutInCell="1" allowOverlap="1" wp14:anchorId="3F96F497" wp14:editId="5B819605">
+            <wp:simplePos x="0" y="0"/>
+            <wp:positionH relativeFrom="margin">
+              <wp:align>left</wp:align>
+            </wp:positionH>
+            <wp:positionV relativeFrom="paragraph">
+              <wp:posOffset>5080</wp:posOffset>
+            </wp:positionV>
+            <wp:extent cx="1676400" cy="3775710"/>
+            <wp:effectExtent l="0" t="0" r="0" b="0"/>
+            <wp:wrapTight wrapText="bothSides">
+              <wp:wrapPolygon edited="0">
+                <wp:start x="0" y="0"/>
+                <wp:lineTo x="0" y="21469"/>
+                <wp:lineTo x="21355" y="21469"/>
+                <wp:lineTo x="21355" y="0"/>
+                <wp:lineTo x="0" y="0"/>
+              </wp:wrapPolygon>
+            </wp:wrapTight>
+            <wp:docPr id="17" name="Kép 17"/>
+            <wp:cNvGraphicFramePr>
+              <a:graphicFrameLocks xmlns:a="http://schemas.openxmlformats.org/drawingml/2006/main" noChangeAspect="1"/>
+            </wp:cNvGraphicFramePr>
+            <a:graphic xmlns:a="http://schemas.openxmlformats.org/drawingml/2006/main">
+              <a:graphicData uri="http://schemas.openxmlformats.org/drawingml/2006/picture">
+                <pic:pic xmlns:pic="http://schemas.openxmlformats.org/drawingml/2006/picture">
+                  <pic:nvPicPr>
+                    <pic:cNvPr id="0" name="Picture 27"/>
+                    <pic:cNvPicPr>
+                      <a:picLocks noChangeAspect="1" noChangeArrowheads="1"/>
+                    </pic:cNvPicPr>
+                  </pic:nvPicPr>
+                  <pic:blipFill>
+                    <a:blip r:embed="rId26">
+                      <a:extLst>
+                        <a:ext uri="{28A0092B-C50C-407E-A947-70E740481C1C}">
+                          <a14:useLocalDpi xmlns:a14="http://schemas.microsoft.com/office/drawing/2010/main" val="0"/>
+                        </a:ext>
+                      </a:extLst>
+                    </a:blip>
+                    <a:srcRect/>
+                    <a:stretch>
+                      <a:fillRect/>
+                    </a:stretch>
+                  </pic:blipFill>
+                  <pic:spPr bwMode="auto">
+                    <a:xfrm>
+                      <a:off x="0" y="0"/>
+                      <a:ext cx="1676400" cy="3775710"/>
+                    </a:xfrm>
+                    <a:prstGeom prst="rect">
+                      <a:avLst/>
+                    </a:prstGeom>
+                    <a:noFill/>
+                    <a:ln>
+                      <a:noFill/>
+                    </a:ln>
+                  </pic:spPr>
+                </pic:pic>
+              </a:graphicData>
+            </a:graphic>
+            <wp14:sizeRelH relativeFrom="page">
+              <wp14:pctWidth>0</wp14:pctWidth>
+            </wp14:sizeRelH>
+            <wp14:sizeRelV relativeFrom="page">
+              <wp14:pctHeight>0</wp14:pctHeight>
+            </wp14:sizeRelV>
+          </wp:anchor>
+        </w:drawing>
+      </w:r>
+      <w:r>
+        <w:t>Az automatizált játék felületének részei (</w:t>
+      </w:r>
+      <w:r>
+        <w:t>a 1</w:t>
+      </w:r>
+      <w:r>
+        <w:t>6</w:t>
+      </w:r>
+      <w:r>
+        <w:t>. ábra számozásának megfelelően</w:t>
+      </w:r>
+      <w:r>
+        <w:t>)</w:t>
+      </w:r>
+      <w:r>
+        <w:t>:</w:t>
+      </w:r>
+    </w:p>
+    <w:p>
+      <w:pPr>
+        <w:pStyle w:val="Listaszerbekezds"/>
+        <w:numPr>
+          <w:ilvl w:val="0"/>
+          <w:numId w:val="28"/>
+        </w:numPr>
+      </w:pPr>
+      <w:r>
+        <w:t>A korábbi válaszok nyomán szerzett vagy elbukott pontok itt követhetőek nyomon. (Az legutóbbi bejegyzés legalul helyezkedik el.</w:t>
+      </w:r>
+    </w:p>
+    <w:p>
+      <w:pPr>
+        <w:pStyle w:val="Listaszerbekezds"/>
+        <w:numPr>
+          <w:ilvl w:val="0"/>
+          <w:numId w:val="28"/>
+        </w:numPr>
+      </w:pPr>
+      <w:r>
+        <w:t>A válaszadó csapat csapatneve. Amelyik csapat neve itt szerepel, az adhat választhatja ki, és az adhat választ a kérdésre.</w:t>
+      </w:r>
+    </w:p>
+    <w:p>
+      <w:pPr>
+        <w:pStyle w:val="Listaszerbekezds"/>
+        <w:numPr>
+          <w:ilvl w:val="0"/>
+          <w:numId w:val="28"/>
+        </w:numPr>
+      </w:pPr>
+      <w:r>
+        <w:t>Ebbe a mezőbe kell beírnia a csapatnak a kérdésre adott válaszát.</w:t>
+      </w:r>
+    </w:p>
+    <w:p>
+      <w:pPr>
+        <w:pStyle w:val="Listaszerbekezds"/>
+        <w:numPr>
+          <w:ilvl w:val="0"/>
+          <w:numId w:val="28"/>
+        </w:numPr>
+      </w:pPr>
+      <w:r>
+        <w:t>Erre a gombra kattintva véglegesítheti a válaszát a csapat</w:t>
+      </w:r>
+      <w:r>
+        <w:t>. A megnyomása után megjelenik</w:t>
+      </w:r>
+      <w:r>
+        <w:t>,</w:t>
+      </w:r>
+      <w:r>
+        <w:t xml:space="preserve"> hogy a válasz helyes volt vagy nem, és ennek megfelelően alakul a csapat pontszáma is.</w:t>
+      </w:r>
+    </w:p>
+    <w:p>
+      <w:pPr>
+        <w:pStyle w:val="Listaszerbekezds"/>
+        <w:numPr>
+          <w:ilvl w:val="0"/>
+          <w:numId w:val="28"/>
+        </w:numPr>
+      </w:pPr>
+      <w:r>
+        <w:t>Egy kérdés kiválasztása után ezen gomb megnyomásával passzolhat a csapat.</w:t>
+      </w:r>
+    </w:p>
+    <w:p>
+      <w:pPr>
+        <w:spacing w:line="259" w:lineRule="auto"/>
+        <w:jc w:val="left"/>
+      </w:pPr>
+      <w:bookmarkStart w:id="27" w:name="_Toc102508607"/>
+      <w:r>
+        <w:t>A felület többi része teljesen hasonló módon működik, mint a tematikus felület esetében.</w:t>
+      </w:r>
+    </w:p>
+    <w:p>
+      <w:pPr>
+        <w:spacing w:line="259" w:lineRule="auto"/>
+        <w:jc w:val="left"/>
+        <w:rPr>
+          <w:rFonts w:eastAsiaTheme="majorEastAsia" w:cstheme="majorBidi"/>
+          <w:b/>
+          <w:bCs/>
+          <w:sz w:val="32"/>
+          <w:szCs w:val="32"/>
+        </w:rPr>
+      </w:pPr>
+      <w:r>
+        <w:rPr>
+          <w:b/>
+          <w:bCs/>
+        </w:rPr>
+        <w:t>Eredmények</w:t>
+      </w:r>
+    </w:p>
+    <w:p>
+      <w:pPr>
         <w:pStyle w:val="Cmsor1"/>
         <w:numPr>
           <w:ilvl w:val="0"/>
           <w:numId w:val="1"/>
         </w:numPr>
       </w:pPr>
-      <w:bookmarkStart w:id="27" w:name="_Toc102508607"/>
-      <w:r>
+      <w:r>
+        <w:lastRenderedPageBreak/>
         <w:t>Fejlesztői dokumentáció</w:t>
       </w:r>
       <w:bookmarkEnd w:id="27"/>
@@ -7305,7 +8150,7 @@
                     </pic:cNvPicPr>
                   </pic:nvPicPr>
                   <pic:blipFill>
-                    <a:blip r:embed="rId24" cstate="print">
+                    <a:blip r:embed="rId27" cstate="print">
                       <a:extLst>
                         <a:ext uri="{28A0092B-C50C-407E-A947-70E740481C1C}">
                           <a14:useLocalDpi xmlns:a14="http://schemas.microsoft.com/office/drawing/2010/main" val="0"/>
@@ -7355,7 +8200,7 @@
         <w:rPr>
           <w:noProof/>
         </w:rPr>
-        <w:t>13</w:t>
+        <w:t>16</w:t>
       </w:r>
       <w:r>
         <w:rPr>
@@ -7376,6 +8221,7 @@
         <w:rPr>
           <w:noProof/>
         </w:rPr>
+        <w:lastRenderedPageBreak/>
         <w:drawing>
           <wp:inline distT="0" distB="0" distL="0" distR="0" wp14:anchorId="00A4339A" wp14:editId="365C3AB7">
             <wp:extent cx="5399405" cy="2366645"/>
@@ -7392,7 +8238,7 @@
                     <pic:cNvPicPr/>
                   </pic:nvPicPr>
                   <pic:blipFill>
-                    <a:blip r:embed="rId25"/>
+                    <a:blip r:embed="rId28"/>
                     <a:stretch>
                       <a:fillRect/>
                     </a:stretch>
@@ -7434,7 +8280,7 @@
         <w:rPr>
           <w:noProof/>
         </w:rPr>
-        <w:t>14</w:t>
+        <w:t>17</w:t>
       </w:r>
       <w:r>
         <w:rPr>
@@ -7497,7 +8343,7 @@
                     </pic:cNvPicPr>
                   </pic:nvPicPr>
                   <pic:blipFill>
-                    <a:blip r:embed="rId26" cstate="print">
+                    <a:blip r:embed="rId29" cstate="print">
                       <a:extLst>
                         <a:ext uri="{28A0092B-C50C-407E-A947-70E740481C1C}">
                           <a14:useLocalDpi xmlns:a14="http://schemas.microsoft.com/office/drawing/2010/main" val="0"/>
@@ -7547,7 +8393,7 @@
         <w:rPr>
           <w:noProof/>
         </w:rPr>
-        <w:t>15</w:t>
+        <w:t>18</w:t>
       </w:r>
       <w:r>
         <w:rPr>
@@ -7571,16 +8417,28 @@
         <w:t>értékesebbnek tartok egy</w:t>
       </w:r>
       <w:r>
-        <w:t xml:space="preserve"> átláthatóan, és </w:t>
-      </w:r>
-      <w:r>
-        <w:t>koherensen megírtat, egy extra funkciókkal telerakott</w:t>
+        <w:t xml:space="preserve"> </w:t>
+      </w:r>
+      <w:r>
+        <w:lastRenderedPageBreak/>
+        <w:t xml:space="preserve">átláthatóan, és </w:t>
+      </w:r>
+      <w:r>
+        <w:t xml:space="preserve">koherensen megírtat, egy extra funkciókkal </w:t>
+      </w:r>
+      <w:proofErr w:type="gramStart"/>
+      <w:r>
+        <w:t>telerakott</w:t>
       </w:r>
       <w:r>
         <w:t>,</w:t>
       </w:r>
       <w:r>
-        <w:t xml:space="preserve">  és/vagy legelkápráztatóbb UI megoldásokat használó, de kevésbé fejlesztő barát alkalmazásnál.</w:t>
+        <w:t xml:space="preserve">  és</w:t>
+      </w:r>
+      <w:proofErr w:type="gramEnd"/>
+      <w:r>
+        <w:t>/vagy legelkápráztatóbb UI megoldásokat használó, de kevésbé fejlesztő barát alkalmazásnál.</w:t>
       </w:r>
     </w:p>
     <w:p>
@@ -7772,8 +8630,13 @@
         <w:t xml:space="preserve"> képest. Általában elmondható, hogy egy újabb rendszer lévén jobban teljesíti az egyszerű bővíthetőséggel és fenntarthatósággal szemben támasztott követelményeinket, ám ezt csak fokozza</w:t>
       </w:r>
       <w:r>
-        <w:t>, hogy a Microsoft megszűntette az UWP platform támogatottságát, a Windows App SDK javára, valamint</w:t>
-      </w:r>
+        <w:t xml:space="preserve">, hogy a Microsoft megszűntette az UWP platform támogatottságát, a Windows App SDK javára, </w:t>
+      </w:r>
+      <w:proofErr w:type="gramStart"/>
+      <w:r>
+        <w:t>valamint</w:t>
+      </w:r>
+      <w:proofErr w:type="gramEnd"/>
       <w:r>
         <w:t xml:space="preserve"> </w:t>
       </w:r>
@@ -7786,7 +8649,11 @@
       </w:r>
       <w:proofErr w:type="spellEnd"/>
       <w:r>
-        <w:t xml:space="preserve"> írt alkalmazások. A </w:t>
+        <w:t xml:space="preserve"> írt </w:t>
+      </w:r>
+      <w:r>
+        <w:lastRenderedPageBreak/>
+        <w:t xml:space="preserve">alkalmazások. A </w:t>
       </w:r>
       <w:proofErr w:type="spellStart"/>
       <w:r>
@@ -8169,6 +9036,7 @@
           <w:b/>
           <w:bCs/>
         </w:rPr>
+        <w:lastRenderedPageBreak/>
         <w:t>AllOrNothing.Data</w:t>
       </w:r>
       <w:proofErr w:type="spellEnd"/>
@@ -8449,10 +9317,12 @@
         <w:t xml:space="preserve"> a </w:t>
       </w:r>
       <w:proofErr w:type="spellStart"/>
+      <w:proofErr w:type="gramStart"/>
       <w:r>
         <w:t>Microsoft.UI.Xaml.Controls</w:t>
       </w:r>
       <w:proofErr w:type="spellEnd"/>
+      <w:proofErr w:type="gramEnd"/>
       <w:r>
         <w:t xml:space="preserve"> névtérben megtalálható Page osztályból származik, és funkcióit </w:t>
       </w:r>
@@ -8481,7 +9351,11 @@
       </w:r>
       <w:proofErr w:type="spellEnd"/>
       <w:r>
-        <w:t xml:space="preserve"> gyűjteményébe vehetjük fel azokat az elemeket, amiket a menüben szeretnénk látni, a megjelenítendő oldalt pedig a </w:t>
+        <w:t xml:space="preserve"> gyűjteményébe vehetjük fel azokat az elemeket, amiket a menüben szeretnénk látni, a </w:t>
+      </w:r>
+      <w:r>
+        <w:lastRenderedPageBreak/>
+        <w:t xml:space="preserve">megjelenítendő oldalt pedig a </w:t>
       </w:r>
       <w:proofErr w:type="spellStart"/>
       <w:r>
@@ -8524,7 +9398,15 @@
         <w:t>.</w:t>
       </w:r>
       <w:r>
-        <w:t xml:space="preserve"> A későbbiekben ha a program oldalt vált (akár a navigációs menüre történő kattintás hatására, akár más okból), akkor mindig a </w:t>
+        <w:t xml:space="preserve"> A </w:t>
+      </w:r>
+      <w:proofErr w:type="gramStart"/>
+      <w:r>
+        <w:t>későbbiekben</w:t>
+      </w:r>
+      <w:proofErr w:type="gramEnd"/>
+      <w:r>
+        <w:t xml:space="preserve"> ha a program oldalt vált (akár a navigációs menüre történő kattintás hatására, akár más okból), akkor mindig a </w:t>
       </w:r>
       <w:proofErr w:type="spellStart"/>
       <w:r>
@@ -8818,6 +9700,7 @@
       <w:bookmarkStart w:id="40" w:name="_Toc102508617"/>
       <w:proofErr w:type="spellStart"/>
       <w:r>
+        <w:lastRenderedPageBreak/>
         <w:t>NavigationService</w:t>
       </w:r>
       <w:bookmarkEnd w:id="40"/>
@@ -9253,6 +10136,7 @@
         </w:numPr>
       </w:pPr>
       <w:r>
+        <w:lastRenderedPageBreak/>
         <w:t>egy témánál többször szerepel ugyanaz az ismeretkör</w:t>
       </w:r>
     </w:p>
@@ -9430,7 +10314,15 @@
         </w:numPr>
       </w:pPr>
       <w:r>
-        <w:t>kevesebb játékos mint M</w:t>
+        <w:t xml:space="preserve">kevesebb </w:t>
+      </w:r>
+      <w:proofErr w:type="gramStart"/>
+      <w:r>
+        <w:t>játékos</w:t>
+      </w:r>
+      <w:proofErr w:type="gramEnd"/>
+      <w:r>
+        <w:t xml:space="preserve"> mint M</w:t>
       </w:r>
     </w:p>
     <w:p>
@@ -9636,6 +10528,7 @@
         </w:numPr>
       </w:pPr>
       <w:r>
+        <w:lastRenderedPageBreak/>
         <w:t>kérdés hozzáadása</w:t>
       </w:r>
     </w:p>
@@ -10370,7 +11263,15 @@
             </w:r>
             <w:proofErr w:type="spellEnd"/>
             <w:r>
-              <w:t xml:space="preserve"> „Név” : </w:t>
+              <w:t xml:space="preserve"> „Név</w:t>
+            </w:r>
+            <w:proofErr w:type="gramStart"/>
+            <w:r>
+              <w:t>” :</w:t>
+            </w:r>
+            <w:proofErr w:type="gramEnd"/>
+            <w:r>
+              <w:t xml:space="preserve"> </w:t>
             </w:r>
             <w:r>
               <w:t>E2E Test1</w:t>
@@ -10699,6 +11600,7 @@
               <w:jc w:val="center"/>
             </w:pPr>
             <w:r>
+              <w:lastRenderedPageBreak/>
               <w:t>1.7</w:t>
             </w:r>
           </w:p>
@@ -10871,7 +11773,15 @@
             </w:r>
             <w:proofErr w:type="spellEnd"/>
             <w:r>
-              <w:t xml:space="preserve"> „Név” : </w:t>
+              <w:t xml:space="preserve"> „Név</w:t>
+            </w:r>
+            <w:proofErr w:type="gramStart"/>
+            <w:r>
+              <w:t>” :</w:t>
+            </w:r>
+            <w:proofErr w:type="gramEnd"/>
+            <w:r>
+              <w:t xml:space="preserve"> </w:t>
             </w:r>
             <w:r>
               <w:t>E2E Test</w:t>
@@ -12098,6 +13008,7 @@
               <w:jc w:val="center"/>
             </w:pPr>
             <w:r>
+              <w:lastRenderedPageBreak/>
               <w:t>2.1</w:t>
             </w:r>
           </w:p>
@@ -13309,13 +14220,18 @@
             </w:r>
             <w:proofErr w:type="spellEnd"/>
             <w:r>
-              <w:t xml:space="preserve"> non-</w:t>
+              <w:t xml:space="preserve"> </w:t>
+            </w:r>
+            <w:proofErr w:type="gramStart"/>
+            <w:r>
+              <w:t>non-</w:t>
             </w:r>
             <w:proofErr w:type="spellStart"/>
             <w:r>
               <w:t>numeric</w:t>
             </w:r>
             <w:proofErr w:type="spellEnd"/>
+            <w:proofErr w:type="gramEnd"/>
             <w:r>
               <w:t xml:space="preserve"> </w:t>
             </w:r>
@@ -13486,13 +14402,18 @@
             </w:r>
             <w:proofErr w:type="spellEnd"/>
             <w:r>
-              <w:t xml:space="preserve"> non-</w:t>
+              <w:t xml:space="preserve"> </w:t>
+            </w:r>
+            <w:proofErr w:type="gramStart"/>
+            <w:r>
+              <w:t>non-</w:t>
             </w:r>
             <w:proofErr w:type="spellStart"/>
             <w:r>
               <w:t>numeric</w:t>
             </w:r>
             <w:proofErr w:type="spellEnd"/>
+            <w:proofErr w:type="gramEnd"/>
             <w:r>
               <w:t xml:space="preserve"> </w:t>
             </w:r>
@@ -13636,13 +14557,18 @@
             </w:r>
             <w:proofErr w:type="spellEnd"/>
             <w:r>
-              <w:t xml:space="preserve"> non-</w:t>
+              <w:t xml:space="preserve"> </w:t>
+            </w:r>
+            <w:proofErr w:type="gramStart"/>
+            <w:r>
+              <w:t>non-</w:t>
             </w:r>
             <w:proofErr w:type="spellStart"/>
             <w:r>
               <w:t>numeric</w:t>
             </w:r>
             <w:proofErr w:type="spellEnd"/>
+            <w:proofErr w:type="gramEnd"/>
             <w:r>
               <w:t xml:space="preserve"> </w:t>
             </w:r>
@@ -13700,6 +14626,7 @@
               <w:jc w:val="center"/>
             </w:pPr>
             <w:r>
+              <w:lastRenderedPageBreak/>
               <w:t>2.10</w:t>
             </w:r>
           </w:p>
@@ -15251,6 +16178,7 @@
               <w:jc w:val="center"/>
             </w:pPr>
             <w:r>
+              <w:lastRenderedPageBreak/>
               <w:t>2.22</w:t>
             </w:r>
           </w:p>
@@ -19697,21 +20625,21 @@
     </w:p>
     <w:p>
       <w:r>
+        <w:t>Az én megoldásom erre,</w:t>
+      </w:r>
+      <w:r>
+        <w:t xml:space="preserve"> illetve arra, hogy a kérdéssor írási kedv fokozatosan csökkent az elmúlt évek során, az egységbontás lenne. A jelenleg használt metodológiában az alapegység a kérdésso</w:t>
+      </w:r>
+      <w:r>
+        <w:t xml:space="preserve">r. Elképzelésem szerint, ha </w:t>
+      </w:r>
+      <w:r>
+        <w:t>kérdéssorok helyett témákat írnánk, az emberek szívesebben állnának neki, tudva, hogy nem egy egész sok témát felülelő produktumot kell megvalósítaniuk, figyelve arra, hogy az egyes témák lehetőleg ne fedjék egymást, hanem csak egy önálló témát.</w:t>
+      </w:r>
+    </w:p>
+    <w:p>
+      <w:r>
         <w:lastRenderedPageBreak/>
-        <w:t>Az én megoldásom erre,</w:t>
-      </w:r>
-      <w:r>
-        <w:t xml:space="preserve"> illetve arra, hogy a kérdéssor írási kedv fokozatosan csökkent az elmúlt évek során, az egységbontás lenne. A jelenleg használt metodológiában az alapegység a kérdésso</w:t>
-      </w:r>
-      <w:r>
-        <w:t xml:space="preserve">r. Elképzelésem szerint, ha </w:t>
-      </w:r>
-      <w:r>
-        <w:t>kérdéssorok helyett témákat írnánk, az emberek szívesebben állnának neki, tudva, hogy nem egy egész sok témát felülelő produktumot kell megvalósítaniuk, figyelve arra, hogy az egyes témák lehetőleg ne fedjék egymást, hanem csak egy önálló témát.</w:t>
-      </w:r>
-    </w:p>
-    <w:p>
-      <w:r>
         <w:t>Ehhez több ponton is szükséges lenne módosítani az alkalmazást. A kérdéssorok kezelésének lehetősége megmaradna benne, de az elsődleges szerkesztési oldal egy webes felületre kerülne. A játékosok fiókokat regisztrálhatnak maguknak az online felületen, és ott tudják rögzíteni, beküldeni az elkészült témáikat</w:t>
       </w:r>
       <w:r>
@@ -19787,7 +20715,6 @@
     </w:p>
     <w:p>
       <w:r>
-        <w:lastRenderedPageBreak/>
         <w:t>Mivel a kérdéssorok papír alapú verzióira a jövőben vélhetően továbbra is lesz igény, ezért a</w:t>
       </w:r>
       <w:r>
@@ -19821,7 +20748,19 @@
     </w:p>
     <w:p>
       <w:r>
-        <w:t>A bevezetőben megismert fizikai nyomógomb rendszer egyik nagy hátránya, hogy nem támogatja a(z egyébként az eredeti vetélkedőben is szereplő) „rablás” funkciót. A rablás azt jelenti, hogy alap esetben a leggyorsabban gombot nyomó csapat adhat választ, ám ezen csapat rossz válasza esetén a további gombnyomások sorrendjében egyéb csapatok is válaszolhatnak a kérdésre.</w:t>
+        <w:t xml:space="preserve">A bevezetőben megismert fizikai nyomógomb rendszer egyik nagy hátránya, hogy nem támogatja </w:t>
+      </w:r>
+      <w:proofErr w:type="gramStart"/>
+      <w:r>
+        <w:t>a(</w:t>
+      </w:r>
+      <w:proofErr w:type="gramEnd"/>
+      <w:r>
+        <w:t xml:space="preserve">z egyébként az eredeti vetélkedőben is szereplő) „rablás” funkciót. A rablás </w:t>
+      </w:r>
+      <w:r>
+        <w:lastRenderedPageBreak/>
+        <w:t>azt jelenti, hogy alap esetben a leggyorsabban gombot nyomó csapat adhat választ, ám ezen csapat rossz válasza esetén a további gombnyomások sorrendjében egyéb csapatok is válaszolhatnak a kérdésre.</w:t>
       </w:r>
       <w:r>
         <w:t xml:space="preserve"> </w:t>
@@ -20707,7 +21646,7 @@
       </w:r>
     </w:p>
     <w:sectPr>
-      <w:footerReference w:type="default" r:id="rId27"/>
+      <w:footerReference w:type="default" r:id="rId30"/>
       <w:pgSz w:w="11906" w:h="16838"/>
       <w:pgMar w:top="1418" w:right="1418" w:bottom="1418" w:left="1418" w:header="709" w:footer="709" w:gutter="567"/>
       <w:cols w:space="708"/>
@@ -21932,6 +22871,92 @@
     </w:lvl>
   </w:abstractNum>
   <w:abstractNum w:abstractNumId="10" w15:restartNumberingAfterBreak="0">
+    <w:nsid w:val="24423D39"/>
+    <w:multiLevelType w:val="hybridMultilevel"/>
+    <w:tmpl w:val="EBCEE8F0"/>
+    <w:lvl w:ilvl="0" w:tplc="040E000F">
+      <w:start w:val="1"/>
+      <w:numFmt w:val="decimal"/>
+      <w:lvlText w:val="%1."/>
+      <w:lvlJc w:val="left"/>
+      <w:pPr>
+        <w:ind w:left="720" w:hanging="360"/>
+      </w:pPr>
+    </w:lvl>
+    <w:lvl w:ilvl="1" w:tplc="040E0019" w:tentative="1">
+      <w:start w:val="1"/>
+      <w:numFmt w:val="lowerLetter"/>
+      <w:lvlText w:val="%2."/>
+      <w:lvlJc w:val="left"/>
+      <w:pPr>
+        <w:ind w:left="1440" w:hanging="360"/>
+      </w:pPr>
+    </w:lvl>
+    <w:lvl w:ilvl="2" w:tplc="040E001B" w:tentative="1">
+      <w:start w:val="1"/>
+      <w:numFmt w:val="lowerRoman"/>
+      <w:lvlText w:val="%3."/>
+      <w:lvlJc w:val="right"/>
+      <w:pPr>
+        <w:ind w:left="2160" w:hanging="180"/>
+      </w:pPr>
+    </w:lvl>
+    <w:lvl w:ilvl="3" w:tplc="040E000F" w:tentative="1">
+      <w:start w:val="1"/>
+      <w:numFmt w:val="decimal"/>
+      <w:lvlText w:val="%4."/>
+      <w:lvlJc w:val="left"/>
+      <w:pPr>
+        <w:ind w:left="2880" w:hanging="360"/>
+      </w:pPr>
+    </w:lvl>
+    <w:lvl w:ilvl="4" w:tplc="040E0019" w:tentative="1">
+      <w:start w:val="1"/>
+      <w:numFmt w:val="lowerLetter"/>
+      <w:lvlText w:val="%5."/>
+      <w:lvlJc w:val="left"/>
+      <w:pPr>
+        <w:ind w:left="3600" w:hanging="360"/>
+      </w:pPr>
+    </w:lvl>
+    <w:lvl w:ilvl="5" w:tplc="040E001B" w:tentative="1">
+      <w:start w:val="1"/>
+      <w:numFmt w:val="lowerRoman"/>
+      <w:lvlText w:val="%6."/>
+      <w:lvlJc w:val="right"/>
+      <w:pPr>
+        <w:ind w:left="4320" w:hanging="180"/>
+      </w:pPr>
+    </w:lvl>
+    <w:lvl w:ilvl="6" w:tplc="040E000F" w:tentative="1">
+      <w:start w:val="1"/>
+      <w:numFmt w:val="decimal"/>
+      <w:lvlText w:val="%7."/>
+      <w:lvlJc w:val="left"/>
+      <w:pPr>
+        <w:ind w:left="5040" w:hanging="360"/>
+      </w:pPr>
+    </w:lvl>
+    <w:lvl w:ilvl="7" w:tplc="040E0019" w:tentative="1">
+      <w:start w:val="1"/>
+      <w:numFmt w:val="lowerLetter"/>
+      <w:lvlText w:val="%8."/>
+      <w:lvlJc w:val="left"/>
+      <w:pPr>
+        <w:ind w:left="5760" w:hanging="360"/>
+      </w:pPr>
+    </w:lvl>
+    <w:lvl w:ilvl="8" w:tplc="040E001B" w:tentative="1">
+      <w:start w:val="1"/>
+      <w:numFmt w:val="lowerRoman"/>
+      <w:lvlText w:val="%9."/>
+      <w:lvlJc w:val="right"/>
+      <w:pPr>
+        <w:ind w:left="6480" w:hanging="180"/>
+      </w:pPr>
+    </w:lvl>
+  </w:abstractNum>
+  <w:abstractNum w:abstractNumId="11" w15:restartNumberingAfterBreak="0">
     <w:nsid w:val="2A635CA3"/>
     <w:multiLevelType w:val="hybridMultilevel"/>
     <w:tmpl w:val="5C00CB28"/>
@@ -22044,7 +23069,7 @@
       </w:rPr>
     </w:lvl>
   </w:abstractNum>
-  <w:abstractNum w:abstractNumId="11" w15:restartNumberingAfterBreak="0">
+  <w:abstractNum w:abstractNumId="12" w15:restartNumberingAfterBreak="0">
     <w:nsid w:val="327E478B"/>
     <w:multiLevelType w:val="hybridMultilevel"/>
     <w:tmpl w:val="AD74DD44"/>
@@ -22157,7 +23182,7 @@
       </w:rPr>
     </w:lvl>
   </w:abstractNum>
-  <w:abstractNum w:abstractNumId="12" w15:restartNumberingAfterBreak="0">
+  <w:abstractNum w:abstractNumId="13" w15:restartNumberingAfterBreak="0">
     <w:nsid w:val="377670F9"/>
     <w:multiLevelType w:val="hybridMultilevel"/>
     <w:tmpl w:val="7AFC9346"/>
@@ -22270,7 +23295,7 @@
       </w:rPr>
     </w:lvl>
   </w:abstractNum>
-  <w:abstractNum w:abstractNumId="13" w15:restartNumberingAfterBreak="0">
+  <w:abstractNum w:abstractNumId="14" w15:restartNumberingAfterBreak="0">
     <w:nsid w:val="3B5B4112"/>
     <w:multiLevelType w:val="multilevel"/>
     <w:tmpl w:val="040E001F"/>
@@ -22356,7 +23381,7 @@
       </w:pPr>
     </w:lvl>
   </w:abstractNum>
-  <w:abstractNum w:abstractNumId="14" w15:restartNumberingAfterBreak="0">
+  <w:abstractNum w:abstractNumId="15" w15:restartNumberingAfterBreak="0">
     <w:nsid w:val="3BA86635"/>
     <w:multiLevelType w:val="hybridMultilevel"/>
     <w:tmpl w:val="930E1C46"/>
@@ -22469,7 +23494,93 @@
       </w:rPr>
     </w:lvl>
   </w:abstractNum>
-  <w:abstractNum w:abstractNumId="15" w15:restartNumberingAfterBreak="0">
+  <w:abstractNum w:abstractNumId="16" w15:restartNumberingAfterBreak="0">
+    <w:nsid w:val="3C0E386F"/>
+    <w:multiLevelType w:val="hybridMultilevel"/>
+    <w:tmpl w:val="743C8AEE"/>
+    <w:lvl w:ilvl="0" w:tplc="040E000F">
+      <w:start w:val="1"/>
+      <w:numFmt w:val="decimal"/>
+      <w:lvlText w:val="%1."/>
+      <w:lvlJc w:val="left"/>
+      <w:pPr>
+        <w:ind w:left="720" w:hanging="360"/>
+      </w:pPr>
+    </w:lvl>
+    <w:lvl w:ilvl="1" w:tplc="040E0019" w:tentative="1">
+      <w:start w:val="1"/>
+      <w:numFmt w:val="lowerLetter"/>
+      <w:lvlText w:val="%2."/>
+      <w:lvlJc w:val="left"/>
+      <w:pPr>
+        <w:ind w:left="1440" w:hanging="360"/>
+      </w:pPr>
+    </w:lvl>
+    <w:lvl w:ilvl="2" w:tplc="040E001B" w:tentative="1">
+      <w:start w:val="1"/>
+      <w:numFmt w:val="lowerRoman"/>
+      <w:lvlText w:val="%3."/>
+      <w:lvlJc w:val="right"/>
+      <w:pPr>
+        <w:ind w:left="2160" w:hanging="180"/>
+      </w:pPr>
+    </w:lvl>
+    <w:lvl w:ilvl="3" w:tplc="040E000F" w:tentative="1">
+      <w:start w:val="1"/>
+      <w:numFmt w:val="decimal"/>
+      <w:lvlText w:val="%4."/>
+      <w:lvlJc w:val="left"/>
+      <w:pPr>
+        <w:ind w:left="2880" w:hanging="360"/>
+      </w:pPr>
+    </w:lvl>
+    <w:lvl w:ilvl="4" w:tplc="040E0019" w:tentative="1">
+      <w:start w:val="1"/>
+      <w:numFmt w:val="lowerLetter"/>
+      <w:lvlText w:val="%5."/>
+      <w:lvlJc w:val="left"/>
+      <w:pPr>
+        <w:ind w:left="3600" w:hanging="360"/>
+      </w:pPr>
+    </w:lvl>
+    <w:lvl w:ilvl="5" w:tplc="040E001B" w:tentative="1">
+      <w:start w:val="1"/>
+      <w:numFmt w:val="lowerRoman"/>
+      <w:lvlText w:val="%6."/>
+      <w:lvlJc w:val="right"/>
+      <w:pPr>
+        <w:ind w:left="4320" w:hanging="180"/>
+      </w:pPr>
+    </w:lvl>
+    <w:lvl w:ilvl="6" w:tplc="040E000F" w:tentative="1">
+      <w:start w:val="1"/>
+      <w:numFmt w:val="decimal"/>
+      <w:lvlText w:val="%7."/>
+      <w:lvlJc w:val="left"/>
+      <w:pPr>
+        <w:ind w:left="5040" w:hanging="360"/>
+      </w:pPr>
+    </w:lvl>
+    <w:lvl w:ilvl="7" w:tplc="040E0019" w:tentative="1">
+      <w:start w:val="1"/>
+      <w:numFmt w:val="lowerLetter"/>
+      <w:lvlText w:val="%8."/>
+      <w:lvlJc w:val="left"/>
+      <w:pPr>
+        <w:ind w:left="5760" w:hanging="360"/>
+      </w:pPr>
+    </w:lvl>
+    <w:lvl w:ilvl="8" w:tplc="040E001B" w:tentative="1">
+      <w:start w:val="1"/>
+      <w:numFmt w:val="lowerRoman"/>
+      <w:lvlText w:val="%9."/>
+      <w:lvlJc w:val="right"/>
+      <w:pPr>
+        <w:ind w:left="6480" w:hanging="180"/>
+      </w:pPr>
+    </w:lvl>
+  </w:abstractNum>
+  <w:abstractNum w:abstractNumId="17" w15:restartNumberingAfterBreak="0">
     <w:nsid w:val="44E00226"/>
     <w:multiLevelType w:val="hybridMultilevel"/>
     <w:tmpl w:val="82A80918"/>
@@ -22582,7 +23693,7 @@
       </w:rPr>
     </w:lvl>
   </w:abstractNum>
-  <w:abstractNum w:abstractNumId="16" w15:restartNumberingAfterBreak="0">
+  <w:abstractNum w:abstractNumId="18" w15:restartNumberingAfterBreak="0">
     <w:nsid w:val="45C714F3"/>
     <w:multiLevelType w:val="multilevel"/>
     <w:tmpl w:val="040E001F"/>
@@ -22668,7 +23779,7 @@
       </w:pPr>
     </w:lvl>
   </w:abstractNum>
-  <w:abstractNum w:abstractNumId="17" w15:restartNumberingAfterBreak="0">
+  <w:abstractNum w:abstractNumId="19" w15:restartNumberingAfterBreak="0">
     <w:nsid w:val="47E727F3"/>
     <w:multiLevelType w:val="hybridMultilevel"/>
     <w:tmpl w:val="BD4CB12E"/>
@@ -22781,7 +23892,7 @@
       </w:rPr>
     </w:lvl>
   </w:abstractNum>
-  <w:abstractNum w:abstractNumId="18" w15:restartNumberingAfterBreak="0">
+  <w:abstractNum w:abstractNumId="20" w15:restartNumberingAfterBreak="0">
     <w:nsid w:val="48093C6E"/>
     <w:multiLevelType w:val="hybridMultilevel"/>
     <w:tmpl w:val="8ADEF342"/>
@@ -22894,7 +24005,7 @@
       </w:rPr>
     </w:lvl>
   </w:abstractNum>
-  <w:abstractNum w:abstractNumId="19" w15:restartNumberingAfterBreak="0">
+  <w:abstractNum w:abstractNumId="21" w15:restartNumberingAfterBreak="0">
     <w:nsid w:val="4AAF6DEE"/>
     <w:multiLevelType w:val="hybridMultilevel"/>
     <w:tmpl w:val="FF1453E4"/>
@@ -23007,7 +24118,7 @@
       </w:rPr>
     </w:lvl>
   </w:abstractNum>
-  <w:abstractNum w:abstractNumId="20" w15:restartNumberingAfterBreak="0">
+  <w:abstractNum w:abstractNumId="22" w15:restartNumberingAfterBreak="0">
     <w:nsid w:val="4ABF3EEC"/>
     <w:multiLevelType w:val="hybridMultilevel"/>
     <w:tmpl w:val="4A18E4F6"/>
@@ -23093,7 +24204,7 @@
       </w:pPr>
     </w:lvl>
   </w:abstractNum>
-  <w:abstractNum w:abstractNumId="21" w15:restartNumberingAfterBreak="0">
+  <w:abstractNum w:abstractNumId="23" w15:restartNumberingAfterBreak="0">
     <w:nsid w:val="4F3A1D06"/>
     <w:multiLevelType w:val="multilevel"/>
     <w:tmpl w:val="040E001F"/>
@@ -23179,7 +24290,7 @@
       </w:pPr>
     </w:lvl>
   </w:abstractNum>
-  <w:abstractNum w:abstractNumId="22" w15:restartNumberingAfterBreak="0">
+  <w:abstractNum w:abstractNumId="24" w15:restartNumberingAfterBreak="0">
     <w:nsid w:val="65FC4E3C"/>
     <w:multiLevelType w:val="hybridMultilevel"/>
     <w:tmpl w:val="0E1CB31C"/>
@@ -23292,7 +24403,7 @@
       </w:rPr>
     </w:lvl>
   </w:abstractNum>
-  <w:abstractNum w:abstractNumId="23" w15:restartNumberingAfterBreak="0">
+  <w:abstractNum w:abstractNumId="25" w15:restartNumberingAfterBreak="0">
     <w:nsid w:val="68567E78"/>
     <w:multiLevelType w:val="multilevel"/>
     <w:tmpl w:val="040E001F"/>
@@ -23378,7 +24489,7 @@
       </w:pPr>
     </w:lvl>
   </w:abstractNum>
-  <w:abstractNum w:abstractNumId="24" w15:restartNumberingAfterBreak="0">
+  <w:abstractNum w:abstractNumId="26" w15:restartNumberingAfterBreak="0">
     <w:nsid w:val="725D337F"/>
     <w:multiLevelType w:val="multilevel"/>
     <w:tmpl w:val="040E001F"/>
@@ -23467,7 +24578,7 @@
       </w:pPr>
     </w:lvl>
   </w:abstractNum>
-  <w:abstractNum w:abstractNumId="25" w15:restartNumberingAfterBreak="0">
+  <w:abstractNum w:abstractNumId="27" w15:restartNumberingAfterBreak="0">
     <w:nsid w:val="727F4872"/>
     <w:multiLevelType w:val="hybridMultilevel"/>
     <w:tmpl w:val="F2240570"/>
@@ -23581,10 +24692,10 @@
     </w:lvl>
   </w:abstractNum>
   <w:num w:numId="1" w16cid:durableId="1915626154">
-    <w:abstractNumId w:val="24"/>
+    <w:abstractNumId w:val="26"/>
   </w:num>
   <w:num w:numId="2" w16cid:durableId="1977369670">
-    <w:abstractNumId w:val="11"/>
+    <w:abstractNumId w:val="12"/>
   </w:num>
   <w:num w:numId="3" w16cid:durableId="41756297">
     <w:abstractNumId w:val="8"/>
@@ -23596,55 +24707,55 @@
     <w:abstractNumId w:val="6"/>
   </w:num>
   <w:num w:numId="6" w16cid:durableId="437023766">
-    <w:abstractNumId w:val="14"/>
+    <w:abstractNumId w:val="15"/>
   </w:num>
   <w:num w:numId="7" w16cid:durableId="1991863010">
-    <w:abstractNumId w:val="10"/>
+    <w:abstractNumId w:val="11"/>
   </w:num>
   <w:num w:numId="8" w16cid:durableId="95634805">
-    <w:abstractNumId w:val="19"/>
+    <w:abstractNumId w:val="21"/>
   </w:num>
   <w:num w:numId="9" w16cid:durableId="1045838567">
-    <w:abstractNumId w:val="25"/>
+    <w:abstractNumId w:val="27"/>
   </w:num>
   <w:num w:numId="10" w16cid:durableId="1765416117">
     <w:abstractNumId w:val="3"/>
   </w:num>
   <w:num w:numId="11" w16cid:durableId="298000550">
-    <w:abstractNumId w:val="18"/>
+    <w:abstractNumId w:val="20"/>
   </w:num>
   <w:num w:numId="12" w16cid:durableId="258173983">
-    <w:abstractNumId w:val="15"/>
+    <w:abstractNumId w:val="17"/>
   </w:num>
   <w:num w:numId="13" w16cid:durableId="1793864965">
-    <w:abstractNumId w:val="16"/>
+    <w:abstractNumId w:val="18"/>
   </w:num>
   <w:num w:numId="14" w16cid:durableId="1821459917">
     <w:abstractNumId w:val="5"/>
   </w:num>
   <w:num w:numId="15" w16cid:durableId="227033381">
-    <w:abstractNumId w:val="22"/>
+    <w:abstractNumId w:val="24"/>
   </w:num>
   <w:num w:numId="16" w16cid:durableId="1165246619">
-    <w:abstractNumId w:val="13"/>
+    <w:abstractNumId w:val="14"/>
   </w:num>
   <w:num w:numId="17" w16cid:durableId="141387971">
-    <w:abstractNumId w:val="20"/>
+    <w:abstractNumId w:val="22"/>
   </w:num>
   <w:num w:numId="18" w16cid:durableId="923688738">
     <w:abstractNumId w:val="2"/>
   </w:num>
   <w:num w:numId="19" w16cid:durableId="121963441">
-    <w:abstractNumId w:val="17"/>
+    <w:abstractNumId w:val="19"/>
   </w:num>
   <w:num w:numId="20" w16cid:durableId="915751758">
-    <w:abstractNumId w:val="12"/>
+    <w:abstractNumId w:val="13"/>
   </w:num>
   <w:num w:numId="21" w16cid:durableId="537082650">
     <w:abstractNumId w:val="1"/>
   </w:num>
   <w:num w:numId="22" w16cid:durableId="1859734218">
-    <w:abstractNumId w:val="23"/>
+    <w:abstractNumId w:val="25"/>
   </w:num>
   <w:num w:numId="23" w16cid:durableId="1346787604">
     <w:abstractNumId w:val="4"/>
@@ -23653,10 +24764,16 @@
     <w:abstractNumId w:val="9"/>
   </w:num>
   <w:num w:numId="25" w16cid:durableId="359816600">
-    <w:abstractNumId w:val="21"/>
+    <w:abstractNumId w:val="23"/>
   </w:num>
   <w:num w:numId="26" w16cid:durableId="1299915051">
     <w:abstractNumId w:val="7"/>
+  </w:num>
+  <w:num w:numId="27" w16cid:durableId="2005232284">
+    <w:abstractNumId w:val="10"/>
+  </w:num>
+  <w:num w:numId="28" w16cid:durableId="977295400">
+    <w:abstractNumId w:val="16"/>
   </w:num>
   <w:numIdMacAtCleanup w:val="16"/>
 </w:numbering>

--- a/Documentation/Dokumentáció.docx
+++ b/Documentation/Dokumentáció.docx
@@ -576,7 +576,7 @@
           <w:r>
             <w:fldChar w:fldCharType="separate"/>
           </w:r>
-          <w:hyperlink w:anchor="_Toc102508587" w:history="1">
+          <w:hyperlink w:anchor="_Toc102592950" w:history="1">
             <w:r>
               <w:rPr>
                 <w:rStyle w:val="Hiperhivatkozs"/>
@@ -619,7 +619,7 @@
                 <w:noProof/>
                 <w:webHidden/>
               </w:rPr>
-              <w:instrText xml:space="preserve"> PAGEREF _Toc102508587 \h </w:instrText>
+              <w:instrText xml:space="preserve"> PAGEREF _Toc102592950 \h </w:instrText>
             </w:r>
             <w:r>
               <w:rPr>
@@ -660,7 +660,7 @@
               <w:lang w:eastAsia="hu-HU"/>
             </w:rPr>
           </w:pPr>
-          <w:hyperlink w:anchor="_Toc102508588" w:history="1">
+          <w:hyperlink w:anchor="_Toc102592951" w:history="1">
             <w:r>
               <w:rPr>
                 <w:rStyle w:val="Hiperhivatkozs"/>
@@ -703,7 +703,7 @@
                 <w:noProof/>
                 <w:webHidden/>
               </w:rPr>
-              <w:instrText xml:space="preserve"> PAGEREF _Toc102508588 \h </w:instrText>
+              <w:instrText xml:space="preserve"> PAGEREF _Toc102592951 \h </w:instrText>
             </w:r>
             <w:r>
               <w:rPr>
@@ -748,7 +748,7 @@
               <w:lang w:eastAsia="hu-HU"/>
             </w:rPr>
           </w:pPr>
-          <w:hyperlink w:anchor="_Toc102508589" w:history="1">
+          <w:hyperlink w:anchor="_Toc102592952" w:history="1">
             <w:r>
               <w:rPr>
                 <w:rStyle w:val="Hiperhivatkozs"/>
@@ -791,7 +791,7 @@
                 <w:noProof/>
                 <w:webHidden/>
               </w:rPr>
-              <w:instrText xml:space="preserve"> PAGEREF _Toc102508589 \h </w:instrText>
+              <w:instrText xml:space="preserve"> PAGEREF _Toc102592952 \h </w:instrText>
             </w:r>
             <w:r>
               <w:rPr>
@@ -811,7 +811,7 @@
                 <w:noProof/>
                 <w:webHidden/>
               </w:rPr>
-              <w:t>5</w:t>
+              <w:t>6</w:t>
             </w:r>
             <w:r>
               <w:rPr>
@@ -836,7 +836,7 @@
               <w:lang w:eastAsia="hu-HU"/>
             </w:rPr>
           </w:pPr>
-          <w:hyperlink w:anchor="_Toc102508590" w:history="1">
+          <w:hyperlink w:anchor="_Toc102592953" w:history="1">
             <w:r>
               <w:rPr>
                 <w:rStyle w:val="Hiperhivatkozs"/>
@@ -879,7 +879,7 @@
                 <w:noProof/>
                 <w:webHidden/>
               </w:rPr>
-              <w:instrText xml:space="preserve"> PAGEREF _Toc102508590 \h </w:instrText>
+              <w:instrText xml:space="preserve"> PAGEREF _Toc102592953 \h </w:instrText>
             </w:r>
             <w:r>
               <w:rPr>
@@ -899,7 +899,7 @@
                 <w:noProof/>
                 <w:webHidden/>
               </w:rPr>
-              <w:t>5</w:t>
+              <w:t>6</w:t>
             </w:r>
             <w:r>
               <w:rPr>
@@ -924,7 +924,7 @@
               <w:lang w:eastAsia="hu-HU"/>
             </w:rPr>
           </w:pPr>
-          <w:hyperlink w:anchor="_Toc102508591" w:history="1">
+          <w:hyperlink w:anchor="_Toc102592954" w:history="1">
             <w:r>
               <w:rPr>
                 <w:rStyle w:val="Hiperhivatkozs"/>
@@ -967,7 +967,7 @@
                 <w:noProof/>
                 <w:webHidden/>
               </w:rPr>
-              <w:instrText xml:space="preserve"> PAGEREF _Toc102508591 \h </w:instrText>
+              <w:instrText xml:space="preserve"> PAGEREF _Toc102592954 \h </w:instrText>
             </w:r>
             <w:r>
               <w:rPr>
@@ -987,7 +987,7 @@
                 <w:noProof/>
                 <w:webHidden/>
               </w:rPr>
-              <w:t>5</w:t>
+              <w:t>6</w:t>
             </w:r>
             <w:r>
               <w:rPr>
@@ -1012,7 +1012,7 @@
               <w:lang w:eastAsia="hu-HU"/>
             </w:rPr>
           </w:pPr>
-          <w:hyperlink w:anchor="_Toc102508592" w:history="1">
+          <w:hyperlink w:anchor="_Toc102592955" w:history="1">
             <w:r>
               <w:rPr>
                 <w:rStyle w:val="Hiperhivatkozs"/>
@@ -1055,7 +1055,7 @@
                 <w:noProof/>
                 <w:webHidden/>
               </w:rPr>
-              <w:instrText xml:space="preserve"> PAGEREF _Toc102508592 \h </w:instrText>
+              <w:instrText xml:space="preserve"> PAGEREF _Toc102592955 \h </w:instrText>
             </w:r>
             <w:r>
               <w:rPr>
@@ -1075,7 +1075,7 @@
                 <w:noProof/>
                 <w:webHidden/>
               </w:rPr>
-              <w:t>5</w:t>
+              <w:t>6</w:t>
             </w:r>
             <w:r>
               <w:rPr>
@@ -1096,7 +1096,7 @@
               <w:lang w:eastAsia="hu-HU"/>
             </w:rPr>
           </w:pPr>
-          <w:hyperlink w:anchor="_Toc102508593" w:history="1">
+          <w:hyperlink w:anchor="_Toc102592956" w:history="1">
             <w:r>
               <w:rPr>
                 <w:rStyle w:val="Hiperhivatkozs"/>
@@ -1139,7 +1139,7 @@
                 <w:noProof/>
                 <w:webHidden/>
               </w:rPr>
-              <w:instrText xml:space="preserve"> PAGEREF _Toc102508593 \h </w:instrText>
+              <w:instrText xml:space="preserve"> PAGEREF _Toc102592956 \h </w:instrText>
             </w:r>
             <w:r>
               <w:rPr>
@@ -1159,7 +1159,7 @@
                 <w:noProof/>
                 <w:webHidden/>
               </w:rPr>
-              <w:t>8</w:t>
+              <w:t>5</w:t>
             </w:r>
             <w:r>
               <w:rPr>
@@ -1184,7 +1184,7 @@
               <w:lang w:eastAsia="hu-HU"/>
             </w:rPr>
           </w:pPr>
-          <w:hyperlink w:anchor="_Toc102508594" w:history="1">
+          <w:hyperlink w:anchor="_Toc102592957" w:history="1">
             <w:r>
               <w:rPr>
                 <w:rStyle w:val="Hiperhivatkozs"/>
@@ -1227,7 +1227,7 @@
                 <w:noProof/>
                 <w:webHidden/>
               </w:rPr>
-              <w:instrText xml:space="preserve"> PAGEREF _Toc102508594 \h </w:instrText>
+              <w:instrText xml:space="preserve"> PAGEREF _Toc102592957 \h </w:instrText>
             </w:r>
             <w:r>
               <w:rPr>
@@ -1247,7 +1247,7 @@
                 <w:noProof/>
                 <w:webHidden/>
               </w:rPr>
-              <w:t>8</w:t>
+              <w:t>5</w:t>
             </w:r>
             <w:r>
               <w:rPr>
@@ -1272,7 +1272,7 @@
               <w:lang w:eastAsia="hu-HU"/>
             </w:rPr>
           </w:pPr>
-          <w:hyperlink w:anchor="_Toc102508595" w:history="1">
+          <w:hyperlink w:anchor="_Toc102592958" w:history="1">
             <w:r>
               <w:rPr>
                 <w:rStyle w:val="Hiperhivatkozs"/>
@@ -1315,7 +1315,7 @@
                 <w:noProof/>
                 <w:webHidden/>
               </w:rPr>
-              <w:instrText xml:space="preserve"> PAGEREF _Toc102508595 \h </w:instrText>
+              <w:instrText xml:space="preserve"> PAGEREF _Toc102592958 \h </w:instrText>
             </w:r>
             <w:r>
               <w:rPr>
@@ -1335,7 +1335,7 @@
                 <w:noProof/>
                 <w:webHidden/>
               </w:rPr>
-              <w:t>8</w:t>
+              <w:t>5</w:t>
             </w:r>
             <w:r>
               <w:rPr>
@@ -1360,7 +1360,7 @@
               <w:lang w:eastAsia="hu-HU"/>
             </w:rPr>
           </w:pPr>
-          <w:hyperlink w:anchor="_Toc102508596" w:history="1">
+          <w:hyperlink w:anchor="_Toc102592959" w:history="1">
             <w:r>
               <w:rPr>
                 <w:rStyle w:val="Hiperhivatkozs"/>
@@ -1403,7 +1403,7 @@
                 <w:noProof/>
                 <w:webHidden/>
               </w:rPr>
-              <w:instrText xml:space="preserve"> PAGEREF _Toc102508596 \h </w:instrText>
+              <w:instrText xml:space="preserve"> PAGEREF _Toc102592959 \h </w:instrText>
             </w:r>
             <w:r>
               <w:rPr>
@@ -1423,7 +1423,7 @@
                 <w:noProof/>
                 <w:webHidden/>
               </w:rPr>
-              <w:t>8</w:t>
+              <w:t>5</w:t>
             </w:r>
             <w:r>
               <w:rPr>
@@ -1448,7 +1448,7 @@
               <w:lang w:eastAsia="hu-HU"/>
             </w:rPr>
           </w:pPr>
-          <w:hyperlink w:anchor="_Toc102508597" w:history="1">
+          <w:hyperlink w:anchor="_Toc102592960" w:history="1">
             <w:r>
               <w:rPr>
                 <w:rStyle w:val="Hiperhivatkozs"/>
@@ -1491,7 +1491,7 @@
                 <w:noProof/>
                 <w:webHidden/>
               </w:rPr>
-              <w:instrText xml:space="preserve"> PAGEREF _Toc102508597 \h </w:instrText>
+              <w:instrText xml:space="preserve"> PAGEREF _Toc102592960 \h </w:instrText>
             </w:r>
             <w:r>
               <w:rPr>
@@ -1511,7 +1511,7 @@
                 <w:noProof/>
                 <w:webHidden/>
               </w:rPr>
-              <w:t>8</w:t>
+              <w:t>5</w:t>
             </w:r>
             <w:r>
               <w:rPr>
@@ -1536,7 +1536,7 @@
               <w:lang w:eastAsia="hu-HU"/>
             </w:rPr>
           </w:pPr>
-          <w:hyperlink w:anchor="_Toc102508598" w:history="1">
+          <w:hyperlink w:anchor="_Toc102592961" w:history="1">
             <w:r>
               <w:rPr>
                 <w:rStyle w:val="Hiperhivatkozs"/>
@@ -1579,7 +1579,7 @@
                 <w:noProof/>
                 <w:webHidden/>
               </w:rPr>
-              <w:instrText xml:space="preserve"> PAGEREF _Toc102508598 \h </w:instrText>
+              <w:instrText xml:space="preserve"> PAGEREF _Toc102592961 \h </w:instrText>
             </w:r>
             <w:r>
               <w:rPr>
@@ -1599,7 +1599,7 @@
                 <w:noProof/>
                 <w:webHidden/>
               </w:rPr>
-              <w:t>9</w:t>
+              <w:t>6</w:t>
             </w:r>
             <w:r>
               <w:rPr>
@@ -1624,7 +1624,7 @@
               <w:lang w:eastAsia="hu-HU"/>
             </w:rPr>
           </w:pPr>
-          <w:hyperlink w:anchor="_Toc102508599" w:history="1">
+          <w:hyperlink w:anchor="_Toc102592962" w:history="1">
             <w:r>
               <w:rPr>
                 <w:rStyle w:val="Hiperhivatkozs"/>
@@ -1667,7 +1667,7 @@
                 <w:noProof/>
                 <w:webHidden/>
               </w:rPr>
-              <w:instrText xml:space="preserve"> PAGEREF _Toc102508599 \h </w:instrText>
+              <w:instrText xml:space="preserve"> PAGEREF _Toc102592962 \h </w:instrText>
             </w:r>
             <w:r>
               <w:rPr>
@@ -1687,7 +1687,7 @@
                 <w:noProof/>
                 <w:webHidden/>
               </w:rPr>
-              <w:t>11</w:t>
+              <w:t>8</w:t>
             </w:r>
             <w:r>
               <w:rPr>
@@ -1712,7 +1712,7 @@
               <w:lang w:eastAsia="hu-HU"/>
             </w:rPr>
           </w:pPr>
-          <w:hyperlink w:anchor="_Toc102508606" w:history="1">
+          <w:hyperlink w:anchor="_Toc102592969" w:history="1">
             <w:r>
               <w:rPr>
                 <w:rStyle w:val="Hiperhivatkozs"/>
@@ -1755,7 +1755,7 @@
                 <w:noProof/>
                 <w:webHidden/>
               </w:rPr>
-              <w:instrText xml:space="preserve"> PAGEREF _Toc102508606 \h </w:instrText>
+              <w:instrText xml:space="preserve"> PAGEREF _Toc102592969 \h </w:instrText>
             </w:r>
             <w:r>
               <w:rPr>
@@ -1775,7 +1775,7 @@
                 <w:noProof/>
                 <w:webHidden/>
               </w:rPr>
-              <w:t>12</w:t>
+              <w:t>11</w:t>
             </w:r>
             <w:r>
               <w:rPr>
@@ -1796,7 +1796,7 @@
               <w:lang w:eastAsia="hu-HU"/>
             </w:rPr>
           </w:pPr>
-          <w:hyperlink w:anchor="_Toc102508607" w:history="1">
+          <w:hyperlink w:anchor="_Toc102592970" w:history="1">
             <w:r>
               <w:rPr>
                 <w:rStyle w:val="Hiperhivatkozs"/>
@@ -1839,7 +1839,7 @@
                 <w:noProof/>
                 <w:webHidden/>
               </w:rPr>
-              <w:instrText xml:space="preserve"> PAGEREF _Toc102508607 \h </w:instrText>
+              <w:instrText xml:space="preserve"> PAGEREF _Toc102592970 \h </w:instrText>
             </w:r>
             <w:r>
               <w:rPr>
@@ -1859,7 +1859,7 @@
                 <w:noProof/>
                 <w:webHidden/>
               </w:rPr>
-              <w:t>12</w:t>
+              <w:t>20</w:t>
             </w:r>
             <w:r>
               <w:rPr>
@@ -1884,7 +1884,7 @@
               <w:lang w:eastAsia="hu-HU"/>
             </w:rPr>
           </w:pPr>
-          <w:hyperlink w:anchor="_Toc102508608" w:history="1">
+          <w:hyperlink w:anchor="_Toc102592971" w:history="1">
             <w:r>
               <w:rPr>
                 <w:rStyle w:val="Hiperhivatkozs"/>
@@ -1927,7 +1927,7 @@
                 <w:noProof/>
                 <w:webHidden/>
               </w:rPr>
-              <w:instrText xml:space="preserve"> PAGEREF _Toc102508608 \h </w:instrText>
+              <w:instrText xml:space="preserve"> PAGEREF _Toc102592971 \h </w:instrText>
             </w:r>
             <w:r>
               <w:rPr>
@@ -1947,7 +1947,7 @@
                 <w:noProof/>
                 <w:webHidden/>
               </w:rPr>
-              <w:t>12</w:t>
+              <w:t>20</w:t>
             </w:r>
             <w:r>
               <w:rPr>
@@ -1972,7 +1972,7 @@
               <w:lang w:eastAsia="hu-HU"/>
             </w:rPr>
           </w:pPr>
-          <w:hyperlink w:anchor="_Toc102508609" w:history="1">
+          <w:hyperlink w:anchor="_Toc102592972" w:history="1">
             <w:r>
               <w:rPr>
                 <w:rStyle w:val="Hiperhivatkozs"/>
@@ -2015,7 +2015,7 @@
                 <w:noProof/>
                 <w:webHidden/>
               </w:rPr>
-              <w:instrText xml:space="preserve"> PAGEREF _Toc102508609 \h </w:instrText>
+              <w:instrText xml:space="preserve"> PAGEREF _Toc102592972 \h </w:instrText>
             </w:r>
             <w:r>
               <w:rPr>
@@ -2035,7 +2035,7 @@
                 <w:noProof/>
                 <w:webHidden/>
               </w:rPr>
-              <w:t>14</w:t>
+              <w:t>22</w:t>
             </w:r>
             <w:r>
               <w:rPr>
@@ -2060,7 +2060,7 @@
               <w:lang w:eastAsia="hu-HU"/>
             </w:rPr>
           </w:pPr>
-          <w:hyperlink w:anchor="_Toc102508610" w:history="1">
+          <w:hyperlink w:anchor="_Toc102592973" w:history="1">
             <w:r>
               <w:rPr>
                 <w:rStyle w:val="Hiperhivatkozs"/>
@@ -2103,7 +2103,7 @@
                 <w:noProof/>
                 <w:webHidden/>
               </w:rPr>
-              <w:instrText xml:space="preserve"> PAGEREF _Toc102508610 \h </w:instrText>
+              <w:instrText xml:space="preserve"> PAGEREF _Toc102592973 \h </w:instrText>
             </w:r>
             <w:r>
               <w:rPr>
@@ -2123,7 +2123,7 @@
                 <w:noProof/>
                 <w:webHidden/>
               </w:rPr>
-              <w:t>15</w:t>
+              <w:t>24</w:t>
             </w:r>
             <w:r>
               <w:rPr>
@@ -2148,7 +2148,7 @@
               <w:lang w:eastAsia="hu-HU"/>
             </w:rPr>
           </w:pPr>
-          <w:hyperlink w:anchor="_Toc102508611" w:history="1">
+          <w:hyperlink w:anchor="_Toc102592974" w:history="1">
             <w:r>
               <w:rPr>
                 <w:rStyle w:val="Hiperhivatkozs"/>
@@ -2191,7 +2191,7 @@
                 <w:noProof/>
                 <w:webHidden/>
               </w:rPr>
-              <w:instrText xml:space="preserve"> PAGEREF _Toc102508611 \h </w:instrText>
+              <w:instrText xml:space="preserve"> PAGEREF _Toc102592974 \h </w:instrText>
             </w:r>
             <w:r>
               <w:rPr>
@@ -2211,7 +2211,7 @@
                 <w:noProof/>
                 <w:webHidden/>
               </w:rPr>
-              <w:t>16</w:t>
+              <w:t>24</w:t>
             </w:r>
             <w:r>
               <w:rPr>
@@ -2236,7 +2236,7 @@
               <w:lang w:eastAsia="hu-HU"/>
             </w:rPr>
           </w:pPr>
-          <w:hyperlink w:anchor="_Toc102508612" w:history="1">
+          <w:hyperlink w:anchor="_Toc102592975" w:history="1">
             <w:r>
               <w:rPr>
                 <w:rStyle w:val="Hiperhivatkozs"/>
@@ -2279,7 +2279,7 @@
                 <w:noProof/>
                 <w:webHidden/>
               </w:rPr>
-              <w:instrText xml:space="preserve"> PAGEREF _Toc102508612 \h </w:instrText>
+              <w:instrText xml:space="preserve"> PAGEREF _Toc102592975 \h </w:instrText>
             </w:r>
             <w:r>
               <w:rPr>
@@ -2299,7 +2299,7 @@
                 <w:noProof/>
                 <w:webHidden/>
               </w:rPr>
-              <w:t>16</w:t>
+              <w:t>24</w:t>
             </w:r>
             <w:r>
               <w:rPr>
@@ -2324,7 +2324,7 @@
               <w:lang w:eastAsia="hu-HU"/>
             </w:rPr>
           </w:pPr>
-          <w:hyperlink w:anchor="_Toc102508613" w:history="1">
+          <w:hyperlink w:anchor="_Toc102592976" w:history="1">
             <w:r>
               <w:rPr>
                 <w:rStyle w:val="Hiperhivatkozs"/>
@@ -2367,7 +2367,7 @@
                 <w:noProof/>
                 <w:webHidden/>
               </w:rPr>
-              <w:instrText xml:space="preserve"> PAGEREF _Toc102508613 \h </w:instrText>
+              <w:instrText xml:space="preserve"> PAGEREF _Toc102592976 \h </w:instrText>
             </w:r>
             <w:r>
               <w:rPr>
@@ -2387,7 +2387,7 @@
                 <w:noProof/>
                 <w:webHidden/>
               </w:rPr>
-              <w:t>16</w:t>
+              <w:t>24</w:t>
             </w:r>
             <w:r>
               <w:rPr>
@@ -2412,7 +2412,7 @@
               <w:lang w:eastAsia="hu-HU"/>
             </w:rPr>
           </w:pPr>
-          <w:hyperlink w:anchor="_Toc102508614" w:history="1">
+          <w:hyperlink w:anchor="_Toc102592977" w:history="1">
             <w:r>
               <w:rPr>
                 <w:rStyle w:val="Hiperhivatkozs"/>
@@ -2455,7 +2455,7 @@
                 <w:noProof/>
                 <w:webHidden/>
               </w:rPr>
-              <w:instrText xml:space="preserve"> PAGEREF _Toc102508614 \h </w:instrText>
+              <w:instrText xml:space="preserve"> PAGEREF _Toc102592977 \h </w:instrText>
             </w:r>
             <w:r>
               <w:rPr>
@@ -2475,7 +2475,7 @@
                 <w:noProof/>
                 <w:webHidden/>
               </w:rPr>
-              <w:t>16</w:t>
+              <w:t>25</w:t>
             </w:r>
             <w:r>
               <w:rPr>
@@ -2500,7 +2500,7 @@
               <w:lang w:eastAsia="hu-HU"/>
             </w:rPr>
           </w:pPr>
-          <w:hyperlink w:anchor="_Toc102508615" w:history="1">
+          <w:hyperlink w:anchor="_Toc102592978" w:history="1">
             <w:r>
               <w:rPr>
                 <w:rStyle w:val="Hiperhivatkozs"/>
@@ -2543,7 +2543,7 @@
                 <w:noProof/>
                 <w:webHidden/>
               </w:rPr>
-              <w:instrText xml:space="preserve"> PAGEREF _Toc102508615 \h </w:instrText>
+              <w:instrText xml:space="preserve"> PAGEREF _Toc102592978 \h </w:instrText>
             </w:r>
             <w:r>
               <w:rPr>
@@ -2563,7 +2563,7 @@
                 <w:noProof/>
                 <w:webHidden/>
               </w:rPr>
-              <w:t>17</w:t>
+              <w:t>25</w:t>
             </w:r>
             <w:r>
               <w:rPr>
@@ -2588,7 +2588,7 @@
               <w:lang w:eastAsia="hu-HU"/>
             </w:rPr>
           </w:pPr>
-          <w:hyperlink w:anchor="_Toc102508616" w:history="1">
+          <w:hyperlink w:anchor="_Toc102592979" w:history="1">
             <w:r>
               <w:rPr>
                 <w:rStyle w:val="Hiperhivatkozs"/>
@@ -2631,7 +2631,7 @@
                 <w:noProof/>
                 <w:webHidden/>
               </w:rPr>
-              <w:instrText xml:space="preserve"> PAGEREF _Toc102508616 \h </w:instrText>
+              <w:instrText xml:space="preserve"> PAGEREF _Toc102592979 \h </w:instrText>
             </w:r>
             <w:r>
               <w:rPr>
@@ -2651,7 +2651,7 @@
                 <w:noProof/>
                 <w:webHidden/>
               </w:rPr>
-              <w:t>17</w:t>
+              <w:t>25</w:t>
             </w:r>
             <w:r>
               <w:rPr>
@@ -2676,7 +2676,7 @@
               <w:lang w:eastAsia="hu-HU"/>
             </w:rPr>
           </w:pPr>
-          <w:hyperlink w:anchor="_Toc102508617" w:history="1">
+          <w:hyperlink w:anchor="_Toc102592980" w:history="1">
             <w:r>
               <w:rPr>
                 <w:rStyle w:val="Hiperhivatkozs"/>
@@ -2719,7 +2719,7 @@
                 <w:noProof/>
                 <w:webHidden/>
               </w:rPr>
-              <w:instrText xml:space="preserve"> PAGEREF _Toc102508617 \h </w:instrText>
+              <w:instrText xml:space="preserve"> PAGEREF _Toc102592980 \h </w:instrText>
             </w:r>
             <w:r>
               <w:rPr>
@@ -2739,7 +2739,7 @@
                 <w:noProof/>
                 <w:webHidden/>
               </w:rPr>
-              <w:t>18</w:t>
+              <w:t>26</w:t>
             </w:r>
             <w:r>
               <w:rPr>
@@ -2764,7 +2764,7 @@
               <w:lang w:eastAsia="hu-HU"/>
             </w:rPr>
           </w:pPr>
-          <w:hyperlink w:anchor="_Toc102508618" w:history="1">
+          <w:hyperlink w:anchor="_Toc102592981" w:history="1">
             <w:r>
               <w:rPr>
                 <w:rStyle w:val="Hiperhivatkozs"/>
@@ -2807,7 +2807,7 @@
                 <w:noProof/>
                 <w:webHidden/>
               </w:rPr>
-              <w:instrText xml:space="preserve"> PAGEREF _Toc102508618 \h </w:instrText>
+              <w:instrText xml:space="preserve"> PAGEREF _Toc102592981 \h </w:instrText>
             </w:r>
             <w:r>
               <w:rPr>
@@ -2827,7 +2827,7 @@
                 <w:noProof/>
                 <w:webHidden/>
               </w:rPr>
-              <w:t>18</w:t>
+              <w:t>26</w:t>
             </w:r>
             <w:r>
               <w:rPr>
@@ -2852,7 +2852,7 @@
               <w:lang w:eastAsia="hu-HU"/>
             </w:rPr>
           </w:pPr>
-          <w:hyperlink w:anchor="_Toc102508619" w:history="1">
+          <w:hyperlink w:anchor="_Toc102592982" w:history="1">
             <w:r>
               <w:rPr>
                 <w:rStyle w:val="Hiperhivatkozs"/>
@@ -2895,7 +2895,7 @@
                 <w:noProof/>
                 <w:webHidden/>
               </w:rPr>
-              <w:instrText xml:space="preserve"> PAGEREF _Toc102508619 \h </w:instrText>
+              <w:instrText xml:space="preserve"> PAGEREF _Toc102592982 \h </w:instrText>
             </w:r>
             <w:r>
               <w:rPr>
@@ -2915,7 +2915,7 @@
                 <w:noProof/>
                 <w:webHidden/>
               </w:rPr>
-              <w:t>18</w:t>
+              <w:t>26</w:t>
             </w:r>
             <w:r>
               <w:rPr>
@@ -2940,7 +2940,7 @@
               <w:lang w:eastAsia="hu-HU"/>
             </w:rPr>
           </w:pPr>
-          <w:hyperlink w:anchor="_Toc102508620" w:history="1">
+          <w:hyperlink w:anchor="_Toc102592983" w:history="1">
             <w:r>
               <w:rPr>
                 <w:rStyle w:val="Hiperhivatkozs"/>
@@ -2983,7 +2983,7 @@
                 <w:noProof/>
                 <w:webHidden/>
               </w:rPr>
-              <w:instrText xml:space="preserve"> PAGEREF _Toc102508620 \h </w:instrText>
+              <w:instrText xml:space="preserve"> PAGEREF _Toc102592983 \h </w:instrText>
             </w:r>
             <w:r>
               <w:rPr>
@@ -3003,7 +3003,7 @@
                 <w:noProof/>
                 <w:webHidden/>
               </w:rPr>
-              <w:t>18</w:t>
+              <w:t>26</w:t>
             </w:r>
             <w:r>
               <w:rPr>
@@ -3028,7 +3028,7 @@
               <w:lang w:eastAsia="hu-HU"/>
             </w:rPr>
           </w:pPr>
-          <w:hyperlink w:anchor="_Toc102508621" w:history="1">
+          <w:hyperlink w:anchor="_Toc102592984" w:history="1">
             <w:r>
               <w:rPr>
                 <w:rStyle w:val="Hiperhivatkozs"/>
@@ -3071,7 +3071,7 @@
                 <w:noProof/>
                 <w:webHidden/>
               </w:rPr>
-              <w:instrText xml:space="preserve"> PAGEREF _Toc102508621 \h </w:instrText>
+              <w:instrText xml:space="preserve"> PAGEREF _Toc102592984 \h </w:instrText>
             </w:r>
             <w:r>
               <w:rPr>
@@ -3091,7 +3091,7 @@
                 <w:noProof/>
                 <w:webHidden/>
               </w:rPr>
-              <w:t>18</w:t>
+              <w:t>26</w:t>
             </w:r>
             <w:r>
               <w:rPr>
@@ -3116,7 +3116,7 @@
               <w:lang w:eastAsia="hu-HU"/>
             </w:rPr>
           </w:pPr>
-          <w:hyperlink w:anchor="_Toc102508622" w:history="1">
+          <w:hyperlink w:anchor="_Toc102592985" w:history="1">
             <w:r>
               <w:rPr>
                 <w:rStyle w:val="Hiperhivatkozs"/>
@@ -3159,7 +3159,7 @@
                 <w:noProof/>
                 <w:webHidden/>
               </w:rPr>
-              <w:instrText xml:space="preserve"> PAGEREF _Toc102508622 \h </w:instrText>
+              <w:instrText xml:space="preserve"> PAGEREF _Toc102592985 \h </w:instrText>
             </w:r>
             <w:r>
               <w:rPr>
@@ -3179,7 +3179,7 @@
                 <w:noProof/>
                 <w:webHidden/>
               </w:rPr>
-              <w:t>18</w:t>
+              <w:t>26</w:t>
             </w:r>
             <w:r>
               <w:rPr>
@@ -3204,7 +3204,7 @@
               <w:lang w:eastAsia="hu-HU"/>
             </w:rPr>
           </w:pPr>
-          <w:hyperlink w:anchor="_Toc102508623" w:history="1">
+          <w:hyperlink w:anchor="_Toc102592986" w:history="1">
             <w:r>
               <w:rPr>
                 <w:rStyle w:val="Hiperhivatkozs"/>
@@ -3247,7 +3247,7 @@
                 <w:noProof/>
                 <w:webHidden/>
               </w:rPr>
-              <w:instrText xml:space="preserve"> PAGEREF _Toc102508623 \h </w:instrText>
+              <w:instrText xml:space="preserve"> PAGEREF _Toc102592986 \h </w:instrText>
             </w:r>
             <w:r>
               <w:rPr>
@@ -3267,7 +3267,7 @@
                 <w:noProof/>
                 <w:webHidden/>
               </w:rPr>
-              <w:t>20</w:t>
+              <w:t>28</w:t>
             </w:r>
             <w:r>
               <w:rPr>
@@ -3292,7 +3292,7 @@
               <w:lang w:eastAsia="hu-HU"/>
             </w:rPr>
           </w:pPr>
-          <w:hyperlink w:anchor="_Toc102508624" w:history="1">
+          <w:hyperlink w:anchor="_Toc102592987" w:history="1">
             <w:r>
               <w:rPr>
                 <w:rStyle w:val="Hiperhivatkozs"/>
@@ -3335,7 +3335,7 @@
                 <w:noProof/>
                 <w:webHidden/>
               </w:rPr>
-              <w:instrText xml:space="preserve"> PAGEREF _Toc102508624 \h </w:instrText>
+              <w:instrText xml:space="preserve"> PAGEREF _Toc102592987 \h </w:instrText>
             </w:r>
             <w:r>
               <w:rPr>
@@ -3355,7 +3355,7 @@
                 <w:noProof/>
                 <w:webHidden/>
               </w:rPr>
-              <w:t>20</w:t>
+              <w:t>28</w:t>
             </w:r>
             <w:r>
               <w:rPr>
@@ -3376,7 +3376,7 @@
               <w:lang w:eastAsia="hu-HU"/>
             </w:rPr>
           </w:pPr>
-          <w:hyperlink w:anchor="_Toc102508625" w:history="1">
+          <w:hyperlink w:anchor="_Toc102592988" w:history="1">
             <w:r>
               <w:rPr>
                 <w:rStyle w:val="Hiperhivatkozs"/>
@@ -3419,7 +3419,7 @@
                 <w:noProof/>
                 <w:webHidden/>
               </w:rPr>
-              <w:instrText xml:space="preserve"> PAGEREF _Toc102508625 \h </w:instrText>
+              <w:instrText xml:space="preserve"> PAGEREF _Toc102592988 \h </w:instrText>
             </w:r>
             <w:r>
               <w:rPr>
@@ -3439,7 +3439,7 @@
                 <w:noProof/>
                 <w:webHidden/>
               </w:rPr>
-              <w:t>27</w:t>
+              <w:t>35</w:t>
             </w:r>
             <w:r>
               <w:rPr>
@@ -3460,7 +3460,7 @@
               <w:lang w:eastAsia="hu-HU"/>
             </w:rPr>
           </w:pPr>
-          <w:hyperlink w:anchor="_Toc102508626" w:history="1">
+          <w:hyperlink w:anchor="_Toc102592989" w:history="1">
             <w:r>
               <w:rPr>
                 <w:rStyle w:val="Hiperhivatkozs"/>
@@ -3503,7 +3503,7 @@
                 <w:noProof/>
                 <w:webHidden/>
               </w:rPr>
-              <w:instrText xml:space="preserve"> PAGEREF _Toc102508626 \h </w:instrText>
+              <w:instrText xml:space="preserve"> PAGEREF _Toc102592989 \h </w:instrText>
             </w:r>
             <w:r>
               <w:rPr>
@@ -3523,7 +3523,7 @@
                 <w:noProof/>
                 <w:webHidden/>
               </w:rPr>
-              <w:t>27</w:t>
+              <w:t>35</w:t>
             </w:r>
             <w:r>
               <w:rPr>
@@ -3548,7 +3548,7 @@
               <w:lang w:eastAsia="hu-HU"/>
             </w:rPr>
           </w:pPr>
-          <w:hyperlink w:anchor="_Toc102508627" w:history="1">
+          <w:hyperlink w:anchor="_Toc102592990" w:history="1">
             <w:r>
               <w:rPr>
                 <w:rStyle w:val="Hiperhivatkozs"/>
@@ -3591,7 +3591,7 @@
                 <w:noProof/>
                 <w:webHidden/>
               </w:rPr>
-              <w:instrText xml:space="preserve"> PAGEREF _Toc102508627 \h </w:instrText>
+              <w:instrText xml:space="preserve"> PAGEREF _Toc102592990 \h </w:instrText>
             </w:r>
             <w:r>
               <w:rPr>
@@ -3611,7 +3611,7 @@
                 <w:noProof/>
                 <w:webHidden/>
               </w:rPr>
-              <w:t>27</w:t>
+              <w:t>35</w:t>
             </w:r>
             <w:r>
               <w:rPr>
@@ -3636,7 +3636,7 @@
               <w:lang w:eastAsia="hu-HU"/>
             </w:rPr>
           </w:pPr>
-          <w:hyperlink w:anchor="_Toc102508628" w:history="1">
+          <w:hyperlink w:anchor="_Toc102592991" w:history="1">
             <w:r>
               <w:rPr>
                 <w:rStyle w:val="Hiperhivatkozs"/>
@@ -3679,7 +3679,7 @@
                 <w:noProof/>
                 <w:webHidden/>
               </w:rPr>
-              <w:instrText xml:space="preserve"> PAGEREF _Toc102508628 \h </w:instrText>
+              <w:instrText xml:space="preserve"> PAGEREF _Toc102592991 \h </w:instrText>
             </w:r>
             <w:r>
               <w:rPr>
@@ -3699,7 +3699,7 @@
                 <w:noProof/>
                 <w:webHidden/>
               </w:rPr>
-              <w:t>27</w:t>
+              <w:t>35</w:t>
             </w:r>
             <w:r>
               <w:rPr>
@@ -3724,7 +3724,7 @@
               <w:lang w:eastAsia="hu-HU"/>
             </w:rPr>
           </w:pPr>
-          <w:hyperlink w:anchor="_Toc102508629" w:history="1">
+          <w:hyperlink w:anchor="_Toc102592992" w:history="1">
             <w:r>
               <w:rPr>
                 <w:rStyle w:val="Hiperhivatkozs"/>
@@ -3767,7 +3767,7 @@
                 <w:noProof/>
                 <w:webHidden/>
               </w:rPr>
-              <w:instrText xml:space="preserve"> PAGEREF _Toc102508629 \h </w:instrText>
+              <w:instrText xml:space="preserve"> PAGEREF _Toc102592992 \h </w:instrText>
             </w:r>
             <w:r>
               <w:rPr>
@@ -3787,7 +3787,7 @@
                 <w:noProof/>
                 <w:webHidden/>
               </w:rPr>
-              <w:t>29</w:t>
+              <w:t>37</w:t>
             </w:r>
             <w:r>
               <w:rPr>
@@ -3808,7 +3808,7 @@
               <w:lang w:eastAsia="hu-HU"/>
             </w:rPr>
           </w:pPr>
-          <w:hyperlink w:anchor="_Toc102508630" w:history="1">
+          <w:hyperlink w:anchor="_Toc102592993" w:history="1">
             <w:r>
               <w:rPr>
                 <w:rStyle w:val="Hiperhivatkozs"/>
@@ -3851,7 +3851,7 @@
                 <w:noProof/>
                 <w:webHidden/>
               </w:rPr>
-              <w:instrText xml:space="preserve"> PAGEREF _Toc102508630 \h </w:instrText>
+              <w:instrText xml:space="preserve"> PAGEREF _Toc102592993 \h </w:instrText>
             </w:r>
             <w:r>
               <w:rPr>
@@ -3871,7 +3871,7 @@
                 <w:noProof/>
                 <w:webHidden/>
               </w:rPr>
-              <w:t>29</w:t>
+              <w:t>37</w:t>
             </w:r>
             <w:r>
               <w:rPr>
@@ -3892,7 +3892,7 @@
               <w:lang w:eastAsia="hu-HU"/>
             </w:rPr>
           </w:pPr>
-          <w:hyperlink w:anchor="_Toc102508631" w:history="1">
+          <w:hyperlink w:anchor="_Toc102592994" w:history="1">
             <w:r>
               <w:rPr>
                 <w:rStyle w:val="Hiperhivatkozs"/>
@@ -3935,7 +3935,7 @@
                 <w:noProof/>
                 <w:webHidden/>
               </w:rPr>
-              <w:instrText xml:space="preserve"> PAGEREF _Toc102508631 \h </w:instrText>
+              <w:instrText xml:space="preserve"> PAGEREF _Toc102592994 \h </w:instrText>
             </w:r>
             <w:r>
               <w:rPr>
@@ -3955,7 +3955,7 @@
                 <w:noProof/>
                 <w:webHidden/>
               </w:rPr>
-              <w:t>29</w:t>
+              <w:t>38</w:t>
             </w:r>
             <w:r>
               <w:rPr>
@@ -3985,7 +3985,7 @@
           <w:numId w:val="1"/>
         </w:numPr>
       </w:pPr>
-      <w:bookmarkStart w:id="0" w:name="_Toc102508587"/>
+      <w:bookmarkStart w:id="0" w:name="_Toc102592950"/>
       <w:r>
         <w:lastRenderedPageBreak/>
         <w:t>Témabejelentő</w:t>
@@ -4058,7 +4058,7 @@
           <w:numId w:val="1"/>
         </w:numPr>
       </w:pPr>
-      <w:bookmarkStart w:id="1" w:name="_Toc102508588"/>
+      <w:bookmarkStart w:id="1" w:name="_Toc102592951"/>
       <w:r>
         <w:lastRenderedPageBreak/>
         <w:t>Bevezetés</w:t>
@@ -4073,7 +4073,7 @@
           <w:numId w:val="1"/>
         </w:numPr>
       </w:pPr>
-      <w:bookmarkStart w:id="2" w:name="_Toc102508589"/>
+      <w:bookmarkStart w:id="2" w:name="_Toc102592952"/>
       <w:r>
         <w:t>A dolgozat tartalma</w:t>
       </w:r>
@@ -4123,7 +4123,7 @@
           <w:numId w:val="1"/>
         </w:numPr>
       </w:pPr>
-      <w:bookmarkStart w:id="3" w:name="_Toc102508590"/>
+      <w:bookmarkStart w:id="3" w:name="_Toc102592953"/>
       <w:r>
         <w:t>Mindent vagy semmit</w:t>
       </w:r>
@@ -4137,7 +4137,7 @@
           <w:numId w:val="1"/>
         </w:numPr>
       </w:pPr>
-      <w:bookmarkStart w:id="4" w:name="_Toc102508591"/>
+      <w:bookmarkStart w:id="4" w:name="_Toc102592954"/>
       <w:r>
         <w:t>Az eredeti vetélkedő</w:t>
       </w:r>
@@ -4250,7 +4250,7 @@
           <w:numId w:val="1"/>
         </w:numPr>
       </w:pPr>
-      <w:bookmarkStart w:id="5" w:name="_Toc102508592"/>
+      <w:bookmarkStart w:id="5" w:name="_Toc102592955"/>
       <w:r>
         <w:t>Saját szabályok</w:t>
       </w:r>
@@ -4728,7 +4728,7 @@
           <w:numId w:val="1"/>
         </w:numPr>
       </w:pPr>
-      <w:bookmarkStart w:id="6" w:name="_Toc102508593"/>
+      <w:bookmarkStart w:id="6" w:name="_Toc102592956"/>
       <w:r>
         <w:t>Felhasználói dokumentáció</w:t>
       </w:r>
@@ -4742,11 +4742,135 @@
           <w:numId w:val="1"/>
         </w:numPr>
       </w:pPr>
-      <w:bookmarkStart w:id="7" w:name="_Toc102508594"/>
+      <w:bookmarkStart w:id="7" w:name="_Toc102592957"/>
       <w:r>
         <w:t>Rendszerkövetelmények</w:t>
       </w:r>
       <w:bookmarkEnd w:id="7"/>
+    </w:p>
+    <w:p>
+      <w:r>
+        <w:t>Az alkalmazás futtatásához nem szükségesek átlag feletti hardware paraméterek.</w:t>
+      </w:r>
+    </w:p>
+    <w:p>
+      <w:r>
+        <w:t>Ajánlott paraméterek:</w:t>
+      </w:r>
+    </w:p>
+    <w:p>
+      <w:pPr>
+        <w:pStyle w:val="Listaszerbekezds"/>
+        <w:numPr>
+          <w:ilvl w:val="0"/>
+          <w:numId w:val="30"/>
+        </w:numPr>
+      </w:pPr>
+      <w:r>
+        <w:t>Operációs rendszer:</w:t>
+      </w:r>
+      <w:r>
+        <w:tab/>
+        <w:t xml:space="preserve">Windows </w:t>
+      </w:r>
+      <w:proofErr w:type="gramStart"/>
+      <w:r>
+        <w:t>10.0.19041.0  vagy</w:t>
+      </w:r>
+      <w:proofErr w:type="gramEnd"/>
+      <w:r>
+        <w:t xml:space="preserve"> újabb</w:t>
+      </w:r>
+    </w:p>
+    <w:p>
+      <w:pPr>
+        <w:pStyle w:val="Listaszerbekezds"/>
+        <w:numPr>
+          <w:ilvl w:val="0"/>
+          <w:numId w:val="30"/>
+        </w:numPr>
+      </w:pPr>
+      <w:r>
+        <w:t xml:space="preserve">Processzor: </w:t>
+      </w:r>
+      <w:r>
+        <w:tab/>
+      </w:r>
+      <w:r>
+        <w:tab/>
+      </w:r>
+      <w:r>
+        <w:t>x64-es</w:t>
+      </w:r>
+      <w:r>
+        <w:t xml:space="preserve"> architektúrájú</w:t>
+      </w:r>
+      <w:r>
+        <w:t xml:space="preserve"> processzor </w:t>
+      </w:r>
+    </w:p>
+    <w:p>
+      <w:pPr>
+        <w:pStyle w:val="Listaszerbekezds"/>
+        <w:numPr>
+          <w:ilvl w:val="0"/>
+          <w:numId w:val="30"/>
+        </w:numPr>
+      </w:pPr>
+      <w:r>
+        <w:t>Memória:</w:t>
+      </w:r>
+      <w:r>
+        <w:tab/>
+      </w:r>
+      <w:r>
+        <w:tab/>
+        <w:t>4 GB RAM</w:t>
+      </w:r>
+    </w:p>
+    <w:p>
+      <w:pPr>
+        <w:pStyle w:val="Listaszerbekezds"/>
+        <w:numPr>
+          <w:ilvl w:val="0"/>
+          <w:numId w:val="30"/>
+        </w:numPr>
+        <w:rPr>
+          <w:highlight w:val="yellow"/>
+        </w:rPr>
+      </w:pPr>
+      <w:r>
+        <w:rPr>
+          <w:highlight w:val="yellow"/>
+        </w:rPr>
+        <w:t>Szabad tárhely:</w:t>
+      </w:r>
+      <w:r>
+        <w:rPr>
+          <w:highlight w:val="yellow"/>
+        </w:rPr>
+        <w:tab/>
+        <w:t>??? byte</w:t>
+      </w:r>
+    </w:p>
+    <w:p>
+      <w:pPr>
+        <w:pStyle w:val="Listaszerbekezds"/>
+        <w:numPr>
+          <w:ilvl w:val="0"/>
+          <w:numId w:val="30"/>
+        </w:numPr>
+      </w:pPr>
+      <w:r>
+        <w:t>Videókártya:</w:t>
+      </w:r>
+      <w:r>
+        <w:tab/>
+      </w:r>
+      <w:r>
+        <w:tab/>
+        <w:t>CPU-ba integrált, vagy jobb</w:t>
+      </w:r>
     </w:p>
     <w:p>
       <w:pPr>
@@ -4756,11 +4880,68 @@
           <w:numId w:val="1"/>
         </w:numPr>
       </w:pPr>
-      <w:bookmarkStart w:id="8" w:name="_Toc102508595"/>
+      <w:bookmarkStart w:id="8" w:name="_Toc102592958"/>
       <w:r>
         <w:t>Telepítés</w:t>
       </w:r>
       <w:bookmarkEnd w:id="8"/>
+    </w:p>
+    <w:p>
+      <w:r>
+        <w:t>Az alkalmazás telepítéséhez egy biztonsági tanúsítvány szükséges. Ezt a mappában található .</w:t>
+      </w:r>
+      <w:proofErr w:type="spellStart"/>
+      <w:r>
+        <w:t>cer</w:t>
+      </w:r>
+      <w:proofErr w:type="spellEnd"/>
+      <w:r>
+        <w:t xml:space="preserve"> kiterjesztésű </w:t>
+      </w:r>
+      <w:proofErr w:type="spellStart"/>
+      <w:r>
+        <w:t>fáljra</w:t>
+      </w:r>
+      <w:proofErr w:type="spellEnd"/>
+      <w:r>
+        <w:t xml:space="preserve"> duplán kattintva tehető meg. Az így megjelenő ablakban nyomjunk a „Tanúsítvány telepítése…” gombra, majd válasszuk ki a „Helyi számítógép” opciót. A következő képernyőn válasszuk a „Minden tanúsítvány tárolása ebben a tárolóban” lehetőséget, majd</w:t>
+      </w:r>
+      <w:r>
+        <w:t xml:space="preserve"> a „Tallózás” gombra kattintás után válasszuk a „Megbízható legfelső szintű hitelesí</w:t>
+      </w:r>
+      <w:r>
+        <w:t>tésszolgáltatók</w:t>
+      </w:r>
+      <w:r>
+        <w:t>”</w:t>
+      </w:r>
+      <w:r>
+        <w:t xml:space="preserve"> tárolót.</w:t>
+      </w:r>
+    </w:p>
+    <w:p>
+      <w:r>
+        <w:t xml:space="preserve">A biztonsági tanúsítvány telepítése után </w:t>
+      </w:r>
+      <w:proofErr w:type="gramStart"/>
+      <w:r>
+        <w:t>a</w:t>
+      </w:r>
+      <w:r>
+        <w:t xml:space="preserve"> .</w:t>
+      </w:r>
+      <w:proofErr w:type="spellStart"/>
+      <w:r>
+        <w:t>msix</w:t>
+      </w:r>
+      <w:proofErr w:type="spellEnd"/>
+      <w:proofErr w:type="gramEnd"/>
+      <w:r>
+        <w:t xml:space="preserve"> kiterjesztésű telepítőfájlt elindítva, és az utasításkat követve installálható maga az alkalmazás.</w:t>
+      </w:r>
+      <w:r>
+        <w:t xml:space="preserve"> A telepített alkalmazás megjelenik a start menüben.</w:t>
+      </w:r>
     </w:p>
     <w:p>
       <w:pPr>
@@ -4770,8 +4951,9 @@
           <w:numId w:val="1"/>
         </w:numPr>
       </w:pPr>
-      <w:bookmarkStart w:id="9" w:name="_Toc102508596"/>
-      <w:r>
+      <w:bookmarkStart w:id="9" w:name="_Toc102592959"/>
+      <w:r>
+        <w:lastRenderedPageBreak/>
         <w:t xml:space="preserve">A program </w:t>
       </w:r>
       <w:r>
@@ -4790,7 +4972,7 @@
           <w:numId w:val="1"/>
         </w:numPr>
       </w:pPr>
-      <w:bookmarkStart w:id="10" w:name="_Toc102508597"/>
+      <w:bookmarkStart w:id="10" w:name="_Toc102592960"/>
       <w:r>
         <w:t>Főmenü</w:t>
       </w:r>
@@ -4841,7 +5023,6 @@
         <w:rPr>
           <w:noProof/>
         </w:rPr>
-        <w:lastRenderedPageBreak/>
         <w:drawing>
           <wp:inline distT="0" distB="0" distL="0" distR="0" wp14:anchorId="0E60ADD0" wp14:editId="351971DC">
             <wp:extent cx="5399405" cy="2749550"/>
@@ -4909,6 +5090,7 @@
         <w:fldChar w:fldCharType="separate"/>
       </w:r>
       <w:bookmarkStart w:id="11" w:name="_Toc102501556"/>
+      <w:bookmarkStart w:id="12" w:name="_Toc102685565"/>
       <w:r>
         <w:rPr>
           <w:noProof/>
@@ -4916,12 +5098,16 @@
         <w:t>1</w:t>
       </w:r>
       <w:r>
+        <w:rPr>
+          <w:noProof/>
+        </w:rPr>
         <w:fldChar w:fldCharType="end"/>
       </w:r>
       <w:r>
         <w:t>. ábra, A főmenü</w:t>
       </w:r>
       <w:bookmarkEnd w:id="11"/>
+      <w:bookmarkEnd w:id="12"/>
     </w:p>
     <w:p>
       <w:r>
@@ -4947,11 +5133,11 @@
           <w:numId w:val="1"/>
         </w:numPr>
       </w:pPr>
-      <w:bookmarkStart w:id="12" w:name="_Toc102508598"/>
+      <w:bookmarkStart w:id="13" w:name="_Toc102592961"/>
       <w:r>
         <w:t>Játékosok</w:t>
       </w:r>
-      <w:bookmarkEnd w:id="12"/>
+      <w:bookmarkEnd w:id="13"/>
     </w:p>
     <w:p>
       <w:r>
@@ -5046,7 +5232,8 @@
       <w:r>
         <w:fldChar w:fldCharType="separate"/>
       </w:r>
-      <w:bookmarkStart w:id="13" w:name="_Toc102501557"/>
+      <w:bookmarkStart w:id="14" w:name="_Toc102501557"/>
+      <w:bookmarkStart w:id="15" w:name="_Toc102685566"/>
       <w:r>
         <w:rPr>
           <w:noProof/>
@@ -5054,6 +5241,9 @@
         <w:t>2</w:t>
       </w:r>
       <w:r>
+        <w:rPr>
+          <w:noProof/>
+        </w:rPr>
         <w:fldChar w:fldCharType="end"/>
       </w:r>
       <w:r>
@@ -5065,7 +5255,8 @@
       <w:r>
         <w:t xml:space="preserve"> oldal</w:t>
       </w:r>
-      <w:bookmarkEnd w:id="13"/>
+      <w:bookmarkEnd w:id="14"/>
+      <w:bookmarkEnd w:id="15"/>
     </w:p>
     <w:p>
       <w:r>
@@ -5228,7 +5419,8 @@
       <w:r>
         <w:fldChar w:fldCharType="separate"/>
       </w:r>
-      <w:bookmarkStart w:id="14" w:name="_Toc102501558"/>
+      <w:bookmarkStart w:id="16" w:name="_Toc102501558"/>
+      <w:bookmarkStart w:id="17" w:name="_Toc102685567"/>
       <w:r>
         <w:rPr>
           <w:noProof/>
@@ -5236,12 +5428,16 @@
         <w:t>3</w:t>
       </w:r>
       <w:r>
+        <w:rPr>
+          <w:noProof/>
+        </w:rPr>
         <w:fldChar w:fldCharType="end"/>
       </w:r>
       <w:r>
         <w:t>. ábra, A játékos szerkesztő felület</w:t>
       </w:r>
-      <w:bookmarkEnd w:id="14"/>
+      <w:bookmarkEnd w:id="16"/>
+      <w:bookmarkEnd w:id="17"/>
     </w:p>
     <w:p>
       <w:r>
@@ -5354,11 +5550,11 @@
           <w:numId w:val="1"/>
         </w:numPr>
       </w:pPr>
-      <w:bookmarkStart w:id="15" w:name="_Toc102508599"/>
+      <w:bookmarkStart w:id="18" w:name="_Toc102592962"/>
       <w:r>
         <w:t>Kérdéssorok</w:t>
       </w:r>
-      <w:bookmarkEnd w:id="15"/>
+      <w:bookmarkEnd w:id="18"/>
     </w:p>
     <w:p>
       <w:r>
@@ -5481,12 +5677,16 @@
         <w:fldChar w:fldCharType="begin"/>
       </w:r>
       <w:r>
-        <w:instrText xml:space="preserve"> SEQ ábra \* ARABIC </w:instrText>
+        <w:instrText xml:space="preserve"> SEQ ábra \* </w:instrText>
+      </w:r>
+      <w:r>
+        <w:instrText xml:space="preserve">ARABIC </w:instrText>
       </w:r>
       <w:r>
         <w:fldChar w:fldCharType="separate"/>
       </w:r>
-      <w:bookmarkStart w:id="16" w:name="_Toc102501559"/>
+      <w:bookmarkStart w:id="19" w:name="_Toc102501559"/>
+      <w:bookmarkStart w:id="20" w:name="_Toc102685568"/>
       <w:r>
         <w:rPr>
           <w:noProof/>
@@ -5494,12 +5694,16 @@
         <w:t>4</w:t>
       </w:r>
       <w:r>
+        <w:rPr>
+          <w:noProof/>
+        </w:rPr>
         <w:fldChar w:fldCharType="end"/>
       </w:r>
       <w:r>
         <w:t>. ábra, A kérdéssorok szerkesztőfelülete</w:t>
       </w:r>
-      <w:bookmarkEnd w:id="16"/>
+      <w:bookmarkEnd w:id="19"/>
+      <w:bookmarkEnd w:id="20"/>
     </w:p>
     <w:p>
       <w:r>
@@ -5991,8 +6195,10 @@
           <w:szCs w:val="24"/>
         </w:rPr>
       </w:pPr>
-      <w:bookmarkStart w:id="17" w:name="_Toc102508600"/>
-      <w:bookmarkEnd w:id="17"/>
+      <w:bookmarkStart w:id="21" w:name="_Toc102508600"/>
+      <w:bookmarkStart w:id="22" w:name="_Toc102592963"/>
+      <w:bookmarkEnd w:id="21"/>
+      <w:bookmarkEnd w:id="22"/>
     </w:p>
     <w:p>
       <w:pPr>
@@ -6013,8 +6219,10 @@
           <w:szCs w:val="24"/>
         </w:rPr>
       </w:pPr>
-      <w:bookmarkStart w:id="18" w:name="_Toc102508601"/>
-      <w:bookmarkEnd w:id="18"/>
+      <w:bookmarkStart w:id="23" w:name="_Toc102508601"/>
+      <w:bookmarkStart w:id="24" w:name="_Toc102592964"/>
+      <w:bookmarkEnd w:id="23"/>
+      <w:bookmarkEnd w:id="24"/>
     </w:p>
     <w:p>
       <w:pPr>
@@ -6035,8 +6243,10 @@
           <w:szCs w:val="24"/>
         </w:rPr>
       </w:pPr>
-      <w:bookmarkStart w:id="19" w:name="_Toc102508602"/>
-      <w:bookmarkEnd w:id="19"/>
+      <w:bookmarkStart w:id="25" w:name="_Toc102508602"/>
+      <w:bookmarkStart w:id="26" w:name="_Toc102592965"/>
+      <w:bookmarkEnd w:id="25"/>
+      <w:bookmarkEnd w:id="26"/>
     </w:p>
     <w:p>
       <w:pPr>
@@ -6057,8 +6267,10 @@
           <w:szCs w:val="24"/>
         </w:rPr>
       </w:pPr>
-      <w:bookmarkStart w:id="20" w:name="_Toc102508603"/>
-      <w:bookmarkEnd w:id="20"/>
+      <w:bookmarkStart w:id="27" w:name="_Toc102508603"/>
+      <w:bookmarkStart w:id="28" w:name="_Toc102592966"/>
+      <w:bookmarkEnd w:id="27"/>
+      <w:bookmarkEnd w:id="28"/>
     </w:p>
     <w:p>
       <w:pPr>
@@ -6079,8 +6291,10 @@
           <w:szCs w:val="24"/>
         </w:rPr>
       </w:pPr>
-      <w:bookmarkStart w:id="21" w:name="_Toc102508604"/>
-      <w:bookmarkEnd w:id="21"/>
+      <w:bookmarkStart w:id="29" w:name="_Toc102508604"/>
+      <w:bookmarkStart w:id="30" w:name="_Toc102592967"/>
+      <w:bookmarkEnd w:id="29"/>
+      <w:bookmarkEnd w:id="30"/>
     </w:p>
     <w:p>
       <w:pPr>
@@ -6101,8 +6315,10 @@
           <w:szCs w:val="24"/>
         </w:rPr>
       </w:pPr>
-      <w:bookmarkStart w:id="22" w:name="_Toc102508605"/>
-      <w:bookmarkEnd w:id="22"/>
+      <w:bookmarkStart w:id="31" w:name="_Toc102508605"/>
+      <w:bookmarkStart w:id="32" w:name="_Toc102592968"/>
+      <w:bookmarkEnd w:id="31"/>
+      <w:bookmarkEnd w:id="32"/>
     </w:p>
     <w:p>
       <w:pPr>
@@ -6112,11 +6328,11 @@
           <w:numId w:val="14"/>
         </w:numPr>
       </w:pPr>
-      <w:bookmarkStart w:id="23" w:name="_Toc102508606"/>
+      <w:bookmarkStart w:id="33" w:name="_Toc102592969"/>
       <w:r>
         <w:t>Játék</w:t>
       </w:r>
-      <w:bookmarkEnd w:id="23"/>
+      <w:bookmarkEnd w:id="33"/>
     </w:p>
     <w:p>
       <w:r>
@@ -6311,7 +6527,8 @@
       <w:r>
         <w:fldChar w:fldCharType="separate"/>
       </w:r>
-      <w:bookmarkStart w:id="24" w:name="_Toc102501560"/>
+      <w:bookmarkStart w:id="34" w:name="_Toc102501560"/>
+      <w:bookmarkStart w:id="35" w:name="_Toc102685569"/>
       <w:r>
         <w:rPr>
           <w:noProof/>
@@ -6319,12 +6536,16 @@
         <w:t>5</w:t>
       </w:r>
       <w:r>
+        <w:rPr>
+          <w:noProof/>
+        </w:rPr>
         <w:fldChar w:fldCharType="end"/>
       </w:r>
       <w:r>
         <w:t>. ábra, Az új játék beállításai</w:t>
       </w:r>
-      <w:bookmarkEnd w:id="24"/>
+      <w:bookmarkEnd w:id="34"/>
+      <w:bookmarkEnd w:id="35"/>
     </w:p>
     <w:p>
       <w:r>
@@ -6461,7 +6682,8 @@
       <w:r>
         <w:fldChar w:fldCharType="separate"/>
       </w:r>
-      <w:bookmarkStart w:id="25" w:name="_Toc102501561"/>
+      <w:bookmarkStart w:id="36" w:name="_Toc102501561"/>
+      <w:bookmarkStart w:id="37" w:name="_Toc102685570"/>
       <w:r>
         <w:rPr>
           <w:noProof/>
@@ -6469,12 +6691,16 @@
         <w:t>6</w:t>
       </w:r>
       <w:r>
+        <w:rPr>
+          <w:noProof/>
+        </w:rPr>
         <w:fldChar w:fldCharType="end"/>
       </w:r>
       <w:r>
         <w:t>. ábra, A játékos nevére keresve megjelennek a nevükben legpontosabb egyezést mutató játékosok</w:t>
       </w:r>
-      <w:bookmarkEnd w:id="25"/>
+      <w:bookmarkEnd w:id="36"/>
+      <w:bookmarkEnd w:id="37"/>
     </w:p>
     <w:p>
       <w:pPr>
@@ -6550,7 +6776,8 @@
       <w:r>
         <w:fldChar w:fldCharType="separate"/>
       </w:r>
-      <w:bookmarkStart w:id="26" w:name="_Toc102501562"/>
+      <w:bookmarkStart w:id="38" w:name="_Toc102501562"/>
+      <w:bookmarkStart w:id="39" w:name="_Toc102685571"/>
       <w:r>
         <w:rPr>
           <w:noProof/>
@@ -6558,12 +6785,16 @@
         <w:t>7</w:t>
       </w:r>
       <w:r>
+        <w:rPr>
+          <w:noProof/>
+        </w:rPr>
         <w:fldChar w:fldCharType="end"/>
       </w:r>
       <w:r>
         <w:t>. ábra, A kiválasztott játékosok a keresősáv alatti területen jelennek meg.</w:t>
       </w:r>
-      <w:bookmarkEnd w:id="26"/>
+      <w:bookmarkEnd w:id="38"/>
+      <w:bookmarkEnd w:id="39"/>
     </w:p>
     <w:p>
       <w:pPr>
@@ -6671,6 +6902,7 @@
       <w:r>
         <w:fldChar w:fldCharType="separate"/>
       </w:r>
+      <w:bookmarkStart w:id="40" w:name="_Toc102685572"/>
       <w:r>
         <w:rPr>
           <w:noProof/>
@@ -6678,11 +6910,15 @@
         <w:t>8</w:t>
       </w:r>
       <w:r>
+        <w:rPr>
+          <w:noProof/>
+        </w:rPr>
         <w:fldChar w:fldCharType="end"/>
       </w:r>
       <w:r>
         <w:t>. ábra, A csapatok panelekbe rendeződve jelennek meg, tetszőleges csapatnév is megadható</w:t>
       </w:r>
+      <w:bookmarkEnd w:id="40"/>
     </w:p>
     <w:p>
       <w:pPr>
@@ -6711,10 +6947,10 @@
             <v:path o:extrusionok="f" gradientshapeok="t" o:connecttype="rect"/>
             <o:lock v:ext="edit" aspectratio="t"/>
           </v:shapetype>
-          <v:shape id="_x0000_i1025" type="#_x0000_t75" style="width:286pt;height:132.65pt" o:ole="">
+          <v:shape id="_x0000_i1025" type="#_x0000_t75" style="width:285.6pt;height:132.6pt" o:ole="">
             <v:imagedata r:id="rId19" o:title=""/>
           </v:shape>
-          <o:OLEObject Type="Embed" ProgID="PBrush" ShapeID="_x0000_i1025" DrawAspect="Content" ObjectID="_1713130548" r:id="rId20"/>
+          <o:OLEObject Type="Embed" ProgID="PBrush" ShapeID="_x0000_i1025" DrawAspect="Content" ObjectID="_1713298506" r:id="rId20"/>
         </w:object>
       </w:r>
     </w:p>
@@ -6731,6 +6967,7 @@
       <w:r>
         <w:fldChar w:fldCharType="separate"/>
       </w:r>
+      <w:bookmarkStart w:id="41" w:name="_Toc102685573"/>
       <w:r>
         <w:rPr>
           <w:noProof/>
@@ -6738,6 +6975,9 @@
         <w:t>9</w:t>
       </w:r>
       <w:r>
+        <w:rPr>
+          <w:noProof/>
+        </w:rPr>
         <w:fldChar w:fldCharType="end"/>
       </w:r>
       <w:r>
@@ -6754,6 +6994,7 @@
       <w:r>
         <w:t>áthelyezhetőek</w:t>
       </w:r>
+      <w:bookmarkEnd w:id="41"/>
     </w:p>
     <w:p>
       <w:pPr>
@@ -6890,13 +7131,7 @@
         </w:numPr>
       </w:pPr>
       <w:r>
-        <w:t xml:space="preserve">A jelölőnégyzet bepipálásával adhatjuk hozzá a </w:t>
-      </w:r>
-      <w:r>
-        <w:t>villámkérdés</w:t>
-      </w:r>
-      <w:r>
-        <w:t xml:space="preserve"> játékmódot a játékhoz. A mellette szereplő panelen kiválaszthatjuk, hogy mennyi idő álljon rendelkezésre</w:t>
+        <w:t>A jelölőnégyzet bepipálásával adhatjuk hozzá a villámkérdés játékmódot a játékhoz. A mellette szereplő panelen kiválaszthatjuk, hogy mennyi idő álljon rendelkezésre</w:t>
       </w:r>
       <w:r>
         <w:t xml:space="preserve"> a </w:t>
@@ -7011,6 +7246,7 @@
       <w:r>
         <w:fldChar w:fldCharType="separate"/>
       </w:r>
+      <w:bookmarkStart w:id="42" w:name="_Toc102685574"/>
       <w:r>
         <w:rPr>
           <w:noProof/>
@@ -7018,11 +7254,15 @@
         <w:t>10</w:t>
       </w:r>
       <w:r>
+        <w:rPr>
+          <w:noProof/>
+        </w:rPr>
         <w:fldChar w:fldCharType="end"/>
       </w:r>
       <w:r>
         <w:t>. ábra, egyéb játékbeállítások</w:t>
       </w:r>
+      <w:bookmarkEnd w:id="42"/>
     </w:p>
     <w:p>
       <w:pPr>
@@ -7087,13 +7327,7 @@
         </w:numPr>
       </w:pPr>
       <w:r>
-        <w:t xml:space="preserve">A kiválasztott körre vonatkozó </w:t>
-      </w:r>
-      <w:r>
-        <w:t>villám</w:t>
-      </w:r>
-      <w:r>
-        <w:t xml:space="preserve"> játékmód beállításai. Teljesen hasonló módon működik, mint a játékra vonatkozó beállítás esetében.</w:t>
+        <w:t>A kiválasztott körre vonatkozó villám játékmód beállításai. Teljesen hasonló módon működik, mint a játékra vonatkozó beállítás esetében.</w:t>
       </w:r>
     </w:p>
     <w:p>
@@ -7215,6 +7449,7 @@
       <w:r>
         <w:fldChar w:fldCharType="separate"/>
       </w:r>
+      <w:bookmarkStart w:id="43" w:name="_Toc102685575"/>
       <w:r>
         <w:rPr>
           <w:noProof/>
@@ -7222,11 +7457,15 @@
         <w:t>11</w:t>
       </w:r>
       <w:r>
+        <w:rPr>
+          <w:noProof/>
+        </w:rPr>
         <w:fldChar w:fldCharType="end"/>
       </w:r>
       <w:r>
         <w:t>. ábra, A körökre vonatkozó beállítások oldala</w:t>
       </w:r>
+      <w:bookmarkEnd w:id="43"/>
     </w:p>
     <w:p>
       <w:r>
@@ -7305,6 +7544,7 @@
       <w:r>
         <w:fldChar w:fldCharType="separate"/>
       </w:r>
+      <w:bookmarkStart w:id="44" w:name="_Toc102685576"/>
       <w:r>
         <w:rPr>
           <w:noProof/>
@@ -7312,11 +7552,15 @@
         <w:t>12</w:t>
       </w:r>
       <w:r>
+        <w:rPr>
+          <w:noProof/>
+        </w:rPr>
         <w:fldChar w:fldCharType="end"/>
       </w:r>
       <w:r>
         <w:t>. ábra, Kérdéssor választó felület automatizált játék indítása után</w:t>
       </w:r>
+      <w:bookmarkEnd w:id="44"/>
     </w:p>
     <w:p>
       <w:pPr>
@@ -7347,13 +7591,7 @@
     </w:p>
     <w:p>
       <w:r>
-        <w:t xml:space="preserve">A kör beállításai oldalon egy kört </w:t>
-      </w:r>
-      <w:r>
-        <w:t>és hozzá egy kérdéssort</w:t>
-      </w:r>
-      <w:r>
-        <w:t xml:space="preserve"> kiválasztva a tematikus oldalra navigálhatunk.</w:t>
+        <w:t>A kör beállításai oldalon egy kört és hozzá egy kérdéssort kiválasztva a tematikus oldalra navigálhatunk.</w:t>
       </w:r>
     </w:p>
     <w:p>
@@ -7557,6 +7795,7 @@
       <w:r>
         <w:fldChar w:fldCharType="separate"/>
       </w:r>
+      <w:bookmarkStart w:id="45" w:name="_Toc102685577"/>
       <w:r>
         <w:rPr>
           <w:noProof/>
@@ -7564,11 +7803,15 @@
         <w:t>13</w:t>
       </w:r>
       <w:r>
+        <w:rPr>
+          <w:noProof/>
+        </w:rPr>
         <w:fldChar w:fldCharType="end"/>
       </w:r>
       <w:r>
         <w:t>. ábra, A tematikus játékmód felülete</w:t>
       </w:r>
+      <w:bookmarkEnd w:id="45"/>
     </w:p>
     <w:p>
       <w:pPr>
@@ -7712,6 +7955,7 @@
       <w:r>
         <w:fldChar w:fldCharType="separate"/>
       </w:r>
+      <w:bookmarkStart w:id="46" w:name="_Toc102685578"/>
       <w:r>
         <w:rPr>
           <w:noProof/>
@@ -7719,11 +7963,15 @@
         <w:t>14</w:t>
       </w:r>
       <w:r>
+        <w:rPr>
+          <w:noProof/>
+        </w:rPr>
         <w:fldChar w:fldCharType="end"/>
       </w:r>
       <w:r>
         <w:t>. ábra, Az automatizált játék felülete</w:t>
       </w:r>
+      <w:bookmarkEnd w:id="46"/>
     </w:p>
     <w:p/>
     <w:p>
@@ -7801,6 +8049,7 @@
                               </w:rPr>
                               <w:fldChar w:fldCharType="separate"/>
                             </w:r>
+                            <w:bookmarkStart w:id="47" w:name="_Toc102685579"/>
                             <w:r>
                               <w:rPr>
                                 <w:noProof/>
@@ -7816,6 +8065,7 @@
                             <w:r>
                               <w:t>. ábra, Az automatizált játék új elemei a tematikushoz képest</w:t>
                             </w:r>
+                            <w:bookmarkEnd w:id="47"/>
                           </w:p>
                         </w:txbxContent>
                       </wps:txbx>
@@ -7866,6 +8116,7 @@
                         </w:rPr>
                         <w:fldChar w:fldCharType="separate"/>
                       </w:r>
+                      <w:bookmarkStart w:id="48" w:name="_Toc102685579"/>
                       <w:r>
                         <w:rPr>
                           <w:noProof/>
@@ -7881,6 +8132,7 @@
                       <w:r>
                         <w:t>. ábra, Az automatizált játék új elemei a tematikushoz képest</w:t>
                       </w:r>
+                      <w:bookmarkEnd w:id="48"/>
                     </w:p>
                   </w:txbxContent>
                 </v:textbox>
@@ -8058,9 +8310,156 @@
         <w:spacing w:line="259" w:lineRule="auto"/>
         <w:jc w:val="left"/>
       </w:pPr>
-      <w:bookmarkStart w:id="27" w:name="_Toc102508607"/>
       <w:r>
         <w:t>A felület többi része teljesen hasonló módon működik, mint a tematikus felület esetében.</w:t>
+      </w:r>
+    </w:p>
+    <w:p>
+      <w:pPr>
+        <w:spacing w:line="259" w:lineRule="auto"/>
+        <w:jc w:val="left"/>
+        <w:rPr>
+          <w:b/>
+          <w:bCs/>
+        </w:rPr>
+      </w:pPr>
+    </w:p>
+    <w:p>
+      <w:pPr>
+        <w:spacing w:line="259" w:lineRule="auto"/>
+        <w:jc w:val="left"/>
+        <w:rPr>
+          <w:b/>
+          <w:bCs/>
+        </w:rPr>
+      </w:pPr>
+      <w:r>
+        <w:rPr>
+          <w:b/>
+          <w:bCs/>
+        </w:rPr>
+        <w:lastRenderedPageBreak/>
+        <w:t>Eredmények</w:t>
+      </w:r>
+    </w:p>
+    <w:p>
+      <w:pPr>
+        <w:spacing w:line="259" w:lineRule="auto"/>
+        <w:jc w:val="left"/>
+      </w:pPr>
+      <w:r>
+        <w:t>A játék során szerzett pontok nyomon követéséhez a</w:t>
+      </w:r>
+      <w:r>
+        <w:t>z egyes körök</w:t>
+      </w:r>
+      <w:r>
+        <w:t xml:space="preserve"> végén megjelenik az eredményeket jelző oldal.</w:t>
+      </w:r>
+      <w:r>
+        <w:t xml:space="preserve"> Ez</w:t>
+      </w:r>
+      <w:r>
+        <w:t xml:space="preserve"> az oldal szolgál tájékoztatással a jelenlegi összesített állásról, az utolsó kör eredményeiről és a döntő lejátszása után a döntő eredményeiről.</w:t>
+      </w:r>
+    </w:p>
+    <w:p>
+      <w:pPr>
+        <w:spacing w:line="259" w:lineRule="auto"/>
+        <w:jc w:val="left"/>
+      </w:pPr>
+      <w:r>
+        <w:t>Az eredmények oldal részei (a 17. ábra számozásának megfelelően)</w:t>
+      </w:r>
+      <w:r>
+        <w:t>:</w:t>
+      </w:r>
+    </w:p>
+    <w:p>
+      <w:pPr>
+        <w:pStyle w:val="Listaszerbekezds"/>
+        <w:numPr>
+          <w:ilvl w:val="0"/>
+          <w:numId w:val="29"/>
+        </w:numPr>
+        <w:spacing w:line="259" w:lineRule="auto"/>
+        <w:jc w:val="left"/>
+      </w:pPr>
+      <w:r>
+        <w:t>Ebben a táblázatban szerepel az összes csapat eddigi körökben megszerzett pontjainak összege.</w:t>
+      </w:r>
+    </w:p>
+    <w:p>
+      <w:pPr>
+        <w:pStyle w:val="Listaszerbekezds"/>
+        <w:numPr>
+          <w:ilvl w:val="0"/>
+          <w:numId w:val="29"/>
+        </w:numPr>
+        <w:spacing w:line="259" w:lineRule="auto"/>
+        <w:jc w:val="left"/>
+      </w:pPr>
+      <w:r>
+        <w:t>Ez a táblázat mutatja a legutóbbi kör eredményét. A döntőben megszerzett pontszámok nem adódnak hozzá az összesített eredménykehez.</w:t>
+      </w:r>
+    </w:p>
+    <w:p>
+      <w:pPr>
+        <w:spacing w:line="259" w:lineRule="auto"/>
+        <w:jc w:val="left"/>
+      </w:pPr>
+      <w:r>
+        <w:rPr>
+          <w:noProof/>
+        </w:rPr>
+        <w:drawing>
+          <wp:inline distT="0" distB="0" distL="0" distR="0" wp14:anchorId="7F1B11A4" wp14:editId="6EA42F02">
+            <wp:extent cx="5394960" cy="2773680"/>
+            <wp:effectExtent l="0" t="0" r="0" b="7620"/>
+            <wp:docPr id="11" name="Kép 11"/>
+            <wp:cNvGraphicFramePr>
+              <a:graphicFrameLocks xmlns:a="http://schemas.openxmlformats.org/drawingml/2006/main" noChangeAspect="1"/>
+            </wp:cNvGraphicFramePr>
+            <a:graphic xmlns:a="http://schemas.openxmlformats.org/drawingml/2006/main">
+              <a:graphicData uri="http://schemas.openxmlformats.org/drawingml/2006/picture">
+                <pic:pic xmlns:pic="http://schemas.openxmlformats.org/drawingml/2006/picture">
+                  <pic:nvPicPr>
+                    <pic:cNvPr id="0" name="Picture 2"/>
+                    <pic:cNvPicPr>
+                      <a:picLocks noChangeAspect="1" noChangeArrowheads="1"/>
+                    </pic:cNvPicPr>
+                  </pic:nvPicPr>
+                  <pic:blipFill>
+                    <a:blip r:embed="rId27" cstate="print">
+                      <a:extLst>
+                        <a:ext uri="{28A0092B-C50C-407E-A947-70E740481C1C}">
+                          <a14:useLocalDpi xmlns:a14="http://schemas.microsoft.com/office/drawing/2010/main" val="0"/>
+                        </a:ext>
+                      </a:extLst>
+                    </a:blip>
+                    <a:srcRect/>
+                    <a:stretch>
+                      <a:fillRect/>
+                    </a:stretch>
+                  </pic:blipFill>
+                  <pic:spPr bwMode="auto">
+                    <a:xfrm>
+                      <a:off x="0" y="0"/>
+                      <a:ext cx="5394960" cy="2773680"/>
+                    </a:xfrm>
+                    <a:prstGeom prst="rect">
+                      <a:avLst/>
+                    </a:prstGeom>
+                    <a:noFill/>
+                    <a:ln>
+                      <a:noFill/>
+                    </a:ln>
+                  </pic:spPr>
+                </pic:pic>
+              </a:graphicData>
+            </a:graphic>
+          </wp:inline>
+        </w:drawing>
       </w:r>
     </w:p>
     <w:p>
@@ -8075,13 +8474,6 @@
           <w:szCs w:val="32"/>
         </w:rPr>
       </w:pPr>
-      <w:r>
-        <w:rPr>
-          <w:b/>
-          <w:bCs/>
-        </w:rPr>
-        <w:t>Eredmények</w:t>
-      </w:r>
     </w:p>
     <w:p>
       <w:pPr>
@@ -8091,11 +8483,11 @@
           <w:numId w:val="1"/>
         </w:numPr>
       </w:pPr>
-      <w:r>
-        <w:lastRenderedPageBreak/>
+      <w:bookmarkStart w:id="49" w:name="_Toc102592970"/>
+      <w:r>
         <w:t>Fejlesztői dokumentáció</w:t>
       </w:r>
-      <w:bookmarkEnd w:id="27"/>
+      <w:bookmarkEnd w:id="49"/>
     </w:p>
     <w:p>
       <w:pPr>
@@ -8105,11 +8497,11 @@
           <w:numId w:val="1"/>
         </w:numPr>
       </w:pPr>
-      <w:bookmarkStart w:id="28" w:name="_Toc102508608"/>
+      <w:bookmarkStart w:id="50" w:name="_Toc102592971"/>
       <w:r>
         <w:t>Főbb tervezési irányvonalak</w:t>
       </w:r>
-      <w:bookmarkEnd w:id="28"/>
+      <w:bookmarkEnd w:id="50"/>
     </w:p>
     <w:p>
       <w:r>
@@ -8121,7 +8513,11 @@
     </w:p>
     <w:p>
       <w:r>
-        <w:t>Mivel a készítendő alkalmazásnál a funkciót tartottam elsődleges fontosságúnak, ezért az 1. és 2. ábrán látható visszajelzések fontos útmutatásként szolgáltak, hogy milyen mélységben kell „hozzányúlnom”, vagyis módosítanom, esetleg kivennem, az eddig használt funkciókhoz.</w:t>
+        <w:t xml:space="preserve">Mivel a készítendő alkalmazásnál a funkciót tartottam elsődleges fontosságúnak, ezért az 1. és 2. ábrán látható visszajelzések fontos útmutatásként szolgáltak, hogy milyen </w:t>
+      </w:r>
+      <w:r>
+        <w:lastRenderedPageBreak/>
+        <w:t>mélységben kell „hozzányúlnom”, vagyis módosítanom, esetleg kivennem, az eddig használt funkciókhoz.</w:t>
       </w:r>
     </w:p>
     <w:p>
@@ -8150,7 +8546,7 @@
                     </pic:cNvPicPr>
                   </pic:nvPicPr>
                   <pic:blipFill>
-                    <a:blip r:embed="rId27" cstate="print">
+                    <a:blip r:embed="rId28" cstate="print">
                       <a:extLst>
                         <a:ext uri="{28A0092B-C50C-407E-A947-70E740481C1C}">
                           <a14:useLocalDpi xmlns:a14="http://schemas.microsoft.com/office/drawing/2010/main" val="0"/>
@@ -8195,7 +8591,8 @@
       <w:r>
         <w:fldChar w:fldCharType="separate"/>
       </w:r>
-      <w:bookmarkStart w:id="29" w:name="_Toc102501563"/>
+      <w:bookmarkStart w:id="51" w:name="_Toc102501563"/>
+      <w:bookmarkStart w:id="52" w:name="_Toc102685580"/>
       <w:r>
         <w:rPr>
           <w:noProof/>
@@ -8211,7 +8608,8 @@
       <w:r>
         <w:t>. ábra A régi program funkcionalitására irányuló kérdésre kapott válaszok aránya</w:t>
       </w:r>
-      <w:bookmarkEnd w:id="29"/>
+      <w:bookmarkEnd w:id="51"/>
+      <w:bookmarkEnd w:id="52"/>
     </w:p>
     <w:p>
       <w:pPr>
@@ -8221,7 +8619,6 @@
         <w:rPr>
           <w:noProof/>
         </w:rPr>
-        <w:lastRenderedPageBreak/>
         <w:drawing>
           <wp:inline distT="0" distB="0" distL="0" distR="0" wp14:anchorId="00A4339A" wp14:editId="365C3AB7">
             <wp:extent cx="5399405" cy="2366645"/>
@@ -8238,7 +8635,7 @@
                     <pic:cNvPicPr/>
                   </pic:nvPicPr>
                   <pic:blipFill>
-                    <a:blip r:embed="rId28"/>
+                    <a:blip r:embed="rId29"/>
                     <a:stretch>
                       <a:fillRect/>
                     </a:stretch>
@@ -8275,7 +8672,8 @@
       <w:r>
         <w:fldChar w:fldCharType="separate"/>
       </w:r>
-      <w:bookmarkStart w:id="30" w:name="_Toc102501564"/>
+      <w:bookmarkStart w:id="53" w:name="_Toc102501564"/>
+      <w:bookmarkStart w:id="54" w:name="_Toc102685581"/>
       <w:r>
         <w:rPr>
           <w:noProof/>
@@ -8297,7 +8695,8 @@
         </w:rPr>
         <w:t>iról érdeklődő kérdés, és az erre kapott válaszok.</w:t>
       </w:r>
-      <w:bookmarkEnd w:id="30"/>
+      <w:bookmarkEnd w:id="53"/>
+      <w:bookmarkEnd w:id="54"/>
     </w:p>
     <w:p>
       <w:r>
@@ -8325,6 +8724,7 @@
         <w:rPr>
           <w:noProof/>
         </w:rPr>
+        <w:lastRenderedPageBreak/>
         <w:drawing>
           <wp:inline distT="0" distB="0" distL="0" distR="0" wp14:anchorId="0B4558EC" wp14:editId="7E711DE3">
             <wp:extent cx="5399405" cy="2273300"/>
@@ -8343,7 +8743,7 @@
                     </pic:cNvPicPr>
                   </pic:nvPicPr>
                   <pic:blipFill>
-                    <a:blip r:embed="rId29" cstate="print">
+                    <a:blip r:embed="rId30" cstate="print">
                       <a:extLst>
                         <a:ext uri="{28A0092B-C50C-407E-A947-70E740481C1C}">
                           <a14:useLocalDpi xmlns:a14="http://schemas.microsoft.com/office/drawing/2010/main" val="0"/>
@@ -8383,12 +8783,16 @@
         <w:fldChar w:fldCharType="begin"/>
       </w:r>
       <w:r>
-        <w:instrText xml:space="preserve"> SEQ ábra \* ARABIC </w:instrText>
+        <w:instrText xml:space="preserve"> SEQ ábra \*</w:instrText>
+      </w:r>
+      <w:r>
+        <w:instrText xml:space="preserve"> ARABIC </w:instrText>
       </w:r>
       <w:r>
         <w:fldChar w:fldCharType="separate"/>
       </w:r>
-      <w:bookmarkStart w:id="31" w:name="_Toc102501565"/>
+      <w:bookmarkStart w:id="55" w:name="_Toc102501565"/>
+      <w:bookmarkStart w:id="56" w:name="_Toc102685582"/>
       <w:r>
         <w:rPr>
           <w:noProof/>
@@ -8404,7 +8808,8 @@
       <w:r>
         <w:t>. ábra A régi program kinézetét érintő kérdés</w:t>
       </w:r>
-      <w:bookmarkEnd w:id="31"/>
+      <w:bookmarkEnd w:id="55"/>
+      <w:bookmarkEnd w:id="56"/>
     </w:p>
     <w:p>
       <w:r>
@@ -8417,11 +8822,7 @@
         <w:t>értékesebbnek tartok egy</w:t>
       </w:r>
       <w:r>
-        <w:t xml:space="preserve"> </w:t>
-      </w:r>
-      <w:r>
-        <w:lastRenderedPageBreak/>
-        <w:t xml:space="preserve">átláthatóan, és </w:t>
+        <w:t xml:space="preserve"> átláthatóan, és </w:t>
       </w:r>
       <w:r>
         <w:t xml:space="preserve">koherensen megírtat, egy extra funkciókkal </w:t>
@@ -8493,7 +8894,7 @@
           <w:numId w:val="1"/>
         </w:numPr>
       </w:pPr>
-      <w:bookmarkStart w:id="32" w:name="_Toc102508609"/>
+      <w:bookmarkStart w:id="57" w:name="_Toc102592972"/>
       <w:proofErr w:type="spellStart"/>
       <w:r>
         <w:t>Architekturális</w:t>
@@ -8502,7 +8903,7 @@
       <w:r>
         <w:t xml:space="preserve"> döntések</w:t>
       </w:r>
-      <w:bookmarkEnd w:id="32"/>
+      <w:bookmarkEnd w:id="57"/>
     </w:p>
     <w:p>
       <w:r>
@@ -8543,6 +8944,7 @@
     </w:p>
     <w:p>
       <w:r>
+        <w:lastRenderedPageBreak/>
         <w:t>A választott környezet</w:t>
       </w:r>
       <w:r>
@@ -8649,11 +9051,7 @@
       </w:r>
       <w:proofErr w:type="spellEnd"/>
       <w:r>
-        <w:t xml:space="preserve"> írt </w:t>
-      </w:r>
-      <w:r>
-        <w:lastRenderedPageBreak/>
-        <w:t xml:space="preserve">alkalmazások. A </w:t>
+        <w:t xml:space="preserve"> írt alkalmazások. A </w:t>
       </w:r>
       <w:proofErr w:type="spellStart"/>
       <w:r>
@@ -8863,11 +9261,12 @@
           <w:numId w:val="1"/>
         </w:numPr>
       </w:pPr>
-      <w:bookmarkStart w:id="33" w:name="_Toc102508610"/>
-      <w:r>
+      <w:bookmarkStart w:id="58" w:name="_Toc102592973"/>
+      <w:r>
+        <w:lastRenderedPageBreak/>
         <w:t>Projektfelépítés</w:t>
       </w:r>
-      <w:bookmarkEnd w:id="33"/>
+      <w:bookmarkEnd w:id="58"/>
     </w:p>
     <w:p>
       <w:r>
@@ -9036,7 +9435,6 @@
           <w:b/>
           <w:bCs/>
         </w:rPr>
-        <w:lastRenderedPageBreak/>
         <w:t>AllOrNothing.Data</w:t>
       </w:r>
       <w:proofErr w:type="spellEnd"/>
@@ -9070,11 +9468,11 @@
           <w:numId w:val="1"/>
         </w:numPr>
       </w:pPr>
-      <w:bookmarkStart w:id="34" w:name="_Toc102508611"/>
+      <w:bookmarkStart w:id="59" w:name="_Toc102592974"/>
       <w:r>
         <w:t>Felhasznált programkönyvtárak, függőségek</w:t>
       </w:r>
-      <w:bookmarkEnd w:id="34"/>
+      <w:bookmarkEnd w:id="59"/>
     </w:p>
     <w:p/>
     <w:p/>
@@ -9086,11 +9484,11 @@
           <w:numId w:val="1"/>
         </w:numPr>
       </w:pPr>
-      <w:bookmarkStart w:id="35" w:name="_Toc102508612"/>
+      <w:bookmarkStart w:id="60" w:name="_Toc102592975"/>
       <w:r>
         <w:t>Indulás, aktiváció</w:t>
       </w:r>
-      <w:bookmarkEnd w:id="35"/>
+      <w:bookmarkEnd w:id="60"/>
     </w:p>
     <w:p>
       <w:r>
@@ -9129,11 +9527,11 @@
           <w:numId w:val="1"/>
         </w:numPr>
       </w:pPr>
-      <w:bookmarkStart w:id="36" w:name="_Toc102508613"/>
+      <w:bookmarkStart w:id="61" w:name="_Toc102592976"/>
       <w:r>
         <w:t>Navigáció</w:t>
       </w:r>
-      <w:bookmarkEnd w:id="36"/>
+      <w:bookmarkEnd w:id="61"/>
     </w:p>
     <w:p>
       <w:r>
@@ -9188,6 +9586,7 @@
         </w:numPr>
       </w:pPr>
       <w:r>
+        <w:lastRenderedPageBreak/>
         <w:t>eredmények</w:t>
       </w:r>
     </w:p>
@@ -9268,11 +9667,11 @@
           <w:numId w:val="1"/>
         </w:numPr>
       </w:pPr>
-      <w:bookmarkStart w:id="37" w:name="_Toc102508614"/>
+      <w:bookmarkStart w:id="62" w:name="_Toc102592977"/>
       <w:r>
         <w:t>Shell</w:t>
       </w:r>
-      <w:bookmarkEnd w:id="37"/>
+      <w:bookmarkEnd w:id="62"/>
     </w:p>
     <w:p>
       <w:r>
@@ -9351,11 +9750,7 @@
       </w:r>
       <w:proofErr w:type="spellEnd"/>
       <w:r>
-        <w:t xml:space="preserve"> gyűjteményébe vehetjük fel azokat az elemeket, amiket a menüben szeretnénk látni, a </w:t>
-      </w:r>
-      <w:r>
-        <w:lastRenderedPageBreak/>
-        <w:t xml:space="preserve">megjelenítendő oldalt pedig a </w:t>
+        <w:t xml:space="preserve"> gyűjteményébe vehetjük fel azokat az elemeket, amiket a menüben szeretnénk látni, a megjelenítendő oldalt pedig a </w:t>
       </w:r>
       <w:proofErr w:type="spellStart"/>
       <w:r>
@@ -9465,12 +9860,12 @@
           <w:numId w:val="1"/>
         </w:numPr>
       </w:pPr>
-      <w:bookmarkStart w:id="38" w:name="_Toc102508615"/>
+      <w:bookmarkStart w:id="63" w:name="_Toc102592978"/>
       <w:proofErr w:type="spellStart"/>
       <w:r>
         <w:t>PageService</w:t>
       </w:r>
-      <w:bookmarkEnd w:id="38"/>
+      <w:bookmarkEnd w:id="63"/>
       <w:proofErr w:type="spellEnd"/>
     </w:p>
     <w:p>
@@ -9529,12 +9924,12 @@
           <w:numId w:val="1"/>
         </w:numPr>
       </w:pPr>
-      <w:bookmarkStart w:id="39" w:name="_Toc102508616"/>
+      <w:bookmarkStart w:id="64" w:name="_Toc102592979"/>
       <w:proofErr w:type="spellStart"/>
       <w:r>
         <w:t>NavigationViewService</w:t>
       </w:r>
-      <w:bookmarkEnd w:id="39"/>
+      <w:bookmarkEnd w:id="64"/>
       <w:proofErr w:type="spellEnd"/>
     </w:p>
     <w:p>
@@ -9582,6 +9977,7 @@
     </w:p>
     <w:p>
       <w:r>
+        <w:lastRenderedPageBreak/>
         <w:t xml:space="preserve">Az új elem ellenőrzött hozzáadásához tartozik, hogy ne lehessen többször ugyanazt a navigációs elemet a </w:t>
       </w:r>
       <w:proofErr w:type="spellStart"/>
@@ -9697,13 +10093,12 @@
           <w:numId w:val="1"/>
         </w:numPr>
       </w:pPr>
-      <w:bookmarkStart w:id="40" w:name="_Toc102508617"/>
+      <w:bookmarkStart w:id="65" w:name="_Toc102592980"/>
       <w:proofErr w:type="spellStart"/>
       <w:r>
-        <w:lastRenderedPageBreak/>
         <w:t>NavigationService</w:t>
       </w:r>
-      <w:bookmarkEnd w:id="40"/>
+      <w:bookmarkEnd w:id="65"/>
       <w:proofErr w:type="spellEnd"/>
     </w:p>
     <w:p>
@@ -9807,11 +10202,9 @@
           <w:numId w:val="1"/>
         </w:numPr>
       </w:pPr>
-      <w:bookmarkStart w:id="41" w:name="_Toc102508618"/>
-      <w:r>
-        <w:t>Játék indítása</w:t>
-      </w:r>
-      <w:bookmarkEnd w:id="41"/>
+      <w:r>
+        <w:t>A játék folyamata</w:t>
+      </w:r>
     </w:p>
     <w:p>
       <w:pPr>
@@ -9821,11 +10214,11 @@
           <w:numId w:val="1"/>
         </w:numPr>
       </w:pPr>
-      <w:bookmarkStart w:id="42" w:name="_Toc102508619"/>
+      <w:bookmarkStart w:id="66" w:name="_Toc102592982"/>
       <w:r>
         <w:t>Adatok bevitele és szerkesztése</w:t>
       </w:r>
-      <w:bookmarkEnd w:id="42"/>
+      <w:bookmarkEnd w:id="66"/>
     </w:p>
     <w:p>
       <w:pPr>
@@ -9835,12 +10228,715 @@
           <w:numId w:val="1"/>
         </w:numPr>
       </w:pPr>
-      <w:bookmarkStart w:id="43" w:name="_Toc102508620"/>
-      <w:r>
-        <w:t>Az Adatelérési réteg</w:t>
-      </w:r>
-      <w:bookmarkEnd w:id="43"/>
-    </w:p>
+      <w:r>
+        <w:t>Kérdéssorok olvasása fájlból</w:t>
+      </w:r>
+    </w:p>
+    <w:p>
+      <w:pPr>
+        <w:pStyle w:val="Cmsor3"/>
+        <w:numPr>
+          <w:ilvl w:val="2"/>
+          <w:numId w:val="1"/>
+        </w:numPr>
+      </w:pPr>
+      <w:r>
+        <w:t>Formátum</w:t>
+      </w:r>
+      <w:r>
+        <w:t>ok</w:t>
+      </w:r>
+    </w:p>
+    <w:p>
+      <w:r>
+        <w:t>Az alkalmazás lehetőséget nyújt kérdéssorok fájlból történő beolvasására is. Az évek során</w:t>
+      </w:r>
+      <w:r>
+        <w:t xml:space="preserve"> az elkészített kérdéssorok standard formátumává egy egyedi névvel</w:t>
+      </w:r>
+      <w:r>
+        <w:rPr>
+          <w:rStyle w:val="Lbjegyzet-hivatkozs"/>
+        </w:rPr>
+        <w:footnoteReference w:id="9"/>
+      </w:r>
+      <w:r>
+        <w:t xml:space="preserve"> ellátott Word dokumentum vált. Ennek használata közismert, rugalmasan szerkeszthető és egyszerű sima szöveges állománnyá exportálni, ami egy programnak lényegesen</w:t>
+      </w:r>
+      <w:r>
+        <w:t xml:space="preserve"> kezelhetőbb inputot nyújt.</w:t>
+      </w:r>
+    </w:p>
+    <w:p>
+      <w:r>
+        <w:t xml:space="preserve">A </w:t>
+      </w:r>
+      <w:r>
+        <w:t>bevezetőben</w:t>
+      </w:r>
+      <w:r>
+        <w:t xml:space="preserve"> említett régi program bemenetül egy szekvenciális .</w:t>
+      </w:r>
+      <w:proofErr w:type="spellStart"/>
+      <w:r>
+        <w:t>txt</w:t>
+      </w:r>
+      <w:proofErr w:type="spellEnd"/>
+      <w:r>
+        <w:t xml:space="preserve"> kiterjesztésű </w:t>
+      </w:r>
+      <w:proofErr w:type="spellStart"/>
+      <w:r>
+        <w:t>fáljt</w:t>
+      </w:r>
+      <w:proofErr w:type="spellEnd"/>
+      <w:r>
+        <w:t xml:space="preserve"> várt, amelyben pontosan 5 téma, </w:t>
+      </w:r>
+      <w:proofErr w:type="spellStart"/>
+      <w:r>
+        <w:t>témánként</w:t>
+      </w:r>
+      <w:proofErr w:type="spellEnd"/>
+      <w:r>
+        <w:t xml:space="preserve"> pontosan 5 kérdés volt megadva. </w:t>
+      </w:r>
+      <w:r>
+        <w:t xml:space="preserve">A témák </w:t>
+      </w:r>
+      <w:r>
+        <w:lastRenderedPageBreak/>
+        <w:t xml:space="preserve">elején a téma címe található, majd utána a kérdések. </w:t>
+      </w:r>
+      <w:r>
+        <w:t xml:space="preserve">A témákat </w:t>
+      </w:r>
+      <w:r>
+        <w:t>2 \n karakter, a kérdéseket 1 \n karakter választja el ebben a formátumban. (</w:t>
+      </w:r>
+      <w:proofErr w:type="spellStart"/>
+      <w:r>
+        <w:rPr>
+          <w:highlight w:val="yellow"/>
+        </w:rPr>
+        <w:t>ÁBra</w:t>
+      </w:r>
+      <w:proofErr w:type="spellEnd"/>
+      <w:r>
+        <w:t>)</w:t>
+      </w:r>
+    </w:p>
+    <w:p>
+      <w:pPr>
+        <w:keepNext/>
+      </w:pPr>
+      <w:r>
+        <w:rPr>
+          <w:noProof/>
+        </w:rPr>
+        <w:drawing>
+          <wp:inline distT="0" distB="0" distL="0" distR="0" wp14:anchorId="45FC2547" wp14:editId="17A59964">
+            <wp:extent cx="5399405" cy="2178050"/>
+            <wp:effectExtent l="0" t="0" r="0" b="0"/>
+            <wp:docPr id="24" name="Kép 24"/>
+            <wp:cNvGraphicFramePr>
+              <a:graphicFrameLocks xmlns:a="http://schemas.openxmlformats.org/drawingml/2006/main" noChangeAspect="1"/>
+            </wp:cNvGraphicFramePr>
+            <a:graphic xmlns:a="http://schemas.openxmlformats.org/drawingml/2006/main">
+              <a:graphicData uri="http://schemas.openxmlformats.org/drawingml/2006/picture">
+                <pic:pic xmlns:pic="http://schemas.openxmlformats.org/drawingml/2006/picture">
+                  <pic:nvPicPr>
+                    <pic:cNvPr id="0" name="Picture 3"/>
+                    <pic:cNvPicPr>
+                      <a:picLocks noChangeAspect="1" noChangeArrowheads="1"/>
+                    </pic:cNvPicPr>
+                  </pic:nvPicPr>
+                  <pic:blipFill>
+                    <a:blip r:embed="rId31">
+                      <a:extLst>
+                        <a:ext uri="{28A0092B-C50C-407E-A947-70E740481C1C}">
+                          <a14:useLocalDpi xmlns:a14="http://schemas.microsoft.com/office/drawing/2010/main" val="0"/>
+                        </a:ext>
+                      </a:extLst>
+                    </a:blip>
+                    <a:srcRect/>
+                    <a:stretch>
+                      <a:fillRect/>
+                    </a:stretch>
+                  </pic:blipFill>
+                  <pic:spPr bwMode="auto">
+                    <a:xfrm>
+                      <a:off x="0" y="0"/>
+                      <a:ext cx="5399405" cy="2178050"/>
+                    </a:xfrm>
+                    <a:prstGeom prst="rect">
+                      <a:avLst/>
+                    </a:prstGeom>
+                    <a:noFill/>
+                    <a:ln>
+                      <a:noFill/>
+                    </a:ln>
+                  </pic:spPr>
+                </pic:pic>
+              </a:graphicData>
+            </a:graphic>
+          </wp:inline>
+        </w:drawing>
+      </w:r>
+    </w:p>
+    <w:p>
+      <w:pPr>
+        <w:pStyle w:val="Kpalrs"/>
+      </w:pPr>
+      <w:r>
+        <w:fldChar w:fldCharType="begin"/>
+      </w:r>
+      <w:r>
+        <w:instrText xml:space="preserve"> SEQ ábra \* ARABIC </w:instrText>
+      </w:r>
+      <w:r>
+        <w:fldChar w:fldCharType="separate"/>
+      </w:r>
+      <w:bookmarkStart w:id="67" w:name="_Toc102685583"/>
+      <w:r>
+        <w:rPr>
+          <w:noProof/>
+        </w:rPr>
+        <w:t>19</w:t>
+      </w:r>
+      <w:r>
+        <w:fldChar w:fldCharType="end"/>
+      </w:r>
+      <w:r>
+        <w:t xml:space="preserve">. ábra, A régi program bemeneti </w:t>
+      </w:r>
+      <w:proofErr w:type="spellStart"/>
+      <w:r>
+        <w:t>formátimának</w:t>
+      </w:r>
+      <w:proofErr w:type="spellEnd"/>
+      <w:r>
+        <w:t xml:space="preserve"> részlete</w:t>
+      </w:r>
+      <w:bookmarkEnd w:id="67"/>
+    </w:p>
+    <w:p>
+      <w:r>
+        <w:t>Ez azért fontos, mivel ennek az alkalmazásnak a funkciók bővítése mellett visszafele is kompatibilisnek kell lennie, ebben az esetben a kérdéssorok formátumával</w:t>
+      </w:r>
+      <w:r>
+        <w:t>.</w:t>
+      </w:r>
+    </w:p>
+    <w:p>
+      <w:r>
+        <w:t xml:space="preserve">A funkciók </w:t>
+      </w:r>
+      <w:r>
+        <w:t>bővítésének érdekében az új kérdéssorformátumban szerepel a kérdéssor szerzőjének</w:t>
+      </w:r>
+      <w:r>
+        <w:t xml:space="preserve"> összes adata, </w:t>
+      </w:r>
+      <w:proofErr w:type="spellStart"/>
+      <w:r>
+        <w:t>témánként</w:t>
+      </w:r>
+      <w:proofErr w:type="spellEnd"/>
+      <w:r>
+        <w:t xml:space="preserve"> a téma címe, a hozzá kapcsolódó ismeretkörök felsorolása, a téma leírása, a kérdések és az azokhoz tartozó válaszok</w:t>
+      </w:r>
+      <w:r>
+        <w:t xml:space="preserve"> (</w:t>
+      </w:r>
+      <w:proofErr w:type="spellStart"/>
+      <w:r>
+        <w:t>lsd</w:t>
+      </w:r>
+      <w:proofErr w:type="spellEnd"/>
+      <w:r>
+        <w:t>.: KérdéssorSablon.docx)</w:t>
+      </w:r>
+      <w:r>
+        <w:t xml:space="preserve">. </w:t>
+      </w:r>
+    </w:p>
+    <w:p>
+      <w:r>
+        <w:t>A minta fájlból exportált UTF-8 formátumú .</w:t>
+      </w:r>
+      <w:proofErr w:type="spellStart"/>
+      <w:r>
+        <w:t>txt</w:t>
+      </w:r>
+      <w:proofErr w:type="spellEnd"/>
+      <w:r>
+        <w:t xml:space="preserve"> </w:t>
+      </w:r>
+      <w:proofErr w:type="spellStart"/>
+      <w:r>
+        <w:t>állmány</w:t>
+      </w:r>
+      <w:proofErr w:type="spellEnd"/>
+      <w:r>
+        <w:t xml:space="preserve"> a következő struktúrát követi</w:t>
+      </w:r>
+      <w:r>
+        <w:t xml:space="preserve"> (</w:t>
+      </w:r>
+      <w:r>
+        <w:rPr>
+          <w:highlight w:val="yellow"/>
+        </w:rPr>
+        <w:t>ábra</w:t>
+      </w:r>
+      <w:r>
+        <w:t>)</w:t>
+      </w:r>
+      <w:r>
+        <w:t>:</w:t>
+      </w:r>
+    </w:p>
+    <w:p>
+      <w:pPr>
+        <w:pStyle w:val="Listaszerbekezds"/>
+        <w:numPr>
+          <w:ilvl w:val="0"/>
+          <w:numId w:val="32"/>
+        </w:numPr>
+      </w:pPr>
+      <w:r>
+        <w:t>A</w:t>
+      </w:r>
+      <w:r>
+        <w:t>z elején \r\n karakte</w:t>
+      </w:r>
+      <w:r>
+        <w:t>rekke</w:t>
+      </w:r>
+      <w:r>
+        <w:t xml:space="preserve">l elválasztva találhatóak a </w:t>
+      </w:r>
+      <w:r>
+        <w:t>szerző adatai</w:t>
+      </w:r>
+      <w:r>
+        <w:t>.</w:t>
+      </w:r>
+    </w:p>
+    <w:p>
+      <w:pPr>
+        <w:pStyle w:val="Listaszerbekezds"/>
+        <w:numPr>
+          <w:ilvl w:val="0"/>
+          <w:numId w:val="32"/>
+        </w:numPr>
+      </w:pPr>
+      <w:r>
+        <w:t>U</w:t>
+      </w:r>
+      <w:r>
+        <w:t xml:space="preserve">tána </w:t>
+      </w:r>
+      <w:r>
+        <w:t>\r\n\r\n</w:t>
+      </w:r>
+      <w:r>
+        <w:t xml:space="preserve"> -</w:t>
+      </w:r>
+      <w:proofErr w:type="spellStart"/>
+      <w:r>
+        <w:t>nel</w:t>
+      </w:r>
+      <w:proofErr w:type="spellEnd"/>
+      <w:r>
+        <w:t xml:space="preserve"> elválasztva következnek a témák (pontosan 5 darab)</w:t>
+      </w:r>
+      <w:r>
+        <w:t>.</w:t>
+      </w:r>
+    </w:p>
+    <w:p>
+      <w:pPr>
+        <w:pStyle w:val="Listaszerbekezds"/>
+        <w:numPr>
+          <w:ilvl w:val="0"/>
+          <w:numId w:val="32"/>
+        </w:numPr>
+      </w:pPr>
+      <w:r>
+        <w:t>A témákon belüli egyes sorok mind \r\n karakterekkel vannak elválasztva</w:t>
+      </w:r>
+    </w:p>
+    <w:p>
+      <w:pPr>
+        <w:pStyle w:val="Listaszerbekezds"/>
+        <w:numPr>
+          <w:ilvl w:val="0"/>
+          <w:numId w:val="32"/>
+        </w:numPr>
+      </w:pPr>
+      <w:r>
+        <w:t>A téma elején annak címe áll</w:t>
+      </w:r>
+    </w:p>
+    <w:p>
+      <w:pPr>
+        <w:pStyle w:val="Listaszerbekezds"/>
+        <w:numPr>
+          <w:ilvl w:val="0"/>
+          <w:numId w:val="32"/>
+        </w:numPr>
+      </w:pPr>
+      <w:r>
+        <w:t>Ezt követi zárójelek között vesszővel elválasz</w:t>
+      </w:r>
+      <w:r>
+        <w:t>t</w:t>
+      </w:r>
+      <w:r>
+        <w:t>va a témára jellemző kompetenciák listája</w:t>
+      </w:r>
+    </w:p>
+    <w:p>
+      <w:pPr>
+        <w:pStyle w:val="Listaszerbekezds"/>
+        <w:numPr>
+          <w:ilvl w:val="0"/>
+          <w:numId w:val="32"/>
+        </w:numPr>
+      </w:pPr>
+      <w:r>
+        <w:t xml:space="preserve">Ez után a téma </w:t>
+      </w:r>
+      <w:proofErr w:type="spellStart"/>
+      <w:r>
+        <w:t>lírása</w:t>
+      </w:r>
+      <w:proofErr w:type="spellEnd"/>
+      <w:r>
+        <w:t xml:space="preserve"> jön</w:t>
+      </w:r>
+    </w:p>
+    <w:p>
+      <w:pPr>
+        <w:pStyle w:val="Listaszerbekezds"/>
+        <w:numPr>
+          <w:ilvl w:val="0"/>
+          <w:numId w:val="32"/>
+        </w:numPr>
+      </w:pPr>
+      <w:r>
+        <w:t>Végül pedig következik a 6 kérdés-vál</w:t>
+      </w:r>
+      <w:r>
+        <w:t>a</w:t>
+      </w:r>
+      <w:r>
+        <w:t>sz pár egymás után</w:t>
+      </w:r>
+    </w:p>
+    <w:p>
+      <w:pPr>
+        <w:keepNext/>
+      </w:pPr>
+      <w:r>
+        <w:rPr>
+          <w:noProof/>
+        </w:rPr>
+        <w:lastRenderedPageBreak/>
+        <w:drawing>
+          <wp:inline distT="0" distB="0" distL="0" distR="0" wp14:anchorId="6721B4D1" wp14:editId="30E4708D">
+            <wp:extent cx="5394960" cy="3253740"/>
+            <wp:effectExtent l="0" t="0" r="0" b="3810"/>
+            <wp:docPr id="25" name="Kép 25"/>
+            <wp:cNvGraphicFramePr>
+              <a:graphicFrameLocks xmlns:a="http://schemas.openxmlformats.org/drawingml/2006/main" noChangeAspect="1"/>
+            </wp:cNvGraphicFramePr>
+            <a:graphic xmlns:a="http://schemas.openxmlformats.org/drawingml/2006/main">
+              <a:graphicData uri="http://schemas.openxmlformats.org/drawingml/2006/picture">
+                <pic:pic xmlns:pic="http://schemas.openxmlformats.org/drawingml/2006/picture">
+                  <pic:nvPicPr>
+                    <pic:cNvPr id="0" name="Picture 4"/>
+                    <pic:cNvPicPr>
+                      <a:picLocks noChangeAspect="1" noChangeArrowheads="1"/>
+                    </pic:cNvPicPr>
+                  </pic:nvPicPr>
+                  <pic:blipFill>
+                    <a:blip r:embed="rId32" cstate="print">
+                      <a:extLst>
+                        <a:ext uri="{28A0092B-C50C-407E-A947-70E740481C1C}">
+                          <a14:useLocalDpi xmlns:a14="http://schemas.microsoft.com/office/drawing/2010/main" val="0"/>
+                        </a:ext>
+                      </a:extLst>
+                    </a:blip>
+                    <a:srcRect/>
+                    <a:stretch>
+                      <a:fillRect/>
+                    </a:stretch>
+                  </pic:blipFill>
+                  <pic:spPr bwMode="auto">
+                    <a:xfrm>
+                      <a:off x="0" y="0"/>
+                      <a:ext cx="5394960" cy="3253740"/>
+                    </a:xfrm>
+                    <a:prstGeom prst="rect">
+                      <a:avLst/>
+                    </a:prstGeom>
+                    <a:noFill/>
+                    <a:ln>
+                      <a:noFill/>
+                    </a:ln>
+                  </pic:spPr>
+                </pic:pic>
+              </a:graphicData>
+            </a:graphic>
+          </wp:inline>
+        </w:drawing>
+      </w:r>
+    </w:p>
+    <w:p>
+      <w:pPr>
+        <w:pStyle w:val="Kpalrs"/>
+      </w:pPr>
+      <w:r>
+        <w:fldChar w:fldCharType="begin"/>
+      </w:r>
+      <w:r>
+        <w:instrText xml:space="preserve"> SEQ ábra \* ARABIC </w:instrText>
+      </w:r>
+      <w:r>
+        <w:fldChar w:fldCharType="separate"/>
+      </w:r>
+      <w:bookmarkStart w:id="68" w:name="_Toc102685584"/>
+      <w:r>
+        <w:rPr>
+          <w:noProof/>
+        </w:rPr>
+        <w:t>20</w:t>
+      </w:r>
+      <w:r>
+        <w:fldChar w:fldCharType="end"/>
+      </w:r>
+      <w:r>
+        <w:t>. ábra, Példa egy helyes szerkezetű kérdéssor fájlra</w:t>
+      </w:r>
+      <w:bookmarkEnd w:id="68"/>
+    </w:p>
+    <w:p>
+      <w:pPr>
+        <w:pStyle w:val="Cmsor3"/>
+        <w:numPr>
+          <w:ilvl w:val="2"/>
+          <w:numId w:val="1"/>
+        </w:numPr>
+      </w:pPr>
+      <w:proofErr w:type="spellStart"/>
+      <w:r>
+        <w:t>QuestionSerieLoader</w:t>
+      </w:r>
+      <w:proofErr w:type="spellEnd"/>
+    </w:p>
+    <w:p>
+      <w:r>
+        <w:t xml:space="preserve">A programnak támogatnia kell a régi és új típusú kérdéssorok zökkenőmentes betöltését is, ezt a feladatot a </w:t>
+      </w:r>
+      <w:proofErr w:type="spellStart"/>
+      <w:r>
+        <w:t>QuestionSerieLoader</w:t>
+      </w:r>
+      <w:proofErr w:type="spellEnd"/>
+      <w:r>
+        <w:t xml:space="preserve"> osztály látja el.</w:t>
+      </w:r>
+    </w:p>
+    <w:p>
+      <w:r>
+        <w:t>Fő metódusai:</w:t>
+      </w:r>
+    </w:p>
+    <w:p>
+      <w:pPr>
+        <w:pStyle w:val="Listaszerbekezds"/>
+        <w:numPr>
+          <w:ilvl w:val="0"/>
+          <w:numId w:val="35"/>
+        </w:numPr>
+      </w:pPr>
+      <w:proofErr w:type="spellStart"/>
+      <w:r>
+        <w:t>LoadAllSeriesFromFolder</w:t>
+      </w:r>
+      <w:proofErr w:type="spellEnd"/>
+      <w:r>
+        <w:br/>
+        <w:t xml:space="preserve">Paraméterként megkap egy mappát, majd megkísérli betölteni az ott található összes kérdéssort, majd ezek listájával tér vissza. Ebben a metódusban </w:t>
+      </w:r>
+      <w:proofErr w:type="spellStart"/>
+      <w:r>
+        <w:t>törtnik</w:t>
+      </w:r>
+      <w:proofErr w:type="spellEnd"/>
+      <w:r>
+        <w:t xml:space="preserve"> meg a beolvasás hibakezelése, az output paraméterként kapott </w:t>
+      </w:r>
+      <w:proofErr w:type="spellStart"/>
+      <w:r>
+        <w:t>errorMessage</w:t>
+      </w:r>
+      <w:proofErr w:type="spellEnd"/>
+      <w:r>
+        <w:t xml:space="preserve"> változóba táplája be az összes olyan kérdéssort, aminek betöltése során hiba történt, így a felhasználó látja, hogy melyik fájllal volt probléma.</w:t>
+      </w:r>
+    </w:p>
+    <w:p>
+      <w:pPr>
+        <w:pStyle w:val="Listaszerbekezds"/>
+        <w:numPr>
+          <w:ilvl w:val="0"/>
+          <w:numId w:val="35"/>
+        </w:numPr>
+      </w:pPr>
+      <w:proofErr w:type="spellStart"/>
+      <w:r>
+        <w:t>LoadFromTxt</w:t>
+      </w:r>
+      <w:proofErr w:type="spellEnd"/>
+      <w:r>
+        <w:tab/>
+      </w:r>
+      <w:r>
+        <w:br/>
+        <w:t>Paraméterként megkapja egy fájl elérési útját, majd megkísérel betölteni egy kérdéssort belőle.</w:t>
+      </w:r>
+      <w:r>
+        <w:t xml:space="preserve"> Szükséges a teljes fájl beolvasása már ebben a lépésben, hogy el lehessen dönteni, hogy a régi kérdéssorra szabott </w:t>
+      </w:r>
+      <w:r>
+        <w:t>transzformációs metódus kell végrehajtani, vagy pedig az újra tervezettet.</w:t>
+      </w:r>
+      <w:r>
+        <w:t xml:space="preserve"> Ha sikerül, akkor a kérdéssort kimeneti paraméterként adja vissza, és logikai igaz értékkel tér vissza, </w:t>
+      </w:r>
+      <w:proofErr w:type="spellStart"/>
+      <w:r>
+        <w:t>különbe</w:t>
+      </w:r>
+      <w:proofErr w:type="spellEnd"/>
+      <w:r>
+        <w:t xml:space="preserve"> a kérdéssor értéke null, a visszatérési érték pedig logikai hamis lesz.</w:t>
+      </w:r>
+    </w:p>
+    <w:p>
+      <w:pPr>
+        <w:pStyle w:val="Listaszerbekezds"/>
+        <w:numPr>
+          <w:ilvl w:val="0"/>
+          <w:numId w:val="35"/>
+        </w:numPr>
+      </w:pPr>
+      <w:proofErr w:type="spellStart"/>
+      <w:r>
+        <w:t>ParseOldFormat</w:t>
+      </w:r>
+      <w:proofErr w:type="spellEnd"/>
+      <w:r>
+        <w:br/>
+        <w:t>Egy</w:t>
+      </w:r>
+      <w:r>
+        <w:t xml:space="preserve"> régi típusú</w:t>
+      </w:r>
+      <w:r>
+        <w:t xml:space="preserve"> szöveges fájl tartalmát várja </w:t>
+      </w:r>
+      <w:proofErr w:type="spellStart"/>
+      <w:r>
+        <w:t>stringként</w:t>
+      </w:r>
+      <w:proofErr w:type="spellEnd"/>
+      <w:r>
+        <w:t>, majd ebből próbálja</w:t>
+      </w:r>
+      <w:r>
+        <w:t xml:space="preserve"> meg </w:t>
+      </w:r>
+      <w:r>
+        <w:lastRenderedPageBreak/>
+        <w:t xml:space="preserve">létrehozni a kimeneti paraméterként szereplő </w:t>
+      </w:r>
+      <w:proofErr w:type="spellStart"/>
+      <w:r>
+        <w:t>QuestionSerie</w:t>
+      </w:r>
+      <w:proofErr w:type="spellEnd"/>
+      <w:r>
+        <w:t xml:space="preserve"> objektumot. Itt történik meg ténylegesen a sorok feldarabolása, és az adatok megfelelő formátumúra hozatala.</w:t>
+      </w:r>
+      <w:r>
+        <w:t xml:space="preserve"> Mivel a régi típusú kérdéssorok kevesebb adatot tartalmaznak az újaknál, ezért a </w:t>
+      </w:r>
+      <w:proofErr w:type="spellStart"/>
+      <w:r>
+        <w:t>QuestionSerie</w:t>
+      </w:r>
+      <w:proofErr w:type="spellEnd"/>
+      <w:r>
+        <w:t>, és egyéb adattároló objektumok olyan mezőit, amelyeknek megfelelő adatot régi típusú kérdéssor nem tartalmaz a mező típusának megfelelő alap</w:t>
+      </w:r>
+      <w:r>
+        <w:t>é</w:t>
+      </w:r>
+      <w:r>
+        <w:t xml:space="preserve">rtékre állítja be. </w:t>
+      </w:r>
+      <w:r>
+        <w:t>Ha hiba történik a transzformáció során a metódus hamis értékkel tér vissza, a kérdéssor értéke pedig null lesz.</w:t>
+      </w:r>
+    </w:p>
+    <w:p>
+      <w:pPr>
+        <w:pStyle w:val="Listaszerbekezds"/>
+        <w:numPr>
+          <w:ilvl w:val="0"/>
+          <w:numId w:val="35"/>
+        </w:numPr>
+      </w:pPr>
+      <w:proofErr w:type="spellStart"/>
+      <w:r>
+        <w:t>ParseNewFormat</w:t>
+      </w:r>
+      <w:proofErr w:type="spellEnd"/>
+      <w:r>
+        <w:br/>
+      </w:r>
+      <w:r>
+        <w:t xml:space="preserve">Egy új típusú szöveges állomány tartalmát kapja </w:t>
+      </w:r>
+      <w:proofErr w:type="spellStart"/>
+      <w:r>
+        <w:t>stringként</w:t>
+      </w:r>
+      <w:proofErr w:type="spellEnd"/>
+      <w:r>
+        <w:t>, és ebből készít egy kérdéssort</w:t>
+      </w:r>
+      <w:r>
+        <w:t xml:space="preserve">. A </w:t>
+      </w:r>
+      <w:proofErr w:type="spellStart"/>
+      <w:r>
+        <w:t>ParseNewFormat</w:t>
+      </w:r>
+      <w:proofErr w:type="spellEnd"/>
+      <w:r>
+        <w:t xml:space="preserve">-hoz hasonlóan ennél is </w:t>
+      </w:r>
+      <w:r>
+        <w:t>megtörténik az adatok feldolgozása, ám itt segítenek az osztály további metódusai is.</w:t>
+      </w:r>
+    </w:p>
+    <w:p/>
     <w:p>
       <w:pPr>
         <w:pStyle w:val="Cmsor2"/>
@@ -9849,11 +10945,36 @@
           <w:numId w:val="1"/>
         </w:numPr>
       </w:pPr>
-      <w:bookmarkStart w:id="44" w:name="_Toc102508621"/>
+      <w:bookmarkStart w:id="69" w:name="_Toc102592983"/>
+      <w:r>
+        <w:t>Az Adatelérési réteg</w:t>
+      </w:r>
+      <w:bookmarkEnd w:id="69"/>
+    </w:p>
+    <w:p>
+      <w:pPr>
+        <w:pStyle w:val="Cmsor2"/>
+        <w:numPr>
+          <w:ilvl w:val="1"/>
+          <w:numId w:val="1"/>
+        </w:numPr>
+      </w:pPr>
       <w:r>
         <w:t>Tesztelési terv</w:t>
       </w:r>
-      <w:bookmarkEnd w:id="44"/>
+    </w:p>
+    <w:p>
+      <w:r>
+        <w:t xml:space="preserve">Az alkalmazás elvárt működése tesztekkel ellenőrizhető. Az alkalmazás jellegéből adódóan egység-tesztek, és end </w:t>
+      </w:r>
+      <w:proofErr w:type="spellStart"/>
+      <w:r>
+        <w:t>to</w:t>
+      </w:r>
+      <w:proofErr w:type="spellEnd"/>
+      <w:r>
+        <w:t xml:space="preserve"> end tesztek kerültek megvalósításra.</w:t>
+      </w:r>
     </w:p>
     <w:p>
       <w:pPr>
@@ -9863,7 +10984,7 @@
           <w:numId w:val="1"/>
         </w:numPr>
       </w:pPr>
-      <w:bookmarkStart w:id="45" w:name="_Toc102508622"/>
+      <w:bookmarkStart w:id="70" w:name="_Toc102592985"/>
       <w:r>
         <w:t>Unit-</w:t>
       </w:r>
@@ -9873,18 +10994,150 @@
       <w:r>
         <w:t>sztek</w:t>
       </w:r>
-      <w:bookmarkEnd w:id="45"/>
-    </w:p>
-    <w:p>
+      <w:bookmarkEnd w:id="70"/>
+    </w:p>
+    <w:p>
+      <w:r>
+        <w:t xml:space="preserve">Az egység tesztek </w:t>
+      </w:r>
+      <w:r>
+        <w:t>működtetéséhez</w:t>
+      </w:r>
+      <w:r>
+        <w:t xml:space="preserve"> praktikus és hatékony környezetet nyújt a Visual </w:t>
+      </w:r>
       <w:proofErr w:type="spellStart"/>
       <w:r>
-        <w:t>asd</w:t>
+        <w:t>Studio</w:t>
       </w:r>
       <w:proofErr w:type="spellEnd"/>
-    </w:p>
-    <w:p>
-      <w:r>
-        <w:t>Beolvasás fájlból:</w:t>
+      <w:r>
+        <w:t xml:space="preserve">, ezen </w:t>
+      </w:r>
+      <w:proofErr w:type="spellStart"/>
+      <w:r>
+        <w:t>teszetek</w:t>
+      </w:r>
+      <w:proofErr w:type="spellEnd"/>
+      <w:r>
+        <w:t xml:space="preserve"> az </w:t>
+      </w:r>
+      <w:proofErr w:type="spellStart"/>
+      <w:r>
+        <w:t>AllOrNothingTest</w:t>
+      </w:r>
+      <w:proofErr w:type="spellEnd"/>
+      <w:r>
+        <w:t xml:space="preserve"> projektben találhatóak </w:t>
+      </w:r>
+      <w:r>
+        <w:t>irányultságuknak megfelelő fájlban.</w:t>
+      </w:r>
+    </w:p>
+    <w:p>
+      <w:r>
+        <w:t xml:space="preserve">A teszt projekt az </w:t>
+      </w:r>
+      <w:proofErr w:type="spellStart"/>
+      <w:r>
+        <w:t>xUnit</w:t>
+      </w:r>
+      <w:proofErr w:type="spellEnd"/>
+      <w:r>
+        <w:t xml:space="preserve"> 2.4.1-es verzióját használja a tesztesetek megteremtéséhez. Ezen kívül a kényelmes tesztelés érdekében a </w:t>
+      </w:r>
+      <w:proofErr w:type="spellStart"/>
+      <w:r>
+        <w:t>Fluent</w:t>
+      </w:r>
+      <w:proofErr w:type="spellEnd"/>
+      <w:r>
+        <w:t xml:space="preserve"> </w:t>
+      </w:r>
+      <w:proofErr w:type="spellStart"/>
+      <w:r>
+        <w:t>Assertions</w:t>
+      </w:r>
+      <w:proofErr w:type="spellEnd"/>
+      <w:r>
+        <w:t xml:space="preserve"> (6.6.0) </w:t>
+      </w:r>
+      <w:proofErr w:type="spellStart"/>
+      <w:r>
+        <w:t>NuGet</w:t>
+      </w:r>
+      <w:proofErr w:type="spellEnd"/>
+      <w:r>
+        <w:t xml:space="preserve"> csomag is felhasználásra került. </w:t>
+      </w:r>
+    </w:p>
+    <w:p>
+      <w:pPr>
+        <w:pStyle w:val="Cmsor4"/>
+        <w:rPr>
+          <w:rFonts w:ascii="Times New Roman" w:hAnsi="Times New Roman" w:cs="Times New Roman"/>
+          <w:b/>
+          <w:bCs/>
+          <w:i w:val="0"/>
+          <w:iCs w:val="0"/>
+          <w:color w:val="auto"/>
+        </w:rPr>
+      </w:pPr>
+      <w:r>
+        <w:rPr>
+          <w:rFonts w:ascii="Times New Roman" w:hAnsi="Times New Roman" w:cs="Times New Roman"/>
+          <w:b/>
+          <w:bCs/>
+          <w:i w:val="0"/>
+          <w:iCs w:val="0"/>
+          <w:color w:val="auto"/>
+        </w:rPr>
+        <w:t>Fájlból olvasás</w:t>
+      </w:r>
+    </w:p>
+    <w:p>
+      <w:r>
+        <w:t>A kérdéssorok különböző formátumainak fájlból történő beolvasása számtalan hiba</w:t>
+      </w:r>
+      <w:r>
+        <w:t xml:space="preserve"> merülhet fel, és fontos, hogy ezeket megfelelően kezelje a program. Ennek </w:t>
+      </w:r>
+      <w:proofErr w:type="spellStart"/>
+      <w:r>
+        <w:t>biztosításáhozz</w:t>
+      </w:r>
+      <w:proofErr w:type="spellEnd"/>
+      <w:r>
+        <w:t xml:space="preserve"> a </w:t>
+      </w:r>
+      <w:proofErr w:type="spellStart"/>
+      <w:r>
+        <w:t>QuestionSerieLoaderTest</w:t>
+      </w:r>
+      <w:proofErr w:type="spellEnd"/>
+      <w:r>
+        <w:t xml:space="preserve"> osztályban a </w:t>
+      </w:r>
+      <w:proofErr w:type="spellStart"/>
+      <w:r>
+        <w:t>QuestionSerieLoader</w:t>
+      </w:r>
+      <w:proofErr w:type="spellEnd"/>
+      <w:r>
+        <w:t xml:space="preserve"> osztály metódusainak tesztelése </w:t>
+      </w:r>
+      <w:proofErr w:type="spellStart"/>
+      <w:r>
+        <w:t>talélható</w:t>
+      </w:r>
+      <w:proofErr w:type="spellEnd"/>
+      <w:r>
+        <w:t xml:space="preserve">. </w:t>
+      </w:r>
+    </w:p>
+    <w:p>
+      <w:r>
+        <w:t>A tesztesetek a következők:</w:t>
       </w:r>
     </w:p>
     <w:p>
@@ -9896,7 +11149,11 @@
         </w:numPr>
       </w:pPr>
       <w:r>
-        <w:t>Helyes régi</w:t>
+        <w:lastRenderedPageBreak/>
+        <w:t>Helytelen kiterjesztésű</w:t>
+      </w:r>
+      <w:r>
+        <w:t xml:space="preserve"> fájl</w:t>
       </w:r>
     </w:p>
     <w:p>
@@ -9908,7 +11165,28 @@
         </w:numPr>
       </w:pPr>
       <w:r>
+        <w:t>Helyes régi</w:t>
+      </w:r>
+      <w:r>
+        <w:t xml:space="preserve"> formátumú fájlok</w:t>
+      </w:r>
+    </w:p>
+    <w:p>
+      <w:pPr>
+        <w:pStyle w:val="Listaszerbekezds"/>
+        <w:numPr>
+          <w:ilvl w:val="0"/>
+          <w:numId w:val="6"/>
+        </w:numPr>
+      </w:pPr>
+      <w:r>
         <w:t>Helytelen régi</w:t>
+      </w:r>
+      <w:r>
+        <w:t xml:space="preserve"> </w:t>
+      </w:r>
+      <w:r>
+        <w:t>formátumú fájlok</w:t>
       </w:r>
     </w:p>
     <w:p>
@@ -9922,6 +11200,9 @@
       <w:r>
         <w:t>kevesebb téma</w:t>
       </w:r>
+      <w:r>
+        <w:t xml:space="preserve"> a fájlban</w:t>
+      </w:r>
     </w:p>
     <w:p>
       <w:pPr>
@@ -9946,6 +11227,12 @@
       <w:r>
         <w:t>több téma</w:t>
       </w:r>
+      <w:r>
+        <w:t xml:space="preserve"> a </w:t>
+      </w:r>
+      <w:r>
+        <w:t>fájlban</w:t>
+      </w:r>
     </w:p>
     <w:p>
       <w:pPr>
@@ -9958,6 +11245,9 @@
       <w:r>
         <w:t>több kérdés</w:t>
       </w:r>
+      <w:r>
+        <w:t xml:space="preserve"> egy témában</w:t>
+      </w:r>
     </w:p>
     <w:p>
       <w:pPr>
@@ -9968,7 +11258,13 @@
         </w:numPr>
       </w:pPr>
       <w:r>
-        <w:t>más elválasztó karakter</w:t>
+        <w:t>rossz</w:t>
+      </w:r>
+      <w:r>
+        <w:t xml:space="preserve"> elválasztó karakter</w:t>
+      </w:r>
+      <w:r>
+        <w:t xml:space="preserve"> a témák és kérdések között</w:t>
       </w:r>
     </w:p>
     <w:p>
@@ -9994,6 +11290,9 @@
       <w:r>
         <w:t>nincs megadva szerző</w:t>
       </w:r>
+      <w:r>
+        <w:t>i adat</w:t>
+      </w:r>
     </w:p>
     <w:p>
       <w:pPr>
@@ -10004,7 +11303,22 @@
         </w:numPr>
       </w:pPr>
       <w:r>
-        <w:t>csak szerző név van</w:t>
+        <w:t>csak</w:t>
+      </w:r>
+      <w:r>
+        <w:t xml:space="preserve"> a</w:t>
+      </w:r>
+      <w:r>
+        <w:t xml:space="preserve"> szerző n</w:t>
+      </w:r>
+      <w:r>
+        <w:t>eve</w:t>
+      </w:r>
+      <w:r>
+        <w:t xml:space="preserve"> van</w:t>
+      </w:r>
+      <w:r>
+        <w:t xml:space="preserve"> megadva</w:t>
       </w:r>
     </w:p>
     <w:p>
@@ -10016,7 +11330,13 @@
         </w:numPr>
       </w:pPr>
       <w:r>
-        <w:t xml:space="preserve">csak szerző </w:t>
+        <w:t>csak</w:t>
+      </w:r>
+      <w:r>
+        <w:t xml:space="preserve"> a</w:t>
+      </w:r>
+      <w:r>
+        <w:t xml:space="preserve"> szerző </w:t>
       </w:r>
       <w:proofErr w:type="spellStart"/>
       <w:r>
@@ -10024,7 +11344,13 @@
       </w:r>
       <w:proofErr w:type="spellEnd"/>
       <w:r>
+        <w:t>-je</w:t>
+      </w:r>
+      <w:r>
         <w:t xml:space="preserve"> van</w:t>
+      </w:r>
+      <w:r>
+        <w:t xml:space="preserve"> megadva</w:t>
       </w:r>
     </w:p>
     <w:p>
@@ -10036,7 +11362,22 @@
         </w:numPr>
       </w:pPr>
       <w:r>
-        <w:t>csak intézmény van</w:t>
+        <w:t>csak</w:t>
+      </w:r>
+      <w:r>
+        <w:t xml:space="preserve"> a szerző</w:t>
+      </w:r>
+      <w:r>
+        <w:t xml:space="preserve"> intézmény</w:t>
+      </w:r>
+      <w:r>
+        <w:t>e</w:t>
+      </w:r>
+      <w:r>
+        <w:t xml:space="preserve"> van</w:t>
+      </w:r>
+      <w:r>
+        <w:t xml:space="preserve"> megadva</w:t>
       </w:r>
     </w:p>
     <w:p>
@@ -10058,6 +11399,17 @@
       <w:r>
         <w:t>-vel</w:t>
       </w:r>
+      <w:r>
+        <w:t xml:space="preserve">, csak </w:t>
+      </w:r>
+      <w:proofErr w:type="spellStart"/>
+      <w:r>
+        <w:t>id</w:t>
+      </w:r>
+      <w:proofErr w:type="spellEnd"/>
+      <w:r>
+        <w:t xml:space="preserve"> van megadva</w:t>
+      </w:r>
     </w:p>
     <w:p>
       <w:pPr>
@@ -10067,16 +11419,21 @@
           <w:numId w:val="6"/>
         </w:numPr>
       </w:pPr>
-      <w:r>
-        <w:t xml:space="preserve">van játékos az </w:t>
-      </w:r>
       <w:proofErr w:type="spellStart"/>
       <w:r>
         <w:t>id</w:t>
       </w:r>
       <w:proofErr w:type="spellEnd"/>
       <w:r>
-        <w:t>-vel, de nem a megadott néven</w:t>
+        <w:t xml:space="preserve"> és név van megadva, nincs játékos az adatbázisban a megadott </w:t>
+      </w:r>
+      <w:proofErr w:type="spellStart"/>
+      <w:r>
+        <w:t>id</w:t>
+      </w:r>
+      <w:proofErr w:type="spellEnd"/>
+      <w:r>
+        <w:t>-vel</w:t>
       </w:r>
     </w:p>
     <w:p>
@@ -10088,10 +11445,15 @@
         </w:numPr>
       </w:pPr>
       <w:r>
-        <w:t>nincs meg</w:t>
-      </w:r>
-      <w:r>
-        <w:t>adva leírás</w:t>
+        <w:t xml:space="preserve">van játékos az </w:t>
+      </w:r>
+      <w:proofErr w:type="spellStart"/>
+      <w:r>
+        <w:t>id</w:t>
+      </w:r>
+      <w:proofErr w:type="spellEnd"/>
+      <w:r>
+        <w:t>-vel, de nem a megadott néven</w:t>
       </w:r>
     </w:p>
     <w:p>
@@ -10103,16 +11465,19 @@
         </w:numPr>
       </w:pPr>
       <w:r>
-        <w:t>nincs megadva i</w:t>
-      </w:r>
-      <w:r>
-        <w:t>s</w:t>
-      </w:r>
-      <w:r>
-        <w:t>meretkö</w:t>
-      </w:r>
-      <w:r>
-        <w:t>r</w:t>
+        <w:t>nincs meg</w:t>
+      </w:r>
+      <w:r>
+        <w:t>adva</w:t>
+      </w:r>
+      <w:r>
+        <w:t xml:space="preserve"> a téma</w:t>
+      </w:r>
+      <w:r>
+        <w:t xml:space="preserve"> leírás</w:t>
+      </w:r>
+      <w:r>
+        <w:t>a</w:t>
       </w:r>
     </w:p>
     <w:p>
@@ -10124,7 +11489,16 @@
         </w:numPr>
       </w:pPr>
       <w:r>
-        <w:t>olyan ismeretkör van megadva, ami nem szerepel a rendszerben</w:t>
+        <w:t>nincs megadva i</w:t>
+      </w:r>
+      <w:r>
+        <w:t>s</w:t>
+      </w:r>
+      <w:r>
+        <w:t>meretkö</w:t>
+      </w:r>
+      <w:r>
+        <w:t>r</w:t>
       </w:r>
     </w:p>
     <w:p>
@@ -10136,7 +11510,18 @@
         </w:numPr>
       </w:pPr>
       <w:r>
-        <w:lastRenderedPageBreak/>
+        <w:t>olyan ismeretkör van megadva, ami nem szerepel a rendszerben</w:t>
+      </w:r>
+    </w:p>
+    <w:p>
+      <w:pPr>
+        <w:pStyle w:val="Listaszerbekezds"/>
+        <w:numPr>
+          <w:ilvl w:val="1"/>
+          <w:numId w:val="6"/>
+        </w:numPr>
+      </w:pPr>
+      <w:r>
         <w:t>egy témánál többször szerepel ugyanaz az ismeretkör</w:t>
       </w:r>
     </w:p>
@@ -10163,6 +11548,9 @@
       <w:r>
         <w:t>kevesebb téma</w:t>
       </w:r>
+      <w:r>
+        <w:t xml:space="preserve"> a fájlban</w:t>
+      </w:r>
     </w:p>
     <w:p>
       <w:pPr>
@@ -10249,7 +11637,7 @@
         </w:numPr>
       </w:pPr>
       <w:r>
-        <w:t>hiányzik a () a leírásból</w:t>
+        <w:t>hiányzik a leírás sora</w:t>
       </w:r>
     </w:p>
     <w:p>
@@ -10261,7 +11649,7 @@
         </w:numPr>
       </w:pPr>
       <w:r>
-        <w:t>hiányzik a () az ismeretkörökből</w:t>
+        <w:t>hiányzik az ismeretkör sora</w:t>
       </w:r>
     </w:p>
     <w:p>
@@ -10273,12 +11661,74 @@
         </w:numPr>
       </w:pPr>
       <w:r>
+        <w:t>hiányzik a () a leírásból</w:t>
+      </w:r>
+    </w:p>
+    <w:p>
+      <w:pPr>
+        <w:pStyle w:val="Listaszerbekezds"/>
+        <w:numPr>
+          <w:ilvl w:val="1"/>
+          <w:numId w:val="6"/>
+        </w:numPr>
+      </w:pPr>
+      <w:r>
+        <w:t>hiányzik a () az ismeretkörökből</w:t>
+      </w:r>
+    </w:p>
+    <w:p>
+      <w:pPr>
+        <w:pStyle w:val="Listaszerbekezds"/>
+        <w:numPr>
+          <w:ilvl w:val="1"/>
+          <w:numId w:val="6"/>
+        </w:numPr>
+      </w:pPr>
+      <w:r>
         <w:t>nem vesszővel van elválasztva az ismeretkör</w:t>
       </w:r>
     </w:p>
     <w:p>
-      <w:r>
-        <w:t>Csapat generálás</w:t>
+      <w:pPr>
+        <w:pStyle w:val="Cmsor4"/>
+        <w:rPr>
+          <w:rFonts w:ascii="Times New Roman" w:hAnsi="Times New Roman" w:cs="Times New Roman"/>
+          <w:b/>
+          <w:bCs/>
+          <w:i w:val="0"/>
+          <w:iCs w:val="0"/>
+          <w:color w:val="auto"/>
+        </w:rPr>
+      </w:pPr>
+      <w:r>
+        <w:rPr>
+          <w:rFonts w:ascii="Times New Roman" w:hAnsi="Times New Roman" w:cs="Times New Roman"/>
+          <w:b/>
+          <w:bCs/>
+          <w:i w:val="0"/>
+          <w:iCs w:val="0"/>
+          <w:color w:val="auto"/>
+        </w:rPr>
+        <w:lastRenderedPageBreak/>
+        <w:t>Csapatgenerálás</w:t>
+      </w:r>
+    </w:p>
+    <w:p>
+      <w:r>
+        <w:t xml:space="preserve">A játék beállításai során a résztvevő játékosokból a program csapatokat generál. Ezen generálás szabályosságát az </w:t>
+      </w:r>
+      <w:proofErr w:type="spellStart"/>
+      <w:r>
+        <w:t>AllOrNothingSettingsViewModelTest</w:t>
+      </w:r>
+      <w:proofErr w:type="spellEnd"/>
+      <w:r>
+        <w:t xml:space="preserve"> osztály bizonyos metódusai tesztelik.</w:t>
+      </w:r>
+    </w:p>
+    <w:p>
+      <w:r>
+        <w:t>A tesztesetek a következők:</w:t>
       </w:r>
     </w:p>
     <w:p>
@@ -10290,7 +11740,10 @@
         </w:numPr>
       </w:pPr>
       <w:r>
-        <w:t>normál eset =&gt; mindenki csak egyszer szerepel csapatban összesen</w:t>
+        <w:t xml:space="preserve">tetszőleges számú játékos, </w:t>
+      </w:r>
+      <w:r>
+        <w:t>mindenki csak egyszer szerepel csapatban összesen</w:t>
       </w:r>
     </w:p>
     <w:p>
@@ -10302,7 +11755,19 @@
         </w:numPr>
       </w:pPr>
       <w:r>
-        <w:t>normál eset =&gt; a legnagyobb csapat létszáma maximum M</w:t>
+        <w:t xml:space="preserve">tetszőleges számú játékos, </w:t>
+      </w:r>
+      <w:r>
+        <w:t xml:space="preserve">a legnagyobb csapat létszáma maximum </w:t>
+      </w:r>
+      <w:r>
+        <w:t>M</w:t>
+      </w:r>
+      <w:r>
+        <w:rPr>
+          <w:rStyle w:val="Lbjegyzet-hivatkozs"/>
+        </w:rPr>
+        <w:footnoteReference w:id="10"/>
       </w:r>
     </w:p>
     <w:p>
@@ -10327,36 +11792,39 @@
     </w:p>
     <w:p>
       <w:pPr>
-        <w:pStyle w:val="Listaszerbekezds"/>
-        <w:numPr>
-          <w:ilvl w:val="0"/>
-          <w:numId w:val="7"/>
-        </w:numPr>
-      </w:pPr>
-      <w:r>
-        <w:t>több fős csapat =&gt; csapatnév jó-e</w:t>
-      </w:r>
-    </w:p>
-    <w:p>
-      <w:pPr>
-        <w:pStyle w:val="Listaszerbekezds"/>
-        <w:numPr>
-          <w:ilvl w:val="0"/>
-          <w:numId w:val="7"/>
-        </w:numPr>
-      </w:pPr>
+        <w:pStyle w:val="Cmsor4"/>
+        <w:rPr>
+          <w:rFonts w:ascii="Times New Roman" w:hAnsi="Times New Roman" w:cs="Times New Roman"/>
+          <w:b/>
+          <w:bCs/>
+          <w:i w:val="0"/>
+          <w:iCs w:val="0"/>
+          <w:color w:val="auto"/>
+        </w:rPr>
+      </w:pPr>
+      <w:r>
+        <w:rPr>
+          <w:rFonts w:ascii="Times New Roman" w:hAnsi="Times New Roman" w:cs="Times New Roman"/>
+          <w:b/>
+          <w:bCs/>
+          <w:i w:val="0"/>
+          <w:iCs w:val="0"/>
+          <w:color w:val="auto"/>
+        </w:rPr>
+        <w:t>Körök generálása</w:t>
+      </w:r>
+    </w:p>
+    <w:p>
+      <w:r>
+        <w:t xml:space="preserve">A tesztesetek listája a </w:t>
+      </w:r>
       <w:proofErr w:type="spellStart"/>
       <w:r>
-        <w:t>egyfős</w:t>
+        <w:t>AllOrNothingSettingsViewModelTest</w:t>
       </w:r>
       <w:proofErr w:type="spellEnd"/>
       <w:r>
-        <w:t xml:space="preserve"> csapat =&gt; csapatnév jó-e</w:t>
-      </w:r>
-    </w:p>
-    <w:p>
-      <w:r>
-        <w:t>Körök generálása</w:t>
+        <w:t xml:space="preserve"> osztályban:</w:t>
       </w:r>
     </w:p>
     <w:p>
@@ -10370,6 +11838,9 @@
       <w:r>
         <w:t>minden körben különböző csapatok szerepel</w:t>
       </w:r>
+      <w:r>
+        <w:t>?</w:t>
+      </w:r>
     </w:p>
     <w:p>
       <w:pPr>
@@ -10382,13 +11853,22 @@
       <w:r>
         <w:t xml:space="preserve">minden körben </w:t>
       </w:r>
+      <w:r>
+        <w:t>megfelelő számú csapat</w:t>
+      </w:r>
+      <w:r>
+        <w:t xml:space="preserve"> </w:t>
+      </w:r>
       <w:proofErr w:type="spellStart"/>
       <w:r>
-        <w:t>max</w:t>
+        <w:t>csapat</w:t>
       </w:r>
       <w:proofErr w:type="spellEnd"/>
       <w:r>
-        <w:t xml:space="preserve"> M csapat szerepel</w:t>
+        <w:t xml:space="preserve"> szerepel</w:t>
+      </w:r>
+      <w:r>
+        <w:t>?</w:t>
       </w:r>
     </w:p>
     <w:p>
@@ -10412,10 +11892,7 @@
         </w:numPr>
       </w:pPr>
       <w:r>
-        <w:t>egy csapat &lt;K alkalommal szerepel bármely másik csapat ell</w:t>
-      </w:r>
-      <w:r>
-        <w:t>en</w:t>
+        <w:t>nincs csapat megadva</w:t>
       </w:r>
     </w:p>
     <w:p>
@@ -10427,170 +11904,13 @@
         </w:numPr>
       </w:pPr>
       <w:r>
-        <w:t>nincs csapat megadva</w:t>
-      </w:r>
-    </w:p>
-    <w:p>
-      <w:pPr>
-        <w:pStyle w:val="Listaszerbekezds"/>
-        <w:numPr>
-          <w:ilvl w:val="0"/>
-          <w:numId w:val="8"/>
-        </w:numPr>
-      </w:pPr>
-      <w:r>
         <w:t>kevés csapat van megadva (?)</w:t>
       </w:r>
     </w:p>
     <w:p>
-      <w:r>
-        <w:t>Adatelérés tesztje</w:t>
-      </w:r>
-    </w:p>
-    <w:p>
-      <w:pPr>
-        <w:pStyle w:val="Listaszerbekezds"/>
-        <w:numPr>
-          <w:ilvl w:val="0"/>
-          <w:numId w:val="9"/>
-        </w:numPr>
-      </w:pPr>
-      <w:r>
-        <w:t>játékos hozzáadása</w:t>
-      </w:r>
-    </w:p>
-    <w:p>
-      <w:pPr>
-        <w:pStyle w:val="Listaszerbekezds"/>
-        <w:numPr>
-          <w:ilvl w:val="0"/>
-          <w:numId w:val="9"/>
-        </w:numPr>
-      </w:pPr>
-      <w:r>
-        <w:t>játékos módosítása</w:t>
-      </w:r>
-    </w:p>
-    <w:p>
-      <w:pPr>
-        <w:pStyle w:val="Listaszerbekezds"/>
-        <w:numPr>
-          <w:ilvl w:val="0"/>
-          <w:numId w:val="9"/>
-        </w:numPr>
-      </w:pPr>
-      <w:r>
-        <w:t>játékos törlése</w:t>
-      </w:r>
-    </w:p>
-    <w:p>
-      <w:pPr>
-        <w:pStyle w:val="Listaszerbekezds"/>
-        <w:numPr>
-          <w:ilvl w:val="0"/>
-          <w:numId w:val="9"/>
-        </w:numPr>
-      </w:pPr>
-      <w:r>
-        <w:t>kérdéssor hozzáadása</w:t>
-      </w:r>
-    </w:p>
-    <w:p>
-      <w:pPr>
-        <w:pStyle w:val="Listaszerbekezds"/>
-        <w:numPr>
-          <w:ilvl w:val="0"/>
-          <w:numId w:val="9"/>
-        </w:numPr>
-      </w:pPr>
-      <w:r>
-        <w:t>kérdéssor módosítása</w:t>
-      </w:r>
-    </w:p>
-    <w:p>
-      <w:pPr>
-        <w:pStyle w:val="Listaszerbekezds"/>
-        <w:numPr>
-          <w:ilvl w:val="0"/>
-          <w:numId w:val="9"/>
-        </w:numPr>
-      </w:pPr>
-      <w:r>
-        <w:t>kérdéssor törlése</w:t>
-      </w:r>
-    </w:p>
-    <w:p>
-      <w:pPr>
-        <w:pStyle w:val="Listaszerbekezds"/>
-        <w:numPr>
-          <w:ilvl w:val="0"/>
-          <w:numId w:val="9"/>
-        </w:numPr>
-      </w:pPr>
-      <w:r>
-        <w:lastRenderedPageBreak/>
-        <w:t>kérdés hozzáadása</w:t>
-      </w:r>
-    </w:p>
-    <w:p>
-      <w:pPr>
-        <w:pStyle w:val="Listaszerbekezds"/>
-        <w:numPr>
-          <w:ilvl w:val="0"/>
-          <w:numId w:val="9"/>
-        </w:numPr>
-      </w:pPr>
-      <w:r>
-        <w:t>kérdés módosítása</w:t>
-      </w:r>
-    </w:p>
-    <w:p>
-      <w:pPr>
-        <w:pStyle w:val="Listaszerbekezds"/>
-        <w:numPr>
-          <w:ilvl w:val="0"/>
-          <w:numId w:val="9"/>
-        </w:numPr>
-      </w:pPr>
-      <w:r>
-        <w:t>kérdés törlése</w:t>
-      </w:r>
-    </w:p>
-    <w:p>
-      <w:pPr>
-        <w:pStyle w:val="Listaszerbekezds"/>
-        <w:numPr>
-          <w:ilvl w:val="0"/>
-          <w:numId w:val="9"/>
-        </w:numPr>
-      </w:pPr>
-      <w:r>
-        <w:t>ismeretkör hozzáadása</w:t>
-      </w:r>
-    </w:p>
-    <w:p>
-      <w:pPr>
-        <w:pStyle w:val="Listaszerbekezds"/>
-        <w:numPr>
-          <w:ilvl w:val="0"/>
-          <w:numId w:val="9"/>
-        </w:numPr>
-      </w:pPr>
-      <w:r>
-        <w:t>ismeretkör módosítása</w:t>
-      </w:r>
-    </w:p>
-    <w:p>
-      <w:pPr>
-        <w:pStyle w:val="Listaszerbekezds"/>
-        <w:numPr>
-          <w:ilvl w:val="0"/>
-          <w:numId w:val="9"/>
-        </w:numPr>
-      </w:pPr>
-      <w:r>
-        <w:t>ismeretkör törlése</w:t>
-      </w:r>
+      <w:pPr>
+        <w:ind w:left="360"/>
+      </w:pPr>
     </w:p>
     <w:p>
       <w:pPr>
@@ -10600,21 +11920,7 @@
           <w:numId w:val="1"/>
         </w:numPr>
       </w:pPr>
-      <w:bookmarkStart w:id="46" w:name="_Toc102508623"/>
-      <w:r>
-        <w:t>Teljesítménytesztek</w:t>
-      </w:r>
-      <w:bookmarkEnd w:id="46"/>
-    </w:p>
-    <w:p>
-      <w:pPr>
-        <w:pStyle w:val="Cmsor3"/>
-        <w:numPr>
-          <w:ilvl w:val="2"/>
-          <w:numId w:val="1"/>
-        </w:numPr>
-      </w:pPr>
-      <w:bookmarkStart w:id="47" w:name="_Toc102508624"/>
+      <w:bookmarkStart w:id="71" w:name="_Toc102592987"/>
       <w:r>
         <w:t xml:space="preserve">End </w:t>
       </w:r>
@@ -10626,7 +11932,7 @@
       <w:r>
         <w:t xml:space="preserve"> end tesztek</w:t>
       </w:r>
-      <w:bookmarkEnd w:id="47"/>
+      <w:bookmarkEnd w:id="71"/>
     </w:p>
     <w:tbl>
       <w:tblPr>
@@ -11600,7 +12906,6 @@
               <w:jc w:val="center"/>
             </w:pPr>
             <w:r>
-              <w:lastRenderedPageBreak/>
               <w:t>1.7</w:t>
             </w:r>
           </w:p>
@@ -13008,7 +14313,6 @@
               <w:jc w:val="center"/>
             </w:pPr>
             <w:r>
-              <w:lastRenderedPageBreak/>
               <w:t>2.1</w:t>
             </w:r>
           </w:p>
@@ -14626,7 +15930,6 @@
               <w:jc w:val="center"/>
             </w:pPr>
             <w:r>
-              <w:lastRenderedPageBreak/>
               <w:t>2.10</w:t>
             </w:r>
           </w:p>
@@ -16178,7 +17481,6 @@
               <w:jc w:val="center"/>
             </w:pPr>
             <w:r>
-              <w:lastRenderedPageBreak/>
               <w:t>2.22</w:t>
             </w:r>
           </w:p>
@@ -20500,11 +21802,11 @@
           <w:numId w:val="1"/>
         </w:numPr>
       </w:pPr>
-      <w:bookmarkStart w:id="48" w:name="_Toc102508625"/>
+      <w:bookmarkStart w:id="72" w:name="_Toc102592988"/>
       <w:r>
         <w:t>Összegzés</w:t>
       </w:r>
-      <w:bookmarkEnd w:id="48"/>
+      <w:bookmarkEnd w:id="72"/>
     </w:p>
     <w:p>
       <w:pPr>
@@ -20514,11 +21816,11 @@
           <w:numId w:val="1"/>
         </w:numPr>
       </w:pPr>
-      <w:bookmarkStart w:id="49" w:name="_Toc102508626"/>
+      <w:bookmarkStart w:id="73" w:name="_Toc102592989"/>
       <w:r>
         <w:t>További fejlesztési lehetőségek</w:t>
       </w:r>
-      <w:bookmarkEnd w:id="49"/>
+      <w:bookmarkEnd w:id="73"/>
     </w:p>
     <w:p>
       <w:r>
@@ -20547,11 +21849,11 @@
           <w:numId w:val="1"/>
         </w:numPr>
       </w:pPr>
-      <w:bookmarkStart w:id="50" w:name="_Toc102508627"/>
+      <w:bookmarkStart w:id="74" w:name="_Toc102592990"/>
       <w:r>
         <w:t>Kényelem</w:t>
       </w:r>
-      <w:bookmarkEnd w:id="50"/>
+      <w:bookmarkEnd w:id="74"/>
     </w:p>
     <w:p>
       <w:pPr>
@@ -20561,11 +21863,11 @@
           <w:numId w:val="1"/>
         </w:numPr>
       </w:pPr>
-      <w:bookmarkStart w:id="51" w:name="_Toc102508628"/>
+      <w:bookmarkStart w:id="75" w:name="_Toc102592991"/>
       <w:r>
         <w:t>Funkcionalitás</w:t>
       </w:r>
-      <w:bookmarkEnd w:id="51"/>
+      <w:bookmarkEnd w:id="75"/>
     </w:p>
     <w:p>
       <w:pPr>
@@ -20584,6 +21886,7 @@
     </w:p>
     <w:p>
       <w:r>
+        <w:lastRenderedPageBreak/>
         <w:t>Azok körében</w:t>
       </w:r>
       <w:r>
@@ -20639,7 +21942,6 @@
     </w:p>
     <w:p>
       <w:r>
-        <w:lastRenderedPageBreak/>
         <w:t>Ehhez több ponton is szükséges lenne módosítani az alkalmazást. A kérdéssorok kezelésének lehetősége megmaradna benne, de az elsődleges szerkesztési oldal egy webes felületre kerülne. A játékosok fiókokat regisztrálhatnak maguknak az online felületen, és ott tudják rögzíteni, beküldeni az elkészült témáikat</w:t>
       </w:r>
       <w:r>
@@ -20649,7 +21951,7 @@
         <w:rPr>
           <w:rStyle w:val="Lbjegyzet-hivatkozs"/>
         </w:rPr>
-        <w:footnoteReference w:id="9"/>
+        <w:footnoteReference w:id="11"/>
       </w:r>
       <w:r>
         <w:t xml:space="preserve"> Ez praktikus mivel egy webszerveren pu</w:t>
@@ -20672,7 +21974,11 @@
       </w:r>
       <w:proofErr w:type="spellEnd"/>
       <w:r>
-        <w:t>), a témacímkék segítségével</w:t>
+        <w:t xml:space="preserve">), a témacímkék </w:t>
+      </w:r>
+      <w:r>
+        <w:lastRenderedPageBreak/>
+        <w:t>segítségével</w:t>
       </w:r>
       <w:r>
         <w:t xml:space="preserve"> kérdéssorok kialakítására.</w:t>
@@ -20756,53 +22062,51 @@
       </w:r>
       <w:proofErr w:type="gramEnd"/>
       <w:r>
-        <w:t xml:space="preserve">z egyébként az eredeti vetélkedőben is szereplő) „rablás” funkciót. A rablás </w:t>
+        <w:t>z egyébként az eredeti vetélkedőben is szereplő) „rablás” funkciót. A rablás azt jelenti, hogy alap esetben a leggyorsabban gombot nyomó csapat adhat választ, ám ezen csapat rossz válasza esetén a további gombnyomások sorrendjében egyéb csapatok is válaszolhatnak a kérdésre.</w:t>
+      </w:r>
+      <w:r>
+        <w:t xml:space="preserve"> </w:t>
+      </w:r>
+      <w:r>
+        <w:t xml:space="preserve">A jelenlegi rendszer felépítéséből adódóan nem bővíthető, így a jövőben a helyét egy </w:t>
+      </w:r>
+      <w:proofErr w:type="spellStart"/>
+      <w:r>
+        <w:t>Arduino</w:t>
+      </w:r>
+      <w:proofErr w:type="spellEnd"/>
+      <w:r>
+        <w:t xml:space="preserve"> által vezérelt központi egység venné át.</w:t>
+      </w:r>
+      <w:r>
+        <w:t xml:space="preserve"> Ez</w:t>
+      </w:r>
+      <w:r>
+        <w:t xml:space="preserve"> lényegesen javítaná az alkalmazás működési dinamikáját, több szempontból is. Egyrészt a pr</w:t>
+      </w:r>
+      <w:r>
+        <w:t>o</w:t>
+      </w:r>
+      <w:r>
+        <w:t>gramozható központi egységen egyszerűen beállítható a kívánt rablás funkció, és így a játékélmény is javul, másrészt egy ilyen mikrokontroller rengeteg bővítési lehetőséget rejt magában</w:t>
+      </w:r>
+      <w:r>
+        <w:t xml:space="preserve">. Ami ehhez kapcsolódóan egyértelműen cél, az egy vezetéknélküli egy távvezérlő integrálása a rendszerbe, aminek segítségével a játékmester tudja „nullázni” a nyomógombok állapotát, illetve az elhangzott válaszok alapján megítélni, vagy levonni a pontot. A megfelelő ilyen eszközt még nem találtam meg, egy prezentációk irányításához használatos </w:t>
+      </w:r>
+      <w:proofErr w:type="spellStart"/>
+      <w:r>
+        <w:t>bluetooth</w:t>
+      </w:r>
+      <w:proofErr w:type="spellEnd"/>
+      <w:r>
+        <w:t>-os vezérlő talán alkalmas lehet erre a célra.</w:t>
+      </w:r>
+      <w:r>
+        <w:t xml:space="preserve"> Ha egy ilyen eszköz sikeresen beépítésre kerülne a rendszerbe, akkor tulajdonképpen kiváltható lenne a </w:t>
       </w:r>
       <w:r>
         <w:lastRenderedPageBreak/>
-        <w:t>azt jelenti, hogy alap esetben a leggyorsabban gombot nyomó csapat adhat választ, ám ezen csapat rossz válasza esetén a további gombnyomások sorrendjében egyéb csapatok is válaszolhatnak a kérdésre.</w:t>
-      </w:r>
-      <w:r>
-        <w:t xml:space="preserve"> </w:t>
-      </w:r>
-      <w:r>
-        <w:t xml:space="preserve">A jelenlegi rendszer felépítéséből adódóan nem bővíthető, így a jövőben a helyét egy </w:t>
-      </w:r>
-      <w:proofErr w:type="spellStart"/>
-      <w:r>
-        <w:t>Arduino</w:t>
-      </w:r>
-      <w:proofErr w:type="spellEnd"/>
-      <w:r>
-        <w:t xml:space="preserve"> által vezérelt központi egység venné át.</w:t>
-      </w:r>
-      <w:r>
-        <w:t xml:space="preserve"> Ez</w:t>
-      </w:r>
-      <w:r>
-        <w:t xml:space="preserve"> lényegesen javítaná az alkalmazás működési dinamikáját, több szempontból is. Egyrészt a </w:t>
-      </w:r>
-      <w:proofErr w:type="spellStart"/>
-      <w:r>
-        <w:t>prgramozható</w:t>
-      </w:r>
-      <w:proofErr w:type="spellEnd"/>
-      <w:r>
-        <w:t xml:space="preserve"> központi egységen egyszerűen beállítható a kívánt rablás funkció, és így a játékélmény is javul, másrészt egy ilyen mikrokontroller rengeteg bővítési lehetőséget rejt magában</w:t>
-      </w:r>
-      <w:r>
-        <w:t xml:space="preserve">. Ami ehhez kapcsolódóan egyértelműen cél, az egy vezetéknélküli egy távvezérlő integrálása a rendszerbe, aminek segítségével a játékmester tudja „nullázni” a nyomógombok állapotát, illetve az elhangzott válaszok alapján megítélni, vagy levonni a pontot. A megfelelő ilyen eszközt még nem találtam meg, egy prezentációk irányításához használatos </w:t>
-      </w:r>
-      <w:proofErr w:type="spellStart"/>
-      <w:r>
-        <w:t>bluetooth</w:t>
-      </w:r>
-      <w:proofErr w:type="spellEnd"/>
-      <w:r>
-        <w:t>-os vezérlő talán alkalmas lehet erre a célra.</w:t>
-      </w:r>
-      <w:r>
-        <w:t xml:space="preserve"> Ha egy ilyen eszköz sikeresen beépítésre kerülne a rendszerbe, akkor tulajdonképpen kiváltható lenne a nyomógombok „nullázását” végző személy, illetve a vezérlő ügyes konfigurálása esetén még akár a program kezelője is.</w:t>
+        <w:t>nyomógombok „nullázását” végző személy, illetve a vezérlő ügyes konfigurálása esetén még akár a program kezelője is.</w:t>
       </w:r>
     </w:p>
     <w:p>
@@ -20813,13 +22117,13 @@
           <w:numId w:val="1"/>
         </w:numPr>
       </w:pPr>
-      <w:bookmarkStart w:id="52" w:name="_Toc102508629"/>
+      <w:bookmarkStart w:id="76" w:name="_Toc102592992"/>
       <w:r>
         <w:t>Megjelenés</w:t>
       </w:r>
-      <w:bookmarkEnd w:id="52"/>
-    </w:p>
-    <w:bookmarkStart w:id="53" w:name="_Toc102508630" w:displacedByCustomXml="next"/>
+      <w:bookmarkEnd w:id="76"/>
+    </w:p>
+    <w:bookmarkStart w:id="77" w:name="_Toc102592993" w:displacedByCustomXml="next"/>
     <w:sdt>
       <w:sdtPr>
         <w:rPr>
@@ -20846,7 +22150,7 @@
           <w:r>
             <w:t>Hivatkozások</w:t>
           </w:r>
-          <w:bookmarkEnd w:id="53"/>
+          <w:bookmarkEnd w:id="77"/>
         </w:p>
         <w:sdt>
           <w:sdtPr>
@@ -20915,11 +22219,11 @@
           <w:numId w:val="1"/>
         </w:numPr>
       </w:pPr>
-      <w:bookmarkStart w:id="54" w:name="_Toc102508631"/>
+      <w:bookmarkStart w:id="78" w:name="_Toc102592994"/>
       <w:r>
         <w:t>Ábrajegyzék</w:t>
       </w:r>
-      <w:bookmarkEnd w:id="54"/>
+      <w:bookmarkEnd w:id="78"/>
     </w:p>
     <w:p>
       <w:pPr>
@@ -20943,7 +22247,7 @@
       <w:r>
         <w:fldChar w:fldCharType="separate"/>
       </w:r>
-      <w:hyperlink w:anchor="_Toc102501556" w:history="1">
+      <w:hyperlink w:anchor="_Toc102685565" w:history="1">
         <w:r>
           <w:rPr>
             <w:rStyle w:val="Hiperhivatkozs"/>
@@ -20970,78 +22274,7 @@
             <w:noProof/>
             <w:webHidden/>
           </w:rPr>
-          <w:instrText xml:space="preserve"> PAGEREF _Toc102501556 \h </w:instrText>
-        </w:r>
-        <w:r>
-          <w:rPr>
-            <w:noProof/>
-            <w:webHidden/>
-          </w:rPr>
-        </w:r>
-        <w:r>
-          <w:rPr>
-            <w:noProof/>
-            <w:webHidden/>
-          </w:rPr>
-          <w:fldChar w:fldCharType="separate"/>
-        </w:r>
-        <w:r>
-          <w:rPr>
-            <w:noProof/>
-            <w:webHidden/>
-          </w:rPr>
-          <w:t>8</w:t>
-        </w:r>
-        <w:r>
-          <w:rPr>
-            <w:noProof/>
-            <w:webHidden/>
-          </w:rPr>
-          <w:fldChar w:fldCharType="end"/>
-        </w:r>
-      </w:hyperlink>
-    </w:p>
-    <w:p>
-      <w:pPr>
-        <w:pStyle w:val="brajegyzk"/>
-        <w:tabs>
-          <w:tab w:val="right" w:leader="dot" w:pos="8493"/>
-        </w:tabs>
-        <w:rPr>
-          <w:rFonts w:asciiTheme="minorHAnsi" w:eastAsiaTheme="minorEastAsia" w:hAnsiTheme="minorHAnsi"/>
-          <w:noProof/>
-          <w:sz w:val="22"/>
-          <w:lang w:eastAsia="hu-HU"/>
-        </w:rPr>
-      </w:pPr>
-      <w:hyperlink w:anchor="_Toc102501557" w:history="1">
-        <w:r>
-          <w:rPr>
-            <w:rStyle w:val="Hiperhivatkozs"/>
-            <w:noProof/>
-          </w:rPr>
-          <w:t>2. ábra, A játékos nyilvántartó oldal</w:t>
-        </w:r>
-        <w:r>
-          <w:rPr>
-            <w:noProof/>
-            <w:webHidden/>
-          </w:rPr>
-          <w:tab/>
-        </w:r>
-        <w:r>
-          <w:rPr>
-            <w:noProof/>
-            <w:webHidden/>
-          </w:rPr>
-          <w:fldChar w:fldCharType="begin"/>
-        </w:r>
-        <w:r>
-          <w:rPr>
-            <w:noProof/>
-            <w:webHidden/>
-          </w:rPr>
-          <w:instrText xml:space="preserve"> PAGEREF _Toc102501557 \h </w:instrText>
+          <w:instrText xml:space="preserve"> PAGEREF _Toc102685565 \h </w:instrText>
         </w:r>
         <w:r>
           <w:rPr>
@@ -21085,13 +22318,13 @@
           <w:lang w:eastAsia="hu-HU"/>
         </w:rPr>
       </w:pPr>
-      <w:hyperlink w:anchor="_Toc102501558" w:history="1">
+      <w:hyperlink w:anchor="_Toc102685566" w:history="1">
         <w:r>
           <w:rPr>
             <w:rStyle w:val="Hiperhivatkozs"/>
             <w:noProof/>
           </w:rPr>
-          <w:t>3. ábra, A játékos szerkesztő felület</w:t>
+          <w:t>2. ábra, A játékos nyilvántartó oldal</w:t>
         </w:r>
         <w:r>
           <w:rPr>
@@ -21112,7 +22345,7 @@
             <w:noProof/>
             <w:webHidden/>
           </w:rPr>
-          <w:instrText xml:space="preserve"> PAGEREF _Toc102501558 \h </w:instrText>
+          <w:instrText xml:space="preserve"> PAGEREF _Toc102685566 \h </w:instrText>
         </w:r>
         <w:r>
           <w:rPr>
@@ -21156,7 +22389,78 @@
           <w:lang w:eastAsia="hu-HU"/>
         </w:rPr>
       </w:pPr>
-      <w:hyperlink w:anchor="_Toc102501559" w:history="1">
+      <w:hyperlink w:anchor="_Toc102685567" w:history="1">
+        <w:r>
+          <w:rPr>
+            <w:rStyle w:val="Hiperhivatkozs"/>
+            <w:noProof/>
+          </w:rPr>
+          <w:t>3. ábra, A játékos szerkesztő felület</w:t>
+        </w:r>
+        <w:r>
+          <w:rPr>
+            <w:noProof/>
+            <w:webHidden/>
+          </w:rPr>
+          <w:tab/>
+        </w:r>
+        <w:r>
+          <w:rPr>
+            <w:noProof/>
+            <w:webHidden/>
+          </w:rPr>
+          <w:fldChar w:fldCharType="begin"/>
+        </w:r>
+        <w:r>
+          <w:rPr>
+            <w:noProof/>
+            <w:webHidden/>
+          </w:rPr>
+          <w:instrText xml:space="preserve"> PAGEREF _Toc102685567 \h </w:instrText>
+        </w:r>
+        <w:r>
+          <w:rPr>
+            <w:noProof/>
+            <w:webHidden/>
+          </w:rPr>
+        </w:r>
+        <w:r>
+          <w:rPr>
+            <w:noProof/>
+            <w:webHidden/>
+          </w:rPr>
+          <w:fldChar w:fldCharType="separate"/>
+        </w:r>
+        <w:r>
+          <w:rPr>
+            <w:noProof/>
+            <w:webHidden/>
+          </w:rPr>
+          <w:t>11</w:t>
+        </w:r>
+        <w:r>
+          <w:rPr>
+            <w:noProof/>
+            <w:webHidden/>
+          </w:rPr>
+          <w:fldChar w:fldCharType="end"/>
+        </w:r>
+      </w:hyperlink>
+    </w:p>
+    <w:p>
+      <w:pPr>
+        <w:pStyle w:val="brajegyzk"/>
+        <w:tabs>
+          <w:tab w:val="right" w:leader="dot" w:pos="8493"/>
+        </w:tabs>
+        <w:rPr>
+          <w:rFonts w:asciiTheme="minorHAnsi" w:eastAsiaTheme="minorEastAsia" w:hAnsiTheme="minorHAnsi"/>
+          <w:noProof/>
+          <w:sz w:val="22"/>
+          <w:lang w:eastAsia="hu-HU"/>
+        </w:rPr>
+      </w:pPr>
+      <w:hyperlink w:anchor="_Toc102685568" w:history="1">
         <w:r>
           <w:rPr>
             <w:rStyle w:val="Hiperhivatkozs"/>
@@ -21183,7 +22487,7 @@
             <w:noProof/>
             <w:webHidden/>
           </w:rPr>
-          <w:instrText xml:space="preserve"> PAGEREF _Toc102501559 \h </w:instrText>
+          <w:instrText xml:space="preserve"> PAGEREF _Toc102685568 \h </w:instrText>
         </w:r>
         <w:r>
           <w:rPr>
@@ -21227,7 +22531,7 @@
           <w:lang w:eastAsia="hu-HU"/>
         </w:rPr>
       </w:pPr>
-      <w:hyperlink w:anchor="_Toc102501560" w:history="1">
+      <w:hyperlink w:anchor="_Toc102685569" w:history="1">
         <w:r>
           <w:rPr>
             <w:rStyle w:val="Hiperhivatkozs"/>
@@ -21254,78 +22558,7 @@
             <w:noProof/>
             <w:webHidden/>
           </w:rPr>
-          <w:instrText xml:space="preserve"> PAGEREF _Toc102501560 \h </w:instrText>
-        </w:r>
-        <w:r>
-          <w:rPr>
-            <w:noProof/>
-            <w:webHidden/>
-          </w:rPr>
-        </w:r>
-        <w:r>
-          <w:rPr>
-            <w:noProof/>
-            <w:webHidden/>
-          </w:rPr>
-          <w:fldChar w:fldCharType="separate"/>
-        </w:r>
-        <w:r>
-          <w:rPr>
-            <w:noProof/>
-            <w:webHidden/>
-          </w:rPr>
-          <w:t>14</w:t>
-        </w:r>
-        <w:r>
-          <w:rPr>
-            <w:noProof/>
-            <w:webHidden/>
-          </w:rPr>
-          <w:fldChar w:fldCharType="end"/>
-        </w:r>
-      </w:hyperlink>
-    </w:p>
-    <w:p>
-      <w:pPr>
-        <w:pStyle w:val="brajegyzk"/>
-        <w:tabs>
-          <w:tab w:val="right" w:leader="dot" w:pos="8493"/>
-        </w:tabs>
-        <w:rPr>
-          <w:rFonts w:asciiTheme="minorHAnsi" w:eastAsiaTheme="minorEastAsia" w:hAnsiTheme="minorHAnsi"/>
-          <w:noProof/>
-          <w:sz w:val="22"/>
-          <w:lang w:eastAsia="hu-HU"/>
-        </w:rPr>
-      </w:pPr>
-      <w:hyperlink w:anchor="_Toc102501561" w:history="1">
-        <w:r>
-          <w:rPr>
-            <w:rStyle w:val="Hiperhivatkozs"/>
-            <w:noProof/>
-          </w:rPr>
-          <w:t>6. ábra, A játékos nevére keresve megjelennek a nevükben legpontosabb egyezést mutató játékosok</w:t>
-        </w:r>
-        <w:r>
-          <w:rPr>
-            <w:noProof/>
-            <w:webHidden/>
-          </w:rPr>
-          <w:tab/>
-        </w:r>
-        <w:r>
-          <w:rPr>
-            <w:noProof/>
-            <w:webHidden/>
-          </w:rPr>
-          <w:fldChar w:fldCharType="begin"/>
-        </w:r>
-        <w:r>
-          <w:rPr>
-            <w:noProof/>
-            <w:webHidden/>
-          </w:rPr>
-          <w:instrText xml:space="preserve"> PAGEREF _Toc102501561 \h </w:instrText>
+          <w:instrText xml:space="preserve"> PAGEREF _Toc102685569 \h </w:instrText>
         </w:r>
         <w:r>
           <w:rPr>
@@ -21369,13 +22602,13 @@
           <w:lang w:eastAsia="hu-HU"/>
         </w:rPr>
       </w:pPr>
-      <w:hyperlink w:anchor="_Toc102501562" w:history="1">
+      <w:hyperlink w:anchor="_Toc102685570" w:history="1">
         <w:r>
           <w:rPr>
             <w:rStyle w:val="Hiperhivatkozs"/>
             <w:noProof/>
           </w:rPr>
-          <w:t>7. ábra, A kiválasztott játékosok a keresősáv alatti területen jelennek meg.</w:t>
+          <w:t>6. ábra, A játékos nevére keresve megjelennek a nevükben legpontosabb egyezést mutató játékosok</w:t>
         </w:r>
         <w:r>
           <w:rPr>
@@ -21396,78 +22629,7 @@
             <w:noProof/>
             <w:webHidden/>
           </w:rPr>
-          <w:instrText xml:space="preserve"> PAGEREF _Toc102501562 \h </w:instrText>
-        </w:r>
-        <w:r>
-          <w:rPr>
-            <w:noProof/>
-            <w:webHidden/>
-          </w:rPr>
-        </w:r>
-        <w:r>
-          <w:rPr>
-            <w:noProof/>
-            <w:webHidden/>
-          </w:rPr>
-          <w:fldChar w:fldCharType="separate"/>
-        </w:r>
-        <w:r>
-          <w:rPr>
-            <w:noProof/>
-            <w:webHidden/>
-          </w:rPr>
-          <w:t>15</w:t>
-        </w:r>
-        <w:r>
-          <w:rPr>
-            <w:noProof/>
-            <w:webHidden/>
-          </w:rPr>
-          <w:fldChar w:fldCharType="end"/>
-        </w:r>
-      </w:hyperlink>
-    </w:p>
-    <w:p>
-      <w:pPr>
-        <w:pStyle w:val="brajegyzk"/>
-        <w:tabs>
-          <w:tab w:val="right" w:leader="dot" w:pos="8493"/>
-        </w:tabs>
-        <w:rPr>
-          <w:rFonts w:asciiTheme="minorHAnsi" w:eastAsiaTheme="minorEastAsia" w:hAnsiTheme="minorHAnsi"/>
-          <w:noProof/>
-          <w:sz w:val="22"/>
-          <w:lang w:eastAsia="hu-HU"/>
-        </w:rPr>
-      </w:pPr>
-      <w:hyperlink w:anchor="_Toc102501563" w:history="1">
-        <w:r>
-          <w:rPr>
-            <w:rStyle w:val="Hiperhivatkozs"/>
-            <w:noProof/>
-          </w:rPr>
-          <w:t>8. ábra A régi program funkcionalitására irányuló kérdésre kapott válaszok aránya</w:t>
-        </w:r>
-        <w:r>
-          <w:rPr>
-            <w:noProof/>
-            <w:webHidden/>
-          </w:rPr>
-          <w:tab/>
-        </w:r>
-        <w:r>
-          <w:rPr>
-            <w:noProof/>
-            <w:webHidden/>
-          </w:rPr>
-          <w:fldChar w:fldCharType="begin"/>
-        </w:r>
-        <w:r>
-          <w:rPr>
-            <w:noProof/>
-            <w:webHidden/>
-          </w:rPr>
-          <w:instrText xml:space="preserve"> PAGEREF _Toc102501563 \h </w:instrText>
+          <w:instrText xml:space="preserve"> PAGEREF _Toc102685570 \h </w:instrText>
         </w:r>
         <w:r>
           <w:rPr>
@@ -21511,13 +22673,13 @@
           <w:lang w:eastAsia="hu-HU"/>
         </w:rPr>
       </w:pPr>
-      <w:hyperlink w:anchor="_Toc102501564" w:history="1">
+      <w:hyperlink w:anchor="_Toc102685571" w:history="1">
         <w:r>
           <w:rPr>
             <w:rStyle w:val="Hiperhivatkozs"/>
             <w:noProof/>
           </w:rPr>
-          <w:t>9. ábra A régi program esetleges haszontalan funkcióiról érdeklődő kérdés, és az erre kapott válaszok.</w:t>
+          <w:t>7. ábra, A kiválasztott játékosok a keresősáv alatti területen jelennek meg.</w:t>
         </w:r>
         <w:r>
           <w:rPr>
@@ -21538,7 +22700,78 @@
             <w:noProof/>
             <w:webHidden/>
           </w:rPr>
-          <w:instrText xml:space="preserve"> PAGEREF _Toc102501564 \h </w:instrText>
+          <w:instrText xml:space="preserve"> PAGEREF _Toc102685571 \h </w:instrText>
+        </w:r>
+        <w:r>
+          <w:rPr>
+            <w:noProof/>
+            <w:webHidden/>
+          </w:rPr>
+        </w:r>
+        <w:r>
+          <w:rPr>
+            <w:noProof/>
+            <w:webHidden/>
+          </w:rPr>
+          <w:fldChar w:fldCharType="separate"/>
+        </w:r>
+        <w:r>
+          <w:rPr>
+            <w:noProof/>
+            <w:webHidden/>
+          </w:rPr>
+          <w:t>16</w:t>
+        </w:r>
+        <w:r>
+          <w:rPr>
+            <w:noProof/>
+            <w:webHidden/>
+          </w:rPr>
+          <w:fldChar w:fldCharType="end"/>
+        </w:r>
+      </w:hyperlink>
+    </w:p>
+    <w:p>
+      <w:pPr>
+        <w:pStyle w:val="brajegyzk"/>
+        <w:tabs>
+          <w:tab w:val="right" w:leader="dot" w:pos="8493"/>
+        </w:tabs>
+        <w:rPr>
+          <w:rFonts w:asciiTheme="minorHAnsi" w:eastAsiaTheme="minorEastAsia" w:hAnsiTheme="minorHAnsi"/>
+          <w:noProof/>
+          <w:sz w:val="22"/>
+          <w:lang w:eastAsia="hu-HU"/>
+        </w:rPr>
+      </w:pPr>
+      <w:hyperlink w:anchor="_Toc102685572" w:history="1">
+        <w:r>
+          <w:rPr>
+            <w:rStyle w:val="Hiperhivatkozs"/>
+            <w:noProof/>
+          </w:rPr>
+          <w:t>8. ábra, A csapatok panelekbe rendeződve jelennek meg, tetszőleges csapatnév is megadható</w:t>
+        </w:r>
+        <w:r>
+          <w:rPr>
+            <w:noProof/>
+            <w:webHidden/>
+          </w:rPr>
+          <w:tab/>
+        </w:r>
+        <w:r>
+          <w:rPr>
+            <w:noProof/>
+            <w:webHidden/>
+          </w:rPr>
+          <w:fldChar w:fldCharType="begin"/>
+        </w:r>
+        <w:r>
+          <w:rPr>
+            <w:noProof/>
+            <w:webHidden/>
+          </w:rPr>
+          <w:instrText xml:space="preserve"> PAGEREF _Toc102685572 \h </w:instrText>
         </w:r>
         <w:r>
           <w:rPr>
@@ -21582,13 +22815,13 @@
           <w:lang w:eastAsia="hu-HU"/>
         </w:rPr>
       </w:pPr>
-      <w:hyperlink w:anchor="_Toc102501565" w:history="1">
+      <w:hyperlink w:anchor="_Toc102685573" w:history="1">
         <w:r>
           <w:rPr>
             <w:rStyle w:val="Hiperhivatkozs"/>
             <w:noProof/>
           </w:rPr>
-          <w:t>10. ábra A régi program kinézetét érintő kérdés</w:t>
+          <w:t>9. ábra, A csapattagok drag &amp; drop segítségével áthelyezhetőek</w:t>
         </w:r>
         <w:r>
           <w:rPr>
@@ -21609,7 +22842,7 @@
             <w:noProof/>
             <w:webHidden/>
           </w:rPr>
-          <w:instrText xml:space="preserve"> PAGEREF _Toc102501565 \h </w:instrText>
+          <w:instrText xml:space="preserve"> PAGEREF _Toc102685573 \h </w:instrText>
         </w:r>
         <w:r>
           <w:rPr>
@@ -21641,12 +22874,794 @@
       </w:hyperlink>
     </w:p>
     <w:p>
-      <w:r>
+      <w:pPr>
+        <w:pStyle w:val="brajegyzk"/>
+        <w:tabs>
+          <w:tab w:val="right" w:leader="dot" w:pos="8493"/>
+        </w:tabs>
+        <w:rPr>
+          <w:rFonts w:asciiTheme="minorHAnsi" w:eastAsiaTheme="minorEastAsia" w:hAnsiTheme="minorHAnsi"/>
+          <w:noProof/>
+          <w:sz w:val="22"/>
+          <w:lang w:eastAsia="hu-HU"/>
+        </w:rPr>
+      </w:pPr>
+      <w:hyperlink w:anchor="_Toc102685574" w:history="1">
+        <w:r>
+          <w:rPr>
+            <w:rStyle w:val="Hiperhivatkozs"/>
+            <w:noProof/>
+          </w:rPr>
+          <w:t>10. ábra, egyéb játékbeállítások</w:t>
+        </w:r>
+        <w:r>
+          <w:rPr>
+            <w:noProof/>
+            <w:webHidden/>
+          </w:rPr>
+          <w:tab/>
+        </w:r>
+        <w:r>
+          <w:rPr>
+            <w:noProof/>
+            <w:webHidden/>
+          </w:rPr>
+          <w:fldChar w:fldCharType="begin"/>
+        </w:r>
+        <w:r>
+          <w:rPr>
+            <w:noProof/>
+            <w:webHidden/>
+          </w:rPr>
+          <w:instrText xml:space="preserve"> PAGEREF _Toc102685574 \h </w:instrText>
+        </w:r>
+        <w:r>
+          <w:rPr>
+            <w:noProof/>
+            <w:webHidden/>
+          </w:rPr>
+        </w:r>
+        <w:r>
+          <w:rPr>
+            <w:noProof/>
+            <w:webHidden/>
+          </w:rPr>
+          <w:fldChar w:fldCharType="separate"/>
+        </w:r>
+        <w:r>
+          <w:rPr>
+            <w:noProof/>
+            <w:webHidden/>
+          </w:rPr>
+          <w:t>18</w:t>
+        </w:r>
+        <w:r>
+          <w:rPr>
+            <w:noProof/>
+            <w:webHidden/>
+          </w:rPr>
+          <w:fldChar w:fldCharType="end"/>
+        </w:r>
+      </w:hyperlink>
+    </w:p>
+    <w:p>
+      <w:pPr>
+        <w:pStyle w:val="brajegyzk"/>
+        <w:tabs>
+          <w:tab w:val="right" w:leader="dot" w:pos="8493"/>
+        </w:tabs>
+        <w:rPr>
+          <w:rFonts w:asciiTheme="minorHAnsi" w:eastAsiaTheme="minorEastAsia" w:hAnsiTheme="minorHAnsi"/>
+          <w:noProof/>
+          <w:sz w:val="22"/>
+          <w:lang w:eastAsia="hu-HU"/>
+        </w:rPr>
+      </w:pPr>
+      <w:hyperlink w:anchor="_Toc102685575" w:history="1">
+        <w:r>
+          <w:rPr>
+            <w:rStyle w:val="Hiperhivatkozs"/>
+            <w:noProof/>
+          </w:rPr>
+          <w:t>11. ábra, A körökre vonatkozó beállítások oldala</w:t>
+        </w:r>
+        <w:r>
+          <w:rPr>
+            <w:noProof/>
+            <w:webHidden/>
+          </w:rPr>
+          <w:tab/>
+        </w:r>
+        <w:r>
+          <w:rPr>
+            <w:noProof/>
+            <w:webHidden/>
+          </w:rPr>
+          <w:fldChar w:fldCharType="begin"/>
+        </w:r>
+        <w:r>
+          <w:rPr>
+            <w:noProof/>
+            <w:webHidden/>
+          </w:rPr>
+          <w:instrText xml:space="preserve"> PAGEREF _Toc102685575 \h </w:instrText>
+        </w:r>
+        <w:r>
+          <w:rPr>
+            <w:noProof/>
+            <w:webHidden/>
+          </w:rPr>
+        </w:r>
+        <w:r>
+          <w:rPr>
+            <w:noProof/>
+            <w:webHidden/>
+          </w:rPr>
+          <w:fldChar w:fldCharType="separate"/>
+        </w:r>
+        <w:r>
+          <w:rPr>
+            <w:noProof/>
+            <w:webHidden/>
+          </w:rPr>
+          <w:t>19</w:t>
+        </w:r>
+        <w:r>
+          <w:rPr>
+            <w:noProof/>
+            <w:webHidden/>
+          </w:rPr>
+          <w:fldChar w:fldCharType="end"/>
+        </w:r>
+      </w:hyperlink>
+    </w:p>
+    <w:p>
+      <w:pPr>
+        <w:pStyle w:val="brajegyzk"/>
+        <w:tabs>
+          <w:tab w:val="right" w:leader="dot" w:pos="8493"/>
+        </w:tabs>
+        <w:rPr>
+          <w:rFonts w:asciiTheme="minorHAnsi" w:eastAsiaTheme="minorEastAsia" w:hAnsiTheme="minorHAnsi"/>
+          <w:noProof/>
+          <w:sz w:val="22"/>
+          <w:lang w:eastAsia="hu-HU"/>
+        </w:rPr>
+      </w:pPr>
+      <w:hyperlink w:anchor="_Toc102685576" w:history="1">
+        <w:r>
+          <w:rPr>
+            <w:rStyle w:val="Hiperhivatkozs"/>
+            <w:noProof/>
+          </w:rPr>
+          <w:t>12. ábra, Kérdéssor választó felület automatizált játék indítása után</w:t>
+        </w:r>
+        <w:r>
+          <w:rPr>
+            <w:noProof/>
+            <w:webHidden/>
+          </w:rPr>
+          <w:tab/>
+        </w:r>
+        <w:r>
+          <w:rPr>
+            <w:noProof/>
+            <w:webHidden/>
+          </w:rPr>
+          <w:fldChar w:fldCharType="begin"/>
+        </w:r>
+        <w:r>
+          <w:rPr>
+            <w:noProof/>
+            <w:webHidden/>
+          </w:rPr>
+          <w:instrText xml:space="preserve"> PAGEREF _Toc102685576 \h </w:instrText>
+        </w:r>
+        <w:r>
+          <w:rPr>
+            <w:noProof/>
+            <w:webHidden/>
+          </w:rPr>
+        </w:r>
+        <w:r>
+          <w:rPr>
+            <w:noProof/>
+            <w:webHidden/>
+          </w:rPr>
+          <w:fldChar w:fldCharType="separate"/>
+        </w:r>
+        <w:r>
+          <w:rPr>
+            <w:noProof/>
+            <w:webHidden/>
+          </w:rPr>
+          <w:t>20</w:t>
+        </w:r>
+        <w:r>
+          <w:rPr>
+            <w:noProof/>
+            <w:webHidden/>
+          </w:rPr>
+          <w:fldChar w:fldCharType="end"/>
+        </w:r>
+      </w:hyperlink>
+    </w:p>
+    <w:p>
+      <w:pPr>
+        <w:pStyle w:val="brajegyzk"/>
+        <w:tabs>
+          <w:tab w:val="right" w:leader="dot" w:pos="8493"/>
+        </w:tabs>
+        <w:rPr>
+          <w:rFonts w:asciiTheme="minorHAnsi" w:eastAsiaTheme="minorEastAsia" w:hAnsiTheme="minorHAnsi"/>
+          <w:noProof/>
+          <w:sz w:val="22"/>
+          <w:lang w:eastAsia="hu-HU"/>
+        </w:rPr>
+      </w:pPr>
+      <w:hyperlink w:anchor="_Toc102685577" w:history="1">
+        <w:r>
+          <w:rPr>
+            <w:rStyle w:val="Hiperhivatkozs"/>
+            <w:noProof/>
+          </w:rPr>
+          <w:t>13. ábra, A tematikus játékmód felülete</w:t>
+        </w:r>
+        <w:r>
+          <w:rPr>
+            <w:noProof/>
+            <w:webHidden/>
+          </w:rPr>
+          <w:tab/>
+        </w:r>
+        <w:r>
+          <w:rPr>
+            <w:noProof/>
+            <w:webHidden/>
+          </w:rPr>
+          <w:fldChar w:fldCharType="begin"/>
+        </w:r>
+        <w:r>
+          <w:rPr>
+            <w:noProof/>
+            <w:webHidden/>
+          </w:rPr>
+          <w:instrText xml:space="preserve"> PAGEREF _Toc102685577 \h </w:instrText>
+        </w:r>
+        <w:r>
+          <w:rPr>
+            <w:noProof/>
+            <w:webHidden/>
+          </w:rPr>
+        </w:r>
+        <w:r>
+          <w:rPr>
+            <w:noProof/>
+            <w:webHidden/>
+          </w:rPr>
+          <w:fldChar w:fldCharType="separate"/>
+        </w:r>
+        <w:r>
+          <w:rPr>
+            <w:noProof/>
+            <w:webHidden/>
+          </w:rPr>
+          <w:t>21</w:t>
+        </w:r>
+        <w:r>
+          <w:rPr>
+            <w:noProof/>
+            <w:webHidden/>
+          </w:rPr>
+          <w:fldChar w:fldCharType="end"/>
+        </w:r>
+      </w:hyperlink>
+    </w:p>
+    <w:p>
+      <w:pPr>
+        <w:pStyle w:val="brajegyzk"/>
+        <w:tabs>
+          <w:tab w:val="right" w:leader="dot" w:pos="8493"/>
+        </w:tabs>
+        <w:rPr>
+          <w:rFonts w:asciiTheme="minorHAnsi" w:eastAsiaTheme="minorEastAsia" w:hAnsiTheme="minorHAnsi"/>
+          <w:noProof/>
+          <w:sz w:val="22"/>
+          <w:lang w:eastAsia="hu-HU"/>
+        </w:rPr>
+      </w:pPr>
+      <w:hyperlink w:anchor="_Toc102685578" w:history="1">
+        <w:r>
+          <w:rPr>
+            <w:rStyle w:val="Hiperhivatkozs"/>
+            <w:noProof/>
+          </w:rPr>
+          <w:t>14. ábra, Az automatizált játék felülete</w:t>
+        </w:r>
+        <w:r>
+          <w:rPr>
+            <w:noProof/>
+            <w:webHidden/>
+          </w:rPr>
+          <w:tab/>
+        </w:r>
+        <w:r>
+          <w:rPr>
+            <w:noProof/>
+            <w:webHidden/>
+          </w:rPr>
+          <w:fldChar w:fldCharType="begin"/>
+        </w:r>
+        <w:r>
+          <w:rPr>
+            <w:noProof/>
+            <w:webHidden/>
+          </w:rPr>
+          <w:instrText xml:space="preserve"> PAGEREF _Toc102685578 \h </w:instrText>
+        </w:r>
+        <w:r>
+          <w:rPr>
+            <w:noProof/>
+            <w:webHidden/>
+          </w:rPr>
+        </w:r>
+        <w:r>
+          <w:rPr>
+            <w:noProof/>
+            <w:webHidden/>
+          </w:rPr>
+          <w:fldChar w:fldCharType="separate"/>
+        </w:r>
+        <w:r>
+          <w:rPr>
+            <w:noProof/>
+            <w:webHidden/>
+          </w:rPr>
+          <w:t>22</w:t>
+        </w:r>
+        <w:r>
+          <w:rPr>
+            <w:noProof/>
+            <w:webHidden/>
+          </w:rPr>
+          <w:fldChar w:fldCharType="end"/>
+        </w:r>
+      </w:hyperlink>
+    </w:p>
+    <w:p>
+      <w:pPr>
+        <w:pStyle w:val="brajegyzk"/>
+        <w:tabs>
+          <w:tab w:val="right" w:leader="dot" w:pos="8493"/>
+        </w:tabs>
+        <w:rPr>
+          <w:rFonts w:asciiTheme="minorHAnsi" w:eastAsiaTheme="minorEastAsia" w:hAnsiTheme="minorHAnsi"/>
+          <w:noProof/>
+          <w:sz w:val="22"/>
+          <w:lang w:eastAsia="hu-HU"/>
+        </w:rPr>
+      </w:pPr>
+      <w:hyperlink r:id="rId33" w:anchor="_Toc102685579" w:history="1">
+        <w:r>
+          <w:rPr>
+            <w:rStyle w:val="Hiperhivatkozs"/>
+            <w:noProof/>
+          </w:rPr>
+          <w:t>15. ábra, Az automatizált játék új elemei a tematikushoz képest</w:t>
+        </w:r>
+        <w:r>
+          <w:rPr>
+            <w:noProof/>
+            <w:webHidden/>
+          </w:rPr>
+          <w:tab/>
+        </w:r>
+        <w:r>
+          <w:rPr>
+            <w:noProof/>
+            <w:webHidden/>
+          </w:rPr>
+          <w:fldChar w:fldCharType="begin"/>
+        </w:r>
+        <w:r>
+          <w:rPr>
+            <w:noProof/>
+            <w:webHidden/>
+          </w:rPr>
+          <w:instrText xml:space="preserve"> PAGEREF _Toc102685579 \h </w:instrText>
+        </w:r>
+        <w:r>
+          <w:rPr>
+            <w:noProof/>
+            <w:webHidden/>
+          </w:rPr>
+        </w:r>
+        <w:r>
+          <w:rPr>
+            <w:noProof/>
+            <w:webHidden/>
+          </w:rPr>
+          <w:fldChar w:fldCharType="separate"/>
+        </w:r>
+        <w:r>
+          <w:rPr>
+            <w:noProof/>
+            <w:webHidden/>
+          </w:rPr>
+          <w:t>22</w:t>
+        </w:r>
+        <w:r>
+          <w:rPr>
+            <w:noProof/>
+            <w:webHidden/>
+          </w:rPr>
+          <w:fldChar w:fldCharType="end"/>
+        </w:r>
+      </w:hyperlink>
+    </w:p>
+    <w:p>
+      <w:pPr>
+        <w:pStyle w:val="brajegyzk"/>
+        <w:tabs>
+          <w:tab w:val="right" w:leader="dot" w:pos="8493"/>
+        </w:tabs>
+        <w:rPr>
+          <w:rFonts w:asciiTheme="minorHAnsi" w:eastAsiaTheme="minorEastAsia" w:hAnsiTheme="minorHAnsi"/>
+          <w:noProof/>
+          <w:sz w:val="22"/>
+          <w:lang w:eastAsia="hu-HU"/>
+        </w:rPr>
+      </w:pPr>
+      <w:hyperlink w:anchor="_Toc102685580" w:history="1">
+        <w:r>
+          <w:rPr>
+            <w:rStyle w:val="Hiperhivatkozs"/>
+            <w:noProof/>
+          </w:rPr>
+          <w:t>16. ábra A régi program funkcionalitására irányuló kérdésre kapott válaszok aránya</w:t>
+        </w:r>
+        <w:r>
+          <w:rPr>
+            <w:noProof/>
+            <w:webHidden/>
+          </w:rPr>
+          <w:tab/>
+        </w:r>
+        <w:r>
+          <w:rPr>
+            <w:noProof/>
+            <w:webHidden/>
+          </w:rPr>
+          <w:fldChar w:fldCharType="begin"/>
+        </w:r>
+        <w:r>
+          <w:rPr>
+            <w:noProof/>
+            <w:webHidden/>
+          </w:rPr>
+          <w:instrText xml:space="preserve"> PAGEREF _Toc102685580 \h </w:instrText>
+        </w:r>
+        <w:r>
+          <w:rPr>
+            <w:noProof/>
+            <w:webHidden/>
+          </w:rPr>
+        </w:r>
+        <w:r>
+          <w:rPr>
+            <w:noProof/>
+            <w:webHidden/>
+          </w:rPr>
+          <w:fldChar w:fldCharType="separate"/>
+        </w:r>
+        <w:r>
+          <w:rPr>
+            <w:noProof/>
+            <w:webHidden/>
+          </w:rPr>
+          <w:t>24</w:t>
+        </w:r>
+        <w:r>
+          <w:rPr>
+            <w:noProof/>
+            <w:webHidden/>
+          </w:rPr>
+          <w:fldChar w:fldCharType="end"/>
+        </w:r>
+      </w:hyperlink>
+    </w:p>
+    <w:p>
+      <w:pPr>
+        <w:pStyle w:val="brajegyzk"/>
+        <w:tabs>
+          <w:tab w:val="right" w:leader="dot" w:pos="8493"/>
+        </w:tabs>
+        <w:rPr>
+          <w:rFonts w:asciiTheme="minorHAnsi" w:eastAsiaTheme="minorEastAsia" w:hAnsiTheme="minorHAnsi"/>
+          <w:noProof/>
+          <w:sz w:val="22"/>
+          <w:lang w:eastAsia="hu-HU"/>
+        </w:rPr>
+      </w:pPr>
+      <w:hyperlink w:anchor="_Toc102685581" w:history="1">
+        <w:r>
+          <w:rPr>
+            <w:rStyle w:val="Hiperhivatkozs"/>
+            <w:noProof/>
+          </w:rPr>
+          <w:t>17. ábra A régi program esetleges haszontalan funkcióiról érdeklődő kérdés, és az erre kapott válaszok.</w:t>
+        </w:r>
+        <w:r>
+          <w:rPr>
+            <w:noProof/>
+            <w:webHidden/>
+          </w:rPr>
+          <w:tab/>
+        </w:r>
+        <w:r>
+          <w:rPr>
+            <w:noProof/>
+            <w:webHidden/>
+          </w:rPr>
+          <w:fldChar w:fldCharType="begin"/>
+        </w:r>
+        <w:r>
+          <w:rPr>
+            <w:noProof/>
+            <w:webHidden/>
+          </w:rPr>
+          <w:instrText xml:space="preserve"> PAGEREF _Toc102685581 \h </w:instrText>
+        </w:r>
+        <w:r>
+          <w:rPr>
+            <w:noProof/>
+            <w:webHidden/>
+          </w:rPr>
+        </w:r>
+        <w:r>
+          <w:rPr>
+            <w:noProof/>
+            <w:webHidden/>
+          </w:rPr>
+          <w:fldChar w:fldCharType="separate"/>
+        </w:r>
+        <w:r>
+          <w:rPr>
+            <w:noProof/>
+            <w:webHidden/>
+          </w:rPr>
+          <w:t>24</w:t>
+        </w:r>
+        <w:r>
+          <w:rPr>
+            <w:noProof/>
+            <w:webHidden/>
+          </w:rPr>
+          <w:fldChar w:fldCharType="end"/>
+        </w:r>
+      </w:hyperlink>
+    </w:p>
+    <w:p>
+      <w:pPr>
+        <w:pStyle w:val="brajegyzk"/>
+        <w:tabs>
+          <w:tab w:val="right" w:leader="dot" w:pos="8493"/>
+        </w:tabs>
+        <w:rPr>
+          <w:rFonts w:asciiTheme="minorHAnsi" w:eastAsiaTheme="minorEastAsia" w:hAnsiTheme="minorHAnsi"/>
+          <w:noProof/>
+          <w:sz w:val="22"/>
+          <w:lang w:eastAsia="hu-HU"/>
+        </w:rPr>
+      </w:pPr>
+      <w:hyperlink w:anchor="_Toc102685582" w:history="1">
+        <w:r>
+          <w:rPr>
+            <w:rStyle w:val="Hiperhivatkozs"/>
+            <w:noProof/>
+          </w:rPr>
+          <w:t>18. ábra A régi program kinézetét érintő kérdés</w:t>
+        </w:r>
+        <w:r>
+          <w:rPr>
+            <w:noProof/>
+            <w:webHidden/>
+          </w:rPr>
+          <w:tab/>
+        </w:r>
+        <w:r>
+          <w:rPr>
+            <w:noProof/>
+            <w:webHidden/>
+          </w:rPr>
+          <w:fldChar w:fldCharType="begin"/>
+        </w:r>
+        <w:r>
+          <w:rPr>
+            <w:noProof/>
+            <w:webHidden/>
+          </w:rPr>
+          <w:instrText xml:space="preserve"> PAGEREF _Toc102685582 \h </w:instrText>
+        </w:r>
+        <w:r>
+          <w:rPr>
+            <w:noProof/>
+            <w:webHidden/>
+          </w:rPr>
+        </w:r>
+        <w:r>
+          <w:rPr>
+            <w:noProof/>
+            <w:webHidden/>
+          </w:rPr>
+          <w:fldChar w:fldCharType="separate"/>
+        </w:r>
+        <w:r>
+          <w:rPr>
+            <w:noProof/>
+            <w:webHidden/>
+          </w:rPr>
+          <w:t>25</w:t>
+        </w:r>
+        <w:r>
+          <w:rPr>
+            <w:noProof/>
+            <w:webHidden/>
+          </w:rPr>
+          <w:fldChar w:fldCharType="end"/>
+        </w:r>
+      </w:hyperlink>
+    </w:p>
+    <w:p>
+      <w:pPr>
+        <w:pStyle w:val="brajegyzk"/>
+        <w:tabs>
+          <w:tab w:val="right" w:leader="dot" w:pos="8493"/>
+        </w:tabs>
+        <w:rPr>
+          <w:rFonts w:asciiTheme="minorHAnsi" w:eastAsiaTheme="minorEastAsia" w:hAnsiTheme="minorHAnsi"/>
+          <w:noProof/>
+          <w:sz w:val="22"/>
+          <w:lang w:eastAsia="hu-HU"/>
+        </w:rPr>
+      </w:pPr>
+      <w:hyperlink w:anchor="_Toc102685583" w:history="1">
+        <w:r>
+          <w:rPr>
+            <w:rStyle w:val="Hiperhivatkozs"/>
+            <w:noProof/>
+          </w:rPr>
+          <w:t>19. ábra, A régi program bemeneti formátimának részlete</w:t>
+        </w:r>
+        <w:r>
+          <w:rPr>
+            <w:noProof/>
+            <w:webHidden/>
+          </w:rPr>
+          <w:tab/>
+        </w:r>
+        <w:r>
+          <w:rPr>
+            <w:noProof/>
+            <w:webHidden/>
+          </w:rPr>
+          <w:fldChar w:fldCharType="begin"/>
+        </w:r>
+        <w:r>
+          <w:rPr>
+            <w:noProof/>
+            <w:webHidden/>
+          </w:rPr>
+          <w:instrText xml:space="preserve"> PAGEREF _Toc102685583 \h </w:instrText>
+        </w:r>
+        <w:r>
+          <w:rPr>
+            <w:noProof/>
+            <w:webHidden/>
+          </w:rPr>
+        </w:r>
+        <w:r>
+          <w:rPr>
+            <w:noProof/>
+            <w:webHidden/>
+          </w:rPr>
+          <w:fldChar w:fldCharType="separate"/>
+        </w:r>
+        <w:r>
+          <w:rPr>
+            <w:noProof/>
+            <w:webHidden/>
+          </w:rPr>
+          <w:t>30</w:t>
+        </w:r>
+        <w:r>
+          <w:rPr>
+            <w:noProof/>
+            <w:webHidden/>
+          </w:rPr>
+          <w:fldChar w:fldCharType="end"/>
+        </w:r>
+      </w:hyperlink>
+    </w:p>
+    <w:p>
+      <w:pPr>
+        <w:pStyle w:val="brajegyzk"/>
+        <w:tabs>
+          <w:tab w:val="right" w:leader="dot" w:pos="8493"/>
+        </w:tabs>
+        <w:rPr>
+          <w:rFonts w:asciiTheme="minorHAnsi" w:eastAsiaTheme="minorEastAsia" w:hAnsiTheme="minorHAnsi"/>
+          <w:noProof/>
+          <w:sz w:val="22"/>
+          <w:lang w:eastAsia="hu-HU"/>
+        </w:rPr>
+      </w:pPr>
+      <w:hyperlink w:anchor="_Toc102685584" w:history="1">
+        <w:r>
+          <w:rPr>
+            <w:rStyle w:val="Hiperhivatkozs"/>
+            <w:noProof/>
+          </w:rPr>
+          <w:t>20. ábra, Példa egy helyes szerkezetű kérdéssor fájlra</w:t>
+        </w:r>
+        <w:r>
+          <w:rPr>
+            <w:noProof/>
+            <w:webHidden/>
+          </w:rPr>
+          <w:tab/>
+        </w:r>
+        <w:r>
+          <w:rPr>
+            <w:noProof/>
+            <w:webHidden/>
+          </w:rPr>
+          <w:fldChar w:fldCharType="begin"/>
+        </w:r>
+        <w:r>
+          <w:rPr>
+            <w:noProof/>
+            <w:webHidden/>
+          </w:rPr>
+          <w:instrText xml:space="preserve"> PAGEREF _Toc102685584 \h </w:instrText>
+        </w:r>
+        <w:r>
+          <w:rPr>
+            <w:noProof/>
+            <w:webHidden/>
+          </w:rPr>
+        </w:r>
+        <w:r>
+          <w:rPr>
+            <w:noProof/>
+            <w:webHidden/>
+          </w:rPr>
+          <w:fldChar w:fldCharType="separate"/>
+        </w:r>
+        <w:r>
+          <w:rPr>
+            <w:noProof/>
+            <w:webHidden/>
+          </w:rPr>
+          <w:t>31</w:t>
+        </w:r>
+        <w:r>
+          <w:rPr>
+            <w:noProof/>
+            <w:webHidden/>
+          </w:rPr>
+          <w:fldChar w:fldCharType="end"/>
+        </w:r>
+      </w:hyperlink>
+    </w:p>
+    <w:p>
+      <w:r>
+        <w:lastRenderedPageBreak/>
         <w:fldChar w:fldCharType="end"/>
       </w:r>
     </w:p>
     <w:sectPr>
-      <w:footerReference w:type="default" r:id="rId30"/>
+      <w:footerReference w:type="default" r:id="rId34"/>
       <w:pgSz w:w="11906" w:h="16838"/>
       <w:pgMar w:top="1418" w:right="1418" w:bottom="1418" w:left="1418" w:header="709" w:footer="709" w:gutter="567"/>
       <w:cols w:space="708"/>
@@ -21912,6 +23927,38 @@
         <w:footnoteRef/>
       </w:r>
       <w:r>
+        <w:t xml:space="preserve"> Általában a szerző nevéből vagy a készítés dátumából álló valamilyen kombináció</w:t>
+      </w:r>
+    </w:p>
+  </w:footnote>
+  <w:footnote w:id="10">
+    <w:p>
+      <w:pPr>
+        <w:pStyle w:val="Lbjegyzetszveg"/>
+      </w:pPr>
+      <w:r>
+        <w:rPr>
+          <w:rStyle w:val="Lbjegyzet-hivatkozs"/>
+        </w:rPr>
+        <w:footnoteRef/>
+      </w:r>
+      <w:r>
+        <w:t xml:space="preserve"> Az egy csapatba osztható játékosok maximális száma</w:t>
+      </w:r>
+    </w:p>
+  </w:footnote>
+  <w:footnote w:id="11">
+    <w:p>
+      <w:pPr>
+        <w:pStyle w:val="Lbjegyzetszveg"/>
+      </w:pPr>
+      <w:r>
+        <w:rPr>
+          <w:rStyle w:val="Lbjegyzet-hivatkozs"/>
+        </w:rPr>
+        <w:footnoteRef/>
+      </w:r>
+      <w:r>
         <w:t xml:space="preserve"> Az alkalmazás éppen e funkció elősegítése miatt címkézi az ismeretköröket </w:t>
       </w:r>
       <w:proofErr w:type="spellStart"/>
@@ -22785,6 +24832,92 @@
     </w:lvl>
   </w:abstractNum>
   <w:abstractNum w:abstractNumId="9" w15:restartNumberingAfterBreak="0">
+    <w:nsid w:val="1DE766F8"/>
+    <w:multiLevelType w:val="hybridMultilevel"/>
+    <w:tmpl w:val="F8CAFD4A"/>
+    <w:lvl w:ilvl="0" w:tplc="040E000F">
+      <w:start w:val="1"/>
+      <w:numFmt w:val="decimal"/>
+      <w:lvlText w:val="%1."/>
+      <w:lvlJc w:val="left"/>
+      <w:pPr>
+        <w:ind w:left="720" w:hanging="360"/>
+      </w:pPr>
+    </w:lvl>
+    <w:lvl w:ilvl="1" w:tplc="040E0019" w:tentative="1">
+      <w:start w:val="1"/>
+      <w:numFmt w:val="lowerLetter"/>
+      <w:lvlText w:val="%2."/>
+      <w:lvlJc w:val="left"/>
+      <w:pPr>
+        <w:ind w:left="1440" w:hanging="360"/>
+      </w:pPr>
+    </w:lvl>
+    <w:lvl w:ilvl="2" w:tplc="040E001B" w:tentative="1">
+      <w:start w:val="1"/>
+      <w:numFmt w:val="lowerRoman"/>
+      <w:lvlText w:val="%3."/>
+      <w:lvlJc w:val="right"/>
+      <w:pPr>
+        <w:ind w:left="2160" w:hanging="180"/>
+      </w:pPr>
+    </w:lvl>
+    <w:lvl w:ilvl="3" w:tplc="040E000F" w:tentative="1">
+      <w:start w:val="1"/>
+      <w:numFmt w:val="decimal"/>
+      <w:lvlText w:val="%4."/>
+      <w:lvlJc w:val="left"/>
+      <w:pPr>
+        <w:ind w:left="2880" w:hanging="360"/>
+      </w:pPr>
+    </w:lvl>
+    <w:lvl w:ilvl="4" w:tplc="040E0019" w:tentative="1">
+      <w:start w:val="1"/>
+      <w:numFmt w:val="lowerLetter"/>
+      <w:lvlText w:val="%5."/>
+      <w:lvlJc w:val="left"/>
+      <w:pPr>
+        <w:ind w:left="3600" w:hanging="360"/>
+      </w:pPr>
+    </w:lvl>
+    <w:lvl w:ilvl="5" w:tplc="040E001B" w:tentative="1">
+      <w:start w:val="1"/>
+      <w:numFmt w:val="lowerRoman"/>
+      <w:lvlText w:val="%6."/>
+      <w:lvlJc w:val="right"/>
+      <w:pPr>
+        <w:ind w:left="4320" w:hanging="180"/>
+      </w:pPr>
+    </w:lvl>
+    <w:lvl w:ilvl="6" w:tplc="040E000F" w:tentative="1">
+      <w:start w:val="1"/>
+      <w:numFmt w:val="decimal"/>
+      <w:lvlText w:val="%7."/>
+      <w:lvlJc w:val="left"/>
+      <w:pPr>
+        <w:ind w:left="5040" w:hanging="360"/>
+      </w:pPr>
+    </w:lvl>
+    <w:lvl w:ilvl="7" w:tplc="040E0019" w:tentative="1">
+      <w:start w:val="1"/>
+      <w:numFmt w:val="lowerLetter"/>
+      <w:lvlText w:val="%8."/>
+      <w:lvlJc w:val="left"/>
+      <w:pPr>
+        <w:ind w:left="5760" w:hanging="360"/>
+      </w:pPr>
+    </w:lvl>
+    <w:lvl w:ilvl="8" w:tplc="040E001B" w:tentative="1">
+      <w:start w:val="1"/>
+      <w:numFmt w:val="lowerRoman"/>
+      <w:lvlText w:val="%9."/>
+      <w:lvlJc w:val="right"/>
+      <w:pPr>
+        <w:ind w:left="6480" w:hanging="180"/>
+      </w:pPr>
+    </w:lvl>
+  </w:abstractNum>
+  <w:abstractNum w:abstractNumId="10" w15:restartNumberingAfterBreak="0">
     <w:nsid w:val="235B238E"/>
     <w:multiLevelType w:val="multilevel"/>
     <w:tmpl w:val="040E001F"/>
@@ -22870,7 +25003,7 @@
       </w:pPr>
     </w:lvl>
   </w:abstractNum>
-  <w:abstractNum w:abstractNumId="10" w15:restartNumberingAfterBreak="0">
+  <w:abstractNum w:abstractNumId="11" w15:restartNumberingAfterBreak="0">
     <w:nsid w:val="24423D39"/>
     <w:multiLevelType w:val="hybridMultilevel"/>
     <w:tmpl w:val="EBCEE8F0"/>
@@ -22956,7 +25089,7 @@
       </w:pPr>
     </w:lvl>
   </w:abstractNum>
-  <w:abstractNum w:abstractNumId="11" w15:restartNumberingAfterBreak="0">
+  <w:abstractNum w:abstractNumId="12" w15:restartNumberingAfterBreak="0">
     <w:nsid w:val="2A635CA3"/>
     <w:multiLevelType w:val="hybridMultilevel"/>
     <w:tmpl w:val="5C00CB28"/>
@@ -23069,7 +25202,120 @@
       </w:rPr>
     </w:lvl>
   </w:abstractNum>
-  <w:abstractNum w:abstractNumId="12" w15:restartNumberingAfterBreak="0">
+  <w:abstractNum w:abstractNumId="13" w15:restartNumberingAfterBreak="0">
+    <w:nsid w:val="2BF64316"/>
+    <w:multiLevelType w:val="hybridMultilevel"/>
+    <w:tmpl w:val="BEE00D70"/>
+    <w:lvl w:ilvl="0" w:tplc="040E0001">
+      <w:start w:val="1"/>
+      <w:numFmt w:val="bullet"/>
+      <w:lvlText w:val=""/>
+      <w:lvlJc w:val="left"/>
+      <w:pPr>
+        <w:ind w:left="720" w:hanging="360"/>
+      </w:pPr>
+      <w:rPr>
+        <w:rFonts w:ascii="Symbol" w:hAnsi="Symbol" w:hint="default"/>
+      </w:rPr>
+    </w:lvl>
+    <w:lvl w:ilvl="1" w:tplc="040E0003" w:tentative="1">
+      <w:start w:val="1"/>
+      <w:numFmt w:val="bullet"/>
+      <w:lvlText w:val="o"/>
+      <w:lvlJc w:val="left"/>
+      <w:pPr>
+        <w:ind w:left="1440" w:hanging="360"/>
+      </w:pPr>
+      <w:rPr>
+        <w:rFonts w:ascii="Courier New" w:hAnsi="Courier New" w:cs="Courier New" w:hint="default"/>
+      </w:rPr>
+    </w:lvl>
+    <w:lvl w:ilvl="2" w:tplc="040E0005" w:tentative="1">
+      <w:start w:val="1"/>
+      <w:numFmt w:val="bullet"/>
+      <w:lvlText w:val=""/>
+      <w:lvlJc w:val="left"/>
+      <w:pPr>
+        <w:ind w:left="2160" w:hanging="360"/>
+      </w:pPr>
+      <w:rPr>
+        <w:rFonts w:ascii="Wingdings" w:hAnsi="Wingdings" w:hint="default"/>
+      </w:rPr>
+    </w:lvl>
+    <w:lvl w:ilvl="3" w:tplc="040E0001" w:tentative="1">
+      <w:start w:val="1"/>
+      <w:numFmt w:val="bullet"/>
+      <w:lvlText w:val=""/>
+      <w:lvlJc w:val="left"/>
+      <w:pPr>
+        <w:ind w:left="2880" w:hanging="360"/>
+      </w:pPr>
+      <w:rPr>
+        <w:rFonts w:ascii="Symbol" w:hAnsi="Symbol" w:hint="default"/>
+      </w:rPr>
+    </w:lvl>
+    <w:lvl w:ilvl="4" w:tplc="040E0003" w:tentative="1">
+      <w:start w:val="1"/>
+      <w:numFmt w:val="bullet"/>
+      <w:lvlText w:val="o"/>
+      <w:lvlJc w:val="left"/>
+      <w:pPr>
+        <w:ind w:left="3600" w:hanging="360"/>
+      </w:pPr>
+      <w:rPr>
+        <w:rFonts w:ascii="Courier New" w:hAnsi="Courier New" w:cs="Courier New" w:hint="default"/>
+      </w:rPr>
+    </w:lvl>
+    <w:lvl w:ilvl="5" w:tplc="040E0005" w:tentative="1">
+      <w:start w:val="1"/>
+      <w:numFmt w:val="bullet"/>
+      <w:lvlText w:val=""/>
+      <w:lvlJc w:val="left"/>
+      <w:pPr>
+        <w:ind w:left="4320" w:hanging="360"/>
+      </w:pPr>
+      <w:rPr>
+        <w:rFonts w:ascii="Wingdings" w:hAnsi="Wingdings" w:hint="default"/>
+      </w:rPr>
+    </w:lvl>
+    <w:lvl w:ilvl="6" w:tplc="040E0001" w:tentative="1">
+      <w:start w:val="1"/>
+      <w:numFmt w:val="bullet"/>
+      <w:lvlText w:val=""/>
+      <w:lvlJc w:val="left"/>
+      <w:pPr>
+        <w:ind w:left="5040" w:hanging="360"/>
+      </w:pPr>
+      <w:rPr>
+        <w:rFonts w:ascii="Symbol" w:hAnsi="Symbol" w:hint="default"/>
+      </w:rPr>
+    </w:lvl>
+    <w:lvl w:ilvl="7" w:tplc="040E0003" w:tentative="1">
+      <w:start w:val="1"/>
+      <w:numFmt w:val="bullet"/>
+      <w:lvlText w:val="o"/>
+      <w:lvlJc w:val="left"/>
+      <w:pPr>
+        <w:ind w:left="5760" w:hanging="360"/>
+      </w:pPr>
+      <w:rPr>
+        <w:rFonts w:ascii="Courier New" w:hAnsi="Courier New" w:cs="Courier New" w:hint="default"/>
+      </w:rPr>
+    </w:lvl>
+    <w:lvl w:ilvl="8" w:tplc="040E0005" w:tentative="1">
+      <w:start w:val="1"/>
+      <w:numFmt w:val="bullet"/>
+      <w:lvlText w:val=""/>
+      <w:lvlJc w:val="left"/>
+      <w:pPr>
+        <w:ind w:left="6480" w:hanging="360"/>
+      </w:pPr>
+      <w:rPr>
+        <w:rFonts w:ascii="Wingdings" w:hAnsi="Wingdings" w:hint="default"/>
+      </w:rPr>
+    </w:lvl>
+  </w:abstractNum>
+  <w:abstractNum w:abstractNumId="14" w15:restartNumberingAfterBreak="0">
     <w:nsid w:val="327E478B"/>
     <w:multiLevelType w:val="hybridMultilevel"/>
     <w:tmpl w:val="AD74DD44"/>
@@ -23182,7 +25428,7 @@
       </w:rPr>
     </w:lvl>
   </w:abstractNum>
-  <w:abstractNum w:abstractNumId="13" w15:restartNumberingAfterBreak="0">
+  <w:abstractNum w:abstractNumId="15" w15:restartNumberingAfterBreak="0">
     <w:nsid w:val="377670F9"/>
     <w:multiLevelType w:val="hybridMultilevel"/>
     <w:tmpl w:val="7AFC9346"/>
@@ -23295,7 +25541,7 @@
       </w:rPr>
     </w:lvl>
   </w:abstractNum>
-  <w:abstractNum w:abstractNumId="14" w15:restartNumberingAfterBreak="0">
+  <w:abstractNum w:abstractNumId="16" w15:restartNumberingAfterBreak="0">
     <w:nsid w:val="3B5B4112"/>
     <w:multiLevelType w:val="multilevel"/>
     <w:tmpl w:val="040E001F"/>
@@ -23381,7 +25627,7 @@
       </w:pPr>
     </w:lvl>
   </w:abstractNum>
-  <w:abstractNum w:abstractNumId="15" w15:restartNumberingAfterBreak="0">
+  <w:abstractNum w:abstractNumId="17" w15:restartNumberingAfterBreak="0">
     <w:nsid w:val="3BA86635"/>
     <w:multiLevelType w:val="hybridMultilevel"/>
     <w:tmpl w:val="930E1C46"/>
@@ -23494,7 +25740,7 @@
       </w:rPr>
     </w:lvl>
   </w:abstractNum>
-  <w:abstractNum w:abstractNumId="16" w15:restartNumberingAfterBreak="0">
+  <w:abstractNum w:abstractNumId="18" w15:restartNumberingAfterBreak="0">
     <w:nsid w:val="3C0E386F"/>
     <w:multiLevelType w:val="hybridMultilevel"/>
     <w:tmpl w:val="743C8AEE"/>
@@ -23580,7 +25826,7 @@
       </w:pPr>
     </w:lvl>
   </w:abstractNum>
-  <w:abstractNum w:abstractNumId="17" w15:restartNumberingAfterBreak="0">
+  <w:abstractNum w:abstractNumId="19" w15:restartNumberingAfterBreak="0">
     <w:nsid w:val="44E00226"/>
     <w:multiLevelType w:val="hybridMultilevel"/>
     <w:tmpl w:val="82A80918"/>
@@ -23693,7 +25939,7 @@
       </w:rPr>
     </w:lvl>
   </w:abstractNum>
-  <w:abstractNum w:abstractNumId="18" w15:restartNumberingAfterBreak="0">
+  <w:abstractNum w:abstractNumId="20" w15:restartNumberingAfterBreak="0">
     <w:nsid w:val="45C714F3"/>
     <w:multiLevelType w:val="multilevel"/>
     <w:tmpl w:val="040E001F"/>
@@ -23779,7 +26025,7 @@
       </w:pPr>
     </w:lvl>
   </w:abstractNum>
-  <w:abstractNum w:abstractNumId="19" w15:restartNumberingAfterBreak="0">
+  <w:abstractNum w:abstractNumId="21" w15:restartNumberingAfterBreak="0">
     <w:nsid w:val="47E727F3"/>
     <w:multiLevelType w:val="hybridMultilevel"/>
     <w:tmpl w:val="BD4CB12E"/>
@@ -23892,7 +26138,7 @@
       </w:rPr>
     </w:lvl>
   </w:abstractNum>
-  <w:abstractNum w:abstractNumId="20" w15:restartNumberingAfterBreak="0">
+  <w:abstractNum w:abstractNumId="22" w15:restartNumberingAfterBreak="0">
     <w:nsid w:val="48093C6E"/>
     <w:multiLevelType w:val="hybridMultilevel"/>
     <w:tmpl w:val="8ADEF342"/>
@@ -24005,7 +26251,7 @@
       </w:rPr>
     </w:lvl>
   </w:abstractNum>
-  <w:abstractNum w:abstractNumId="21" w15:restartNumberingAfterBreak="0">
+  <w:abstractNum w:abstractNumId="23" w15:restartNumberingAfterBreak="0">
     <w:nsid w:val="4AAF6DEE"/>
     <w:multiLevelType w:val="hybridMultilevel"/>
     <w:tmpl w:val="FF1453E4"/>
@@ -24118,7 +26364,7 @@
       </w:rPr>
     </w:lvl>
   </w:abstractNum>
-  <w:abstractNum w:abstractNumId="22" w15:restartNumberingAfterBreak="0">
+  <w:abstractNum w:abstractNumId="24" w15:restartNumberingAfterBreak="0">
     <w:nsid w:val="4ABF3EEC"/>
     <w:multiLevelType w:val="hybridMultilevel"/>
     <w:tmpl w:val="4A18E4F6"/>
@@ -24204,7 +26450,120 @@
       </w:pPr>
     </w:lvl>
   </w:abstractNum>
-  <w:abstractNum w:abstractNumId="23" w15:restartNumberingAfterBreak="0">
+  <w:abstractNum w:abstractNumId="25" w15:restartNumberingAfterBreak="0">
+    <w:nsid w:val="4CFD465A"/>
+    <w:multiLevelType w:val="hybridMultilevel"/>
+    <w:tmpl w:val="301631A0"/>
+    <w:lvl w:ilvl="0" w:tplc="040E0001">
+      <w:start w:val="1"/>
+      <w:numFmt w:val="bullet"/>
+      <w:lvlText w:val=""/>
+      <w:lvlJc w:val="left"/>
+      <w:pPr>
+        <w:ind w:left="720" w:hanging="360"/>
+      </w:pPr>
+      <w:rPr>
+        <w:rFonts w:ascii="Symbol" w:hAnsi="Symbol" w:hint="default"/>
+      </w:rPr>
+    </w:lvl>
+    <w:lvl w:ilvl="1" w:tplc="040E0003" w:tentative="1">
+      <w:start w:val="1"/>
+      <w:numFmt w:val="bullet"/>
+      <w:lvlText w:val="o"/>
+      <w:lvlJc w:val="left"/>
+      <w:pPr>
+        <w:ind w:left="1440" w:hanging="360"/>
+      </w:pPr>
+      <w:rPr>
+        <w:rFonts w:ascii="Courier New" w:hAnsi="Courier New" w:cs="Courier New" w:hint="default"/>
+      </w:rPr>
+    </w:lvl>
+    <w:lvl w:ilvl="2" w:tplc="040E0005" w:tentative="1">
+      <w:start w:val="1"/>
+      <w:numFmt w:val="bullet"/>
+      <w:lvlText w:val=""/>
+      <w:lvlJc w:val="left"/>
+      <w:pPr>
+        <w:ind w:left="2160" w:hanging="360"/>
+      </w:pPr>
+      <w:rPr>
+        <w:rFonts w:ascii="Wingdings" w:hAnsi="Wingdings" w:hint="default"/>
+      </w:rPr>
+    </w:lvl>
+    <w:lvl w:ilvl="3" w:tplc="040E0001" w:tentative="1">
+      <w:start w:val="1"/>
+      <w:numFmt w:val="bullet"/>
+      <w:lvlText w:val=""/>
+      <w:lvlJc w:val="left"/>
+      <w:pPr>
+        <w:ind w:left="2880" w:hanging="360"/>
+      </w:pPr>
+      <w:rPr>
+        <w:rFonts w:ascii="Symbol" w:hAnsi="Symbol" w:hint="default"/>
+      </w:rPr>
+    </w:lvl>
+    <w:lvl w:ilvl="4" w:tplc="040E0003" w:tentative="1">
+      <w:start w:val="1"/>
+      <w:numFmt w:val="bullet"/>
+      <w:lvlText w:val="o"/>
+      <w:lvlJc w:val="left"/>
+      <w:pPr>
+        <w:ind w:left="3600" w:hanging="360"/>
+      </w:pPr>
+      <w:rPr>
+        <w:rFonts w:ascii="Courier New" w:hAnsi="Courier New" w:cs="Courier New" w:hint="default"/>
+      </w:rPr>
+    </w:lvl>
+    <w:lvl w:ilvl="5" w:tplc="040E0005" w:tentative="1">
+      <w:start w:val="1"/>
+      <w:numFmt w:val="bullet"/>
+      <w:lvlText w:val=""/>
+      <w:lvlJc w:val="left"/>
+      <w:pPr>
+        <w:ind w:left="4320" w:hanging="360"/>
+      </w:pPr>
+      <w:rPr>
+        <w:rFonts w:ascii="Wingdings" w:hAnsi="Wingdings" w:hint="default"/>
+      </w:rPr>
+    </w:lvl>
+    <w:lvl w:ilvl="6" w:tplc="040E0001" w:tentative="1">
+      <w:start w:val="1"/>
+      <w:numFmt w:val="bullet"/>
+      <w:lvlText w:val=""/>
+      <w:lvlJc w:val="left"/>
+      <w:pPr>
+        <w:ind w:left="5040" w:hanging="360"/>
+      </w:pPr>
+      <w:rPr>
+        <w:rFonts w:ascii="Symbol" w:hAnsi="Symbol" w:hint="default"/>
+      </w:rPr>
+    </w:lvl>
+    <w:lvl w:ilvl="7" w:tplc="040E0003" w:tentative="1">
+      <w:start w:val="1"/>
+      <w:numFmt w:val="bullet"/>
+      <w:lvlText w:val="o"/>
+      <w:lvlJc w:val="left"/>
+      <w:pPr>
+        <w:ind w:left="5760" w:hanging="360"/>
+      </w:pPr>
+      <w:rPr>
+        <w:rFonts w:ascii="Courier New" w:hAnsi="Courier New" w:cs="Courier New" w:hint="default"/>
+      </w:rPr>
+    </w:lvl>
+    <w:lvl w:ilvl="8" w:tplc="040E0005" w:tentative="1">
+      <w:start w:val="1"/>
+      <w:numFmt w:val="bullet"/>
+      <w:lvlText w:val=""/>
+      <w:lvlJc w:val="left"/>
+      <w:pPr>
+        <w:ind w:left="6480" w:hanging="360"/>
+      </w:pPr>
+      <w:rPr>
+        <w:rFonts w:ascii="Wingdings" w:hAnsi="Wingdings" w:hint="default"/>
+      </w:rPr>
+    </w:lvl>
+  </w:abstractNum>
+  <w:abstractNum w:abstractNumId="26" w15:restartNumberingAfterBreak="0">
     <w:nsid w:val="4F3A1D06"/>
     <w:multiLevelType w:val="multilevel"/>
     <w:tmpl w:val="040E001F"/>
@@ -24290,7 +26649,292 @@
       </w:pPr>
     </w:lvl>
   </w:abstractNum>
-  <w:abstractNum w:abstractNumId="24" w15:restartNumberingAfterBreak="0">
+  <w:abstractNum w:abstractNumId="27" w15:restartNumberingAfterBreak="0">
+    <w:nsid w:val="4F455ED5"/>
+    <w:multiLevelType w:val="hybridMultilevel"/>
+    <w:tmpl w:val="B47C9FFC"/>
+    <w:lvl w:ilvl="0" w:tplc="040E0001">
+      <w:start w:val="1"/>
+      <w:numFmt w:val="bullet"/>
+      <w:lvlText w:val=""/>
+      <w:lvlJc w:val="left"/>
+      <w:pPr>
+        <w:ind w:left="720" w:hanging="360"/>
+      </w:pPr>
+      <w:rPr>
+        <w:rFonts w:ascii="Symbol" w:hAnsi="Symbol" w:hint="default"/>
+      </w:rPr>
+    </w:lvl>
+    <w:lvl w:ilvl="1" w:tplc="040E0003" w:tentative="1">
+      <w:start w:val="1"/>
+      <w:numFmt w:val="bullet"/>
+      <w:lvlText w:val="o"/>
+      <w:lvlJc w:val="left"/>
+      <w:pPr>
+        <w:ind w:left="1440" w:hanging="360"/>
+      </w:pPr>
+      <w:rPr>
+        <w:rFonts w:ascii="Courier New" w:hAnsi="Courier New" w:cs="Courier New" w:hint="default"/>
+      </w:rPr>
+    </w:lvl>
+    <w:lvl w:ilvl="2" w:tplc="040E0005" w:tentative="1">
+      <w:start w:val="1"/>
+      <w:numFmt w:val="bullet"/>
+      <w:lvlText w:val=""/>
+      <w:lvlJc w:val="left"/>
+      <w:pPr>
+        <w:ind w:left="2160" w:hanging="360"/>
+      </w:pPr>
+      <w:rPr>
+        <w:rFonts w:ascii="Wingdings" w:hAnsi="Wingdings" w:hint="default"/>
+      </w:rPr>
+    </w:lvl>
+    <w:lvl w:ilvl="3" w:tplc="040E0001" w:tentative="1">
+      <w:start w:val="1"/>
+      <w:numFmt w:val="bullet"/>
+      <w:lvlText w:val=""/>
+      <w:lvlJc w:val="left"/>
+      <w:pPr>
+        <w:ind w:left="2880" w:hanging="360"/>
+      </w:pPr>
+      <w:rPr>
+        <w:rFonts w:ascii="Symbol" w:hAnsi="Symbol" w:hint="default"/>
+      </w:rPr>
+    </w:lvl>
+    <w:lvl w:ilvl="4" w:tplc="040E0003" w:tentative="1">
+      <w:start w:val="1"/>
+      <w:numFmt w:val="bullet"/>
+      <w:lvlText w:val="o"/>
+      <w:lvlJc w:val="left"/>
+      <w:pPr>
+        <w:ind w:left="3600" w:hanging="360"/>
+      </w:pPr>
+      <w:rPr>
+        <w:rFonts w:ascii="Courier New" w:hAnsi="Courier New" w:cs="Courier New" w:hint="default"/>
+      </w:rPr>
+    </w:lvl>
+    <w:lvl w:ilvl="5" w:tplc="040E0005" w:tentative="1">
+      <w:start w:val="1"/>
+      <w:numFmt w:val="bullet"/>
+      <w:lvlText w:val=""/>
+      <w:lvlJc w:val="left"/>
+      <w:pPr>
+        <w:ind w:left="4320" w:hanging="360"/>
+      </w:pPr>
+      <w:rPr>
+        <w:rFonts w:ascii="Wingdings" w:hAnsi="Wingdings" w:hint="default"/>
+      </w:rPr>
+    </w:lvl>
+    <w:lvl w:ilvl="6" w:tplc="040E0001" w:tentative="1">
+      <w:start w:val="1"/>
+      <w:numFmt w:val="bullet"/>
+      <w:lvlText w:val=""/>
+      <w:lvlJc w:val="left"/>
+      <w:pPr>
+        <w:ind w:left="5040" w:hanging="360"/>
+      </w:pPr>
+      <w:rPr>
+        <w:rFonts w:ascii="Symbol" w:hAnsi="Symbol" w:hint="default"/>
+      </w:rPr>
+    </w:lvl>
+    <w:lvl w:ilvl="7" w:tplc="040E0003" w:tentative="1">
+      <w:start w:val="1"/>
+      <w:numFmt w:val="bullet"/>
+      <w:lvlText w:val="o"/>
+      <w:lvlJc w:val="left"/>
+      <w:pPr>
+        <w:ind w:left="5760" w:hanging="360"/>
+      </w:pPr>
+      <w:rPr>
+        <w:rFonts w:ascii="Courier New" w:hAnsi="Courier New" w:cs="Courier New" w:hint="default"/>
+      </w:rPr>
+    </w:lvl>
+    <w:lvl w:ilvl="8" w:tplc="040E0005" w:tentative="1">
+      <w:start w:val="1"/>
+      <w:numFmt w:val="bullet"/>
+      <w:lvlText w:val=""/>
+      <w:lvlJc w:val="left"/>
+      <w:pPr>
+        <w:ind w:left="6480" w:hanging="360"/>
+      </w:pPr>
+      <w:rPr>
+        <w:rFonts w:ascii="Wingdings" w:hAnsi="Wingdings" w:hint="default"/>
+      </w:rPr>
+    </w:lvl>
+  </w:abstractNum>
+  <w:abstractNum w:abstractNumId="28" w15:restartNumberingAfterBreak="0">
+    <w:nsid w:val="52694FFA"/>
+    <w:multiLevelType w:val="multilevel"/>
+    <w:tmpl w:val="040E001F"/>
+    <w:lvl w:ilvl="0">
+      <w:start w:val="1"/>
+      <w:numFmt w:val="decimal"/>
+      <w:lvlText w:val="%1."/>
+      <w:lvlJc w:val="left"/>
+      <w:pPr>
+        <w:ind w:left="360" w:hanging="360"/>
+      </w:pPr>
+    </w:lvl>
+    <w:lvl w:ilvl="1">
+      <w:start w:val="1"/>
+      <w:numFmt w:val="decimal"/>
+      <w:lvlText w:val="%1.%2."/>
+      <w:lvlJc w:val="left"/>
+      <w:pPr>
+        <w:ind w:left="792" w:hanging="432"/>
+      </w:pPr>
+    </w:lvl>
+    <w:lvl w:ilvl="2">
+      <w:start w:val="1"/>
+      <w:numFmt w:val="decimal"/>
+      <w:lvlText w:val="%1.%2.%3."/>
+      <w:lvlJc w:val="left"/>
+      <w:pPr>
+        <w:ind w:left="1224" w:hanging="504"/>
+      </w:pPr>
+    </w:lvl>
+    <w:lvl w:ilvl="3">
+      <w:start w:val="1"/>
+      <w:numFmt w:val="decimal"/>
+      <w:lvlText w:val="%1.%2.%3.%4."/>
+      <w:lvlJc w:val="left"/>
+      <w:pPr>
+        <w:ind w:left="1728" w:hanging="648"/>
+      </w:pPr>
+    </w:lvl>
+    <w:lvl w:ilvl="4">
+      <w:start w:val="1"/>
+      <w:numFmt w:val="decimal"/>
+      <w:lvlText w:val="%1.%2.%3.%4.%5."/>
+      <w:lvlJc w:val="left"/>
+      <w:pPr>
+        <w:ind w:left="2232" w:hanging="792"/>
+      </w:pPr>
+    </w:lvl>
+    <w:lvl w:ilvl="5">
+      <w:start w:val="1"/>
+      <w:numFmt w:val="decimal"/>
+      <w:lvlText w:val="%1.%2.%3.%4.%5.%6."/>
+      <w:lvlJc w:val="left"/>
+      <w:pPr>
+        <w:ind w:left="2736" w:hanging="936"/>
+      </w:pPr>
+    </w:lvl>
+    <w:lvl w:ilvl="6">
+      <w:start w:val="1"/>
+      <w:numFmt w:val="decimal"/>
+      <w:lvlText w:val="%1.%2.%3.%4.%5.%6.%7."/>
+      <w:lvlJc w:val="left"/>
+      <w:pPr>
+        <w:ind w:left="3240" w:hanging="1080"/>
+      </w:pPr>
+    </w:lvl>
+    <w:lvl w:ilvl="7">
+      <w:start w:val="1"/>
+      <w:numFmt w:val="decimal"/>
+      <w:lvlText w:val="%1.%2.%3.%4.%5.%6.%7.%8."/>
+      <w:lvlJc w:val="left"/>
+      <w:pPr>
+        <w:ind w:left="3744" w:hanging="1224"/>
+      </w:pPr>
+    </w:lvl>
+    <w:lvl w:ilvl="8">
+      <w:start w:val="1"/>
+      <w:numFmt w:val="decimal"/>
+      <w:lvlText w:val="%1.%2.%3.%4.%5.%6.%7.%8.%9."/>
+      <w:lvlJc w:val="left"/>
+      <w:pPr>
+        <w:ind w:left="4320" w:hanging="1440"/>
+      </w:pPr>
+    </w:lvl>
+  </w:abstractNum>
+  <w:abstractNum w:abstractNumId="29" w15:restartNumberingAfterBreak="0">
+    <w:nsid w:val="617E7728"/>
+    <w:multiLevelType w:val="multilevel"/>
+    <w:tmpl w:val="040E001F"/>
+    <w:lvl w:ilvl="0">
+      <w:start w:val="1"/>
+      <w:numFmt w:val="decimal"/>
+      <w:lvlText w:val="%1."/>
+      <w:lvlJc w:val="left"/>
+      <w:pPr>
+        <w:ind w:left="360" w:hanging="360"/>
+      </w:pPr>
+    </w:lvl>
+    <w:lvl w:ilvl="1">
+      <w:start w:val="1"/>
+      <w:numFmt w:val="decimal"/>
+      <w:lvlText w:val="%1.%2."/>
+      <w:lvlJc w:val="left"/>
+      <w:pPr>
+        <w:ind w:left="792" w:hanging="432"/>
+      </w:pPr>
+    </w:lvl>
+    <w:lvl w:ilvl="2">
+      <w:start w:val="1"/>
+      <w:numFmt w:val="decimal"/>
+      <w:lvlText w:val="%1.%2.%3."/>
+      <w:lvlJc w:val="left"/>
+      <w:pPr>
+        <w:ind w:left="1224" w:hanging="504"/>
+      </w:pPr>
+    </w:lvl>
+    <w:lvl w:ilvl="3">
+      <w:start w:val="1"/>
+      <w:numFmt w:val="decimal"/>
+      <w:lvlText w:val="%1.%2.%3.%4."/>
+      <w:lvlJc w:val="left"/>
+      <w:pPr>
+        <w:ind w:left="1728" w:hanging="648"/>
+      </w:pPr>
+    </w:lvl>
+    <w:lvl w:ilvl="4">
+      <w:start w:val="1"/>
+      <w:numFmt w:val="decimal"/>
+      <w:lvlText w:val="%1.%2.%3.%4.%5."/>
+      <w:lvlJc w:val="left"/>
+      <w:pPr>
+        <w:ind w:left="2232" w:hanging="792"/>
+      </w:pPr>
+    </w:lvl>
+    <w:lvl w:ilvl="5">
+      <w:start w:val="1"/>
+      <w:numFmt w:val="decimal"/>
+      <w:lvlText w:val="%1.%2.%3.%4.%5.%6."/>
+      <w:lvlJc w:val="left"/>
+      <w:pPr>
+        <w:ind w:left="2736" w:hanging="936"/>
+      </w:pPr>
+    </w:lvl>
+    <w:lvl w:ilvl="6">
+      <w:start w:val="1"/>
+      <w:numFmt w:val="decimal"/>
+      <w:lvlText w:val="%1.%2.%3.%4.%5.%6.%7."/>
+      <w:lvlJc w:val="left"/>
+      <w:pPr>
+        <w:ind w:left="3240" w:hanging="1080"/>
+      </w:pPr>
+    </w:lvl>
+    <w:lvl w:ilvl="7">
+      <w:start w:val="1"/>
+      <w:numFmt w:val="decimal"/>
+      <w:lvlText w:val="%1.%2.%3.%4.%5.%6.%7.%8."/>
+      <w:lvlJc w:val="left"/>
+      <w:pPr>
+        <w:ind w:left="3744" w:hanging="1224"/>
+      </w:pPr>
+    </w:lvl>
+    <w:lvl w:ilvl="8">
+      <w:start w:val="1"/>
+      <w:numFmt w:val="decimal"/>
+      <w:lvlText w:val="%1.%2.%3.%4.%5.%6.%7.%8.%9."/>
+      <w:lvlJc w:val="left"/>
+      <w:pPr>
+        <w:ind w:left="4320" w:hanging="1440"/>
+      </w:pPr>
+    </w:lvl>
+  </w:abstractNum>
+  <w:abstractNum w:abstractNumId="30" w15:restartNumberingAfterBreak="0">
     <w:nsid w:val="65FC4E3C"/>
     <w:multiLevelType w:val="hybridMultilevel"/>
     <w:tmpl w:val="0E1CB31C"/>
@@ -24403,7 +27047,7 @@
       </w:rPr>
     </w:lvl>
   </w:abstractNum>
-  <w:abstractNum w:abstractNumId="25" w15:restartNumberingAfterBreak="0">
+  <w:abstractNum w:abstractNumId="31" w15:restartNumberingAfterBreak="0">
     <w:nsid w:val="68567E78"/>
     <w:multiLevelType w:val="multilevel"/>
     <w:tmpl w:val="040E001F"/>
@@ -24489,7 +27133,7 @@
       </w:pPr>
     </w:lvl>
   </w:abstractNum>
-  <w:abstractNum w:abstractNumId="26" w15:restartNumberingAfterBreak="0">
+  <w:abstractNum w:abstractNumId="32" w15:restartNumberingAfterBreak="0">
     <w:nsid w:val="725D337F"/>
     <w:multiLevelType w:val="multilevel"/>
     <w:tmpl w:val="040E001F"/>
@@ -24578,7 +27222,7 @@
       </w:pPr>
     </w:lvl>
   </w:abstractNum>
-  <w:abstractNum w:abstractNumId="27" w15:restartNumberingAfterBreak="0">
+  <w:abstractNum w:abstractNumId="33" w15:restartNumberingAfterBreak="0">
     <w:nsid w:val="727F4872"/>
     <w:multiLevelType w:val="hybridMultilevel"/>
     <w:tmpl w:val="F2240570"/>
@@ -24691,11 +27335,97 @@
       </w:rPr>
     </w:lvl>
   </w:abstractNum>
+  <w:abstractNum w:abstractNumId="34" w15:restartNumberingAfterBreak="0">
+    <w:nsid w:val="74DA1C1B"/>
+    <w:multiLevelType w:val="multilevel"/>
+    <w:tmpl w:val="040E001F"/>
+    <w:lvl w:ilvl="0">
+      <w:start w:val="1"/>
+      <w:numFmt w:val="decimal"/>
+      <w:lvlText w:val="%1."/>
+      <w:lvlJc w:val="left"/>
+      <w:pPr>
+        <w:ind w:left="360" w:hanging="360"/>
+      </w:pPr>
+    </w:lvl>
+    <w:lvl w:ilvl="1">
+      <w:start w:val="1"/>
+      <w:numFmt w:val="decimal"/>
+      <w:lvlText w:val="%1.%2."/>
+      <w:lvlJc w:val="left"/>
+      <w:pPr>
+        <w:ind w:left="792" w:hanging="432"/>
+      </w:pPr>
+    </w:lvl>
+    <w:lvl w:ilvl="2">
+      <w:start w:val="1"/>
+      <w:numFmt w:val="decimal"/>
+      <w:lvlText w:val="%1.%2.%3."/>
+      <w:lvlJc w:val="left"/>
+      <w:pPr>
+        <w:ind w:left="1224" w:hanging="504"/>
+      </w:pPr>
+    </w:lvl>
+    <w:lvl w:ilvl="3">
+      <w:start w:val="1"/>
+      <w:numFmt w:val="decimal"/>
+      <w:lvlText w:val="%1.%2.%3.%4."/>
+      <w:lvlJc w:val="left"/>
+      <w:pPr>
+        <w:ind w:left="1728" w:hanging="648"/>
+      </w:pPr>
+    </w:lvl>
+    <w:lvl w:ilvl="4">
+      <w:start w:val="1"/>
+      <w:numFmt w:val="decimal"/>
+      <w:lvlText w:val="%1.%2.%3.%4.%5."/>
+      <w:lvlJc w:val="left"/>
+      <w:pPr>
+        <w:ind w:left="2232" w:hanging="792"/>
+      </w:pPr>
+    </w:lvl>
+    <w:lvl w:ilvl="5">
+      <w:start w:val="1"/>
+      <w:numFmt w:val="decimal"/>
+      <w:lvlText w:val="%1.%2.%3.%4.%5.%6."/>
+      <w:lvlJc w:val="left"/>
+      <w:pPr>
+        <w:ind w:left="2736" w:hanging="936"/>
+      </w:pPr>
+    </w:lvl>
+    <w:lvl w:ilvl="6">
+      <w:start w:val="1"/>
+      <w:numFmt w:val="decimal"/>
+      <w:lvlText w:val="%1.%2.%3.%4.%5.%6.%7."/>
+      <w:lvlJc w:val="left"/>
+      <w:pPr>
+        <w:ind w:left="3240" w:hanging="1080"/>
+      </w:pPr>
+    </w:lvl>
+    <w:lvl w:ilvl="7">
+      <w:start w:val="1"/>
+      <w:numFmt w:val="decimal"/>
+      <w:lvlText w:val="%1.%2.%3.%4.%5.%6.%7.%8."/>
+      <w:lvlJc w:val="left"/>
+      <w:pPr>
+        <w:ind w:left="3744" w:hanging="1224"/>
+      </w:pPr>
+    </w:lvl>
+    <w:lvl w:ilvl="8">
+      <w:start w:val="1"/>
+      <w:numFmt w:val="decimal"/>
+      <w:lvlText w:val="%1.%2.%3.%4.%5.%6.%7.%8.%9."/>
+      <w:lvlJc w:val="left"/>
+      <w:pPr>
+        <w:ind w:left="4320" w:hanging="1440"/>
+      </w:pPr>
+    </w:lvl>
+  </w:abstractNum>
   <w:num w:numId="1" w16cid:durableId="1915626154">
-    <w:abstractNumId w:val="26"/>
+    <w:abstractNumId w:val="32"/>
   </w:num>
   <w:num w:numId="2" w16cid:durableId="1977369670">
-    <w:abstractNumId w:val="12"/>
+    <w:abstractNumId w:val="14"/>
   </w:num>
   <w:num w:numId="3" w16cid:durableId="41756297">
     <w:abstractNumId w:val="8"/>
@@ -24707,73 +27437,94 @@
     <w:abstractNumId w:val="6"/>
   </w:num>
   <w:num w:numId="6" w16cid:durableId="437023766">
-    <w:abstractNumId w:val="15"/>
+    <w:abstractNumId w:val="17"/>
   </w:num>
   <w:num w:numId="7" w16cid:durableId="1991863010">
-    <w:abstractNumId w:val="11"/>
+    <w:abstractNumId w:val="12"/>
   </w:num>
   <w:num w:numId="8" w16cid:durableId="95634805">
-    <w:abstractNumId w:val="21"/>
+    <w:abstractNumId w:val="23"/>
   </w:num>
   <w:num w:numId="9" w16cid:durableId="1045838567">
-    <w:abstractNumId w:val="27"/>
+    <w:abstractNumId w:val="33"/>
   </w:num>
   <w:num w:numId="10" w16cid:durableId="1765416117">
     <w:abstractNumId w:val="3"/>
   </w:num>
   <w:num w:numId="11" w16cid:durableId="298000550">
-    <w:abstractNumId w:val="20"/>
+    <w:abstractNumId w:val="22"/>
   </w:num>
   <w:num w:numId="12" w16cid:durableId="258173983">
-    <w:abstractNumId w:val="17"/>
+    <w:abstractNumId w:val="19"/>
   </w:num>
   <w:num w:numId="13" w16cid:durableId="1793864965">
-    <w:abstractNumId w:val="18"/>
+    <w:abstractNumId w:val="20"/>
   </w:num>
   <w:num w:numId="14" w16cid:durableId="1821459917">
     <w:abstractNumId w:val="5"/>
   </w:num>
   <w:num w:numId="15" w16cid:durableId="227033381">
-    <w:abstractNumId w:val="24"/>
+    <w:abstractNumId w:val="30"/>
   </w:num>
   <w:num w:numId="16" w16cid:durableId="1165246619">
-    <w:abstractNumId w:val="14"/>
+    <w:abstractNumId w:val="16"/>
   </w:num>
   <w:num w:numId="17" w16cid:durableId="141387971">
-    <w:abstractNumId w:val="22"/>
+    <w:abstractNumId w:val="24"/>
   </w:num>
   <w:num w:numId="18" w16cid:durableId="923688738">
     <w:abstractNumId w:val="2"/>
   </w:num>
   <w:num w:numId="19" w16cid:durableId="121963441">
-    <w:abstractNumId w:val="19"/>
+    <w:abstractNumId w:val="21"/>
   </w:num>
   <w:num w:numId="20" w16cid:durableId="915751758">
-    <w:abstractNumId w:val="13"/>
+    <w:abstractNumId w:val="15"/>
   </w:num>
   <w:num w:numId="21" w16cid:durableId="537082650">
     <w:abstractNumId w:val="1"/>
   </w:num>
   <w:num w:numId="22" w16cid:durableId="1859734218">
-    <w:abstractNumId w:val="25"/>
+    <w:abstractNumId w:val="31"/>
   </w:num>
   <w:num w:numId="23" w16cid:durableId="1346787604">
     <w:abstractNumId w:val="4"/>
   </w:num>
   <w:num w:numId="24" w16cid:durableId="1996714969">
-    <w:abstractNumId w:val="9"/>
+    <w:abstractNumId w:val="10"/>
   </w:num>
   <w:num w:numId="25" w16cid:durableId="359816600">
-    <w:abstractNumId w:val="23"/>
+    <w:abstractNumId w:val="26"/>
   </w:num>
   <w:num w:numId="26" w16cid:durableId="1299915051">
     <w:abstractNumId w:val="7"/>
   </w:num>
   <w:num w:numId="27" w16cid:durableId="2005232284">
-    <w:abstractNumId w:val="10"/>
+    <w:abstractNumId w:val="11"/>
   </w:num>
   <w:num w:numId="28" w16cid:durableId="977295400">
-    <w:abstractNumId w:val="16"/>
+    <w:abstractNumId w:val="18"/>
+  </w:num>
+  <w:num w:numId="29" w16cid:durableId="821508103">
+    <w:abstractNumId w:val="9"/>
+  </w:num>
+  <w:num w:numId="30" w16cid:durableId="1814322544">
+    <w:abstractNumId w:val="25"/>
+  </w:num>
+  <w:num w:numId="31" w16cid:durableId="752702708">
+    <w:abstractNumId w:val="28"/>
+  </w:num>
+  <w:num w:numId="32" w16cid:durableId="623775392">
+    <w:abstractNumId w:val="27"/>
+  </w:num>
+  <w:num w:numId="33" w16cid:durableId="1197112227">
+    <w:abstractNumId w:val="34"/>
+  </w:num>
+  <w:num w:numId="34" w16cid:durableId="1475442347">
+    <w:abstractNumId w:val="29"/>
+  </w:num>
+  <w:num w:numId="35" w16cid:durableId="594827747">
+    <w:abstractNumId w:val="13"/>
   </w:num>
   <w:numIdMacAtCleanup w:val="16"/>
 </w:numbering>

--- a/Documentation/Dokumentáció.docx
+++ b/Documentation/Dokumentáció.docx
@@ -38,7 +38,7 @@
                 <w:noProof/>
               </w:rPr>
               <w:drawing>
-                <wp:anchor distT="0" distB="0" distL="114300" distR="114300" simplePos="0" relativeHeight="251658240" behindDoc="0" locked="0" layoutInCell="1" allowOverlap="1" wp14:anchorId="65507F8F" wp14:editId="5CE7B0A6">
+                <wp:anchor distT="0" distB="0" distL="114300" distR="114300" simplePos="0" relativeHeight="251656704" behindDoc="0" locked="0" layoutInCell="1" allowOverlap="1" wp14:anchorId="65507F8F" wp14:editId="5CE7B0A6">
                   <wp:simplePos x="0" y="0"/>
                   <wp:positionH relativeFrom="column">
                     <wp:posOffset>126365</wp:posOffset>
@@ -517,6 +517,7 @@
           <w:docPartUnique/>
         </w:docPartObj>
       </w:sdtPr>
+      <w:sdtEndPr/>
       <w:sdtContent>
         <w:p>
           <w:pPr>
@@ -545,7 +546,7 @@
           <w:r>
             <w:fldChar w:fldCharType="separate"/>
           </w:r>
-          <w:hyperlink w:anchor="_Toc102951539" w:history="1">
+          <w:hyperlink w:anchor="_Toc102995492" w:history="1">
             <w:r>
               <w:rPr>
                 <w:rStyle w:val="Hiperhivatkozs"/>
@@ -588,7 +589,7 @@
                 <w:noProof/>
                 <w:webHidden/>
               </w:rPr>
-              <w:instrText xml:space="preserve"> PAGEREF _Toc102951539 \h </w:instrText>
+              <w:instrText xml:space="preserve"> PAGEREF _Toc102995492 \h </w:instrText>
             </w:r>
             <w:r>
               <w:rPr>
@@ -608,7 +609,7 @@
                 <w:noProof/>
                 <w:webHidden/>
               </w:rPr>
-              <w:t>4</w:t>
+              <w:t>3</w:t>
             </w:r>
             <w:r>
               <w:rPr>
@@ -629,7 +630,7 @@
               <w:lang w:eastAsia="hu-HU"/>
             </w:rPr>
           </w:pPr>
-          <w:hyperlink w:anchor="_Toc102951540" w:history="1">
+          <w:hyperlink w:anchor="_Toc102995493" w:history="1">
             <w:r>
               <w:rPr>
                 <w:rStyle w:val="Hiperhivatkozs"/>
@@ -672,7 +673,7 @@
                 <w:noProof/>
                 <w:webHidden/>
               </w:rPr>
-              <w:instrText xml:space="preserve"> PAGEREF _Toc102951540 \h </w:instrText>
+              <w:instrText xml:space="preserve"> PAGEREF _Toc102995493 \h </w:instrText>
             </w:r>
             <w:r>
               <w:rPr>
@@ -692,7 +693,7 @@
                 <w:noProof/>
                 <w:webHidden/>
               </w:rPr>
-              <w:t>5</w:t>
+              <w:t>4</w:t>
             </w:r>
             <w:r>
               <w:rPr>
@@ -717,7 +718,7 @@
               <w:lang w:eastAsia="hu-HU"/>
             </w:rPr>
           </w:pPr>
-          <w:hyperlink w:anchor="_Toc102951541" w:history="1">
+          <w:hyperlink w:anchor="_Toc102995494" w:history="1">
             <w:r>
               <w:rPr>
                 <w:rStyle w:val="Hiperhivatkozs"/>
@@ -760,7 +761,7 @@
                 <w:noProof/>
                 <w:webHidden/>
               </w:rPr>
-              <w:instrText xml:space="preserve"> PAGEREF _Toc102951541 \h </w:instrText>
+              <w:instrText xml:space="preserve"> PAGEREF _Toc102995494 \h </w:instrText>
             </w:r>
             <w:r>
               <w:rPr>
@@ -780,7 +781,7 @@
                 <w:noProof/>
                 <w:webHidden/>
               </w:rPr>
-              <w:t>5</w:t>
+              <w:t>4</w:t>
             </w:r>
             <w:r>
               <w:rPr>
@@ -805,7 +806,7 @@
               <w:lang w:eastAsia="hu-HU"/>
             </w:rPr>
           </w:pPr>
-          <w:hyperlink w:anchor="_Toc102951542" w:history="1">
+          <w:hyperlink w:anchor="_Toc102995495" w:history="1">
             <w:r>
               <w:rPr>
                 <w:rStyle w:val="Hiperhivatkozs"/>
@@ -848,7 +849,7 @@
                 <w:noProof/>
                 <w:webHidden/>
               </w:rPr>
-              <w:instrText xml:space="preserve"> PAGEREF _Toc102951542 \h </w:instrText>
+              <w:instrText xml:space="preserve"> PAGEREF _Toc102995495 \h </w:instrText>
             </w:r>
             <w:r>
               <w:rPr>
@@ -868,7 +869,7 @@
                 <w:noProof/>
                 <w:webHidden/>
               </w:rPr>
-              <w:t>5</w:t>
+              <w:t>4</w:t>
             </w:r>
             <w:r>
               <w:rPr>
@@ -893,7 +894,7 @@
               <w:lang w:eastAsia="hu-HU"/>
             </w:rPr>
           </w:pPr>
-          <w:hyperlink w:anchor="_Toc102951543" w:history="1">
+          <w:hyperlink w:anchor="_Toc102995496" w:history="1">
             <w:r>
               <w:rPr>
                 <w:rStyle w:val="Hiperhivatkozs"/>
@@ -936,7 +937,7 @@
                 <w:noProof/>
                 <w:webHidden/>
               </w:rPr>
-              <w:instrText xml:space="preserve"> PAGEREF _Toc102951543 \h </w:instrText>
+              <w:instrText xml:space="preserve"> PAGEREF _Toc102995496 \h </w:instrText>
             </w:r>
             <w:r>
               <w:rPr>
@@ -956,7 +957,7 @@
                 <w:noProof/>
                 <w:webHidden/>
               </w:rPr>
-              <w:t>5</w:t>
+              <w:t>4</w:t>
             </w:r>
             <w:r>
               <w:rPr>
@@ -981,7 +982,7 @@
               <w:lang w:eastAsia="hu-HU"/>
             </w:rPr>
           </w:pPr>
-          <w:hyperlink w:anchor="_Toc102951544" w:history="1">
+          <w:hyperlink w:anchor="_Toc102995497" w:history="1">
             <w:r>
               <w:rPr>
                 <w:rStyle w:val="Hiperhivatkozs"/>
@@ -1024,7 +1025,7 @@
                 <w:noProof/>
                 <w:webHidden/>
               </w:rPr>
-              <w:instrText xml:space="preserve"> PAGEREF _Toc102951544 \h </w:instrText>
+              <w:instrText xml:space="preserve"> PAGEREF _Toc102995497 \h </w:instrText>
             </w:r>
             <w:r>
               <w:rPr>
@@ -1044,7 +1045,7 @@
                 <w:noProof/>
                 <w:webHidden/>
               </w:rPr>
-              <w:t>5</w:t>
+              <w:t>4</w:t>
             </w:r>
             <w:r>
               <w:rPr>
@@ -1065,7 +1066,7 @@
               <w:lang w:eastAsia="hu-HU"/>
             </w:rPr>
           </w:pPr>
-          <w:hyperlink w:anchor="_Toc102951545" w:history="1">
+          <w:hyperlink w:anchor="_Toc102995498" w:history="1">
             <w:r>
               <w:rPr>
                 <w:rStyle w:val="Hiperhivatkozs"/>
@@ -1108,7 +1109,7 @@
                 <w:noProof/>
                 <w:webHidden/>
               </w:rPr>
-              <w:instrText xml:space="preserve"> PAGEREF _Toc102951545 \h </w:instrText>
+              <w:instrText xml:space="preserve"> PAGEREF _Toc102995498 \h </w:instrText>
             </w:r>
             <w:r>
               <w:rPr>
@@ -1128,7 +1129,7 @@
                 <w:noProof/>
                 <w:webHidden/>
               </w:rPr>
-              <w:t>8</w:t>
+              <w:t>7</w:t>
             </w:r>
             <w:r>
               <w:rPr>
@@ -1153,7 +1154,7 @@
               <w:lang w:eastAsia="hu-HU"/>
             </w:rPr>
           </w:pPr>
-          <w:hyperlink w:anchor="_Toc102951546" w:history="1">
+          <w:hyperlink w:anchor="_Toc102995499" w:history="1">
             <w:r>
               <w:rPr>
                 <w:rStyle w:val="Hiperhivatkozs"/>
@@ -1196,7 +1197,7 @@
                 <w:noProof/>
                 <w:webHidden/>
               </w:rPr>
-              <w:instrText xml:space="preserve"> PAGEREF _Toc102951546 \h </w:instrText>
+              <w:instrText xml:space="preserve"> PAGEREF _Toc102995499 \h </w:instrText>
             </w:r>
             <w:r>
               <w:rPr>
@@ -1216,7 +1217,7 @@
                 <w:noProof/>
                 <w:webHidden/>
               </w:rPr>
-              <w:t>8</w:t>
+              <w:t>7</w:t>
             </w:r>
             <w:r>
               <w:rPr>
@@ -1241,7 +1242,7 @@
               <w:lang w:eastAsia="hu-HU"/>
             </w:rPr>
           </w:pPr>
-          <w:hyperlink w:anchor="_Toc102951547" w:history="1">
+          <w:hyperlink w:anchor="_Toc102995500" w:history="1">
             <w:r>
               <w:rPr>
                 <w:rStyle w:val="Hiperhivatkozs"/>
@@ -1284,7 +1285,7 @@
                 <w:noProof/>
                 <w:webHidden/>
               </w:rPr>
-              <w:instrText xml:space="preserve"> PAGEREF _Toc102951547 \h </w:instrText>
+              <w:instrText xml:space="preserve"> PAGEREF _Toc102995500 \h </w:instrText>
             </w:r>
             <w:r>
               <w:rPr>
@@ -1304,7 +1305,7 @@
                 <w:noProof/>
                 <w:webHidden/>
               </w:rPr>
-              <w:t>8</w:t>
+              <w:t>7</w:t>
             </w:r>
             <w:r>
               <w:rPr>
@@ -1329,7 +1330,7 @@
               <w:lang w:eastAsia="hu-HU"/>
             </w:rPr>
           </w:pPr>
-          <w:hyperlink w:anchor="_Toc102951548" w:history="1">
+          <w:hyperlink w:anchor="_Toc102995501" w:history="1">
             <w:r>
               <w:rPr>
                 <w:rStyle w:val="Hiperhivatkozs"/>
@@ -1372,7 +1373,7 @@
                 <w:noProof/>
                 <w:webHidden/>
               </w:rPr>
-              <w:instrText xml:space="preserve"> PAGEREF _Toc102951548 \h </w:instrText>
+              <w:instrText xml:space="preserve"> PAGEREF _Toc102995501 \h </w:instrText>
             </w:r>
             <w:r>
               <w:rPr>
@@ -1392,7 +1393,7 @@
                 <w:noProof/>
                 <w:webHidden/>
               </w:rPr>
-              <w:t>9</w:t>
+              <w:t>7</w:t>
             </w:r>
             <w:r>
               <w:rPr>
@@ -1417,7 +1418,7 @@
               <w:lang w:eastAsia="hu-HU"/>
             </w:rPr>
           </w:pPr>
-          <w:hyperlink w:anchor="_Toc102951549" w:history="1">
+          <w:hyperlink w:anchor="_Toc102995502" w:history="1">
             <w:r>
               <w:rPr>
                 <w:rStyle w:val="Hiperhivatkozs"/>
@@ -1460,7 +1461,7 @@
                 <w:noProof/>
                 <w:webHidden/>
               </w:rPr>
-              <w:instrText xml:space="preserve"> PAGEREF _Toc102951549 \h </w:instrText>
+              <w:instrText xml:space="preserve"> PAGEREF _Toc102995502 \h </w:instrText>
             </w:r>
             <w:r>
               <w:rPr>
@@ -1480,7 +1481,7 @@
                 <w:noProof/>
                 <w:webHidden/>
               </w:rPr>
-              <w:t>9</w:t>
+              <w:t>7</w:t>
             </w:r>
             <w:r>
               <w:rPr>
@@ -1505,7 +1506,7 @@
               <w:lang w:eastAsia="hu-HU"/>
             </w:rPr>
           </w:pPr>
-          <w:hyperlink w:anchor="_Toc102951550" w:history="1">
+          <w:hyperlink w:anchor="_Toc102995503" w:history="1">
             <w:r>
               <w:rPr>
                 <w:rStyle w:val="Hiperhivatkozs"/>
@@ -1548,7 +1549,7 @@
                 <w:noProof/>
                 <w:webHidden/>
               </w:rPr>
-              <w:instrText xml:space="preserve"> PAGEREF _Toc102951550 \h </w:instrText>
+              <w:instrText xml:space="preserve"> PAGEREF _Toc102995503 \h </w:instrText>
             </w:r>
             <w:r>
               <w:rPr>
@@ -1568,7 +1569,7 @@
                 <w:noProof/>
                 <w:webHidden/>
               </w:rPr>
-              <w:t>9</w:t>
+              <w:t>8</w:t>
             </w:r>
             <w:r>
               <w:rPr>
@@ -1593,7 +1594,7 @@
               <w:lang w:eastAsia="hu-HU"/>
             </w:rPr>
           </w:pPr>
-          <w:hyperlink w:anchor="_Toc102951551" w:history="1">
+          <w:hyperlink w:anchor="_Toc102995504" w:history="1">
             <w:r>
               <w:rPr>
                 <w:rStyle w:val="Hiperhivatkozs"/>
@@ -1636,7 +1637,7 @@
                 <w:noProof/>
                 <w:webHidden/>
               </w:rPr>
-              <w:instrText xml:space="preserve"> PAGEREF _Toc102951551 \h </w:instrText>
+              <w:instrText xml:space="preserve"> PAGEREF _Toc102995504 \h </w:instrText>
             </w:r>
             <w:r>
               <w:rPr>
@@ -1656,7 +1657,7 @@
                 <w:noProof/>
                 <w:webHidden/>
               </w:rPr>
-              <w:t>11</w:t>
+              <w:t>10</w:t>
             </w:r>
             <w:r>
               <w:rPr>
@@ -1681,7 +1682,7 @@
               <w:lang w:eastAsia="hu-HU"/>
             </w:rPr>
           </w:pPr>
-          <w:hyperlink w:anchor="_Toc102951558" w:history="1">
+          <w:hyperlink w:anchor="_Toc102995511" w:history="1">
             <w:r>
               <w:rPr>
                 <w:rStyle w:val="Hiperhivatkozs"/>
@@ -1724,7 +1725,7 @@
                 <w:noProof/>
                 <w:webHidden/>
               </w:rPr>
-              <w:instrText xml:space="preserve"> PAGEREF _Toc102951558 \h </w:instrText>
+              <w:instrText xml:space="preserve"> PAGEREF _Toc102995511 \h </w:instrText>
             </w:r>
             <w:r>
               <w:rPr>
@@ -1744,7 +1745,7 @@
                 <w:noProof/>
                 <w:webHidden/>
               </w:rPr>
-              <w:t>15</w:t>
+              <w:t>14</w:t>
             </w:r>
             <w:r>
               <w:rPr>
@@ -1765,7 +1766,7 @@
               <w:lang w:eastAsia="hu-HU"/>
             </w:rPr>
           </w:pPr>
-          <w:hyperlink w:anchor="_Toc102951559" w:history="1">
+          <w:hyperlink w:anchor="_Toc102995512" w:history="1">
             <w:r>
               <w:rPr>
                 <w:rStyle w:val="Hiperhivatkozs"/>
@@ -1808,7 +1809,7 @@
                 <w:noProof/>
                 <w:webHidden/>
               </w:rPr>
-              <w:instrText xml:space="preserve"> PAGEREF _Toc102951559 \h </w:instrText>
+              <w:instrText xml:space="preserve"> PAGEREF _Toc102995512 \h </w:instrText>
             </w:r>
             <w:r>
               <w:rPr>
@@ -1828,7 +1829,7 @@
                 <w:noProof/>
                 <w:webHidden/>
               </w:rPr>
-              <w:t>24</w:t>
+              <w:t>23</w:t>
             </w:r>
             <w:r>
               <w:rPr>
@@ -1853,7 +1854,7 @@
               <w:lang w:eastAsia="hu-HU"/>
             </w:rPr>
           </w:pPr>
-          <w:hyperlink w:anchor="_Toc102951560" w:history="1">
+          <w:hyperlink w:anchor="_Toc102995513" w:history="1">
             <w:r>
               <w:rPr>
                 <w:rStyle w:val="Hiperhivatkozs"/>
@@ -1896,7 +1897,7 @@
                 <w:noProof/>
                 <w:webHidden/>
               </w:rPr>
-              <w:instrText xml:space="preserve"> PAGEREF _Toc102951560 \h </w:instrText>
+              <w:instrText xml:space="preserve"> PAGEREF _Toc102995513 \h </w:instrText>
             </w:r>
             <w:r>
               <w:rPr>
@@ -1916,7 +1917,7 @@
                 <w:noProof/>
                 <w:webHidden/>
               </w:rPr>
-              <w:t>24</w:t>
+              <w:t>23</w:t>
             </w:r>
             <w:r>
               <w:rPr>
@@ -1941,7 +1942,7 @@
               <w:lang w:eastAsia="hu-HU"/>
             </w:rPr>
           </w:pPr>
-          <w:hyperlink w:anchor="_Toc102951561" w:history="1">
+          <w:hyperlink w:anchor="_Toc102995514" w:history="1">
             <w:r>
               <w:rPr>
                 <w:rStyle w:val="Hiperhivatkozs"/>
@@ -1984,7 +1985,7 @@
                 <w:noProof/>
                 <w:webHidden/>
               </w:rPr>
-              <w:instrText xml:space="preserve"> PAGEREF _Toc102951561 \h </w:instrText>
+              <w:instrText xml:space="preserve"> PAGEREF _Toc102995514 \h </w:instrText>
             </w:r>
             <w:r>
               <w:rPr>
@@ -2004,7 +2005,7 @@
                 <w:noProof/>
                 <w:webHidden/>
               </w:rPr>
-              <w:t>26</w:t>
+              <w:t>25</w:t>
             </w:r>
             <w:r>
               <w:rPr>
@@ -2029,7 +2030,7 @@
               <w:lang w:eastAsia="hu-HU"/>
             </w:rPr>
           </w:pPr>
-          <w:hyperlink w:anchor="_Toc102951562" w:history="1">
+          <w:hyperlink w:anchor="_Toc102995515" w:history="1">
             <w:r>
               <w:rPr>
                 <w:rStyle w:val="Hiperhivatkozs"/>
@@ -2072,7 +2073,7 @@
                 <w:noProof/>
                 <w:webHidden/>
               </w:rPr>
-              <w:instrText xml:space="preserve"> PAGEREF _Toc102951562 \h </w:instrText>
+              <w:instrText xml:space="preserve"> PAGEREF _Toc102995515 \h </w:instrText>
             </w:r>
             <w:r>
               <w:rPr>
@@ -2092,7 +2093,7 @@
                 <w:noProof/>
                 <w:webHidden/>
               </w:rPr>
-              <w:t>28</w:t>
+              <w:t>27</w:t>
             </w:r>
             <w:r>
               <w:rPr>
@@ -2117,7 +2118,7 @@
               <w:lang w:eastAsia="hu-HU"/>
             </w:rPr>
           </w:pPr>
-          <w:hyperlink w:anchor="_Toc102951563" w:history="1">
+          <w:hyperlink w:anchor="_Toc102995516" w:history="1">
             <w:r>
               <w:rPr>
                 <w:rStyle w:val="Hiperhivatkozs"/>
@@ -2160,7 +2161,7 @@
                 <w:noProof/>
                 <w:webHidden/>
               </w:rPr>
-              <w:instrText xml:space="preserve"> PAGEREF _Toc102951563 \h </w:instrText>
+              <w:instrText xml:space="preserve"> PAGEREF _Toc102995516 \h </w:instrText>
             </w:r>
             <w:r>
               <w:rPr>
@@ -2180,7 +2181,7 @@
                 <w:noProof/>
                 <w:webHidden/>
               </w:rPr>
-              <w:t>30</w:t>
+              <w:t>29</w:t>
             </w:r>
             <w:r>
               <w:rPr>
@@ -2205,7 +2206,7 @@
               <w:lang w:eastAsia="hu-HU"/>
             </w:rPr>
           </w:pPr>
-          <w:hyperlink w:anchor="_Toc102951564" w:history="1">
+          <w:hyperlink w:anchor="_Toc102995517" w:history="1">
             <w:r>
               <w:rPr>
                 <w:rStyle w:val="Hiperhivatkozs"/>
@@ -2248,7 +2249,7 @@
                 <w:noProof/>
                 <w:webHidden/>
               </w:rPr>
-              <w:instrText xml:space="preserve"> PAGEREF _Toc102951564 \h </w:instrText>
+              <w:instrText xml:space="preserve"> PAGEREF _Toc102995517 \h </w:instrText>
             </w:r>
             <w:r>
               <w:rPr>
@@ -2268,7 +2269,7 @@
                 <w:noProof/>
                 <w:webHidden/>
               </w:rPr>
-              <w:t>30</w:t>
+              <w:t>29</w:t>
             </w:r>
             <w:r>
               <w:rPr>
@@ -2293,7 +2294,7 @@
               <w:lang w:eastAsia="hu-HU"/>
             </w:rPr>
           </w:pPr>
-          <w:hyperlink w:anchor="_Toc102951565" w:history="1">
+          <w:hyperlink w:anchor="_Toc102995518" w:history="1">
             <w:r>
               <w:rPr>
                 <w:rStyle w:val="Hiperhivatkozs"/>
@@ -2336,7 +2337,7 @@
                 <w:noProof/>
                 <w:webHidden/>
               </w:rPr>
-              <w:instrText xml:space="preserve"> PAGEREF _Toc102951565 \h </w:instrText>
+              <w:instrText xml:space="preserve"> PAGEREF _Toc102995518 \h </w:instrText>
             </w:r>
             <w:r>
               <w:rPr>
@@ -2356,7 +2357,7 @@
                 <w:noProof/>
                 <w:webHidden/>
               </w:rPr>
-              <w:t>30</w:t>
+              <w:t>29</w:t>
             </w:r>
             <w:r>
               <w:rPr>
@@ -2381,7 +2382,7 @@
               <w:lang w:eastAsia="hu-HU"/>
             </w:rPr>
           </w:pPr>
-          <w:hyperlink w:anchor="_Toc102951566" w:history="1">
+          <w:hyperlink w:anchor="_Toc102995519" w:history="1">
             <w:r>
               <w:rPr>
                 <w:rStyle w:val="Hiperhivatkozs"/>
@@ -2424,7 +2425,7 @@
                 <w:noProof/>
                 <w:webHidden/>
               </w:rPr>
-              <w:instrText xml:space="preserve"> PAGEREF _Toc102951566 \h </w:instrText>
+              <w:instrText xml:space="preserve"> PAGEREF _Toc102995519 \h </w:instrText>
             </w:r>
             <w:r>
               <w:rPr>
@@ -2444,7 +2445,7 @@
                 <w:noProof/>
                 <w:webHidden/>
               </w:rPr>
-              <w:t>31</w:t>
+              <w:t>30</w:t>
             </w:r>
             <w:r>
               <w:rPr>
@@ -2469,7 +2470,7 @@
               <w:lang w:eastAsia="hu-HU"/>
             </w:rPr>
           </w:pPr>
-          <w:hyperlink w:anchor="_Toc102951567" w:history="1">
+          <w:hyperlink w:anchor="_Toc102995520" w:history="1">
             <w:r>
               <w:rPr>
                 <w:rStyle w:val="Hiperhivatkozs"/>
@@ -2512,7 +2513,7 @@
                 <w:noProof/>
                 <w:webHidden/>
               </w:rPr>
-              <w:instrText xml:space="preserve"> PAGEREF _Toc102951567 \h </w:instrText>
+              <w:instrText xml:space="preserve"> PAGEREF _Toc102995520 \h </w:instrText>
             </w:r>
             <w:r>
               <w:rPr>
@@ -2532,7 +2533,7 @@
                 <w:noProof/>
                 <w:webHidden/>
               </w:rPr>
-              <w:t>31</w:t>
+              <w:t>30</w:t>
             </w:r>
             <w:r>
               <w:rPr>
@@ -2557,7 +2558,7 @@
               <w:lang w:eastAsia="hu-HU"/>
             </w:rPr>
           </w:pPr>
-          <w:hyperlink w:anchor="_Toc102951568" w:history="1">
+          <w:hyperlink w:anchor="_Toc102995521" w:history="1">
             <w:r>
               <w:rPr>
                 <w:rStyle w:val="Hiperhivatkozs"/>
@@ -2600,7 +2601,7 @@
                 <w:noProof/>
                 <w:webHidden/>
               </w:rPr>
-              <w:instrText xml:space="preserve"> PAGEREF _Toc102951568 \h </w:instrText>
+              <w:instrText xml:space="preserve"> PAGEREF _Toc102995521 \h </w:instrText>
             </w:r>
             <w:r>
               <w:rPr>
@@ -2620,7 +2621,7 @@
                 <w:noProof/>
                 <w:webHidden/>
               </w:rPr>
-              <w:t>32</w:t>
+              <w:t>31</w:t>
             </w:r>
             <w:r>
               <w:rPr>
@@ -2645,7 +2646,7 @@
               <w:lang w:eastAsia="hu-HU"/>
             </w:rPr>
           </w:pPr>
-          <w:hyperlink w:anchor="_Toc102951569" w:history="1">
+          <w:hyperlink w:anchor="_Toc102995522" w:history="1">
             <w:r>
               <w:rPr>
                 <w:rStyle w:val="Hiperhivatkozs"/>
@@ -2688,7 +2689,7 @@
                 <w:noProof/>
                 <w:webHidden/>
               </w:rPr>
-              <w:instrText xml:space="preserve"> PAGEREF _Toc102951569 \h </w:instrText>
+              <w:instrText xml:space="preserve"> PAGEREF _Toc102995522 \h </w:instrText>
             </w:r>
             <w:r>
               <w:rPr>
@@ -2708,7 +2709,7 @@
                 <w:noProof/>
                 <w:webHidden/>
               </w:rPr>
-              <w:t>33</w:t>
+              <w:t>32</w:t>
             </w:r>
             <w:r>
               <w:rPr>
@@ -2733,7 +2734,7 @@
               <w:lang w:eastAsia="hu-HU"/>
             </w:rPr>
           </w:pPr>
-          <w:hyperlink w:anchor="_Toc102951570" w:history="1">
+          <w:hyperlink w:anchor="_Toc102995523" w:history="1">
             <w:r>
               <w:rPr>
                 <w:rStyle w:val="Hiperhivatkozs"/>
@@ -2776,7 +2777,7 @@
                 <w:noProof/>
                 <w:webHidden/>
               </w:rPr>
-              <w:instrText xml:space="preserve"> PAGEREF _Toc102951570 \h </w:instrText>
+              <w:instrText xml:space="preserve"> PAGEREF _Toc102995523 \h </w:instrText>
             </w:r>
             <w:r>
               <w:rPr>
@@ -2796,7 +2797,7 @@
                 <w:noProof/>
                 <w:webHidden/>
               </w:rPr>
-              <w:t>33</w:t>
+              <w:t>32</w:t>
             </w:r>
             <w:r>
               <w:rPr>
@@ -2821,7 +2822,7 @@
               <w:lang w:eastAsia="hu-HU"/>
             </w:rPr>
           </w:pPr>
-          <w:hyperlink w:anchor="_Toc102951571" w:history="1">
+          <w:hyperlink w:anchor="_Toc102995524" w:history="1">
             <w:r>
               <w:rPr>
                 <w:rStyle w:val="Hiperhivatkozs"/>
@@ -2864,7 +2865,7 @@
                 <w:noProof/>
                 <w:webHidden/>
               </w:rPr>
-              <w:instrText xml:space="preserve"> PAGEREF _Toc102951571 \h </w:instrText>
+              <w:instrText xml:space="preserve"> PAGEREF _Toc102995524 \h </w:instrText>
             </w:r>
             <w:r>
               <w:rPr>
@@ -2884,7 +2885,7 @@
                 <w:noProof/>
                 <w:webHidden/>
               </w:rPr>
-              <w:t>33</w:t>
+              <w:t>32</w:t>
             </w:r>
             <w:r>
               <w:rPr>
@@ -2909,7 +2910,7 @@
               <w:lang w:eastAsia="hu-HU"/>
             </w:rPr>
           </w:pPr>
-          <w:hyperlink w:anchor="_Toc102951572" w:history="1">
+          <w:hyperlink w:anchor="_Toc102995525" w:history="1">
             <w:r>
               <w:rPr>
                 <w:rStyle w:val="Hiperhivatkozs"/>
@@ -2952,7 +2953,7 @@
                 <w:noProof/>
                 <w:webHidden/>
               </w:rPr>
-              <w:instrText xml:space="preserve"> PAGEREF _Toc102951572 \h </w:instrText>
+              <w:instrText xml:space="preserve"> PAGEREF _Toc102995525 \h </w:instrText>
             </w:r>
             <w:r>
               <w:rPr>
@@ -2972,7 +2973,7 @@
                 <w:noProof/>
                 <w:webHidden/>
               </w:rPr>
-              <w:t>34</w:t>
+              <w:t>33</w:t>
             </w:r>
             <w:r>
               <w:rPr>
@@ -2997,7 +2998,7 @@
               <w:lang w:eastAsia="hu-HU"/>
             </w:rPr>
           </w:pPr>
-          <w:hyperlink w:anchor="_Toc102951573" w:history="1">
+          <w:hyperlink w:anchor="_Toc102995526" w:history="1">
             <w:r>
               <w:rPr>
                 <w:rStyle w:val="Hiperhivatkozs"/>
@@ -3040,7 +3041,7 @@
                 <w:noProof/>
                 <w:webHidden/>
               </w:rPr>
-              <w:instrText xml:space="preserve"> PAGEREF _Toc102951573 \h </w:instrText>
+              <w:instrText xml:space="preserve"> PAGEREF _Toc102995526 \h </w:instrText>
             </w:r>
             <w:r>
               <w:rPr>
@@ -3060,7 +3061,7 @@
                 <w:noProof/>
                 <w:webHidden/>
               </w:rPr>
-              <w:t>34</w:t>
+              <w:t>33</w:t>
             </w:r>
             <w:r>
               <w:rPr>
@@ -3085,7 +3086,7 @@
               <w:lang w:eastAsia="hu-HU"/>
             </w:rPr>
           </w:pPr>
-          <w:hyperlink w:anchor="_Toc102951574" w:history="1">
+          <w:hyperlink w:anchor="_Toc102995527" w:history="1">
             <w:r>
               <w:rPr>
                 <w:rStyle w:val="Hiperhivatkozs"/>
@@ -3128,7 +3129,7 @@
                 <w:noProof/>
                 <w:webHidden/>
               </w:rPr>
-              <w:instrText xml:space="preserve"> PAGEREF _Toc102951574 \h </w:instrText>
+              <w:instrText xml:space="preserve"> PAGEREF _Toc102995527 \h </w:instrText>
             </w:r>
             <w:r>
               <w:rPr>
@@ -3148,7 +3149,7 @@
                 <w:noProof/>
                 <w:webHidden/>
               </w:rPr>
-              <w:t>34</w:t>
+              <w:t>33</w:t>
             </w:r>
             <w:r>
               <w:rPr>
@@ -3173,7 +3174,7 @@
               <w:lang w:eastAsia="hu-HU"/>
             </w:rPr>
           </w:pPr>
-          <w:hyperlink w:anchor="_Toc102951575" w:history="1">
+          <w:hyperlink w:anchor="_Toc102995528" w:history="1">
             <w:r>
               <w:rPr>
                 <w:rStyle w:val="Hiperhivatkozs"/>
@@ -3216,7 +3217,7 @@
                 <w:noProof/>
                 <w:webHidden/>
               </w:rPr>
-              <w:instrText xml:space="preserve"> PAGEREF _Toc102951575 \h </w:instrText>
+              <w:instrText xml:space="preserve"> PAGEREF _Toc102995528 \h </w:instrText>
             </w:r>
             <w:r>
               <w:rPr>
@@ -3261,7 +3262,7 @@
               <w:lang w:eastAsia="hu-HU"/>
             </w:rPr>
           </w:pPr>
-          <w:hyperlink w:anchor="_Toc102951576" w:history="1">
+          <w:hyperlink w:anchor="_Toc102995529" w:history="1">
             <w:r>
               <w:rPr>
                 <w:rStyle w:val="Hiperhivatkozs"/>
@@ -3304,7 +3305,7 @@
                 <w:noProof/>
                 <w:webHidden/>
               </w:rPr>
-              <w:instrText xml:space="preserve"> PAGEREF _Toc102951576 \h </w:instrText>
+              <w:instrText xml:space="preserve"> PAGEREF _Toc102995529 \h </w:instrText>
             </w:r>
             <w:r>
               <w:rPr>
@@ -3349,7 +3350,7 @@
               <w:lang w:eastAsia="hu-HU"/>
             </w:rPr>
           </w:pPr>
-          <w:hyperlink w:anchor="_Toc102951577" w:history="1">
+          <w:hyperlink w:anchor="_Toc102995530" w:history="1">
             <w:r>
               <w:rPr>
                 <w:rStyle w:val="Hiperhivatkozs"/>
@@ -3392,7 +3393,7 @@
                 <w:noProof/>
                 <w:webHidden/>
               </w:rPr>
-              <w:instrText xml:space="preserve"> PAGEREF _Toc102951577 \h </w:instrText>
+              <w:instrText xml:space="preserve"> PAGEREF _Toc102995530 \h </w:instrText>
             </w:r>
             <w:r>
               <w:rPr>
@@ -3412,7 +3413,7 @@
                 <w:noProof/>
                 <w:webHidden/>
               </w:rPr>
-              <w:t>36</w:t>
+              <w:t>35</w:t>
             </w:r>
             <w:r>
               <w:rPr>
@@ -3437,7 +3438,7 @@
               <w:lang w:eastAsia="hu-HU"/>
             </w:rPr>
           </w:pPr>
-          <w:hyperlink w:anchor="_Toc102951578" w:history="1">
+          <w:hyperlink w:anchor="_Toc102995531" w:history="1">
             <w:r>
               <w:rPr>
                 <w:rStyle w:val="Hiperhivatkozs"/>
@@ -3480,7 +3481,7 @@
                 <w:noProof/>
                 <w:webHidden/>
               </w:rPr>
-              <w:instrText xml:space="preserve"> PAGEREF _Toc102951578 \h </w:instrText>
+              <w:instrText xml:space="preserve"> PAGEREF _Toc102995531 \h </w:instrText>
             </w:r>
             <w:r>
               <w:rPr>
@@ -3500,7 +3501,7 @@
                 <w:noProof/>
                 <w:webHidden/>
               </w:rPr>
-              <w:t>40</w:t>
+              <w:t>39</w:t>
             </w:r>
             <w:r>
               <w:rPr>
@@ -3525,7 +3526,7 @@
               <w:lang w:eastAsia="hu-HU"/>
             </w:rPr>
           </w:pPr>
-          <w:hyperlink w:anchor="_Toc102951579" w:history="1">
+          <w:hyperlink w:anchor="_Toc102995532" w:history="1">
             <w:r>
               <w:rPr>
                 <w:rStyle w:val="Hiperhivatkozs"/>
@@ -3568,7 +3569,7 @@
                 <w:noProof/>
                 <w:webHidden/>
               </w:rPr>
-              <w:instrText xml:space="preserve"> PAGEREF _Toc102951579 \h </w:instrText>
+              <w:instrText xml:space="preserve"> PAGEREF _Toc102995532 \h </w:instrText>
             </w:r>
             <w:r>
               <w:rPr>
@@ -3588,7 +3589,7 @@
                 <w:noProof/>
                 <w:webHidden/>
               </w:rPr>
-              <w:t>40</w:t>
+              <w:t>39</w:t>
             </w:r>
             <w:r>
               <w:rPr>
@@ -3613,7 +3614,7 @@
               <w:lang w:eastAsia="hu-HU"/>
             </w:rPr>
           </w:pPr>
-          <w:hyperlink w:anchor="_Toc102951580" w:history="1">
+          <w:hyperlink w:anchor="_Toc102995533" w:history="1">
             <w:r>
               <w:rPr>
                 <w:rStyle w:val="Hiperhivatkozs"/>
@@ -3656,7 +3657,7 @@
                 <w:noProof/>
                 <w:webHidden/>
               </w:rPr>
-              <w:instrText xml:space="preserve"> PAGEREF _Toc102951580 \h </w:instrText>
+              <w:instrText xml:space="preserve"> PAGEREF _Toc102995533 \h </w:instrText>
             </w:r>
             <w:r>
               <w:rPr>
@@ -3676,7 +3677,7 @@
                 <w:noProof/>
                 <w:webHidden/>
               </w:rPr>
-              <w:t>42</w:t>
+              <w:t>41</w:t>
             </w:r>
             <w:r>
               <w:rPr>
@@ -3701,7 +3702,7 @@
               <w:lang w:eastAsia="hu-HU"/>
             </w:rPr>
           </w:pPr>
-          <w:hyperlink w:anchor="_Toc102951581" w:history="1">
+          <w:hyperlink w:anchor="_Toc102995534" w:history="1">
             <w:r>
               <w:rPr>
                 <w:rStyle w:val="Hiperhivatkozs"/>
@@ -3744,7 +3745,7 @@
                 <w:noProof/>
                 <w:webHidden/>
               </w:rPr>
-              <w:instrText xml:space="preserve"> PAGEREF _Toc102951581 \h </w:instrText>
+              <w:instrText xml:space="preserve"> PAGEREF _Toc102995534 \h </w:instrText>
             </w:r>
             <w:r>
               <w:rPr>
@@ -3764,7 +3765,7 @@
                 <w:noProof/>
                 <w:webHidden/>
               </w:rPr>
-              <w:t>43</w:t>
+              <w:t>42</w:t>
             </w:r>
             <w:r>
               <w:rPr>
@@ -3789,7 +3790,7 @@
               <w:lang w:eastAsia="hu-HU"/>
             </w:rPr>
           </w:pPr>
-          <w:hyperlink w:anchor="_Toc102951582" w:history="1">
+          <w:hyperlink w:anchor="_Toc102995535" w:history="1">
             <w:r>
               <w:rPr>
                 <w:rStyle w:val="Hiperhivatkozs"/>
@@ -3832,7 +3833,7 @@
                 <w:noProof/>
                 <w:webHidden/>
               </w:rPr>
-              <w:instrText xml:space="preserve"> PAGEREF _Toc102951582 \h </w:instrText>
+              <w:instrText xml:space="preserve"> PAGEREF _Toc102995535 \h </w:instrText>
             </w:r>
             <w:r>
               <w:rPr>
@@ -3852,7 +3853,7 @@
                 <w:noProof/>
                 <w:webHidden/>
               </w:rPr>
-              <w:t>43</w:t>
+              <w:t>42</w:t>
             </w:r>
             <w:r>
               <w:rPr>
@@ -3877,7 +3878,7 @@
               <w:lang w:eastAsia="hu-HU"/>
             </w:rPr>
           </w:pPr>
-          <w:hyperlink w:anchor="_Toc102951583" w:history="1">
+          <w:hyperlink w:anchor="_Toc102995536" w:history="1">
             <w:r>
               <w:rPr>
                 <w:rStyle w:val="Hiperhivatkozs"/>
@@ -3920,7 +3921,7 @@
                 <w:noProof/>
                 <w:webHidden/>
               </w:rPr>
-              <w:instrText xml:space="preserve"> PAGEREF _Toc102951583 \h </w:instrText>
+              <w:instrText xml:space="preserve"> PAGEREF _Toc102995536 \h </w:instrText>
             </w:r>
             <w:r>
               <w:rPr>
@@ -3965,7 +3966,7 @@
               <w:lang w:eastAsia="hu-HU"/>
             </w:rPr>
           </w:pPr>
-          <w:hyperlink w:anchor="_Toc102951584" w:history="1">
+          <w:hyperlink w:anchor="_Toc102995537" w:history="1">
             <w:r>
               <w:rPr>
                 <w:rStyle w:val="Hiperhivatkozs"/>
@@ -4008,7 +4009,7 @@
                 <w:noProof/>
                 <w:webHidden/>
               </w:rPr>
-              <w:instrText xml:space="preserve"> PAGEREF _Toc102951584 \h </w:instrText>
+              <w:instrText xml:space="preserve"> PAGEREF _Toc102995537 \h </w:instrText>
             </w:r>
             <w:r>
               <w:rPr>
@@ -4028,7 +4029,7 @@
                 <w:noProof/>
                 <w:webHidden/>
               </w:rPr>
-              <w:t>46</w:t>
+              <w:t>45</w:t>
             </w:r>
             <w:r>
               <w:rPr>
@@ -4053,7 +4054,7 @@
               <w:lang w:eastAsia="hu-HU"/>
             </w:rPr>
           </w:pPr>
-          <w:hyperlink w:anchor="_Toc102951585" w:history="1">
+          <w:hyperlink w:anchor="_Toc102995538" w:history="1">
             <w:r>
               <w:rPr>
                 <w:rStyle w:val="Hiperhivatkozs"/>
@@ -4096,7 +4097,7 @@
                 <w:noProof/>
                 <w:webHidden/>
               </w:rPr>
-              <w:instrText xml:space="preserve"> PAGEREF _Toc102951585 \h </w:instrText>
+              <w:instrText xml:space="preserve"> PAGEREF _Toc102995538 \h </w:instrText>
             </w:r>
             <w:r>
               <w:rPr>
@@ -4116,7 +4117,7 @@
                 <w:noProof/>
                 <w:webHidden/>
               </w:rPr>
-              <w:t>46</w:t>
+              <w:t>45</w:t>
             </w:r>
             <w:r>
               <w:rPr>
@@ -4141,7 +4142,7 @@
               <w:lang w:eastAsia="hu-HU"/>
             </w:rPr>
           </w:pPr>
-          <w:hyperlink w:anchor="_Toc102951586" w:history="1">
+          <w:hyperlink w:anchor="_Toc102995539" w:history="1">
             <w:r>
               <w:rPr>
                 <w:rStyle w:val="Hiperhivatkozs"/>
@@ -4184,7 +4185,7 @@
                 <w:noProof/>
                 <w:webHidden/>
               </w:rPr>
-              <w:instrText xml:space="preserve"> PAGEREF _Toc102951586 \h </w:instrText>
+              <w:instrText xml:space="preserve"> PAGEREF _Toc102995539 \h </w:instrText>
             </w:r>
             <w:r>
               <w:rPr>
@@ -4204,7 +4205,7 @@
                 <w:noProof/>
                 <w:webHidden/>
               </w:rPr>
-              <w:t>48</w:t>
+              <w:t>47</w:t>
             </w:r>
             <w:r>
               <w:rPr>
@@ -4225,7 +4226,7 @@
               <w:lang w:eastAsia="hu-HU"/>
             </w:rPr>
           </w:pPr>
-          <w:hyperlink w:anchor="_Toc102951587" w:history="1">
+          <w:hyperlink w:anchor="_Toc102995540" w:history="1">
             <w:r>
               <w:rPr>
                 <w:rStyle w:val="Hiperhivatkozs"/>
@@ -4268,7 +4269,7 @@
                 <w:noProof/>
                 <w:webHidden/>
               </w:rPr>
-              <w:instrText xml:space="preserve"> PAGEREF _Toc102951587 \h </w:instrText>
+              <w:instrText xml:space="preserve"> PAGEREF _Toc102995540 \h </w:instrText>
             </w:r>
             <w:r>
               <w:rPr>
@@ -4288,7 +4289,7 @@
                 <w:noProof/>
                 <w:webHidden/>
               </w:rPr>
-              <w:t>51</w:t>
+              <w:t>50</w:t>
             </w:r>
             <w:r>
               <w:rPr>
@@ -4309,7 +4310,7 @@
               <w:lang w:eastAsia="hu-HU"/>
             </w:rPr>
           </w:pPr>
-          <w:hyperlink w:anchor="_Toc102951588" w:history="1">
+          <w:hyperlink w:anchor="_Toc102995541" w:history="1">
             <w:r>
               <w:rPr>
                 <w:rStyle w:val="Hiperhivatkozs"/>
@@ -4352,7 +4353,7 @@
                 <w:noProof/>
                 <w:webHidden/>
               </w:rPr>
-              <w:instrText xml:space="preserve"> PAGEREF _Toc102951588 \h </w:instrText>
+              <w:instrText xml:space="preserve"> PAGEREF _Toc102995541 \h </w:instrText>
             </w:r>
             <w:r>
               <w:rPr>
@@ -4397,7 +4398,7 @@
               <w:lang w:eastAsia="hu-HU"/>
             </w:rPr>
           </w:pPr>
-          <w:hyperlink w:anchor="_Toc102951589" w:history="1">
+          <w:hyperlink w:anchor="_Toc102995542" w:history="1">
             <w:r>
               <w:rPr>
                 <w:rStyle w:val="Hiperhivatkozs"/>
@@ -4440,7 +4441,7 @@
                 <w:noProof/>
                 <w:webHidden/>
               </w:rPr>
-              <w:instrText xml:space="preserve"> PAGEREF _Toc102951589 \h </w:instrText>
+              <w:instrText xml:space="preserve"> PAGEREF _Toc102995542 \h </w:instrText>
             </w:r>
             <w:r>
               <w:rPr>
@@ -4460,7 +4461,7 @@
                 <w:noProof/>
                 <w:webHidden/>
               </w:rPr>
-              <w:t>52</w:t>
+              <w:t>51</w:t>
             </w:r>
             <w:r>
               <w:rPr>
@@ -4485,7 +4486,7 @@
               <w:lang w:eastAsia="hu-HU"/>
             </w:rPr>
           </w:pPr>
-          <w:hyperlink w:anchor="_Toc102951590" w:history="1">
+          <w:hyperlink w:anchor="_Toc102995543" w:history="1">
             <w:r>
               <w:rPr>
                 <w:rStyle w:val="Hiperhivatkozs"/>
@@ -4528,7 +4529,7 @@
                 <w:noProof/>
                 <w:webHidden/>
               </w:rPr>
-              <w:instrText xml:space="preserve"> PAGEREF _Toc102951590 \h </w:instrText>
+              <w:instrText xml:space="preserve"> PAGEREF _Toc102995543 \h </w:instrText>
             </w:r>
             <w:r>
               <w:rPr>
@@ -4548,7 +4549,7 @@
                 <w:noProof/>
                 <w:webHidden/>
               </w:rPr>
-              <w:t>52</w:t>
+              <w:t>51</w:t>
             </w:r>
             <w:r>
               <w:rPr>
@@ -4573,7 +4574,7 @@
               <w:lang w:eastAsia="hu-HU"/>
             </w:rPr>
           </w:pPr>
-          <w:hyperlink w:anchor="_Toc102951591" w:history="1">
+          <w:hyperlink w:anchor="_Toc102995544" w:history="1">
             <w:r>
               <w:rPr>
                 <w:rStyle w:val="Hiperhivatkozs"/>
@@ -4616,7 +4617,7 @@
                 <w:noProof/>
                 <w:webHidden/>
               </w:rPr>
-              <w:instrText xml:space="preserve"> PAGEREF _Toc102951591 \h </w:instrText>
+              <w:instrText xml:space="preserve"> PAGEREF _Toc102995544 \h </w:instrText>
             </w:r>
             <w:r>
               <w:rPr>
@@ -4636,7 +4637,7 @@
                 <w:noProof/>
                 <w:webHidden/>
               </w:rPr>
-              <w:t>54</w:t>
+              <w:t>53</w:t>
             </w:r>
             <w:r>
               <w:rPr>
@@ -4657,7 +4658,7 @@
               <w:lang w:eastAsia="hu-HU"/>
             </w:rPr>
           </w:pPr>
-          <w:hyperlink w:anchor="_Toc102951592" w:history="1">
+          <w:hyperlink w:anchor="_Toc102995545" w:history="1">
             <w:r>
               <w:rPr>
                 <w:rStyle w:val="Hiperhivatkozs"/>
@@ -4700,7 +4701,7 @@
                 <w:noProof/>
                 <w:webHidden/>
               </w:rPr>
-              <w:instrText xml:space="preserve"> PAGEREF _Toc102951592 \h </w:instrText>
+              <w:instrText xml:space="preserve"> PAGEREF _Toc102995545 \h </w:instrText>
             </w:r>
             <w:r>
               <w:rPr>
@@ -4720,7 +4721,7 @@
                 <w:noProof/>
                 <w:webHidden/>
               </w:rPr>
-              <w:t>54</w:t>
+              <w:t>53</w:t>
             </w:r>
             <w:r>
               <w:rPr>
@@ -4741,7 +4742,7 @@
               <w:lang w:eastAsia="hu-HU"/>
             </w:rPr>
           </w:pPr>
-          <w:hyperlink w:anchor="_Toc102951593" w:history="1">
+          <w:hyperlink w:anchor="_Toc102995546" w:history="1">
             <w:r>
               <w:rPr>
                 <w:rStyle w:val="Hiperhivatkozs"/>
@@ -4784,7 +4785,7 @@
                 <w:noProof/>
                 <w:webHidden/>
               </w:rPr>
-              <w:instrText xml:space="preserve"> PAGEREF _Toc102951593 \h </w:instrText>
+              <w:instrText xml:space="preserve"> PAGEREF _Toc102995546 \h </w:instrText>
             </w:r>
             <w:r>
               <w:rPr>
@@ -4804,7 +4805,7 @@
                 <w:noProof/>
                 <w:webHidden/>
               </w:rPr>
-              <w:t>54</w:t>
+              <w:t>53</w:t>
             </w:r>
             <w:r>
               <w:rPr>
@@ -4816,6 +4817,12 @@
           </w:hyperlink>
         </w:p>
         <w:p>
+          <w:pPr>
+            <w:rPr>
+              <w:b/>
+              <w:bCs/>
+            </w:rPr>
+          </w:pPr>
           <w:r>
             <w:rPr>
               <w:b/>
@@ -4828,6 +4835,16 @@
     </w:sdt>
     <w:p>
       <w:pPr>
+        <w:sectPr>
+          <w:pgSz w:w="11906" w:h="16838"/>
+          <w:pgMar w:top="1418" w:right="1418" w:bottom="1418" w:left="1418" w:header="709" w:footer="709" w:gutter="567"/>
+          <w:cols w:space="708"/>
+          <w:docGrid w:linePitch="360"/>
+        </w:sectPr>
+      </w:pPr>
+    </w:p>
+    <w:p>
+      <w:pPr>
         <w:pStyle w:val="Cmsor1"/>
         <w:numPr>
           <w:ilvl w:val="0"/>
@@ -4835,7 +4852,7 @@
         </w:numPr>
         <w:ind w:left="720"/>
       </w:pPr>
-      <w:bookmarkStart w:id="0" w:name="_Toc102951539"/>
+      <w:bookmarkStart w:id="0" w:name="_Toc102995492"/>
       <w:r>
         <w:lastRenderedPageBreak/>
         <w:t>Témabejelentő</w:t>
@@ -4914,7 +4931,7 @@
         </w:numPr>
         <w:ind w:left="720"/>
       </w:pPr>
-      <w:bookmarkStart w:id="1" w:name="_Toc102951540"/>
+      <w:bookmarkStart w:id="1" w:name="_Toc102995493"/>
       <w:r>
         <w:lastRenderedPageBreak/>
         <w:t>Bevezetés</w:t>
@@ -4929,7 +4946,7 @@
           <w:numId w:val="1"/>
         </w:numPr>
       </w:pPr>
-      <w:bookmarkStart w:id="2" w:name="_Toc102951541"/>
+      <w:bookmarkStart w:id="2" w:name="_Toc102995494"/>
       <w:r>
         <w:t>A dolgozat tartalma</w:t>
       </w:r>
@@ -4939,30 +4956,20 @@
       <w:r>
         <w:t>A szakdolgozat keretében elkészített program alapjaiban a témabejelentőhöz illeszkedik, de a tervezési, és implementálási fázis során felmerülő új szempontok, körülmények és nehézségek miatt helyenként minimálisan eltérhet attól.</w:t>
       </w:r>
-    </w:p>
-    <w:p>
-      <w:pPr>
-        <w:rPr>
-          <w:b/>
-          <w:bCs/>
-        </w:rPr>
-      </w:pPr>
-      <w:r>
-        <w:rPr>
-          <w:b/>
-          <w:bCs/>
-        </w:rPr>
-        <w:t>Mindent vagy semmit program</w:t>
-      </w:r>
-    </w:p>
-    <w:p>
-      <w:r>
-        <w:t>A másik fő komponens, egy olyan alkalmazás, ami segítséget nyújt a Mindent vagy semmit televíziós vetélkedőben megismert játékmenet előkészítésében, zökkenőmentes lebonyolításában, és dokumentálásában. Az alkalmazás belekerült a korábban említett indító-alkalmazásba, de önállóan is használható.</w:t>
-      </w:r>
-    </w:p>
-    <w:p>
-      <w:r>
-        <w:t>A szakdolgozat két alkalmazást tartalmaz, de mivel mindkettőt ugyanolyan tervezési szempontok mentén, nagyon hasonlóan került megvalósításra, ezért a továbbiakban általánosan mindkettőre vonatkozóan írom a tudnivalókat. Ha valamely szempontnál a két alkalmazás eltér, akkor térek ki külön egyesével rájuk.</w:t>
+      <w:r>
+        <w:t xml:space="preserve"> Az elkészült program, </w:t>
+      </w:r>
+      <w:r>
+        <w:t xml:space="preserve">egy olyan alkalmazás, ami </w:t>
+      </w:r>
+      <w:r>
+        <w:t>szoftveres támogatást</w:t>
+      </w:r>
+      <w:r>
+        <w:t xml:space="preserve"> nyújt a Mindent vagy semmit televíziós vetélkedőben megismert játékmenet előkészítésében, zökkenőmentes lebonyolításában, és dokumentálásában.</w:t>
+      </w:r>
+      <w:r>
+        <w:t xml:space="preserve"> Tehát a program önmagában nem egy játékprogram, csak egy játékot támogató alkalmazás.</w:t>
       </w:r>
     </w:p>
     <w:p>
@@ -4973,7 +4980,7 @@
           <w:numId w:val="1"/>
         </w:numPr>
       </w:pPr>
-      <w:bookmarkStart w:id="3" w:name="_Toc102951542"/>
+      <w:bookmarkStart w:id="3" w:name="_Toc102995495"/>
       <w:r>
         <w:t>Mindent vagy semmit</w:t>
       </w:r>
@@ -4987,7 +4994,7 @@
           <w:numId w:val="1"/>
         </w:numPr>
       </w:pPr>
-      <w:bookmarkStart w:id="4" w:name="_Toc102951543"/>
+      <w:bookmarkStart w:id="4" w:name="_Toc102995496"/>
       <w:r>
         <w:t>Az eredeti vetélkedő</w:t>
       </w:r>
@@ -5027,6 +5034,7 @@
           <w:id w:val="1712615383"/>
           <w:citation/>
         </w:sdtPr>
+        <w:sdtEndPr/>
         <w:sdtContent>
           <w:r>
             <w:rPr>
@@ -5080,9 +5088,8 @@
           <w:ilvl w:val="2"/>
           <w:numId w:val="1"/>
         </w:numPr>
-        <w:ind w:left="2160" w:hanging="360"/>
-      </w:pPr>
-      <w:bookmarkStart w:id="5" w:name="_Toc102951544"/>
+      </w:pPr>
+      <w:bookmarkStart w:id="5" w:name="_Toc102995497"/>
       <w:r>
         <w:t>Saját szabályok</w:t>
       </w:r>
@@ -5095,7 +5102,6 @@
     </w:p>
     <w:p>
       <w:r>
-        <w:lastRenderedPageBreak/>
         <w:t xml:space="preserve">Ahhoz, hogy a játékot ebben a formában lehessen játszani, szükség van egy fizikai nyomógomb rendszerre, aminek segítségével eldönthető, hogy ki adhat választ az adott kérdésre. </w:t>
       </w:r>
     </w:p>
@@ -5111,35 +5117,51 @@
           <w:b/>
           <w:bCs/>
         </w:rPr>
-        <w:t>A meglévő rendszer technikai részletei</w:t>
-      </w:r>
-    </w:p>
-    <w:p>
-      <w:r>
-        <w:t>A jelenlegi rendszer</w:t>
-      </w:r>
-      <w:r>
-        <w:rPr>
-          <w:rStyle w:val="Lbjegyzet-hivatkozs"/>
-        </w:rPr>
-        <w:footnoteReference w:id="1"/>
-      </w:r>
-      <w:r>
-        <w:t xml:space="preserve"> egy hálózati áramforrásra kötött központi egységből, és az ehhez csatlakoztatott négy darab nyomógombból áll. A központi egység biztosítja a gombok az számára az áramellátást, és kezeli az azok lenyomásából származó input jeleket. Ha egy nyomógombot lenyomunk, a gomb előtt található lámpa világítani kezd, a központi egység pedig (logikai áramkörök segítségével) biztosítja, hogy ezt követően más gombok lenyomására ne világítson a saját lámpájuk, tehát mindig csak az elsőként lenyomott gombhoz tartozó lámpa világítson. A központi egységen található „nullázó” gomb lenyomásával alaphelyzetbe állíthatjuk a rendszert. (Ha van olyan lámpa, ami épp világít, az kialszik, és rendszer ismét inputra vár.)</w:t>
-      </w:r>
-    </w:p>
-    <w:p>
-      <w:pPr>
+        <w:t>A meglévő</w:t>
+      </w:r>
+      <w:r>
         <w:rPr>
           <w:b/>
           <w:bCs/>
         </w:rPr>
-      </w:pPr>
+        <w:t xml:space="preserve"> nyomógomb</w:t>
+      </w:r>
       <w:r>
         <w:rPr>
           <w:b/>
           <w:bCs/>
         </w:rPr>
+        <w:t xml:space="preserve"> rendszer technikai részletei</w:t>
+      </w:r>
+    </w:p>
+    <w:p>
+      <w:r>
+        <w:lastRenderedPageBreak/>
+        <w:t>A jelenlegi rendszer</w:t>
+      </w:r>
+      <w:r>
+        <w:rPr>
+          <w:rStyle w:val="Lbjegyzet-hivatkozs"/>
+        </w:rPr>
+        <w:footnoteReference w:id="1"/>
+      </w:r>
+      <w:r>
+        <w:t xml:space="preserve"> egy hálózati áramforrásra kötött központi egységből, és az ehhez csatlakoztatott négy darab nyomógombból áll. A központi egység biztosítja a gombok az számára az áramellátást, és kezeli az azok lenyomásából származó input jeleket. Ha egy nyomógombot lenyomunk, a gomb előtt található lámpa világítani kezd, a központi egység pedig (logikai áramkörök segítségével) biztosítja, hogy ezt követően más gombok lenyomására ne világítson a saját lámpájuk, tehát mindig csak az elsőként lenyomott gombhoz tartozó lámpa világítson. A központi egységen található „nullázó” gomb lenyomásával alaphelyzetbe állíthatjuk a rendszert. (Ha van olyan lámpa, ami épp világít, az kialszik, és rendszer ismét inputra vár.)</w:t>
+      </w:r>
+    </w:p>
+    <w:p/>
+    <w:p>
+      <w:pPr>
+        <w:rPr>
+          <w:b/>
+          <w:bCs/>
+        </w:rPr>
+      </w:pPr>
+      <w:r>
+        <w:rPr>
+          <w:b/>
+          <w:bCs/>
+        </w:rPr>
         <w:t>A játék menete</w:t>
       </w:r>
     </w:p>
@@ -5166,7 +5188,13 @@
       </w:r>
       <w:proofErr w:type="spellEnd"/>
       <w:r>
-        <w:t xml:space="preserve"> játéknál az egész csapat egyszerre használja ugyanazt a nyomógombot válaszadási szándékának jelzéséhez. (Az egyszerűség kedvéért a továbbiakban nem különböztetünk meg egyéni játékost, mivel az felfogható egy egyszemélyes csapatként is.) A csapatokat valamilyen szabály szerint</w:t>
+        <w:t xml:space="preserve"> játéknál az egész csapat egyszerre használja ugyanazt a nyomógombot válaszadási szándékának jelzéséhez. (Az egyszerűség kedvéért a továbbiakban nem különböztetünk meg egyéni játékot, mivel az felfogható egyszemélyes csapat</w:t>
+      </w:r>
+      <w:r>
+        <w:t>ok játékaként</w:t>
+      </w:r>
+      <w:r>
+        <w:t xml:space="preserve"> is.) A csapatokat valamilyen szabály szerint</w:t>
       </w:r>
       <w:r>
         <w:rPr>
@@ -5187,7 +5215,26 @@
         </w:numPr>
       </w:pPr>
       <w:r>
-        <w:t>minden csapat legalább n kört játsszon a döntőt nem számolva, (n &gt; 0, n E N)</w:t>
+        <w:t xml:space="preserve">minden csapat legalább n kört játsszon a döntőt nem számolva, (n &gt; 0, n </w:t>
+      </w:r>
+      <w:r>
+        <w:rPr>
+          <w:rFonts w:ascii="Cambria Math" w:hAnsi="Cambria Math"/>
+        </w:rPr>
+        <w:t>∈</w:t>
+      </w:r>
+      <w:r>
+        <w:t xml:space="preserve"> </w:t>
+      </w:r>
+      <w:r>
+        <w:rPr>
+          <w:b/>
+          <w:bCs/>
+        </w:rPr>
+        <w:t>N</w:t>
+      </w:r>
+      <w:r>
+        <w:t>)</w:t>
       </w:r>
     </w:p>
     <w:p>
@@ -5232,12 +5279,12 @@
     </w:p>
     <w:p>
       <w:r>
+        <w:t xml:space="preserve">  A körök kialakítása után a csapatok elfoglalják a helyüket egy-egy nyomógomb mögött, és a játék kezdetét veszi. </w:t>
+      </w:r>
+    </w:p>
+    <w:p>
+      <w:r>
         <w:lastRenderedPageBreak/>
-        <w:t xml:space="preserve">  A körök kialakítása után a csapatok elfoglalják a helyüket egy-egy nyomógomb mögött, és a játék kezdetét veszi. </w:t>
-      </w:r>
-    </w:p>
-    <w:p>
-      <w:r>
         <w:t xml:space="preserve">Egy kör két szakaszból áll. A csapatok feladata mindkét szakaszban az, hogy minél több pontot szerezzenek a kérdésekre adott helyes válaszaikkal, fontos azonban, hogy a helytelen válaszokért a megválaszolt kérdés pontértékével megegyező levonás jár. (A csapatok akár negatív </w:t>
       </w:r>
       <w:proofErr w:type="spellStart"/>
@@ -5297,13 +5344,25 @@
     </w:p>
     <w:p>
       <w:r>
+        <w:t xml:space="preserve">A játék során használt kérdéssorok megjelenítéséhez, a csapatok pontszámainak kijelzéséhez, és az idő méréséhez jelenleg egy általam ismeretlen személy által, a 2000-es években készített program van használatban. A programot egy ember kezeli, aki </w:t>
+      </w:r>
+      <w:r>
         <w:lastRenderedPageBreak/>
-        <w:t>A játék során használt kérdéssorok megjelenítéséhez, a csapatok pontszámainak kijelzéséhez, és az idő méréséhez jelenleg egy általam ismeretlen személy által, a 2000-es években készített program van használatban. A programot egy ember kezeli, aki egyrészt figyeli a játékosok által kért kérdést, és mindig azt jeleníti meg a képernyőn, másrészt figyeli, hogy a játékmester elfogadta-e a választ, és ez alapján adja meg/vonja le a pontokat a csapatoktól.</w:t>
+        <w:t>egyrészt figyeli a játékosok által kért kérdést, és mindig azt jeleníti meg a képernyőn, másrészt figyeli, hogy a játékmester elfogadta-e a választ, és ez alapján adja meg/vonja le a pontokat a csapatoktól.</w:t>
       </w:r>
     </w:p>
     <w:p>
       <w:r>
         <w:t>Az általam megvalósított alkalmazás ennek a jól bevált működését veszi alapul, és ezen program hibáiból tanulva kísérel meg az elődjénél jobb felhasználói élményt nyújtani (A részleteket lásd a későbbi fejezetekben.)</w:t>
+      </w:r>
+    </w:p>
+    <w:p>
+      <w:pPr>
+        <w:spacing w:line="259" w:lineRule="auto"/>
+        <w:jc w:val="left"/>
+      </w:pPr>
+      <w:r>
+        <w:br w:type="page"/>
       </w:r>
     </w:p>
     <w:p>
@@ -5315,8 +5374,9 @@
         </w:numPr>
         <w:ind w:left="720"/>
       </w:pPr>
-      <w:bookmarkStart w:id="6" w:name="_Toc102951545"/>
-      <w:r>
+      <w:bookmarkStart w:id="6" w:name="_Toc102995498"/>
+      <w:r>
+        <w:lastRenderedPageBreak/>
         <w:t>Felhasználói dokumentáció</w:t>
       </w:r>
       <w:bookmarkEnd w:id="6"/>
@@ -5328,9 +5388,8 @@
           <w:ilvl w:val="1"/>
           <w:numId w:val="1"/>
         </w:numPr>
-        <w:ind w:left="1440" w:hanging="360"/>
-      </w:pPr>
-      <w:bookmarkStart w:id="7" w:name="_Toc102951546"/>
+      </w:pPr>
+      <w:bookmarkStart w:id="7" w:name="_Toc102995499"/>
       <w:r>
         <w:t>Rendszerkövetelmények</w:t>
       </w:r>
@@ -5343,7 +5402,13 @@
     </w:p>
     <w:p>
       <w:r>
-        <w:t>Ajánlott paraméterek:</w:t>
+        <w:t>Ajánlott</w:t>
+      </w:r>
+      <w:r>
+        <w:t xml:space="preserve"> gépigény</w:t>
+      </w:r>
+      <w:r>
+        <w:t>:</w:t>
       </w:r>
     </w:p>
     <w:p>
@@ -5359,11 +5424,14 @@
       </w:r>
       <w:r>
         <w:tab/>
-        <w:t xml:space="preserve">Windows </w:t>
+        <w:t>Windows 10.0.19041.0</w:t>
       </w:r>
       <w:proofErr w:type="gramStart"/>
       <w:r>
-        <w:t>10.0.19041.0  vagy</w:t>
+        <w:t>,</w:t>
+      </w:r>
+      <w:r>
+        <w:t xml:space="preserve">  vagy</w:t>
       </w:r>
       <w:proofErr w:type="gramEnd"/>
       <w:r>
@@ -5415,22 +5483,21 @@
           <w:ilvl w:val="0"/>
           <w:numId w:val="3"/>
         </w:numPr>
-        <w:rPr>
-          <w:highlight w:val="yellow"/>
-        </w:rPr>
-      </w:pPr>
-      <w:r>
-        <w:rPr>
-          <w:highlight w:val="yellow"/>
-        </w:rPr>
+      </w:pPr>
+      <w:r>
         <w:t>Szabad tárhely:</w:t>
       </w:r>
       <w:r>
-        <w:rPr>
-          <w:highlight w:val="yellow"/>
-        </w:rPr>
         <w:tab/>
-        <w:t>??? byte</w:t>
+      </w:r>
+      <w:r>
+        <w:t>150</w:t>
+      </w:r>
+      <w:r>
+        <w:t xml:space="preserve"> </w:t>
+      </w:r>
+      <w:r>
+        <w:t>MB</w:t>
       </w:r>
     </w:p>
     <w:p>
@@ -5459,9 +5526,8 @@
           <w:ilvl w:val="1"/>
           <w:numId w:val="1"/>
         </w:numPr>
-        <w:ind w:left="1440" w:hanging="360"/>
-      </w:pPr>
-      <w:bookmarkStart w:id="8" w:name="_Toc102951547"/>
+      </w:pPr>
+      <w:bookmarkStart w:id="8" w:name="_Toc102995500"/>
       <w:r>
         <w:t>Telepítés</w:t>
       </w:r>
@@ -5513,11 +5579,9 @@
           <w:ilvl w:val="1"/>
           <w:numId w:val="1"/>
         </w:numPr>
-        <w:ind w:left="1440" w:hanging="360"/>
-      </w:pPr>
-      <w:bookmarkStart w:id="9" w:name="_Toc102951548"/>
-      <w:r>
-        <w:lastRenderedPageBreak/>
+      </w:pPr>
+      <w:bookmarkStart w:id="9" w:name="_Toc102995501"/>
+      <w:r>
         <w:t>A program részei és használata</w:t>
       </w:r>
       <w:bookmarkEnd w:id="9"/>
@@ -5529,15 +5593,19 @@
           <w:ilvl w:val="2"/>
           <w:numId w:val="1"/>
         </w:numPr>
-        <w:ind w:left="2160" w:hanging="360"/>
-      </w:pPr>
-      <w:bookmarkStart w:id="10" w:name="_Toc102951549"/>
+      </w:pPr>
+      <w:bookmarkStart w:id="10" w:name="_Toc102995502"/>
       <w:r>
         <w:t>Főmenü</w:t>
       </w:r>
       <w:bookmarkEnd w:id="10"/>
     </w:p>
     <w:p>
+      <w:pPr>
+        <w:rPr>
+          <w:noProof/>
+        </w:rPr>
+      </w:pPr>
       <w:r>
         <w:t>Az alkalmazást mindig a következőképpen néz ki: A tetején található egy navigációs sáv, ez alatt pedig az aktuálisan betöltött oldal. A navigációs sáv sosem változtatja a pozícióját, viszont az alatta megjelenített oldalak igen. A sáv célja épp az, hogy jelezze a felhasználónak, hogy jelenleg melyik oldalon jár,</w:t>
       </w:r>
@@ -5552,13 +5620,6 @@
       <w:r>
         <w:t xml:space="preserve"> hogy az abban megjelenő elemekre kattintva váltani tudjon az oldalak között.</w:t>
       </w:r>
-    </w:p>
-    <w:p>
-      <w:pPr>
-        <w:rPr>
-          <w:noProof/>
-        </w:rPr>
-      </w:pPr>
     </w:p>
     <w:p>
       <w:pPr>
@@ -5569,6 +5630,7 @@
           <w:noProof/>
           <w:lang w:eastAsia="hu-HU"/>
         </w:rPr>
+        <w:lastRenderedPageBreak/>
         <w:drawing>
           <wp:inline distT="0" distB="0" distL="0" distR="0" wp14:anchorId="5EE012FB" wp14:editId="309B1BD0">
             <wp:extent cx="5394960" cy="2750820"/>
@@ -5633,7 +5695,7 @@
         <w:fldChar w:fldCharType="separate"/>
       </w:r>
       <w:bookmarkStart w:id="11" w:name="_Toc102501556"/>
-      <w:bookmarkStart w:id="12" w:name="_Toc102950979"/>
+      <w:bookmarkStart w:id="12" w:name="_Toc102994877"/>
       <w:r>
         <w:rPr>
           <w:noProof/>
@@ -5657,7 +5719,13 @@
         <w:t>,</w:t>
       </w:r>
       <w:r>
-        <w:t xml:space="preserve"> amit a felhasználó meglát, az a főmenü (KÉP). Az itt található három gomb lenyomásával indíthatunk új játékot, kezelhetjük a kérdéssorokat, vagy a játékosokat.</w:t>
+        <w:t xml:space="preserve"> amit a felhasználó meglát, az a főmenü (</w:t>
+      </w:r>
+      <w:r>
+        <w:t>1. ábra</w:t>
+      </w:r>
+      <w:r>
+        <w:t>). Az itt található három gomb lenyomásával indíthatunk új játékot, kezelhetjük a kérdéssorokat, vagy a játékosokat.</w:t>
       </w:r>
     </w:p>
     <w:p>
@@ -5667,9 +5735,8 @@
           <w:ilvl w:val="2"/>
           <w:numId w:val="1"/>
         </w:numPr>
-        <w:ind w:left="2160" w:hanging="360"/>
-      </w:pPr>
-      <w:bookmarkStart w:id="13" w:name="_Toc102951550"/>
+      </w:pPr>
+      <w:bookmarkStart w:id="13" w:name="_Toc102995503"/>
       <w:r>
         <w:t>Játékosok</w:t>
       </w:r>
@@ -5759,7 +5826,7 @@
         <w:fldChar w:fldCharType="separate"/>
       </w:r>
       <w:bookmarkStart w:id="14" w:name="_Toc102501557"/>
-      <w:bookmarkStart w:id="15" w:name="_Toc102950980"/>
+      <w:bookmarkStart w:id="15" w:name="_Toc102994878"/>
       <w:r>
         <w:rPr>
           <w:noProof/>
@@ -5777,7 +5844,13 @@
     </w:p>
     <w:p>
       <w:r>
-        <w:t>Az oldal részei (az 1. ábra számozásának megfelelően):</w:t>
+        <w:t xml:space="preserve">Az oldal részei (a </w:t>
+      </w:r>
+      <w:r>
+        <w:t>2</w:t>
+      </w:r>
+      <w:r>
+        <w:t>. ábra számozásának megfelelően):</w:t>
       </w:r>
     </w:p>
     <w:p>
@@ -5833,7 +5906,13 @@
     </w:p>
     <w:p>
       <w:r>
-        <w:t>Egy játékost kijelölve, vagy egy újat hozzáadva jobb oldalon megjelenik az adatok szerkesztésére szolgáló felület. (2. ábra)</w:t>
+        <w:t>Egy játékost kijelölve, vagy egy újat hozzáadva jobb oldalon megjelenik az adatok szerkesztésére szolgáló felület. (</w:t>
+      </w:r>
+      <w:r>
+        <w:t>3</w:t>
+      </w:r>
+      <w:r>
+        <w:t>. ábra)</w:t>
       </w:r>
     </w:p>
     <w:p>
@@ -5910,7 +5989,7 @@
         <w:fldChar w:fldCharType="separate"/>
       </w:r>
       <w:bookmarkStart w:id="16" w:name="_Toc102501558"/>
-      <w:bookmarkStart w:id="17" w:name="_Toc102950981"/>
+      <w:bookmarkStart w:id="17" w:name="_Toc102994879"/>
       <w:r>
         <w:rPr>
           <w:noProof/>
@@ -5928,7 +6007,13 @@
     </w:p>
     <w:p>
       <w:r>
-        <w:t>A szerkesztő felület részei (a 2. ábra számozásának megfelelően):</w:t>
+        <w:t xml:space="preserve">A szerkesztő felület részei (a </w:t>
+      </w:r>
+      <w:r>
+        <w:t>3</w:t>
+      </w:r>
+      <w:r>
+        <w:t>. ábra számozásának megfelelően):</w:t>
       </w:r>
     </w:p>
     <w:p>
@@ -6017,7 +6102,7 @@
           <w:numId w:val="1"/>
         </w:numPr>
       </w:pPr>
-      <w:bookmarkStart w:id="18" w:name="_Toc102951551"/>
+      <w:bookmarkStart w:id="18" w:name="_Toc102995504"/>
       <w:r>
         <w:t>Kérdéssorok</w:t>
       </w:r>
@@ -6096,15 +6181,28 @@
       <w:pPr>
         <w:pStyle w:val="Kpalrs"/>
       </w:pPr>
-      <w:fldSimple w:instr=" SEQ Ábra \* ARABIC ">
-        <w:bookmarkStart w:id="19" w:name="_Toc102950982"/>
-        <w:r>
-          <w:rPr>
-            <w:noProof/>
-          </w:rPr>
-          <w:t>4</w:t>
-        </w:r>
-      </w:fldSimple>
+      <w:r>
+        <w:fldChar w:fldCharType="begin"/>
+      </w:r>
+      <w:r>
+        <w:instrText xml:space="preserve"> SEQ Ábra \* ARABIC </w:instrText>
+      </w:r>
+      <w:r>
+        <w:fldChar w:fldCharType="separate"/>
+      </w:r>
+      <w:bookmarkStart w:id="19" w:name="_Toc102994880"/>
+      <w:r>
+        <w:rPr>
+          <w:noProof/>
+        </w:rPr>
+        <w:t>4</w:t>
+      </w:r>
+      <w:r>
+        <w:rPr>
+          <w:noProof/>
+        </w:rPr>
+        <w:fldChar w:fldCharType="end"/>
+      </w:r>
       <w:r>
         <w:t>. Ábra, Az oldal egy szegmense</w:t>
       </w:r>
@@ -6155,12 +6253,7 @@
     </w:p>
     <w:p>
       <w:pPr>
-        <w:pStyle w:val="Listaszerbekezds"/>
         <w:keepNext/>
-        <w:numPr>
-          <w:ilvl w:val="0"/>
-          <w:numId w:val="28"/>
-        </w:numPr>
       </w:pPr>
       <w:r>
         <w:rPr>
@@ -6232,7 +6325,7 @@
         <w:fldChar w:fldCharType="separate"/>
       </w:r>
       <w:bookmarkStart w:id="20" w:name="_Toc102501559"/>
-      <w:bookmarkStart w:id="21" w:name="_Toc102950983"/>
+      <w:bookmarkStart w:id="21" w:name="_Toc102994881"/>
       <w:r>
         <w:rPr>
           <w:noProof/>
@@ -6263,7 +6356,13 @@
     </w:p>
     <w:p>
       <w:r>
-        <w:t>A szerkesztő felület részei (a 4. ábra számozásának megfelelően):</w:t>
+        <w:t>A szerkesztő felület részei (a</w:t>
+      </w:r>
+      <w:r>
+        <w:t>z 5</w:t>
+      </w:r>
+      <w:r>
+        <w:t>. ábra számozásának megfelelően):</w:t>
       </w:r>
     </w:p>
     <w:p>
@@ -6389,6 +6488,7 @@
     </w:p>
     <w:p>
       <w:pPr>
+        <w:keepNext/>
         <w:jc w:val="center"/>
       </w:pPr>
       <w:r>
@@ -6447,6 +6547,35 @@
       </w:r>
     </w:p>
     <w:p>
+      <w:pPr>
+        <w:pStyle w:val="Kpalrs"/>
+        <w:jc w:val="center"/>
+      </w:pPr>
+      <w:r>
+        <w:fldChar w:fldCharType="begin"/>
+      </w:r>
+      <w:r>
+        <w:instrText xml:space="preserve"> SEQ Ábra \* ARABIC </w:instrText>
+      </w:r>
+      <w:r>
+        <w:fldChar w:fldCharType="separate"/>
+      </w:r>
+      <w:bookmarkStart w:id="22" w:name="_Toc102994882"/>
+      <w:r>
+        <w:rPr>
+          <w:noProof/>
+        </w:rPr>
+        <w:t>6</w:t>
+      </w:r>
+      <w:r>
+        <w:fldChar w:fldCharType="end"/>
+      </w:r>
+      <w:r>
+        <w:t>. Ábra, Az ismeretkör választó panel részei</w:t>
+      </w:r>
+      <w:bookmarkEnd w:id="22"/>
+    </w:p>
+    <w:p>
       <w:r>
         <w:t>A program lehetőség nyújt arra, hogy a felhasználó ismeretköröket rendeljen az egyes témákhoz, így is elősegítve az egyes témák</w:t>
       </w:r>
@@ -6546,6 +6675,7 @@
         </w:numPr>
       </w:pPr>
       <w:r>
+        <w:lastRenderedPageBreak/>
         <w:t>Mindennapok</w:t>
       </w:r>
     </w:p>
@@ -6558,7 +6688,6 @@
         </w:numPr>
       </w:pPr>
       <w:r>
-        <w:lastRenderedPageBreak/>
         <w:t>Földrajz</w:t>
       </w:r>
     </w:p>
@@ -6624,7 +6753,13 @@
     </w:p>
     <w:p>
       <w:r>
-        <w:t>Az ismeretkör-választó panel részei (az 5. ábra számozásának megfelelően):</w:t>
+        <w:t>Az ismeretkör-választó panel részei (a</w:t>
+      </w:r>
+      <w:r>
+        <w:t xml:space="preserve"> 6</w:t>
+      </w:r>
+      <w:r>
+        <w:t>. ábra számozásának megfelelően):</w:t>
       </w:r>
     </w:p>
     <w:p>
@@ -6661,11 +6796,6 @@
       </w:pPr>
       <w:r>
         <w:t>Minden ismeretkör mellett található egy X gomb, amire kattintva az ismeretkör eltávolításra kerül az adott témából</w:t>
-      </w:r>
-    </w:p>
-    <w:p>
-      <w:r>
-        <w:t>Kötelező mezők</w:t>
       </w:r>
     </w:p>
     <w:p>
@@ -6686,18 +6816,20 @@
           <w:szCs w:val="24"/>
         </w:rPr>
       </w:pPr>
-      <w:bookmarkStart w:id="22" w:name="_Toc102508600"/>
-      <w:bookmarkStart w:id="23" w:name="_Toc102592963"/>
-      <w:bookmarkStart w:id="24" w:name="_Toc102841855"/>
-      <w:bookmarkStart w:id="25" w:name="_Toc102841903"/>
-      <w:bookmarkStart w:id="26" w:name="_Toc102950154"/>
-      <w:bookmarkStart w:id="27" w:name="_Toc102951552"/>
-      <w:bookmarkEnd w:id="22"/>
+      <w:bookmarkStart w:id="23" w:name="_Toc102508600"/>
+      <w:bookmarkStart w:id="24" w:name="_Toc102592963"/>
+      <w:bookmarkStart w:id="25" w:name="_Toc102841855"/>
+      <w:bookmarkStart w:id="26" w:name="_Toc102841903"/>
+      <w:bookmarkStart w:id="27" w:name="_Toc102950154"/>
+      <w:bookmarkStart w:id="28" w:name="_Toc102951552"/>
+      <w:bookmarkStart w:id="29" w:name="_Toc102995505"/>
       <w:bookmarkEnd w:id="23"/>
       <w:bookmarkEnd w:id="24"/>
       <w:bookmarkEnd w:id="25"/>
       <w:bookmarkEnd w:id="26"/>
       <w:bookmarkEnd w:id="27"/>
+      <w:bookmarkEnd w:id="28"/>
+      <w:bookmarkEnd w:id="29"/>
     </w:p>
     <w:p>
       <w:pPr>
@@ -6717,18 +6849,20 @@
           <w:szCs w:val="24"/>
         </w:rPr>
       </w:pPr>
-      <w:bookmarkStart w:id="28" w:name="_Toc102508601"/>
-      <w:bookmarkStart w:id="29" w:name="_Toc102592964"/>
-      <w:bookmarkStart w:id="30" w:name="_Toc102841856"/>
-      <w:bookmarkStart w:id="31" w:name="_Toc102841904"/>
-      <w:bookmarkStart w:id="32" w:name="_Toc102950155"/>
-      <w:bookmarkStart w:id="33" w:name="_Toc102951553"/>
-      <w:bookmarkEnd w:id="28"/>
-      <w:bookmarkEnd w:id="29"/>
+      <w:bookmarkStart w:id="30" w:name="_Toc102508601"/>
+      <w:bookmarkStart w:id="31" w:name="_Toc102592964"/>
+      <w:bookmarkStart w:id="32" w:name="_Toc102841856"/>
+      <w:bookmarkStart w:id="33" w:name="_Toc102841904"/>
+      <w:bookmarkStart w:id="34" w:name="_Toc102950155"/>
+      <w:bookmarkStart w:id="35" w:name="_Toc102951553"/>
+      <w:bookmarkStart w:id="36" w:name="_Toc102995506"/>
       <w:bookmarkEnd w:id="30"/>
       <w:bookmarkEnd w:id="31"/>
       <w:bookmarkEnd w:id="32"/>
       <w:bookmarkEnd w:id="33"/>
+      <w:bookmarkEnd w:id="34"/>
+      <w:bookmarkEnd w:id="35"/>
+      <w:bookmarkEnd w:id="36"/>
     </w:p>
     <w:p>
       <w:pPr>
@@ -6748,18 +6882,20 @@
           <w:szCs w:val="24"/>
         </w:rPr>
       </w:pPr>
-      <w:bookmarkStart w:id="34" w:name="_Toc102508602"/>
-      <w:bookmarkStart w:id="35" w:name="_Toc102592965"/>
-      <w:bookmarkStart w:id="36" w:name="_Toc102841857"/>
-      <w:bookmarkStart w:id="37" w:name="_Toc102841905"/>
-      <w:bookmarkStart w:id="38" w:name="_Toc102950156"/>
-      <w:bookmarkStart w:id="39" w:name="_Toc102951554"/>
-      <w:bookmarkEnd w:id="34"/>
-      <w:bookmarkEnd w:id="35"/>
-      <w:bookmarkEnd w:id="36"/>
+      <w:bookmarkStart w:id="37" w:name="_Toc102508602"/>
+      <w:bookmarkStart w:id="38" w:name="_Toc102592965"/>
+      <w:bookmarkStart w:id="39" w:name="_Toc102841857"/>
+      <w:bookmarkStart w:id="40" w:name="_Toc102841905"/>
+      <w:bookmarkStart w:id="41" w:name="_Toc102950156"/>
+      <w:bookmarkStart w:id="42" w:name="_Toc102951554"/>
+      <w:bookmarkStart w:id="43" w:name="_Toc102995507"/>
       <w:bookmarkEnd w:id="37"/>
       <w:bookmarkEnd w:id="38"/>
       <w:bookmarkEnd w:id="39"/>
+      <w:bookmarkEnd w:id="40"/>
+      <w:bookmarkEnd w:id="41"/>
+      <w:bookmarkEnd w:id="42"/>
+      <w:bookmarkEnd w:id="43"/>
     </w:p>
     <w:p>
       <w:pPr>
@@ -6779,18 +6915,20 @@
           <w:szCs w:val="24"/>
         </w:rPr>
       </w:pPr>
-      <w:bookmarkStart w:id="40" w:name="_Toc102508603"/>
-      <w:bookmarkStart w:id="41" w:name="_Toc102592966"/>
-      <w:bookmarkStart w:id="42" w:name="_Toc102841858"/>
-      <w:bookmarkStart w:id="43" w:name="_Toc102841906"/>
-      <w:bookmarkStart w:id="44" w:name="_Toc102950157"/>
-      <w:bookmarkStart w:id="45" w:name="_Toc102951555"/>
-      <w:bookmarkEnd w:id="40"/>
-      <w:bookmarkEnd w:id="41"/>
-      <w:bookmarkEnd w:id="42"/>
-      <w:bookmarkEnd w:id="43"/>
+      <w:bookmarkStart w:id="44" w:name="_Toc102508603"/>
+      <w:bookmarkStart w:id="45" w:name="_Toc102592966"/>
+      <w:bookmarkStart w:id="46" w:name="_Toc102841858"/>
+      <w:bookmarkStart w:id="47" w:name="_Toc102841906"/>
+      <w:bookmarkStart w:id="48" w:name="_Toc102950157"/>
+      <w:bookmarkStart w:id="49" w:name="_Toc102951555"/>
+      <w:bookmarkStart w:id="50" w:name="_Toc102995508"/>
       <w:bookmarkEnd w:id="44"/>
       <w:bookmarkEnd w:id="45"/>
+      <w:bookmarkEnd w:id="46"/>
+      <w:bookmarkEnd w:id="47"/>
+      <w:bookmarkEnd w:id="48"/>
+      <w:bookmarkEnd w:id="49"/>
+      <w:bookmarkEnd w:id="50"/>
     </w:p>
     <w:p>
       <w:pPr>
@@ -6810,18 +6948,20 @@
           <w:szCs w:val="24"/>
         </w:rPr>
       </w:pPr>
-      <w:bookmarkStart w:id="46" w:name="_Toc102508604"/>
-      <w:bookmarkStart w:id="47" w:name="_Toc102592967"/>
-      <w:bookmarkStart w:id="48" w:name="_Toc102841859"/>
-      <w:bookmarkStart w:id="49" w:name="_Toc102841907"/>
-      <w:bookmarkStart w:id="50" w:name="_Toc102950158"/>
-      <w:bookmarkStart w:id="51" w:name="_Toc102951556"/>
-      <w:bookmarkEnd w:id="46"/>
-      <w:bookmarkEnd w:id="47"/>
-      <w:bookmarkEnd w:id="48"/>
-      <w:bookmarkEnd w:id="49"/>
-      <w:bookmarkEnd w:id="50"/>
+      <w:bookmarkStart w:id="51" w:name="_Toc102508604"/>
+      <w:bookmarkStart w:id="52" w:name="_Toc102592967"/>
+      <w:bookmarkStart w:id="53" w:name="_Toc102841859"/>
+      <w:bookmarkStart w:id="54" w:name="_Toc102841907"/>
+      <w:bookmarkStart w:id="55" w:name="_Toc102950158"/>
+      <w:bookmarkStart w:id="56" w:name="_Toc102951556"/>
+      <w:bookmarkStart w:id="57" w:name="_Toc102995509"/>
       <w:bookmarkEnd w:id="51"/>
+      <w:bookmarkEnd w:id="52"/>
+      <w:bookmarkEnd w:id="53"/>
+      <w:bookmarkEnd w:id="54"/>
+      <w:bookmarkEnd w:id="55"/>
+      <w:bookmarkEnd w:id="56"/>
+      <w:bookmarkEnd w:id="57"/>
     </w:p>
     <w:p>
       <w:pPr>
@@ -6841,18 +6981,20 @@
           <w:szCs w:val="24"/>
         </w:rPr>
       </w:pPr>
-      <w:bookmarkStart w:id="52" w:name="_Toc102508605"/>
-      <w:bookmarkStart w:id="53" w:name="_Toc102592968"/>
-      <w:bookmarkStart w:id="54" w:name="_Toc102841860"/>
-      <w:bookmarkStart w:id="55" w:name="_Toc102841908"/>
-      <w:bookmarkStart w:id="56" w:name="_Toc102950159"/>
-      <w:bookmarkStart w:id="57" w:name="_Toc102951557"/>
-      <w:bookmarkEnd w:id="52"/>
-      <w:bookmarkEnd w:id="53"/>
-      <w:bookmarkEnd w:id="54"/>
-      <w:bookmarkEnd w:id="55"/>
-      <w:bookmarkEnd w:id="56"/>
-      <w:bookmarkEnd w:id="57"/>
+      <w:bookmarkStart w:id="58" w:name="_Toc102508605"/>
+      <w:bookmarkStart w:id="59" w:name="_Toc102592968"/>
+      <w:bookmarkStart w:id="60" w:name="_Toc102841860"/>
+      <w:bookmarkStart w:id="61" w:name="_Toc102841908"/>
+      <w:bookmarkStart w:id="62" w:name="_Toc102950159"/>
+      <w:bookmarkStart w:id="63" w:name="_Toc102951557"/>
+      <w:bookmarkStart w:id="64" w:name="_Toc102995510"/>
+      <w:bookmarkEnd w:id="58"/>
+      <w:bookmarkEnd w:id="59"/>
+      <w:bookmarkEnd w:id="60"/>
+      <w:bookmarkEnd w:id="61"/>
+      <w:bookmarkEnd w:id="62"/>
+      <w:bookmarkEnd w:id="63"/>
+      <w:bookmarkEnd w:id="64"/>
     </w:p>
     <w:p>
       <w:pPr>
@@ -6861,13 +7003,12 @@
           <w:ilvl w:val="2"/>
           <w:numId w:val="8"/>
         </w:numPr>
-        <w:ind w:left="2160" w:hanging="180"/>
-      </w:pPr>
-      <w:bookmarkStart w:id="58" w:name="_Toc102951558"/>
+      </w:pPr>
+      <w:bookmarkStart w:id="65" w:name="_Toc102995511"/>
       <w:r>
         <w:t>Játék</w:t>
       </w:r>
-      <w:bookmarkEnd w:id="58"/>
+      <w:bookmarkEnd w:id="65"/>
     </w:p>
     <w:p>
       <w:r>
@@ -7045,13 +7186,13 @@
       <w:r>
         <w:fldChar w:fldCharType="separate"/>
       </w:r>
-      <w:bookmarkStart w:id="59" w:name="_Toc102501560"/>
-      <w:bookmarkStart w:id="60" w:name="_Toc102950984"/>
+      <w:bookmarkStart w:id="66" w:name="_Toc102501560"/>
+      <w:bookmarkStart w:id="67" w:name="_Toc102994883"/>
       <w:r>
         <w:rPr>
           <w:noProof/>
         </w:rPr>
-        <w:t>6</w:t>
+        <w:t>7</w:t>
       </w:r>
       <w:r>
         <w:fldChar w:fldCharType="end"/>
@@ -7059,12 +7200,18 @@
       <w:r>
         <w:t>. ábra, Az új játék beállításai</w:t>
       </w:r>
-      <w:bookmarkEnd w:id="59"/>
-      <w:bookmarkEnd w:id="60"/>
-    </w:p>
-    <w:p>
-      <w:r>
-        <w:t>Az új játék beállításai (az 5. ábra számozásának megfelelően):</w:t>
+      <w:bookmarkEnd w:id="66"/>
+      <w:bookmarkEnd w:id="67"/>
+    </w:p>
+    <w:p>
+      <w:r>
+        <w:t>Az új játék beállításai (a</w:t>
+      </w:r>
+      <w:r>
+        <w:t xml:space="preserve"> 7</w:t>
+      </w:r>
+      <w:r>
+        <w:t>. ábra számozásának megfelelően):</w:t>
       </w:r>
     </w:p>
     <w:p>
@@ -7087,7 +7234,13 @@
         <w:ind w:left="360"/>
       </w:pPr>
       <w:r>
-        <w:t xml:space="preserve"> A keresősávba történő gépelés után a program felajánlja a nevükben legpontosabb egyezést mutató játékosokat egy legördülő lista formájában (7. ábra). Csak azok a játékosok jelennek meg a listában, akiket korábban hozzáadtak az adatbázishoz. A kívánt játékosra kattintva, az hozzáadásra kerül a keresősáv alatti területhez. Az újonnan létrehozott játékban az itt szereplő a játékosokból alkothatók csapatok.</w:t>
+        <w:t xml:space="preserve"> A keresősávba történő gépelés után a program felajánlja a nevükben legpontosabb egyezést mutató játékosokat egy legördülő lista formájában (</w:t>
+      </w:r>
+      <w:r>
+        <w:t>8</w:t>
+      </w:r>
+      <w:r>
+        <w:t>. ábra). Csak azok a játékosok jelennek meg a listában, akiket korábban hozzáadtak az adatbázishoz. A kívánt játékosra kattintva, az hozzáadásra kerül a keresősáv alatti területhez. Az újonnan létrehozott játékban az itt szereplő a játékosokból alkothatók csapatok.</w:t>
       </w:r>
       <w:r>
         <w:br/>
@@ -7168,13 +7321,13 @@
       <w:r>
         <w:fldChar w:fldCharType="separate"/>
       </w:r>
-      <w:bookmarkStart w:id="61" w:name="_Toc102501561"/>
-      <w:bookmarkStart w:id="62" w:name="_Toc102950985"/>
+      <w:bookmarkStart w:id="68" w:name="_Toc102501561"/>
+      <w:bookmarkStart w:id="69" w:name="_Toc102994884"/>
       <w:r>
         <w:rPr>
           <w:noProof/>
         </w:rPr>
-        <w:t>7</w:t>
+        <w:t>8</w:t>
       </w:r>
       <w:r>
         <w:fldChar w:fldCharType="end"/>
@@ -7182,8 +7335,8 @@
       <w:r>
         <w:t>. ábra, A játékos nevére keresve megjelennek a nevükben legpontosabb egyezést mutató játékosok</w:t>
       </w:r>
-      <w:bookmarkEnd w:id="61"/>
-      <w:bookmarkEnd w:id="62"/>
+      <w:bookmarkEnd w:id="68"/>
+      <w:bookmarkEnd w:id="69"/>
     </w:p>
     <w:p>
       <w:pPr>
@@ -7260,13 +7413,13 @@
       <w:r>
         <w:fldChar w:fldCharType="separate"/>
       </w:r>
-      <w:bookmarkStart w:id="63" w:name="_Toc102501562"/>
-      <w:bookmarkStart w:id="64" w:name="_Toc102950986"/>
+      <w:bookmarkStart w:id="70" w:name="_Toc102501562"/>
+      <w:bookmarkStart w:id="71" w:name="_Toc102994885"/>
       <w:r>
         <w:rPr>
           <w:noProof/>
         </w:rPr>
-        <w:t>8</w:t>
+        <w:t>9</w:t>
       </w:r>
       <w:r>
         <w:fldChar w:fldCharType="end"/>
@@ -7274,8 +7427,8 @@
       <w:r>
         <w:t>. ábra, A kiválasztott játékosok a keresősáv alatti területen jelennek meg.</w:t>
       </w:r>
-      <w:bookmarkEnd w:id="63"/>
-      <w:bookmarkEnd w:id="64"/>
+      <w:bookmarkEnd w:id="70"/>
+      <w:bookmarkEnd w:id="71"/>
     </w:p>
     <w:p>
       <w:pPr>
@@ -7381,12 +7534,12 @@
       <w:r>
         <w:fldChar w:fldCharType="separate"/>
       </w:r>
-      <w:bookmarkStart w:id="65" w:name="_Toc102950987"/>
+      <w:bookmarkStart w:id="72" w:name="_Toc102994886"/>
       <w:r>
         <w:rPr>
           <w:noProof/>
         </w:rPr>
-        <w:t>9</w:t>
+        <w:t>10</w:t>
       </w:r>
       <w:r>
         <w:fldChar w:fldCharType="end"/>
@@ -7394,7 +7547,7 @@
       <w:r>
         <w:t>. ábra, A csapatok panelekbe rendeződve jelennek meg, tetszőleges csapatnév is megadható</w:t>
       </w:r>
-      <w:bookmarkEnd w:id="65"/>
+      <w:bookmarkEnd w:id="72"/>
     </w:p>
     <w:p>
       <w:pPr>
@@ -7423,10 +7576,10 @@
             <v:path o:extrusionok="f" gradientshapeok="t" o:connecttype="rect"/>
             <o:lock v:ext="edit" aspectratio="t"/>
           </v:shapetype>
-          <v:shape id="_x0000_i1037" type="#_x0000_t75" style="width:285.6pt;height:132.6pt" o:ole="">
+          <v:shape id="_x0000_i1087" type="#_x0000_t75" style="width:285.6pt;height:132.6pt" o:ole="">
             <v:imagedata r:id="rId20" o:title=""/>
           </v:shape>
-          <o:OLEObject Type="Embed" ProgID="PBrush" ShapeID="_x0000_i1037" DrawAspect="Content" ObjectID="_1713564356" r:id="rId21"/>
+          <o:OLEObject Type="Embed" ProgID="PBrush" ShapeID="_x0000_i1087" DrawAspect="Content" ObjectID="_1713609694" r:id="rId21"/>
         </w:object>
       </w:r>
     </w:p>
@@ -7443,12 +7596,12 @@
       <w:r>
         <w:fldChar w:fldCharType="separate"/>
       </w:r>
-      <w:bookmarkStart w:id="66" w:name="_Toc102950988"/>
+      <w:bookmarkStart w:id="73" w:name="_Toc102994887"/>
       <w:r>
         <w:rPr>
           <w:noProof/>
         </w:rPr>
-        <w:t>10</w:t>
+        <w:t>11</w:t>
       </w:r>
       <w:r>
         <w:fldChar w:fldCharType="end"/>
@@ -7464,7 +7617,7 @@
       <w:r>
         <w:t xml:space="preserve"> segítségével áthelyezhetőek</w:t>
       </w:r>
-      <w:bookmarkEnd w:id="66"/>
+      <w:bookmarkEnd w:id="73"/>
     </w:p>
     <w:p>
       <w:pPr>
@@ -7487,7 +7640,13 @@
         <w:ind w:left="360"/>
       </w:pPr>
       <w:r>
-        <w:t>A játék további beállításai (a 11. ábra számozásának megfelelően):</w:t>
+        <w:t>A játék további beállításai (a 1</w:t>
+      </w:r>
+      <w:r>
+        <w:t>2</w:t>
+      </w:r>
+      <w:r>
+        <w:t>. ábra számozásának megfelelően):</w:t>
       </w:r>
     </w:p>
     <w:p>
@@ -7679,12 +7838,12 @@
       <w:r>
         <w:fldChar w:fldCharType="separate"/>
       </w:r>
-      <w:bookmarkStart w:id="67" w:name="_Toc102950989"/>
+      <w:bookmarkStart w:id="74" w:name="_Toc102994888"/>
       <w:r>
         <w:rPr>
           <w:noProof/>
         </w:rPr>
-        <w:t>11</w:t>
+        <w:t>12</w:t>
       </w:r>
       <w:r>
         <w:fldChar w:fldCharType="end"/>
@@ -7692,7 +7851,7 @@
       <w:r>
         <w:t>. ábra, egyéb játékbeállítások</w:t>
       </w:r>
-      <w:bookmarkEnd w:id="67"/>
+      <w:bookmarkEnd w:id="74"/>
     </w:p>
     <w:p>
       <w:pPr>
@@ -7717,7 +7876,13 @@
     </w:p>
     <w:p>
       <w:r>
-        <w:t>Az oldal részei (a 12. ábra számozásának megfelelően):</w:t>
+        <w:t>Az oldal részei (a 1</w:t>
+      </w:r>
+      <w:r>
+        <w:t>3</w:t>
+      </w:r>
+      <w:r>
+        <w:t>. ábra számozásának megfelelően):</w:t>
       </w:r>
     </w:p>
     <w:p>
@@ -7865,12 +8030,12 @@
       <w:r>
         <w:fldChar w:fldCharType="separate"/>
       </w:r>
-      <w:bookmarkStart w:id="68" w:name="_Toc102950990"/>
+      <w:bookmarkStart w:id="75" w:name="_Toc102994889"/>
       <w:r>
         <w:rPr>
           <w:noProof/>
         </w:rPr>
-        <w:t>12</w:t>
+        <w:t>13</w:t>
       </w:r>
       <w:r>
         <w:fldChar w:fldCharType="end"/>
@@ -7878,11 +8043,17 @@
       <w:r>
         <w:t>. ábra, A körökre vonatkozó beállítások oldala</w:t>
       </w:r>
-      <w:bookmarkEnd w:id="68"/>
-    </w:p>
-    <w:p>
-      <w:r>
-        <w:t>Mivel régi típusú kérdéssorokkal nem indítható automatizált játék, ezért amennyibe ilyen játékmóddal kerül indításra a játék, a kérdéssor választó felülethez hozzáadásra kerül egy oszlop, ami jelzi, hogy az adott kérdéssor alkalmas-e a játékra. (13. ábra)</w:t>
+      <w:bookmarkEnd w:id="75"/>
+    </w:p>
+    <w:p>
+      <w:r>
+        <w:t>Mivel régi típusú kérdéssorokkal nem indítható automatizált játék, ezért amennyibe ilyen játékmóddal kerül indításra a játék, a kérdéssor választó felülethez hozzáadásra kerül egy oszlop, ami jelzi, hogy az adott kérdéssor alkalmas-e a játékra. (1</w:t>
+      </w:r>
+      <w:r>
+        <w:t>4</w:t>
+      </w:r>
+      <w:r>
+        <w:t>. ábra)</w:t>
       </w:r>
     </w:p>
     <w:p>
@@ -7958,12 +8129,12 @@
       <w:r>
         <w:fldChar w:fldCharType="separate"/>
       </w:r>
-      <w:bookmarkStart w:id="69" w:name="_Toc102950991"/>
+      <w:bookmarkStart w:id="76" w:name="_Toc102994890"/>
       <w:r>
         <w:rPr>
           <w:noProof/>
         </w:rPr>
-        <w:t>13</w:t>
+        <w:t>14</w:t>
       </w:r>
       <w:r>
         <w:fldChar w:fldCharType="end"/>
@@ -7971,7 +8142,7 @@
       <w:r>
         <w:t>. ábra, Kérdéssor választó felület automatizált játék indítása után</w:t>
       </w:r>
-      <w:bookmarkEnd w:id="69"/>
+      <w:bookmarkEnd w:id="76"/>
     </w:p>
     <w:p>
       <w:pPr>
@@ -8000,7 +8171,19 @@
     </w:p>
     <w:p>
       <w:r>
-        <w:t>Az oldal részei a (14. ábra számozásának megfelelően):</w:t>
+        <w:t xml:space="preserve">Az oldal részei </w:t>
+      </w:r>
+      <w:r>
+        <w:t>(</w:t>
+      </w:r>
+      <w:r>
+        <w:t>a 1</w:t>
+      </w:r>
+      <w:r>
+        <w:t>5</w:t>
+      </w:r>
+      <w:r>
+        <w:t>. ábra számozásának megfelelően):</w:t>
       </w:r>
     </w:p>
     <w:p>
@@ -8176,12 +8359,12 @@
       <w:r>
         <w:fldChar w:fldCharType="separate"/>
       </w:r>
-      <w:bookmarkStart w:id="70" w:name="_Toc102950992"/>
+      <w:bookmarkStart w:id="77" w:name="_Toc102994891"/>
       <w:r>
         <w:rPr>
           <w:noProof/>
         </w:rPr>
-        <w:t>14</w:t>
+        <w:t>15</w:t>
       </w:r>
       <w:r>
         <w:fldChar w:fldCharType="end"/>
@@ -8189,7 +8372,7 @@
       <w:r>
         <w:t>. ábra, A tematikus játékmód felülete</w:t>
       </w:r>
-      <w:bookmarkEnd w:id="70"/>
+      <w:bookmarkEnd w:id="77"/>
     </w:p>
     <w:p>
       <w:pPr>
@@ -8310,12 +8493,12 @@
       <w:r>
         <w:fldChar w:fldCharType="separate"/>
       </w:r>
-      <w:bookmarkStart w:id="71" w:name="_Toc102950993"/>
+      <w:bookmarkStart w:id="78" w:name="_Toc102994892"/>
       <w:r>
         <w:rPr>
           <w:noProof/>
         </w:rPr>
-        <w:t>15</w:t>
+        <w:t>16</w:t>
       </w:r>
       <w:r>
         <w:fldChar w:fldCharType="end"/>
@@ -8323,7 +8506,7 @@
       <w:r>
         <w:t>. ábra, Az automatizált játék felülete</w:t>
       </w:r>
-      <w:bookmarkEnd w:id="71"/>
+      <w:bookmarkEnd w:id="78"/>
     </w:p>
     <w:p/>
     <w:p>
@@ -8334,7 +8517,7 @@
         <mc:AlternateContent>
           <mc:Choice Requires="wps">
             <w:drawing>
-              <wp:anchor distT="0" distB="0" distL="114300" distR="114300" simplePos="0" relativeHeight="251658240" behindDoc="1" locked="0" layoutInCell="1" allowOverlap="1" wp14:anchorId="5C3A713B" wp14:editId="77DA3F52">
+              <wp:anchor distT="0" distB="0" distL="114300" distR="114300" simplePos="0" relativeHeight="251657728" behindDoc="1" locked="0" layoutInCell="1" allowOverlap="1" wp14:anchorId="5C3A713B" wp14:editId="77DA3F52">
                 <wp:simplePos x="0" y="0"/>
                 <wp:positionH relativeFrom="column">
                   <wp:posOffset>0</wp:posOffset>
@@ -8402,12 +8585,12 @@
                               </w:rPr>
                               <w:fldChar w:fldCharType="separate"/>
                             </w:r>
-                            <w:bookmarkStart w:id="72" w:name="_Toc102950994"/>
+                            <w:bookmarkStart w:id="79" w:name="_Toc102994893"/>
                             <w:r>
                               <w:rPr>
                                 <w:noProof/>
                               </w:rPr>
-                              <w:t>16</w:t>
+                              <w:t>17</w:t>
                             </w:r>
                             <w:r>
                               <w:fldChar w:fldCharType="end"/>
@@ -8415,7 +8598,7 @@
                             <w:r>
                               <w:t>. ábra, Az automatizált játék új elemei a tematikushoz képest</w:t>
                             </w:r>
-                            <w:bookmarkEnd w:id="72"/>
+                            <w:bookmarkEnd w:id="79"/>
                           </w:p>
                         </w:txbxContent>
                       </wps:txbx>
@@ -8443,7 +8626,7 @@
                 <v:stroke joinstyle="miter"/>
                 <v:path gradientshapeok="t" o:connecttype="rect"/>
               </v:shapetype>
-              <v:shape id="Szövegdoboz 53" o:spid="_x0000_s1026" type="#_x0000_t202" style="position:absolute;left:0;text-align:left;margin-left:0;margin-top:302.2pt;width:132pt;height:31.7pt;z-index:-251658240;visibility:visible;mso-wrap-style:square;mso-width-percent:0;mso-height-percent:0;mso-wrap-distance-left:9pt;mso-wrap-distance-top:0;mso-wrap-distance-right:9pt;mso-wrap-distance-bottom:0;mso-position-horizontal:absolute;mso-position-horizontal-relative:text;mso-position-vertical:absolute;mso-position-vertical-relative:text;mso-width-percent:0;mso-height-percent:0;mso-width-relative:page;mso-height-relative:page;v-text-anchor:top" o:gfxdata="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" stroked="f">
+              <v:shape id="Szövegdoboz 53" o:spid="_x0000_s1026" type="#_x0000_t202" style="position:absolute;left:0;text-align:left;margin-left:0;margin-top:302.2pt;width:132pt;height:31.7pt;z-index:-251658752;visibility:visible;mso-wrap-style:square;mso-width-percent:0;mso-height-percent:0;mso-wrap-distance-left:9pt;mso-wrap-distance-top:0;mso-wrap-distance-right:9pt;mso-wrap-distance-bottom:0;mso-position-horizontal:absolute;mso-position-horizontal-relative:text;mso-position-vertical:absolute;mso-position-vertical-relative:text;mso-width-percent:0;mso-height-percent:0;mso-width-relative:page;mso-height-relative:page;v-text-anchor:top" o:gfxdata="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" stroked="f">
                 <v:textbox style="mso-fit-shape-to-text:t" inset="0,0,0,0">
                   <w:txbxContent>
                     <w:p>
@@ -8472,12 +8655,12 @@
                         </w:rPr>
                         <w:fldChar w:fldCharType="separate"/>
                       </w:r>
-                      <w:bookmarkStart w:id="73" w:name="_Toc102950994"/>
+                      <w:bookmarkStart w:id="80" w:name="_Toc102994893"/>
                       <w:r>
                         <w:rPr>
                           <w:noProof/>
                         </w:rPr>
-                        <w:t>16</w:t>
+                        <w:t>17</w:t>
                       </w:r>
                       <w:r>
                         <w:fldChar w:fldCharType="end"/>
@@ -8485,7 +8668,7 @@
                       <w:r>
                         <w:t>. ábra, Az automatizált játék új elemei a tematikushoz képest</w:t>
                       </w:r>
-                      <w:bookmarkEnd w:id="73"/>
+                      <w:bookmarkEnd w:id="80"/>
                     </w:p>
                   </w:txbxContent>
                 </v:textbox>
@@ -8500,7 +8683,7 @@
           <w:noProof/>
         </w:rPr>
         <w:drawing>
-          <wp:anchor distT="0" distB="0" distL="114300" distR="114300" simplePos="0" relativeHeight="251658240" behindDoc="1" locked="0" layoutInCell="1" allowOverlap="1" wp14:anchorId="4916CDEF" wp14:editId="25CE7848">
+          <wp:anchor distT="0" distB="0" distL="114300" distR="114300" simplePos="0" relativeHeight="251658752" behindDoc="1" locked="0" layoutInCell="1" allowOverlap="1" wp14:anchorId="4916CDEF" wp14:editId="25CE7848">
             <wp:simplePos x="0" y="0"/>
             <wp:positionH relativeFrom="margin">
               <wp:align>left</wp:align>
@@ -8568,7 +8751,13 @@
         </w:drawing>
       </w:r>
       <w:r>
-        <w:t>Az automatizált játék felületének részei (a 16. ábra számozásának megfelelően):</w:t>
+        <w:t>Az automatizált játék felületének részei (a 1</w:t>
+      </w:r>
+      <w:r>
+        <w:t>7</w:t>
+      </w:r>
+      <w:r>
+        <w:t>. ábra számozásának megfelelően):</w:t>
       </w:r>
     </w:p>
     <w:p>
@@ -8683,7 +8872,13 @@
         <w:jc w:val="left"/>
       </w:pPr>
       <w:r>
-        <w:t>Az eredmények oldal részei (a 17. ábra számozásának megfelelően):</w:t>
+        <w:t>Az eredmények oldal részei (a 1</w:t>
+      </w:r>
+      <w:r>
+        <w:t>8</w:t>
+      </w:r>
+      <w:r>
+        <w:t>. ábra számozásának megfelelően):</w:t>
       </w:r>
     </w:p>
     <w:p>
@@ -8716,6 +8911,7 @@
     </w:p>
     <w:p>
       <w:pPr>
+        <w:keepNext/>
         <w:spacing w:line="256" w:lineRule="auto"/>
         <w:jc w:val="left"/>
       </w:pPr>
@@ -8776,7 +8972,36 @@
     </w:p>
     <w:p>
       <w:pPr>
-        <w:spacing w:line="256" w:lineRule="auto"/>
+        <w:pStyle w:val="Kpalrs"/>
+        <w:jc w:val="left"/>
+      </w:pPr>
+      <w:r>
+        <w:fldChar w:fldCharType="begin"/>
+      </w:r>
+      <w:r>
+        <w:instrText xml:space="preserve"> SEQ Ábra \* ARABIC </w:instrText>
+      </w:r>
+      <w:r>
+        <w:fldChar w:fldCharType="separate"/>
+      </w:r>
+      <w:bookmarkStart w:id="81" w:name="_Toc102994894"/>
+      <w:r>
+        <w:rPr>
+          <w:noProof/>
+        </w:rPr>
+        <w:t>18</w:t>
+      </w:r>
+      <w:r>
+        <w:fldChar w:fldCharType="end"/>
+      </w:r>
+      <w:r>
+        <w:t>. Ábra, Az eredményeket jelző képernyő</w:t>
+      </w:r>
+      <w:bookmarkEnd w:id="81"/>
+    </w:p>
+    <w:p>
+      <w:pPr>
+        <w:spacing w:line="259" w:lineRule="auto"/>
         <w:jc w:val="left"/>
         <w:rPr>
           <w:rFonts w:eastAsiaTheme="majorEastAsia" w:cstheme="majorBidi"/>
@@ -8786,6 +9011,16 @@
           <w:szCs w:val="32"/>
         </w:rPr>
       </w:pPr>
+      <w:r>
+        <w:rPr>
+          <w:rFonts w:eastAsiaTheme="majorEastAsia" w:cstheme="majorBidi"/>
+          <w:b/>
+          <w:bCs/>
+          <w:sz w:val="32"/>
+          <w:szCs w:val="32"/>
+        </w:rPr>
+        <w:br w:type="page"/>
+      </w:r>
     </w:p>
     <w:p>
       <w:pPr>
@@ -8796,11 +9031,12 @@
         </w:numPr>
         <w:ind w:left="720"/>
       </w:pPr>
-      <w:bookmarkStart w:id="74" w:name="_Toc102951559"/>
-      <w:r>
+      <w:bookmarkStart w:id="82" w:name="_Toc102995512"/>
+      <w:r>
+        <w:lastRenderedPageBreak/>
         <w:t>Fejlesztői dokumentáció</w:t>
       </w:r>
-      <w:bookmarkEnd w:id="74"/>
+      <w:bookmarkEnd w:id="82"/>
     </w:p>
     <w:p>
       <w:pPr>
@@ -8810,11 +9046,11 @@
           <w:numId w:val="1"/>
         </w:numPr>
       </w:pPr>
-      <w:bookmarkStart w:id="75" w:name="_Toc102951560"/>
+      <w:bookmarkStart w:id="83" w:name="_Toc102995513"/>
       <w:r>
         <w:t>Főbb tervezési irányvonalak</w:t>
       </w:r>
-      <w:bookmarkEnd w:id="75"/>
+      <w:bookmarkEnd w:id="83"/>
     </w:p>
     <w:p>
       <w:r>
@@ -8823,11 +9059,19 @@
     </w:p>
     <w:p>
       <w:r>
-        <w:t xml:space="preserve">Mivel a készítendő alkalmazásnál a funkciót tartottam elsődleges fontosságúnak, ezért az 1. és 2. ábrán látható visszajelzések fontos útmutatásként szolgáltak, hogy milyen </w:t>
-      </w:r>
-      <w:r>
-        <w:lastRenderedPageBreak/>
-        <w:t>mélységben kell „hozzányúlnom”, vagyis módosítanom, esetleg kivennem, az eddig használt funkciókhoz.</w:t>
+        <w:t>Mivel a készítendő alkalmazásnál a funkciót tartottam elsődleges fontosságúnak, ezért az 1</w:t>
+      </w:r>
+      <w:r>
+        <w:t>9</w:t>
+      </w:r>
+      <w:r>
+        <w:t>. és 2</w:t>
+      </w:r>
+      <w:r>
+        <w:t>0</w:t>
+      </w:r>
+      <w:r>
+        <w:t>. ábrán látható visszajelzések fontos útmutatásként szolgáltak, hogy milyen mélységben kell „hozzányúlnom”, vagyis módosítanom, esetleg kivennem, az eddig használt funkciókhoz.</w:t>
       </w:r>
     </w:p>
     <w:p>
@@ -8902,13 +9146,13 @@
       <w:r>
         <w:fldChar w:fldCharType="separate"/>
       </w:r>
-      <w:bookmarkStart w:id="76" w:name="_Toc102501563"/>
-      <w:bookmarkStart w:id="77" w:name="_Toc102950995"/>
+      <w:bookmarkStart w:id="84" w:name="_Toc102501563"/>
+      <w:bookmarkStart w:id="85" w:name="_Toc102994895"/>
       <w:r>
         <w:rPr>
           <w:noProof/>
         </w:rPr>
-        <w:t>17</w:t>
+        <w:t>19</w:t>
       </w:r>
       <w:r>
         <w:fldChar w:fldCharType="end"/>
@@ -8916,8 +9160,8 @@
       <w:r>
         <w:t>. ábra A régi program funkcionalitására irányuló kérdésre kapott válaszok aránya</w:t>
       </w:r>
-      <w:bookmarkEnd w:id="76"/>
-      <w:bookmarkEnd w:id="77"/>
+      <w:bookmarkEnd w:id="84"/>
+      <w:bookmarkEnd w:id="85"/>
     </w:p>
     <w:p>
       <w:pPr>
@@ -8928,6 +9172,7 @@
           <w:noProof/>
           <w:lang w:eastAsia="hu-HU"/>
         </w:rPr>
+        <w:lastRenderedPageBreak/>
         <w:drawing>
           <wp:inline distT="0" distB="0" distL="0" distR="0" wp14:anchorId="4304A8D1" wp14:editId="1756EB84">
             <wp:extent cx="5399405" cy="2368550"/>
@@ -8994,13 +9239,13 @@
       <w:r>
         <w:fldChar w:fldCharType="separate"/>
       </w:r>
-      <w:bookmarkStart w:id="78" w:name="_Toc102501564"/>
-      <w:bookmarkStart w:id="79" w:name="_Toc102950996"/>
+      <w:bookmarkStart w:id="86" w:name="_Toc102501564"/>
+      <w:bookmarkStart w:id="87" w:name="_Toc102994896"/>
       <w:r>
         <w:rPr>
           <w:noProof/>
         </w:rPr>
-        <w:t>18</w:t>
+        <w:t>20</w:t>
       </w:r>
       <w:r>
         <w:fldChar w:fldCharType="end"/>
@@ -9014,8 +9259,8 @@
         </w:rPr>
         <w:t>iról érdeklődő kérdés, és az erre kapott válaszok.</w:t>
       </w:r>
-      <w:bookmarkEnd w:id="78"/>
-      <w:bookmarkEnd w:id="79"/>
+      <w:bookmarkEnd w:id="86"/>
+      <w:bookmarkEnd w:id="87"/>
     </w:p>
     <w:p>
       <w:r>
@@ -9024,7 +9269,13 @@
     </w:p>
     <w:p>
       <w:r>
-        <w:t>A funkció után a megjelenés volt számomra a következő prioritás. Véleményem szerint lehet egy alkalmazás bármennyire fejlett és funkcionálisan tökéletes, ha nem frissítik a megjelenését, akkor az évente változó UI/UX igények és trendek fokozatosan elavulttá teszik a felhasználók szemében. Bár a meglévő program elég egyedi a maga műfajában, de korábbi állításomat a 3. ábrán látható eredmény igazolni látszik.</w:t>
+        <w:t xml:space="preserve">A funkció után a megjelenés volt számomra a következő prioritás. Véleményem szerint lehet egy alkalmazás bármennyire fejlett és funkcionálisan tökéletes, ha nem frissítik a megjelenését, akkor az évente változó UI/UX igények és trendek fokozatosan elavulttá teszik a felhasználók szemében. Bár a meglévő program elég egyedi a maga műfajában, de korábbi állításomat a </w:t>
+      </w:r>
+      <w:r>
+        <w:t>21</w:t>
+      </w:r>
+      <w:r>
+        <w:t>. ábrán látható eredmény igazolni látszik.</w:t>
       </w:r>
     </w:p>
     <w:p>
@@ -9036,7 +9287,6 @@
           <w:noProof/>
           <w:lang w:eastAsia="hu-HU"/>
         </w:rPr>
-        <w:lastRenderedPageBreak/>
         <w:drawing>
           <wp:inline distT="0" distB="0" distL="0" distR="0" wp14:anchorId="24CD400E" wp14:editId="33F27F11">
             <wp:extent cx="5399405" cy="2269490"/>
@@ -9100,13 +9350,13 @@
       <w:r>
         <w:fldChar w:fldCharType="separate"/>
       </w:r>
-      <w:bookmarkStart w:id="80" w:name="_Toc102501565"/>
-      <w:bookmarkStart w:id="81" w:name="_Toc102950997"/>
+      <w:bookmarkStart w:id="88" w:name="_Toc102501565"/>
+      <w:bookmarkStart w:id="89" w:name="_Toc102994897"/>
       <w:r>
         <w:rPr>
           <w:noProof/>
         </w:rPr>
-        <w:t>19</w:t>
+        <w:t>21</w:t>
       </w:r>
       <w:r>
         <w:fldChar w:fldCharType="end"/>
@@ -9114,12 +9364,16 @@
       <w:r>
         <w:t>. ábra A régi program kinézetét érintő kérdés</w:t>
       </w:r>
-      <w:bookmarkEnd w:id="80"/>
-      <w:bookmarkEnd w:id="81"/>
-    </w:p>
-    <w:p>
-      <w:r>
-        <w:t xml:space="preserve">Míg az előző két szempont talán felhasználóként a leglényegesebb, addig fejlesztőként a már a témabejelentőben is szereplő bővíthetőség kritikusan fontos. Mivel az alkalmazást a jövőben több területen tervezem továbbfejleszteni, ezért értékesebbnek tartok egy átláthatóan és koherensen megírtat, egy extra funkciókkal </w:t>
+      <w:bookmarkEnd w:id="88"/>
+      <w:bookmarkEnd w:id="89"/>
+    </w:p>
+    <w:p>
+      <w:r>
+        <w:t xml:space="preserve">Míg az előző két szempont talán felhasználóként a leglényegesebb, addig fejlesztőként a már a témabejelentőben is szereplő bővíthetőség kritikusan fontos. Mivel az alkalmazást a jövőben több területen tervezem továbbfejleszteni, ezért értékesebbnek tartok egy </w:t>
+      </w:r>
+      <w:r>
+        <w:lastRenderedPageBreak/>
+        <w:t xml:space="preserve">átláthatóan és koherensen megírtat, egy extra funkciókkal </w:t>
       </w:r>
       <w:proofErr w:type="gramStart"/>
       <w:r>
@@ -9179,7 +9433,7 @@
           <w:numId w:val="1"/>
         </w:numPr>
       </w:pPr>
-      <w:bookmarkStart w:id="82" w:name="_Toc102951561"/>
+      <w:bookmarkStart w:id="90" w:name="_Toc102995514"/>
       <w:proofErr w:type="spellStart"/>
       <w:r>
         <w:t>Architekturális</w:t>
@@ -9188,7 +9442,7 @@
       <w:r>
         <w:t xml:space="preserve"> döntések</w:t>
       </w:r>
-      <w:bookmarkEnd w:id="82"/>
+      <w:bookmarkEnd w:id="90"/>
     </w:p>
     <w:p>
       <w:r>
@@ -9202,76 +9456,79 @@
     </w:p>
     <w:p>
       <w:r>
+        <w:t>A választott környezet eleinte az UWP</w:t>
+      </w:r>
+      <w:r>
+        <w:rPr>
+          <w:rStyle w:val="Lbjegyzet-hivatkozs"/>
+        </w:rPr>
+        <w:footnoteReference w:id="5"/>
+      </w:r>
+      <w:r>
+        <w:t xml:space="preserve"> volt, de időközben a Microsoft kiadta az új MAUI</w:t>
+      </w:r>
+      <w:r>
+        <w:rPr>
+          <w:rStyle w:val="Lbjegyzet-hivatkozs"/>
+        </w:rPr>
+        <w:footnoteReference w:id="6"/>
+      </w:r>
+      <w:r>
+        <w:t xml:space="preserve"> rendszerbe illeszkedő </w:t>
+      </w:r>
+      <w:proofErr w:type="spellStart"/>
+      <w:r>
+        <w:t>WinUI</w:t>
+      </w:r>
+      <w:proofErr w:type="spellEnd"/>
+      <w:r>
+        <w:t xml:space="preserve"> 3</w:t>
+      </w:r>
+      <w:r>
+        <w:rPr>
+          <w:rStyle w:val="Lbjegyzet-hivatkozs"/>
+        </w:rPr>
+        <w:footnoteReference w:id="7"/>
+      </w:r>
+      <w:r>
+        <w:t xml:space="preserve"> (és ezzel együtt a Windows App SDK</w:t>
+      </w:r>
+      <w:r>
+        <w:rPr>
+          <w:rStyle w:val="Lbjegyzet-hivatkozs"/>
+        </w:rPr>
+        <w:footnoteReference w:id="8"/>
+      </w:r>
+      <w:r>
+        <w:t>) első stabil verzióját. Ez az újszerű platform a korábban lefektetett szempontok közül a funkcionális helyességet nem befolyásolja, de a másik kettőben komoly előrelépés figyelhető meg az UWP-</w:t>
+      </w:r>
+      <w:proofErr w:type="spellStart"/>
+      <w:r>
+        <w:t>hez</w:t>
+      </w:r>
+      <w:proofErr w:type="spellEnd"/>
+      <w:r>
+        <w:t xml:space="preserve"> képest. Általában elmondható, hogy egy újabb rendszer lévén jobban teljesíti az egyszerű bővíthetőséggel és fenntarthatósággal szemben támasztott követelményeinket, ám ezt csak fokozza, hogy a Microsoft megszüntette az UWP platform támogatottságát, a Windows App SDK javára, </w:t>
+      </w:r>
+      <w:proofErr w:type="gramStart"/>
+      <w:r>
+        <w:t>valamint</w:t>
+      </w:r>
+      <w:proofErr w:type="gramEnd"/>
+      <w:r>
+        <w:t xml:space="preserve"> hogy a Windows 11 operációs rendszer későbbi verzióiban várhatóan nem fognak futni az UWP-</w:t>
+      </w:r>
+      <w:proofErr w:type="spellStart"/>
+      <w:r>
+        <w:t>ra</w:t>
+      </w:r>
+      <w:proofErr w:type="spellEnd"/>
+      <w:r>
+        <w:t xml:space="preserve"> írt </w:t>
+      </w:r>
+      <w:r>
         <w:lastRenderedPageBreak/>
-        <w:t>A választott környezet eleinte az UWP</w:t>
-      </w:r>
-      <w:r>
-        <w:rPr>
-          <w:rStyle w:val="Lbjegyzet-hivatkozs"/>
-        </w:rPr>
-        <w:footnoteReference w:id="5"/>
-      </w:r>
-      <w:r>
-        <w:t xml:space="preserve"> volt, de időközben a Microsoft kiadta az új MAUI</w:t>
-      </w:r>
-      <w:r>
-        <w:rPr>
-          <w:rStyle w:val="Lbjegyzet-hivatkozs"/>
-        </w:rPr>
-        <w:footnoteReference w:id="6"/>
-      </w:r>
-      <w:r>
-        <w:t xml:space="preserve"> rendszerbe illeszkedő </w:t>
-      </w:r>
-      <w:proofErr w:type="spellStart"/>
-      <w:r>
-        <w:t>WinUI</w:t>
-      </w:r>
-      <w:proofErr w:type="spellEnd"/>
-      <w:r>
-        <w:t xml:space="preserve"> 3</w:t>
-      </w:r>
-      <w:r>
-        <w:rPr>
-          <w:rStyle w:val="Lbjegyzet-hivatkozs"/>
-        </w:rPr>
-        <w:footnoteReference w:id="7"/>
-      </w:r>
-      <w:r>
-        <w:t xml:space="preserve"> (és ezzel együtt a Windows App SDK</w:t>
-      </w:r>
-      <w:r>
-        <w:rPr>
-          <w:rStyle w:val="Lbjegyzet-hivatkozs"/>
-        </w:rPr>
-        <w:footnoteReference w:id="8"/>
-      </w:r>
-      <w:r>
-        <w:t>) első stabil verzióját. Ez az újszerű platform a korábban lefektetett szempontok közül a funkcionális helyességet nem befolyásolja, de a másik kettőben komoly előrelépés figyelhető meg az UWP-</w:t>
-      </w:r>
-      <w:proofErr w:type="spellStart"/>
-      <w:r>
-        <w:t>hez</w:t>
-      </w:r>
-      <w:proofErr w:type="spellEnd"/>
-      <w:r>
-        <w:t xml:space="preserve"> képest. Általában elmondható, hogy egy újabb rendszer lévén jobban teljesíti az egyszerű bővíthetőséggel és fenntarthatósággal szemben támasztott követelményeinket, ám ezt csak fokozza, hogy a Microsoft megszüntette az UWP platform támogatottságát, a Windows App SDK javára, </w:t>
-      </w:r>
-      <w:proofErr w:type="gramStart"/>
-      <w:r>
-        <w:t>valamint</w:t>
-      </w:r>
-      <w:proofErr w:type="gramEnd"/>
-      <w:r>
-        <w:t xml:space="preserve"> hogy a Windows 11 operációs rendszer későbbi verzióiban várhatóan nem fognak futni az UWP-</w:t>
-      </w:r>
-      <w:proofErr w:type="spellStart"/>
-      <w:r>
-        <w:t>ra</w:t>
-      </w:r>
-      <w:proofErr w:type="spellEnd"/>
-      <w:r>
-        <w:t xml:space="preserve"> írt alkalmazások. A </w:t>
+        <w:t xml:space="preserve">alkalmazások. A </w:t>
       </w:r>
       <w:proofErr w:type="spellStart"/>
       <w:r>
@@ -9435,11 +9692,7 @@
       </w:r>
       <w:proofErr w:type="spellEnd"/>
       <w:r>
-        <w:t xml:space="preserve">) architektúra használata a legkézenfekvőbb. Az alkalmazásban minden </w:t>
-      </w:r>
-      <w:r>
-        <w:lastRenderedPageBreak/>
-        <w:t xml:space="preserve">megjelentett oldalhoz (Page) egy </w:t>
+        <w:t xml:space="preserve">) architektúra használata a legkézenfekvőbb. Az alkalmazásban minden megjelentett oldalhoz (Page) egy </w:t>
       </w:r>
       <w:proofErr w:type="spellStart"/>
       <w:r>
@@ -9521,11 +9774,11 @@
           <w:numId w:val="1"/>
         </w:numPr>
       </w:pPr>
-      <w:bookmarkStart w:id="83" w:name="_Toc102951562"/>
+      <w:bookmarkStart w:id="91" w:name="_Toc102995515"/>
       <w:r>
         <w:t>Projektfelépítés</w:t>
       </w:r>
-      <w:bookmarkEnd w:id="83"/>
+      <w:bookmarkEnd w:id="91"/>
     </w:p>
     <w:p>
       <w:r>
@@ -9554,9 +9807,9 @@
         <w:t>Ez az alkalmazás fő projektje, itt történik a legtöbb lényeges dolog. Ebben található meg a megjelenítésért felelős réteg, az üzleti logika.</w:t>
       </w:r>
     </w:p>
-    <w:p/>
-    <w:p>
-      <w:r>
+    <w:p>
+      <w:r>
+        <w:lastRenderedPageBreak/>
         <w:t xml:space="preserve">Felhasznált </w:t>
       </w:r>
       <w:proofErr w:type="spellStart"/>
@@ -9808,6 +10061,7 @@
         <w:t xml:space="preserve"> (3.0.0-dev-00067)</w:t>
       </w:r>
     </w:p>
+    <w:p/>
     <w:p>
       <w:pPr>
         <w:rPr>
@@ -9851,11 +10105,7 @@
       </w:r>
       <w:proofErr w:type="spellEnd"/>
       <w:r>
-        <w:t xml:space="preserve"> </w:t>
-      </w:r>
-      <w:r>
-        <w:lastRenderedPageBreak/>
-        <w:t xml:space="preserve">működéséhez szükséges fájlok (migrációs fájlok, </w:t>
+        <w:t xml:space="preserve"> működéséhez szükséges fájlok (migrációs fájlok, </w:t>
       </w:r>
       <w:proofErr w:type="spellStart"/>
       <w:r>
@@ -9979,6 +10229,7 @@
         <w:t>Ebben a projektben kerültek definiálásra az adatok kezeléséhez és tárolásához kapcsolódó adatmodellek.</w:t>
       </w:r>
     </w:p>
+    <w:p/>
     <w:p>
       <w:pPr>
         <w:rPr>
@@ -9992,6 +10243,7 @@
           <w:b/>
           <w:bCs/>
         </w:rPr>
+        <w:lastRenderedPageBreak/>
         <w:t>AllOrNothingTest</w:t>
       </w:r>
       <w:proofErr w:type="spellEnd"/>
@@ -10165,7 +10417,6 @@
           <w:noProof/>
           <w:lang w:eastAsia="hu-HU"/>
         </w:rPr>
-        <w:lastRenderedPageBreak/>
         <w:drawing>
           <wp:inline distT="0" distB="0" distL="0" distR="0" wp14:anchorId="711F22AA" wp14:editId="7DD4C30E">
             <wp:extent cx="5399405" cy="3381375"/>
@@ -10238,13 +10489,13 @@
         </w:rPr>
         <w:fldChar w:fldCharType="separate"/>
       </w:r>
-      <w:bookmarkStart w:id="84" w:name="_Toc102950998"/>
+      <w:bookmarkStart w:id="92" w:name="_Toc102994898"/>
       <w:r>
         <w:rPr>
           <w:noProof/>
           <w:lang w:val="en-US"/>
         </w:rPr>
-        <w:t>20</w:t>
+        <w:t>22</w:t>
       </w:r>
       <w:r>
         <w:rPr>
@@ -10255,7 +10506,7 @@
       <w:r>
         <w:t>. Ábra, Az alkalmazás főbb részeinek vázlatos modellje</w:t>
       </w:r>
-      <w:bookmarkEnd w:id="84"/>
+      <w:bookmarkEnd w:id="92"/>
     </w:p>
     <w:p>
       <w:pPr>
@@ -10265,11 +10516,11 @@
           <w:numId w:val="1"/>
         </w:numPr>
       </w:pPr>
-      <w:bookmarkStart w:id="85" w:name="_Toc102951563"/>
+      <w:bookmarkStart w:id="93" w:name="_Toc102995516"/>
       <w:r>
         <w:t>Saját vezérlők</w:t>
       </w:r>
-      <w:bookmarkEnd w:id="85"/>
+      <w:bookmarkEnd w:id="93"/>
     </w:p>
     <w:p>
       <w:r>
@@ -10300,12 +10551,13 @@
           <w:numId w:val="1"/>
         </w:numPr>
       </w:pPr>
-      <w:bookmarkStart w:id="86" w:name="_Toc102951564"/>
-      <w:proofErr w:type="spellStart"/>
-      <w:r>
+      <w:bookmarkStart w:id="94" w:name="_Toc102995517"/>
+      <w:proofErr w:type="spellStart"/>
+      <w:r>
+        <w:lastRenderedPageBreak/>
         <w:t>ValidatedTextBox</w:t>
       </w:r>
-      <w:bookmarkEnd w:id="86"/>
+      <w:bookmarkEnd w:id="94"/>
       <w:proofErr w:type="spellEnd"/>
     </w:p>
     <w:p>
@@ -10332,7 +10584,28 @@
       </w:r>
       <w:proofErr w:type="spellStart"/>
       <w:r>
-        <w:t>VlaidateNumbers</w:t>
+        <w:rPr>
+          <w:rFonts w:ascii="Courier New" w:hAnsi="Courier New" w:cs="Courier New"/>
+          <w:i/>
+          <w:iCs/>
+        </w:rPr>
+        <w:t>V</w:t>
+      </w:r>
+      <w:r>
+        <w:rPr>
+          <w:rFonts w:ascii="Courier New" w:hAnsi="Courier New" w:cs="Courier New"/>
+          <w:i/>
+          <w:iCs/>
+        </w:rPr>
+        <w:t>a</w:t>
+      </w:r>
+      <w:r>
+        <w:rPr>
+          <w:rFonts w:ascii="Courier New" w:hAnsi="Courier New" w:cs="Courier New"/>
+          <w:i/>
+          <w:iCs/>
+        </w:rPr>
+        <w:t>lidateNumbers</w:t>
       </w:r>
       <w:proofErr w:type="spellEnd"/>
       <w:r>
@@ -10344,7 +10617,18 @@
       </w:r>
       <w:proofErr w:type="spellEnd"/>
       <w:r>
-        <w:t xml:space="preserve">-t igaz értékre állítva garantáltan olyan Text </w:t>
+        <w:t xml:space="preserve">-t igaz értékre állítva garantáltan olyan </w:t>
+      </w:r>
+      <w:r>
+        <w:rPr>
+          <w:rFonts w:ascii="Courier New" w:hAnsi="Courier New" w:cs="Courier New"/>
+          <w:i/>
+          <w:iCs/>
+        </w:rPr>
+        <w:t>Text</w:t>
+      </w:r>
+      <w:r>
+        <w:t xml:space="preserve"> </w:t>
       </w:r>
       <w:proofErr w:type="spellStart"/>
       <w:r>
@@ -10396,15 +10680,13 @@
       </w:r>
       <w:proofErr w:type="spellEnd"/>
       <w:r>
-        <w:t xml:space="preserve"> alakítsuk), akkor a mező az ezt megelőző </w:t>
-      </w:r>
-      <w:proofErr w:type="spellStart"/>
-      <w:r>
-        <w:t>érévnyes</w:t>
-      </w:r>
-      <w:proofErr w:type="spellEnd"/>
-      <w:r>
-        <w:t xml:space="preserve"> értékét veszi fel. Ha ilyen nincs, akkor 0-t.</w:t>
+        <w:t xml:space="preserve"> alakítsuk), akkor a mező az ezt megelőző ér</w:t>
+      </w:r>
+      <w:r>
+        <w:t>v</w:t>
+      </w:r>
+      <w:r>
+        <w:t>ényes értékét veszi fel. Ha ilyen nincs, akkor 0-t.</w:t>
       </w:r>
     </w:p>
     <w:p>
@@ -10415,40 +10697,44 @@
           <w:numId w:val="1"/>
         </w:numPr>
       </w:pPr>
-      <w:bookmarkStart w:id="87" w:name="_Toc102951565"/>
+      <w:bookmarkStart w:id="95" w:name="_Toc102995518"/>
       <w:proofErr w:type="spellStart"/>
       <w:r>
         <w:t>QuestionGird</w:t>
       </w:r>
-      <w:bookmarkEnd w:id="87"/>
-      <w:proofErr w:type="spellEnd"/>
-    </w:p>
-    <w:p>
-      <w:r>
-        <w:t xml:space="preserve">Ez a vezérlő a kérdéssor interaktív formában történő megjelenítéséért felelős. Két részből áll. A felső része egy gombrács, amin a kérdéseknek megfelelő gombok találhatóak, míg az alsó egy </w:t>
-      </w:r>
-      <w:proofErr w:type="gramStart"/>
-      <w:r>
-        <w:t>felület</w:t>
-      </w:r>
-      <w:proofErr w:type="gramEnd"/>
+      <w:bookmarkEnd w:id="95"/>
+      <w:proofErr w:type="spellEnd"/>
+    </w:p>
+    <w:p>
+      <w:r>
+        <w:t>Ez a vezérlő a kérdéssor interaktív formában történő megjelenítéséért felelős. Két részből áll. A felső része egy gombrács, amin a kérdéseknek megfelelő gombok találhatóak, míg az alsó egy felület</w:t>
+      </w:r>
+      <w:r>
+        <w:t>,</w:t>
+      </w:r>
       <w:r>
         <w:t xml:space="preserve"> ahol megjelenhet a kiválasztott kérdés. A </w:t>
       </w:r>
       <w:proofErr w:type="spellStart"/>
       <w:r>
+        <w:rPr>
+          <w:rFonts w:ascii="Courier New" w:hAnsi="Courier New" w:cs="Courier New"/>
+          <w:i/>
+          <w:iCs/>
+        </w:rPr>
         <w:t>QuestionSerie</w:t>
       </w:r>
       <w:proofErr w:type="spellEnd"/>
       <w:r>
-        <w:t xml:space="preserve"> tulajdonságát </w:t>
-      </w:r>
-      <w:r>
-        <w:lastRenderedPageBreak/>
-        <w:t xml:space="preserve">beállítva lefut a </w:t>
-      </w:r>
-      <w:proofErr w:type="spellStart"/>
-      <w:r>
+        <w:t xml:space="preserve"> tulajdonságát beállítva lefut a </w:t>
+      </w:r>
+      <w:proofErr w:type="spellStart"/>
+      <w:r>
+        <w:rPr>
+          <w:rFonts w:ascii="Courier New" w:hAnsi="Courier New" w:cs="Courier New"/>
+          <w:i/>
+          <w:iCs/>
+        </w:rPr>
         <w:t>CreateGrid</w:t>
       </w:r>
       <w:proofErr w:type="spellEnd"/>
@@ -10462,6 +10748,11 @@
       </w:r>
       <w:proofErr w:type="spellStart"/>
       <w:r>
+        <w:rPr>
+          <w:rFonts w:ascii="Courier New" w:hAnsi="Courier New" w:cs="Courier New"/>
+          <w:i/>
+          <w:iCs/>
+        </w:rPr>
         <w:t>CurrentQuestion</w:t>
       </w:r>
       <w:proofErr w:type="spellEnd"/>
@@ -10478,6 +10769,11 @@
       </w:r>
       <w:proofErr w:type="spellStart"/>
       <w:r>
+        <w:rPr>
+          <w:rFonts w:ascii="Courier New" w:hAnsi="Courier New" w:cs="Courier New"/>
+          <w:i/>
+          <w:iCs/>
+        </w:rPr>
         <w:t>CurrentQuestion</w:t>
       </w:r>
       <w:proofErr w:type="spellEnd"/>
@@ -10501,12 +10797,12 @@
           <w:numId w:val="1"/>
         </w:numPr>
       </w:pPr>
-      <w:bookmarkStart w:id="88" w:name="_Toc102951566"/>
+      <w:bookmarkStart w:id="96" w:name="_Toc102995519"/>
       <w:proofErr w:type="spellStart"/>
       <w:r>
         <w:t>TeamScore</w:t>
       </w:r>
-      <w:bookmarkEnd w:id="88"/>
+      <w:bookmarkEnd w:id="96"/>
       <w:proofErr w:type="spellEnd"/>
     </w:p>
     <w:p>
@@ -10529,6 +10825,11 @@
       </w:r>
       <w:proofErr w:type="spellStart"/>
       <w:r>
+        <w:rPr>
+          <w:rFonts w:ascii="Courier New" w:hAnsi="Courier New" w:cs="Courier New"/>
+          <w:i/>
+          <w:iCs/>
+        </w:rPr>
         <w:t>CurrentQuestion</w:t>
       </w:r>
       <w:proofErr w:type="spellEnd"/>
@@ -10543,6 +10844,11 @@
       </w:r>
       <w:proofErr w:type="spellStart"/>
       <w:r>
+        <w:rPr>
+          <w:rFonts w:ascii="Courier New" w:hAnsi="Courier New" w:cs="Courier New"/>
+          <w:i/>
+          <w:iCs/>
+        </w:rPr>
         <w:t>CurrentQuestion</w:t>
       </w:r>
       <w:proofErr w:type="spellEnd"/>
@@ -10578,11 +10884,11 @@
           <w:numId w:val="1"/>
         </w:numPr>
       </w:pPr>
-      <w:bookmarkStart w:id="89" w:name="_Toc102951567"/>
+      <w:bookmarkStart w:id="97" w:name="_Toc102995520"/>
       <w:r>
         <w:t>Indulás, aktiváció</w:t>
       </w:r>
-      <w:bookmarkEnd w:id="89"/>
+      <w:bookmarkEnd w:id="97"/>
     </w:p>
     <w:p>
       <w:r>
@@ -10594,7 +10900,18 @@
       </w:r>
       <w:proofErr w:type="spellEnd"/>
       <w:r>
-        <w:t xml:space="preserve"> fájlban található, ahol az App osztály </w:t>
+        <w:t xml:space="preserve"> fájlban található, ahol az </w:t>
+      </w:r>
+      <w:r>
+        <w:rPr>
+          <w:rFonts w:ascii="Courier New" w:hAnsi="Courier New" w:cs="Courier New"/>
+          <w:i/>
+          <w:iCs/>
+        </w:rPr>
+        <w:t>App</w:t>
+      </w:r>
+      <w:r>
+        <w:t xml:space="preserve"> osztály </w:t>
       </w:r>
       <w:proofErr w:type="spellStart"/>
       <w:r>
@@ -10606,11 +10923,20 @@
       </w:r>
       <w:proofErr w:type="spellStart"/>
       <w:r>
+        <w:rPr>
+          <w:rFonts w:ascii="Courier New" w:hAnsi="Courier New" w:cs="Courier New"/>
+          <w:i/>
+          <w:iCs/>
+        </w:rPr>
         <w:t>ActivationService</w:t>
       </w:r>
       <w:proofErr w:type="spellEnd"/>
       <w:r>
-        <w:t xml:space="preserve"> gondoskodik. Itt történik meg a megjelenítési téma kiválasztása, az adatbázis megfelelő állapotúra hozása. Ide illeszthető be minden olyan logika, amely az indulást követően azonnal szükséges a helyes működéshez.</w:t>
+        <w:t xml:space="preserve"> gondoskodik. Itt történik meg a megjelenítési </w:t>
+      </w:r>
+      <w:r>
+        <w:lastRenderedPageBreak/>
+        <w:t>téma kiválasztása, az adatbázis megfelelő állapotúra hozása. Ide illeszthető be minden olyan logika, amely az indulást követően azonnal szükséges a helyes működéshez.</w:t>
       </w:r>
     </w:p>
     <w:p>
@@ -10622,7 +10948,6 @@
           <w:noProof/>
           <w:lang w:eastAsia="hu-HU"/>
         </w:rPr>
-        <w:lastRenderedPageBreak/>
         <w:drawing>
           <wp:inline distT="0" distB="0" distL="0" distR="0" wp14:anchorId="5281BBD5" wp14:editId="54115E72">
             <wp:extent cx="5394960" cy="4792980"/>
@@ -10686,12 +11011,12 @@
       <w:r>
         <w:fldChar w:fldCharType="separate"/>
       </w:r>
-      <w:bookmarkStart w:id="90" w:name="_Toc102950999"/>
+      <w:bookmarkStart w:id="98" w:name="_Toc102994899"/>
       <w:r>
         <w:rPr>
           <w:noProof/>
         </w:rPr>
-        <w:t>21</w:t>
+        <w:t>23</w:t>
       </w:r>
       <w:r>
         <w:rPr>
@@ -10702,7 +11027,7 @@
       <w:r>
         <w:t>. Ábra, Az aktivációt végző komponensek UML diagramja</w:t>
       </w:r>
-      <w:bookmarkEnd w:id="90"/>
+      <w:bookmarkEnd w:id="98"/>
     </w:p>
     <w:p>
       <w:pPr>
@@ -10712,11 +11037,11 @@
           <w:numId w:val="1"/>
         </w:numPr>
       </w:pPr>
-      <w:bookmarkStart w:id="91" w:name="_Toc102951568"/>
+      <w:bookmarkStart w:id="99" w:name="_Toc102995521"/>
       <w:r>
         <w:t>Navigáció</w:t>
       </w:r>
-      <w:bookmarkEnd w:id="91"/>
+      <w:bookmarkEnd w:id="99"/>
     </w:p>
     <w:p>
       <w:r>
@@ -10816,6 +11141,7 @@
         </w:numPr>
       </w:pPr>
       <w:r>
+        <w:lastRenderedPageBreak/>
         <w:t>statisztikák (</w:t>
       </w:r>
       <w:proofErr w:type="spellStart"/>
@@ -10829,7 +11155,6 @@
     </w:p>
     <w:p>
       <w:r>
-        <w:lastRenderedPageBreak/>
         <w:t xml:space="preserve">Ezen oldalak megjelenítése, és az oldalak közötti váltás egy </w:t>
       </w:r>
       <w:proofErr w:type="spellStart"/>
@@ -10849,11 +11174,11 @@
           <w:numId w:val="1"/>
         </w:numPr>
       </w:pPr>
-      <w:bookmarkStart w:id="92" w:name="_Toc102951569"/>
+      <w:bookmarkStart w:id="100" w:name="_Toc102995522"/>
       <w:r>
         <w:t>Shell</w:t>
       </w:r>
-      <w:bookmarkEnd w:id="92"/>
+      <w:bookmarkEnd w:id="100"/>
     </w:p>
     <w:p>
       <w:r>
@@ -10861,6 +11186,11 @@
       </w:r>
       <w:proofErr w:type="spellStart"/>
       <w:r>
+        <w:rPr>
+          <w:rFonts w:ascii="Courier New" w:hAnsi="Courier New" w:cs="Courier New"/>
+          <w:i/>
+          <w:iCs/>
+        </w:rPr>
         <w:t>ShellPage</w:t>
       </w:r>
       <w:proofErr w:type="spellEnd"/>
@@ -10869,6 +11199,11 @@
       </w:r>
       <w:proofErr w:type="spellStart"/>
       <w:r>
+        <w:rPr>
+          <w:rFonts w:ascii="Courier New" w:hAnsi="Courier New" w:cs="Courier New"/>
+          <w:i/>
+          <w:iCs/>
+        </w:rPr>
         <w:t>ShellViewModel</w:t>
       </w:r>
       <w:proofErr w:type="spellEnd"/>
@@ -10885,6 +11220,11 @@
       </w:r>
       <w:proofErr w:type="spellStart"/>
       <w:r>
+        <w:rPr>
+          <w:rFonts w:ascii="Courier New" w:hAnsi="Courier New" w:cs="Courier New"/>
+          <w:i/>
+          <w:iCs/>
+        </w:rPr>
         <w:t>SehellPage</w:t>
       </w:r>
       <w:proofErr w:type="spellEnd"/>
@@ -10899,7 +11239,18 @@
       <w:proofErr w:type="spellEnd"/>
       <w:proofErr w:type="gramEnd"/>
       <w:r>
-        <w:t xml:space="preserve"> névtérben megtalálható Page osztályból származik, és funkcióit </w:t>
+        <w:t xml:space="preserve"> névtérben megtalálható </w:t>
+      </w:r>
+      <w:r>
+        <w:rPr>
+          <w:rFonts w:ascii="Courier New" w:hAnsi="Courier New" w:cs="Courier New"/>
+          <w:i/>
+          <w:iCs/>
+        </w:rPr>
+        <w:t>Page</w:t>
+      </w:r>
+      <w:r>
+        <w:t xml:space="preserve"> osztályból származik, és funkcióit </w:t>
       </w:r>
       <w:proofErr w:type="spellStart"/>
       <w:r>
@@ -10911,6 +11262,11 @@
       </w:r>
       <w:proofErr w:type="spellStart"/>
       <w:r>
+        <w:rPr>
+          <w:rFonts w:ascii="Courier New" w:hAnsi="Courier New" w:cs="Courier New"/>
+          <w:i/>
+          <w:iCs/>
+        </w:rPr>
         <w:t>NavigationView</w:t>
       </w:r>
       <w:proofErr w:type="spellEnd"/>
@@ -10919,6 +11275,11 @@
       </w:r>
       <w:proofErr w:type="spellStart"/>
       <w:r>
+        <w:rPr>
+          <w:rFonts w:ascii="Courier New" w:hAnsi="Courier New" w:cs="Courier New"/>
+          <w:i/>
+          <w:iCs/>
+        </w:rPr>
         <w:t>MenuItems</w:t>
       </w:r>
       <w:proofErr w:type="spellEnd"/>
@@ -10927,6 +11288,11 @@
       </w:r>
       <w:proofErr w:type="spellStart"/>
       <w:r>
+        <w:rPr>
+          <w:rFonts w:ascii="Courier New" w:hAnsi="Courier New" w:cs="Courier New"/>
+          <w:i/>
+          <w:iCs/>
+        </w:rPr>
         <w:t>NavigationView</w:t>
       </w:r>
       <w:proofErr w:type="spellEnd"/>
@@ -10935,6 +11301,11 @@
       </w:r>
       <w:proofErr w:type="spellStart"/>
       <w:r>
+        <w:rPr>
+          <w:rFonts w:ascii="Courier New" w:hAnsi="Courier New" w:cs="Courier New"/>
+          <w:i/>
+          <w:iCs/>
+        </w:rPr>
         <w:t>Content</w:t>
       </w:r>
       <w:proofErr w:type="spellEnd"/>
@@ -10951,6 +11322,11 @@
       </w:r>
       <w:proofErr w:type="spellStart"/>
       <w:r>
+        <w:rPr>
+          <w:rFonts w:ascii="Courier New" w:hAnsi="Courier New" w:cs="Courier New"/>
+          <w:i/>
+          <w:iCs/>
+        </w:rPr>
         <w:t>Frame</w:t>
       </w:r>
       <w:proofErr w:type="spellEnd"/>
@@ -10975,6 +11351,11 @@
       </w:r>
       <w:proofErr w:type="spellStart"/>
       <w:r>
+        <w:rPr>
+          <w:rFonts w:ascii="Courier New" w:hAnsi="Courier New" w:cs="Courier New"/>
+          <w:i/>
+          <w:iCs/>
+        </w:rPr>
         <w:t>ShellPage</w:t>
       </w:r>
       <w:proofErr w:type="spellEnd"/>
@@ -10991,6 +11372,11 @@
       </w:r>
       <w:proofErr w:type="spellStart"/>
       <w:r>
+        <w:rPr>
+          <w:rFonts w:ascii="Courier New" w:hAnsi="Courier New" w:cs="Courier New"/>
+          <w:i/>
+          <w:iCs/>
+        </w:rPr>
         <w:t>Frame</w:t>
       </w:r>
       <w:proofErr w:type="spellEnd"/>
@@ -11004,6 +11390,11 @@
       </w:r>
       <w:proofErr w:type="spellStart"/>
       <w:r>
+        <w:rPr>
+          <w:rFonts w:ascii="Courier New" w:hAnsi="Courier New" w:cs="Courier New"/>
+          <w:i/>
+          <w:iCs/>
+        </w:rPr>
         <w:t>NavigationService</w:t>
       </w:r>
       <w:proofErr w:type="spellEnd"/>
@@ -11012,6 +11403,11 @@
       </w:r>
       <w:proofErr w:type="spellStart"/>
       <w:r>
+        <w:rPr>
+          <w:rFonts w:ascii="Courier New" w:hAnsi="Courier New" w:cs="Courier New"/>
+          <w:i/>
+          <w:iCs/>
+        </w:rPr>
         <w:t>NavigationViewService</w:t>
       </w:r>
       <w:proofErr w:type="spellEnd"/>
@@ -11027,12 +11423,12 @@
           <w:numId w:val="1"/>
         </w:numPr>
       </w:pPr>
-      <w:bookmarkStart w:id="93" w:name="_Toc102951570"/>
+      <w:bookmarkStart w:id="101" w:name="_Toc102995523"/>
       <w:proofErr w:type="spellStart"/>
       <w:r>
         <w:t>PageService</w:t>
       </w:r>
-      <w:bookmarkEnd w:id="93"/>
+      <w:bookmarkEnd w:id="101"/>
       <w:proofErr w:type="spellEnd"/>
     </w:p>
     <w:p>
@@ -11073,6 +11469,11 @@
       </w:r>
       <w:proofErr w:type="spellStart"/>
       <w:r>
+        <w:rPr>
+          <w:rFonts w:ascii="Courier New" w:hAnsi="Courier New" w:cs="Courier New"/>
+          <w:i/>
+          <w:iCs/>
+        </w:rPr>
         <w:t>PageService</w:t>
       </w:r>
       <w:proofErr w:type="spellEnd"/>
@@ -11088,12 +11489,12 @@
           <w:numId w:val="1"/>
         </w:numPr>
       </w:pPr>
-      <w:bookmarkStart w:id="94" w:name="_Toc102951571"/>
+      <w:bookmarkStart w:id="102" w:name="_Toc102995524"/>
       <w:proofErr w:type="spellStart"/>
       <w:r>
         <w:t>NavigationViewService</w:t>
       </w:r>
-      <w:bookmarkEnd w:id="94"/>
+      <w:bookmarkEnd w:id="102"/>
       <w:proofErr w:type="spellEnd"/>
     </w:p>
     <w:p>
@@ -11102,6 +11503,11 @@
       </w:r>
       <w:proofErr w:type="spellStart"/>
       <w:r>
+        <w:rPr>
+          <w:rFonts w:ascii="Courier New" w:hAnsi="Courier New" w:cs="Courier New"/>
+          <w:i/>
+          <w:iCs/>
+        </w:rPr>
         <w:t>NavigationView</w:t>
       </w:r>
       <w:proofErr w:type="spellEnd"/>
@@ -11110,6 +11516,11 @@
       </w:r>
       <w:proofErr w:type="spellStart"/>
       <w:r>
+        <w:rPr>
+          <w:rFonts w:ascii="Courier New" w:hAnsi="Courier New" w:cs="Courier New"/>
+          <w:i/>
+          <w:iCs/>
+        </w:rPr>
         <w:t>MenuItem</w:t>
       </w:r>
       <w:proofErr w:type="spellEnd"/>
@@ -11118,6 +11529,11 @@
       </w:r>
       <w:proofErr w:type="spellStart"/>
       <w:r>
+        <w:rPr>
+          <w:rFonts w:ascii="Courier New" w:hAnsi="Courier New" w:cs="Courier New"/>
+          <w:i/>
+          <w:iCs/>
+        </w:rPr>
         <w:t>ShellPage</w:t>
       </w:r>
       <w:proofErr w:type="spellEnd"/>
@@ -11126,6 +11542,11 @@
       </w:r>
       <w:proofErr w:type="spellStart"/>
       <w:r>
+        <w:rPr>
+          <w:rFonts w:ascii="Courier New" w:hAnsi="Courier New" w:cs="Courier New"/>
+          <w:i/>
+          <w:iCs/>
+        </w:rPr>
         <w:t>NavigationView</w:t>
       </w:r>
       <w:proofErr w:type="spellEnd"/>
@@ -11143,10 +11564,19 @@
       </w:r>
       <w:proofErr w:type="gramEnd"/>
       <w:r>
-        <w:t xml:space="preserve"> hogy ne legyen a menüben két olyan elem, ami ugyanarra az oldalra vezet. Ez utóbbi ellenőrzéséhez szükséges a privát mezőként tárolt </w:t>
-      </w:r>
-      <w:proofErr w:type="spellStart"/>
-      <w:r>
+        <w:t xml:space="preserve"> hogy ne legyen a menüben két olyan elem, </w:t>
+      </w:r>
+      <w:r>
+        <w:lastRenderedPageBreak/>
+        <w:t xml:space="preserve">ami ugyanarra az oldalra vezet. Ez utóbbi ellenőrzéséhez szükséges a privát mezőként tárolt </w:t>
+      </w:r>
+      <w:proofErr w:type="spellStart"/>
+      <w:r>
+        <w:rPr>
+          <w:rFonts w:ascii="Courier New" w:hAnsi="Courier New" w:cs="Courier New"/>
+          <w:i/>
+          <w:iCs/>
+        </w:rPr>
         <w:t>PageService</w:t>
       </w:r>
       <w:proofErr w:type="spellEnd"/>
@@ -11156,11 +11586,15 @@
     </w:p>
     <w:p>
       <w:r>
-        <w:lastRenderedPageBreak/>
         <w:t xml:space="preserve">A </w:t>
       </w:r>
       <w:proofErr w:type="spellStart"/>
       <w:r>
+        <w:rPr>
+          <w:rFonts w:ascii="Courier New" w:hAnsi="Courier New" w:cs="Courier New"/>
+          <w:i/>
+          <w:iCs/>
+        </w:rPr>
         <w:t>NavHelper</w:t>
       </w:r>
       <w:proofErr w:type="spellEnd"/>
@@ -11169,6 +11603,11 @@
       </w:r>
       <w:proofErr w:type="spellStart"/>
       <w:r>
+        <w:rPr>
+          <w:rFonts w:ascii="Courier New" w:hAnsi="Courier New" w:cs="Courier New"/>
+          <w:i/>
+          <w:iCs/>
+        </w:rPr>
         <w:t>NavigationViewService</w:t>
       </w:r>
       <w:proofErr w:type="spellEnd"/>
@@ -11177,6 +11616,11 @@
       </w:r>
       <w:proofErr w:type="spellStart"/>
       <w:r>
+        <w:rPr>
+          <w:rFonts w:ascii="Courier New" w:hAnsi="Courier New" w:cs="Courier New"/>
+          <w:i/>
+          <w:iCs/>
+        </w:rPr>
         <w:t>NavigationView</w:t>
       </w:r>
       <w:proofErr w:type="spellEnd"/>
@@ -11185,6 +11629,11 @@
       </w:r>
       <w:proofErr w:type="spellStart"/>
       <w:r>
+        <w:rPr>
+          <w:rFonts w:ascii="Courier New" w:hAnsi="Courier New" w:cs="Courier New"/>
+          <w:i/>
+          <w:iCs/>
+        </w:rPr>
         <w:t>ItemInvoked</w:t>
       </w:r>
       <w:proofErr w:type="spellEnd"/>
@@ -11205,6 +11654,11 @@
       </w:r>
       <w:proofErr w:type="spellStart"/>
       <w:r>
+        <w:rPr>
+          <w:rFonts w:ascii="Courier New" w:hAnsi="Courier New" w:cs="Courier New"/>
+          <w:i/>
+          <w:iCs/>
+        </w:rPr>
         <w:t>NavigationService</w:t>
       </w:r>
       <w:proofErr w:type="spellEnd"/>
@@ -11213,6 +11667,11 @@
       </w:r>
       <w:proofErr w:type="spellStart"/>
       <w:r>
+        <w:rPr>
+          <w:rFonts w:ascii="Courier New" w:hAnsi="Courier New" w:cs="Courier New"/>
+          <w:i/>
+          <w:iCs/>
+        </w:rPr>
         <w:t>NavigateTo</w:t>
       </w:r>
       <w:proofErr w:type="spellEnd"/>
@@ -11228,12 +11687,12 @@
           <w:numId w:val="1"/>
         </w:numPr>
       </w:pPr>
-      <w:bookmarkStart w:id="95" w:name="_Toc102951572"/>
+      <w:bookmarkStart w:id="103" w:name="_Toc102995525"/>
       <w:proofErr w:type="spellStart"/>
       <w:r>
         <w:t>NavigationService</w:t>
       </w:r>
-      <w:bookmarkEnd w:id="95"/>
+      <w:bookmarkEnd w:id="103"/>
       <w:proofErr w:type="spellEnd"/>
     </w:p>
     <w:p>
@@ -11242,6 +11701,11 @@
       </w:r>
       <w:proofErr w:type="spellStart"/>
       <w:r>
+        <w:rPr>
+          <w:rFonts w:ascii="Courier New" w:hAnsi="Courier New" w:cs="Courier New"/>
+          <w:i/>
+          <w:iCs/>
+        </w:rPr>
         <w:t>ShellPage</w:t>
       </w:r>
       <w:proofErr w:type="spellEnd"/>
@@ -11250,7 +11714,15 @@
       </w:r>
       <w:proofErr w:type="spellStart"/>
       <w:r>
-        <w:t>Frame-et</w:t>
+        <w:rPr>
+          <w:rFonts w:ascii="Courier New" w:hAnsi="Courier New" w:cs="Courier New"/>
+          <w:i/>
+          <w:iCs/>
+        </w:rPr>
+        <w:t>Frame</w:t>
+      </w:r>
+      <w:r>
+        <w:t>-et</w:t>
       </w:r>
       <w:proofErr w:type="spellEnd"/>
       <w:r>
@@ -11258,6 +11730,11 @@
       </w:r>
       <w:proofErr w:type="spellStart"/>
       <w:r>
+        <w:rPr>
+          <w:rFonts w:ascii="Courier New" w:hAnsi="Courier New" w:cs="Courier New"/>
+          <w:i/>
+          <w:iCs/>
+        </w:rPr>
         <w:t>Frame</w:t>
       </w:r>
       <w:proofErr w:type="spellEnd"/>
@@ -11266,17 +11743,20 @@
       </w:r>
       <w:proofErr w:type="spellStart"/>
       <w:r>
+        <w:rPr>
+          <w:rFonts w:ascii="Courier New" w:hAnsi="Courier New" w:cs="Courier New"/>
+          <w:i/>
+          <w:iCs/>
+        </w:rPr>
         <w:t>NavigateTo</w:t>
       </w:r>
       <w:proofErr w:type="spellEnd"/>
       <w:r>
         <w:t xml:space="preserve"> metódusának meghívása, mely a saját azonos nevű metódusában történik meg. Mivel a </w:t>
       </w:r>
-      <w:proofErr w:type="spellStart"/>
-      <w:r>
-        <w:t>Frame</w:t>
-      </w:r>
-      <w:proofErr w:type="spellEnd"/>
+      <w:r>
+        <w:t>V</w:t>
+      </w:r>
       <w:r>
         <w:t xml:space="preserve"> a céloldal típusát kéri, ezen metódus pedig a céloldal </w:t>
       </w:r>
@@ -11290,6 +11770,11 @@
       </w:r>
       <w:proofErr w:type="spellStart"/>
       <w:r>
+        <w:rPr>
+          <w:rFonts w:ascii="Courier New" w:hAnsi="Courier New" w:cs="Courier New"/>
+          <w:i/>
+          <w:iCs/>
+        </w:rPr>
         <w:t>PageService</w:t>
       </w:r>
       <w:proofErr w:type="spellEnd"/>
@@ -11313,7 +11798,7 @@
           <w:numId w:val="1"/>
         </w:numPr>
       </w:pPr>
-      <w:bookmarkStart w:id="96" w:name="_Toc102951573"/>
+      <w:bookmarkStart w:id="104" w:name="_Toc102995526"/>
       <w:proofErr w:type="spellStart"/>
       <w:r>
         <w:t>INavigationAware</w:t>
@@ -11326,7 +11811,7 @@
       <w:r>
         <w:t>ViewModelBase</w:t>
       </w:r>
-      <w:bookmarkEnd w:id="96"/>
+      <w:bookmarkEnd w:id="104"/>
       <w:proofErr w:type="spellEnd"/>
     </w:p>
     <w:p>
@@ -11351,6 +11836,11 @@
       </w:r>
       <w:proofErr w:type="spellStart"/>
       <w:r>
+        <w:rPr>
+          <w:rFonts w:ascii="Courier New" w:hAnsi="Courier New" w:cs="Courier New"/>
+          <w:i/>
+          <w:iCs/>
+        </w:rPr>
         <w:t>IsReachable</w:t>
       </w:r>
       <w:proofErr w:type="spellEnd"/>
@@ -11359,6 +11849,11 @@
       </w:r>
       <w:proofErr w:type="spellStart"/>
       <w:r>
+        <w:rPr>
+          <w:rFonts w:ascii="Courier New" w:hAnsi="Courier New" w:cs="Courier New"/>
+          <w:i/>
+          <w:iCs/>
+        </w:rPr>
         <w:t>ViewModelBase</w:t>
       </w:r>
       <w:proofErr w:type="spellEnd"/>
@@ -11367,6 +11862,11 @@
       </w:r>
       <w:proofErr w:type="spellStart"/>
       <w:r>
+        <w:rPr>
+          <w:rFonts w:ascii="Courier New" w:hAnsi="Courier New" w:cs="Courier New"/>
+          <w:i/>
+          <w:iCs/>
+        </w:rPr>
         <w:t>INavigationAware</w:t>
       </w:r>
       <w:proofErr w:type="spellEnd"/>
@@ -11375,6 +11875,11 @@
       </w:r>
       <w:proofErr w:type="spellStart"/>
       <w:r>
+        <w:rPr>
+          <w:rFonts w:ascii="Courier New" w:hAnsi="Courier New" w:cs="Courier New"/>
+          <w:i/>
+          <w:iCs/>
+        </w:rPr>
         <w:t>ReachablePages</w:t>
       </w:r>
       <w:proofErr w:type="spellEnd"/>
@@ -11391,6 +11896,11 @@
       </w:r>
       <w:proofErr w:type="spellStart"/>
       <w:r>
+        <w:rPr>
+          <w:rFonts w:ascii="Courier New" w:hAnsi="Courier New" w:cs="Courier New"/>
+          <w:i/>
+          <w:iCs/>
+        </w:rPr>
         <w:t>IsReachable</w:t>
       </w:r>
       <w:proofErr w:type="spellEnd"/>
@@ -11402,6 +11912,11 @@
       </w:r>
       <w:proofErr w:type="spellStart"/>
       <w:r>
+        <w:rPr>
+          <w:rFonts w:ascii="Courier New" w:hAnsi="Courier New" w:cs="Courier New"/>
+          <w:i/>
+          <w:iCs/>
+        </w:rPr>
         <w:t>OnNavigatedTo</w:t>
       </w:r>
       <w:proofErr w:type="spellEnd"/>
@@ -11410,6 +11925,11 @@
       </w:r>
       <w:proofErr w:type="spellStart"/>
       <w:r>
+        <w:rPr>
+          <w:rFonts w:ascii="Courier New" w:hAnsi="Courier New" w:cs="Courier New"/>
+          <w:i/>
+          <w:iCs/>
+        </w:rPr>
         <w:t>OnNavigatedFrom</w:t>
       </w:r>
       <w:proofErr w:type="spellEnd"/>
@@ -11418,6 +11938,11 @@
       </w:r>
       <w:proofErr w:type="spellStart"/>
       <w:r>
+        <w:rPr>
+          <w:rFonts w:ascii="Courier New" w:hAnsi="Courier New" w:cs="Courier New"/>
+          <w:i/>
+          <w:iCs/>
+        </w:rPr>
         <w:t>NavigationService</w:t>
       </w:r>
       <w:proofErr w:type="spellEnd"/>
@@ -11433,11 +11958,11 @@
           <w:numId w:val="1"/>
         </w:numPr>
       </w:pPr>
-      <w:bookmarkStart w:id="97" w:name="_Toc102951574"/>
+      <w:bookmarkStart w:id="105" w:name="_Toc102995527"/>
       <w:r>
         <w:t>Adatok bevitele és szerkesztése</w:t>
       </w:r>
-      <w:bookmarkEnd w:id="97"/>
+      <w:bookmarkEnd w:id="105"/>
     </w:p>
     <w:p>
       <w:r>
@@ -11452,9 +11977,10 @@
           <w:numId w:val="1"/>
         </w:numPr>
       </w:pPr>
-      <w:bookmarkStart w:id="98" w:name="_Toc102951575"/>
-      <w:proofErr w:type="spellStart"/>
-      <w:r>
+      <w:bookmarkStart w:id="106" w:name="_Toc102995528"/>
+      <w:proofErr w:type="spellStart"/>
+      <w:r>
+        <w:lastRenderedPageBreak/>
         <w:t>PlayerAddingPage</w:t>
       </w:r>
       <w:proofErr w:type="spellEnd"/>
@@ -11465,7 +11991,7 @@
       <w:r>
         <w:t>ViewModel</w:t>
       </w:r>
-      <w:bookmarkEnd w:id="98"/>
+      <w:bookmarkEnd w:id="106"/>
       <w:proofErr w:type="spellEnd"/>
     </w:p>
     <w:p>
@@ -11474,6 +12000,11 @@
       </w:r>
       <w:proofErr w:type="spellStart"/>
       <w:r>
+        <w:rPr>
+          <w:rFonts w:ascii="Courier New" w:hAnsi="Courier New" w:cs="Courier New"/>
+          <w:i/>
+          <w:iCs/>
+        </w:rPr>
         <w:t>DataGrid</w:t>
       </w:r>
       <w:proofErr w:type="spellEnd"/>
@@ -11483,7 +12014,6 @@
     </w:p>
     <w:p>
       <w:r>
-        <w:lastRenderedPageBreak/>
         <w:t>Az oldal működése a következő logika mentén működik:</w:t>
       </w:r>
     </w:p>
@@ -11508,6 +12038,11 @@
       </w:r>
       <w:proofErr w:type="spellStart"/>
       <w:r>
+        <w:rPr>
+          <w:rFonts w:ascii="Courier New" w:hAnsi="Courier New" w:cs="Courier New"/>
+          <w:i/>
+          <w:iCs/>
+        </w:rPr>
         <w:t>SelectedPlayer</w:t>
       </w:r>
       <w:proofErr w:type="spellEnd"/>
@@ -11520,15 +12055,13 @@
       </w:r>
       <w:proofErr w:type="spellEnd"/>
       <w:r>
-        <w:t xml:space="preserve">. Ennek az értéke jelenti az </w:t>
-      </w:r>
-      <w:proofErr w:type="spellStart"/>
-      <w:r>
-        <w:t>aktuáisan</w:t>
-      </w:r>
-      <w:proofErr w:type="spellEnd"/>
-      <w:r>
-        <w:t xml:space="preserve"> kiválasztott játékost.</w:t>
+        <w:t>. Ennek az értéke jelenti az aktuá</w:t>
+      </w:r>
+      <w:r>
+        <w:t>l</w:t>
+      </w:r>
+      <w:r>
+        <w:t>isan kiválasztott játékost.</w:t>
       </w:r>
     </w:p>
     <w:p>
@@ -11544,6 +12077,11 @@
       </w:r>
       <w:proofErr w:type="spellStart"/>
       <w:r>
+        <w:rPr>
+          <w:rFonts w:ascii="Courier New" w:hAnsi="Courier New" w:cs="Courier New"/>
+          <w:i/>
+          <w:iCs/>
+        </w:rPr>
         <w:t>DataGrid</w:t>
       </w:r>
       <w:proofErr w:type="spellEnd"/>
@@ -11552,6 +12090,11 @@
       </w:r>
       <w:proofErr w:type="spellStart"/>
       <w:r>
+        <w:rPr>
+          <w:rFonts w:ascii="Courier New" w:hAnsi="Courier New" w:cs="Courier New"/>
+          <w:i/>
+          <w:iCs/>
+        </w:rPr>
         <w:t>SelectedItem</w:t>
       </w:r>
       <w:proofErr w:type="spellEnd"/>
@@ -11568,7 +12111,15 @@
       </w:r>
       <w:proofErr w:type="spellStart"/>
       <w:r>
-        <w:t>SelectedPlayer-hez</w:t>
+        <w:rPr>
+          <w:rFonts w:ascii="Courier New" w:hAnsi="Courier New" w:cs="Courier New"/>
+          <w:i/>
+          <w:iCs/>
+        </w:rPr>
+        <w:t>SelectedPlayer</w:t>
+      </w:r>
+      <w:r>
+        <w:t>-hez</w:t>
       </w:r>
       <w:proofErr w:type="spellEnd"/>
       <w:r>
@@ -11654,6 +12205,11 @@
       </w:r>
       <w:proofErr w:type="spellStart"/>
       <w:r>
+        <w:rPr>
+          <w:rFonts w:ascii="Courier New" w:hAnsi="Courier New" w:cs="Courier New"/>
+          <w:i/>
+          <w:iCs/>
+        </w:rPr>
         <w:t>UnitOfWork</w:t>
       </w:r>
       <w:proofErr w:type="spellEnd"/>
@@ -11670,6 +12226,11 @@
       </w:r>
       <w:proofErr w:type="spellStart"/>
       <w:r>
+        <w:rPr>
+          <w:rFonts w:ascii="Courier New" w:hAnsi="Courier New" w:cs="Courier New"/>
+          <w:i/>
+          <w:iCs/>
+        </w:rPr>
         <w:t>SelectedPlayer</w:t>
       </w:r>
       <w:proofErr w:type="spellEnd"/>
@@ -11682,18 +12243,15 @@
         <w:ind w:left="360"/>
       </w:pPr>
       <w:r>
-        <w:t>A játékos törléséhez a „</w:t>
-      </w:r>
-      <w:proofErr w:type="gramStart"/>
-      <w:r>
-        <w:t>Törlés ”</w:t>
-      </w:r>
-      <w:proofErr w:type="gramEnd"/>
-      <w:r>
-        <w:t xml:space="preserve"> gombra kell kattintani, ekkor a játékos </w:t>
-      </w:r>
-      <w:proofErr w:type="spellStart"/>
-      <w:r>
+        <w:t xml:space="preserve">A játékos törléséhez a „Törlés” gombra kell kattintani, ekkor a játékos </w:t>
+      </w:r>
+      <w:proofErr w:type="spellStart"/>
+      <w:r>
+        <w:rPr>
+          <w:rFonts w:ascii="Courier New" w:hAnsi="Courier New" w:cs="Courier New"/>
+          <w:i/>
+          <w:iCs/>
+        </w:rPr>
         <w:t>IsDeleted</w:t>
       </w:r>
       <w:proofErr w:type="spellEnd"/>
@@ -11725,9 +12283,10 @@
           <w:numId w:val="1"/>
         </w:numPr>
       </w:pPr>
-      <w:bookmarkStart w:id="99" w:name="_Toc102951576"/>
-      <w:proofErr w:type="spellStart"/>
-      <w:r>
+      <w:bookmarkStart w:id="107" w:name="_Toc102995529"/>
+      <w:proofErr w:type="spellStart"/>
+      <w:r>
+        <w:lastRenderedPageBreak/>
         <w:t>QuestionSeriePage</w:t>
       </w:r>
       <w:proofErr w:type="spellEnd"/>
@@ -11738,147 +12297,179 @@
       <w:r>
         <w:t>ViewModel</w:t>
       </w:r>
-      <w:bookmarkEnd w:id="99"/>
-      <w:proofErr w:type="spellEnd"/>
-    </w:p>
-    <w:p>
-      <w:r>
-        <w:t xml:space="preserve">A kérdéssorok esetében ugyanaz a logika </w:t>
+      <w:bookmarkEnd w:id="107"/>
+      <w:proofErr w:type="spellEnd"/>
+    </w:p>
+    <w:p>
+      <w:r>
+        <w:t>A kérdéssorok esetében ugyanaz a logika érvényes</w:t>
+      </w:r>
+      <w:r>
+        <w:t>,</w:t>
+      </w:r>
+      <w:r>
+        <w:t xml:space="preserve"> mint a játékosoknál, és az oldal szerkezeti felépítése is hasonló. Itt is megvan a baloldali </w:t>
+      </w:r>
+      <w:proofErr w:type="spellStart"/>
+      <w:r>
+        <w:rPr>
+          <w:rFonts w:ascii="Courier New" w:hAnsi="Courier New" w:cs="Courier New"/>
+          <w:i/>
+          <w:iCs/>
+        </w:rPr>
+        <w:t>DataGrid</w:t>
+      </w:r>
+      <w:proofErr w:type="spellEnd"/>
+      <w:r>
+        <w:t>, benne az elérhető kérdéssorokkal, viszont a jobb oldalon található szerkesztő felet valamivel összetettebb.</w:t>
+      </w:r>
+    </w:p>
+    <w:p>
+      <w:r>
+        <w:t xml:space="preserve">Mivel egy kérdéssorhoz több téma, egy témához pedig több kérdés tartozik, ezért a megjelenítést </w:t>
+      </w:r>
+      <w:proofErr w:type="spellStart"/>
+      <w:r>
+        <w:rPr>
+          <w:rFonts w:ascii="Courier New" w:hAnsi="Courier New" w:cs="Courier New"/>
+          <w:i/>
+          <w:iCs/>
+        </w:rPr>
+        <w:t>ItemsControl</w:t>
+      </w:r>
+      <w:proofErr w:type="spellEnd"/>
+      <w:r>
+        <w:t xml:space="preserve">-ok segítségével kellett megoldani. Hasonlóan a játékosok szerkesztéséhez, itt is található egy </w:t>
+      </w:r>
+      <w:proofErr w:type="spellStart"/>
+      <w:r>
+        <w:rPr>
+          <w:rFonts w:ascii="Courier New" w:hAnsi="Courier New" w:cs="Courier New"/>
+          <w:i/>
+          <w:iCs/>
+        </w:rPr>
+        <w:t>EditingSerie</w:t>
+      </w:r>
+      <w:proofErr w:type="spellEnd"/>
+      <w:r>
+        <w:t xml:space="preserve"> nevű </w:t>
+      </w:r>
+      <w:proofErr w:type="spellStart"/>
+      <w:r>
+        <w:t>property</w:t>
+      </w:r>
+      <w:proofErr w:type="spellEnd"/>
+      <w:r>
+        <w:t xml:space="preserve">, ami az aktuálisan szerkesztett kérdéssort tárolja. Ennek a </w:t>
+      </w:r>
+      <w:proofErr w:type="spellStart"/>
+      <w:r>
+        <w:rPr>
+          <w:rFonts w:ascii="Courier New" w:hAnsi="Courier New" w:cs="Courier New"/>
+          <w:i/>
+          <w:iCs/>
+        </w:rPr>
+        <w:t>Topics</w:t>
+      </w:r>
+      <w:proofErr w:type="spellEnd"/>
+      <w:r>
+        <w:t xml:space="preserve"> gyűjteményét rendeljük hozzá az </w:t>
+      </w:r>
+      <w:proofErr w:type="spellStart"/>
+      <w:r>
+        <w:rPr>
+          <w:rFonts w:ascii="Courier New" w:hAnsi="Courier New" w:cs="Courier New"/>
+          <w:i/>
+          <w:iCs/>
+        </w:rPr>
+        <w:t>ItemsControl</w:t>
+      </w:r>
+      <w:proofErr w:type="spellEnd"/>
+      <w:r>
+        <w:t xml:space="preserve"> </w:t>
+      </w:r>
+      <w:proofErr w:type="spellStart"/>
+      <w:r>
+        <w:rPr>
+          <w:rFonts w:ascii="Courier New" w:hAnsi="Courier New" w:cs="Courier New"/>
+          <w:i/>
+          <w:iCs/>
+        </w:rPr>
+        <w:t>ItemsSource</w:t>
+      </w:r>
+      <w:proofErr w:type="spellEnd"/>
+      <w:r>
+        <w:t xml:space="preserve"> </w:t>
+      </w:r>
+      <w:proofErr w:type="spellStart"/>
+      <w:r>
+        <w:t>propety-jéhez</w:t>
+      </w:r>
+      <w:proofErr w:type="spellEnd"/>
+      <w:r>
+        <w:t xml:space="preserve">, és azon belül </w:t>
+      </w:r>
+      <w:proofErr w:type="spellStart"/>
+      <w:r>
+        <w:t>DataTemplate</w:t>
+      </w:r>
+      <w:proofErr w:type="spellEnd"/>
+      <w:r>
+        <w:t xml:space="preserve">-ek segítségével jelenítjük meg az adatokat. Szükség lesz egy újabb </w:t>
+      </w:r>
+      <w:proofErr w:type="spellStart"/>
+      <w:r>
+        <w:rPr>
+          <w:rFonts w:ascii="Courier New" w:hAnsi="Courier New" w:cs="Courier New"/>
+          <w:i/>
+          <w:iCs/>
+        </w:rPr>
+        <w:t>ItemsControlra</w:t>
+      </w:r>
+      <w:proofErr w:type="spellEnd"/>
+      <w:r>
+        <w:t xml:space="preserve"> a kérdések megjelenítéséhez, az ugyanilyen logika alapján kerül használatba.</w:t>
+      </w:r>
+    </w:p>
+    <w:p>
+      <w:r>
+        <w:t>Mivel a kérdéssorok tartalmaznak szám típusú mezőt is, ezért szükséges ezek v</w:t>
+      </w:r>
+      <w:r>
+        <w:t>a</w:t>
+      </w:r>
+      <w:r>
+        <w:t xml:space="preserve">lidációja. Ezt egy saját </w:t>
+      </w:r>
+      <w:proofErr w:type="spellStart"/>
+      <w:r>
+        <w:t>control</w:t>
+      </w:r>
+      <w:proofErr w:type="spellEnd"/>
+      <w:r>
+        <w:t xml:space="preserve">, a </w:t>
+      </w:r>
+      <w:proofErr w:type="spellStart"/>
+      <w:r>
+        <w:rPr>
+          <w:rFonts w:ascii="Courier New" w:hAnsi="Courier New" w:cs="Courier New"/>
+          <w:i/>
+          <w:iCs/>
+        </w:rPr>
+        <w:t>ValidatedTextBox</w:t>
+      </w:r>
+      <w:proofErr w:type="spellEnd"/>
+      <w:r>
+        <w:t xml:space="preserve"> oldja meg (lásd. Saját vezérlők</w:t>
       </w:r>
       <w:proofErr w:type="gramStart"/>
       <w:r>
-        <w:t>érvényes</w:t>
+        <w:t>).</w:t>
+      </w:r>
+      <w:r>
+        <w:t>s</w:t>
       </w:r>
       <w:proofErr w:type="gramEnd"/>
-      <w:r>
-        <w:t xml:space="preserve"> mint a játékosoknál, és az oldal szerkezeti felépítése is hasonló. Itt is megvan a baloldali </w:t>
-      </w:r>
-      <w:proofErr w:type="spellStart"/>
-      <w:r>
-        <w:t>DataGrid</w:t>
-      </w:r>
-      <w:proofErr w:type="spellEnd"/>
-      <w:r>
-        <w:t xml:space="preserve">, benne az elérhető kérdéssorokkal, viszont a jobb oldalon található szerkesztő </w:t>
-      </w:r>
-      <w:proofErr w:type="spellStart"/>
-      <w:r>
-        <w:t>fellet</w:t>
-      </w:r>
-      <w:proofErr w:type="spellEnd"/>
-      <w:r>
-        <w:t xml:space="preserve"> valamivel összetettebb.</w:t>
-      </w:r>
-    </w:p>
-    <w:p>
-      <w:r>
-        <w:t xml:space="preserve">Mivel egy kérdéssorhoz több téma, egy témához pedig több kérdés tartozik, ezért a megjelenítést </w:t>
-      </w:r>
-      <w:proofErr w:type="spellStart"/>
-      <w:r>
-        <w:t>ItemsControl</w:t>
-      </w:r>
-      <w:proofErr w:type="spellEnd"/>
-      <w:r>
-        <w:t xml:space="preserve">-ok segítségével kellett megoldani. Hasonlóan a játékosok </w:t>
-      </w:r>
-      <w:r>
-        <w:lastRenderedPageBreak/>
-        <w:t xml:space="preserve">szerkesztéséhez, itt is található egy </w:t>
-      </w:r>
-      <w:proofErr w:type="spellStart"/>
-      <w:r>
-        <w:t>EditingSerie</w:t>
-      </w:r>
-      <w:proofErr w:type="spellEnd"/>
-      <w:r>
-        <w:t xml:space="preserve"> nevű </w:t>
-      </w:r>
-      <w:proofErr w:type="spellStart"/>
-      <w:r>
-        <w:t>property</w:t>
-      </w:r>
-      <w:proofErr w:type="spellEnd"/>
-      <w:r>
-        <w:t xml:space="preserve">, ami az aktuálisan szerkesztett kérdéssort tárolja. Ennek a </w:t>
-      </w:r>
-      <w:proofErr w:type="spellStart"/>
-      <w:r>
-        <w:t>Topics</w:t>
-      </w:r>
-      <w:proofErr w:type="spellEnd"/>
-      <w:r>
-        <w:t xml:space="preserve"> gyűjteményét rendeljük hozzá az </w:t>
-      </w:r>
-      <w:proofErr w:type="spellStart"/>
-      <w:r>
-        <w:t>ItemsControl</w:t>
-      </w:r>
-      <w:proofErr w:type="spellEnd"/>
-      <w:r>
-        <w:t xml:space="preserve"> </w:t>
-      </w:r>
-      <w:proofErr w:type="spellStart"/>
-      <w:r>
-        <w:t>ItemsSource</w:t>
-      </w:r>
-      <w:proofErr w:type="spellEnd"/>
-      <w:r>
-        <w:t xml:space="preserve"> </w:t>
-      </w:r>
-      <w:proofErr w:type="spellStart"/>
-      <w:r>
-        <w:t>propety-jéhez</w:t>
-      </w:r>
-      <w:proofErr w:type="spellEnd"/>
-      <w:r>
-        <w:t xml:space="preserve">, és azon belül </w:t>
-      </w:r>
-      <w:proofErr w:type="spellStart"/>
-      <w:r>
-        <w:t>DataTemplate</w:t>
-      </w:r>
-      <w:proofErr w:type="spellEnd"/>
-      <w:r>
-        <w:t xml:space="preserve">-ek segítségével jelenítjük meg az adatokat. Szükség lesz egy újabb </w:t>
-      </w:r>
-      <w:proofErr w:type="spellStart"/>
-      <w:r>
-        <w:t>ItemsControlra</w:t>
-      </w:r>
-      <w:proofErr w:type="spellEnd"/>
-      <w:r>
-        <w:t xml:space="preserve"> a kérdések megjelenítéséhez, az ugyanilyen logika alapján kerül használatba.</w:t>
-      </w:r>
-    </w:p>
-    <w:p>
-      <w:r>
-        <w:t xml:space="preserve">Mivel a kérdéssorok tartalmaznak szám típusú mezőt is, ezért szükséges ezek </w:t>
-      </w:r>
-      <w:proofErr w:type="spellStart"/>
-      <w:r>
-        <w:t>avlidációja</w:t>
-      </w:r>
-      <w:proofErr w:type="spellEnd"/>
-      <w:r>
-        <w:t xml:space="preserve">. Ezt egy saját </w:t>
-      </w:r>
-      <w:proofErr w:type="spellStart"/>
-      <w:r>
-        <w:t>control</w:t>
-      </w:r>
-      <w:proofErr w:type="spellEnd"/>
-      <w:r>
-        <w:t xml:space="preserve">, a </w:t>
-      </w:r>
-      <w:proofErr w:type="spellStart"/>
-      <w:r>
-        <w:t>ValidatedTextBox</w:t>
-      </w:r>
-      <w:proofErr w:type="spellEnd"/>
-      <w:r>
-        <w:t xml:space="preserve"> oldja meg (lásd. Saját vezérlők).</w:t>
-      </w:r>
     </w:p>
     <w:p>
       <w:r>
@@ -11928,11 +12519,11 @@
           <w:numId w:val="1"/>
         </w:numPr>
       </w:pPr>
-      <w:bookmarkStart w:id="100" w:name="_Toc102951577"/>
+      <w:bookmarkStart w:id="108" w:name="_Toc102995530"/>
       <w:r>
         <w:t>A játék folyamata</w:t>
       </w:r>
-      <w:bookmarkEnd w:id="100"/>
+      <w:bookmarkEnd w:id="108"/>
     </w:p>
     <w:p>
       <w:r>
@@ -11957,11 +12548,20 @@
     </w:p>
     <w:p>
       <w:r>
+        <w:lastRenderedPageBreak/>
         <w:t xml:space="preserve">A menüből az „Új játék” gombra kattintva a </w:t>
       </w:r>
       <w:proofErr w:type="spellStart"/>
       <w:r>
-        <w:t>GameSettingsPage-ra</w:t>
+        <w:rPr>
+          <w:rFonts w:ascii="Courier New" w:hAnsi="Courier New" w:cs="Courier New"/>
+          <w:i/>
+          <w:iCs/>
+        </w:rPr>
+        <w:t>GameSettingsPage</w:t>
+      </w:r>
+      <w:r>
+        <w:t>-ra</w:t>
       </w:r>
       <w:proofErr w:type="spellEnd"/>
       <w:r>
@@ -11985,7 +12585,6 @@
         <w:pStyle w:val="Listaszerbekezds"/>
       </w:pPr>
       <w:r>
-        <w:lastRenderedPageBreak/>
         <w:t xml:space="preserve">Ezt teljesen hasonló logikával teszi meg, mint ahogy a kérdéssor szerkesztő állítja be az ismeretköröket az egyes témákhoz. Amint hozzáadunk egy játékost, az a </w:t>
       </w:r>
       <w:proofErr w:type="spellStart"/>
@@ -11998,6 +12597,11 @@
       </w:r>
       <w:proofErr w:type="spellStart"/>
       <w:r>
+        <w:rPr>
+          <w:rFonts w:ascii="Courier New" w:hAnsi="Courier New" w:cs="Courier New"/>
+          <w:i/>
+          <w:iCs/>
+        </w:rPr>
         <w:t>Players</w:t>
       </w:r>
       <w:proofErr w:type="spellEnd"/>
@@ -12026,6 +12630,11 @@
       </w:r>
       <w:proofErr w:type="spellStart"/>
       <w:r>
+        <w:rPr>
+          <w:rFonts w:ascii="Courier New" w:hAnsi="Courier New" w:cs="Courier New"/>
+          <w:i/>
+          <w:iCs/>
+        </w:rPr>
         <w:t>ItemsControl</w:t>
       </w:r>
       <w:proofErr w:type="spellEnd"/>
@@ -12098,6 +12707,11 @@
       </w:r>
       <w:proofErr w:type="spellStart"/>
       <w:r>
+        <w:rPr>
+          <w:rFonts w:ascii="Courier New" w:hAnsi="Courier New" w:cs="Courier New"/>
+          <w:i/>
+          <w:iCs/>
+        </w:rPr>
         <w:t>TimePicker</w:t>
       </w:r>
       <w:proofErr w:type="spellEnd"/>
@@ -12114,6 +12728,11 @@
       </w:r>
       <w:proofErr w:type="spellStart"/>
       <w:r>
+        <w:rPr>
+          <w:rFonts w:ascii="Courier New" w:hAnsi="Courier New" w:cs="Courier New"/>
+          <w:i/>
+          <w:iCs/>
+        </w:rPr>
         <w:t>TimePicker</w:t>
       </w:r>
       <w:proofErr w:type="spellEnd"/>
@@ -12180,6 +12799,11 @@
       </w:r>
       <w:proofErr w:type="spellStart"/>
       <w:r>
+        <w:rPr>
+          <w:rFonts w:ascii="Courier New" w:hAnsi="Courier New" w:cs="Courier New"/>
+          <w:i/>
+          <w:iCs/>
+        </w:rPr>
         <w:t>ValidatedTextBox</w:t>
       </w:r>
       <w:proofErr w:type="spellEnd"/>
@@ -12203,7 +12827,11 @@
       </w:r>
       <w:proofErr w:type="spellEnd"/>
       <w:r>
-        <w:t xml:space="preserve">-ben kezeljük: Ha valamelyikhez 0 másodperc kerül beállításra, a hozzá tartozó </w:t>
+        <w:t xml:space="preserve">-ben kezeljük: Ha valamelyikhez 0 </w:t>
+      </w:r>
+      <w:r>
+        <w:lastRenderedPageBreak/>
+        <w:t xml:space="preserve">másodperc kerül beállításra, a hozzá tartozó </w:t>
       </w:r>
       <w:proofErr w:type="spellStart"/>
       <w:r>
@@ -12254,11 +12882,15 @@
     </w:p>
     <w:p>
       <w:r>
-        <w:lastRenderedPageBreak/>
         <w:t xml:space="preserve">Az ezen az oldalon beállított adatok az egy játékra vonatkozó adatokat tömörítő </w:t>
       </w:r>
       <w:proofErr w:type="spellStart"/>
       <w:r>
+        <w:rPr>
+          <w:rFonts w:ascii="Courier New" w:hAnsi="Courier New" w:cs="Courier New"/>
+          <w:i/>
+          <w:iCs/>
+        </w:rPr>
         <w:t>GameModel</w:t>
       </w:r>
       <w:proofErr w:type="spellEnd"/>
@@ -12296,621 +12928,828 @@
           <w:b/>
           <w:bCs/>
         </w:rPr>
-        <w:t xml:space="preserve">Kör </w:t>
-      </w:r>
-      <w:proofErr w:type="spellStart"/>
+        <w:t>Kör beál</w:t>
+      </w:r>
       <w:r>
         <w:rPr>
           <w:b/>
           <w:bCs/>
         </w:rPr>
-        <w:t>beálítások</w:t>
-      </w:r>
-      <w:proofErr w:type="spellEnd"/>
-    </w:p>
-    <w:p>
-      <w:r>
-        <w:t xml:space="preserve">A beállítások oldal másik feladata pedig az egye körökre </w:t>
-      </w:r>
-      <w:r>
-        <w:t xml:space="preserve">specifikus adatok beállítása, majd a körök elindítása. </w:t>
-      </w:r>
-      <w:r>
-        <w:t xml:space="preserve">A tovább gomb hatására a </w:t>
-      </w:r>
-      <w:proofErr w:type="spellStart"/>
-      <w:r>
-        <w:t>GenerateShedules</w:t>
-      </w:r>
-      <w:proofErr w:type="spellEnd"/>
-      <w:r>
-        <w:t xml:space="preserve"> metódus a kiválasztott csapatokból, és a csapatok előfordulásának számából generál egy beosztást, ami szerint halad majd a játék. Ezek egy </w:t>
-      </w:r>
-      <w:proofErr w:type="spellStart"/>
-      <w:r>
-        <w:t>ListView</w:t>
-      </w:r>
-      <w:proofErr w:type="spellEnd"/>
-      <w:r>
-        <w:t xml:space="preserve">-ban kerülnek megjelenítésre bal oldalon. A </w:t>
-      </w:r>
-      <w:proofErr w:type="spellStart"/>
-      <w:r>
-        <w:t>ListView</w:t>
-      </w:r>
-      <w:proofErr w:type="spellEnd"/>
-      <w:r>
-        <w:t xml:space="preserve"> </w:t>
-      </w:r>
-      <w:proofErr w:type="spellStart"/>
-      <w:r>
-        <w:t>SelectedItem</w:t>
-      </w:r>
-      <w:proofErr w:type="spellEnd"/>
-      <w:r>
-        <w:t xml:space="preserve"> tulajdonságát összekötjük egy </w:t>
-      </w:r>
-      <w:proofErr w:type="spellStart"/>
-      <w:r>
-        <w:t>SelectedRound</w:t>
-      </w:r>
-      <w:proofErr w:type="spellEnd"/>
-      <w:r>
-        <w:t xml:space="preserve"> </w:t>
-      </w:r>
-      <w:proofErr w:type="spellStart"/>
-      <w:r>
-        <w:t>property</w:t>
-      </w:r>
-      <w:proofErr w:type="spellEnd"/>
-      <w:r>
-        <w:t xml:space="preserve">-vel a </w:t>
-      </w:r>
-      <w:proofErr w:type="spellStart"/>
-      <w:r>
-        <w:t>ViewModelben</w:t>
-      </w:r>
-      <w:proofErr w:type="spellEnd"/>
-      <w:r>
-        <w:t xml:space="preserve">. Ennek a </w:t>
-      </w:r>
-      <w:proofErr w:type="spellStart"/>
-      <w:r>
-        <w:t>property-nek</w:t>
-      </w:r>
-      <w:proofErr w:type="spellEnd"/>
-      <w:r>
-        <w:t xml:space="preserve"> a típusa a </w:t>
-      </w:r>
-      <w:proofErr w:type="spellStart"/>
-      <w:r>
-        <w:t>RoundModel</w:t>
-      </w:r>
-      <w:proofErr w:type="spellEnd"/>
-      <w:r>
-        <w:t xml:space="preserve">, amely az egy körre jellemző adatokat tárolja. Ahány kör született a </w:t>
-      </w:r>
-      <w:proofErr w:type="spellStart"/>
-      <w:r>
-        <w:t>GenerateShedules</w:t>
-      </w:r>
-      <w:proofErr w:type="spellEnd"/>
-      <w:r>
-        <w:t xml:space="preserve"> </w:t>
-      </w:r>
-      <w:r>
-        <w:t xml:space="preserve">számítása szerint, annyi </w:t>
-      </w:r>
-      <w:proofErr w:type="spellStart"/>
-      <w:r>
-        <w:t>RoundModel</w:t>
-      </w:r>
-      <w:proofErr w:type="spellEnd"/>
-      <w:r>
-        <w:t xml:space="preserve"> objektumot tárolunk, beállításait pedig a korábban globálisan a </w:t>
-      </w:r>
-      <w:proofErr w:type="spellStart"/>
-      <w:r>
-        <w:t>GameModelhez</w:t>
-      </w:r>
-      <w:proofErr w:type="spellEnd"/>
-      <w:r>
-        <w:t xml:space="preserve"> beállított értékekre inicializáljuk. Ez lehetővé teszi, hogy amelyik elemet kiválasztjuk a </w:t>
-      </w:r>
-      <w:proofErr w:type="spellStart"/>
-      <w:r>
-        <w:t>ListView</w:t>
-      </w:r>
-      <w:proofErr w:type="spellEnd"/>
-      <w:r>
-        <w:t xml:space="preserve">-ban annak bizonyos beállításait szerkeszteni tudjuk az egyes körök előtt. A korábbiak közül kizárólag a felületen is megjelenő Játékmódok (és a hozzájuk tartozó időkeret) szerkeszthető. </w:t>
-      </w:r>
-      <w:r>
-        <w:t xml:space="preserve">A </w:t>
-      </w:r>
-      <w:proofErr w:type="spellStart"/>
-      <w:r>
-        <w:t>RoundEnded</w:t>
-      </w:r>
-      <w:proofErr w:type="spellEnd"/>
-      <w:r>
-        <w:t xml:space="preserve"> </w:t>
-      </w:r>
-      <w:proofErr w:type="spellStart"/>
-      <w:r>
-        <w:t>property</w:t>
-      </w:r>
-      <w:proofErr w:type="spellEnd"/>
-      <w:r>
-        <w:t xml:space="preserve"> alapján már véget ért körök szürkén jelennek meg,</w:t>
-      </w:r>
-    </w:p>
-    <w:p>
-      <w:r>
-        <w:t xml:space="preserve">Amennyiben tematikus játékmód is következik, a körökhöz kérdéssort is kell választani. Ezt az alul található </w:t>
-      </w:r>
-      <w:proofErr w:type="spellStart"/>
-      <w:r>
-        <w:t>DataGrid</w:t>
-      </w:r>
-      <w:proofErr w:type="spellEnd"/>
-      <w:r>
-        <w:t xml:space="preserve">-ben megjelenők közül lehet megtenni. A kiválasztott elem egy adatkötésen keresztül </w:t>
-      </w:r>
-      <w:proofErr w:type="spellStart"/>
-      <w:r>
-        <w:t>beállítódik</w:t>
-      </w:r>
-      <w:proofErr w:type="spellEnd"/>
-      <w:r>
-        <w:t xml:space="preserve"> a kiválasztott </w:t>
-      </w:r>
-      <w:proofErr w:type="spellStart"/>
-      <w:r>
-        <w:t>SelectedRound</w:t>
-      </w:r>
-      <w:proofErr w:type="spellEnd"/>
-      <w:r>
-        <w:t xml:space="preserve">-hoz. A </w:t>
-      </w:r>
-      <w:proofErr w:type="spellStart"/>
-      <w:r>
-        <w:t>DataGridben</w:t>
-      </w:r>
-      <w:proofErr w:type="spellEnd"/>
-      <w:r>
-        <w:t xml:space="preserve"> megtalálható az adatbázisban elérhető összes kérdéssor,</w:t>
-      </w:r>
-      <w:r>
-        <w:t xml:space="preserve"> ám ha szükség volna rá lehetőség van fájlból történő betöltésre. A keretrendszer fiatalsága miatt nem találtam az </w:t>
-      </w:r>
-      <w:r>
-        <w:t xml:space="preserve">UWP-ben fellelhető fájl kiválasztó ablakhoz </w:t>
-      </w:r>
-      <w:r>
-        <w:rPr>
-          <w:rStyle w:val="Lbjegyzet-hivatkozs"/>
-        </w:rPr>
-        <w:footnoteReference w:id="9"/>
-      </w:r>
-      <w:r>
-        <w:t>hasonló</w:t>
-      </w:r>
-      <w:r>
-        <w:t xml:space="preserve"> elegáns megoldást, ezért a betölteni kívánt kérdéssorokat a „Kérdéssorok” mappába helyezve</w:t>
-      </w:r>
-      <w:r>
-        <w:t xml:space="preserve"> lehet betölteni. Az ide helyezett fájlokat a </w:t>
-      </w:r>
-      <w:proofErr w:type="spellStart"/>
-      <w:r>
-        <w:t>QuestionSerieLoader</w:t>
-      </w:r>
-      <w:proofErr w:type="spellEnd"/>
-      <w:r>
-        <w:t xml:space="preserve"> segítségével alakítjuk a kívánt formátumúra.</w:t>
-      </w:r>
-    </w:p>
-    <w:p>
-      <w:r>
-        <w:t xml:space="preserve">A játék és a kör beállítások </w:t>
-      </w:r>
-      <w:r>
-        <w:t>minden más oldal megjelenését engedi</w:t>
-      </w:r>
-      <w:r>
-        <w:t>k</w:t>
-      </w:r>
-      <w:r>
-        <w:t xml:space="preserve"> a navigációs sávban.</w:t>
-      </w:r>
-    </w:p>
-    <w:p/>
-    <w:p>
-      <w:pPr>
+        <w:t>l</w:t>
+      </w:r>
+      <w:r>
         <w:rPr>
           <w:b/>
           <w:bCs/>
         </w:rPr>
-      </w:pPr>
-      <w:r>
+        <w:t>ítások</w:t>
+      </w:r>
+    </w:p>
+    <w:p>
+      <w:r>
+        <w:t xml:space="preserve">A beállítások oldal másik feladata pedig az egye körökre </w:t>
+      </w:r>
+      <w:r>
+        <w:t xml:space="preserve">specifikus adatok beállítása, majd a körök elindítása. </w:t>
+      </w:r>
+      <w:r>
+        <w:t xml:space="preserve">A tovább gomb hatására a </w:t>
+      </w:r>
+      <w:proofErr w:type="spellStart"/>
+      <w:r>
+        <w:rPr>
+          <w:rFonts w:ascii="Courier New" w:hAnsi="Courier New" w:cs="Courier New"/>
+          <w:i/>
+          <w:iCs/>
+        </w:rPr>
+        <w:t>GenerateShedules</w:t>
+      </w:r>
+      <w:proofErr w:type="spellEnd"/>
+      <w:r>
+        <w:t xml:space="preserve"> metódus a kiválasztott csapatokból, és a csapatok előfordulásának számából generál egy beosztást, ami szerint halad majd a játék. Ezek egy </w:t>
+      </w:r>
+      <w:proofErr w:type="spellStart"/>
+      <w:r>
+        <w:rPr>
+          <w:rFonts w:ascii="Courier New" w:hAnsi="Courier New" w:cs="Courier New"/>
+          <w:i/>
+          <w:iCs/>
+        </w:rPr>
+        <w:t>ListView</w:t>
+      </w:r>
+      <w:proofErr w:type="spellEnd"/>
+      <w:r>
+        <w:t xml:space="preserve">-ban kerülnek megjelenítésre bal oldalon. A </w:t>
+      </w:r>
+      <w:proofErr w:type="spellStart"/>
+      <w:r>
+        <w:rPr>
+          <w:rFonts w:ascii="Courier New" w:hAnsi="Courier New" w:cs="Courier New"/>
+          <w:i/>
+          <w:iCs/>
+        </w:rPr>
+        <w:t>ListView</w:t>
+      </w:r>
+      <w:proofErr w:type="spellEnd"/>
+      <w:r>
+        <w:t xml:space="preserve"> </w:t>
+      </w:r>
+      <w:proofErr w:type="spellStart"/>
+      <w:r>
+        <w:rPr>
+          <w:rFonts w:ascii="Courier New" w:hAnsi="Courier New" w:cs="Courier New"/>
+          <w:i/>
+          <w:iCs/>
+        </w:rPr>
+        <w:t>SelectedItem</w:t>
+      </w:r>
+      <w:proofErr w:type="spellEnd"/>
+      <w:r>
+        <w:t xml:space="preserve"> tulajdonságát összekötjük egy </w:t>
+      </w:r>
+      <w:proofErr w:type="spellStart"/>
+      <w:r>
+        <w:rPr>
+          <w:rFonts w:ascii="Courier New" w:hAnsi="Courier New" w:cs="Courier New"/>
+          <w:i/>
+          <w:iCs/>
+        </w:rPr>
+        <w:t>SelectedRound</w:t>
+      </w:r>
+      <w:proofErr w:type="spellEnd"/>
+      <w:r>
+        <w:t xml:space="preserve"> </w:t>
+      </w:r>
+      <w:proofErr w:type="spellStart"/>
+      <w:r>
+        <w:t>property</w:t>
+      </w:r>
+      <w:proofErr w:type="spellEnd"/>
+      <w:r>
+        <w:t xml:space="preserve">-vel a </w:t>
+      </w:r>
+      <w:proofErr w:type="spellStart"/>
+      <w:r>
+        <w:t>ViewModelben</w:t>
+      </w:r>
+      <w:proofErr w:type="spellEnd"/>
+      <w:r>
+        <w:t xml:space="preserve">. Ennek a </w:t>
+      </w:r>
+      <w:proofErr w:type="spellStart"/>
+      <w:r>
+        <w:t>property-nek</w:t>
+      </w:r>
+      <w:proofErr w:type="spellEnd"/>
+      <w:r>
+        <w:t xml:space="preserve"> a típusa a </w:t>
+      </w:r>
+      <w:proofErr w:type="spellStart"/>
+      <w:r>
+        <w:rPr>
+          <w:rFonts w:ascii="Courier New" w:hAnsi="Courier New" w:cs="Courier New"/>
+          <w:i/>
+          <w:iCs/>
+        </w:rPr>
+        <w:t>RoundModel</w:t>
+      </w:r>
+      <w:proofErr w:type="spellEnd"/>
+      <w:r>
+        <w:t xml:space="preserve">, amely az egy körre jellemző adatokat tárolja. Ahány kör született a </w:t>
+      </w:r>
+      <w:proofErr w:type="spellStart"/>
+      <w:r>
+        <w:rPr>
+          <w:rFonts w:ascii="Courier New" w:hAnsi="Courier New" w:cs="Courier New"/>
+          <w:i/>
+          <w:iCs/>
+        </w:rPr>
+        <w:t>GenerateShedules</w:t>
+      </w:r>
+      <w:proofErr w:type="spellEnd"/>
+      <w:r>
+        <w:t xml:space="preserve"> </w:t>
+      </w:r>
+      <w:r>
+        <w:t xml:space="preserve">számítása szerint, annyi </w:t>
+      </w:r>
+      <w:proofErr w:type="spellStart"/>
+      <w:r>
+        <w:rPr>
+          <w:rFonts w:ascii="Courier New" w:hAnsi="Courier New" w:cs="Courier New"/>
+          <w:i/>
+          <w:iCs/>
+        </w:rPr>
+        <w:t>RoundModel</w:t>
+      </w:r>
+      <w:proofErr w:type="spellEnd"/>
+      <w:r>
+        <w:t xml:space="preserve"> objektumot tárolunk, beállításait pedig a korábban globálisan a </w:t>
+      </w:r>
+      <w:proofErr w:type="spellStart"/>
+      <w:r>
+        <w:rPr>
+          <w:rFonts w:ascii="Courier New" w:hAnsi="Courier New" w:cs="Courier New"/>
+          <w:i/>
+          <w:iCs/>
+        </w:rPr>
+        <w:t>GameModelhez</w:t>
+      </w:r>
+      <w:proofErr w:type="spellEnd"/>
+      <w:r>
+        <w:t xml:space="preserve"> beállított értékekre inicializáljuk. Ez lehetővé teszi, hogy amelyik elemet kiválasztjuk a </w:t>
+      </w:r>
+      <w:proofErr w:type="spellStart"/>
+      <w:r>
+        <w:rPr>
+          <w:rFonts w:ascii="Courier New" w:hAnsi="Courier New" w:cs="Courier New"/>
+          <w:i/>
+          <w:iCs/>
+        </w:rPr>
+        <w:t>ListView</w:t>
+      </w:r>
+      <w:proofErr w:type="spellEnd"/>
+      <w:r>
+        <w:t xml:space="preserve">-ban annak bizonyos beállításait szerkeszteni tudjuk az egyes körök előtt. A korábbiak közül kizárólag a felületen is megjelenő Játékmódok (és a hozzájuk tartozó időkeret) szerkeszthető. </w:t>
+      </w:r>
+      <w:r>
+        <w:t xml:space="preserve">A </w:t>
+      </w:r>
+      <w:proofErr w:type="spellStart"/>
+      <w:r>
+        <w:rPr>
+          <w:rFonts w:ascii="Courier New" w:hAnsi="Courier New" w:cs="Courier New"/>
+          <w:i/>
+          <w:iCs/>
+        </w:rPr>
+        <w:t>RoundEnded</w:t>
+      </w:r>
+      <w:proofErr w:type="spellEnd"/>
+      <w:r>
+        <w:t xml:space="preserve"> </w:t>
+      </w:r>
+      <w:proofErr w:type="spellStart"/>
+      <w:r>
+        <w:t>property</w:t>
+      </w:r>
+      <w:proofErr w:type="spellEnd"/>
+      <w:r>
+        <w:t xml:space="preserve"> alapján már véget ért körök szürkén jelennek meg,</w:t>
+      </w:r>
+    </w:p>
+    <w:p>
+      <w:r>
+        <w:t xml:space="preserve">Amennyiben tematikus játékmód is következik, a körökhöz kérdéssort is kell választani. Ezt az alul található </w:t>
+      </w:r>
+      <w:proofErr w:type="spellStart"/>
+      <w:r>
+        <w:rPr>
+          <w:rFonts w:ascii="Courier New" w:hAnsi="Courier New" w:cs="Courier New"/>
+          <w:i/>
+          <w:iCs/>
+        </w:rPr>
+        <w:t>DataGrid</w:t>
+      </w:r>
+      <w:proofErr w:type="spellEnd"/>
+      <w:r>
+        <w:t xml:space="preserve">-ben megjelenők közül lehet megtenni. A kiválasztott elem egy adatkötésen keresztül </w:t>
+      </w:r>
+      <w:proofErr w:type="spellStart"/>
+      <w:r>
+        <w:t>beállítódik</w:t>
+      </w:r>
+      <w:proofErr w:type="spellEnd"/>
+      <w:r>
+        <w:t xml:space="preserve"> a kiválasztott </w:t>
+      </w:r>
+      <w:proofErr w:type="spellStart"/>
+      <w:r>
+        <w:rPr>
+          <w:rFonts w:ascii="Courier New" w:hAnsi="Courier New" w:cs="Courier New"/>
+          <w:i/>
+          <w:iCs/>
+        </w:rPr>
+        <w:t>SelectedRound</w:t>
+      </w:r>
+      <w:proofErr w:type="spellEnd"/>
+      <w:r>
+        <w:t xml:space="preserve">-hoz. A </w:t>
+      </w:r>
+      <w:proofErr w:type="spellStart"/>
+      <w:r>
+        <w:rPr>
+          <w:rFonts w:ascii="Courier New" w:hAnsi="Courier New" w:cs="Courier New"/>
+          <w:i/>
+          <w:iCs/>
+        </w:rPr>
+        <w:t>DataGridben</w:t>
+      </w:r>
+      <w:proofErr w:type="spellEnd"/>
+      <w:r>
+        <w:t xml:space="preserve"> megtalálható az adatbázisban elérhető összes kérdéssor,</w:t>
+      </w:r>
+      <w:r>
+        <w:t xml:space="preserve"> ám ha szükség volna rá lehetőség van fájlból történő betöltésre. A keretrendszer fiatalsága miatt nem </w:t>
+      </w:r>
+      <w:r>
+        <w:lastRenderedPageBreak/>
+        <w:t>találtam az UWP-ben fellelhető fájl kiválasztó ablakhoz</w:t>
+      </w:r>
+      <w:r>
+        <w:rPr>
+          <w:rStyle w:val="Lbjegyzet-hivatkozs"/>
+        </w:rPr>
+        <w:footnoteReference w:id="9"/>
+      </w:r>
+      <w:r>
+        <w:t xml:space="preserve"> </w:t>
+      </w:r>
+      <w:r>
+        <w:t>hasonló elegáns megoldást, ezért a betölteni kívánt kérdéssorokat a „Kérdéssorok” mappába helyezve</w:t>
+      </w:r>
+      <w:r>
+        <w:t xml:space="preserve"> lehet betölteni. Az ide helyezett fájlokat a </w:t>
+      </w:r>
+      <w:proofErr w:type="spellStart"/>
+      <w:r>
+        <w:rPr>
+          <w:rFonts w:ascii="Courier New" w:hAnsi="Courier New" w:cs="Courier New"/>
+          <w:i/>
+          <w:iCs/>
+        </w:rPr>
+        <w:t>QuestionSerieLoader</w:t>
+      </w:r>
+      <w:proofErr w:type="spellEnd"/>
+      <w:r>
+        <w:t xml:space="preserve"> segítségével alakítjuk a kívánt formátumúra.</w:t>
+      </w:r>
+    </w:p>
+    <w:p>
+      <w:r>
+        <w:t>A játék és a kör beállítások minden más oldal megjelenését engedik a navigációs sávban.</w:t>
+      </w:r>
+    </w:p>
+    <w:p/>
+    <w:p>
+      <w:pPr>
         <w:rPr>
           <w:b/>
           <w:bCs/>
         </w:rPr>
-        <w:lastRenderedPageBreak/>
-        <w:t>Játék</w:t>
-      </w:r>
-    </w:p>
-    <w:p>
-      <w:r>
-        <w:t xml:space="preserve">Az „Indítás” gombra kattintva </w:t>
-      </w:r>
-      <w:r>
-        <w:t xml:space="preserve">az oldal meghívja a </w:t>
-      </w:r>
-      <w:proofErr w:type="spellStart"/>
-      <w:r>
-        <w:t>GameViewModel</w:t>
-      </w:r>
-      <w:proofErr w:type="spellEnd"/>
-      <w:r>
-        <w:t xml:space="preserve"> </w:t>
-      </w:r>
-      <w:proofErr w:type="spellStart"/>
-      <w:r>
-        <w:t>SetupRound</w:t>
-      </w:r>
-      <w:proofErr w:type="spellEnd"/>
-      <w:r>
-        <w:t xml:space="preserve"> metódusát, ami előkészíti az osztály belső állapotát a játék megkezdésére. Ez után a </w:t>
-      </w:r>
-      <w:proofErr w:type="spellStart"/>
-      <w:r>
-        <w:t>NavigateTo</w:t>
-      </w:r>
-      <w:proofErr w:type="spellEnd"/>
-      <w:r>
-        <w:t xml:space="preserve"> </w:t>
-      </w:r>
-      <w:proofErr w:type="spellStart"/>
-      <w:r>
-        <w:t>event</w:t>
-      </w:r>
-      <w:proofErr w:type="spellEnd"/>
-      <w:r>
-        <w:t xml:space="preserve"> segítségével </w:t>
-      </w:r>
-      <w:r>
-        <w:t xml:space="preserve">a játék oldalául </w:t>
-      </w:r>
-      <w:proofErr w:type="spellStart"/>
-      <w:r>
-        <w:t>szólgáló</w:t>
-      </w:r>
-      <w:proofErr w:type="spellEnd"/>
-      <w:r>
-        <w:t xml:space="preserve"> </w:t>
-      </w:r>
-      <w:proofErr w:type="spellStart"/>
-      <w:r>
-        <w:t>GamePage</w:t>
-      </w:r>
-      <w:proofErr w:type="spellEnd"/>
-      <w:r>
-        <w:t>-re navigálunk</w:t>
-      </w:r>
-      <w:r>
-        <w:t>.</w:t>
-      </w:r>
-      <w:r>
-        <w:t xml:space="preserve"> A játék jelenlegi szakaszát a </w:t>
-      </w:r>
-      <w:proofErr w:type="spellStart"/>
-      <w:r>
-        <w:t>ViewModel</w:t>
-      </w:r>
-      <w:proofErr w:type="spellEnd"/>
-      <w:r>
-        <w:t xml:space="preserve"> </w:t>
-      </w:r>
-      <w:proofErr w:type="spellStart"/>
-      <w:r>
-        <w:t>GamePhase</w:t>
-      </w:r>
-      <w:proofErr w:type="spellEnd"/>
-      <w:r>
-        <w:t xml:space="preserve"> tagja indikálja.</w:t>
-      </w:r>
-    </w:p>
-    <w:p>
-      <w:r>
-        <w:t xml:space="preserve">A játék megjelenítéséhez segítséget nyújtanak a </w:t>
-      </w:r>
-      <w:proofErr w:type="spellStart"/>
-      <w:proofErr w:type="gramStart"/>
-      <w:r>
-        <w:t>QuestionGrid</w:t>
-      </w:r>
-      <w:proofErr w:type="spellEnd"/>
-      <w:proofErr w:type="gramEnd"/>
-      <w:r>
-        <w:t xml:space="preserve"> illetve a </w:t>
-      </w:r>
-      <w:proofErr w:type="spellStart"/>
-      <w:r>
-        <w:t>TeamScore</w:t>
-      </w:r>
-      <w:proofErr w:type="spellEnd"/>
-      <w:r>
-        <w:t xml:space="preserve"> saját vezérlők.</w:t>
-      </w:r>
-      <w:r>
-        <w:t xml:space="preserve"> A </w:t>
-      </w:r>
-      <w:proofErr w:type="spellStart"/>
-      <w:r>
-        <w:t>QuestionGirdnek</w:t>
-      </w:r>
-      <w:proofErr w:type="spellEnd"/>
-      <w:r>
-        <w:t xml:space="preserve"> csak a tematikus játék esetén van </w:t>
-      </w:r>
-      <w:proofErr w:type="spellStart"/>
-      <w:r>
-        <w:t>jelentőssége</w:t>
-      </w:r>
-      <w:proofErr w:type="spellEnd"/>
-      <w:r>
-        <w:t>, mivel a villám esetén nem kerül megjelenítésre</w:t>
-      </w:r>
-      <w:r>
-        <w:t xml:space="preserve"> A </w:t>
-      </w:r>
-      <w:proofErr w:type="spellStart"/>
-      <w:r>
-        <w:t>QuestionGrid</w:t>
-      </w:r>
-      <w:proofErr w:type="spellEnd"/>
-      <w:r>
-        <w:t xml:space="preserve"> </w:t>
-      </w:r>
-      <w:proofErr w:type="spellStart"/>
-      <w:r>
-        <w:t>QuestionSerie</w:t>
-      </w:r>
-      <w:proofErr w:type="spellEnd"/>
-      <w:r>
-        <w:t xml:space="preserve"> tulajdonságát a beállításokból megkapott </w:t>
-      </w:r>
-      <w:proofErr w:type="spellStart"/>
-      <w:r>
-        <w:t>RoundModel</w:t>
-      </w:r>
-      <w:proofErr w:type="spellEnd"/>
-      <w:r>
-        <w:t xml:space="preserve"> kérdéssorára állítjuk, a </w:t>
-      </w:r>
-      <w:proofErr w:type="spellStart"/>
-      <w:r>
-        <w:t>TeamScore</w:t>
-      </w:r>
-      <w:proofErr w:type="spellEnd"/>
-      <w:r>
-        <w:t xml:space="preserve">-ok Standingjeit pedig a </w:t>
-      </w:r>
-      <w:proofErr w:type="spellStart"/>
-      <w:r>
-        <w:t>SelectedRound.RoundStandings-ből</w:t>
-      </w:r>
-      <w:proofErr w:type="spellEnd"/>
-      <w:r>
-        <w:t xml:space="preserve"> állítjuk be.</w:t>
-      </w:r>
-      <w:r>
-        <w:t xml:space="preserve"> </w:t>
-      </w:r>
-    </w:p>
-    <w:p>
-      <w:r>
-        <w:t>Az oldalon található egy gomb is, amelyre kattintva elindítható, illetve megállítható a visszaszámlálás. A vissza</w:t>
-      </w:r>
-      <w:r>
-        <w:t xml:space="preserve">számlálás a </w:t>
-      </w:r>
-      <w:proofErr w:type="spellStart"/>
-      <w:r>
-        <w:t>GamePhase</w:t>
-      </w:r>
-      <w:proofErr w:type="spellEnd"/>
-      <w:r>
-        <w:t xml:space="preserve"> értékétől függően kezdődik a </w:t>
-      </w:r>
-      <w:proofErr w:type="spellStart"/>
-      <w:r>
-        <w:t>SelectedRound</w:t>
-      </w:r>
-      <w:proofErr w:type="spellEnd"/>
-      <w:r>
-        <w:t>-ban beállított tematikus időtől, vagy a villám időtől. A korábban említettek miatt a</w:t>
-      </w:r>
-      <w:r>
-        <w:t xml:space="preserve">z egyes </w:t>
-      </w:r>
-      <w:proofErr w:type="spellStart"/>
-      <w:r>
-        <w:t>TimeSpan</w:t>
-      </w:r>
-      <w:proofErr w:type="spellEnd"/>
-      <w:r>
-        <w:t xml:space="preserve">-ként megkapott játékidőket át kell konvertálni </w:t>
-      </w:r>
-      <w:proofErr w:type="spellStart"/>
-      <w:proofErr w:type="gramStart"/>
-      <w:r>
-        <w:t>perc:másodperc</w:t>
-      </w:r>
-      <w:proofErr w:type="spellEnd"/>
-      <w:proofErr w:type="gramEnd"/>
-      <w:r>
-        <w:t xml:space="preserve"> formátumúvá. Ezt a</w:t>
-      </w:r>
-      <w:r>
-        <w:t xml:space="preserve"> feladatot</w:t>
-      </w:r>
-      <w:r>
-        <w:t xml:space="preserve"> T</w:t>
-      </w:r>
-      <w:proofErr w:type="spellStart"/>
-      <w:r>
-        <w:t>imeSpan</w:t>
-      </w:r>
-      <w:proofErr w:type="spellEnd"/>
-      <w:r>
-        <w:t xml:space="preserve"> típushoz </w:t>
-      </w:r>
-      <w:proofErr w:type="spellStart"/>
-      <w:r>
-        <w:t>implementélt</w:t>
-      </w:r>
-      <w:proofErr w:type="spellEnd"/>
-      <w:r>
-        <w:t xml:space="preserve"> </w:t>
-      </w:r>
-      <w:proofErr w:type="spellStart"/>
-      <w:r>
-        <w:t>ShiftToRight</w:t>
-      </w:r>
-      <w:proofErr w:type="spellEnd"/>
-      <w:r>
-        <w:t xml:space="preserve"> </w:t>
-      </w:r>
-      <w:proofErr w:type="spellStart"/>
-      <w:r>
-        <w:t>extension</w:t>
-      </w:r>
-      <w:proofErr w:type="spellEnd"/>
-      <w:r>
-        <w:t xml:space="preserve"> metódus végzi el.</w:t>
-      </w:r>
-    </w:p>
-    <w:p>
-      <w:r>
-        <w:t xml:space="preserve">A villám játékmód szinte ugyanúgy működik, mint a </w:t>
-      </w:r>
-      <w:r>
-        <w:t xml:space="preserve">tematikus, csak nem jelenik meg benne a </w:t>
-      </w:r>
-      <w:proofErr w:type="spellStart"/>
-      <w:r>
-        <w:t>QuestionGrid</w:t>
-      </w:r>
-      <w:proofErr w:type="spellEnd"/>
-      <w:r>
-        <w:t xml:space="preserve">, és a </w:t>
-      </w:r>
-      <w:proofErr w:type="spellStart"/>
-      <w:r>
-        <w:t>TeamScore</w:t>
-      </w:r>
-      <w:proofErr w:type="spellEnd"/>
-      <w:r>
-        <w:t>-ok gombnyomásai fixen 3000 pontnyi változást okoznak.</w:t>
-      </w:r>
-    </w:p>
-    <w:p/>
-    <w:p>
-      <w:pPr>
+      </w:pPr>
+      <w:r>
         <w:rPr>
           <w:b/>
           <w:bCs/>
         </w:rPr>
-      </w:pPr>
-      <w:r>
+        <w:t>Játék</w:t>
+      </w:r>
+    </w:p>
+    <w:p>
+      <w:r>
+        <w:t xml:space="preserve">Az „Indítás” gombra kattintva </w:t>
+      </w:r>
+      <w:r>
+        <w:t xml:space="preserve">az oldal meghívja a </w:t>
+      </w:r>
+      <w:proofErr w:type="spellStart"/>
+      <w:r>
+        <w:rPr>
+          <w:rFonts w:ascii="Courier New" w:hAnsi="Courier New" w:cs="Courier New"/>
+          <w:i/>
+          <w:iCs/>
+        </w:rPr>
+        <w:t>GameViewModel</w:t>
+      </w:r>
+      <w:proofErr w:type="spellEnd"/>
+      <w:r>
+        <w:t xml:space="preserve"> </w:t>
+      </w:r>
+      <w:proofErr w:type="spellStart"/>
+      <w:r>
+        <w:rPr>
+          <w:rFonts w:ascii="Courier New" w:hAnsi="Courier New" w:cs="Courier New"/>
+          <w:i/>
+          <w:iCs/>
+        </w:rPr>
+        <w:t>SetupRound</w:t>
+      </w:r>
+      <w:proofErr w:type="spellEnd"/>
+      <w:r>
+        <w:t xml:space="preserve"> metódusát, ami előkészíti az osztály belső állapotát a játék megkezdésére. Ez után a </w:t>
+      </w:r>
+      <w:proofErr w:type="spellStart"/>
+      <w:r>
+        <w:rPr>
+          <w:rFonts w:ascii="Courier New" w:hAnsi="Courier New" w:cs="Courier New"/>
+          <w:i/>
+          <w:iCs/>
+        </w:rPr>
+        <w:t>NavigateTo</w:t>
+      </w:r>
+      <w:proofErr w:type="spellEnd"/>
+      <w:r>
+        <w:t xml:space="preserve"> </w:t>
+      </w:r>
+      <w:proofErr w:type="spellStart"/>
+      <w:r>
+        <w:t>event</w:t>
+      </w:r>
+      <w:proofErr w:type="spellEnd"/>
+      <w:r>
+        <w:t xml:space="preserve"> segítségével </w:t>
+      </w:r>
+      <w:r>
+        <w:t xml:space="preserve">a játék oldalául </w:t>
+      </w:r>
+      <w:proofErr w:type="spellStart"/>
+      <w:r>
+        <w:t>szólgáló</w:t>
+      </w:r>
+      <w:proofErr w:type="spellEnd"/>
+      <w:r>
+        <w:t xml:space="preserve"> </w:t>
+      </w:r>
+      <w:proofErr w:type="spellStart"/>
+      <w:r>
+        <w:rPr>
+          <w:rFonts w:ascii="Courier New" w:hAnsi="Courier New" w:cs="Courier New"/>
+          <w:i/>
+          <w:iCs/>
+        </w:rPr>
+        <w:t>GamePage</w:t>
+      </w:r>
+      <w:proofErr w:type="spellEnd"/>
+      <w:r>
+        <w:t>-re navigálunk</w:t>
+      </w:r>
+      <w:r>
+        <w:t>.</w:t>
+      </w:r>
+      <w:r>
+        <w:t xml:space="preserve"> A játék jelenlegi szakaszát a </w:t>
+      </w:r>
+      <w:proofErr w:type="spellStart"/>
+      <w:r>
+        <w:t>ViewModel</w:t>
+      </w:r>
+      <w:proofErr w:type="spellEnd"/>
+      <w:r>
+        <w:t xml:space="preserve"> </w:t>
+      </w:r>
+      <w:proofErr w:type="spellStart"/>
+      <w:r>
+        <w:rPr>
+          <w:rFonts w:ascii="Courier New" w:hAnsi="Courier New" w:cs="Courier New"/>
+          <w:i/>
+          <w:iCs/>
+        </w:rPr>
+        <w:t>GamePhase</w:t>
+      </w:r>
+      <w:proofErr w:type="spellEnd"/>
+      <w:r>
+        <w:t xml:space="preserve"> tagja indikálja.</w:t>
+      </w:r>
+    </w:p>
+    <w:p>
+      <w:r>
+        <w:t xml:space="preserve">A játék megjelenítéséhez segítséget nyújtanak a </w:t>
+      </w:r>
+      <w:proofErr w:type="spellStart"/>
+      <w:proofErr w:type="gramStart"/>
+      <w:r>
+        <w:rPr>
+          <w:rFonts w:ascii="Courier New" w:hAnsi="Courier New" w:cs="Courier New"/>
+          <w:i/>
+          <w:iCs/>
+        </w:rPr>
+        <w:t>QuestionGrid</w:t>
+      </w:r>
+      <w:proofErr w:type="spellEnd"/>
+      <w:proofErr w:type="gramEnd"/>
+      <w:r>
+        <w:t xml:space="preserve"> illetve a </w:t>
+      </w:r>
+      <w:proofErr w:type="spellStart"/>
+      <w:r>
+        <w:rPr>
+          <w:rFonts w:ascii="Courier New" w:hAnsi="Courier New" w:cs="Courier New"/>
+          <w:i/>
+          <w:iCs/>
+        </w:rPr>
+        <w:t>TeamScore</w:t>
+      </w:r>
+      <w:proofErr w:type="spellEnd"/>
+      <w:r>
+        <w:t xml:space="preserve"> saját vezérlők.</w:t>
+      </w:r>
+      <w:r>
+        <w:t xml:space="preserve"> A </w:t>
+      </w:r>
+      <w:proofErr w:type="spellStart"/>
+      <w:r>
+        <w:t>QuestionGi</w:t>
+      </w:r>
+      <w:r>
+        <w:t>V</w:t>
+      </w:r>
+      <w:r>
+        <w:t>rdnek</w:t>
+      </w:r>
+      <w:proofErr w:type="spellEnd"/>
+      <w:r>
+        <w:t xml:space="preserve"> csak a tematikus játék esetén van </w:t>
+      </w:r>
+      <w:proofErr w:type="spellStart"/>
+      <w:r>
+        <w:t>jelentőssége</w:t>
+      </w:r>
+      <w:proofErr w:type="spellEnd"/>
+      <w:r>
+        <w:t>, mivel a villám esetén nem kerül megjelenítésre</w:t>
+      </w:r>
+      <w:r>
+        <w:t xml:space="preserve"> A </w:t>
+      </w:r>
+      <w:proofErr w:type="spellStart"/>
+      <w:r>
+        <w:rPr>
+          <w:rFonts w:ascii="Courier New" w:hAnsi="Courier New" w:cs="Courier New"/>
+          <w:i/>
+          <w:iCs/>
+        </w:rPr>
+        <w:t>QuestionGrid</w:t>
+      </w:r>
+      <w:proofErr w:type="spellEnd"/>
+      <w:r>
+        <w:t xml:space="preserve"> </w:t>
+      </w:r>
+      <w:proofErr w:type="spellStart"/>
+      <w:r>
+        <w:rPr>
+          <w:rFonts w:ascii="Courier New" w:hAnsi="Courier New" w:cs="Courier New"/>
+          <w:i/>
+          <w:iCs/>
+        </w:rPr>
+        <w:t>QuestionSerie</w:t>
+      </w:r>
+      <w:proofErr w:type="spellEnd"/>
+      <w:r>
+        <w:t xml:space="preserve"> tulajdonságát a beállításokból megkapott </w:t>
+      </w:r>
+      <w:proofErr w:type="spellStart"/>
+      <w:r>
+        <w:rPr>
+          <w:rFonts w:ascii="Courier New" w:hAnsi="Courier New" w:cs="Courier New"/>
+          <w:i/>
+          <w:iCs/>
+        </w:rPr>
+        <w:t>RoundModel</w:t>
+      </w:r>
+      <w:proofErr w:type="spellEnd"/>
+      <w:r>
+        <w:t xml:space="preserve"> kérdéssorára állítjuk, a </w:t>
+      </w:r>
+      <w:proofErr w:type="spellStart"/>
+      <w:r>
+        <w:rPr>
+          <w:rFonts w:ascii="Courier New" w:hAnsi="Courier New" w:cs="Courier New"/>
+          <w:i/>
+          <w:iCs/>
+        </w:rPr>
+        <w:t>TeamScore</w:t>
+      </w:r>
+      <w:proofErr w:type="spellEnd"/>
+      <w:r>
+        <w:t xml:space="preserve">-ok Standingjeit pedig a </w:t>
+      </w:r>
+      <w:proofErr w:type="spellStart"/>
+      <w:r>
+        <w:rPr>
+          <w:rFonts w:ascii="Courier New" w:hAnsi="Courier New" w:cs="Courier New"/>
+          <w:i/>
+          <w:iCs/>
+        </w:rPr>
+        <w:t>SelectedRound</w:t>
+      </w:r>
+      <w:r>
+        <w:t>.</w:t>
+      </w:r>
+      <w:r>
+        <w:rPr>
+          <w:rFonts w:ascii="Courier New" w:hAnsi="Courier New" w:cs="Courier New"/>
+          <w:i/>
+          <w:iCs/>
+        </w:rPr>
+        <w:t>RoundStandings</w:t>
+      </w:r>
+      <w:r>
+        <w:t>-ből</w:t>
+      </w:r>
+      <w:proofErr w:type="spellEnd"/>
+      <w:r>
+        <w:t xml:space="preserve"> állítjuk be.</w:t>
+      </w:r>
+      <w:r>
+        <w:t xml:space="preserve"> </w:t>
+      </w:r>
+    </w:p>
+    <w:p>
+      <w:r>
+        <w:t>Az oldalon található egy gomb is, amelyre kattintva elindítható, illetve megállítható a visszaszámlálás. A vissza</w:t>
+      </w:r>
+      <w:r>
+        <w:t xml:space="preserve">számlálás a </w:t>
+      </w:r>
+      <w:proofErr w:type="spellStart"/>
+      <w:r>
+        <w:rPr>
+          <w:rFonts w:ascii="Courier New" w:hAnsi="Courier New" w:cs="Courier New"/>
+          <w:i/>
+          <w:iCs/>
+        </w:rPr>
+        <w:t>GamePhase</w:t>
+      </w:r>
+      <w:proofErr w:type="spellEnd"/>
+      <w:r>
+        <w:t xml:space="preserve"> értékétől függően kezdődik a </w:t>
+      </w:r>
+      <w:proofErr w:type="spellStart"/>
+      <w:r>
+        <w:rPr>
+          <w:rFonts w:ascii="Courier New" w:hAnsi="Courier New" w:cs="Courier New"/>
+          <w:i/>
+          <w:iCs/>
+        </w:rPr>
+        <w:t>SelectedRound</w:t>
+      </w:r>
+      <w:proofErr w:type="spellEnd"/>
+      <w:r>
+        <w:t>-ban beállított tematikus időtől, vagy a villám időtől. A korábban említettek miatt a</w:t>
+      </w:r>
+      <w:r>
+        <w:t xml:space="preserve">z egyes </w:t>
+      </w:r>
+      <w:proofErr w:type="spellStart"/>
+      <w:r>
+        <w:rPr>
+          <w:rFonts w:ascii="Courier New" w:hAnsi="Courier New" w:cs="Courier New"/>
+          <w:i/>
+          <w:iCs/>
+        </w:rPr>
+        <w:t>TimeSpan</w:t>
+      </w:r>
+      <w:proofErr w:type="spellEnd"/>
+      <w:r>
+        <w:t xml:space="preserve">-ként megkapott játékidőket át kell konvertálni </w:t>
+      </w:r>
+      <w:proofErr w:type="spellStart"/>
+      <w:proofErr w:type="gramStart"/>
+      <w:r>
+        <w:t>perc:másodperc</w:t>
+      </w:r>
+      <w:proofErr w:type="spellEnd"/>
+      <w:proofErr w:type="gramEnd"/>
+      <w:r>
+        <w:t xml:space="preserve"> formátumúvá. Ezt a</w:t>
+      </w:r>
+      <w:r>
+        <w:t xml:space="preserve"> feladatot</w:t>
+      </w:r>
+      <w:r>
+        <w:t xml:space="preserve"> </w:t>
+      </w:r>
+      <w:proofErr w:type="spellStart"/>
+      <w:r>
+        <w:rPr>
+          <w:rFonts w:ascii="Courier New" w:hAnsi="Courier New" w:cs="Courier New"/>
+          <w:i/>
+          <w:iCs/>
+        </w:rPr>
+        <w:t>TimeSpan</w:t>
+      </w:r>
+      <w:proofErr w:type="spellEnd"/>
+      <w:r>
+        <w:t xml:space="preserve"> típushoz </w:t>
+      </w:r>
+      <w:proofErr w:type="spellStart"/>
+      <w:r>
+        <w:t>implementélt</w:t>
+      </w:r>
+      <w:proofErr w:type="spellEnd"/>
+      <w:r>
+        <w:t xml:space="preserve"> </w:t>
+      </w:r>
+      <w:proofErr w:type="spellStart"/>
+      <w:r>
+        <w:rPr>
+          <w:rFonts w:ascii="Courier New" w:hAnsi="Courier New" w:cs="Courier New"/>
+          <w:i/>
+          <w:iCs/>
+        </w:rPr>
+        <w:t>ShiftToRight</w:t>
+      </w:r>
+      <w:proofErr w:type="spellEnd"/>
+      <w:r>
+        <w:t xml:space="preserve"> </w:t>
+      </w:r>
+      <w:proofErr w:type="spellStart"/>
+      <w:r>
+        <w:t>extension</w:t>
+      </w:r>
+      <w:proofErr w:type="spellEnd"/>
+      <w:r>
+        <w:t xml:space="preserve"> metódus végzi el.</w:t>
+      </w:r>
+    </w:p>
+    <w:p>
+      <w:r>
+        <w:t xml:space="preserve">A villám játékmód szinte ugyanúgy működik, mint a </w:t>
+      </w:r>
+      <w:r>
+        <w:t xml:space="preserve">tematikus, csak nem jelenik meg benne a </w:t>
+      </w:r>
+      <w:proofErr w:type="spellStart"/>
+      <w:r>
+        <w:rPr>
+          <w:rFonts w:ascii="Courier New" w:hAnsi="Courier New" w:cs="Courier New"/>
+          <w:i/>
+          <w:iCs/>
+        </w:rPr>
+        <w:t>QuestionGrid</w:t>
+      </w:r>
+      <w:proofErr w:type="spellEnd"/>
+      <w:r>
+        <w:t xml:space="preserve">, és a </w:t>
+      </w:r>
+      <w:proofErr w:type="spellStart"/>
+      <w:r>
+        <w:rPr>
+          <w:rFonts w:ascii="Courier New" w:hAnsi="Courier New" w:cs="Courier New"/>
+          <w:i/>
+          <w:iCs/>
+        </w:rPr>
+        <w:t>TeamScore</w:t>
+      </w:r>
+      <w:proofErr w:type="spellEnd"/>
+      <w:r>
+        <w:t>-ok gombnyomásai fixen 3000 pontnyi változást okoznak.</w:t>
+      </w:r>
+    </w:p>
+    <w:p/>
+    <w:p>
+      <w:pPr>
         <w:rPr>
           <w:b/>
           <w:bCs/>
         </w:rPr>
-        <w:t>Automatizált játék</w:t>
-      </w:r>
-    </w:p>
-    <w:p>
-      <w:r>
-        <w:t xml:space="preserve">Az automatizált játék tulajdonképpen egy módosított tematikus mód. Megjelenítést tekintve ugyanúgy megtalálható a </w:t>
-      </w:r>
-      <w:proofErr w:type="spellStart"/>
-      <w:r>
-        <w:t>QuestionGrid</w:t>
-      </w:r>
-      <w:proofErr w:type="spellEnd"/>
-      <w:r>
-        <w:t xml:space="preserve">, és a </w:t>
-      </w:r>
-      <w:proofErr w:type="spellStart"/>
-      <w:r>
-        <w:t>TeamScore</w:t>
-      </w:r>
-      <w:proofErr w:type="spellEnd"/>
-      <w:r>
-        <w:t xml:space="preserve">-ok, ám ez utóbbin letiltásra kerültek a gombok. A kettő közt található új panel alján </w:t>
-      </w:r>
-      <w:r>
-        <w:t xml:space="preserve">jelenik meg a válaszadó csapat neve. Mindig a </w:t>
-      </w:r>
-      <w:proofErr w:type="spellStart"/>
-      <w:r>
-        <w:t>TeamScore</w:t>
-      </w:r>
-      <w:proofErr w:type="spellEnd"/>
-      <w:r>
-        <w:t xml:space="preserve">-ok között fentről lefelé lévő sorrendben következnek egymás után a csapatok. A </w:t>
-      </w:r>
-      <w:r>
-        <w:t xml:space="preserve">válaszadó csapat kiválasztja a számára tetsző kérdést a gombrácsból, majd a lenti mezőbe írhatja válaszát. A válasz gombra kattintva a választ összevetjük a </w:t>
-      </w:r>
-      <w:proofErr w:type="spellStart"/>
-      <w:r>
-        <w:t>CurrentQuestion</w:t>
-      </w:r>
-      <w:proofErr w:type="spellEnd"/>
-      <w:r>
-        <w:t xml:space="preserve"> válaszával, és az eredményről pop-</w:t>
-      </w:r>
-      <w:proofErr w:type="spellStart"/>
-      <w:r>
-        <w:t>up</w:t>
-      </w:r>
-      <w:proofErr w:type="spellEnd"/>
-      <w:r>
-        <w:t xml:space="preserve"> ablak értesíti a felhasználót. A pont ezek alapján </w:t>
-      </w:r>
-      <w:proofErr w:type="gramStart"/>
-      <w:r>
-        <w:t>megadásra,</w:t>
-      </w:r>
-      <w:proofErr w:type="gramEnd"/>
-      <w:r>
-        <w:t xml:space="preserve"> vagy levonásra kerül.</w:t>
-      </w:r>
-    </w:p>
-    <w:p>
-      <w:r>
-        <w:t>A játék oldal semelyik másik oldalt nem engedi a navigációs menüben megjelenni, amíg a kör tart.</w:t>
-      </w:r>
-    </w:p>
-    <w:p/>
-    <w:p>
-      <w:pPr>
+      </w:pPr>
+      <w:r>
         <w:rPr>
           <w:b/>
           <w:bCs/>
         </w:rPr>
-      </w:pPr>
-      <w:r>
+        <w:t>Automatizált játék</w:t>
+      </w:r>
+    </w:p>
+    <w:p>
+      <w:r>
+        <w:lastRenderedPageBreak/>
+        <w:t xml:space="preserve">Az automatizált játék tulajdonképpen egy módosított tematikus mód. Megjelenítést tekintve ugyanúgy megtalálható a </w:t>
+      </w:r>
+      <w:proofErr w:type="spellStart"/>
+      <w:r>
+        <w:rPr>
+          <w:rFonts w:ascii="Courier New" w:hAnsi="Courier New" w:cs="Courier New"/>
+          <w:i/>
+          <w:iCs/>
+        </w:rPr>
+        <w:t>QuestionGrid</w:t>
+      </w:r>
+      <w:proofErr w:type="spellEnd"/>
+      <w:r>
+        <w:t xml:space="preserve">, és a </w:t>
+      </w:r>
+      <w:proofErr w:type="spellStart"/>
+      <w:r>
+        <w:rPr>
+          <w:rFonts w:ascii="Courier New" w:hAnsi="Courier New" w:cs="Courier New"/>
+          <w:i/>
+          <w:iCs/>
+        </w:rPr>
+        <w:t>TeamScore</w:t>
+      </w:r>
+      <w:proofErr w:type="spellEnd"/>
+      <w:r>
+        <w:t xml:space="preserve">-ok, ám ez utóbbin letiltásra kerültek a gombok. A kettő közt található új panel alján </w:t>
+      </w:r>
+      <w:r>
+        <w:t xml:space="preserve">jelenik meg a válaszadó csapat neve. Mindig a </w:t>
+      </w:r>
+      <w:proofErr w:type="spellStart"/>
+      <w:r>
+        <w:rPr>
+          <w:rFonts w:ascii="Courier New" w:hAnsi="Courier New" w:cs="Courier New"/>
+          <w:i/>
+          <w:iCs/>
+        </w:rPr>
+        <w:t>TeamScore</w:t>
+      </w:r>
+      <w:proofErr w:type="spellEnd"/>
+      <w:r>
+        <w:t xml:space="preserve">-ok között fentről lefelé lévő sorrendben következnek egymás után a csapatok. A </w:t>
+      </w:r>
+      <w:r>
+        <w:t xml:space="preserve">válaszadó csapat kiválasztja a számára tetsző kérdést a gombrácsból, majd a lenti mezőbe írhatja válaszát. A válasz gombra kattintva a választ összevetjük a </w:t>
+      </w:r>
+      <w:proofErr w:type="spellStart"/>
+      <w:r>
+        <w:rPr>
+          <w:rFonts w:ascii="Courier New" w:hAnsi="Courier New" w:cs="Courier New"/>
+          <w:i/>
+          <w:iCs/>
+        </w:rPr>
+        <w:t>CurrentQuestion</w:t>
+      </w:r>
+      <w:proofErr w:type="spellEnd"/>
+      <w:r>
+        <w:t xml:space="preserve"> válaszával, és az eredményről pop-</w:t>
+      </w:r>
+      <w:proofErr w:type="spellStart"/>
+      <w:r>
+        <w:t>up</w:t>
+      </w:r>
+      <w:proofErr w:type="spellEnd"/>
+      <w:r>
+        <w:t xml:space="preserve"> ablak értesíti a felhasználót. A pont ezek alapján </w:t>
+      </w:r>
+      <w:proofErr w:type="gramStart"/>
+      <w:r>
+        <w:t>megadásra,</w:t>
+      </w:r>
+      <w:proofErr w:type="gramEnd"/>
+      <w:r>
+        <w:t xml:space="preserve"> vagy levonásra kerül.</w:t>
+      </w:r>
+    </w:p>
+    <w:p>
+      <w:r>
+        <w:t>A játék oldal semelyik másik oldalt nem engedi a navigációs menüben megjelenni, amíg a kör tart.</w:t>
+      </w:r>
+    </w:p>
+    <w:p/>
+    <w:p>
+      <w:pPr>
         <w:rPr>
           <w:b/>
           <w:bCs/>
         </w:rPr>
+      </w:pPr>
+      <w:r>
+        <w:rPr>
+          <w:b/>
+          <w:bCs/>
+        </w:rPr>
         <w:t>Eredmények</w:t>
       </w:r>
     </w:p>
@@ -12928,6 +13767,11 @@
       </w:r>
       <w:proofErr w:type="spellStart"/>
       <w:r>
+        <w:rPr>
+          <w:rFonts w:ascii="Courier New" w:hAnsi="Courier New" w:cs="Courier New"/>
+          <w:i/>
+          <w:iCs/>
+        </w:rPr>
         <w:t>RoundOver</w:t>
       </w:r>
       <w:proofErr w:type="spellEnd"/>
@@ -12944,6 +13788,11 @@
       </w:r>
       <w:proofErr w:type="spellStart"/>
       <w:r>
+        <w:rPr>
+          <w:rFonts w:ascii="Courier New" w:hAnsi="Courier New" w:cs="Courier New"/>
+          <w:i/>
+          <w:iCs/>
+        </w:rPr>
         <w:t>ScoreBoardPage</w:t>
       </w:r>
       <w:proofErr w:type="spellEnd"/>
@@ -12960,6 +13809,11 @@
       </w:r>
       <w:proofErr w:type="spellStart"/>
       <w:r>
+        <w:rPr>
+          <w:rFonts w:ascii="Courier New" w:hAnsi="Courier New" w:cs="Courier New"/>
+          <w:i/>
+          <w:iCs/>
+        </w:rPr>
         <w:t>UpdateStandings</w:t>
       </w:r>
       <w:proofErr w:type="spellEnd"/>
@@ -12982,6 +13836,11 @@
       </w:r>
       <w:proofErr w:type="spellStart"/>
       <w:r>
+        <w:rPr>
+          <w:rFonts w:ascii="Courier New" w:hAnsi="Courier New" w:cs="Courier New"/>
+          <w:i/>
+          <w:iCs/>
+        </w:rPr>
         <w:t>RoundOver</w:t>
       </w:r>
       <w:proofErr w:type="spellEnd"/>
@@ -12990,6 +13849,11 @@
       </w:r>
       <w:proofErr w:type="spellStart"/>
       <w:r>
+        <w:rPr>
+          <w:rFonts w:ascii="Courier New" w:hAnsi="Courier New" w:cs="Courier New"/>
+          <w:i/>
+          <w:iCs/>
+        </w:rPr>
         <w:t>GameSettingsViewModel</w:t>
       </w:r>
       <w:proofErr w:type="spellEnd"/>
@@ -13013,11 +13877,11 @@
           <w:numId w:val="1"/>
         </w:numPr>
       </w:pPr>
-      <w:bookmarkStart w:id="101" w:name="_Toc102951578"/>
+      <w:bookmarkStart w:id="109" w:name="_Toc102995531"/>
       <w:r>
         <w:t>Kérdéssorok olvasása fájlból</w:t>
       </w:r>
-      <w:bookmarkEnd w:id="101"/>
+      <w:bookmarkEnd w:id="109"/>
     </w:p>
     <w:p>
       <w:pPr>
@@ -13027,11 +13891,11 @@
           <w:numId w:val="1"/>
         </w:numPr>
       </w:pPr>
-      <w:bookmarkStart w:id="102" w:name="_Toc102951579"/>
+      <w:bookmarkStart w:id="110" w:name="_Toc102995532"/>
       <w:r>
         <w:t>Formátumok</w:t>
       </w:r>
-      <w:bookmarkEnd w:id="102"/>
+      <w:bookmarkEnd w:id="110"/>
     </w:p>
     <w:p>
       <w:r>
@@ -13044,7 +13908,11 @@
         <w:footnoteReference w:id="10"/>
       </w:r>
       <w:r>
-        <w:t xml:space="preserve"> ellátott Word dokumentum vált. Ennek használata közismert, rugalmasan szerkeszthető és egyszerű sima szöveges állománnyá exportálni, ami egy programnak lényegesen kezelhetőbb inputot nyújt.</w:t>
+        <w:t xml:space="preserve"> ellátott Word dokumentum vált. Ennek használata közismert, rugalmasan szerkeszthető és egyszerű </w:t>
+      </w:r>
+      <w:r>
+        <w:lastRenderedPageBreak/>
+        <w:t>sima szöveges állománnyá exportálni, ami egy programnak lényegesen kezelhetőbb inputot nyújt.</w:t>
       </w:r>
     </w:p>
     <w:p>
@@ -13096,7 +13964,6 @@
           <w:noProof/>
           <w:lang w:eastAsia="hu-HU"/>
         </w:rPr>
-        <w:lastRenderedPageBreak/>
         <w:drawing>
           <wp:inline distT="0" distB="0" distL="0" distR="0" wp14:anchorId="560FBFC2" wp14:editId="57C82086">
             <wp:extent cx="5399405" cy="2178050"/>
@@ -13160,12 +14027,12 @@
       <w:r>
         <w:fldChar w:fldCharType="separate"/>
       </w:r>
-      <w:bookmarkStart w:id="103" w:name="_Toc102951000"/>
+      <w:bookmarkStart w:id="111" w:name="_Toc102994900"/>
       <w:r>
         <w:rPr>
           <w:noProof/>
         </w:rPr>
-        <w:t>22</w:t>
+        <w:t>24</w:t>
       </w:r>
       <w:r>
         <w:fldChar w:fldCharType="end"/>
@@ -13179,7 +14046,7 @@
       <w:r>
         <w:t>mának részlete</w:t>
       </w:r>
-      <w:bookmarkEnd w:id="103"/>
+      <w:bookmarkEnd w:id="111"/>
     </w:p>
     <w:p>
       <w:r>
@@ -13217,15 +14084,13 @@
       </w:r>
       <w:proofErr w:type="spellEnd"/>
       <w:r>
-        <w:t xml:space="preserve"> </w:t>
-      </w:r>
-      <w:proofErr w:type="spellStart"/>
-      <w:r>
-        <w:t>állmány</w:t>
-      </w:r>
-      <w:proofErr w:type="spellEnd"/>
-      <w:r>
-        <w:t xml:space="preserve"> a következő struktúrát követi (</w:t>
+        <w:t xml:space="preserve"> áll</w:t>
+      </w:r>
+      <w:r>
+        <w:t>o</w:t>
+      </w:r>
+      <w:r>
+        <w:t>mány a következő struktúrát követi (</w:t>
       </w:r>
       <w:r>
         <w:t>23. ábra</w:t>
@@ -13323,6 +14188,7 @@
         </w:numPr>
       </w:pPr>
       <w:r>
+        <w:lastRenderedPageBreak/>
         <w:t>Végül pedig következik a 6 kérdés-válasz pár egymás után.</w:t>
       </w:r>
     </w:p>
@@ -13335,7 +14201,6 @@
           <w:noProof/>
           <w:lang w:eastAsia="hu-HU"/>
         </w:rPr>
-        <w:lastRenderedPageBreak/>
         <w:drawing>
           <wp:inline distT="0" distB="0" distL="0" distR="0" wp14:anchorId="353C461A" wp14:editId="56269AE6">
             <wp:extent cx="5394960" cy="3253740"/>
@@ -13399,12 +14264,12 @@
       <w:r>
         <w:fldChar w:fldCharType="separate"/>
       </w:r>
-      <w:bookmarkStart w:id="104" w:name="_Toc102951001"/>
+      <w:bookmarkStart w:id="112" w:name="_Toc102994901"/>
       <w:r>
         <w:rPr>
           <w:noProof/>
         </w:rPr>
-        <w:t>23</w:t>
+        <w:t>25</w:t>
       </w:r>
       <w:r>
         <w:fldChar w:fldCharType="end"/>
@@ -13418,7 +14283,7 @@
       <w:r>
         <w:t xml:space="preserve"> kérdéssor fájlra</w:t>
       </w:r>
-      <w:bookmarkEnd w:id="104"/>
+      <w:bookmarkEnd w:id="112"/>
     </w:p>
     <w:p>
       <w:pPr>
@@ -13428,12 +14293,12 @@
           <w:numId w:val="1"/>
         </w:numPr>
       </w:pPr>
-      <w:bookmarkStart w:id="105" w:name="_Toc102951580"/>
+      <w:bookmarkStart w:id="113" w:name="_Toc102995533"/>
       <w:proofErr w:type="spellStart"/>
       <w:r>
         <w:t>QuestionSerieLoader</w:t>
       </w:r>
-      <w:bookmarkEnd w:id="105"/>
+      <w:bookmarkEnd w:id="113"/>
       <w:proofErr w:type="spellEnd"/>
     </w:p>
     <w:p>
@@ -13442,6 +14307,11 @@
       </w:r>
       <w:proofErr w:type="spellStart"/>
       <w:r>
+        <w:rPr>
+          <w:rFonts w:ascii="Courier New" w:hAnsi="Courier New" w:cs="Courier New"/>
+          <w:i/>
+          <w:iCs/>
+        </w:rPr>
         <w:t>QuestionSerieLoader</w:t>
       </w:r>
       <w:proofErr w:type="spellEnd"/>
@@ -13464,6 +14334,11 @@
       </w:pPr>
       <w:proofErr w:type="spellStart"/>
       <w:r>
+        <w:rPr>
+          <w:rFonts w:ascii="Courier New" w:hAnsi="Courier New" w:cs="Courier New"/>
+          <w:i/>
+          <w:iCs/>
+        </w:rPr>
         <w:t>LoadAllSeriesFromFolder</w:t>
       </w:r>
       <w:proofErr w:type="spellEnd"/>
@@ -13473,6 +14348,11 @@
       </w:r>
       <w:proofErr w:type="spellStart"/>
       <w:r>
+        <w:rPr>
+          <w:rFonts w:ascii="Courier New" w:hAnsi="Courier New" w:cs="Courier New"/>
+          <w:i/>
+          <w:iCs/>
+        </w:rPr>
         <w:t>errorMessage</w:t>
       </w:r>
       <w:proofErr w:type="spellEnd"/>
@@ -13490,6 +14370,11 @@
       </w:pPr>
       <w:proofErr w:type="spellStart"/>
       <w:r>
+        <w:rPr>
+          <w:rFonts w:ascii="Courier New" w:hAnsi="Courier New" w:cs="Courier New"/>
+          <w:i/>
+          <w:iCs/>
+        </w:rPr>
         <w:t>LoadFromTxt</w:t>
       </w:r>
       <w:proofErr w:type="spellEnd"/>
@@ -13517,6 +14402,12 @@
       </w:pPr>
       <w:proofErr w:type="spellStart"/>
       <w:r>
+        <w:rPr>
+          <w:rFonts w:ascii="Courier New" w:hAnsi="Courier New" w:cs="Courier New"/>
+          <w:i/>
+          <w:iCs/>
+        </w:rPr>
+        <w:lastRenderedPageBreak/>
         <w:t>ParseOldFormat</w:t>
       </w:r>
       <w:proofErr w:type="spellEnd"/>
@@ -13530,14 +14421,15 @@
       </w:r>
       <w:proofErr w:type="spellEnd"/>
       <w:r>
-        <w:t xml:space="preserve">, majd ebből próbálja meg </w:t>
-      </w:r>
-      <w:r>
-        <w:lastRenderedPageBreak/>
-        <w:t xml:space="preserve">létrehozni a kimeneti paraméterként szereplő </w:t>
-      </w:r>
-      <w:proofErr w:type="spellStart"/>
-      <w:r>
+        <w:t xml:space="preserve">, majd ebből próbálja meg létrehozni a kimeneti paraméterként szereplő </w:t>
+      </w:r>
+      <w:proofErr w:type="spellStart"/>
+      <w:r>
+        <w:rPr>
+          <w:rFonts w:ascii="Courier New" w:hAnsi="Courier New" w:cs="Courier New"/>
+          <w:i/>
+          <w:iCs/>
+        </w:rPr>
         <w:t>QuestionSerie</w:t>
       </w:r>
       <w:proofErr w:type="spellEnd"/>
@@ -13546,6 +14438,11 @@
       </w:r>
       <w:proofErr w:type="spellStart"/>
       <w:r>
+        <w:rPr>
+          <w:rFonts w:ascii="Courier New" w:hAnsi="Courier New" w:cs="Courier New"/>
+          <w:i/>
+          <w:iCs/>
+        </w:rPr>
         <w:t>QuestionSerie</w:t>
       </w:r>
       <w:proofErr w:type="spellEnd"/>
@@ -13569,6 +14466,11 @@
       </w:pPr>
       <w:proofErr w:type="spellStart"/>
       <w:r>
+        <w:rPr>
+          <w:rFonts w:ascii="Courier New" w:hAnsi="Courier New" w:cs="Courier New"/>
+          <w:i/>
+          <w:iCs/>
+        </w:rPr>
         <w:t>ParseNewFormat</w:t>
       </w:r>
       <w:proofErr w:type="spellEnd"/>
@@ -13586,6 +14488,11 @@
       </w:r>
       <w:proofErr w:type="spellStart"/>
       <w:r>
+        <w:rPr>
+          <w:rFonts w:ascii="Courier New" w:hAnsi="Courier New" w:cs="Courier New"/>
+          <w:i/>
+          <w:iCs/>
+        </w:rPr>
         <w:t>ParseNewFormat</w:t>
       </w:r>
       <w:proofErr w:type="spellEnd"/>
@@ -13602,11 +14509,11 @@
           <w:numId w:val="1"/>
         </w:numPr>
       </w:pPr>
-      <w:bookmarkStart w:id="106" w:name="_Toc102951581"/>
+      <w:bookmarkStart w:id="114" w:name="_Toc102995534"/>
       <w:r>
         <w:t>Az Adatelérési réteg</w:t>
       </w:r>
-      <w:bookmarkEnd w:id="106"/>
+      <w:bookmarkEnd w:id="114"/>
     </w:p>
     <w:p>
       <w:r>
@@ -13638,7 +14545,23 @@
       </w:r>
       <w:proofErr w:type="spellStart"/>
       <w:r>
-        <w:t>AllOrNothing.Repository</w:t>
+        <w:rPr>
+          <w:rFonts w:ascii="Courier New" w:hAnsi="Courier New" w:cs="Courier New"/>
+          <w:i/>
+          <w:iCs/>
+        </w:rPr>
+        <w:t>AllOrNothing</w:t>
+      </w:r>
+      <w:r>
+        <w:t>.</w:t>
+      </w:r>
+      <w:r>
+        <w:rPr>
+          <w:rFonts w:ascii="Courier New" w:hAnsi="Courier New" w:cs="Courier New"/>
+          <w:i/>
+          <w:iCs/>
+        </w:rPr>
+        <w:t>Repository</w:t>
       </w:r>
       <w:proofErr w:type="spellEnd"/>
       <w:r>
@@ -13646,7 +14569,23 @@
       </w:r>
       <w:proofErr w:type="spellStart"/>
       <w:r>
-        <w:t>AllOrNothing.Data</w:t>
+        <w:rPr>
+          <w:rFonts w:ascii="Courier New" w:hAnsi="Courier New" w:cs="Courier New"/>
+          <w:i/>
+          <w:iCs/>
+        </w:rPr>
+        <w:t>AllOrNothing</w:t>
+      </w:r>
+      <w:r>
+        <w:t>.</w:t>
+      </w:r>
+      <w:r>
+        <w:rPr>
+          <w:rFonts w:ascii="Courier New" w:hAnsi="Courier New" w:cs="Courier New"/>
+          <w:i/>
+          <w:iCs/>
+        </w:rPr>
+        <w:t>Data</w:t>
       </w:r>
       <w:proofErr w:type="spellEnd"/>
       <w:r>
@@ -13660,13 +14599,12 @@
           <w:ilvl w:val="2"/>
           <w:numId w:val="1"/>
         </w:numPr>
-        <w:ind w:left="2160" w:hanging="360"/>
-      </w:pPr>
-      <w:bookmarkStart w:id="107" w:name="_Toc102951582"/>
+      </w:pPr>
+      <w:bookmarkStart w:id="115" w:name="_Toc102995535"/>
       <w:r>
         <w:t>Adatbázisséma</w:t>
       </w:r>
-      <w:bookmarkEnd w:id="107"/>
+      <w:bookmarkEnd w:id="115"/>
     </w:p>
     <w:p>
       <w:r>
@@ -13682,6 +14620,11 @@
       </w:r>
       <w:proofErr w:type="spellStart"/>
       <w:r>
+        <w:rPr>
+          <w:rFonts w:ascii="Courier New" w:hAnsi="Courier New" w:cs="Courier New"/>
+          <w:i/>
+          <w:iCs/>
+        </w:rPr>
         <w:t>AllOrNothing.Data</w:t>
       </w:r>
       <w:proofErr w:type="spellEnd"/>
@@ -13716,15 +14659,7 @@
       </w:r>
       <w:proofErr w:type="spellEnd"/>
       <w:r>
-        <w:t xml:space="preserve"> lesznek felelősek </w:t>
-      </w:r>
-      <w:proofErr w:type="gramStart"/>
-      <w:r>
-        <w:t>a  későbbi</w:t>
-      </w:r>
-      <w:proofErr w:type="gramEnd"/>
-      <w:r>
-        <w:t xml:space="preserve"> fejlesztés során. Jelenleg nincsenek használva.</w:t>
+        <w:t xml:space="preserve"> lesznek felelősek a későbbi fejlesztés során. Jelenleg nincsenek használva.</w:t>
       </w:r>
     </w:p>
     <w:p>
@@ -13751,7 +14686,6 @@
     </w:p>
     <w:tbl>
       <w:tblPr>
-        <w:tblStyle w:val="Jegyzethivatkozs"/>
         <w:tblW w:w="0" w:type="auto"/>
         <w:tblLook w:val="04A0" w:firstRow="1" w:lastRow="0" w:firstColumn="1" w:lastColumn="0" w:noHBand="0" w:noVBand="1"/>
       </w:tblPr>
@@ -13806,6 +14740,7 @@
               <w:jc w:val="center"/>
             </w:pPr>
             <w:r>
+              <w:lastRenderedPageBreak/>
               <w:t>név</w:t>
             </w:r>
           </w:p>
@@ -13945,7 +14880,6 @@
             </w:pPr>
             <w:proofErr w:type="spellStart"/>
             <w:r>
-              <w:lastRenderedPageBreak/>
               <w:t>Name</w:t>
             </w:r>
             <w:proofErr w:type="spellEnd"/>
@@ -14221,7 +15155,6 @@
     <w:p/>
     <w:tbl>
       <w:tblPr>
-        <w:tblStyle w:val="Jegyzethivatkozs"/>
         <w:tblW w:w="0" w:type="auto"/>
         <w:tblLook w:val="04A0" w:firstRow="1" w:lastRow="0" w:firstColumn="1" w:lastColumn="0" w:noHBand="0" w:noVBand="1"/>
       </w:tblPr>
@@ -14573,6 +15506,11 @@
       </w:r>
       <w:proofErr w:type="spellStart"/>
       <w:r>
+        <w:rPr>
+          <w:rFonts w:ascii="Courier New" w:hAnsi="Courier New" w:cs="Courier New"/>
+          <w:i/>
+          <w:iCs/>
+        </w:rPr>
         <w:t>Question</w:t>
       </w:r>
       <w:proofErr w:type="spellEnd"/>
@@ -14582,7 +15520,6 @@
     </w:p>
     <w:tbl>
       <w:tblPr>
-        <w:tblStyle w:val="Jegyzethivatkozs"/>
         <w:tblW w:w="0" w:type="auto"/>
         <w:tblLook w:val="04A0" w:firstRow="1" w:lastRow="0" w:firstColumn="1" w:lastColumn="0" w:noHBand="0" w:noVBand="1"/>
       </w:tblPr>
@@ -15190,6 +16127,11 @@
       </w:r>
       <w:proofErr w:type="spellStart"/>
       <w:r>
+        <w:rPr>
+          <w:rFonts w:ascii="Courier New" w:hAnsi="Courier New" w:cs="Courier New"/>
+          <w:i/>
+          <w:iCs/>
+        </w:rPr>
         <w:t>Competence</w:t>
       </w:r>
       <w:proofErr w:type="spellEnd"/>
@@ -15199,7 +16141,6 @@
     </w:p>
     <w:tbl>
       <w:tblPr>
-        <w:tblStyle w:val="Jegyzethivatkozs"/>
         <w:tblW w:w="0" w:type="auto"/>
         <w:tblLook w:val="04A0" w:firstRow="1" w:lastRow="0" w:firstColumn="1" w:lastColumn="0" w:noHBand="0" w:noVBand="1"/>
       </w:tblPr>
@@ -15229,6 +16170,7 @@
             </w:pPr>
             <w:proofErr w:type="spellStart"/>
             <w:r>
+              <w:lastRenderedPageBreak/>
               <w:t>Competence</w:t>
             </w:r>
             <w:proofErr w:type="spellEnd"/>
@@ -15254,7 +16196,6 @@
               <w:jc w:val="center"/>
             </w:pPr>
             <w:r>
-              <w:lastRenderedPageBreak/>
               <w:t>név</w:t>
             </w:r>
           </w:p>
@@ -15532,6 +16473,11 @@
       </w:r>
       <w:proofErr w:type="spellStart"/>
       <w:r>
+        <w:rPr>
+          <w:rFonts w:ascii="Courier New" w:hAnsi="Courier New" w:cs="Courier New"/>
+          <w:i/>
+          <w:iCs/>
+        </w:rPr>
         <w:t>Topic</w:t>
       </w:r>
       <w:proofErr w:type="spellEnd"/>
@@ -15541,7 +16487,6 @@
     </w:p>
     <w:tbl>
       <w:tblPr>
-        <w:tblStyle w:val="Jegyzethivatkozs"/>
         <w:tblW w:w="0" w:type="auto"/>
         <w:tblLook w:val="04A0" w:firstRow="1" w:lastRow="0" w:firstColumn="1" w:lastColumn="0" w:noHBand="0" w:noVBand="1"/>
       </w:tblPr>
@@ -16092,6 +17037,11 @@
       </w:r>
       <w:proofErr w:type="spellStart"/>
       <w:r>
+        <w:rPr>
+          <w:rFonts w:ascii="Courier New" w:hAnsi="Courier New" w:cs="Courier New"/>
+          <w:i/>
+          <w:iCs/>
+        </w:rPr>
         <w:t>QuestionSerie</w:t>
       </w:r>
       <w:proofErr w:type="spellEnd"/>
@@ -16101,7 +17051,6 @@
     </w:p>
     <w:tbl>
       <w:tblPr>
-        <w:tblStyle w:val="Jegyzethivatkozs"/>
         <w:tblW w:w="0" w:type="auto"/>
         <w:tblLook w:val="04A0" w:firstRow="1" w:lastRow="0" w:firstColumn="1" w:lastColumn="0" w:noHBand="0" w:noVBand="1"/>
       </w:tblPr>
@@ -16131,7 +17080,7 @@
             </w:pPr>
             <w:proofErr w:type="spellStart"/>
             <w:r>
-              <w:t>Topic</w:t>
+              <w:t>QuestionSerie</w:t>
             </w:r>
             <w:proofErr w:type="spellEnd"/>
           </w:p>
@@ -16575,11 +17524,11 @@
           <w:ilvl w:val="2"/>
           <w:numId w:val="1"/>
         </w:numPr>
-        <w:ind w:left="2160" w:hanging="360"/>
-      </w:pPr>
-      <w:bookmarkStart w:id="108" w:name="_Toc102951583"/>
-      <w:proofErr w:type="spellStart"/>
-      <w:r>
+      </w:pPr>
+      <w:bookmarkStart w:id="116" w:name="_Toc102995536"/>
+      <w:proofErr w:type="spellStart"/>
+      <w:r>
+        <w:lastRenderedPageBreak/>
         <w:t>Repository</w:t>
       </w:r>
       <w:proofErr w:type="spellEnd"/>
@@ -16590,7 +17539,7 @@
       <w:r>
         <w:t>work</w:t>
       </w:r>
-      <w:bookmarkEnd w:id="108"/>
+      <w:bookmarkEnd w:id="116"/>
       <w:proofErr w:type="spellEnd"/>
     </w:p>
     <w:p>
@@ -16615,7 +17564,23 @@
       </w:r>
       <w:proofErr w:type="spellStart"/>
       <w:r>
-        <w:t>AllOrNothing.Repository</w:t>
+        <w:rPr>
+          <w:rFonts w:ascii="Courier New" w:hAnsi="Courier New" w:cs="Courier New"/>
+          <w:i/>
+          <w:iCs/>
+        </w:rPr>
+        <w:t>AllOrNothing</w:t>
+      </w:r>
+      <w:r>
+        <w:t>.</w:t>
+      </w:r>
+      <w:r>
+        <w:rPr>
+          <w:rFonts w:ascii="Courier New" w:hAnsi="Courier New" w:cs="Courier New"/>
+          <w:i/>
+          <w:iCs/>
+        </w:rPr>
+        <w:t>Repository</w:t>
       </w:r>
       <w:proofErr w:type="spellEnd"/>
       <w:r>
@@ -16624,11 +17589,15 @@
     </w:p>
     <w:p>
       <w:r>
-        <w:lastRenderedPageBreak/>
         <w:t xml:space="preserve">Az elérést az </w:t>
       </w:r>
       <w:proofErr w:type="spellStart"/>
       <w:r>
+        <w:rPr>
+          <w:rFonts w:ascii="Courier New" w:hAnsi="Courier New" w:cs="Courier New"/>
+          <w:i/>
+          <w:iCs/>
+        </w:rPr>
         <w:t>AllOrNothingDbContext</w:t>
       </w:r>
       <w:proofErr w:type="spellEnd"/>
@@ -16738,12 +17707,12 @@
       <w:r>
         <w:fldChar w:fldCharType="separate"/>
       </w:r>
-      <w:bookmarkStart w:id="109" w:name="_Toc102951002"/>
+      <w:bookmarkStart w:id="117" w:name="_Toc102994902"/>
       <w:r>
         <w:rPr>
           <w:noProof/>
         </w:rPr>
-        <w:t>24</w:t>
+        <w:t>26</w:t>
       </w:r>
       <w:r>
         <w:rPr>
@@ -16770,7 +17739,7 @@
       <w:r>
         <w:t xml:space="preserve"> relatív elérési utat is felhasznál</w:t>
       </w:r>
-      <w:bookmarkEnd w:id="109"/>
+      <w:bookmarkEnd w:id="117"/>
     </w:p>
     <w:p>
       <w:r>
@@ -16810,6 +17779,11 @@
       </w:r>
       <w:proofErr w:type="spellStart"/>
       <w:r>
+        <w:rPr>
+          <w:rFonts w:ascii="Courier New" w:hAnsi="Courier New" w:cs="Courier New"/>
+          <w:i/>
+          <w:iCs/>
+        </w:rPr>
         <w:t>Repository</w:t>
       </w:r>
       <w:proofErr w:type="spellEnd"/>
@@ -16833,11 +17807,11 @@
           <w:numId w:val="1"/>
         </w:numPr>
       </w:pPr>
-      <w:bookmarkStart w:id="110" w:name="_Toc102951584"/>
+      <w:bookmarkStart w:id="118" w:name="_Toc102995537"/>
       <w:r>
         <w:t>Tesztelési terv</w:t>
       </w:r>
-      <w:bookmarkEnd w:id="110"/>
+      <w:bookmarkEnd w:id="118"/>
     </w:p>
     <w:p>
       <w:r>
@@ -16860,11 +17834,11 @@
           <w:numId w:val="1"/>
         </w:numPr>
       </w:pPr>
-      <w:bookmarkStart w:id="111" w:name="_Toc102951585"/>
+      <w:bookmarkStart w:id="119" w:name="_Toc102995538"/>
       <w:r>
         <w:t>Unit-tesztek</w:t>
       </w:r>
-      <w:bookmarkEnd w:id="111"/>
+      <w:bookmarkEnd w:id="119"/>
     </w:p>
     <w:p>
       <w:r>
@@ -16880,6 +17854,11 @@
       </w:r>
       <w:proofErr w:type="spellStart"/>
       <w:r>
+        <w:rPr>
+          <w:rFonts w:ascii="Courier New" w:hAnsi="Courier New" w:cs="Courier New"/>
+          <w:i/>
+          <w:iCs/>
+        </w:rPr>
         <w:t>AllOrNothingTest</w:t>
       </w:r>
       <w:proofErr w:type="spellEnd"/>
@@ -16956,10 +17935,19 @@
         <w:t>kor</w:t>
       </w:r>
       <w:r>
-        <w:t xml:space="preserve"> számtalan hiba merülhet fel, és fontos, hogy ezeket megfelelően kezelje a program. Ennek biztosításához a </w:t>
-      </w:r>
-      <w:proofErr w:type="spellStart"/>
-      <w:r>
+        <w:t xml:space="preserve"> számtalan hiba merülhet fel, és fontos, hogy ezeket megfelelően kezelje a program. Ennek biztosításához </w:t>
+      </w:r>
+      <w:r>
+        <w:lastRenderedPageBreak/>
+        <w:t xml:space="preserve">a </w:t>
+      </w:r>
+      <w:proofErr w:type="spellStart"/>
+      <w:r>
+        <w:rPr>
+          <w:rFonts w:ascii="Courier New" w:hAnsi="Courier New" w:cs="Courier New"/>
+          <w:i/>
+          <w:iCs/>
+        </w:rPr>
         <w:t>QuestionSerieLoaderTest</w:t>
       </w:r>
       <w:proofErr w:type="spellEnd"/>
@@ -16968,6 +17956,11 @@
       </w:r>
       <w:proofErr w:type="spellStart"/>
       <w:r>
+        <w:rPr>
+          <w:rFonts w:ascii="Courier New" w:hAnsi="Courier New" w:cs="Courier New"/>
+          <w:i/>
+          <w:iCs/>
+        </w:rPr>
         <w:t>QuestionSerieLoader</w:t>
       </w:r>
       <w:proofErr w:type="spellEnd"/>
@@ -17013,7 +18006,6 @@
         </w:numPr>
       </w:pPr>
       <w:r>
-        <w:lastRenderedPageBreak/>
         <w:t>Helytelen régi formátumú fájlok</w:t>
       </w:r>
     </w:p>
@@ -17411,6 +18403,7 @@
         </w:numPr>
       </w:pPr>
       <w:r>
+        <w:lastRenderedPageBreak/>
         <w:t>hiányzik a () az ismeretkörökből</w:t>
       </w:r>
     </w:p>
@@ -17447,7 +18440,6 @@
           <w:iCs w:val="0"/>
           <w:color w:val="auto"/>
         </w:rPr>
-        <w:lastRenderedPageBreak/>
         <w:t>Csapatgenerálás</w:t>
       </w:r>
     </w:p>
@@ -17457,6 +18449,11 @@
       </w:r>
       <w:proofErr w:type="spellStart"/>
       <w:r>
+        <w:rPr>
+          <w:rFonts w:ascii="Courier New" w:hAnsi="Courier New" w:cs="Courier New"/>
+          <w:i/>
+          <w:iCs/>
+        </w:rPr>
         <w:t>AllOrNothingSettingsViewModelTest</w:t>
       </w:r>
       <w:proofErr w:type="spellEnd"/>
@@ -17552,6 +18549,11 @@
       </w:r>
       <w:proofErr w:type="spellStart"/>
       <w:r>
+        <w:rPr>
+          <w:rFonts w:ascii="Courier New" w:hAnsi="Courier New" w:cs="Courier New"/>
+          <w:i/>
+          <w:iCs/>
+        </w:rPr>
         <w:t>AllOrNothingSettingsViewModelTest</w:t>
       </w:r>
       <w:proofErr w:type="spellEnd"/>
@@ -17635,7 +18637,7 @@
           <w:numId w:val="1"/>
         </w:numPr>
       </w:pPr>
-      <w:bookmarkStart w:id="112" w:name="_Toc102951586"/>
+      <w:bookmarkStart w:id="120" w:name="_Toc102995539"/>
       <w:r>
         <w:t xml:space="preserve">End </w:t>
       </w:r>
@@ -17647,7 +18649,7 @@
       <w:r>
         <w:t xml:space="preserve"> end tesztek</w:t>
       </w:r>
-      <w:bookmarkEnd w:id="112"/>
+      <w:bookmarkEnd w:id="120"/>
     </w:p>
     <w:p>
       <w:r>
@@ -17694,15 +18696,25 @@
       </w:r>
       <w:proofErr w:type="spellEnd"/>
       <w:r>
-        <w:t xml:space="preserve"> tartozik, hogy később egy esetleges hibánál könnyebb legyen </w:t>
-      </w:r>
-      <w:proofErr w:type="gramStart"/>
-      <w:r>
-        <w:t>beazonosítani</w:t>
-      </w:r>
-      <w:proofErr w:type="gramEnd"/>
-      <w:r>
-        <w:t xml:space="preserve"> hogy pontosan hol is jelentkezik. A test-</w:t>
+        <w:t xml:space="preserve"> tartozik, hogy később egy esetleges hibánál könnyebb legyen beazonosítani</w:t>
+      </w:r>
+      <w:r>
+        <w:t>,</w:t>
+      </w:r>
+      <w:r>
+        <w:t xml:space="preserve"> hogy</w:t>
+      </w:r>
+      <w:r>
+        <w:t xml:space="preserve"> az</w:t>
+      </w:r>
+      <w:r>
+        <w:t xml:space="preserve"> pontosan hol is jelentkez</w:t>
+      </w:r>
+      <w:r>
+        <w:t>ett</w:t>
+      </w:r>
+      <w:r>
+        <w:t>. A test-</w:t>
       </w:r>
       <w:proofErr w:type="spellStart"/>
       <w:r>
@@ -17748,8 +18760,8 @@
       <w:tblGrid>
         <w:gridCol w:w="636"/>
         <w:gridCol w:w="2243"/>
-        <w:gridCol w:w="2560"/>
-        <w:gridCol w:w="3054"/>
+        <w:gridCol w:w="4346"/>
+        <w:gridCol w:w="1268"/>
       </w:tblGrid>
       <w:tr>
         <w:tc>
@@ -17772,6 +18784,7 @@
             </w:pPr>
             <w:proofErr w:type="spellStart"/>
             <w:r>
+              <w:lastRenderedPageBreak/>
               <w:t>Player</w:t>
             </w:r>
             <w:proofErr w:type="spellEnd"/>
@@ -17851,7 +18864,7 @@
         </w:tc>
         <w:tc>
           <w:tcPr>
-            <w:tcW w:w="2560" w:type="dxa"/>
+            <w:tcW w:w="4346" w:type="dxa"/>
             <w:tcBorders>
               <w:top w:val="single" w:sz="4" w:space="0" w:color="auto"/>
               <w:left w:val="single" w:sz="4" w:space="0" w:color="auto"/>
@@ -17883,7 +18896,7 @@
         </w:tc>
         <w:tc>
           <w:tcPr>
-            <w:tcW w:w="3054" w:type="dxa"/>
+            <w:tcW w:w="1268" w:type="dxa"/>
             <w:tcBorders>
               <w:top w:val="single" w:sz="4" w:space="0" w:color="auto"/>
               <w:left w:val="single" w:sz="4" w:space="0" w:color="auto"/>
@@ -17921,7 +18934,6 @@
               <w:jc w:val="center"/>
             </w:pPr>
             <w:r>
-              <w:lastRenderedPageBreak/>
               <w:t>1.1</w:t>
             </w:r>
           </w:p>
@@ -17963,7 +18975,7 @@
         </w:tc>
         <w:tc>
           <w:tcPr>
-            <w:tcW w:w="2560" w:type="dxa"/>
+            <w:tcW w:w="4346" w:type="dxa"/>
             <w:tcBorders>
               <w:top w:val="single" w:sz="4" w:space="0" w:color="auto"/>
               <w:left w:val="single" w:sz="4" w:space="0" w:color="auto"/>
@@ -18049,7 +19061,7 @@
         </w:tc>
         <w:tc>
           <w:tcPr>
-            <w:tcW w:w="3054" w:type="dxa"/>
+            <w:tcW w:w="1268" w:type="dxa"/>
             <w:tcBorders>
               <w:top w:val="single" w:sz="4" w:space="0" w:color="auto"/>
               <w:left w:val="single" w:sz="4" w:space="0" w:color="auto"/>
@@ -18133,7 +19145,7 @@
         </w:tc>
         <w:tc>
           <w:tcPr>
-            <w:tcW w:w="2560" w:type="dxa"/>
+            <w:tcW w:w="4346" w:type="dxa"/>
             <w:tcBorders>
               <w:top w:val="single" w:sz="4" w:space="0" w:color="auto"/>
               <w:left w:val="single" w:sz="4" w:space="0" w:color="auto"/>
@@ -18299,7 +19311,7 @@
         </w:tc>
         <w:tc>
           <w:tcPr>
-            <w:tcW w:w="3054" w:type="dxa"/>
+            <w:tcW w:w="1268" w:type="dxa"/>
             <w:tcBorders>
               <w:top w:val="single" w:sz="4" w:space="0" w:color="auto"/>
               <w:left w:val="single" w:sz="4" w:space="0" w:color="auto"/>
@@ -18375,7 +19387,7 @@
         </w:tc>
         <w:tc>
           <w:tcPr>
-            <w:tcW w:w="2560" w:type="dxa"/>
+            <w:tcW w:w="4346" w:type="dxa"/>
             <w:tcBorders>
               <w:top w:val="single" w:sz="4" w:space="0" w:color="auto"/>
               <w:left w:val="single" w:sz="4" w:space="0" w:color="auto"/>
@@ -18477,7 +19489,7 @@
         </w:tc>
         <w:tc>
           <w:tcPr>
-            <w:tcW w:w="3054" w:type="dxa"/>
+            <w:tcW w:w="1268" w:type="dxa"/>
             <w:tcBorders>
               <w:top w:val="single" w:sz="4" w:space="0" w:color="auto"/>
               <w:left w:val="single" w:sz="4" w:space="0" w:color="auto"/>
@@ -18578,7 +19590,7 @@
         </w:tc>
         <w:tc>
           <w:tcPr>
-            <w:tcW w:w="2560" w:type="dxa"/>
+            <w:tcW w:w="4346" w:type="dxa"/>
             <w:tcBorders>
               <w:top w:val="single" w:sz="4" w:space="0" w:color="auto"/>
               <w:left w:val="single" w:sz="4" w:space="0" w:color="auto"/>
@@ -18629,7 +19641,7 @@
         </w:tc>
         <w:tc>
           <w:tcPr>
-            <w:tcW w:w="3054" w:type="dxa"/>
+            <w:tcW w:w="1268" w:type="dxa"/>
             <w:tcBorders>
               <w:top w:val="single" w:sz="4" w:space="0" w:color="auto"/>
               <w:left w:val="single" w:sz="4" w:space="0" w:color="auto"/>
@@ -18708,7 +19720,7 @@
         </w:tc>
         <w:tc>
           <w:tcPr>
-            <w:tcW w:w="2560" w:type="dxa"/>
+            <w:tcW w:w="4346" w:type="dxa"/>
             <w:tcBorders>
               <w:top w:val="single" w:sz="4" w:space="0" w:color="auto"/>
               <w:left w:val="single" w:sz="4" w:space="0" w:color="auto"/>
@@ -18770,7 +19782,7 @@
         </w:tc>
         <w:tc>
           <w:tcPr>
-            <w:tcW w:w="3054" w:type="dxa"/>
+            <w:tcW w:w="1268" w:type="dxa"/>
             <w:tcBorders>
               <w:top w:val="single" w:sz="4" w:space="0" w:color="auto"/>
               <w:left w:val="single" w:sz="4" w:space="0" w:color="auto"/>
@@ -18862,7 +19874,7 @@
         </w:tc>
         <w:tc>
           <w:tcPr>
-            <w:tcW w:w="2560" w:type="dxa"/>
+            <w:tcW w:w="4346" w:type="dxa"/>
             <w:tcBorders>
               <w:top w:val="single" w:sz="4" w:space="0" w:color="auto"/>
               <w:left w:val="single" w:sz="4" w:space="0" w:color="auto"/>
@@ -18930,7 +19942,6 @@
             </w:r>
             <w:proofErr w:type="spellStart"/>
             <w:r>
-              <w:lastRenderedPageBreak/>
               <w:t>on</w:t>
             </w:r>
             <w:proofErr w:type="spellEnd"/>
@@ -18965,7 +19976,7 @@
         </w:tc>
         <w:tc>
           <w:tcPr>
-            <w:tcW w:w="3054" w:type="dxa"/>
+            <w:tcW w:w="1268" w:type="dxa"/>
             <w:tcBorders>
               <w:top w:val="single" w:sz="4" w:space="0" w:color="auto"/>
               <w:left w:val="single" w:sz="4" w:space="0" w:color="auto"/>
@@ -19041,7 +20052,7 @@
         </w:tc>
         <w:tc>
           <w:tcPr>
-            <w:tcW w:w="2560" w:type="dxa"/>
+            <w:tcW w:w="4346" w:type="dxa"/>
             <w:tcBorders>
               <w:top w:val="single" w:sz="4" w:space="0" w:color="auto"/>
               <w:left w:val="single" w:sz="4" w:space="0" w:color="auto"/>
@@ -19143,7 +20154,7 @@
         </w:tc>
         <w:tc>
           <w:tcPr>
-            <w:tcW w:w="3054" w:type="dxa"/>
+            <w:tcW w:w="1268" w:type="dxa"/>
             <w:tcBorders>
               <w:top w:val="single" w:sz="4" w:space="0" w:color="auto"/>
               <w:left w:val="single" w:sz="4" w:space="0" w:color="auto"/>
@@ -19244,7 +20255,7 @@
         </w:tc>
         <w:tc>
           <w:tcPr>
-            <w:tcW w:w="2560" w:type="dxa"/>
+            <w:tcW w:w="4346" w:type="dxa"/>
             <w:tcBorders>
               <w:top w:val="single" w:sz="4" w:space="0" w:color="auto"/>
               <w:left w:val="single" w:sz="4" w:space="0" w:color="auto"/>
@@ -19295,7 +20306,7 @@
         </w:tc>
         <w:tc>
           <w:tcPr>
-            <w:tcW w:w="3054" w:type="dxa"/>
+            <w:tcW w:w="1268" w:type="dxa"/>
             <w:tcBorders>
               <w:top w:val="single" w:sz="4" w:space="0" w:color="auto"/>
               <w:left w:val="single" w:sz="4" w:space="0" w:color="auto"/>
@@ -19330,6 +20341,7 @@
               <w:jc w:val="center"/>
             </w:pPr>
             <w:r>
+              <w:lastRenderedPageBreak/>
               <w:t>1.9</w:t>
             </w:r>
           </w:p>
@@ -19374,7 +20386,7 @@
         </w:tc>
         <w:tc>
           <w:tcPr>
-            <w:tcW w:w="2560" w:type="dxa"/>
+            <w:tcW w:w="4346" w:type="dxa"/>
             <w:tcBorders>
               <w:top w:val="single" w:sz="4" w:space="0" w:color="auto"/>
               <w:left w:val="single" w:sz="4" w:space="0" w:color="auto"/>
@@ -19436,7 +20448,7 @@
         </w:tc>
         <w:tc>
           <w:tcPr>
-            <w:tcW w:w="3054" w:type="dxa"/>
+            <w:tcW w:w="1268" w:type="dxa"/>
             <w:tcBorders>
               <w:top w:val="single" w:sz="4" w:space="0" w:color="auto"/>
               <w:left w:val="single" w:sz="4" w:space="0" w:color="auto"/>
@@ -19528,7 +20540,7 @@
         </w:tc>
         <w:tc>
           <w:tcPr>
-            <w:tcW w:w="2560" w:type="dxa"/>
+            <w:tcW w:w="4346" w:type="dxa"/>
             <w:tcBorders>
               <w:top w:val="single" w:sz="4" w:space="0" w:color="auto"/>
               <w:left w:val="single" w:sz="4" w:space="0" w:color="auto"/>
@@ -19630,7 +20642,7 @@
         </w:tc>
         <w:tc>
           <w:tcPr>
-            <w:tcW w:w="3054" w:type="dxa"/>
+            <w:tcW w:w="1268" w:type="dxa"/>
             <w:tcBorders>
               <w:top w:val="single" w:sz="4" w:space="0" w:color="auto"/>
               <w:left w:val="single" w:sz="4" w:space="0" w:color="auto"/>
@@ -19722,7 +20734,7 @@
         </w:tc>
         <w:tc>
           <w:tcPr>
-            <w:tcW w:w="2560" w:type="dxa"/>
+            <w:tcW w:w="4346" w:type="dxa"/>
             <w:tcBorders>
               <w:top w:val="single" w:sz="4" w:space="0" w:color="auto"/>
               <w:left w:val="single" w:sz="4" w:space="0" w:color="auto"/>
@@ -19824,7 +20836,7 @@
         </w:tc>
         <w:tc>
           <w:tcPr>
-            <w:tcW w:w="3054" w:type="dxa"/>
+            <w:tcW w:w="1268" w:type="dxa"/>
             <w:tcBorders>
               <w:top w:val="single" w:sz="4" w:space="0" w:color="auto"/>
               <w:left w:val="single" w:sz="4" w:space="0" w:color="auto"/>
@@ -19913,7 +20925,7 @@
         </w:tc>
         <w:tc>
           <w:tcPr>
-            <w:tcW w:w="2560" w:type="dxa"/>
+            <w:tcW w:w="4346" w:type="dxa"/>
             <w:tcBorders>
               <w:top w:val="single" w:sz="4" w:space="0" w:color="auto"/>
               <w:left w:val="single" w:sz="4" w:space="0" w:color="auto"/>
@@ -19959,7 +20971,7 @@
         </w:tc>
         <w:tc>
           <w:tcPr>
-            <w:tcW w:w="3054" w:type="dxa"/>
+            <w:tcW w:w="1268" w:type="dxa"/>
             <w:tcBorders>
               <w:top w:val="single" w:sz="4" w:space="0" w:color="auto"/>
               <w:left w:val="single" w:sz="4" w:space="0" w:color="auto"/>
@@ -20035,7 +21047,7 @@
         </w:tc>
         <w:tc>
           <w:tcPr>
-            <w:tcW w:w="2560" w:type="dxa"/>
+            <w:tcW w:w="4346" w:type="dxa"/>
             <w:tcBorders>
               <w:top w:val="single" w:sz="4" w:space="0" w:color="auto"/>
               <w:left w:val="single" w:sz="4" w:space="0" w:color="auto"/>
@@ -20079,7 +21091,6 @@
             </w:r>
             <w:proofErr w:type="spellStart"/>
             <w:r>
-              <w:lastRenderedPageBreak/>
               <w:t>player</w:t>
             </w:r>
             <w:proofErr w:type="spellEnd"/>
@@ -20130,7 +21141,7 @@
         </w:tc>
         <w:tc>
           <w:tcPr>
-            <w:tcW w:w="3054" w:type="dxa"/>
+            <w:tcW w:w="1268" w:type="dxa"/>
             <w:tcBorders>
               <w:top w:val="single" w:sz="4" w:space="0" w:color="auto"/>
               <w:left w:val="single" w:sz="4" w:space="0" w:color="auto"/>
@@ -20219,7 +21230,7 @@
         </w:tc>
         <w:tc>
           <w:tcPr>
-            <w:tcW w:w="2560" w:type="dxa"/>
+            <w:tcW w:w="4346" w:type="dxa"/>
             <w:tcBorders>
               <w:top w:val="single" w:sz="4" w:space="0" w:color="auto"/>
               <w:left w:val="single" w:sz="4" w:space="0" w:color="auto"/>
@@ -20265,7 +21276,7 @@
         </w:tc>
         <w:tc>
           <w:tcPr>
-            <w:tcW w:w="3054" w:type="dxa"/>
+            <w:tcW w:w="1268" w:type="dxa"/>
             <w:tcBorders>
               <w:top w:val="single" w:sz="4" w:space="0" w:color="auto"/>
               <w:left w:val="single" w:sz="4" w:space="0" w:color="auto"/>
@@ -20344,7 +21355,7 @@
         </w:tc>
         <w:tc>
           <w:tcPr>
-            <w:tcW w:w="2560" w:type="dxa"/>
+            <w:tcW w:w="4346" w:type="dxa"/>
             <w:tcBorders>
               <w:top w:val="single" w:sz="4" w:space="0" w:color="auto"/>
               <w:left w:val="single" w:sz="4" w:space="0" w:color="auto"/>
@@ -20454,7 +21465,7 @@
         </w:tc>
         <w:tc>
           <w:tcPr>
-            <w:tcW w:w="3054" w:type="dxa"/>
+            <w:tcW w:w="1268" w:type="dxa"/>
             <w:tcBorders>
               <w:top w:val="single" w:sz="4" w:space="0" w:color="auto"/>
               <w:left w:val="single" w:sz="4" w:space="0" w:color="auto"/>
@@ -20599,7 +21610,7 @@
         </w:tc>
         <w:tc>
           <w:tcPr>
-            <w:tcW w:w="2560" w:type="dxa"/>
+            <w:tcW w:w="4346" w:type="dxa"/>
             <w:tcBorders>
               <w:top w:val="single" w:sz="4" w:space="0" w:color="auto"/>
               <w:left w:val="single" w:sz="4" w:space="0" w:color="auto"/>
@@ -20671,7 +21682,7 @@
         </w:tc>
         <w:tc>
           <w:tcPr>
-            <w:tcW w:w="3054" w:type="dxa"/>
+            <w:tcW w:w="1268" w:type="dxa"/>
             <w:tcBorders>
               <w:top w:val="single" w:sz="4" w:space="0" w:color="auto"/>
               <w:left w:val="single" w:sz="4" w:space="0" w:color="auto"/>
@@ -20691,6 +21702,15 @@
     <w:p/>
     <w:p>
       <w:pPr>
+        <w:spacing w:line="259" w:lineRule="auto"/>
+        <w:jc w:val="left"/>
+      </w:pPr>
+      <w:r>
+        <w:br w:type="page"/>
+      </w:r>
+    </w:p>
+    <w:p>
+      <w:pPr>
         <w:pStyle w:val="Cmsor1"/>
         <w:numPr>
           <w:ilvl w:val="0"/>
@@ -20698,21 +21718,16 @@
         </w:numPr>
         <w:ind w:left="720"/>
       </w:pPr>
-      <w:bookmarkStart w:id="113" w:name="_Toc102951587"/>
-      <w:r>
+      <w:bookmarkStart w:id="121" w:name="_Toc102995540"/>
+      <w:r>
+        <w:lastRenderedPageBreak/>
         <w:t>Összegzés</w:t>
       </w:r>
-      <w:bookmarkEnd w:id="113"/>
-    </w:p>
-    <w:p>
-      <w:r>
-        <w:t xml:space="preserve">Az elkészült program egy összességében jól működő, a használathoz szükséges funkciókkal rendelkező kerek </w:t>
-      </w:r>
-      <w:r>
-        <w:t>alkalmazás</w:t>
-      </w:r>
-      <w:r>
-        <w:t xml:space="preserve"> lett. Tökéletes kiindulóalap a meglévő régi program leváltására. Az régi programhoz képest rengeteg új funkcióval bővült, de nem alkalmazott olyan változásokat a meglévőkön, hogy elijessze a régi felhasználókat. Azok</w:t>
+      <w:bookmarkEnd w:id="121"/>
+    </w:p>
+    <w:p>
+      <w:r>
+        <w:t>Az elkészült program egy összességében jól működő, a használathoz szükséges funkciókkal rendelkező kerek alkalmazás lett. Tökéletes kiindulóalap a meglévő régi program leváltására. Az régi programhoz képest rengeteg új funkcióval bővült, de nem alkalmazott olyan változásokat a meglévőkön, hogy elijessze a régi felhasználókat. Azok</w:t>
       </w:r>
       <w:r>
         <w:t>at</w:t>
@@ -20733,6 +21748,15 @@
     <w:p>
       <w:r>
         <w:t>A letisztult, modern és átlátható felhasználói felület 21. századi kinézetet kölcsönöz neki, ezzel is időtállóbbá téve a felhasználók körében.</w:t>
+      </w:r>
+    </w:p>
+    <w:p>
+      <w:pPr>
+        <w:spacing w:line="259" w:lineRule="auto"/>
+        <w:jc w:val="left"/>
+      </w:pPr>
+      <w:r>
+        <w:br w:type="page"/>
       </w:r>
     </w:p>
     <w:p>
@@ -20744,19 +21768,16 @@
         </w:numPr>
         <w:ind w:left="720"/>
       </w:pPr>
-      <w:bookmarkStart w:id="114" w:name="_Toc102951588"/>
-      <w:r>
+      <w:bookmarkStart w:id="122" w:name="_Toc102995541"/>
+      <w:r>
+        <w:lastRenderedPageBreak/>
         <w:t>További fejlesztési lehetőségek</w:t>
       </w:r>
-      <w:bookmarkEnd w:id="114"/>
-    </w:p>
-    <w:p>
-      <w:r>
-        <w:t xml:space="preserve">A dolgozat tárgyaként elkészült alkalmazás csak egy kezdetleges része az általam elképzelt jövőbeli rendszernek. Az előd összes hasznos funkcióját megvalósítja, és számos új lehetőséggel is bővült, ám annak érdekében, hogy a határidőig egy igazán </w:t>
-      </w:r>
-      <w:r>
-        <w:lastRenderedPageBreak/>
-        <w:t>megbízható és használható alkalmazás születhessen, sok új, és régóta várt funkció fejlesztését célszerű volt elhalasztani. Néhány példa potenciális fejlesztésekre:</w:t>
+      <w:bookmarkEnd w:id="122"/>
+    </w:p>
+    <w:p>
+      <w:r>
+        <w:t>A dolgozat tárgyaként elkészült alkalmazás csak egy kezdetleges része az általam elképzelt jövőbeli rendszernek. Az előd összes hasznos funkcióját megvalósítja, és számos új lehetőséggel is bővült, ám annak érdekében, hogy a határidőig egy igazán megbízható és használható alkalmazás születhessen, sok új, és régóta várt funkció fejlesztését célszerű volt elhalasztani. Néhány példa potenciális fejlesztésekre:</w:t>
       </w:r>
     </w:p>
     <w:p>
@@ -20767,11 +21788,11 @@
           <w:numId w:val="1"/>
         </w:numPr>
       </w:pPr>
-      <w:bookmarkStart w:id="115" w:name="_Toc102951589"/>
+      <w:bookmarkStart w:id="123" w:name="_Toc102995542"/>
       <w:r>
         <w:t>Kényelem</w:t>
       </w:r>
-      <w:bookmarkEnd w:id="115"/>
+      <w:bookmarkEnd w:id="123"/>
     </w:p>
     <w:p>
       <w:r>
@@ -20786,11 +21807,11 @@
           <w:numId w:val="1"/>
         </w:numPr>
       </w:pPr>
-      <w:bookmarkStart w:id="116" w:name="_Toc102951590"/>
+      <w:bookmarkStart w:id="124" w:name="_Toc102995543"/>
       <w:r>
         <w:t>Funkcionalitás</w:t>
       </w:r>
-      <w:bookmarkEnd w:id="116"/>
+      <w:bookmarkEnd w:id="124"/>
     </w:p>
     <w:p>
       <w:pPr>
@@ -20819,11 +21840,11 @@
     </w:p>
     <w:p>
       <w:r>
-        <w:t xml:space="preserve">Ehhez több ponton is szükséges lenne módosítani az alkalmazást. A kérdéssorok kezelésének lehetősége megmaradna benne, de az elsődleges szerkesztési oldal egy webes felületre kerülne. A játékosok fiókokat regisztrálhatnak maguknak az online felületen, és ott tudják rögzíteni, beküldeni az elkészült témáikat, illetve az asztali </w:t>
+        <w:t xml:space="preserve">Ehhez több ponton is szükséges lenne módosítani az alkalmazást. A kérdéssorok kezelésének lehetősége megmaradna benne, de az elsődleges szerkesztési oldal egy </w:t>
       </w:r>
       <w:r>
         <w:lastRenderedPageBreak/>
-        <w:t>szerkesztőhöz hasonló módon ismeretkör címkékkel ellátni azokat.</w:t>
+        <w:t>webes felületre kerülne. A játékosok fiókokat regisztrálhatnak maguknak az online felületen, és ott tudják rögzíteni, beküldeni az elkészült témáikat, illetve az asztali szerkesztőhöz hasonló módon ismeretkör címkékkel ellátni azokat.</w:t>
       </w:r>
       <w:r>
         <w:rPr>
@@ -20872,7 +21893,11 @@
       </w:r>
       <w:proofErr w:type="gramEnd"/>
       <w:r>
-        <w:t xml:space="preserve">z egyébként az eredeti vetélkedőben is szereplő) „rablás” funkciót. A rablás azt jelenti, hogy alap esetben a leggyorsabban gombot nyomó csapat adhat választ, ám ezen csapat rossz válasza esetén a további gombnyomások sorrendjében egyéb csapatok is válaszolhatnak a kérdésre. A jelenlegi rendszer felépítéséből adódóan nem bővíthető, így a jövőben a helyét egy </w:t>
+        <w:t xml:space="preserve">z egyébként az eredeti vetélkedőben is szereplő) „rablás” funkciót. A rablás azt jelenti, hogy alap esetben a leggyorsabban gombot nyomó csapat adhat választ, ám ezen csapat rossz válasza esetén a további gombnyomások sorrendjében egyéb csapatok </w:t>
+      </w:r>
+      <w:r>
+        <w:lastRenderedPageBreak/>
+        <w:t xml:space="preserve">is válaszolhatnak a kérdésre. A jelenlegi rendszer felépítéséből adódóan nem bővíthető, így a jövőben a helyét egy </w:t>
       </w:r>
       <w:proofErr w:type="spellStart"/>
       <w:r>
@@ -20880,11 +21905,7 @@
       </w:r>
       <w:proofErr w:type="spellEnd"/>
       <w:r>
-        <w:t xml:space="preserve"> által vezérelt központi egység venné át. Ez lényegesen </w:t>
-      </w:r>
-      <w:r>
-        <w:lastRenderedPageBreak/>
-        <w:t>javítaná az alkalmazás működési dinamikáját, több szempontból is. Egyrészt a programozható központi egységen egyszerűen beállítható a kívánt rablás funkció, és így a játékélmény is javul, másrészt egy ilyen mikrokontroller rengeteg bővítési lehetőséget rejt magában. Ami ehhez kapcsolódóan egyértelműen cél, az egy vezetéknélküli</w:t>
+        <w:t xml:space="preserve"> által vezérelt központi egység venné át. Ez lényegesen javítaná az alkalmazás működési dinamikáját, több szempontból is. Egyrészt a programozható központi egységen egyszerűen beállítható a kívánt rablás funkció, és így a játékélmény is javul, másrészt egy ilyen mikrokontroller rengeteg bővítési lehetőséget rejt magában. Ami ehhez kapcsolódóan egyértelműen cél, az egy vezetéknélküli</w:t>
       </w:r>
       <w:r>
         <w:t xml:space="preserve"> </w:t>
@@ -20909,11 +21930,11 @@
           <w:numId w:val="1"/>
         </w:numPr>
       </w:pPr>
-      <w:bookmarkStart w:id="117" w:name="_Toc102951591"/>
+      <w:bookmarkStart w:id="125" w:name="_Toc102995544"/>
       <w:r>
         <w:t>Megjelenés</w:t>
       </w:r>
-      <w:bookmarkEnd w:id="117"/>
+      <w:bookmarkEnd w:id="125"/>
     </w:p>
     <w:p>
       <w:r>
@@ -20923,7 +21944,16 @@
         <w:t xml:space="preserve"> bevezetésével. További impozáns fejlesztés lehet a későbbiekben az animációk megfelelő alkalmazása.</w:t>
       </w:r>
     </w:p>
-    <w:bookmarkStart w:id="118" w:name="_Toc102951592" w:displacedByCustomXml="next"/>
+    <w:p>
+      <w:pPr>
+        <w:spacing w:line="259" w:lineRule="auto"/>
+        <w:jc w:val="left"/>
+      </w:pPr>
+      <w:r>
+        <w:br w:type="page"/>
+      </w:r>
+    </w:p>
+    <w:bookmarkStart w:id="126" w:name="_Toc102995545" w:displacedByCustomXml="next"/>
     <w:sdt>
       <w:sdtPr>
         <w:rPr>
@@ -20937,6 +21967,7 @@
           <w:docPartUnique/>
         </w:docPartObj>
       </w:sdtPr>
+      <w:sdtEndPr/>
       <w:sdtContent>
         <w:p>
           <w:pPr>
@@ -20950,13 +21981,14 @@
           <w:r>
             <w:t>Hivatkozások</w:t>
           </w:r>
-          <w:bookmarkEnd w:id="118"/>
+          <w:bookmarkEnd w:id="126"/>
         </w:p>
         <w:sdt>
           <w:sdtPr>
             <w:id w:val="-573587230"/>
             <w:bibliography/>
           </w:sdtPr>
+          <w:sdtEndPr/>
           <w:sdtContent>
             <w:p>
               <w:pPr>
@@ -20998,6 +22030,11 @@
               </w:r>
             </w:p>
             <w:p>
+              <w:pPr>
+                <w:tabs>
+                  <w:tab w:val="left" w:pos="1046"/>
+                </w:tabs>
+              </w:pPr>
               <w:r>
                 <w:rPr>
                   <w:b/>
@@ -21012,6 +22049,15 @@
     </w:sdt>
     <w:p>
       <w:pPr>
+        <w:spacing w:line="259" w:lineRule="auto"/>
+        <w:jc w:val="left"/>
+      </w:pPr>
+      <w:r>
+        <w:br w:type="page"/>
+      </w:r>
+    </w:p>
+    <w:p>
+      <w:pPr>
         <w:pStyle w:val="Cmsor1"/>
         <w:numPr>
           <w:ilvl w:val="0"/>
@@ -21019,11 +22065,12 @@
         </w:numPr>
         <w:ind w:left="720"/>
       </w:pPr>
-      <w:bookmarkStart w:id="119" w:name="_Toc102951593"/>
-      <w:r>
+      <w:bookmarkStart w:id="127" w:name="_Toc102995546"/>
+      <w:r>
+        <w:lastRenderedPageBreak/>
         <w:t>Ábrajegyzék</w:t>
       </w:r>
-      <w:bookmarkEnd w:id="119"/>
+      <w:bookmarkEnd w:id="127"/>
     </w:p>
     <w:p>
       <w:pPr>
@@ -21047,7 +22094,7 @@
       <w:r>
         <w:fldChar w:fldCharType="separate"/>
       </w:r>
-      <w:hyperlink w:anchor="_Toc102950979" w:history="1">
+      <w:hyperlink w:anchor="_Toc102994877" w:history="1">
         <w:r>
           <w:rPr>
             <w:rStyle w:val="Hiperhivatkozs"/>
@@ -21074,7 +22121,7 @@
             <w:noProof/>
             <w:webHidden/>
           </w:rPr>
-          <w:instrText xml:space="preserve"> PAGEREF _Toc102950979 \h </w:instrText>
+          <w:instrText xml:space="preserve"> PAGEREF _Toc102994877 \h </w:instrText>
         </w:r>
         <w:r>
           <w:rPr>
@@ -21118,7 +22165,7 @@
           <w:lang w:eastAsia="hu-HU"/>
         </w:rPr>
       </w:pPr>
-      <w:hyperlink w:anchor="_Toc102950980" w:history="1">
+      <w:hyperlink w:anchor="_Toc102994878" w:history="1">
         <w:r>
           <w:rPr>
             <w:rStyle w:val="Hiperhivatkozs"/>
@@ -21145,7 +22192,7 @@
             <w:noProof/>
             <w:webHidden/>
           </w:rPr>
-          <w:instrText xml:space="preserve"> PAGEREF _Toc102950980 \h </w:instrText>
+          <w:instrText xml:space="preserve"> PAGEREF _Toc102994878 \h </w:instrText>
         </w:r>
         <w:r>
           <w:rPr>
@@ -21189,7 +22236,7 @@
           <w:lang w:eastAsia="hu-HU"/>
         </w:rPr>
       </w:pPr>
-      <w:hyperlink w:anchor="_Toc102950981" w:history="1">
+      <w:hyperlink w:anchor="_Toc102994879" w:history="1">
         <w:r>
           <w:rPr>
             <w:rStyle w:val="Hiperhivatkozs"/>
@@ -21216,7 +22263,7 @@
             <w:noProof/>
             <w:webHidden/>
           </w:rPr>
-          <w:instrText xml:space="preserve"> PAGEREF _Toc102950981 \h </w:instrText>
+          <w:instrText xml:space="preserve"> PAGEREF _Toc102994879 \h </w:instrText>
         </w:r>
         <w:r>
           <w:rPr>
@@ -21260,7 +22307,7 @@
           <w:lang w:eastAsia="hu-HU"/>
         </w:rPr>
       </w:pPr>
-      <w:hyperlink w:anchor="_Toc102950982" w:history="1">
+      <w:hyperlink w:anchor="_Toc102994880" w:history="1">
         <w:r>
           <w:rPr>
             <w:rStyle w:val="Hiperhivatkozs"/>
@@ -21287,7 +22334,7 @@
             <w:noProof/>
             <w:webHidden/>
           </w:rPr>
-          <w:instrText xml:space="preserve"> PAGEREF _Toc102950982 \h </w:instrText>
+          <w:instrText xml:space="preserve"> PAGEREF _Toc102994880 \h </w:instrText>
         </w:r>
         <w:r>
           <w:rPr>
@@ -21331,7 +22378,7 @@
           <w:lang w:eastAsia="hu-HU"/>
         </w:rPr>
       </w:pPr>
-      <w:hyperlink w:anchor="_Toc102950983" w:history="1">
+      <w:hyperlink w:anchor="_Toc102994881" w:history="1">
         <w:r>
           <w:rPr>
             <w:rStyle w:val="Hiperhivatkozs"/>
@@ -21358,7 +22405,7 @@
             <w:noProof/>
             <w:webHidden/>
           </w:rPr>
-          <w:instrText xml:space="preserve"> PAGEREF _Toc102950983 \h </w:instrText>
+          <w:instrText xml:space="preserve"> PAGEREF _Toc102994881 \h </w:instrText>
         </w:r>
         <w:r>
           <w:rPr>
@@ -21402,13 +22449,13 @@
           <w:lang w:eastAsia="hu-HU"/>
         </w:rPr>
       </w:pPr>
-      <w:hyperlink w:anchor="_Toc102950984" w:history="1">
+      <w:hyperlink w:anchor="_Toc102994882" w:history="1">
         <w:r>
           <w:rPr>
             <w:rStyle w:val="Hiperhivatkozs"/>
             <w:noProof/>
           </w:rPr>
-          <w:t>6. ábra, Az új játék beállításai</w:t>
+          <w:t>6. Ábra, Az ismeretkör választó panel részei</w:t>
         </w:r>
         <w:r>
           <w:rPr>
@@ -21429,7 +22476,78 @@
             <w:noProof/>
             <w:webHidden/>
           </w:rPr>
-          <w:instrText xml:space="preserve"> PAGEREF _Toc102950984 \h </w:instrText>
+          <w:instrText xml:space="preserve"> PAGEREF _Toc102994882 \h </w:instrText>
+        </w:r>
+        <w:r>
+          <w:rPr>
+            <w:noProof/>
+            <w:webHidden/>
+          </w:rPr>
+        </w:r>
+        <w:r>
+          <w:rPr>
+            <w:noProof/>
+            <w:webHidden/>
+          </w:rPr>
+          <w:fldChar w:fldCharType="separate"/>
+        </w:r>
+        <w:r>
+          <w:rPr>
+            <w:noProof/>
+            <w:webHidden/>
+          </w:rPr>
+          <w:t>14</w:t>
+        </w:r>
+        <w:r>
+          <w:rPr>
+            <w:noProof/>
+            <w:webHidden/>
+          </w:rPr>
+          <w:fldChar w:fldCharType="end"/>
+        </w:r>
+      </w:hyperlink>
+    </w:p>
+    <w:p>
+      <w:pPr>
+        <w:pStyle w:val="brajegyzk"/>
+        <w:tabs>
+          <w:tab w:val="right" w:leader="dot" w:pos="8493"/>
+        </w:tabs>
+        <w:rPr>
+          <w:rFonts w:asciiTheme="minorHAnsi" w:eastAsiaTheme="minorEastAsia" w:hAnsiTheme="minorHAnsi"/>
+          <w:noProof/>
+          <w:sz w:val="22"/>
+          <w:lang w:eastAsia="hu-HU"/>
+        </w:rPr>
+      </w:pPr>
+      <w:hyperlink w:anchor="_Toc102994883" w:history="1">
+        <w:r>
+          <w:rPr>
+            <w:rStyle w:val="Hiperhivatkozs"/>
+            <w:noProof/>
+          </w:rPr>
+          <w:t>7. ábra, Az új játék beállításai</w:t>
+        </w:r>
+        <w:r>
+          <w:rPr>
+            <w:noProof/>
+            <w:webHidden/>
+          </w:rPr>
+          <w:tab/>
+        </w:r>
+        <w:r>
+          <w:rPr>
+            <w:noProof/>
+            <w:webHidden/>
+          </w:rPr>
+          <w:fldChar w:fldCharType="begin"/>
+        </w:r>
+        <w:r>
+          <w:rPr>
+            <w:noProof/>
+            <w:webHidden/>
+          </w:rPr>
+          <w:instrText xml:space="preserve"> PAGEREF _Toc102994883 \h </w:instrText>
         </w:r>
         <w:r>
           <w:rPr>
@@ -21473,13 +22591,13 @@
           <w:lang w:eastAsia="hu-HU"/>
         </w:rPr>
       </w:pPr>
-      <w:hyperlink w:anchor="_Toc102950985" w:history="1">
+      <w:hyperlink w:anchor="_Toc102994884" w:history="1">
         <w:r>
           <w:rPr>
             <w:rStyle w:val="Hiperhivatkozs"/>
             <w:noProof/>
           </w:rPr>
-          <w:t>7. ábra, A játékos nevére keresve megjelennek a nevükben legpontosabb egyezést mutató játékosok</w:t>
+          <w:t>8. ábra, A játékos nevére keresve megjelennek a nevükben legpontosabb egyezést mutató játékosok</w:t>
         </w:r>
         <w:r>
           <w:rPr>
@@ -21500,7 +22618,7 @@
             <w:noProof/>
             <w:webHidden/>
           </w:rPr>
-          <w:instrText xml:space="preserve"> PAGEREF _Toc102950985 \h </w:instrText>
+          <w:instrText xml:space="preserve"> PAGEREF _Toc102994884 \h </w:instrText>
         </w:r>
         <w:r>
           <w:rPr>
@@ -21544,13 +22662,13 @@
           <w:lang w:eastAsia="hu-HU"/>
         </w:rPr>
       </w:pPr>
-      <w:hyperlink w:anchor="_Toc102950986" w:history="1">
+      <w:hyperlink w:anchor="_Toc102994885" w:history="1">
         <w:r>
           <w:rPr>
             <w:rStyle w:val="Hiperhivatkozs"/>
             <w:noProof/>
           </w:rPr>
-          <w:t>8. ábra, A kiválasztott játékosok a keresősáv alatti területen jelennek meg.</w:t>
+          <w:t>9. ábra, A kiválasztott játékosok a keresősáv alatti területen jelennek meg.</w:t>
         </w:r>
         <w:r>
           <w:rPr>
@@ -21571,7 +22689,7 @@
             <w:noProof/>
             <w:webHidden/>
           </w:rPr>
-          <w:instrText xml:space="preserve"> PAGEREF _Toc102950986 \h </w:instrText>
+          <w:instrText xml:space="preserve"> PAGEREF _Toc102994885 \h </w:instrText>
         </w:r>
         <w:r>
           <w:rPr>
@@ -21615,13 +22733,13 @@
           <w:lang w:eastAsia="hu-HU"/>
         </w:rPr>
       </w:pPr>
-      <w:hyperlink w:anchor="_Toc102950987" w:history="1">
+      <w:hyperlink w:anchor="_Toc102994886" w:history="1">
         <w:r>
           <w:rPr>
             <w:rStyle w:val="Hiperhivatkozs"/>
             <w:noProof/>
           </w:rPr>
-          <w:t>9. ábra, A csapatok panelekbe rendeződve jelennek meg, tetszőleges csapatnév is megadható</w:t>
+          <w:t>10. ábra, A csapatok panelekbe rendeződve jelennek meg, tetszőleges csapatnév is megadható</w:t>
         </w:r>
         <w:r>
           <w:rPr>
@@ -21642,7 +22760,7 @@
             <w:noProof/>
             <w:webHidden/>
           </w:rPr>
-          <w:instrText xml:space="preserve"> PAGEREF _Toc102950987 \h </w:instrText>
+          <w:instrText xml:space="preserve"> PAGEREF _Toc102994886 \h </w:instrText>
         </w:r>
         <w:r>
           <w:rPr>
@@ -21686,13 +22804,13 @@
           <w:lang w:eastAsia="hu-HU"/>
         </w:rPr>
       </w:pPr>
-      <w:hyperlink w:anchor="_Toc102950988" w:history="1">
+      <w:hyperlink w:anchor="_Toc102994887" w:history="1">
         <w:r>
           <w:rPr>
             <w:rStyle w:val="Hiperhivatkozs"/>
             <w:noProof/>
           </w:rPr>
-          <w:t>10. ábra, A csapattagok drag &amp; drop segítségével áthelyezhetőek</w:t>
+          <w:t>11. ábra, A csapattagok drag &amp; drop segítségével áthelyezhetőek</w:t>
         </w:r>
         <w:r>
           <w:rPr>
@@ -21713,7 +22831,7 @@
             <w:noProof/>
             <w:webHidden/>
           </w:rPr>
-          <w:instrText xml:space="preserve"> PAGEREF _Toc102950988 \h </w:instrText>
+          <w:instrText xml:space="preserve"> PAGEREF _Toc102994887 \h </w:instrText>
         </w:r>
         <w:r>
           <w:rPr>
@@ -21757,13 +22875,13 @@
           <w:lang w:eastAsia="hu-HU"/>
         </w:rPr>
       </w:pPr>
-      <w:hyperlink w:anchor="_Toc102950989" w:history="1">
+      <w:hyperlink w:anchor="_Toc102994888" w:history="1">
         <w:r>
           <w:rPr>
             <w:rStyle w:val="Hiperhivatkozs"/>
             <w:noProof/>
           </w:rPr>
-          <w:t>11. ábra, egyéb játékbeállítások</w:t>
+          <w:t>12. ábra, egyéb játékbeállítások</w:t>
         </w:r>
         <w:r>
           <w:rPr>
@@ -21784,7 +22902,7 @@
             <w:noProof/>
             <w:webHidden/>
           </w:rPr>
-          <w:instrText xml:space="preserve"> PAGEREF _Toc102950989 \h </w:instrText>
+          <w:instrText xml:space="preserve"> PAGEREF _Toc102994888 \h </w:instrText>
         </w:r>
         <w:r>
           <w:rPr>
@@ -21828,13 +22946,13 @@
           <w:lang w:eastAsia="hu-HU"/>
         </w:rPr>
       </w:pPr>
-      <w:hyperlink w:anchor="_Toc102950990" w:history="1">
+      <w:hyperlink w:anchor="_Toc102994889" w:history="1">
         <w:r>
           <w:rPr>
             <w:rStyle w:val="Hiperhivatkozs"/>
             <w:noProof/>
           </w:rPr>
-          <w:t>12. ábra, A körökre vonatkozó beállítások oldala</w:t>
+          <w:t>13. ábra, A körökre vonatkozó beállítások oldala</w:t>
         </w:r>
         <w:r>
           <w:rPr>
@@ -21855,7 +22973,7 @@
             <w:noProof/>
             <w:webHidden/>
           </w:rPr>
-          <w:instrText xml:space="preserve"> PAGEREF _Toc102950990 \h </w:instrText>
+          <w:instrText xml:space="preserve"> PAGEREF _Toc102994889 \h </w:instrText>
         </w:r>
         <w:r>
           <w:rPr>
@@ -21899,13 +23017,13 @@
           <w:lang w:eastAsia="hu-HU"/>
         </w:rPr>
       </w:pPr>
-      <w:hyperlink w:anchor="_Toc102950991" w:history="1">
+      <w:hyperlink w:anchor="_Toc102994890" w:history="1">
         <w:r>
           <w:rPr>
             <w:rStyle w:val="Hiperhivatkozs"/>
             <w:noProof/>
           </w:rPr>
-          <w:t>13. ábra, Kérdéssor választó felület automatizált játék indítása után</w:t>
+          <w:t>14. ábra, Kérdéssor választó felület automatizált játék indítása után</w:t>
         </w:r>
         <w:r>
           <w:rPr>
@@ -21926,7 +23044,7 @@
             <w:noProof/>
             <w:webHidden/>
           </w:rPr>
-          <w:instrText xml:space="preserve"> PAGEREF _Toc102950991 \h </w:instrText>
+          <w:instrText xml:space="preserve"> PAGEREF _Toc102994890 \h </w:instrText>
         </w:r>
         <w:r>
           <w:rPr>
@@ -21970,13 +23088,13 @@
           <w:lang w:eastAsia="hu-HU"/>
         </w:rPr>
       </w:pPr>
-      <w:hyperlink w:anchor="_Toc102950992" w:history="1">
+      <w:hyperlink w:anchor="_Toc102994891" w:history="1">
         <w:r>
           <w:rPr>
             <w:rStyle w:val="Hiperhivatkozs"/>
             <w:noProof/>
           </w:rPr>
-          <w:t>14. ábra, A tematikus játékmód felülete</w:t>
+          <w:t>15. ábra, A tematikus játékmód felülete</w:t>
         </w:r>
         <w:r>
           <w:rPr>
@@ -21997,7 +23115,7 @@
             <w:noProof/>
             <w:webHidden/>
           </w:rPr>
-          <w:instrText xml:space="preserve"> PAGEREF _Toc102950992 \h </w:instrText>
+          <w:instrText xml:space="preserve"> PAGEREF _Toc102994891 \h </w:instrText>
         </w:r>
         <w:r>
           <w:rPr>
@@ -22041,13 +23159,13 @@
           <w:lang w:eastAsia="hu-HU"/>
         </w:rPr>
       </w:pPr>
-      <w:hyperlink w:anchor="_Toc102950993" w:history="1">
+      <w:hyperlink w:anchor="_Toc102994892" w:history="1">
         <w:r>
           <w:rPr>
             <w:rStyle w:val="Hiperhivatkozs"/>
             <w:noProof/>
           </w:rPr>
-          <w:t>15. ábra, Az automatizált játék felülete</w:t>
+          <w:t>16. ábra, Az automatizált játék felülete</w:t>
         </w:r>
         <w:r>
           <w:rPr>
@@ -22068,7 +23186,7 @@
             <w:noProof/>
             <w:webHidden/>
           </w:rPr>
-          <w:instrText xml:space="preserve"> PAGEREF _Toc102950993 \h </w:instrText>
+          <w:instrText xml:space="preserve"> PAGEREF _Toc102994892 \h </w:instrText>
         </w:r>
         <w:r>
           <w:rPr>
@@ -22112,13 +23230,13 @@
           <w:lang w:eastAsia="hu-HU"/>
         </w:rPr>
       </w:pPr>
-      <w:hyperlink r:id="rId37" w:anchor="_Toc102950994" w:history="1">
+      <w:hyperlink r:id="rId37" w:anchor="_Toc102994893" w:history="1">
         <w:r>
           <w:rPr>
             <w:rStyle w:val="Hiperhivatkozs"/>
             <w:noProof/>
           </w:rPr>
-          <w:t>16. ábra, Az automatizált játék új elemei a tematikushoz képest</w:t>
+          <w:t>17. ábra, Az automatizált játék új elemei a tematikushoz képest</w:t>
         </w:r>
         <w:r>
           <w:rPr>
@@ -22139,7 +23257,7 @@
             <w:noProof/>
             <w:webHidden/>
           </w:rPr>
-          <w:instrText xml:space="preserve"> PAGEREF _Toc102950994 \h </w:instrText>
+          <w:instrText xml:space="preserve"> PAGEREF _Toc102994893 \h </w:instrText>
         </w:r>
         <w:r>
           <w:rPr>
@@ -22183,13 +23301,13 @@
           <w:lang w:eastAsia="hu-HU"/>
         </w:rPr>
       </w:pPr>
-      <w:hyperlink w:anchor="_Toc102950995" w:history="1">
+      <w:hyperlink w:anchor="_Toc102994894" w:history="1">
         <w:r>
           <w:rPr>
             <w:rStyle w:val="Hiperhivatkozs"/>
             <w:noProof/>
           </w:rPr>
-          <w:t>17. ábra A régi program funkcionalitására irányuló kérdésre kapott válaszok aránya</w:t>
+          <w:t>18. Ábra, Az eredményeket jelző képernyő</w:t>
         </w:r>
         <w:r>
           <w:rPr>
@@ -22210,7 +23328,78 @@
             <w:noProof/>
             <w:webHidden/>
           </w:rPr>
-          <w:instrText xml:space="preserve"> PAGEREF _Toc102950995 \h </w:instrText>
+          <w:instrText xml:space="preserve"> PAGEREF _Toc102994894 \h </w:instrText>
+        </w:r>
+        <w:r>
+          <w:rPr>
+            <w:noProof/>
+            <w:webHidden/>
+          </w:rPr>
+        </w:r>
+        <w:r>
+          <w:rPr>
+            <w:noProof/>
+            <w:webHidden/>
+          </w:rPr>
+          <w:fldChar w:fldCharType="separate"/>
+        </w:r>
+        <w:r>
+          <w:rPr>
+            <w:noProof/>
+            <w:webHidden/>
+          </w:rPr>
+          <w:t>24</w:t>
+        </w:r>
+        <w:r>
+          <w:rPr>
+            <w:noProof/>
+            <w:webHidden/>
+          </w:rPr>
+          <w:fldChar w:fldCharType="end"/>
+        </w:r>
+      </w:hyperlink>
+    </w:p>
+    <w:p>
+      <w:pPr>
+        <w:pStyle w:val="brajegyzk"/>
+        <w:tabs>
+          <w:tab w:val="right" w:leader="dot" w:pos="8493"/>
+        </w:tabs>
+        <w:rPr>
+          <w:rFonts w:asciiTheme="minorHAnsi" w:eastAsiaTheme="minorEastAsia" w:hAnsiTheme="minorHAnsi"/>
+          <w:noProof/>
+          <w:sz w:val="22"/>
+          <w:lang w:eastAsia="hu-HU"/>
+        </w:rPr>
+      </w:pPr>
+      <w:hyperlink w:anchor="_Toc102994895" w:history="1">
+        <w:r>
+          <w:rPr>
+            <w:rStyle w:val="Hiperhivatkozs"/>
+            <w:noProof/>
+          </w:rPr>
+          <w:t>19. ábra A régi program funkcionalitására irányuló kérdésre kapott válaszok aránya</w:t>
+        </w:r>
+        <w:r>
+          <w:rPr>
+            <w:noProof/>
+            <w:webHidden/>
+          </w:rPr>
+          <w:tab/>
+        </w:r>
+        <w:r>
+          <w:rPr>
+            <w:noProof/>
+            <w:webHidden/>
+          </w:rPr>
+          <w:fldChar w:fldCharType="begin"/>
+        </w:r>
+        <w:r>
+          <w:rPr>
+            <w:noProof/>
+            <w:webHidden/>
+          </w:rPr>
+          <w:instrText xml:space="preserve"> PAGEREF _Toc102994895 \h </w:instrText>
         </w:r>
         <w:r>
           <w:rPr>
@@ -22254,13 +23443,13 @@
           <w:lang w:eastAsia="hu-HU"/>
         </w:rPr>
       </w:pPr>
-      <w:hyperlink w:anchor="_Toc102950996" w:history="1">
+      <w:hyperlink w:anchor="_Toc102994896" w:history="1">
         <w:r>
           <w:rPr>
             <w:rStyle w:val="Hiperhivatkozs"/>
             <w:noProof/>
           </w:rPr>
-          <w:t>18. ábra A régi program esetleges haszontalan funkcióiról érdeklődő kérdés, és az erre kapott válaszok.</w:t>
+          <w:t>20. ábra A régi program esetleges haszontalan funkcióiról érdeklődő kérdés, és az erre kapott válaszok.</w:t>
         </w:r>
         <w:r>
           <w:rPr>
@@ -22281,7 +23470,7 @@
             <w:noProof/>
             <w:webHidden/>
           </w:rPr>
-          <w:instrText xml:space="preserve"> PAGEREF _Toc102950996 \h </w:instrText>
+          <w:instrText xml:space="preserve"> PAGEREF _Toc102994896 \h </w:instrText>
         </w:r>
         <w:r>
           <w:rPr>
@@ -22325,13 +23514,13 @@
           <w:lang w:eastAsia="hu-HU"/>
         </w:rPr>
       </w:pPr>
-      <w:hyperlink w:anchor="_Toc102950997" w:history="1">
+      <w:hyperlink w:anchor="_Toc102994897" w:history="1">
         <w:r>
           <w:rPr>
             <w:rStyle w:val="Hiperhivatkozs"/>
             <w:noProof/>
           </w:rPr>
-          <w:t>19. ábra A régi program kinézetét érintő kérdés</w:t>
+          <w:t>21. ábra A régi program kinézetét érintő kérdés</w:t>
         </w:r>
         <w:r>
           <w:rPr>
@@ -22352,7 +23541,7 @@
             <w:noProof/>
             <w:webHidden/>
           </w:rPr>
-          <w:instrText xml:space="preserve"> PAGEREF _Toc102950997 \h </w:instrText>
+          <w:instrText xml:space="preserve"> PAGEREF _Toc102994897 \h </w:instrText>
         </w:r>
         <w:r>
           <w:rPr>
@@ -22396,14 +23585,14 @@
           <w:lang w:eastAsia="hu-HU"/>
         </w:rPr>
       </w:pPr>
-      <w:hyperlink w:anchor="_Toc102950998" w:history="1">
+      <w:hyperlink w:anchor="_Toc102994898" w:history="1">
         <w:r>
           <w:rPr>
             <w:rStyle w:val="Hiperhivatkozs"/>
             <w:noProof/>
             <w:lang w:val="en-US"/>
           </w:rPr>
-          <w:t>20</w:t>
+          <w:t>22</w:t>
         </w:r>
         <w:r>
           <w:rPr>
@@ -22431,7 +23620,7 @@
             <w:noProof/>
             <w:webHidden/>
           </w:rPr>
-          <w:instrText xml:space="preserve"> PAGEREF _Toc102950998 \h </w:instrText>
+          <w:instrText xml:space="preserve"> PAGEREF _Toc102994898 \h </w:instrText>
         </w:r>
         <w:r>
           <w:rPr>
@@ -22475,13 +23664,13 @@
           <w:lang w:eastAsia="hu-HU"/>
         </w:rPr>
       </w:pPr>
-      <w:hyperlink w:anchor="_Toc102950999" w:history="1">
+      <w:hyperlink w:anchor="_Toc102994899" w:history="1">
         <w:r>
           <w:rPr>
             <w:rStyle w:val="Hiperhivatkozs"/>
             <w:noProof/>
           </w:rPr>
-          <w:t>21. Ábra, Az aktivációt végző komponensek UML diagramja</w:t>
+          <w:t>23. Ábra, Az aktivációt végző komponensek UML diagramja</w:t>
         </w:r>
         <w:r>
           <w:rPr>
@@ -22502,7 +23691,7 @@
             <w:noProof/>
             <w:webHidden/>
           </w:rPr>
-          <w:instrText xml:space="preserve"> PAGEREF _Toc102950999 \h </w:instrText>
+          <w:instrText xml:space="preserve"> PAGEREF _Toc102994899 \h </w:instrText>
         </w:r>
         <w:r>
           <w:rPr>
@@ -22546,13 +23735,13 @@
           <w:lang w:eastAsia="hu-HU"/>
         </w:rPr>
       </w:pPr>
-      <w:hyperlink w:anchor="_Toc102951000" w:history="1">
+      <w:hyperlink w:anchor="_Toc102994900" w:history="1">
         <w:r>
           <w:rPr>
             <w:rStyle w:val="Hiperhivatkozs"/>
             <w:noProof/>
           </w:rPr>
-          <w:t>22. ábra, A régi program bemeneti formátumának részlete</w:t>
+          <w:t>24. ábra, A régi program bemeneti formátumának részlete</w:t>
         </w:r>
         <w:r>
           <w:rPr>
@@ -22573,7 +23762,7 @@
             <w:noProof/>
             <w:webHidden/>
           </w:rPr>
-          <w:instrText xml:space="preserve"> PAGEREF _Toc102951000 \h </w:instrText>
+          <w:instrText xml:space="preserve"> PAGEREF _Toc102994900 \h </w:instrText>
         </w:r>
         <w:r>
           <w:rPr>
@@ -22617,13 +23806,13 @@
           <w:lang w:eastAsia="hu-HU"/>
         </w:rPr>
       </w:pPr>
-      <w:hyperlink w:anchor="_Toc102951001" w:history="1">
+      <w:hyperlink w:anchor="_Toc102994901" w:history="1">
         <w:r>
           <w:rPr>
             <w:rStyle w:val="Hiperhivatkozs"/>
             <w:noProof/>
           </w:rPr>
-          <w:t>23. ábra, Példa egy helyes szerkezetű új típusú kérdéssor fájlra</w:t>
+          <w:t>25. ábra, Példa egy helyes szerkezetű új típusú kérdéssor fájlra</w:t>
         </w:r>
         <w:r>
           <w:rPr>
@@ -22644,7 +23833,7 @@
             <w:noProof/>
             <w:webHidden/>
           </w:rPr>
-          <w:instrText xml:space="preserve"> PAGEREF _Toc102951001 \h </w:instrText>
+          <w:instrText xml:space="preserve"> PAGEREF _Toc102994901 \h </w:instrText>
         </w:r>
         <w:r>
           <w:rPr>
@@ -22688,13 +23877,13 @@
           <w:lang w:eastAsia="hu-HU"/>
         </w:rPr>
       </w:pPr>
-      <w:hyperlink w:anchor="_Toc102951002" w:history="1">
+      <w:hyperlink w:anchor="_Toc102994902" w:history="1">
         <w:r>
           <w:rPr>
             <w:rStyle w:val="Hiperhivatkozs"/>
             <w:noProof/>
           </w:rPr>
-          <w:t>24. ábra, Az adatbázis connection stringje relatív elérési utat is felhasznál</w:t>
+          <w:t>26. ábra, Az adatbázis connection stringje relatív elérési utat is felhasznál</w:t>
         </w:r>
         <w:r>
           <w:rPr>
@@ -22715,7 +23904,7 @@
             <w:noProof/>
             <w:webHidden/>
           </w:rPr>
-          <w:instrText xml:space="preserve"> PAGEREF _Toc102951002 \h </w:instrText>
+          <w:instrText xml:space="preserve"> PAGEREF _Toc102994902 \h </w:instrText>
         </w:r>
         <w:r>
           <w:rPr>
@@ -22751,11 +23940,11 @@
         <w:fldChar w:fldCharType="end"/>
       </w:r>
     </w:p>
-    <w:p/>
     <w:sectPr>
       <w:footerReference w:type="default" r:id="rId38"/>
       <w:pgSz w:w="11906" w:h="16838"/>
       <w:pgMar w:top="1418" w:right="1418" w:bottom="1418" w:left="1418" w:header="709" w:footer="709" w:gutter="567"/>
+      <w:pgNumType w:start="3"/>
       <w:cols w:space="708"/>
       <w:docGrid w:linePitch="360"/>
     </w:sectPr>
@@ -22792,13 +23981,12 @@
 <w:ftr xmlns:wpc="http://schemas.microsoft.com/office/word/2010/wordprocessingCanvas" xmlns:cx="http://schemas.microsoft.com/office/drawing/2014/chartex" xmlns:cx1="http://schemas.microsoft.com/office/drawing/2015/9/8/chartex" xmlns:cx2="http://schemas.microsoft.com/office/drawing/2015/10/21/chartex" xmlns:cx3="http://schemas.microsoft.com/office/drawing/2016/5/9/chartex" xmlns:cx4="http://schemas.microsoft.com/office/drawing/2016/5/10/chartex" xmlns:cx5="http://schemas.microsoft.com/office/drawing/2016/5/11/chartex" xmlns:cx6="http://schemas.microsoft.com/office/drawing/2016/5/12/chartex" xmlns:cx7="http://schemas.microsoft.com/office/drawing/2016/5/13/chartex" xmlns:cx8="http://schemas.microsoft.com/office/drawing/2016/5/14/chartex" xmlns:mc="http://schemas.openxmlformats.org/markup-compatibility/2006" xmlns:aink="http://schemas.microsoft.com/office/drawing/2016/ink" xmlns:am3d="http://schemas.microsoft.com/office/drawing/2017/model3d" xmlns:o="urn:schemas-microsoft-com:office:office" xmlns:oel="http://schemas.microsoft.com/office/2019/extlst" xmlns:r="http://schemas.openxmlformats.org/officeDocument/2006/relationships" xmlns:m="http://schemas.openxmlformats.org/officeDocument/2006/math" xmlns:v="urn:schemas-microsoft-com:vml" xmlns:wp14="http://schemas.microsoft.com/office/word/2010/wordprocessingDrawing" xmlns:wp="http://schemas.openxmlformats.org/drawingml/2006/wordprocessingDrawing" xmlns:w10="urn:schemas-microsoft-com:office:word" xmlns:w="http://schemas.openxmlformats.org/wordprocessingml/2006/main" xmlns:w14="http://schemas.microsoft.com/office/word/2010/wordml" xmlns:w15="http://schemas.microsoft.com/office/word/2012/wordml" xmlns:w16cex="http://schemas.microsoft.com/office/word/2018/wordml/cex" xmlns:w16cid="http://schemas.microsoft.com/office/word/2016/wordml/cid" xmlns:w16="http://schemas.microsoft.com/office/word/2018/wordml" xmlns:w16sdtdh="http://schemas.microsoft.com/office/word/2020/wordml/sdtdatahash" xmlns:w16se="http://schemas.microsoft.com/office/word/2015/wordml/symex" xmlns:wpg="http://schemas.microsoft.com/office/word/2010/wordprocessingGroup" xmlns:wpi="http://schemas.microsoft.com/office/word/2010/wordprocessingInk" xmlns:wne="http://schemas.microsoft.com/office/word/2006/wordml" xmlns:wps="http://schemas.microsoft.com/office/word/2010/wordprocessingShape" mc:Ignorable="w14 w15 w16se w16cid w16 w16cex w16sdtdh wp14">
   <w:sdt>
     <w:sdtPr>
-      <w:id w:val="-1964265419"/>
+      <w:id w:val="-1679805886"/>
       <w:docPartObj>
         <w:docPartGallery w:val="Page Numbers (Bottom of Page)"/>
         <w:docPartUnique/>
       </w:docPartObj>
     </w:sdtPr>
-    <w:sdtEndPr/>
     <w:sdtContent>
       <w:p>
         <w:pPr>
@@ -25985,15 +27173,6 @@
   </w:num>
   <w:num w:numId="3" w16cid:durableId="492918932">
     <w:abstractNumId w:val="20"/>
-    <w:lvlOverride w:ilvl="0"/>
-    <w:lvlOverride w:ilvl="1"/>
-    <w:lvlOverride w:ilvl="2"/>
-    <w:lvlOverride w:ilvl="3"/>
-    <w:lvlOverride w:ilvl="4"/>
-    <w:lvlOverride w:ilvl="5"/>
-    <w:lvlOverride w:ilvl="6"/>
-    <w:lvlOverride w:ilvl="7"/>
-    <w:lvlOverride w:ilvl="8"/>
   </w:num>
   <w:num w:numId="4" w16cid:durableId="148375912">
     <w:abstractNumId w:val="18"/>
@@ -26055,15 +27234,6 @@
   </w:num>
   <w:num w:numId="7" w16cid:durableId="1503668829">
     <w:abstractNumId w:val="24"/>
-    <w:lvlOverride w:ilvl="0"/>
-    <w:lvlOverride w:ilvl="1"/>
-    <w:lvlOverride w:ilvl="2"/>
-    <w:lvlOverride w:ilvl="3"/>
-    <w:lvlOverride w:ilvl="4"/>
-    <w:lvlOverride w:ilvl="5"/>
-    <w:lvlOverride w:ilvl="6"/>
-    <w:lvlOverride w:ilvl="7"/>
-    <w:lvlOverride w:ilvl="8"/>
   </w:num>
   <w:num w:numId="8" w16cid:durableId="1490902317">
     <w:abstractNumId w:val="1"/>
@@ -26097,15 +27267,6 @@
   </w:num>
   <w:num w:numId="9" w16cid:durableId="1316950463">
     <w:abstractNumId w:val="12"/>
-    <w:lvlOverride w:ilvl="0"/>
-    <w:lvlOverride w:ilvl="1"/>
-    <w:lvlOverride w:ilvl="2"/>
-    <w:lvlOverride w:ilvl="3"/>
-    <w:lvlOverride w:ilvl="4"/>
-    <w:lvlOverride w:ilvl="5"/>
-    <w:lvlOverride w:ilvl="6"/>
-    <w:lvlOverride w:ilvl="7"/>
-    <w:lvlOverride w:ilvl="8"/>
   </w:num>
   <w:num w:numId="10" w16cid:durableId="1729255336">
     <w:abstractNumId w:val="13"/>
@@ -26289,138 +27450,39 @@
   </w:num>
   <w:num w:numId="16" w16cid:durableId="749422445">
     <w:abstractNumId w:val="0"/>
-    <w:lvlOverride w:ilvl="0"/>
-    <w:lvlOverride w:ilvl="1"/>
-    <w:lvlOverride w:ilvl="2"/>
-    <w:lvlOverride w:ilvl="3"/>
-    <w:lvlOverride w:ilvl="4"/>
-    <w:lvlOverride w:ilvl="5"/>
-    <w:lvlOverride w:ilvl="6"/>
-    <w:lvlOverride w:ilvl="7"/>
-    <w:lvlOverride w:ilvl="8"/>
   </w:num>
   <w:num w:numId="17" w16cid:durableId="135032574">
     <w:abstractNumId w:val="23"/>
-    <w:lvlOverride w:ilvl="0"/>
-    <w:lvlOverride w:ilvl="1"/>
-    <w:lvlOverride w:ilvl="2"/>
-    <w:lvlOverride w:ilvl="3"/>
-    <w:lvlOverride w:ilvl="4"/>
-    <w:lvlOverride w:ilvl="5"/>
-    <w:lvlOverride w:ilvl="6"/>
-    <w:lvlOverride w:ilvl="7"/>
-    <w:lvlOverride w:ilvl="8"/>
   </w:num>
   <w:num w:numId="18" w16cid:durableId="248540958">
     <w:abstractNumId w:val="10"/>
-    <w:lvlOverride w:ilvl="0"/>
-    <w:lvlOverride w:ilvl="1"/>
-    <w:lvlOverride w:ilvl="2"/>
-    <w:lvlOverride w:ilvl="3"/>
-    <w:lvlOverride w:ilvl="4"/>
-    <w:lvlOverride w:ilvl="5"/>
-    <w:lvlOverride w:ilvl="6"/>
-    <w:lvlOverride w:ilvl="7"/>
-    <w:lvlOverride w:ilvl="8"/>
   </w:num>
   <w:num w:numId="19" w16cid:durableId="1935434891">
     <w:abstractNumId w:val="25"/>
-    <w:lvlOverride w:ilvl="0"/>
-    <w:lvlOverride w:ilvl="1"/>
-    <w:lvlOverride w:ilvl="2"/>
-    <w:lvlOverride w:ilvl="3"/>
-    <w:lvlOverride w:ilvl="4"/>
-    <w:lvlOverride w:ilvl="5"/>
-    <w:lvlOverride w:ilvl="6"/>
-    <w:lvlOverride w:ilvl="7"/>
-    <w:lvlOverride w:ilvl="8"/>
   </w:num>
   <w:num w:numId="20" w16cid:durableId="108092591">
     <w:abstractNumId w:val="2"/>
-    <w:lvlOverride w:ilvl="0"/>
-    <w:lvlOverride w:ilvl="1"/>
-    <w:lvlOverride w:ilvl="2"/>
-    <w:lvlOverride w:ilvl="3"/>
-    <w:lvlOverride w:ilvl="4"/>
-    <w:lvlOverride w:ilvl="5"/>
-    <w:lvlOverride w:ilvl="6"/>
-    <w:lvlOverride w:ilvl="7"/>
-    <w:lvlOverride w:ilvl="8"/>
   </w:num>
   <w:num w:numId="21" w16cid:durableId="644896012">
     <w:abstractNumId w:val="26"/>
-    <w:lvlOverride w:ilvl="0"/>
-    <w:lvlOverride w:ilvl="1"/>
-    <w:lvlOverride w:ilvl="2"/>
-    <w:lvlOverride w:ilvl="3"/>
-    <w:lvlOverride w:ilvl="4"/>
-    <w:lvlOverride w:ilvl="5"/>
-    <w:lvlOverride w:ilvl="6"/>
-    <w:lvlOverride w:ilvl="7"/>
-    <w:lvlOverride w:ilvl="8"/>
   </w:num>
   <w:num w:numId="22" w16cid:durableId="709838701">
     <w:abstractNumId w:val="21"/>
   </w:num>
   <w:num w:numId="23" w16cid:durableId="834029786">
     <w:abstractNumId w:val="22"/>
-    <w:lvlOverride w:ilvl="0"/>
-    <w:lvlOverride w:ilvl="1"/>
-    <w:lvlOverride w:ilvl="2"/>
-    <w:lvlOverride w:ilvl="3"/>
-    <w:lvlOverride w:ilvl="4"/>
-    <w:lvlOverride w:ilvl="5"/>
-    <w:lvlOverride w:ilvl="6"/>
-    <w:lvlOverride w:ilvl="7"/>
-    <w:lvlOverride w:ilvl="8"/>
   </w:num>
   <w:num w:numId="24" w16cid:durableId="835850988">
     <w:abstractNumId w:val="9"/>
-    <w:lvlOverride w:ilvl="0"/>
-    <w:lvlOverride w:ilvl="1"/>
-    <w:lvlOverride w:ilvl="2"/>
-    <w:lvlOverride w:ilvl="3"/>
-    <w:lvlOverride w:ilvl="4"/>
-    <w:lvlOverride w:ilvl="5"/>
-    <w:lvlOverride w:ilvl="6"/>
-    <w:lvlOverride w:ilvl="7"/>
-    <w:lvlOverride w:ilvl="8"/>
   </w:num>
   <w:num w:numId="25" w16cid:durableId="49380752">
     <w:abstractNumId w:val="14"/>
-    <w:lvlOverride w:ilvl="0"/>
-    <w:lvlOverride w:ilvl="1"/>
-    <w:lvlOverride w:ilvl="2"/>
-    <w:lvlOverride w:ilvl="3"/>
-    <w:lvlOverride w:ilvl="4"/>
-    <w:lvlOverride w:ilvl="5"/>
-    <w:lvlOverride w:ilvl="6"/>
-    <w:lvlOverride w:ilvl="7"/>
-    <w:lvlOverride w:ilvl="8"/>
   </w:num>
   <w:num w:numId="26" w16cid:durableId="1841461656">
     <w:abstractNumId w:val="8"/>
-    <w:lvlOverride w:ilvl="0"/>
-    <w:lvlOverride w:ilvl="1"/>
-    <w:lvlOverride w:ilvl="2"/>
-    <w:lvlOverride w:ilvl="3"/>
-    <w:lvlOverride w:ilvl="4"/>
-    <w:lvlOverride w:ilvl="5"/>
-    <w:lvlOverride w:ilvl="6"/>
-    <w:lvlOverride w:ilvl="7"/>
-    <w:lvlOverride w:ilvl="8"/>
   </w:num>
   <w:num w:numId="27" w16cid:durableId="381053563">
     <w:abstractNumId w:val="19"/>
-    <w:lvlOverride w:ilvl="0"/>
-    <w:lvlOverride w:ilvl="1"/>
-    <w:lvlOverride w:ilvl="2"/>
-    <w:lvlOverride w:ilvl="3"/>
-    <w:lvlOverride w:ilvl="4"/>
-    <w:lvlOverride w:ilvl="5"/>
-    <w:lvlOverride w:ilvl="6"/>
-    <w:lvlOverride w:ilvl="7"/>
-    <w:lvlOverride w:ilvl="8"/>
   </w:num>
   <w:num w:numId="28" w16cid:durableId="239563670">
     <w:abstractNumId w:val="6"/>
@@ -27348,6 +28410,16 @@
       <w:szCs w:val="16"/>
     </w:rPr>
   </w:style>
+  <w:style w:type="character" w:styleId="Helyrzszveg">
+    <w:name w:val="Placeholder Text"/>
+    <w:basedOn w:val="Bekezdsalapbettpusa"/>
+    <w:uiPriority w:val="99"/>
+    <w:semiHidden/>
+    <w:rsid w:val="00FE4B0E"/>
+    <w:rPr>
+      <w:color w:val="808080"/>
+    </w:rPr>
+  </w:style>
 </w:styles>
 </file>
 

--- a/Documentation/Dokumentáció.docx
+++ b/Documentation/Dokumentáció.docx
@@ -5426,16 +5426,11 @@
         <w:tab/>
         <w:t>Windows 10.0.19041.0</w:t>
       </w:r>
-      <w:proofErr w:type="gramStart"/>
       <w:r>
         <w:t>,</w:t>
       </w:r>
       <w:r>
-        <w:t xml:space="preserve">  vagy</w:t>
-      </w:r>
-      <w:proofErr w:type="gramEnd"/>
-      <w:r>
-        <w:t xml:space="preserve"> újabb</w:t>
+        <w:t xml:space="preserve"> vagy újabb</w:t>
       </w:r>
     </w:p>
     <w:p>
@@ -5703,6 +5698,9 @@
         <w:t>1</w:t>
       </w:r>
       <w:r>
+        <w:rPr>
+          <w:noProof/>
+        </w:rPr>
         <w:fldChar w:fldCharType="end"/>
       </w:r>
       <w:r>
@@ -5834,6 +5832,9 @@
         <w:t>2</w:t>
       </w:r>
       <w:r>
+        <w:rPr>
+          <w:noProof/>
+        </w:rPr>
         <w:fldChar w:fldCharType="end"/>
       </w:r>
       <w:r>
@@ -5997,6 +5998,9 @@
         <w:t>3</w:t>
       </w:r>
       <w:r>
+        <w:rPr>
+          <w:noProof/>
+        </w:rPr>
         <w:fldChar w:fldCharType="end"/>
       </w:r>
       <w:r>
@@ -6333,6 +6337,9 @@
         <w:t>5</w:t>
       </w:r>
       <w:r>
+        <w:rPr>
+          <w:noProof/>
+        </w:rPr>
         <w:fldChar w:fldCharType="end"/>
       </w:r>
       <w:r>
@@ -6568,6 +6575,9 @@
         <w:t>6</w:t>
       </w:r>
       <w:r>
+        <w:rPr>
+          <w:noProof/>
+        </w:rPr>
         <w:fldChar w:fldCharType="end"/>
       </w:r>
       <w:r>
@@ -7181,7 +7191,10 @@
         <w:fldChar w:fldCharType="begin"/>
       </w:r>
       <w:r>
-        <w:instrText xml:space="preserve"> SEQ ábra \* ARABIC </w:instrText>
+        <w:instrText xml:space="preserve"> SEQ </w:instrText>
+      </w:r>
+      <w:r>
+        <w:instrText xml:space="preserve">ábra \* ARABIC </w:instrText>
       </w:r>
       <w:r>
         <w:fldChar w:fldCharType="separate"/>
@@ -7195,6 +7208,9 @@
         <w:t>7</w:t>
       </w:r>
       <w:r>
+        <w:rPr>
+          <w:noProof/>
+        </w:rPr>
         <w:fldChar w:fldCharType="end"/>
       </w:r>
       <w:r>
@@ -7330,6 +7346,9 @@
         <w:t>8</w:t>
       </w:r>
       <w:r>
+        <w:rPr>
+          <w:noProof/>
+        </w:rPr>
         <w:fldChar w:fldCharType="end"/>
       </w:r>
       <w:r>
@@ -7422,6 +7441,9 @@
         <w:t>9</w:t>
       </w:r>
       <w:r>
+        <w:rPr>
+          <w:noProof/>
+        </w:rPr>
         <w:fldChar w:fldCharType="end"/>
       </w:r>
       <w:r>
@@ -7542,6 +7564,9 @@
         <w:t>10</w:t>
       </w:r>
       <w:r>
+        <w:rPr>
+          <w:noProof/>
+        </w:rPr>
         <w:fldChar w:fldCharType="end"/>
       </w:r>
       <w:r>
@@ -7576,10 +7601,10 @@
             <v:path o:extrusionok="f" gradientshapeok="t" o:connecttype="rect"/>
             <o:lock v:ext="edit" aspectratio="t"/>
           </v:shapetype>
-          <v:shape id="_x0000_i1087" type="#_x0000_t75" style="width:285.6pt;height:132.6pt" o:ole="">
+          <v:shape id="_x0000_i1025" type="#_x0000_t75" style="width:285.6pt;height:132.6pt" o:ole="">
             <v:imagedata r:id="rId20" o:title=""/>
           </v:shape>
-          <o:OLEObject Type="Embed" ProgID="PBrush" ShapeID="_x0000_i1087" DrawAspect="Content" ObjectID="_1713609694" r:id="rId21"/>
+          <o:OLEObject Type="Embed" ProgID="PBrush" ShapeID="_x0000_i1025" DrawAspect="Content" ObjectID="_1713863266" r:id="rId21"/>
         </w:object>
       </w:r>
     </w:p>
@@ -7604,6 +7629,9 @@
         <w:t>11</w:t>
       </w:r>
       <w:r>
+        <w:rPr>
+          <w:noProof/>
+        </w:rPr>
         <w:fldChar w:fldCharType="end"/>
       </w:r>
       <w:r>
@@ -7846,6 +7874,9 @@
         <w:t>12</w:t>
       </w:r>
       <w:r>
+        <w:rPr>
+          <w:noProof/>
+        </w:rPr>
         <w:fldChar w:fldCharType="end"/>
       </w:r>
       <w:r>
@@ -8038,6 +8069,9 @@
         <w:t>13</w:t>
       </w:r>
       <w:r>
+        <w:rPr>
+          <w:noProof/>
+        </w:rPr>
         <w:fldChar w:fldCharType="end"/>
       </w:r>
       <w:r>
@@ -8137,6 +8171,9 @@
         <w:t>14</w:t>
       </w:r>
       <w:r>
+        <w:rPr>
+          <w:noProof/>
+        </w:rPr>
         <w:fldChar w:fldCharType="end"/>
       </w:r>
       <w:r>
@@ -8367,6 +8404,9 @@
         <w:t>15</w:t>
       </w:r>
       <w:r>
+        <w:rPr>
+          <w:noProof/>
+        </w:rPr>
         <w:fldChar w:fldCharType="end"/>
       </w:r>
       <w:r>
@@ -8501,6 +8541,9 @@
         <w:t>16</w:t>
       </w:r>
       <w:r>
+        <w:rPr>
+          <w:noProof/>
+        </w:rPr>
         <w:fldChar w:fldCharType="end"/>
       </w:r>
       <w:r>
@@ -8992,6 +9035,9 @@
         <w:t>18</w:t>
       </w:r>
       <w:r>
+        <w:rPr>
+          <w:noProof/>
+        </w:rPr>
         <w:fldChar w:fldCharType="end"/>
       </w:r>
       <w:r>
@@ -9155,6 +9201,9 @@
         <w:t>19</w:t>
       </w:r>
       <w:r>
+        <w:rPr>
+          <w:noProof/>
+        </w:rPr>
         <w:fldChar w:fldCharType="end"/>
       </w:r>
       <w:r>
@@ -9248,6 +9297,9 @@
         <w:t>20</w:t>
       </w:r>
       <w:r>
+        <w:rPr>
+          <w:noProof/>
+        </w:rPr>
         <w:fldChar w:fldCharType="end"/>
       </w:r>
       <w:r>
@@ -9359,6 +9411,9 @@
         <w:t>21</w:t>
       </w:r>
       <w:r>
+        <w:rPr>
+          <w:noProof/>
+        </w:rPr>
         <w:fldChar w:fldCharType="end"/>
       </w:r>
       <w:r>
@@ -9726,6 +9781,78 @@
       <w:r>
         <w:t xml:space="preserve"> posztfixet kapják.</w:t>
       </w:r>
+      <w:r>
+        <w:t xml:space="preserve"> Az MVVM megközelítés alapját adó </w:t>
+      </w:r>
+      <w:proofErr w:type="spellStart"/>
+      <w:r>
+        <w:rPr>
+          <w:rFonts w:ascii="Courier New" w:hAnsi="Courier New" w:cs="Courier New"/>
+          <w:i/>
+          <w:iCs/>
+        </w:rPr>
+        <w:t>INotifyPropertyChange</w:t>
+      </w:r>
+      <w:r>
+        <w:rPr>
+          <w:rFonts w:ascii="Courier New" w:hAnsi="Courier New" w:cs="Courier New"/>
+          <w:i/>
+          <w:iCs/>
+        </w:rPr>
+        <w:t>d</w:t>
+      </w:r>
+      <w:proofErr w:type="spellEnd"/>
+      <w:r>
+        <w:t xml:space="preserve"> </w:t>
+      </w:r>
+      <w:proofErr w:type="spellStart"/>
+      <w:r>
+        <w:t>interface</w:t>
+      </w:r>
+      <w:proofErr w:type="spellEnd"/>
+      <w:r>
+        <w:t xml:space="preserve"> implementációját</w:t>
+      </w:r>
+      <w:r>
+        <w:t xml:space="preserve"> a </w:t>
+      </w:r>
+      <w:proofErr w:type="spellStart"/>
+      <w:r>
+        <w:rPr>
+          <w:rFonts w:ascii="Courier New" w:hAnsi="Courier New" w:cs="Courier New"/>
+          <w:i/>
+          <w:iCs/>
+        </w:rPr>
+        <w:t>CommunityToolkit</w:t>
+      </w:r>
+      <w:r>
+        <w:t>.</w:t>
+      </w:r>
+      <w:r>
+        <w:rPr>
+          <w:rFonts w:ascii="Courier New" w:hAnsi="Courier New" w:cs="Courier New"/>
+          <w:i/>
+          <w:iCs/>
+        </w:rPr>
+        <w:t>Mvvm</w:t>
+      </w:r>
+      <w:proofErr w:type="spellEnd"/>
+      <w:r>
+        <w:t xml:space="preserve"> csomag </w:t>
+      </w:r>
+      <w:proofErr w:type="spellStart"/>
+      <w:r>
+        <w:rPr>
+          <w:rFonts w:ascii="Courier New" w:hAnsi="Courier New" w:cs="Courier New"/>
+          <w:i/>
+          <w:iCs/>
+        </w:rPr>
+        <w:t>ObservableObject</w:t>
+      </w:r>
+      <w:proofErr w:type="spellEnd"/>
+      <w:r>
+        <w:t xml:space="preserve"> osztálya implementálja. Az olyan osztályoknál, ahol erre szeretnénk hagyatkozni, le kell származnunk ebből az osztályból.</w:t>
+      </w:r>
     </w:p>
     <w:p>
       <w:r>
@@ -9758,7 +9885,45 @@
       <w:proofErr w:type="spellStart"/>
       <w:proofErr w:type="gramStart"/>
       <w:r>
-        <w:t>CommunityToolkit.Mvvm.DependecyInjection.Ioc</w:t>
+        <w:rPr>
+          <w:rFonts w:ascii="Courier New" w:hAnsi="Courier New" w:cs="Courier New"/>
+          <w:i/>
+          <w:iCs/>
+        </w:rPr>
+        <w:t>CommunityToolkit</w:t>
+      </w:r>
+      <w:r>
+        <w:t>.</w:t>
+      </w:r>
+      <w:r>
+        <w:rPr>
+          <w:rFonts w:ascii="Courier New" w:hAnsi="Courier New" w:cs="Courier New"/>
+          <w:i/>
+          <w:iCs/>
+        </w:rPr>
+        <w:t>Mvvm</w:t>
+      </w:r>
+      <w:r>
+        <w:t>.</w:t>
+      </w:r>
+      <w:r>
+        <w:rPr>
+          <w:rFonts w:ascii="Courier New" w:hAnsi="Courier New" w:cs="Courier New"/>
+          <w:i/>
+          <w:iCs/>
+        </w:rPr>
+        <w:t>DependecyInjection</w:t>
+      </w:r>
+      <w:r>
+        <w:t>.</w:t>
+      </w:r>
+      <w:r>
+        <w:rPr>
+          <w:rFonts w:ascii="Courier New" w:hAnsi="Courier New" w:cs="Courier New"/>
+          <w:i/>
+          <w:iCs/>
+        </w:rPr>
+        <w:t>Ioc</w:t>
       </w:r>
       <w:proofErr w:type="spellEnd"/>
       <w:proofErr w:type="gramEnd"/>
@@ -9776,6 +9941,7 @@
       </w:pPr>
       <w:bookmarkStart w:id="91" w:name="_Toc102995515"/>
       <w:r>
+        <w:lastRenderedPageBreak/>
         <w:t>Projektfelépítés</w:t>
       </w:r>
       <w:bookmarkEnd w:id="91"/>
@@ -9809,7 +9975,6 @@
     </w:p>
     <w:p>
       <w:r>
-        <w:lastRenderedPageBreak/>
         <w:t xml:space="preserve">Felhasznált </w:t>
       </w:r>
       <w:proofErr w:type="spellStart"/>
@@ -10194,6 +10359,7 @@
       <w:proofErr w:type="spellStart"/>
       <w:proofErr w:type="gramStart"/>
       <w:r>
+        <w:lastRenderedPageBreak/>
         <w:t>Microsoft.EntityFrameworkCore.Tools</w:t>
       </w:r>
       <w:proofErr w:type="spellEnd"/>
@@ -10243,7 +10409,6 @@
           <w:b/>
           <w:bCs/>
         </w:rPr>
-        <w:lastRenderedPageBreak/>
         <w:t>AllOrNothingTest</w:t>
       </w:r>
       <w:proofErr w:type="spellEnd"/>
@@ -10518,6 +10683,7 @@
       </w:pPr>
       <w:bookmarkStart w:id="93" w:name="_Toc102995516"/>
       <w:r>
+        <w:lastRenderedPageBreak/>
         <w:t>Saját vezérlők</w:t>
       </w:r>
       <w:bookmarkEnd w:id="93"/>
@@ -10554,7 +10720,6 @@
       <w:bookmarkStart w:id="94" w:name="_Toc102995517"/>
       <w:proofErr w:type="spellStart"/>
       <w:r>
-        <w:lastRenderedPageBreak/>
         <w:t>ValidatedTextBox</w:t>
       </w:r>
       <w:bookmarkEnd w:id="94"/>
@@ -10932,11 +11097,7 @@
       </w:r>
       <w:proofErr w:type="spellEnd"/>
       <w:r>
-        <w:t xml:space="preserve"> gondoskodik. Itt történik meg a megjelenítési </w:t>
-      </w:r>
-      <w:r>
-        <w:lastRenderedPageBreak/>
-        <w:t>téma kiválasztása, az adatbázis megfelelő állapotúra hozása. Ide illeszthető be minden olyan logika, amely az indulást követően azonnal szükséges a helyes működéshez.</w:t>
+        <w:t xml:space="preserve"> gondoskodik. Itt történik meg a megjelenítési téma kiválasztása, az adatbázis megfelelő állapotúra hozása. Ide illeszthető be minden olyan logika, amely az indulást követően azonnal szükséges a helyes működéshez.</w:t>
       </w:r>
     </w:p>
     <w:p>
@@ -11081,6 +11242,7 @@
         </w:numPr>
       </w:pPr>
       <w:r>
+        <w:lastRenderedPageBreak/>
         <w:t>Játék</w:t>
       </w:r>
     </w:p>
@@ -11141,7 +11303,6 @@
         </w:numPr>
       </w:pPr>
       <w:r>
-        <w:lastRenderedPageBreak/>
         <w:t>statisztikák (</w:t>
       </w:r>
       <w:proofErr w:type="spellStart"/>
@@ -11151,6 +11312,85 @@
       <w:proofErr w:type="spellEnd"/>
       <w:r>
         <w:t>.: További fejlesztési lehetőségek c. fejezet)</w:t>
+      </w:r>
+    </w:p>
+    <w:p>
+      <w:r>
+        <w:t>Az oldalak az alábbi ábra szerint érhetőek el más oldalakról:</w:t>
+      </w:r>
+    </w:p>
+    <w:p>
+      <w:pPr>
+        <w:keepNext/>
+      </w:pPr>
+      <w:r>
+        <w:rPr>
+          <w:noProof/>
+        </w:rPr>
+        <w:drawing>
+          <wp:inline distT="0" distB="0" distL="0" distR="0" wp14:anchorId="4D86A8FF" wp14:editId="173EF5BC">
+            <wp:extent cx="5394960" cy="2857500"/>
+            <wp:effectExtent l="0" t="0" r="0" b="0"/>
+            <wp:docPr id="2" name="Kép 2"/>
+            <wp:cNvGraphicFramePr>
+              <a:graphicFrameLocks xmlns:a="http://schemas.openxmlformats.org/drawingml/2006/main" noChangeAspect="1"/>
+            </wp:cNvGraphicFramePr>
+            <a:graphic xmlns:a="http://schemas.openxmlformats.org/drawingml/2006/main">
+              <a:graphicData uri="http://schemas.openxmlformats.org/drawingml/2006/picture">
+                <pic:pic xmlns:pic="http://schemas.openxmlformats.org/drawingml/2006/picture">
+                  <pic:nvPicPr>
+                    <pic:cNvPr id="0" name="Picture 3"/>
+                    <pic:cNvPicPr>
+                      <a:picLocks noChangeAspect="1" noChangeArrowheads="1"/>
+                    </pic:cNvPicPr>
+                  </pic:nvPicPr>
+                  <pic:blipFill>
+                    <a:blip r:embed="rId34" cstate="print">
+                      <a:extLst>
+                        <a:ext uri="{28A0092B-C50C-407E-A947-70E740481C1C}">
+                          <a14:useLocalDpi xmlns:a14="http://schemas.microsoft.com/office/drawing/2010/main" val="0"/>
+                        </a:ext>
+                      </a:extLst>
+                    </a:blip>
+                    <a:srcRect/>
+                    <a:stretch>
+                      <a:fillRect/>
+                    </a:stretch>
+                  </pic:blipFill>
+                  <pic:spPr bwMode="auto">
+                    <a:xfrm>
+                      <a:off x="0" y="0"/>
+                      <a:ext cx="5394960" cy="2857500"/>
+                    </a:xfrm>
+                    <a:prstGeom prst="rect">
+                      <a:avLst/>
+                    </a:prstGeom>
+                    <a:noFill/>
+                    <a:ln>
+                      <a:noFill/>
+                    </a:ln>
+                  </pic:spPr>
+                </pic:pic>
+              </a:graphicData>
+            </a:graphic>
+          </wp:inline>
+        </w:drawing>
+      </w:r>
+    </w:p>
+    <w:p>
+      <w:pPr>
+        <w:pStyle w:val="Kpalrs"/>
+      </w:pPr>
+      <w:fldSimple w:instr=" SEQ Ábra \* ARABIC ">
+        <w:r>
+          <w:rPr>
+            <w:noProof/>
+          </w:rPr>
+          <w:t>24</w:t>
+        </w:r>
+      </w:fldSimple>
+      <w:r>
+        <w:t>. Ábra, Az oldalak közötti navigáció. (Egy nyíl jelenti azt, hogy az egyik oldalról el lehet jutni a másikra.)</w:t>
       </w:r>
     </w:p>
     <w:p>
@@ -11347,7 +11587,11 @@
       </w:r>
       <w:proofErr w:type="gramEnd"/>
       <w:r>
-        <w:t xml:space="preserve"> ha a program oldalt vált (akár a navigációs menüre történő kattintás hatására, akár más okból), akkor mindig a </w:t>
+        <w:t xml:space="preserve"> ha a program oldalt vált (akár a navigációs menüre történő kattintás </w:t>
+      </w:r>
+      <w:r>
+        <w:lastRenderedPageBreak/>
+        <w:t xml:space="preserve">hatására, akár más okból), akkor mindig a </w:t>
       </w:r>
       <w:proofErr w:type="spellStart"/>
       <w:r>
@@ -11564,11 +11808,7 @@
       </w:r>
       <w:proofErr w:type="gramEnd"/>
       <w:r>
-        <w:t xml:space="preserve"> hogy ne legyen a menüben két olyan elem, </w:t>
-      </w:r>
-      <w:r>
-        <w:lastRenderedPageBreak/>
-        <w:t xml:space="preserve">ami ugyanarra az oldalra vezet. Ez utóbbi ellenőrzéséhez szükséges a privát mezőként tárolt </w:t>
+        <w:t xml:space="preserve"> hogy ne legyen a menüben két olyan elem, ami ugyanarra az oldalra vezet. Ez utóbbi ellenőrzéséhez szükséges a privát mezőként tárolt </w:t>
       </w:r>
       <w:proofErr w:type="spellStart"/>
       <w:r>
@@ -11752,7 +11992,11 @@
       </w:r>
       <w:proofErr w:type="spellEnd"/>
       <w:r>
-        <w:t xml:space="preserve"> metódusának meghívása, mely a saját azonos nevű metódusában történik meg. Mivel a </w:t>
+        <w:t xml:space="preserve"> metódusának meghívása, </w:t>
+      </w:r>
+      <w:r>
+        <w:lastRenderedPageBreak/>
+        <w:t xml:space="preserve">mely a saját azonos nevű metódusában történik meg. Mivel a </w:t>
       </w:r>
       <w:r>
         <w:t>V</w:t>
@@ -11980,7 +12224,6 @@
       <w:bookmarkStart w:id="106" w:name="_Toc102995528"/>
       <w:proofErr w:type="spellStart"/>
       <w:r>
-        <w:lastRenderedPageBreak/>
         <w:t>PlayerAddingPage</w:t>
       </w:r>
       <w:proofErr w:type="spellEnd"/>
@@ -12187,6 +12430,7 @@
         </w:numPr>
       </w:pPr>
       <w:r>
+        <w:lastRenderedPageBreak/>
         <w:t>Ha nincs kiválasztva játékos, akkor a szerkesztő felület eltűnik</w:t>
       </w:r>
     </w:p>
@@ -12286,7 +12530,6 @@
       <w:bookmarkStart w:id="107" w:name="_Toc102995529"/>
       <w:proofErr w:type="spellStart"/>
       <w:r>
-        <w:lastRenderedPageBreak/>
         <w:t>QuestionSeriePage</w:t>
       </w:r>
       <w:proofErr w:type="spellEnd"/>
@@ -12473,7 +12716,11 @@
     </w:p>
     <w:p>
       <w:r>
-        <w:t xml:space="preserve">Az egyes témák szerkesztő felületén helyet kapott egy panel, amivel a témához tartozó ismeretköröket lehet beállítani. Az ott láható keresősávban keresve megkapjuk a legpontosabb egyezést mutató elemeket egy </w:t>
+        <w:t xml:space="preserve">Az egyes témák szerkesztő felületén helyet kapott egy panel, amivel a témához tartozó ismeretköröket lehet beállítani. Az ott láható keresősávban keresve megkapjuk a </w:t>
+      </w:r>
+      <w:r>
+        <w:lastRenderedPageBreak/>
+        <w:t xml:space="preserve">legpontosabb egyezést mutató elemeket egy </w:t>
       </w:r>
       <w:proofErr w:type="spellStart"/>
       <w:r>
@@ -12548,7 +12795,6 @@
     </w:p>
     <w:p>
       <w:r>
-        <w:lastRenderedPageBreak/>
         <w:t xml:space="preserve">A menüből az „Új játék” gombra kattintva a </w:t>
       </w:r>
       <w:proofErr w:type="spellStart"/>
@@ -12651,6 +12897,7 @@
         </w:numPr>
       </w:pPr>
       <w:r>
+        <w:lastRenderedPageBreak/>
         <w:t>Szükséges beállítani, hogy egy csapat hány kört játsszon.</w:t>
       </w:r>
     </w:p>
@@ -12827,11 +13074,7 @@
       </w:r>
       <w:proofErr w:type="spellEnd"/>
       <w:r>
-        <w:t xml:space="preserve">-ben kezeljük: Ha valamelyikhez 0 </w:t>
-      </w:r>
-      <w:r>
-        <w:lastRenderedPageBreak/>
-        <w:t xml:space="preserve">másodperc kerül beállításra, a hozzá tartozó </w:t>
+        <w:t xml:space="preserve">-ben kezeljük: Ha valamelyikhez 0 másodperc kerül beállításra, a hozzá tartozó </w:t>
       </w:r>
       <w:proofErr w:type="spellStart"/>
       <w:r>
@@ -12966,7 +13209,11 @@
       </w:r>
       <w:proofErr w:type="spellEnd"/>
       <w:r>
-        <w:t xml:space="preserve"> metódus a kiválasztott csapatokból, és a csapatok előfordulásának számából generál egy beosztást, ami szerint halad majd a játék. Ezek egy </w:t>
+        <w:t xml:space="preserve"> metódus a kiválasztott csapatokból, és a csapatok előfordulásának számából generál egy beosztást, </w:t>
+      </w:r>
+      <w:r>
+        <w:lastRenderedPageBreak/>
+        <w:t xml:space="preserve">ami szerint halad majd a játék. Ezek egy </w:t>
       </w:r>
       <w:proofErr w:type="spellStart"/>
       <w:r>
@@ -13189,11 +13436,7 @@
         <w:t xml:space="preserve"> megtalálható az adatbázisban elérhető összes kérdéssor,</w:t>
       </w:r>
       <w:r>
-        <w:t xml:space="preserve"> ám ha szükség volna rá lehetőség van fájlból történő betöltésre. A keretrendszer fiatalsága miatt nem </w:t>
-      </w:r>
-      <w:r>
-        <w:lastRenderedPageBreak/>
-        <w:t>találtam az UWP-ben fellelhető fájl kiválasztó ablakhoz</w:t>
+        <w:t xml:space="preserve"> ám ha szükség volna rá lehetőség van fájlból történő betöltésre. A keretrendszer fiatalsága miatt nem találtam az UWP-ben fellelhető fájl kiválasztó ablakhoz</w:t>
       </w:r>
       <w:r>
         <w:rPr>
@@ -13406,7 +13649,11 @@
       </w:r>
       <w:proofErr w:type="spellEnd"/>
       <w:r>
-        <w:t>, mivel a villám esetén nem kerül megjelenítésre</w:t>
+        <w:t xml:space="preserve">, mivel </w:t>
+      </w:r>
+      <w:r>
+        <w:lastRenderedPageBreak/>
+        <w:t>a villám esetén nem kerül megjelenítésre</w:t>
       </w:r>
       <w:r>
         <w:t xml:space="preserve"> A </w:t>
@@ -13654,7 +13901,6 @@
     </w:p>
     <w:p>
       <w:r>
-        <w:lastRenderedPageBreak/>
         <w:t xml:space="preserve">Az automatizált játék tulajdonképpen egy módosított tematikus mód. Megjelenítést tekintve ugyanúgy megtalálható a </w:t>
       </w:r>
       <w:proofErr w:type="spellStart"/>
@@ -13801,6 +14047,7 @@
       </w:r>
       <w:proofErr w:type="spellStart"/>
       <w:r>
+        <w:lastRenderedPageBreak/>
         <w:t>ViewModel</w:t>
       </w:r>
       <w:proofErr w:type="spellEnd"/>
@@ -13908,11 +14155,7 @@
         <w:footnoteReference w:id="10"/>
       </w:r>
       <w:r>
-        <w:t xml:space="preserve"> ellátott Word dokumentum vált. Ennek használata közismert, rugalmasan szerkeszthető és egyszerű </w:t>
-      </w:r>
-      <w:r>
-        <w:lastRenderedPageBreak/>
-        <w:t>sima szöveges állománnyá exportálni, ami egy programnak lényegesen kezelhetőbb inputot nyújt.</w:t>
+        <w:t xml:space="preserve"> ellátott Word dokumentum vált. Ennek használata közismert, rugalmasan szerkeszthető és egyszerű sima szöveges állománnyá exportálni, ami egy programnak lényegesen kezelhetőbb inputot nyújt.</w:t>
       </w:r>
     </w:p>
     <w:p>
@@ -13982,7 +14225,7 @@
                     </pic:cNvPicPr>
                   </pic:nvPicPr>
                   <pic:blipFill>
-                    <a:blip r:embed="rId34">
+                    <a:blip r:embed="rId35">
                       <a:extLst>
                         <a:ext uri="{28A0092B-C50C-407E-A947-70E740481C1C}">
                           <a14:useLocalDpi xmlns:a14="http://schemas.microsoft.com/office/drawing/2010/main" val="0"/>
@@ -14032,9 +14275,12 @@
         <w:rPr>
           <w:noProof/>
         </w:rPr>
-        <w:t>24</w:t>
-      </w:r>
-      <w:r>
+        <w:t>25</w:t>
+      </w:r>
+      <w:r>
+        <w:rPr>
+          <w:noProof/>
+        </w:rPr>
         <w:fldChar w:fldCharType="end"/>
       </w:r>
       <w:r>
@@ -14050,6 +14296,7 @@
     </w:p>
     <w:p>
       <w:r>
+        <w:lastRenderedPageBreak/>
         <w:t>Ez azért fontos, mivel ennek az alkalmazásnak a funkciók bővítése mellett visszafele is kompatibilisnek kell lennie, ebben az esetben a kérdéssorok formátumával.</w:t>
       </w:r>
     </w:p>
@@ -14188,7 +14435,6 @@
         </w:numPr>
       </w:pPr>
       <w:r>
-        <w:lastRenderedPageBreak/>
         <w:t>Végül pedig következik a 6 kérdés-válasz pár egymás után.</w:t>
       </w:r>
     </w:p>
@@ -14219,7 +14465,7 @@
                     </pic:cNvPicPr>
                   </pic:nvPicPr>
                   <pic:blipFill>
-                    <a:blip r:embed="rId35" cstate="print">
+                    <a:blip r:embed="rId36" cstate="print">
                       <a:extLst>
                         <a:ext uri="{28A0092B-C50C-407E-A947-70E740481C1C}">
                           <a14:useLocalDpi xmlns:a14="http://schemas.microsoft.com/office/drawing/2010/main" val="0"/>
@@ -14269,9 +14515,12 @@
         <w:rPr>
           <w:noProof/>
         </w:rPr>
-        <w:t>25</w:t>
-      </w:r>
-      <w:r>
+        <w:t>26</w:t>
+      </w:r>
+      <w:r>
+        <w:rPr>
+          <w:noProof/>
+        </w:rPr>
         <w:fldChar w:fldCharType="end"/>
       </w:r>
       <w:r>
@@ -14296,6 +14545,7 @@
       <w:bookmarkStart w:id="113" w:name="_Toc102995533"/>
       <w:proofErr w:type="spellStart"/>
       <w:r>
+        <w:lastRenderedPageBreak/>
         <w:t>QuestionSerieLoader</w:t>
       </w:r>
       <w:bookmarkEnd w:id="113"/>
@@ -14407,7 +14657,6 @@
           <w:i/>
           <w:iCs/>
         </w:rPr>
-        <w:lastRenderedPageBreak/>
         <w:t>ParseOldFormat</w:t>
       </w:r>
       <w:proofErr w:type="spellEnd"/>
@@ -14511,6 +14760,7 @@
       </w:pPr>
       <w:bookmarkStart w:id="114" w:name="_Toc102995534"/>
       <w:r>
+        <w:lastRenderedPageBreak/>
         <w:t>Az Adatelérési réteg</w:t>
       </w:r>
       <w:bookmarkEnd w:id="114"/>
@@ -14740,7 +14990,6 @@
               <w:jc w:val="center"/>
             </w:pPr>
             <w:r>
-              <w:lastRenderedPageBreak/>
               <w:t>név</w:t>
             </w:r>
           </w:p>
@@ -15488,6 +15737,7 @@
           <w:b/>
           <w:bCs/>
         </w:rPr>
+        <w:lastRenderedPageBreak/>
         <w:t>QuestionSerie</w:t>
       </w:r>
       <w:proofErr w:type="spellEnd"/>
@@ -16170,7 +16420,6 @@
             </w:pPr>
             <w:proofErr w:type="spellStart"/>
             <w:r>
-              <w:lastRenderedPageBreak/>
               <w:t>Competence</w:t>
             </w:r>
             <w:proofErr w:type="spellEnd"/>
@@ -16902,6 +17151,7 @@
             </w:pPr>
             <w:proofErr w:type="spellStart"/>
             <w:r>
+              <w:lastRenderedPageBreak/>
               <w:t>Competences</w:t>
             </w:r>
             <w:proofErr w:type="spellEnd"/>
@@ -17528,7 +17778,6 @@
       <w:bookmarkStart w:id="116" w:name="_Toc102995536"/>
       <w:proofErr w:type="spellStart"/>
       <w:r>
-        <w:lastRenderedPageBreak/>
         <w:t>Repository</w:t>
       </w:r>
       <w:proofErr w:type="spellEnd"/>
@@ -17662,7 +17911,7 @@
                     </pic:cNvPicPr>
                   </pic:nvPicPr>
                   <pic:blipFill>
-                    <a:blip r:embed="rId36">
+                    <a:blip r:embed="rId37">
                       <a:extLst>
                         <a:ext uri="{28A0092B-C50C-407E-A947-70E740481C1C}">
                           <a14:useLocalDpi xmlns:a14="http://schemas.microsoft.com/office/drawing/2010/main" val="0"/>
@@ -17712,7 +17961,7 @@
         <w:rPr>
           <w:noProof/>
         </w:rPr>
-        <w:t>26</w:t>
+        <w:t>27</w:t>
       </w:r>
       <w:r>
         <w:rPr>
@@ -17775,7 +18024,11 @@
         <w:t xml:space="preserve"> </w:t>
       </w:r>
       <w:r>
-        <w:t xml:space="preserve">tervezési minta, ami esetemben egyszerű CRUD műveleteket valósít meg. A minta implementációja a generikus </w:t>
+        <w:t xml:space="preserve">tervezési minta, ami esetemben egyszerű CRUD műveleteket valósít meg. A minta </w:t>
+      </w:r>
+      <w:r>
+        <w:lastRenderedPageBreak/>
+        <w:t xml:space="preserve">implementációja a generikus </w:t>
       </w:r>
       <w:proofErr w:type="spellStart"/>
       <w:r>
@@ -17935,11 +18188,7 @@
         <w:t>kor</w:t>
       </w:r>
       <w:r>
-        <w:t xml:space="preserve"> számtalan hiba merülhet fel, és fontos, hogy ezeket megfelelően kezelje a program. Ennek biztosításához </w:t>
-      </w:r>
-      <w:r>
-        <w:lastRenderedPageBreak/>
-        <w:t xml:space="preserve">a </w:t>
+        <w:t xml:space="preserve"> számtalan hiba merülhet fel, és fontos, hogy ezeket megfelelően kezelje a program. Ennek biztosításához a </w:t>
       </w:r>
       <w:proofErr w:type="spellStart"/>
       <w:r>
@@ -18146,6 +18395,7 @@
         </w:numPr>
       </w:pPr>
       <w:r>
+        <w:lastRenderedPageBreak/>
         <w:t xml:space="preserve">nincs játékos az </w:t>
       </w:r>
       <w:proofErr w:type="spellStart"/>
@@ -18403,7 +18653,6 @@
         </w:numPr>
       </w:pPr>
       <w:r>
-        <w:lastRenderedPageBreak/>
         <w:t>hiányzik a () az ismeretkörökből</w:t>
       </w:r>
     </w:p>
@@ -18582,6 +18831,7 @@
         </w:numPr>
       </w:pPr>
       <w:r>
+        <w:lastRenderedPageBreak/>
         <w:t>minden körben megfelelő számú csapat szerepel?</w:t>
       </w:r>
     </w:p>
@@ -18784,7 +19034,6 @@
             </w:pPr>
             <w:proofErr w:type="spellStart"/>
             <w:r>
-              <w:lastRenderedPageBreak/>
               <w:t>Player</w:t>
             </w:r>
             <w:proofErr w:type="spellEnd"/>
@@ -19584,6 +19833,7 @@
               <w:jc w:val="center"/>
             </w:pPr>
             <w:r>
+              <w:lastRenderedPageBreak/>
               <w:t>„Becenév”: E2E1, „Intézmény”: Testing</w:t>
             </w:r>
           </w:p>
@@ -19606,6 +19856,7 @@
               <w:jc w:val="center"/>
             </w:pPr>
             <w:r>
+              <w:lastRenderedPageBreak/>
               <w:t xml:space="preserve">The </w:t>
             </w:r>
             <w:proofErr w:type="spellStart"/>
@@ -20341,7 +20592,6 @@
               <w:jc w:val="center"/>
             </w:pPr>
             <w:r>
-              <w:lastRenderedPageBreak/>
               <w:t>1.9</w:t>
             </w:r>
           </w:p>
@@ -21176,6 +21426,7 @@
               <w:jc w:val="center"/>
             </w:pPr>
             <w:r>
+              <w:lastRenderedPageBreak/>
               <w:t>1.14</w:t>
             </w:r>
           </w:p>
@@ -23230,7 +23481,7 @@
           <w:lang w:eastAsia="hu-HU"/>
         </w:rPr>
       </w:pPr>
-      <w:hyperlink r:id="rId37" w:anchor="_Toc102994893" w:history="1">
+      <w:hyperlink r:id="rId38" w:anchor="_Toc102994893" w:history="1">
         <w:r>
           <w:rPr>
             <w:rStyle w:val="Hiperhivatkozs"/>
@@ -23941,7 +24192,7 @@
       </w:r>
     </w:p>
     <w:sectPr>
-      <w:footerReference w:type="default" r:id="rId38"/>
+      <w:footerReference w:type="default" r:id="rId39"/>
       <w:pgSz w:w="11906" w:h="16838"/>
       <w:pgMar w:top="1418" w:right="1418" w:bottom="1418" w:left="1418" w:header="709" w:footer="709" w:gutter="567"/>
       <w:pgNumType w:start="3"/>
@@ -23987,6 +24238,7 @@
         <w:docPartUnique/>
       </w:docPartObj>
     </w:sdtPr>
+    <w:sdtEndPr/>
     <w:sdtContent>
       <w:p>
         <w:pPr>
